--- a/Project1/testing/testinglogs.docx
+++ b/Project1/testing/testinglogs.docx
@@ -33,8 +33,6 @@
               <w:autoSpaceDE w:val="0"/>
               <w:jc w:val="both"/>
             </w:pPr>
-            <w:bookmarkStart w:id="0" w:name="_GoBack"/>
-            <w:bookmarkEnd w:id="0"/>
             <w:r>
               <w:rPr>
                 <w:b/>
@@ -52,6 +50,15 @@
                 <w:szCs w:val="28"/>
               </w:rPr>
               <w:t>Project Name:  Project 1:  Voting System                                                                           Team#</w:t>
+            </w:r>
+            <w:r>
+              <w:rPr>
+                <w:b/>
+                <w:bCs/>
+                <w:sz w:val="28"/>
+                <w:szCs w:val="28"/>
+              </w:rPr>
+              <w:t xml:space="preserve"> 14</w:t>
             </w:r>
           </w:p>
         </w:tc>
@@ -87,25 +94,23 @@
                 <w:bCs/>
                 <w:color w:val="000000"/>
               </w:rPr>
-              <w:t xml:space="preserve">Test Stage:   </w:t>
-            </w:r>
-            <w:proofErr w:type="gramStart"/>
+              <w:t xml:space="preserve">Test Stage:   Unit  </w:t>
+            </w:r>
             <w:r>
               <w:rPr>
                 <w:b/>
                 <w:bCs/>
                 <w:color w:val="000000"/>
               </w:rPr>
-              <w:t>Unit  _</w:t>
-            </w:r>
-            <w:proofErr w:type="gramEnd"/>
+              <w:t>x</w:t>
+            </w:r>
             <w:r>
               <w:rPr>
                 <w:b/>
                 <w:bCs/>
                 <w:color w:val="000000"/>
               </w:rPr>
-              <w:t>_        System __</w:t>
+              <w:t>__        System __</w:t>
             </w:r>
           </w:p>
         </w:tc>
@@ -133,6 +138,13 @@
                 <w:color w:val="008000"/>
               </w:rPr>
               <w:t xml:space="preserve"> </w:t>
+            </w:r>
+            <w:r>
+              <w:rPr>
+                <w:b/>
+                <w:color w:val="008000"/>
+              </w:rPr>
+              <w:t>11/4/18</w:t>
             </w:r>
           </w:p>
         </w:tc>
@@ -166,6 +178,13 @@
               </w:rPr>
               <w:t xml:space="preserve">Test Case ID#:  </w:t>
             </w:r>
+            <w:r>
+              <w:rPr>
+                <w:b/>
+                <w:bCs/>
+              </w:rPr>
+              <w:t>1</w:t>
+            </w:r>
           </w:p>
         </w:tc>
         <w:tc>
@@ -187,6 +206,12 @@
                 <w:b/>
               </w:rPr>
               <w:t xml:space="preserve">Name(s) of Testers:  </w:t>
+            </w:r>
+            <w:r>
+              <w:rPr>
+                <w:b/>
+              </w:rPr>
+              <w:t>Meghann</w:t>
             </w:r>
           </w:p>
         </w:tc>
@@ -220,6 +245,13 @@
               </w:rPr>
               <w:t>Test Description:</w:t>
             </w:r>
+            <w:r>
+              <w:rPr>
+                <w:b/>
+                <w:bCs/>
+              </w:rPr>
+              <w:t xml:space="preserve"> This unit test, tests the methods of the IRV ballot class after instantiating and initializing a known IRV ballot</w:t>
+            </w:r>
           </w:p>
           <w:p>
             <w:pPr>
@@ -289,14 +321,21 @@
                 <w:b/>
                 <w:bCs/>
               </w:rPr>
-              <w:t xml:space="preserve"> Automated:   </w:t>
-            </w:r>
-            <w:r>
-              <w:rPr>
-                <w:b/>
-                <w:bCs/>
-              </w:rPr>
-              <w:t>yes___    no ___</w:t>
+              <w:t xml:space="preserve"> Automated:   yes</w:t>
+            </w:r>
+            <w:r>
+              <w:rPr>
+                <w:b/>
+                <w:bCs/>
+              </w:rPr>
+              <w:t xml:space="preserve"> x</w:t>
+            </w:r>
+            <w:r>
+              <w:rPr>
+                <w:b/>
+                <w:bCs/>
+              </w:rPr>
+              <w:t>___    no ___</w:t>
             </w:r>
           </w:p>
         </w:tc>
@@ -337,6 +376,42 @@
                 <w:bCs/>
               </w:rPr>
             </w:pPr>
+          </w:p>
+          <w:p>
+            <w:pPr>
+              <w:widowControl w:val="0"/>
+              <w:autoSpaceDE w:val="0"/>
+              <w:snapToGrid w:val="0"/>
+              <w:rPr>
+                <w:b/>
+                <w:bCs/>
+              </w:rPr>
+            </w:pPr>
+            <w:r>
+              <w:rPr>
+                <w:b/>
+                <w:bCs/>
+              </w:rPr>
+              <w:t>TestIRVBallot.java</w:t>
+            </w:r>
+          </w:p>
+          <w:p>
+            <w:pPr>
+              <w:widowControl w:val="0"/>
+              <w:autoSpaceDE w:val="0"/>
+              <w:snapToGrid w:val="0"/>
+              <w:rPr>
+                <w:b/>
+                <w:bCs/>
+              </w:rPr>
+            </w:pPr>
+            <w:r>
+              <w:rPr>
+                <w:b/>
+                <w:bCs/>
+              </w:rPr>
+              <w:t>Functions: testIsExhausted(), testGetNextVote()</w:t>
+            </w:r>
           </w:p>
         </w:tc>
       </w:tr>
@@ -371,7 +446,14 @@
                 <w:b/>
                 <w:bCs/>
               </w:rPr>
-              <w:t>Results:   Pass _____        Fail________</w:t>
+              <w:t>Results:   Pass x</w:t>
+            </w:r>
+            <w:r>
+              <w:rPr>
+                <w:b/>
+                <w:bCs/>
+              </w:rPr>
+              <w:t>___        Fail________</w:t>
             </w:r>
           </w:p>
         </w:tc>
@@ -466,6 +548,10 @@
             <w:pPr>
               <w:widowControl w:val="0"/>
               <w:autoSpaceDE w:val="0"/>
+              <w:rPr>
+                <w:b/>
+                <w:bCs/>
+              </w:rPr>
             </w:pPr>
             <w:r>
               <w:rPr>
@@ -473,6 +559,20 @@
                 <w:bCs/>
               </w:rPr>
               <w:t xml:space="preserve"> Preconditions for Test: </w:t>
+            </w:r>
+          </w:p>
+          <w:p>
+            <w:pPr>
+              <w:pStyle w:val="ListParagraph"/>
+              <w:widowControl w:val="0"/>
+              <w:numPr>
+                <w:ilvl w:val="0"/>
+                <w:numId w:val="1"/>
+              </w:numPr>
+              <w:autoSpaceDE w:val="0"/>
+            </w:pPr>
+            <w:r>
+              <w:t>An IRV Ballot is initialized with votes and an id</w:t>
             </w:r>
           </w:p>
           <w:p>
@@ -510,7 +610,7 @@
           <w:left w:val="single" w:sz="8" w:space="0" w:color="000000"/>
         </w:tblBorders>
         <w:tblCellMar>
-          <w:left w:w="-10" w:type="dxa"/>
+          <w:left w:w="0" w:type="dxa"/>
           <w:right w:w="0" w:type="dxa"/>
         </w:tblCellMar>
         <w:tblLook w:val="04A0" w:firstRow="1" w:lastRow="0" w:firstColumn="1" w:lastColumn="0" w:noHBand="0" w:noVBand="1"/>
@@ -536,7 +636,7 @@
             </w:tcBorders>
             <w:shd w:val="clear" w:color="auto" w:fill="auto"/>
             <w:tcMar>
-              <w:left w:w="-10" w:type="dxa"/>
+              <w:left w:w="0" w:type="dxa"/>
             </w:tcMar>
             <w:vAlign w:val="bottom"/>
           </w:tcPr>
@@ -588,7 +688,7 @@
             </w:tcBorders>
             <w:shd w:val="clear" w:color="auto" w:fill="auto"/>
             <w:tcMar>
-              <w:left w:w="-10" w:type="dxa"/>
+              <w:left w:w="0" w:type="dxa"/>
             </w:tcMar>
             <w:vAlign w:val="bottom"/>
           </w:tcPr>
@@ -640,7 +740,7 @@
             </w:tcBorders>
             <w:shd w:val="clear" w:color="auto" w:fill="auto"/>
             <w:tcMar>
-              <w:left w:w="-10" w:type="dxa"/>
+              <w:left w:w="0" w:type="dxa"/>
             </w:tcMar>
             <w:vAlign w:val="bottom"/>
           </w:tcPr>
@@ -688,7 +788,7 @@
             </w:tcBorders>
             <w:shd w:val="clear" w:color="auto" w:fill="auto"/>
             <w:tcMar>
-              <w:left w:w="-10" w:type="dxa"/>
+              <w:left w:w="0" w:type="dxa"/>
             </w:tcMar>
           </w:tcPr>
           <w:p>
@@ -738,7 +838,7 @@
             </w:tcBorders>
             <w:shd w:val="clear" w:color="auto" w:fill="auto"/>
             <w:tcMar>
-              <w:left w:w="-10" w:type="dxa"/>
+              <w:left w:w="0" w:type="dxa"/>
             </w:tcMar>
           </w:tcPr>
           <w:p>
@@ -788,7 +888,7 @@
             </w:tcBorders>
             <w:shd w:val="clear" w:color="auto" w:fill="auto"/>
             <w:tcMar>
-              <w:left w:w="-10" w:type="dxa"/>
+              <w:left w:w="0" w:type="dxa"/>
             </w:tcMar>
           </w:tcPr>
           <w:p>
@@ -837,7 +937,7 @@
             </w:tcBorders>
             <w:shd w:val="clear" w:color="auto" w:fill="auto"/>
             <w:tcMar>
-              <w:left w:w="-10" w:type="dxa"/>
+              <w:left w:w="0" w:type="dxa"/>
             </w:tcMar>
             <w:vAlign w:val="bottom"/>
           </w:tcPr>
@@ -868,7 +968,7 @@
             </w:tcBorders>
             <w:shd w:val="clear" w:color="auto" w:fill="auto"/>
             <w:tcMar>
-              <w:left w:w="-10" w:type="dxa"/>
+              <w:left w:w="0" w:type="dxa"/>
             </w:tcMar>
             <w:vAlign w:val="bottom"/>
           </w:tcPr>
@@ -881,6 +981,13 @@
                 <w:szCs w:val="18"/>
               </w:rPr>
             </w:pPr>
+            <w:r>
+              <w:rPr>
+                <w:sz w:val="18"/>
+                <w:szCs w:val="18"/>
+              </w:rPr>
+              <w:t>Test getNextVote</w:t>
+            </w:r>
           </w:p>
         </w:tc>
         <w:tc>
@@ -892,7 +999,7 @@
             </w:tcBorders>
             <w:shd w:val="clear" w:color="auto" w:fill="auto"/>
             <w:tcMar>
-              <w:left w:w="-10" w:type="dxa"/>
+              <w:left w:w="0" w:type="dxa"/>
             </w:tcMar>
             <w:vAlign w:val="bottom"/>
           </w:tcPr>
@@ -906,7 +1013,10 @@
                 <w:szCs w:val="18"/>
               </w:rPr>
             </w:pPr>
-            <w:hyperlink r:id="rId4"/>
+            <w:r>
+              <w:t xml:space="preserve">Arraylist of votes, irv ballot, </w:t>
+            </w:r>
+            <w:hyperlink r:id="rId5"/>
           </w:p>
         </w:tc>
         <w:tc>
@@ -918,7 +1028,7 @@
             </w:tcBorders>
             <w:shd w:val="clear" w:color="auto" w:fill="auto"/>
             <w:tcMar>
-              <w:left w:w="-10" w:type="dxa"/>
+              <w:left w:w="0" w:type="dxa"/>
             </w:tcMar>
           </w:tcPr>
           <w:p>
@@ -931,6 +1041,13 @@
                 <w:szCs w:val="18"/>
               </w:rPr>
             </w:pPr>
+            <w:r>
+              <w:rPr>
+                <w:sz w:val="18"/>
+                <w:szCs w:val="18"/>
+              </w:rPr>
+              <w:t xml:space="preserve">1 / testVotes.get(0) </w:t>
+            </w:r>
           </w:p>
         </w:tc>
         <w:tc>
@@ -942,18 +1059,25 @@
             </w:tcBorders>
             <w:shd w:val="clear" w:color="auto" w:fill="auto"/>
             <w:tcMar>
-              <w:left w:w="-10" w:type="dxa"/>
-            </w:tcMar>
-          </w:tcPr>
-          <w:p>
-            <w:pPr>
-              <w:widowControl w:val="0"/>
-              <w:autoSpaceDE w:val="0"/>
-              <w:rPr>
-                <w:sz w:val="18"/>
-                <w:szCs w:val="18"/>
-              </w:rPr>
-            </w:pPr>
+              <w:left w:w="0" w:type="dxa"/>
+            </w:tcMar>
+          </w:tcPr>
+          <w:p>
+            <w:pPr>
+              <w:widowControl w:val="0"/>
+              <w:autoSpaceDE w:val="0"/>
+              <w:rPr>
+                <w:sz w:val="18"/>
+                <w:szCs w:val="18"/>
+              </w:rPr>
+            </w:pPr>
+            <w:r>
+              <w:rPr>
+                <w:sz w:val="18"/>
+                <w:szCs w:val="18"/>
+              </w:rPr>
+              <w:t xml:space="preserve"> 1</w:t>
+            </w:r>
           </w:p>
         </w:tc>
         <w:tc>
@@ -966,18 +1090,25 @@
             </w:tcBorders>
             <w:shd w:val="clear" w:color="auto" w:fill="auto"/>
             <w:tcMar>
-              <w:left w:w="-10" w:type="dxa"/>
-            </w:tcMar>
-          </w:tcPr>
-          <w:p>
-            <w:pPr>
-              <w:widowControl w:val="0"/>
-              <w:autoSpaceDE w:val="0"/>
-              <w:rPr>
-                <w:sz w:val="18"/>
-                <w:szCs w:val="18"/>
-              </w:rPr>
-            </w:pPr>
+              <w:left w:w="0" w:type="dxa"/>
+            </w:tcMar>
+          </w:tcPr>
+          <w:p>
+            <w:pPr>
+              <w:widowControl w:val="0"/>
+              <w:autoSpaceDE w:val="0"/>
+              <w:rPr>
+                <w:sz w:val="18"/>
+                <w:szCs w:val="18"/>
+              </w:rPr>
+            </w:pPr>
+            <w:r>
+              <w:rPr>
+                <w:sz w:val="18"/>
+                <w:szCs w:val="18"/>
+              </w:rPr>
+              <w:t xml:space="preserve"> pass</w:t>
+            </w:r>
           </w:p>
         </w:tc>
       </w:tr>
@@ -994,7 +1125,7 @@
             </w:tcBorders>
             <w:shd w:val="clear" w:color="auto" w:fill="auto"/>
             <w:tcMar>
-              <w:left w:w="-10" w:type="dxa"/>
+              <w:left w:w="0" w:type="dxa"/>
             </w:tcMar>
             <w:vAlign w:val="bottom"/>
           </w:tcPr>
@@ -1025,7 +1156,7 @@
             </w:tcBorders>
             <w:shd w:val="clear" w:color="auto" w:fill="auto"/>
             <w:tcMar>
-              <w:left w:w="-10" w:type="dxa"/>
+              <w:left w:w="0" w:type="dxa"/>
             </w:tcMar>
             <w:vAlign w:val="bottom"/>
           </w:tcPr>
@@ -1038,6 +1169,13 @@
                 <w:szCs w:val="18"/>
               </w:rPr>
             </w:pPr>
+            <w:r>
+              <w:rPr>
+                <w:sz w:val="18"/>
+                <w:szCs w:val="18"/>
+              </w:rPr>
+              <w:t>Test isExhausted</w:t>
+            </w:r>
           </w:p>
         </w:tc>
         <w:tc>
@@ -1049,7 +1187,7 @@
             </w:tcBorders>
             <w:shd w:val="clear" w:color="auto" w:fill="auto"/>
             <w:tcMar>
-              <w:left w:w="-10" w:type="dxa"/>
+              <w:left w:w="0" w:type="dxa"/>
             </w:tcMar>
             <w:vAlign w:val="bottom"/>
           </w:tcPr>
@@ -1062,6 +1200,13 @@
                 <w:szCs w:val="18"/>
               </w:rPr>
             </w:pPr>
+            <w:r>
+              <w:rPr>
+                <w:sz w:val="18"/>
+                <w:szCs w:val="18"/>
+              </w:rPr>
+              <w:t xml:space="preserve">Irv ballot </w:t>
+            </w:r>
           </w:p>
         </w:tc>
         <w:tc>
@@ -1073,7 +1218,7 @@
             </w:tcBorders>
             <w:shd w:val="clear" w:color="auto" w:fill="auto"/>
             <w:tcMar>
-              <w:left w:w="-10" w:type="dxa"/>
+              <w:left w:w="0" w:type="dxa"/>
             </w:tcMar>
           </w:tcPr>
           <w:p>
@@ -1086,6 +1231,13 @@
                 <w:szCs w:val="18"/>
               </w:rPr>
             </w:pPr>
+            <w:r>
+              <w:rPr>
+                <w:sz w:val="18"/>
+                <w:szCs w:val="18"/>
+              </w:rPr>
+              <w:t xml:space="preserve">False </w:t>
+            </w:r>
           </w:p>
         </w:tc>
         <w:tc>
@@ -1097,18 +1249,25 @@
             </w:tcBorders>
             <w:shd w:val="clear" w:color="auto" w:fill="auto"/>
             <w:tcMar>
-              <w:left w:w="-10" w:type="dxa"/>
-            </w:tcMar>
-          </w:tcPr>
-          <w:p>
-            <w:pPr>
-              <w:widowControl w:val="0"/>
-              <w:autoSpaceDE w:val="0"/>
-              <w:rPr>
-                <w:sz w:val="18"/>
-                <w:szCs w:val="18"/>
-              </w:rPr>
-            </w:pPr>
+              <w:left w:w="0" w:type="dxa"/>
+            </w:tcMar>
+          </w:tcPr>
+          <w:p>
+            <w:pPr>
+              <w:widowControl w:val="0"/>
+              <w:autoSpaceDE w:val="0"/>
+              <w:rPr>
+                <w:sz w:val="18"/>
+                <w:szCs w:val="18"/>
+              </w:rPr>
+            </w:pPr>
+            <w:r>
+              <w:rPr>
+                <w:sz w:val="18"/>
+                <w:szCs w:val="18"/>
+              </w:rPr>
+              <w:t>False</w:t>
+            </w:r>
           </w:p>
         </w:tc>
         <w:tc>
@@ -1121,7 +1280,7 @@
             </w:tcBorders>
             <w:shd w:val="clear" w:color="auto" w:fill="auto"/>
             <w:tcMar>
-              <w:left w:w="-10" w:type="dxa"/>
+              <w:left w:w="0" w:type="dxa"/>
             </w:tcMar>
           </w:tcPr>
           <w:p>
@@ -1134,6 +1293,13 @@
                 <w:szCs w:val="18"/>
               </w:rPr>
             </w:pPr>
+            <w:r>
+              <w:rPr>
+                <w:sz w:val="18"/>
+                <w:szCs w:val="18"/>
+              </w:rPr>
+              <w:t xml:space="preserve">Pass </w:t>
+            </w:r>
           </w:p>
         </w:tc>
       </w:tr>
@@ -1150,7 +1316,7 @@
             </w:tcBorders>
             <w:shd w:val="clear" w:color="auto" w:fill="auto"/>
             <w:tcMar>
-              <w:left w:w="-10" w:type="dxa"/>
+              <w:left w:w="0" w:type="dxa"/>
             </w:tcMar>
             <w:vAlign w:val="bottom"/>
           </w:tcPr>
@@ -1182,7 +1348,7 @@
             </w:tcBorders>
             <w:shd w:val="clear" w:color="auto" w:fill="auto"/>
             <w:tcMar>
-              <w:left w:w="-10" w:type="dxa"/>
+              <w:left w:w="0" w:type="dxa"/>
             </w:tcMar>
             <w:vAlign w:val="bottom"/>
           </w:tcPr>
@@ -1206,7 +1372,7 @@
             </w:tcBorders>
             <w:shd w:val="clear" w:color="auto" w:fill="auto"/>
             <w:tcMar>
-              <w:left w:w="-10" w:type="dxa"/>
+              <w:left w:w="0" w:type="dxa"/>
             </w:tcMar>
             <w:vAlign w:val="bottom"/>
           </w:tcPr>
@@ -1231,7 +1397,7 @@
             </w:tcBorders>
             <w:shd w:val="clear" w:color="auto" w:fill="auto"/>
             <w:tcMar>
-              <w:left w:w="-10" w:type="dxa"/>
+              <w:left w:w="0" w:type="dxa"/>
             </w:tcMar>
           </w:tcPr>
           <w:p>
@@ -1255,7 +1421,7 @@
             </w:tcBorders>
             <w:shd w:val="clear" w:color="auto" w:fill="auto"/>
             <w:tcMar>
-              <w:left w:w="-10" w:type="dxa"/>
+              <w:left w:w="0" w:type="dxa"/>
             </w:tcMar>
           </w:tcPr>
           <w:p>
@@ -1279,7 +1445,7 @@
             </w:tcBorders>
             <w:shd w:val="clear" w:color="auto" w:fill="auto"/>
             <w:tcMar>
-              <w:left w:w="-10" w:type="dxa"/>
+              <w:left w:w="0" w:type="dxa"/>
             </w:tcMar>
           </w:tcPr>
           <w:p>
@@ -1308,7 +1474,7 @@
             </w:tcBorders>
             <w:shd w:val="clear" w:color="auto" w:fill="auto"/>
             <w:tcMar>
-              <w:left w:w="-10" w:type="dxa"/>
+              <w:left w:w="0" w:type="dxa"/>
             </w:tcMar>
             <w:vAlign w:val="bottom"/>
           </w:tcPr>
@@ -1340,7 +1506,7 @@
             </w:tcBorders>
             <w:shd w:val="clear" w:color="auto" w:fill="auto"/>
             <w:tcMar>
-              <w:left w:w="-10" w:type="dxa"/>
+              <w:left w:w="0" w:type="dxa"/>
             </w:tcMar>
             <w:vAlign w:val="bottom"/>
           </w:tcPr>
@@ -1364,7 +1530,7 @@
             </w:tcBorders>
             <w:shd w:val="clear" w:color="auto" w:fill="auto"/>
             <w:tcMar>
-              <w:left w:w="-10" w:type="dxa"/>
+              <w:left w:w="0" w:type="dxa"/>
             </w:tcMar>
             <w:vAlign w:val="bottom"/>
           </w:tcPr>
@@ -1389,7 +1555,7 @@
             </w:tcBorders>
             <w:shd w:val="clear" w:color="auto" w:fill="auto"/>
             <w:tcMar>
-              <w:left w:w="-10" w:type="dxa"/>
+              <w:left w:w="0" w:type="dxa"/>
             </w:tcMar>
           </w:tcPr>
           <w:p>
@@ -1413,7 +1579,7 @@
             </w:tcBorders>
             <w:shd w:val="clear" w:color="auto" w:fill="auto"/>
             <w:tcMar>
-              <w:left w:w="-10" w:type="dxa"/>
+              <w:left w:w="0" w:type="dxa"/>
             </w:tcMar>
           </w:tcPr>
           <w:p>
@@ -1438,7 +1604,7 @@
             </w:tcBorders>
             <w:shd w:val="clear" w:color="auto" w:fill="auto"/>
             <w:tcMar>
-              <w:left w:w="-10" w:type="dxa"/>
+              <w:left w:w="0" w:type="dxa"/>
             </w:tcMar>
           </w:tcPr>
           <w:p>
@@ -1474,7 +1640,7 @@
             </w:tcBorders>
             <w:shd w:val="clear" w:color="auto" w:fill="auto"/>
             <w:tcMar>
-              <w:left w:w="-10" w:type="dxa"/>
+              <w:left w:w="0" w:type="dxa"/>
             </w:tcMar>
             <w:vAlign w:val="bottom"/>
           </w:tcPr>
@@ -1499,7 +1665,7 @@
             </w:tcBorders>
             <w:shd w:val="clear" w:color="auto" w:fill="auto"/>
             <w:tcMar>
-              <w:left w:w="-10" w:type="dxa"/>
+              <w:left w:w="0" w:type="dxa"/>
             </w:tcMar>
             <w:vAlign w:val="bottom"/>
           </w:tcPr>
@@ -1524,7 +1690,7 @@
             </w:tcBorders>
             <w:shd w:val="clear" w:color="auto" w:fill="auto"/>
             <w:tcMar>
-              <w:left w:w="-10" w:type="dxa"/>
+              <w:left w:w="0" w:type="dxa"/>
             </w:tcMar>
             <w:vAlign w:val="bottom"/>
           </w:tcPr>
@@ -1549,7 +1715,7 @@
             </w:tcBorders>
             <w:shd w:val="clear" w:color="auto" w:fill="auto"/>
             <w:tcMar>
-              <w:left w:w="-10" w:type="dxa"/>
+              <w:left w:w="0" w:type="dxa"/>
             </w:tcMar>
           </w:tcPr>
           <w:p>
@@ -1573,7 +1739,7 @@
             </w:tcBorders>
             <w:shd w:val="clear" w:color="auto" w:fill="auto"/>
             <w:tcMar>
-              <w:left w:w="-10" w:type="dxa"/>
+              <w:left w:w="0" w:type="dxa"/>
             </w:tcMar>
           </w:tcPr>
           <w:p>
@@ -1598,7 +1764,7 @@
             </w:tcBorders>
             <w:shd w:val="clear" w:color="auto" w:fill="auto"/>
             <w:tcMar>
-              <w:left w:w="-10" w:type="dxa"/>
+              <w:left w:w="0" w:type="dxa"/>
             </w:tcMar>
           </w:tcPr>
           <w:p>
@@ -1626,14 +1792,32 @@
       <w:pPr>
         <w:widowControl w:val="0"/>
         <w:autoSpaceDE w:val="0"/>
-      </w:pPr>
-      <w:r>
         <w:rPr>
           <w:b/>
           <w:bCs/>
         </w:rPr>
+      </w:pPr>
+      <w:r>
+        <w:rPr>
+          <w:b/>
+          <w:bCs/>
+        </w:rPr>
         <w:t xml:space="preserve"> Post condition(s) for Test: </w:t>
       </w:r>
+    </w:p>
+    <w:p>
+      <w:pPr>
+        <w:widowControl w:val="0"/>
+        <w:autoSpaceDE w:val="0"/>
+      </w:pPr>
+      <w:r>
+        <w:rPr>
+          <w:bCs/>
+        </w:rPr>
+        <w:t>The correct vote is provided and saved as an int and a Boolean is returned showing if the number of votes is exhausted</w:t>
+      </w:r>
+      <w:bookmarkStart w:id="0" w:name="_GoBack"/>
+      <w:bookmarkEnd w:id="0"/>
     </w:p>
     <w:p>
       <w:pPr>
@@ -1700,7 +1884,7 @@
           </mc:Choice>
           <mc:Fallback>
             <w:pict>
-              <v:line w14:anchorId="10E184EE" id="Straight Connector 1" o:spid="_x0000_s1026" style="position:absolute;z-index:-503316478;visibility:visible;mso-wrap-style:square;mso-wrap-distance-left:9.05pt;mso-wrap-distance-top:0;mso-wrap-distance-right:9.05pt;mso-wrap-distance-bottom:0;mso-position-horizontal:absolute;mso-position-horizontal-relative:text;mso-position-vertical:absolute;mso-position-vertical-relative:text" from="-.5pt,-12.9pt" to="658.05pt,-12.85pt" o:gfxdata="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" strokeweight=".18mm">
+              <v:line w14:anchorId="28DE9A12" id="Straight Connector 1" o:spid="_x0000_s1026" style="position:absolute;z-index:-503316478;visibility:visible;mso-wrap-style:square;mso-wrap-distance-left:9.05pt;mso-wrap-distance-top:0;mso-wrap-distance-right:9.05pt;mso-wrap-distance-bottom:0;mso-position-horizontal:absolute;mso-position-horizontal-relative:text;mso-position-vertical:absolute;mso-position-vertical-relative:text" from="-.5pt,-12.9pt" to="658.05pt,-12.85pt" o:gfxdata="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" strokeweight=".18mm">
                 <v:stroke joinstyle="miter"/>
               </v:line>
             </w:pict>
@@ -1767,7 +1951,7 @@
           </mc:Choice>
           <mc:Fallback>
             <w:pict>
-              <v:line w14:anchorId="7058FA9C" id="Straight Connector 2" o:spid="_x0000_s1026" style="position:absolute;z-index:-503316477;visibility:visible;mso-wrap-style:square;mso-wrap-distance-left:9.05pt;mso-wrap-distance-top:0;mso-wrap-distance-right:9.05pt;mso-wrap-distance-bottom:0;mso-position-horizontal:absolute;mso-position-horizontal-relative:text;mso-position-vertical:absolute;mso-position-vertical-relative:text" from="27.35pt,-40.7pt" to="27.4pt,15.05pt" o:gfxdata="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" strokeweight=".18mm">
+              <v:line w14:anchorId="7D16229E" id="Straight Connector 2" o:spid="_x0000_s1026" style="position:absolute;z-index:-503316477;visibility:visible;mso-wrap-style:square;mso-wrap-distance-left:9.05pt;mso-wrap-distance-top:0;mso-wrap-distance-right:9.05pt;mso-wrap-distance-bottom:0;mso-position-horizontal:absolute;mso-position-horizontal-relative:text;mso-position-vertical:absolute;mso-position-vertical-relative:text" from="27.35pt,-40.7pt" to="27.4pt,15.05pt" o:gfxdata="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" strokeweight=".18mm">
                 <v:stroke joinstyle="miter"/>
               </v:line>
             </w:pict>
@@ -1834,7 +2018,7 @@
           </mc:Choice>
           <mc:Fallback>
             <w:pict>
-              <v:line w14:anchorId="36C2A2C6" id="Straight Connector 3" o:spid="_x0000_s1026" style="position:absolute;z-index:-503316476;visibility:visible;mso-wrap-style:square;mso-wrap-distance-left:9.05pt;mso-wrap-distance-top:0;mso-wrap-distance-right:9.05pt;mso-wrap-distance-bottom:0;mso-position-horizontal:absolute;mso-position-horizontal-relative:text;mso-position-vertical:absolute;mso-position-vertical-relative:text" from="685.85pt,-40.7pt" to="685.9pt,15.05pt" o:gfxdata="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" strokeweight=".18mm">
+              <v:line w14:anchorId="395267CB" id="Straight Connector 3" o:spid="_x0000_s1026" style="position:absolute;z-index:-503316476;visibility:visible;mso-wrap-style:square;mso-wrap-distance-left:9.05pt;mso-wrap-distance-top:0;mso-wrap-distance-right:9.05pt;mso-wrap-distance-bottom:0;mso-position-horizontal:absolute;mso-position-horizontal-relative:text;mso-position-vertical:absolute;mso-position-vertical-relative:text" from="685.85pt,-40.7pt" to="685.9pt,15.05pt" o:gfxdata="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" strokeweight=".18mm">
                 <v:stroke joinstyle="miter"/>
               </v:line>
             </w:pict>
@@ -1901,7 +2085,7 @@
           </mc:Choice>
           <mc:Fallback>
             <w:pict>
-              <v:line w14:anchorId="40D8896F" id="Straight Connector 4" o:spid="_x0000_s1026" style="position:absolute;z-index:-503316475;visibility:visible;mso-wrap-style:square;mso-wrap-distance-left:9.05pt;mso-wrap-distance-top:0;mso-wrap-distance-right:9.05pt;mso-wrap-distance-bottom:0;mso-position-horizontal:absolute;mso-position-horizontal-relative:text;mso-position-vertical:absolute;mso-position-vertical-relative:text" from="-.5pt,42.8pt" to="658.05pt,42.85pt" o:gfxdata="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" strokeweight=".18mm">
+              <v:line w14:anchorId="5E1BB1AE" id="Straight Connector 4" o:spid="_x0000_s1026" style="position:absolute;z-index:-503316475;visibility:visible;mso-wrap-style:square;mso-wrap-distance-left:9.05pt;mso-wrap-distance-top:0;mso-wrap-distance-right:9.05pt;mso-wrap-distance-bottom:0;mso-position-horizontal:absolute;mso-position-horizontal-relative:text;mso-position-vertical:absolute;mso-position-vertical-relative:text" from="-.5pt,42.8pt" to="658.05pt,42.85pt" o:gfxdata="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" strokeweight=".18mm">
                 <v:stroke joinstyle="miter"/>
               </v:line>
             </w:pict>
@@ -1976,7 +2160,6 @@
         <w:rPr>
           <w:rStyle w:val="StrongEmphasis"/>
         </w:rPr>
-        <w:lastRenderedPageBreak/>
         <w:t xml:space="preserve">Project Name: </w:t>
       </w:r>
       <w:r>
@@ -2004,7 +2187,18 @@
           <w:b w:val="0"/>
           <w:bCs w:val="0"/>
         </w:rPr>
-        <w:t>Indicate whether it</w:t>
+        <w:t>Indicate whether it is a unit test or a system test.</w:t>
+      </w:r>
+    </w:p>
+    <w:p>
+      <w:pPr>
+        <w:pStyle w:val="BodyText"/>
+      </w:pPr>
+      <w:r>
+        <w:rPr>
+          <w:rStyle w:val="StrongEmphasis"/>
+        </w:rPr>
+        <w:t xml:space="preserve">Test Date: </w:t>
       </w:r>
       <w:r>
         <w:rPr>
@@ -2012,7 +2206,7 @@
           <w:b w:val="0"/>
           <w:bCs w:val="0"/>
         </w:rPr>
-        <w:t xml:space="preserve"> is a unit test or a system test.</w:t>
+        <w:t xml:space="preserve"> The date the test was performed.</w:t>
       </w:r>
     </w:p>
     <w:p>
@@ -2023,7 +2217,7 @@
         <w:rPr>
           <w:rStyle w:val="StrongEmphasis"/>
         </w:rPr>
-        <w:t xml:space="preserve">Test Date: </w:t>
+        <w:t xml:space="preserve">Test Case ID#: </w:t>
       </w:r>
       <w:r>
         <w:rPr>
@@ -2031,7 +2225,7 @@
           <w:b w:val="0"/>
           <w:bCs w:val="0"/>
         </w:rPr>
-        <w:t xml:space="preserve"> The date the test was performed.</w:t>
+        <w:t xml:space="preserve"> A unique ID is required.  Decide on a naming convention and use numbering.  Example:  Ballot_Shuffle_1 </w:t>
       </w:r>
     </w:p>
     <w:p>
@@ -2042,7 +2236,7 @@
         <w:rPr>
           <w:rStyle w:val="StrongEmphasis"/>
         </w:rPr>
-        <w:t xml:space="preserve">Test Case ID#: </w:t>
+        <w:t xml:space="preserve">Name(s) of Testers:  </w:t>
       </w:r>
       <w:r>
         <w:rPr>
@@ -2050,7 +2244,7 @@
           <w:b w:val="0"/>
           <w:bCs w:val="0"/>
         </w:rPr>
-        <w:t xml:space="preserve"> A unique ID is required.  Decide on a naming convention and use numbering.  Example:  Ballot_Shuffle_1 </w:t>
+        <w:t>List the names of anyone involved in running this test case.</w:t>
       </w:r>
     </w:p>
     <w:p>
@@ -2061,7 +2255,7 @@
         <w:rPr>
           <w:rStyle w:val="StrongEmphasis"/>
         </w:rPr>
-        <w:t xml:space="preserve">Name(s) of Testers:  </w:t>
+        <w:t xml:space="preserve">Test Description: </w:t>
       </w:r>
       <w:r>
         <w:rPr>
@@ -2069,7 +2263,18 @@
           <w:b w:val="0"/>
           <w:bCs w:val="0"/>
         </w:rPr>
-        <w:t>List the names of anyone involved in</w:t>
+        <w:t xml:space="preserve"> Describe briefly the test objective.</w:t>
+      </w:r>
+    </w:p>
+    <w:p>
+      <w:pPr>
+        <w:pStyle w:val="BodyText"/>
+      </w:pPr>
+      <w:r>
+        <w:rPr>
+          <w:rStyle w:val="StrongEmphasis"/>
+        </w:rPr>
+        <w:t xml:space="preserve">Automated: </w:t>
       </w:r>
       <w:r>
         <w:rPr>
@@ -2077,7 +2282,7 @@
           <w:b w:val="0"/>
           <w:bCs w:val="0"/>
         </w:rPr>
-        <w:t xml:space="preserve"> running this test case.</w:t>
+        <w:t xml:space="preserve"> Indicate if the test is completely automated or being checked manually.  (If you have methods running the tests and checking results, select “yes”.  If you are manually checking results, indicate manual by selecting the “no.”)</w:t>
       </w:r>
     </w:p>
     <w:p>
@@ -2086,17 +2291,13 @@
       </w:pPr>
       <w:r>
         <w:rPr>
-          <w:rStyle w:val="StrongEmphasis"/>
-        </w:rPr>
-        <w:t xml:space="preserve">Test Description: </w:t>
-      </w:r>
-      <w:r>
-        <w:rPr>
-          <w:rStyle w:val="StrongEmphasis"/>
-          <w:b w:val="0"/>
-          <w:bCs w:val="0"/>
-        </w:rPr>
-        <w:t xml:space="preserve"> Describe briefly the test objective.</w:t>
+          <w:b/>
+          <w:bCs/>
+        </w:rPr>
+        <w:t>Results:</w:t>
+      </w:r>
+      <w:r>
+        <w:t xml:space="preserve">  Indicate if the test passed or failed.</w:t>
       </w:r>
     </w:p>
     <w:p>
@@ -2105,25 +2306,13 @@
       </w:pPr>
       <w:r>
         <w:rPr>
-          <w:rStyle w:val="StrongEmphasis"/>
-        </w:rPr>
-        <w:t xml:space="preserve">Automated: </w:t>
-      </w:r>
-      <w:r>
-        <w:rPr>
-          <w:rStyle w:val="StrongEmphasis"/>
-          <w:b w:val="0"/>
-          <w:bCs w:val="0"/>
-        </w:rPr>
-        <w:t xml:space="preserve"> Indicate if the test is completely automated or being checked manually.  (If you have methods running the tests and checking results, select “yes”.  If you are man</w:t>
-      </w:r>
-      <w:r>
-        <w:rPr>
-          <w:rStyle w:val="StrongEmphasis"/>
-          <w:b w:val="0"/>
-          <w:bCs w:val="0"/>
-        </w:rPr>
-        <w:t>ually checking results, indicate manual by selecting the “no.”)</w:t>
+          <w:b/>
+          <w:bCs/>
+        </w:rPr>
+        <w:t>Step #:</w:t>
+      </w:r>
+      <w:r>
+        <w:t xml:space="preserve">  You will be listing the test steps in order.  This number is the step number in the process.</w:t>
       </w:r>
     </w:p>
     <w:p>
@@ -2135,10 +2324,10 @@
           <w:b/>
           <w:bCs/>
         </w:rPr>
-        <w:t>Results:</w:t>
-      </w:r>
-      <w:r>
-        <w:t xml:space="preserve">  Indicate if the test passed or failed.</w:t>
+        <w:t xml:space="preserve">Test Step Description:  </w:t>
+      </w:r>
+      <w:r>
+        <w:t xml:space="preserve">Details of the test step. </w:t>
       </w:r>
     </w:p>
     <w:p>
@@ -2150,10 +2339,10 @@
           <w:b/>
           <w:bCs/>
         </w:rPr>
-        <w:t>Step #:</w:t>
-      </w:r>
-      <w:r>
-        <w:t xml:space="preserve">  You will be listing the test steps in order.  This number is the step number in the process.</w:t>
+        <w:t xml:space="preserve">Test Data:  </w:t>
+      </w:r>
+      <w:r>
+        <w:t>What the test data will be for this step.  Be clear on what the input data will be.  If using a specific file, be clear on the name.</w:t>
       </w:r>
     </w:p>
     <w:p>
@@ -2165,13 +2354,10 @@
           <w:b/>
           <w:bCs/>
         </w:rPr>
-        <w:t xml:space="preserve">Test Step Description:  </w:t>
-      </w:r>
-      <w:r>
-        <w:t>Details of the te</w:t>
-      </w:r>
-      <w:r>
-        <w:t xml:space="preserve">st step. </w:t>
+        <w:t>Expected Result: </w:t>
+      </w:r>
+      <w:r>
+        <w:t xml:space="preserve"> What result are you expecting from the program component or system.  </w:t>
       </w:r>
     </w:p>
     <w:p>
@@ -2183,44 +2369,7 @@
           <w:b/>
           <w:bCs/>
         </w:rPr>
-        <w:t xml:space="preserve">Test Data:  </w:t>
-      </w:r>
-      <w:r>
-        <w:t>What the test data will be for this step.  Be clear on what the input data will be.  If using a specific file, be clear on the name.</w:t>
-      </w:r>
-    </w:p>
-    <w:p>
-      <w:pPr>
-        <w:pStyle w:val="BodyText"/>
-      </w:pPr>
-      <w:r>
-        <w:rPr>
-          <w:b/>
-          <w:bCs/>
-        </w:rPr>
-        <w:t>Expected Result: </w:t>
-      </w:r>
-      <w:r>
-        <w:t xml:space="preserve"> What result are you expecting from the program component or system.  </w:t>
-      </w:r>
-    </w:p>
-    <w:p>
-      <w:pPr>
-        <w:pStyle w:val="BodyText"/>
-      </w:pPr>
-      <w:r>
-        <w:rPr>
-          <w:b/>
-          <w:bCs/>
-        </w:rPr>
-        <w:t>Actual Result</w:t>
-      </w:r>
-      <w:r>
-        <w:rPr>
-          <w:b/>
-          <w:bCs/>
-        </w:rPr>
-        <w:t>: </w:t>
+        <w:t>Actual Result: </w:t>
       </w:r>
       <w:r>
         <w:t xml:space="preserve"> What result were returned based on the test.</w:t>
@@ -2280,6 +2429,127 @@
     </w:sectPr>
   </w:body>
 </w:document>
+</file>
+
+<file path=word/numbering.xml><?xml version="1.0" encoding="utf-8"?>
+<w:numbering xmlns:wpc="http://schemas.microsoft.com/office/word/2010/wordprocessingCanvas" xmlns:cx="http://schemas.microsoft.com/office/drawing/2014/chartex" xmlns:cx1="http://schemas.microsoft.com/office/drawing/2015/9/8/chartex" xmlns:cx2="http://schemas.microsoft.com/office/drawing/2015/10/21/chartex" xmlns:cx3="http://schemas.microsoft.com/office/drawing/2016/5/9/chartex" xmlns:cx4="http://schemas.microsoft.com/office/drawing/2016/5/10/chartex" xmlns:cx5="http://schemas.microsoft.com/office/drawing/2016/5/11/chartex" xmlns:cx6="http://schemas.microsoft.com/office/drawing/2016/5/12/chartex" xmlns:cx7="http://schemas.microsoft.com/office/drawing/2016/5/13/chartex" xmlns:cx8="http://schemas.microsoft.com/office/drawing/2016/5/14/chartex" xmlns:mc="http://schemas.openxmlformats.org/markup-compatibility/2006" xmlns:aink="http://schemas.microsoft.com/office/drawing/2016/ink" xmlns:am3d="http://schemas.microsoft.com/office/drawing/2017/model3d" xmlns:o="urn:schemas-microsoft-com:office:office" xmlns:r="http://schemas.openxmlformats.org/officeDocument/2006/relationships" xmlns:m="http://schemas.openxmlformats.org/officeDocument/2006/math" xmlns:v="urn:schemas-microsoft-com:vml" xmlns:wp14="http://schemas.microsoft.com/office/word/2010/wordprocessingDrawing" xmlns:wp="http://schemas.openxmlformats.org/drawingml/2006/wordprocessingDrawing" xmlns:w10="urn:schemas-microsoft-com:office:word" xmlns:w="http://schemas.openxmlformats.org/wordprocessingml/2006/main" xmlns:w14="http://schemas.microsoft.com/office/word/2010/wordml" xmlns:w15="http://schemas.microsoft.com/office/word/2012/wordml" xmlns:w16cid="http://schemas.microsoft.com/office/word/2016/wordml/cid" xmlns:w16se="http://schemas.microsoft.com/office/word/2015/wordml/symex" xmlns:wpg="http://schemas.microsoft.com/office/word/2010/wordprocessingGroup" xmlns:wpi="http://schemas.microsoft.com/office/word/2010/wordprocessingInk" xmlns:wne="http://schemas.microsoft.com/office/word/2006/wordml" xmlns:wps="http://schemas.microsoft.com/office/word/2010/wordprocessingShape" mc:Ignorable="w14 w15 w16se w16cid wp14">
+  <w:abstractNum w:abstractNumId="0" w15:restartNumberingAfterBreak="0">
+    <w:nsid w:val="5C8B7FF3"/>
+    <w:multiLevelType w:val="hybridMultilevel"/>
+    <w:tmpl w:val="1D60336E"/>
+    <w:lvl w:ilvl="0" w:tplc="8DF0A638">
+      <w:numFmt w:val="bullet"/>
+      <w:lvlText w:val="-"/>
+      <w:lvlJc w:val="left"/>
+      <w:pPr>
+        <w:ind w:left="720" w:hanging="360"/>
+      </w:pPr>
+      <w:rPr>
+        <w:rFonts w:ascii="Times New Roman" w:eastAsia="Times New Roman" w:hAnsi="Times New Roman" w:cs="Times New Roman" w:hint="default"/>
+        <w:b/>
+      </w:rPr>
+    </w:lvl>
+    <w:lvl w:ilvl="1" w:tplc="04090003" w:tentative="1">
+      <w:start w:val="1"/>
+      <w:numFmt w:val="bullet"/>
+      <w:lvlText w:val="o"/>
+      <w:lvlJc w:val="left"/>
+      <w:pPr>
+        <w:ind w:left="1440" w:hanging="360"/>
+      </w:pPr>
+      <w:rPr>
+        <w:rFonts w:ascii="Courier New" w:hAnsi="Courier New" w:cs="Courier New" w:hint="default"/>
+      </w:rPr>
+    </w:lvl>
+    <w:lvl w:ilvl="2" w:tplc="04090005" w:tentative="1">
+      <w:start w:val="1"/>
+      <w:numFmt w:val="bullet"/>
+      <w:lvlText w:val=""/>
+      <w:lvlJc w:val="left"/>
+      <w:pPr>
+        <w:ind w:left="2160" w:hanging="360"/>
+      </w:pPr>
+      <w:rPr>
+        <w:rFonts w:ascii="Wingdings" w:hAnsi="Wingdings" w:hint="default"/>
+      </w:rPr>
+    </w:lvl>
+    <w:lvl w:ilvl="3" w:tplc="04090001" w:tentative="1">
+      <w:start w:val="1"/>
+      <w:numFmt w:val="bullet"/>
+      <w:lvlText w:val=""/>
+      <w:lvlJc w:val="left"/>
+      <w:pPr>
+        <w:ind w:left="2880" w:hanging="360"/>
+      </w:pPr>
+      <w:rPr>
+        <w:rFonts w:ascii="Symbol" w:hAnsi="Symbol" w:hint="default"/>
+      </w:rPr>
+    </w:lvl>
+    <w:lvl w:ilvl="4" w:tplc="04090003" w:tentative="1">
+      <w:start w:val="1"/>
+      <w:numFmt w:val="bullet"/>
+      <w:lvlText w:val="o"/>
+      <w:lvlJc w:val="left"/>
+      <w:pPr>
+        <w:ind w:left="3600" w:hanging="360"/>
+      </w:pPr>
+      <w:rPr>
+        <w:rFonts w:ascii="Courier New" w:hAnsi="Courier New" w:cs="Courier New" w:hint="default"/>
+      </w:rPr>
+    </w:lvl>
+    <w:lvl w:ilvl="5" w:tplc="04090005" w:tentative="1">
+      <w:start w:val="1"/>
+      <w:numFmt w:val="bullet"/>
+      <w:lvlText w:val=""/>
+      <w:lvlJc w:val="left"/>
+      <w:pPr>
+        <w:ind w:left="4320" w:hanging="360"/>
+      </w:pPr>
+      <w:rPr>
+        <w:rFonts w:ascii="Wingdings" w:hAnsi="Wingdings" w:hint="default"/>
+      </w:rPr>
+    </w:lvl>
+    <w:lvl w:ilvl="6" w:tplc="04090001" w:tentative="1">
+      <w:start w:val="1"/>
+      <w:numFmt w:val="bullet"/>
+      <w:lvlText w:val=""/>
+      <w:lvlJc w:val="left"/>
+      <w:pPr>
+        <w:ind w:left="5040" w:hanging="360"/>
+      </w:pPr>
+      <w:rPr>
+        <w:rFonts w:ascii="Symbol" w:hAnsi="Symbol" w:hint="default"/>
+      </w:rPr>
+    </w:lvl>
+    <w:lvl w:ilvl="7" w:tplc="04090003" w:tentative="1">
+      <w:start w:val="1"/>
+      <w:numFmt w:val="bullet"/>
+      <w:lvlText w:val="o"/>
+      <w:lvlJc w:val="left"/>
+      <w:pPr>
+        <w:ind w:left="5760" w:hanging="360"/>
+      </w:pPr>
+      <w:rPr>
+        <w:rFonts w:ascii="Courier New" w:hAnsi="Courier New" w:cs="Courier New" w:hint="default"/>
+      </w:rPr>
+    </w:lvl>
+    <w:lvl w:ilvl="8" w:tplc="04090005" w:tentative="1">
+      <w:start w:val="1"/>
+      <w:numFmt w:val="bullet"/>
+      <w:lvlText w:val=""/>
+      <w:lvlJc w:val="left"/>
+      <w:pPr>
+        <w:ind w:left="6480" w:hanging="360"/>
+      </w:pPr>
+      <w:rPr>
+        <w:rFonts w:ascii="Wingdings" w:hAnsi="Wingdings" w:hint="default"/>
+      </w:rPr>
+    </w:lvl>
+  </w:abstractNum>
+  <w:num w:numId="1">
+    <w:abstractNumId w:val="0"/>
+  </w:num>
+</w:numbering>
 </file>
 
 <file path=word/styles.xml><?xml version="1.0" encoding="utf-8"?>
@@ -2853,6 +3123,17 @@
     <w:name w:val="WW8Num1"/>
     <w:qFormat/>
   </w:style>
+  <w:style w:type="paragraph" w:styleId="ListParagraph">
+    <w:name w:val="List Paragraph"/>
+    <w:basedOn w:val="Normal"/>
+    <w:uiPriority w:val="34"/>
+    <w:qFormat/>
+    <w:rsid w:val="00925258"/>
+    <w:pPr>
+      <w:ind w:left="720"/>
+      <w:contextualSpacing/>
+    </w:pPr>
+  </w:style>
 </w:styles>
 </file>
 

--- a/Project1/testing/testinglogs.docx
+++ b/Project1/testing/testinglogs.docx
@@ -222,7 +222,8 @@
         </w:trPr>
         <w:tc>
           <w:tcPr>
-            <w:tcW w:w="6480" w:type="dxa"/>
+            <w:tcW w:w="12900" w:type="dxa"/>
+            <w:gridSpan w:val="2"/>
             <w:tcBorders>
               <w:left w:val="single" w:sz="8" w:space="0" w:color="000000"/>
             </w:tcBorders>
@@ -243,14 +244,20 @@
                 <w:b/>
                 <w:bCs/>
               </w:rPr>
-              <w:t>Test Description:</w:t>
-            </w:r>
-            <w:r>
-              <w:rPr>
-                <w:b/>
-                <w:bCs/>
-              </w:rPr>
-              <w:t xml:space="preserve"> This unit test, tests the methods of the IRV ballot class after instantiating and initializing a known IRV ballot</w:t>
+              <w:t xml:space="preserve">Test Description: </w:t>
+            </w:r>
+            <w:r>
+              <w:rPr>
+                <w:bCs/>
+              </w:rPr>
+              <w:t>This unit test tests the methods of the IRV ballot class after instantiating and initializing a known IRV ballot. Additionally, since the IRV ballot class extends the ballot class, methods from that class are also verified.</w:t>
+            </w:r>
+            <w:r>
+              <w:rPr>
+                <w:b/>
+                <w:bCs/>
+              </w:rPr>
+              <w:t xml:space="preserve"> </w:t>
             </w:r>
           </w:p>
           <w:p>
@@ -264,24 +271,6 @@
               </w:rPr>
             </w:pPr>
           </w:p>
-          <w:p>
-            <w:pPr>
-              <w:widowControl w:val="0"/>
-              <w:autoSpaceDE w:val="0"/>
-              <w:ind w:left="120"/>
-              <w:rPr>
-                <w:b/>
-                <w:bCs/>
-              </w:rPr>
-            </w:pPr>
-          </w:p>
-        </w:tc>
-        <w:tc>
-          <w:tcPr>
-            <w:tcW w:w="6420" w:type="dxa"/>
-            <w:shd w:val="clear" w:color="auto" w:fill="auto"/>
-            <w:vAlign w:val="bottom"/>
-          </w:tcPr>
           <w:p>
             <w:pPr>
               <w:widowControl w:val="0"/>
@@ -328,14 +317,29 @@
                 <w:b/>
                 <w:bCs/>
               </w:rPr>
-              <w:t xml:space="preserve"> x</w:t>
-            </w:r>
-            <w:r>
-              <w:rPr>
-                <w:b/>
-                <w:bCs/>
-              </w:rPr>
-              <w:t>___    no ___</w:t>
+              <w:t xml:space="preserve"> </w:t>
+            </w:r>
+            <w:r>
+              <w:rPr>
+                <w:b/>
+                <w:bCs/>
+              </w:rPr>
+              <w:t>_</w:t>
+            </w:r>
+            <w:r>
+              <w:rPr>
+                <w:b/>
+                <w:bCs/>
+                <w:u w:val="single"/>
+              </w:rPr>
+              <w:t>x</w:t>
+            </w:r>
+            <w:r>
+              <w:rPr>
+                <w:b/>
+                <w:bCs/>
+              </w:rPr>
+              <w:t>_    no ___</w:t>
             </w:r>
           </w:p>
         </w:tc>
@@ -383,13 +387,17 @@
               <w:autoSpaceDE w:val="0"/>
               <w:snapToGrid w:val="0"/>
               <w:rPr>
-                <w:b/>
-                <w:bCs/>
-              </w:rPr>
-            </w:pPr>
-            <w:r>
-              <w:rPr>
-                <w:b/>
+                <w:bCs/>
+              </w:rPr>
+            </w:pPr>
+            <w:r>
+              <w:rPr>
+                <w:bCs/>
+              </w:rPr>
+              <w:t xml:space="preserve">Stored in: </w:t>
+            </w:r>
+            <w:r>
+              <w:rPr>
                 <w:bCs/>
               </w:rPr>
               <w:t>TestIRVBallot.java</w:t>
@@ -401,16 +409,37 @@
               <w:autoSpaceDE w:val="0"/>
               <w:snapToGrid w:val="0"/>
               <w:rPr>
-                <w:b/>
-                <w:bCs/>
-              </w:rPr>
-            </w:pPr>
-            <w:r>
-              <w:rPr>
-                <w:b/>
+                <w:bCs/>
+              </w:rPr>
+            </w:pPr>
+            <w:r>
+              <w:rPr>
                 <w:bCs/>
               </w:rPr>
               <w:t>Functions: testIsExhausted(), testGetNextVote()</w:t>
+            </w:r>
+            <w:r>
+              <w:rPr>
+                <w:bCs/>
+              </w:rPr>
+              <w:t>, testGetID()</w:t>
+            </w:r>
+          </w:p>
+          <w:p>
+            <w:pPr>
+              <w:widowControl w:val="0"/>
+              <w:autoSpaceDE w:val="0"/>
+              <w:snapToGrid w:val="0"/>
+              <w:rPr>
+                <w:b/>
+                <w:bCs/>
+              </w:rPr>
+            </w:pPr>
+            <w:r>
+              <w:rPr>
+                <w:bCs/>
+              </w:rPr>
+              <w:t>Helper Functions: testBallotInitialize()</w:t>
             </w:r>
           </w:p>
         </w:tc>
@@ -446,14 +475,29 @@
                 <w:b/>
                 <w:bCs/>
               </w:rPr>
-              <w:t>Results:   Pass x</w:t>
-            </w:r>
-            <w:r>
-              <w:rPr>
-                <w:b/>
-                <w:bCs/>
-              </w:rPr>
-              <w:t>___        Fail________</w:t>
+              <w:t xml:space="preserve">Results:   Pass </w:t>
+            </w:r>
+            <w:r>
+              <w:rPr>
+                <w:b/>
+                <w:bCs/>
+              </w:rPr>
+              <w:t>_</w:t>
+            </w:r>
+            <w:r>
+              <w:rPr>
+                <w:b/>
+                <w:bCs/>
+                <w:u w:val="single"/>
+              </w:rPr>
+              <w:t>x</w:t>
+            </w:r>
+            <w:r>
+              <w:rPr>
+                <w:b/>
+                <w:bCs/>
+              </w:rPr>
+              <w:t>__        Fail________</w:t>
             </w:r>
           </w:p>
         </w:tc>
@@ -976,17 +1020,9 @@
             <w:pPr>
               <w:widowControl w:val="0"/>
               <w:autoSpaceDE w:val="0"/>
-              <w:rPr>
-                <w:sz w:val="18"/>
-                <w:szCs w:val="18"/>
-              </w:rPr>
-            </w:pPr>
-            <w:r>
-              <w:rPr>
-                <w:sz w:val="18"/>
-                <w:szCs w:val="18"/>
-              </w:rPr>
-              <w:t>Test getNextVote</w:t>
+            </w:pPr>
+            <w:r>
+              <w:t xml:space="preserve">testBallotInitialize – a ballot used for testing is initialized </w:t>
             </w:r>
           </w:p>
         </w:tc>
@@ -1009,14 +1045,18 @@
               <w:autoSpaceDE w:val="0"/>
               <w:rPr>
                 <w:rStyle w:val="InternetLink"/>
-                <w:sz w:val="18"/>
-                <w:szCs w:val="18"/>
-              </w:rPr>
-            </w:pPr>
-            <w:r>
-              <w:t xml:space="preserve">Arraylist of votes, irv ballot, </w:t>
-            </w:r>
-            <w:hyperlink r:id="rId5"/>
+                <w:color w:val="auto"/>
+                <w:u w:val="none"/>
+              </w:rPr>
+            </w:pPr>
+            <w:r>
+              <w:rPr>
+                <w:rStyle w:val="InternetLink"/>
+                <w:color w:val="auto"/>
+                <w:u w:val="none"/>
+              </w:rPr>
+              <w:t>Arraylist of votes, ID</w:t>
+            </w:r>
           </w:p>
         </w:tc>
         <w:tc>
@@ -1036,17 +1076,9 @@
               <w:widowControl w:val="0"/>
               <w:autoSpaceDE w:val="0"/>
               <w:snapToGrid w:val="0"/>
-              <w:rPr>
-                <w:sz w:val="18"/>
-                <w:szCs w:val="18"/>
-              </w:rPr>
-            </w:pPr>
-            <w:r>
-              <w:rPr>
-                <w:sz w:val="18"/>
-                <w:szCs w:val="18"/>
-              </w:rPr>
-              <w:t xml:space="preserve">1 / testVotes.get(0) </w:t>
+            </w:pPr>
+            <w:r>
+              <w:t>IRVBallot is initialized</w:t>
             </w:r>
           </w:p>
         </w:tc>
@@ -1076,7 +1108,7 @@
                 <w:sz w:val="18"/>
                 <w:szCs w:val="18"/>
               </w:rPr>
-              <w:t xml:space="preserve"> 1</w:t>
+              <w:t xml:space="preserve">IRV Ballot is initialized </w:t>
             </w:r>
           </w:p>
         </w:tc>
@@ -1107,7 +1139,7 @@
                 <w:sz w:val="18"/>
                 <w:szCs w:val="18"/>
               </w:rPr>
-              <w:t xml:space="preserve"> pass</w:t>
+              <w:t>Method called before each test</w:t>
             </w:r>
           </w:p>
         </w:tc>
@@ -1174,7 +1206,7 @@
                 <w:sz w:val="18"/>
                 <w:szCs w:val="18"/>
               </w:rPr>
-              <w:t>Test isExhausted</w:t>
+              <w:t>Test getNextVote</w:t>
             </w:r>
           </w:p>
         </w:tc>
@@ -1196,17 +1228,15 @@
               <w:widowControl w:val="0"/>
               <w:autoSpaceDE w:val="0"/>
               <w:rPr>
-                <w:sz w:val="18"/>
-                <w:szCs w:val="18"/>
-              </w:rPr>
-            </w:pPr>
-            <w:r>
-              <w:rPr>
-                <w:sz w:val="18"/>
-                <w:szCs w:val="18"/>
-              </w:rPr>
-              <w:t xml:space="preserve">Irv ballot </w:t>
-            </w:r>
+                <w:rStyle w:val="InternetLink"/>
+                <w:sz w:val="18"/>
+                <w:szCs w:val="18"/>
+              </w:rPr>
+            </w:pPr>
+            <w:r>
+              <w:t xml:space="preserve">IRV ballot </w:t>
+            </w:r>
+            <w:hyperlink r:id="rId5"/>
           </w:p>
         </w:tc>
         <w:tc>
@@ -1236,7 +1266,7 @@
                 <w:sz w:val="18"/>
                 <w:szCs w:val="18"/>
               </w:rPr>
-              <w:t xml:space="preserve">False </w:t>
+              <w:t xml:space="preserve">1 / testVotes.get(0) </w:t>
             </w:r>
           </w:p>
         </w:tc>
@@ -1266,7 +1296,7 @@
                 <w:sz w:val="18"/>
                 <w:szCs w:val="18"/>
               </w:rPr>
-              <w:t>False</w:t>
+              <w:t xml:space="preserve"> 1</w:t>
             </w:r>
           </w:p>
         </w:tc>
@@ -1287,18 +1317,17 @@
             <w:pPr>
               <w:widowControl w:val="0"/>
               <w:autoSpaceDE w:val="0"/>
-              <w:snapToGrid w:val="0"/>
-              <w:rPr>
-                <w:sz w:val="18"/>
-                <w:szCs w:val="18"/>
-              </w:rPr>
-            </w:pPr>
-            <w:r>
-              <w:rPr>
-                <w:sz w:val="18"/>
-                <w:szCs w:val="18"/>
-              </w:rPr>
-              <w:t xml:space="preserve">Pass </w:t>
+              <w:rPr>
+                <w:sz w:val="18"/>
+                <w:szCs w:val="18"/>
+              </w:rPr>
+            </w:pPr>
+            <w:r>
+              <w:rPr>
+                <w:sz w:val="18"/>
+                <w:szCs w:val="18"/>
+              </w:rPr>
+              <w:t xml:space="preserve"> pass</w:t>
             </w:r>
           </w:p>
         </w:tc>
@@ -1361,6 +1390,13 @@
                 <w:szCs w:val="18"/>
               </w:rPr>
             </w:pPr>
+            <w:r>
+              <w:rPr>
+                <w:sz w:val="18"/>
+                <w:szCs w:val="18"/>
+              </w:rPr>
+              <w:t>Test isExhausted</w:t>
+            </w:r>
           </w:p>
         </w:tc>
         <w:tc>
@@ -1380,12 +1416,18 @@
             <w:pPr>
               <w:widowControl w:val="0"/>
               <w:autoSpaceDE w:val="0"/>
-              <w:snapToGrid w:val="0"/>
-              <w:rPr>
-                <w:sz w:val="18"/>
-                <w:szCs w:val="18"/>
-              </w:rPr>
-            </w:pPr>
+              <w:rPr>
+                <w:sz w:val="18"/>
+                <w:szCs w:val="18"/>
+              </w:rPr>
+            </w:pPr>
+            <w:r>
+              <w:rPr>
+                <w:sz w:val="18"/>
+                <w:szCs w:val="18"/>
+              </w:rPr>
+              <w:t xml:space="preserve">Irv ballot </w:t>
+            </w:r>
           </w:p>
         </w:tc>
         <w:tc>
@@ -1410,6 +1452,13 @@
                 <w:szCs w:val="18"/>
               </w:rPr>
             </w:pPr>
+            <w:r>
+              <w:rPr>
+                <w:sz w:val="18"/>
+                <w:szCs w:val="18"/>
+              </w:rPr>
+              <w:t xml:space="preserve">False </w:t>
+            </w:r>
           </w:p>
         </w:tc>
         <w:tc>
@@ -1433,6 +1482,13 @@
                 <w:szCs w:val="18"/>
               </w:rPr>
             </w:pPr>
+            <w:r>
+              <w:rPr>
+                <w:sz w:val="18"/>
+                <w:szCs w:val="18"/>
+              </w:rPr>
+              <w:t>False</w:t>
+            </w:r>
           </w:p>
         </w:tc>
         <w:tc>
@@ -1458,6 +1514,13 @@
                 <w:szCs w:val="18"/>
               </w:rPr>
             </w:pPr>
+            <w:r>
+              <w:rPr>
+                <w:sz w:val="18"/>
+                <w:szCs w:val="18"/>
+              </w:rPr>
+              <w:t xml:space="preserve">Pass </w:t>
+            </w:r>
           </w:p>
         </w:tc>
       </w:tr>
@@ -1519,6 +1582,13 @@
                 <w:szCs w:val="18"/>
               </w:rPr>
             </w:pPr>
+            <w:r>
+              <w:rPr>
+                <w:sz w:val="18"/>
+                <w:szCs w:val="18"/>
+              </w:rPr>
+              <w:t>Test getID – tests if ID of ballot is retrieved</w:t>
+            </w:r>
           </w:p>
         </w:tc>
         <w:tc>
@@ -1544,6 +1614,13 @@
                 <w:szCs w:val="18"/>
               </w:rPr>
             </w:pPr>
+            <w:r>
+              <w:rPr>
+                <w:sz w:val="18"/>
+                <w:szCs w:val="18"/>
+              </w:rPr>
+              <w:t>IRV Ballot</w:t>
+            </w:r>
           </w:p>
         </w:tc>
         <w:tc>
@@ -1568,6 +1645,13 @@
                 <w:szCs w:val="18"/>
               </w:rPr>
             </w:pPr>
+            <w:r>
+              <w:rPr>
+                <w:sz w:val="18"/>
+                <w:szCs w:val="18"/>
+              </w:rPr>
+              <w:t>4</w:t>
+            </w:r>
           </w:p>
         </w:tc>
         <w:tc>
@@ -1592,6 +1676,13 @@
                 <w:szCs w:val="18"/>
               </w:rPr>
             </w:pPr>
+            <w:r>
+              <w:rPr>
+                <w:sz w:val="18"/>
+                <w:szCs w:val="18"/>
+              </w:rPr>
+              <w:t>4</w:t>
+            </w:r>
           </w:p>
         </w:tc>
         <w:tc>
@@ -1622,7 +1713,7 @@
                 <w:sz w:val="18"/>
                 <w:szCs w:val="18"/>
               </w:rPr>
-              <w:t xml:space="preserve"> </w:t>
+              <w:t>Pass</w:t>
             </w:r>
           </w:p>
         </w:tc>
@@ -1816,8 +1907,6 @@
         </w:rPr>
         <w:t>The correct vote is provided and saved as an int and a Boolean is returned showing if the number of votes is exhausted</w:t>
       </w:r>
-      <w:bookmarkStart w:id="0" w:name="_GoBack"/>
-      <w:bookmarkEnd w:id="0"/>
     </w:p>
     <w:p>
       <w:pPr>
@@ -2100,7 +2189,4770 @@
     <w:p/>
     <w:p>
       <w:pPr>
+        <w:rPr>
+          <w:rStyle w:val="StrongEmphasis"/>
+          <w:u w:val="single"/>
+        </w:rPr>
+      </w:pPr>
+      <w:r>
+        <w:rPr>
+          <w:rStyle w:val="StrongEmphasis"/>
+          <w:u w:val="single"/>
+        </w:rPr>
+        <w:br w:type="page"/>
+      </w:r>
+    </w:p>
+    <w:tbl>
+      <w:tblPr>
+        <w:tblW w:w="12900" w:type="dxa"/>
+        <w:tblInd w:w="110" w:type="dxa"/>
+        <w:tblCellMar>
+          <w:left w:w="0" w:type="dxa"/>
+          <w:right w:w="0" w:type="dxa"/>
+        </w:tblCellMar>
+        <w:tblLook w:val="04A0" w:firstRow="1" w:lastRow="0" w:firstColumn="1" w:lastColumn="0" w:noHBand="0" w:noVBand="1"/>
+      </w:tblPr>
+      <w:tblGrid>
+        <w:gridCol w:w="6480"/>
+        <w:gridCol w:w="6420"/>
+      </w:tblGrid>
+      <w:tr>
+        <w:trPr>
+          <w:trHeight w:val="443"/>
+        </w:trPr>
+        <w:tc>
+          <w:tcPr>
+            <w:tcW w:w="12900" w:type="dxa"/>
+            <w:gridSpan w:val="2"/>
+            <w:shd w:val="clear" w:color="auto" w:fill="auto"/>
+            <w:vAlign w:val="bottom"/>
+          </w:tcPr>
+          <w:p>
+            <w:pPr>
+              <w:widowControl w:val="0"/>
+              <w:autoSpaceDE w:val="0"/>
+              <w:jc w:val="both"/>
+            </w:pPr>
+            <w:r>
+              <w:rPr>
+                <w:b/>
+                <w:bCs/>
+                <w:sz w:val="28"/>
+                <w:szCs w:val="28"/>
+              </w:rPr>
+              <w:lastRenderedPageBreak/>
+              <w:t>Project Name:  Project 1:  Voting System                                                                           Team#</w:t>
+            </w:r>
+            <w:r>
+              <w:rPr>
+                <w:b/>
+                <w:bCs/>
+                <w:sz w:val="28"/>
+                <w:szCs w:val="28"/>
+              </w:rPr>
+              <w:t xml:space="preserve"> </w:t>
+            </w:r>
+            <w:r>
+              <w:rPr>
+                <w:b/>
+                <w:bCs/>
+                <w:sz w:val="28"/>
+                <w:szCs w:val="28"/>
+              </w:rPr>
+              <w:t>14</w:t>
+            </w:r>
+          </w:p>
+        </w:tc>
+      </w:tr>
+      <w:tr>
+        <w:trPr>
+          <w:trHeight w:val="586"/>
+        </w:trPr>
+        <w:tc>
+          <w:tcPr>
+            <w:tcW w:w="6480" w:type="dxa"/>
+            <w:tcBorders>
+              <w:left w:val="single" w:sz="8" w:space="0" w:color="000000"/>
+            </w:tcBorders>
+            <w:shd w:val="clear" w:color="auto" w:fill="auto"/>
+            <w:tcMar>
+              <w:left w:w="-10" w:type="dxa"/>
+            </w:tcMar>
+            <w:vAlign w:val="bottom"/>
+          </w:tcPr>
+          <w:p>
+            <w:pPr>
+              <w:widowControl w:val="0"/>
+              <w:autoSpaceDE w:val="0"/>
+              <w:ind w:left="120"/>
+              <w:rPr>
+                <w:color w:val="000000"/>
+              </w:rPr>
+            </w:pPr>
+            <w:r>
+              <w:rPr>
+                <w:b/>
+                <w:bCs/>
+                <w:color w:val="000000"/>
+              </w:rPr>
+              <w:t>Test Stage:   Unit  x__        System __</w:t>
+            </w:r>
+          </w:p>
+        </w:tc>
+        <w:tc>
+          <w:tcPr>
+            <w:tcW w:w="6420" w:type="dxa"/>
+            <w:shd w:val="clear" w:color="auto" w:fill="auto"/>
+            <w:vAlign w:val="bottom"/>
+          </w:tcPr>
+          <w:p>
+            <w:pPr>
+              <w:widowControl w:val="0"/>
+              <w:autoSpaceDE w:val="0"/>
+              <w:jc w:val="both"/>
+            </w:pPr>
+            <w:r>
+              <w:rPr>
+                <w:b/>
+              </w:rPr>
+              <w:t xml:space="preserve">Test Date: </w:t>
+            </w:r>
+            <w:r>
+              <w:rPr>
+                <w:b/>
+                <w:color w:val="008000"/>
+              </w:rPr>
+              <w:t xml:space="preserve"> 11/4/18</w:t>
+            </w:r>
+          </w:p>
+        </w:tc>
+      </w:tr>
+      <w:tr>
+        <w:trPr>
+          <w:trHeight w:val="420"/>
+        </w:trPr>
+        <w:tc>
+          <w:tcPr>
+            <w:tcW w:w="6480" w:type="dxa"/>
+            <w:tcBorders>
+              <w:left w:val="single" w:sz="8" w:space="0" w:color="000000"/>
+            </w:tcBorders>
+            <w:shd w:val="clear" w:color="auto" w:fill="auto"/>
+            <w:tcMar>
+              <w:left w:w="-10" w:type="dxa"/>
+            </w:tcMar>
+            <w:vAlign w:val="bottom"/>
+          </w:tcPr>
+          <w:p>
+            <w:pPr>
+              <w:widowControl w:val="0"/>
+              <w:autoSpaceDE w:val="0"/>
+              <w:ind w:left="120"/>
+            </w:pPr>
+            <w:r>
+              <w:rPr>
+                <w:b/>
+                <w:bCs/>
+              </w:rPr>
+              <w:t xml:space="preserve">Test Case ID#:  </w:t>
+            </w:r>
+            <w:r>
+              <w:rPr>
+                <w:b/>
+                <w:bCs/>
+              </w:rPr>
+              <w:t>2</w:t>
+            </w:r>
+          </w:p>
+        </w:tc>
+        <w:tc>
+          <w:tcPr>
+            <w:tcW w:w="6420" w:type="dxa"/>
+            <w:shd w:val="clear" w:color="auto" w:fill="auto"/>
+            <w:vAlign w:val="bottom"/>
+          </w:tcPr>
+          <w:p>
+            <w:pPr>
+              <w:widowControl w:val="0"/>
+              <w:autoSpaceDE w:val="0"/>
+              <w:rPr>
+                <w:b/>
+              </w:rPr>
+            </w:pPr>
+            <w:r>
+              <w:rPr>
+                <w:b/>
+              </w:rPr>
+              <w:t>Name(s) of Testers:  Meghann</w:t>
+            </w:r>
+          </w:p>
+        </w:tc>
+      </w:tr>
+      <w:tr>
+        <w:trPr>
+          <w:trHeight w:val="420"/>
+        </w:trPr>
+        <w:tc>
+          <w:tcPr>
+            <w:tcW w:w="12900" w:type="dxa"/>
+            <w:gridSpan w:val="2"/>
+            <w:tcBorders>
+              <w:left w:val="single" w:sz="8" w:space="0" w:color="000000"/>
+            </w:tcBorders>
+            <w:shd w:val="clear" w:color="auto" w:fill="auto"/>
+            <w:tcMar>
+              <w:left w:w="-10" w:type="dxa"/>
+            </w:tcMar>
+            <w:vAlign w:val="bottom"/>
+          </w:tcPr>
+          <w:p>
+            <w:pPr>
+              <w:widowControl w:val="0"/>
+              <w:autoSpaceDE w:val="0"/>
+              <w:ind w:left="120"/>
+            </w:pPr>
+            <w:r>
+              <w:rPr>
+                <w:b/>
+                <w:bCs/>
+              </w:rPr>
+              <w:t xml:space="preserve">Test Description: </w:t>
+            </w:r>
+          </w:p>
+          <w:p>
+            <w:pPr>
+              <w:widowControl w:val="0"/>
+              <w:autoSpaceDE w:val="0"/>
+              <w:ind w:left="120"/>
+              <w:rPr>
+                <w:b/>
+                <w:bCs/>
+              </w:rPr>
+            </w:pPr>
+            <w:r>
+              <w:rPr>
+                <w:bCs/>
+              </w:rPr>
+              <w:t>This unit test test</w:t>
+            </w:r>
+            <w:r>
+              <w:rPr>
+                <w:bCs/>
+              </w:rPr>
+              <w:t xml:space="preserve">s the methods of the IRV candidate </w:t>
+            </w:r>
+            <w:r>
+              <w:rPr>
+                <w:bCs/>
+              </w:rPr>
+              <w:t>class after instantiating and initializing a known IRV ballot</w:t>
+            </w:r>
+            <w:r>
+              <w:rPr>
+                <w:bCs/>
+              </w:rPr>
+              <w:t xml:space="preserve"> and candidate</w:t>
+            </w:r>
+            <w:r>
+              <w:rPr>
+                <w:bCs/>
+              </w:rPr>
+              <w:t>. Ad</w:t>
+            </w:r>
+            <w:r>
+              <w:rPr>
+                <w:bCs/>
+              </w:rPr>
+              <w:t>ditionally, since the IRV candidate class extends the candidate</w:t>
+            </w:r>
+            <w:r>
+              <w:rPr>
+                <w:bCs/>
+              </w:rPr>
+              <w:t xml:space="preserve"> class, methods from that class are also verified.</w:t>
+            </w:r>
+          </w:p>
+          <w:p>
+            <w:pPr>
+              <w:widowControl w:val="0"/>
+              <w:autoSpaceDE w:val="0"/>
+              <w:rPr>
+                <w:b/>
+              </w:rPr>
+            </w:pPr>
+          </w:p>
+        </w:tc>
+      </w:tr>
+      <w:tr>
+        <w:trPr>
+          <w:trHeight w:val="387"/>
+        </w:trPr>
+        <w:tc>
+          <w:tcPr>
+            <w:tcW w:w="6480" w:type="dxa"/>
+            <w:tcBorders>
+              <w:left w:val="single" w:sz="8" w:space="0" w:color="000000"/>
+              <w:bottom w:val="single" w:sz="8" w:space="0" w:color="000000"/>
+            </w:tcBorders>
+            <w:shd w:val="clear" w:color="auto" w:fill="auto"/>
+            <w:tcMar>
+              <w:left w:w="-10" w:type="dxa"/>
+            </w:tcMar>
+            <w:vAlign w:val="bottom"/>
+          </w:tcPr>
+          <w:p>
+            <w:pPr>
+              <w:widowControl w:val="0"/>
+              <w:autoSpaceDE w:val="0"/>
+              <w:snapToGrid w:val="0"/>
+            </w:pPr>
+            <w:r>
+              <w:rPr>
+                <w:b/>
+                <w:bCs/>
+              </w:rPr>
+              <w:t xml:space="preserve"> Automated:   yes x___    no ___</w:t>
+            </w:r>
+          </w:p>
+        </w:tc>
+        <w:tc>
+          <w:tcPr>
+            <w:tcW w:w="6420" w:type="dxa"/>
+            <w:tcBorders>
+              <w:bottom w:val="single" w:sz="8" w:space="0" w:color="000000"/>
+            </w:tcBorders>
+            <w:shd w:val="clear" w:color="auto" w:fill="auto"/>
+            <w:vAlign w:val="bottom"/>
+          </w:tcPr>
+          <w:p>
+            <w:pPr>
+              <w:widowControl w:val="0"/>
+              <w:autoSpaceDE w:val="0"/>
+              <w:snapToGrid w:val="0"/>
+              <w:rPr>
+                <w:b/>
+                <w:bCs/>
+              </w:rPr>
+            </w:pPr>
+            <w:r>
+              <w:rPr>
+                <w:b/>
+                <w:bCs/>
+              </w:rPr>
+              <w:t>Indicate where are you storing the tests (what file) and the name of the method/functions being used.</w:t>
+            </w:r>
+          </w:p>
+          <w:p>
+            <w:pPr>
+              <w:widowControl w:val="0"/>
+              <w:autoSpaceDE w:val="0"/>
+              <w:snapToGrid w:val="0"/>
+              <w:rPr>
+                <w:b/>
+                <w:bCs/>
+              </w:rPr>
+            </w:pPr>
+          </w:p>
+          <w:p>
+            <w:pPr>
+              <w:widowControl w:val="0"/>
+              <w:autoSpaceDE w:val="0"/>
+              <w:snapToGrid w:val="0"/>
+              <w:rPr>
+                <w:bCs/>
+              </w:rPr>
+            </w:pPr>
+            <w:r>
+              <w:rPr>
+                <w:bCs/>
+              </w:rPr>
+              <w:t xml:space="preserve">Stored in: </w:t>
+            </w:r>
+            <w:r>
+              <w:rPr>
+                <w:bCs/>
+              </w:rPr>
+              <w:t>T</w:t>
+            </w:r>
+            <w:r>
+              <w:rPr>
+                <w:bCs/>
+              </w:rPr>
+              <w:t>estIRVCandidate</w:t>
+            </w:r>
+            <w:r>
+              <w:rPr>
+                <w:bCs/>
+              </w:rPr>
+              <w:t>.java</w:t>
+            </w:r>
+          </w:p>
+          <w:p>
+            <w:pPr>
+              <w:widowControl w:val="0"/>
+              <w:autoSpaceDE w:val="0"/>
+              <w:snapToGrid w:val="0"/>
+              <w:rPr>
+                <w:bCs/>
+              </w:rPr>
+            </w:pPr>
+            <w:r>
+              <w:rPr>
+                <w:bCs/>
+              </w:rPr>
+              <w:t xml:space="preserve">Functions: </w:t>
+            </w:r>
+            <w:r>
+              <w:rPr>
+                <w:bCs/>
+              </w:rPr>
+              <w:t>testAddBallot(), testEliminate(), testIsEliminated(), testGetNumVotes()</w:t>
+            </w:r>
+          </w:p>
+          <w:p>
+            <w:pPr>
+              <w:widowControl w:val="0"/>
+              <w:autoSpaceDE w:val="0"/>
+              <w:snapToGrid w:val="0"/>
+              <w:rPr>
+                <w:b/>
+                <w:bCs/>
+              </w:rPr>
+            </w:pPr>
+            <w:r>
+              <w:rPr>
+                <w:bCs/>
+              </w:rPr>
+              <w:t>Helper Functions: initializeTestBallot()</w:t>
+            </w:r>
+          </w:p>
+        </w:tc>
+      </w:tr>
+      <w:tr>
+        <w:trPr>
+          <w:trHeight w:val="387"/>
+        </w:trPr>
+        <w:tc>
+          <w:tcPr>
+            <w:tcW w:w="6480" w:type="dxa"/>
+            <w:tcBorders>
+              <w:left w:val="single" w:sz="8" w:space="0" w:color="000000"/>
+              <w:bottom w:val="single" w:sz="8" w:space="0" w:color="000000"/>
+            </w:tcBorders>
+            <w:shd w:val="clear" w:color="auto" w:fill="auto"/>
+            <w:tcMar>
+              <w:left w:w="-10" w:type="dxa"/>
+            </w:tcMar>
+            <w:vAlign w:val="bottom"/>
+          </w:tcPr>
+          <w:p>
+            <w:pPr>
+              <w:widowControl w:val="0"/>
+              <w:autoSpaceDE w:val="0"/>
+              <w:snapToGrid w:val="0"/>
+            </w:pPr>
+            <w:r>
+              <w:t xml:space="preserve"> </w:t>
+            </w:r>
+            <w:r>
+              <w:rPr>
+                <w:b/>
+                <w:bCs/>
+              </w:rPr>
+              <w:t>Results:   Pass x___        Fail________</w:t>
+            </w:r>
+          </w:p>
+        </w:tc>
+        <w:tc>
+          <w:tcPr>
+            <w:tcW w:w="6420" w:type="dxa"/>
+            <w:tcBorders>
+              <w:bottom w:val="single" w:sz="8" w:space="0" w:color="000000"/>
+            </w:tcBorders>
+            <w:shd w:val="clear" w:color="auto" w:fill="auto"/>
+            <w:vAlign w:val="bottom"/>
+          </w:tcPr>
+          <w:p>
+            <w:pPr>
+              <w:widowControl w:val="0"/>
+              <w:autoSpaceDE w:val="0"/>
+              <w:snapToGrid w:val="0"/>
+              <w:rPr>
+                <w:b/>
+                <w:bCs/>
+              </w:rPr>
+            </w:pPr>
+          </w:p>
+        </w:tc>
+      </w:tr>
+      <w:tr>
+        <w:trPr>
+          <w:trHeight w:val="270"/>
+        </w:trPr>
+        <w:tc>
+          <w:tcPr>
+            <w:tcW w:w="6480" w:type="dxa"/>
+            <w:tcBorders>
+              <w:bottom w:val="single" w:sz="8" w:space="0" w:color="000000"/>
+            </w:tcBorders>
+            <w:shd w:val="clear" w:color="auto" w:fill="auto"/>
+            <w:vAlign w:val="bottom"/>
+          </w:tcPr>
+          <w:p>
+            <w:pPr>
+              <w:widowControl w:val="0"/>
+              <w:autoSpaceDE w:val="0"/>
+              <w:snapToGrid w:val="0"/>
+              <w:rPr>
+                <w:sz w:val="18"/>
+                <w:szCs w:val="18"/>
+              </w:rPr>
+            </w:pPr>
+          </w:p>
+        </w:tc>
+        <w:tc>
+          <w:tcPr>
+            <w:tcW w:w="6420" w:type="dxa"/>
+            <w:tcBorders>
+              <w:bottom w:val="single" w:sz="8" w:space="0" w:color="000000"/>
+            </w:tcBorders>
+            <w:shd w:val="clear" w:color="auto" w:fill="auto"/>
+            <w:vAlign w:val="bottom"/>
+          </w:tcPr>
+          <w:p>
+            <w:pPr>
+              <w:widowControl w:val="0"/>
+              <w:autoSpaceDE w:val="0"/>
+              <w:snapToGrid w:val="0"/>
+              <w:rPr>
+                <w:sz w:val="18"/>
+                <w:szCs w:val="18"/>
+              </w:rPr>
+            </w:pPr>
+          </w:p>
+        </w:tc>
+      </w:tr>
+      <w:tr>
+        <w:trPr>
+          <w:trHeight w:val="322"/>
+        </w:trPr>
+        <w:tc>
+          <w:tcPr>
+            <w:tcW w:w="12900" w:type="dxa"/>
+            <w:gridSpan w:val="2"/>
+            <w:tcBorders>
+              <w:left w:val="single" w:sz="8" w:space="0" w:color="000000"/>
+              <w:bottom w:val="single" w:sz="8" w:space="0" w:color="000000"/>
+            </w:tcBorders>
+            <w:shd w:val="clear" w:color="auto" w:fill="auto"/>
+            <w:tcMar>
+              <w:left w:w="-10" w:type="dxa"/>
+            </w:tcMar>
+            <w:vAlign w:val="bottom"/>
+          </w:tcPr>
+          <w:p>
+            <w:pPr>
+              <w:widowControl w:val="0"/>
+              <w:autoSpaceDE w:val="0"/>
+              <w:rPr>
+                <w:b/>
+                <w:bCs/>
+              </w:rPr>
+            </w:pPr>
+            <w:r>
+              <w:rPr>
+                <w:b/>
+                <w:bCs/>
+              </w:rPr>
+              <w:t xml:space="preserve"> Preconditions for Test: </w:t>
+            </w:r>
+          </w:p>
+          <w:p>
+            <w:pPr>
+              <w:pStyle w:val="ListParagraph"/>
+              <w:widowControl w:val="0"/>
+              <w:numPr>
+                <w:ilvl w:val="0"/>
+                <w:numId w:val="1"/>
+              </w:numPr>
+              <w:autoSpaceDE w:val="0"/>
+            </w:pPr>
+            <w:r>
+              <w:t xml:space="preserve">testBallot and Candidate are initialized with dummy data </w:t>
+            </w:r>
+          </w:p>
+          <w:p>
+            <w:pPr>
+              <w:widowControl w:val="0"/>
+              <w:autoSpaceDE w:val="0"/>
+              <w:rPr>
+                <w:b/>
+                <w:bCs/>
+              </w:rPr>
+            </w:pPr>
+          </w:p>
+        </w:tc>
+      </w:tr>
+    </w:tbl>
+    <w:p>
+      <w:pPr>
+        <w:widowControl w:val="0"/>
+        <w:autoSpaceDE w:val="0"/>
+        <w:spacing w:line="200" w:lineRule="exact"/>
+      </w:pPr>
+    </w:p>
+    <w:p>
+      <w:pPr>
+        <w:widowControl w:val="0"/>
+        <w:autoSpaceDE w:val="0"/>
+        <w:spacing w:line="342" w:lineRule="exact"/>
+      </w:pPr>
+    </w:p>
+    <w:tbl>
+      <w:tblPr>
+        <w:tblW w:w="13070" w:type="dxa"/>
+        <w:tblBorders>
+          <w:top w:val="single" w:sz="8" w:space="0" w:color="000000"/>
+          <w:left w:val="single" w:sz="8" w:space="0" w:color="000000"/>
+        </w:tblBorders>
+        <w:tblCellMar>
+          <w:left w:w="0" w:type="dxa"/>
+          <w:right w:w="0" w:type="dxa"/>
+        </w:tblCellMar>
+        <w:tblLook w:val="04A0" w:firstRow="1" w:lastRow="0" w:firstColumn="1" w:lastColumn="0" w:noHBand="0" w:noVBand="1"/>
+      </w:tblPr>
+      <w:tblGrid>
+        <w:gridCol w:w="660"/>
+        <w:gridCol w:w="2310"/>
+        <w:gridCol w:w="2160"/>
+        <w:gridCol w:w="2430"/>
+        <w:gridCol w:w="3240"/>
+        <w:gridCol w:w="2270"/>
+      </w:tblGrid>
+      <w:tr>
+        <w:trPr>
+          <w:trHeight w:val="333"/>
+        </w:trPr>
+        <w:tc>
+          <w:tcPr>
+            <w:tcW w:w="660" w:type="dxa"/>
+            <w:tcBorders>
+              <w:top w:val="single" w:sz="8" w:space="0" w:color="000000"/>
+              <w:left w:val="single" w:sz="8" w:space="0" w:color="000000"/>
+            </w:tcBorders>
+            <w:shd w:val="clear" w:color="auto" w:fill="auto"/>
+            <w:tcMar>
+              <w:left w:w="0" w:type="dxa"/>
+            </w:tcMar>
+            <w:vAlign w:val="bottom"/>
+          </w:tcPr>
+          <w:p>
+            <w:pPr>
+              <w:widowControl w:val="0"/>
+              <w:autoSpaceDE w:val="0"/>
+              <w:spacing w:line="258" w:lineRule="exact"/>
+              <w:jc w:val="center"/>
+              <w:rPr>
+                <w:b/>
+                <w:bCs/>
+              </w:rPr>
+            </w:pPr>
+            <w:r>
+              <w:rPr>
+                <w:b/>
+                <w:bCs/>
+              </w:rPr>
+              <w:t xml:space="preserve"> Step</w:t>
+            </w:r>
+          </w:p>
+          <w:p>
+            <w:pPr>
+              <w:widowControl w:val="0"/>
+              <w:autoSpaceDE w:val="0"/>
+              <w:spacing w:line="258" w:lineRule="exact"/>
+              <w:jc w:val="center"/>
+              <w:rPr>
+                <w:b/>
+                <w:bCs/>
+              </w:rPr>
+            </w:pPr>
+            <w:r>
+              <w:rPr>
+                <w:b/>
+                <w:bCs/>
+              </w:rPr>
+              <w:t>#</w:t>
+            </w:r>
+          </w:p>
+        </w:tc>
+        <w:tc>
+          <w:tcPr>
+            <w:tcW w:w="2310" w:type="dxa"/>
+            <w:tcBorders>
+              <w:top w:val="single" w:sz="8" w:space="0" w:color="000000"/>
+              <w:left w:val="single" w:sz="8" w:space="0" w:color="000000"/>
+            </w:tcBorders>
+            <w:shd w:val="clear" w:color="auto" w:fill="auto"/>
+            <w:tcMar>
+              <w:left w:w="0" w:type="dxa"/>
+            </w:tcMar>
+            <w:vAlign w:val="bottom"/>
+          </w:tcPr>
+          <w:p>
+            <w:pPr>
+              <w:widowControl w:val="0"/>
+              <w:autoSpaceDE w:val="0"/>
+              <w:spacing w:line="258" w:lineRule="exact"/>
+              <w:ind w:left="100"/>
+              <w:rPr>
+                <w:b/>
+                <w:bCs/>
+              </w:rPr>
+            </w:pPr>
+            <w:r>
+              <w:rPr>
+                <w:b/>
+                <w:bCs/>
+              </w:rPr>
+              <w:t xml:space="preserve">Test Step </w:t>
+            </w:r>
+          </w:p>
+          <w:p>
+            <w:pPr>
+              <w:widowControl w:val="0"/>
+              <w:autoSpaceDE w:val="0"/>
+              <w:spacing w:line="258" w:lineRule="exact"/>
+              <w:ind w:left="100"/>
+              <w:rPr>
+                <w:b/>
+                <w:bCs/>
+              </w:rPr>
+            </w:pPr>
+            <w:r>
+              <w:rPr>
+                <w:b/>
+                <w:bCs/>
+              </w:rPr>
+              <w:t>Description</w:t>
+            </w:r>
+          </w:p>
+        </w:tc>
+        <w:tc>
+          <w:tcPr>
+            <w:tcW w:w="2160" w:type="dxa"/>
+            <w:tcBorders>
+              <w:top w:val="single" w:sz="8" w:space="0" w:color="000000"/>
+              <w:left w:val="single" w:sz="8" w:space="0" w:color="000000"/>
+            </w:tcBorders>
+            <w:shd w:val="clear" w:color="auto" w:fill="auto"/>
+            <w:tcMar>
+              <w:left w:w="0" w:type="dxa"/>
+            </w:tcMar>
+            <w:vAlign w:val="bottom"/>
+          </w:tcPr>
+          <w:p>
+            <w:pPr>
+              <w:widowControl w:val="0"/>
+              <w:autoSpaceDE w:val="0"/>
+              <w:spacing w:line="258" w:lineRule="exact"/>
+              <w:ind w:left="100"/>
+              <w:rPr>
+                <w:b/>
+              </w:rPr>
+            </w:pPr>
+            <w:r>
+              <w:rPr>
+                <w:b/>
+              </w:rPr>
+              <w:t xml:space="preserve">Test </w:t>
+            </w:r>
+          </w:p>
+          <w:p>
+            <w:pPr>
+              <w:widowControl w:val="0"/>
+              <w:autoSpaceDE w:val="0"/>
+              <w:spacing w:line="258" w:lineRule="exact"/>
+              <w:ind w:left="100"/>
+              <w:rPr>
+                <w:b/>
+              </w:rPr>
+            </w:pPr>
+            <w:r>
+              <w:rPr>
+                <w:b/>
+              </w:rPr>
+              <w:t>Data</w:t>
+            </w:r>
+          </w:p>
+        </w:tc>
+        <w:tc>
+          <w:tcPr>
+            <w:tcW w:w="2430" w:type="dxa"/>
+            <w:tcBorders>
+              <w:top w:val="single" w:sz="8" w:space="0" w:color="000000"/>
+              <w:left w:val="single" w:sz="8" w:space="0" w:color="000000"/>
+            </w:tcBorders>
+            <w:shd w:val="clear" w:color="auto" w:fill="auto"/>
+            <w:tcMar>
+              <w:left w:w="0" w:type="dxa"/>
+            </w:tcMar>
+          </w:tcPr>
+          <w:p>
+            <w:pPr>
+              <w:widowControl w:val="0"/>
+              <w:autoSpaceDE w:val="0"/>
+              <w:spacing w:line="258" w:lineRule="exact"/>
+              <w:rPr>
+                <w:b/>
+                <w:bCs/>
+              </w:rPr>
+            </w:pPr>
+            <w:r>
+              <w:rPr>
+                <w:b/>
+                <w:bCs/>
+              </w:rPr>
+              <w:t xml:space="preserve"> Expected </w:t>
+            </w:r>
+          </w:p>
+          <w:p>
+            <w:pPr>
+              <w:widowControl w:val="0"/>
+              <w:autoSpaceDE w:val="0"/>
+              <w:spacing w:line="258" w:lineRule="exact"/>
+              <w:ind w:left="100"/>
+              <w:rPr>
+                <w:b/>
+                <w:bCs/>
+              </w:rPr>
+            </w:pPr>
+            <w:r>
+              <w:rPr>
+                <w:b/>
+                <w:bCs/>
+              </w:rPr>
+              <w:t>Result</w:t>
+            </w:r>
+          </w:p>
+        </w:tc>
+        <w:tc>
+          <w:tcPr>
+            <w:tcW w:w="3240" w:type="dxa"/>
+            <w:tcBorders>
+              <w:top w:val="single" w:sz="8" w:space="0" w:color="000000"/>
+              <w:left w:val="single" w:sz="8" w:space="0" w:color="000000"/>
+            </w:tcBorders>
+            <w:shd w:val="clear" w:color="auto" w:fill="auto"/>
+            <w:tcMar>
+              <w:left w:w="0" w:type="dxa"/>
+            </w:tcMar>
+          </w:tcPr>
+          <w:p>
+            <w:pPr>
+              <w:widowControl w:val="0"/>
+              <w:autoSpaceDE w:val="0"/>
+              <w:spacing w:line="258" w:lineRule="exact"/>
+              <w:rPr>
+                <w:b/>
+                <w:bCs/>
+              </w:rPr>
+            </w:pPr>
+            <w:r>
+              <w:rPr>
+                <w:b/>
+                <w:bCs/>
+              </w:rPr>
+              <w:t xml:space="preserve">Actual </w:t>
+            </w:r>
+          </w:p>
+          <w:p>
+            <w:pPr>
+              <w:widowControl w:val="0"/>
+              <w:autoSpaceDE w:val="0"/>
+              <w:spacing w:line="258" w:lineRule="exact"/>
+              <w:rPr>
+                <w:b/>
+                <w:bCs/>
+              </w:rPr>
+            </w:pPr>
+            <w:r>
+              <w:rPr>
+                <w:b/>
+                <w:bCs/>
+              </w:rPr>
+              <w:t>Result</w:t>
+            </w:r>
+          </w:p>
+        </w:tc>
+        <w:tc>
+          <w:tcPr>
+            <w:tcW w:w="2270" w:type="dxa"/>
+            <w:tcBorders>
+              <w:top w:val="single" w:sz="8" w:space="0" w:color="000000"/>
+              <w:left w:val="single" w:sz="8" w:space="0" w:color="000000"/>
+              <w:right w:val="single" w:sz="8" w:space="0" w:color="000000"/>
+            </w:tcBorders>
+            <w:shd w:val="clear" w:color="auto" w:fill="auto"/>
+            <w:tcMar>
+              <w:left w:w="0" w:type="dxa"/>
+            </w:tcMar>
+          </w:tcPr>
+          <w:p>
+            <w:pPr>
+              <w:widowControl w:val="0"/>
+              <w:autoSpaceDE w:val="0"/>
+              <w:spacing w:line="258" w:lineRule="exact"/>
+              <w:ind w:left="100"/>
+              <w:rPr>
+                <w:b/>
+                <w:bCs/>
+              </w:rPr>
+            </w:pPr>
+          </w:p>
+          <w:p>
+            <w:pPr>
+              <w:widowControl w:val="0"/>
+              <w:autoSpaceDE w:val="0"/>
+              <w:spacing w:line="258" w:lineRule="exact"/>
+              <w:ind w:left="100"/>
+              <w:rPr>
+                <w:b/>
+                <w:bCs/>
+              </w:rPr>
+            </w:pPr>
+            <w:r>
+              <w:rPr>
+                <w:b/>
+                <w:bCs/>
+              </w:rPr>
+              <w:t>Notes</w:t>
+            </w:r>
+          </w:p>
+        </w:tc>
+      </w:tr>
+      <w:tr>
+        <w:trPr>
+          <w:trHeight w:val="263"/>
+        </w:trPr>
+        <w:tc>
+          <w:tcPr>
+            <w:tcW w:w="660" w:type="dxa"/>
+            <w:tcBorders>
+              <w:left w:val="single" w:sz="8" w:space="0" w:color="000000"/>
+              <w:bottom w:val="single" w:sz="8" w:space="0" w:color="000000"/>
+            </w:tcBorders>
+            <w:shd w:val="clear" w:color="auto" w:fill="auto"/>
+            <w:tcMar>
+              <w:left w:w="0" w:type="dxa"/>
+            </w:tcMar>
+            <w:vAlign w:val="bottom"/>
+          </w:tcPr>
+          <w:p>
+            <w:pPr>
+              <w:widowControl w:val="0"/>
+              <w:autoSpaceDE w:val="0"/>
+              <w:spacing w:line="264" w:lineRule="exact"/>
+              <w:jc w:val="center"/>
+              <w:rPr>
+                <w:w w:val="99"/>
+              </w:rPr>
+            </w:pPr>
+            <w:r>
+              <w:rPr>
+                <w:w w:val="99"/>
+              </w:rPr>
+              <w:t>1</w:t>
+            </w:r>
+          </w:p>
+        </w:tc>
+        <w:tc>
+          <w:tcPr>
+            <w:tcW w:w="2310" w:type="dxa"/>
+            <w:tcBorders>
+              <w:left w:val="single" w:sz="8" w:space="0" w:color="000000"/>
+              <w:bottom w:val="single" w:sz="8" w:space="0" w:color="000000"/>
+            </w:tcBorders>
+            <w:shd w:val="clear" w:color="auto" w:fill="auto"/>
+            <w:tcMar>
+              <w:left w:w="0" w:type="dxa"/>
+            </w:tcMar>
+            <w:vAlign w:val="bottom"/>
+          </w:tcPr>
+          <w:p>
+            <w:pPr>
+              <w:widowControl w:val="0"/>
+              <w:autoSpaceDE w:val="0"/>
+              <w:rPr>
+                <w:sz w:val="18"/>
+                <w:szCs w:val="18"/>
+              </w:rPr>
+            </w:pPr>
+            <w:r>
+              <w:rPr>
+                <w:sz w:val="18"/>
+                <w:szCs w:val="18"/>
+              </w:rPr>
+              <w:t xml:space="preserve">initalizeTestBallot – adds votes to a vote arraylist and initializes IRVballot </w:t>
+            </w:r>
+          </w:p>
+        </w:tc>
+        <w:tc>
+          <w:tcPr>
+            <w:tcW w:w="2160" w:type="dxa"/>
+            <w:tcBorders>
+              <w:left w:val="single" w:sz="8" w:space="0" w:color="000000"/>
+              <w:bottom w:val="single" w:sz="8" w:space="0" w:color="000000"/>
+            </w:tcBorders>
+            <w:shd w:val="clear" w:color="auto" w:fill="auto"/>
+            <w:tcMar>
+              <w:left w:w="0" w:type="dxa"/>
+            </w:tcMar>
+            <w:vAlign w:val="bottom"/>
+          </w:tcPr>
+          <w:p>
+            <w:pPr>
+              <w:widowControl w:val="0"/>
+              <w:autoSpaceDE w:val="0"/>
+              <w:rPr>
+                <w:rStyle w:val="InternetLink"/>
+                <w:sz w:val="18"/>
+                <w:szCs w:val="18"/>
+              </w:rPr>
+            </w:pPr>
+            <w:r>
+              <w:rPr>
+                <w:sz w:val="18"/>
+                <w:szCs w:val="18"/>
+              </w:rPr>
+              <w:t>Arraylist of votes, irv ballot</w:t>
+            </w:r>
+            <w:r>
+              <w:rPr>
+                <w:sz w:val="18"/>
+                <w:szCs w:val="18"/>
+              </w:rPr>
+              <w:t xml:space="preserve"> </w:t>
+            </w:r>
+            <w:hyperlink r:id="rId6"/>
+          </w:p>
+        </w:tc>
+        <w:tc>
+          <w:tcPr>
+            <w:tcW w:w="2430" w:type="dxa"/>
+            <w:tcBorders>
+              <w:left w:val="single" w:sz="8" w:space="0" w:color="000000"/>
+              <w:bottom w:val="single" w:sz="8" w:space="0" w:color="000000"/>
+            </w:tcBorders>
+            <w:shd w:val="clear" w:color="auto" w:fill="auto"/>
+            <w:tcMar>
+              <w:left w:w="0" w:type="dxa"/>
+            </w:tcMar>
+          </w:tcPr>
+          <w:p>
+            <w:pPr>
+              <w:widowControl w:val="0"/>
+              <w:autoSpaceDE w:val="0"/>
+              <w:snapToGrid w:val="0"/>
+              <w:rPr>
+                <w:sz w:val="18"/>
+                <w:szCs w:val="18"/>
+              </w:rPr>
+            </w:pPr>
+            <w:r>
+              <w:rPr>
+                <w:sz w:val="18"/>
+                <w:szCs w:val="18"/>
+              </w:rPr>
+              <w:t xml:space="preserve"> </w:t>
+            </w:r>
+            <w:r>
+              <w:rPr>
+                <w:sz w:val="18"/>
+                <w:szCs w:val="18"/>
+              </w:rPr>
+              <w:t>Initialized IRVBallot with votes and id</w:t>
+            </w:r>
+          </w:p>
+        </w:tc>
+        <w:tc>
+          <w:tcPr>
+            <w:tcW w:w="3240" w:type="dxa"/>
+            <w:tcBorders>
+              <w:left w:val="single" w:sz="8" w:space="0" w:color="000000"/>
+              <w:bottom w:val="single" w:sz="8" w:space="0" w:color="000000"/>
+            </w:tcBorders>
+            <w:shd w:val="clear" w:color="auto" w:fill="auto"/>
+            <w:tcMar>
+              <w:left w:w="0" w:type="dxa"/>
+            </w:tcMar>
+          </w:tcPr>
+          <w:p>
+            <w:pPr>
+              <w:widowControl w:val="0"/>
+              <w:autoSpaceDE w:val="0"/>
+              <w:rPr>
+                <w:sz w:val="18"/>
+                <w:szCs w:val="18"/>
+              </w:rPr>
+            </w:pPr>
+            <w:r>
+              <w:rPr>
+                <w:sz w:val="18"/>
+                <w:szCs w:val="18"/>
+              </w:rPr>
+              <w:t>Initialized IRVBallot</w:t>
+            </w:r>
+          </w:p>
+        </w:tc>
+        <w:tc>
+          <w:tcPr>
+            <w:tcW w:w="2270" w:type="dxa"/>
+            <w:tcBorders>
+              <w:left w:val="single" w:sz="8" w:space="0" w:color="000000"/>
+              <w:bottom w:val="single" w:sz="8" w:space="0" w:color="000000"/>
+              <w:right w:val="single" w:sz="8" w:space="0" w:color="000000"/>
+            </w:tcBorders>
+            <w:shd w:val="clear" w:color="auto" w:fill="auto"/>
+            <w:tcMar>
+              <w:left w:w="0" w:type="dxa"/>
+            </w:tcMar>
+          </w:tcPr>
+          <w:p>
+            <w:pPr>
+              <w:widowControl w:val="0"/>
+              <w:autoSpaceDE w:val="0"/>
+              <w:rPr>
+                <w:sz w:val="18"/>
+                <w:szCs w:val="18"/>
+              </w:rPr>
+            </w:pPr>
+            <w:r>
+              <w:rPr>
+                <w:sz w:val="18"/>
+                <w:szCs w:val="18"/>
+              </w:rPr>
+              <w:t>Initializer</w:t>
+            </w:r>
+          </w:p>
+        </w:tc>
+      </w:tr>
+      <w:tr>
+        <w:trPr>
+          <w:trHeight w:val="266"/>
+        </w:trPr>
+        <w:tc>
+          <w:tcPr>
+            <w:tcW w:w="660" w:type="dxa"/>
+            <w:tcBorders>
+              <w:left w:val="single" w:sz="8" w:space="0" w:color="000000"/>
+              <w:bottom w:val="single" w:sz="8" w:space="0" w:color="000000"/>
+            </w:tcBorders>
+            <w:shd w:val="clear" w:color="auto" w:fill="auto"/>
+            <w:tcMar>
+              <w:left w:w="0" w:type="dxa"/>
+            </w:tcMar>
+            <w:vAlign w:val="bottom"/>
+          </w:tcPr>
+          <w:p>
+            <w:pPr>
+              <w:widowControl w:val="0"/>
+              <w:autoSpaceDE w:val="0"/>
+              <w:spacing w:line="264" w:lineRule="exact"/>
+              <w:jc w:val="center"/>
+              <w:rPr>
+                <w:w w:val="99"/>
+              </w:rPr>
+            </w:pPr>
+            <w:r>
+              <w:rPr>
+                <w:w w:val="99"/>
+              </w:rPr>
+              <w:t>2</w:t>
+            </w:r>
+          </w:p>
+        </w:tc>
+        <w:tc>
+          <w:tcPr>
+            <w:tcW w:w="2310" w:type="dxa"/>
+            <w:tcBorders>
+              <w:left w:val="single" w:sz="8" w:space="0" w:color="000000"/>
+              <w:bottom w:val="single" w:sz="8" w:space="0" w:color="000000"/>
+            </w:tcBorders>
+            <w:shd w:val="clear" w:color="auto" w:fill="auto"/>
+            <w:tcMar>
+              <w:left w:w="0" w:type="dxa"/>
+            </w:tcMar>
+            <w:vAlign w:val="bottom"/>
+          </w:tcPr>
+          <w:p>
+            <w:pPr>
+              <w:widowControl w:val="0"/>
+              <w:autoSpaceDE w:val="0"/>
+              <w:rPr>
+                <w:sz w:val="18"/>
+                <w:szCs w:val="18"/>
+              </w:rPr>
+            </w:pPr>
+            <w:r>
+              <w:rPr>
+                <w:sz w:val="18"/>
+                <w:szCs w:val="18"/>
+              </w:rPr>
+              <w:t>testAddBallot – tests the add ballot function of IRVCandidate</w:t>
+            </w:r>
+          </w:p>
+        </w:tc>
+        <w:tc>
+          <w:tcPr>
+            <w:tcW w:w="2160" w:type="dxa"/>
+            <w:tcBorders>
+              <w:left w:val="single" w:sz="8" w:space="0" w:color="000000"/>
+              <w:bottom w:val="single" w:sz="8" w:space="0" w:color="000000"/>
+            </w:tcBorders>
+            <w:shd w:val="clear" w:color="auto" w:fill="auto"/>
+            <w:tcMar>
+              <w:left w:w="0" w:type="dxa"/>
+            </w:tcMar>
+            <w:vAlign w:val="bottom"/>
+          </w:tcPr>
+          <w:p>
+            <w:pPr>
+              <w:widowControl w:val="0"/>
+              <w:autoSpaceDE w:val="0"/>
+              <w:rPr>
+                <w:sz w:val="18"/>
+                <w:szCs w:val="18"/>
+              </w:rPr>
+            </w:pPr>
+            <w:r>
+              <w:rPr>
+                <w:sz w:val="18"/>
+                <w:szCs w:val="18"/>
+              </w:rPr>
+              <w:t>IRV Ballot, IRV Candidate, ArrayList for eliminated candidate’s ballot</w:t>
+            </w:r>
+          </w:p>
+        </w:tc>
+        <w:tc>
+          <w:tcPr>
+            <w:tcW w:w="2430" w:type="dxa"/>
+            <w:tcBorders>
+              <w:left w:val="single" w:sz="8" w:space="0" w:color="000000"/>
+              <w:bottom w:val="single" w:sz="8" w:space="0" w:color="000000"/>
+            </w:tcBorders>
+            <w:shd w:val="clear" w:color="auto" w:fill="auto"/>
+            <w:tcMar>
+              <w:left w:w="0" w:type="dxa"/>
+            </w:tcMar>
+          </w:tcPr>
+          <w:p>
+            <w:pPr>
+              <w:widowControl w:val="0"/>
+              <w:autoSpaceDE w:val="0"/>
+              <w:snapToGrid w:val="0"/>
+              <w:rPr>
+                <w:sz w:val="18"/>
+                <w:szCs w:val="18"/>
+              </w:rPr>
+            </w:pPr>
+            <w:r>
+              <w:rPr>
+                <w:sz w:val="18"/>
+                <w:szCs w:val="18"/>
+              </w:rPr>
+              <w:t>Ballot added == ballot added to eliminated ballots</w:t>
+            </w:r>
+          </w:p>
+        </w:tc>
+        <w:tc>
+          <w:tcPr>
+            <w:tcW w:w="3240" w:type="dxa"/>
+            <w:tcBorders>
+              <w:left w:val="single" w:sz="8" w:space="0" w:color="000000"/>
+              <w:bottom w:val="single" w:sz="8" w:space="0" w:color="000000"/>
+            </w:tcBorders>
+            <w:shd w:val="clear" w:color="auto" w:fill="auto"/>
+            <w:tcMar>
+              <w:left w:w="0" w:type="dxa"/>
+            </w:tcMar>
+          </w:tcPr>
+          <w:p>
+            <w:pPr>
+              <w:widowControl w:val="0"/>
+              <w:autoSpaceDE w:val="0"/>
+              <w:rPr>
+                <w:sz w:val="18"/>
+                <w:szCs w:val="18"/>
+              </w:rPr>
+            </w:pPr>
+            <w:r>
+              <w:rPr>
+                <w:sz w:val="18"/>
+                <w:szCs w:val="18"/>
+              </w:rPr>
+              <w:t>Equivalence holds true</w:t>
+            </w:r>
+          </w:p>
+        </w:tc>
+        <w:tc>
+          <w:tcPr>
+            <w:tcW w:w="2270" w:type="dxa"/>
+            <w:tcBorders>
+              <w:left w:val="single" w:sz="8" w:space="0" w:color="000000"/>
+              <w:bottom w:val="single" w:sz="8" w:space="0" w:color="000000"/>
+              <w:right w:val="single" w:sz="8" w:space="0" w:color="000000"/>
+            </w:tcBorders>
+            <w:shd w:val="clear" w:color="auto" w:fill="auto"/>
+            <w:tcMar>
+              <w:left w:w="0" w:type="dxa"/>
+            </w:tcMar>
+          </w:tcPr>
+          <w:p>
+            <w:pPr>
+              <w:widowControl w:val="0"/>
+              <w:autoSpaceDE w:val="0"/>
+              <w:snapToGrid w:val="0"/>
+              <w:rPr>
+                <w:sz w:val="18"/>
+                <w:szCs w:val="18"/>
+              </w:rPr>
+            </w:pPr>
+            <w:r>
+              <w:rPr>
+                <w:sz w:val="18"/>
+                <w:szCs w:val="18"/>
+              </w:rPr>
+              <w:t xml:space="preserve">Pass </w:t>
+            </w:r>
+          </w:p>
+        </w:tc>
+      </w:tr>
+      <w:tr>
+        <w:trPr>
+          <w:trHeight w:val="267"/>
+        </w:trPr>
+        <w:tc>
+          <w:tcPr>
+            <w:tcW w:w="660" w:type="dxa"/>
+            <w:tcBorders>
+              <w:left w:val="single" w:sz="8" w:space="0" w:color="000000"/>
+              <w:bottom w:val="single" w:sz="8" w:space="0" w:color="000000"/>
+            </w:tcBorders>
+            <w:shd w:val="clear" w:color="auto" w:fill="auto"/>
+            <w:tcMar>
+              <w:left w:w="0" w:type="dxa"/>
+            </w:tcMar>
+            <w:vAlign w:val="bottom"/>
+          </w:tcPr>
+          <w:p>
+            <w:pPr>
+              <w:widowControl w:val="0"/>
+              <w:autoSpaceDE w:val="0"/>
+              <w:jc w:val="center"/>
+              <w:rPr>
+                <w:sz w:val="18"/>
+                <w:szCs w:val="18"/>
+              </w:rPr>
+            </w:pPr>
+            <w:r>
+              <w:rPr>
+                <w:sz w:val="18"/>
+                <w:szCs w:val="18"/>
+              </w:rPr>
+              <w:t>3</w:t>
+            </w:r>
+          </w:p>
+        </w:tc>
+        <w:tc>
+          <w:tcPr>
+            <w:tcW w:w="2310" w:type="dxa"/>
+            <w:tcBorders>
+              <w:left w:val="single" w:sz="8" w:space="0" w:color="000000"/>
+              <w:bottom w:val="single" w:sz="8" w:space="0" w:color="000000"/>
+            </w:tcBorders>
+            <w:shd w:val="clear" w:color="auto" w:fill="auto"/>
+            <w:tcMar>
+              <w:left w:w="0" w:type="dxa"/>
+            </w:tcMar>
+            <w:vAlign w:val="bottom"/>
+          </w:tcPr>
+          <w:p>
+            <w:pPr>
+              <w:widowControl w:val="0"/>
+              <w:autoSpaceDE w:val="0"/>
+              <w:rPr>
+                <w:sz w:val="18"/>
+                <w:szCs w:val="18"/>
+              </w:rPr>
+            </w:pPr>
+            <w:r>
+              <w:rPr>
+                <w:sz w:val="18"/>
+                <w:szCs w:val="18"/>
+              </w:rPr>
+              <w:t xml:space="preserve">testEliminate </w:t>
+            </w:r>
+            <w:r>
+              <w:rPr>
+                <w:sz w:val="18"/>
+                <w:szCs w:val="18"/>
+              </w:rPr>
+              <w:t>–</w:t>
+            </w:r>
+            <w:r>
+              <w:rPr>
+                <w:sz w:val="18"/>
+                <w:szCs w:val="18"/>
+              </w:rPr>
+              <w:t xml:space="preserve"> </w:t>
+            </w:r>
+            <w:r>
+              <w:rPr>
+                <w:sz w:val="18"/>
+                <w:szCs w:val="18"/>
+              </w:rPr>
+              <w:t xml:space="preserve">test eliminate function of IRV Candidate </w:t>
+            </w:r>
+          </w:p>
+        </w:tc>
+        <w:tc>
+          <w:tcPr>
+            <w:tcW w:w="2160" w:type="dxa"/>
+            <w:tcBorders>
+              <w:left w:val="single" w:sz="8" w:space="0" w:color="000000"/>
+              <w:bottom w:val="single" w:sz="8" w:space="0" w:color="000000"/>
+            </w:tcBorders>
+            <w:shd w:val="clear" w:color="auto" w:fill="auto"/>
+            <w:tcMar>
+              <w:left w:w="0" w:type="dxa"/>
+            </w:tcMar>
+            <w:vAlign w:val="bottom"/>
+          </w:tcPr>
+          <w:p>
+            <w:pPr>
+              <w:widowControl w:val="0"/>
+              <w:autoSpaceDE w:val="0"/>
+              <w:snapToGrid w:val="0"/>
+              <w:rPr>
+                <w:sz w:val="18"/>
+                <w:szCs w:val="18"/>
+              </w:rPr>
+            </w:pPr>
+            <w:r>
+              <w:rPr>
+                <w:sz w:val="18"/>
+                <w:szCs w:val="18"/>
+              </w:rPr>
+              <w:t>Irv ballot, IRV Candidate, array of IRVBallots</w:t>
+            </w:r>
+          </w:p>
+        </w:tc>
+        <w:tc>
+          <w:tcPr>
+            <w:tcW w:w="2430" w:type="dxa"/>
+            <w:tcBorders>
+              <w:left w:val="single" w:sz="8" w:space="0" w:color="000000"/>
+              <w:bottom w:val="single" w:sz="8" w:space="0" w:color="000000"/>
+            </w:tcBorders>
+            <w:shd w:val="clear" w:color="auto" w:fill="auto"/>
+            <w:tcMar>
+              <w:left w:w="0" w:type="dxa"/>
+            </w:tcMar>
+          </w:tcPr>
+          <w:p>
+            <w:pPr>
+              <w:widowControl w:val="0"/>
+              <w:autoSpaceDE w:val="0"/>
+              <w:snapToGrid w:val="0"/>
+              <w:rPr>
+                <w:sz w:val="18"/>
+                <w:szCs w:val="18"/>
+              </w:rPr>
+            </w:pPr>
+            <w:r>
+              <w:rPr>
+                <w:sz w:val="18"/>
+                <w:szCs w:val="18"/>
+              </w:rPr>
+              <w:t xml:space="preserve">Array of ballots added == array of ballots eliminated </w:t>
+            </w:r>
+          </w:p>
+        </w:tc>
+        <w:tc>
+          <w:tcPr>
+            <w:tcW w:w="3240" w:type="dxa"/>
+            <w:tcBorders>
+              <w:left w:val="single" w:sz="8" w:space="0" w:color="000000"/>
+              <w:bottom w:val="single" w:sz="8" w:space="0" w:color="000000"/>
+            </w:tcBorders>
+            <w:shd w:val="clear" w:color="auto" w:fill="auto"/>
+            <w:tcMar>
+              <w:left w:w="0" w:type="dxa"/>
+            </w:tcMar>
+          </w:tcPr>
+          <w:p>
+            <w:pPr>
+              <w:widowControl w:val="0"/>
+              <w:autoSpaceDE w:val="0"/>
+              <w:rPr>
+                <w:sz w:val="18"/>
+                <w:szCs w:val="18"/>
+              </w:rPr>
+            </w:pPr>
+            <w:r>
+              <w:rPr>
+                <w:sz w:val="18"/>
+                <w:szCs w:val="18"/>
+              </w:rPr>
+              <w:t>For one ballot, result is equivalent</w:t>
+            </w:r>
+          </w:p>
+        </w:tc>
+        <w:tc>
+          <w:tcPr>
+            <w:tcW w:w="2270" w:type="dxa"/>
+            <w:tcBorders>
+              <w:left w:val="single" w:sz="8" w:space="0" w:color="000000"/>
+              <w:bottom w:val="single" w:sz="8" w:space="0" w:color="000000"/>
+              <w:right w:val="single" w:sz="8" w:space="0" w:color="000000"/>
+            </w:tcBorders>
+            <w:shd w:val="clear" w:color="auto" w:fill="auto"/>
+            <w:tcMar>
+              <w:left w:w="0" w:type="dxa"/>
+            </w:tcMar>
+          </w:tcPr>
+          <w:p>
+            <w:pPr>
+              <w:widowControl w:val="0"/>
+              <w:autoSpaceDE w:val="0"/>
+              <w:snapToGrid w:val="0"/>
+              <w:rPr>
+                <w:sz w:val="18"/>
+                <w:szCs w:val="18"/>
+              </w:rPr>
+            </w:pPr>
+            <w:r>
+              <w:rPr>
+                <w:sz w:val="18"/>
+                <w:szCs w:val="18"/>
+              </w:rPr>
+              <w:t>Pass; may need to expand to test for multiple ballots</w:t>
+            </w:r>
+          </w:p>
+        </w:tc>
+      </w:tr>
+      <w:tr>
+        <w:trPr>
+          <w:trHeight w:val="266"/>
+        </w:trPr>
+        <w:tc>
+          <w:tcPr>
+            <w:tcW w:w="660" w:type="dxa"/>
+            <w:tcBorders>
+              <w:left w:val="single" w:sz="8" w:space="0" w:color="000000"/>
+              <w:bottom w:val="single" w:sz="8" w:space="0" w:color="000000"/>
+            </w:tcBorders>
+            <w:shd w:val="clear" w:color="auto" w:fill="auto"/>
+            <w:tcMar>
+              <w:left w:w="0" w:type="dxa"/>
+            </w:tcMar>
+            <w:vAlign w:val="bottom"/>
+          </w:tcPr>
+          <w:p>
+            <w:pPr>
+              <w:widowControl w:val="0"/>
+              <w:autoSpaceDE w:val="0"/>
+              <w:jc w:val="center"/>
+              <w:rPr>
+                <w:sz w:val="18"/>
+                <w:szCs w:val="18"/>
+              </w:rPr>
+            </w:pPr>
+            <w:r>
+              <w:rPr>
+                <w:sz w:val="18"/>
+                <w:szCs w:val="18"/>
+              </w:rPr>
+              <w:t>4</w:t>
+            </w:r>
+          </w:p>
+        </w:tc>
+        <w:tc>
+          <w:tcPr>
+            <w:tcW w:w="2310" w:type="dxa"/>
+            <w:tcBorders>
+              <w:left w:val="single" w:sz="8" w:space="0" w:color="000000"/>
+              <w:bottom w:val="single" w:sz="8" w:space="0" w:color="000000"/>
+            </w:tcBorders>
+            <w:shd w:val="clear" w:color="auto" w:fill="auto"/>
+            <w:tcMar>
+              <w:left w:w="0" w:type="dxa"/>
+            </w:tcMar>
+            <w:vAlign w:val="bottom"/>
+          </w:tcPr>
+          <w:p>
+            <w:pPr>
+              <w:widowControl w:val="0"/>
+              <w:autoSpaceDE w:val="0"/>
+              <w:rPr>
+                <w:sz w:val="18"/>
+                <w:szCs w:val="18"/>
+              </w:rPr>
+            </w:pPr>
+            <w:r>
+              <w:rPr>
+                <w:sz w:val="18"/>
+                <w:szCs w:val="18"/>
+              </w:rPr>
+              <w:t>testIsEliminated – tests if candidate reflects eliminated after being eliminated</w:t>
+            </w:r>
+          </w:p>
+        </w:tc>
+        <w:tc>
+          <w:tcPr>
+            <w:tcW w:w="2160" w:type="dxa"/>
+            <w:tcBorders>
+              <w:left w:val="single" w:sz="8" w:space="0" w:color="000000"/>
+              <w:bottom w:val="single" w:sz="8" w:space="0" w:color="000000"/>
+            </w:tcBorders>
+            <w:shd w:val="clear" w:color="auto" w:fill="auto"/>
+            <w:tcMar>
+              <w:left w:w="0" w:type="dxa"/>
+            </w:tcMar>
+            <w:vAlign w:val="bottom"/>
+          </w:tcPr>
+          <w:p>
+            <w:pPr>
+              <w:widowControl w:val="0"/>
+              <w:autoSpaceDE w:val="0"/>
+              <w:snapToGrid w:val="0"/>
+              <w:rPr>
+                <w:sz w:val="18"/>
+                <w:szCs w:val="18"/>
+              </w:rPr>
+            </w:pPr>
+            <w:r>
+              <w:rPr>
+                <w:sz w:val="18"/>
+                <w:szCs w:val="18"/>
+              </w:rPr>
+              <w:t>IRV Ballot, IRV Candidate</w:t>
+            </w:r>
+          </w:p>
+        </w:tc>
+        <w:tc>
+          <w:tcPr>
+            <w:tcW w:w="2430" w:type="dxa"/>
+            <w:tcBorders>
+              <w:left w:val="single" w:sz="8" w:space="0" w:color="000000"/>
+              <w:bottom w:val="single" w:sz="8" w:space="0" w:color="000000"/>
+            </w:tcBorders>
+            <w:shd w:val="clear" w:color="auto" w:fill="auto"/>
+            <w:tcMar>
+              <w:left w:w="0" w:type="dxa"/>
+            </w:tcMar>
+          </w:tcPr>
+          <w:p>
+            <w:pPr>
+              <w:widowControl w:val="0"/>
+              <w:autoSpaceDE w:val="0"/>
+              <w:snapToGrid w:val="0"/>
+              <w:rPr>
+                <w:sz w:val="18"/>
+                <w:szCs w:val="18"/>
+              </w:rPr>
+            </w:pPr>
+            <w:r>
+              <w:rPr>
+                <w:sz w:val="18"/>
+                <w:szCs w:val="18"/>
+              </w:rPr>
+              <w:t>testCandidate.isEliminated() == true</w:t>
+            </w:r>
+          </w:p>
+        </w:tc>
+        <w:tc>
+          <w:tcPr>
+            <w:tcW w:w="3240" w:type="dxa"/>
+            <w:tcBorders>
+              <w:left w:val="single" w:sz="8" w:space="0" w:color="000000"/>
+              <w:bottom w:val="single" w:sz="8" w:space="0" w:color="000000"/>
+            </w:tcBorders>
+            <w:shd w:val="clear" w:color="auto" w:fill="auto"/>
+            <w:tcMar>
+              <w:left w:w="0" w:type="dxa"/>
+            </w:tcMar>
+          </w:tcPr>
+          <w:p>
+            <w:pPr>
+              <w:widowControl w:val="0"/>
+              <w:autoSpaceDE w:val="0"/>
+              <w:snapToGrid w:val="0"/>
+              <w:rPr>
+                <w:sz w:val="18"/>
+                <w:szCs w:val="18"/>
+              </w:rPr>
+            </w:pPr>
+            <w:r>
+              <w:rPr>
+                <w:sz w:val="18"/>
+                <w:szCs w:val="18"/>
+              </w:rPr>
+              <w:t>testCandidate.isEliminated() == true</w:t>
+            </w:r>
+          </w:p>
+        </w:tc>
+        <w:tc>
+          <w:tcPr>
+            <w:tcW w:w="2270" w:type="dxa"/>
+            <w:tcBorders>
+              <w:left w:val="single" w:sz="8" w:space="0" w:color="000000"/>
+              <w:bottom w:val="single" w:sz="8" w:space="0" w:color="000000"/>
+              <w:right w:val="single" w:sz="8" w:space="0" w:color="000000"/>
+            </w:tcBorders>
+            <w:shd w:val="clear" w:color="auto" w:fill="auto"/>
+            <w:tcMar>
+              <w:left w:w="0" w:type="dxa"/>
+            </w:tcMar>
+          </w:tcPr>
+          <w:p>
+            <w:pPr>
+              <w:widowControl w:val="0"/>
+              <w:autoSpaceDE w:val="0"/>
+              <w:snapToGrid w:val="0"/>
+              <w:rPr>
+                <w:sz w:val="18"/>
+                <w:szCs w:val="18"/>
+              </w:rPr>
+            </w:pPr>
+            <w:r>
+              <w:rPr>
+                <w:sz w:val="18"/>
+                <w:szCs w:val="18"/>
+              </w:rPr>
+              <w:t>pass</w:t>
+            </w:r>
+          </w:p>
+        </w:tc>
+      </w:tr>
+      <w:tr>
+        <w:trPr>
+          <w:trHeight w:val="266"/>
+        </w:trPr>
+        <w:tc>
+          <w:tcPr>
+            <w:tcW w:w="660" w:type="dxa"/>
+            <w:tcBorders>
+              <w:left w:val="single" w:sz="8" w:space="0" w:color="000000"/>
+            </w:tcBorders>
+            <w:shd w:val="clear" w:color="auto" w:fill="auto"/>
+            <w:tcMar>
+              <w:left w:w="0" w:type="dxa"/>
+            </w:tcMar>
+            <w:vAlign w:val="bottom"/>
+          </w:tcPr>
+          <w:p>
+            <w:pPr>
+              <w:widowControl w:val="0"/>
+              <w:autoSpaceDE w:val="0"/>
+              <w:snapToGrid w:val="0"/>
+              <w:jc w:val="center"/>
+              <w:rPr>
+                <w:sz w:val="18"/>
+                <w:szCs w:val="18"/>
+              </w:rPr>
+            </w:pPr>
+            <w:r>
+              <w:rPr>
+                <w:sz w:val="18"/>
+                <w:szCs w:val="18"/>
+              </w:rPr>
+              <w:t>5</w:t>
+            </w:r>
+          </w:p>
+        </w:tc>
+        <w:tc>
+          <w:tcPr>
+            <w:tcW w:w="2310" w:type="dxa"/>
+            <w:tcBorders>
+              <w:left w:val="single" w:sz="8" w:space="0" w:color="000000"/>
+            </w:tcBorders>
+            <w:shd w:val="clear" w:color="auto" w:fill="auto"/>
+            <w:tcMar>
+              <w:left w:w="0" w:type="dxa"/>
+            </w:tcMar>
+            <w:vAlign w:val="bottom"/>
+          </w:tcPr>
+          <w:p>
+            <w:pPr>
+              <w:widowControl w:val="0"/>
+              <w:autoSpaceDE w:val="0"/>
+              <w:snapToGrid w:val="0"/>
+              <w:rPr>
+                <w:sz w:val="18"/>
+                <w:szCs w:val="18"/>
+              </w:rPr>
+            </w:pPr>
+            <w:r>
+              <w:rPr>
+                <w:sz w:val="18"/>
+                <w:szCs w:val="18"/>
+              </w:rPr>
+              <w:t>testGetName – tests method from candidate.java</w:t>
+            </w:r>
+          </w:p>
+        </w:tc>
+        <w:tc>
+          <w:tcPr>
+            <w:tcW w:w="2160" w:type="dxa"/>
+            <w:tcBorders>
+              <w:left w:val="single" w:sz="8" w:space="0" w:color="000000"/>
+            </w:tcBorders>
+            <w:shd w:val="clear" w:color="auto" w:fill="auto"/>
+            <w:tcMar>
+              <w:left w:w="0" w:type="dxa"/>
+            </w:tcMar>
+            <w:vAlign w:val="bottom"/>
+          </w:tcPr>
+          <w:p>
+            <w:pPr>
+              <w:widowControl w:val="0"/>
+              <w:autoSpaceDE w:val="0"/>
+              <w:snapToGrid w:val="0"/>
+              <w:rPr>
+                <w:sz w:val="18"/>
+                <w:szCs w:val="18"/>
+              </w:rPr>
+            </w:pPr>
+            <w:r>
+              <w:rPr>
+                <w:sz w:val="18"/>
+                <w:szCs w:val="18"/>
+              </w:rPr>
+              <w:t>IRV candidate</w:t>
+            </w:r>
+          </w:p>
+        </w:tc>
+        <w:tc>
+          <w:tcPr>
+            <w:tcW w:w="2430" w:type="dxa"/>
+            <w:tcBorders>
+              <w:left w:val="single" w:sz="8" w:space="0" w:color="000000"/>
+            </w:tcBorders>
+            <w:shd w:val="clear" w:color="auto" w:fill="auto"/>
+            <w:tcMar>
+              <w:left w:w="0" w:type="dxa"/>
+            </w:tcMar>
+          </w:tcPr>
+          <w:p>
+            <w:pPr>
+              <w:widowControl w:val="0"/>
+              <w:autoSpaceDE w:val="0"/>
+              <w:snapToGrid w:val="0"/>
+              <w:rPr>
+                <w:sz w:val="18"/>
+                <w:szCs w:val="18"/>
+              </w:rPr>
+            </w:pPr>
+            <w:r>
+              <w:rPr>
+                <w:sz w:val="18"/>
+                <w:szCs w:val="18"/>
+              </w:rPr>
+              <w:t>“Jenny”</w:t>
+            </w:r>
+          </w:p>
+        </w:tc>
+        <w:tc>
+          <w:tcPr>
+            <w:tcW w:w="3240" w:type="dxa"/>
+            <w:tcBorders>
+              <w:left w:val="single" w:sz="8" w:space="0" w:color="000000"/>
+            </w:tcBorders>
+            <w:shd w:val="clear" w:color="auto" w:fill="auto"/>
+            <w:tcMar>
+              <w:left w:w="0" w:type="dxa"/>
+            </w:tcMar>
+          </w:tcPr>
+          <w:p>
+            <w:pPr>
+              <w:widowControl w:val="0"/>
+              <w:autoSpaceDE w:val="0"/>
+              <w:snapToGrid w:val="0"/>
+              <w:rPr>
+                <w:sz w:val="18"/>
+                <w:szCs w:val="18"/>
+              </w:rPr>
+            </w:pPr>
+            <w:r>
+              <w:rPr>
+                <w:sz w:val="18"/>
+                <w:szCs w:val="18"/>
+              </w:rPr>
+              <w:t>“Jenny”</w:t>
+            </w:r>
+          </w:p>
+        </w:tc>
+        <w:tc>
+          <w:tcPr>
+            <w:tcW w:w="2270" w:type="dxa"/>
+            <w:tcBorders>
+              <w:left w:val="single" w:sz="8" w:space="0" w:color="000000"/>
+              <w:right w:val="single" w:sz="8" w:space="0" w:color="000000"/>
+            </w:tcBorders>
+            <w:shd w:val="clear" w:color="auto" w:fill="auto"/>
+            <w:tcMar>
+              <w:left w:w="0" w:type="dxa"/>
+            </w:tcMar>
+          </w:tcPr>
+          <w:p>
+            <w:pPr>
+              <w:widowControl w:val="0"/>
+              <w:autoSpaceDE w:val="0"/>
+              <w:snapToGrid w:val="0"/>
+              <w:rPr>
+                <w:sz w:val="18"/>
+                <w:szCs w:val="18"/>
+              </w:rPr>
+            </w:pPr>
+            <w:r>
+              <w:rPr>
+                <w:sz w:val="18"/>
+                <w:szCs w:val="18"/>
+              </w:rPr>
+              <w:t>pass</w:t>
+            </w:r>
+          </w:p>
+        </w:tc>
+      </w:tr>
+      <w:tr>
+        <w:trPr>
+          <w:trHeight w:val="266"/>
+        </w:trPr>
+        <w:tc>
+          <w:tcPr>
+            <w:tcW w:w="660" w:type="dxa"/>
+            <w:tcBorders>
+              <w:left w:val="single" w:sz="8" w:space="0" w:color="000000"/>
+              <w:bottom w:val="single" w:sz="8" w:space="0" w:color="000000"/>
+            </w:tcBorders>
+            <w:shd w:val="clear" w:color="auto" w:fill="auto"/>
+            <w:tcMar>
+              <w:left w:w="0" w:type="dxa"/>
+            </w:tcMar>
+            <w:vAlign w:val="bottom"/>
+          </w:tcPr>
+          <w:p>
+            <w:pPr>
+              <w:widowControl w:val="0"/>
+              <w:autoSpaceDE w:val="0"/>
+              <w:snapToGrid w:val="0"/>
+              <w:jc w:val="center"/>
+              <w:rPr>
+                <w:sz w:val="18"/>
+                <w:szCs w:val="18"/>
+              </w:rPr>
+            </w:pPr>
+            <w:r>
+              <w:rPr>
+                <w:sz w:val="18"/>
+                <w:szCs w:val="18"/>
+              </w:rPr>
+              <w:t>6</w:t>
+            </w:r>
+          </w:p>
+        </w:tc>
+        <w:tc>
+          <w:tcPr>
+            <w:tcW w:w="2310" w:type="dxa"/>
+            <w:tcBorders>
+              <w:left w:val="single" w:sz="8" w:space="0" w:color="000000"/>
+              <w:bottom w:val="single" w:sz="8" w:space="0" w:color="000000"/>
+            </w:tcBorders>
+            <w:shd w:val="clear" w:color="auto" w:fill="auto"/>
+            <w:tcMar>
+              <w:left w:w="0" w:type="dxa"/>
+            </w:tcMar>
+            <w:vAlign w:val="bottom"/>
+          </w:tcPr>
+          <w:p>
+            <w:pPr>
+              <w:widowControl w:val="0"/>
+              <w:autoSpaceDE w:val="0"/>
+              <w:snapToGrid w:val="0"/>
+              <w:rPr>
+                <w:sz w:val="18"/>
+                <w:szCs w:val="18"/>
+              </w:rPr>
+            </w:pPr>
+            <w:r>
+              <w:rPr>
+                <w:sz w:val="18"/>
+                <w:szCs w:val="18"/>
+              </w:rPr>
+              <w:t>testGetNumVotes – tests method from candidate class</w:t>
+            </w:r>
+          </w:p>
+        </w:tc>
+        <w:tc>
+          <w:tcPr>
+            <w:tcW w:w="2160" w:type="dxa"/>
+            <w:tcBorders>
+              <w:left w:val="single" w:sz="8" w:space="0" w:color="000000"/>
+              <w:bottom w:val="single" w:sz="8" w:space="0" w:color="000000"/>
+            </w:tcBorders>
+            <w:shd w:val="clear" w:color="auto" w:fill="auto"/>
+            <w:tcMar>
+              <w:left w:w="0" w:type="dxa"/>
+            </w:tcMar>
+            <w:vAlign w:val="bottom"/>
+          </w:tcPr>
+          <w:p>
+            <w:pPr>
+              <w:widowControl w:val="0"/>
+              <w:autoSpaceDE w:val="0"/>
+              <w:snapToGrid w:val="0"/>
+              <w:rPr>
+                <w:sz w:val="18"/>
+                <w:szCs w:val="18"/>
+              </w:rPr>
+            </w:pPr>
+            <w:r>
+              <w:rPr>
+                <w:sz w:val="18"/>
+                <w:szCs w:val="18"/>
+              </w:rPr>
+              <w:t xml:space="preserve">IRV Ballot and candidate </w:t>
+            </w:r>
+          </w:p>
+        </w:tc>
+        <w:tc>
+          <w:tcPr>
+            <w:tcW w:w="2430" w:type="dxa"/>
+            <w:tcBorders>
+              <w:left w:val="single" w:sz="8" w:space="0" w:color="000000"/>
+              <w:bottom w:val="single" w:sz="8" w:space="0" w:color="000000"/>
+            </w:tcBorders>
+            <w:shd w:val="clear" w:color="auto" w:fill="auto"/>
+            <w:tcMar>
+              <w:left w:w="0" w:type="dxa"/>
+            </w:tcMar>
+          </w:tcPr>
+          <w:p>
+            <w:pPr>
+              <w:widowControl w:val="0"/>
+              <w:autoSpaceDE w:val="0"/>
+              <w:snapToGrid w:val="0"/>
+              <w:rPr>
+                <w:sz w:val="18"/>
+                <w:szCs w:val="18"/>
+              </w:rPr>
+            </w:pPr>
+            <w:r>
+              <w:rPr>
+                <w:sz w:val="18"/>
+                <w:szCs w:val="18"/>
+              </w:rPr>
+              <w:t>1</w:t>
+            </w:r>
+          </w:p>
+        </w:tc>
+        <w:tc>
+          <w:tcPr>
+            <w:tcW w:w="3240" w:type="dxa"/>
+            <w:tcBorders>
+              <w:left w:val="single" w:sz="8" w:space="0" w:color="000000"/>
+              <w:bottom w:val="single" w:sz="8" w:space="0" w:color="000000"/>
+            </w:tcBorders>
+            <w:shd w:val="clear" w:color="auto" w:fill="auto"/>
+            <w:tcMar>
+              <w:left w:w="0" w:type="dxa"/>
+            </w:tcMar>
+          </w:tcPr>
+          <w:p>
+            <w:pPr>
+              <w:widowControl w:val="0"/>
+              <w:autoSpaceDE w:val="0"/>
+              <w:snapToGrid w:val="0"/>
+              <w:rPr>
+                <w:sz w:val="18"/>
+                <w:szCs w:val="18"/>
+              </w:rPr>
+            </w:pPr>
+            <w:r>
+              <w:rPr>
+                <w:sz w:val="18"/>
+                <w:szCs w:val="18"/>
+              </w:rPr>
+              <w:t>1</w:t>
+            </w:r>
+          </w:p>
+        </w:tc>
+        <w:tc>
+          <w:tcPr>
+            <w:tcW w:w="2270" w:type="dxa"/>
+            <w:tcBorders>
+              <w:left w:val="single" w:sz="8" w:space="0" w:color="000000"/>
+              <w:bottom w:val="single" w:sz="8" w:space="0" w:color="000000"/>
+              <w:right w:val="single" w:sz="8" w:space="0" w:color="000000"/>
+            </w:tcBorders>
+            <w:shd w:val="clear" w:color="auto" w:fill="auto"/>
+            <w:tcMar>
+              <w:left w:w="0" w:type="dxa"/>
+            </w:tcMar>
+          </w:tcPr>
+          <w:p>
+            <w:pPr>
+              <w:widowControl w:val="0"/>
+              <w:autoSpaceDE w:val="0"/>
+              <w:snapToGrid w:val="0"/>
+              <w:rPr>
+                <w:sz w:val="18"/>
+                <w:szCs w:val="18"/>
+              </w:rPr>
+            </w:pPr>
+            <w:r>
+              <w:rPr>
+                <w:sz w:val="18"/>
+                <w:szCs w:val="18"/>
+              </w:rPr>
+              <w:t>pass</w:t>
+            </w:r>
+          </w:p>
+        </w:tc>
+      </w:tr>
+    </w:tbl>
+    <w:p>
+      <w:pPr>
+        <w:widowControl w:val="0"/>
+        <w:autoSpaceDE w:val="0"/>
+        <w:spacing w:line="268" w:lineRule="exact"/>
+      </w:pPr>
+    </w:p>
+    <w:p>
+      <w:pPr>
+        <w:widowControl w:val="0"/>
+        <w:autoSpaceDE w:val="0"/>
+        <w:rPr>
+          <w:b/>
+          <w:bCs/>
+        </w:rPr>
+      </w:pPr>
+      <w:r>
+        <w:rPr>
+          <w:b/>
+          <w:bCs/>
+        </w:rPr>
+        <w:t xml:space="preserve"> Post condition(s) for Test: </w:t>
+      </w:r>
+    </w:p>
+    <w:p>
+      <w:pPr>
+        <w:widowControl w:val="0"/>
+        <w:autoSpaceDE w:val="0"/>
+      </w:pPr>
+      <w:r>
+        <w:rPr>
+          <w:noProof/>
+        </w:rPr>
+        <w:lastRenderedPageBreak/>
+        <mc:AlternateContent>
+          <mc:Choice Requires="wps">
+            <w:drawing>
+              <wp:anchor distT="0" distB="0" distL="114935" distR="114935" simplePos="0" relativeHeight="251659264" behindDoc="1" locked="0" layoutInCell="1" allowOverlap="1" wp14:anchorId="57AE6CA8" wp14:editId="598B4FD5">
+                <wp:simplePos x="0" y="0"/>
+                <wp:positionH relativeFrom="column">
+                  <wp:posOffset>-6350</wp:posOffset>
+                </wp:positionH>
+                <wp:positionV relativeFrom="paragraph">
+                  <wp:posOffset>-163830</wp:posOffset>
+                </wp:positionV>
+                <wp:extent cx="8363585" cy="635"/>
+                <wp:effectExtent l="0" t="0" r="0" b="0"/>
+                <wp:wrapNone/>
+                <wp:docPr id="5" name="Straight Connector 5"/>
+                <wp:cNvGraphicFramePr/>
+                <a:graphic xmlns:a="http://schemas.openxmlformats.org/drawingml/2006/main">
+                  <a:graphicData uri="http://schemas.microsoft.com/office/word/2010/wordprocessingShape">
+                    <wps:wsp>
+                      <wps:cNvCnPr/>
+                      <wps:spPr>
+                        <a:xfrm>
+                          <a:off x="0" y="0"/>
+                          <a:ext cx="8362800" cy="0"/>
+                        </a:xfrm>
+                        <a:prstGeom prst="line">
+                          <a:avLst/>
+                        </a:prstGeom>
+                        <a:ln w="6480">
+                          <a:solidFill>
+                            <a:srgbClr val="000000"/>
+                          </a:solidFill>
+                          <a:miter/>
+                        </a:ln>
+                      </wps:spPr>
+                      <wps:style>
+                        <a:lnRef idx="0">
+                          <a:scrgbClr r="0" g="0" b="0"/>
+                        </a:lnRef>
+                        <a:fillRef idx="0">
+                          <a:scrgbClr r="0" g="0" b="0"/>
+                        </a:fillRef>
+                        <a:effectRef idx="0">
+                          <a:scrgbClr r="0" g="0" b="0"/>
+                        </a:effectRef>
+                        <a:fontRef idx="minor"/>
+                      </wps:style>
+                      <wps:bodyPr/>
+                    </wps:wsp>
+                  </a:graphicData>
+                </a:graphic>
+              </wp:anchor>
+            </w:drawing>
+          </mc:Choice>
+          <mc:Fallback>
+            <w:pict>
+              <v:line w14:anchorId="56588428" id="Straight Connector 5" o:spid="_x0000_s1026" style="position:absolute;z-index:-251657216;visibility:visible;mso-wrap-style:square;mso-wrap-distance-left:9.05pt;mso-wrap-distance-top:0;mso-wrap-distance-right:9.05pt;mso-wrap-distance-bottom:0;mso-position-horizontal:absolute;mso-position-horizontal-relative:text;mso-position-vertical:absolute;mso-position-vertical-relative:text" from="-.5pt,-12.9pt" to="658.05pt,-12.85pt" o:gfxdata="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" strokeweight=".18mm">
+                <v:stroke joinstyle="miter"/>
+              </v:line>
+            </w:pict>
+          </mc:Fallback>
+        </mc:AlternateContent>
+      </w:r>
+      <w:r>
+        <w:rPr>
+          <w:noProof/>
+        </w:rPr>
+        <mc:AlternateContent>
+          <mc:Choice Requires="wps">
+            <w:drawing>
+              <wp:anchor distT="0" distB="0" distL="114935" distR="114935" simplePos="0" relativeHeight="251660288" behindDoc="1" locked="0" layoutInCell="1" allowOverlap="1" wp14:anchorId="5082804F" wp14:editId="3981400D">
+                <wp:simplePos x="0" y="0"/>
+                <wp:positionH relativeFrom="column">
+                  <wp:posOffset>347345</wp:posOffset>
+                </wp:positionH>
+                <wp:positionV relativeFrom="paragraph">
+                  <wp:posOffset>-516890</wp:posOffset>
+                </wp:positionV>
+                <wp:extent cx="635" cy="708025"/>
+                <wp:effectExtent l="0" t="0" r="0" b="0"/>
+                <wp:wrapNone/>
+                <wp:docPr id="6" name="Straight Connector 6"/>
+                <wp:cNvGraphicFramePr/>
+                <a:graphic xmlns:a="http://schemas.openxmlformats.org/drawingml/2006/main">
+                  <a:graphicData uri="http://schemas.microsoft.com/office/word/2010/wordprocessingShape">
+                    <wps:wsp>
+                      <wps:cNvCnPr/>
+                      <wps:spPr>
+                        <a:xfrm>
+                          <a:off x="0" y="0"/>
+                          <a:ext cx="0" cy="707400"/>
+                        </a:xfrm>
+                        <a:prstGeom prst="line">
+                          <a:avLst/>
+                        </a:prstGeom>
+                        <a:ln w="6480">
+                          <a:solidFill>
+                            <a:srgbClr val="000000"/>
+                          </a:solidFill>
+                          <a:miter/>
+                        </a:ln>
+                      </wps:spPr>
+                      <wps:style>
+                        <a:lnRef idx="0">
+                          <a:scrgbClr r="0" g="0" b="0"/>
+                        </a:lnRef>
+                        <a:fillRef idx="0">
+                          <a:scrgbClr r="0" g="0" b="0"/>
+                        </a:fillRef>
+                        <a:effectRef idx="0">
+                          <a:scrgbClr r="0" g="0" b="0"/>
+                        </a:effectRef>
+                        <a:fontRef idx="minor"/>
+                      </wps:style>
+                      <wps:bodyPr/>
+                    </wps:wsp>
+                  </a:graphicData>
+                </a:graphic>
+              </wp:anchor>
+            </w:drawing>
+          </mc:Choice>
+          <mc:Fallback>
+            <w:pict>
+              <v:line w14:anchorId="787FF300" id="Straight Connector 6" o:spid="_x0000_s1026" style="position:absolute;z-index:-251656192;visibility:visible;mso-wrap-style:square;mso-wrap-distance-left:9.05pt;mso-wrap-distance-top:0;mso-wrap-distance-right:9.05pt;mso-wrap-distance-bottom:0;mso-position-horizontal:absolute;mso-position-horizontal-relative:text;mso-position-vertical:absolute;mso-position-vertical-relative:text" from="27.35pt,-40.7pt" to="27.4pt,15.05pt" o:gfxdata="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" strokeweight=".18mm">
+                <v:stroke joinstyle="miter"/>
+              </v:line>
+            </w:pict>
+          </mc:Fallback>
+        </mc:AlternateContent>
+      </w:r>
+      <w:r>
+        <w:rPr>
+          <w:noProof/>
+        </w:rPr>
+        <mc:AlternateContent>
+          <mc:Choice Requires="wps">
+            <w:drawing>
+              <wp:anchor distT="0" distB="0" distL="114935" distR="114935" simplePos="0" relativeHeight="251661312" behindDoc="1" locked="0" layoutInCell="1" allowOverlap="1" wp14:anchorId="2E82F509" wp14:editId="70FF2A97">
+                <wp:simplePos x="0" y="0"/>
+                <wp:positionH relativeFrom="column">
+                  <wp:posOffset>8710295</wp:posOffset>
+                </wp:positionH>
+                <wp:positionV relativeFrom="paragraph">
+                  <wp:posOffset>-516890</wp:posOffset>
+                </wp:positionV>
+                <wp:extent cx="635" cy="708025"/>
+                <wp:effectExtent l="0" t="0" r="0" b="0"/>
+                <wp:wrapNone/>
+                <wp:docPr id="7" name="Straight Connector 7"/>
+                <wp:cNvGraphicFramePr/>
+                <a:graphic xmlns:a="http://schemas.openxmlformats.org/drawingml/2006/main">
+                  <a:graphicData uri="http://schemas.microsoft.com/office/word/2010/wordprocessingShape">
+                    <wps:wsp>
+                      <wps:cNvCnPr/>
+                      <wps:spPr>
+                        <a:xfrm>
+                          <a:off x="0" y="0"/>
+                          <a:ext cx="0" cy="707400"/>
+                        </a:xfrm>
+                        <a:prstGeom prst="line">
+                          <a:avLst/>
+                        </a:prstGeom>
+                        <a:ln w="6480">
+                          <a:solidFill>
+                            <a:srgbClr val="000000"/>
+                          </a:solidFill>
+                          <a:miter/>
+                        </a:ln>
+                      </wps:spPr>
+                      <wps:style>
+                        <a:lnRef idx="0">
+                          <a:scrgbClr r="0" g="0" b="0"/>
+                        </a:lnRef>
+                        <a:fillRef idx="0">
+                          <a:scrgbClr r="0" g="0" b="0"/>
+                        </a:fillRef>
+                        <a:effectRef idx="0">
+                          <a:scrgbClr r="0" g="0" b="0"/>
+                        </a:effectRef>
+                        <a:fontRef idx="minor"/>
+                      </wps:style>
+                      <wps:bodyPr/>
+                    </wps:wsp>
+                  </a:graphicData>
+                </a:graphic>
+              </wp:anchor>
+            </w:drawing>
+          </mc:Choice>
+          <mc:Fallback>
+            <w:pict>
+              <v:line w14:anchorId="332BFCB6" id="Straight Connector 7" o:spid="_x0000_s1026" style="position:absolute;z-index:-251655168;visibility:visible;mso-wrap-style:square;mso-wrap-distance-left:9.05pt;mso-wrap-distance-top:0;mso-wrap-distance-right:9.05pt;mso-wrap-distance-bottom:0;mso-position-horizontal:absolute;mso-position-horizontal-relative:text;mso-position-vertical:absolute;mso-position-vertical-relative:text" from="685.85pt,-40.7pt" to="685.9pt,15.05pt" o:gfxdata="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" strokeweight=".18mm">
+                <v:stroke joinstyle="miter"/>
+              </v:line>
+            </w:pict>
+          </mc:Fallback>
+        </mc:AlternateContent>
+      </w:r>
+      <w:r>
+        <w:rPr>
+          <w:noProof/>
+        </w:rPr>
+        <mc:AlternateContent>
+          <mc:Choice Requires="wps">
+            <w:drawing>
+              <wp:anchor distT="0" distB="0" distL="114935" distR="114935" simplePos="0" relativeHeight="251662336" behindDoc="1" locked="0" layoutInCell="1" allowOverlap="1" wp14:anchorId="0811D846" wp14:editId="2FA29AD2">
+                <wp:simplePos x="0" y="0"/>
+                <wp:positionH relativeFrom="column">
+                  <wp:posOffset>-6350</wp:posOffset>
+                </wp:positionH>
+                <wp:positionV relativeFrom="paragraph">
+                  <wp:posOffset>543560</wp:posOffset>
+                </wp:positionV>
+                <wp:extent cx="8363585" cy="635"/>
+                <wp:effectExtent l="0" t="0" r="0" b="0"/>
+                <wp:wrapNone/>
+                <wp:docPr id="8" name="Straight Connector 8"/>
+                <wp:cNvGraphicFramePr/>
+                <a:graphic xmlns:a="http://schemas.openxmlformats.org/drawingml/2006/main">
+                  <a:graphicData uri="http://schemas.microsoft.com/office/word/2010/wordprocessingShape">
+                    <wps:wsp>
+                      <wps:cNvCnPr/>
+                      <wps:spPr>
+                        <a:xfrm>
+                          <a:off x="0" y="0"/>
+                          <a:ext cx="8362800" cy="0"/>
+                        </a:xfrm>
+                        <a:prstGeom prst="line">
+                          <a:avLst/>
+                        </a:prstGeom>
+                        <a:ln w="6480">
+                          <a:solidFill>
+                            <a:srgbClr val="000000"/>
+                          </a:solidFill>
+                          <a:miter/>
+                        </a:ln>
+                      </wps:spPr>
+                      <wps:style>
+                        <a:lnRef idx="0">
+                          <a:scrgbClr r="0" g="0" b="0"/>
+                        </a:lnRef>
+                        <a:fillRef idx="0">
+                          <a:scrgbClr r="0" g="0" b="0"/>
+                        </a:fillRef>
+                        <a:effectRef idx="0">
+                          <a:scrgbClr r="0" g="0" b="0"/>
+                        </a:effectRef>
+                        <a:fontRef idx="minor"/>
+                      </wps:style>
+                      <wps:bodyPr/>
+                    </wps:wsp>
+                  </a:graphicData>
+                </a:graphic>
+              </wp:anchor>
+            </w:drawing>
+          </mc:Choice>
+          <mc:Fallback>
+            <w:pict>
+              <v:line w14:anchorId="03FA5308" id="Straight Connector 8" o:spid="_x0000_s1026" style="position:absolute;z-index:-251654144;visibility:visible;mso-wrap-style:square;mso-wrap-distance-left:9.05pt;mso-wrap-distance-top:0;mso-wrap-distance-right:9.05pt;mso-wrap-distance-bottom:0;mso-position-horizontal:absolute;mso-position-horizontal-relative:text;mso-position-vertical:absolute;mso-position-vertical-relative:text" from="-.5pt,42.8pt" to="658.05pt,42.85pt" o:gfxdata="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" strokeweight=".18mm">
+                <v:stroke joinstyle="miter"/>
+              </v:line>
+            </w:pict>
+          </mc:Fallback>
+        </mc:AlternateContent>
+      </w:r>
+      <w:r>
+        <w:rPr>
+          <w:bCs/>
+        </w:rPr>
+        <w:t xml:space="preserve">After test is run, each public method of IRVCandidate class and Candidate class are verified to work for at least one ballot. </w:t>
+      </w:r>
+      <w:r>
+        <w:tab/>
+      </w:r>
+    </w:p>
+    <w:p/>
+    <w:p>
+      <w:pPr>
+        <w:rPr>
+          <w:rStyle w:val="StrongEmphasis"/>
+          <w:u w:val="single"/>
+        </w:rPr>
+      </w:pPr>
+    </w:p>
+    <w:p>
+      <w:pPr>
         <w:pStyle w:val="BodyText"/>
+        <w:rPr>
+          <w:rStyle w:val="StrongEmphasis"/>
+          <w:u w:val="single"/>
+        </w:rPr>
+      </w:pPr>
+    </w:p>
+    <w:p>
+      <w:pPr>
+        <w:rPr>
+          <w:rStyle w:val="StrongEmphasis"/>
+          <w:u w:val="single"/>
+        </w:rPr>
+      </w:pPr>
+      <w:r>
+        <w:rPr>
+          <w:rStyle w:val="StrongEmphasis"/>
+          <w:u w:val="single"/>
+        </w:rPr>
+        <w:br w:type="page"/>
+      </w:r>
+    </w:p>
+    <w:tbl>
+      <w:tblPr>
+        <w:tblW w:w="12900" w:type="dxa"/>
+        <w:tblInd w:w="110" w:type="dxa"/>
+        <w:tblCellMar>
+          <w:left w:w="0" w:type="dxa"/>
+          <w:right w:w="0" w:type="dxa"/>
+        </w:tblCellMar>
+        <w:tblLook w:val="04A0" w:firstRow="1" w:lastRow="0" w:firstColumn="1" w:lastColumn="0" w:noHBand="0" w:noVBand="1"/>
+      </w:tblPr>
+      <w:tblGrid>
+        <w:gridCol w:w="6480"/>
+        <w:gridCol w:w="6420"/>
+      </w:tblGrid>
+      <w:tr>
+        <w:trPr>
+          <w:trHeight w:val="443"/>
+        </w:trPr>
+        <w:tc>
+          <w:tcPr>
+            <w:tcW w:w="12900" w:type="dxa"/>
+            <w:gridSpan w:val="2"/>
+            <w:shd w:val="clear" w:color="auto" w:fill="auto"/>
+            <w:vAlign w:val="bottom"/>
+          </w:tcPr>
+          <w:p>
+            <w:pPr>
+              <w:widowControl w:val="0"/>
+              <w:autoSpaceDE w:val="0"/>
+              <w:jc w:val="both"/>
+            </w:pPr>
+            <w:r>
+              <w:rPr>
+                <w:b/>
+                <w:bCs/>
+                <w:sz w:val="28"/>
+                <w:szCs w:val="28"/>
+              </w:rPr>
+              <w:lastRenderedPageBreak/>
+              <w:t>Project Name:  Project 1:  Voting System                                                                           Team# 14</w:t>
+            </w:r>
+          </w:p>
+        </w:tc>
+      </w:tr>
+      <w:tr>
+        <w:trPr>
+          <w:trHeight w:val="586"/>
+        </w:trPr>
+        <w:tc>
+          <w:tcPr>
+            <w:tcW w:w="6480" w:type="dxa"/>
+            <w:tcBorders>
+              <w:left w:val="single" w:sz="8" w:space="0" w:color="000000"/>
+            </w:tcBorders>
+            <w:shd w:val="clear" w:color="auto" w:fill="auto"/>
+            <w:tcMar>
+              <w:left w:w="-10" w:type="dxa"/>
+            </w:tcMar>
+            <w:vAlign w:val="bottom"/>
+          </w:tcPr>
+          <w:p>
+            <w:pPr>
+              <w:widowControl w:val="0"/>
+              <w:autoSpaceDE w:val="0"/>
+              <w:ind w:left="120"/>
+              <w:rPr>
+                <w:color w:val="000000"/>
+              </w:rPr>
+            </w:pPr>
+            <w:r>
+              <w:rPr>
+                <w:b/>
+                <w:bCs/>
+                <w:color w:val="000000"/>
+              </w:rPr>
+              <w:t>Test Stage:   Unit  x__        System __</w:t>
+            </w:r>
+          </w:p>
+        </w:tc>
+        <w:tc>
+          <w:tcPr>
+            <w:tcW w:w="6420" w:type="dxa"/>
+            <w:shd w:val="clear" w:color="auto" w:fill="auto"/>
+            <w:vAlign w:val="bottom"/>
+          </w:tcPr>
+          <w:p>
+            <w:pPr>
+              <w:widowControl w:val="0"/>
+              <w:autoSpaceDE w:val="0"/>
+              <w:jc w:val="both"/>
+            </w:pPr>
+            <w:r>
+              <w:rPr>
+                <w:b/>
+              </w:rPr>
+              <w:t xml:space="preserve">Test Date: </w:t>
+            </w:r>
+            <w:r>
+              <w:rPr>
+                <w:b/>
+                <w:color w:val="008000"/>
+              </w:rPr>
+              <w:t xml:space="preserve"> 11/4/18</w:t>
+            </w:r>
+          </w:p>
+        </w:tc>
+      </w:tr>
+      <w:tr>
+        <w:trPr>
+          <w:trHeight w:val="420"/>
+        </w:trPr>
+        <w:tc>
+          <w:tcPr>
+            <w:tcW w:w="6480" w:type="dxa"/>
+            <w:tcBorders>
+              <w:left w:val="single" w:sz="8" w:space="0" w:color="000000"/>
+            </w:tcBorders>
+            <w:shd w:val="clear" w:color="auto" w:fill="auto"/>
+            <w:tcMar>
+              <w:left w:w="-10" w:type="dxa"/>
+            </w:tcMar>
+            <w:vAlign w:val="bottom"/>
+          </w:tcPr>
+          <w:p>
+            <w:pPr>
+              <w:widowControl w:val="0"/>
+              <w:autoSpaceDE w:val="0"/>
+              <w:ind w:left="120"/>
+            </w:pPr>
+            <w:r>
+              <w:rPr>
+                <w:b/>
+                <w:bCs/>
+              </w:rPr>
+              <w:t xml:space="preserve">Test Case ID#:  </w:t>
+            </w:r>
+            <w:r>
+              <w:rPr>
+                <w:b/>
+                <w:bCs/>
+              </w:rPr>
+              <w:t>3</w:t>
+            </w:r>
+          </w:p>
+        </w:tc>
+        <w:tc>
+          <w:tcPr>
+            <w:tcW w:w="6420" w:type="dxa"/>
+            <w:shd w:val="clear" w:color="auto" w:fill="auto"/>
+            <w:vAlign w:val="bottom"/>
+          </w:tcPr>
+          <w:p>
+            <w:pPr>
+              <w:widowControl w:val="0"/>
+              <w:autoSpaceDE w:val="0"/>
+              <w:rPr>
+                <w:b/>
+              </w:rPr>
+            </w:pPr>
+            <w:r>
+              <w:rPr>
+                <w:b/>
+              </w:rPr>
+              <w:t>Name(s) of Testers:  Meghann</w:t>
+            </w:r>
+          </w:p>
+        </w:tc>
+      </w:tr>
+      <w:tr>
+        <w:trPr>
+          <w:trHeight w:val="420"/>
+        </w:trPr>
+        <w:tc>
+          <w:tcPr>
+            <w:tcW w:w="12900" w:type="dxa"/>
+            <w:gridSpan w:val="2"/>
+            <w:tcBorders>
+              <w:left w:val="single" w:sz="8" w:space="0" w:color="000000"/>
+            </w:tcBorders>
+            <w:shd w:val="clear" w:color="auto" w:fill="auto"/>
+            <w:tcMar>
+              <w:left w:w="-10" w:type="dxa"/>
+            </w:tcMar>
+            <w:vAlign w:val="bottom"/>
+          </w:tcPr>
+          <w:p>
+            <w:pPr>
+              <w:widowControl w:val="0"/>
+              <w:autoSpaceDE w:val="0"/>
+              <w:ind w:left="120"/>
+            </w:pPr>
+            <w:r>
+              <w:rPr>
+                <w:b/>
+                <w:bCs/>
+              </w:rPr>
+              <w:t xml:space="preserve">Test Description: </w:t>
+            </w:r>
+          </w:p>
+          <w:p>
+            <w:pPr>
+              <w:widowControl w:val="0"/>
+              <w:autoSpaceDE w:val="0"/>
+              <w:ind w:left="120"/>
+              <w:rPr>
+                <w:b/>
+                <w:bCs/>
+              </w:rPr>
+            </w:pPr>
+            <w:r>
+              <w:rPr>
+                <w:bCs/>
+              </w:rPr>
+              <w:t>This unit test test</w:t>
+            </w:r>
+            <w:r>
+              <w:rPr>
+                <w:bCs/>
+              </w:rPr>
+              <w:t>s the</w:t>
+            </w:r>
+            <w:r>
+              <w:rPr>
+                <w:bCs/>
+              </w:rPr>
+              <w:t xml:space="preserve"> public</w:t>
+            </w:r>
+            <w:r>
+              <w:rPr>
+                <w:bCs/>
+              </w:rPr>
+              <w:t xml:space="preserve"> methods of the IRV </w:t>
+            </w:r>
+            <w:r>
+              <w:rPr>
+                <w:bCs/>
+              </w:rPr>
+              <w:t xml:space="preserve">class after </w:t>
+            </w:r>
+            <w:r>
+              <w:rPr>
+                <w:bCs/>
+              </w:rPr>
+              <w:t>instantiating and initializing</w:t>
+            </w:r>
+            <w:r>
+              <w:rPr>
+                <w:bCs/>
+              </w:rPr>
+              <w:t xml:space="preserve"> known IRV ballot</w:t>
+            </w:r>
+            <w:r>
+              <w:rPr>
+                <w:bCs/>
+              </w:rPr>
+              <w:t>s</w:t>
+            </w:r>
+            <w:r>
+              <w:rPr>
+                <w:bCs/>
+              </w:rPr>
+              <w:t xml:space="preserve"> and </w:t>
+            </w:r>
+            <w:r>
+              <w:rPr>
+                <w:bCs/>
+              </w:rPr>
+              <w:t xml:space="preserve">IRV Voting System. </w:t>
+            </w:r>
+            <w:r>
+              <w:rPr>
+                <w:bCs/>
+              </w:rPr>
+              <w:t xml:space="preserve"> Ad</w:t>
+            </w:r>
+            <w:r>
+              <w:rPr>
+                <w:bCs/>
+              </w:rPr>
+              <w:t>dit</w:t>
+            </w:r>
+            <w:r>
+              <w:rPr>
+                <w:bCs/>
+              </w:rPr>
+              <w:t xml:space="preserve">ionally, since the IRV class extends the VotingSystem </w:t>
+            </w:r>
+            <w:r>
+              <w:rPr>
+                <w:bCs/>
+              </w:rPr>
+              <w:t>class, methods from that class are also verified.</w:t>
+            </w:r>
+          </w:p>
+          <w:p>
+            <w:pPr>
+              <w:widowControl w:val="0"/>
+              <w:autoSpaceDE w:val="0"/>
+              <w:rPr>
+                <w:b/>
+              </w:rPr>
+            </w:pPr>
+          </w:p>
+        </w:tc>
+      </w:tr>
+      <w:tr>
+        <w:trPr>
+          <w:trHeight w:val="387"/>
+        </w:trPr>
+        <w:tc>
+          <w:tcPr>
+            <w:tcW w:w="6480" w:type="dxa"/>
+            <w:tcBorders>
+              <w:left w:val="single" w:sz="8" w:space="0" w:color="000000"/>
+              <w:bottom w:val="single" w:sz="8" w:space="0" w:color="000000"/>
+            </w:tcBorders>
+            <w:shd w:val="clear" w:color="auto" w:fill="auto"/>
+            <w:tcMar>
+              <w:left w:w="-10" w:type="dxa"/>
+            </w:tcMar>
+            <w:vAlign w:val="bottom"/>
+          </w:tcPr>
+          <w:p>
+            <w:pPr>
+              <w:widowControl w:val="0"/>
+              <w:autoSpaceDE w:val="0"/>
+              <w:snapToGrid w:val="0"/>
+            </w:pPr>
+            <w:r>
+              <w:rPr>
+                <w:b/>
+                <w:bCs/>
+              </w:rPr>
+              <w:t xml:space="preserve"> Automated:   yes x___    no ___</w:t>
+            </w:r>
+          </w:p>
+        </w:tc>
+        <w:tc>
+          <w:tcPr>
+            <w:tcW w:w="6420" w:type="dxa"/>
+            <w:tcBorders>
+              <w:bottom w:val="single" w:sz="8" w:space="0" w:color="000000"/>
+            </w:tcBorders>
+            <w:shd w:val="clear" w:color="auto" w:fill="auto"/>
+            <w:vAlign w:val="bottom"/>
+          </w:tcPr>
+          <w:p>
+            <w:pPr>
+              <w:widowControl w:val="0"/>
+              <w:autoSpaceDE w:val="0"/>
+              <w:snapToGrid w:val="0"/>
+              <w:rPr>
+                <w:b/>
+                <w:bCs/>
+              </w:rPr>
+            </w:pPr>
+            <w:r>
+              <w:rPr>
+                <w:b/>
+                <w:bCs/>
+              </w:rPr>
+              <w:t>Indicate where are you storing the tests (what file) and the name of the method/functions being used.</w:t>
+            </w:r>
+          </w:p>
+          <w:p>
+            <w:pPr>
+              <w:widowControl w:val="0"/>
+              <w:autoSpaceDE w:val="0"/>
+              <w:snapToGrid w:val="0"/>
+              <w:rPr>
+                <w:b/>
+                <w:bCs/>
+              </w:rPr>
+            </w:pPr>
+          </w:p>
+          <w:p>
+            <w:pPr>
+              <w:widowControl w:val="0"/>
+              <w:autoSpaceDE w:val="0"/>
+              <w:snapToGrid w:val="0"/>
+              <w:rPr>
+                <w:bCs/>
+              </w:rPr>
+            </w:pPr>
+            <w:r>
+              <w:rPr>
+                <w:bCs/>
+              </w:rPr>
+              <w:t xml:space="preserve">Stored in: </w:t>
+            </w:r>
+            <w:r>
+              <w:rPr>
+                <w:bCs/>
+              </w:rPr>
+              <w:t>T</w:t>
+            </w:r>
+            <w:r>
+              <w:rPr>
+                <w:bCs/>
+              </w:rPr>
+              <w:t>estIRV</w:t>
+            </w:r>
+            <w:r>
+              <w:rPr>
+                <w:bCs/>
+              </w:rPr>
+              <w:t>.java</w:t>
+            </w:r>
+          </w:p>
+          <w:p>
+            <w:pPr>
+              <w:widowControl w:val="0"/>
+              <w:autoSpaceDE w:val="0"/>
+              <w:snapToGrid w:val="0"/>
+              <w:rPr>
+                <w:bCs/>
+              </w:rPr>
+            </w:pPr>
+            <w:r>
+              <w:rPr>
+                <w:bCs/>
+              </w:rPr>
+              <w:t xml:space="preserve">Functions: </w:t>
+            </w:r>
+            <w:r>
+              <w:rPr>
+                <w:bCs/>
+              </w:rPr>
+              <w:t>testRunElection()</w:t>
+            </w:r>
+          </w:p>
+          <w:p>
+            <w:pPr>
+              <w:widowControl w:val="0"/>
+              <w:autoSpaceDE w:val="0"/>
+              <w:snapToGrid w:val="0"/>
+              <w:rPr>
+                <w:b/>
+                <w:bCs/>
+              </w:rPr>
+            </w:pPr>
+            <w:r>
+              <w:rPr>
+                <w:bCs/>
+              </w:rPr>
+              <w:t>Helpe</w:t>
+            </w:r>
+            <w:r>
+              <w:rPr>
+                <w:bCs/>
+              </w:rPr>
+              <w:t>r Functions: initializeTestIRV</w:t>
+            </w:r>
+            <w:r>
+              <w:rPr>
+                <w:bCs/>
+              </w:rPr>
+              <w:t>()</w:t>
+            </w:r>
+          </w:p>
+        </w:tc>
+      </w:tr>
+      <w:tr>
+        <w:trPr>
+          <w:trHeight w:val="387"/>
+        </w:trPr>
+        <w:tc>
+          <w:tcPr>
+            <w:tcW w:w="6480" w:type="dxa"/>
+            <w:tcBorders>
+              <w:left w:val="single" w:sz="8" w:space="0" w:color="000000"/>
+              <w:bottom w:val="single" w:sz="8" w:space="0" w:color="000000"/>
+            </w:tcBorders>
+            <w:shd w:val="clear" w:color="auto" w:fill="auto"/>
+            <w:tcMar>
+              <w:left w:w="-10" w:type="dxa"/>
+            </w:tcMar>
+            <w:vAlign w:val="bottom"/>
+          </w:tcPr>
+          <w:p>
+            <w:pPr>
+              <w:widowControl w:val="0"/>
+              <w:autoSpaceDE w:val="0"/>
+              <w:snapToGrid w:val="0"/>
+            </w:pPr>
+            <w:r>
+              <w:t xml:space="preserve"> </w:t>
+            </w:r>
+            <w:r>
+              <w:rPr>
+                <w:b/>
+                <w:bCs/>
+              </w:rPr>
+              <w:t>Results:   Pass x___        Fail________</w:t>
+            </w:r>
+          </w:p>
+        </w:tc>
+        <w:tc>
+          <w:tcPr>
+            <w:tcW w:w="6420" w:type="dxa"/>
+            <w:tcBorders>
+              <w:bottom w:val="single" w:sz="8" w:space="0" w:color="000000"/>
+            </w:tcBorders>
+            <w:shd w:val="clear" w:color="auto" w:fill="auto"/>
+            <w:vAlign w:val="bottom"/>
+          </w:tcPr>
+          <w:p>
+            <w:pPr>
+              <w:widowControl w:val="0"/>
+              <w:autoSpaceDE w:val="0"/>
+              <w:snapToGrid w:val="0"/>
+              <w:rPr>
+                <w:b/>
+                <w:bCs/>
+              </w:rPr>
+            </w:pPr>
+          </w:p>
+        </w:tc>
+      </w:tr>
+      <w:tr>
+        <w:trPr>
+          <w:trHeight w:val="270"/>
+        </w:trPr>
+        <w:tc>
+          <w:tcPr>
+            <w:tcW w:w="6480" w:type="dxa"/>
+            <w:tcBorders>
+              <w:bottom w:val="single" w:sz="8" w:space="0" w:color="000000"/>
+            </w:tcBorders>
+            <w:shd w:val="clear" w:color="auto" w:fill="auto"/>
+            <w:vAlign w:val="bottom"/>
+          </w:tcPr>
+          <w:p>
+            <w:pPr>
+              <w:widowControl w:val="0"/>
+              <w:autoSpaceDE w:val="0"/>
+              <w:snapToGrid w:val="0"/>
+              <w:rPr>
+                <w:sz w:val="18"/>
+                <w:szCs w:val="18"/>
+              </w:rPr>
+            </w:pPr>
+          </w:p>
+        </w:tc>
+        <w:tc>
+          <w:tcPr>
+            <w:tcW w:w="6420" w:type="dxa"/>
+            <w:tcBorders>
+              <w:bottom w:val="single" w:sz="8" w:space="0" w:color="000000"/>
+            </w:tcBorders>
+            <w:shd w:val="clear" w:color="auto" w:fill="auto"/>
+            <w:vAlign w:val="bottom"/>
+          </w:tcPr>
+          <w:p>
+            <w:pPr>
+              <w:widowControl w:val="0"/>
+              <w:autoSpaceDE w:val="0"/>
+              <w:snapToGrid w:val="0"/>
+              <w:rPr>
+                <w:sz w:val="18"/>
+                <w:szCs w:val="18"/>
+              </w:rPr>
+            </w:pPr>
+          </w:p>
+        </w:tc>
+      </w:tr>
+      <w:tr>
+        <w:trPr>
+          <w:trHeight w:val="322"/>
+        </w:trPr>
+        <w:tc>
+          <w:tcPr>
+            <w:tcW w:w="12900" w:type="dxa"/>
+            <w:gridSpan w:val="2"/>
+            <w:tcBorders>
+              <w:left w:val="single" w:sz="8" w:space="0" w:color="000000"/>
+              <w:bottom w:val="single" w:sz="8" w:space="0" w:color="000000"/>
+            </w:tcBorders>
+            <w:shd w:val="clear" w:color="auto" w:fill="auto"/>
+            <w:tcMar>
+              <w:left w:w="-10" w:type="dxa"/>
+            </w:tcMar>
+            <w:vAlign w:val="bottom"/>
+          </w:tcPr>
+          <w:p>
+            <w:pPr>
+              <w:widowControl w:val="0"/>
+              <w:autoSpaceDE w:val="0"/>
+              <w:rPr>
+                <w:b/>
+                <w:bCs/>
+              </w:rPr>
+            </w:pPr>
+            <w:r>
+              <w:rPr>
+                <w:b/>
+                <w:bCs/>
+              </w:rPr>
+              <w:t xml:space="preserve"> Preconditions for Test: </w:t>
+            </w:r>
+          </w:p>
+          <w:p>
+            <w:pPr>
+              <w:pStyle w:val="ListParagraph"/>
+              <w:widowControl w:val="0"/>
+              <w:numPr>
+                <w:ilvl w:val="0"/>
+                <w:numId w:val="1"/>
+              </w:numPr>
+              <w:autoSpaceDE w:val="0"/>
+              <w:rPr>
+                <w:b/>
+                <w:bCs/>
+              </w:rPr>
+            </w:pPr>
+            <w:r>
+              <w:t>testBallot arraylist of arraylist&lt;integer&gt; is initialized</w:t>
+            </w:r>
+          </w:p>
+          <w:p>
+            <w:pPr>
+              <w:pStyle w:val="ListParagraph"/>
+              <w:widowControl w:val="0"/>
+              <w:numPr>
+                <w:ilvl w:val="0"/>
+                <w:numId w:val="1"/>
+              </w:numPr>
+              <w:autoSpaceDE w:val="0"/>
+              <w:rPr>
+                <w:b/>
+                <w:bCs/>
+              </w:rPr>
+            </w:pPr>
+            <w:r>
+              <w:t>IRV Voting System is initialized</w:t>
+            </w:r>
+          </w:p>
+        </w:tc>
+      </w:tr>
+    </w:tbl>
+    <w:p>
+      <w:pPr>
+        <w:widowControl w:val="0"/>
+        <w:autoSpaceDE w:val="0"/>
+        <w:spacing w:line="200" w:lineRule="exact"/>
+      </w:pPr>
+    </w:p>
+    <w:p>
+      <w:pPr>
+        <w:widowControl w:val="0"/>
+        <w:autoSpaceDE w:val="0"/>
+        <w:spacing w:line="342" w:lineRule="exact"/>
+      </w:pPr>
+    </w:p>
+    <w:tbl>
+      <w:tblPr>
+        <w:tblW w:w="13070" w:type="dxa"/>
+        <w:tblBorders>
+          <w:top w:val="single" w:sz="8" w:space="0" w:color="000000"/>
+          <w:left w:val="single" w:sz="8" w:space="0" w:color="000000"/>
+        </w:tblBorders>
+        <w:tblCellMar>
+          <w:left w:w="0" w:type="dxa"/>
+          <w:right w:w="0" w:type="dxa"/>
+        </w:tblCellMar>
+        <w:tblLook w:val="04A0" w:firstRow="1" w:lastRow="0" w:firstColumn="1" w:lastColumn="0" w:noHBand="0" w:noVBand="1"/>
+      </w:tblPr>
+      <w:tblGrid>
+        <w:gridCol w:w="657"/>
+        <w:gridCol w:w="2294"/>
+        <w:gridCol w:w="2276"/>
+        <w:gridCol w:w="2404"/>
+        <w:gridCol w:w="3196"/>
+        <w:gridCol w:w="2243"/>
+      </w:tblGrid>
+      <w:tr>
+        <w:trPr>
+          <w:trHeight w:val="333"/>
+        </w:trPr>
+        <w:tc>
+          <w:tcPr>
+            <w:tcW w:w="660" w:type="dxa"/>
+            <w:tcBorders>
+              <w:top w:val="single" w:sz="8" w:space="0" w:color="000000"/>
+              <w:left w:val="single" w:sz="8" w:space="0" w:color="000000"/>
+            </w:tcBorders>
+            <w:shd w:val="clear" w:color="auto" w:fill="auto"/>
+            <w:tcMar>
+              <w:left w:w="0" w:type="dxa"/>
+            </w:tcMar>
+            <w:vAlign w:val="bottom"/>
+          </w:tcPr>
+          <w:p>
+            <w:pPr>
+              <w:widowControl w:val="0"/>
+              <w:autoSpaceDE w:val="0"/>
+              <w:spacing w:line="258" w:lineRule="exact"/>
+              <w:jc w:val="center"/>
+              <w:rPr>
+                <w:b/>
+                <w:bCs/>
+              </w:rPr>
+            </w:pPr>
+            <w:r>
+              <w:rPr>
+                <w:b/>
+                <w:bCs/>
+              </w:rPr>
+              <w:t xml:space="preserve"> Step</w:t>
+            </w:r>
+          </w:p>
+          <w:p>
+            <w:pPr>
+              <w:widowControl w:val="0"/>
+              <w:autoSpaceDE w:val="0"/>
+              <w:spacing w:line="258" w:lineRule="exact"/>
+              <w:jc w:val="center"/>
+              <w:rPr>
+                <w:b/>
+                <w:bCs/>
+              </w:rPr>
+            </w:pPr>
+            <w:r>
+              <w:rPr>
+                <w:b/>
+                <w:bCs/>
+              </w:rPr>
+              <w:t>#</w:t>
+            </w:r>
+          </w:p>
+        </w:tc>
+        <w:tc>
+          <w:tcPr>
+            <w:tcW w:w="2310" w:type="dxa"/>
+            <w:tcBorders>
+              <w:top w:val="single" w:sz="8" w:space="0" w:color="000000"/>
+              <w:left w:val="single" w:sz="8" w:space="0" w:color="000000"/>
+            </w:tcBorders>
+            <w:shd w:val="clear" w:color="auto" w:fill="auto"/>
+            <w:tcMar>
+              <w:left w:w="0" w:type="dxa"/>
+            </w:tcMar>
+            <w:vAlign w:val="bottom"/>
+          </w:tcPr>
+          <w:p>
+            <w:pPr>
+              <w:widowControl w:val="0"/>
+              <w:autoSpaceDE w:val="0"/>
+              <w:spacing w:line="258" w:lineRule="exact"/>
+              <w:ind w:left="100"/>
+              <w:rPr>
+                <w:b/>
+                <w:bCs/>
+              </w:rPr>
+            </w:pPr>
+            <w:r>
+              <w:rPr>
+                <w:b/>
+                <w:bCs/>
+              </w:rPr>
+              <w:t xml:space="preserve">Test Step </w:t>
+            </w:r>
+          </w:p>
+          <w:p>
+            <w:pPr>
+              <w:widowControl w:val="0"/>
+              <w:autoSpaceDE w:val="0"/>
+              <w:spacing w:line="258" w:lineRule="exact"/>
+              <w:ind w:left="100"/>
+              <w:rPr>
+                <w:b/>
+                <w:bCs/>
+              </w:rPr>
+            </w:pPr>
+            <w:r>
+              <w:rPr>
+                <w:b/>
+                <w:bCs/>
+              </w:rPr>
+              <w:t>Description</w:t>
+            </w:r>
+          </w:p>
+        </w:tc>
+        <w:tc>
+          <w:tcPr>
+            <w:tcW w:w="2160" w:type="dxa"/>
+            <w:tcBorders>
+              <w:top w:val="single" w:sz="8" w:space="0" w:color="000000"/>
+              <w:left w:val="single" w:sz="8" w:space="0" w:color="000000"/>
+            </w:tcBorders>
+            <w:shd w:val="clear" w:color="auto" w:fill="auto"/>
+            <w:tcMar>
+              <w:left w:w="0" w:type="dxa"/>
+            </w:tcMar>
+            <w:vAlign w:val="bottom"/>
+          </w:tcPr>
+          <w:p>
+            <w:pPr>
+              <w:widowControl w:val="0"/>
+              <w:autoSpaceDE w:val="0"/>
+              <w:spacing w:line="258" w:lineRule="exact"/>
+              <w:ind w:left="100"/>
+              <w:rPr>
+                <w:b/>
+              </w:rPr>
+            </w:pPr>
+            <w:r>
+              <w:rPr>
+                <w:b/>
+              </w:rPr>
+              <w:t xml:space="preserve">Test </w:t>
+            </w:r>
+          </w:p>
+          <w:p>
+            <w:pPr>
+              <w:widowControl w:val="0"/>
+              <w:autoSpaceDE w:val="0"/>
+              <w:spacing w:line="258" w:lineRule="exact"/>
+              <w:ind w:left="100"/>
+              <w:rPr>
+                <w:b/>
+              </w:rPr>
+            </w:pPr>
+            <w:r>
+              <w:rPr>
+                <w:b/>
+              </w:rPr>
+              <w:t>Data</w:t>
+            </w:r>
+          </w:p>
+        </w:tc>
+        <w:tc>
+          <w:tcPr>
+            <w:tcW w:w="2430" w:type="dxa"/>
+            <w:tcBorders>
+              <w:top w:val="single" w:sz="8" w:space="0" w:color="000000"/>
+              <w:left w:val="single" w:sz="8" w:space="0" w:color="000000"/>
+            </w:tcBorders>
+            <w:shd w:val="clear" w:color="auto" w:fill="auto"/>
+            <w:tcMar>
+              <w:left w:w="0" w:type="dxa"/>
+            </w:tcMar>
+          </w:tcPr>
+          <w:p>
+            <w:pPr>
+              <w:widowControl w:val="0"/>
+              <w:autoSpaceDE w:val="0"/>
+              <w:spacing w:line="258" w:lineRule="exact"/>
+              <w:rPr>
+                <w:b/>
+                <w:bCs/>
+              </w:rPr>
+            </w:pPr>
+            <w:r>
+              <w:rPr>
+                <w:b/>
+                <w:bCs/>
+              </w:rPr>
+              <w:t xml:space="preserve"> Expected </w:t>
+            </w:r>
+          </w:p>
+          <w:p>
+            <w:pPr>
+              <w:widowControl w:val="0"/>
+              <w:autoSpaceDE w:val="0"/>
+              <w:spacing w:line="258" w:lineRule="exact"/>
+              <w:ind w:left="100"/>
+              <w:rPr>
+                <w:b/>
+                <w:bCs/>
+              </w:rPr>
+            </w:pPr>
+            <w:r>
+              <w:rPr>
+                <w:b/>
+                <w:bCs/>
+              </w:rPr>
+              <w:t>Result</w:t>
+            </w:r>
+          </w:p>
+        </w:tc>
+        <w:tc>
+          <w:tcPr>
+            <w:tcW w:w="3240" w:type="dxa"/>
+            <w:tcBorders>
+              <w:top w:val="single" w:sz="8" w:space="0" w:color="000000"/>
+              <w:left w:val="single" w:sz="8" w:space="0" w:color="000000"/>
+            </w:tcBorders>
+            <w:shd w:val="clear" w:color="auto" w:fill="auto"/>
+            <w:tcMar>
+              <w:left w:w="0" w:type="dxa"/>
+            </w:tcMar>
+          </w:tcPr>
+          <w:p>
+            <w:pPr>
+              <w:widowControl w:val="0"/>
+              <w:autoSpaceDE w:val="0"/>
+              <w:spacing w:line="258" w:lineRule="exact"/>
+              <w:rPr>
+                <w:b/>
+                <w:bCs/>
+              </w:rPr>
+            </w:pPr>
+            <w:r>
+              <w:rPr>
+                <w:b/>
+                <w:bCs/>
+              </w:rPr>
+              <w:t xml:space="preserve">Actual </w:t>
+            </w:r>
+          </w:p>
+          <w:p>
+            <w:pPr>
+              <w:widowControl w:val="0"/>
+              <w:autoSpaceDE w:val="0"/>
+              <w:spacing w:line="258" w:lineRule="exact"/>
+              <w:rPr>
+                <w:b/>
+                <w:bCs/>
+              </w:rPr>
+            </w:pPr>
+            <w:r>
+              <w:rPr>
+                <w:b/>
+                <w:bCs/>
+              </w:rPr>
+              <w:t>Result</w:t>
+            </w:r>
+          </w:p>
+        </w:tc>
+        <w:tc>
+          <w:tcPr>
+            <w:tcW w:w="2270" w:type="dxa"/>
+            <w:tcBorders>
+              <w:top w:val="single" w:sz="8" w:space="0" w:color="000000"/>
+              <w:left w:val="single" w:sz="8" w:space="0" w:color="000000"/>
+              <w:right w:val="single" w:sz="8" w:space="0" w:color="000000"/>
+            </w:tcBorders>
+            <w:shd w:val="clear" w:color="auto" w:fill="auto"/>
+            <w:tcMar>
+              <w:left w:w="0" w:type="dxa"/>
+            </w:tcMar>
+          </w:tcPr>
+          <w:p>
+            <w:pPr>
+              <w:widowControl w:val="0"/>
+              <w:autoSpaceDE w:val="0"/>
+              <w:spacing w:line="258" w:lineRule="exact"/>
+              <w:ind w:left="100"/>
+              <w:rPr>
+                <w:b/>
+                <w:bCs/>
+              </w:rPr>
+            </w:pPr>
+          </w:p>
+          <w:p>
+            <w:pPr>
+              <w:widowControl w:val="0"/>
+              <w:autoSpaceDE w:val="0"/>
+              <w:spacing w:line="258" w:lineRule="exact"/>
+              <w:ind w:left="100"/>
+              <w:rPr>
+                <w:b/>
+                <w:bCs/>
+              </w:rPr>
+            </w:pPr>
+            <w:r>
+              <w:rPr>
+                <w:b/>
+                <w:bCs/>
+              </w:rPr>
+              <w:t>Notes</w:t>
+            </w:r>
+          </w:p>
+        </w:tc>
+      </w:tr>
+      <w:tr>
+        <w:trPr>
+          <w:trHeight w:val="86"/>
+        </w:trPr>
+        <w:tc>
+          <w:tcPr>
+            <w:tcW w:w="660" w:type="dxa"/>
+            <w:tcBorders>
+              <w:left w:val="single" w:sz="8" w:space="0" w:color="000000"/>
+              <w:bottom w:val="single" w:sz="8" w:space="0" w:color="000000"/>
+            </w:tcBorders>
+            <w:shd w:val="clear" w:color="auto" w:fill="auto"/>
+            <w:tcMar>
+              <w:left w:w="0" w:type="dxa"/>
+            </w:tcMar>
+            <w:vAlign w:val="bottom"/>
+          </w:tcPr>
+          <w:p>
+            <w:pPr>
+              <w:widowControl w:val="0"/>
+              <w:autoSpaceDE w:val="0"/>
+              <w:spacing w:line="264" w:lineRule="exact"/>
+              <w:jc w:val="center"/>
+              <w:rPr>
+                <w:w w:val="99"/>
+              </w:rPr>
+            </w:pPr>
+            <w:r>
+              <w:rPr>
+                <w:w w:val="99"/>
+              </w:rPr>
+              <w:t>1</w:t>
+            </w:r>
+          </w:p>
+        </w:tc>
+        <w:tc>
+          <w:tcPr>
+            <w:tcW w:w="2310" w:type="dxa"/>
+            <w:tcBorders>
+              <w:left w:val="single" w:sz="8" w:space="0" w:color="000000"/>
+              <w:bottom w:val="single" w:sz="8" w:space="0" w:color="000000"/>
+            </w:tcBorders>
+            <w:shd w:val="clear" w:color="auto" w:fill="auto"/>
+            <w:tcMar>
+              <w:left w:w="0" w:type="dxa"/>
+            </w:tcMar>
+            <w:vAlign w:val="bottom"/>
+          </w:tcPr>
+          <w:p>
+            <w:pPr>
+              <w:widowControl w:val="0"/>
+              <w:autoSpaceDE w:val="0"/>
+              <w:rPr>
+                <w:sz w:val="18"/>
+                <w:szCs w:val="18"/>
+              </w:rPr>
+            </w:pPr>
+            <w:r>
+              <w:rPr>
+                <w:sz w:val="18"/>
+                <w:szCs w:val="18"/>
+              </w:rPr>
+              <w:t>initializeTestIRV()</w:t>
+            </w:r>
+          </w:p>
+        </w:tc>
+        <w:tc>
+          <w:tcPr>
+            <w:tcW w:w="2160" w:type="dxa"/>
+            <w:tcBorders>
+              <w:left w:val="single" w:sz="8" w:space="0" w:color="000000"/>
+              <w:bottom w:val="single" w:sz="8" w:space="0" w:color="000000"/>
+            </w:tcBorders>
+            <w:shd w:val="clear" w:color="auto" w:fill="auto"/>
+            <w:tcMar>
+              <w:left w:w="0" w:type="dxa"/>
+            </w:tcMar>
+            <w:vAlign w:val="bottom"/>
+          </w:tcPr>
+          <w:p>
+            <w:pPr>
+              <w:widowControl w:val="0"/>
+              <w:autoSpaceDE w:val="0"/>
+              <w:rPr>
+                <w:rStyle w:val="InternetLink"/>
+                <w:sz w:val="18"/>
+                <w:szCs w:val="18"/>
+              </w:rPr>
+            </w:pPr>
+            <w:r>
+              <w:rPr>
+                <w:sz w:val="18"/>
+                <w:szCs w:val="18"/>
+              </w:rPr>
+              <w:t xml:space="preserve">Arraylist&lt;ArrayList&lt;Integer&gt;&gt; of ballots, String[] candidates, </w:t>
+            </w:r>
+            <w:hyperlink r:id="rId7"/>
+          </w:p>
+        </w:tc>
+        <w:tc>
+          <w:tcPr>
+            <w:tcW w:w="2430" w:type="dxa"/>
+            <w:tcBorders>
+              <w:left w:val="single" w:sz="8" w:space="0" w:color="000000"/>
+              <w:bottom w:val="single" w:sz="8" w:space="0" w:color="000000"/>
+            </w:tcBorders>
+            <w:shd w:val="clear" w:color="auto" w:fill="auto"/>
+            <w:tcMar>
+              <w:left w:w="0" w:type="dxa"/>
+            </w:tcMar>
+          </w:tcPr>
+          <w:p>
+            <w:pPr>
+              <w:widowControl w:val="0"/>
+              <w:autoSpaceDE w:val="0"/>
+              <w:snapToGrid w:val="0"/>
+              <w:rPr>
+                <w:sz w:val="18"/>
+                <w:szCs w:val="18"/>
+              </w:rPr>
+            </w:pPr>
+            <w:r>
+              <w:rPr>
+                <w:sz w:val="18"/>
+                <w:szCs w:val="18"/>
+              </w:rPr>
+              <w:t xml:space="preserve"> Initialized </w:t>
+            </w:r>
+            <w:r>
+              <w:rPr>
+                <w:sz w:val="18"/>
+                <w:szCs w:val="18"/>
+              </w:rPr>
+              <w:t>IRV Voting System</w:t>
+            </w:r>
+          </w:p>
+        </w:tc>
+        <w:tc>
+          <w:tcPr>
+            <w:tcW w:w="3240" w:type="dxa"/>
+            <w:tcBorders>
+              <w:left w:val="single" w:sz="8" w:space="0" w:color="000000"/>
+              <w:bottom w:val="single" w:sz="8" w:space="0" w:color="000000"/>
+            </w:tcBorders>
+            <w:shd w:val="clear" w:color="auto" w:fill="auto"/>
+            <w:tcMar>
+              <w:left w:w="0" w:type="dxa"/>
+            </w:tcMar>
+          </w:tcPr>
+          <w:p>
+            <w:pPr>
+              <w:widowControl w:val="0"/>
+              <w:autoSpaceDE w:val="0"/>
+              <w:rPr>
+                <w:sz w:val="18"/>
+                <w:szCs w:val="18"/>
+              </w:rPr>
+            </w:pPr>
+            <w:r>
+              <w:rPr>
+                <w:sz w:val="18"/>
+                <w:szCs w:val="18"/>
+              </w:rPr>
+              <w:t>Initialized IRV Voting System</w:t>
+            </w:r>
+          </w:p>
+        </w:tc>
+        <w:tc>
+          <w:tcPr>
+            <w:tcW w:w="2270" w:type="dxa"/>
+            <w:tcBorders>
+              <w:left w:val="single" w:sz="8" w:space="0" w:color="000000"/>
+              <w:bottom w:val="single" w:sz="8" w:space="0" w:color="000000"/>
+              <w:right w:val="single" w:sz="8" w:space="0" w:color="000000"/>
+            </w:tcBorders>
+            <w:shd w:val="clear" w:color="auto" w:fill="auto"/>
+            <w:tcMar>
+              <w:left w:w="0" w:type="dxa"/>
+            </w:tcMar>
+          </w:tcPr>
+          <w:p>
+            <w:pPr>
+              <w:widowControl w:val="0"/>
+              <w:autoSpaceDE w:val="0"/>
+              <w:rPr>
+                <w:sz w:val="18"/>
+                <w:szCs w:val="18"/>
+              </w:rPr>
+            </w:pPr>
+            <w:r>
+              <w:rPr>
+                <w:sz w:val="18"/>
+                <w:szCs w:val="18"/>
+              </w:rPr>
+              <w:t>Initializer</w:t>
+            </w:r>
+          </w:p>
+        </w:tc>
+      </w:tr>
+      <w:tr>
+        <w:trPr>
+          <w:trHeight w:val="266"/>
+        </w:trPr>
+        <w:tc>
+          <w:tcPr>
+            <w:tcW w:w="660" w:type="dxa"/>
+            <w:tcBorders>
+              <w:left w:val="single" w:sz="8" w:space="0" w:color="000000"/>
+              <w:bottom w:val="single" w:sz="8" w:space="0" w:color="000000"/>
+            </w:tcBorders>
+            <w:shd w:val="clear" w:color="auto" w:fill="auto"/>
+            <w:tcMar>
+              <w:left w:w="0" w:type="dxa"/>
+            </w:tcMar>
+            <w:vAlign w:val="bottom"/>
+          </w:tcPr>
+          <w:p>
+            <w:pPr>
+              <w:widowControl w:val="0"/>
+              <w:autoSpaceDE w:val="0"/>
+              <w:spacing w:line="264" w:lineRule="exact"/>
+              <w:jc w:val="center"/>
+              <w:rPr>
+                <w:w w:val="99"/>
+              </w:rPr>
+            </w:pPr>
+            <w:r>
+              <w:rPr>
+                <w:w w:val="99"/>
+              </w:rPr>
+              <w:t>2</w:t>
+            </w:r>
+          </w:p>
+        </w:tc>
+        <w:tc>
+          <w:tcPr>
+            <w:tcW w:w="2310" w:type="dxa"/>
+            <w:tcBorders>
+              <w:left w:val="single" w:sz="8" w:space="0" w:color="000000"/>
+              <w:bottom w:val="single" w:sz="8" w:space="0" w:color="000000"/>
+            </w:tcBorders>
+            <w:shd w:val="clear" w:color="auto" w:fill="auto"/>
+            <w:tcMar>
+              <w:left w:w="0" w:type="dxa"/>
+            </w:tcMar>
+            <w:vAlign w:val="bottom"/>
+          </w:tcPr>
+          <w:p>
+            <w:pPr>
+              <w:widowControl w:val="0"/>
+              <w:autoSpaceDE w:val="0"/>
+              <w:rPr>
+                <w:sz w:val="18"/>
+                <w:szCs w:val="18"/>
+              </w:rPr>
+            </w:pPr>
+            <w:r>
+              <w:rPr>
+                <w:sz w:val="18"/>
+                <w:szCs w:val="18"/>
+              </w:rPr>
+              <w:t>testRunElection() – tests the only public method in IRV class</w:t>
+            </w:r>
+          </w:p>
+        </w:tc>
+        <w:tc>
+          <w:tcPr>
+            <w:tcW w:w="2160" w:type="dxa"/>
+            <w:tcBorders>
+              <w:left w:val="single" w:sz="8" w:space="0" w:color="000000"/>
+              <w:bottom w:val="single" w:sz="8" w:space="0" w:color="000000"/>
+            </w:tcBorders>
+            <w:shd w:val="clear" w:color="auto" w:fill="auto"/>
+            <w:tcMar>
+              <w:left w:w="0" w:type="dxa"/>
+            </w:tcMar>
+            <w:vAlign w:val="bottom"/>
+          </w:tcPr>
+          <w:p>
+            <w:pPr>
+              <w:widowControl w:val="0"/>
+              <w:autoSpaceDE w:val="0"/>
+              <w:rPr>
+                <w:sz w:val="18"/>
+                <w:szCs w:val="18"/>
+              </w:rPr>
+            </w:pPr>
+            <w:r>
+              <w:rPr>
+                <w:sz w:val="18"/>
+                <w:szCs w:val="18"/>
+              </w:rPr>
+              <w:t>IRV Voting System</w:t>
+            </w:r>
+          </w:p>
+        </w:tc>
+        <w:tc>
+          <w:tcPr>
+            <w:tcW w:w="2430" w:type="dxa"/>
+            <w:tcBorders>
+              <w:left w:val="single" w:sz="8" w:space="0" w:color="000000"/>
+              <w:bottom w:val="single" w:sz="8" w:space="0" w:color="000000"/>
+            </w:tcBorders>
+            <w:shd w:val="clear" w:color="auto" w:fill="auto"/>
+            <w:tcMar>
+              <w:left w:w="0" w:type="dxa"/>
+            </w:tcMar>
+          </w:tcPr>
+          <w:p>
+            <w:pPr>
+              <w:widowControl w:val="0"/>
+              <w:autoSpaceDE w:val="0"/>
+              <w:snapToGrid w:val="0"/>
+              <w:rPr>
+                <w:sz w:val="18"/>
+                <w:szCs w:val="18"/>
+              </w:rPr>
+            </w:pPr>
+            <w:r>
+              <w:rPr>
+                <w:sz w:val="18"/>
+                <w:szCs w:val="18"/>
+              </w:rPr>
+              <w:t>Winner = “Sasuke”</w:t>
+            </w:r>
+          </w:p>
+        </w:tc>
+        <w:tc>
+          <w:tcPr>
+            <w:tcW w:w="3240" w:type="dxa"/>
+            <w:tcBorders>
+              <w:left w:val="single" w:sz="8" w:space="0" w:color="000000"/>
+              <w:bottom w:val="single" w:sz="8" w:space="0" w:color="000000"/>
+            </w:tcBorders>
+            <w:shd w:val="clear" w:color="auto" w:fill="auto"/>
+            <w:tcMar>
+              <w:left w:w="0" w:type="dxa"/>
+            </w:tcMar>
+          </w:tcPr>
+          <w:p>
+            <w:pPr>
+              <w:widowControl w:val="0"/>
+              <w:autoSpaceDE w:val="0"/>
+              <w:rPr>
+                <w:sz w:val="18"/>
+                <w:szCs w:val="18"/>
+              </w:rPr>
+            </w:pPr>
+            <w:r>
+              <w:rPr>
+                <w:sz w:val="18"/>
+                <w:szCs w:val="18"/>
+              </w:rPr>
+              <w:t>Function returned winner that == “Sasuke”</w:t>
+            </w:r>
+          </w:p>
+        </w:tc>
+        <w:tc>
+          <w:tcPr>
+            <w:tcW w:w="2270" w:type="dxa"/>
+            <w:tcBorders>
+              <w:left w:val="single" w:sz="8" w:space="0" w:color="000000"/>
+              <w:bottom w:val="single" w:sz="8" w:space="0" w:color="000000"/>
+              <w:right w:val="single" w:sz="8" w:space="0" w:color="000000"/>
+            </w:tcBorders>
+            <w:shd w:val="clear" w:color="auto" w:fill="auto"/>
+            <w:tcMar>
+              <w:left w:w="0" w:type="dxa"/>
+            </w:tcMar>
+          </w:tcPr>
+          <w:p>
+            <w:pPr>
+              <w:widowControl w:val="0"/>
+              <w:autoSpaceDE w:val="0"/>
+              <w:snapToGrid w:val="0"/>
+              <w:rPr>
+                <w:sz w:val="18"/>
+                <w:szCs w:val="18"/>
+              </w:rPr>
+            </w:pPr>
+            <w:r>
+              <w:rPr>
+                <w:sz w:val="18"/>
+                <w:szCs w:val="18"/>
+              </w:rPr>
+              <w:t xml:space="preserve">Pass </w:t>
+            </w:r>
+          </w:p>
+        </w:tc>
+      </w:tr>
+      <w:tr>
+        <w:trPr>
+          <w:trHeight w:val="267"/>
+        </w:trPr>
+        <w:tc>
+          <w:tcPr>
+            <w:tcW w:w="660" w:type="dxa"/>
+            <w:tcBorders>
+              <w:left w:val="single" w:sz="8" w:space="0" w:color="000000"/>
+              <w:bottom w:val="single" w:sz="8" w:space="0" w:color="000000"/>
+            </w:tcBorders>
+            <w:shd w:val="clear" w:color="auto" w:fill="auto"/>
+            <w:tcMar>
+              <w:left w:w="0" w:type="dxa"/>
+            </w:tcMar>
+            <w:vAlign w:val="bottom"/>
+          </w:tcPr>
+          <w:p>
+            <w:pPr>
+              <w:widowControl w:val="0"/>
+              <w:autoSpaceDE w:val="0"/>
+              <w:jc w:val="center"/>
+              <w:rPr>
+                <w:sz w:val="18"/>
+                <w:szCs w:val="18"/>
+              </w:rPr>
+            </w:pPr>
+          </w:p>
+        </w:tc>
+        <w:tc>
+          <w:tcPr>
+            <w:tcW w:w="2310" w:type="dxa"/>
+            <w:tcBorders>
+              <w:left w:val="single" w:sz="8" w:space="0" w:color="000000"/>
+              <w:bottom w:val="single" w:sz="8" w:space="0" w:color="000000"/>
+            </w:tcBorders>
+            <w:shd w:val="clear" w:color="auto" w:fill="auto"/>
+            <w:tcMar>
+              <w:left w:w="0" w:type="dxa"/>
+            </w:tcMar>
+            <w:vAlign w:val="bottom"/>
+          </w:tcPr>
+          <w:p>
+            <w:pPr>
+              <w:widowControl w:val="0"/>
+              <w:autoSpaceDE w:val="0"/>
+              <w:rPr>
+                <w:sz w:val="18"/>
+                <w:szCs w:val="18"/>
+              </w:rPr>
+            </w:pPr>
+          </w:p>
+        </w:tc>
+        <w:tc>
+          <w:tcPr>
+            <w:tcW w:w="2160" w:type="dxa"/>
+            <w:tcBorders>
+              <w:left w:val="single" w:sz="8" w:space="0" w:color="000000"/>
+              <w:bottom w:val="single" w:sz="8" w:space="0" w:color="000000"/>
+            </w:tcBorders>
+            <w:shd w:val="clear" w:color="auto" w:fill="auto"/>
+            <w:tcMar>
+              <w:left w:w="0" w:type="dxa"/>
+            </w:tcMar>
+            <w:vAlign w:val="bottom"/>
+          </w:tcPr>
+          <w:p>
+            <w:pPr>
+              <w:widowControl w:val="0"/>
+              <w:autoSpaceDE w:val="0"/>
+              <w:snapToGrid w:val="0"/>
+              <w:rPr>
+                <w:sz w:val="18"/>
+                <w:szCs w:val="18"/>
+              </w:rPr>
+            </w:pPr>
+          </w:p>
+        </w:tc>
+        <w:tc>
+          <w:tcPr>
+            <w:tcW w:w="2430" w:type="dxa"/>
+            <w:tcBorders>
+              <w:left w:val="single" w:sz="8" w:space="0" w:color="000000"/>
+              <w:bottom w:val="single" w:sz="8" w:space="0" w:color="000000"/>
+            </w:tcBorders>
+            <w:shd w:val="clear" w:color="auto" w:fill="auto"/>
+            <w:tcMar>
+              <w:left w:w="0" w:type="dxa"/>
+            </w:tcMar>
+          </w:tcPr>
+          <w:p>
+            <w:pPr>
+              <w:widowControl w:val="0"/>
+              <w:autoSpaceDE w:val="0"/>
+              <w:snapToGrid w:val="0"/>
+              <w:rPr>
+                <w:sz w:val="18"/>
+                <w:szCs w:val="18"/>
+              </w:rPr>
+            </w:pPr>
+          </w:p>
+        </w:tc>
+        <w:tc>
+          <w:tcPr>
+            <w:tcW w:w="3240" w:type="dxa"/>
+            <w:tcBorders>
+              <w:left w:val="single" w:sz="8" w:space="0" w:color="000000"/>
+              <w:bottom w:val="single" w:sz="8" w:space="0" w:color="000000"/>
+            </w:tcBorders>
+            <w:shd w:val="clear" w:color="auto" w:fill="auto"/>
+            <w:tcMar>
+              <w:left w:w="0" w:type="dxa"/>
+            </w:tcMar>
+          </w:tcPr>
+          <w:p>
+            <w:pPr>
+              <w:widowControl w:val="0"/>
+              <w:autoSpaceDE w:val="0"/>
+              <w:rPr>
+                <w:sz w:val="18"/>
+                <w:szCs w:val="18"/>
+              </w:rPr>
+            </w:pPr>
+          </w:p>
+        </w:tc>
+        <w:tc>
+          <w:tcPr>
+            <w:tcW w:w="2270" w:type="dxa"/>
+            <w:tcBorders>
+              <w:left w:val="single" w:sz="8" w:space="0" w:color="000000"/>
+              <w:bottom w:val="single" w:sz="8" w:space="0" w:color="000000"/>
+              <w:right w:val="single" w:sz="8" w:space="0" w:color="000000"/>
+            </w:tcBorders>
+            <w:shd w:val="clear" w:color="auto" w:fill="auto"/>
+            <w:tcMar>
+              <w:left w:w="0" w:type="dxa"/>
+            </w:tcMar>
+          </w:tcPr>
+          <w:p>
+            <w:pPr>
+              <w:widowControl w:val="0"/>
+              <w:autoSpaceDE w:val="0"/>
+              <w:snapToGrid w:val="0"/>
+              <w:rPr>
+                <w:sz w:val="18"/>
+                <w:szCs w:val="18"/>
+              </w:rPr>
+            </w:pPr>
+          </w:p>
+        </w:tc>
+      </w:tr>
+      <w:tr>
+        <w:trPr>
+          <w:trHeight w:val="266"/>
+        </w:trPr>
+        <w:tc>
+          <w:tcPr>
+            <w:tcW w:w="660" w:type="dxa"/>
+            <w:tcBorders>
+              <w:left w:val="single" w:sz="8" w:space="0" w:color="000000"/>
+              <w:bottom w:val="single" w:sz="8" w:space="0" w:color="000000"/>
+            </w:tcBorders>
+            <w:shd w:val="clear" w:color="auto" w:fill="auto"/>
+            <w:tcMar>
+              <w:left w:w="0" w:type="dxa"/>
+            </w:tcMar>
+            <w:vAlign w:val="bottom"/>
+          </w:tcPr>
+          <w:p>
+            <w:pPr>
+              <w:widowControl w:val="0"/>
+              <w:autoSpaceDE w:val="0"/>
+              <w:jc w:val="center"/>
+              <w:rPr>
+                <w:sz w:val="18"/>
+                <w:szCs w:val="18"/>
+              </w:rPr>
+            </w:pPr>
+          </w:p>
+        </w:tc>
+        <w:tc>
+          <w:tcPr>
+            <w:tcW w:w="2310" w:type="dxa"/>
+            <w:tcBorders>
+              <w:left w:val="single" w:sz="8" w:space="0" w:color="000000"/>
+              <w:bottom w:val="single" w:sz="8" w:space="0" w:color="000000"/>
+            </w:tcBorders>
+            <w:shd w:val="clear" w:color="auto" w:fill="auto"/>
+            <w:tcMar>
+              <w:left w:w="0" w:type="dxa"/>
+            </w:tcMar>
+            <w:vAlign w:val="bottom"/>
+          </w:tcPr>
+          <w:p>
+            <w:pPr>
+              <w:widowControl w:val="0"/>
+              <w:autoSpaceDE w:val="0"/>
+              <w:rPr>
+                <w:sz w:val="18"/>
+                <w:szCs w:val="18"/>
+              </w:rPr>
+            </w:pPr>
+          </w:p>
+        </w:tc>
+        <w:tc>
+          <w:tcPr>
+            <w:tcW w:w="2160" w:type="dxa"/>
+            <w:tcBorders>
+              <w:left w:val="single" w:sz="8" w:space="0" w:color="000000"/>
+              <w:bottom w:val="single" w:sz="8" w:space="0" w:color="000000"/>
+            </w:tcBorders>
+            <w:shd w:val="clear" w:color="auto" w:fill="auto"/>
+            <w:tcMar>
+              <w:left w:w="0" w:type="dxa"/>
+            </w:tcMar>
+            <w:vAlign w:val="bottom"/>
+          </w:tcPr>
+          <w:p>
+            <w:pPr>
+              <w:widowControl w:val="0"/>
+              <w:autoSpaceDE w:val="0"/>
+              <w:snapToGrid w:val="0"/>
+              <w:rPr>
+                <w:sz w:val="18"/>
+                <w:szCs w:val="18"/>
+              </w:rPr>
+            </w:pPr>
+          </w:p>
+        </w:tc>
+        <w:tc>
+          <w:tcPr>
+            <w:tcW w:w="2430" w:type="dxa"/>
+            <w:tcBorders>
+              <w:left w:val="single" w:sz="8" w:space="0" w:color="000000"/>
+              <w:bottom w:val="single" w:sz="8" w:space="0" w:color="000000"/>
+            </w:tcBorders>
+            <w:shd w:val="clear" w:color="auto" w:fill="auto"/>
+            <w:tcMar>
+              <w:left w:w="0" w:type="dxa"/>
+            </w:tcMar>
+          </w:tcPr>
+          <w:p>
+            <w:pPr>
+              <w:widowControl w:val="0"/>
+              <w:autoSpaceDE w:val="0"/>
+              <w:snapToGrid w:val="0"/>
+              <w:rPr>
+                <w:sz w:val="18"/>
+                <w:szCs w:val="18"/>
+              </w:rPr>
+            </w:pPr>
+          </w:p>
+        </w:tc>
+        <w:tc>
+          <w:tcPr>
+            <w:tcW w:w="3240" w:type="dxa"/>
+            <w:tcBorders>
+              <w:left w:val="single" w:sz="8" w:space="0" w:color="000000"/>
+              <w:bottom w:val="single" w:sz="8" w:space="0" w:color="000000"/>
+            </w:tcBorders>
+            <w:shd w:val="clear" w:color="auto" w:fill="auto"/>
+            <w:tcMar>
+              <w:left w:w="0" w:type="dxa"/>
+            </w:tcMar>
+          </w:tcPr>
+          <w:p>
+            <w:pPr>
+              <w:widowControl w:val="0"/>
+              <w:autoSpaceDE w:val="0"/>
+              <w:snapToGrid w:val="0"/>
+              <w:rPr>
+                <w:sz w:val="18"/>
+                <w:szCs w:val="18"/>
+              </w:rPr>
+            </w:pPr>
+          </w:p>
+        </w:tc>
+        <w:tc>
+          <w:tcPr>
+            <w:tcW w:w="2270" w:type="dxa"/>
+            <w:tcBorders>
+              <w:left w:val="single" w:sz="8" w:space="0" w:color="000000"/>
+              <w:bottom w:val="single" w:sz="8" w:space="0" w:color="000000"/>
+              <w:right w:val="single" w:sz="8" w:space="0" w:color="000000"/>
+            </w:tcBorders>
+            <w:shd w:val="clear" w:color="auto" w:fill="auto"/>
+            <w:tcMar>
+              <w:left w:w="0" w:type="dxa"/>
+            </w:tcMar>
+          </w:tcPr>
+          <w:p>
+            <w:pPr>
+              <w:widowControl w:val="0"/>
+              <w:autoSpaceDE w:val="0"/>
+              <w:snapToGrid w:val="0"/>
+              <w:rPr>
+                <w:sz w:val="18"/>
+                <w:szCs w:val="18"/>
+              </w:rPr>
+            </w:pPr>
+          </w:p>
+        </w:tc>
+      </w:tr>
+      <w:tr>
+        <w:trPr>
+          <w:trHeight w:val="266"/>
+        </w:trPr>
+        <w:tc>
+          <w:tcPr>
+            <w:tcW w:w="660" w:type="dxa"/>
+            <w:tcBorders>
+              <w:left w:val="single" w:sz="8" w:space="0" w:color="000000"/>
+            </w:tcBorders>
+            <w:shd w:val="clear" w:color="auto" w:fill="auto"/>
+            <w:tcMar>
+              <w:left w:w="0" w:type="dxa"/>
+            </w:tcMar>
+            <w:vAlign w:val="bottom"/>
+          </w:tcPr>
+          <w:p>
+            <w:pPr>
+              <w:widowControl w:val="0"/>
+              <w:autoSpaceDE w:val="0"/>
+              <w:snapToGrid w:val="0"/>
+              <w:jc w:val="center"/>
+              <w:rPr>
+                <w:sz w:val="18"/>
+                <w:szCs w:val="18"/>
+              </w:rPr>
+            </w:pPr>
+          </w:p>
+        </w:tc>
+        <w:tc>
+          <w:tcPr>
+            <w:tcW w:w="2310" w:type="dxa"/>
+            <w:tcBorders>
+              <w:left w:val="single" w:sz="8" w:space="0" w:color="000000"/>
+            </w:tcBorders>
+            <w:shd w:val="clear" w:color="auto" w:fill="auto"/>
+            <w:tcMar>
+              <w:left w:w="0" w:type="dxa"/>
+            </w:tcMar>
+            <w:vAlign w:val="bottom"/>
+          </w:tcPr>
+          <w:p>
+            <w:pPr>
+              <w:widowControl w:val="0"/>
+              <w:autoSpaceDE w:val="0"/>
+              <w:snapToGrid w:val="0"/>
+              <w:rPr>
+                <w:sz w:val="18"/>
+                <w:szCs w:val="18"/>
+              </w:rPr>
+            </w:pPr>
+          </w:p>
+        </w:tc>
+        <w:tc>
+          <w:tcPr>
+            <w:tcW w:w="2160" w:type="dxa"/>
+            <w:tcBorders>
+              <w:left w:val="single" w:sz="8" w:space="0" w:color="000000"/>
+            </w:tcBorders>
+            <w:shd w:val="clear" w:color="auto" w:fill="auto"/>
+            <w:tcMar>
+              <w:left w:w="0" w:type="dxa"/>
+            </w:tcMar>
+            <w:vAlign w:val="bottom"/>
+          </w:tcPr>
+          <w:p>
+            <w:pPr>
+              <w:widowControl w:val="0"/>
+              <w:autoSpaceDE w:val="0"/>
+              <w:snapToGrid w:val="0"/>
+              <w:rPr>
+                <w:sz w:val="18"/>
+                <w:szCs w:val="18"/>
+              </w:rPr>
+            </w:pPr>
+          </w:p>
+        </w:tc>
+        <w:tc>
+          <w:tcPr>
+            <w:tcW w:w="2430" w:type="dxa"/>
+            <w:tcBorders>
+              <w:left w:val="single" w:sz="8" w:space="0" w:color="000000"/>
+            </w:tcBorders>
+            <w:shd w:val="clear" w:color="auto" w:fill="auto"/>
+            <w:tcMar>
+              <w:left w:w="0" w:type="dxa"/>
+            </w:tcMar>
+          </w:tcPr>
+          <w:p>
+            <w:pPr>
+              <w:widowControl w:val="0"/>
+              <w:autoSpaceDE w:val="0"/>
+              <w:snapToGrid w:val="0"/>
+              <w:rPr>
+                <w:sz w:val="18"/>
+                <w:szCs w:val="18"/>
+              </w:rPr>
+            </w:pPr>
+          </w:p>
+        </w:tc>
+        <w:tc>
+          <w:tcPr>
+            <w:tcW w:w="3240" w:type="dxa"/>
+            <w:tcBorders>
+              <w:left w:val="single" w:sz="8" w:space="0" w:color="000000"/>
+            </w:tcBorders>
+            <w:shd w:val="clear" w:color="auto" w:fill="auto"/>
+            <w:tcMar>
+              <w:left w:w="0" w:type="dxa"/>
+            </w:tcMar>
+          </w:tcPr>
+          <w:p>
+            <w:pPr>
+              <w:widowControl w:val="0"/>
+              <w:autoSpaceDE w:val="0"/>
+              <w:snapToGrid w:val="0"/>
+              <w:rPr>
+                <w:sz w:val="18"/>
+                <w:szCs w:val="18"/>
+              </w:rPr>
+            </w:pPr>
+          </w:p>
+        </w:tc>
+        <w:tc>
+          <w:tcPr>
+            <w:tcW w:w="2270" w:type="dxa"/>
+            <w:tcBorders>
+              <w:left w:val="single" w:sz="8" w:space="0" w:color="000000"/>
+              <w:right w:val="single" w:sz="8" w:space="0" w:color="000000"/>
+            </w:tcBorders>
+            <w:shd w:val="clear" w:color="auto" w:fill="auto"/>
+            <w:tcMar>
+              <w:left w:w="0" w:type="dxa"/>
+            </w:tcMar>
+          </w:tcPr>
+          <w:p>
+            <w:pPr>
+              <w:widowControl w:val="0"/>
+              <w:autoSpaceDE w:val="0"/>
+              <w:snapToGrid w:val="0"/>
+              <w:rPr>
+                <w:sz w:val="18"/>
+                <w:szCs w:val="18"/>
+              </w:rPr>
+            </w:pPr>
+          </w:p>
+        </w:tc>
+      </w:tr>
+      <w:tr>
+        <w:trPr>
+          <w:trHeight w:val="266"/>
+        </w:trPr>
+        <w:tc>
+          <w:tcPr>
+            <w:tcW w:w="660" w:type="dxa"/>
+            <w:tcBorders>
+              <w:left w:val="single" w:sz="8" w:space="0" w:color="000000"/>
+              <w:bottom w:val="single" w:sz="8" w:space="0" w:color="000000"/>
+            </w:tcBorders>
+            <w:shd w:val="clear" w:color="auto" w:fill="auto"/>
+            <w:tcMar>
+              <w:left w:w="0" w:type="dxa"/>
+            </w:tcMar>
+            <w:vAlign w:val="bottom"/>
+          </w:tcPr>
+          <w:p>
+            <w:pPr>
+              <w:widowControl w:val="0"/>
+              <w:autoSpaceDE w:val="0"/>
+              <w:snapToGrid w:val="0"/>
+              <w:jc w:val="center"/>
+              <w:rPr>
+                <w:sz w:val="18"/>
+                <w:szCs w:val="18"/>
+              </w:rPr>
+            </w:pPr>
+          </w:p>
+        </w:tc>
+        <w:tc>
+          <w:tcPr>
+            <w:tcW w:w="2310" w:type="dxa"/>
+            <w:tcBorders>
+              <w:left w:val="single" w:sz="8" w:space="0" w:color="000000"/>
+              <w:bottom w:val="single" w:sz="8" w:space="0" w:color="000000"/>
+            </w:tcBorders>
+            <w:shd w:val="clear" w:color="auto" w:fill="auto"/>
+            <w:tcMar>
+              <w:left w:w="0" w:type="dxa"/>
+            </w:tcMar>
+            <w:vAlign w:val="bottom"/>
+          </w:tcPr>
+          <w:p>
+            <w:pPr>
+              <w:widowControl w:val="0"/>
+              <w:autoSpaceDE w:val="0"/>
+              <w:snapToGrid w:val="0"/>
+              <w:rPr>
+                <w:sz w:val="18"/>
+                <w:szCs w:val="18"/>
+              </w:rPr>
+            </w:pPr>
+          </w:p>
+        </w:tc>
+        <w:tc>
+          <w:tcPr>
+            <w:tcW w:w="2160" w:type="dxa"/>
+            <w:tcBorders>
+              <w:left w:val="single" w:sz="8" w:space="0" w:color="000000"/>
+              <w:bottom w:val="single" w:sz="8" w:space="0" w:color="000000"/>
+            </w:tcBorders>
+            <w:shd w:val="clear" w:color="auto" w:fill="auto"/>
+            <w:tcMar>
+              <w:left w:w="0" w:type="dxa"/>
+            </w:tcMar>
+            <w:vAlign w:val="bottom"/>
+          </w:tcPr>
+          <w:p>
+            <w:pPr>
+              <w:widowControl w:val="0"/>
+              <w:autoSpaceDE w:val="0"/>
+              <w:snapToGrid w:val="0"/>
+              <w:rPr>
+                <w:sz w:val="18"/>
+                <w:szCs w:val="18"/>
+              </w:rPr>
+            </w:pPr>
+          </w:p>
+        </w:tc>
+        <w:tc>
+          <w:tcPr>
+            <w:tcW w:w="2430" w:type="dxa"/>
+            <w:tcBorders>
+              <w:left w:val="single" w:sz="8" w:space="0" w:color="000000"/>
+              <w:bottom w:val="single" w:sz="8" w:space="0" w:color="000000"/>
+            </w:tcBorders>
+            <w:shd w:val="clear" w:color="auto" w:fill="auto"/>
+            <w:tcMar>
+              <w:left w:w="0" w:type="dxa"/>
+            </w:tcMar>
+          </w:tcPr>
+          <w:p>
+            <w:pPr>
+              <w:widowControl w:val="0"/>
+              <w:autoSpaceDE w:val="0"/>
+              <w:snapToGrid w:val="0"/>
+              <w:rPr>
+                <w:sz w:val="18"/>
+                <w:szCs w:val="18"/>
+              </w:rPr>
+            </w:pPr>
+          </w:p>
+        </w:tc>
+        <w:tc>
+          <w:tcPr>
+            <w:tcW w:w="3240" w:type="dxa"/>
+            <w:tcBorders>
+              <w:left w:val="single" w:sz="8" w:space="0" w:color="000000"/>
+              <w:bottom w:val="single" w:sz="8" w:space="0" w:color="000000"/>
+            </w:tcBorders>
+            <w:shd w:val="clear" w:color="auto" w:fill="auto"/>
+            <w:tcMar>
+              <w:left w:w="0" w:type="dxa"/>
+            </w:tcMar>
+          </w:tcPr>
+          <w:p>
+            <w:pPr>
+              <w:widowControl w:val="0"/>
+              <w:autoSpaceDE w:val="0"/>
+              <w:snapToGrid w:val="0"/>
+              <w:rPr>
+                <w:sz w:val="18"/>
+                <w:szCs w:val="18"/>
+              </w:rPr>
+            </w:pPr>
+          </w:p>
+        </w:tc>
+        <w:tc>
+          <w:tcPr>
+            <w:tcW w:w="2270" w:type="dxa"/>
+            <w:tcBorders>
+              <w:left w:val="single" w:sz="8" w:space="0" w:color="000000"/>
+              <w:bottom w:val="single" w:sz="8" w:space="0" w:color="000000"/>
+              <w:right w:val="single" w:sz="8" w:space="0" w:color="000000"/>
+            </w:tcBorders>
+            <w:shd w:val="clear" w:color="auto" w:fill="auto"/>
+            <w:tcMar>
+              <w:left w:w="0" w:type="dxa"/>
+            </w:tcMar>
+          </w:tcPr>
+          <w:p>
+            <w:pPr>
+              <w:widowControl w:val="0"/>
+              <w:autoSpaceDE w:val="0"/>
+              <w:snapToGrid w:val="0"/>
+              <w:rPr>
+                <w:sz w:val="18"/>
+                <w:szCs w:val="18"/>
+              </w:rPr>
+            </w:pPr>
+          </w:p>
+        </w:tc>
+      </w:tr>
+    </w:tbl>
+    <w:p>
+      <w:pPr>
+        <w:widowControl w:val="0"/>
+        <w:autoSpaceDE w:val="0"/>
+        <w:spacing w:line="268" w:lineRule="exact"/>
+      </w:pPr>
+    </w:p>
+    <w:p>
+      <w:pPr>
+        <w:widowControl w:val="0"/>
+        <w:autoSpaceDE w:val="0"/>
+        <w:rPr>
+          <w:b/>
+          <w:bCs/>
+        </w:rPr>
+      </w:pPr>
+      <w:r>
+        <w:rPr>
+          <w:b/>
+          <w:bCs/>
+        </w:rPr>
+        <w:t xml:space="preserve"> Post condition(s) for Test: </w:t>
+      </w:r>
+    </w:p>
+    <w:p>
+      <w:pPr>
+        <w:widowControl w:val="0"/>
+        <w:autoSpaceDE w:val="0"/>
+      </w:pPr>
+      <w:r>
+        <w:rPr>
+          <w:noProof/>
+        </w:rPr>
+        <mc:AlternateContent>
+          <mc:Choice Requires="wps">
+            <w:drawing>
+              <wp:anchor distT="0" distB="0" distL="114935" distR="114935" simplePos="0" relativeHeight="251664384" behindDoc="1" locked="0" layoutInCell="1" allowOverlap="1" wp14:anchorId="4CD6F92C" wp14:editId="6E21D896">
+                <wp:simplePos x="0" y="0"/>
+                <wp:positionH relativeFrom="column">
+                  <wp:posOffset>-6350</wp:posOffset>
+                </wp:positionH>
+                <wp:positionV relativeFrom="paragraph">
+                  <wp:posOffset>-163830</wp:posOffset>
+                </wp:positionV>
+                <wp:extent cx="8363585" cy="635"/>
+                <wp:effectExtent l="0" t="0" r="0" b="0"/>
+                <wp:wrapNone/>
+                <wp:docPr id="9" name="Straight Connector 9"/>
+                <wp:cNvGraphicFramePr/>
+                <a:graphic xmlns:a="http://schemas.openxmlformats.org/drawingml/2006/main">
+                  <a:graphicData uri="http://schemas.microsoft.com/office/word/2010/wordprocessingShape">
+                    <wps:wsp>
+                      <wps:cNvCnPr/>
+                      <wps:spPr>
+                        <a:xfrm>
+                          <a:off x="0" y="0"/>
+                          <a:ext cx="8362800" cy="0"/>
+                        </a:xfrm>
+                        <a:prstGeom prst="line">
+                          <a:avLst/>
+                        </a:prstGeom>
+                        <a:ln w="6480">
+                          <a:solidFill>
+                            <a:srgbClr val="000000"/>
+                          </a:solidFill>
+                          <a:miter/>
+                        </a:ln>
+                      </wps:spPr>
+                      <wps:style>
+                        <a:lnRef idx="0">
+                          <a:scrgbClr r="0" g="0" b="0"/>
+                        </a:lnRef>
+                        <a:fillRef idx="0">
+                          <a:scrgbClr r="0" g="0" b="0"/>
+                        </a:fillRef>
+                        <a:effectRef idx="0">
+                          <a:scrgbClr r="0" g="0" b="0"/>
+                        </a:effectRef>
+                        <a:fontRef idx="minor"/>
+                      </wps:style>
+                      <wps:bodyPr/>
+                    </wps:wsp>
+                  </a:graphicData>
+                </a:graphic>
+              </wp:anchor>
+            </w:drawing>
+          </mc:Choice>
+          <mc:Fallback>
+            <w:pict>
+              <v:line w14:anchorId="1888A273" id="Straight Connector 9" o:spid="_x0000_s1026" style="position:absolute;z-index:-251652096;visibility:visible;mso-wrap-style:square;mso-wrap-distance-left:9.05pt;mso-wrap-distance-top:0;mso-wrap-distance-right:9.05pt;mso-wrap-distance-bottom:0;mso-position-horizontal:absolute;mso-position-horizontal-relative:text;mso-position-vertical:absolute;mso-position-vertical-relative:text" from="-.5pt,-12.9pt" to="658.05pt,-12.85pt" o:gfxdata="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" strokeweight=".18mm">
+                <v:stroke joinstyle="miter"/>
+              </v:line>
+            </w:pict>
+          </mc:Fallback>
+        </mc:AlternateContent>
+      </w:r>
+      <w:r>
+        <w:rPr>
+          <w:noProof/>
+        </w:rPr>
+        <mc:AlternateContent>
+          <mc:Choice Requires="wps">
+            <w:drawing>
+              <wp:anchor distT="0" distB="0" distL="114935" distR="114935" simplePos="0" relativeHeight="251665408" behindDoc="1" locked="0" layoutInCell="1" allowOverlap="1" wp14:anchorId="237ED6E6" wp14:editId="5406F851">
+                <wp:simplePos x="0" y="0"/>
+                <wp:positionH relativeFrom="column">
+                  <wp:posOffset>347345</wp:posOffset>
+                </wp:positionH>
+                <wp:positionV relativeFrom="paragraph">
+                  <wp:posOffset>-516890</wp:posOffset>
+                </wp:positionV>
+                <wp:extent cx="635" cy="708025"/>
+                <wp:effectExtent l="0" t="0" r="0" b="0"/>
+                <wp:wrapNone/>
+                <wp:docPr id="10" name="Straight Connector 10"/>
+                <wp:cNvGraphicFramePr/>
+                <a:graphic xmlns:a="http://schemas.openxmlformats.org/drawingml/2006/main">
+                  <a:graphicData uri="http://schemas.microsoft.com/office/word/2010/wordprocessingShape">
+                    <wps:wsp>
+                      <wps:cNvCnPr/>
+                      <wps:spPr>
+                        <a:xfrm>
+                          <a:off x="0" y="0"/>
+                          <a:ext cx="0" cy="707400"/>
+                        </a:xfrm>
+                        <a:prstGeom prst="line">
+                          <a:avLst/>
+                        </a:prstGeom>
+                        <a:ln w="6480">
+                          <a:solidFill>
+                            <a:srgbClr val="000000"/>
+                          </a:solidFill>
+                          <a:miter/>
+                        </a:ln>
+                      </wps:spPr>
+                      <wps:style>
+                        <a:lnRef idx="0">
+                          <a:scrgbClr r="0" g="0" b="0"/>
+                        </a:lnRef>
+                        <a:fillRef idx="0">
+                          <a:scrgbClr r="0" g="0" b="0"/>
+                        </a:fillRef>
+                        <a:effectRef idx="0">
+                          <a:scrgbClr r="0" g="0" b="0"/>
+                        </a:effectRef>
+                        <a:fontRef idx="minor"/>
+                      </wps:style>
+                      <wps:bodyPr/>
+                    </wps:wsp>
+                  </a:graphicData>
+                </a:graphic>
+              </wp:anchor>
+            </w:drawing>
+          </mc:Choice>
+          <mc:Fallback>
+            <w:pict>
+              <v:line w14:anchorId="231F87CD" id="Straight Connector 10" o:spid="_x0000_s1026" style="position:absolute;z-index:-251651072;visibility:visible;mso-wrap-style:square;mso-wrap-distance-left:9.05pt;mso-wrap-distance-top:0;mso-wrap-distance-right:9.05pt;mso-wrap-distance-bottom:0;mso-position-horizontal:absolute;mso-position-horizontal-relative:text;mso-position-vertical:absolute;mso-position-vertical-relative:text" from="27.35pt,-40.7pt" to="27.4pt,15.05pt" o:gfxdata="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" strokeweight=".18mm">
+                <v:stroke joinstyle="miter"/>
+              </v:line>
+            </w:pict>
+          </mc:Fallback>
+        </mc:AlternateContent>
+      </w:r>
+      <w:r>
+        <w:rPr>
+          <w:noProof/>
+        </w:rPr>
+        <mc:AlternateContent>
+          <mc:Choice Requires="wps">
+            <w:drawing>
+              <wp:anchor distT="0" distB="0" distL="114935" distR="114935" simplePos="0" relativeHeight="251666432" behindDoc="1" locked="0" layoutInCell="1" allowOverlap="1" wp14:anchorId="2A710F32" wp14:editId="4E60CDDA">
+                <wp:simplePos x="0" y="0"/>
+                <wp:positionH relativeFrom="column">
+                  <wp:posOffset>8710295</wp:posOffset>
+                </wp:positionH>
+                <wp:positionV relativeFrom="paragraph">
+                  <wp:posOffset>-516890</wp:posOffset>
+                </wp:positionV>
+                <wp:extent cx="635" cy="708025"/>
+                <wp:effectExtent l="0" t="0" r="0" b="0"/>
+                <wp:wrapNone/>
+                <wp:docPr id="11" name="Straight Connector 11"/>
+                <wp:cNvGraphicFramePr/>
+                <a:graphic xmlns:a="http://schemas.openxmlformats.org/drawingml/2006/main">
+                  <a:graphicData uri="http://schemas.microsoft.com/office/word/2010/wordprocessingShape">
+                    <wps:wsp>
+                      <wps:cNvCnPr/>
+                      <wps:spPr>
+                        <a:xfrm>
+                          <a:off x="0" y="0"/>
+                          <a:ext cx="0" cy="707400"/>
+                        </a:xfrm>
+                        <a:prstGeom prst="line">
+                          <a:avLst/>
+                        </a:prstGeom>
+                        <a:ln w="6480">
+                          <a:solidFill>
+                            <a:srgbClr val="000000"/>
+                          </a:solidFill>
+                          <a:miter/>
+                        </a:ln>
+                      </wps:spPr>
+                      <wps:style>
+                        <a:lnRef idx="0">
+                          <a:scrgbClr r="0" g="0" b="0"/>
+                        </a:lnRef>
+                        <a:fillRef idx="0">
+                          <a:scrgbClr r="0" g="0" b="0"/>
+                        </a:fillRef>
+                        <a:effectRef idx="0">
+                          <a:scrgbClr r="0" g="0" b="0"/>
+                        </a:effectRef>
+                        <a:fontRef idx="minor"/>
+                      </wps:style>
+                      <wps:bodyPr/>
+                    </wps:wsp>
+                  </a:graphicData>
+                </a:graphic>
+              </wp:anchor>
+            </w:drawing>
+          </mc:Choice>
+          <mc:Fallback>
+            <w:pict>
+              <v:line w14:anchorId="141ECDDF" id="Straight Connector 11" o:spid="_x0000_s1026" style="position:absolute;z-index:-251650048;visibility:visible;mso-wrap-style:square;mso-wrap-distance-left:9.05pt;mso-wrap-distance-top:0;mso-wrap-distance-right:9.05pt;mso-wrap-distance-bottom:0;mso-position-horizontal:absolute;mso-position-horizontal-relative:text;mso-position-vertical:absolute;mso-position-vertical-relative:text" from="685.85pt,-40.7pt" to="685.9pt,15.05pt" o:gfxdata="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" strokeweight=".18mm">
+                <v:stroke joinstyle="miter"/>
+              </v:line>
+            </w:pict>
+          </mc:Fallback>
+        </mc:AlternateContent>
+      </w:r>
+      <w:r>
+        <w:rPr>
+          <w:noProof/>
+        </w:rPr>
+        <mc:AlternateContent>
+          <mc:Choice Requires="wps">
+            <w:drawing>
+              <wp:anchor distT="0" distB="0" distL="114935" distR="114935" simplePos="0" relativeHeight="251667456" behindDoc="1" locked="0" layoutInCell="1" allowOverlap="1" wp14:anchorId="72C5F21E" wp14:editId="2EE66581">
+                <wp:simplePos x="0" y="0"/>
+                <wp:positionH relativeFrom="column">
+                  <wp:posOffset>-6350</wp:posOffset>
+                </wp:positionH>
+                <wp:positionV relativeFrom="paragraph">
+                  <wp:posOffset>543560</wp:posOffset>
+                </wp:positionV>
+                <wp:extent cx="8363585" cy="635"/>
+                <wp:effectExtent l="0" t="0" r="0" b="0"/>
+                <wp:wrapNone/>
+                <wp:docPr id="12" name="Straight Connector 12"/>
+                <wp:cNvGraphicFramePr/>
+                <a:graphic xmlns:a="http://schemas.openxmlformats.org/drawingml/2006/main">
+                  <a:graphicData uri="http://schemas.microsoft.com/office/word/2010/wordprocessingShape">
+                    <wps:wsp>
+                      <wps:cNvCnPr/>
+                      <wps:spPr>
+                        <a:xfrm>
+                          <a:off x="0" y="0"/>
+                          <a:ext cx="8362800" cy="0"/>
+                        </a:xfrm>
+                        <a:prstGeom prst="line">
+                          <a:avLst/>
+                        </a:prstGeom>
+                        <a:ln w="6480">
+                          <a:solidFill>
+                            <a:srgbClr val="000000"/>
+                          </a:solidFill>
+                          <a:miter/>
+                        </a:ln>
+                      </wps:spPr>
+                      <wps:style>
+                        <a:lnRef idx="0">
+                          <a:scrgbClr r="0" g="0" b="0"/>
+                        </a:lnRef>
+                        <a:fillRef idx="0">
+                          <a:scrgbClr r="0" g="0" b="0"/>
+                        </a:fillRef>
+                        <a:effectRef idx="0">
+                          <a:scrgbClr r="0" g="0" b="0"/>
+                        </a:effectRef>
+                        <a:fontRef idx="minor"/>
+                      </wps:style>
+                      <wps:bodyPr/>
+                    </wps:wsp>
+                  </a:graphicData>
+                </a:graphic>
+              </wp:anchor>
+            </w:drawing>
+          </mc:Choice>
+          <mc:Fallback>
+            <w:pict>
+              <v:line w14:anchorId="539BD2F4" id="Straight Connector 12" o:spid="_x0000_s1026" style="position:absolute;z-index:-251649024;visibility:visible;mso-wrap-style:square;mso-wrap-distance-left:9.05pt;mso-wrap-distance-top:0;mso-wrap-distance-right:9.05pt;mso-wrap-distance-bottom:0;mso-position-horizontal:absolute;mso-position-horizontal-relative:text;mso-position-vertical:absolute;mso-position-vertical-relative:text" from="-.5pt,42.8pt" to="658.05pt,42.85pt" o:gfxdata="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" strokeweight=".18mm">
+                <v:stroke joinstyle="miter"/>
+              </v:line>
+            </w:pict>
+          </mc:Fallback>
+        </mc:AlternateContent>
+      </w:r>
+      <w:r>
+        <w:rPr>
+          <w:bCs/>
+        </w:rPr>
+        <w:t>After test is run,</w:t>
+      </w:r>
+      <w:r>
+        <w:rPr>
+          <w:bCs/>
+        </w:rPr>
+        <w:t xml:space="preserve"> the public method RunElection is verified to work and since this method calls upon and uses private methods those are verified to work as well</w:t>
+      </w:r>
+      <w:bookmarkStart w:id="0" w:name="_GoBack"/>
+      <w:bookmarkEnd w:id="0"/>
+      <w:r>
+        <w:tab/>
+      </w:r>
+    </w:p>
+    <w:p/>
+    <w:p>
+      <w:pPr>
         <w:rPr>
           <w:rStyle w:val="StrongEmphasis"/>
           <w:u w:val="single"/>

--- a/Project1/testing/testinglogs.docx
+++ b/Project1/testing/testinglogs.docx
@@ -1,6 +1,6 @@
 
 <file path=word/document.xml><?xml version="1.0" encoding="utf-8"?>
-<w:document xmlns:wpc="http://schemas.microsoft.com/office/word/2010/wordprocessingCanvas" xmlns:cx="http://schemas.microsoft.com/office/drawing/2014/chartex" xmlns:cx1="http://schemas.microsoft.com/office/drawing/2015/9/8/chartex" xmlns:cx2="http://schemas.microsoft.com/office/drawing/2015/10/21/chartex" xmlns:cx3="http://schemas.microsoft.com/office/drawing/2016/5/9/chartex" xmlns:cx4="http://schemas.microsoft.com/office/drawing/2016/5/10/chartex" xmlns:cx5="http://schemas.microsoft.com/office/drawing/2016/5/11/chartex" xmlns:cx6="http://schemas.microsoft.com/office/drawing/2016/5/12/chartex" xmlns:cx7="http://schemas.microsoft.com/office/drawing/2016/5/13/chartex" xmlns:cx8="http://schemas.microsoft.com/office/drawing/2016/5/14/chartex" xmlns:mc="http://schemas.openxmlformats.org/markup-compatibility/2006" xmlns:aink="http://schemas.microsoft.com/office/drawing/2016/ink" xmlns:am3d="http://schemas.microsoft.com/office/drawing/2017/model3d" xmlns:o="urn:schemas-microsoft-com:office:office" xmlns:r="http://schemas.openxmlformats.org/officeDocument/2006/relationships" xmlns:m="http://schemas.openxmlformats.org/officeDocument/2006/math" xmlns:v="urn:schemas-microsoft-com:vml" xmlns:wp14="http://schemas.microsoft.com/office/word/2010/wordprocessingDrawing" xmlns:wp="http://schemas.openxmlformats.org/drawingml/2006/wordprocessingDrawing" xmlns:w10="urn:schemas-microsoft-com:office:word" xmlns:w="http://schemas.openxmlformats.org/wordprocessingml/2006/main" xmlns:w14="http://schemas.microsoft.com/office/word/2010/wordml" xmlns:w15="http://schemas.microsoft.com/office/word/2012/wordml" xmlns:w16cid="http://schemas.microsoft.com/office/word/2016/wordml/cid" xmlns:w16se="http://schemas.microsoft.com/office/word/2015/wordml/symex" xmlns:wpg="http://schemas.microsoft.com/office/word/2010/wordprocessingGroup" xmlns:wpi="http://schemas.microsoft.com/office/word/2010/wordprocessingInk" xmlns:wne="http://schemas.microsoft.com/office/word/2006/wordml" xmlns:wps="http://schemas.microsoft.com/office/word/2010/wordprocessingShape" mc:Ignorable="w14 w15 w16se w16cid wp14">
+<w:document xmlns:wpc="http://schemas.microsoft.com/office/word/2010/wordprocessingCanvas" xmlns:mo="http://schemas.microsoft.com/office/mac/office/2008/main" xmlns:mc="http://schemas.openxmlformats.org/markup-compatibility/2006" xmlns:mv="urn:schemas-microsoft-com:mac:vml" xmlns:o="urn:schemas-microsoft-com:office:office" xmlns:r="http://schemas.openxmlformats.org/officeDocument/2006/relationships" xmlns:m="http://schemas.openxmlformats.org/officeDocument/2006/math" xmlns:v="urn:schemas-microsoft-com:vml" xmlns:wp14="http://schemas.microsoft.com/office/word/2010/wordprocessingDrawing" xmlns:wp="http://schemas.openxmlformats.org/drawingml/2006/wordprocessingDrawing" xmlns:w10="urn:schemas-microsoft-com:office:word" xmlns:w="http://schemas.openxmlformats.org/wordprocessingml/2006/main" xmlns:w14="http://schemas.microsoft.com/office/word/2010/wordml" xmlns:wpg="http://schemas.microsoft.com/office/word/2010/wordprocessingGroup" xmlns:wpi="http://schemas.microsoft.com/office/word/2010/wordprocessingInk" xmlns:wne="http://schemas.microsoft.com/office/word/2006/wordml" xmlns:wps="http://schemas.microsoft.com/office/word/2010/wordprocessingShape" mc:Ignorable="w14 wp14">
   <w:body>
     <w:tbl>
       <w:tblPr>
@@ -94,7 +94,25 @@
                 <w:bCs/>
                 <w:color w:val="000000"/>
               </w:rPr>
-              <w:t xml:space="preserve">Test Stage:   Unit  </w:t>
+              <w:t>Test Stage</w:t>
+            </w:r>
+            <w:proofErr w:type="gramStart"/>
+            <w:r>
+              <w:rPr>
+                <w:b/>
+                <w:bCs/>
+                <w:color w:val="000000"/>
+              </w:rPr>
+              <w:t>:   Unit</w:t>
+            </w:r>
+            <w:proofErr w:type="gramEnd"/>
+            <w:r>
+              <w:rPr>
+                <w:b/>
+                <w:bCs/>
+                <w:color w:val="000000"/>
+              </w:rPr>
+              <w:t xml:space="preserve">  </w:t>
             </w:r>
             <w:r>
               <w:rPr>
@@ -207,12 +225,14 @@
               </w:rPr>
               <w:t xml:space="preserve">Name(s) of Testers:  </w:t>
             </w:r>
+            <w:proofErr w:type="spellStart"/>
             <w:r>
               <w:rPr>
                 <w:b/>
               </w:rPr>
               <w:t>Meghann</w:t>
             </w:r>
+            <w:proofErr w:type="spellEnd"/>
           </w:p>
         </w:tc>
       </w:tr>
@@ -334,12 +354,21 @@
               </w:rPr>
               <w:t>x</w:t>
             </w:r>
-            <w:r>
-              <w:rPr>
-                <w:b/>
-                <w:bCs/>
-              </w:rPr>
-              <w:t>_    no ___</w:t>
+            <w:proofErr w:type="gramStart"/>
+            <w:r>
+              <w:rPr>
+                <w:b/>
+                <w:bCs/>
+              </w:rPr>
+              <w:t>_    no</w:t>
+            </w:r>
+            <w:proofErr w:type="gramEnd"/>
+            <w:r>
+              <w:rPr>
+                <w:b/>
+                <w:bCs/>
+              </w:rPr>
+              <w:t xml:space="preserve"> ___</w:t>
             </w:r>
           </w:p>
         </w:tc>
@@ -416,13 +445,63 @@
               <w:rPr>
                 <w:bCs/>
               </w:rPr>
-              <w:t>Functions: testIsExhausted(), testGetNextVote()</w:t>
-            </w:r>
-            <w:r>
-              <w:rPr>
-                <w:bCs/>
-              </w:rPr>
-              <w:t>, testGetID()</w:t>
+              <w:t xml:space="preserve">Functions: </w:t>
+            </w:r>
+            <w:proofErr w:type="spellStart"/>
+            <w:proofErr w:type="gramStart"/>
+            <w:r>
+              <w:rPr>
+                <w:bCs/>
+              </w:rPr>
+              <w:t>testIsExhausted</w:t>
+            </w:r>
+            <w:proofErr w:type="spellEnd"/>
+            <w:r>
+              <w:rPr>
+                <w:bCs/>
+              </w:rPr>
+              <w:t>(</w:t>
+            </w:r>
+            <w:proofErr w:type="gramEnd"/>
+            <w:r>
+              <w:rPr>
+                <w:bCs/>
+              </w:rPr>
+              <w:t xml:space="preserve">), </w:t>
+            </w:r>
+            <w:proofErr w:type="spellStart"/>
+            <w:r>
+              <w:rPr>
+                <w:bCs/>
+              </w:rPr>
+              <w:t>testGetNextVote</w:t>
+            </w:r>
+            <w:proofErr w:type="spellEnd"/>
+            <w:r>
+              <w:rPr>
+                <w:bCs/>
+              </w:rPr>
+              <w:t>()</w:t>
+            </w:r>
+            <w:r>
+              <w:rPr>
+                <w:bCs/>
+              </w:rPr>
+              <w:t xml:space="preserve">, </w:t>
+            </w:r>
+            <w:proofErr w:type="spellStart"/>
+            <w:r>
+              <w:rPr>
+                <w:bCs/>
+              </w:rPr>
+              <w:t>testGetID</w:t>
+            </w:r>
+            <w:proofErr w:type="spellEnd"/>
+            <w:r>
+              <w:rPr>
+                <w:bCs/>
+              </w:rPr>
+              <w:t>()</w:t>
             </w:r>
           </w:p>
           <w:p>
@@ -439,7 +518,29 @@
               <w:rPr>
                 <w:bCs/>
               </w:rPr>
-              <w:t>Helper Functions: testBallotInitialize()</w:t>
+              <w:t xml:space="preserve">Helper Functions: </w:t>
+            </w:r>
+            <w:proofErr w:type="spellStart"/>
+            <w:proofErr w:type="gramStart"/>
+            <w:r>
+              <w:rPr>
+                <w:bCs/>
+              </w:rPr>
+              <w:t>testBallotInitialize</w:t>
+            </w:r>
+            <w:proofErr w:type="spellEnd"/>
+            <w:r>
+              <w:rPr>
+                <w:bCs/>
+              </w:rPr>
+              <w:t>(</w:t>
+            </w:r>
+            <w:proofErr w:type="gramEnd"/>
+            <w:r>
+              <w:rPr>
+                <w:bCs/>
+              </w:rPr>
+              <w:t>)</w:t>
             </w:r>
           </w:p>
         </w:tc>
@@ -497,7 +598,23 @@
                 <w:b/>
                 <w:bCs/>
               </w:rPr>
-              <w:t>__        Fail________</w:t>
+              <w:t>_</w:t>
+            </w:r>
+            <w:proofErr w:type="gramStart"/>
+            <w:r>
+              <w:rPr>
+                <w:b/>
+                <w:bCs/>
+              </w:rPr>
+              <w:t>_        Fail</w:t>
+            </w:r>
+            <w:proofErr w:type="gramEnd"/>
+            <w:r>
+              <w:rPr>
+                <w:b/>
+                <w:bCs/>
+              </w:rPr>
+              <w:t>________</w:t>
             </w:r>
           </w:p>
         </w:tc>
@@ -1021,8 +1138,15 @@
               <w:widowControl w:val="0"/>
               <w:autoSpaceDE w:val="0"/>
             </w:pPr>
-            <w:r>
-              <w:t xml:space="preserve">testBallotInitialize – a ballot used for testing is initialized </w:t>
+            <w:proofErr w:type="spellStart"/>
+            <w:proofErr w:type="gramStart"/>
+            <w:r>
+              <w:t>testBallotInitialize</w:t>
+            </w:r>
+            <w:proofErr w:type="spellEnd"/>
+            <w:proofErr w:type="gramEnd"/>
+            <w:r>
+              <w:t xml:space="preserve"> – a ballot used for testing is initialized </w:t>
             </w:r>
           </w:p>
         </w:tc>
@@ -1049,13 +1173,23 @@
                 <w:u w:val="none"/>
               </w:rPr>
             </w:pPr>
+            <w:proofErr w:type="spellStart"/>
             <w:r>
               <w:rPr>
                 <w:rStyle w:val="InternetLink"/>
                 <w:color w:val="auto"/>
                 <w:u w:val="none"/>
               </w:rPr>
-              <w:t>Arraylist of votes, ID</w:t>
+              <w:t>Arraylist</w:t>
+            </w:r>
+            <w:proofErr w:type="spellEnd"/>
+            <w:r>
+              <w:rPr>
+                <w:rStyle w:val="InternetLink"/>
+                <w:color w:val="auto"/>
+                <w:u w:val="none"/>
+              </w:rPr>
+              <w:t xml:space="preserve"> of votes, ID</w:t>
             </w:r>
           </w:p>
         </w:tc>
@@ -1077,8 +1211,13 @@
               <w:autoSpaceDE w:val="0"/>
               <w:snapToGrid w:val="0"/>
             </w:pPr>
-            <w:r>
-              <w:t>IRVBallot is initialized</w:t>
+            <w:proofErr w:type="spellStart"/>
+            <w:r>
+              <w:t>IRVBallot</w:t>
+            </w:r>
+            <w:proofErr w:type="spellEnd"/>
+            <w:r>
+              <w:t xml:space="preserve"> is initialized</w:t>
             </w:r>
           </w:p>
         </w:tc>
@@ -1206,8 +1345,17 @@
                 <w:sz w:val="18"/>
                 <w:szCs w:val="18"/>
               </w:rPr>
-              <w:t>Test getNextVote</w:t>
-            </w:r>
+              <w:t xml:space="preserve">Test </w:t>
+            </w:r>
+            <w:proofErr w:type="spellStart"/>
+            <w:r>
+              <w:rPr>
+                <w:sz w:val="18"/>
+                <w:szCs w:val="18"/>
+              </w:rPr>
+              <w:t>getNextVote</w:t>
+            </w:r>
+            <w:proofErr w:type="spellEnd"/>
           </w:p>
         </w:tc>
         <w:tc>
@@ -1236,7 +1384,7 @@
             <w:r>
               <w:t xml:space="preserve">IRV ballot </w:t>
             </w:r>
-            <w:hyperlink r:id="rId5"/>
+            <w:hyperlink r:id="rId6"/>
           </w:p>
         </w:tc>
         <w:tc>
@@ -1266,7 +1414,32 @@
                 <w:sz w:val="18"/>
                 <w:szCs w:val="18"/>
               </w:rPr>
-              <w:t xml:space="preserve">1 / testVotes.get(0) </w:t>
+              <w:t xml:space="preserve">1 / </w:t>
+            </w:r>
+            <w:proofErr w:type="spellStart"/>
+            <w:proofErr w:type="gramStart"/>
+            <w:r>
+              <w:rPr>
+                <w:sz w:val="18"/>
+                <w:szCs w:val="18"/>
+              </w:rPr>
+              <w:t>testVotes.get</w:t>
+            </w:r>
+            <w:proofErr w:type="spellEnd"/>
+            <w:r>
+              <w:rPr>
+                <w:sz w:val="18"/>
+                <w:szCs w:val="18"/>
+              </w:rPr>
+              <w:t>(</w:t>
+            </w:r>
+            <w:proofErr w:type="gramEnd"/>
+            <w:r>
+              <w:rPr>
+                <w:sz w:val="18"/>
+                <w:szCs w:val="18"/>
+              </w:rPr>
+              <w:t xml:space="preserve">0) </w:t>
             </w:r>
           </w:p>
         </w:tc>
@@ -1327,8 +1500,17 @@
                 <w:sz w:val="18"/>
                 <w:szCs w:val="18"/>
               </w:rPr>
-              <w:t xml:space="preserve"> pass</w:t>
-            </w:r>
+              <w:t xml:space="preserve"> </w:t>
+            </w:r>
+            <w:proofErr w:type="gramStart"/>
+            <w:r>
+              <w:rPr>
+                <w:sz w:val="18"/>
+                <w:szCs w:val="18"/>
+              </w:rPr>
+              <w:t>pass</w:t>
+            </w:r>
+            <w:proofErr w:type="gramEnd"/>
           </w:p>
         </w:tc>
       </w:tr>
@@ -1395,8 +1577,17 @@
                 <w:sz w:val="18"/>
                 <w:szCs w:val="18"/>
               </w:rPr>
-              <w:t>Test isExhausted</w:t>
-            </w:r>
+              <w:t xml:space="preserve">Test </w:t>
+            </w:r>
+            <w:proofErr w:type="spellStart"/>
+            <w:r>
+              <w:rPr>
+                <w:sz w:val="18"/>
+                <w:szCs w:val="18"/>
+              </w:rPr>
+              <w:t>isExhausted</w:t>
+            </w:r>
+            <w:proofErr w:type="spellEnd"/>
           </w:p>
         </w:tc>
         <w:tc>
@@ -1587,7 +1778,23 @@
                 <w:sz w:val="18"/>
                 <w:szCs w:val="18"/>
               </w:rPr>
-              <w:t>Test getID – tests if ID of ballot is retrieved</w:t>
+              <w:t xml:space="preserve">Test </w:t>
+            </w:r>
+            <w:proofErr w:type="spellStart"/>
+            <w:r>
+              <w:rPr>
+                <w:sz w:val="18"/>
+                <w:szCs w:val="18"/>
+              </w:rPr>
+              <w:t>getID</w:t>
+            </w:r>
+            <w:proofErr w:type="spellEnd"/>
+            <w:r>
+              <w:rPr>
+                <w:sz w:val="18"/>
+                <w:szCs w:val="18"/>
+              </w:rPr>
+              <w:t xml:space="preserve"> – tests if ID of ballot is retrieved</w:t>
             </w:r>
           </w:p>
         </w:tc>
@@ -1890,6 +2097,142 @@
       </w:pPr>
       <w:r>
         <w:rPr>
+          <w:noProof/>
+          <w:lang w:eastAsia="en-US"/>
+        </w:rPr>
+        <mc:AlternateContent>
+          <mc:Choice Requires="wps">
+            <w:drawing>
+              <wp:anchor distT="0" distB="0" distL="114935" distR="114935" simplePos="0" relativeHeight="4" behindDoc="1" locked="0" layoutInCell="1" allowOverlap="1" wp14:anchorId="2481A480" wp14:editId="1C908DCE">
+                <wp:simplePos x="0" y="0"/>
+                <wp:positionH relativeFrom="column">
+                  <wp:posOffset>8343900</wp:posOffset>
+                </wp:positionH>
+                <wp:positionV relativeFrom="paragraph">
+                  <wp:posOffset>170815</wp:posOffset>
+                </wp:positionV>
+                <wp:extent cx="635" cy="708025"/>
+                <wp:effectExtent l="0" t="0" r="50165" b="28575"/>
+                <wp:wrapNone/>
+                <wp:docPr id="3" name="Straight Connector 3"/>
+                <wp:cNvGraphicFramePr/>
+                <a:graphic xmlns:a="http://schemas.openxmlformats.org/drawingml/2006/main">
+                  <a:graphicData uri="http://schemas.microsoft.com/office/word/2010/wordprocessingShape">
+                    <wps:wsp>
+                      <wps:cNvCnPr/>
+                      <wps:spPr>
+                        <a:xfrm>
+                          <a:off x="0" y="0"/>
+                          <a:ext cx="635" cy="708025"/>
+                        </a:xfrm>
+                        <a:prstGeom prst="line">
+                          <a:avLst/>
+                        </a:prstGeom>
+                        <a:ln w="6480">
+                          <a:solidFill>
+                            <a:srgbClr val="000000"/>
+                          </a:solidFill>
+                          <a:miter/>
+                        </a:ln>
+                      </wps:spPr>
+                      <wps:style>
+                        <a:lnRef idx="0">
+                          <a:scrgbClr r="0" g="0" b="0"/>
+                        </a:lnRef>
+                        <a:fillRef idx="0">
+                          <a:scrgbClr r="0" g="0" b="0"/>
+                        </a:fillRef>
+                        <a:effectRef idx="0">
+                          <a:scrgbClr r="0" g="0" b="0"/>
+                        </a:effectRef>
+                        <a:fontRef idx="minor"/>
+                      </wps:style>
+                      <wps:bodyPr/>
+                    </wps:wsp>
+                  </a:graphicData>
+                </a:graphic>
+              </wp:anchor>
+            </w:drawing>
+          </mc:Choice>
+          <mc:Fallback>
+            <w:pict>
+              <v:line id="Straight Connector 3" o:spid="_x0000_s1026" style="position:absolute;z-index:-503316476;visibility:visible;mso-wrap-style:square;mso-wrap-distance-left:9.05pt;mso-wrap-distance-top:0;mso-wrap-distance-right:9.05pt;mso-wrap-distance-bottom:0;mso-position-horizontal:absolute;mso-position-horizontal-relative:text;mso-position-vertical:absolute;mso-position-vertical-relative:text" from="657pt,13.45pt" to="657.05pt,69.2pt" o:gfxdata="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" strokeweight=".18mm">
+                <v:stroke joinstyle="miter"/>
+              </v:line>
+            </w:pict>
+          </mc:Fallback>
+        </mc:AlternateContent>
+      </w:r>
+      <w:r>
+        <w:rPr>
+          <w:noProof/>
+          <w:lang w:eastAsia="en-US"/>
+        </w:rPr>
+        <mc:AlternateContent>
+          <mc:Choice Requires="wps">
+            <w:drawing>
+              <wp:anchor distT="0" distB="0" distL="114935" distR="114935" simplePos="0" relativeHeight="3" behindDoc="1" locked="0" layoutInCell="1" allowOverlap="1" wp14:anchorId="709CE05D" wp14:editId="4D584965">
+                <wp:simplePos x="0" y="0"/>
+                <wp:positionH relativeFrom="column">
+                  <wp:posOffset>0</wp:posOffset>
+                </wp:positionH>
+                <wp:positionV relativeFrom="paragraph">
+                  <wp:posOffset>170815</wp:posOffset>
+                </wp:positionV>
+                <wp:extent cx="635" cy="708025"/>
+                <wp:effectExtent l="0" t="0" r="50165" b="28575"/>
+                <wp:wrapNone/>
+                <wp:docPr id="2" name="Straight Connector 2"/>
+                <wp:cNvGraphicFramePr/>
+                <a:graphic xmlns:a="http://schemas.openxmlformats.org/drawingml/2006/main">
+                  <a:graphicData uri="http://schemas.microsoft.com/office/word/2010/wordprocessingShape">
+                    <wps:wsp>
+                      <wps:cNvCnPr/>
+                      <wps:spPr>
+                        <a:xfrm>
+                          <a:off x="0" y="0"/>
+                          <a:ext cx="635" cy="708025"/>
+                        </a:xfrm>
+                        <a:prstGeom prst="line">
+                          <a:avLst/>
+                        </a:prstGeom>
+                        <a:ln w="6480">
+                          <a:solidFill>
+                            <a:srgbClr val="000000"/>
+                          </a:solidFill>
+                          <a:miter/>
+                        </a:ln>
+                      </wps:spPr>
+                      <wps:style>
+                        <a:lnRef idx="0">
+                          <a:scrgbClr r="0" g="0" b="0"/>
+                        </a:lnRef>
+                        <a:fillRef idx="0">
+                          <a:scrgbClr r="0" g="0" b="0"/>
+                        </a:fillRef>
+                        <a:effectRef idx="0">
+                          <a:scrgbClr r="0" g="0" b="0"/>
+                        </a:effectRef>
+                        <a:fontRef idx="minor"/>
+                      </wps:style>
+                      <wps:bodyPr/>
+                    </wps:wsp>
+                  </a:graphicData>
+                </a:graphic>
+              </wp:anchor>
+            </w:drawing>
+          </mc:Choice>
+          <mc:Fallback>
+            <w:pict>
+              <v:line id="Straight Connector 2" o:spid="_x0000_s1026" style="position:absolute;z-index:-503316477;visibility:visible;mso-wrap-style:square;mso-wrap-distance-left:9.05pt;mso-wrap-distance-top:0;mso-wrap-distance-right:9.05pt;mso-wrap-distance-bottom:0;mso-position-horizontal:absolute;mso-position-horizontal-relative:text;mso-position-vertical:absolute;mso-position-vertical-relative:text" from="0,13.45pt" to=".05pt,69.2pt" o:gfxdata="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" strokeweight=".18mm">
+                <v:stroke joinstyle="miter"/>
+              </v:line>
+            </w:pict>
+          </mc:Fallback>
+        </mc:AlternateContent>
+      </w:r>
+      <w:r>
+        <w:rPr>
           <w:b/>
           <w:bCs/>
         </w:rPr>
@@ -1905,7 +2248,21 @@
         <w:rPr>
           <w:bCs/>
         </w:rPr>
-        <w:t>The correct vote is provided and saved as an int and a Boolean is returned showing if the number of votes is exhausted</w:t>
+        <w:t xml:space="preserve">The correct vote is provided and saved as an </w:t>
+      </w:r>
+      <w:proofErr w:type="spellStart"/>
+      <w:r>
+        <w:rPr>
+          <w:bCs/>
+        </w:rPr>
+        <w:t>int</w:t>
+      </w:r>
+      <w:proofErr w:type="spellEnd"/>
+      <w:r>
+        <w:rPr>
+          <w:bCs/>
+        </w:rPr>
+        <w:t xml:space="preserve"> and a Boolean is returned showing if the number of votes is exhausted</w:t>
       </w:r>
     </w:p>
     <w:p>
@@ -1916,11 +2273,12 @@
       <w:r>
         <w:rPr>
           <w:noProof/>
+          <w:lang w:eastAsia="en-US"/>
         </w:rPr>
         <mc:AlternateContent>
           <mc:Choice Requires="wps">
             <w:drawing>
-              <wp:anchor distT="0" distB="0" distL="114935" distR="114935" simplePos="0" relativeHeight="2" behindDoc="1" locked="0" layoutInCell="1" allowOverlap="1">
+              <wp:anchor distT="0" distB="0" distL="114935" distR="114935" simplePos="0" relativeHeight="2" behindDoc="1" locked="0" layoutInCell="1" allowOverlap="1" wp14:anchorId="4F047A09" wp14:editId="79CA9D02">
                 <wp:simplePos x="0" y="0"/>
                 <wp:positionH relativeFrom="column">
                   <wp:posOffset>-6350</wp:posOffset>
@@ -1973,7 +2331,7 @@
           </mc:Choice>
           <mc:Fallback>
             <w:pict>
-              <v:line w14:anchorId="28DE9A12" id="Straight Connector 1" o:spid="_x0000_s1026" style="position:absolute;z-index:-503316478;visibility:visible;mso-wrap-style:square;mso-wrap-distance-left:9.05pt;mso-wrap-distance-top:0;mso-wrap-distance-right:9.05pt;mso-wrap-distance-bottom:0;mso-position-horizontal:absolute;mso-position-horizontal-relative:text;mso-position-vertical:absolute;mso-position-vertical-relative:text" from="-.5pt,-12.9pt" to="658.05pt,-12.85pt" o:gfxdata="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" strokeweight=".18mm">
+              <v:line id="Straight Connector 1" o:spid="_x0000_s1026" style="position:absolute;z-index:-503316478;visibility:visible;mso-wrap-style:square;mso-wrap-distance-left:9.05pt;mso-wrap-distance-top:0;mso-wrap-distance-right:9.05pt;mso-wrap-distance-bottom:0;mso-position-horizontal:absolute;mso-position-horizontal-relative:text;mso-position-vertical:absolute;mso-position-vertical-relative:text" from="-.45pt,-12.85pt" to="658.1pt,-12.8pt" o:gfxdata="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" strokeweight=".18mm">
                 <v:stroke joinstyle="miter"/>
               </v:line>
             </w:pict>
@@ -1983,145 +2341,12 @@
       <w:r>
         <w:rPr>
           <w:noProof/>
+          <w:lang w:eastAsia="en-US"/>
         </w:rPr>
         <mc:AlternateContent>
           <mc:Choice Requires="wps">
             <w:drawing>
-              <wp:anchor distT="0" distB="0" distL="114935" distR="114935" simplePos="0" relativeHeight="3" behindDoc="1" locked="0" layoutInCell="1" allowOverlap="1">
-                <wp:simplePos x="0" y="0"/>
-                <wp:positionH relativeFrom="column">
-                  <wp:posOffset>347345</wp:posOffset>
-                </wp:positionH>
-                <wp:positionV relativeFrom="paragraph">
-                  <wp:posOffset>-516890</wp:posOffset>
-                </wp:positionV>
-                <wp:extent cx="635" cy="708025"/>
-                <wp:effectExtent l="0" t="0" r="0" b="0"/>
-                <wp:wrapNone/>
-                <wp:docPr id="2" name="Straight Connector 2"/>
-                <wp:cNvGraphicFramePr/>
-                <a:graphic xmlns:a="http://schemas.openxmlformats.org/drawingml/2006/main">
-                  <a:graphicData uri="http://schemas.microsoft.com/office/word/2010/wordprocessingShape">
-                    <wps:wsp>
-                      <wps:cNvCnPr/>
-                      <wps:spPr>
-                        <a:xfrm>
-                          <a:off x="0" y="0"/>
-                          <a:ext cx="0" cy="707400"/>
-                        </a:xfrm>
-                        <a:prstGeom prst="line">
-                          <a:avLst/>
-                        </a:prstGeom>
-                        <a:ln w="6480">
-                          <a:solidFill>
-                            <a:srgbClr val="000000"/>
-                          </a:solidFill>
-                          <a:miter/>
-                        </a:ln>
-                      </wps:spPr>
-                      <wps:style>
-                        <a:lnRef idx="0">
-                          <a:scrgbClr r="0" g="0" b="0"/>
-                        </a:lnRef>
-                        <a:fillRef idx="0">
-                          <a:scrgbClr r="0" g="0" b="0"/>
-                        </a:fillRef>
-                        <a:effectRef idx="0">
-                          <a:scrgbClr r="0" g="0" b="0"/>
-                        </a:effectRef>
-                        <a:fontRef idx="minor"/>
-                      </wps:style>
-                      <wps:bodyPr/>
-                    </wps:wsp>
-                  </a:graphicData>
-                </a:graphic>
-              </wp:anchor>
-            </w:drawing>
-          </mc:Choice>
-          <mc:Fallback>
-            <w:pict>
-              <v:line w14:anchorId="7D16229E" id="Straight Connector 2" o:spid="_x0000_s1026" style="position:absolute;z-index:-503316477;visibility:visible;mso-wrap-style:square;mso-wrap-distance-left:9.05pt;mso-wrap-distance-top:0;mso-wrap-distance-right:9.05pt;mso-wrap-distance-bottom:0;mso-position-horizontal:absolute;mso-position-horizontal-relative:text;mso-position-vertical:absolute;mso-position-vertical-relative:text" from="27.35pt,-40.7pt" to="27.4pt,15.05pt" o:gfxdata="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" strokeweight=".18mm">
-                <v:stroke joinstyle="miter"/>
-              </v:line>
-            </w:pict>
-          </mc:Fallback>
-        </mc:AlternateContent>
-      </w:r>
-      <w:r>
-        <w:rPr>
-          <w:noProof/>
-        </w:rPr>
-        <mc:AlternateContent>
-          <mc:Choice Requires="wps">
-            <w:drawing>
-              <wp:anchor distT="0" distB="0" distL="114935" distR="114935" simplePos="0" relativeHeight="4" behindDoc="1" locked="0" layoutInCell="1" allowOverlap="1">
-                <wp:simplePos x="0" y="0"/>
-                <wp:positionH relativeFrom="column">
-                  <wp:posOffset>8710295</wp:posOffset>
-                </wp:positionH>
-                <wp:positionV relativeFrom="paragraph">
-                  <wp:posOffset>-516890</wp:posOffset>
-                </wp:positionV>
-                <wp:extent cx="635" cy="708025"/>
-                <wp:effectExtent l="0" t="0" r="0" b="0"/>
-                <wp:wrapNone/>
-                <wp:docPr id="3" name="Straight Connector 3"/>
-                <wp:cNvGraphicFramePr/>
-                <a:graphic xmlns:a="http://schemas.openxmlformats.org/drawingml/2006/main">
-                  <a:graphicData uri="http://schemas.microsoft.com/office/word/2010/wordprocessingShape">
-                    <wps:wsp>
-                      <wps:cNvCnPr/>
-                      <wps:spPr>
-                        <a:xfrm>
-                          <a:off x="0" y="0"/>
-                          <a:ext cx="0" cy="707400"/>
-                        </a:xfrm>
-                        <a:prstGeom prst="line">
-                          <a:avLst/>
-                        </a:prstGeom>
-                        <a:ln w="6480">
-                          <a:solidFill>
-                            <a:srgbClr val="000000"/>
-                          </a:solidFill>
-                          <a:miter/>
-                        </a:ln>
-                      </wps:spPr>
-                      <wps:style>
-                        <a:lnRef idx="0">
-                          <a:scrgbClr r="0" g="0" b="0"/>
-                        </a:lnRef>
-                        <a:fillRef idx="0">
-                          <a:scrgbClr r="0" g="0" b="0"/>
-                        </a:fillRef>
-                        <a:effectRef idx="0">
-                          <a:scrgbClr r="0" g="0" b="0"/>
-                        </a:effectRef>
-                        <a:fontRef idx="minor"/>
-                      </wps:style>
-                      <wps:bodyPr/>
-                    </wps:wsp>
-                  </a:graphicData>
-                </a:graphic>
-              </wp:anchor>
-            </w:drawing>
-          </mc:Choice>
-          <mc:Fallback>
-            <w:pict>
-              <v:line w14:anchorId="395267CB" id="Straight Connector 3" o:spid="_x0000_s1026" style="position:absolute;z-index:-503316476;visibility:visible;mso-wrap-style:square;mso-wrap-distance-left:9.05pt;mso-wrap-distance-top:0;mso-wrap-distance-right:9.05pt;mso-wrap-distance-bottom:0;mso-position-horizontal:absolute;mso-position-horizontal-relative:text;mso-position-vertical:absolute;mso-position-vertical-relative:text" from="685.85pt,-40.7pt" to="685.9pt,15.05pt" o:gfxdata="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" strokeweight=".18mm">
-                <v:stroke joinstyle="miter"/>
-              </v:line>
-            </w:pict>
-          </mc:Fallback>
-        </mc:AlternateContent>
-      </w:r>
-      <w:r>
-        <w:rPr>
-          <w:noProof/>
-        </w:rPr>
-        <mc:AlternateContent>
-          <mc:Choice Requires="wps">
-            <w:drawing>
-              <wp:anchor distT="0" distB="0" distL="114935" distR="114935" simplePos="0" relativeHeight="5" behindDoc="1" locked="0" layoutInCell="1" allowOverlap="1">
+              <wp:anchor distT="0" distB="0" distL="114935" distR="114935" simplePos="0" relativeHeight="5" behindDoc="1" locked="0" layoutInCell="1" allowOverlap="1" wp14:anchorId="6CF64B96" wp14:editId="3FBEAF0E">
                 <wp:simplePos x="0" y="0"/>
                 <wp:positionH relativeFrom="column">
                   <wp:posOffset>-6350</wp:posOffset>
@@ -2172,7 +2397,7 @@
               </wp:anchor>
             </w:drawing>
           </mc:Choice>
-          <mc:Fallback>
+          <mc:Fallback xmlns:w16se="http://schemas.microsoft.com/office/word/2015/wordml/symex" xmlns:w16cid="http://schemas.microsoft.com/office/word/2016/wordml/cid" xmlns:w15="http://schemas.microsoft.com/office/word/2012/wordml" xmlns:am3d="http://schemas.microsoft.com/office/drawing/2017/model3d" xmlns:aink="http://schemas.microsoft.com/office/drawing/2016/ink" xmlns:cx8="http://schemas.microsoft.com/office/drawing/2016/5/14/chartex" xmlns:cx7="http://schemas.microsoft.com/office/drawing/2016/5/13/chartex" xmlns:cx6="http://schemas.microsoft.com/office/drawing/2016/5/12/chartex" xmlns:cx5="http://schemas.microsoft.com/office/drawing/2016/5/11/chartex" xmlns:cx4="http://schemas.microsoft.com/office/drawing/2016/5/10/chartex" xmlns:cx3="http://schemas.microsoft.com/office/drawing/2016/5/9/chartex" xmlns:cx2="http://schemas.microsoft.com/office/drawing/2015/10/21/chartex" xmlns:cx1="http://schemas.microsoft.com/office/drawing/2015/9/8/chartex" xmlns:cx="http://schemas.microsoft.com/office/drawing/2014/chartex">
             <w:pict>
               <v:line w14:anchorId="5E1BB1AE" id="Straight Connector 4" o:spid="_x0000_s1026" style="position:absolute;z-index:-503316475;visibility:visible;mso-wrap-style:square;mso-wrap-distance-left:9.05pt;mso-wrap-distance-top:0;mso-wrap-distance-right:9.05pt;mso-wrap-distance-bottom:0;mso-position-horizontal:absolute;mso-position-horizontal-relative:text;mso-position-vertical:absolute;mso-position-vertical-relative:text" from="-.5pt,42.8pt" to="658.05pt,42.85pt" o:gfxdata="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" strokeweight=".18mm">
                 <v:stroke joinstyle="miter"/>
@@ -2241,16 +2466,7 @@
                 <w:szCs w:val="28"/>
               </w:rPr>
               <w:lastRenderedPageBreak/>
-              <w:t>Project Name:  Project 1:  Voting System                                                                           Team#</w:t>
-            </w:r>
-            <w:r>
-              <w:rPr>
-                <w:b/>
-                <w:bCs/>
-                <w:sz w:val="28"/>
-                <w:szCs w:val="28"/>
-              </w:rPr>
-              <w:t xml:space="preserve"> </w:t>
+              <w:t xml:space="preserve">Project Name:  Project 1:  Voting System                                                                           Team# </w:t>
             </w:r>
             <w:r>
               <w:rPr>
@@ -2295,7 +2511,25 @@
                 <w:bCs/>
                 <w:color w:val="000000"/>
               </w:rPr>
-              <w:t>Test Stage:   Unit  x__        System __</w:t>
+              <w:t>Test Stage</w:t>
+            </w:r>
+            <w:proofErr w:type="gramStart"/>
+            <w:r>
+              <w:rPr>
+                <w:b/>
+                <w:bCs/>
+                <w:color w:val="000000"/>
+              </w:rPr>
+              <w:t>:   Unit</w:t>
+            </w:r>
+            <w:proofErr w:type="gramEnd"/>
+            <w:r>
+              <w:rPr>
+                <w:b/>
+                <w:bCs/>
+                <w:color w:val="000000"/>
+              </w:rPr>
+              <w:t xml:space="preserve">  x__        System __</w:t>
             </w:r>
           </w:p>
         </w:tc>
@@ -2354,14 +2588,7 @@
                 <w:b/>
                 <w:bCs/>
               </w:rPr>
-              <w:t xml:space="preserve">Test Case ID#:  </w:t>
-            </w:r>
-            <w:r>
-              <w:rPr>
-                <w:b/>
-                <w:bCs/>
-              </w:rPr>
-              <w:t>2</w:t>
+              <w:t>Test Case ID#:  2</w:t>
             </w:r>
           </w:p>
         </w:tc>
@@ -2383,8 +2610,16 @@
               <w:rPr>
                 <w:b/>
               </w:rPr>
-              <w:t>Name(s) of Testers:  Meghann</w:t>
-            </w:r>
+              <w:t xml:space="preserve">Name(s) of Testers:  </w:t>
+            </w:r>
+            <w:proofErr w:type="spellStart"/>
+            <w:r>
+              <w:rPr>
+                <w:b/>
+              </w:rPr>
+              <w:t>Meghann</w:t>
+            </w:r>
+            <w:proofErr w:type="spellEnd"/>
           </w:p>
         </w:tc>
       </w:tr>
@@ -2511,7 +2746,23 @@
                 <w:b/>
                 <w:bCs/>
               </w:rPr>
-              <w:t xml:space="preserve"> Automated:   yes x___    no ___</w:t>
+              <w:t xml:space="preserve"> Automated:   yes x__</w:t>
+            </w:r>
+            <w:proofErr w:type="gramStart"/>
+            <w:r>
+              <w:rPr>
+                <w:b/>
+                <w:bCs/>
+              </w:rPr>
+              <w:t>_    no</w:t>
+            </w:r>
+            <w:proofErr w:type="gramEnd"/>
+            <w:r>
+              <w:rPr>
+                <w:b/>
+                <w:bCs/>
+              </w:rPr>
+              <w:t xml:space="preserve"> ___</w:t>
             </w:r>
           </w:p>
         </w:tc>
@@ -2602,11 +2853,69 @@
               </w:rPr>
               <w:t xml:space="preserve">Functions: </w:t>
             </w:r>
-            <w:r>
-              <w:rPr>
-                <w:bCs/>
-              </w:rPr>
-              <w:t>testAddBallot(), testEliminate(), testIsEliminated(), testGetNumVotes()</w:t>
+            <w:proofErr w:type="spellStart"/>
+            <w:proofErr w:type="gramStart"/>
+            <w:r>
+              <w:rPr>
+                <w:bCs/>
+              </w:rPr>
+              <w:t>testAddBallot</w:t>
+            </w:r>
+            <w:proofErr w:type="spellEnd"/>
+            <w:r>
+              <w:rPr>
+                <w:bCs/>
+              </w:rPr>
+              <w:t>(</w:t>
+            </w:r>
+            <w:proofErr w:type="gramEnd"/>
+            <w:r>
+              <w:rPr>
+                <w:bCs/>
+              </w:rPr>
+              <w:t xml:space="preserve">), </w:t>
+            </w:r>
+            <w:proofErr w:type="spellStart"/>
+            <w:r>
+              <w:rPr>
+                <w:bCs/>
+              </w:rPr>
+              <w:t>testEliminate</w:t>
+            </w:r>
+            <w:proofErr w:type="spellEnd"/>
+            <w:r>
+              <w:rPr>
+                <w:bCs/>
+              </w:rPr>
+              <w:t xml:space="preserve">(), </w:t>
+            </w:r>
+            <w:proofErr w:type="spellStart"/>
+            <w:r>
+              <w:rPr>
+                <w:bCs/>
+              </w:rPr>
+              <w:t>testIsEliminated</w:t>
+            </w:r>
+            <w:proofErr w:type="spellEnd"/>
+            <w:r>
+              <w:rPr>
+                <w:bCs/>
+              </w:rPr>
+              <w:t xml:space="preserve">(), </w:t>
+            </w:r>
+            <w:proofErr w:type="spellStart"/>
+            <w:r>
+              <w:rPr>
+                <w:bCs/>
+              </w:rPr>
+              <w:t>testGetNumVotes</w:t>
+            </w:r>
+            <w:proofErr w:type="spellEnd"/>
+            <w:r>
+              <w:rPr>
+                <w:bCs/>
+              </w:rPr>
+              <w:t>()</w:t>
             </w:r>
           </w:p>
           <w:p>
@@ -2623,7 +2932,29 @@
               <w:rPr>
                 <w:bCs/>
               </w:rPr>
-              <w:t>Helper Functions: initializeTestBallot()</w:t>
+              <w:t xml:space="preserve">Helper Functions: </w:t>
+            </w:r>
+            <w:proofErr w:type="spellStart"/>
+            <w:proofErr w:type="gramStart"/>
+            <w:r>
+              <w:rPr>
+                <w:bCs/>
+              </w:rPr>
+              <w:t>initializeTestBallot</w:t>
+            </w:r>
+            <w:proofErr w:type="spellEnd"/>
+            <w:r>
+              <w:rPr>
+                <w:bCs/>
+              </w:rPr>
+              <w:t>(</w:t>
+            </w:r>
+            <w:proofErr w:type="gramEnd"/>
+            <w:r>
+              <w:rPr>
+                <w:bCs/>
+              </w:rPr>
+              <w:t>)</w:t>
             </w:r>
           </w:p>
         </w:tc>
@@ -2659,7 +2990,23 @@
                 <w:b/>
                 <w:bCs/>
               </w:rPr>
-              <w:t>Results:   Pass x___        Fail________</w:t>
+              <w:t>Results:   Pass x__</w:t>
+            </w:r>
+            <w:proofErr w:type="gramStart"/>
+            <w:r>
+              <w:rPr>
+                <w:b/>
+                <w:bCs/>
+              </w:rPr>
+              <w:t>_        Fail</w:t>
+            </w:r>
+            <w:proofErr w:type="gramEnd"/>
+            <w:r>
+              <w:rPr>
+                <w:b/>
+                <w:bCs/>
+              </w:rPr>
+              <w:t>________</w:t>
             </w:r>
           </w:p>
         </w:tc>
@@ -2777,8 +3124,15 @@
               </w:numPr>
               <w:autoSpaceDE w:val="0"/>
             </w:pPr>
-            <w:r>
-              <w:t xml:space="preserve">testBallot and Candidate are initialized with dummy data </w:t>
+            <w:proofErr w:type="spellStart"/>
+            <w:proofErr w:type="gramStart"/>
+            <w:r>
+              <w:t>testBallot</w:t>
+            </w:r>
+            <w:proofErr w:type="spellEnd"/>
+            <w:proofErr w:type="gramEnd"/>
+            <w:r>
+              <w:t xml:space="preserve"> and Candidate are initialized with dummy data </w:t>
             </w:r>
           </w:p>
           <w:p>
@@ -2794,13 +3148,6 @@
         </w:tc>
       </w:tr>
     </w:tbl>
-    <w:p>
-      <w:pPr>
-        <w:widowControl w:val="0"/>
-        <w:autoSpaceDE w:val="0"/>
-        <w:spacing w:line="200" w:lineRule="exact"/>
-      </w:pPr>
-    </w:p>
     <w:p>
       <w:pPr>
         <w:widowControl w:val="0"/>
@@ -3187,12 +3534,55 @@
                 <w:szCs w:val="18"/>
               </w:rPr>
             </w:pPr>
-            <w:r>
-              <w:rPr>
-                <w:sz w:val="18"/>
-                <w:szCs w:val="18"/>
-              </w:rPr>
-              <w:t xml:space="preserve">initalizeTestBallot – adds votes to a vote arraylist and initializes IRVballot </w:t>
+            <w:proofErr w:type="spellStart"/>
+            <w:proofErr w:type="gramStart"/>
+            <w:r>
+              <w:rPr>
+                <w:sz w:val="18"/>
+                <w:szCs w:val="18"/>
+              </w:rPr>
+              <w:t>initalizeTestBallot</w:t>
+            </w:r>
+            <w:proofErr w:type="spellEnd"/>
+            <w:proofErr w:type="gramEnd"/>
+            <w:r>
+              <w:rPr>
+                <w:sz w:val="18"/>
+                <w:szCs w:val="18"/>
+              </w:rPr>
+              <w:t xml:space="preserve"> – adds votes to a vote </w:t>
+            </w:r>
+            <w:proofErr w:type="spellStart"/>
+            <w:r>
+              <w:rPr>
+                <w:sz w:val="18"/>
+                <w:szCs w:val="18"/>
+              </w:rPr>
+              <w:t>arraylist</w:t>
+            </w:r>
+            <w:proofErr w:type="spellEnd"/>
+            <w:r>
+              <w:rPr>
+                <w:sz w:val="18"/>
+                <w:szCs w:val="18"/>
+              </w:rPr>
+              <w:t xml:space="preserve"> and initializes </w:t>
+            </w:r>
+            <w:proofErr w:type="spellStart"/>
+            <w:r>
+              <w:rPr>
+                <w:sz w:val="18"/>
+                <w:szCs w:val="18"/>
+              </w:rPr>
+              <w:t>IRVballot</w:t>
+            </w:r>
+            <w:proofErr w:type="spellEnd"/>
+            <w:r>
+              <w:rPr>
+                <w:sz w:val="18"/>
+                <w:szCs w:val="18"/>
+              </w:rPr>
+              <w:t xml:space="preserve"> </w:t>
             </w:r>
           </w:p>
         </w:tc>
@@ -3219,12 +3609,37 @@
                 <w:szCs w:val="18"/>
               </w:rPr>
             </w:pPr>
-            <w:r>
-              <w:rPr>
-                <w:sz w:val="18"/>
-                <w:szCs w:val="18"/>
-              </w:rPr>
-              <w:t>Arraylist of votes, irv ballot</w:t>
+            <w:proofErr w:type="spellStart"/>
+            <w:r>
+              <w:rPr>
+                <w:sz w:val="18"/>
+                <w:szCs w:val="18"/>
+              </w:rPr>
+              <w:t>Arraylist</w:t>
+            </w:r>
+            <w:proofErr w:type="spellEnd"/>
+            <w:r>
+              <w:rPr>
+                <w:sz w:val="18"/>
+                <w:szCs w:val="18"/>
+              </w:rPr>
+              <w:t xml:space="preserve"> of votes, </w:t>
+            </w:r>
+            <w:proofErr w:type="spellStart"/>
+            <w:r>
+              <w:rPr>
+                <w:sz w:val="18"/>
+                <w:szCs w:val="18"/>
+              </w:rPr>
+              <w:t>irv</w:t>
+            </w:r>
+            <w:proofErr w:type="spellEnd"/>
+            <w:r>
+              <w:rPr>
+                <w:sz w:val="18"/>
+                <w:szCs w:val="18"/>
+              </w:rPr>
+              <w:t xml:space="preserve"> ballot</w:t>
             </w:r>
             <w:r>
               <w:rPr>
@@ -3233,7 +3648,7 @@
               </w:rPr>
               <w:t xml:space="preserve"> </w:t>
             </w:r>
-            <w:hyperlink r:id="rId6"/>
+            <w:hyperlink r:id="rId7"/>
           </w:p>
         </w:tc>
         <w:tc>
@@ -3270,7 +3685,23 @@
                 <w:sz w:val="18"/>
                 <w:szCs w:val="18"/>
               </w:rPr>
-              <w:t>Initialized IRVBallot with votes and id</w:t>
+              <w:t xml:space="preserve">Initialized </w:t>
+            </w:r>
+            <w:proofErr w:type="spellStart"/>
+            <w:r>
+              <w:rPr>
+                <w:sz w:val="18"/>
+                <w:szCs w:val="18"/>
+              </w:rPr>
+              <w:t>IRVBallot</w:t>
+            </w:r>
+            <w:proofErr w:type="spellEnd"/>
+            <w:r>
+              <w:rPr>
+                <w:sz w:val="18"/>
+                <w:szCs w:val="18"/>
+              </w:rPr>
+              <w:t xml:space="preserve"> with votes and id</w:t>
             </w:r>
           </w:p>
         </w:tc>
@@ -3300,8 +3731,17 @@
                 <w:sz w:val="18"/>
                 <w:szCs w:val="18"/>
               </w:rPr>
-              <w:t>Initialized IRVBallot</w:t>
-            </w:r>
+              <w:t xml:space="preserve">Initialized </w:t>
+            </w:r>
+            <w:proofErr w:type="spellStart"/>
+            <w:r>
+              <w:rPr>
+                <w:sz w:val="18"/>
+                <w:szCs w:val="18"/>
+              </w:rPr>
+              <w:t>IRVBallot</w:t>
+            </w:r>
+            <w:proofErr w:type="spellEnd"/>
           </w:p>
         </w:tc>
         <w:tc>
@@ -3393,13 +3833,33 @@
                 <w:szCs w:val="18"/>
               </w:rPr>
             </w:pPr>
-            <w:r>
-              <w:rPr>
-                <w:sz w:val="18"/>
-                <w:szCs w:val="18"/>
-              </w:rPr>
-              <w:t>testAddBallot – tests the add ballot function of IRVCandidate</w:t>
-            </w:r>
+            <w:proofErr w:type="spellStart"/>
+            <w:proofErr w:type="gramStart"/>
+            <w:r>
+              <w:rPr>
+                <w:sz w:val="18"/>
+                <w:szCs w:val="18"/>
+              </w:rPr>
+              <w:t>testAddBallot</w:t>
+            </w:r>
+            <w:proofErr w:type="spellEnd"/>
+            <w:proofErr w:type="gramEnd"/>
+            <w:r>
+              <w:rPr>
+                <w:sz w:val="18"/>
+                <w:szCs w:val="18"/>
+              </w:rPr>
+              <w:t xml:space="preserve"> – tests the add ballot function of </w:t>
+            </w:r>
+            <w:proofErr w:type="spellStart"/>
+            <w:r>
+              <w:rPr>
+                <w:sz w:val="18"/>
+                <w:szCs w:val="18"/>
+              </w:rPr>
+              <w:t>IRVCandidate</w:t>
+            </w:r>
+            <w:proofErr w:type="spellEnd"/>
           </w:p>
         </w:tc>
         <w:tc>
@@ -3429,7 +3889,23 @@
                 <w:sz w:val="18"/>
                 <w:szCs w:val="18"/>
               </w:rPr>
-              <w:t>IRV Ballot, IRV Candidate, ArrayList for eliminated candidate’s ballot</w:t>
+              <w:t xml:space="preserve">IRV Ballot, IRV Candidate, </w:t>
+            </w:r>
+            <w:proofErr w:type="spellStart"/>
+            <w:r>
+              <w:rPr>
+                <w:sz w:val="18"/>
+                <w:szCs w:val="18"/>
+              </w:rPr>
+              <w:t>ArrayList</w:t>
+            </w:r>
+            <w:proofErr w:type="spellEnd"/>
+            <w:r>
+              <w:rPr>
+                <w:sz w:val="18"/>
+                <w:szCs w:val="18"/>
+              </w:rPr>
+              <w:t xml:space="preserve"> for eliminated candidate’s ballot</w:t>
             </w:r>
           </w:p>
         </w:tc>
@@ -3585,12 +4061,23 @@
                 <w:szCs w:val="18"/>
               </w:rPr>
             </w:pPr>
-            <w:r>
-              <w:rPr>
-                <w:sz w:val="18"/>
-                <w:szCs w:val="18"/>
-              </w:rPr>
-              <w:t xml:space="preserve">testEliminate </w:t>
+            <w:proofErr w:type="spellStart"/>
+            <w:proofErr w:type="gramStart"/>
+            <w:r>
+              <w:rPr>
+                <w:sz w:val="18"/>
+                <w:szCs w:val="18"/>
+              </w:rPr>
+              <w:t>testEliminate</w:t>
+            </w:r>
+            <w:proofErr w:type="spellEnd"/>
+            <w:proofErr w:type="gramEnd"/>
+            <w:r>
+              <w:rPr>
+                <w:sz w:val="18"/>
+                <w:szCs w:val="18"/>
+              </w:rPr>
+              <w:t xml:space="preserve"> </w:t>
             </w:r>
             <w:r>
               <w:rPr>
@@ -3643,8 +4130,17 @@
                 <w:sz w:val="18"/>
                 <w:szCs w:val="18"/>
               </w:rPr>
-              <w:t>Irv ballot, IRV Candidate, array of IRVBallots</w:t>
-            </w:r>
+              <w:t xml:space="preserve">Irv ballot, IRV Candidate, array of </w:t>
+            </w:r>
+            <w:proofErr w:type="spellStart"/>
+            <w:r>
+              <w:rPr>
+                <w:sz w:val="18"/>
+                <w:szCs w:val="18"/>
+              </w:rPr>
+              <w:t>IRVBallots</w:t>
+            </w:r>
+            <w:proofErr w:type="spellEnd"/>
           </w:p>
         </w:tc>
         <w:tc>
@@ -3799,12 +4295,23 @@
                 <w:szCs w:val="18"/>
               </w:rPr>
             </w:pPr>
-            <w:r>
-              <w:rPr>
-                <w:sz w:val="18"/>
-                <w:szCs w:val="18"/>
-              </w:rPr>
-              <w:t>testIsEliminated – tests if candidate reflects eliminated after being eliminated</w:t>
+            <w:proofErr w:type="spellStart"/>
+            <w:proofErr w:type="gramStart"/>
+            <w:r>
+              <w:rPr>
+                <w:sz w:val="18"/>
+                <w:szCs w:val="18"/>
+              </w:rPr>
+              <w:t>testIsEliminated</w:t>
+            </w:r>
+            <w:proofErr w:type="spellEnd"/>
+            <w:proofErr w:type="gramEnd"/>
+            <w:r>
+              <w:rPr>
+                <w:sz w:val="18"/>
+                <w:szCs w:val="18"/>
+              </w:rPr>
+              <w:t xml:space="preserve"> – tests if candidate reflects eliminated after being eliminated</w:t>
             </w:r>
           </w:p>
         </w:tc>
@@ -3862,12 +4369,23 @@
                 <w:szCs w:val="18"/>
               </w:rPr>
             </w:pPr>
-            <w:r>
-              <w:rPr>
-                <w:sz w:val="18"/>
-                <w:szCs w:val="18"/>
-              </w:rPr>
-              <w:t>testCandidate.isEliminated() == true</w:t>
+            <w:proofErr w:type="spellStart"/>
+            <w:proofErr w:type="gramStart"/>
+            <w:r>
+              <w:rPr>
+                <w:sz w:val="18"/>
+                <w:szCs w:val="18"/>
+              </w:rPr>
+              <w:t>testCandidate.isEliminated</w:t>
+            </w:r>
+            <w:proofErr w:type="spellEnd"/>
+            <w:proofErr w:type="gramEnd"/>
+            <w:r>
+              <w:rPr>
+                <w:sz w:val="18"/>
+                <w:szCs w:val="18"/>
+              </w:rPr>
+              <w:t>() == true</w:t>
             </w:r>
           </w:p>
         </w:tc>
@@ -3893,12 +4411,23 @@
                 <w:szCs w:val="18"/>
               </w:rPr>
             </w:pPr>
-            <w:r>
-              <w:rPr>
-                <w:sz w:val="18"/>
-                <w:szCs w:val="18"/>
-              </w:rPr>
-              <w:t>testCandidate.isEliminated() == true</w:t>
+            <w:proofErr w:type="spellStart"/>
+            <w:proofErr w:type="gramStart"/>
+            <w:r>
+              <w:rPr>
+                <w:sz w:val="18"/>
+                <w:szCs w:val="18"/>
+              </w:rPr>
+              <w:t>testCandidate.isEliminated</w:t>
+            </w:r>
+            <w:proofErr w:type="spellEnd"/>
+            <w:proofErr w:type="gramEnd"/>
+            <w:r>
+              <w:rPr>
+                <w:sz w:val="18"/>
+                <w:szCs w:val="18"/>
+              </w:rPr>
+              <w:t>() == true</w:t>
             </w:r>
           </w:p>
         </w:tc>
@@ -3925,6 +4454,7 @@
                 <w:szCs w:val="18"/>
               </w:rPr>
             </w:pPr>
+            <w:proofErr w:type="gramStart"/>
             <w:r>
               <w:rPr>
                 <w:sz w:val="18"/>
@@ -3932,6 +4462,7 @@
               </w:rPr>
               <w:t>pass</w:t>
             </w:r>
+            <w:proofErr w:type="gramEnd"/>
           </w:p>
         </w:tc>
       </w:tr>
@@ -3993,12 +4524,23 @@
                 <w:szCs w:val="18"/>
               </w:rPr>
             </w:pPr>
-            <w:r>
-              <w:rPr>
-                <w:sz w:val="18"/>
-                <w:szCs w:val="18"/>
-              </w:rPr>
-              <w:t>testGetName – tests method from candidate.java</w:t>
+            <w:proofErr w:type="spellStart"/>
+            <w:proofErr w:type="gramStart"/>
+            <w:r>
+              <w:rPr>
+                <w:sz w:val="18"/>
+                <w:szCs w:val="18"/>
+              </w:rPr>
+              <w:t>testGetName</w:t>
+            </w:r>
+            <w:proofErr w:type="spellEnd"/>
+            <w:proofErr w:type="gramEnd"/>
+            <w:r>
+              <w:rPr>
+                <w:sz w:val="18"/>
+                <w:szCs w:val="18"/>
+              </w:rPr>
+              <w:t xml:space="preserve"> – tests method from candidate.java</w:t>
             </w:r>
           </w:p>
         </w:tc>
@@ -4115,6 +4657,7 @@
                 <w:szCs w:val="18"/>
               </w:rPr>
             </w:pPr>
+            <w:proofErr w:type="gramStart"/>
             <w:r>
               <w:rPr>
                 <w:sz w:val="18"/>
@@ -4122,6 +4665,7 @@
               </w:rPr>
               <w:t>pass</w:t>
             </w:r>
+            <w:proofErr w:type="gramEnd"/>
           </w:p>
         </w:tc>
       </w:tr>
@@ -4185,12 +4729,23 @@
                 <w:szCs w:val="18"/>
               </w:rPr>
             </w:pPr>
-            <w:r>
-              <w:rPr>
-                <w:sz w:val="18"/>
-                <w:szCs w:val="18"/>
-              </w:rPr>
-              <w:t>testGetNumVotes – tests method from candidate class</w:t>
+            <w:proofErr w:type="spellStart"/>
+            <w:proofErr w:type="gramStart"/>
+            <w:r>
+              <w:rPr>
+                <w:sz w:val="18"/>
+                <w:szCs w:val="18"/>
+              </w:rPr>
+              <w:t>testGetNumVotes</w:t>
+            </w:r>
+            <w:proofErr w:type="spellEnd"/>
+            <w:proofErr w:type="gramEnd"/>
+            <w:r>
+              <w:rPr>
+                <w:sz w:val="18"/>
+                <w:szCs w:val="18"/>
+              </w:rPr>
+              <w:t xml:space="preserve"> – tests method from candidate class</w:t>
             </w:r>
           </w:p>
         </w:tc>
@@ -4311,6 +4866,7 @@
                 <w:szCs w:val="18"/>
               </w:rPr>
             </w:pPr>
+            <w:proofErr w:type="gramStart"/>
             <w:r>
               <w:rPr>
                 <w:sz w:val="18"/>
@@ -4318,6 +4874,7 @@
               </w:rPr>
               <w:t>pass</w:t>
             </w:r>
+            <w:proofErr w:type="gramEnd"/>
           </w:p>
         </w:tc>
       </w:tr>
@@ -4340,6 +4897,142 @@
       </w:pPr>
       <w:r>
         <w:rPr>
+          <w:noProof/>
+          <w:lang w:eastAsia="en-US"/>
+        </w:rPr>
+        <mc:AlternateContent>
+          <mc:Choice Requires="wps">
+            <w:drawing>
+              <wp:anchor distT="0" distB="0" distL="114935" distR="114935" simplePos="0" relativeHeight="251661312" behindDoc="1" locked="0" layoutInCell="1" allowOverlap="1" wp14:anchorId="114E85C7" wp14:editId="0C6EE708">
+                <wp:simplePos x="0" y="0"/>
+                <wp:positionH relativeFrom="column">
+                  <wp:posOffset>8343900</wp:posOffset>
+                </wp:positionH>
+                <wp:positionV relativeFrom="paragraph">
+                  <wp:posOffset>0</wp:posOffset>
+                </wp:positionV>
+                <wp:extent cx="635" cy="708025"/>
+                <wp:effectExtent l="0" t="0" r="50165" b="28575"/>
+                <wp:wrapNone/>
+                <wp:docPr id="7" name="Straight Connector 7"/>
+                <wp:cNvGraphicFramePr/>
+                <a:graphic xmlns:a="http://schemas.openxmlformats.org/drawingml/2006/main">
+                  <a:graphicData uri="http://schemas.microsoft.com/office/word/2010/wordprocessingShape">
+                    <wps:wsp>
+                      <wps:cNvCnPr/>
+                      <wps:spPr>
+                        <a:xfrm>
+                          <a:off x="0" y="0"/>
+                          <a:ext cx="635" cy="708025"/>
+                        </a:xfrm>
+                        <a:prstGeom prst="line">
+                          <a:avLst/>
+                        </a:prstGeom>
+                        <a:ln w="6480">
+                          <a:solidFill>
+                            <a:srgbClr val="000000"/>
+                          </a:solidFill>
+                          <a:miter/>
+                        </a:ln>
+                      </wps:spPr>
+                      <wps:style>
+                        <a:lnRef idx="0">
+                          <a:scrgbClr r="0" g="0" b="0"/>
+                        </a:lnRef>
+                        <a:fillRef idx="0">
+                          <a:scrgbClr r="0" g="0" b="0"/>
+                        </a:fillRef>
+                        <a:effectRef idx="0">
+                          <a:scrgbClr r="0" g="0" b="0"/>
+                        </a:effectRef>
+                        <a:fontRef idx="minor"/>
+                      </wps:style>
+                      <wps:bodyPr/>
+                    </wps:wsp>
+                  </a:graphicData>
+                </a:graphic>
+              </wp:anchor>
+            </w:drawing>
+          </mc:Choice>
+          <mc:Fallback>
+            <w:pict>
+              <v:line id="Straight Connector 7" o:spid="_x0000_s1026" style="position:absolute;z-index:-251655168;visibility:visible;mso-wrap-style:square;mso-wrap-distance-left:9.05pt;mso-wrap-distance-top:0;mso-wrap-distance-right:9.05pt;mso-wrap-distance-bottom:0;mso-position-horizontal:absolute;mso-position-horizontal-relative:text;mso-position-vertical:absolute;mso-position-vertical-relative:text" from="657pt,0" to="657.05pt,55.75pt" o:gfxdata="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" strokeweight=".18mm">
+                <v:stroke joinstyle="miter"/>
+              </v:line>
+            </w:pict>
+          </mc:Fallback>
+        </mc:AlternateContent>
+      </w:r>
+      <w:r>
+        <w:rPr>
+          <w:noProof/>
+          <w:lang w:eastAsia="en-US"/>
+        </w:rPr>
+        <mc:AlternateContent>
+          <mc:Choice Requires="wps">
+            <w:drawing>
+              <wp:anchor distT="0" distB="0" distL="114935" distR="114935" simplePos="0" relativeHeight="251660288" behindDoc="1" locked="0" layoutInCell="1" allowOverlap="1" wp14:anchorId="15A1D92D" wp14:editId="7D1560D2">
+                <wp:simplePos x="0" y="0"/>
+                <wp:positionH relativeFrom="column">
+                  <wp:posOffset>0</wp:posOffset>
+                </wp:positionH>
+                <wp:positionV relativeFrom="paragraph">
+                  <wp:posOffset>0</wp:posOffset>
+                </wp:positionV>
+                <wp:extent cx="635" cy="708025"/>
+                <wp:effectExtent l="0" t="0" r="50165" b="28575"/>
+                <wp:wrapNone/>
+                <wp:docPr id="6" name="Straight Connector 6"/>
+                <wp:cNvGraphicFramePr/>
+                <a:graphic xmlns:a="http://schemas.openxmlformats.org/drawingml/2006/main">
+                  <a:graphicData uri="http://schemas.microsoft.com/office/word/2010/wordprocessingShape">
+                    <wps:wsp>
+                      <wps:cNvCnPr/>
+                      <wps:spPr>
+                        <a:xfrm>
+                          <a:off x="0" y="0"/>
+                          <a:ext cx="635" cy="708025"/>
+                        </a:xfrm>
+                        <a:prstGeom prst="line">
+                          <a:avLst/>
+                        </a:prstGeom>
+                        <a:ln w="6480">
+                          <a:solidFill>
+                            <a:srgbClr val="000000"/>
+                          </a:solidFill>
+                          <a:miter/>
+                        </a:ln>
+                      </wps:spPr>
+                      <wps:style>
+                        <a:lnRef idx="0">
+                          <a:scrgbClr r="0" g="0" b="0"/>
+                        </a:lnRef>
+                        <a:fillRef idx="0">
+                          <a:scrgbClr r="0" g="0" b="0"/>
+                        </a:fillRef>
+                        <a:effectRef idx="0">
+                          <a:scrgbClr r="0" g="0" b="0"/>
+                        </a:effectRef>
+                        <a:fontRef idx="minor"/>
+                      </wps:style>
+                      <wps:bodyPr/>
+                    </wps:wsp>
+                  </a:graphicData>
+                </a:graphic>
+              </wp:anchor>
+            </w:drawing>
+          </mc:Choice>
+          <mc:Fallback>
+            <w:pict>
+              <v:line id="Straight Connector 6" o:spid="_x0000_s1026" style="position:absolute;z-index:-251656192;visibility:visible;mso-wrap-style:square;mso-wrap-distance-left:9.05pt;mso-wrap-distance-top:0;mso-wrap-distance-right:9.05pt;mso-wrap-distance-bottom:0;mso-position-horizontal:absolute;mso-position-horizontal-relative:text;mso-position-vertical:absolute;mso-position-vertical-relative:text" from="0,0" to=".05pt,55.75pt" o:gfxdata="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" strokeweight=".18mm">
+                <v:stroke joinstyle="miter"/>
+              </v:line>
+            </w:pict>
+          </mc:Fallback>
+        </mc:AlternateContent>
+      </w:r>
+      <w:r>
+        <w:rPr>
           <w:b/>
           <w:bCs/>
         </w:rPr>
@@ -4350,16 +5043,21 @@
       <w:pPr>
         <w:widowControl w:val="0"/>
         <w:autoSpaceDE w:val="0"/>
+        <w:rPr>
+          <w:rStyle w:val="StrongEmphasis"/>
+          <w:b w:val="0"/>
+          <w:bCs w:val="0"/>
+        </w:rPr>
       </w:pPr>
       <w:r>
         <w:rPr>
           <w:noProof/>
+          <w:lang w:eastAsia="en-US"/>
         </w:rPr>
-        <w:lastRenderedPageBreak/>
         <mc:AlternateContent>
           <mc:Choice Requires="wps">
             <w:drawing>
-              <wp:anchor distT="0" distB="0" distL="114935" distR="114935" simplePos="0" relativeHeight="251659264" behindDoc="1" locked="0" layoutInCell="1" allowOverlap="1" wp14:anchorId="57AE6CA8" wp14:editId="598B4FD5">
+              <wp:anchor distT="0" distB="0" distL="114935" distR="114935" simplePos="0" relativeHeight="251659264" behindDoc="1" locked="0" layoutInCell="1" allowOverlap="1" wp14:anchorId="38305173" wp14:editId="30B177AE">
                 <wp:simplePos x="0" y="0"/>
                 <wp:positionH relativeFrom="column">
                   <wp:posOffset>-6350</wp:posOffset>
@@ -4412,7 +5110,7 @@
           </mc:Choice>
           <mc:Fallback>
             <w:pict>
-              <v:line w14:anchorId="56588428" id="Straight Connector 5" o:spid="_x0000_s1026" style="position:absolute;z-index:-251657216;visibility:visible;mso-wrap-style:square;mso-wrap-distance-left:9.05pt;mso-wrap-distance-top:0;mso-wrap-distance-right:9.05pt;mso-wrap-distance-bottom:0;mso-position-horizontal:absolute;mso-position-horizontal-relative:text;mso-position-vertical:absolute;mso-position-vertical-relative:text" from="-.5pt,-12.9pt" to="658.05pt,-12.85pt" o:gfxdata="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" strokeweight=".18mm">
+              <v:line id="Straight Connector 5" o:spid="_x0000_s1026" style="position:absolute;z-index:-251657216;visibility:visible;mso-wrap-style:square;mso-wrap-distance-left:9.05pt;mso-wrap-distance-top:0;mso-wrap-distance-right:9.05pt;mso-wrap-distance-bottom:0;mso-position-horizontal:absolute;mso-position-horizontal-relative:text;mso-position-vertical:absolute;mso-position-vertical-relative:text" from="-.45pt,-12.85pt" to="658.1pt,-12.8pt" o:gfxdata="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" strokeweight=".18mm">
                 <v:stroke joinstyle="miter"/>
               </v:line>
             </w:pict>
@@ -4422,145 +5120,12 @@
       <w:r>
         <w:rPr>
           <w:noProof/>
+          <w:lang w:eastAsia="en-US"/>
         </w:rPr>
         <mc:AlternateContent>
           <mc:Choice Requires="wps">
             <w:drawing>
-              <wp:anchor distT="0" distB="0" distL="114935" distR="114935" simplePos="0" relativeHeight="251660288" behindDoc="1" locked="0" layoutInCell="1" allowOverlap="1" wp14:anchorId="5082804F" wp14:editId="3981400D">
-                <wp:simplePos x="0" y="0"/>
-                <wp:positionH relativeFrom="column">
-                  <wp:posOffset>347345</wp:posOffset>
-                </wp:positionH>
-                <wp:positionV relativeFrom="paragraph">
-                  <wp:posOffset>-516890</wp:posOffset>
-                </wp:positionV>
-                <wp:extent cx="635" cy="708025"/>
-                <wp:effectExtent l="0" t="0" r="0" b="0"/>
-                <wp:wrapNone/>
-                <wp:docPr id="6" name="Straight Connector 6"/>
-                <wp:cNvGraphicFramePr/>
-                <a:graphic xmlns:a="http://schemas.openxmlformats.org/drawingml/2006/main">
-                  <a:graphicData uri="http://schemas.microsoft.com/office/word/2010/wordprocessingShape">
-                    <wps:wsp>
-                      <wps:cNvCnPr/>
-                      <wps:spPr>
-                        <a:xfrm>
-                          <a:off x="0" y="0"/>
-                          <a:ext cx="0" cy="707400"/>
-                        </a:xfrm>
-                        <a:prstGeom prst="line">
-                          <a:avLst/>
-                        </a:prstGeom>
-                        <a:ln w="6480">
-                          <a:solidFill>
-                            <a:srgbClr val="000000"/>
-                          </a:solidFill>
-                          <a:miter/>
-                        </a:ln>
-                      </wps:spPr>
-                      <wps:style>
-                        <a:lnRef idx="0">
-                          <a:scrgbClr r="0" g="0" b="0"/>
-                        </a:lnRef>
-                        <a:fillRef idx="0">
-                          <a:scrgbClr r="0" g="0" b="0"/>
-                        </a:fillRef>
-                        <a:effectRef idx="0">
-                          <a:scrgbClr r="0" g="0" b="0"/>
-                        </a:effectRef>
-                        <a:fontRef idx="minor"/>
-                      </wps:style>
-                      <wps:bodyPr/>
-                    </wps:wsp>
-                  </a:graphicData>
-                </a:graphic>
-              </wp:anchor>
-            </w:drawing>
-          </mc:Choice>
-          <mc:Fallback>
-            <w:pict>
-              <v:line w14:anchorId="787FF300" id="Straight Connector 6" o:spid="_x0000_s1026" style="position:absolute;z-index:-251656192;visibility:visible;mso-wrap-style:square;mso-wrap-distance-left:9.05pt;mso-wrap-distance-top:0;mso-wrap-distance-right:9.05pt;mso-wrap-distance-bottom:0;mso-position-horizontal:absolute;mso-position-horizontal-relative:text;mso-position-vertical:absolute;mso-position-vertical-relative:text" from="27.35pt,-40.7pt" to="27.4pt,15.05pt" o:gfxdata="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" strokeweight=".18mm">
-                <v:stroke joinstyle="miter"/>
-              </v:line>
-            </w:pict>
-          </mc:Fallback>
-        </mc:AlternateContent>
-      </w:r>
-      <w:r>
-        <w:rPr>
-          <w:noProof/>
-        </w:rPr>
-        <mc:AlternateContent>
-          <mc:Choice Requires="wps">
-            <w:drawing>
-              <wp:anchor distT="0" distB="0" distL="114935" distR="114935" simplePos="0" relativeHeight="251661312" behindDoc="1" locked="0" layoutInCell="1" allowOverlap="1" wp14:anchorId="2E82F509" wp14:editId="70FF2A97">
-                <wp:simplePos x="0" y="0"/>
-                <wp:positionH relativeFrom="column">
-                  <wp:posOffset>8710295</wp:posOffset>
-                </wp:positionH>
-                <wp:positionV relativeFrom="paragraph">
-                  <wp:posOffset>-516890</wp:posOffset>
-                </wp:positionV>
-                <wp:extent cx="635" cy="708025"/>
-                <wp:effectExtent l="0" t="0" r="0" b="0"/>
-                <wp:wrapNone/>
-                <wp:docPr id="7" name="Straight Connector 7"/>
-                <wp:cNvGraphicFramePr/>
-                <a:graphic xmlns:a="http://schemas.openxmlformats.org/drawingml/2006/main">
-                  <a:graphicData uri="http://schemas.microsoft.com/office/word/2010/wordprocessingShape">
-                    <wps:wsp>
-                      <wps:cNvCnPr/>
-                      <wps:spPr>
-                        <a:xfrm>
-                          <a:off x="0" y="0"/>
-                          <a:ext cx="0" cy="707400"/>
-                        </a:xfrm>
-                        <a:prstGeom prst="line">
-                          <a:avLst/>
-                        </a:prstGeom>
-                        <a:ln w="6480">
-                          <a:solidFill>
-                            <a:srgbClr val="000000"/>
-                          </a:solidFill>
-                          <a:miter/>
-                        </a:ln>
-                      </wps:spPr>
-                      <wps:style>
-                        <a:lnRef idx="0">
-                          <a:scrgbClr r="0" g="0" b="0"/>
-                        </a:lnRef>
-                        <a:fillRef idx="0">
-                          <a:scrgbClr r="0" g="0" b="0"/>
-                        </a:fillRef>
-                        <a:effectRef idx="0">
-                          <a:scrgbClr r="0" g="0" b="0"/>
-                        </a:effectRef>
-                        <a:fontRef idx="minor"/>
-                      </wps:style>
-                      <wps:bodyPr/>
-                    </wps:wsp>
-                  </a:graphicData>
-                </a:graphic>
-              </wp:anchor>
-            </w:drawing>
-          </mc:Choice>
-          <mc:Fallback>
-            <w:pict>
-              <v:line w14:anchorId="332BFCB6" id="Straight Connector 7" o:spid="_x0000_s1026" style="position:absolute;z-index:-251655168;visibility:visible;mso-wrap-style:square;mso-wrap-distance-left:9.05pt;mso-wrap-distance-top:0;mso-wrap-distance-right:9.05pt;mso-wrap-distance-bottom:0;mso-position-horizontal:absolute;mso-position-horizontal-relative:text;mso-position-vertical:absolute;mso-position-vertical-relative:text" from="685.85pt,-40.7pt" to="685.9pt,15.05pt" o:gfxdata="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" strokeweight=".18mm">
-                <v:stroke joinstyle="miter"/>
-              </v:line>
-            </w:pict>
-          </mc:Fallback>
-        </mc:AlternateContent>
-      </w:r>
-      <w:r>
-        <w:rPr>
-          <w:noProof/>
-        </w:rPr>
-        <mc:AlternateContent>
-          <mc:Choice Requires="wps">
-            <w:drawing>
-              <wp:anchor distT="0" distB="0" distL="114935" distR="114935" simplePos="0" relativeHeight="251662336" behindDoc="1" locked="0" layoutInCell="1" allowOverlap="1" wp14:anchorId="0811D846" wp14:editId="2FA29AD2">
+              <wp:anchor distT="0" distB="0" distL="114935" distR="114935" simplePos="0" relativeHeight="251662336" behindDoc="1" locked="0" layoutInCell="1" allowOverlap="1" wp14:anchorId="23490BF4" wp14:editId="445C5CE4">
                 <wp:simplePos x="0" y="0"/>
                 <wp:positionH relativeFrom="column">
                   <wp:posOffset>-6350</wp:posOffset>
@@ -4611,7 +5176,7 @@
               </wp:anchor>
             </w:drawing>
           </mc:Choice>
-          <mc:Fallback>
+          <mc:Fallback xmlns:w16se="http://schemas.microsoft.com/office/word/2015/wordml/symex" xmlns:w16cid="http://schemas.microsoft.com/office/word/2016/wordml/cid" xmlns:w15="http://schemas.microsoft.com/office/word/2012/wordml" xmlns:am3d="http://schemas.microsoft.com/office/drawing/2017/model3d" xmlns:aink="http://schemas.microsoft.com/office/drawing/2016/ink" xmlns:cx8="http://schemas.microsoft.com/office/drawing/2016/5/14/chartex" xmlns:cx7="http://schemas.microsoft.com/office/drawing/2016/5/13/chartex" xmlns:cx6="http://schemas.microsoft.com/office/drawing/2016/5/12/chartex" xmlns:cx5="http://schemas.microsoft.com/office/drawing/2016/5/11/chartex" xmlns:cx4="http://schemas.microsoft.com/office/drawing/2016/5/10/chartex" xmlns:cx3="http://schemas.microsoft.com/office/drawing/2016/5/9/chartex" xmlns:cx2="http://schemas.microsoft.com/office/drawing/2015/10/21/chartex" xmlns:cx1="http://schemas.microsoft.com/office/drawing/2015/9/8/chartex" xmlns:cx="http://schemas.microsoft.com/office/drawing/2014/chartex">
             <w:pict>
               <v:line w14:anchorId="03FA5308" id="Straight Connector 8" o:spid="_x0000_s1026" style="position:absolute;z-index:-251654144;visibility:visible;mso-wrap-style:square;mso-wrap-distance-left:9.05pt;mso-wrap-distance-top:0;mso-wrap-distance-right:9.05pt;mso-wrap-distance-bottom:0;mso-position-horizontal:absolute;mso-position-horizontal-relative:text;mso-position-vertical:absolute;mso-position-vertical-relative:text" from="-.5pt,42.8pt" to="658.05pt,42.85pt" o:gfxdata="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" strokeweight=".18mm">
                 <v:stroke joinstyle="miter"/>
@@ -4624,43 +5189,21 @@
         <w:rPr>
           <w:bCs/>
         </w:rPr>
-        <w:t xml:space="preserve">After test is run, each public method of IRVCandidate class and Candidate class are verified to work for at least one ballot. </w:t>
+        <w:t xml:space="preserve">After test is run, each public method of </w:t>
       </w:r>
-      <w:r>
-        <w:tab/>
-      </w:r>
-    </w:p>
-    <w:p/>
-    <w:p>
-      <w:pPr>
-        <w:rPr>
-          <w:rStyle w:val="StrongEmphasis"/>
-          <w:u w:val="single"/>
-        </w:rPr>
-      </w:pPr>
-    </w:p>
-    <w:p>
-      <w:pPr>
-        <w:pStyle w:val="BodyText"/>
-        <w:rPr>
-          <w:rStyle w:val="StrongEmphasis"/>
-          <w:u w:val="single"/>
-        </w:rPr>
-      </w:pPr>
-    </w:p>
-    <w:p>
-      <w:pPr>
-        <w:rPr>
-          <w:rStyle w:val="StrongEmphasis"/>
-          <w:u w:val="single"/>
-        </w:rPr>
-      </w:pPr>
+      <w:proofErr w:type="spellStart"/>
       <w:r>
         <w:rPr>
-          <w:rStyle w:val="StrongEmphasis"/>
-          <w:u w:val="single"/>
+          <w:bCs/>
         </w:rPr>
-        <w:br w:type="page"/>
+        <w:t>IRVCandidate</w:t>
+      </w:r>
+      <w:proofErr w:type="spellEnd"/>
+      <w:r>
+        <w:rPr>
+          <w:bCs/>
+        </w:rPr>
+        <w:t xml:space="preserve"> class and Candidate class are verified to work for at least one ballot. </w:t>
       </w:r>
     </w:p>
     <w:tbl>
@@ -4738,7 +5281,25 @@
                 <w:bCs/>
                 <w:color w:val="000000"/>
               </w:rPr>
-              <w:t>Test Stage:   Unit  x__        System __</w:t>
+              <w:t>Test Stage</w:t>
+            </w:r>
+            <w:proofErr w:type="gramStart"/>
+            <w:r>
+              <w:rPr>
+                <w:b/>
+                <w:bCs/>
+                <w:color w:val="000000"/>
+              </w:rPr>
+              <w:t>:   Unit</w:t>
+            </w:r>
+            <w:proofErr w:type="gramEnd"/>
+            <w:r>
+              <w:rPr>
+                <w:b/>
+                <w:bCs/>
+                <w:color w:val="000000"/>
+              </w:rPr>
+              <w:t xml:space="preserve">  x__        System __</w:t>
             </w:r>
           </w:p>
         </w:tc>
@@ -4797,14 +5358,7 @@
                 <w:b/>
                 <w:bCs/>
               </w:rPr>
-              <w:t xml:space="preserve">Test Case ID#:  </w:t>
-            </w:r>
-            <w:r>
-              <w:rPr>
-                <w:b/>
-                <w:bCs/>
-              </w:rPr>
-              <w:t>3</w:t>
+              <w:t>Test Case ID#:  3</w:t>
             </w:r>
           </w:p>
         </w:tc>
@@ -4826,8 +5380,16 @@
               <w:rPr>
                 <w:b/>
               </w:rPr>
-              <w:t>Name(s) of Testers:  Meghann</w:t>
-            </w:r>
+              <w:t xml:space="preserve">Name(s) of Testers:  </w:t>
+            </w:r>
+            <w:proofErr w:type="spellStart"/>
+            <w:r>
+              <w:rPr>
+                <w:b/>
+              </w:rPr>
+              <w:t>Meghann</w:t>
+            </w:r>
+            <w:proofErr w:type="spellEnd"/>
           </w:p>
         </w:tc>
       </w:tr>
@@ -4882,19 +5444,7 @@
               <w:rPr>
                 <w:bCs/>
               </w:rPr>
-              <w:t>s the</w:t>
-            </w:r>
-            <w:r>
-              <w:rPr>
-                <w:bCs/>
-              </w:rPr>
-              <w:t xml:space="preserve"> public</w:t>
-            </w:r>
-            <w:r>
-              <w:rPr>
-                <w:bCs/>
-              </w:rPr>
-              <w:t xml:space="preserve"> methods of the IRV </w:t>
+              <w:t xml:space="preserve">s the public methods of the IRV </w:t>
             </w:r>
             <w:r>
               <w:rPr>
@@ -4918,19 +5468,7 @@
               <w:rPr>
                 <w:bCs/>
               </w:rPr>
-              <w:t>s</w:t>
-            </w:r>
-            <w:r>
-              <w:rPr>
-                <w:bCs/>
-              </w:rPr>
-              <w:t xml:space="preserve"> and </w:t>
-            </w:r>
-            <w:r>
-              <w:rPr>
-                <w:bCs/>
-              </w:rPr>
-              <w:t xml:space="preserve">IRV Voting System. </w:t>
+              <w:t xml:space="preserve">s and IRV Voting System. </w:t>
             </w:r>
             <w:r>
               <w:rPr>
@@ -4942,13 +5480,21 @@
               <w:rPr>
                 <w:bCs/>
               </w:rPr>
-              <w:t>dit</w:t>
-            </w:r>
-            <w:r>
-              <w:rPr>
-                <w:bCs/>
-              </w:rPr>
-              <w:t xml:space="preserve">ionally, since the IRV class extends the VotingSystem </w:t>
+              <w:t xml:space="preserve">ditionally, since the IRV class extends the </w:t>
+            </w:r>
+            <w:proofErr w:type="spellStart"/>
+            <w:r>
+              <w:rPr>
+                <w:bCs/>
+              </w:rPr>
+              <w:t>VotingSystem</w:t>
+            </w:r>
+            <w:proofErr w:type="spellEnd"/>
+            <w:r>
+              <w:rPr>
+                <w:bCs/>
+              </w:rPr>
+              <w:t xml:space="preserve"> </w:t>
             </w:r>
             <w:r>
               <w:rPr>
@@ -4996,7 +5542,23 @@
                 <w:b/>
                 <w:bCs/>
               </w:rPr>
-              <w:t xml:space="preserve"> Automated:   yes x___    no ___</w:t>
+              <w:t xml:space="preserve"> Automated:   yes x__</w:t>
+            </w:r>
+            <w:proofErr w:type="gramStart"/>
+            <w:r>
+              <w:rPr>
+                <w:b/>
+                <w:bCs/>
+              </w:rPr>
+              <w:t>_    no</w:t>
+            </w:r>
+            <w:proofErr w:type="gramEnd"/>
+            <w:r>
+              <w:rPr>
+                <w:b/>
+                <w:bCs/>
+              </w:rPr>
+              <w:t xml:space="preserve"> ___</w:t>
             </w:r>
           </w:p>
         </w:tc>
@@ -5087,11 +5649,27 @@
               </w:rPr>
               <w:t xml:space="preserve">Functions: </w:t>
             </w:r>
-            <w:r>
-              <w:rPr>
-                <w:bCs/>
-              </w:rPr>
-              <w:t>testRunElection()</w:t>
+            <w:proofErr w:type="spellStart"/>
+            <w:proofErr w:type="gramStart"/>
+            <w:r>
+              <w:rPr>
+                <w:bCs/>
+              </w:rPr>
+              <w:t>testRunElection</w:t>
+            </w:r>
+            <w:proofErr w:type="spellEnd"/>
+            <w:r>
+              <w:rPr>
+                <w:bCs/>
+              </w:rPr>
+              <w:t>(</w:t>
+            </w:r>
+            <w:proofErr w:type="gramEnd"/>
+            <w:r>
+              <w:rPr>
+                <w:bCs/>
+              </w:rPr>
+              <w:t>)</w:t>
             </w:r>
           </w:p>
           <w:p>
@@ -5114,13 +5692,29 @@
               <w:rPr>
                 <w:bCs/>
               </w:rPr>
-              <w:t>r Functions: initializeTestIRV</w:t>
-            </w:r>
-            <w:r>
-              <w:rPr>
-                <w:bCs/>
-              </w:rPr>
-              <w:t>()</w:t>
+              <w:t xml:space="preserve">r Functions: </w:t>
+            </w:r>
+            <w:proofErr w:type="spellStart"/>
+            <w:proofErr w:type="gramStart"/>
+            <w:r>
+              <w:rPr>
+                <w:bCs/>
+              </w:rPr>
+              <w:t>initializeTestIRV</w:t>
+            </w:r>
+            <w:proofErr w:type="spellEnd"/>
+            <w:r>
+              <w:rPr>
+                <w:bCs/>
+              </w:rPr>
+              <w:t>(</w:t>
+            </w:r>
+            <w:proofErr w:type="gramEnd"/>
+            <w:r>
+              <w:rPr>
+                <w:bCs/>
+              </w:rPr>
+              <w:t>)</w:t>
             </w:r>
           </w:p>
         </w:tc>
@@ -5156,7 +5750,23 @@
                 <w:b/>
                 <w:bCs/>
               </w:rPr>
-              <w:t>Results:   Pass x___        Fail________</w:t>
+              <w:t>Results:   Pass x__</w:t>
+            </w:r>
+            <w:proofErr w:type="gramStart"/>
+            <w:r>
+              <w:rPr>
+                <w:b/>
+                <w:bCs/>
+              </w:rPr>
+              <w:t>_        Fail</w:t>
+            </w:r>
+            <w:proofErr w:type="gramEnd"/>
+            <w:r>
+              <w:rPr>
+                <w:b/>
+                <w:bCs/>
+              </w:rPr>
+              <w:t>________</w:t>
             </w:r>
           </w:p>
         </w:tc>
@@ -5278,8 +5888,31 @@
                 <w:bCs/>
               </w:rPr>
             </w:pPr>
-            <w:r>
-              <w:t>testBallot arraylist of arraylist&lt;integer&gt; is initialized</w:t>
+            <w:proofErr w:type="spellStart"/>
+            <w:proofErr w:type="gramStart"/>
+            <w:r>
+              <w:t>testBallot</w:t>
+            </w:r>
+            <w:proofErr w:type="spellEnd"/>
+            <w:proofErr w:type="gramEnd"/>
+            <w:r>
+              <w:t xml:space="preserve"> </w:t>
+            </w:r>
+            <w:proofErr w:type="spellStart"/>
+            <w:r>
+              <w:t>arraylist</w:t>
+            </w:r>
+            <w:proofErr w:type="spellEnd"/>
+            <w:r>
+              <w:t xml:space="preserve"> of </w:t>
+            </w:r>
+            <w:proofErr w:type="spellStart"/>
+            <w:r>
+              <w:t>arraylist</w:t>
+            </w:r>
+            <w:proofErr w:type="spellEnd"/>
+            <w:r>
+              <w:t>&lt;integer&gt; is initialized</w:t>
             </w:r>
           </w:p>
           <w:p>
@@ -5696,12 +6329,23 @@
                 <w:szCs w:val="18"/>
               </w:rPr>
             </w:pPr>
-            <w:r>
-              <w:rPr>
-                <w:sz w:val="18"/>
-                <w:szCs w:val="18"/>
-              </w:rPr>
-              <w:t>initializeTestIRV()</w:t>
+            <w:proofErr w:type="spellStart"/>
+            <w:proofErr w:type="gramStart"/>
+            <w:r>
+              <w:rPr>
+                <w:sz w:val="18"/>
+                <w:szCs w:val="18"/>
+              </w:rPr>
+              <w:t>initializeTestIRV</w:t>
+            </w:r>
+            <w:proofErr w:type="spellEnd"/>
+            <w:proofErr w:type="gramEnd"/>
+            <w:r>
+              <w:rPr>
+                <w:sz w:val="18"/>
+                <w:szCs w:val="18"/>
+              </w:rPr>
+              <w:t>()</w:t>
             </w:r>
           </w:p>
         </w:tc>
@@ -5728,14 +6372,55 @@
                 <w:szCs w:val="18"/>
               </w:rPr>
             </w:pPr>
-            <w:r>
-              <w:rPr>
-                <w:sz w:val="18"/>
-                <w:szCs w:val="18"/>
-              </w:rPr>
-              <w:t xml:space="preserve">Arraylist&lt;ArrayList&lt;Integer&gt;&gt; of ballots, String[] candidates, </w:t>
-            </w:r>
-            <w:hyperlink r:id="rId7"/>
+            <w:proofErr w:type="spellStart"/>
+            <w:r>
+              <w:rPr>
+                <w:sz w:val="18"/>
+                <w:szCs w:val="18"/>
+              </w:rPr>
+              <w:t>Arraylist</w:t>
+            </w:r>
+            <w:proofErr w:type="spellEnd"/>
+            <w:r>
+              <w:rPr>
+                <w:sz w:val="18"/>
+                <w:szCs w:val="18"/>
+              </w:rPr>
+              <w:t>&lt;</w:t>
+            </w:r>
+            <w:proofErr w:type="spellStart"/>
+            <w:r>
+              <w:rPr>
+                <w:sz w:val="18"/>
+                <w:szCs w:val="18"/>
+              </w:rPr>
+              <w:t>ArrayList</w:t>
+            </w:r>
+            <w:proofErr w:type="spellEnd"/>
+            <w:r>
+              <w:rPr>
+                <w:sz w:val="18"/>
+                <w:szCs w:val="18"/>
+              </w:rPr>
+              <w:t xml:space="preserve">&lt;Integer&gt;&gt; of ballots, </w:t>
+            </w:r>
+            <w:proofErr w:type="gramStart"/>
+            <w:r>
+              <w:rPr>
+                <w:sz w:val="18"/>
+                <w:szCs w:val="18"/>
+              </w:rPr>
+              <w:t>String[</w:t>
+            </w:r>
+            <w:proofErr w:type="gramEnd"/>
+            <w:r>
+              <w:rPr>
+                <w:sz w:val="18"/>
+                <w:szCs w:val="18"/>
+              </w:rPr>
+              <w:t xml:space="preserve">] candidates, </w:t>
+            </w:r>
+            <w:hyperlink r:id="rId8"/>
           </w:p>
         </w:tc>
         <w:tc>
@@ -5895,12 +6580,23 @@
                 <w:szCs w:val="18"/>
               </w:rPr>
             </w:pPr>
-            <w:r>
-              <w:rPr>
-                <w:sz w:val="18"/>
-                <w:szCs w:val="18"/>
-              </w:rPr>
-              <w:t>testRunElection() – tests the only public method in IRV class</w:t>
+            <w:proofErr w:type="spellStart"/>
+            <w:proofErr w:type="gramStart"/>
+            <w:r>
+              <w:rPr>
+                <w:sz w:val="18"/>
+                <w:szCs w:val="18"/>
+              </w:rPr>
+              <w:t>testRunElection</w:t>
+            </w:r>
+            <w:proofErr w:type="spellEnd"/>
+            <w:proofErr w:type="gramEnd"/>
+            <w:r>
+              <w:rPr>
+                <w:sz w:val="18"/>
+                <w:szCs w:val="18"/>
+              </w:rPr>
+              <w:t>() – tests the only public method in IRV class</w:t>
             </w:r>
           </w:p>
         </w:tc>
@@ -5962,7 +6658,23 @@
                 <w:sz w:val="18"/>
                 <w:szCs w:val="18"/>
               </w:rPr>
-              <w:t>Winner = “Sasuke”</w:t>
+              <w:t>Winner = “</w:t>
+            </w:r>
+            <w:proofErr w:type="spellStart"/>
+            <w:r>
+              <w:rPr>
+                <w:sz w:val="18"/>
+                <w:szCs w:val="18"/>
+              </w:rPr>
+              <w:t>Sasuke</w:t>
+            </w:r>
+            <w:proofErr w:type="spellEnd"/>
+            <w:r>
+              <w:rPr>
+                <w:sz w:val="18"/>
+                <w:szCs w:val="18"/>
+              </w:rPr>
+              <w:t>”</w:t>
             </w:r>
           </w:p>
         </w:tc>
@@ -5992,7 +6704,23 @@
                 <w:sz w:val="18"/>
                 <w:szCs w:val="18"/>
               </w:rPr>
-              <w:t>Function returned winner that == “Sasuke”</w:t>
+              <w:t>Function returned winner that == “</w:t>
+            </w:r>
+            <w:proofErr w:type="spellStart"/>
+            <w:r>
+              <w:rPr>
+                <w:sz w:val="18"/>
+                <w:szCs w:val="18"/>
+              </w:rPr>
+              <w:t>Sasuke</w:t>
+            </w:r>
+            <w:proofErr w:type="spellEnd"/>
+            <w:r>
+              <w:rPr>
+                <w:sz w:val="18"/>
+                <w:szCs w:val="18"/>
+              </w:rPr>
+              <w:t>”</w:t>
             </w:r>
           </w:p>
         </w:tc>
@@ -6653,6 +7381,142 @@
       </w:pPr>
       <w:r>
         <w:rPr>
+          <w:noProof/>
+          <w:lang w:eastAsia="en-US"/>
+        </w:rPr>
+        <mc:AlternateContent>
+          <mc:Choice Requires="wps">
+            <w:drawing>
+              <wp:anchor distT="0" distB="0" distL="114935" distR="114935" simplePos="0" relativeHeight="251666432" behindDoc="1" locked="0" layoutInCell="1" allowOverlap="1" wp14:anchorId="26647B16" wp14:editId="77D2AFD0">
+                <wp:simplePos x="0" y="0"/>
+                <wp:positionH relativeFrom="column">
+                  <wp:posOffset>8343900</wp:posOffset>
+                </wp:positionH>
+                <wp:positionV relativeFrom="paragraph">
+                  <wp:posOffset>25400</wp:posOffset>
+                </wp:positionV>
+                <wp:extent cx="635" cy="708025"/>
+                <wp:effectExtent l="0" t="0" r="50165" b="28575"/>
+                <wp:wrapNone/>
+                <wp:docPr id="11" name="Straight Connector 11"/>
+                <wp:cNvGraphicFramePr/>
+                <a:graphic xmlns:a="http://schemas.openxmlformats.org/drawingml/2006/main">
+                  <a:graphicData uri="http://schemas.microsoft.com/office/word/2010/wordprocessingShape">
+                    <wps:wsp>
+                      <wps:cNvCnPr/>
+                      <wps:spPr>
+                        <a:xfrm>
+                          <a:off x="0" y="0"/>
+                          <a:ext cx="635" cy="708025"/>
+                        </a:xfrm>
+                        <a:prstGeom prst="line">
+                          <a:avLst/>
+                        </a:prstGeom>
+                        <a:ln w="6480">
+                          <a:solidFill>
+                            <a:srgbClr val="000000"/>
+                          </a:solidFill>
+                          <a:miter/>
+                        </a:ln>
+                      </wps:spPr>
+                      <wps:style>
+                        <a:lnRef idx="0">
+                          <a:scrgbClr r="0" g="0" b="0"/>
+                        </a:lnRef>
+                        <a:fillRef idx="0">
+                          <a:scrgbClr r="0" g="0" b="0"/>
+                        </a:fillRef>
+                        <a:effectRef idx="0">
+                          <a:scrgbClr r="0" g="0" b="0"/>
+                        </a:effectRef>
+                        <a:fontRef idx="minor"/>
+                      </wps:style>
+                      <wps:bodyPr/>
+                    </wps:wsp>
+                  </a:graphicData>
+                </a:graphic>
+              </wp:anchor>
+            </w:drawing>
+          </mc:Choice>
+          <mc:Fallback>
+            <w:pict>
+              <v:line id="Straight Connector 11" o:spid="_x0000_s1026" style="position:absolute;z-index:-251650048;visibility:visible;mso-wrap-style:square;mso-wrap-distance-left:9.05pt;mso-wrap-distance-top:0;mso-wrap-distance-right:9.05pt;mso-wrap-distance-bottom:0;mso-position-horizontal:absolute;mso-position-horizontal-relative:text;mso-position-vertical:absolute;mso-position-vertical-relative:text" from="657pt,2pt" to="657.05pt,57.75pt" o:gfxdata="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" strokeweight=".18mm">
+                <v:stroke joinstyle="miter"/>
+              </v:line>
+            </w:pict>
+          </mc:Fallback>
+        </mc:AlternateContent>
+      </w:r>
+      <w:r>
+        <w:rPr>
+          <w:noProof/>
+          <w:lang w:eastAsia="en-US"/>
+        </w:rPr>
+        <mc:AlternateContent>
+          <mc:Choice Requires="wps">
+            <w:drawing>
+              <wp:anchor distT="0" distB="0" distL="114935" distR="114935" simplePos="0" relativeHeight="251665408" behindDoc="1" locked="0" layoutInCell="1" allowOverlap="1" wp14:anchorId="68AFC0F0" wp14:editId="39899320">
+                <wp:simplePos x="0" y="0"/>
+                <wp:positionH relativeFrom="column">
+                  <wp:posOffset>0</wp:posOffset>
+                </wp:positionH>
+                <wp:positionV relativeFrom="paragraph">
+                  <wp:posOffset>25400</wp:posOffset>
+                </wp:positionV>
+                <wp:extent cx="635" cy="708025"/>
+                <wp:effectExtent l="0" t="0" r="50165" b="28575"/>
+                <wp:wrapNone/>
+                <wp:docPr id="10" name="Straight Connector 10"/>
+                <wp:cNvGraphicFramePr/>
+                <a:graphic xmlns:a="http://schemas.openxmlformats.org/drawingml/2006/main">
+                  <a:graphicData uri="http://schemas.microsoft.com/office/word/2010/wordprocessingShape">
+                    <wps:wsp>
+                      <wps:cNvCnPr/>
+                      <wps:spPr>
+                        <a:xfrm>
+                          <a:off x="0" y="0"/>
+                          <a:ext cx="635" cy="708025"/>
+                        </a:xfrm>
+                        <a:prstGeom prst="line">
+                          <a:avLst/>
+                        </a:prstGeom>
+                        <a:ln w="6480">
+                          <a:solidFill>
+                            <a:srgbClr val="000000"/>
+                          </a:solidFill>
+                          <a:miter/>
+                        </a:ln>
+                      </wps:spPr>
+                      <wps:style>
+                        <a:lnRef idx="0">
+                          <a:scrgbClr r="0" g="0" b="0"/>
+                        </a:lnRef>
+                        <a:fillRef idx="0">
+                          <a:scrgbClr r="0" g="0" b="0"/>
+                        </a:fillRef>
+                        <a:effectRef idx="0">
+                          <a:scrgbClr r="0" g="0" b="0"/>
+                        </a:effectRef>
+                        <a:fontRef idx="minor"/>
+                      </wps:style>
+                      <wps:bodyPr/>
+                    </wps:wsp>
+                  </a:graphicData>
+                </a:graphic>
+              </wp:anchor>
+            </w:drawing>
+          </mc:Choice>
+          <mc:Fallback>
+            <w:pict>
+              <v:line id="Straight Connector 10" o:spid="_x0000_s1026" style="position:absolute;z-index:-251651072;visibility:visible;mso-wrap-style:square;mso-wrap-distance-left:9.05pt;mso-wrap-distance-top:0;mso-wrap-distance-right:9.05pt;mso-wrap-distance-bottom:0;mso-position-horizontal:absolute;mso-position-horizontal-relative:text;mso-position-vertical:absolute;mso-position-vertical-relative:text" from="0,2pt" to=".05pt,57.75pt" o:gfxdata="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" strokeweight=".18mm">
+                <v:stroke joinstyle="miter"/>
+              </v:line>
+            </w:pict>
+          </mc:Fallback>
+        </mc:AlternateContent>
+      </w:r>
+      <w:r>
+        <w:rPr>
           <w:b/>
           <w:bCs/>
         </w:rPr>
@@ -6667,11 +7531,12 @@
       <w:r>
         <w:rPr>
           <w:noProof/>
+          <w:lang w:eastAsia="en-US"/>
         </w:rPr>
         <mc:AlternateContent>
           <mc:Choice Requires="wps">
             <w:drawing>
-              <wp:anchor distT="0" distB="0" distL="114935" distR="114935" simplePos="0" relativeHeight="251664384" behindDoc="1" locked="0" layoutInCell="1" allowOverlap="1" wp14:anchorId="4CD6F92C" wp14:editId="6E21D896">
+              <wp:anchor distT="0" distB="0" distL="114935" distR="114935" simplePos="0" relativeHeight="251664384" behindDoc="1" locked="0" layoutInCell="1" allowOverlap="1" wp14:anchorId="6DDE0797" wp14:editId="79D62B4E">
                 <wp:simplePos x="0" y="0"/>
                 <wp:positionH relativeFrom="column">
                   <wp:posOffset>-6350</wp:posOffset>
@@ -6724,7 +7589,7 @@
           </mc:Choice>
           <mc:Fallback>
             <w:pict>
-              <v:line w14:anchorId="1888A273" id="Straight Connector 9" o:spid="_x0000_s1026" style="position:absolute;z-index:-251652096;visibility:visible;mso-wrap-style:square;mso-wrap-distance-left:9.05pt;mso-wrap-distance-top:0;mso-wrap-distance-right:9.05pt;mso-wrap-distance-bottom:0;mso-position-horizontal:absolute;mso-position-horizontal-relative:text;mso-position-vertical:absolute;mso-position-vertical-relative:text" from="-.5pt,-12.9pt" to="658.05pt,-12.85pt" o:gfxdata="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" strokeweight=".18mm">
+              <v:line id="Straight Connector 9" o:spid="_x0000_s1026" style="position:absolute;z-index:-251652096;visibility:visible;mso-wrap-style:square;mso-wrap-distance-left:9.05pt;mso-wrap-distance-top:0;mso-wrap-distance-right:9.05pt;mso-wrap-distance-bottom:0;mso-position-horizontal:absolute;mso-position-horizontal-relative:text;mso-position-vertical:absolute;mso-position-vertical-relative:text" from="-.45pt,-12.85pt" to="658.1pt,-12.8pt" o:gfxdata="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" strokeweight=".18mm">
                 <v:stroke joinstyle="miter"/>
               </v:line>
             </w:pict>
@@ -6734,145 +7599,12 @@
       <w:r>
         <w:rPr>
           <w:noProof/>
+          <w:lang w:eastAsia="en-US"/>
         </w:rPr>
         <mc:AlternateContent>
           <mc:Choice Requires="wps">
             <w:drawing>
-              <wp:anchor distT="0" distB="0" distL="114935" distR="114935" simplePos="0" relativeHeight="251665408" behindDoc="1" locked="0" layoutInCell="1" allowOverlap="1" wp14:anchorId="237ED6E6" wp14:editId="5406F851">
-                <wp:simplePos x="0" y="0"/>
-                <wp:positionH relativeFrom="column">
-                  <wp:posOffset>347345</wp:posOffset>
-                </wp:positionH>
-                <wp:positionV relativeFrom="paragraph">
-                  <wp:posOffset>-516890</wp:posOffset>
-                </wp:positionV>
-                <wp:extent cx="635" cy="708025"/>
-                <wp:effectExtent l="0" t="0" r="0" b="0"/>
-                <wp:wrapNone/>
-                <wp:docPr id="10" name="Straight Connector 10"/>
-                <wp:cNvGraphicFramePr/>
-                <a:graphic xmlns:a="http://schemas.openxmlformats.org/drawingml/2006/main">
-                  <a:graphicData uri="http://schemas.microsoft.com/office/word/2010/wordprocessingShape">
-                    <wps:wsp>
-                      <wps:cNvCnPr/>
-                      <wps:spPr>
-                        <a:xfrm>
-                          <a:off x="0" y="0"/>
-                          <a:ext cx="0" cy="707400"/>
-                        </a:xfrm>
-                        <a:prstGeom prst="line">
-                          <a:avLst/>
-                        </a:prstGeom>
-                        <a:ln w="6480">
-                          <a:solidFill>
-                            <a:srgbClr val="000000"/>
-                          </a:solidFill>
-                          <a:miter/>
-                        </a:ln>
-                      </wps:spPr>
-                      <wps:style>
-                        <a:lnRef idx="0">
-                          <a:scrgbClr r="0" g="0" b="0"/>
-                        </a:lnRef>
-                        <a:fillRef idx="0">
-                          <a:scrgbClr r="0" g="0" b="0"/>
-                        </a:fillRef>
-                        <a:effectRef idx="0">
-                          <a:scrgbClr r="0" g="0" b="0"/>
-                        </a:effectRef>
-                        <a:fontRef idx="minor"/>
-                      </wps:style>
-                      <wps:bodyPr/>
-                    </wps:wsp>
-                  </a:graphicData>
-                </a:graphic>
-              </wp:anchor>
-            </w:drawing>
-          </mc:Choice>
-          <mc:Fallback>
-            <w:pict>
-              <v:line w14:anchorId="231F87CD" id="Straight Connector 10" o:spid="_x0000_s1026" style="position:absolute;z-index:-251651072;visibility:visible;mso-wrap-style:square;mso-wrap-distance-left:9.05pt;mso-wrap-distance-top:0;mso-wrap-distance-right:9.05pt;mso-wrap-distance-bottom:0;mso-position-horizontal:absolute;mso-position-horizontal-relative:text;mso-position-vertical:absolute;mso-position-vertical-relative:text" from="27.35pt,-40.7pt" to="27.4pt,15.05pt" o:gfxdata="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" strokeweight=".18mm">
-                <v:stroke joinstyle="miter"/>
-              </v:line>
-            </w:pict>
-          </mc:Fallback>
-        </mc:AlternateContent>
-      </w:r>
-      <w:r>
-        <w:rPr>
-          <w:noProof/>
-        </w:rPr>
-        <mc:AlternateContent>
-          <mc:Choice Requires="wps">
-            <w:drawing>
-              <wp:anchor distT="0" distB="0" distL="114935" distR="114935" simplePos="0" relativeHeight="251666432" behindDoc="1" locked="0" layoutInCell="1" allowOverlap="1" wp14:anchorId="2A710F32" wp14:editId="4E60CDDA">
-                <wp:simplePos x="0" y="0"/>
-                <wp:positionH relativeFrom="column">
-                  <wp:posOffset>8710295</wp:posOffset>
-                </wp:positionH>
-                <wp:positionV relativeFrom="paragraph">
-                  <wp:posOffset>-516890</wp:posOffset>
-                </wp:positionV>
-                <wp:extent cx="635" cy="708025"/>
-                <wp:effectExtent l="0" t="0" r="0" b="0"/>
-                <wp:wrapNone/>
-                <wp:docPr id="11" name="Straight Connector 11"/>
-                <wp:cNvGraphicFramePr/>
-                <a:graphic xmlns:a="http://schemas.openxmlformats.org/drawingml/2006/main">
-                  <a:graphicData uri="http://schemas.microsoft.com/office/word/2010/wordprocessingShape">
-                    <wps:wsp>
-                      <wps:cNvCnPr/>
-                      <wps:spPr>
-                        <a:xfrm>
-                          <a:off x="0" y="0"/>
-                          <a:ext cx="0" cy="707400"/>
-                        </a:xfrm>
-                        <a:prstGeom prst="line">
-                          <a:avLst/>
-                        </a:prstGeom>
-                        <a:ln w="6480">
-                          <a:solidFill>
-                            <a:srgbClr val="000000"/>
-                          </a:solidFill>
-                          <a:miter/>
-                        </a:ln>
-                      </wps:spPr>
-                      <wps:style>
-                        <a:lnRef idx="0">
-                          <a:scrgbClr r="0" g="0" b="0"/>
-                        </a:lnRef>
-                        <a:fillRef idx="0">
-                          <a:scrgbClr r="0" g="0" b="0"/>
-                        </a:fillRef>
-                        <a:effectRef idx="0">
-                          <a:scrgbClr r="0" g="0" b="0"/>
-                        </a:effectRef>
-                        <a:fontRef idx="minor"/>
-                      </wps:style>
-                      <wps:bodyPr/>
-                    </wps:wsp>
-                  </a:graphicData>
-                </a:graphic>
-              </wp:anchor>
-            </w:drawing>
-          </mc:Choice>
-          <mc:Fallback>
-            <w:pict>
-              <v:line w14:anchorId="141ECDDF" id="Straight Connector 11" o:spid="_x0000_s1026" style="position:absolute;z-index:-251650048;visibility:visible;mso-wrap-style:square;mso-wrap-distance-left:9.05pt;mso-wrap-distance-top:0;mso-wrap-distance-right:9.05pt;mso-wrap-distance-bottom:0;mso-position-horizontal:absolute;mso-position-horizontal-relative:text;mso-position-vertical:absolute;mso-position-vertical-relative:text" from="685.85pt,-40.7pt" to="685.9pt,15.05pt" o:gfxdata="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" strokeweight=".18mm">
-                <v:stroke joinstyle="miter"/>
-              </v:line>
-            </w:pict>
-          </mc:Fallback>
-        </mc:AlternateContent>
-      </w:r>
-      <w:r>
-        <w:rPr>
-          <w:noProof/>
-        </w:rPr>
-        <mc:AlternateContent>
-          <mc:Choice Requires="wps">
-            <w:drawing>
-              <wp:anchor distT="0" distB="0" distL="114935" distR="114935" simplePos="0" relativeHeight="251667456" behindDoc="1" locked="0" layoutInCell="1" allowOverlap="1" wp14:anchorId="72C5F21E" wp14:editId="2EE66581">
+              <wp:anchor distT="0" distB="0" distL="114935" distR="114935" simplePos="0" relativeHeight="251667456" behindDoc="1" locked="0" layoutInCell="1" allowOverlap="1" wp14:anchorId="28484E7E" wp14:editId="78F7F4B0">
                 <wp:simplePos x="0" y="0"/>
                 <wp:positionH relativeFrom="column">
                   <wp:posOffset>-6350</wp:posOffset>
@@ -6923,7 +7655,7 @@
               </wp:anchor>
             </w:drawing>
           </mc:Choice>
-          <mc:Fallback>
+          <mc:Fallback xmlns:w16se="http://schemas.microsoft.com/office/word/2015/wordml/symex" xmlns:w16cid="http://schemas.microsoft.com/office/word/2016/wordml/cid" xmlns:w15="http://schemas.microsoft.com/office/word/2012/wordml" xmlns:am3d="http://schemas.microsoft.com/office/drawing/2017/model3d" xmlns:aink="http://schemas.microsoft.com/office/drawing/2016/ink" xmlns:cx8="http://schemas.microsoft.com/office/drawing/2016/5/14/chartex" xmlns:cx7="http://schemas.microsoft.com/office/drawing/2016/5/13/chartex" xmlns:cx6="http://schemas.microsoft.com/office/drawing/2016/5/12/chartex" xmlns:cx5="http://schemas.microsoft.com/office/drawing/2016/5/11/chartex" xmlns:cx4="http://schemas.microsoft.com/office/drawing/2016/5/10/chartex" xmlns:cx3="http://schemas.microsoft.com/office/drawing/2016/5/9/chartex" xmlns:cx2="http://schemas.microsoft.com/office/drawing/2015/10/21/chartex" xmlns:cx1="http://schemas.microsoft.com/office/drawing/2015/9/8/chartex" xmlns:cx="http://schemas.microsoft.com/office/drawing/2014/chartex">
             <w:pict>
               <v:line w14:anchorId="539BD2F4" id="Straight Connector 12" o:spid="_x0000_s1026" style="position:absolute;z-index:-251649024;visibility:visible;mso-wrap-style:square;mso-wrap-distance-left:9.05pt;mso-wrap-distance-top:0;mso-wrap-distance-right:9.05pt;mso-wrap-distance-bottom:0;mso-position-horizontal:absolute;mso-position-horizontal-relative:text;mso-position-vertical:absolute;mso-position-vertical-relative:text" from="-.5pt,42.8pt" to="658.05pt,42.85pt" o:gfxdata="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" strokeweight=".18mm">
                 <v:stroke joinstyle="miter"/>
@@ -6942,10 +7674,22 @@
         <w:rPr>
           <w:bCs/>
         </w:rPr>
-        <w:t xml:space="preserve"> the public method RunElection is verified to work and since this method calls upon and uses private methods those are verified to work as well</w:t>
+        <w:t xml:space="preserve"> the public method </w:t>
       </w:r>
-      <w:bookmarkStart w:id="0" w:name="_GoBack"/>
-      <w:bookmarkEnd w:id="0"/>
+      <w:proofErr w:type="spellStart"/>
+      <w:r>
+        <w:rPr>
+          <w:bCs/>
+        </w:rPr>
+        <w:t>RunElection</w:t>
+      </w:r>
+      <w:proofErr w:type="spellEnd"/>
+      <w:r>
+        <w:rPr>
+          <w:bCs/>
+        </w:rPr>
+        <w:t xml:space="preserve"> is verified to work and since this method calls upon and uses private methods those are verified to work as well</w:t>
+      </w:r>
       <w:r>
         <w:tab/>
       </w:r>
@@ -6977,13 +7721,2126 @@
         </w:rPr>
       </w:pPr>
     </w:p>
+    <w:tbl>
+      <w:tblPr>
+        <w:tblW w:w="12900" w:type="dxa"/>
+        <w:tblInd w:w="110" w:type="dxa"/>
+        <w:tblCellMar>
+          <w:left w:w="0" w:type="dxa"/>
+          <w:right w:w="0" w:type="dxa"/>
+        </w:tblCellMar>
+        <w:tblLook w:val="04A0" w:firstRow="1" w:lastRow="0" w:firstColumn="1" w:lastColumn="0" w:noHBand="0" w:noVBand="1"/>
+      </w:tblPr>
+      <w:tblGrid>
+        <w:gridCol w:w="6480"/>
+        <w:gridCol w:w="6420"/>
+      </w:tblGrid>
+      <w:tr>
+        <w:trPr>
+          <w:trHeight w:val="443"/>
+        </w:trPr>
+        <w:tc>
+          <w:tcPr>
+            <w:tcW w:w="12900" w:type="dxa"/>
+            <w:gridSpan w:val="2"/>
+            <w:shd w:val="clear" w:color="auto" w:fill="auto"/>
+            <w:vAlign w:val="bottom"/>
+          </w:tcPr>
+          <w:p>
+            <w:pPr>
+              <w:widowControl w:val="0"/>
+              <w:autoSpaceDE w:val="0"/>
+              <w:jc w:val="both"/>
+            </w:pPr>
+            <w:r>
+              <w:rPr>
+                <w:b/>
+                <w:bCs/>
+                <w:sz w:val="28"/>
+                <w:szCs w:val="28"/>
+              </w:rPr>
+              <w:t>Project Name:  Project 1:  Voting System                                                                           Team#14</w:t>
+            </w:r>
+          </w:p>
+        </w:tc>
+      </w:tr>
+      <w:tr>
+        <w:trPr>
+          <w:trHeight w:val="586"/>
+        </w:trPr>
+        <w:tc>
+          <w:tcPr>
+            <w:tcW w:w="6480" w:type="dxa"/>
+            <w:tcBorders>
+              <w:left w:val="single" w:sz="8" w:space="0" w:color="000000"/>
+            </w:tcBorders>
+            <w:shd w:val="clear" w:color="auto" w:fill="auto"/>
+            <w:tcMar>
+              <w:left w:w="-10" w:type="dxa"/>
+            </w:tcMar>
+            <w:vAlign w:val="bottom"/>
+          </w:tcPr>
+          <w:p>
+            <w:pPr>
+              <w:widowControl w:val="0"/>
+              <w:autoSpaceDE w:val="0"/>
+              <w:ind w:left="120"/>
+              <w:rPr>
+                <w:color w:val="000000"/>
+              </w:rPr>
+            </w:pPr>
+            <w:r>
+              <w:rPr>
+                <w:b/>
+                <w:bCs/>
+                <w:color w:val="000000"/>
+              </w:rPr>
+              <w:t>Test Stage</w:t>
+            </w:r>
+            <w:proofErr w:type="gramStart"/>
+            <w:r>
+              <w:rPr>
+                <w:b/>
+                <w:bCs/>
+                <w:color w:val="000000"/>
+              </w:rPr>
+              <w:t>:   Unit</w:t>
+            </w:r>
+            <w:proofErr w:type="gramEnd"/>
+            <w:r>
+              <w:rPr>
+                <w:b/>
+                <w:bCs/>
+                <w:color w:val="000000"/>
+              </w:rPr>
+              <w:t xml:space="preserve">  __        System __</w:t>
+            </w:r>
+          </w:p>
+        </w:tc>
+        <w:tc>
+          <w:tcPr>
+            <w:tcW w:w="6420" w:type="dxa"/>
+            <w:shd w:val="clear" w:color="auto" w:fill="auto"/>
+            <w:vAlign w:val="bottom"/>
+          </w:tcPr>
+          <w:p>
+            <w:pPr>
+              <w:widowControl w:val="0"/>
+              <w:autoSpaceDE w:val="0"/>
+              <w:jc w:val="both"/>
+            </w:pPr>
+            <w:r>
+              <w:rPr>
+                <w:b/>
+              </w:rPr>
+              <w:t xml:space="preserve">Test Date: </w:t>
+            </w:r>
+            <w:r>
+              <w:rPr>
+                <w:b/>
+                <w:color w:val="008000"/>
+              </w:rPr>
+              <w:t xml:space="preserve"> 11/11/18</w:t>
+            </w:r>
+          </w:p>
+        </w:tc>
+      </w:tr>
+      <w:tr>
+        <w:trPr>
+          <w:trHeight w:val="420"/>
+        </w:trPr>
+        <w:tc>
+          <w:tcPr>
+            <w:tcW w:w="6480" w:type="dxa"/>
+            <w:tcBorders>
+              <w:left w:val="single" w:sz="8" w:space="0" w:color="000000"/>
+            </w:tcBorders>
+            <w:shd w:val="clear" w:color="auto" w:fill="auto"/>
+            <w:tcMar>
+              <w:left w:w="-10" w:type="dxa"/>
+            </w:tcMar>
+            <w:vAlign w:val="bottom"/>
+          </w:tcPr>
+          <w:p>
+            <w:pPr>
+              <w:widowControl w:val="0"/>
+              <w:autoSpaceDE w:val="0"/>
+              <w:ind w:left="120"/>
+            </w:pPr>
+            <w:r>
+              <w:rPr>
+                <w:b/>
+                <w:bCs/>
+              </w:rPr>
+              <w:t xml:space="preserve">Test Case ID#:  </w:t>
+            </w:r>
+            <w:r>
+              <w:rPr>
+                <w:b/>
+                <w:bCs/>
+              </w:rPr>
+              <w:t>4</w:t>
+            </w:r>
+          </w:p>
+        </w:tc>
+        <w:tc>
+          <w:tcPr>
+            <w:tcW w:w="6420" w:type="dxa"/>
+            <w:shd w:val="clear" w:color="auto" w:fill="auto"/>
+            <w:vAlign w:val="bottom"/>
+          </w:tcPr>
+          <w:p>
+            <w:pPr>
+              <w:widowControl w:val="0"/>
+              <w:autoSpaceDE w:val="0"/>
+              <w:rPr>
+                <w:b/>
+              </w:rPr>
+            </w:pPr>
+            <w:r>
+              <w:rPr>
+                <w:b/>
+              </w:rPr>
+              <w:t>Name(s) of Testers:  Jake Nippert</w:t>
+            </w:r>
+          </w:p>
+        </w:tc>
+      </w:tr>
+      <w:tr>
+        <w:trPr>
+          <w:trHeight w:val="420"/>
+        </w:trPr>
+        <w:tc>
+          <w:tcPr>
+            <w:tcW w:w="6480" w:type="dxa"/>
+            <w:tcBorders>
+              <w:left w:val="single" w:sz="8" w:space="0" w:color="000000"/>
+            </w:tcBorders>
+            <w:shd w:val="clear" w:color="auto" w:fill="auto"/>
+            <w:tcMar>
+              <w:left w:w="-10" w:type="dxa"/>
+            </w:tcMar>
+            <w:vAlign w:val="bottom"/>
+          </w:tcPr>
+          <w:p>
+            <w:pPr>
+              <w:widowControl w:val="0"/>
+              <w:autoSpaceDE w:val="0"/>
+              <w:ind w:left="120"/>
+            </w:pPr>
+            <w:r>
+              <w:rPr>
+                <w:b/>
+                <w:bCs/>
+              </w:rPr>
+              <w:t>Test Description:</w:t>
+            </w:r>
+          </w:p>
+          <w:p>
+            <w:pPr>
+              <w:widowControl w:val="0"/>
+              <w:autoSpaceDE w:val="0"/>
+              <w:ind w:left="120"/>
+              <w:rPr>
+                <w:b/>
+                <w:bCs/>
+              </w:rPr>
+            </w:pPr>
+            <w:r>
+              <w:rPr>
+                <w:b/>
+                <w:bCs/>
+              </w:rPr>
+              <w:t>The Mariah File Chooser GUI allows the user to select a file or open a file by name manually and initializes the processing of this election file.</w:t>
+            </w:r>
+          </w:p>
+          <w:p>
+            <w:pPr>
+              <w:widowControl w:val="0"/>
+              <w:autoSpaceDE w:val="0"/>
+              <w:ind w:left="120"/>
+              <w:rPr>
+                <w:b/>
+                <w:bCs/>
+              </w:rPr>
+            </w:pPr>
+          </w:p>
+        </w:tc>
+        <w:tc>
+          <w:tcPr>
+            <w:tcW w:w="6420" w:type="dxa"/>
+            <w:shd w:val="clear" w:color="auto" w:fill="auto"/>
+            <w:vAlign w:val="bottom"/>
+          </w:tcPr>
+          <w:p>
+            <w:pPr>
+              <w:widowControl w:val="0"/>
+              <w:autoSpaceDE w:val="0"/>
+              <w:rPr>
+                <w:b/>
+              </w:rPr>
+            </w:pPr>
+          </w:p>
+        </w:tc>
+      </w:tr>
+      <w:tr>
+        <w:trPr>
+          <w:trHeight w:val="387"/>
+        </w:trPr>
+        <w:tc>
+          <w:tcPr>
+            <w:tcW w:w="6480" w:type="dxa"/>
+            <w:tcBorders>
+              <w:left w:val="single" w:sz="8" w:space="0" w:color="000000"/>
+              <w:bottom w:val="single" w:sz="8" w:space="0" w:color="000000"/>
+            </w:tcBorders>
+            <w:shd w:val="clear" w:color="auto" w:fill="auto"/>
+            <w:tcMar>
+              <w:left w:w="-10" w:type="dxa"/>
+            </w:tcMar>
+            <w:vAlign w:val="bottom"/>
+          </w:tcPr>
+          <w:p>
+            <w:pPr>
+              <w:widowControl w:val="0"/>
+              <w:autoSpaceDE w:val="0"/>
+              <w:snapToGrid w:val="0"/>
+            </w:pPr>
+            <w:r>
+              <w:rPr>
+                <w:b/>
+                <w:bCs/>
+              </w:rPr>
+              <w:t xml:space="preserve"> Automated:   yes__</w:t>
+            </w:r>
+            <w:proofErr w:type="gramStart"/>
+            <w:r>
+              <w:rPr>
+                <w:b/>
+                <w:bCs/>
+              </w:rPr>
+              <w:t>_    no</w:t>
+            </w:r>
+            <w:proofErr w:type="gramEnd"/>
+            <w:r>
+              <w:rPr>
+                <w:b/>
+                <w:bCs/>
+              </w:rPr>
+              <w:t xml:space="preserve"> _x_</w:t>
+            </w:r>
+          </w:p>
+        </w:tc>
+        <w:tc>
+          <w:tcPr>
+            <w:tcW w:w="6420" w:type="dxa"/>
+            <w:tcBorders>
+              <w:bottom w:val="single" w:sz="8" w:space="0" w:color="000000"/>
+            </w:tcBorders>
+            <w:shd w:val="clear" w:color="auto" w:fill="auto"/>
+            <w:vAlign w:val="bottom"/>
+          </w:tcPr>
+          <w:p>
+            <w:pPr>
+              <w:widowControl w:val="0"/>
+              <w:autoSpaceDE w:val="0"/>
+              <w:snapToGrid w:val="0"/>
+              <w:rPr>
+                <w:b/>
+                <w:bCs/>
+              </w:rPr>
+            </w:pPr>
+            <w:r>
+              <w:rPr>
+                <w:b/>
+                <w:bCs/>
+              </w:rPr>
+              <w:t>Indicate where are you storing the tests (what file) and the name of the method/functions being used.</w:t>
+            </w:r>
+          </w:p>
+          <w:p>
+            <w:pPr>
+              <w:widowControl w:val="0"/>
+              <w:autoSpaceDE w:val="0"/>
+              <w:snapToGrid w:val="0"/>
+              <w:rPr>
+                <w:b/>
+                <w:bCs/>
+              </w:rPr>
+            </w:pPr>
+            <w:r>
+              <w:rPr>
+                <w:b/>
+                <w:bCs/>
+              </w:rPr>
+              <w:t>Project1/testing/</w:t>
+            </w:r>
+            <w:proofErr w:type="spellStart"/>
+            <w:r>
+              <w:rPr>
+                <w:b/>
+                <w:bCs/>
+              </w:rPr>
+              <w:t>MariahGUI</w:t>
+            </w:r>
+            <w:proofErr w:type="spellEnd"/>
+            <w:r>
+              <w:rPr>
+                <w:b/>
+                <w:bCs/>
+              </w:rPr>
+              <w:t>/</w:t>
+            </w:r>
+            <w:proofErr w:type="spellStart"/>
+            <w:r>
+              <w:rPr>
+                <w:b/>
+                <w:bCs/>
+              </w:rPr>
+              <w:t>FileChooser</w:t>
+            </w:r>
+            <w:proofErr w:type="spellEnd"/>
+            <w:r>
+              <w:rPr>
+                <w:b/>
+                <w:bCs/>
+              </w:rPr>
+              <w:t>*</w:t>
+            </w:r>
+          </w:p>
+          <w:p>
+            <w:pPr>
+              <w:widowControl w:val="0"/>
+              <w:autoSpaceDE w:val="0"/>
+              <w:snapToGrid w:val="0"/>
+              <w:rPr>
+                <w:b/>
+                <w:bCs/>
+              </w:rPr>
+            </w:pPr>
+            <w:r>
+              <w:rPr>
+                <w:b/>
+                <w:bCs/>
+              </w:rPr>
+              <w:t>Project1/testing/</w:t>
+            </w:r>
+            <w:proofErr w:type="spellStart"/>
+            <w:r>
+              <w:rPr>
+                <w:b/>
+                <w:bCs/>
+              </w:rPr>
+              <w:t>MariahGUI</w:t>
+            </w:r>
+            <w:proofErr w:type="spellEnd"/>
+            <w:r>
+              <w:rPr>
+                <w:b/>
+                <w:bCs/>
+              </w:rPr>
+              <w:t>/</w:t>
+            </w:r>
+            <w:proofErr w:type="spellStart"/>
+            <w:r>
+              <w:rPr>
+                <w:b/>
+                <w:bCs/>
+              </w:rPr>
+              <w:t>ManualEntry</w:t>
+            </w:r>
+            <w:proofErr w:type="spellEnd"/>
+            <w:r>
+              <w:rPr>
+                <w:b/>
+                <w:bCs/>
+              </w:rPr>
+              <w:t>*</w:t>
+            </w:r>
+          </w:p>
+          <w:p>
+            <w:pPr>
+              <w:widowControl w:val="0"/>
+              <w:autoSpaceDE w:val="0"/>
+              <w:snapToGrid w:val="0"/>
+              <w:rPr>
+                <w:b/>
+                <w:bCs/>
+              </w:rPr>
+            </w:pPr>
+            <w:r>
+              <w:rPr>
+                <w:b/>
+                <w:bCs/>
+              </w:rPr>
+              <w:t>Project1/testing/</w:t>
+            </w:r>
+            <w:proofErr w:type="spellStart"/>
+            <w:r>
+              <w:rPr>
+                <w:b/>
+                <w:bCs/>
+              </w:rPr>
+              <w:t>MariahGUI</w:t>
+            </w:r>
+            <w:proofErr w:type="spellEnd"/>
+            <w:r>
+              <w:rPr>
+                <w:b/>
+                <w:bCs/>
+              </w:rPr>
+              <w:t>/Snow*</w:t>
+            </w:r>
+          </w:p>
+          <w:p>
+            <w:pPr>
+              <w:widowControl w:val="0"/>
+              <w:autoSpaceDE w:val="0"/>
+              <w:snapToGrid w:val="0"/>
+              <w:rPr>
+                <w:b/>
+                <w:bCs/>
+              </w:rPr>
+            </w:pPr>
+          </w:p>
+        </w:tc>
+      </w:tr>
+      <w:tr>
+        <w:trPr>
+          <w:trHeight w:val="387"/>
+        </w:trPr>
+        <w:tc>
+          <w:tcPr>
+            <w:tcW w:w="6480" w:type="dxa"/>
+            <w:tcBorders>
+              <w:left w:val="single" w:sz="8" w:space="0" w:color="000000"/>
+              <w:bottom w:val="single" w:sz="8" w:space="0" w:color="000000"/>
+            </w:tcBorders>
+            <w:shd w:val="clear" w:color="auto" w:fill="auto"/>
+            <w:tcMar>
+              <w:left w:w="-10" w:type="dxa"/>
+            </w:tcMar>
+            <w:vAlign w:val="bottom"/>
+          </w:tcPr>
+          <w:p>
+            <w:pPr>
+              <w:widowControl w:val="0"/>
+              <w:autoSpaceDE w:val="0"/>
+              <w:snapToGrid w:val="0"/>
+            </w:pPr>
+            <w:r>
+              <w:t xml:space="preserve"> </w:t>
+            </w:r>
+            <w:r>
+              <w:rPr>
+                <w:b/>
+                <w:bCs/>
+              </w:rPr>
+              <w:t>Results:   Pass __x_</w:t>
+            </w:r>
+            <w:proofErr w:type="gramStart"/>
+            <w:r>
+              <w:rPr>
+                <w:b/>
+                <w:bCs/>
+              </w:rPr>
+              <w:t>_        Fail</w:t>
+            </w:r>
+            <w:proofErr w:type="gramEnd"/>
+            <w:r>
+              <w:rPr>
+                <w:b/>
+                <w:bCs/>
+              </w:rPr>
+              <w:t>________</w:t>
+            </w:r>
+          </w:p>
+        </w:tc>
+        <w:tc>
+          <w:tcPr>
+            <w:tcW w:w="6420" w:type="dxa"/>
+            <w:tcBorders>
+              <w:bottom w:val="single" w:sz="8" w:space="0" w:color="000000"/>
+            </w:tcBorders>
+            <w:shd w:val="clear" w:color="auto" w:fill="auto"/>
+            <w:vAlign w:val="bottom"/>
+          </w:tcPr>
+          <w:p>
+            <w:pPr>
+              <w:widowControl w:val="0"/>
+              <w:autoSpaceDE w:val="0"/>
+              <w:snapToGrid w:val="0"/>
+              <w:rPr>
+                <w:b/>
+                <w:bCs/>
+              </w:rPr>
+            </w:pPr>
+          </w:p>
+        </w:tc>
+      </w:tr>
+      <w:tr>
+        <w:trPr>
+          <w:trHeight w:val="270"/>
+        </w:trPr>
+        <w:tc>
+          <w:tcPr>
+            <w:tcW w:w="6480" w:type="dxa"/>
+            <w:tcBorders>
+              <w:bottom w:val="single" w:sz="8" w:space="0" w:color="000000"/>
+            </w:tcBorders>
+            <w:shd w:val="clear" w:color="auto" w:fill="auto"/>
+            <w:vAlign w:val="bottom"/>
+          </w:tcPr>
+          <w:p>
+            <w:pPr>
+              <w:widowControl w:val="0"/>
+              <w:autoSpaceDE w:val="0"/>
+              <w:snapToGrid w:val="0"/>
+              <w:rPr>
+                <w:sz w:val="18"/>
+                <w:szCs w:val="18"/>
+              </w:rPr>
+            </w:pPr>
+          </w:p>
+        </w:tc>
+        <w:tc>
+          <w:tcPr>
+            <w:tcW w:w="6420" w:type="dxa"/>
+            <w:tcBorders>
+              <w:bottom w:val="single" w:sz="8" w:space="0" w:color="000000"/>
+            </w:tcBorders>
+            <w:shd w:val="clear" w:color="auto" w:fill="auto"/>
+            <w:vAlign w:val="bottom"/>
+          </w:tcPr>
+          <w:p>
+            <w:pPr>
+              <w:widowControl w:val="0"/>
+              <w:autoSpaceDE w:val="0"/>
+              <w:snapToGrid w:val="0"/>
+              <w:rPr>
+                <w:sz w:val="18"/>
+                <w:szCs w:val="18"/>
+              </w:rPr>
+            </w:pPr>
+          </w:p>
+        </w:tc>
+      </w:tr>
+      <w:tr>
+        <w:trPr>
+          <w:trHeight w:val="322"/>
+        </w:trPr>
+        <w:tc>
+          <w:tcPr>
+            <w:tcW w:w="12900" w:type="dxa"/>
+            <w:gridSpan w:val="2"/>
+            <w:tcBorders>
+              <w:left w:val="single" w:sz="8" w:space="0" w:color="000000"/>
+              <w:bottom w:val="single" w:sz="8" w:space="0" w:color="000000"/>
+            </w:tcBorders>
+            <w:shd w:val="clear" w:color="auto" w:fill="auto"/>
+            <w:tcMar>
+              <w:left w:w="-10" w:type="dxa"/>
+            </w:tcMar>
+            <w:vAlign w:val="bottom"/>
+          </w:tcPr>
+          <w:p>
+            <w:pPr>
+              <w:widowControl w:val="0"/>
+              <w:autoSpaceDE w:val="0"/>
+            </w:pPr>
+            <w:r>
+              <w:rPr>
+                <w:b/>
+                <w:bCs/>
+              </w:rPr>
+              <w:t xml:space="preserve"> Preconditions for Test: No command line arguments are passed in to </w:t>
+            </w:r>
+            <w:proofErr w:type="spellStart"/>
+            <w:r>
+              <w:rPr>
+                <w:b/>
+                <w:bCs/>
+              </w:rPr>
+              <w:t>MariahEP</w:t>
+            </w:r>
+            <w:proofErr w:type="spellEnd"/>
+            <w:r>
+              <w:rPr>
+                <w:b/>
+                <w:bCs/>
+              </w:rPr>
+              <w:t xml:space="preserve"> when running </w:t>
+            </w:r>
+            <w:proofErr w:type="gramStart"/>
+            <w:r>
+              <w:rPr>
+                <w:b/>
+                <w:bCs/>
+              </w:rPr>
+              <w:t>main</w:t>
+            </w:r>
+            <w:proofErr w:type="gramEnd"/>
+            <w:r>
+              <w:rPr>
+                <w:b/>
+                <w:bCs/>
+              </w:rPr>
+              <w:t>.</w:t>
+            </w:r>
+          </w:p>
+          <w:p>
+            <w:pPr>
+              <w:widowControl w:val="0"/>
+              <w:autoSpaceDE w:val="0"/>
+              <w:rPr>
+                <w:b/>
+                <w:bCs/>
+              </w:rPr>
+            </w:pPr>
+          </w:p>
+        </w:tc>
+      </w:tr>
+    </w:tbl>
+    <w:p>
+      <w:pPr>
+        <w:widowControl w:val="0"/>
+        <w:autoSpaceDE w:val="0"/>
+        <w:spacing w:line="200" w:lineRule="exact"/>
+      </w:pPr>
+    </w:p>
+    <w:p>
+      <w:pPr>
+        <w:widowControl w:val="0"/>
+        <w:autoSpaceDE w:val="0"/>
+        <w:spacing w:line="342" w:lineRule="exact"/>
+      </w:pPr>
+    </w:p>
+    <w:tbl>
+      <w:tblPr>
+        <w:tblW w:w="13070" w:type="dxa"/>
+        <w:tblBorders>
+          <w:top w:val="single" w:sz="8" w:space="0" w:color="000000"/>
+          <w:left w:val="single" w:sz="8" w:space="0" w:color="000000"/>
+        </w:tblBorders>
+        <w:tblCellMar>
+          <w:left w:w="-10" w:type="dxa"/>
+          <w:right w:w="0" w:type="dxa"/>
+        </w:tblCellMar>
+        <w:tblLook w:val="04A0" w:firstRow="1" w:lastRow="0" w:firstColumn="1" w:lastColumn="0" w:noHBand="0" w:noVBand="1"/>
+      </w:tblPr>
+      <w:tblGrid>
+        <w:gridCol w:w="632"/>
+        <w:gridCol w:w="2157"/>
+        <w:gridCol w:w="3167"/>
+        <w:gridCol w:w="2207"/>
+        <w:gridCol w:w="2878"/>
+        <w:gridCol w:w="2029"/>
+      </w:tblGrid>
+      <w:tr>
+        <w:trPr>
+          <w:trHeight w:val="333"/>
+        </w:trPr>
+        <w:tc>
+          <w:tcPr>
+            <w:tcW w:w="660" w:type="dxa"/>
+            <w:tcBorders>
+              <w:top w:val="single" w:sz="8" w:space="0" w:color="000000"/>
+              <w:left w:val="single" w:sz="8" w:space="0" w:color="000000"/>
+            </w:tcBorders>
+            <w:shd w:val="clear" w:color="auto" w:fill="auto"/>
+            <w:tcMar>
+              <w:left w:w="-10" w:type="dxa"/>
+            </w:tcMar>
+            <w:vAlign w:val="bottom"/>
+          </w:tcPr>
+          <w:p>
+            <w:pPr>
+              <w:widowControl w:val="0"/>
+              <w:autoSpaceDE w:val="0"/>
+              <w:spacing w:line="258" w:lineRule="exact"/>
+              <w:jc w:val="center"/>
+              <w:rPr>
+                <w:b/>
+                <w:bCs/>
+              </w:rPr>
+            </w:pPr>
+            <w:r>
+              <w:rPr>
+                <w:b/>
+                <w:bCs/>
+              </w:rPr>
+              <w:t xml:space="preserve"> Step</w:t>
+            </w:r>
+          </w:p>
+          <w:p>
+            <w:pPr>
+              <w:widowControl w:val="0"/>
+              <w:autoSpaceDE w:val="0"/>
+              <w:spacing w:line="258" w:lineRule="exact"/>
+              <w:jc w:val="center"/>
+              <w:rPr>
+                <w:b/>
+                <w:bCs/>
+              </w:rPr>
+            </w:pPr>
+            <w:r>
+              <w:rPr>
+                <w:b/>
+                <w:bCs/>
+              </w:rPr>
+              <w:t>#</w:t>
+            </w:r>
+          </w:p>
+        </w:tc>
+        <w:tc>
+          <w:tcPr>
+            <w:tcW w:w="2310" w:type="dxa"/>
+            <w:tcBorders>
+              <w:top w:val="single" w:sz="8" w:space="0" w:color="000000"/>
+              <w:left w:val="single" w:sz="8" w:space="0" w:color="000000"/>
+            </w:tcBorders>
+            <w:shd w:val="clear" w:color="auto" w:fill="auto"/>
+            <w:tcMar>
+              <w:left w:w="-10" w:type="dxa"/>
+            </w:tcMar>
+            <w:vAlign w:val="bottom"/>
+          </w:tcPr>
+          <w:p>
+            <w:pPr>
+              <w:widowControl w:val="0"/>
+              <w:autoSpaceDE w:val="0"/>
+              <w:spacing w:line="258" w:lineRule="exact"/>
+              <w:ind w:left="100"/>
+              <w:rPr>
+                <w:b/>
+                <w:bCs/>
+              </w:rPr>
+            </w:pPr>
+            <w:r>
+              <w:rPr>
+                <w:b/>
+                <w:bCs/>
+              </w:rPr>
+              <w:t xml:space="preserve">Test Step </w:t>
+            </w:r>
+          </w:p>
+          <w:p>
+            <w:pPr>
+              <w:widowControl w:val="0"/>
+              <w:autoSpaceDE w:val="0"/>
+              <w:spacing w:line="258" w:lineRule="exact"/>
+              <w:ind w:left="100"/>
+              <w:rPr>
+                <w:b/>
+                <w:bCs/>
+              </w:rPr>
+            </w:pPr>
+            <w:r>
+              <w:rPr>
+                <w:b/>
+                <w:bCs/>
+              </w:rPr>
+              <w:t>Description</w:t>
+            </w:r>
+          </w:p>
+        </w:tc>
+        <w:tc>
+          <w:tcPr>
+            <w:tcW w:w="2160" w:type="dxa"/>
+            <w:tcBorders>
+              <w:top w:val="single" w:sz="8" w:space="0" w:color="000000"/>
+              <w:left w:val="single" w:sz="8" w:space="0" w:color="000000"/>
+            </w:tcBorders>
+            <w:shd w:val="clear" w:color="auto" w:fill="auto"/>
+            <w:tcMar>
+              <w:left w:w="-10" w:type="dxa"/>
+            </w:tcMar>
+            <w:vAlign w:val="bottom"/>
+          </w:tcPr>
+          <w:p>
+            <w:pPr>
+              <w:widowControl w:val="0"/>
+              <w:autoSpaceDE w:val="0"/>
+              <w:spacing w:line="258" w:lineRule="exact"/>
+              <w:ind w:left="100"/>
+              <w:rPr>
+                <w:b/>
+              </w:rPr>
+            </w:pPr>
+            <w:r>
+              <w:rPr>
+                <w:b/>
+              </w:rPr>
+              <w:t xml:space="preserve">Test </w:t>
+            </w:r>
+          </w:p>
+          <w:p>
+            <w:pPr>
+              <w:widowControl w:val="0"/>
+              <w:autoSpaceDE w:val="0"/>
+              <w:spacing w:line="258" w:lineRule="exact"/>
+              <w:ind w:left="100"/>
+              <w:rPr>
+                <w:b/>
+              </w:rPr>
+            </w:pPr>
+            <w:r>
+              <w:rPr>
+                <w:b/>
+              </w:rPr>
+              <w:t>Data</w:t>
+            </w:r>
+          </w:p>
+        </w:tc>
+        <w:tc>
+          <w:tcPr>
+            <w:tcW w:w="2430" w:type="dxa"/>
+            <w:tcBorders>
+              <w:top w:val="single" w:sz="8" w:space="0" w:color="000000"/>
+              <w:left w:val="single" w:sz="8" w:space="0" w:color="000000"/>
+            </w:tcBorders>
+            <w:shd w:val="clear" w:color="auto" w:fill="auto"/>
+            <w:tcMar>
+              <w:left w:w="-10" w:type="dxa"/>
+            </w:tcMar>
+          </w:tcPr>
+          <w:p>
+            <w:pPr>
+              <w:widowControl w:val="0"/>
+              <w:autoSpaceDE w:val="0"/>
+              <w:spacing w:line="258" w:lineRule="exact"/>
+              <w:rPr>
+                <w:b/>
+                <w:bCs/>
+              </w:rPr>
+            </w:pPr>
+            <w:r>
+              <w:rPr>
+                <w:b/>
+                <w:bCs/>
+              </w:rPr>
+              <w:t xml:space="preserve"> Expected </w:t>
+            </w:r>
+          </w:p>
+          <w:p>
+            <w:pPr>
+              <w:widowControl w:val="0"/>
+              <w:autoSpaceDE w:val="0"/>
+              <w:spacing w:line="258" w:lineRule="exact"/>
+              <w:ind w:left="100"/>
+              <w:rPr>
+                <w:b/>
+                <w:bCs/>
+              </w:rPr>
+            </w:pPr>
+            <w:r>
+              <w:rPr>
+                <w:b/>
+                <w:bCs/>
+              </w:rPr>
+              <w:t>Result</w:t>
+            </w:r>
+          </w:p>
+        </w:tc>
+        <w:tc>
+          <w:tcPr>
+            <w:tcW w:w="3240" w:type="dxa"/>
+            <w:tcBorders>
+              <w:top w:val="single" w:sz="8" w:space="0" w:color="000000"/>
+              <w:left w:val="single" w:sz="8" w:space="0" w:color="000000"/>
+            </w:tcBorders>
+            <w:shd w:val="clear" w:color="auto" w:fill="auto"/>
+            <w:tcMar>
+              <w:left w:w="-10" w:type="dxa"/>
+            </w:tcMar>
+          </w:tcPr>
+          <w:p>
+            <w:pPr>
+              <w:widowControl w:val="0"/>
+              <w:autoSpaceDE w:val="0"/>
+              <w:spacing w:line="258" w:lineRule="exact"/>
+              <w:rPr>
+                <w:b/>
+                <w:bCs/>
+              </w:rPr>
+            </w:pPr>
+            <w:r>
+              <w:rPr>
+                <w:b/>
+                <w:bCs/>
+              </w:rPr>
+              <w:t xml:space="preserve">Actual </w:t>
+            </w:r>
+          </w:p>
+          <w:p>
+            <w:pPr>
+              <w:widowControl w:val="0"/>
+              <w:autoSpaceDE w:val="0"/>
+              <w:spacing w:line="258" w:lineRule="exact"/>
+              <w:rPr>
+                <w:b/>
+                <w:bCs/>
+              </w:rPr>
+            </w:pPr>
+            <w:r>
+              <w:rPr>
+                <w:b/>
+                <w:bCs/>
+              </w:rPr>
+              <w:t>Result</w:t>
+            </w:r>
+          </w:p>
+        </w:tc>
+        <w:tc>
+          <w:tcPr>
+            <w:tcW w:w="2270" w:type="dxa"/>
+            <w:tcBorders>
+              <w:top w:val="single" w:sz="8" w:space="0" w:color="000000"/>
+              <w:left w:val="single" w:sz="8" w:space="0" w:color="000000"/>
+              <w:right w:val="single" w:sz="8" w:space="0" w:color="000000"/>
+            </w:tcBorders>
+            <w:shd w:val="clear" w:color="auto" w:fill="auto"/>
+            <w:tcMar>
+              <w:left w:w="-10" w:type="dxa"/>
+            </w:tcMar>
+          </w:tcPr>
+          <w:p>
+            <w:pPr>
+              <w:widowControl w:val="0"/>
+              <w:autoSpaceDE w:val="0"/>
+              <w:spacing w:line="258" w:lineRule="exact"/>
+              <w:ind w:left="100"/>
+              <w:rPr>
+                <w:b/>
+                <w:bCs/>
+              </w:rPr>
+            </w:pPr>
+          </w:p>
+          <w:p>
+            <w:pPr>
+              <w:widowControl w:val="0"/>
+              <w:autoSpaceDE w:val="0"/>
+              <w:spacing w:line="258" w:lineRule="exact"/>
+              <w:ind w:left="100"/>
+              <w:rPr>
+                <w:b/>
+                <w:bCs/>
+              </w:rPr>
+            </w:pPr>
+            <w:r>
+              <w:rPr>
+                <w:b/>
+                <w:bCs/>
+              </w:rPr>
+              <w:t>Notes</w:t>
+            </w:r>
+          </w:p>
+        </w:tc>
+      </w:tr>
+      <w:tr>
+        <w:trPr>
+          <w:trHeight w:val="263"/>
+        </w:trPr>
+        <w:tc>
+          <w:tcPr>
+            <w:tcW w:w="660" w:type="dxa"/>
+            <w:tcBorders>
+              <w:left w:val="single" w:sz="8" w:space="0" w:color="000000"/>
+              <w:bottom w:val="single" w:sz="8" w:space="0" w:color="000000"/>
+            </w:tcBorders>
+            <w:shd w:val="clear" w:color="auto" w:fill="auto"/>
+            <w:tcMar>
+              <w:left w:w="-10" w:type="dxa"/>
+            </w:tcMar>
+            <w:vAlign w:val="bottom"/>
+          </w:tcPr>
+          <w:p>
+            <w:pPr>
+              <w:widowControl w:val="0"/>
+              <w:autoSpaceDE w:val="0"/>
+              <w:spacing w:line="264" w:lineRule="exact"/>
+              <w:jc w:val="center"/>
+              <w:rPr>
+                <w:w w:val="99"/>
+              </w:rPr>
+            </w:pPr>
+            <w:r>
+              <w:rPr>
+                <w:w w:val="99"/>
+              </w:rPr>
+              <w:t>1</w:t>
+            </w:r>
+          </w:p>
+        </w:tc>
+        <w:tc>
+          <w:tcPr>
+            <w:tcW w:w="2310" w:type="dxa"/>
+            <w:tcBorders>
+              <w:left w:val="single" w:sz="8" w:space="0" w:color="000000"/>
+              <w:bottom w:val="single" w:sz="8" w:space="0" w:color="000000"/>
+            </w:tcBorders>
+            <w:shd w:val="clear" w:color="auto" w:fill="auto"/>
+            <w:tcMar>
+              <w:left w:w="-10" w:type="dxa"/>
+            </w:tcMar>
+            <w:vAlign w:val="bottom"/>
+          </w:tcPr>
+          <w:p>
+            <w:pPr>
+              <w:widowControl w:val="0"/>
+              <w:autoSpaceDE w:val="0"/>
+              <w:rPr>
+                <w:sz w:val="18"/>
+                <w:szCs w:val="18"/>
+              </w:rPr>
+            </w:pPr>
+            <w:r>
+              <w:rPr>
+                <w:sz w:val="18"/>
+                <w:szCs w:val="18"/>
+              </w:rPr>
+              <w:t xml:space="preserve">Run java </w:t>
+            </w:r>
+            <w:proofErr w:type="spellStart"/>
+            <w:r>
+              <w:rPr>
+                <w:sz w:val="18"/>
+                <w:szCs w:val="18"/>
+              </w:rPr>
+              <w:t>MariahEP</w:t>
+            </w:r>
+            <w:proofErr w:type="spellEnd"/>
+          </w:p>
+        </w:tc>
+        <w:tc>
+          <w:tcPr>
+            <w:tcW w:w="2160" w:type="dxa"/>
+            <w:tcBorders>
+              <w:left w:val="single" w:sz="8" w:space="0" w:color="000000"/>
+              <w:bottom w:val="single" w:sz="8" w:space="0" w:color="000000"/>
+            </w:tcBorders>
+            <w:shd w:val="clear" w:color="auto" w:fill="auto"/>
+            <w:tcMar>
+              <w:left w:w="-10" w:type="dxa"/>
+            </w:tcMar>
+            <w:vAlign w:val="bottom"/>
+          </w:tcPr>
+          <w:p>
+            <w:pPr>
+              <w:widowControl w:val="0"/>
+              <w:autoSpaceDE w:val="0"/>
+              <w:rPr>
+                <w:rStyle w:val="InternetLink"/>
+                <w:sz w:val="18"/>
+                <w:szCs w:val="18"/>
+              </w:rPr>
+            </w:pPr>
+            <w:r>
+              <w:t>N/A</w:t>
+            </w:r>
+            <w:hyperlink r:id="rId9">
+              <w:r>
+                <w:rPr>
+                  <w:rStyle w:val="Hyperlink"/>
+                </w:rPr>
+                <w:t>mailto:example@gmail.com</w:t>
+              </w:r>
+            </w:hyperlink>
+          </w:p>
+        </w:tc>
+        <w:tc>
+          <w:tcPr>
+            <w:tcW w:w="2430" w:type="dxa"/>
+            <w:tcBorders>
+              <w:left w:val="single" w:sz="8" w:space="0" w:color="000000"/>
+              <w:bottom w:val="single" w:sz="8" w:space="0" w:color="000000"/>
+            </w:tcBorders>
+            <w:shd w:val="clear" w:color="auto" w:fill="auto"/>
+            <w:tcMar>
+              <w:left w:w="-10" w:type="dxa"/>
+            </w:tcMar>
+          </w:tcPr>
+          <w:p>
+            <w:pPr>
+              <w:widowControl w:val="0"/>
+              <w:autoSpaceDE w:val="0"/>
+              <w:snapToGrid w:val="0"/>
+              <w:rPr>
+                <w:sz w:val="18"/>
+                <w:szCs w:val="18"/>
+              </w:rPr>
+            </w:pPr>
+            <w:r>
+              <w:rPr>
+                <w:sz w:val="18"/>
+                <w:szCs w:val="18"/>
+              </w:rPr>
+              <w:t>Opens GUI and with system file chooser and a manual entry</w:t>
+            </w:r>
+          </w:p>
+        </w:tc>
+        <w:tc>
+          <w:tcPr>
+            <w:tcW w:w="3240" w:type="dxa"/>
+            <w:tcBorders>
+              <w:left w:val="single" w:sz="8" w:space="0" w:color="000000"/>
+              <w:bottom w:val="single" w:sz="8" w:space="0" w:color="000000"/>
+            </w:tcBorders>
+            <w:shd w:val="clear" w:color="auto" w:fill="auto"/>
+            <w:tcMar>
+              <w:left w:w="-10" w:type="dxa"/>
+            </w:tcMar>
+          </w:tcPr>
+          <w:p>
+            <w:pPr>
+              <w:widowControl w:val="0"/>
+              <w:autoSpaceDE w:val="0"/>
+              <w:rPr>
+                <w:sz w:val="18"/>
+                <w:szCs w:val="18"/>
+              </w:rPr>
+            </w:pPr>
+            <w:r>
+              <w:rPr>
+                <w:sz w:val="18"/>
+                <w:szCs w:val="18"/>
+              </w:rPr>
+              <w:t>Opens GUI and with system file chooser and a manual entry</w:t>
+            </w:r>
+          </w:p>
+        </w:tc>
+        <w:tc>
+          <w:tcPr>
+            <w:tcW w:w="2270" w:type="dxa"/>
+            <w:tcBorders>
+              <w:left w:val="single" w:sz="8" w:space="0" w:color="000000"/>
+              <w:bottom w:val="single" w:sz="8" w:space="0" w:color="000000"/>
+              <w:right w:val="single" w:sz="8" w:space="0" w:color="000000"/>
+            </w:tcBorders>
+            <w:shd w:val="clear" w:color="auto" w:fill="auto"/>
+            <w:tcMar>
+              <w:left w:w="-10" w:type="dxa"/>
+            </w:tcMar>
+          </w:tcPr>
+          <w:p>
+            <w:pPr>
+              <w:widowControl w:val="0"/>
+              <w:autoSpaceDE w:val="0"/>
+              <w:rPr>
+                <w:sz w:val="18"/>
+                <w:szCs w:val="18"/>
+              </w:rPr>
+            </w:pPr>
+          </w:p>
+          <w:p>
+            <w:pPr>
+              <w:widowControl w:val="0"/>
+              <w:autoSpaceDE w:val="0"/>
+              <w:rPr>
+                <w:sz w:val="18"/>
+                <w:szCs w:val="18"/>
+              </w:rPr>
+            </w:pPr>
+            <w:r>
+              <w:rPr>
+                <w:sz w:val="18"/>
+                <w:szCs w:val="18"/>
+              </w:rPr>
+              <w:t>Pass</w:t>
+            </w:r>
+          </w:p>
+        </w:tc>
+      </w:tr>
+      <w:tr>
+        <w:trPr>
+          <w:trHeight w:val="266"/>
+        </w:trPr>
+        <w:tc>
+          <w:tcPr>
+            <w:tcW w:w="660" w:type="dxa"/>
+            <w:tcBorders>
+              <w:left w:val="single" w:sz="8" w:space="0" w:color="000000"/>
+              <w:bottom w:val="single" w:sz="8" w:space="0" w:color="000000"/>
+            </w:tcBorders>
+            <w:shd w:val="clear" w:color="auto" w:fill="auto"/>
+            <w:tcMar>
+              <w:left w:w="-10" w:type="dxa"/>
+            </w:tcMar>
+            <w:vAlign w:val="bottom"/>
+          </w:tcPr>
+          <w:p>
+            <w:pPr>
+              <w:widowControl w:val="0"/>
+              <w:autoSpaceDE w:val="0"/>
+              <w:spacing w:line="264" w:lineRule="exact"/>
+              <w:jc w:val="center"/>
+              <w:rPr>
+                <w:w w:val="99"/>
+              </w:rPr>
+            </w:pPr>
+            <w:r>
+              <w:rPr>
+                <w:w w:val="99"/>
+              </w:rPr>
+              <w:t>2</w:t>
+            </w:r>
+          </w:p>
+        </w:tc>
+        <w:tc>
+          <w:tcPr>
+            <w:tcW w:w="2310" w:type="dxa"/>
+            <w:tcBorders>
+              <w:left w:val="single" w:sz="8" w:space="0" w:color="000000"/>
+              <w:bottom w:val="single" w:sz="8" w:space="0" w:color="000000"/>
+            </w:tcBorders>
+            <w:shd w:val="clear" w:color="auto" w:fill="auto"/>
+            <w:tcMar>
+              <w:left w:w="-10" w:type="dxa"/>
+            </w:tcMar>
+            <w:vAlign w:val="bottom"/>
+          </w:tcPr>
+          <w:p>
+            <w:pPr>
+              <w:widowControl w:val="0"/>
+              <w:autoSpaceDE w:val="0"/>
+              <w:rPr>
+                <w:sz w:val="18"/>
+                <w:szCs w:val="18"/>
+              </w:rPr>
+            </w:pPr>
+            <w:r>
+              <w:rPr>
+                <w:sz w:val="18"/>
+                <w:szCs w:val="18"/>
+              </w:rPr>
+              <w:t>Open file from system file chooser</w:t>
+            </w:r>
+          </w:p>
+        </w:tc>
+        <w:tc>
+          <w:tcPr>
+            <w:tcW w:w="2160" w:type="dxa"/>
+            <w:tcBorders>
+              <w:left w:val="single" w:sz="8" w:space="0" w:color="000000"/>
+              <w:bottom w:val="single" w:sz="8" w:space="0" w:color="000000"/>
+            </w:tcBorders>
+            <w:shd w:val="clear" w:color="auto" w:fill="auto"/>
+            <w:tcMar>
+              <w:left w:w="-10" w:type="dxa"/>
+            </w:tcMar>
+            <w:vAlign w:val="bottom"/>
+          </w:tcPr>
+          <w:p>
+            <w:pPr>
+              <w:widowControl w:val="0"/>
+              <w:autoSpaceDE w:val="0"/>
+              <w:rPr>
+                <w:sz w:val="18"/>
+                <w:szCs w:val="18"/>
+              </w:rPr>
+            </w:pPr>
+            <w:r>
+              <w:rPr>
+                <w:sz w:val="18"/>
+                <w:szCs w:val="18"/>
+              </w:rPr>
+              <w:t>Election File</w:t>
+            </w:r>
+          </w:p>
+        </w:tc>
+        <w:tc>
+          <w:tcPr>
+            <w:tcW w:w="2430" w:type="dxa"/>
+            <w:tcBorders>
+              <w:left w:val="single" w:sz="8" w:space="0" w:color="000000"/>
+              <w:bottom w:val="single" w:sz="8" w:space="0" w:color="000000"/>
+            </w:tcBorders>
+            <w:shd w:val="clear" w:color="auto" w:fill="auto"/>
+            <w:tcMar>
+              <w:left w:w="-10" w:type="dxa"/>
+            </w:tcMar>
+          </w:tcPr>
+          <w:p>
+            <w:pPr>
+              <w:widowControl w:val="0"/>
+              <w:autoSpaceDE w:val="0"/>
+              <w:snapToGrid w:val="0"/>
+              <w:rPr>
+                <w:sz w:val="18"/>
+                <w:szCs w:val="18"/>
+              </w:rPr>
+            </w:pPr>
+            <w:r>
+              <w:rPr>
+                <w:sz w:val="18"/>
+                <w:szCs w:val="18"/>
+              </w:rPr>
+              <w:t>Processes election file in main</w:t>
+            </w:r>
+          </w:p>
+        </w:tc>
+        <w:tc>
+          <w:tcPr>
+            <w:tcW w:w="3240" w:type="dxa"/>
+            <w:tcBorders>
+              <w:left w:val="single" w:sz="8" w:space="0" w:color="000000"/>
+              <w:bottom w:val="single" w:sz="8" w:space="0" w:color="000000"/>
+            </w:tcBorders>
+            <w:shd w:val="clear" w:color="auto" w:fill="auto"/>
+            <w:tcMar>
+              <w:left w:w="-10" w:type="dxa"/>
+            </w:tcMar>
+          </w:tcPr>
+          <w:p>
+            <w:pPr>
+              <w:widowControl w:val="0"/>
+              <w:autoSpaceDE w:val="0"/>
+              <w:rPr>
+                <w:sz w:val="18"/>
+                <w:szCs w:val="18"/>
+              </w:rPr>
+            </w:pPr>
+            <w:r>
+              <w:rPr>
+                <w:sz w:val="18"/>
+                <w:szCs w:val="18"/>
+              </w:rPr>
+              <w:t>Processes election file</w:t>
+            </w:r>
+          </w:p>
+        </w:tc>
+        <w:tc>
+          <w:tcPr>
+            <w:tcW w:w="2270" w:type="dxa"/>
+            <w:tcBorders>
+              <w:left w:val="single" w:sz="8" w:space="0" w:color="000000"/>
+              <w:bottom w:val="single" w:sz="8" w:space="0" w:color="000000"/>
+              <w:right w:val="single" w:sz="8" w:space="0" w:color="000000"/>
+            </w:tcBorders>
+            <w:shd w:val="clear" w:color="auto" w:fill="auto"/>
+            <w:tcMar>
+              <w:left w:w="-10" w:type="dxa"/>
+            </w:tcMar>
+          </w:tcPr>
+          <w:p>
+            <w:pPr>
+              <w:widowControl w:val="0"/>
+              <w:autoSpaceDE w:val="0"/>
+              <w:snapToGrid w:val="0"/>
+              <w:rPr>
+                <w:sz w:val="18"/>
+                <w:szCs w:val="18"/>
+              </w:rPr>
+            </w:pPr>
+            <w:r>
+              <w:rPr>
+                <w:sz w:val="18"/>
+                <w:szCs w:val="18"/>
+              </w:rPr>
+              <w:t>Pass</w:t>
+            </w:r>
+          </w:p>
+        </w:tc>
+      </w:tr>
+      <w:tr>
+        <w:trPr>
+          <w:trHeight w:val="267"/>
+        </w:trPr>
+        <w:tc>
+          <w:tcPr>
+            <w:tcW w:w="660" w:type="dxa"/>
+            <w:tcBorders>
+              <w:left w:val="single" w:sz="8" w:space="0" w:color="000000"/>
+              <w:bottom w:val="single" w:sz="8" w:space="0" w:color="000000"/>
+            </w:tcBorders>
+            <w:shd w:val="clear" w:color="auto" w:fill="auto"/>
+            <w:tcMar>
+              <w:left w:w="-10" w:type="dxa"/>
+            </w:tcMar>
+            <w:vAlign w:val="bottom"/>
+          </w:tcPr>
+          <w:p>
+            <w:pPr>
+              <w:widowControl w:val="0"/>
+              <w:autoSpaceDE w:val="0"/>
+              <w:jc w:val="center"/>
+              <w:rPr>
+                <w:sz w:val="18"/>
+                <w:szCs w:val="18"/>
+              </w:rPr>
+            </w:pPr>
+            <w:r>
+              <w:rPr>
+                <w:sz w:val="18"/>
+                <w:szCs w:val="18"/>
+              </w:rPr>
+              <w:t>3</w:t>
+            </w:r>
+          </w:p>
+        </w:tc>
+        <w:tc>
+          <w:tcPr>
+            <w:tcW w:w="2310" w:type="dxa"/>
+            <w:tcBorders>
+              <w:left w:val="single" w:sz="8" w:space="0" w:color="000000"/>
+              <w:bottom w:val="single" w:sz="8" w:space="0" w:color="000000"/>
+            </w:tcBorders>
+            <w:shd w:val="clear" w:color="auto" w:fill="auto"/>
+            <w:tcMar>
+              <w:left w:w="-10" w:type="dxa"/>
+            </w:tcMar>
+            <w:vAlign w:val="bottom"/>
+          </w:tcPr>
+          <w:p>
+            <w:pPr>
+              <w:widowControl w:val="0"/>
+              <w:autoSpaceDE w:val="0"/>
+              <w:rPr>
+                <w:sz w:val="18"/>
+                <w:szCs w:val="18"/>
+              </w:rPr>
+            </w:pPr>
+            <w:r>
+              <w:rPr>
+                <w:sz w:val="18"/>
+                <w:szCs w:val="18"/>
+              </w:rPr>
+              <w:t>Open file from manual file name entry</w:t>
+            </w:r>
+          </w:p>
+        </w:tc>
+        <w:tc>
+          <w:tcPr>
+            <w:tcW w:w="2160" w:type="dxa"/>
+            <w:tcBorders>
+              <w:left w:val="single" w:sz="8" w:space="0" w:color="000000"/>
+              <w:bottom w:val="single" w:sz="8" w:space="0" w:color="000000"/>
+            </w:tcBorders>
+            <w:shd w:val="clear" w:color="auto" w:fill="auto"/>
+            <w:tcMar>
+              <w:left w:w="-10" w:type="dxa"/>
+            </w:tcMar>
+            <w:vAlign w:val="bottom"/>
+          </w:tcPr>
+          <w:p>
+            <w:pPr>
+              <w:widowControl w:val="0"/>
+              <w:autoSpaceDE w:val="0"/>
+              <w:snapToGrid w:val="0"/>
+              <w:rPr>
+                <w:sz w:val="18"/>
+                <w:szCs w:val="18"/>
+              </w:rPr>
+            </w:pPr>
+            <w:r>
+              <w:rPr>
+                <w:sz w:val="18"/>
+                <w:szCs w:val="18"/>
+              </w:rPr>
+              <w:t>Election File</w:t>
+            </w:r>
+          </w:p>
+        </w:tc>
+        <w:tc>
+          <w:tcPr>
+            <w:tcW w:w="2430" w:type="dxa"/>
+            <w:tcBorders>
+              <w:left w:val="single" w:sz="8" w:space="0" w:color="000000"/>
+              <w:bottom w:val="single" w:sz="8" w:space="0" w:color="000000"/>
+            </w:tcBorders>
+            <w:shd w:val="clear" w:color="auto" w:fill="auto"/>
+            <w:tcMar>
+              <w:left w:w="-10" w:type="dxa"/>
+            </w:tcMar>
+          </w:tcPr>
+          <w:p>
+            <w:pPr>
+              <w:widowControl w:val="0"/>
+              <w:autoSpaceDE w:val="0"/>
+              <w:snapToGrid w:val="0"/>
+              <w:rPr>
+                <w:sz w:val="18"/>
+                <w:szCs w:val="18"/>
+              </w:rPr>
+            </w:pPr>
+            <w:r>
+              <w:rPr>
+                <w:sz w:val="18"/>
+                <w:szCs w:val="18"/>
+              </w:rPr>
+              <w:t>Processes election file in main</w:t>
+            </w:r>
+          </w:p>
+        </w:tc>
+        <w:tc>
+          <w:tcPr>
+            <w:tcW w:w="3240" w:type="dxa"/>
+            <w:tcBorders>
+              <w:left w:val="single" w:sz="8" w:space="0" w:color="000000"/>
+              <w:bottom w:val="single" w:sz="8" w:space="0" w:color="000000"/>
+            </w:tcBorders>
+            <w:shd w:val="clear" w:color="auto" w:fill="auto"/>
+            <w:tcMar>
+              <w:left w:w="-10" w:type="dxa"/>
+            </w:tcMar>
+          </w:tcPr>
+          <w:p>
+            <w:pPr>
+              <w:widowControl w:val="0"/>
+              <w:autoSpaceDE w:val="0"/>
+              <w:rPr>
+                <w:sz w:val="18"/>
+                <w:szCs w:val="18"/>
+              </w:rPr>
+            </w:pPr>
+            <w:r>
+              <w:rPr>
+                <w:sz w:val="18"/>
+                <w:szCs w:val="18"/>
+              </w:rPr>
+              <w:t>Processes election file</w:t>
+            </w:r>
+          </w:p>
+        </w:tc>
+        <w:tc>
+          <w:tcPr>
+            <w:tcW w:w="2270" w:type="dxa"/>
+            <w:tcBorders>
+              <w:left w:val="single" w:sz="8" w:space="0" w:color="000000"/>
+              <w:bottom w:val="single" w:sz="8" w:space="0" w:color="000000"/>
+              <w:right w:val="single" w:sz="8" w:space="0" w:color="000000"/>
+            </w:tcBorders>
+            <w:shd w:val="clear" w:color="auto" w:fill="auto"/>
+            <w:tcMar>
+              <w:left w:w="-10" w:type="dxa"/>
+            </w:tcMar>
+          </w:tcPr>
+          <w:p>
+            <w:pPr>
+              <w:widowControl w:val="0"/>
+              <w:autoSpaceDE w:val="0"/>
+              <w:snapToGrid w:val="0"/>
+              <w:rPr>
+                <w:sz w:val="18"/>
+                <w:szCs w:val="18"/>
+              </w:rPr>
+            </w:pPr>
+            <w:r>
+              <w:rPr>
+                <w:sz w:val="18"/>
+                <w:szCs w:val="18"/>
+              </w:rPr>
+              <w:t>Pass</w:t>
+            </w:r>
+          </w:p>
+        </w:tc>
+      </w:tr>
+      <w:tr>
+        <w:trPr>
+          <w:trHeight w:val="266"/>
+        </w:trPr>
+        <w:tc>
+          <w:tcPr>
+            <w:tcW w:w="660" w:type="dxa"/>
+            <w:tcBorders>
+              <w:left w:val="single" w:sz="8" w:space="0" w:color="000000"/>
+              <w:bottom w:val="single" w:sz="8" w:space="0" w:color="000000"/>
+            </w:tcBorders>
+            <w:shd w:val="clear" w:color="auto" w:fill="auto"/>
+            <w:tcMar>
+              <w:left w:w="-10" w:type="dxa"/>
+            </w:tcMar>
+            <w:vAlign w:val="bottom"/>
+          </w:tcPr>
+          <w:p>
+            <w:pPr>
+              <w:widowControl w:val="0"/>
+              <w:autoSpaceDE w:val="0"/>
+              <w:jc w:val="center"/>
+              <w:rPr>
+                <w:sz w:val="18"/>
+                <w:szCs w:val="18"/>
+              </w:rPr>
+            </w:pPr>
+            <w:r>
+              <w:rPr>
+                <w:sz w:val="18"/>
+                <w:szCs w:val="18"/>
+              </w:rPr>
+              <w:t>4</w:t>
+            </w:r>
+          </w:p>
+        </w:tc>
+        <w:tc>
+          <w:tcPr>
+            <w:tcW w:w="2310" w:type="dxa"/>
+            <w:tcBorders>
+              <w:left w:val="single" w:sz="8" w:space="0" w:color="000000"/>
+              <w:bottom w:val="single" w:sz="8" w:space="0" w:color="000000"/>
+            </w:tcBorders>
+            <w:shd w:val="clear" w:color="auto" w:fill="auto"/>
+            <w:tcMar>
+              <w:left w:w="-10" w:type="dxa"/>
+            </w:tcMar>
+            <w:vAlign w:val="bottom"/>
+          </w:tcPr>
+          <w:p>
+            <w:pPr>
+              <w:widowControl w:val="0"/>
+              <w:autoSpaceDE w:val="0"/>
+              <w:rPr>
+                <w:sz w:val="18"/>
+                <w:szCs w:val="18"/>
+              </w:rPr>
+            </w:pPr>
+            <w:r>
+              <w:rPr>
+                <w:sz w:val="18"/>
+                <w:szCs w:val="18"/>
+              </w:rPr>
+              <w:t>Click snow button on header label (Repeat 2-3 with expected outputs)</w:t>
+            </w:r>
+          </w:p>
+        </w:tc>
+        <w:tc>
+          <w:tcPr>
+            <w:tcW w:w="2160" w:type="dxa"/>
+            <w:tcBorders>
+              <w:left w:val="single" w:sz="8" w:space="0" w:color="000000"/>
+              <w:bottom w:val="single" w:sz="8" w:space="0" w:color="000000"/>
+            </w:tcBorders>
+            <w:shd w:val="clear" w:color="auto" w:fill="auto"/>
+            <w:tcMar>
+              <w:left w:w="-10" w:type="dxa"/>
+            </w:tcMar>
+            <w:vAlign w:val="bottom"/>
+          </w:tcPr>
+          <w:p>
+            <w:pPr>
+              <w:widowControl w:val="0"/>
+              <w:autoSpaceDE w:val="0"/>
+              <w:snapToGrid w:val="0"/>
+              <w:rPr>
+                <w:sz w:val="18"/>
+                <w:szCs w:val="18"/>
+              </w:rPr>
+            </w:pPr>
+            <w:r>
+              <w:rPr>
+                <w:sz w:val="18"/>
+                <w:szCs w:val="18"/>
+              </w:rPr>
+              <w:t>Election File</w:t>
+            </w:r>
+          </w:p>
+        </w:tc>
+        <w:tc>
+          <w:tcPr>
+            <w:tcW w:w="2430" w:type="dxa"/>
+            <w:tcBorders>
+              <w:left w:val="single" w:sz="8" w:space="0" w:color="000000"/>
+              <w:bottom w:val="single" w:sz="8" w:space="0" w:color="000000"/>
+            </w:tcBorders>
+            <w:shd w:val="clear" w:color="auto" w:fill="auto"/>
+            <w:tcMar>
+              <w:left w:w="-10" w:type="dxa"/>
+            </w:tcMar>
+          </w:tcPr>
+          <w:p>
+            <w:pPr>
+              <w:widowControl w:val="0"/>
+              <w:autoSpaceDE w:val="0"/>
+              <w:snapToGrid w:val="0"/>
+              <w:rPr>
+                <w:sz w:val="18"/>
+                <w:szCs w:val="18"/>
+              </w:rPr>
+            </w:pPr>
+            <w:r>
+              <w:rPr>
+                <w:sz w:val="18"/>
+                <w:szCs w:val="18"/>
+              </w:rPr>
+              <w:t>Snows in background and processes election file in main</w:t>
+            </w:r>
+          </w:p>
+        </w:tc>
+        <w:tc>
+          <w:tcPr>
+            <w:tcW w:w="3240" w:type="dxa"/>
+            <w:tcBorders>
+              <w:left w:val="single" w:sz="8" w:space="0" w:color="000000"/>
+              <w:bottom w:val="single" w:sz="8" w:space="0" w:color="000000"/>
+            </w:tcBorders>
+            <w:shd w:val="clear" w:color="auto" w:fill="auto"/>
+            <w:tcMar>
+              <w:left w:w="-10" w:type="dxa"/>
+            </w:tcMar>
+          </w:tcPr>
+          <w:p>
+            <w:pPr>
+              <w:widowControl w:val="0"/>
+              <w:autoSpaceDE w:val="0"/>
+              <w:snapToGrid w:val="0"/>
+              <w:rPr>
+                <w:sz w:val="18"/>
+                <w:szCs w:val="18"/>
+              </w:rPr>
+            </w:pPr>
+            <w:r>
+              <w:rPr>
+                <w:sz w:val="18"/>
+                <w:szCs w:val="18"/>
+              </w:rPr>
+              <w:t>Snows in background and processes election file in main</w:t>
+            </w:r>
+          </w:p>
+        </w:tc>
+        <w:tc>
+          <w:tcPr>
+            <w:tcW w:w="2270" w:type="dxa"/>
+            <w:tcBorders>
+              <w:left w:val="single" w:sz="8" w:space="0" w:color="000000"/>
+              <w:bottom w:val="single" w:sz="8" w:space="0" w:color="000000"/>
+              <w:right w:val="single" w:sz="8" w:space="0" w:color="000000"/>
+            </w:tcBorders>
+            <w:shd w:val="clear" w:color="auto" w:fill="auto"/>
+            <w:tcMar>
+              <w:left w:w="-10" w:type="dxa"/>
+            </w:tcMar>
+          </w:tcPr>
+          <w:p>
+            <w:pPr>
+              <w:widowControl w:val="0"/>
+              <w:autoSpaceDE w:val="0"/>
+              <w:snapToGrid w:val="0"/>
+              <w:rPr>
+                <w:sz w:val="18"/>
+                <w:szCs w:val="18"/>
+              </w:rPr>
+            </w:pPr>
+            <w:r>
+              <w:rPr>
+                <w:sz w:val="18"/>
+                <w:szCs w:val="18"/>
+              </w:rPr>
+              <w:t xml:space="preserve"> Pass</w:t>
+            </w:r>
+          </w:p>
+        </w:tc>
+      </w:tr>
+    </w:tbl>
+    <w:p>
+      <w:pPr>
+        <w:widowControl w:val="0"/>
+        <w:autoSpaceDE w:val="0"/>
+        <w:spacing w:line="268" w:lineRule="exact"/>
+      </w:pPr>
+    </w:p>
+    <w:p>
+      <w:pPr>
+        <w:widowControl w:val="0"/>
+        <w:autoSpaceDE w:val="0"/>
+      </w:pPr>
+      <w:r>
+        <w:rPr>
+          <w:noProof/>
+          <w:lang w:eastAsia="en-US"/>
+        </w:rPr>
+        <mc:AlternateContent>
+          <mc:Choice Requires="wps">
+            <w:drawing>
+              <wp:anchor distT="0" distB="0" distL="114935" distR="114935" simplePos="0" relativeHeight="251671552" behindDoc="1" locked="0" layoutInCell="1" allowOverlap="1" wp14:anchorId="5B72F7A0" wp14:editId="6492A058">
+                <wp:simplePos x="0" y="0"/>
+                <wp:positionH relativeFrom="column">
+                  <wp:posOffset>8343900</wp:posOffset>
+                </wp:positionH>
+                <wp:positionV relativeFrom="paragraph">
+                  <wp:posOffset>19685</wp:posOffset>
+                </wp:positionV>
+                <wp:extent cx="635" cy="708025"/>
+                <wp:effectExtent l="0" t="0" r="24765" b="3175"/>
+                <wp:wrapNone/>
+                <wp:docPr id="13" name="Straight Connector 13"/>
+                <wp:cNvGraphicFramePr/>
+                <a:graphic xmlns:a="http://schemas.openxmlformats.org/drawingml/2006/main">
+                  <a:graphicData uri="http://schemas.microsoft.com/office/word/2010/wordprocessingShape">
+                    <wps:wsp>
+                      <wps:cNvCnPr/>
+                      <wps:spPr>
+                        <a:xfrm>
+                          <a:off x="0" y="0"/>
+                          <a:ext cx="635" cy="708025"/>
+                        </a:xfrm>
+                        <a:prstGeom prst="line">
+                          <a:avLst/>
+                        </a:prstGeom>
+                        <a:ln w="6480">
+                          <a:solidFill>
+                            <a:srgbClr val="000000"/>
+                          </a:solidFill>
+                          <a:miter/>
+                        </a:ln>
+                      </wps:spPr>
+                      <wps:style>
+                        <a:lnRef idx="0">
+                          <a:scrgbClr r="0" g="0" b="0"/>
+                        </a:lnRef>
+                        <a:fillRef idx="0">
+                          <a:scrgbClr r="0" g="0" b="0"/>
+                        </a:fillRef>
+                        <a:effectRef idx="0">
+                          <a:scrgbClr r="0" g="0" b="0"/>
+                        </a:effectRef>
+                        <a:fontRef idx="minor"/>
+                      </wps:style>
+                      <wps:bodyPr/>
+                    </wps:wsp>
+                  </a:graphicData>
+                </a:graphic>
+              </wp:anchor>
+            </w:drawing>
+          </mc:Choice>
+          <mc:Fallback>
+            <w:pict>
+              <v:line id="Straight Connector 13" o:spid="_x0000_s1026" style="position:absolute;z-index:-251644928;visibility:visible;mso-wrap-style:square;mso-wrap-distance-left:9.05pt;mso-wrap-distance-top:0;mso-wrap-distance-right:9.05pt;mso-wrap-distance-bottom:0;mso-position-horizontal:absolute;mso-position-horizontal-relative:text;mso-position-vertical:absolute;mso-position-vertical-relative:text" from="657pt,1.55pt" to="657.05pt,57.3pt" o:gfxdata="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" strokeweight=".18mm">
+                <v:stroke joinstyle="miter"/>
+              </v:line>
+            </w:pict>
+          </mc:Fallback>
+        </mc:AlternateContent>
+      </w:r>
+      <w:r>
+        <w:rPr>
+          <w:noProof/>
+          <w:lang w:eastAsia="en-US"/>
+        </w:rPr>
+        <mc:AlternateContent>
+          <mc:Choice Requires="wps">
+            <w:drawing>
+              <wp:anchor distT="0" distB="0" distL="114935" distR="114935" simplePos="0" relativeHeight="251670528" behindDoc="1" locked="0" layoutInCell="1" allowOverlap="1" wp14:anchorId="681E4D66" wp14:editId="6D8C1E70">
+                <wp:simplePos x="0" y="0"/>
+                <wp:positionH relativeFrom="column">
+                  <wp:posOffset>0</wp:posOffset>
+                </wp:positionH>
+                <wp:positionV relativeFrom="paragraph">
+                  <wp:posOffset>19685</wp:posOffset>
+                </wp:positionV>
+                <wp:extent cx="635" cy="708025"/>
+                <wp:effectExtent l="0" t="0" r="24765" b="3175"/>
+                <wp:wrapNone/>
+                <wp:docPr id="14" name="Straight Connector 14"/>
+                <wp:cNvGraphicFramePr/>
+                <a:graphic xmlns:a="http://schemas.openxmlformats.org/drawingml/2006/main">
+                  <a:graphicData uri="http://schemas.microsoft.com/office/word/2010/wordprocessingShape">
+                    <wps:wsp>
+                      <wps:cNvCnPr/>
+                      <wps:spPr>
+                        <a:xfrm>
+                          <a:off x="0" y="0"/>
+                          <a:ext cx="635" cy="708025"/>
+                        </a:xfrm>
+                        <a:prstGeom prst="line">
+                          <a:avLst/>
+                        </a:prstGeom>
+                        <a:ln w="6480">
+                          <a:solidFill>
+                            <a:srgbClr val="000000"/>
+                          </a:solidFill>
+                          <a:miter/>
+                        </a:ln>
+                      </wps:spPr>
+                      <wps:style>
+                        <a:lnRef idx="0">
+                          <a:scrgbClr r="0" g="0" b="0"/>
+                        </a:lnRef>
+                        <a:fillRef idx="0">
+                          <a:scrgbClr r="0" g="0" b="0"/>
+                        </a:fillRef>
+                        <a:effectRef idx="0">
+                          <a:scrgbClr r="0" g="0" b="0"/>
+                        </a:effectRef>
+                        <a:fontRef idx="minor"/>
+                      </wps:style>
+                      <wps:bodyPr/>
+                    </wps:wsp>
+                  </a:graphicData>
+                </a:graphic>
+              </wp:anchor>
+            </w:drawing>
+          </mc:Choice>
+          <mc:Fallback>
+            <w:pict>
+              <v:line id="Straight Connector 14" o:spid="_x0000_s1026" style="position:absolute;z-index:-251645952;visibility:visible;mso-wrap-style:square;mso-wrap-distance-left:9.05pt;mso-wrap-distance-top:0;mso-wrap-distance-right:9.05pt;mso-wrap-distance-bottom:0;mso-position-horizontal:absolute;mso-position-horizontal-relative:text;mso-position-vertical:absolute;mso-position-vertical-relative:text" from="0,1.55pt" to=".05pt,57.3pt" o:gfxdata="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" strokeweight=".18mm">
+                <v:stroke joinstyle="miter"/>
+              </v:line>
+            </w:pict>
+          </mc:Fallback>
+        </mc:AlternateContent>
+      </w:r>
+      <w:r>
+        <w:rPr>
+          <w:b/>
+          <w:bCs/>
+        </w:rPr>
+        <w:t xml:space="preserve"> Post condition(s) for Test: </w:t>
+      </w:r>
+    </w:p>
+    <w:p>
+      <w:pPr>
+        <w:widowControl w:val="0"/>
+        <w:autoSpaceDE w:val="0"/>
+      </w:pPr>
+      <w:r>
+        <w:rPr>
+          <w:noProof/>
+          <w:lang w:eastAsia="en-US"/>
+        </w:rPr>
+        <mc:AlternateContent>
+          <mc:Choice Requires="wps">
+            <w:drawing>
+              <wp:anchor distT="0" distB="0" distL="114935" distR="114935" simplePos="0" relativeHeight="251669504" behindDoc="1" locked="0" layoutInCell="1" allowOverlap="1" wp14:anchorId="3378AD78" wp14:editId="37A394F5">
+                <wp:simplePos x="0" y="0"/>
+                <wp:positionH relativeFrom="column">
+                  <wp:posOffset>-6350</wp:posOffset>
+                </wp:positionH>
+                <wp:positionV relativeFrom="paragraph">
+                  <wp:posOffset>-163830</wp:posOffset>
+                </wp:positionV>
+                <wp:extent cx="8363585" cy="635"/>
+                <wp:effectExtent l="0" t="0" r="0" b="0"/>
+                <wp:wrapNone/>
+                <wp:docPr id="15" name="Straight Connector 15"/>
+                <wp:cNvGraphicFramePr/>
+                <a:graphic xmlns:a="http://schemas.openxmlformats.org/drawingml/2006/main">
+                  <a:graphicData uri="http://schemas.microsoft.com/office/word/2010/wordprocessingShape">
+                    <wps:wsp>
+                      <wps:cNvCnPr/>
+                      <wps:spPr>
+                        <a:xfrm>
+                          <a:off x="0" y="0"/>
+                          <a:ext cx="8362800" cy="0"/>
+                        </a:xfrm>
+                        <a:prstGeom prst="line">
+                          <a:avLst/>
+                        </a:prstGeom>
+                        <a:ln w="6480">
+                          <a:solidFill>
+                            <a:srgbClr val="000000"/>
+                          </a:solidFill>
+                          <a:miter/>
+                        </a:ln>
+                      </wps:spPr>
+                      <wps:style>
+                        <a:lnRef idx="0">
+                          <a:scrgbClr r="0" g="0" b="0"/>
+                        </a:lnRef>
+                        <a:fillRef idx="0">
+                          <a:scrgbClr r="0" g="0" b="0"/>
+                        </a:fillRef>
+                        <a:effectRef idx="0">
+                          <a:scrgbClr r="0" g="0" b="0"/>
+                        </a:effectRef>
+                        <a:fontRef idx="minor"/>
+                      </wps:style>
+                      <wps:bodyPr/>
+                    </wps:wsp>
+                  </a:graphicData>
+                </a:graphic>
+              </wp:anchor>
+            </w:drawing>
+          </mc:Choice>
+          <mc:Fallback>
+            <w:pict>
+              <v:line id="Straight Connector 15" o:spid="_x0000_s1026" style="position:absolute;z-index:-251646976;visibility:visible;mso-wrap-style:square;mso-wrap-distance-left:9.05pt;mso-wrap-distance-top:0;mso-wrap-distance-right:9.05pt;mso-wrap-distance-bottom:0;mso-position-horizontal:absolute;mso-position-horizontal-relative:text;mso-position-vertical:absolute;mso-position-vertical-relative:text" from="-.45pt,-12.85pt" to="658.1pt,-12.8pt" o:gfxdata="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" strokeweight=".18mm">
+                <v:stroke joinstyle="miter"/>
+              </v:line>
+            </w:pict>
+          </mc:Fallback>
+        </mc:AlternateContent>
+      </w:r>
+      <w:r>
+        <w:rPr>
+          <w:noProof/>
+          <w:lang w:eastAsia="en-US"/>
+        </w:rPr>
+        <mc:AlternateContent>
+          <mc:Choice Requires="wps">
+            <w:drawing>
+              <wp:anchor distT="0" distB="0" distL="114935" distR="114935" simplePos="0" relativeHeight="251672576" behindDoc="1" locked="0" layoutInCell="1" allowOverlap="1" wp14:anchorId="199655F8" wp14:editId="376CD234">
+                <wp:simplePos x="0" y="0"/>
+                <wp:positionH relativeFrom="column">
+                  <wp:posOffset>-6350</wp:posOffset>
+                </wp:positionH>
+                <wp:positionV relativeFrom="paragraph">
+                  <wp:posOffset>543560</wp:posOffset>
+                </wp:positionV>
+                <wp:extent cx="8363585" cy="635"/>
+                <wp:effectExtent l="0" t="0" r="0" b="0"/>
+                <wp:wrapNone/>
+                <wp:docPr id="16" name="Straight Connector 16"/>
+                <wp:cNvGraphicFramePr/>
+                <a:graphic xmlns:a="http://schemas.openxmlformats.org/drawingml/2006/main">
+                  <a:graphicData uri="http://schemas.microsoft.com/office/word/2010/wordprocessingShape">
+                    <wps:wsp>
+                      <wps:cNvCnPr/>
+                      <wps:spPr>
+                        <a:xfrm>
+                          <a:off x="0" y="0"/>
+                          <a:ext cx="8362800" cy="0"/>
+                        </a:xfrm>
+                        <a:prstGeom prst="line">
+                          <a:avLst/>
+                        </a:prstGeom>
+                        <a:ln w="6480">
+                          <a:solidFill>
+                            <a:srgbClr val="000000"/>
+                          </a:solidFill>
+                          <a:miter/>
+                        </a:ln>
+                      </wps:spPr>
+                      <wps:style>
+                        <a:lnRef idx="0">
+                          <a:scrgbClr r="0" g="0" b="0"/>
+                        </a:lnRef>
+                        <a:fillRef idx="0">
+                          <a:scrgbClr r="0" g="0" b="0"/>
+                        </a:fillRef>
+                        <a:effectRef idx="0">
+                          <a:scrgbClr r="0" g="0" b="0"/>
+                        </a:effectRef>
+                        <a:fontRef idx="minor"/>
+                      </wps:style>
+                      <wps:bodyPr/>
+                    </wps:wsp>
+                  </a:graphicData>
+                </a:graphic>
+              </wp:anchor>
+            </w:drawing>
+          </mc:Choice>
+          <mc:Fallback>
+            <w:pict>
+              <v:line id="Straight Connector 16" o:spid="_x0000_s1026" style="position:absolute;z-index:-251643904;visibility:visible;mso-wrap-style:square;mso-wrap-distance-left:9.05pt;mso-wrap-distance-top:0;mso-wrap-distance-right:9.05pt;mso-wrap-distance-bottom:0;mso-position-horizontal:absolute;mso-position-horizontal-relative:text;mso-position-vertical:absolute;mso-position-vertical-relative:text" from="-.45pt,42.8pt" to="658.1pt,42.85pt" o:gfxdata="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" strokeweight=".18mm">
+                <v:stroke joinstyle="miter"/>
+              </v:line>
+            </w:pict>
+          </mc:Fallback>
+        </mc:AlternateContent>
+      </w:r>
+      <w:r>
+        <w:tab/>
+        <w:t>Election file is not changed. State of system is changed as an Audit file will have been produced and the election results GUI will be displayed.</w:t>
+      </w:r>
+    </w:p>
+    <w:p/>
     <w:p>
       <w:pPr>
         <w:pStyle w:val="BodyText"/>
-        <w:rPr>
-          <w:rStyle w:val="StrongEmphasis"/>
-          <w:u w:val="single"/>
-        </w:rPr>
+      </w:pPr>
+    </w:p>
+    <w:p>
+      <w:pPr>
+        <w:pStyle w:val="BodyText"/>
       </w:pPr>
     </w:p>
     <w:p>
@@ -6995,6 +9852,2126 @@
         </w:rPr>
       </w:pPr>
     </w:p>
+    <w:tbl>
+      <w:tblPr>
+        <w:tblW w:w="12900" w:type="dxa"/>
+        <w:tblInd w:w="110" w:type="dxa"/>
+        <w:tblCellMar>
+          <w:left w:w="0" w:type="dxa"/>
+          <w:right w:w="0" w:type="dxa"/>
+        </w:tblCellMar>
+        <w:tblLook w:val="04A0" w:firstRow="1" w:lastRow="0" w:firstColumn="1" w:lastColumn="0" w:noHBand="0" w:noVBand="1"/>
+      </w:tblPr>
+      <w:tblGrid>
+        <w:gridCol w:w="6480"/>
+        <w:gridCol w:w="6420"/>
+      </w:tblGrid>
+      <w:tr>
+        <w:trPr>
+          <w:trHeight w:val="443"/>
+        </w:trPr>
+        <w:tc>
+          <w:tcPr>
+            <w:tcW w:w="12900" w:type="dxa"/>
+            <w:gridSpan w:val="2"/>
+            <w:shd w:val="clear" w:color="auto" w:fill="auto"/>
+            <w:vAlign w:val="bottom"/>
+          </w:tcPr>
+          <w:p>
+            <w:pPr>
+              <w:widowControl w:val="0"/>
+              <w:autoSpaceDE w:val="0"/>
+              <w:jc w:val="both"/>
+            </w:pPr>
+            <w:r>
+              <w:rPr>
+                <w:b/>
+                <w:bCs/>
+                <w:sz w:val="28"/>
+                <w:szCs w:val="28"/>
+              </w:rPr>
+              <w:t>Project Name:  Project 1:  Voting System                                                                           Team#14</w:t>
+            </w:r>
+          </w:p>
+        </w:tc>
+      </w:tr>
+      <w:tr>
+        <w:trPr>
+          <w:trHeight w:val="586"/>
+        </w:trPr>
+        <w:tc>
+          <w:tcPr>
+            <w:tcW w:w="6480" w:type="dxa"/>
+            <w:tcBorders>
+              <w:left w:val="single" w:sz="8" w:space="0" w:color="000000"/>
+            </w:tcBorders>
+            <w:shd w:val="clear" w:color="auto" w:fill="auto"/>
+            <w:tcMar>
+              <w:left w:w="-10" w:type="dxa"/>
+            </w:tcMar>
+            <w:vAlign w:val="bottom"/>
+          </w:tcPr>
+          <w:p>
+            <w:pPr>
+              <w:widowControl w:val="0"/>
+              <w:autoSpaceDE w:val="0"/>
+              <w:ind w:left="120"/>
+              <w:rPr>
+                <w:color w:val="000000"/>
+              </w:rPr>
+            </w:pPr>
+            <w:r>
+              <w:rPr>
+                <w:b/>
+                <w:bCs/>
+                <w:color w:val="000000"/>
+              </w:rPr>
+              <w:t>Test Stage</w:t>
+            </w:r>
+            <w:proofErr w:type="gramStart"/>
+            <w:r>
+              <w:rPr>
+                <w:b/>
+                <w:bCs/>
+                <w:color w:val="000000"/>
+              </w:rPr>
+              <w:t>:   Unit</w:t>
+            </w:r>
+            <w:proofErr w:type="gramEnd"/>
+            <w:r>
+              <w:rPr>
+                <w:b/>
+                <w:bCs/>
+                <w:color w:val="000000"/>
+              </w:rPr>
+              <w:t xml:space="preserve">  __        System __</w:t>
+            </w:r>
+          </w:p>
+        </w:tc>
+        <w:tc>
+          <w:tcPr>
+            <w:tcW w:w="6420" w:type="dxa"/>
+            <w:shd w:val="clear" w:color="auto" w:fill="auto"/>
+            <w:vAlign w:val="bottom"/>
+          </w:tcPr>
+          <w:p>
+            <w:pPr>
+              <w:widowControl w:val="0"/>
+              <w:autoSpaceDE w:val="0"/>
+              <w:jc w:val="both"/>
+            </w:pPr>
+            <w:r>
+              <w:rPr>
+                <w:b/>
+              </w:rPr>
+              <w:t xml:space="preserve">Test Date: </w:t>
+            </w:r>
+            <w:r>
+              <w:rPr>
+                <w:b/>
+                <w:color w:val="008000"/>
+              </w:rPr>
+              <w:t xml:space="preserve"> 11/11/18</w:t>
+            </w:r>
+          </w:p>
+        </w:tc>
+      </w:tr>
+      <w:tr>
+        <w:trPr>
+          <w:trHeight w:val="420"/>
+        </w:trPr>
+        <w:tc>
+          <w:tcPr>
+            <w:tcW w:w="6480" w:type="dxa"/>
+            <w:tcBorders>
+              <w:left w:val="single" w:sz="8" w:space="0" w:color="000000"/>
+            </w:tcBorders>
+            <w:shd w:val="clear" w:color="auto" w:fill="auto"/>
+            <w:tcMar>
+              <w:left w:w="-10" w:type="dxa"/>
+            </w:tcMar>
+            <w:vAlign w:val="bottom"/>
+          </w:tcPr>
+          <w:p>
+            <w:pPr>
+              <w:widowControl w:val="0"/>
+              <w:autoSpaceDE w:val="0"/>
+              <w:ind w:left="120"/>
+            </w:pPr>
+            <w:r>
+              <w:rPr>
+                <w:b/>
+                <w:bCs/>
+              </w:rPr>
+              <w:t xml:space="preserve">Test Case ID#:  </w:t>
+            </w:r>
+            <w:r>
+              <w:rPr>
+                <w:b/>
+                <w:bCs/>
+              </w:rPr>
+              <w:t>5</w:t>
+            </w:r>
+          </w:p>
+        </w:tc>
+        <w:tc>
+          <w:tcPr>
+            <w:tcW w:w="6420" w:type="dxa"/>
+            <w:shd w:val="clear" w:color="auto" w:fill="auto"/>
+            <w:vAlign w:val="bottom"/>
+          </w:tcPr>
+          <w:p>
+            <w:pPr>
+              <w:widowControl w:val="0"/>
+              <w:autoSpaceDE w:val="0"/>
+              <w:rPr>
+                <w:b/>
+              </w:rPr>
+            </w:pPr>
+            <w:r>
+              <w:rPr>
+                <w:b/>
+              </w:rPr>
+              <w:t>Name(s) of Testers:  Jake Nippert</w:t>
+            </w:r>
+          </w:p>
+        </w:tc>
+      </w:tr>
+      <w:tr>
+        <w:trPr>
+          <w:trHeight w:val="420"/>
+        </w:trPr>
+        <w:tc>
+          <w:tcPr>
+            <w:tcW w:w="6480" w:type="dxa"/>
+            <w:tcBorders>
+              <w:left w:val="single" w:sz="8" w:space="0" w:color="000000"/>
+            </w:tcBorders>
+            <w:shd w:val="clear" w:color="auto" w:fill="auto"/>
+            <w:tcMar>
+              <w:left w:w="-10" w:type="dxa"/>
+            </w:tcMar>
+            <w:vAlign w:val="bottom"/>
+          </w:tcPr>
+          <w:p>
+            <w:pPr>
+              <w:widowControl w:val="0"/>
+              <w:autoSpaceDE w:val="0"/>
+              <w:ind w:left="120"/>
+            </w:pPr>
+            <w:r>
+              <w:rPr>
+                <w:b/>
+                <w:bCs/>
+              </w:rPr>
+              <w:t>Test Description:</w:t>
+            </w:r>
+          </w:p>
+          <w:p>
+            <w:pPr>
+              <w:widowControl w:val="0"/>
+              <w:autoSpaceDE w:val="0"/>
+              <w:ind w:left="120"/>
+              <w:rPr>
+                <w:b/>
+                <w:bCs/>
+              </w:rPr>
+            </w:pPr>
+            <w:r>
+              <w:rPr>
+                <w:b/>
+                <w:bCs/>
+              </w:rPr>
+              <w:t>The Mariah Election Results GUI allows the user to view the immediate results of the election as well as open the audit file that was produced.</w:t>
+            </w:r>
+          </w:p>
+          <w:p>
+            <w:pPr>
+              <w:widowControl w:val="0"/>
+              <w:autoSpaceDE w:val="0"/>
+              <w:ind w:left="120"/>
+              <w:rPr>
+                <w:b/>
+                <w:bCs/>
+              </w:rPr>
+            </w:pPr>
+          </w:p>
+        </w:tc>
+        <w:tc>
+          <w:tcPr>
+            <w:tcW w:w="6420" w:type="dxa"/>
+            <w:shd w:val="clear" w:color="auto" w:fill="auto"/>
+            <w:vAlign w:val="bottom"/>
+          </w:tcPr>
+          <w:p>
+            <w:pPr>
+              <w:widowControl w:val="0"/>
+              <w:autoSpaceDE w:val="0"/>
+              <w:rPr>
+                <w:b/>
+              </w:rPr>
+            </w:pPr>
+          </w:p>
+        </w:tc>
+      </w:tr>
+      <w:tr>
+        <w:trPr>
+          <w:trHeight w:val="387"/>
+        </w:trPr>
+        <w:tc>
+          <w:tcPr>
+            <w:tcW w:w="6480" w:type="dxa"/>
+            <w:tcBorders>
+              <w:left w:val="single" w:sz="8" w:space="0" w:color="000000"/>
+              <w:bottom w:val="single" w:sz="8" w:space="0" w:color="000000"/>
+            </w:tcBorders>
+            <w:shd w:val="clear" w:color="auto" w:fill="auto"/>
+            <w:tcMar>
+              <w:left w:w="-10" w:type="dxa"/>
+            </w:tcMar>
+            <w:vAlign w:val="bottom"/>
+          </w:tcPr>
+          <w:p>
+            <w:pPr>
+              <w:widowControl w:val="0"/>
+              <w:autoSpaceDE w:val="0"/>
+              <w:snapToGrid w:val="0"/>
+            </w:pPr>
+            <w:r>
+              <w:rPr>
+                <w:b/>
+                <w:bCs/>
+              </w:rPr>
+              <w:t xml:space="preserve"> Automated:   yes__</w:t>
+            </w:r>
+            <w:proofErr w:type="gramStart"/>
+            <w:r>
+              <w:rPr>
+                <w:b/>
+                <w:bCs/>
+              </w:rPr>
+              <w:t>_    no</w:t>
+            </w:r>
+            <w:proofErr w:type="gramEnd"/>
+            <w:r>
+              <w:rPr>
+                <w:b/>
+                <w:bCs/>
+              </w:rPr>
+              <w:t xml:space="preserve"> _x_</w:t>
+            </w:r>
+          </w:p>
+        </w:tc>
+        <w:tc>
+          <w:tcPr>
+            <w:tcW w:w="6420" w:type="dxa"/>
+            <w:tcBorders>
+              <w:bottom w:val="single" w:sz="8" w:space="0" w:color="000000"/>
+            </w:tcBorders>
+            <w:shd w:val="clear" w:color="auto" w:fill="auto"/>
+            <w:vAlign w:val="bottom"/>
+          </w:tcPr>
+          <w:p>
+            <w:pPr>
+              <w:widowControl w:val="0"/>
+              <w:autoSpaceDE w:val="0"/>
+              <w:snapToGrid w:val="0"/>
+              <w:rPr>
+                <w:b/>
+                <w:bCs/>
+              </w:rPr>
+            </w:pPr>
+            <w:r>
+              <w:rPr>
+                <w:b/>
+                <w:bCs/>
+              </w:rPr>
+              <w:t>Indicate where are you storing the tests (what file) and the name of the method/functions being used.</w:t>
+            </w:r>
+          </w:p>
+          <w:p>
+            <w:pPr>
+              <w:widowControl w:val="0"/>
+              <w:autoSpaceDE w:val="0"/>
+              <w:snapToGrid w:val="0"/>
+              <w:rPr>
+                <w:b/>
+                <w:bCs/>
+              </w:rPr>
+            </w:pPr>
+            <w:r>
+              <w:rPr>
+                <w:b/>
+                <w:bCs/>
+              </w:rPr>
+              <w:t>Project1/testing/</w:t>
+            </w:r>
+            <w:proofErr w:type="spellStart"/>
+            <w:r>
+              <w:rPr>
+                <w:b/>
+                <w:bCs/>
+              </w:rPr>
+              <w:t>MariahGUI</w:t>
+            </w:r>
+            <w:proofErr w:type="spellEnd"/>
+            <w:r>
+              <w:rPr>
+                <w:b/>
+                <w:bCs/>
+              </w:rPr>
+              <w:t>/</w:t>
+            </w:r>
+            <w:proofErr w:type="spellStart"/>
+            <w:r>
+              <w:rPr>
+                <w:b/>
+                <w:bCs/>
+              </w:rPr>
+              <w:t>ElectionResults</w:t>
+            </w:r>
+            <w:proofErr w:type="spellEnd"/>
+            <w:r>
+              <w:rPr>
+                <w:b/>
+                <w:bCs/>
+              </w:rPr>
+              <w:t>*</w:t>
+            </w:r>
+          </w:p>
+          <w:p>
+            <w:pPr>
+              <w:widowControl w:val="0"/>
+              <w:autoSpaceDE w:val="0"/>
+              <w:snapToGrid w:val="0"/>
+              <w:rPr>
+                <w:b/>
+                <w:bCs/>
+              </w:rPr>
+            </w:pPr>
+          </w:p>
+        </w:tc>
+      </w:tr>
+      <w:tr>
+        <w:trPr>
+          <w:trHeight w:val="387"/>
+        </w:trPr>
+        <w:tc>
+          <w:tcPr>
+            <w:tcW w:w="6480" w:type="dxa"/>
+            <w:tcBorders>
+              <w:left w:val="single" w:sz="8" w:space="0" w:color="000000"/>
+              <w:bottom w:val="single" w:sz="8" w:space="0" w:color="000000"/>
+            </w:tcBorders>
+            <w:shd w:val="clear" w:color="auto" w:fill="auto"/>
+            <w:tcMar>
+              <w:left w:w="-10" w:type="dxa"/>
+            </w:tcMar>
+            <w:vAlign w:val="bottom"/>
+          </w:tcPr>
+          <w:p>
+            <w:pPr>
+              <w:widowControl w:val="0"/>
+              <w:autoSpaceDE w:val="0"/>
+              <w:snapToGrid w:val="0"/>
+            </w:pPr>
+            <w:r>
+              <w:t xml:space="preserve"> </w:t>
+            </w:r>
+            <w:r>
+              <w:rPr>
+                <w:b/>
+                <w:bCs/>
+              </w:rPr>
+              <w:t>Results:   Pass __x_</w:t>
+            </w:r>
+            <w:proofErr w:type="gramStart"/>
+            <w:r>
+              <w:rPr>
+                <w:b/>
+                <w:bCs/>
+              </w:rPr>
+              <w:t>_        Fail</w:t>
+            </w:r>
+            <w:proofErr w:type="gramEnd"/>
+            <w:r>
+              <w:rPr>
+                <w:b/>
+                <w:bCs/>
+              </w:rPr>
+              <w:t>________</w:t>
+            </w:r>
+          </w:p>
+        </w:tc>
+        <w:tc>
+          <w:tcPr>
+            <w:tcW w:w="6420" w:type="dxa"/>
+            <w:tcBorders>
+              <w:bottom w:val="single" w:sz="8" w:space="0" w:color="000000"/>
+            </w:tcBorders>
+            <w:shd w:val="clear" w:color="auto" w:fill="auto"/>
+            <w:vAlign w:val="bottom"/>
+          </w:tcPr>
+          <w:p>
+            <w:pPr>
+              <w:widowControl w:val="0"/>
+              <w:autoSpaceDE w:val="0"/>
+              <w:snapToGrid w:val="0"/>
+              <w:rPr>
+                <w:b/>
+                <w:bCs/>
+              </w:rPr>
+            </w:pPr>
+          </w:p>
+        </w:tc>
+      </w:tr>
+      <w:tr>
+        <w:trPr>
+          <w:trHeight w:val="270"/>
+        </w:trPr>
+        <w:tc>
+          <w:tcPr>
+            <w:tcW w:w="6480" w:type="dxa"/>
+            <w:tcBorders>
+              <w:bottom w:val="single" w:sz="8" w:space="0" w:color="000000"/>
+            </w:tcBorders>
+            <w:shd w:val="clear" w:color="auto" w:fill="auto"/>
+            <w:vAlign w:val="bottom"/>
+          </w:tcPr>
+          <w:p>
+            <w:pPr>
+              <w:widowControl w:val="0"/>
+              <w:autoSpaceDE w:val="0"/>
+              <w:snapToGrid w:val="0"/>
+              <w:rPr>
+                <w:sz w:val="18"/>
+                <w:szCs w:val="18"/>
+              </w:rPr>
+            </w:pPr>
+          </w:p>
+        </w:tc>
+        <w:tc>
+          <w:tcPr>
+            <w:tcW w:w="6420" w:type="dxa"/>
+            <w:tcBorders>
+              <w:bottom w:val="single" w:sz="8" w:space="0" w:color="000000"/>
+            </w:tcBorders>
+            <w:shd w:val="clear" w:color="auto" w:fill="auto"/>
+            <w:vAlign w:val="bottom"/>
+          </w:tcPr>
+          <w:p>
+            <w:pPr>
+              <w:widowControl w:val="0"/>
+              <w:autoSpaceDE w:val="0"/>
+              <w:snapToGrid w:val="0"/>
+              <w:rPr>
+                <w:sz w:val="18"/>
+                <w:szCs w:val="18"/>
+              </w:rPr>
+            </w:pPr>
+          </w:p>
+        </w:tc>
+      </w:tr>
+      <w:tr>
+        <w:trPr>
+          <w:trHeight w:val="322"/>
+        </w:trPr>
+        <w:tc>
+          <w:tcPr>
+            <w:tcW w:w="12900" w:type="dxa"/>
+            <w:gridSpan w:val="2"/>
+            <w:tcBorders>
+              <w:left w:val="single" w:sz="8" w:space="0" w:color="000000"/>
+              <w:bottom w:val="single" w:sz="8" w:space="0" w:color="000000"/>
+            </w:tcBorders>
+            <w:shd w:val="clear" w:color="auto" w:fill="auto"/>
+            <w:tcMar>
+              <w:left w:w="-10" w:type="dxa"/>
+            </w:tcMar>
+            <w:vAlign w:val="bottom"/>
+          </w:tcPr>
+          <w:p>
+            <w:pPr>
+              <w:widowControl w:val="0"/>
+              <w:autoSpaceDE w:val="0"/>
+            </w:pPr>
+            <w:r>
+              <w:rPr>
+                <w:b/>
+                <w:bCs/>
+              </w:rPr>
+              <w:t xml:space="preserve"> Preconditions for Test: The command line argument “</w:t>
+            </w:r>
+            <w:proofErr w:type="spellStart"/>
+            <w:r>
+              <w:rPr>
+                <w:b/>
+                <w:bCs/>
+              </w:rPr>
+              <w:t>NoGUI</w:t>
+            </w:r>
+            <w:proofErr w:type="spellEnd"/>
+            <w:r>
+              <w:rPr>
+                <w:b/>
+                <w:bCs/>
+              </w:rPr>
+              <w:t xml:space="preserve">” was NOT passed in to </w:t>
+            </w:r>
+            <w:proofErr w:type="spellStart"/>
+            <w:r>
+              <w:rPr>
+                <w:b/>
+                <w:bCs/>
+              </w:rPr>
+              <w:t>MariahEP</w:t>
+            </w:r>
+            <w:proofErr w:type="spellEnd"/>
+            <w:r>
+              <w:rPr>
+                <w:b/>
+                <w:bCs/>
+              </w:rPr>
+              <w:t xml:space="preserve"> when running main.</w:t>
+            </w:r>
+          </w:p>
+          <w:p>
+            <w:pPr>
+              <w:widowControl w:val="0"/>
+              <w:autoSpaceDE w:val="0"/>
+              <w:rPr>
+                <w:b/>
+                <w:bCs/>
+              </w:rPr>
+            </w:pPr>
+          </w:p>
+        </w:tc>
+      </w:tr>
+    </w:tbl>
+    <w:p>
+      <w:pPr>
+        <w:widowControl w:val="0"/>
+        <w:autoSpaceDE w:val="0"/>
+        <w:spacing w:line="200" w:lineRule="exact"/>
+      </w:pPr>
+    </w:p>
+    <w:p>
+      <w:pPr>
+        <w:widowControl w:val="0"/>
+        <w:autoSpaceDE w:val="0"/>
+        <w:spacing w:line="342" w:lineRule="exact"/>
+      </w:pPr>
+    </w:p>
+    <w:tbl>
+      <w:tblPr>
+        <w:tblW w:w="13070" w:type="dxa"/>
+        <w:tblBorders>
+          <w:top w:val="single" w:sz="8" w:space="0" w:color="000000"/>
+          <w:left w:val="single" w:sz="8" w:space="0" w:color="000000"/>
+        </w:tblBorders>
+        <w:tblCellMar>
+          <w:left w:w="-10" w:type="dxa"/>
+          <w:right w:w="0" w:type="dxa"/>
+        </w:tblCellMar>
+        <w:tblLook w:val="04A0" w:firstRow="1" w:lastRow="0" w:firstColumn="1" w:lastColumn="0" w:noHBand="0" w:noVBand="1"/>
+      </w:tblPr>
+      <w:tblGrid>
+        <w:gridCol w:w="660"/>
+        <w:gridCol w:w="2310"/>
+        <w:gridCol w:w="2160"/>
+        <w:gridCol w:w="2430"/>
+        <w:gridCol w:w="3240"/>
+        <w:gridCol w:w="2270"/>
+      </w:tblGrid>
+      <w:tr>
+        <w:trPr>
+          <w:trHeight w:val="333"/>
+        </w:trPr>
+        <w:tc>
+          <w:tcPr>
+            <w:tcW w:w="660" w:type="dxa"/>
+            <w:tcBorders>
+              <w:top w:val="single" w:sz="8" w:space="0" w:color="000000"/>
+              <w:left w:val="single" w:sz="8" w:space="0" w:color="000000"/>
+            </w:tcBorders>
+            <w:shd w:val="clear" w:color="auto" w:fill="auto"/>
+            <w:tcMar>
+              <w:left w:w="-10" w:type="dxa"/>
+            </w:tcMar>
+            <w:vAlign w:val="bottom"/>
+          </w:tcPr>
+          <w:p>
+            <w:pPr>
+              <w:widowControl w:val="0"/>
+              <w:autoSpaceDE w:val="0"/>
+              <w:spacing w:line="258" w:lineRule="exact"/>
+              <w:jc w:val="center"/>
+              <w:rPr>
+                <w:b/>
+                <w:bCs/>
+              </w:rPr>
+            </w:pPr>
+            <w:r>
+              <w:rPr>
+                <w:b/>
+                <w:bCs/>
+              </w:rPr>
+              <w:t xml:space="preserve"> Step</w:t>
+            </w:r>
+          </w:p>
+          <w:p>
+            <w:pPr>
+              <w:widowControl w:val="0"/>
+              <w:autoSpaceDE w:val="0"/>
+              <w:spacing w:line="258" w:lineRule="exact"/>
+              <w:jc w:val="center"/>
+              <w:rPr>
+                <w:b/>
+                <w:bCs/>
+              </w:rPr>
+            </w:pPr>
+            <w:r>
+              <w:rPr>
+                <w:b/>
+                <w:bCs/>
+              </w:rPr>
+              <w:t>#</w:t>
+            </w:r>
+          </w:p>
+        </w:tc>
+        <w:tc>
+          <w:tcPr>
+            <w:tcW w:w="2310" w:type="dxa"/>
+            <w:tcBorders>
+              <w:top w:val="single" w:sz="8" w:space="0" w:color="000000"/>
+              <w:left w:val="single" w:sz="8" w:space="0" w:color="000000"/>
+            </w:tcBorders>
+            <w:shd w:val="clear" w:color="auto" w:fill="auto"/>
+            <w:tcMar>
+              <w:left w:w="-10" w:type="dxa"/>
+            </w:tcMar>
+            <w:vAlign w:val="bottom"/>
+          </w:tcPr>
+          <w:p>
+            <w:pPr>
+              <w:widowControl w:val="0"/>
+              <w:autoSpaceDE w:val="0"/>
+              <w:spacing w:line="258" w:lineRule="exact"/>
+              <w:ind w:left="100"/>
+              <w:rPr>
+                <w:b/>
+                <w:bCs/>
+              </w:rPr>
+            </w:pPr>
+            <w:r>
+              <w:rPr>
+                <w:b/>
+                <w:bCs/>
+              </w:rPr>
+              <w:t xml:space="preserve">Test Step </w:t>
+            </w:r>
+          </w:p>
+          <w:p>
+            <w:pPr>
+              <w:widowControl w:val="0"/>
+              <w:autoSpaceDE w:val="0"/>
+              <w:spacing w:line="258" w:lineRule="exact"/>
+              <w:ind w:left="100"/>
+              <w:rPr>
+                <w:b/>
+                <w:bCs/>
+              </w:rPr>
+            </w:pPr>
+            <w:r>
+              <w:rPr>
+                <w:b/>
+                <w:bCs/>
+              </w:rPr>
+              <w:t>Description</w:t>
+            </w:r>
+          </w:p>
+        </w:tc>
+        <w:tc>
+          <w:tcPr>
+            <w:tcW w:w="2160" w:type="dxa"/>
+            <w:tcBorders>
+              <w:top w:val="single" w:sz="8" w:space="0" w:color="000000"/>
+              <w:left w:val="single" w:sz="8" w:space="0" w:color="000000"/>
+            </w:tcBorders>
+            <w:shd w:val="clear" w:color="auto" w:fill="auto"/>
+            <w:tcMar>
+              <w:left w:w="-10" w:type="dxa"/>
+            </w:tcMar>
+            <w:vAlign w:val="bottom"/>
+          </w:tcPr>
+          <w:p>
+            <w:pPr>
+              <w:widowControl w:val="0"/>
+              <w:autoSpaceDE w:val="0"/>
+              <w:spacing w:line="258" w:lineRule="exact"/>
+              <w:ind w:left="100"/>
+              <w:rPr>
+                <w:b/>
+              </w:rPr>
+            </w:pPr>
+            <w:r>
+              <w:rPr>
+                <w:b/>
+              </w:rPr>
+              <w:t xml:space="preserve">Test </w:t>
+            </w:r>
+          </w:p>
+          <w:p>
+            <w:pPr>
+              <w:widowControl w:val="0"/>
+              <w:autoSpaceDE w:val="0"/>
+              <w:spacing w:line="258" w:lineRule="exact"/>
+              <w:ind w:left="100"/>
+              <w:rPr>
+                <w:b/>
+              </w:rPr>
+            </w:pPr>
+            <w:r>
+              <w:rPr>
+                <w:b/>
+              </w:rPr>
+              <w:t>Data</w:t>
+            </w:r>
+          </w:p>
+        </w:tc>
+        <w:tc>
+          <w:tcPr>
+            <w:tcW w:w="2430" w:type="dxa"/>
+            <w:tcBorders>
+              <w:top w:val="single" w:sz="8" w:space="0" w:color="000000"/>
+              <w:left w:val="single" w:sz="8" w:space="0" w:color="000000"/>
+            </w:tcBorders>
+            <w:shd w:val="clear" w:color="auto" w:fill="auto"/>
+            <w:tcMar>
+              <w:left w:w="-10" w:type="dxa"/>
+            </w:tcMar>
+          </w:tcPr>
+          <w:p>
+            <w:pPr>
+              <w:widowControl w:val="0"/>
+              <w:autoSpaceDE w:val="0"/>
+              <w:spacing w:line="258" w:lineRule="exact"/>
+              <w:rPr>
+                <w:b/>
+                <w:bCs/>
+              </w:rPr>
+            </w:pPr>
+            <w:r>
+              <w:rPr>
+                <w:b/>
+                <w:bCs/>
+              </w:rPr>
+              <w:t xml:space="preserve"> Expected </w:t>
+            </w:r>
+          </w:p>
+          <w:p>
+            <w:pPr>
+              <w:widowControl w:val="0"/>
+              <w:autoSpaceDE w:val="0"/>
+              <w:spacing w:line="258" w:lineRule="exact"/>
+              <w:ind w:left="100"/>
+              <w:rPr>
+                <w:b/>
+                <w:bCs/>
+              </w:rPr>
+            </w:pPr>
+            <w:r>
+              <w:rPr>
+                <w:b/>
+                <w:bCs/>
+              </w:rPr>
+              <w:t>Result</w:t>
+            </w:r>
+          </w:p>
+        </w:tc>
+        <w:tc>
+          <w:tcPr>
+            <w:tcW w:w="3240" w:type="dxa"/>
+            <w:tcBorders>
+              <w:top w:val="single" w:sz="8" w:space="0" w:color="000000"/>
+              <w:left w:val="single" w:sz="8" w:space="0" w:color="000000"/>
+            </w:tcBorders>
+            <w:shd w:val="clear" w:color="auto" w:fill="auto"/>
+            <w:tcMar>
+              <w:left w:w="-10" w:type="dxa"/>
+            </w:tcMar>
+          </w:tcPr>
+          <w:p>
+            <w:pPr>
+              <w:widowControl w:val="0"/>
+              <w:autoSpaceDE w:val="0"/>
+              <w:spacing w:line="258" w:lineRule="exact"/>
+              <w:rPr>
+                <w:b/>
+                <w:bCs/>
+              </w:rPr>
+            </w:pPr>
+            <w:r>
+              <w:rPr>
+                <w:b/>
+                <w:bCs/>
+              </w:rPr>
+              <w:t xml:space="preserve">Actual </w:t>
+            </w:r>
+          </w:p>
+          <w:p>
+            <w:pPr>
+              <w:widowControl w:val="0"/>
+              <w:autoSpaceDE w:val="0"/>
+              <w:spacing w:line="258" w:lineRule="exact"/>
+              <w:rPr>
+                <w:b/>
+                <w:bCs/>
+              </w:rPr>
+            </w:pPr>
+            <w:r>
+              <w:rPr>
+                <w:b/>
+                <w:bCs/>
+              </w:rPr>
+              <w:t>Result</w:t>
+            </w:r>
+          </w:p>
+        </w:tc>
+        <w:tc>
+          <w:tcPr>
+            <w:tcW w:w="2270" w:type="dxa"/>
+            <w:tcBorders>
+              <w:top w:val="single" w:sz="8" w:space="0" w:color="000000"/>
+              <w:left w:val="single" w:sz="8" w:space="0" w:color="000000"/>
+              <w:right w:val="single" w:sz="8" w:space="0" w:color="000000"/>
+            </w:tcBorders>
+            <w:shd w:val="clear" w:color="auto" w:fill="auto"/>
+            <w:tcMar>
+              <w:left w:w="-10" w:type="dxa"/>
+            </w:tcMar>
+          </w:tcPr>
+          <w:p>
+            <w:pPr>
+              <w:widowControl w:val="0"/>
+              <w:autoSpaceDE w:val="0"/>
+              <w:spacing w:line="258" w:lineRule="exact"/>
+              <w:ind w:left="100"/>
+              <w:rPr>
+                <w:b/>
+                <w:bCs/>
+              </w:rPr>
+            </w:pPr>
+          </w:p>
+          <w:p>
+            <w:pPr>
+              <w:widowControl w:val="0"/>
+              <w:autoSpaceDE w:val="0"/>
+              <w:spacing w:line="258" w:lineRule="exact"/>
+              <w:ind w:left="100"/>
+              <w:rPr>
+                <w:b/>
+                <w:bCs/>
+              </w:rPr>
+            </w:pPr>
+            <w:r>
+              <w:rPr>
+                <w:b/>
+                <w:bCs/>
+              </w:rPr>
+              <w:t>Notes</w:t>
+            </w:r>
+          </w:p>
+        </w:tc>
+      </w:tr>
+      <w:tr>
+        <w:trPr>
+          <w:trHeight w:val="263"/>
+        </w:trPr>
+        <w:tc>
+          <w:tcPr>
+            <w:tcW w:w="660" w:type="dxa"/>
+            <w:tcBorders>
+              <w:left w:val="single" w:sz="8" w:space="0" w:color="000000"/>
+              <w:bottom w:val="single" w:sz="8" w:space="0" w:color="000000"/>
+            </w:tcBorders>
+            <w:shd w:val="clear" w:color="auto" w:fill="auto"/>
+            <w:tcMar>
+              <w:left w:w="-10" w:type="dxa"/>
+            </w:tcMar>
+            <w:vAlign w:val="bottom"/>
+          </w:tcPr>
+          <w:p>
+            <w:pPr>
+              <w:widowControl w:val="0"/>
+              <w:autoSpaceDE w:val="0"/>
+              <w:spacing w:line="264" w:lineRule="exact"/>
+              <w:jc w:val="center"/>
+              <w:rPr>
+                <w:w w:val="99"/>
+              </w:rPr>
+            </w:pPr>
+            <w:r>
+              <w:rPr>
+                <w:w w:val="99"/>
+              </w:rPr>
+              <w:t>1</w:t>
+            </w:r>
+          </w:p>
+        </w:tc>
+        <w:tc>
+          <w:tcPr>
+            <w:tcW w:w="2310" w:type="dxa"/>
+            <w:tcBorders>
+              <w:left w:val="single" w:sz="8" w:space="0" w:color="000000"/>
+              <w:bottom w:val="single" w:sz="8" w:space="0" w:color="000000"/>
+            </w:tcBorders>
+            <w:shd w:val="clear" w:color="auto" w:fill="auto"/>
+            <w:tcMar>
+              <w:left w:w="-10" w:type="dxa"/>
+            </w:tcMar>
+            <w:vAlign w:val="bottom"/>
+          </w:tcPr>
+          <w:p>
+            <w:pPr>
+              <w:widowControl w:val="0"/>
+              <w:autoSpaceDE w:val="0"/>
+              <w:rPr>
+                <w:sz w:val="18"/>
+                <w:szCs w:val="18"/>
+              </w:rPr>
+            </w:pPr>
+            <w:r>
+              <w:rPr>
+                <w:sz w:val="18"/>
+                <w:szCs w:val="18"/>
+              </w:rPr>
+              <w:t xml:space="preserve">Run java </w:t>
+            </w:r>
+            <w:proofErr w:type="spellStart"/>
+            <w:r>
+              <w:rPr>
+                <w:sz w:val="18"/>
+                <w:szCs w:val="18"/>
+              </w:rPr>
+              <w:t>MariahEP</w:t>
+            </w:r>
+            <w:proofErr w:type="spellEnd"/>
+          </w:p>
+        </w:tc>
+        <w:tc>
+          <w:tcPr>
+            <w:tcW w:w="2160" w:type="dxa"/>
+            <w:tcBorders>
+              <w:left w:val="single" w:sz="8" w:space="0" w:color="000000"/>
+              <w:bottom w:val="single" w:sz="8" w:space="0" w:color="000000"/>
+            </w:tcBorders>
+            <w:shd w:val="clear" w:color="auto" w:fill="auto"/>
+            <w:tcMar>
+              <w:left w:w="-10" w:type="dxa"/>
+            </w:tcMar>
+            <w:vAlign w:val="bottom"/>
+          </w:tcPr>
+          <w:p>
+            <w:pPr>
+              <w:widowControl w:val="0"/>
+              <w:autoSpaceDE w:val="0"/>
+              <w:rPr>
+                <w:rStyle w:val="InternetLink"/>
+                <w:sz w:val="18"/>
+                <w:szCs w:val="18"/>
+              </w:rPr>
+            </w:pPr>
+            <w:r>
+              <w:t>Election File</w:t>
+            </w:r>
+            <w:r>
+              <w:rPr>
+                <w:rStyle w:val="InternetLink"/>
+                <w:sz w:val="18"/>
+                <w:szCs w:val="18"/>
+              </w:rPr>
+              <w:t xml:space="preserve"> </w:t>
+            </w:r>
+          </w:p>
+        </w:tc>
+        <w:tc>
+          <w:tcPr>
+            <w:tcW w:w="2430" w:type="dxa"/>
+            <w:tcBorders>
+              <w:left w:val="single" w:sz="8" w:space="0" w:color="000000"/>
+              <w:bottom w:val="single" w:sz="8" w:space="0" w:color="000000"/>
+            </w:tcBorders>
+            <w:shd w:val="clear" w:color="auto" w:fill="auto"/>
+            <w:tcMar>
+              <w:left w:w="-10" w:type="dxa"/>
+            </w:tcMar>
+          </w:tcPr>
+          <w:p>
+            <w:pPr>
+              <w:widowControl w:val="0"/>
+              <w:autoSpaceDE w:val="0"/>
+              <w:snapToGrid w:val="0"/>
+              <w:rPr>
+                <w:sz w:val="18"/>
+                <w:szCs w:val="18"/>
+              </w:rPr>
+            </w:pPr>
+            <w:r>
+              <w:rPr>
+                <w:sz w:val="18"/>
+                <w:szCs w:val="18"/>
+              </w:rPr>
+              <w:t xml:space="preserve">Results are placed in the </w:t>
+            </w:r>
+            <w:proofErr w:type="gramStart"/>
+            <w:r>
+              <w:rPr>
+                <w:sz w:val="18"/>
+                <w:szCs w:val="18"/>
+              </w:rPr>
+              <w:t>GUI  Election</w:t>
+            </w:r>
+            <w:proofErr w:type="gramEnd"/>
+            <w:r>
+              <w:rPr>
+                <w:sz w:val="18"/>
+                <w:szCs w:val="18"/>
+              </w:rPr>
+              <w:t xml:space="preserve"> Results</w:t>
+            </w:r>
+          </w:p>
+        </w:tc>
+        <w:tc>
+          <w:tcPr>
+            <w:tcW w:w="3240" w:type="dxa"/>
+            <w:tcBorders>
+              <w:left w:val="single" w:sz="8" w:space="0" w:color="000000"/>
+              <w:bottom w:val="single" w:sz="8" w:space="0" w:color="000000"/>
+            </w:tcBorders>
+            <w:shd w:val="clear" w:color="auto" w:fill="auto"/>
+            <w:tcMar>
+              <w:left w:w="-10" w:type="dxa"/>
+            </w:tcMar>
+          </w:tcPr>
+          <w:p>
+            <w:pPr>
+              <w:widowControl w:val="0"/>
+              <w:autoSpaceDE w:val="0"/>
+              <w:rPr>
+                <w:sz w:val="18"/>
+                <w:szCs w:val="18"/>
+              </w:rPr>
+            </w:pPr>
+            <w:r>
+              <w:rPr>
+                <w:sz w:val="18"/>
+                <w:szCs w:val="18"/>
+              </w:rPr>
+              <w:t xml:space="preserve">Results are placed in the </w:t>
+            </w:r>
+            <w:proofErr w:type="gramStart"/>
+            <w:r>
+              <w:rPr>
+                <w:sz w:val="18"/>
+                <w:szCs w:val="18"/>
+              </w:rPr>
+              <w:t>GUI  Election</w:t>
+            </w:r>
+            <w:proofErr w:type="gramEnd"/>
+            <w:r>
+              <w:rPr>
+                <w:sz w:val="18"/>
+                <w:szCs w:val="18"/>
+              </w:rPr>
+              <w:t xml:space="preserve"> Results</w:t>
+            </w:r>
+          </w:p>
+        </w:tc>
+        <w:tc>
+          <w:tcPr>
+            <w:tcW w:w="2270" w:type="dxa"/>
+            <w:tcBorders>
+              <w:left w:val="single" w:sz="8" w:space="0" w:color="000000"/>
+              <w:bottom w:val="single" w:sz="8" w:space="0" w:color="000000"/>
+              <w:right w:val="single" w:sz="8" w:space="0" w:color="000000"/>
+            </w:tcBorders>
+            <w:shd w:val="clear" w:color="auto" w:fill="auto"/>
+            <w:tcMar>
+              <w:left w:w="-10" w:type="dxa"/>
+            </w:tcMar>
+          </w:tcPr>
+          <w:p>
+            <w:pPr>
+              <w:widowControl w:val="0"/>
+              <w:autoSpaceDE w:val="0"/>
+              <w:rPr>
+                <w:sz w:val="18"/>
+                <w:szCs w:val="18"/>
+              </w:rPr>
+            </w:pPr>
+          </w:p>
+          <w:p>
+            <w:pPr>
+              <w:widowControl w:val="0"/>
+              <w:autoSpaceDE w:val="0"/>
+              <w:rPr>
+                <w:sz w:val="18"/>
+                <w:szCs w:val="18"/>
+              </w:rPr>
+            </w:pPr>
+            <w:r>
+              <w:rPr>
+                <w:sz w:val="18"/>
+                <w:szCs w:val="18"/>
+              </w:rPr>
+              <w:t>Pass</w:t>
+            </w:r>
+          </w:p>
+        </w:tc>
+      </w:tr>
+      <w:tr>
+        <w:trPr>
+          <w:trHeight w:val="266"/>
+        </w:trPr>
+        <w:tc>
+          <w:tcPr>
+            <w:tcW w:w="660" w:type="dxa"/>
+            <w:tcBorders>
+              <w:left w:val="single" w:sz="8" w:space="0" w:color="000000"/>
+              <w:bottom w:val="single" w:sz="8" w:space="0" w:color="000000"/>
+            </w:tcBorders>
+            <w:shd w:val="clear" w:color="auto" w:fill="auto"/>
+            <w:tcMar>
+              <w:left w:w="-10" w:type="dxa"/>
+            </w:tcMar>
+            <w:vAlign w:val="bottom"/>
+          </w:tcPr>
+          <w:p>
+            <w:pPr>
+              <w:widowControl w:val="0"/>
+              <w:autoSpaceDE w:val="0"/>
+              <w:spacing w:line="264" w:lineRule="exact"/>
+              <w:jc w:val="center"/>
+              <w:rPr>
+                <w:w w:val="99"/>
+              </w:rPr>
+            </w:pPr>
+            <w:r>
+              <w:rPr>
+                <w:w w:val="99"/>
+              </w:rPr>
+              <w:t>2</w:t>
+            </w:r>
+          </w:p>
+        </w:tc>
+        <w:tc>
+          <w:tcPr>
+            <w:tcW w:w="2310" w:type="dxa"/>
+            <w:tcBorders>
+              <w:left w:val="single" w:sz="8" w:space="0" w:color="000000"/>
+              <w:bottom w:val="single" w:sz="8" w:space="0" w:color="000000"/>
+            </w:tcBorders>
+            <w:shd w:val="clear" w:color="auto" w:fill="auto"/>
+            <w:tcMar>
+              <w:left w:w="-10" w:type="dxa"/>
+            </w:tcMar>
+            <w:vAlign w:val="bottom"/>
+          </w:tcPr>
+          <w:p>
+            <w:pPr>
+              <w:widowControl w:val="0"/>
+              <w:autoSpaceDE w:val="0"/>
+              <w:rPr>
+                <w:sz w:val="18"/>
+                <w:szCs w:val="18"/>
+              </w:rPr>
+            </w:pPr>
+            <w:r>
+              <w:rPr>
+                <w:sz w:val="18"/>
+                <w:szCs w:val="18"/>
+              </w:rPr>
+              <w:t>Clicking Open Audit File makes a system call open of the audit file</w:t>
+            </w:r>
+          </w:p>
+        </w:tc>
+        <w:tc>
+          <w:tcPr>
+            <w:tcW w:w="2160" w:type="dxa"/>
+            <w:tcBorders>
+              <w:left w:val="single" w:sz="8" w:space="0" w:color="000000"/>
+              <w:bottom w:val="single" w:sz="8" w:space="0" w:color="000000"/>
+            </w:tcBorders>
+            <w:shd w:val="clear" w:color="auto" w:fill="auto"/>
+            <w:tcMar>
+              <w:left w:w="-10" w:type="dxa"/>
+            </w:tcMar>
+            <w:vAlign w:val="bottom"/>
+          </w:tcPr>
+          <w:p>
+            <w:pPr>
+              <w:widowControl w:val="0"/>
+              <w:autoSpaceDE w:val="0"/>
+              <w:rPr>
+                <w:sz w:val="18"/>
+                <w:szCs w:val="18"/>
+              </w:rPr>
+            </w:pPr>
+            <w:r>
+              <w:rPr>
+                <w:sz w:val="18"/>
+                <w:szCs w:val="18"/>
+              </w:rPr>
+              <w:t>N/A</w:t>
+            </w:r>
+          </w:p>
+        </w:tc>
+        <w:tc>
+          <w:tcPr>
+            <w:tcW w:w="2430" w:type="dxa"/>
+            <w:tcBorders>
+              <w:left w:val="single" w:sz="8" w:space="0" w:color="000000"/>
+              <w:bottom w:val="single" w:sz="8" w:space="0" w:color="000000"/>
+            </w:tcBorders>
+            <w:shd w:val="clear" w:color="auto" w:fill="auto"/>
+            <w:tcMar>
+              <w:left w:w="-10" w:type="dxa"/>
+            </w:tcMar>
+          </w:tcPr>
+          <w:p>
+            <w:pPr>
+              <w:widowControl w:val="0"/>
+              <w:autoSpaceDE w:val="0"/>
+              <w:snapToGrid w:val="0"/>
+              <w:rPr>
+                <w:sz w:val="18"/>
+                <w:szCs w:val="18"/>
+              </w:rPr>
+            </w:pPr>
+            <w:r>
+              <w:rPr>
+                <w:sz w:val="18"/>
+                <w:szCs w:val="18"/>
+              </w:rPr>
+              <w:t>Opens the correct Audit File</w:t>
+            </w:r>
+          </w:p>
+        </w:tc>
+        <w:tc>
+          <w:tcPr>
+            <w:tcW w:w="3240" w:type="dxa"/>
+            <w:tcBorders>
+              <w:left w:val="single" w:sz="8" w:space="0" w:color="000000"/>
+              <w:bottom w:val="single" w:sz="8" w:space="0" w:color="000000"/>
+            </w:tcBorders>
+            <w:shd w:val="clear" w:color="auto" w:fill="auto"/>
+            <w:tcMar>
+              <w:left w:w="-10" w:type="dxa"/>
+            </w:tcMar>
+          </w:tcPr>
+          <w:p>
+            <w:pPr>
+              <w:widowControl w:val="0"/>
+              <w:autoSpaceDE w:val="0"/>
+              <w:rPr>
+                <w:sz w:val="18"/>
+                <w:szCs w:val="18"/>
+              </w:rPr>
+            </w:pPr>
+            <w:r>
+              <w:rPr>
+                <w:sz w:val="18"/>
+                <w:szCs w:val="18"/>
+              </w:rPr>
+              <w:t>Opens the correct Audit File</w:t>
+            </w:r>
+          </w:p>
+        </w:tc>
+        <w:tc>
+          <w:tcPr>
+            <w:tcW w:w="2270" w:type="dxa"/>
+            <w:tcBorders>
+              <w:left w:val="single" w:sz="8" w:space="0" w:color="000000"/>
+              <w:bottom w:val="single" w:sz="8" w:space="0" w:color="000000"/>
+              <w:right w:val="single" w:sz="8" w:space="0" w:color="000000"/>
+            </w:tcBorders>
+            <w:shd w:val="clear" w:color="auto" w:fill="auto"/>
+            <w:tcMar>
+              <w:left w:w="-10" w:type="dxa"/>
+            </w:tcMar>
+          </w:tcPr>
+          <w:p>
+            <w:pPr>
+              <w:widowControl w:val="0"/>
+              <w:autoSpaceDE w:val="0"/>
+              <w:snapToGrid w:val="0"/>
+              <w:rPr>
+                <w:sz w:val="18"/>
+                <w:szCs w:val="18"/>
+              </w:rPr>
+            </w:pPr>
+            <w:r>
+              <w:rPr>
+                <w:sz w:val="18"/>
+                <w:szCs w:val="18"/>
+              </w:rPr>
+              <w:t>Pass</w:t>
+            </w:r>
+          </w:p>
+        </w:tc>
+      </w:tr>
+      <w:tr>
+        <w:trPr>
+          <w:trHeight w:val="267"/>
+        </w:trPr>
+        <w:tc>
+          <w:tcPr>
+            <w:tcW w:w="660" w:type="dxa"/>
+            <w:tcBorders>
+              <w:left w:val="single" w:sz="8" w:space="0" w:color="000000"/>
+              <w:bottom w:val="single" w:sz="8" w:space="0" w:color="000000"/>
+            </w:tcBorders>
+            <w:shd w:val="clear" w:color="auto" w:fill="auto"/>
+            <w:tcMar>
+              <w:left w:w="-10" w:type="dxa"/>
+            </w:tcMar>
+            <w:vAlign w:val="bottom"/>
+          </w:tcPr>
+          <w:p>
+            <w:pPr>
+              <w:widowControl w:val="0"/>
+              <w:autoSpaceDE w:val="0"/>
+              <w:jc w:val="center"/>
+              <w:rPr>
+                <w:sz w:val="18"/>
+                <w:szCs w:val="18"/>
+              </w:rPr>
+            </w:pPr>
+            <w:r>
+              <w:rPr>
+                <w:sz w:val="18"/>
+                <w:szCs w:val="18"/>
+              </w:rPr>
+              <w:t>3</w:t>
+            </w:r>
+          </w:p>
+        </w:tc>
+        <w:tc>
+          <w:tcPr>
+            <w:tcW w:w="2310" w:type="dxa"/>
+            <w:tcBorders>
+              <w:left w:val="single" w:sz="8" w:space="0" w:color="000000"/>
+              <w:bottom w:val="single" w:sz="8" w:space="0" w:color="000000"/>
+            </w:tcBorders>
+            <w:shd w:val="clear" w:color="auto" w:fill="auto"/>
+            <w:tcMar>
+              <w:left w:w="-10" w:type="dxa"/>
+            </w:tcMar>
+            <w:vAlign w:val="bottom"/>
+          </w:tcPr>
+          <w:p>
+            <w:pPr>
+              <w:widowControl w:val="0"/>
+              <w:autoSpaceDE w:val="0"/>
+              <w:rPr>
+                <w:sz w:val="18"/>
+                <w:szCs w:val="18"/>
+              </w:rPr>
+            </w:pPr>
+            <w:r>
+              <w:rPr>
+                <w:sz w:val="18"/>
+                <w:szCs w:val="18"/>
+              </w:rPr>
+              <w:t>Exiting returns the user to the File Chooser GUI to restart the process</w:t>
+            </w:r>
+          </w:p>
+        </w:tc>
+        <w:tc>
+          <w:tcPr>
+            <w:tcW w:w="2160" w:type="dxa"/>
+            <w:tcBorders>
+              <w:left w:val="single" w:sz="8" w:space="0" w:color="000000"/>
+              <w:bottom w:val="single" w:sz="8" w:space="0" w:color="000000"/>
+            </w:tcBorders>
+            <w:shd w:val="clear" w:color="auto" w:fill="auto"/>
+            <w:tcMar>
+              <w:left w:w="-10" w:type="dxa"/>
+            </w:tcMar>
+            <w:vAlign w:val="bottom"/>
+          </w:tcPr>
+          <w:p>
+            <w:pPr>
+              <w:widowControl w:val="0"/>
+              <w:autoSpaceDE w:val="0"/>
+              <w:snapToGrid w:val="0"/>
+              <w:rPr>
+                <w:sz w:val="18"/>
+                <w:szCs w:val="18"/>
+              </w:rPr>
+            </w:pPr>
+            <w:r>
+              <w:rPr>
+                <w:sz w:val="18"/>
+                <w:szCs w:val="18"/>
+              </w:rPr>
+              <w:t>N/A</w:t>
+            </w:r>
+          </w:p>
+        </w:tc>
+        <w:tc>
+          <w:tcPr>
+            <w:tcW w:w="2430" w:type="dxa"/>
+            <w:tcBorders>
+              <w:left w:val="single" w:sz="8" w:space="0" w:color="000000"/>
+              <w:bottom w:val="single" w:sz="8" w:space="0" w:color="000000"/>
+            </w:tcBorders>
+            <w:shd w:val="clear" w:color="auto" w:fill="auto"/>
+            <w:tcMar>
+              <w:left w:w="-10" w:type="dxa"/>
+            </w:tcMar>
+          </w:tcPr>
+          <w:p>
+            <w:pPr>
+              <w:widowControl w:val="0"/>
+              <w:autoSpaceDE w:val="0"/>
+              <w:snapToGrid w:val="0"/>
+              <w:rPr>
+                <w:sz w:val="18"/>
+                <w:szCs w:val="18"/>
+              </w:rPr>
+            </w:pPr>
+            <w:r>
+              <w:rPr>
+                <w:sz w:val="18"/>
+                <w:szCs w:val="18"/>
+              </w:rPr>
+              <w:t>User returns to File Chooser GUI</w:t>
+            </w:r>
+          </w:p>
+        </w:tc>
+        <w:tc>
+          <w:tcPr>
+            <w:tcW w:w="3240" w:type="dxa"/>
+            <w:tcBorders>
+              <w:left w:val="single" w:sz="8" w:space="0" w:color="000000"/>
+              <w:bottom w:val="single" w:sz="8" w:space="0" w:color="000000"/>
+            </w:tcBorders>
+            <w:shd w:val="clear" w:color="auto" w:fill="auto"/>
+            <w:tcMar>
+              <w:left w:w="-10" w:type="dxa"/>
+            </w:tcMar>
+          </w:tcPr>
+          <w:p>
+            <w:pPr>
+              <w:widowControl w:val="0"/>
+              <w:autoSpaceDE w:val="0"/>
+              <w:rPr>
+                <w:sz w:val="18"/>
+                <w:szCs w:val="18"/>
+              </w:rPr>
+            </w:pPr>
+            <w:r>
+              <w:rPr>
+                <w:sz w:val="18"/>
+                <w:szCs w:val="18"/>
+              </w:rPr>
+              <w:t>User returns to File Chooser GUI</w:t>
+            </w:r>
+          </w:p>
+        </w:tc>
+        <w:tc>
+          <w:tcPr>
+            <w:tcW w:w="2270" w:type="dxa"/>
+            <w:tcBorders>
+              <w:left w:val="single" w:sz="8" w:space="0" w:color="000000"/>
+              <w:bottom w:val="single" w:sz="8" w:space="0" w:color="000000"/>
+              <w:right w:val="single" w:sz="8" w:space="0" w:color="000000"/>
+            </w:tcBorders>
+            <w:shd w:val="clear" w:color="auto" w:fill="auto"/>
+            <w:tcMar>
+              <w:left w:w="-10" w:type="dxa"/>
+            </w:tcMar>
+          </w:tcPr>
+          <w:p>
+            <w:pPr>
+              <w:widowControl w:val="0"/>
+              <w:autoSpaceDE w:val="0"/>
+              <w:snapToGrid w:val="0"/>
+              <w:rPr>
+                <w:sz w:val="18"/>
+                <w:szCs w:val="18"/>
+              </w:rPr>
+            </w:pPr>
+            <w:r>
+              <w:rPr>
+                <w:sz w:val="18"/>
+                <w:szCs w:val="18"/>
+              </w:rPr>
+              <w:t>Pass</w:t>
+            </w:r>
+          </w:p>
+        </w:tc>
+      </w:tr>
+      <w:tr>
+        <w:trPr>
+          <w:trHeight w:val="266"/>
+        </w:trPr>
+        <w:tc>
+          <w:tcPr>
+            <w:tcW w:w="660" w:type="dxa"/>
+            <w:tcBorders>
+              <w:left w:val="single" w:sz="8" w:space="0" w:color="000000"/>
+              <w:bottom w:val="single" w:sz="8" w:space="0" w:color="000000"/>
+            </w:tcBorders>
+            <w:shd w:val="clear" w:color="auto" w:fill="auto"/>
+            <w:tcMar>
+              <w:left w:w="-10" w:type="dxa"/>
+            </w:tcMar>
+            <w:vAlign w:val="bottom"/>
+          </w:tcPr>
+          <w:p>
+            <w:pPr>
+              <w:widowControl w:val="0"/>
+              <w:autoSpaceDE w:val="0"/>
+              <w:jc w:val="center"/>
+              <w:rPr>
+                <w:sz w:val="18"/>
+                <w:szCs w:val="18"/>
+              </w:rPr>
+            </w:pPr>
+            <w:r>
+              <w:rPr>
+                <w:sz w:val="18"/>
+                <w:szCs w:val="18"/>
+              </w:rPr>
+              <w:t>4</w:t>
+            </w:r>
+          </w:p>
+        </w:tc>
+        <w:tc>
+          <w:tcPr>
+            <w:tcW w:w="2310" w:type="dxa"/>
+            <w:tcBorders>
+              <w:left w:val="single" w:sz="8" w:space="0" w:color="000000"/>
+              <w:bottom w:val="single" w:sz="8" w:space="0" w:color="000000"/>
+            </w:tcBorders>
+            <w:shd w:val="clear" w:color="auto" w:fill="auto"/>
+            <w:tcMar>
+              <w:left w:w="-10" w:type="dxa"/>
+            </w:tcMar>
+            <w:vAlign w:val="bottom"/>
+          </w:tcPr>
+          <w:p>
+            <w:pPr>
+              <w:widowControl w:val="0"/>
+              <w:autoSpaceDE w:val="0"/>
+              <w:rPr>
+                <w:sz w:val="18"/>
+                <w:szCs w:val="18"/>
+              </w:rPr>
+            </w:pPr>
+            <w:r>
+              <w:rPr>
+                <w:sz w:val="18"/>
+                <w:szCs w:val="18"/>
+              </w:rPr>
+              <w:t>Repeat Unit Test Case ID #8</w:t>
+            </w:r>
+          </w:p>
+        </w:tc>
+        <w:tc>
+          <w:tcPr>
+            <w:tcW w:w="2160" w:type="dxa"/>
+            <w:tcBorders>
+              <w:left w:val="single" w:sz="8" w:space="0" w:color="000000"/>
+              <w:bottom w:val="single" w:sz="8" w:space="0" w:color="000000"/>
+            </w:tcBorders>
+            <w:shd w:val="clear" w:color="auto" w:fill="auto"/>
+            <w:tcMar>
+              <w:left w:w="-10" w:type="dxa"/>
+            </w:tcMar>
+            <w:vAlign w:val="bottom"/>
+          </w:tcPr>
+          <w:p>
+            <w:pPr>
+              <w:widowControl w:val="0"/>
+              <w:autoSpaceDE w:val="0"/>
+              <w:snapToGrid w:val="0"/>
+              <w:rPr>
+                <w:sz w:val="18"/>
+                <w:szCs w:val="18"/>
+              </w:rPr>
+            </w:pPr>
+            <w:r>
+              <w:rPr>
+                <w:sz w:val="18"/>
+                <w:szCs w:val="18"/>
+              </w:rPr>
+              <w:t>N/A</w:t>
+            </w:r>
+          </w:p>
+        </w:tc>
+        <w:tc>
+          <w:tcPr>
+            <w:tcW w:w="2430" w:type="dxa"/>
+            <w:tcBorders>
+              <w:left w:val="single" w:sz="8" w:space="0" w:color="000000"/>
+              <w:bottom w:val="single" w:sz="8" w:space="0" w:color="000000"/>
+            </w:tcBorders>
+            <w:shd w:val="clear" w:color="auto" w:fill="auto"/>
+            <w:tcMar>
+              <w:left w:w="-10" w:type="dxa"/>
+            </w:tcMar>
+          </w:tcPr>
+          <w:p>
+            <w:pPr>
+              <w:widowControl w:val="0"/>
+              <w:autoSpaceDE w:val="0"/>
+              <w:snapToGrid w:val="0"/>
+              <w:rPr>
+                <w:sz w:val="18"/>
+                <w:szCs w:val="18"/>
+              </w:rPr>
+            </w:pPr>
+            <w:r>
+              <w:rPr>
+                <w:sz w:val="18"/>
+                <w:szCs w:val="18"/>
+              </w:rPr>
+              <w:t>Passes all Test ID #4</w:t>
+            </w:r>
+            <w:r>
+              <w:rPr>
+                <w:sz w:val="18"/>
+                <w:szCs w:val="18"/>
+              </w:rPr>
+              <w:t xml:space="preserve"> Use Cases</w:t>
+            </w:r>
+          </w:p>
+        </w:tc>
+        <w:tc>
+          <w:tcPr>
+            <w:tcW w:w="3240" w:type="dxa"/>
+            <w:tcBorders>
+              <w:left w:val="single" w:sz="8" w:space="0" w:color="000000"/>
+              <w:bottom w:val="single" w:sz="8" w:space="0" w:color="000000"/>
+            </w:tcBorders>
+            <w:shd w:val="clear" w:color="auto" w:fill="auto"/>
+            <w:tcMar>
+              <w:left w:w="-10" w:type="dxa"/>
+            </w:tcMar>
+          </w:tcPr>
+          <w:p>
+            <w:pPr>
+              <w:widowControl w:val="0"/>
+              <w:autoSpaceDE w:val="0"/>
+              <w:snapToGrid w:val="0"/>
+              <w:rPr>
+                <w:sz w:val="18"/>
+                <w:szCs w:val="18"/>
+              </w:rPr>
+            </w:pPr>
+            <w:r>
+              <w:rPr>
+                <w:sz w:val="18"/>
+                <w:szCs w:val="18"/>
+              </w:rPr>
+              <w:t>Passes all Test ID #4</w:t>
+            </w:r>
+            <w:bookmarkStart w:id="0" w:name="_GoBack"/>
+            <w:bookmarkEnd w:id="0"/>
+            <w:r>
+              <w:rPr>
+                <w:sz w:val="18"/>
+                <w:szCs w:val="18"/>
+              </w:rPr>
+              <w:t xml:space="preserve"> Use Cases</w:t>
+            </w:r>
+          </w:p>
+        </w:tc>
+        <w:tc>
+          <w:tcPr>
+            <w:tcW w:w="2270" w:type="dxa"/>
+            <w:tcBorders>
+              <w:left w:val="single" w:sz="8" w:space="0" w:color="000000"/>
+              <w:bottom w:val="single" w:sz="8" w:space="0" w:color="000000"/>
+              <w:right w:val="single" w:sz="8" w:space="0" w:color="000000"/>
+            </w:tcBorders>
+            <w:shd w:val="clear" w:color="auto" w:fill="auto"/>
+            <w:tcMar>
+              <w:left w:w="-10" w:type="dxa"/>
+            </w:tcMar>
+          </w:tcPr>
+          <w:p>
+            <w:pPr>
+              <w:widowControl w:val="0"/>
+              <w:autoSpaceDE w:val="0"/>
+              <w:snapToGrid w:val="0"/>
+              <w:rPr>
+                <w:sz w:val="18"/>
+                <w:szCs w:val="18"/>
+              </w:rPr>
+            </w:pPr>
+            <w:r>
+              <w:rPr>
+                <w:sz w:val="18"/>
+                <w:szCs w:val="18"/>
+              </w:rPr>
+              <w:t xml:space="preserve"> Pass</w:t>
+            </w:r>
+          </w:p>
+        </w:tc>
+      </w:tr>
+    </w:tbl>
+    <w:p>
+      <w:pPr>
+        <w:widowControl w:val="0"/>
+        <w:autoSpaceDE w:val="0"/>
+        <w:spacing w:line="268" w:lineRule="exact"/>
+      </w:pPr>
+    </w:p>
+    <w:p>
+      <w:pPr>
+        <w:widowControl w:val="0"/>
+        <w:autoSpaceDE w:val="0"/>
+      </w:pPr>
+      <w:r>
+        <w:rPr>
+          <w:noProof/>
+          <w:lang w:eastAsia="en-US"/>
+        </w:rPr>
+        <mc:AlternateContent>
+          <mc:Choice Requires="wps">
+            <w:drawing>
+              <wp:anchor distT="0" distB="0" distL="114935" distR="114935" simplePos="0" relativeHeight="251675648" behindDoc="1" locked="0" layoutInCell="1" allowOverlap="1" wp14:anchorId="64C8D6D3" wp14:editId="07E656DD">
+                <wp:simplePos x="0" y="0"/>
+                <wp:positionH relativeFrom="column">
+                  <wp:posOffset>8343900</wp:posOffset>
+                </wp:positionH>
+                <wp:positionV relativeFrom="paragraph">
+                  <wp:posOffset>19685</wp:posOffset>
+                </wp:positionV>
+                <wp:extent cx="635" cy="708025"/>
+                <wp:effectExtent l="0" t="0" r="50165" b="28575"/>
+                <wp:wrapNone/>
+                <wp:docPr id="20" name="Straight Connector 5"/>
+                <wp:cNvGraphicFramePr>
+                  <a:graphicFrameLocks xmlns:a="http://schemas.openxmlformats.org/drawingml/2006/main"/>
+                </wp:cNvGraphicFramePr>
+                <a:graphic xmlns:a="http://schemas.openxmlformats.org/drawingml/2006/main">
+                  <a:graphicData uri="http://schemas.microsoft.com/office/word/2010/wordprocessingShape">
+                    <wps:wsp>
+                      <wps:cNvCnPr>
+                        <a:cxnSpLocks/>
+                      </wps:cNvCnPr>
+                      <wps:spPr>
+                        <a:xfrm>
+                          <a:off x="0" y="0"/>
+                          <a:ext cx="635" cy="708025"/>
+                        </a:xfrm>
+                        <a:prstGeom prst="line">
+                          <a:avLst/>
+                        </a:prstGeom>
+                        <a:ln w="6480">
+                          <a:solidFill>
+                            <a:srgbClr val="000000"/>
+                          </a:solidFill>
+                          <a:miter/>
+                        </a:ln>
+                      </wps:spPr>
+                      <wps:style>
+                        <a:lnRef idx="0">
+                          <a:scrgbClr r="0" g="0" b="0"/>
+                        </a:lnRef>
+                        <a:fillRef idx="0">
+                          <a:scrgbClr r="0" g="0" b="0"/>
+                        </a:fillRef>
+                        <a:effectRef idx="0">
+                          <a:scrgbClr r="0" g="0" b="0"/>
+                        </a:effectRef>
+                        <a:fontRef idx="minor"/>
+                      </wps:style>
+                      <wps:bodyPr/>
+                    </wps:wsp>
+                  </a:graphicData>
+                </a:graphic>
+                <wp14:sizeRelH relativeFrom="page">
+                  <wp14:pctWidth>0</wp14:pctWidth>
+                </wp14:sizeRelH>
+                <wp14:sizeRelV relativeFrom="page">
+                  <wp14:pctHeight>0</wp14:pctHeight>
+                </wp14:sizeRelV>
+              </wp:anchor>
+            </w:drawing>
+          </mc:Choice>
+          <mc:Fallback>
+            <w:pict>
+              <v:line id="Straight Connector 5" o:spid="_x0000_s1026" style="position:absolute;z-index:-251640832;visibility:visible;mso-wrap-style:square;mso-width-percent:0;mso-height-percent:0;mso-wrap-distance-left:9.05pt;mso-wrap-distance-top:0;mso-wrap-distance-right:9.05pt;mso-wrap-distance-bottom:0;mso-position-horizontal:absolute;mso-position-horizontal-relative:text;mso-position-vertical:absolute;mso-position-vertical-relative:text;mso-width-percent:0;mso-height-percent:0;mso-width-relative:page;mso-height-relative:page" from="657pt,1.55pt" to="657.05pt,57.3pt" o:gfxdata="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" strokeweight=".18mm">
+                <v:stroke joinstyle="miter"/>
+                <o:lock v:ext="edit" shapetype="f"/>
+              </v:line>
+            </w:pict>
+          </mc:Fallback>
+        </mc:AlternateContent>
+      </w:r>
+      <w:r>
+        <w:rPr>
+          <w:noProof/>
+          <w:lang w:eastAsia="en-US"/>
+        </w:rPr>
+        <mc:AlternateContent>
+          <mc:Choice Requires="wps">
+            <w:drawing>
+              <wp:anchor distT="0" distB="0" distL="114935" distR="114935" simplePos="0" relativeHeight="251674624" behindDoc="1" locked="0" layoutInCell="1" allowOverlap="1" wp14:anchorId="2A9F1994" wp14:editId="34A50C92">
+                <wp:simplePos x="0" y="0"/>
+                <wp:positionH relativeFrom="column">
+                  <wp:posOffset>0</wp:posOffset>
+                </wp:positionH>
+                <wp:positionV relativeFrom="paragraph">
+                  <wp:posOffset>19685</wp:posOffset>
+                </wp:positionV>
+                <wp:extent cx="635" cy="708025"/>
+                <wp:effectExtent l="0" t="0" r="50165" b="28575"/>
+                <wp:wrapNone/>
+                <wp:docPr id="19" name="Straight Connector 6"/>
+                <wp:cNvGraphicFramePr>
+                  <a:graphicFrameLocks xmlns:a="http://schemas.openxmlformats.org/drawingml/2006/main"/>
+                </wp:cNvGraphicFramePr>
+                <a:graphic xmlns:a="http://schemas.openxmlformats.org/drawingml/2006/main">
+                  <a:graphicData uri="http://schemas.microsoft.com/office/word/2010/wordprocessingShape">
+                    <wps:wsp>
+                      <wps:cNvCnPr>
+                        <a:cxnSpLocks/>
+                      </wps:cNvCnPr>
+                      <wps:spPr>
+                        <a:xfrm>
+                          <a:off x="0" y="0"/>
+                          <a:ext cx="635" cy="708025"/>
+                        </a:xfrm>
+                        <a:prstGeom prst="line">
+                          <a:avLst/>
+                        </a:prstGeom>
+                        <a:ln w="6480">
+                          <a:solidFill>
+                            <a:srgbClr val="000000"/>
+                          </a:solidFill>
+                          <a:miter/>
+                        </a:ln>
+                      </wps:spPr>
+                      <wps:style>
+                        <a:lnRef idx="0">
+                          <a:scrgbClr r="0" g="0" b="0"/>
+                        </a:lnRef>
+                        <a:fillRef idx="0">
+                          <a:scrgbClr r="0" g="0" b="0"/>
+                        </a:fillRef>
+                        <a:effectRef idx="0">
+                          <a:scrgbClr r="0" g="0" b="0"/>
+                        </a:effectRef>
+                        <a:fontRef idx="minor"/>
+                      </wps:style>
+                      <wps:bodyPr/>
+                    </wps:wsp>
+                  </a:graphicData>
+                </a:graphic>
+                <wp14:sizeRelH relativeFrom="page">
+                  <wp14:pctWidth>0</wp14:pctWidth>
+                </wp14:sizeRelH>
+                <wp14:sizeRelV relativeFrom="page">
+                  <wp14:pctHeight>0</wp14:pctHeight>
+                </wp14:sizeRelV>
+              </wp:anchor>
+            </w:drawing>
+          </mc:Choice>
+          <mc:Fallback>
+            <w:pict>
+              <v:line id="Straight Connector 6" o:spid="_x0000_s1026" style="position:absolute;z-index:-251641856;visibility:visible;mso-wrap-style:square;mso-width-percent:0;mso-height-percent:0;mso-wrap-distance-left:9.05pt;mso-wrap-distance-top:0;mso-wrap-distance-right:9.05pt;mso-wrap-distance-bottom:0;mso-position-horizontal:absolute;mso-position-horizontal-relative:text;mso-position-vertical:absolute;mso-position-vertical-relative:text;mso-width-percent:0;mso-height-percent:0;mso-width-relative:page;mso-height-relative:page" from="0,1.55pt" to=".05pt,57.3pt" o:gfxdata="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" strokeweight=".18mm">
+                <v:stroke joinstyle="miter"/>
+                <o:lock v:ext="edit" shapetype="f"/>
+              </v:line>
+            </w:pict>
+          </mc:Fallback>
+        </mc:AlternateContent>
+      </w:r>
+      <w:r>
+        <w:rPr>
+          <w:b/>
+          <w:bCs/>
+        </w:rPr>
+        <w:t xml:space="preserve"> Post condition(s) for Test: </w:t>
+      </w:r>
+    </w:p>
+    <w:p>
+      <w:pPr>
+        <w:widowControl w:val="0"/>
+        <w:autoSpaceDE w:val="0"/>
+      </w:pPr>
+      <w:r>
+        <w:rPr>
+          <w:noProof/>
+          <w:lang w:eastAsia="en-US"/>
+        </w:rPr>
+        <mc:AlternateContent>
+          <mc:Choice Requires="wps">
+            <w:drawing>
+              <wp:anchor distT="0" distB="0" distL="114935" distR="114935" simplePos="0" relativeHeight="251673600" behindDoc="1" locked="0" layoutInCell="1" allowOverlap="1" wp14:anchorId="3AE013A8" wp14:editId="415EECF9">
+                <wp:simplePos x="0" y="0"/>
+                <wp:positionH relativeFrom="column">
+                  <wp:posOffset>-5715</wp:posOffset>
+                </wp:positionH>
+                <wp:positionV relativeFrom="paragraph">
+                  <wp:posOffset>-163195</wp:posOffset>
+                </wp:positionV>
+                <wp:extent cx="8363585" cy="635"/>
+                <wp:effectExtent l="0" t="0" r="0" b="0"/>
+                <wp:wrapNone/>
+                <wp:docPr id="18" name="Straight Connector 7"/>
+                <wp:cNvGraphicFramePr>
+                  <a:graphicFrameLocks xmlns:a="http://schemas.openxmlformats.org/drawingml/2006/main"/>
+                </wp:cNvGraphicFramePr>
+                <a:graphic xmlns:a="http://schemas.openxmlformats.org/drawingml/2006/main">
+                  <a:graphicData uri="http://schemas.microsoft.com/office/word/2010/wordprocessingShape">
+                    <wps:wsp>
+                      <wps:cNvCnPr>
+                        <a:cxnSpLocks/>
+                      </wps:cNvCnPr>
+                      <wps:spPr>
+                        <a:xfrm>
+                          <a:off x="0" y="0"/>
+                          <a:ext cx="8363585" cy="635"/>
+                        </a:xfrm>
+                        <a:prstGeom prst="line">
+                          <a:avLst/>
+                        </a:prstGeom>
+                        <a:ln w="6480">
+                          <a:solidFill>
+                            <a:srgbClr val="000000"/>
+                          </a:solidFill>
+                          <a:miter/>
+                        </a:ln>
+                      </wps:spPr>
+                      <wps:style>
+                        <a:lnRef idx="0">
+                          <a:scrgbClr r="0" g="0" b="0"/>
+                        </a:lnRef>
+                        <a:fillRef idx="0">
+                          <a:scrgbClr r="0" g="0" b="0"/>
+                        </a:fillRef>
+                        <a:effectRef idx="0">
+                          <a:scrgbClr r="0" g="0" b="0"/>
+                        </a:effectRef>
+                        <a:fontRef idx="minor"/>
+                      </wps:style>
+                      <wps:bodyPr/>
+                    </wps:wsp>
+                  </a:graphicData>
+                </a:graphic>
+                <wp14:sizeRelH relativeFrom="page">
+                  <wp14:pctWidth>0</wp14:pctWidth>
+                </wp14:sizeRelH>
+                <wp14:sizeRelV relativeFrom="page">
+                  <wp14:pctHeight>0</wp14:pctHeight>
+                </wp14:sizeRelV>
+              </wp:anchor>
+            </w:drawing>
+          </mc:Choice>
+          <mc:Fallback>
+            <w:pict>
+              <v:line id="Straight Connector 7" o:spid="_x0000_s1026" style="position:absolute;z-index:-251642880;visibility:visible;mso-wrap-style:square;mso-width-percent:0;mso-height-percent:0;mso-wrap-distance-left:9.05pt;mso-wrap-distance-top:0;mso-wrap-distance-right:9.05pt;mso-wrap-distance-bottom:0;mso-position-horizontal:absolute;mso-position-horizontal-relative:text;mso-position-vertical:absolute;mso-position-vertical-relative:text;mso-width-percent:0;mso-height-percent:0;mso-width-relative:page;mso-height-relative:page" from="-.4pt,-12.8pt" to="658.15pt,-12.75pt" o:gfxdata="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" strokeweight=".18mm">
+                <v:stroke joinstyle="miter"/>
+                <o:lock v:ext="edit" shapetype="f"/>
+              </v:line>
+            </w:pict>
+          </mc:Fallback>
+        </mc:AlternateContent>
+      </w:r>
+      <w:r>
+        <w:rPr>
+          <w:noProof/>
+          <w:lang w:eastAsia="en-US"/>
+        </w:rPr>
+        <mc:AlternateContent>
+          <mc:Choice Requires="wps">
+            <w:drawing>
+              <wp:anchor distT="0" distB="0" distL="114935" distR="114935" simplePos="0" relativeHeight="251676672" behindDoc="1" locked="0" layoutInCell="1" allowOverlap="1" wp14:anchorId="71B5D73C" wp14:editId="680EFD46">
+                <wp:simplePos x="0" y="0"/>
+                <wp:positionH relativeFrom="column">
+                  <wp:posOffset>-5715</wp:posOffset>
+                </wp:positionH>
+                <wp:positionV relativeFrom="paragraph">
+                  <wp:posOffset>543560</wp:posOffset>
+                </wp:positionV>
+                <wp:extent cx="8363585" cy="635"/>
+                <wp:effectExtent l="0" t="0" r="0" b="0"/>
+                <wp:wrapNone/>
+                <wp:docPr id="17" name="Straight Connector 8"/>
+                <wp:cNvGraphicFramePr>
+                  <a:graphicFrameLocks xmlns:a="http://schemas.openxmlformats.org/drawingml/2006/main"/>
+                </wp:cNvGraphicFramePr>
+                <a:graphic xmlns:a="http://schemas.openxmlformats.org/drawingml/2006/main">
+                  <a:graphicData uri="http://schemas.microsoft.com/office/word/2010/wordprocessingShape">
+                    <wps:wsp>
+                      <wps:cNvCnPr>
+                        <a:cxnSpLocks/>
+                      </wps:cNvCnPr>
+                      <wps:spPr>
+                        <a:xfrm>
+                          <a:off x="0" y="0"/>
+                          <a:ext cx="8363585" cy="635"/>
+                        </a:xfrm>
+                        <a:prstGeom prst="line">
+                          <a:avLst/>
+                        </a:prstGeom>
+                        <a:ln w="6480">
+                          <a:solidFill>
+                            <a:srgbClr val="000000"/>
+                          </a:solidFill>
+                          <a:miter/>
+                        </a:ln>
+                      </wps:spPr>
+                      <wps:style>
+                        <a:lnRef idx="0">
+                          <a:scrgbClr r="0" g="0" b="0"/>
+                        </a:lnRef>
+                        <a:fillRef idx="0">
+                          <a:scrgbClr r="0" g="0" b="0"/>
+                        </a:fillRef>
+                        <a:effectRef idx="0">
+                          <a:scrgbClr r="0" g="0" b="0"/>
+                        </a:effectRef>
+                        <a:fontRef idx="minor"/>
+                      </wps:style>
+                      <wps:bodyPr/>
+                    </wps:wsp>
+                  </a:graphicData>
+                </a:graphic>
+                <wp14:sizeRelH relativeFrom="page">
+                  <wp14:pctWidth>0</wp14:pctWidth>
+                </wp14:sizeRelH>
+                <wp14:sizeRelV relativeFrom="page">
+                  <wp14:pctHeight>0</wp14:pctHeight>
+                </wp14:sizeRelV>
+              </wp:anchor>
+            </w:drawing>
+          </mc:Choice>
+          <mc:Fallback>
+            <w:pict>
+              <v:line id="Straight Connector 8" o:spid="_x0000_s1026" style="position:absolute;z-index:-251639808;visibility:visible;mso-wrap-style:square;mso-width-percent:0;mso-height-percent:0;mso-wrap-distance-left:9.05pt;mso-wrap-distance-top:0;mso-wrap-distance-right:9.05pt;mso-wrap-distance-bottom:0;mso-position-horizontal:absolute;mso-position-horizontal-relative:text;mso-position-vertical:absolute;mso-position-vertical-relative:text;mso-width-percent:0;mso-height-percent:0;mso-width-relative:page;mso-height-relative:page" from="-.4pt,42.8pt" to="658.15pt,42.85pt" o:gfxdata="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" strokeweight=".18mm">
+                <v:stroke joinstyle="miter"/>
+                <o:lock v:ext="edit" shapetype="f"/>
+              </v:line>
+            </w:pict>
+          </mc:Fallback>
+        </mc:AlternateContent>
+      </w:r>
+      <w:r>
+        <w:tab/>
+        <w:t>Election file is not changed. State of system is changed as an Audit file will have been produced and the election results GUI will be displayed.</w:t>
+      </w:r>
+    </w:p>
+    <w:p/>
     <w:p>
       <w:pPr>
         <w:pStyle w:val="BodyText"/>
@@ -7012,6 +11989,7 @@
         <w:rPr>
           <w:rStyle w:val="StrongEmphasis"/>
         </w:rPr>
+        <w:lastRenderedPageBreak/>
         <w:t xml:space="preserve">Project Name: </w:t>
       </w:r>
       <w:r>
@@ -7224,7 +12202,15 @@
         <w:t>Actual Result: </w:t>
       </w:r>
       <w:r>
-        <w:t xml:space="preserve"> What result were returned based on the test.</w:t>
+        <w:t xml:space="preserve"> What </w:t>
+      </w:r>
+      <w:proofErr w:type="gramStart"/>
+      <w:r>
+        <w:t>result were</w:t>
+      </w:r>
+      <w:proofErr w:type="gramEnd"/>
+      <w:r>
+        <w:t xml:space="preserve"> returned based on the test.</w:t>
       </w:r>
     </w:p>
     <w:p>
@@ -7284,8 +12270,8 @@
 </file>
 
 <file path=word/numbering.xml><?xml version="1.0" encoding="utf-8"?>
-<w:numbering xmlns:wpc="http://schemas.microsoft.com/office/word/2010/wordprocessingCanvas" xmlns:cx="http://schemas.microsoft.com/office/drawing/2014/chartex" xmlns:cx1="http://schemas.microsoft.com/office/drawing/2015/9/8/chartex" xmlns:cx2="http://schemas.microsoft.com/office/drawing/2015/10/21/chartex" xmlns:cx3="http://schemas.microsoft.com/office/drawing/2016/5/9/chartex" xmlns:cx4="http://schemas.microsoft.com/office/drawing/2016/5/10/chartex" xmlns:cx5="http://schemas.microsoft.com/office/drawing/2016/5/11/chartex" xmlns:cx6="http://schemas.microsoft.com/office/drawing/2016/5/12/chartex" xmlns:cx7="http://schemas.microsoft.com/office/drawing/2016/5/13/chartex" xmlns:cx8="http://schemas.microsoft.com/office/drawing/2016/5/14/chartex" xmlns:mc="http://schemas.openxmlformats.org/markup-compatibility/2006" xmlns:aink="http://schemas.microsoft.com/office/drawing/2016/ink" xmlns:am3d="http://schemas.microsoft.com/office/drawing/2017/model3d" xmlns:o="urn:schemas-microsoft-com:office:office" xmlns:r="http://schemas.openxmlformats.org/officeDocument/2006/relationships" xmlns:m="http://schemas.openxmlformats.org/officeDocument/2006/math" xmlns:v="urn:schemas-microsoft-com:vml" xmlns:wp14="http://schemas.microsoft.com/office/word/2010/wordprocessingDrawing" xmlns:wp="http://schemas.openxmlformats.org/drawingml/2006/wordprocessingDrawing" xmlns:w10="urn:schemas-microsoft-com:office:word" xmlns:w="http://schemas.openxmlformats.org/wordprocessingml/2006/main" xmlns:w14="http://schemas.microsoft.com/office/word/2010/wordml" xmlns:w15="http://schemas.microsoft.com/office/word/2012/wordml" xmlns:w16cid="http://schemas.microsoft.com/office/word/2016/wordml/cid" xmlns:w16se="http://schemas.microsoft.com/office/word/2015/wordml/symex" xmlns:wpg="http://schemas.microsoft.com/office/word/2010/wordprocessingGroup" xmlns:wpi="http://schemas.microsoft.com/office/word/2010/wordprocessingInk" xmlns:wne="http://schemas.microsoft.com/office/word/2006/wordml" xmlns:wps="http://schemas.microsoft.com/office/word/2010/wordprocessingShape" mc:Ignorable="w14 w15 w16se w16cid wp14">
-  <w:abstractNum w:abstractNumId="0" w15:restartNumberingAfterBreak="0">
+<w:numbering xmlns:wpc="http://schemas.microsoft.com/office/word/2010/wordprocessingCanvas" xmlns:mo="http://schemas.microsoft.com/office/mac/office/2008/main" xmlns:mc="http://schemas.openxmlformats.org/markup-compatibility/2006" xmlns:mv="urn:schemas-microsoft-com:mac:vml" xmlns:o="urn:schemas-microsoft-com:office:office" xmlns:r="http://schemas.openxmlformats.org/officeDocument/2006/relationships" xmlns:m="http://schemas.openxmlformats.org/officeDocument/2006/math" xmlns:v="urn:schemas-microsoft-com:vml" xmlns:wp14="http://schemas.microsoft.com/office/word/2010/wordprocessingDrawing" xmlns:wp="http://schemas.openxmlformats.org/drawingml/2006/wordprocessingDrawing" xmlns:w10="urn:schemas-microsoft-com:office:word" xmlns:w="http://schemas.openxmlformats.org/wordprocessingml/2006/main" xmlns:w14="http://schemas.microsoft.com/office/word/2010/wordml" xmlns:wpg="http://schemas.microsoft.com/office/word/2010/wordprocessingGroup" xmlns:wpi="http://schemas.microsoft.com/office/word/2010/wordprocessingInk" xmlns:wne="http://schemas.microsoft.com/office/word/2006/wordml" xmlns:wps="http://schemas.microsoft.com/office/word/2010/wordprocessingShape" mc:Ignorable="w14 wp14">
+  <w:abstractNum w:abstractNumId="0">
     <w:nsid w:val="5C8B7FF3"/>
     <w:multiLevelType w:val="hybridMultilevel"/>
     <w:tmpl w:val="1D60336E"/>
@@ -7405,7 +12391,7 @@
 </file>
 
 <file path=word/styles.xml><?xml version="1.0" encoding="utf-8"?>
-<w:styles xmlns:mc="http://schemas.openxmlformats.org/markup-compatibility/2006" xmlns:r="http://schemas.openxmlformats.org/officeDocument/2006/relationships" xmlns:w="http://schemas.openxmlformats.org/wordprocessingml/2006/main" xmlns:w14="http://schemas.microsoft.com/office/word/2010/wordml" xmlns:w15="http://schemas.microsoft.com/office/word/2012/wordml" xmlns:w16cid="http://schemas.microsoft.com/office/word/2016/wordml/cid" xmlns:w16se="http://schemas.microsoft.com/office/word/2015/wordml/symex" mc:Ignorable="w14 w15 w16se w16cid">
+<w:styles xmlns:mc="http://schemas.openxmlformats.org/markup-compatibility/2006" xmlns:r="http://schemas.openxmlformats.org/officeDocument/2006/relationships" xmlns:w="http://schemas.openxmlformats.org/wordprocessingml/2006/main" xmlns:w14="http://schemas.microsoft.com/office/word/2010/wordml" mc:Ignorable="w14">
   <w:docDefaults>
     <w:rPrDefault>
       <w:rPr>
@@ -7416,382 +12402,153 @@
     </w:rPrDefault>
     <w:pPrDefault/>
   </w:docDefaults>
-  <w:latentStyles w:defLockedState="0" w:defUIPriority="99" w:defSemiHidden="0" w:defUnhideWhenUsed="0" w:defQFormat="0" w:count="375">
-    <w:lsdException w:name="Normal" w:uiPriority="0" w:qFormat="1"/>
-    <w:lsdException w:name="heading 1" w:uiPriority="9" w:qFormat="1"/>
-    <w:lsdException w:name="heading 2" w:semiHidden="1" w:uiPriority="9" w:unhideWhenUsed="1" w:qFormat="1"/>
-    <w:lsdException w:name="heading 3" w:semiHidden="1" w:uiPriority="9" w:unhideWhenUsed="1" w:qFormat="1"/>
-    <w:lsdException w:name="heading 4" w:semiHidden="1" w:uiPriority="9" w:unhideWhenUsed="1" w:qFormat="1"/>
-    <w:lsdException w:name="heading 5" w:semiHidden="1" w:uiPriority="9" w:unhideWhenUsed="1" w:qFormat="1"/>
-    <w:lsdException w:name="heading 6" w:semiHidden="1" w:uiPriority="9" w:unhideWhenUsed="1" w:qFormat="1"/>
-    <w:lsdException w:name="heading 7" w:semiHidden="1" w:uiPriority="9" w:unhideWhenUsed="1" w:qFormat="1"/>
-    <w:lsdException w:name="heading 8" w:semiHidden="1" w:uiPriority="9" w:unhideWhenUsed="1" w:qFormat="1"/>
-    <w:lsdException w:name="heading 9" w:semiHidden="1" w:uiPriority="9" w:unhideWhenUsed="1" w:qFormat="1"/>
-    <w:lsdException w:name="index 1" w:semiHidden="1" w:unhideWhenUsed="1"/>
-    <w:lsdException w:name="index 2" w:semiHidden="1" w:unhideWhenUsed="1"/>
-    <w:lsdException w:name="index 3" w:semiHidden="1" w:unhideWhenUsed="1"/>
-    <w:lsdException w:name="index 4" w:semiHidden="1" w:unhideWhenUsed="1"/>
-    <w:lsdException w:name="index 5" w:semiHidden="1" w:unhideWhenUsed="1"/>
-    <w:lsdException w:name="index 6" w:semiHidden="1" w:unhideWhenUsed="1"/>
-    <w:lsdException w:name="index 7" w:semiHidden="1" w:unhideWhenUsed="1"/>
-    <w:lsdException w:name="index 8" w:semiHidden="1" w:unhideWhenUsed="1"/>
-    <w:lsdException w:name="index 9" w:semiHidden="1" w:unhideWhenUsed="1"/>
-    <w:lsdException w:name="toc 1" w:semiHidden="1" w:uiPriority="39" w:unhideWhenUsed="1"/>
-    <w:lsdException w:name="toc 2" w:semiHidden="1" w:uiPriority="39" w:unhideWhenUsed="1"/>
-    <w:lsdException w:name="toc 3" w:semiHidden="1" w:uiPriority="39" w:unhideWhenUsed="1"/>
-    <w:lsdException w:name="toc 4" w:semiHidden="1" w:uiPriority="39" w:unhideWhenUsed="1"/>
-    <w:lsdException w:name="toc 5" w:semiHidden="1" w:uiPriority="39" w:unhideWhenUsed="1"/>
-    <w:lsdException w:name="toc 6" w:semiHidden="1" w:uiPriority="39" w:unhideWhenUsed="1"/>
-    <w:lsdException w:name="toc 7" w:semiHidden="1" w:uiPriority="39" w:unhideWhenUsed="1"/>
-    <w:lsdException w:name="toc 8" w:semiHidden="1" w:uiPriority="39" w:unhideWhenUsed="1"/>
-    <w:lsdException w:name="toc 9" w:semiHidden="1" w:uiPriority="39" w:unhideWhenUsed="1"/>
-    <w:lsdException w:name="Normal Indent" w:semiHidden="1" w:unhideWhenUsed="1"/>
-    <w:lsdException w:name="footnote text" w:semiHidden="1" w:unhideWhenUsed="1"/>
-    <w:lsdException w:name="annotation text" w:semiHidden="1" w:unhideWhenUsed="1"/>
-    <w:lsdException w:name="header" w:semiHidden="1" w:unhideWhenUsed="1"/>
-    <w:lsdException w:name="footer" w:semiHidden="1" w:unhideWhenUsed="1"/>
-    <w:lsdException w:name="index heading" w:semiHidden="1" w:unhideWhenUsed="1"/>
-    <w:lsdException w:name="caption" w:semiHidden="1" w:uiPriority="35" w:unhideWhenUsed="1" w:qFormat="1"/>
-    <w:lsdException w:name="table of figures" w:semiHidden="1" w:unhideWhenUsed="1"/>
-    <w:lsdException w:name="envelope address" w:semiHidden="1" w:unhideWhenUsed="1"/>
-    <w:lsdException w:name="envelope return" w:semiHidden="1" w:unhideWhenUsed="1"/>
-    <w:lsdException w:name="footnote reference" w:semiHidden="1" w:unhideWhenUsed="1"/>
-    <w:lsdException w:name="annotation reference" w:semiHidden="1" w:unhideWhenUsed="1"/>
-    <w:lsdException w:name="line number" w:semiHidden="1" w:unhideWhenUsed="1"/>
-    <w:lsdException w:name="page number" w:semiHidden="1" w:unhideWhenUsed="1"/>
-    <w:lsdException w:name="endnote reference" w:semiHidden="1" w:unhideWhenUsed="1"/>
-    <w:lsdException w:name="endnote text" w:semiHidden="1" w:unhideWhenUsed="1"/>
-    <w:lsdException w:name="table of authorities" w:semiHidden="1" w:unhideWhenUsed="1"/>
-    <w:lsdException w:name="macro" w:semiHidden="1" w:unhideWhenUsed="1"/>
-    <w:lsdException w:name="toa heading" w:semiHidden="1" w:unhideWhenUsed="1"/>
-    <w:lsdException w:name="List" w:semiHidden="1" w:unhideWhenUsed="1"/>
-    <w:lsdException w:name="List Bullet" w:semiHidden="1" w:unhideWhenUsed="1"/>
-    <w:lsdException w:name="List Number" w:semiHidden="1" w:unhideWhenUsed="1"/>
-    <w:lsdException w:name="List 2" w:semiHidden="1" w:unhideWhenUsed="1"/>
-    <w:lsdException w:name="List 3" w:semiHidden="1" w:unhideWhenUsed="1"/>
-    <w:lsdException w:name="List 4" w:semiHidden="1" w:unhideWhenUsed="1"/>
-    <w:lsdException w:name="List 5" w:semiHidden="1" w:unhideWhenUsed="1"/>
-    <w:lsdException w:name="List Bullet 2" w:semiHidden="1" w:unhideWhenUsed="1"/>
-    <w:lsdException w:name="List Bullet 3" w:semiHidden="1" w:unhideWhenUsed="1"/>
-    <w:lsdException w:name="List Bullet 4" w:semiHidden="1" w:unhideWhenUsed="1"/>
-    <w:lsdException w:name="List Bullet 5" w:semiHidden="1" w:unhideWhenUsed="1"/>
-    <w:lsdException w:name="List Number 2" w:semiHidden="1" w:unhideWhenUsed="1"/>
-    <w:lsdException w:name="List Number 3" w:semiHidden="1" w:unhideWhenUsed="1"/>
-    <w:lsdException w:name="List Number 4" w:semiHidden="1" w:unhideWhenUsed="1"/>
-    <w:lsdException w:name="List Number 5" w:semiHidden="1" w:unhideWhenUsed="1"/>
-    <w:lsdException w:name="Title" w:uiPriority="10" w:qFormat="1"/>
-    <w:lsdException w:name="Closing" w:semiHidden="1" w:unhideWhenUsed="1"/>
-    <w:lsdException w:name="Signature" w:semiHidden="1" w:unhideWhenUsed="1"/>
-    <w:lsdException w:name="Default Paragraph Font" w:semiHidden="1" w:uiPriority="1" w:unhideWhenUsed="1"/>
-    <w:lsdException w:name="Body Text" w:semiHidden="1" w:unhideWhenUsed="1"/>
-    <w:lsdException w:name="Body Text Indent" w:semiHidden="1" w:unhideWhenUsed="1"/>
-    <w:lsdException w:name="List Continue" w:semiHidden="1" w:unhideWhenUsed="1"/>
-    <w:lsdException w:name="List Continue 2" w:semiHidden="1" w:unhideWhenUsed="1"/>
-    <w:lsdException w:name="List Continue 3" w:semiHidden="1" w:unhideWhenUsed="1"/>
-    <w:lsdException w:name="List Continue 4" w:semiHidden="1" w:unhideWhenUsed="1"/>
-    <w:lsdException w:name="List Continue 5" w:semiHidden="1" w:unhideWhenUsed="1"/>
-    <w:lsdException w:name="Message Header" w:semiHidden="1" w:unhideWhenUsed="1"/>
-    <w:lsdException w:name="Subtitle" w:uiPriority="11" w:qFormat="1"/>
-    <w:lsdException w:name="Salutation" w:semiHidden="1" w:unhideWhenUsed="1"/>
-    <w:lsdException w:name="Date" w:semiHidden="1" w:unhideWhenUsed="1"/>
-    <w:lsdException w:name="Body Text First Indent" w:semiHidden="1" w:unhideWhenUsed="1"/>
-    <w:lsdException w:name="Body Text First Indent 2" w:semiHidden="1" w:unhideWhenUsed="1"/>
-    <w:lsdException w:name="Note Heading" w:semiHidden="1" w:unhideWhenUsed="1"/>
-    <w:lsdException w:name="Body Text 2" w:semiHidden="1" w:unhideWhenUsed="1"/>
-    <w:lsdException w:name="Body Text 3" w:semiHidden="1" w:unhideWhenUsed="1"/>
-    <w:lsdException w:name="Body Text Indent 2" w:semiHidden="1" w:unhideWhenUsed="1"/>
-    <w:lsdException w:name="Body Text Indent 3" w:semiHidden="1" w:unhideWhenUsed="1"/>
-    <w:lsdException w:name="Block Text" w:semiHidden="1" w:unhideWhenUsed="1"/>
-    <w:lsdException w:name="Hyperlink" w:semiHidden="1" w:unhideWhenUsed="1"/>
-    <w:lsdException w:name="FollowedHyperlink" w:semiHidden="1" w:unhideWhenUsed="1"/>
-    <w:lsdException w:name="Strong" w:uiPriority="22" w:qFormat="1"/>
-    <w:lsdException w:name="Emphasis" w:uiPriority="20" w:qFormat="1"/>
-    <w:lsdException w:name="Document Map" w:semiHidden="1" w:unhideWhenUsed="1"/>
-    <w:lsdException w:name="Plain Text" w:semiHidden="1" w:unhideWhenUsed="1"/>
-    <w:lsdException w:name="E-mail Signature" w:semiHidden="1" w:unhideWhenUsed="1"/>
-    <w:lsdException w:name="HTML Top of Form" w:semiHidden="1" w:unhideWhenUsed="1"/>
-    <w:lsdException w:name="HTML Bottom of Form" w:semiHidden="1" w:unhideWhenUsed="1"/>
-    <w:lsdException w:name="Normal (Web)" w:semiHidden="1" w:unhideWhenUsed="1"/>
-    <w:lsdException w:name="HTML Acronym" w:semiHidden="1" w:unhideWhenUsed="1"/>
-    <w:lsdException w:name="HTML Address" w:semiHidden="1" w:unhideWhenUsed="1"/>
-    <w:lsdException w:name="HTML Cite" w:semiHidden="1" w:unhideWhenUsed="1"/>
-    <w:lsdException w:name="HTML Code" w:semiHidden="1" w:unhideWhenUsed="1"/>
-    <w:lsdException w:name="HTML Definition" w:semiHidden="1" w:unhideWhenUsed="1"/>
-    <w:lsdException w:name="HTML Keyboard" w:semiHidden="1" w:unhideWhenUsed="1"/>
-    <w:lsdException w:name="HTML Preformatted" w:semiHidden="1" w:unhideWhenUsed="1"/>
-    <w:lsdException w:name="HTML Sample" w:semiHidden="1" w:unhideWhenUsed="1"/>
-    <w:lsdException w:name="HTML Typewriter" w:semiHidden="1" w:unhideWhenUsed="1"/>
-    <w:lsdException w:name="HTML Variable" w:semiHidden="1" w:unhideWhenUsed="1"/>
-    <w:lsdException w:name="Normal Table" w:semiHidden="1" w:unhideWhenUsed="1"/>
-    <w:lsdException w:name="annotation subject" w:semiHidden="1" w:unhideWhenUsed="1"/>
-    <w:lsdException w:name="No List" w:semiHidden="1" w:unhideWhenUsed="1"/>
-    <w:lsdException w:name="Outline List 1" w:semiHidden="1" w:unhideWhenUsed="1"/>
-    <w:lsdException w:name="Outline List 2" w:semiHidden="1" w:unhideWhenUsed="1"/>
-    <w:lsdException w:name="Outline List 3" w:semiHidden="1" w:unhideWhenUsed="1"/>
-    <w:lsdException w:name="Table Simple 1" w:semiHidden="1" w:unhideWhenUsed="1"/>
-    <w:lsdException w:name="Table Simple 2" w:semiHidden="1" w:unhideWhenUsed="1"/>
-    <w:lsdException w:name="Table Simple 3" w:semiHidden="1" w:unhideWhenUsed="1"/>
-    <w:lsdException w:name="Table Classic 1" w:semiHidden="1" w:unhideWhenUsed="1"/>
-    <w:lsdException w:name="Table Classic 2" w:semiHidden="1" w:unhideWhenUsed="1"/>
-    <w:lsdException w:name="Table Classic 3" w:semiHidden="1" w:unhideWhenUsed="1"/>
-    <w:lsdException w:name="Table Classic 4" w:semiHidden="1" w:unhideWhenUsed="1"/>
-    <w:lsdException w:name="Table Colorful 1" w:semiHidden="1" w:unhideWhenUsed="1"/>
-    <w:lsdException w:name="Table Colorful 2" w:semiHidden="1" w:unhideWhenUsed="1"/>
-    <w:lsdException w:name="Table Colorful 3" w:semiHidden="1" w:unhideWhenUsed="1"/>
-    <w:lsdException w:name="Table Columns 1" w:semiHidden="1" w:unhideWhenUsed="1"/>
-    <w:lsdException w:name="Table Columns 2" w:semiHidden="1" w:unhideWhenUsed="1"/>
-    <w:lsdException w:name="Table Columns 3" w:semiHidden="1" w:unhideWhenUsed="1"/>
-    <w:lsdException w:name="Table Columns 4" w:semiHidden="1" w:unhideWhenUsed="1"/>
-    <w:lsdException w:name="Table Columns 5" w:semiHidden="1" w:unhideWhenUsed="1"/>
-    <w:lsdException w:name="Table Grid 1" w:semiHidden="1" w:unhideWhenUsed="1"/>
-    <w:lsdException w:name="Table Grid 2" w:semiHidden="1" w:unhideWhenUsed="1"/>
-    <w:lsdException w:name="Table Grid 3" w:semiHidden="1" w:unhideWhenUsed="1"/>
-    <w:lsdException w:name="Table Grid 4" w:semiHidden="1" w:unhideWhenUsed="1"/>
-    <w:lsdException w:name="Table Grid 5" w:semiHidden="1" w:unhideWhenUsed="1"/>
-    <w:lsdException w:name="Table Grid 6" w:semiHidden="1" w:unhideWhenUsed="1"/>
-    <w:lsdException w:name="Table Grid 7" w:semiHidden="1" w:unhideWhenUsed="1"/>
-    <w:lsdException w:name="Table Grid 8" w:semiHidden="1" w:unhideWhenUsed="1"/>
-    <w:lsdException w:name="Table List 1" w:semiHidden="1" w:unhideWhenUsed="1"/>
-    <w:lsdException w:name="Table List 2" w:semiHidden="1" w:unhideWhenUsed="1"/>
-    <w:lsdException w:name="Table List 3" w:semiHidden="1" w:unhideWhenUsed="1"/>
-    <w:lsdException w:name="Table List 4" w:semiHidden="1" w:unhideWhenUsed="1"/>
-    <w:lsdException w:name="Table List 5" w:semiHidden="1" w:unhideWhenUsed="1"/>
-    <w:lsdException w:name="Table List 6" w:semiHidden="1" w:unhideWhenUsed="1"/>
-    <w:lsdException w:name="Table List 7" w:semiHidden="1" w:unhideWhenUsed="1"/>
-    <w:lsdException w:name="Table List 8" w:semiHidden="1" w:unhideWhenUsed="1"/>
-    <w:lsdException w:name="Table 3D effects 1" w:semiHidden="1" w:unhideWhenUsed="1"/>
-    <w:lsdException w:name="Table 3D effects 2" w:semiHidden="1" w:unhideWhenUsed="1"/>
-    <w:lsdException w:name="Table 3D effects 3" w:semiHidden="1" w:unhideWhenUsed="1"/>
-    <w:lsdException w:name="Table Contemporary" w:semiHidden="1" w:unhideWhenUsed="1"/>
-    <w:lsdException w:name="Table Elegant" w:semiHidden="1" w:unhideWhenUsed="1"/>
-    <w:lsdException w:name="Table Professional" w:semiHidden="1" w:unhideWhenUsed="1"/>
-    <w:lsdException w:name="Table Subtle 1" w:semiHidden="1" w:unhideWhenUsed="1"/>
-    <w:lsdException w:name="Table Subtle 2" w:semiHidden="1" w:unhideWhenUsed="1"/>
-    <w:lsdException w:name="Table Web 1" w:semiHidden="1" w:unhideWhenUsed="1"/>
-    <w:lsdException w:name="Table Web 2" w:semiHidden="1" w:unhideWhenUsed="1"/>
-    <w:lsdException w:name="Table Web 3" w:semiHidden="1" w:unhideWhenUsed="1"/>
-    <w:lsdException w:name="Balloon Text" w:semiHidden="1" w:unhideWhenUsed="1"/>
-    <w:lsdException w:name="Table Grid" w:uiPriority="39"/>
-    <w:lsdException w:name="Table Theme" w:semiHidden="1" w:unhideWhenUsed="1"/>
-    <w:lsdException w:name="Placeholder Text" w:semiHidden="1"/>
-    <w:lsdException w:name="No Spacing" w:uiPriority="1" w:qFormat="1"/>
-    <w:lsdException w:name="Light Shading" w:uiPriority="60"/>
-    <w:lsdException w:name="Light List" w:uiPriority="61"/>
-    <w:lsdException w:name="Light Grid" w:uiPriority="62"/>
-    <w:lsdException w:name="Medium Shading 1" w:uiPriority="63"/>
-    <w:lsdException w:name="Medium Shading 2" w:uiPriority="64"/>
-    <w:lsdException w:name="Medium List 1" w:uiPriority="65"/>
-    <w:lsdException w:name="Medium List 2" w:uiPriority="66"/>
-    <w:lsdException w:name="Medium Grid 1" w:uiPriority="67"/>
-    <w:lsdException w:name="Medium Grid 2" w:uiPriority="68"/>
-    <w:lsdException w:name="Medium Grid 3" w:uiPriority="69"/>
-    <w:lsdException w:name="Dark List" w:uiPriority="70"/>
-    <w:lsdException w:name="Colorful Shading" w:uiPriority="71"/>
-    <w:lsdException w:name="Colorful List" w:uiPriority="72"/>
-    <w:lsdException w:name="Colorful Grid" w:uiPriority="73"/>
-    <w:lsdException w:name="Light Shading Accent 1" w:uiPriority="60"/>
-    <w:lsdException w:name="Light List Accent 1" w:uiPriority="61"/>
-    <w:lsdException w:name="Light Grid Accent 1" w:uiPriority="62"/>
-    <w:lsdException w:name="Medium Shading 1 Accent 1" w:uiPriority="63"/>
-    <w:lsdException w:name="Medium Shading 2 Accent 1" w:uiPriority="64"/>
-    <w:lsdException w:name="Medium List 1 Accent 1" w:uiPriority="65"/>
-    <w:lsdException w:name="Revision" w:semiHidden="1"/>
-    <w:lsdException w:name="List Paragraph" w:uiPriority="34" w:qFormat="1"/>
-    <w:lsdException w:name="Quote" w:uiPriority="29" w:qFormat="1"/>
-    <w:lsdException w:name="Intense Quote" w:uiPriority="30" w:qFormat="1"/>
-    <w:lsdException w:name="Medium List 2 Accent 1" w:uiPriority="66"/>
-    <w:lsdException w:name="Medium Grid 1 Accent 1" w:uiPriority="67"/>
-    <w:lsdException w:name="Medium Grid 2 Accent 1" w:uiPriority="68"/>
-    <w:lsdException w:name="Medium Grid 3 Accent 1" w:uiPriority="69"/>
-    <w:lsdException w:name="Dark List Accent 1" w:uiPriority="70"/>
-    <w:lsdException w:name="Colorful Shading Accent 1" w:uiPriority="71"/>
-    <w:lsdException w:name="Colorful List Accent 1" w:uiPriority="72"/>
-    <w:lsdException w:name="Colorful Grid Accent 1" w:uiPriority="73"/>
-    <w:lsdException w:name="Light Shading Accent 2" w:uiPriority="60"/>
-    <w:lsdException w:name="Light List Accent 2" w:uiPriority="61"/>
-    <w:lsdException w:name="Light Grid Accent 2" w:uiPriority="62"/>
-    <w:lsdException w:name="Medium Shading 1 Accent 2" w:uiPriority="63"/>
-    <w:lsdException w:name="Medium Shading 2 Accent 2" w:uiPriority="64"/>
-    <w:lsdException w:name="Medium List 1 Accent 2" w:uiPriority="65"/>
-    <w:lsdException w:name="Medium List 2 Accent 2" w:uiPriority="66"/>
-    <w:lsdException w:name="Medium Grid 1 Accent 2" w:uiPriority="67"/>
-    <w:lsdException w:name="Medium Grid 2 Accent 2" w:uiPriority="68"/>
-    <w:lsdException w:name="Medium Grid 3 Accent 2" w:uiPriority="69"/>
-    <w:lsdException w:name="Dark List Accent 2" w:uiPriority="70"/>
-    <w:lsdException w:name="Colorful Shading Accent 2" w:uiPriority="71"/>
-    <w:lsdException w:name="Colorful List Accent 2" w:uiPriority="72"/>
-    <w:lsdException w:name="Colorful Grid Accent 2" w:uiPriority="73"/>
-    <w:lsdException w:name="Light Shading Accent 3" w:uiPriority="60"/>
-    <w:lsdException w:name="Light List Accent 3" w:uiPriority="61"/>
-    <w:lsdException w:name="Light Grid Accent 3" w:uiPriority="62"/>
-    <w:lsdException w:name="Medium Shading 1 Accent 3" w:uiPriority="63"/>
-    <w:lsdException w:name="Medium Shading 2 Accent 3" w:uiPriority="64"/>
-    <w:lsdException w:name="Medium List 1 Accent 3" w:uiPriority="65"/>
-    <w:lsdException w:name="Medium List 2 Accent 3" w:uiPriority="66"/>
-    <w:lsdException w:name="Medium Grid 1 Accent 3" w:uiPriority="67"/>
-    <w:lsdException w:name="Medium Grid 2 Accent 3" w:uiPriority="68"/>
-    <w:lsdException w:name="Medium Grid 3 Accent 3" w:uiPriority="69"/>
-    <w:lsdException w:name="Dark List Accent 3" w:uiPriority="70"/>
-    <w:lsdException w:name="Colorful Shading Accent 3" w:uiPriority="71"/>
-    <w:lsdException w:name="Colorful List Accent 3" w:uiPriority="72"/>
-    <w:lsdException w:name="Colorful Grid Accent 3" w:uiPriority="73"/>
-    <w:lsdException w:name="Light Shading Accent 4" w:uiPriority="60"/>
-    <w:lsdException w:name="Light List Accent 4" w:uiPriority="61"/>
-    <w:lsdException w:name="Light Grid Accent 4" w:uiPriority="62"/>
-    <w:lsdException w:name="Medium Shading 1 Accent 4" w:uiPriority="63"/>
-    <w:lsdException w:name="Medium Shading 2 Accent 4" w:uiPriority="64"/>
-    <w:lsdException w:name="Medium List 1 Accent 4" w:uiPriority="65"/>
-    <w:lsdException w:name="Medium List 2 Accent 4" w:uiPriority="66"/>
-    <w:lsdException w:name="Medium Grid 1 Accent 4" w:uiPriority="67"/>
-    <w:lsdException w:name="Medium Grid 2 Accent 4" w:uiPriority="68"/>
-    <w:lsdException w:name="Medium Grid 3 Accent 4" w:uiPriority="69"/>
-    <w:lsdException w:name="Dark List Accent 4" w:uiPriority="70"/>
-    <w:lsdException w:name="Colorful Shading Accent 4" w:uiPriority="71"/>
-    <w:lsdException w:name="Colorful List Accent 4" w:uiPriority="72"/>
-    <w:lsdException w:name="Colorful Grid Accent 4" w:uiPriority="73"/>
-    <w:lsdException w:name="Light Shading Accent 5" w:uiPriority="60"/>
-    <w:lsdException w:name="Light List Accent 5" w:uiPriority="61"/>
-    <w:lsdException w:name="Light Grid Accent 5" w:uiPriority="62"/>
-    <w:lsdException w:name="Medium Shading 1 Accent 5" w:uiPriority="63"/>
-    <w:lsdException w:name="Medium Shading 2 Accent 5" w:uiPriority="64"/>
-    <w:lsdException w:name="Medium List 1 Accent 5" w:uiPriority="65"/>
-    <w:lsdException w:name="Medium List 2 Accent 5" w:uiPriority="66"/>
-    <w:lsdException w:name="Medium Grid 1 Accent 5" w:uiPriority="67"/>
-    <w:lsdException w:name="Medium Grid 2 Accent 5" w:uiPriority="68"/>
-    <w:lsdException w:name="Medium Grid 3 Accent 5" w:uiPriority="69"/>
-    <w:lsdException w:name="Dark List Accent 5" w:uiPriority="70"/>
-    <w:lsdException w:name="Colorful Shading Accent 5" w:uiPriority="71"/>
-    <w:lsdException w:name="Colorful List Accent 5" w:uiPriority="72"/>
-    <w:lsdException w:name="Colorful Grid Accent 5" w:uiPriority="73"/>
-    <w:lsdException w:name="Light Shading Accent 6" w:uiPriority="60"/>
-    <w:lsdException w:name="Light List Accent 6" w:uiPriority="61"/>
-    <w:lsdException w:name="Light Grid Accent 6" w:uiPriority="62"/>
-    <w:lsdException w:name="Medium Shading 1 Accent 6" w:uiPriority="63"/>
-    <w:lsdException w:name="Medium Shading 2 Accent 6" w:uiPriority="64"/>
-    <w:lsdException w:name="Medium List 1 Accent 6" w:uiPriority="65"/>
-    <w:lsdException w:name="Medium List 2 Accent 6" w:uiPriority="66"/>
-    <w:lsdException w:name="Medium Grid 1 Accent 6" w:uiPriority="67"/>
-    <w:lsdException w:name="Medium Grid 2 Accent 6" w:uiPriority="68"/>
-    <w:lsdException w:name="Medium Grid 3 Accent 6" w:uiPriority="69"/>
-    <w:lsdException w:name="Dark List Accent 6" w:uiPriority="70"/>
-    <w:lsdException w:name="Colorful Shading Accent 6" w:uiPriority="71"/>
-    <w:lsdException w:name="Colorful List Accent 6" w:uiPriority="72"/>
-    <w:lsdException w:name="Colorful Grid Accent 6" w:uiPriority="73"/>
-    <w:lsdException w:name="Subtle Emphasis" w:uiPriority="19" w:qFormat="1"/>
-    <w:lsdException w:name="Intense Emphasis" w:uiPriority="21" w:qFormat="1"/>
-    <w:lsdException w:name="Subtle Reference" w:uiPriority="31" w:qFormat="1"/>
-    <w:lsdException w:name="Intense Reference" w:uiPriority="32" w:qFormat="1"/>
-    <w:lsdException w:name="Book Title" w:uiPriority="33" w:qFormat="1"/>
-    <w:lsdException w:name="Bibliography" w:semiHidden="1" w:uiPriority="37" w:unhideWhenUsed="1"/>
-    <w:lsdException w:name="TOC Heading" w:semiHidden="1" w:uiPriority="39" w:unhideWhenUsed="1" w:qFormat="1"/>
-    <w:lsdException w:name="Plain Table 1" w:uiPriority="41"/>
-    <w:lsdException w:name="Plain Table 2" w:uiPriority="42"/>
-    <w:lsdException w:name="Plain Table 3" w:uiPriority="43"/>
-    <w:lsdException w:name="Plain Table 4" w:uiPriority="44"/>
-    <w:lsdException w:name="Plain Table 5" w:uiPriority="45"/>
-    <w:lsdException w:name="Grid Table Light" w:uiPriority="40"/>
-    <w:lsdException w:name="Grid Table 1 Light" w:uiPriority="46"/>
-    <w:lsdException w:name="Grid Table 2" w:uiPriority="47"/>
-    <w:lsdException w:name="Grid Table 3" w:uiPriority="48"/>
-    <w:lsdException w:name="Grid Table 4" w:uiPriority="49"/>
-    <w:lsdException w:name="Grid Table 5 Dark" w:uiPriority="50"/>
-    <w:lsdException w:name="Grid Table 6 Colorful" w:uiPriority="51"/>
-    <w:lsdException w:name="Grid Table 7 Colorful" w:uiPriority="52"/>
-    <w:lsdException w:name="Grid Table 1 Light Accent 1" w:uiPriority="46"/>
-    <w:lsdException w:name="Grid Table 2 Accent 1" w:uiPriority="47"/>
-    <w:lsdException w:name="Grid Table 3 Accent 1" w:uiPriority="48"/>
-    <w:lsdException w:name="Grid Table 4 Accent 1" w:uiPriority="49"/>
-    <w:lsdException w:name="Grid Table 5 Dark Accent 1" w:uiPriority="50"/>
-    <w:lsdException w:name="Grid Table 6 Colorful Accent 1" w:uiPriority="51"/>
-    <w:lsdException w:name="Grid Table 7 Colorful Accent 1" w:uiPriority="52"/>
-    <w:lsdException w:name="Grid Table 1 Light Accent 2" w:uiPriority="46"/>
-    <w:lsdException w:name="Grid Table 2 Accent 2" w:uiPriority="47"/>
-    <w:lsdException w:name="Grid Table 3 Accent 2" w:uiPriority="48"/>
-    <w:lsdException w:name="Grid Table 4 Accent 2" w:uiPriority="49"/>
-    <w:lsdException w:name="Grid Table 5 Dark Accent 2" w:uiPriority="50"/>
-    <w:lsdException w:name="Grid Table 6 Colorful Accent 2" w:uiPriority="51"/>
-    <w:lsdException w:name="Grid Table 7 Colorful Accent 2" w:uiPriority="52"/>
-    <w:lsdException w:name="Grid Table 1 Light Accent 3" w:uiPriority="46"/>
-    <w:lsdException w:name="Grid Table 2 Accent 3" w:uiPriority="47"/>
-    <w:lsdException w:name="Grid Table 3 Accent 3" w:uiPriority="48"/>
-    <w:lsdException w:name="Grid Table 4 Accent 3" w:uiPriority="49"/>
-    <w:lsdException w:name="Grid Table 5 Dark Accent 3" w:uiPriority="50"/>
-    <w:lsdException w:name="Grid Table 6 Colorful Accent 3" w:uiPriority="51"/>
-    <w:lsdException w:name="Grid Table 7 Colorful Accent 3" w:uiPriority="52"/>
-    <w:lsdException w:name="Grid Table 1 Light Accent 4" w:uiPriority="46"/>
-    <w:lsdException w:name="Grid Table 2 Accent 4" w:uiPriority="47"/>
-    <w:lsdException w:name="Grid Table 3 Accent 4" w:uiPriority="48"/>
-    <w:lsdException w:name="Grid Table 4 Accent 4" w:uiPriority="49"/>
-    <w:lsdException w:name="Grid Table 5 Dark Accent 4" w:uiPriority="50"/>
-    <w:lsdException w:name="Grid Table 6 Colorful Accent 4" w:uiPriority="51"/>
-    <w:lsdException w:name="Grid Table 7 Colorful Accent 4" w:uiPriority="52"/>
-    <w:lsdException w:name="Grid Table 1 Light Accent 5" w:uiPriority="46"/>
-    <w:lsdException w:name="Grid Table 2 Accent 5" w:uiPriority="47"/>
-    <w:lsdException w:name="Grid Table 3 Accent 5" w:uiPriority="48"/>
-    <w:lsdException w:name="Grid Table 4 Accent 5" w:uiPriority="49"/>
-    <w:lsdException w:name="Grid Table 5 Dark Accent 5" w:uiPriority="50"/>
-    <w:lsdException w:name="Grid Table 6 Colorful Accent 5" w:uiPriority="51"/>
-    <w:lsdException w:name="Grid Table 7 Colorful Accent 5" w:uiPriority="52"/>
-    <w:lsdException w:name="Grid Table 1 Light Accent 6" w:uiPriority="46"/>
-    <w:lsdException w:name="Grid Table 2 Accent 6" w:uiPriority="47"/>
-    <w:lsdException w:name="Grid Table 3 Accent 6" w:uiPriority="48"/>
-    <w:lsdException w:name="Grid Table 4 Accent 6" w:uiPriority="49"/>
-    <w:lsdException w:name="Grid Table 5 Dark Accent 6" w:uiPriority="50"/>
-    <w:lsdException w:name="Grid Table 6 Colorful Accent 6" w:uiPriority="51"/>
-    <w:lsdException w:name="Grid Table 7 Colorful Accent 6" w:uiPriority="52"/>
-    <w:lsdException w:name="List Table 1 Light" w:uiPriority="46"/>
-    <w:lsdException w:name="List Table 2" w:uiPriority="47"/>
-    <w:lsdException w:name="List Table 3" w:uiPriority="48"/>
-    <w:lsdException w:name="List Table 4" w:uiPriority="49"/>
-    <w:lsdException w:name="List Table 5 Dark" w:uiPriority="50"/>
-    <w:lsdException w:name="List Table 6 Colorful" w:uiPriority="51"/>
-    <w:lsdException w:name="List Table 7 Colorful" w:uiPriority="52"/>
-    <w:lsdException w:name="List Table 1 Light Accent 1" w:uiPriority="46"/>
-    <w:lsdException w:name="List Table 2 Accent 1" w:uiPriority="47"/>
-    <w:lsdException w:name="List Table 3 Accent 1" w:uiPriority="48"/>
-    <w:lsdException w:name="List Table 4 Accent 1" w:uiPriority="49"/>
-    <w:lsdException w:name="List Table 5 Dark Accent 1" w:uiPriority="50"/>
-    <w:lsdException w:name="List Table 6 Colorful Accent 1" w:uiPriority="51"/>
-    <w:lsdException w:name="List Table 7 Colorful Accent 1" w:uiPriority="52"/>
-    <w:lsdException w:name="List Table 1 Light Accent 2" w:uiPriority="46"/>
-    <w:lsdException w:name="List Table 2 Accent 2" w:uiPriority="47"/>
-    <w:lsdException w:name="List Table 3 Accent 2" w:uiPriority="48"/>
-    <w:lsdException w:name="List Table 4 Accent 2" w:uiPriority="49"/>
-    <w:lsdException w:name="List Table 5 Dark Accent 2" w:uiPriority="50"/>
-    <w:lsdException w:name="List Table 6 Colorful Accent 2" w:uiPriority="51"/>
-    <w:lsdException w:name="List Table 7 Colorful Accent 2" w:uiPriority="52"/>
-    <w:lsdException w:name="List Table 1 Light Accent 3" w:uiPriority="46"/>
-    <w:lsdException w:name="List Table 2 Accent 3" w:uiPriority="47"/>
-    <w:lsdException w:name="List Table 3 Accent 3" w:uiPriority="48"/>
-    <w:lsdException w:name="List Table 4 Accent 3" w:uiPriority="49"/>
-    <w:lsdException w:name="List Table 5 Dark Accent 3" w:uiPriority="50"/>
-    <w:lsdException w:name="List Table 6 Colorful Accent 3" w:uiPriority="51"/>
-    <w:lsdException w:name="List Table 7 Colorful Accent 3" w:uiPriority="52"/>
-    <w:lsdException w:name="List Table 1 Light Accent 4" w:uiPriority="46"/>
-    <w:lsdException w:name="List Table 2 Accent 4" w:uiPriority="47"/>
-    <w:lsdException w:name="List Table 3 Accent 4" w:uiPriority="48"/>
-    <w:lsdException w:name="List Table 4 Accent 4" w:uiPriority="49"/>
-    <w:lsdException w:name="List Table 5 Dark Accent 4" w:uiPriority="50"/>
-    <w:lsdException w:name="List Table 6 Colorful Accent 4" w:uiPriority="51"/>
-    <w:lsdException w:name="List Table 7 Colorful Accent 4" w:uiPriority="52"/>
-    <w:lsdException w:name="List Table 1 Light Accent 5" w:uiPriority="46"/>
-    <w:lsdException w:name="List Table 2 Accent 5" w:uiPriority="47"/>
-    <w:lsdException w:name="List Table 3 Accent 5" w:uiPriority="48"/>
-    <w:lsdException w:name="List Table 4 Accent 5" w:uiPriority="49"/>
-    <w:lsdException w:name="List Table 5 Dark Accent 5" w:uiPriority="50"/>
-    <w:lsdException w:name="List Table 6 Colorful Accent 5" w:uiPriority="51"/>
-    <w:lsdException w:name="List Table 7 Colorful Accent 5" w:uiPriority="52"/>
-    <w:lsdException w:name="List Table 1 Light Accent 6" w:uiPriority="46"/>
-    <w:lsdException w:name="List Table 2 Accent 6" w:uiPriority="47"/>
-    <w:lsdException w:name="List Table 3 Accent 6" w:uiPriority="48"/>
-    <w:lsdException w:name="List Table 4 Accent 6" w:uiPriority="49"/>
-    <w:lsdException w:name="List Table 5 Dark Accent 6" w:uiPriority="50"/>
-    <w:lsdException w:name="List Table 6 Colorful Accent 6" w:uiPriority="51"/>
-    <w:lsdException w:name="List Table 7 Colorful Accent 6" w:uiPriority="52"/>
-    <w:lsdException w:name="Mention" w:semiHidden="1" w:unhideWhenUsed="1"/>
-    <w:lsdException w:name="Smart Hyperlink" w:semiHidden="1" w:unhideWhenUsed="1"/>
-    <w:lsdException w:name="Hashtag" w:semiHidden="1" w:unhideWhenUsed="1"/>
-    <w:lsdException w:name="Unresolved Mention" w:semiHidden="1" w:unhideWhenUsed="1"/>
+  <w:latentStyles w:defLockedState="0" w:defUIPriority="99" w:defSemiHidden="1" w:defUnhideWhenUsed="1" w:defQFormat="0" w:count="276">
+    <w:lsdException w:name="Normal" w:semiHidden="0" w:uiPriority="0" w:unhideWhenUsed="0" w:qFormat="1"/>
+    <w:lsdException w:name="heading 1" w:semiHidden="0" w:uiPriority="9" w:unhideWhenUsed="0" w:qFormat="1"/>
+    <w:lsdException w:name="heading 2" w:uiPriority="9" w:qFormat="1"/>
+    <w:lsdException w:name="heading 3" w:uiPriority="9" w:qFormat="1"/>
+    <w:lsdException w:name="heading 4" w:uiPriority="9" w:qFormat="1"/>
+    <w:lsdException w:name="heading 5" w:uiPriority="9" w:qFormat="1"/>
+    <w:lsdException w:name="heading 6" w:uiPriority="9" w:qFormat="1"/>
+    <w:lsdException w:name="heading 7" w:uiPriority="9" w:qFormat="1"/>
+    <w:lsdException w:name="heading 8" w:uiPriority="9" w:qFormat="1"/>
+    <w:lsdException w:name="heading 9" w:uiPriority="9" w:qFormat="1"/>
+    <w:lsdException w:name="toc 1" w:uiPriority="39"/>
+    <w:lsdException w:name="toc 2" w:uiPriority="39"/>
+    <w:lsdException w:name="toc 3" w:uiPriority="39"/>
+    <w:lsdException w:name="toc 4" w:uiPriority="39"/>
+    <w:lsdException w:name="toc 5" w:uiPriority="39"/>
+    <w:lsdException w:name="toc 6" w:uiPriority="39"/>
+    <w:lsdException w:name="toc 7" w:uiPriority="39"/>
+    <w:lsdException w:name="toc 8" w:uiPriority="39"/>
+    <w:lsdException w:name="toc 9" w:uiPriority="39"/>
+    <w:lsdException w:name="caption" w:uiPriority="35" w:qFormat="1"/>
+    <w:lsdException w:name="Title" w:semiHidden="0" w:uiPriority="10" w:unhideWhenUsed="0" w:qFormat="1"/>
+    <w:lsdException w:name="Default Paragraph Font" w:uiPriority="1"/>
+    <w:lsdException w:name="Subtitle" w:semiHidden="0" w:uiPriority="11" w:unhideWhenUsed="0" w:qFormat="1"/>
+    <w:lsdException w:name="Strong" w:semiHidden="0" w:uiPriority="22" w:unhideWhenUsed="0" w:qFormat="1"/>
+    <w:lsdException w:name="Emphasis" w:semiHidden="0" w:uiPriority="20" w:unhideWhenUsed="0" w:qFormat="1"/>
+    <w:lsdException w:name="Table Grid" w:semiHidden="0" w:uiPriority="39" w:unhideWhenUsed="0"/>
+    <w:lsdException w:name="Note Level 1" w:semiHidden="0" w:unhideWhenUsed="0"/>
+    <w:lsdException w:name="Note Level 2" w:semiHidden="0" w:unhideWhenUsed="0"/>
+    <w:lsdException w:name="Note Level 3" w:semiHidden="0" w:unhideWhenUsed="0"/>
+    <w:lsdException w:name="Note Level 4" w:semiHidden="0" w:unhideWhenUsed="0"/>
+    <w:lsdException w:name="Note Level 5" w:semiHidden="0" w:unhideWhenUsed="0"/>
+    <w:lsdException w:name="Note Level 6" w:semiHidden="0" w:unhideWhenUsed="0"/>
+    <w:lsdException w:name="Note Level 7" w:semiHidden="0" w:unhideWhenUsed="0"/>
+    <w:lsdException w:name="Note Level 8" w:semiHidden="0" w:unhideWhenUsed="0"/>
+    <w:lsdException w:name="Note Level 9" w:semiHidden="0" w:unhideWhenUsed="0"/>
+    <w:lsdException w:name="Placeholder Text" w:unhideWhenUsed="0"/>
+    <w:lsdException w:name="No Spacing" w:semiHidden="0" w:uiPriority="1" w:unhideWhenUsed="0" w:qFormat="1"/>
+    <w:lsdException w:name="Light Shading" w:semiHidden="0" w:uiPriority="60" w:unhideWhenUsed="0"/>
+    <w:lsdException w:name="Light List" w:semiHidden="0" w:uiPriority="61" w:unhideWhenUsed="0"/>
+    <w:lsdException w:name="Light Grid" w:semiHidden="0" w:uiPriority="62" w:unhideWhenUsed="0"/>
+    <w:lsdException w:name="Medium Shading 1" w:semiHidden="0" w:uiPriority="63" w:unhideWhenUsed="0"/>
+    <w:lsdException w:name="Medium Shading 2" w:semiHidden="0" w:uiPriority="64" w:unhideWhenUsed="0"/>
+    <w:lsdException w:name="Medium List 1" w:semiHidden="0" w:uiPriority="65" w:unhideWhenUsed="0"/>
+    <w:lsdException w:name="Medium List 2" w:semiHidden="0" w:uiPriority="66" w:unhideWhenUsed="0"/>
+    <w:lsdException w:name="Medium Grid 1" w:semiHidden="0" w:uiPriority="67" w:unhideWhenUsed="0"/>
+    <w:lsdException w:name="Medium Grid 2" w:semiHidden="0" w:uiPriority="68" w:unhideWhenUsed="0"/>
+    <w:lsdException w:name="Medium Grid 3" w:semiHidden="0" w:uiPriority="69" w:unhideWhenUsed="0"/>
+    <w:lsdException w:name="Dark List" w:semiHidden="0" w:uiPriority="70" w:unhideWhenUsed="0"/>
+    <w:lsdException w:name="Colorful Shading" w:semiHidden="0" w:uiPriority="71" w:unhideWhenUsed="0"/>
+    <w:lsdException w:name="Colorful List" w:semiHidden="0" w:uiPriority="72" w:unhideWhenUsed="0"/>
+    <w:lsdException w:name="Colorful Grid" w:semiHidden="0" w:uiPriority="73" w:unhideWhenUsed="0"/>
+    <w:lsdException w:name="Light Shading Accent 1" w:semiHidden="0" w:uiPriority="60" w:unhideWhenUsed="0"/>
+    <w:lsdException w:name="Light List Accent 1" w:semiHidden="0" w:uiPriority="61" w:unhideWhenUsed="0"/>
+    <w:lsdException w:name="Light Grid Accent 1" w:semiHidden="0" w:uiPriority="62" w:unhideWhenUsed="0"/>
+    <w:lsdException w:name="Medium Shading 1 Accent 1" w:semiHidden="0" w:uiPriority="63" w:unhideWhenUsed="0"/>
+    <w:lsdException w:name="Medium Shading 2 Accent 1" w:semiHidden="0" w:uiPriority="64" w:unhideWhenUsed="0"/>
+    <w:lsdException w:name="Medium List 1 Accent 1" w:semiHidden="0" w:uiPriority="65" w:unhideWhenUsed="0"/>
+    <w:lsdException w:name="Revision" w:unhideWhenUsed="0"/>
+    <w:lsdException w:name="List Paragraph" w:semiHidden="0" w:uiPriority="34" w:unhideWhenUsed="0" w:qFormat="1"/>
+    <w:lsdException w:name="Quote" w:semiHidden="0" w:uiPriority="29" w:unhideWhenUsed="0" w:qFormat="1"/>
+    <w:lsdException w:name="Intense Quote" w:semiHidden="0" w:uiPriority="30" w:unhideWhenUsed="0" w:qFormat="1"/>
+    <w:lsdException w:name="Medium List 2 Accent 1" w:semiHidden="0" w:uiPriority="66" w:unhideWhenUsed="0"/>
+    <w:lsdException w:name="Medium Grid 1 Accent 1" w:semiHidden="0" w:uiPriority="67" w:unhideWhenUsed="0"/>
+    <w:lsdException w:name="Medium Grid 2 Accent 1" w:semiHidden="0" w:uiPriority="68" w:unhideWhenUsed="0"/>
+    <w:lsdException w:name="Medium Grid 3 Accent 1" w:semiHidden="0" w:uiPriority="69" w:unhideWhenUsed="0"/>
+    <w:lsdException w:name="Dark List Accent 1" w:semiHidden="0" w:uiPriority="70" w:unhideWhenUsed="0"/>
+    <w:lsdException w:name="Colorful Shading Accent 1" w:semiHidden="0" w:uiPriority="71" w:unhideWhenUsed="0"/>
+    <w:lsdException w:name="Colorful List Accent 1" w:semiHidden="0" w:uiPriority="72" w:unhideWhenUsed="0"/>
+    <w:lsdException w:name="Colorful Grid Accent 1" w:semiHidden="0" w:uiPriority="73" w:unhideWhenUsed="0"/>
+    <w:lsdException w:name="Light Shading Accent 2" w:semiHidden="0" w:uiPriority="60" w:unhideWhenUsed="0"/>
+    <w:lsdException w:name="Light List Accent 2" w:semiHidden="0" w:uiPriority="61" w:unhideWhenUsed="0"/>
+    <w:lsdException w:name="Light Grid Accent 2" w:semiHidden="0" w:uiPriority="62" w:unhideWhenUsed="0"/>
+    <w:lsdException w:name="Medium Shading 1 Accent 2" w:semiHidden="0" w:uiPriority="63" w:unhideWhenUsed="0"/>
+    <w:lsdException w:name="Medium Shading 2 Accent 2" w:semiHidden="0" w:uiPriority="64" w:unhideWhenUsed="0"/>
+    <w:lsdException w:name="Medium List 1 Accent 2" w:semiHidden="0" w:uiPriority="65" w:unhideWhenUsed="0"/>
+    <w:lsdException w:name="Medium List 2 Accent 2" w:semiHidden="0" w:uiPriority="66" w:unhideWhenUsed="0"/>
+    <w:lsdException w:name="Medium Grid 1 Accent 2" w:semiHidden="0" w:uiPriority="67" w:unhideWhenUsed="0"/>
+    <w:lsdException w:name="Medium Grid 2 Accent 2" w:semiHidden="0" w:uiPriority="68" w:unhideWhenUsed="0"/>
+    <w:lsdException w:name="Medium Grid 3 Accent 2" w:semiHidden="0" w:uiPriority="69" w:unhideWhenUsed="0"/>
+    <w:lsdException w:name="Dark List Accent 2" w:semiHidden="0" w:uiPriority="70" w:unhideWhenUsed="0"/>
+    <w:lsdException w:name="Colorful Shading Accent 2" w:semiHidden="0" w:uiPriority="71" w:unhideWhenUsed="0"/>
+    <w:lsdException w:name="Colorful List Accent 2" w:semiHidden="0" w:uiPriority="72" w:unhideWhenUsed="0"/>
+    <w:lsdException w:name="Colorful Grid Accent 2" w:semiHidden="0" w:uiPriority="73" w:unhideWhenUsed="0"/>
+    <w:lsdException w:name="Light Shading Accent 3" w:semiHidden="0" w:uiPriority="60" w:unhideWhenUsed="0"/>
+    <w:lsdException w:name="Light List Accent 3" w:semiHidden="0" w:uiPriority="61" w:unhideWhenUsed="0"/>
+    <w:lsdException w:name="Light Grid Accent 3" w:semiHidden="0" w:uiPriority="62" w:unhideWhenUsed="0"/>
+    <w:lsdException w:name="Medium Shading 1 Accent 3" w:semiHidden="0" w:uiPriority="63" w:unhideWhenUsed="0"/>
+    <w:lsdException w:name="Medium Shading 2 Accent 3" w:semiHidden="0" w:uiPriority="64" w:unhideWhenUsed="0"/>
+    <w:lsdException w:name="Medium List 1 Accent 3" w:semiHidden="0" w:uiPriority="65" w:unhideWhenUsed="0"/>
+    <w:lsdException w:name="Medium List 2 Accent 3" w:semiHidden="0" w:uiPriority="66" w:unhideWhenUsed="0"/>
+    <w:lsdException w:name="Medium Grid 1 Accent 3" w:semiHidden="0" w:uiPriority="67" w:unhideWhenUsed="0"/>
+    <w:lsdException w:name="Medium Grid 2 Accent 3" w:semiHidden="0" w:uiPriority="68" w:unhideWhenUsed="0"/>
+    <w:lsdException w:name="Medium Grid 3 Accent 3" w:semiHidden="0" w:uiPriority="69" w:unhideWhenUsed="0"/>
+    <w:lsdException w:name="Dark List Accent 3" w:semiHidden="0" w:uiPriority="70" w:unhideWhenUsed="0"/>
+    <w:lsdException w:name="Colorful Shading Accent 3" w:semiHidden="0" w:uiPriority="71" w:unhideWhenUsed="0"/>
+    <w:lsdException w:name="Colorful List Accent 3" w:semiHidden="0" w:uiPriority="72" w:unhideWhenUsed="0"/>
+    <w:lsdException w:name="Colorful Grid Accent 3" w:semiHidden="0" w:uiPriority="73" w:unhideWhenUsed="0"/>
+    <w:lsdException w:name="Light Shading Accent 4" w:semiHidden="0" w:uiPriority="60" w:unhideWhenUsed="0"/>
+    <w:lsdException w:name="Light List Accent 4" w:semiHidden="0" w:uiPriority="61" w:unhideWhenUsed="0"/>
+    <w:lsdException w:name="Light Grid Accent 4" w:semiHidden="0" w:uiPriority="62" w:unhideWhenUsed="0"/>
+    <w:lsdException w:name="Medium Shading 1 Accent 4" w:semiHidden="0" w:uiPriority="63" w:unhideWhenUsed="0"/>
+    <w:lsdException w:name="Medium Shading 2 Accent 4" w:semiHidden="0" w:uiPriority="64" w:unhideWhenUsed="0"/>
+    <w:lsdException w:name="Medium List 1 Accent 4" w:semiHidden="0" w:uiPriority="65" w:unhideWhenUsed="0"/>
+    <w:lsdException w:name="Medium List 2 Accent 4" w:semiHidden="0" w:uiPriority="66" w:unhideWhenUsed="0"/>
+    <w:lsdException w:name="Medium Grid 1 Accent 4" w:semiHidden="0" w:uiPriority="67" w:unhideWhenUsed="0"/>
+    <w:lsdException w:name="Medium Grid 2 Accent 4" w:semiHidden="0" w:uiPriority="68" w:unhideWhenUsed="0"/>
+    <w:lsdException w:name="Medium Grid 3 Accent 4" w:semiHidden="0" w:uiPriority="69" w:unhideWhenUsed="0"/>
+    <w:lsdException w:name="Dark List Accent 4" w:semiHidden="0" w:uiPriority="70" w:unhideWhenUsed="0"/>
+    <w:lsdException w:name="Colorful Shading Accent 4" w:semiHidden="0" w:uiPriority="71" w:unhideWhenUsed="0"/>
+    <w:lsdException w:name="Colorful List Accent 4" w:semiHidden="0" w:uiPriority="72" w:unhideWhenUsed="0"/>
+    <w:lsdException w:name="Colorful Grid Accent 4" w:semiHidden="0" w:uiPriority="73" w:unhideWhenUsed="0"/>
+    <w:lsdException w:name="Light Shading Accent 5" w:semiHidden="0" w:uiPriority="60" w:unhideWhenUsed="0"/>
+    <w:lsdException w:name="Light List Accent 5" w:semiHidden="0" w:uiPriority="61" w:unhideWhenUsed="0"/>
+    <w:lsdException w:name="Light Grid Accent 5" w:semiHidden="0" w:uiPriority="62" w:unhideWhenUsed="0"/>
+    <w:lsdException w:name="Medium Shading 1 Accent 5" w:semiHidden="0" w:uiPriority="63" w:unhideWhenUsed="0"/>
+    <w:lsdException w:name="Medium Shading 2 Accent 5" w:semiHidden="0" w:uiPriority="64" w:unhideWhenUsed="0"/>
+    <w:lsdException w:name="Medium List 1 Accent 5" w:semiHidden="0" w:uiPriority="65" w:unhideWhenUsed="0"/>
+    <w:lsdException w:name="Medium List 2 Accent 5" w:semiHidden="0" w:uiPriority="66" w:unhideWhenUsed="0"/>
+    <w:lsdException w:name="Medium Grid 1 Accent 5" w:semiHidden="0" w:uiPriority="67" w:unhideWhenUsed="0"/>
+    <w:lsdException w:name="Medium Grid 2 Accent 5" w:semiHidden="0" w:uiPriority="68" w:unhideWhenUsed="0"/>
+    <w:lsdException w:name="Medium Grid 3 Accent 5" w:semiHidden="0" w:uiPriority="69" w:unhideWhenUsed="0"/>
+    <w:lsdException w:name="Dark List Accent 5" w:semiHidden="0" w:uiPriority="70" w:unhideWhenUsed="0"/>
+    <w:lsdException w:name="Colorful Shading Accent 5" w:semiHidden="0" w:uiPriority="71" w:unhideWhenUsed="0"/>
+    <w:lsdException w:name="Colorful List Accent 5" w:semiHidden="0" w:uiPriority="72" w:unhideWhenUsed="0"/>
+    <w:lsdException w:name="Colorful Grid Accent 5" w:semiHidden="0" w:uiPriority="73" w:unhideWhenUsed="0"/>
+    <w:lsdException w:name="Light Shading Accent 6" w:semiHidden="0" w:uiPriority="60" w:unhideWhenUsed="0"/>
+    <w:lsdException w:name="Light List Accent 6" w:semiHidden="0" w:uiPriority="61" w:unhideWhenUsed="0"/>
+    <w:lsdException w:name="Light Grid Accent 6" w:semiHidden="0" w:uiPriority="62" w:unhideWhenUsed="0"/>
+    <w:lsdException w:name="Medium Shading 1 Accent 6" w:semiHidden="0" w:uiPriority="63" w:unhideWhenUsed="0"/>
+    <w:lsdException w:name="Medium Shading 2 Accent 6" w:semiHidden="0" w:uiPriority="64" w:unhideWhenUsed="0"/>
+    <w:lsdException w:name="Medium List 1 Accent 6" w:semiHidden="0" w:uiPriority="65" w:unhideWhenUsed="0"/>
+    <w:lsdException w:name="Medium List 2 Accent 6" w:semiHidden="0" w:uiPriority="66" w:unhideWhenUsed="0"/>
+    <w:lsdException w:name="Medium Grid 1 Accent 6" w:semiHidden="0" w:uiPriority="67" w:unhideWhenUsed="0"/>
+    <w:lsdException w:name="Medium Grid 2 Accent 6" w:semiHidden="0" w:uiPriority="68" w:unhideWhenUsed="0"/>
+    <w:lsdException w:name="Medium Grid 3 Accent 6" w:semiHidden="0" w:uiPriority="69" w:unhideWhenUsed="0"/>
+    <w:lsdException w:name="Dark List Accent 6" w:semiHidden="0" w:uiPriority="70" w:unhideWhenUsed="0"/>
+    <w:lsdException w:name="Colorful Shading Accent 6" w:semiHidden="0" w:uiPriority="71" w:unhideWhenUsed="0"/>
+    <w:lsdException w:name="Colorful List Accent 6" w:semiHidden="0" w:uiPriority="72" w:unhideWhenUsed="0"/>
+    <w:lsdException w:name="Colorful Grid Accent 6" w:semiHidden="0" w:uiPriority="73" w:unhideWhenUsed="0"/>
+    <w:lsdException w:name="Subtle Emphasis" w:semiHidden="0" w:uiPriority="19" w:unhideWhenUsed="0" w:qFormat="1"/>
+    <w:lsdException w:name="Intense Emphasis" w:semiHidden="0" w:uiPriority="21" w:unhideWhenUsed="0" w:qFormat="1"/>
+    <w:lsdException w:name="Subtle Reference" w:semiHidden="0" w:uiPriority="31" w:unhideWhenUsed="0" w:qFormat="1"/>
+    <w:lsdException w:name="Intense Reference" w:semiHidden="0" w:uiPriority="32" w:unhideWhenUsed="0" w:qFormat="1"/>
+    <w:lsdException w:name="Book Title" w:semiHidden="0" w:uiPriority="33" w:unhideWhenUsed="0" w:qFormat="1"/>
+    <w:lsdException w:name="Bibliography" w:uiPriority="37"/>
+    <w:lsdException w:name="TOC Heading" w:uiPriority="39" w:qFormat="1"/>
   </w:latentStyles>
   <w:style w:type="paragraph" w:default="1" w:styleId="Normal">
     <w:name w:val="Normal"/>
@@ -7986,6 +12743,384 @@
       <w:contextualSpacing/>
     </w:pPr>
   </w:style>
+  <w:style w:type="character" w:styleId="Hyperlink">
+    <w:name w:val="Hyperlink"/>
+    <w:basedOn w:val="DefaultParagraphFont"/>
+    <w:uiPriority w:val="99"/>
+    <w:unhideWhenUsed/>
+    <w:rsid w:val="00055B04"/>
+    <w:rPr>
+      <w:color w:val="0563C1" w:themeColor="hyperlink"/>
+      <w:u w:val="single"/>
+    </w:rPr>
+  </w:style>
+</w:styles>
+</file>
+
+<file path=word/stylesWithEffects.xml><?xml version="1.0" encoding="utf-8"?>
+<w:styles xmlns:wpc="http://schemas.microsoft.com/office/word/2010/wordprocessingCanvas" xmlns:mo="http://schemas.microsoft.com/office/mac/office/2008/main" xmlns:mc="http://schemas.openxmlformats.org/markup-compatibility/2006" xmlns:mv="urn:schemas-microsoft-com:mac:vml" xmlns:o="urn:schemas-microsoft-com:office:office" xmlns:r="http://schemas.openxmlformats.org/officeDocument/2006/relationships" xmlns:m="http://schemas.openxmlformats.org/officeDocument/2006/math" xmlns:v="urn:schemas-microsoft-com:vml" xmlns:wp14="http://schemas.microsoft.com/office/word/2010/wordprocessingDrawing" xmlns:wp="http://schemas.openxmlformats.org/drawingml/2006/wordprocessingDrawing" xmlns:w10="urn:schemas-microsoft-com:office:word" xmlns:w="http://schemas.openxmlformats.org/wordprocessingml/2006/main" xmlns:w14="http://schemas.microsoft.com/office/word/2010/wordml" xmlns:wpg="http://schemas.microsoft.com/office/word/2010/wordprocessingGroup" xmlns:wpi="http://schemas.microsoft.com/office/word/2010/wordprocessingInk" xmlns:wne="http://schemas.microsoft.com/office/word/2006/wordml" xmlns:wps="http://schemas.microsoft.com/office/word/2010/wordprocessingShape" mc:Ignorable="w14 wp14">
+  <w:docDefaults>
+    <w:rPrDefault>
+      <w:rPr>
+        <w:rFonts w:ascii="Liberation Serif" w:eastAsia="AR PL SungtiL GB" w:hAnsi="Liberation Serif" w:cs="FreeSans"/>
+        <w:szCs w:val="24"/>
+        <w:lang w:val="en-US" w:eastAsia="zh-CN" w:bidi="hi-IN"/>
+      </w:rPr>
+    </w:rPrDefault>
+    <w:pPrDefault/>
+  </w:docDefaults>
+  <w:latentStyles w:defLockedState="0" w:defUIPriority="99" w:defSemiHidden="1" w:defUnhideWhenUsed="1" w:defQFormat="0" w:count="276">
+    <w:lsdException w:name="Normal" w:semiHidden="0" w:uiPriority="0" w:unhideWhenUsed="0" w:qFormat="1"/>
+    <w:lsdException w:name="heading 1" w:semiHidden="0" w:uiPriority="9" w:unhideWhenUsed="0" w:qFormat="1"/>
+    <w:lsdException w:name="heading 2" w:uiPriority="9" w:qFormat="1"/>
+    <w:lsdException w:name="heading 3" w:uiPriority="9" w:qFormat="1"/>
+    <w:lsdException w:name="heading 4" w:uiPriority="9" w:qFormat="1"/>
+    <w:lsdException w:name="heading 5" w:uiPriority="9" w:qFormat="1"/>
+    <w:lsdException w:name="heading 6" w:uiPriority="9" w:qFormat="1"/>
+    <w:lsdException w:name="heading 7" w:uiPriority="9" w:qFormat="1"/>
+    <w:lsdException w:name="heading 8" w:uiPriority="9" w:qFormat="1"/>
+    <w:lsdException w:name="heading 9" w:uiPriority="9" w:qFormat="1"/>
+    <w:lsdException w:name="toc 1" w:uiPriority="39"/>
+    <w:lsdException w:name="toc 2" w:uiPriority="39"/>
+    <w:lsdException w:name="toc 3" w:uiPriority="39"/>
+    <w:lsdException w:name="toc 4" w:uiPriority="39"/>
+    <w:lsdException w:name="toc 5" w:uiPriority="39"/>
+    <w:lsdException w:name="toc 6" w:uiPriority="39"/>
+    <w:lsdException w:name="toc 7" w:uiPriority="39"/>
+    <w:lsdException w:name="toc 8" w:uiPriority="39"/>
+    <w:lsdException w:name="toc 9" w:uiPriority="39"/>
+    <w:lsdException w:name="caption" w:uiPriority="35" w:qFormat="1"/>
+    <w:lsdException w:name="Title" w:semiHidden="0" w:uiPriority="10" w:unhideWhenUsed="0" w:qFormat="1"/>
+    <w:lsdException w:name="Default Paragraph Font" w:uiPriority="1"/>
+    <w:lsdException w:name="Subtitle" w:semiHidden="0" w:uiPriority="11" w:unhideWhenUsed="0" w:qFormat="1"/>
+    <w:lsdException w:name="Strong" w:semiHidden="0" w:uiPriority="22" w:unhideWhenUsed="0" w:qFormat="1"/>
+    <w:lsdException w:name="Emphasis" w:semiHidden="0" w:uiPriority="20" w:unhideWhenUsed="0" w:qFormat="1"/>
+    <w:lsdException w:name="Table Grid" w:semiHidden="0" w:uiPriority="39" w:unhideWhenUsed="0"/>
+    <w:lsdException w:name="Note Level 1" w:semiHidden="0" w:unhideWhenUsed="0"/>
+    <w:lsdException w:name="Note Level 2" w:semiHidden="0" w:unhideWhenUsed="0"/>
+    <w:lsdException w:name="Note Level 3" w:semiHidden="0" w:unhideWhenUsed="0"/>
+    <w:lsdException w:name="Note Level 4" w:semiHidden="0" w:unhideWhenUsed="0"/>
+    <w:lsdException w:name="Note Level 5" w:semiHidden="0" w:unhideWhenUsed="0"/>
+    <w:lsdException w:name="Note Level 6" w:semiHidden="0" w:unhideWhenUsed="0"/>
+    <w:lsdException w:name="Note Level 7" w:semiHidden="0" w:unhideWhenUsed="0"/>
+    <w:lsdException w:name="Note Level 8" w:semiHidden="0" w:unhideWhenUsed="0"/>
+    <w:lsdException w:name="Note Level 9" w:semiHidden="0" w:unhideWhenUsed="0"/>
+    <w:lsdException w:name="Placeholder Text" w:unhideWhenUsed="0"/>
+    <w:lsdException w:name="No Spacing" w:semiHidden="0" w:uiPriority="1" w:unhideWhenUsed="0" w:qFormat="1"/>
+    <w:lsdException w:name="Light Shading" w:semiHidden="0" w:uiPriority="60" w:unhideWhenUsed="0"/>
+    <w:lsdException w:name="Light List" w:semiHidden="0" w:uiPriority="61" w:unhideWhenUsed="0"/>
+    <w:lsdException w:name="Light Grid" w:semiHidden="0" w:uiPriority="62" w:unhideWhenUsed="0"/>
+    <w:lsdException w:name="Medium Shading 1" w:semiHidden="0" w:uiPriority="63" w:unhideWhenUsed="0"/>
+    <w:lsdException w:name="Medium Shading 2" w:semiHidden="0" w:uiPriority="64" w:unhideWhenUsed="0"/>
+    <w:lsdException w:name="Medium List 1" w:semiHidden="0" w:uiPriority="65" w:unhideWhenUsed="0"/>
+    <w:lsdException w:name="Medium List 2" w:semiHidden="0" w:uiPriority="66" w:unhideWhenUsed="0"/>
+    <w:lsdException w:name="Medium Grid 1" w:semiHidden="0" w:uiPriority="67" w:unhideWhenUsed="0"/>
+    <w:lsdException w:name="Medium Grid 2" w:semiHidden="0" w:uiPriority="68" w:unhideWhenUsed="0"/>
+    <w:lsdException w:name="Medium Grid 3" w:semiHidden="0" w:uiPriority="69" w:unhideWhenUsed="0"/>
+    <w:lsdException w:name="Dark List" w:semiHidden="0" w:uiPriority="70" w:unhideWhenUsed="0"/>
+    <w:lsdException w:name="Colorful Shading" w:semiHidden="0" w:uiPriority="71" w:unhideWhenUsed="0"/>
+    <w:lsdException w:name="Colorful List" w:semiHidden="0" w:uiPriority="72" w:unhideWhenUsed="0"/>
+    <w:lsdException w:name="Colorful Grid" w:semiHidden="0" w:uiPriority="73" w:unhideWhenUsed="0"/>
+    <w:lsdException w:name="Light Shading Accent 1" w:semiHidden="0" w:uiPriority="60" w:unhideWhenUsed="0"/>
+    <w:lsdException w:name="Light List Accent 1" w:semiHidden="0" w:uiPriority="61" w:unhideWhenUsed="0"/>
+    <w:lsdException w:name="Light Grid Accent 1" w:semiHidden="0" w:uiPriority="62" w:unhideWhenUsed="0"/>
+    <w:lsdException w:name="Medium Shading 1 Accent 1" w:semiHidden="0" w:uiPriority="63" w:unhideWhenUsed="0"/>
+    <w:lsdException w:name="Medium Shading 2 Accent 1" w:semiHidden="0" w:uiPriority="64" w:unhideWhenUsed="0"/>
+    <w:lsdException w:name="Medium List 1 Accent 1" w:semiHidden="0" w:uiPriority="65" w:unhideWhenUsed="0"/>
+    <w:lsdException w:name="Revision" w:unhideWhenUsed="0"/>
+    <w:lsdException w:name="List Paragraph" w:semiHidden="0" w:uiPriority="34" w:unhideWhenUsed="0" w:qFormat="1"/>
+    <w:lsdException w:name="Quote" w:semiHidden="0" w:uiPriority="29" w:unhideWhenUsed="0" w:qFormat="1"/>
+    <w:lsdException w:name="Intense Quote" w:semiHidden="0" w:uiPriority="30" w:unhideWhenUsed="0" w:qFormat="1"/>
+    <w:lsdException w:name="Medium List 2 Accent 1" w:semiHidden="0" w:uiPriority="66" w:unhideWhenUsed="0"/>
+    <w:lsdException w:name="Medium Grid 1 Accent 1" w:semiHidden="0" w:uiPriority="67" w:unhideWhenUsed="0"/>
+    <w:lsdException w:name="Medium Grid 2 Accent 1" w:semiHidden="0" w:uiPriority="68" w:unhideWhenUsed="0"/>
+    <w:lsdException w:name="Medium Grid 3 Accent 1" w:semiHidden="0" w:uiPriority="69" w:unhideWhenUsed="0"/>
+    <w:lsdException w:name="Dark List Accent 1" w:semiHidden="0" w:uiPriority="70" w:unhideWhenUsed="0"/>
+    <w:lsdException w:name="Colorful Shading Accent 1" w:semiHidden="0" w:uiPriority="71" w:unhideWhenUsed="0"/>
+    <w:lsdException w:name="Colorful List Accent 1" w:semiHidden="0" w:uiPriority="72" w:unhideWhenUsed="0"/>
+    <w:lsdException w:name="Colorful Grid Accent 1" w:semiHidden="0" w:uiPriority="73" w:unhideWhenUsed="0"/>
+    <w:lsdException w:name="Light Shading Accent 2" w:semiHidden="0" w:uiPriority="60" w:unhideWhenUsed="0"/>
+    <w:lsdException w:name="Light List Accent 2" w:semiHidden="0" w:uiPriority="61" w:unhideWhenUsed="0"/>
+    <w:lsdException w:name="Light Grid Accent 2" w:semiHidden="0" w:uiPriority="62" w:unhideWhenUsed="0"/>
+    <w:lsdException w:name="Medium Shading 1 Accent 2" w:semiHidden="0" w:uiPriority="63" w:unhideWhenUsed="0"/>
+    <w:lsdException w:name="Medium Shading 2 Accent 2" w:semiHidden="0" w:uiPriority="64" w:unhideWhenUsed="0"/>
+    <w:lsdException w:name="Medium List 1 Accent 2" w:semiHidden="0" w:uiPriority="65" w:unhideWhenUsed="0"/>
+    <w:lsdException w:name="Medium List 2 Accent 2" w:semiHidden="0" w:uiPriority="66" w:unhideWhenUsed="0"/>
+    <w:lsdException w:name="Medium Grid 1 Accent 2" w:semiHidden="0" w:uiPriority="67" w:unhideWhenUsed="0"/>
+    <w:lsdException w:name="Medium Grid 2 Accent 2" w:semiHidden="0" w:uiPriority="68" w:unhideWhenUsed="0"/>
+    <w:lsdException w:name="Medium Grid 3 Accent 2" w:semiHidden="0" w:uiPriority="69" w:unhideWhenUsed="0"/>
+    <w:lsdException w:name="Dark List Accent 2" w:semiHidden="0" w:uiPriority="70" w:unhideWhenUsed="0"/>
+    <w:lsdException w:name="Colorful Shading Accent 2" w:semiHidden="0" w:uiPriority="71" w:unhideWhenUsed="0"/>
+    <w:lsdException w:name="Colorful List Accent 2" w:semiHidden="0" w:uiPriority="72" w:unhideWhenUsed="0"/>
+    <w:lsdException w:name="Colorful Grid Accent 2" w:semiHidden="0" w:uiPriority="73" w:unhideWhenUsed="0"/>
+    <w:lsdException w:name="Light Shading Accent 3" w:semiHidden="0" w:uiPriority="60" w:unhideWhenUsed="0"/>
+    <w:lsdException w:name="Light List Accent 3" w:semiHidden="0" w:uiPriority="61" w:unhideWhenUsed="0"/>
+    <w:lsdException w:name="Light Grid Accent 3" w:semiHidden="0" w:uiPriority="62" w:unhideWhenUsed="0"/>
+    <w:lsdException w:name="Medium Shading 1 Accent 3" w:semiHidden="0" w:uiPriority="63" w:unhideWhenUsed="0"/>
+    <w:lsdException w:name="Medium Shading 2 Accent 3" w:semiHidden="0" w:uiPriority="64" w:unhideWhenUsed="0"/>
+    <w:lsdException w:name="Medium List 1 Accent 3" w:semiHidden="0" w:uiPriority="65" w:unhideWhenUsed="0"/>
+    <w:lsdException w:name="Medium List 2 Accent 3" w:semiHidden="0" w:uiPriority="66" w:unhideWhenUsed="0"/>
+    <w:lsdException w:name="Medium Grid 1 Accent 3" w:semiHidden="0" w:uiPriority="67" w:unhideWhenUsed="0"/>
+    <w:lsdException w:name="Medium Grid 2 Accent 3" w:semiHidden="0" w:uiPriority="68" w:unhideWhenUsed="0"/>
+    <w:lsdException w:name="Medium Grid 3 Accent 3" w:semiHidden="0" w:uiPriority="69" w:unhideWhenUsed="0"/>
+    <w:lsdException w:name="Dark List Accent 3" w:semiHidden="0" w:uiPriority="70" w:unhideWhenUsed="0"/>
+    <w:lsdException w:name="Colorful Shading Accent 3" w:semiHidden="0" w:uiPriority="71" w:unhideWhenUsed="0"/>
+    <w:lsdException w:name="Colorful List Accent 3" w:semiHidden="0" w:uiPriority="72" w:unhideWhenUsed="0"/>
+    <w:lsdException w:name="Colorful Grid Accent 3" w:semiHidden="0" w:uiPriority="73" w:unhideWhenUsed="0"/>
+    <w:lsdException w:name="Light Shading Accent 4" w:semiHidden="0" w:uiPriority="60" w:unhideWhenUsed="0"/>
+    <w:lsdException w:name="Light List Accent 4" w:semiHidden="0" w:uiPriority="61" w:unhideWhenUsed="0"/>
+    <w:lsdException w:name="Light Grid Accent 4" w:semiHidden="0" w:uiPriority="62" w:unhideWhenUsed="0"/>
+    <w:lsdException w:name="Medium Shading 1 Accent 4" w:semiHidden="0" w:uiPriority="63" w:unhideWhenUsed="0"/>
+    <w:lsdException w:name="Medium Shading 2 Accent 4" w:semiHidden="0" w:uiPriority="64" w:unhideWhenUsed="0"/>
+    <w:lsdException w:name="Medium List 1 Accent 4" w:semiHidden="0" w:uiPriority="65" w:unhideWhenUsed="0"/>
+    <w:lsdException w:name="Medium List 2 Accent 4" w:semiHidden="0" w:uiPriority="66" w:unhideWhenUsed="0"/>
+    <w:lsdException w:name="Medium Grid 1 Accent 4" w:semiHidden="0" w:uiPriority="67" w:unhideWhenUsed="0"/>
+    <w:lsdException w:name="Medium Grid 2 Accent 4" w:semiHidden="0" w:uiPriority="68" w:unhideWhenUsed="0"/>
+    <w:lsdException w:name="Medium Grid 3 Accent 4" w:semiHidden="0" w:uiPriority="69" w:unhideWhenUsed="0"/>
+    <w:lsdException w:name="Dark List Accent 4" w:semiHidden="0" w:uiPriority="70" w:unhideWhenUsed="0"/>
+    <w:lsdException w:name="Colorful Shading Accent 4" w:semiHidden="0" w:uiPriority="71" w:unhideWhenUsed="0"/>
+    <w:lsdException w:name="Colorful List Accent 4" w:semiHidden="0" w:uiPriority="72" w:unhideWhenUsed="0"/>
+    <w:lsdException w:name="Colorful Grid Accent 4" w:semiHidden="0" w:uiPriority="73" w:unhideWhenUsed="0"/>
+    <w:lsdException w:name="Light Shading Accent 5" w:semiHidden="0" w:uiPriority="60" w:unhideWhenUsed="0"/>
+    <w:lsdException w:name="Light List Accent 5" w:semiHidden="0" w:uiPriority="61" w:unhideWhenUsed="0"/>
+    <w:lsdException w:name="Light Grid Accent 5" w:semiHidden="0" w:uiPriority="62" w:unhideWhenUsed="0"/>
+    <w:lsdException w:name="Medium Shading 1 Accent 5" w:semiHidden="0" w:uiPriority="63" w:unhideWhenUsed="0"/>
+    <w:lsdException w:name="Medium Shading 2 Accent 5" w:semiHidden="0" w:uiPriority="64" w:unhideWhenUsed="0"/>
+    <w:lsdException w:name="Medium List 1 Accent 5" w:semiHidden="0" w:uiPriority="65" w:unhideWhenUsed="0"/>
+    <w:lsdException w:name="Medium List 2 Accent 5" w:semiHidden="0" w:uiPriority="66" w:unhideWhenUsed="0"/>
+    <w:lsdException w:name="Medium Grid 1 Accent 5" w:semiHidden="0" w:uiPriority="67" w:unhideWhenUsed="0"/>
+    <w:lsdException w:name="Medium Grid 2 Accent 5" w:semiHidden="0" w:uiPriority="68" w:unhideWhenUsed="0"/>
+    <w:lsdException w:name="Medium Grid 3 Accent 5" w:semiHidden="0" w:uiPriority="69" w:unhideWhenUsed="0"/>
+    <w:lsdException w:name="Dark List Accent 5" w:semiHidden="0" w:uiPriority="70" w:unhideWhenUsed="0"/>
+    <w:lsdException w:name="Colorful Shading Accent 5" w:semiHidden="0" w:uiPriority="71" w:unhideWhenUsed="0"/>
+    <w:lsdException w:name="Colorful List Accent 5" w:semiHidden="0" w:uiPriority="72" w:unhideWhenUsed="0"/>
+    <w:lsdException w:name="Colorful Grid Accent 5" w:semiHidden="0" w:uiPriority="73" w:unhideWhenUsed="0"/>
+    <w:lsdException w:name="Light Shading Accent 6" w:semiHidden="0" w:uiPriority="60" w:unhideWhenUsed="0"/>
+    <w:lsdException w:name="Light List Accent 6" w:semiHidden="0" w:uiPriority="61" w:unhideWhenUsed="0"/>
+    <w:lsdException w:name="Light Grid Accent 6" w:semiHidden="0" w:uiPriority="62" w:unhideWhenUsed="0"/>
+    <w:lsdException w:name="Medium Shading 1 Accent 6" w:semiHidden="0" w:uiPriority="63" w:unhideWhenUsed="0"/>
+    <w:lsdException w:name="Medium Shading 2 Accent 6" w:semiHidden="0" w:uiPriority="64" w:unhideWhenUsed="0"/>
+    <w:lsdException w:name="Medium List 1 Accent 6" w:semiHidden="0" w:uiPriority="65" w:unhideWhenUsed="0"/>
+    <w:lsdException w:name="Medium List 2 Accent 6" w:semiHidden="0" w:uiPriority="66" w:unhideWhenUsed="0"/>
+    <w:lsdException w:name="Medium Grid 1 Accent 6" w:semiHidden="0" w:uiPriority="67" w:unhideWhenUsed="0"/>
+    <w:lsdException w:name="Medium Grid 2 Accent 6" w:semiHidden="0" w:uiPriority="68" w:unhideWhenUsed="0"/>
+    <w:lsdException w:name="Medium Grid 3 Accent 6" w:semiHidden="0" w:uiPriority="69" w:unhideWhenUsed="0"/>
+    <w:lsdException w:name="Dark List Accent 6" w:semiHidden="0" w:uiPriority="70" w:unhideWhenUsed="0"/>
+    <w:lsdException w:name="Colorful Shading Accent 6" w:semiHidden="0" w:uiPriority="71" w:unhideWhenUsed="0"/>
+    <w:lsdException w:name="Colorful List Accent 6" w:semiHidden="0" w:uiPriority="72" w:unhideWhenUsed="0"/>
+    <w:lsdException w:name="Colorful Grid Accent 6" w:semiHidden="0" w:uiPriority="73" w:unhideWhenUsed="0"/>
+    <w:lsdException w:name="Subtle Emphasis" w:semiHidden="0" w:uiPriority="19" w:unhideWhenUsed="0" w:qFormat="1"/>
+    <w:lsdException w:name="Intense Emphasis" w:semiHidden="0" w:uiPriority="21" w:unhideWhenUsed="0" w:qFormat="1"/>
+    <w:lsdException w:name="Subtle Reference" w:semiHidden="0" w:uiPriority="31" w:unhideWhenUsed="0" w:qFormat="1"/>
+    <w:lsdException w:name="Intense Reference" w:semiHidden="0" w:uiPriority="32" w:unhideWhenUsed="0" w:qFormat="1"/>
+    <w:lsdException w:name="Book Title" w:semiHidden="0" w:uiPriority="33" w:unhideWhenUsed="0" w:qFormat="1"/>
+    <w:lsdException w:name="Bibliography" w:uiPriority="37"/>
+    <w:lsdException w:name="TOC Heading" w:uiPriority="39" w:qFormat="1"/>
+  </w:latentStyles>
+  <w:style w:type="paragraph" w:default="1" w:styleId="Normal">
+    <w:name w:val="Normal"/>
+    <w:qFormat/>
+    <w:rPr>
+      <w:rFonts w:ascii="Times New Roman" w:eastAsia="Times New Roman" w:hAnsi="Times New Roman" w:cs="Times New Roman"/>
+      <w:sz w:val="24"/>
+      <w:lang w:bidi="ar-SA"/>
+    </w:rPr>
+  </w:style>
+  <w:style w:type="character" w:default="1" w:styleId="DefaultParagraphFont">
+    <w:name w:val="Default Paragraph Font"/>
+    <w:uiPriority w:val="1"/>
+    <w:semiHidden/>
+    <w:unhideWhenUsed/>
+  </w:style>
+  <w:style w:type="table" w:default="1" w:styleId="TableNormal">
+    <w:name w:val="Normal Table"/>
+    <w:uiPriority w:val="99"/>
+    <w:semiHidden/>
+    <w:unhideWhenUsed/>
+    <w:tblPr>
+      <w:tblInd w:w="0" w:type="dxa"/>
+      <w:tblCellMar>
+        <w:top w:w="0" w:type="dxa"/>
+        <w:left w:w="108" w:type="dxa"/>
+        <w:bottom w:w="0" w:type="dxa"/>
+        <w:right w:w="108" w:type="dxa"/>
+      </w:tblCellMar>
+    </w:tblPr>
+  </w:style>
+  <w:style w:type="numbering" w:default="1" w:styleId="NoList">
+    <w:name w:val="No List"/>
+    <w:uiPriority w:val="99"/>
+    <w:semiHidden/>
+    <w:unhideWhenUsed/>
+  </w:style>
+  <w:style w:type="character" w:customStyle="1" w:styleId="WW8Num1z0">
+    <w:name w:val="WW8Num1z0"/>
+    <w:qFormat/>
+  </w:style>
+  <w:style w:type="character" w:customStyle="1" w:styleId="WW8Num1z1">
+    <w:name w:val="WW8Num1z1"/>
+    <w:qFormat/>
+  </w:style>
+  <w:style w:type="character" w:customStyle="1" w:styleId="WW8Num1z2">
+    <w:name w:val="WW8Num1z2"/>
+    <w:qFormat/>
+  </w:style>
+  <w:style w:type="character" w:customStyle="1" w:styleId="WW8Num1z3">
+    <w:name w:val="WW8Num1z3"/>
+    <w:qFormat/>
+  </w:style>
+  <w:style w:type="character" w:customStyle="1" w:styleId="WW8Num1z4">
+    <w:name w:val="WW8Num1z4"/>
+    <w:qFormat/>
+  </w:style>
+  <w:style w:type="character" w:customStyle="1" w:styleId="WW8Num1z5">
+    <w:name w:val="WW8Num1z5"/>
+    <w:qFormat/>
+  </w:style>
+  <w:style w:type="character" w:customStyle="1" w:styleId="WW8Num1z6">
+    <w:name w:val="WW8Num1z6"/>
+    <w:qFormat/>
+  </w:style>
+  <w:style w:type="character" w:customStyle="1" w:styleId="WW8Num1z7">
+    <w:name w:val="WW8Num1z7"/>
+    <w:qFormat/>
+  </w:style>
+  <w:style w:type="character" w:customStyle="1" w:styleId="WW8Num1z8">
+    <w:name w:val="WW8Num1z8"/>
+    <w:qFormat/>
+  </w:style>
+  <w:style w:type="character" w:customStyle="1" w:styleId="InternetLink">
+    <w:name w:val="Internet Link"/>
+    <w:basedOn w:val="DefaultParagraphFont"/>
+    <w:rPr>
+      <w:color w:val="0000FF"/>
+      <w:u w:val="single"/>
+    </w:rPr>
+  </w:style>
+  <w:style w:type="character" w:customStyle="1" w:styleId="StrongEmphasis">
+    <w:name w:val="Strong Emphasis"/>
+    <w:qFormat/>
+    <w:rPr>
+      <w:b/>
+      <w:bCs/>
+    </w:rPr>
+  </w:style>
+  <w:style w:type="character" w:customStyle="1" w:styleId="ins">
+    <w:name w:val="ins"/>
+    <w:qFormat/>
+  </w:style>
+  <w:style w:type="character" w:styleId="Emphasis">
+    <w:name w:val="Emphasis"/>
+    <w:qFormat/>
+    <w:rPr>
+      <w:i/>
+      <w:iCs/>
+    </w:rPr>
+  </w:style>
+  <w:style w:type="character" w:customStyle="1" w:styleId="NumberingSymbols">
+    <w:name w:val="Numbering Symbols"/>
+    <w:qFormat/>
+  </w:style>
+  <w:style w:type="paragraph" w:customStyle="1" w:styleId="Heading">
+    <w:name w:val="Heading"/>
+    <w:basedOn w:val="Normal"/>
+    <w:next w:val="BodyText"/>
+    <w:qFormat/>
+    <w:pPr>
+      <w:keepNext/>
+      <w:spacing w:before="240" w:after="120"/>
+    </w:pPr>
+    <w:rPr>
+      <w:rFonts w:ascii="Liberation Sans" w:eastAsia="AR PL SungtiL GB" w:hAnsi="Liberation Sans" w:cs="FreeSans"/>
+      <w:sz w:val="28"/>
+      <w:szCs w:val="28"/>
+    </w:rPr>
+  </w:style>
+  <w:style w:type="paragraph" w:styleId="BodyText">
+    <w:name w:val="Body Text"/>
+    <w:basedOn w:val="Normal"/>
+    <w:pPr>
+      <w:spacing w:after="140" w:line="288" w:lineRule="auto"/>
+    </w:pPr>
+  </w:style>
+  <w:style w:type="paragraph" w:styleId="List">
+    <w:name w:val="List"/>
+    <w:basedOn w:val="BodyText"/>
+    <w:rPr>
+      <w:rFonts w:cs="FreeSans"/>
+    </w:rPr>
+  </w:style>
+  <w:style w:type="paragraph" w:styleId="Caption">
+    <w:name w:val="caption"/>
+    <w:basedOn w:val="Normal"/>
+    <w:qFormat/>
+    <w:pPr>
+      <w:suppressLineNumbers/>
+      <w:spacing w:before="120" w:after="120"/>
+    </w:pPr>
+    <w:rPr>
+      <w:rFonts w:cs="FreeSans"/>
+      <w:i/>
+      <w:iCs/>
+    </w:rPr>
+  </w:style>
+  <w:style w:type="paragraph" w:customStyle="1" w:styleId="Index">
+    <w:name w:val="Index"/>
+    <w:basedOn w:val="Normal"/>
+    <w:qFormat/>
+    <w:pPr>
+      <w:suppressLineNumbers/>
+    </w:pPr>
+    <w:rPr>
+      <w:rFonts w:cs="FreeSans"/>
+    </w:rPr>
+  </w:style>
+  <w:style w:type="paragraph" w:customStyle="1" w:styleId="TableContents">
+    <w:name w:val="Table Contents"/>
+    <w:basedOn w:val="Normal"/>
+    <w:qFormat/>
+    <w:pPr>
+      <w:suppressLineNumbers/>
+    </w:pPr>
+  </w:style>
+  <w:style w:type="paragraph" w:customStyle="1" w:styleId="TableHeading">
+    <w:name w:val="Table Heading"/>
+    <w:basedOn w:val="TableContents"/>
+    <w:qFormat/>
+    <w:pPr>
+      <w:jc w:val="center"/>
+    </w:pPr>
+    <w:rPr>
+      <w:b/>
+      <w:bCs/>
+    </w:rPr>
+  </w:style>
+  <w:style w:type="numbering" w:customStyle="1" w:styleId="WW8Num1">
+    <w:name w:val="WW8Num1"/>
+    <w:qFormat/>
+  </w:style>
+  <w:style w:type="paragraph" w:styleId="ListParagraph">
+    <w:name w:val="List Paragraph"/>
+    <w:basedOn w:val="Normal"/>
+    <w:uiPriority w:val="34"/>
+    <w:qFormat/>
+    <w:rsid w:val="00925258"/>
+    <w:pPr>
+      <w:ind w:left="720"/>
+      <w:contextualSpacing/>
+    </w:pPr>
+  </w:style>
+  <w:style w:type="character" w:styleId="Hyperlink">
+    <w:name w:val="Hyperlink"/>
+    <w:basedOn w:val="DefaultParagraphFont"/>
+    <w:uiPriority w:val="99"/>
+    <w:unhideWhenUsed/>
+    <w:rsid w:val="00055B04"/>
+    <w:rPr>
+      <w:color w:val="0563C1" w:themeColor="hyperlink"/>
+      <w:u w:val="single"/>
+    </w:rPr>
+  </w:style>
 </w:styles>
 </file>
 
@@ -8032,7 +13167,7 @@
     </a:clrScheme>
     <a:fontScheme name="Office">
       <a:majorFont>
-        <a:latin typeface="Calibri Light" panose="020F0302020204030204"/>
+        <a:latin typeface="Calibri Light"/>
         <a:ea typeface=""/>
         <a:cs typeface=""/>
         <a:font script="Jpan" typeface="游ゴシック Light"/>
@@ -8084,7 +13219,7 @@
         <a:font script="Tfng" typeface="Ebrima"/>
       </a:majorFont>
       <a:minorFont>
-        <a:latin typeface="Calibri" panose="020F0502020204030204"/>
+        <a:latin typeface="Calibri"/>
         <a:ea typeface=""/>
         <a:cs typeface=""/>
         <a:font script="Jpan" typeface="游明朝"/>
@@ -8278,7 +13413,7 @@
   <a:extraClrSchemeLst/>
   <a:extLst>
     <a:ext uri="{05A4C25C-085E-4340-85A3-A5531E510DB2}">
-      <thm15:themeFamily xmlns:thm15="http://schemas.microsoft.com/office/thememl/2012/main" name="Office Theme" id="{62F939B6-93AF-4DB8-9C6B-D6C7DFDC589F}" vid="{4A3C46E8-61CC-4603-A589-7422A47A8E4A}"/>
+      <thm15:themeFamily xmlns:thm15="http://schemas.microsoft.com/office/thememl/2012/main" xmlns="" name="Office Theme" id="{62F939B6-93AF-4DB8-9C6B-D6C7DFDC589F}" vid="{4A3C46E8-61CC-4603-A589-7422A47A8E4A}"/>
     </a:ext>
   </a:extLst>
 </a:theme>

--- a/Project1/testing/testinglogs.docx
+++ b/Project1/testing/testinglogs.docx
@@ -94,25 +94,7 @@
                 <w:bCs/>
                 <w:color w:val="000000"/>
               </w:rPr>
-              <w:t>Test Stage</w:t>
-            </w:r>
-            <w:proofErr w:type="gramStart"/>
-            <w:r>
-              <w:rPr>
-                <w:b/>
-                <w:bCs/>
-                <w:color w:val="000000"/>
-              </w:rPr>
-              <w:t>:   Unit</w:t>
-            </w:r>
-            <w:proofErr w:type="gramEnd"/>
-            <w:r>
-              <w:rPr>
-                <w:b/>
-                <w:bCs/>
-                <w:color w:val="000000"/>
-              </w:rPr>
-              <w:t xml:space="preserve">  </w:t>
+              <w:t xml:space="preserve">Test Stage:   Unit  </w:t>
             </w:r>
             <w:r>
               <w:rPr>
@@ -225,14 +207,12 @@
               </w:rPr>
               <w:t xml:space="preserve">Name(s) of Testers:  </w:t>
             </w:r>
-            <w:proofErr w:type="spellStart"/>
             <w:r>
               <w:rPr>
                 <w:b/>
               </w:rPr>
               <w:t>Meghann</w:t>
             </w:r>
-            <w:proofErr w:type="spellEnd"/>
           </w:p>
         </w:tc>
       </w:tr>
@@ -354,21 +334,12 @@
               </w:rPr>
               <w:t>x</w:t>
             </w:r>
-            <w:proofErr w:type="gramStart"/>
-            <w:r>
-              <w:rPr>
-                <w:b/>
-                <w:bCs/>
-              </w:rPr>
-              <w:t>_    no</w:t>
-            </w:r>
-            <w:proofErr w:type="gramEnd"/>
-            <w:r>
-              <w:rPr>
-                <w:b/>
-                <w:bCs/>
-              </w:rPr>
-              <w:t xml:space="preserve"> ___</w:t>
+            <w:r>
+              <w:rPr>
+                <w:b/>
+                <w:bCs/>
+              </w:rPr>
+              <w:t>_    no ___</w:t>
             </w:r>
           </w:p>
         </w:tc>
@@ -445,102 +416,30 @@
               <w:rPr>
                 <w:bCs/>
               </w:rPr>
-              <w:t xml:space="preserve">Functions: </w:t>
-            </w:r>
-            <w:proofErr w:type="spellStart"/>
-            <w:proofErr w:type="gramStart"/>
-            <w:r>
-              <w:rPr>
-                <w:bCs/>
-              </w:rPr>
-              <w:t>testIsExhausted</w:t>
-            </w:r>
-            <w:proofErr w:type="spellEnd"/>
-            <w:r>
-              <w:rPr>
-                <w:bCs/>
-              </w:rPr>
-              <w:t>(</w:t>
-            </w:r>
-            <w:proofErr w:type="gramEnd"/>
-            <w:r>
-              <w:rPr>
-                <w:bCs/>
-              </w:rPr>
-              <w:t xml:space="preserve">), </w:t>
-            </w:r>
-            <w:proofErr w:type="spellStart"/>
-            <w:r>
-              <w:rPr>
-                <w:bCs/>
-              </w:rPr>
-              <w:t>testGetNextVote</w:t>
-            </w:r>
-            <w:proofErr w:type="spellEnd"/>
-            <w:r>
-              <w:rPr>
-                <w:bCs/>
-              </w:rPr>
-              <w:t>()</w:t>
-            </w:r>
-            <w:r>
-              <w:rPr>
-                <w:bCs/>
-              </w:rPr>
-              <w:t xml:space="preserve">, </w:t>
-            </w:r>
-            <w:proofErr w:type="spellStart"/>
-            <w:r>
-              <w:rPr>
-                <w:bCs/>
-              </w:rPr>
-              <w:t>testGetID</w:t>
-            </w:r>
-            <w:proofErr w:type="spellEnd"/>
-            <w:r>
-              <w:rPr>
-                <w:bCs/>
-              </w:rPr>
-              <w:t>()</w:t>
-            </w:r>
-          </w:p>
-          <w:p>
-            <w:pPr>
-              <w:widowControl w:val="0"/>
-              <w:autoSpaceDE w:val="0"/>
-              <w:snapToGrid w:val="0"/>
-              <w:rPr>
-                <w:b/>
-                <w:bCs/>
-              </w:rPr>
-            </w:pPr>
-            <w:r>
-              <w:rPr>
-                <w:bCs/>
-              </w:rPr>
-              <w:t xml:space="preserve">Helper Functions: </w:t>
-            </w:r>
-            <w:proofErr w:type="spellStart"/>
-            <w:proofErr w:type="gramStart"/>
-            <w:r>
-              <w:rPr>
-                <w:bCs/>
-              </w:rPr>
-              <w:t>testBallotInitialize</w:t>
-            </w:r>
-            <w:proofErr w:type="spellEnd"/>
-            <w:r>
-              <w:rPr>
-                <w:bCs/>
-              </w:rPr>
-              <w:t>(</w:t>
-            </w:r>
-            <w:proofErr w:type="gramEnd"/>
-            <w:r>
-              <w:rPr>
-                <w:bCs/>
-              </w:rPr>
-              <w:t>)</w:t>
+              <w:t>Functions: testIsExhausted(), testGetNextVote()</w:t>
+            </w:r>
+            <w:r>
+              <w:rPr>
+                <w:bCs/>
+              </w:rPr>
+              <w:t>, testGetID()</w:t>
+            </w:r>
+          </w:p>
+          <w:p>
+            <w:pPr>
+              <w:widowControl w:val="0"/>
+              <w:autoSpaceDE w:val="0"/>
+              <w:snapToGrid w:val="0"/>
+              <w:rPr>
+                <w:b/>
+                <w:bCs/>
+              </w:rPr>
+            </w:pPr>
+            <w:r>
+              <w:rPr>
+                <w:bCs/>
+              </w:rPr>
+              <w:t>Helper Functions: testBallotInitialize()</w:t>
             </w:r>
           </w:p>
         </w:tc>
@@ -598,23 +497,7 @@
                 <w:b/>
                 <w:bCs/>
               </w:rPr>
-              <w:t>_</w:t>
-            </w:r>
-            <w:proofErr w:type="gramStart"/>
-            <w:r>
-              <w:rPr>
-                <w:b/>
-                <w:bCs/>
-              </w:rPr>
-              <w:t>_        Fail</w:t>
-            </w:r>
-            <w:proofErr w:type="gramEnd"/>
-            <w:r>
-              <w:rPr>
-                <w:b/>
-                <w:bCs/>
-              </w:rPr>
-              <w:t>________</w:t>
+              <w:t>__        Fail________</w:t>
             </w:r>
           </w:p>
         </w:tc>
@@ -1138,15 +1021,8 @@
               <w:widowControl w:val="0"/>
               <w:autoSpaceDE w:val="0"/>
             </w:pPr>
-            <w:proofErr w:type="spellStart"/>
-            <w:proofErr w:type="gramStart"/>
-            <w:r>
-              <w:t>testBallotInitialize</w:t>
-            </w:r>
-            <w:proofErr w:type="spellEnd"/>
-            <w:proofErr w:type="gramEnd"/>
-            <w:r>
-              <w:t xml:space="preserve"> – a ballot used for testing is initialized </w:t>
+            <w:r>
+              <w:t xml:space="preserve">testBallotInitialize – a ballot used for testing is initialized </w:t>
             </w:r>
           </w:p>
         </w:tc>
@@ -1173,23 +1049,13 @@
                 <w:u w:val="none"/>
               </w:rPr>
             </w:pPr>
-            <w:proofErr w:type="spellStart"/>
             <w:r>
               <w:rPr>
                 <w:rStyle w:val="InternetLink"/>
                 <w:color w:val="auto"/>
                 <w:u w:val="none"/>
               </w:rPr>
-              <w:t>Arraylist</w:t>
-            </w:r>
-            <w:proofErr w:type="spellEnd"/>
-            <w:r>
-              <w:rPr>
-                <w:rStyle w:val="InternetLink"/>
-                <w:color w:val="auto"/>
-                <w:u w:val="none"/>
-              </w:rPr>
-              <w:t xml:space="preserve"> of votes, ID</w:t>
+              <w:t>Arraylist of votes, ID</w:t>
             </w:r>
           </w:p>
         </w:tc>
@@ -1211,13 +1077,8 @@
               <w:autoSpaceDE w:val="0"/>
               <w:snapToGrid w:val="0"/>
             </w:pPr>
-            <w:proofErr w:type="spellStart"/>
-            <w:r>
-              <w:t>IRVBallot</w:t>
-            </w:r>
-            <w:proofErr w:type="spellEnd"/>
-            <w:r>
-              <w:t xml:space="preserve"> is initialized</w:t>
+            <w:r>
+              <w:t>IRVBallot is initialized</w:t>
             </w:r>
           </w:p>
         </w:tc>
@@ -1345,17 +1206,8 @@
                 <w:sz w:val="18"/>
                 <w:szCs w:val="18"/>
               </w:rPr>
-              <w:t xml:space="preserve">Test </w:t>
-            </w:r>
-            <w:proofErr w:type="spellStart"/>
-            <w:r>
-              <w:rPr>
-                <w:sz w:val="18"/>
-                <w:szCs w:val="18"/>
-              </w:rPr>
-              <w:t>getNextVote</w:t>
-            </w:r>
-            <w:proofErr w:type="spellEnd"/>
+              <w:t>Test getNextVote</w:t>
+            </w:r>
           </w:p>
         </w:tc>
         <w:tc>
@@ -1414,32 +1266,7 @@
                 <w:sz w:val="18"/>
                 <w:szCs w:val="18"/>
               </w:rPr>
-              <w:t xml:space="preserve">1 / </w:t>
-            </w:r>
-            <w:proofErr w:type="spellStart"/>
-            <w:proofErr w:type="gramStart"/>
-            <w:r>
-              <w:rPr>
-                <w:sz w:val="18"/>
-                <w:szCs w:val="18"/>
-              </w:rPr>
-              <w:t>testVotes.get</w:t>
-            </w:r>
-            <w:proofErr w:type="spellEnd"/>
-            <w:r>
-              <w:rPr>
-                <w:sz w:val="18"/>
-                <w:szCs w:val="18"/>
-              </w:rPr>
-              <w:t>(</w:t>
-            </w:r>
-            <w:proofErr w:type="gramEnd"/>
-            <w:r>
-              <w:rPr>
-                <w:sz w:val="18"/>
-                <w:szCs w:val="18"/>
-              </w:rPr>
-              <w:t xml:space="preserve">0) </w:t>
+              <w:t xml:space="preserve">1 / testVotes.get(0) </w:t>
             </w:r>
           </w:p>
         </w:tc>
@@ -1500,17 +1327,8 @@
                 <w:sz w:val="18"/>
                 <w:szCs w:val="18"/>
               </w:rPr>
-              <w:t xml:space="preserve"> </w:t>
-            </w:r>
-            <w:proofErr w:type="gramStart"/>
-            <w:r>
-              <w:rPr>
-                <w:sz w:val="18"/>
-                <w:szCs w:val="18"/>
-              </w:rPr>
-              <w:t>pass</w:t>
-            </w:r>
-            <w:proofErr w:type="gramEnd"/>
+              <w:t xml:space="preserve"> pass</w:t>
+            </w:r>
           </w:p>
         </w:tc>
       </w:tr>
@@ -1577,17 +1395,8 @@
                 <w:sz w:val="18"/>
                 <w:szCs w:val="18"/>
               </w:rPr>
-              <w:t xml:space="preserve">Test </w:t>
-            </w:r>
-            <w:proofErr w:type="spellStart"/>
-            <w:r>
-              <w:rPr>
-                <w:sz w:val="18"/>
-                <w:szCs w:val="18"/>
-              </w:rPr>
-              <w:t>isExhausted</w:t>
-            </w:r>
-            <w:proofErr w:type="spellEnd"/>
+              <w:t>Test isExhausted</w:t>
+            </w:r>
           </w:p>
         </w:tc>
         <w:tc>
@@ -1778,23 +1587,7 @@
                 <w:sz w:val="18"/>
                 <w:szCs w:val="18"/>
               </w:rPr>
-              <w:t xml:space="preserve">Test </w:t>
-            </w:r>
-            <w:proofErr w:type="spellStart"/>
-            <w:r>
-              <w:rPr>
-                <w:sz w:val="18"/>
-                <w:szCs w:val="18"/>
-              </w:rPr>
-              <w:t>getID</w:t>
-            </w:r>
-            <w:proofErr w:type="spellEnd"/>
-            <w:r>
-              <w:rPr>
-                <w:sz w:val="18"/>
-                <w:szCs w:val="18"/>
-              </w:rPr>
-              <w:t xml:space="preserve"> – tests if ID of ballot is retrieved</w:t>
+              <w:t>Test getID – tests if ID of ballot is retrieved</w:t>
             </w:r>
           </w:p>
         </w:tc>
@@ -2248,21 +2041,7 @@
         <w:rPr>
           <w:bCs/>
         </w:rPr>
-        <w:t xml:space="preserve">The correct vote is provided and saved as an </w:t>
-      </w:r>
-      <w:proofErr w:type="spellStart"/>
-      <w:r>
-        <w:rPr>
-          <w:bCs/>
-        </w:rPr>
-        <w:t>int</w:t>
-      </w:r>
-      <w:proofErr w:type="spellEnd"/>
-      <w:r>
-        <w:rPr>
-          <w:bCs/>
-        </w:rPr>
-        <w:t xml:space="preserve"> and a Boolean is returned showing if the number of votes is exhausted</w:t>
+        <w:t>The correct vote is provided and saved as an int and a Boolean is returned showing if the number of votes is exhausted</w:t>
       </w:r>
     </w:p>
     <w:p>
@@ -2397,7 +2176,7 @@
               </wp:anchor>
             </w:drawing>
           </mc:Choice>
-          <mc:Fallback xmlns:w16se="http://schemas.microsoft.com/office/word/2015/wordml/symex" xmlns:w16cid="http://schemas.microsoft.com/office/word/2016/wordml/cid" xmlns:w15="http://schemas.microsoft.com/office/word/2012/wordml" xmlns:am3d="http://schemas.microsoft.com/office/drawing/2017/model3d" xmlns:aink="http://schemas.microsoft.com/office/drawing/2016/ink" xmlns:cx8="http://schemas.microsoft.com/office/drawing/2016/5/14/chartex" xmlns:cx7="http://schemas.microsoft.com/office/drawing/2016/5/13/chartex" xmlns:cx6="http://schemas.microsoft.com/office/drawing/2016/5/12/chartex" xmlns:cx5="http://schemas.microsoft.com/office/drawing/2016/5/11/chartex" xmlns:cx4="http://schemas.microsoft.com/office/drawing/2016/5/10/chartex" xmlns:cx3="http://schemas.microsoft.com/office/drawing/2016/5/9/chartex" xmlns:cx2="http://schemas.microsoft.com/office/drawing/2015/10/21/chartex" xmlns:cx1="http://schemas.microsoft.com/office/drawing/2015/9/8/chartex" xmlns:cx="http://schemas.microsoft.com/office/drawing/2014/chartex">
+          <mc:Fallback xmlns:cx="http://schemas.microsoft.com/office/drawing/2014/chartex" xmlns:cx1="http://schemas.microsoft.com/office/drawing/2015/9/8/chartex" xmlns:cx2="http://schemas.microsoft.com/office/drawing/2015/10/21/chartex" xmlns:cx3="http://schemas.microsoft.com/office/drawing/2016/5/9/chartex" xmlns:cx4="http://schemas.microsoft.com/office/drawing/2016/5/10/chartex" xmlns:cx5="http://schemas.microsoft.com/office/drawing/2016/5/11/chartex" xmlns:cx6="http://schemas.microsoft.com/office/drawing/2016/5/12/chartex" xmlns:cx7="http://schemas.microsoft.com/office/drawing/2016/5/13/chartex" xmlns:cx8="http://schemas.microsoft.com/office/drawing/2016/5/14/chartex" xmlns:aink="http://schemas.microsoft.com/office/drawing/2016/ink" xmlns:am3d="http://schemas.microsoft.com/office/drawing/2017/model3d" xmlns:w15="http://schemas.microsoft.com/office/word/2012/wordml" xmlns:w16cid="http://schemas.microsoft.com/office/word/2016/wordml/cid" xmlns:w16se="http://schemas.microsoft.com/office/word/2015/wordml/symex">
             <w:pict>
               <v:line w14:anchorId="5E1BB1AE" id="Straight Connector 4" o:spid="_x0000_s1026" style="position:absolute;z-index:-503316475;visibility:visible;mso-wrap-style:square;mso-wrap-distance-left:9.05pt;mso-wrap-distance-top:0;mso-wrap-distance-right:9.05pt;mso-wrap-distance-bottom:0;mso-position-horizontal:absolute;mso-position-horizontal-relative:text;mso-position-vertical:absolute;mso-position-vertical-relative:text" from="-.5pt,42.8pt" to="658.05pt,42.85pt" o:gfxdata="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" strokeweight=".18mm">
                 <v:stroke joinstyle="miter"/>
@@ -2511,25 +2290,7 @@
                 <w:bCs/>
                 <w:color w:val="000000"/>
               </w:rPr>
-              <w:t>Test Stage</w:t>
-            </w:r>
-            <w:proofErr w:type="gramStart"/>
-            <w:r>
-              <w:rPr>
-                <w:b/>
-                <w:bCs/>
-                <w:color w:val="000000"/>
-              </w:rPr>
-              <w:t>:   Unit</w:t>
-            </w:r>
-            <w:proofErr w:type="gramEnd"/>
-            <w:r>
-              <w:rPr>
-                <w:b/>
-                <w:bCs/>
-                <w:color w:val="000000"/>
-              </w:rPr>
-              <w:t xml:space="preserve">  x__        System __</w:t>
+              <w:t>Test Stage:   Unit  x__        System __</w:t>
             </w:r>
           </w:p>
         </w:tc>
@@ -2610,16 +2371,8 @@
               <w:rPr>
                 <w:b/>
               </w:rPr>
-              <w:t xml:space="preserve">Name(s) of Testers:  </w:t>
-            </w:r>
-            <w:proofErr w:type="spellStart"/>
-            <w:r>
-              <w:rPr>
-                <w:b/>
-              </w:rPr>
-              <w:t>Meghann</w:t>
-            </w:r>
-            <w:proofErr w:type="spellEnd"/>
+              <w:t>Name(s) of Testers:  Meghann</w:t>
+            </w:r>
           </w:p>
         </w:tc>
       </w:tr>
@@ -2746,23 +2499,7 @@
                 <w:b/>
                 <w:bCs/>
               </w:rPr>
-              <w:t xml:space="preserve"> Automated:   yes x__</w:t>
-            </w:r>
-            <w:proofErr w:type="gramStart"/>
-            <w:r>
-              <w:rPr>
-                <w:b/>
-                <w:bCs/>
-              </w:rPr>
-              <w:t>_    no</w:t>
-            </w:r>
-            <w:proofErr w:type="gramEnd"/>
-            <w:r>
-              <w:rPr>
-                <w:b/>
-                <w:bCs/>
-              </w:rPr>
-              <w:t xml:space="preserve"> ___</w:t>
+              <w:t xml:space="preserve"> Automated:   yes x___    no ___</w:t>
             </w:r>
           </w:p>
         </w:tc>
@@ -2853,108 +2590,28 @@
               </w:rPr>
               <w:t xml:space="preserve">Functions: </w:t>
             </w:r>
-            <w:proofErr w:type="spellStart"/>
-            <w:proofErr w:type="gramStart"/>
-            <w:r>
-              <w:rPr>
-                <w:bCs/>
-              </w:rPr>
-              <w:t>testAddBallot</w:t>
-            </w:r>
-            <w:proofErr w:type="spellEnd"/>
-            <w:r>
-              <w:rPr>
-                <w:bCs/>
-              </w:rPr>
-              <w:t>(</w:t>
-            </w:r>
-            <w:proofErr w:type="gramEnd"/>
-            <w:r>
-              <w:rPr>
-                <w:bCs/>
-              </w:rPr>
-              <w:t xml:space="preserve">), </w:t>
-            </w:r>
-            <w:proofErr w:type="spellStart"/>
-            <w:r>
-              <w:rPr>
-                <w:bCs/>
-              </w:rPr>
-              <w:t>testEliminate</w:t>
-            </w:r>
-            <w:proofErr w:type="spellEnd"/>
-            <w:r>
-              <w:rPr>
-                <w:bCs/>
-              </w:rPr>
-              <w:t xml:space="preserve">(), </w:t>
-            </w:r>
-            <w:proofErr w:type="spellStart"/>
-            <w:r>
-              <w:rPr>
-                <w:bCs/>
-              </w:rPr>
-              <w:t>testIsEliminated</w:t>
-            </w:r>
-            <w:proofErr w:type="spellEnd"/>
-            <w:r>
-              <w:rPr>
-                <w:bCs/>
-              </w:rPr>
-              <w:t xml:space="preserve">(), </w:t>
-            </w:r>
-            <w:proofErr w:type="spellStart"/>
-            <w:r>
-              <w:rPr>
-                <w:bCs/>
-              </w:rPr>
-              <w:t>testGetNumVotes</w:t>
-            </w:r>
-            <w:proofErr w:type="spellEnd"/>
-            <w:r>
-              <w:rPr>
-                <w:bCs/>
-              </w:rPr>
-              <w:t>()</w:t>
-            </w:r>
-          </w:p>
-          <w:p>
-            <w:pPr>
-              <w:widowControl w:val="0"/>
-              <w:autoSpaceDE w:val="0"/>
-              <w:snapToGrid w:val="0"/>
-              <w:rPr>
-                <w:b/>
-                <w:bCs/>
-              </w:rPr>
-            </w:pPr>
-            <w:r>
-              <w:rPr>
-                <w:bCs/>
-              </w:rPr>
-              <w:t xml:space="preserve">Helper Functions: </w:t>
-            </w:r>
-            <w:proofErr w:type="spellStart"/>
-            <w:proofErr w:type="gramStart"/>
-            <w:r>
-              <w:rPr>
-                <w:bCs/>
-              </w:rPr>
-              <w:t>initializeTestBallot</w:t>
-            </w:r>
-            <w:proofErr w:type="spellEnd"/>
-            <w:r>
-              <w:rPr>
-                <w:bCs/>
-              </w:rPr>
-              <w:t>(</w:t>
-            </w:r>
-            <w:proofErr w:type="gramEnd"/>
-            <w:r>
-              <w:rPr>
-                <w:bCs/>
-              </w:rPr>
-              <w:t>)</w:t>
+            <w:r>
+              <w:rPr>
+                <w:bCs/>
+              </w:rPr>
+              <w:t>testAddBallot(), testEliminate(), testIsEliminated(), testGetNumVotes()</w:t>
+            </w:r>
+          </w:p>
+          <w:p>
+            <w:pPr>
+              <w:widowControl w:val="0"/>
+              <w:autoSpaceDE w:val="0"/>
+              <w:snapToGrid w:val="0"/>
+              <w:rPr>
+                <w:b/>
+                <w:bCs/>
+              </w:rPr>
+            </w:pPr>
+            <w:r>
+              <w:rPr>
+                <w:bCs/>
+              </w:rPr>
+              <w:t>Helper Functions: initializeTestBallot()</w:t>
             </w:r>
           </w:p>
         </w:tc>
@@ -2990,23 +2647,7 @@
                 <w:b/>
                 <w:bCs/>
               </w:rPr>
-              <w:t>Results:   Pass x__</w:t>
-            </w:r>
-            <w:proofErr w:type="gramStart"/>
-            <w:r>
-              <w:rPr>
-                <w:b/>
-                <w:bCs/>
-              </w:rPr>
-              <w:t>_        Fail</w:t>
-            </w:r>
-            <w:proofErr w:type="gramEnd"/>
-            <w:r>
-              <w:rPr>
-                <w:b/>
-                <w:bCs/>
-              </w:rPr>
-              <w:t>________</w:t>
+              <w:t>Results:   Pass x___        Fail________</w:t>
             </w:r>
           </w:p>
         </w:tc>
@@ -3124,15 +2765,8 @@
               </w:numPr>
               <w:autoSpaceDE w:val="0"/>
             </w:pPr>
-            <w:proofErr w:type="spellStart"/>
-            <w:proofErr w:type="gramStart"/>
-            <w:r>
-              <w:t>testBallot</w:t>
-            </w:r>
-            <w:proofErr w:type="spellEnd"/>
-            <w:proofErr w:type="gramEnd"/>
-            <w:r>
-              <w:t xml:space="preserve"> and Candidate are initialized with dummy data </w:t>
+            <w:r>
+              <w:t xml:space="preserve">testBallot and Candidate are initialized with dummy data </w:t>
             </w:r>
           </w:p>
           <w:p>
@@ -3534,49 +3168,45 @@
                 <w:szCs w:val="18"/>
               </w:rPr>
             </w:pPr>
-            <w:proofErr w:type="spellStart"/>
-            <w:proofErr w:type="gramStart"/>
-            <w:r>
-              <w:rPr>
-                <w:sz w:val="18"/>
-                <w:szCs w:val="18"/>
-              </w:rPr>
-              <w:t>initalizeTestBallot</w:t>
-            </w:r>
-            <w:proofErr w:type="spellEnd"/>
-            <w:proofErr w:type="gramEnd"/>
-            <w:r>
-              <w:rPr>
-                <w:sz w:val="18"/>
-                <w:szCs w:val="18"/>
-              </w:rPr>
-              <w:t xml:space="preserve"> – adds votes to a vote </w:t>
-            </w:r>
-            <w:proofErr w:type="spellStart"/>
-            <w:r>
-              <w:rPr>
-                <w:sz w:val="18"/>
-                <w:szCs w:val="18"/>
-              </w:rPr>
-              <w:t>arraylist</w:t>
-            </w:r>
-            <w:proofErr w:type="spellEnd"/>
-            <w:r>
-              <w:rPr>
-                <w:sz w:val="18"/>
-                <w:szCs w:val="18"/>
-              </w:rPr>
-              <w:t xml:space="preserve"> and initializes </w:t>
-            </w:r>
-            <w:proofErr w:type="spellStart"/>
-            <w:r>
-              <w:rPr>
-                <w:sz w:val="18"/>
-                <w:szCs w:val="18"/>
-              </w:rPr>
-              <w:t>IRVballot</w:t>
-            </w:r>
-            <w:proofErr w:type="spellEnd"/>
+            <w:r>
+              <w:rPr>
+                <w:sz w:val="18"/>
+                <w:szCs w:val="18"/>
+              </w:rPr>
+              <w:t xml:space="preserve">initalizeTestBallot – adds votes to a vote arraylist and initializes IRVballot </w:t>
+            </w:r>
+          </w:p>
+        </w:tc>
+        <w:tc>
+          <w:tcPr>
+            <w:tcW w:w="2160" w:type="dxa"/>
+            <w:tcBorders>
+              <w:left w:val="single" w:sz="8" w:space="0" w:color="000000"/>
+              <w:bottom w:val="single" w:sz="8" w:space="0" w:color="000000"/>
+            </w:tcBorders>
+            <w:shd w:val="clear" w:color="auto" w:fill="auto"/>
+            <w:tcMar>
+              <w:left w:w="0" w:type="dxa"/>
+            </w:tcMar>
+            <w:vAlign w:val="bottom"/>
+          </w:tcPr>
+          <w:p>
+            <w:pPr>
+              <w:widowControl w:val="0"/>
+              <w:autoSpaceDE w:val="0"/>
+              <w:rPr>
+                <w:rStyle w:val="InternetLink"/>
+                <w:sz w:val="18"/>
+                <w:szCs w:val="18"/>
+              </w:rPr>
+            </w:pPr>
+            <w:r>
+              <w:rPr>
+                <w:sz w:val="18"/>
+                <w:szCs w:val="18"/>
+              </w:rPr>
+              <w:t>Arraylist of votes, irv ballot</w:t>
+            </w:r>
             <w:r>
               <w:rPr>
                 <w:sz w:val="18"/>
@@ -3584,11 +3214,12 @@
               </w:rPr>
               <w:t xml:space="preserve"> </w:t>
             </w:r>
-          </w:p>
-        </w:tc>
-        <w:tc>
-          <w:tcPr>
-            <w:tcW w:w="2160" w:type="dxa"/>
+            <w:hyperlink r:id="rId7"/>
+          </w:p>
+        </w:tc>
+        <w:tc>
+          <w:tcPr>
+            <w:tcW w:w="2430" w:type="dxa"/>
             <w:tcBorders>
               <w:left w:val="single" w:sz="8" w:space="0" w:color="000000"/>
               <w:bottom w:val="single" w:sz="8" w:space="0" w:color="000000"/>
@@ -3597,50 +3228,17 @@
             <w:tcMar>
               <w:left w:w="0" w:type="dxa"/>
             </w:tcMar>
-            <w:vAlign w:val="bottom"/>
-          </w:tcPr>
-          <w:p>
-            <w:pPr>
-              <w:widowControl w:val="0"/>
-              <w:autoSpaceDE w:val="0"/>
-              <w:rPr>
-                <w:rStyle w:val="InternetLink"/>
-                <w:sz w:val="18"/>
-                <w:szCs w:val="18"/>
-              </w:rPr>
-            </w:pPr>
-            <w:proofErr w:type="spellStart"/>
-            <w:r>
-              <w:rPr>
-                <w:sz w:val="18"/>
-                <w:szCs w:val="18"/>
-              </w:rPr>
-              <w:t>Arraylist</w:t>
-            </w:r>
-            <w:proofErr w:type="spellEnd"/>
-            <w:r>
-              <w:rPr>
-                <w:sz w:val="18"/>
-                <w:szCs w:val="18"/>
-              </w:rPr>
-              <w:t xml:space="preserve"> of votes, </w:t>
-            </w:r>
-            <w:proofErr w:type="spellStart"/>
-            <w:r>
-              <w:rPr>
-                <w:sz w:val="18"/>
-                <w:szCs w:val="18"/>
-              </w:rPr>
-              <w:t>irv</w:t>
-            </w:r>
-            <w:proofErr w:type="spellEnd"/>
-            <w:r>
-              <w:rPr>
-                <w:sz w:val="18"/>
-                <w:szCs w:val="18"/>
-              </w:rPr>
-              <w:t xml:space="preserve"> ballot</w:t>
-            </w:r>
+          </w:tcPr>
+          <w:p>
+            <w:pPr>
+              <w:widowControl w:val="0"/>
+              <w:autoSpaceDE w:val="0"/>
+              <w:snapToGrid w:val="0"/>
+              <w:rPr>
+                <w:sz w:val="18"/>
+                <w:szCs w:val="18"/>
+              </w:rPr>
+            </w:pPr>
             <w:r>
               <w:rPr>
                 <w:sz w:val="18"/>
@@ -3648,12 +3246,18 @@
               </w:rPr>
               <w:t xml:space="preserve"> </w:t>
             </w:r>
-            <w:hyperlink r:id="rId7"/>
-          </w:p>
-        </w:tc>
-        <w:tc>
-          <w:tcPr>
-            <w:tcW w:w="2430" w:type="dxa"/>
+            <w:r>
+              <w:rPr>
+                <w:sz w:val="18"/>
+                <w:szCs w:val="18"/>
+              </w:rPr>
+              <w:t>Initialized IRVBallot with votes and id</w:t>
+            </w:r>
+          </w:p>
+        </w:tc>
+        <w:tc>
+          <w:tcPr>
+            <w:tcW w:w="3240" w:type="dxa"/>
             <w:tcBorders>
               <w:left w:val="single" w:sz="8" w:space="0" w:color="000000"/>
               <w:bottom w:val="single" w:sz="8" w:space="0" w:color="000000"/>
@@ -3667,81 +3271,18 @@
             <w:pPr>
               <w:widowControl w:val="0"/>
               <w:autoSpaceDE w:val="0"/>
-              <w:snapToGrid w:val="0"/>
-              <w:rPr>
-                <w:sz w:val="18"/>
-                <w:szCs w:val="18"/>
-              </w:rPr>
-            </w:pPr>
-            <w:r>
-              <w:rPr>
-                <w:sz w:val="18"/>
-                <w:szCs w:val="18"/>
-              </w:rPr>
-              <w:t xml:space="preserve"> </w:t>
-            </w:r>
-            <w:r>
-              <w:rPr>
-                <w:sz w:val="18"/>
-                <w:szCs w:val="18"/>
-              </w:rPr>
-              <w:t xml:space="preserve">Initialized </w:t>
-            </w:r>
-            <w:proofErr w:type="spellStart"/>
-            <w:r>
-              <w:rPr>
-                <w:sz w:val="18"/>
-                <w:szCs w:val="18"/>
-              </w:rPr>
-              <w:t>IRVBallot</w:t>
-            </w:r>
-            <w:proofErr w:type="spellEnd"/>
-            <w:r>
-              <w:rPr>
-                <w:sz w:val="18"/>
-                <w:szCs w:val="18"/>
-              </w:rPr>
-              <w:t xml:space="preserve"> with votes and id</w:t>
-            </w:r>
-          </w:p>
-        </w:tc>
-        <w:tc>
-          <w:tcPr>
-            <w:tcW w:w="3240" w:type="dxa"/>
-            <w:tcBorders>
-              <w:left w:val="single" w:sz="8" w:space="0" w:color="000000"/>
-              <w:bottom w:val="single" w:sz="8" w:space="0" w:color="000000"/>
-            </w:tcBorders>
-            <w:shd w:val="clear" w:color="auto" w:fill="auto"/>
-            <w:tcMar>
-              <w:left w:w="0" w:type="dxa"/>
-            </w:tcMar>
-          </w:tcPr>
-          <w:p>
-            <w:pPr>
-              <w:widowControl w:val="0"/>
-              <w:autoSpaceDE w:val="0"/>
-              <w:rPr>
-                <w:sz w:val="18"/>
-                <w:szCs w:val="18"/>
-              </w:rPr>
-            </w:pPr>
-            <w:r>
-              <w:rPr>
-                <w:sz w:val="18"/>
-                <w:szCs w:val="18"/>
-              </w:rPr>
-              <w:t xml:space="preserve">Initialized </w:t>
-            </w:r>
-            <w:proofErr w:type="spellStart"/>
-            <w:r>
-              <w:rPr>
-                <w:sz w:val="18"/>
-                <w:szCs w:val="18"/>
-              </w:rPr>
-              <w:t>IRVBallot</w:t>
-            </w:r>
-            <w:proofErr w:type="spellEnd"/>
+              <w:rPr>
+                <w:sz w:val="18"/>
+                <w:szCs w:val="18"/>
+              </w:rPr>
+            </w:pPr>
+            <w:r>
+              <w:rPr>
+                <w:sz w:val="18"/>
+                <w:szCs w:val="18"/>
+              </w:rPr>
+              <w:t>Initialized IRVBallot</w:t>
+            </w:r>
           </w:p>
         </w:tc>
         <w:tc>
@@ -3833,33 +3374,13 @@
                 <w:szCs w:val="18"/>
               </w:rPr>
             </w:pPr>
-            <w:proofErr w:type="spellStart"/>
-            <w:proofErr w:type="gramStart"/>
-            <w:r>
-              <w:rPr>
-                <w:sz w:val="18"/>
-                <w:szCs w:val="18"/>
-              </w:rPr>
-              <w:t>testAddBallot</w:t>
-            </w:r>
-            <w:proofErr w:type="spellEnd"/>
-            <w:proofErr w:type="gramEnd"/>
-            <w:r>
-              <w:rPr>
-                <w:sz w:val="18"/>
-                <w:szCs w:val="18"/>
-              </w:rPr>
-              <w:t xml:space="preserve"> – tests the add ballot function of </w:t>
-            </w:r>
-            <w:proofErr w:type="spellStart"/>
-            <w:r>
-              <w:rPr>
-                <w:sz w:val="18"/>
-                <w:szCs w:val="18"/>
-              </w:rPr>
-              <w:t>IRVCandidate</w:t>
-            </w:r>
-            <w:proofErr w:type="spellEnd"/>
+            <w:r>
+              <w:rPr>
+                <w:sz w:val="18"/>
+                <w:szCs w:val="18"/>
+              </w:rPr>
+              <w:t>testAddBallot – tests the add ballot function of IRVCandidate</w:t>
+            </w:r>
           </w:p>
         </w:tc>
         <w:tc>
@@ -3889,23 +3410,7 @@
                 <w:sz w:val="18"/>
                 <w:szCs w:val="18"/>
               </w:rPr>
-              <w:t xml:space="preserve">IRV Ballot, IRV Candidate, </w:t>
-            </w:r>
-            <w:proofErr w:type="spellStart"/>
-            <w:r>
-              <w:rPr>
-                <w:sz w:val="18"/>
-                <w:szCs w:val="18"/>
-              </w:rPr>
-              <w:t>ArrayList</w:t>
-            </w:r>
-            <w:proofErr w:type="spellEnd"/>
-            <w:r>
-              <w:rPr>
-                <w:sz w:val="18"/>
-                <w:szCs w:val="18"/>
-              </w:rPr>
-              <w:t xml:space="preserve"> for eliminated candidate’s ballot</w:t>
+              <w:t>IRV Ballot, IRV Candidate, ArrayList for eliminated candidate’s ballot</w:t>
             </w:r>
           </w:p>
         </w:tc>
@@ -4061,17 +3566,20 @@
                 <w:szCs w:val="18"/>
               </w:rPr>
             </w:pPr>
-            <w:proofErr w:type="spellStart"/>
-            <w:proofErr w:type="gramStart"/>
-            <w:r>
-              <w:rPr>
-                <w:sz w:val="18"/>
-                <w:szCs w:val="18"/>
-              </w:rPr>
-              <w:t>testEliminate</w:t>
-            </w:r>
-            <w:proofErr w:type="spellEnd"/>
-            <w:proofErr w:type="gramEnd"/>
+            <w:r>
+              <w:rPr>
+                <w:sz w:val="18"/>
+                <w:szCs w:val="18"/>
+              </w:rPr>
+              <w:t xml:space="preserve">testEliminate </w:t>
+            </w:r>
+            <w:r>
+              <w:rPr>
+                <w:sz w:val="18"/>
+                <w:szCs w:val="18"/>
+              </w:rPr>
+              <w:t>–</w:t>
+            </w:r>
             <w:r>
               <w:rPr>
                 <w:sz w:val="18"/>
@@ -4084,20 +3592,6 @@
                 <w:sz w:val="18"/>
                 <w:szCs w:val="18"/>
               </w:rPr>
-              <w:t>–</w:t>
-            </w:r>
-            <w:r>
-              <w:rPr>
-                <w:sz w:val="18"/>
-                <w:szCs w:val="18"/>
-              </w:rPr>
-              <w:t xml:space="preserve"> </w:t>
-            </w:r>
-            <w:r>
-              <w:rPr>
-                <w:sz w:val="18"/>
-                <w:szCs w:val="18"/>
-              </w:rPr>
               <w:t xml:space="preserve">test eliminate function of IRV Candidate </w:t>
             </w:r>
           </w:p>
@@ -4130,17 +3624,8 @@
                 <w:sz w:val="18"/>
                 <w:szCs w:val="18"/>
               </w:rPr>
-              <w:t xml:space="preserve">Irv ballot, IRV Candidate, array of </w:t>
-            </w:r>
-            <w:proofErr w:type="spellStart"/>
-            <w:r>
-              <w:rPr>
-                <w:sz w:val="18"/>
-                <w:szCs w:val="18"/>
-              </w:rPr>
-              <w:t>IRVBallots</w:t>
-            </w:r>
-            <w:proofErr w:type="spellEnd"/>
+              <w:t>Irv ballot, IRV Candidate, array of IRVBallots</w:t>
+            </w:r>
           </w:p>
         </w:tc>
         <w:tc>
@@ -4295,23 +3780,12 @@
                 <w:szCs w:val="18"/>
               </w:rPr>
             </w:pPr>
-            <w:proofErr w:type="spellStart"/>
-            <w:proofErr w:type="gramStart"/>
-            <w:r>
-              <w:rPr>
-                <w:sz w:val="18"/>
-                <w:szCs w:val="18"/>
-              </w:rPr>
-              <w:t>testIsEliminated</w:t>
-            </w:r>
-            <w:proofErr w:type="spellEnd"/>
-            <w:proofErr w:type="gramEnd"/>
-            <w:r>
-              <w:rPr>
-                <w:sz w:val="18"/>
-                <w:szCs w:val="18"/>
-              </w:rPr>
-              <w:t xml:space="preserve"> – tests if candidate reflects eliminated after being eliminated</w:t>
+            <w:r>
+              <w:rPr>
+                <w:sz w:val="18"/>
+                <w:szCs w:val="18"/>
+              </w:rPr>
+              <w:t>testIsEliminated – tests if candidate reflects eliminated after being eliminated</w:t>
             </w:r>
           </w:p>
         </w:tc>
@@ -4369,23 +3843,12 @@
                 <w:szCs w:val="18"/>
               </w:rPr>
             </w:pPr>
-            <w:proofErr w:type="spellStart"/>
-            <w:proofErr w:type="gramStart"/>
-            <w:r>
-              <w:rPr>
-                <w:sz w:val="18"/>
-                <w:szCs w:val="18"/>
-              </w:rPr>
-              <w:t>testCandidate.isEliminated</w:t>
-            </w:r>
-            <w:proofErr w:type="spellEnd"/>
-            <w:proofErr w:type="gramEnd"/>
-            <w:r>
-              <w:rPr>
-                <w:sz w:val="18"/>
-                <w:szCs w:val="18"/>
-              </w:rPr>
-              <w:t>() == true</w:t>
+            <w:r>
+              <w:rPr>
+                <w:sz w:val="18"/>
+                <w:szCs w:val="18"/>
+              </w:rPr>
+              <w:t>testCandidate.isEliminated() == true</w:t>
             </w:r>
           </w:p>
         </w:tc>
@@ -4411,23 +3874,12 @@
                 <w:szCs w:val="18"/>
               </w:rPr>
             </w:pPr>
-            <w:proofErr w:type="spellStart"/>
-            <w:proofErr w:type="gramStart"/>
-            <w:r>
-              <w:rPr>
-                <w:sz w:val="18"/>
-                <w:szCs w:val="18"/>
-              </w:rPr>
-              <w:t>testCandidate.isEliminated</w:t>
-            </w:r>
-            <w:proofErr w:type="spellEnd"/>
-            <w:proofErr w:type="gramEnd"/>
-            <w:r>
-              <w:rPr>
-                <w:sz w:val="18"/>
-                <w:szCs w:val="18"/>
-              </w:rPr>
-              <w:t>() == true</w:t>
+            <w:r>
+              <w:rPr>
+                <w:sz w:val="18"/>
+                <w:szCs w:val="18"/>
+              </w:rPr>
+              <w:t>testCandidate.isEliminated() == true</w:t>
             </w:r>
           </w:p>
         </w:tc>
@@ -4454,7 +3906,6 @@
                 <w:szCs w:val="18"/>
               </w:rPr>
             </w:pPr>
-            <w:proofErr w:type="gramStart"/>
             <w:r>
               <w:rPr>
                 <w:sz w:val="18"/>
@@ -4462,7 +3913,6 @@
               </w:rPr>
               <w:t>pass</w:t>
             </w:r>
-            <w:proofErr w:type="gramEnd"/>
           </w:p>
         </w:tc>
       </w:tr>
@@ -4524,23 +3974,12 @@
                 <w:szCs w:val="18"/>
               </w:rPr>
             </w:pPr>
-            <w:proofErr w:type="spellStart"/>
-            <w:proofErr w:type="gramStart"/>
-            <w:r>
-              <w:rPr>
-                <w:sz w:val="18"/>
-                <w:szCs w:val="18"/>
-              </w:rPr>
-              <w:t>testGetName</w:t>
-            </w:r>
-            <w:proofErr w:type="spellEnd"/>
-            <w:proofErr w:type="gramEnd"/>
-            <w:r>
-              <w:rPr>
-                <w:sz w:val="18"/>
-                <w:szCs w:val="18"/>
-              </w:rPr>
-              <w:t xml:space="preserve"> – tests method from candidate.java</w:t>
+            <w:r>
+              <w:rPr>
+                <w:sz w:val="18"/>
+                <w:szCs w:val="18"/>
+              </w:rPr>
+              <w:t>testGetName – tests method from candidate.java</w:t>
             </w:r>
           </w:p>
         </w:tc>
@@ -4657,7 +4096,6 @@
                 <w:szCs w:val="18"/>
               </w:rPr>
             </w:pPr>
-            <w:proofErr w:type="gramStart"/>
             <w:r>
               <w:rPr>
                 <w:sz w:val="18"/>
@@ -4665,7 +4103,6 @@
               </w:rPr>
               <w:t>pass</w:t>
             </w:r>
-            <w:proofErr w:type="gramEnd"/>
           </w:p>
         </w:tc>
       </w:tr>
@@ -4729,23 +4166,12 @@
                 <w:szCs w:val="18"/>
               </w:rPr>
             </w:pPr>
-            <w:proofErr w:type="spellStart"/>
-            <w:proofErr w:type="gramStart"/>
-            <w:r>
-              <w:rPr>
-                <w:sz w:val="18"/>
-                <w:szCs w:val="18"/>
-              </w:rPr>
-              <w:t>testGetNumVotes</w:t>
-            </w:r>
-            <w:proofErr w:type="spellEnd"/>
-            <w:proofErr w:type="gramEnd"/>
-            <w:r>
-              <w:rPr>
-                <w:sz w:val="18"/>
-                <w:szCs w:val="18"/>
-              </w:rPr>
-              <w:t xml:space="preserve"> – tests method from candidate class</w:t>
+            <w:r>
+              <w:rPr>
+                <w:sz w:val="18"/>
+                <w:szCs w:val="18"/>
+              </w:rPr>
+              <w:t>testGetNumVotes – tests method from candidate class</w:t>
             </w:r>
           </w:p>
         </w:tc>
@@ -4866,7 +4292,6 @@
                 <w:szCs w:val="18"/>
               </w:rPr>
             </w:pPr>
-            <w:proofErr w:type="gramStart"/>
             <w:r>
               <w:rPr>
                 <w:sz w:val="18"/>
@@ -4874,7 +4299,6 @@
               </w:rPr>
               <w:t>pass</w:t>
             </w:r>
-            <w:proofErr w:type="gramEnd"/>
           </w:p>
         </w:tc>
       </w:tr>
@@ -5176,7 +4600,7 @@
               </wp:anchor>
             </w:drawing>
           </mc:Choice>
-          <mc:Fallback xmlns:w16se="http://schemas.microsoft.com/office/word/2015/wordml/symex" xmlns:w16cid="http://schemas.microsoft.com/office/word/2016/wordml/cid" xmlns:w15="http://schemas.microsoft.com/office/word/2012/wordml" xmlns:am3d="http://schemas.microsoft.com/office/drawing/2017/model3d" xmlns:aink="http://schemas.microsoft.com/office/drawing/2016/ink" xmlns:cx8="http://schemas.microsoft.com/office/drawing/2016/5/14/chartex" xmlns:cx7="http://schemas.microsoft.com/office/drawing/2016/5/13/chartex" xmlns:cx6="http://schemas.microsoft.com/office/drawing/2016/5/12/chartex" xmlns:cx5="http://schemas.microsoft.com/office/drawing/2016/5/11/chartex" xmlns:cx4="http://schemas.microsoft.com/office/drawing/2016/5/10/chartex" xmlns:cx3="http://schemas.microsoft.com/office/drawing/2016/5/9/chartex" xmlns:cx2="http://schemas.microsoft.com/office/drawing/2015/10/21/chartex" xmlns:cx1="http://schemas.microsoft.com/office/drawing/2015/9/8/chartex" xmlns:cx="http://schemas.microsoft.com/office/drawing/2014/chartex">
+          <mc:Fallback xmlns:cx="http://schemas.microsoft.com/office/drawing/2014/chartex" xmlns:cx1="http://schemas.microsoft.com/office/drawing/2015/9/8/chartex" xmlns:cx2="http://schemas.microsoft.com/office/drawing/2015/10/21/chartex" xmlns:cx3="http://schemas.microsoft.com/office/drawing/2016/5/9/chartex" xmlns:cx4="http://schemas.microsoft.com/office/drawing/2016/5/10/chartex" xmlns:cx5="http://schemas.microsoft.com/office/drawing/2016/5/11/chartex" xmlns:cx6="http://schemas.microsoft.com/office/drawing/2016/5/12/chartex" xmlns:cx7="http://schemas.microsoft.com/office/drawing/2016/5/13/chartex" xmlns:cx8="http://schemas.microsoft.com/office/drawing/2016/5/14/chartex" xmlns:aink="http://schemas.microsoft.com/office/drawing/2016/ink" xmlns:am3d="http://schemas.microsoft.com/office/drawing/2017/model3d" xmlns:w15="http://schemas.microsoft.com/office/word/2012/wordml" xmlns:w16cid="http://schemas.microsoft.com/office/word/2016/wordml/cid" xmlns:w16se="http://schemas.microsoft.com/office/word/2015/wordml/symex">
             <w:pict>
               <v:line w14:anchorId="03FA5308" id="Straight Connector 8" o:spid="_x0000_s1026" style="position:absolute;z-index:-251654144;visibility:visible;mso-wrap-style:square;mso-wrap-distance-left:9.05pt;mso-wrap-distance-top:0;mso-wrap-distance-right:9.05pt;mso-wrap-distance-bottom:0;mso-position-horizontal:absolute;mso-position-horizontal-relative:text;mso-position-vertical:absolute;mso-position-vertical-relative:text" from="-.5pt,42.8pt" to="658.05pt,42.85pt" o:gfxdata="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" strokeweight=".18mm">
                 <v:stroke joinstyle="miter"/>
@@ -5189,21 +4613,7 @@
         <w:rPr>
           <w:bCs/>
         </w:rPr>
-        <w:t xml:space="preserve">After test is run, each public method of </w:t>
-      </w:r>
-      <w:proofErr w:type="spellStart"/>
-      <w:r>
-        <w:rPr>
-          <w:bCs/>
-        </w:rPr>
-        <w:t>IRVCandidate</w:t>
-      </w:r>
-      <w:proofErr w:type="spellEnd"/>
-      <w:r>
-        <w:rPr>
-          <w:bCs/>
-        </w:rPr>
-        <w:t xml:space="preserve"> class and Candidate class are verified to work for at least one ballot. </w:t>
+        <w:t xml:space="preserve">After test is run, each public method of IRVCandidate class and Candidate class are verified to work for at least one ballot. </w:t>
       </w:r>
     </w:p>
     <w:tbl>
@@ -5281,25 +4691,7 @@
                 <w:bCs/>
                 <w:color w:val="000000"/>
               </w:rPr>
-              <w:t>Test Stage</w:t>
-            </w:r>
-            <w:proofErr w:type="gramStart"/>
-            <w:r>
-              <w:rPr>
-                <w:b/>
-                <w:bCs/>
-                <w:color w:val="000000"/>
-              </w:rPr>
-              <w:t>:   Unit</w:t>
-            </w:r>
-            <w:proofErr w:type="gramEnd"/>
-            <w:r>
-              <w:rPr>
-                <w:b/>
-                <w:bCs/>
-                <w:color w:val="000000"/>
-              </w:rPr>
-              <w:t xml:space="preserve">  x__        System __</w:t>
+              <w:t>Test Stage:   Unit  x__        System __</w:t>
             </w:r>
           </w:p>
         </w:tc>
@@ -5380,16 +4772,8 @@
               <w:rPr>
                 <w:b/>
               </w:rPr>
-              <w:t xml:space="preserve">Name(s) of Testers:  </w:t>
-            </w:r>
-            <w:proofErr w:type="spellStart"/>
-            <w:r>
-              <w:rPr>
-                <w:b/>
-              </w:rPr>
-              <w:t>Meghann</w:t>
-            </w:r>
-            <w:proofErr w:type="spellEnd"/>
+              <w:t>Name(s) of Testers:  Meghann</w:t>
+            </w:r>
           </w:p>
         </w:tc>
       </w:tr>
@@ -5480,21 +4864,7 @@
               <w:rPr>
                 <w:bCs/>
               </w:rPr>
-              <w:t xml:space="preserve">ditionally, since the IRV class extends the </w:t>
-            </w:r>
-            <w:proofErr w:type="spellStart"/>
-            <w:r>
-              <w:rPr>
-                <w:bCs/>
-              </w:rPr>
-              <w:t>VotingSystem</w:t>
-            </w:r>
-            <w:proofErr w:type="spellEnd"/>
-            <w:r>
-              <w:rPr>
-                <w:bCs/>
-              </w:rPr>
-              <w:t xml:space="preserve"> </w:t>
+              <w:t xml:space="preserve">ditionally, since the IRV class extends the VotingSystem </w:t>
             </w:r>
             <w:r>
               <w:rPr>
@@ -5542,23 +4912,7 @@
                 <w:b/>
                 <w:bCs/>
               </w:rPr>
-              <w:t xml:space="preserve"> Automated:   yes x__</w:t>
-            </w:r>
-            <w:proofErr w:type="gramStart"/>
-            <w:r>
-              <w:rPr>
-                <w:b/>
-                <w:bCs/>
-              </w:rPr>
-              <w:t>_    no</w:t>
-            </w:r>
-            <w:proofErr w:type="gramEnd"/>
-            <w:r>
-              <w:rPr>
-                <w:b/>
-                <w:bCs/>
-              </w:rPr>
-              <w:t xml:space="preserve"> ___</w:t>
+              <w:t xml:space="preserve"> Automated:   yes x___    no ___</w:t>
             </w:r>
           </w:p>
         </w:tc>
@@ -5649,27 +5003,11 @@
               </w:rPr>
               <w:t xml:space="preserve">Functions: </w:t>
             </w:r>
-            <w:proofErr w:type="spellStart"/>
-            <w:proofErr w:type="gramStart"/>
-            <w:r>
-              <w:rPr>
-                <w:bCs/>
-              </w:rPr>
-              <w:t>testRunElection</w:t>
-            </w:r>
-            <w:proofErr w:type="spellEnd"/>
-            <w:r>
-              <w:rPr>
-                <w:bCs/>
-              </w:rPr>
-              <w:t>(</w:t>
-            </w:r>
-            <w:proofErr w:type="gramEnd"/>
-            <w:r>
-              <w:rPr>
-                <w:bCs/>
-              </w:rPr>
-              <w:t>)</w:t>
+            <w:r>
+              <w:rPr>
+                <w:bCs/>
+              </w:rPr>
+              <w:t>testRunElection()</w:t>
             </w:r>
           </w:p>
           <w:p>
@@ -5692,29 +5030,13 @@
               <w:rPr>
                 <w:bCs/>
               </w:rPr>
-              <w:t xml:space="preserve">r Functions: </w:t>
-            </w:r>
-            <w:proofErr w:type="spellStart"/>
-            <w:proofErr w:type="gramStart"/>
-            <w:r>
-              <w:rPr>
-                <w:bCs/>
-              </w:rPr>
-              <w:t>initializeTestIRV</w:t>
-            </w:r>
-            <w:proofErr w:type="spellEnd"/>
-            <w:r>
-              <w:rPr>
-                <w:bCs/>
-              </w:rPr>
-              <w:t>(</w:t>
-            </w:r>
-            <w:proofErr w:type="gramEnd"/>
-            <w:r>
-              <w:rPr>
-                <w:bCs/>
-              </w:rPr>
-              <w:t>)</w:t>
+              <w:t>r Functions: initializeTestIRV</w:t>
+            </w:r>
+            <w:r>
+              <w:rPr>
+                <w:bCs/>
+              </w:rPr>
+              <w:t>()</w:t>
             </w:r>
           </w:p>
         </w:tc>
@@ -5750,23 +5072,7 @@
                 <w:b/>
                 <w:bCs/>
               </w:rPr>
-              <w:t>Results:   Pass x__</w:t>
-            </w:r>
-            <w:proofErr w:type="gramStart"/>
-            <w:r>
-              <w:rPr>
-                <w:b/>
-                <w:bCs/>
-              </w:rPr>
-              <w:t>_        Fail</w:t>
-            </w:r>
-            <w:proofErr w:type="gramEnd"/>
-            <w:r>
-              <w:rPr>
-                <w:b/>
-                <w:bCs/>
-              </w:rPr>
-              <w:t>________</w:t>
+              <w:t>Results:   Pass x___        Fail________</w:t>
             </w:r>
           </w:p>
         </w:tc>
@@ -5888,31 +5194,8 @@
                 <w:bCs/>
               </w:rPr>
             </w:pPr>
-            <w:proofErr w:type="spellStart"/>
-            <w:proofErr w:type="gramStart"/>
-            <w:r>
-              <w:t>testBallot</w:t>
-            </w:r>
-            <w:proofErr w:type="spellEnd"/>
-            <w:proofErr w:type="gramEnd"/>
-            <w:r>
-              <w:t xml:space="preserve"> </w:t>
-            </w:r>
-            <w:proofErr w:type="spellStart"/>
-            <w:r>
-              <w:t>arraylist</w:t>
-            </w:r>
-            <w:proofErr w:type="spellEnd"/>
-            <w:r>
-              <w:t xml:space="preserve"> of </w:t>
-            </w:r>
-            <w:proofErr w:type="spellStart"/>
-            <w:r>
-              <w:t>arraylist</w:t>
-            </w:r>
-            <w:proofErr w:type="spellEnd"/>
-            <w:r>
-              <w:t>&lt;integer&gt; is initialized</w:t>
+            <w:r>
+              <w:t>testBallot arraylist of arraylist&lt;integer&gt; is initialized</w:t>
             </w:r>
           </w:p>
           <w:p>
@@ -6329,23 +5612,12 @@
                 <w:szCs w:val="18"/>
               </w:rPr>
             </w:pPr>
-            <w:proofErr w:type="spellStart"/>
-            <w:proofErr w:type="gramStart"/>
-            <w:r>
-              <w:rPr>
-                <w:sz w:val="18"/>
-                <w:szCs w:val="18"/>
-              </w:rPr>
-              <w:t>initializeTestIRV</w:t>
-            </w:r>
-            <w:proofErr w:type="spellEnd"/>
-            <w:proofErr w:type="gramEnd"/>
-            <w:r>
-              <w:rPr>
-                <w:sz w:val="18"/>
-                <w:szCs w:val="18"/>
-              </w:rPr>
-              <w:t>()</w:t>
+            <w:r>
+              <w:rPr>
+                <w:sz w:val="18"/>
+                <w:szCs w:val="18"/>
+              </w:rPr>
+              <w:t>initializeTestIRV()</w:t>
             </w:r>
           </w:p>
         </w:tc>
@@ -6372,53 +5644,12 @@
                 <w:szCs w:val="18"/>
               </w:rPr>
             </w:pPr>
-            <w:proofErr w:type="spellStart"/>
-            <w:r>
-              <w:rPr>
-                <w:sz w:val="18"/>
-                <w:szCs w:val="18"/>
-              </w:rPr>
-              <w:t>Arraylist</w:t>
-            </w:r>
-            <w:proofErr w:type="spellEnd"/>
-            <w:r>
-              <w:rPr>
-                <w:sz w:val="18"/>
-                <w:szCs w:val="18"/>
-              </w:rPr>
-              <w:t>&lt;</w:t>
-            </w:r>
-            <w:proofErr w:type="spellStart"/>
-            <w:r>
-              <w:rPr>
-                <w:sz w:val="18"/>
-                <w:szCs w:val="18"/>
-              </w:rPr>
-              <w:t>ArrayList</w:t>
-            </w:r>
-            <w:proofErr w:type="spellEnd"/>
-            <w:r>
-              <w:rPr>
-                <w:sz w:val="18"/>
-                <w:szCs w:val="18"/>
-              </w:rPr>
-              <w:t xml:space="preserve">&lt;Integer&gt;&gt; of ballots, </w:t>
-            </w:r>
-            <w:proofErr w:type="gramStart"/>
-            <w:r>
-              <w:rPr>
-                <w:sz w:val="18"/>
-                <w:szCs w:val="18"/>
-              </w:rPr>
-              <w:t>String[</w:t>
-            </w:r>
-            <w:proofErr w:type="gramEnd"/>
-            <w:r>
-              <w:rPr>
-                <w:sz w:val="18"/>
-                <w:szCs w:val="18"/>
-              </w:rPr>
-              <w:t xml:space="preserve">] candidates, </w:t>
+            <w:r>
+              <w:rPr>
+                <w:sz w:val="18"/>
+                <w:szCs w:val="18"/>
+              </w:rPr>
+              <w:t xml:space="preserve">Arraylist&lt;ArrayList&lt;Integer&gt;&gt; of ballots, String[] candidates, </w:t>
             </w:r>
             <w:hyperlink r:id="rId8"/>
           </w:p>
@@ -6580,23 +5811,12 @@
                 <w:szCs w:val="18"/>
               </w:rPr>
             </w:pPr>
-            <w:proofErr w:type="spellStart"/>
-            <w:proofErr w:type="gramStart"/>
-            <w:r>
-              <w:rPr>
-                <w:sz w:val="18"/>
-                <w:szCs w:val="18"/>
-              </w:rPr>
-              <w:t>testRunElection</w:t>
-            </w:r>
-            <w:proofErr w:type="spellEnd"/>
-            <w:proofErr w:type="gramEnd"/>
-            <w:r>
-              <w:rPr>
-                <w:sz w:val="18"/>
-                <w:szCs w:val="18"/>
-              </w:rPr>
-              <w:t>() – tests the only public method in IRV class</w:t>
+            <w:r>
+              <w:rPr>
+                <w:sz w:val="18"/>
+                <w:szCs w:val="18"/>
+              </w:rPr>
+              <w:t>testRunElection() – tests the only public method in IRV class</w:t>
             </w:r>
           </w:p>
         </w:tc>
@@ -6658,23 +5878,7 @@
                 <w:sz w:val="18"/>
                 <w:szCs w:val="18"/>
               </w:rPr>
-              <w:t>Winner = “</w:t>
-            </w:r>
-            <w:proofErr w:type="spellStart"/>
-            <w:r>
-              <w:rPr>
-                <w:sz w:val="18"/>
-                <w:szCs w:val="18"/>
-              </w:rPr>
-              <w:t>Sasuke</w:t>
-            </w:r>
-            <w:proofErr w:type="spellEnd"/>
-            <w:r>
-              <w:rPr>
-                <w:sz w:val="18"/>
-                <w:szCs w:val="18"/>
-              </w:rPr>
-              <w:t>”</w:t>
+              <w:t>Winner = “Sasuke”</w:t>
             </w:r>
           </w:p>
         </w:tc>
@@ -6704,23 +5908,7 @@
                 <w:sz w:val="18"/>
                 <w:szCs w:val="18"/>
               </w:rPr>
-              <w:t>Function returned winner that == “</w:t>
-            </w:r>
-            <w:proofErr w:type="spellStart"/>
-            <w:r>
-              <w:rPr>
-                <w:sz w:val="18"/>
-                <w:szCs w:val="18"/>
-              </w:rPr>
-              <w:t>Sasuke</w:t>
-            </w:r>
-            <w:proofErr w:type="spellEnd"/>
-            <w:r>
-              <w:rPr>
-                <w:sz w:val="18"/>
-                <w:szCs w:val="18"/>
-              </w:rPr>
-              <w:t>”</w:t>
+              <w:t>Function returned winner that == “Sasuke”</w:t>
             </w:r>
           </w:p>
         </w:tc>
@@ -7655,7 +6843,7 @@
               </wp:anchor>
             </w:drawing>
           </mc:Choice>
-          <mc:Fallback xmlns:w16se="http://schemas.microsoft.com/office/word/2015/wordml/symex" xmlns:w16cid="http://schemas.microsoft.com/office/word/2016/wordml/cid" xmlns:w15="http://schemas.microsoft.com/office/word/2012/wordml" xmlns:am3d="http://schemas.microsoft.com/office/drawing/2017/model3d" xmlns:aink="http://schemas.microsoft.com/office/drawing/2016/ink" xmlns:cx8="http://schemas.microsoft.com/office/drawing/2016/5/14/chartex" xmlns:cx7="http://schemas.microsoft.com/office/drawing/2016/5/13/chartex" xmlns:cx6="http://schemas.microsoft.com/office/drawing/2016/5/12/chartex" xmlns:cx5="http://schemas.microsoft.com/office/drawing/2016/5/11/chartex" xmlns:cx4="http://schemas.microsoft.com/office/drawing/2016/5/10/chartex" xmlns:cx3="http://schemas.microsoft.com/office/drawing/2016/5/9/chartex" xmlns:cx2="http://schemas.microsoft.com/office/drawing/2015/10/21/chartex" xmlns:cx1="http://schemas.microsoft.com/office/drawing/2015/9/8/chartex" xmlns:cx="http://schemas.microsoft.com/office/drawing/2014/chartex">
+          <mc:Fallback xmlns:cx="http://schemas.microsoft.com/office/drawing/2014/chartex" xmlns:cx1="http://schemas.microsoft.com/office/drawing/2015/9/8/chartex" xmlns:cx2="http://schemas.microsoft.com/office/drawing/2015/10/21/chartex" xmlns:cx3="http://schemas.microsoft.com/office/drawing/2016/5/9/chartex" xmlns:cx4="http://schemas.microsoft.com/office/drawing/2016/5/10/chartex" xmlns:cx5="http://schemas.microsoft.com/office/drawing/2016/5/11/chartex" xmlns:cx6="http://schemas.microsoft.com/office/drawing/2016/5/12/chartex" xmlns:cx7="http://schemas.microsoft.com/office/drawing/2016/5/13/chartex" xmlns:cx8="http://schemas.microsoft.com/office/drawing/2016/5/14/chartex" xmlns:aink="http://schemas.microsoft.com/office/drawing/2016/ink" xmlns:am3d="http://schemas.microsoft.com/office/drawing/2017/model3d" xmlns:w15="http://schemas.microsoft.com/office/word/2012/wordml" xmlns:w16cid="http://schemas.microsoft.com/office/word/2016/wordml/cid" xmlns:w16se="http://schemas.microsoft.com/office/word/2015/wordml/symex">
             <w:pict>
               <v:line w14:anchorId="539BD2F4" id="Straight Connector 12" o:spid="_x0000_s1026" style="position:absolute;z-index:-251649024;visibility:visible;mso-wrap-style:square;mso-wrap-distance-left:9.05pt;mso-wrap-distance-top:0;mso-wrap-distance-right:9.05pt;mso-wrap-distance-bottom:0;mso-position-horizontal:absolute;mso-position-horizontal-relative:text;mso-position-vertical:absolute;mso-position-vertical-relative:text" from="-.5pt,42.8pt" to="658.05pt,42.85pt" o:gfxdata="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" strokeweight=".18mm">
                 <v:stroke joinstyle="miter"/>
@@ -7674,21 +6862,7 @@
         <w:rPr>
           <w:bCs/>
         </w:rPr>
-        <w:t xml:space="preserve"> the public method </w:t>
-      </w:r>
-      <w:proofErr w:type="spellStart"/>
-      <w:r>
-        <w:rPr>
-          <w:bCs/>
-        </w:rPr>
-        <w:t>RunElection</w:t>
-      </w:r>
-      <w:proofErr w:type="spellEnd"/>
-      <w:r>
-        <w:rPr>
-          <w:bCs/>
-        </w:rPr>
-        <w:t xml:space="preserve"> is verified to work and since this method calls upon and uses private methods those are verified to work as well</w:t>
+        <w:t xml:space="preserve"> the public method RunElection is verified to work and since this method calls upon and uses private methods those are verified to work as well</w:t>
       </w:r>
       <w:r>
         <w:tab/>
@@ -7795,25 +6969,7 @@
                 <w:bCs/>
                 <w:color w:val="000000"/>
               </w:rPr>
-              <w:t>Test Stage</w:t>
-            </w:r>
-            <w:proofErr w:type="gramStart"/>
-            <w:r>
-              <w:rPr>
-                <w:b/>
-                <w:bCs/>
-                <w:color w:val="000000"/>
-              </w:rPr>
-              <w:t>:   Unit</w:t>
-            </w:r>
-            <w:proofErr w:type="gramEnd"/>
-            <w:r>
-              <w:rPr>
-                <w:b/>
-                <w:bCs/>
-                <w:color w:val="000000"/>
-              </w:rPr>
-              <w:t xml:space="preserve">  __        System __</w:t>
+              <w:t>Test Stage:   Unit  __        System __</w:t>
             </w:r>
           </w:p>
         </w:tc>
@@ -7872,14 +7028,7 @@
                 <w:b/>
                 <w:bCs/>
               </w:rPr>
-              <w:t xml:space="preserve">Test Case ID#:  </w:t>
-            </w:r>
-            <w:r>
-              <w:rPr>
-                <w:b/>
-                <w:bCs/>
-              </w:rPr>
-              <w:t>4</w:t>
+              <w:t>Test Case ID#:  4</w:t>
             </w:r>
           </w:p>
         </w:tc>
@@ -8011,23 +7160,7 @@
                 <w:b/>
                 <w:bCs/>
               </w:rPr>
-              <w:t xml:space="preserve"> Automated:   yes__</w:t>
-            </w:r>
-            <w:proofErr w:type="gramStart"/>
-            <w:r>
-              <w:rPr>
-                <w:b/>
-                <w:bCs/>
-              </w:rPr>
-              <w:t>_    no</w:t>
-            </w:r>
-            <w:proofErr w:type="gramEnd"/>
-            <w:r>
-              <w:rPr>
-                <w:b/>
-                <w:bCs/>
-              </w:rPr>
-              <w:t xml:space="preserve"> _x_</w:t>
+              <w:t xml:space="preserve"> Automated:   yes___    no _x_</w:t>
             </w:r>
           </w:p>
         </w:tc>
@@ -8073,123 +7206,75 @@
                 <w:b/>
                 <w:bCs/>
               </w:rPr>
-              <w:t>Project1/testing/</w:t>
-            </w:r>
-            <w:proofErr w:type="spellStart"/>
-            <w:r>
-              <w:rPr>
-                <w:b/>
-                <w:bCs/>
-              </w:rPr>
-              <w:t>MariahGUI</w:t>
-            </w:r>
-            <w:proofErr w:type="spellEnd"/>
-            <w:r>
-              <w:rPr>
-                <w:b/>
-                <w:bCs/>
-              </w:rPr>
-              <w:t>/</w:t>
-            </w:r>
-            <w:proofErr w:type="spellStart"/>
-            <w:r>
-              <w:rPr>
-                <w:b/>
-                <w:bCs/>
-              </w:rPr>
-              <w:t>FileChooser</w:t>
-            </w:r>
-            <w:proofErr w:type="spellEnd"/>
+              <w:t>Project1/testing/MariahGUI/FileChooser*</w:t>
+            </w:r>
+          </w:p>
+          <w:p>
+            <w:pPr>
+              <w:widowControl w:val="0"/>
+              <w:autoSpaceDE w:val="0"/>
+              <w:snapToGrid w:val="0"/>
+              <w:rPr>
+                <w:b/>
+                <w:bCs/>
+              </w:rPr>
+            </w:pPr>
+            <w:r>
+              <w:rPr>
+                <w:b/>
+                <w:bCs/>
+              </w:rPr>
+              <w:t>Project1/testing/MariahGUI/ManualEntry*</w:t>
+            </w:r>
+          </w:p>
+          <w:p>
+            <w:pPr>
+              <w:widowControl w:val="0"/>
+              <w:autoSpaceDE w:val="0"/>
+              <w:snapToGrid w:val="0"/>
+              <w:rPr>
+                <w:b/>
+                <w:bCs/>
+              </w:rPr>
+            </w:pPr>
+            <w:r>
+              <w:rPr>
+                <w:b/>
+                <w:bCs/>
+              </w:rPr>
+              <w:t>Project1/testing/MariahGUI/Snow*</w:t>
+            </w:r>
+          </w:p>
+          <w:p>
+            <w:pPr>
+              <w:widowControl w:val="0"/>
+              <w:autoSpaceDE w:val="0"/>
+              <w:snapToGrid w:val="0"/>
+              <w:rPr>
+                <w:b/>
+                <w:bCs/>
+              </w:rPr>
+            </w:pPr>
+            <w:r>
+              <w:rPr>
+                <w:b/>
+                <w:bCs/>
+              </w:rPr>
+              <w:t>Project1/testing/MariahGUI/</w:t>
+            </w:r>
+            <w:r>
+              <w:rPr>
+                <w:b/>
+                <w:bCs/>
+              </w:rPr>
+              <w:t>NoGUI</w:t>
+            </w:r>
             <w:r>
               <w:rPr>
                 <w:b/>
                 <w:bCs/>
               </w:rPr>
               <w:t>*</w:t>
-            </w:r>
-          </w:p>
-          <w:p>
-            <w:pPr>
-              <w:widowControl w:val="0"/>
-              <w:autoSpaceDE w:val="0"/>
-              <w:snapToGrid w:val="0"/>
-              <w:rPr>
-                <w:b/>
-                <w:bCs/>
-              </w:rPr>
-            </w:pPr>
-            <w:r>
-              <w:rPr>
-                <w:b/>
-                <w:bCs/>
-              </w:rPr>
-              <w:t>Project1/testing/</w:t>
-            </w:r>
-            <w:proofErr w:type="spellStart"/>
-            <w:r>
-              <w:rPr>
-                <w:b/>
-                <w:bCs/>
-              </w:rPr>
-              <w:t>MariahGUI</w:t>
-            </w:r>
-            <w:proofErr w:type="spellEnd"/>
-            <w:r>
-              <w:rPr>
-                <w:b/>
-                <w:bCs/>
-              </w:rPr>
-              <w:t>/</w:t>
-            </w:r>
-            <w:proofErr w:type="spellStart"/>
-            <w:r>
-              <w:rPr>
-                <w:b/>
-                <w:bCs/>
-              </w:rPr>
-              <w:t>ManualEntry</w:t>
-            </w:r>
-            <w:proofErr w:type="spellEnd"/>
-            <w:r>
-              <w:rPr>
-                <w:b/>
-                <w:bCs/>
-              </w:rPr>
-              <w:t>*</w:t>
-            </w:r>
-          </w:p>
-          <w:p>
-            <w:pPr>
-              <w:widowControl w:val="0"/>
-              <w:autoSpaceDE w:val="0"/>
-              <w:snapToGrid w:val="0"/>
-              <w:rPr>
-                <w:b/>
-                <w:bCs/>
-              </w:rPr>
-            </w:pPr>
-            <w:r>
-              <w:rPr>
-                <w:b/>
-                <w:bCs/>
-              </w:rPr>
-              <w:t>Project1/testing/</w:t>
-            </w:r>
-            <w:proofErr w:type="spellStart"/>
-            <w:r>
-              <w:rPr>
-                <w:b/>
-                <w:bCs/>
-              </w:rPr>
-              <w:t>MariahGUI</w:t>
-            </w:r>
-            <w:proofErr w:type="spellEnd"/>
-            <w:r>
-              <w:rPr>
-                <w:b/>
-                <w:bCs/>
-              </w:rPr>
-              <w:t>/Snow*</w:t>
             </w:r>
           </w:p>
           <w:p>
@@ -8236,23 +7321,7 @@
                 <w:b/>
                 <w:bCs/>
               </w:rPr>
-              <w:t>Results:   Pass __x_</w:t>
-            </w:r>
-            <w:proofErr w:type="gramStart"/>
-            <w:r>
-              <w:rPr>
-                <w:b/>
-                <w:bCs/>
-              </w:rPr>
-              <w:t>_        Fail</w:t>
-            </w:r>
-            <w:proofErr w:type="gramEnd"/>
-            <w:r>
-              <w:rPr>
-                <w:b/>
-                <w:bCs/>
-              </w:rPr>
-              <w:t>________</w:t>
+              <w:t>Results:   Pass __x__        Fail________</w:t>
             </w:r>
           </w:p>
         </w:tc>
@@ -8353,39 +7422,7 @@
                 <w:b/>
                 <w:bCs/>
               </w:rPr>
-              <w:t xml:space="preserve"> Preconditions for Test: No command line arguments are passed in to </w:t>
-            </w:r>
-            <w:proofErr w:type="spellStart"/>
-            <w:r>
-              <w:rPr>
-                <w:b/>
-                <w:bCs/>
-              </w:rPr>
-              <w:t>MariahEP</w:t>
-            </w:r>
-            <w:proofErr w:type="spellEnd"/>
-            <w:r>
-              <w:rPr>
-                <w:b/>
-                <w:bCs/>
-              </w:rPr>
-              <w:t xml:space="preserve"> when running </w:t>
-            </w:r>
-            <w:proofErr w:type="gramStart"/>
-            <w:r>
-              <w:rPr>
-                <w:b/>
-                <w:bCs/>
-              </w:rPr>
-              <w:t>main</w:t>
-            </w:r>
-            <w:proofErr w:type="gramEnd"/>
-            <w:r>
-              <w:rPr>
-                <w:b/>
-                <w:bCs/>
-              </w:rPr>
-              <w:t>.</w:t>
+              <w:t xml:space="preserve"> Preconditions for Test: No command line arguments are passed in to MariahEP when running main.</w:t>
             </w:r>
           </w:p>
           <w:p>
@@ -8799,17 +7836,8 @@
                 <w:sz w:val="18"/>
                 <w:szCs w:val="18"/>
               </w:rPr>
-              <w:t xml:space="preserve">Run java </w:t>
-            </w:r>
-            <w:proofErr w:type="spellStart"/>
-            <w:r>
-              <w:rPr>
-                <w:sz w:val="18"/>
-                <w:szCs w:val="18"/>
-              </w:rPr>
-              <w:t>MariahEP</w:t>
-            </w:r>
-            <w:proofErr w:type="spellEnd"/>
+              <w:t>Run java MariahEP</w:t>
+            </w:r>
           </w:p>
         </w:tc>
         <w:tc>
@@ -9344,7 +8372,7 @@
             <w:tcW w:w="660" w:type="dxa"/>
             <w:tcBorders>
               <w:left w:val="single" w:sz="8" w:space="0" w:color="000000"/>
-              <w:bottom w:val="single" w:sz="8" w:space="0" w:color="000000"/>
+              <w:bottom w:val="single" w:sz="4" w:space="0" w:color="auto"/>
             </w:tcBorders>
             <w:shd w:val="clear" w:color="auto" w:fill="auto"/>
             <w:tcMar>
@@ -9376,7 +8404,7 @@
             <w:tcW w:w="2310" w:type="dxa"/>
             <w:tcBorders>
               <w:left w:val="single" w:sz="8" w:space="0" w:color="000000"/>
-              <w:bottom w:val="single" w:sz="8" w:space="0" w:color="000000"/>
+              <w:bottom w:val="single" w:sz="4" w:space="0" w:color="auto"/>
             </w:tcBorders>
             <w:shd w:val="clear" w:color="auto" w:fill="auto"/>
             <w:tcMar>
@@ -9407,7 +8435,7 @@
             <w:tcW w:w="2160" w:type="dxa"/>
             <w:tcBorders>
               <w:left w:val="single" w:sz="8" w:space="0" w:color="000000"/>
-              <w:bottom w:val="single" w:sz="8" w:space="0" w:color="000000"/>
+              <w:bottom w:val="single" w:sz="4" w:space="0" w:color="auto"/>
             </w:tcBorders>
             <w:shd w:val="clear" w:color="auto" w:fill="auto"/>
             <w:tcMar>
@@ -9439,7 +8467,7 @@
             <w:tcW w:w="2430" w:type="dxa"/>
             <w:tcBorders>
               <w:left w:val="single" w:sz="8" w:space="0" w:color="000000"/>
-              <w:bottom w:val="single" w:sz="8" w:space="0" w:color="000000"/>
+              <w:bottom w:val="single" w:sz="4" w:space="0" w:color="auto"/>
             </w:tcBorders>
             <w:shd w:val="clear" w:color="auto" w:fill="auto"/>
             <w:tcMar>
@@ -9470,7 +8498,7 @@
             <w:tcW w:w="3240" w:type="dxa"/>
             <w:tcBorders>
               <w:left w:val="single" w:sz="8" w:space="0" w:color="000000"/>
-              <w:bottom w:val="single" w:sz="8" w:space="0" w:color="000000"/>
+              <w:bottom w:val="single" w:sz="4" w:space="0" w:color="auto"/>
             </w:tcBorders>
             <w:shd w:val="clear" w:color="auto" w:fill="auto"/>
             <w:tcMar>
@@ -9501,7 +8529,7 @@
             <w:tcW w:w="2270" w:type="dxa"/>
             <w:tcBorders>
               <w:left w:val="single" w:sz="8" w:space="0" w:color="000000"/>
-              <w:bottom w:val="single" w:sz="8" w:space="0" w:color="000000"/>
+              <w:bottom w:val="single" w:sz="4" w:space="0" w:color="auto"/>
               <w:right w:val="single" w:sz="8" w:space="0" w:color="000000"/>
             </w:tcBorders>
             <w:shd w:val="clear" w:color="auto" w:fill="auto"/>
@@ -9526,6 +8554,208 @@
               </w:rPr>
               <w:t xml:space="preserve"> Pass</w:t>
             </w:r>
+          </w:p>
+        </w:tc>
+      </w:tr>
+      <w:tr>
+        <w:trPr>
+          <w:trHeight w:val="266"/>
+        </w:trPr>
+        <w:tc>
+          <w:tcPr>
+            <w:tcW w:w="660" w:type="dxa"/>
+            <w:tcBorders>
+              <w:top w:val="single" w:sz="4" w:space="0" w:color="auto"/>
+              <w:left w:val="single" w:sz="8" w:space="0" w:color="000000"/>
+              <w:bottom w:val="single" w:sz="8" w:space="0" w:color="000000"/>
+            </w:tcBorders>
+            <w:shd w:val="clear" w:color="auto" w:fill="auto"/>
+            <w:tcMar>
+              <w:left w:w="-10" w:type="dxa"/>
+            </w:tcMar>
+            <w:vAlign w:val="bottom"/>
+          </w:tcPr>
+          <w:p>
+            <w:pPr>
+              <w:widowControl w:val="0"/>
+              <w:autoSpaceDE w:val="0"/>
+              <w:jc w:val="center"/>
+              <w:rPr>
+                <w:sz w:val="18"/>
+                <w:szCs w:val="18"/>
+              </w:rPr>
+            </w:pPr>
+            <w:r>
+              <w:rPr>
+                <w:sz w:val="18"/>
+                <w:szCs w:val="18"/>
+              </w:rPr>
+              <w:t>5</w:t>
+            </w:r>
+          </w:p>
+        </w:tc>
+        <w:tc>
+          <w:tcPr>
+            <w:tcW w:w="2310" w:type="dxa"/>
+            <w:tcBorders>
+              <w:top w:val="single" w:sz="4" w:space="0" w:color="auto"/>
+              <w:left w:val="single" w:sz="8" w:space="0" w:color="000000"/>
+              <w:bottom w:val="single" w:sz="8" w:space="0" w:color="000000"/>
+            </w:tcBorders>
+            <w:shd w:val="clear" w:color="auto" w:fill="auto"/>
+            <w:tcMar>
+              <w:left w:w="-10" w:type="dxa"/>
+            </w:tcMar>
+            <w:vAlign w:val="bottom"/>
+          </w:tcPr>
+          <w:p>
+            <w:pPr>
+              <w:widowControl w:val="0"/>
+              <w:autoSpaceDE w:val="0"/>
+              <w:rPr>
+                <w:sz w:val="18"/>
+                <w:szCs w:val="18"/>
+              </w:rPr>
+            </w:pPr>
+            <w:r>
+              <w:rPr>
+                <w:sz w:val="18"/>
+                <w:szCs w:val="18"/>
+              </w:rPr>
+              <w:t>NoGUI command line</w:t>
+            </w:r>
+          </w:p>
+        </w:tc>
+        <w:tc>
+          <w:tcPr>
+            <w:tcW w:w="2160" w:type="dxa"/>
+            <w:tcBorders>
+              <w:top w:val="single" w:sz="4" w:space="0" w:color="auto"/>
+              <w:left w:val="single" w:sz="8" w:space="0" w:color="000000"/>
+              <w:bottom w:val="single" w:sz="8" w:space="0" w:color="000000"/>
+            </w:tcBorders>
+            <w:shd w:val="clear" w:color="auto" w:fill="auto"/>
+            <w:tcMar>
+              <w:left w:w="-10" w:type="dxa"/>
+            </w:tcMar>
+            <w:vAlign w:val="bottom"/>
+          </w:tcPr>
+          <w:p>
+            <w:pPr>
+              <w:widowControl w:val="0"/>
+              <w:autoSpaceDE w:val="0"/>
+              <w:snapToGrid w:val="0"/>
+              <w:rPr>
+                <w:sz w:val="18"/>
+                <w:szCs w:val="18"/>
+              </w:rPr>
+            </w:pPr>
+            <w:r>
+              <w:rPr>
+                <w:sz w:val="18"/>
+                <w:szCs w:val="18"/>
+              </w:rPr>
+              <w:t>N/A</w:t>
+            </w:r>
+          </w:p>
+        </w:tc>
+        <w:tc>
+          <w:tcPr>
+            <w:tcW w:w="2430" w:type="dxa"/>
+            <w:tcBorders>
+              <w:top w:val="single" w:sz="4" w:space="0" w:color="auto"/>
+              <w:left w:val="single" w:sz="8" w:space="0" w:color="000000"/>
+              <w:bottom w:val="single" w:sz="8" w:space="0" w:color="000000"/>
+            </w:tcBorders>
+            <w:shd w:val="clear" w:color="auto" w:fill="auto"/>
+            <w:tcMar>
+              <w:left w:w="-10" w:type="dxa"/>
+            </w:tcMar>
+          </w:tcPr>
+          <w:p>
+            <w:pPr>
+              <w:widowControl w:val="0"/>
+              <w:autoSpaceDE w:val="0"/>
+              <w:snapToGrid w:val="0"/>
+              <w:rPr>
+                <w:sz w:val="18"/>
+                <w:szCs w:val="18"/>
+              </w:rPr>
+            </w:pPr>
+            <w:r>
+              <w:rPr>
+                <w:sz w:val="18"/>
+                <w:szCs w:val="18"/>
+              </w:rPr>
+              <w:t>No GUI is displayed</w:t>
+            </w:r>
+          </w:p>
+        </w:tc>
+        <w:tc>
+          <w:tcPr>
+            <w:tcW w:w="3240" w:type="dxa"/>
+            <w:tcBorders>
+              <w:top w:val="single" w:sz="4" w:space="0" w:color="auto"/>
+              <w:left w:val="single" w:sz="8" w:space="0" w:color="000000"/>
+              <w:bottom w:val="single" w:sz="8" w:space="0" w:color="000000"/>
+            </w:tcBorders>
+            <w:shd w:val="clear" w:color="auto" w:fill="auto"/>
+            <w:tcMar>
+              <w:left w:w="-10" w:type="dxa"/>
+            </w:tcMar>
+          </w:tcPr>
+          <w:p>
+            <w:pPr>
+              <w:widowControl w:val="0"/>
+              <w:autoSpaceDE w:val="0"/>
+              <w:snapToGrid w:val="0"/>
+              <w:rPr>
+                <w:sz w:val="18"/>
+                <w:szCs w:val="18"/>
+              </w:rPr>
+            </w:pPr>
+            <w:r>
+              <w:rPr>
+                <w:sz w:val="18"/>
+                <w:szCs w:val="18"/>
+              </w:rPr>
+              <w:t>No GUI is displayed</w:t>
+            </w:r>
+          </w:p>
+        </w:tc>
+        <w:tc>
+          <w:tcPr>
+            <w:tcW w:w="2270" w:type="dxa"/>
+            <w:tcBorders>
+              <w:top w:val="single" w:sz="4" w:space="0" w:color="auto"/>
+              <w:left w:val="single" w:sz="8" w:space="0" w:color="000000"/>
+              <w:bottom w:val="single" w:sz="8" w:space="0" w:color="000000"/>
+              <w:right w:val="single" w:sz="8" w:space="0" w:color="000000"/>
+            </w:tcBorders>
+            <w:shd w:val="clear" w:color="auto" w:fill="auto"/>
+            <w:tcMar>
+              <w:left w:w="-10" w:type="dxa"/>
+            </w:tcMar>
+          </w:tcPr>
+          <w:p>
+            <w:pPr>
+              <w:widowControl w:val="0"/>
+              <w:autoSpaceDE w:val="0"/>
+              <w:snapToGrid w:val="0"/>
+              <w:rPr>
+                <w:sz w:val="18"/>
+                <w:szCs w:val="18"/>
+              </w:rPr>
+            </w:pPr>
+            <w:r>
+              <w:rPr>
+                <w:sz w:val="18"/>
+                <w:szCs w:val="18"/>
+              </w:rPr>
+              <w:t>PASS</w:t>
+            </w:r>
+            <w:bookmarkStart w:id="0" w:name="_GoBack"/>
+            <w:bookmarkEnd w:id="0"/>
           </w:p>
         </w:tc>
       </w:tr>
@@ -9832,17 +9062,6 @@
         <w:t>Election file is not changed. State of system is changed as an Audit file will have been produced and the election results GUI will be displayed.</w:t>
       </w:r>
     </w:p>
-    <w:p/>
-    <w:p>
-      <w:pPr>
-        <w:pStyle w:val="BodyText"/>
-      </w:pPr>
-    </w:p>
-    <w:p>
-      <w:pPr>
-        <w:pStyle w:val="BodyText"/>
-      </w:pPr>
-    </w:p>
     <w:p>
       <w:pPr>
         <w:pStyle w:val="BodyText"/>
@@ -9926,25 +9145,7 @@
                 <w:bCs/>
                 <w:color w:val="000000"/>
               </w:rPr>
-              <w:t>Test Stage</w:t>
-            </w:r>
-            <w:proofErr w:type="gramStart"/>
-            <w:r>
-              <w:rPr>
-                <w:b/>
-                <w:bCs/>
-                <w:color w:val="000000"/>
-              </w:rPr>
-              <w:t>:   Unit</w:t>
-            </w:r>
-            <w:proofErr w:type="gramEnd"/>
-            <w:r>
-              <w:rPr>
-                <w:b/>
-                <w:bCs/>
-                <w:color w:val="000000"/>
-              </w:rPr>
-              <w:t xml:space="preserve">  __        System __</w:t>
+              <w:t>Test Stage:   Unit  __        System __</w:t>
             </w:r>
           </w:p>
         </w:tc>
@@ -10003,14 +9204,7 @@
                 <w:b/>
                 <w:bCs/>
               </w:rPr>
-              <w:t xml:space="preserve">Test Case ID#:  </w:t>
-            </w:r>
-            <w:r>
-              <w:rPr>
-                <w:b/>
-                <w:bCs/>
-              </w:rPr>
-              <w:t>5</w:t>
+              <w:t>Test Case ID#:  5</w:t>
             </w:r>
           </w:p>
         </w:tc>
@@ -10142,23 +9336,7 @@
                 <w:b/>
                 <w:bCs/>
               </w:rPr>
-              <w:t xml:space="preserve"> Automated:   yes__</w:t>
-            </w:r>
-            <w:proofErr w:type="gramStart"/>
-            <w:r>
-              <w:rPr>
-                <w:b/>
-                <w:bCs/>
-              </w:rPr>
-              <w:t>_    no</w:t>
-            </w:r>
-            <w:proofErr w:type="gramEnd"/>
-            <w:r>
-              <w:rPr>
-                <w:b/>
-                <w:bCs/>
-              </w:rPr>
-              <w:t xml:space="preserve"> _x_</w:t>
+              <w:t xml:space="preserve"> Automated:   yes___    no _x_</w:t>
             </w:r>
           </w:p>
         </w:tc>
@@ -10204,39 +9382,7 @@
                 <w:b/>
                 <w:bCs/>
               </w:rPr>
-              <w:t>Project1/testing/</w:t>
-            </w:r>
-            <w:proofErr w:type="spellStart"/>
-            <w:r>
-              <w:rPr>
-                <w:b/>
-                <w:bCs/>
-              </w:rPr>
-              <w:t>MariahGUI</w:t>
-            </w:r>
-            <w:proofErr w:type="spellEnd"/>
-            <w:r>
-              <w:rPr>
-                <w:b/>
-                <w:bCs/>
-              </w:rPr>
-              <w:t>/</w:t>
-            </w:r>
-            <w:proofErr w:type="spellStart"/>
-            <w:r>
-              <w:rPr>
-                <w:b/>
-                <w:bCs/>
-              </w:rPr>
-              <w:t>ElectionResults</w:t>
-            </w:r>
-            <w:proofErr w:type="spellEnd"/>
-            <w:r>
-              <w:rPr>
-                <w:b/>
-                <w:bCs/>
-              </w:rPr>
-              <w:t>*</w:t>
+              <w:t>Project1/testing/MariahGUI/ElectionResults*</w:t>
             </w:r>
           </w:p>
           <w:p>
@@ -10283,23 +9429,7 @@
                 <w:b/>
                 <w:bCs/>
               </w:rPr>
-              <w:t>Results:   Pass __x_</w:t>
-            </w:r>
-            <w:proofErr w:type="gramStart"/>
-            <w:r>
-              <w:rPr>
-                <w:b/>
-                <w:bCs/>
-              </w:rPr>
-              <w:t>_        Fail</w:t>
-            </w:r>
-            <w:proofErr w:type="gramEnd"/>
-            <w:r>
-              <w:rPr>
-                <w:b/>
-                <w:bCs/>
-              </w:rPr>
-              <w:t>________</w:t>
+              <w:t>Results:   Pass __x__        Fail________</w:t>
             </w:r>
           </w:p>
         </w:tc>
@@ -10400,39 +9530,7 @@
                 <w:b/>
                 <w:bCs/>
               </w:rPr>
-              <w:t xml:space="preserve"> Preconditions for Test: The command line argument “</w:t>
-            </w:r>
-            <w:proofErr w:type="spellStart"/>
-            <w:r>
-              <w:rPr>
-                <w:b/>
-                <w:bCs/>
-              </w:rPr>
-              <w:t>NoGUI</w:t>
-            </w:r>
-            <w:proofErr w:type="spellEnd"/>
-            <w:r>
-              <w:rPr>
-                <w:b/>
-                <w:bCs/>
-              </w:rPr>
-              <w:t xml:space="preserve">” was NOT passed in to </w:t>
-            </w:r>
-            <w:proofErr w:type="spellStart"/>
-            <w:r>
-              <w:rPr>
-                <w:b/>
-                <w:bCs/>
-              </w:rPr>
-              <w:t>MariahEP</w:t>
-            </w:r>
-            <w:proofErr w:type="spellEnd"/>
-            <w:r>
-              <w:rPr>
-                <w:b/>
-                <w:bCs/>
-              </w:rPr>
-              <w:t xml:space="preserve"> when running main.</w:t>
+              <w:t xml:space="preserve"> Preconditions for Test: The command line argument “NoGUI” was NOT passed in to MariahEP when running main.</w:t>
             </w:r>
           </w:p>
           <w:p>
@@ -10846,17 +9944,8 @@
                 <w:sz w:val="18"/>
                 <w:szCs w:val="18"/>
               </w:rPr>
-              <w:t xml:space="preserve">Run java </w:t>
-            </w:r>
-            <w:proofErr w:type="spellStart"/>
-            <w:r>
-              <w:rPr>
-                <w:sz w:val="18"/>
-                <w:szCs w:val="18"/>
-              </w:rPr>
-              <w:t>MariahEP</w:t>
-            </w:r>
-            <w:proofErr w:type="spellEnd"/>
+              <w:t>Run java MariahEP</w:t>
+            </w:r>
           </w:p>
         </w:tc>
         <w:tc>
@@ -10922,23 +10011,7 @@
                 <w:sz w:val="18"/>
                 <w:szCs w:val="18"/>
               </w:rPr>
-              <w:t xml:space="preserve">Results are placed in the </w:t>
-            </w:r>
-            <w:proofErr w:type="gramStart"/>
-            <w:r>
-              <w:rPr>
-                <w:sz w:val="18"/>
-                <w:szCs w:val="18"/>
-              </w:rPr>
-              <w:t>GUI  Election</w:t>
-            </w:r>
-            <w:proofErr w:type="gramEnd"/>
-            <w:r>
-              <w:rPr>
-                <w:sz w:val="18"/>
-                <w:szCs w:val="18"/>
-              </w:rPr>
-              <w:t xml:space="preserve"> Results</w:t>
+              <w:t>Results are placed in the GUI  Election Results</w:t>
             </w:r>
           </w:p>
         </w:tc>
@@ -10968,23 +10041,7 @@
                 <w:sz w:val="18"/>
                 <w:szCs w:val="18"/>
               </w:rPr>
-              <w:t xml:space="preserve">Results are placed in the </w:t>
-            </w:r>
-            <w:proofErr w:type="gramStart"/>
-            <w:r>
-              <w:rPr>
-                <w:sz w:val="18"/>
-                <w:szCs w:val="18"/>
-              </w:rPr>
-              <w:t>GUI  Election</w:t>
-            </w:r>
-            <w:proofErr w:type="gramEnd"/>
-            <w:r>
-              <w:rPr>
-                <w:sz w:val="18"/>
-                <w:szCs w:val="18"/>
-              </w:rPr>
-              <w:t xml:space="preserve"> Results</w:t>
+              <w:t>Results are placed in the GUI  Election Results</w:t>
             </w:r>
           </w:p>
         </w:tc>
@@ -11540,14 +10597,7 @@
                 <w:sz w:val="18"/>
                 <w:szCs w:val="18"/>
               </w:rPr>
-              <w:t>Passes all Test ID #4</w:t>
-            </w:r>
-            <w:r>
-              <w:rPr>
-                <w:sz w:val="18"/>
-                <w:szCs w:val="18"/>
-              </w:rPr>
-              <w:t xml:space="preserve"> Use Cases</w:t>
+              <w:t>Passes all Test ID #4 Use Cases</w:t>
             </w:r>
           </w:p>
         </w:tc>
@@ -11578,16 +10628,7 @@
                 <w:sz w:val="18"/>
                 <w:szCs w:val="18"/>
               </w:rPr>
-              <w:t>Passes all Test ID #4</w:t>
-            </w:r>
-            <w:bookmarkStart w:id="0" w:name="_GoBack"/>
-            <w:bookmarkEnd w:id="0"/>
-            <w:r>
-              <w:rPr>
-                <w:sz w:val="18"/>
-                <w:szCs w:val="18"/>
-              </w:rPr>
-              <w:t xml:space="preserve"> Use Cases</w:t>
+              <w:t>Passes all Test ID #4 Use Cases</w:t>
             </w:r>
           </w:p>
         </w:tc>
@@ -11989,7 +11030,6 @@
         <w:rPr>
           <w:rStyle w:val="StrongEmphasis"/>
         </w:rPr>
-        <w:lastRenderedPageBreak/>
         <w:t xml:space="preserve">Project Name: </w:t>
       </w:r>
       <w:r>
@@ -12009,6 +11049,7 @@
         <w:rPr>
           <w:rStyle w:val="StrongEmphasis"/>
         </w:rPr>
+        <w:lastRenderedPageBreak/>
         <w:t xml:space="preserve">Test Stage:  </w:t>
       </w:r>
       <w:r>
@@ -12202,15 +11243,7 @@
         <w:t>Actual Result: </w:t>
       </w:r>
       <w:r>
-        <w:t xml:space="preserve"> What </w:t>
-      </w:r>
-      <w:proofErr w:type="gramStart"/>
-      <w:r>
-        <w:t>result were</w:t>
-      </w:r>
-      <w:proofErr w:type="gramEnd"/>
-      <w:r>
-        <w:t xml:space="preserve"> returned based on the test.</w:t>
+        <w:t xml:space="preserve"> What result were returned based on the test.</w:t>
       </w:r>
     </w:p>
     <w:p>
@@ -13413,7 +12446,7 @@
   <a:extraClrSchemeLst/>
   <a:extLst>
     <a:ext uri="{05A4C25C-085E-4340-85A3-A5531E510DB2}">
-      <thm15:themeFamily xmlns:thm15="http://schemas.microsoft.com/office/thememl/2012/main" xmlns="" name="Office Theme" id="{62F939B6-93AF-4DB8-9C6B-D6C7DFDC589F}" vid="{4A3C46E8-61CC-4603-A589-7422A47A8E4A}"/>
+      <thm15:themeFamily xmlns="" xmlns:thm15="http://schemas.microsoft.com/office/thememl/2012/main" name="Office Theme" id="{62F939B6-93AF-4DB8-9C6B-D6C7DFDC589F}" vid="{4A3C46E8-61CC-4603-A589-7422A47A8E4A}"/>
     </a:ext>
   </a:extLst>
 </a:theme>

--- a/Project1/testing/testinglogs.docx
+++ b/Project1/testing/testinglogs.docx
@@ -1,6 +1,6 @@
 
 <file path=word/document.xml><?xml version="1.0" encoding="utf-8"?>
-<w:document xmlns:wpc="http://schemas.microsoft.com/office/word/2010/wordprocessingCanvas" xmlns:mo="http://schemas.microsoft.com/office/mac/office/2008/main" xmlns:mc="http://schemas.openxmlformats.org/markup-compatibility/2006" xmlns:mv="urn:schemas-microsoft-com:mac:vml" xmlns:o="urn:schemas-microsoft-com:office:office" xmlns:r="http://schemas.openxmlformats.org/officeDocument/2006/relationships" xmlns:m="http://schemas.openxmlformats.org/officeDocument/2006/math" xmlns:v="urn:schemas-microsoft-com:vml" xmlns:wp14="http://schemas.microsoft.com/office/word/2010/wordprocessingDrawing" xmlns:wp="http://schemas.openxmlformats.org/drawingml/2006/wordprocessingDrawing" xmlns:w10="urn:schemas-microsoft-com:office:word" xmlns:w="http://schemas.openxmlformats.org/wordprocessingml/2006/main" xmlns:w14="http://schemas.microsoft.com/office/word/2010/wordml" xmlns:wpg="http://schemas.microsoft.com/office/word/2010/wordprocessingGroup" xmlns:wpi="http://schemas.microsoft.com/office/word/2010/wordprocessingInk" xmlns:wne="http://schemas.microsoft.com/office/word/2006/wordml" xmlns:wps="http://schemas.microsoft.com/office/word/2010/wordprocessingShape" mc:Ignorable="w14 wp14">
+<w:document xmlns:wpc="http://schemas.microsoft.com/office/word/2010/wordprocessingCanvas" xmlns:cx="http://schemas.microsoft.com/office/drawing/2014/chartex" xmlns:cx1="http://schemas.microsoft.com/office/drawing/2015/9/8/chartex" xmlns:cx2="http://schemas.microsoft.com/office/drawing/2015/10/21/chartex" xmlns:cx3="http://schemas.microsoft.com/office/drawing/2016/5/9/chartex" xmlns:cx4="http://schemas.microsoft.com/office/drawing/2016/5/10/chartex" xmlns:cx5="http://schemas.microsoft.com/office/drawing/2016/5/11/chartex" xmlns:cx6="http://schemas.microsoft.com/office/drawing/2016/5/12/chartex" xmlns:cx7="http://schemas.microsoft.com/office/drawing/2016/5/13/chartex" xmlns:cx8="http://schemas.microsoft.com/office/drawing/2016/5/14/chartex" xmlns:mc="http://schemas.openxmlformats.org/markup-compatibility/2006" xmlns:aink="http://schemas.microsoft.com/office/drawing/2016/ink" xmlns:am3d="http://schemas.microsoft.com/office/drawing/2017/model3d" xmlns:o="urn:schemas-microsoft-com:office:office" xmlns:r="http://schemas.openxmlformats.org/officeDocument/2006/relationships" xmlns:m="http://schemas.openxmlformats.org/officeDocument/2006/math" xmlns:v="urn:schemas-microsoft-com:vml" xmlns:wp14="http://schemas.microsoft.com/office/word/2010/wordprocessingDrawing" xmlns:wp="http://schemas.openxmlformats.org/drawingml/2006/wordprocessingDrawing" xmlns:w10="urn:schemas-microsoft-com:office:word" xmlns:w="http://schemas.openxmlformats.org/wordprocessingml/2006/main" xmlns:w14="http://schemas.microsoft.com/office/word/2010/wordml" xmlns:w15="http://schemas.microsoft.com/office/word/2012/wordml" xmlns:w16cid="http://schemas.microsoft.com/office/word/2016/wordml/cid" xmlns:w16se="http://schemas.microsoft.com/office/word/2015/wordml/symex" xmlns:wpg="http://schemas.microsoft.com/office/word/2010/wordprocessingGroup" xmlns:wpi="http://schemas.microsoft.com/office/word/2010/wordprocessingInk" xmlns:wne="http://schemas.microsoft.com/office/word/2006/wordml" xmlns:wps="http://schemas.microsoft.com/office/word/2010/wordprocessingShape" mc:Ignorable="w14 w15 w16se w16cid wp14">
   <w:body>
     <w:tbl>
       <w:tblPr>
@@ -1236,7 +1236,7 @@
             <w:r>
               <w:t xml:space="preserve">IRV ballot </w:t>
             </w:r>
-            <w:hyperlink r:id="rId6"/>
+            <w:hyperlink r:id="rId5"/>
           </w:p>
         </w:tc>
         <w:tc>
@@ -1949,7 +1949,7 @@
           </mc:Choice>
           <mc:Fallback>
             <w:pict>
-              <v:line id="Straight Connector 3" o:spid="_x0000_s1026" style="position:absolute;z-index:-503316476;visibility:visible;mso-wrap-style:square;mso-wrap-distance-left:9.05pt;mso-wrap-distance-top:0;mso-wrap-distance-right:9.05pt;mso-wrap-distance-bottom:0;mso-position-horizontal:absolute;mso-position-horizontal-relative:text;mso-position-vertical:absolute;mso-position-vertical-relative:text" from="657pt,13.45pt" to="657.05pt,69.2pt" o:gfxdata="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" strokeweight=".18mm">
+              <v:line w14:anchorId="4643E96F" id="Straight Connector 3" o:spid="_x0000_s1026" style="position:absolute;z-index:-503316476;visibility:visible;mso-wrap-style:square;mso-wrap-distance-left:9.05pt;mso-wrap-distance-top:0;mso-wrap-distance-right:9.05pt;mso-wrap-distance-bottom:0;mso-position-horizontal:absolute;mso-position-horizontal-relative:text;mso-position-vertical:absolute;mso-position-vertical-relative:text" from="657pt,13.45pt" to="657.05pt,69.2pt" o:gfxdata="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" strokeweight=".18mm">
                 <v:stroke joinstyle="miter"/>
               </v:line>
             </w:pict>
@@ -2017,7 +2017,7 @@
           </mc:Choice>
           <mc:Fallback>
             <w:pict>
-              <v:line id="Straight Connector 2" o:spid="_x0000_s1026" style="position:absolute;z-index:-503316477;visibility:visible;mso-wrap-style:square;mso-wrap-distance-left:9.05pt;mso-wrap-distance-top:0;mso-wrap-distance-right:9.05pt;mso-wrap-distance-bottom:0;mso-position-horizontal:absolute;mso-position-horizontal-relative:text;mso-position-vertical:absolute;mso-position-vertical-relative:text" from="0,13.45pt" to=".05pt,69.2pt" o:gfxdata="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" strokeweight=".18mm">
+              <v:line w14:anchorId="0132D47A" id="Straight Connector 2" o:spid="_x0000_s1026" style="position:absolute;z-index:-503316477;visibility:visible;mso-wrap-style:square;mso-wrap-distance-left:9.05pt;mso-wrap-distance-top:0;mso-wrap-distance-right:9.05pt;mso-wrap-distance-bottom:0;mso-position-horizontal:absolute;mso-position-horizontal-relative:text;mso-position-vertical:absolute;mso-position-vertical-relative:text" from="0,13.45pt" to=".05pt,69.2pt" o:gfxdata="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" strokeweight=".18mm">
                 <v:stroke joinstyle="miter"/>
               </v:line>
             </w:pict>
@@ -2110,7 +2110,7 @@
           </mc:Choice>
           <mc:Fallback>
             <w:pict>
-              <v:line id="Straight Connector 1" o:spid="_x0000_s1026" style="position:absolute;z-index:-503316478;visibility:visible;mso-wrap-style:square;mso-wrap-distance-left:9.05pt;mso-wrap-distance-top:0;mso-wrap-distance-right:9.05pt;mso-wrap-distance-bottom:0;mso-position-horizontal:absolute;mso-position-horizontal-relative:text;mso-position-vertical:absolute;mso-position-vertical-relative:text" from="-.45pt,-12.85pt" to="658.1pt,-12.8pt" o:gfxdata="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" strokeweight=".18mm">
+              <v:line w14:anchorId="6E986174" id="Straight Connector 1" o:spid="_x0000_s1026" style="position:absolute;z-index:-503316478;visibility:visible;mso-wrap-style:square;mso-wrap-distance-left:9.05pt;mso-wrap-distance-top:0;mso-wrap-distance-right:9.05pt;mso-wrap-distance-bottom:0;mso-position-horizontal:absolute;mso-position-horizontal-relative:text;mso-position-vertical:absolute;mso-position-vertical-relative:text" from="-.5pt,-12.9pt" to="658.05pt,-12.85pt" o:gfxdata="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" strokeweight=".18mm">
                 <v:stroke joinstyle="miter"/>
               </v:line>
             </w:pict>
@@ -2176,9 +2176,9 @@
               </wp:anchor>
             </w:drawing>
           </mc:Choice>
-          <mc:Fallback xmlns:cx="http://schemas.microsoft.com/office/drawing/2014/chartex" xmlns:cx1="http://schemas.microsoft.com/office/drawing/2015/9/8/chartex" xmlns:cx2="http://schemas.microsoft.com/office/drawing/2015/10/21/chartex" xmlns:cx3="http://schemas.microsoft.com/office/drawing/2016/5/9/chartex" xmlns:cx4="http://schemas.microsoft.com/office/drawing/2016/5/10/chartex" xmlns:cx5="http://schemas.microsoft.com/office/drawing/2016/5/11/chartex" xmlns:cx6="http://schemas.microsoft.com/office/drawing/2016/5/12/chartex" xmlns:cx7="http://schemas.microsoft.com/office/drawing/2016/5/13/chartex" xmlns:cx8="http://schemas.microsoft.com/office/drawing/2016/5/14/chartex" xmlns:aink="http://schemas.microsoft.com/office/drawing/2016/ink" xmlns:am3d="http://schemas.microsoft.com/office/drawing/2017/model3d" xmlns:w15="http://schemas.microsoft.com/office/word/2012/wordml" xmlns:w16cid="http://schemas.microsoft.com/office/word/2016/wordml/cid" xmlns:w16se="http://schemas.microsoft.com/office/word/2015/wordml/symex">
+          <mc:Fallback>
             <w:pict>
-              <v:line w14:anchorId="5E1BB1AE" id="Straight Connector 4" o:spid="_x0000_s1026" style="position:absolute;z-index:-503316475;visibility:visible;mso-wrap-style:square;mso-wrap-distance-left:9.05pt;mso-wrap-distance-top:0;mso-wrap-distance-right:9.05pt;mso-wrap-distance-bottom:0;mso-position-horizontal:absolute;mso-position-horizontal-relative:text;mso-position-vertical:absolute;mso-position-vertical-relative:text" from="-.5pt,42.8pt" to="658.05pt,42.85pt" o:gfxdata="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" strokeweight=".18mm">
+              <v:line w14:anchorId="140F5A0E" id="Straight Connector 4" o:spid="_x0000_s1026" style="position:absolute;z-index:-503316475;visibility:visible;mso-wrap-style:square;mso-wrap-distance-left:9.05pt;mso-wrap-distance-top:0;mso-wrap-distance-right:9.05pt;mso-wrap-distance-bottom:0;mso-position-horizontal:absolute;mso-position-horizontal-relative:text;mso-position-vertical:absolute;mso-position-vertical-relative:text" from="-.5pt,42.8pt" to="658.05pt,42.85pt" o:gfxdata="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" strokeweight=".18mm">
                 <v:stroke joinstyle="miter"/>
               </v:line>
             </w:pict>
@@ -3214,7 +3214,7 @@
               </w:rPr>
               <w:t xml:space="preserve"> </w:t>
             </w:r>
-            <w:hyperlink r:id="rId7"/>
+            <w:hyperlink r:id="rId6"/>
           </w:p>
         </w:tc>
         <w:tc>
@@ -4380,7 +4380,7 @@
           </mc:Choice>
           <mc:Fallback>
             <w:pict>
-              <v:line id="Straight Connector 7" o:spid="_x0000_s1026" style="position:absolute;z-index:-251655168;visibility:visible;mso-wrap-style:square;mso-wrap-distance-left:9.05pt;mso-wrap-distance-top:0;mso-wrap-distance-right:9.05pt;mso-wrap-distance-bottom:0;mso-position-horizontal:absolute;mso-position-horizontal-relative:text;mso-position-vertical:absolute;mso-position-vertical-relative:text" from="657pt,0" to="657.05pt,55.75pt" o:gfxdata="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" strokeweight=".18mm">
+              <v:line w14:anchorId="67E6945C" id="Straight Connector 7" o:spid="_x0000_s1026" style="position:absolute;z-index:-251655168;visibility:visible;mso-wrap-style:square;mso-wrap-distance-left:9.05pt;mso-wrap-distance-top:0;mso-wrap-distance-right:9.05pt;mso-wrap-distance-bottom:0;mso-position-horizontal:absolute;mso-position-horizontal-relative:text;mso-position-vertical:absolute;mso-position-vertical-relative:text" from="657pt,0" to="657.05pt,55.75pt" o:gfxdata="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" strokeweight=".18mm">
                 <v:stroke joinstyle="miter"/>
               </v:line>
             </w:pict>
@@ -4448,7 +4448,7 @@
           </mc:Choice>
           <mc:Fallback>
             <w:pict>
-              <v:line id="Straight Connector 6" o:spid="_x0000_s1026" style="position:absolute;z-index:-251656192;visibility:visible;mso-wrap-style:square;mso-wrap-distance-left:9.05pt;mso-wrap-distance-top:0;mso-wrap-distance-right:9.05pt;mso-wrap-distance-bottom:0;mso-position-horizontal:absolute;mso-position-horizontal-relative:text;mso-position-vertical:absolute;mso-position-vertical-relative:text" from="0,0" to=".05pt,55.75pt" o:gfxdata="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" strokeweight=".18mm">
+              <v:line w14:anchorId="513EB3B3" id="Straight Connector 6" o:spid="_x0000_s1026" style="position:absolute;z-index:-251656192;visibility:visible;mso-wrap-style:square;mso-wrap-distance-left:9.05pt;mso-wrap-distance-top:0;mso-wrap-distance-right:9.05pt;mso-wrap-distance-bottom:0;mso-position-horizontal:absolute;mso-position-horizontal-relative:text;mso-position-vertical:absolute;mso-position-vertical-relative:text" from="0,0" to=".05pt,55.75pt" o:gfxdata="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" strokeweight=".18mm">
                 <v:stroke joinstyle="miter"/>
               </v:line>
             </w:pict>
@@ -4534,7 +4534,7 @@
           </mc:Choice>
           <mc:Fallback>
             <w:pict>
-              <v:line id="Straight Connector 5" o:spid="_x0000_s1026" style="position:absolute;z-index:-251657216;visibility:visible;mso-wrap-style:square;mso-wrap-distance-left:9.05pt;mso-wrap-distance-top:0;mso-wrap-distance-right:9.05pt;mso-wrap-distance-bottom:0;mso-position-horizontal:absolute;mso-position-horizontal-relative:text;mso-position-vertical:absolute;mso-position-vertical-relative:text" from="-.45pt,-12.85pt" to="658.1pt,-12.8pt" o:gfxdata="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" strokeweight=".18mm">
+              <v:line w14:anchorId="3006024C" id="Straight Connector 5" o:spid="_x0000_s1026" style="position:absolute;z-index:-251657216;visibility:visible;mso-wrap-style:square;mso-wrap-distance-left:9.05pt;mso-wrap-distance-top:0;mso-wrap-distance-right:9.05pt;mso-wrap-distance-bottom:0;mso-position-horizontal:absolute;mso-position-horizontal-relative:text;mso-position-vertical:absolute;mso-position-vertical-relative:text" from="-.5pt,-12.9pt" to="658.05pt,-12.85pt" o:gfxdata="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" strokeweight=".18mm">
                 <v:stroke joinstyle="miter"/>
               </v:line>
             </w:pict>
@@ -4600,9 +4600,9 @@
               </wp:anchor>
             </w:drawing>
           </mc:Choice>
-          <mc:Fallback xmlns:cx="http://schemas.microsoft.com/office/drawing/2014/chartex" xmlns:cx1="http://schemas.microsoft.com/office/drawing/2015/9/8/chartex" xmlns:cx2="http://schemas.microsoft.com/office/drawing/2015/10/21/chartex" xmlns:cx3="http://schemas.microsoft.com/office/drawing/2016/5/9/chartex" xmlns:cx4="http://schemas.microsoft.com/office/drawing/2016/5/10/chartex" xmlns:cx5="http://schemas.microsoft.com/office/drawing/2016/5/11/chartex" xmlns:cx6="http://schemas.microsoft.com/office/drawing/2016/5/12/chartex" xmlns:cx7="http://schemas.microsoft.com/office/drawing/2016/5/13/chartex" xmlns:cx8="http://schemas.microsoft.com/office/drawing/2016/5/14/chartex" xmlns:aink="http://schemas.microsoft.com/office/drawing/2016/ink" xmlns:am3d="http://schemas.microsoft.com/office/drawing/2017/model3d" xmlns:w15="http://schemas.microsoft.com/office/word/2012/wordml" xmlns:w16cid="http://schemas.microsoft.com/office/word/2016/wordml/cid" xmlns:w16se="http://schemas.microsoft.com/office/word/2015/wordml/symex">
+          <mc:Fallback>
             <w:pict>
-              <v:line w14:anchorId="03FA5308" id="Straight Connector 8" o:spid="_x0000_s1026" style="position:absolute;z-index:-251654144;visibility:visible;mso-wrap-style:square;mso-wrap-distance-left:9.05pt;mso-wrap-distance-top:0;mso-wrap-distance-right:9.05pt;mso-wrap-distance-bottom:0;mso-position-horizontal:absolute;mso-position-horizontal-relative:text;mso-position-vertical:absolute;mso-position-vertical-relative:text" from="-.5pt,42.8pt" to="658.05pt,42.85pt" o:gfxdata="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" strokeweight=".18mm">
+              <v:line w14:anchorId="3C7C0997" id="Straight Connector 8" o:spid="_x0000_s1026" style="position:absolute;z-index:-251654144;visibility:visible;mso-wrap-style:square;mso-wrap-distance-left:9.05pt;mso-wrap-distance-top:0;mso-wrap-distance-right:9.05pt;mso-wrap-distance-bottom:0;mso-position-horizontal:absolute;mso-position-horizontal-relative:text;mso-position-vertical:absolute;mso-position-vertical-relative:text" from="-.5pt,42.8pt" to="658.05pt,42.85pt" o:gfxdata="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" strokeweight=".18mm">
                 <v:stroke joinstyle="miter"/>
               </v:line>
             </w:pict>
@@ -4834,7 +4834,21 @@
               <w:rPr>
                 <w:bCs/>
               </w:rPr>
-              <w:t xml:space="preserve">class after </w:t>
+              <w:t xml:space="preserve">class </w:t>
+            </w:r>
+            <w:r>
+              <w:rPr>
+                <w:bCs/>
+              </w:rPr>
+              <w:t xml:space="preserve">through creating mock election files </w:t>
+            </w:r>
+            <w:bookmarkStart w:id="0" w:name="_GoBack"/>
+            <w:bookmarkEnd w:id="0"/>
+            <w:r>
+              <w:rPr>
+                <w:bCs/>
+              </w:rPr>
+              <w:t xml:space="preserve">after </w:t>
             </w:r>
             <w:r>
               <w:rPr>
@@ -5651,7 +5665,7 @@
               </w:rPr>
               <w:t xml:space="preserve">Arraylist&lt;ArrayList&lt;Integer&gt;&gt; of ballots, String[] candidates, </w:t>
             </w:r>
-            <w:hyperlink r:id="rId8"/>
+            <w:hyperlink r:id="rId7"/>
           </w:p>
         </w:tc>
         <w:tc>
@@ -6628,7 +6642,7 @@
           </mc:Choice>
           <mc:Fallback>
             <w:pict>
-              <v:line id="Straight Connector 11" o:spid="_x0000_s1026" style="position:absolute;z-index:-251650048;visibility:visible;mso-wrap-style:square;mso-wrap-distance-left:9.05pt;mso-wrap-distance-top:0;mso-wrap-distance-right:9.05pt;mso-wrap-distance-bottom:0;mso-position-horizontal:absolute;mso-position-horizontal-relative:text;mso-position-vertical:absolute;mso-position-vertical-relative:text" from="657pt,2pt" to="657.05pt,57.75pt" o:gfxdata="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" strokeweight=".18mm">
+              <v:line w14:anchorId="58889D23" id="Straight Connector 11" o:spid="_x0000_s1026" style="position:absolute;z-index:-251650048;visibility:visible;mso-wrap-style:square;mso-wrap-distance-left:9.05pt;mso-wrap-distance-top:0;mso-wrap-distance-right:9.05pt;mso-wrap-distance-bottom:0;mso-position-horizontal:absolute;mso-position-horizontal-relative:text;mso-position-vertical:absolute;mso-position-vertical-relative:text" from="657pt,2pt" to="657.05pt,57.75pt" o:gfxdata="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" strokeweight=".18mm">
                 <v:stroke joinstyle="miter"/>
               </v:line>
             </w:pict>
@@ -6696,7 +6710,7 @@
           </mc:Choice>
           <mc:Fallback>
             <w:pict>
-              <v:line id="Straight Connector 10" o:spid="_x0000_s1026" style="position:absolute;z-index:-251651072;visibility:visible;mso-wrap-style:square;mso-wrap-distance-left:9.05pt;mso-wrap-distance-top:0;mso-wrap-distance-right:9.05pt;mso-wrap-distance-bottom:0;mso-position-horizontal:absolute;mso-position-horizontal-relative:text;mso-position-vertical:absolute;mso-position-vertical-relative:text" from="0,2pt" to=".05pt,57.75pt" o:gfxdata="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" strokeweight=".18mm">
+              <v:line w14:anchorId="193A426A" id="Straight Connector 10" o:spid="_x0000_s1026" style="position:absolute;z-index:-251651072;visibility:visible;mso-wrap-style:square;mso-wrap-distance-left:9.05pt;mso-wrap-distance-top:0;mso-wrap-distance-right:9.05pt;mso-wrap-distance-bottom:0;mso-position-horizontal:absolute;mso-position-horizontal-relative:text;mso-position-vertical:absolute;mso-position-vertical-relative:text" from="0,2pt" to=".05pt,57.75pt" o:gfxdata="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" strokeweight=".18mm">
                 <v:stroke joinstyle="miter"/>
               </v:line>
             </w:pict>
@@ -6777,7 +6791,7 @@
           </mc:Choice>
           <mc:Fallback>
             <w:pict>
-              <v:line id="Straight Connector 9" o:spid="_x0000_s1026" style="position:absolute;z-index:-251652096;visibility:visible;mso-wrap-style:square;mso-wrap-distance-left:9.05pt;mso-wrap-distance-top:0;mso-wrap-distance-right:9.05pt;mso-wrap-distance-bottom:0;mso-position-horizontal:absolute;mso-position-horizontal-relative:text;mso-position-vertical:absolute;mso-position-vertical-relative:text" from="-.45pt,-12.85pt" to="658.1pt,-12.8pt" o:gfxdata="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" strokeweight=".18mm">
+              <v:line w14:anchorId="7EC419A1" id="Straight Connector 9" o:spid="_x0000_s1026" style="position:absolute;z-index:-251652096;visibility:visible;mso-wrap-style:square;mso-wrap-distance-left:9.05pt;mso-wrap-distance-top:0;mso-wrap-distance-right:9.05pt;mso-wrap-distance-bottom:0;mso-position-horizontal:absolute;mso-position-horizontal-relative:text;mso-position-vertical:absolute;mso-position-vertical-relative:text" from="-.5pt,-12.9pt" to="658.05pt,-12.85pt" o:gfxdata="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" strokeweight=".18mm">
                 <v:stroke joinstyle="miter"/>
               </v:line>
             </w:pict>
@@ -6843,9 +6857,9 @@
               </wp:anchor>
             </w:drawing>
           </mc:Choice>
-          <mc:Fallback xmlns:cx="http://schemas.microsoft.com/office/drawing/2014/chartex" xmlns:cx1="http://schemas.microsoft.com/office/drawing/2015/9/8/chartex" xmlns:cx2="http://schemas.microsoft.com/office/drawing/2015/10/21/chartex" xmlns:cx3="http://schemas.microsoft.com/office/drawing/2016/5/9/chartex" xmlns:cx4="http://schemas.microsoft.com/office/drawing/2016/5/10/chartex" xmlns:cx5="http://schemas.microsoft.com/office/drawing/2016/5/11/chartex" xmlns:cx6="http://schemas.microsoft.com/office/drawing/2016/5/12/chartex" xmlns:cx7="http://schemas.microsoft.com/office/drawing/2016/5/13/chartex" xmlns:cx8="http://schemas.microsoft.com/office/drawing/2016/5/14/chartex" xmlns:aink="http://schemas.microsoft.com/office/drawing/2016/ink" xmlns:am3d="http://schemas.microsoft.com/office/drawing/2017/model3d" xmlns:w15="http://schemas.microsoft.com/office/word/2012/wordml" xmlns:w16cid="http://schemas.microsoft.com/office/word/2016/wordml/cid" xmlns:w16se="http://schemas.microsoft.com/office/word/2015/wordml/symex">
+          <mc:Fallback>
             <w:pict>
-              <v:line w14:anchorId="539BD2F4" id="Straight Connector 12" o:spid="_x0000_s1026" style="position:absolute;z-index:-251649024;visibility:visible;mso-wrap-style:square;mso-wrap-distance-left:9.05pt;mso-wrap-distance-top:0;mso-wrap-distance-right:9.05pt;mso-wrap-distance-bottom:0;mso-position-horizontal:absolute;mso-position-horizontal-relative:text;mso-position-vertical:absolute;mso-position-vertical-relative:text" from="-.5pt,42.8pt" to="658.05pt,42.85pt" o:gfxdata="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" strokeweight=".18mm">
+              <v:line w14:anchorId="028BA86E" id="Straight Connector 12" o:spid="_x0000_s1026" style="position:absolute;z-index:-251649024;visibility:visible;mso-wrap-style:square;mso-wrap-distance-left:9.05pt;mso-wrap-distance-top:0;mso-wrap-distance-right:9.05pt;mso-wrap-distance-bottom:0;mso-position-horizontal:absolute;mso-position-horizontal-relative:text;mso-position-vertical:absolute;mso-position-vertical-relative:text" from="-.5pt,42.8pt" to="658.05pt,42.85pt" o:gfxdata="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" strokeweight=".18mm">
                 <v:stroke joinstyle="miter"/>
               </v:line>
             </w:pict>
@@ -6868,32 +6882,10 @@
         <w:tab/>
       </w:r>
     </w:p>
-    <w:p/>
     <w:p>
-      <w:pPr>
-        <w:rPr>
-          <w:rStyle w:val="StrongEmphasis"/>
-          <w:u w:val="single"/>
-        </w:rPr>
-      </w:pPr>
-    </w:p>
-    <w:p>
-      <w:pPr>
-        <w:pStyle w:val="BodyText"/>
-        <w:rPr>
-          <w:rStyle w:val="StrongEmphasis"/>
-          <w:u w:val="single"/>
-        </w:rPr>
-      </w:pPr>
-    </w:p>
-    <w:p>
-      <w:pPr>
-        <w:pStyle w:val="BodyText"/>
-        <w:rPr>
-          <w:rStyle w:val="StrongEmphasis"/>
-          <w:u w:val="single"/>
-        </w:rPr>
-      </w:pPr>
+      <w:r>
+        <w:br w:type="page"/>
+      </w:r>
     </w:p>
     <w:tbl>
       <w:tblPr>
@@ -6933,7 +6925,8 @@
                 <w:sz w:val="28"/>
                 <w:szCs w:val="28"/>
               </w:rPr>
-              <w:t>Project Name:  Project 1:  Voting System                                                                           Team#14</w:t>
+              <w:lastRenderedPageBreak/>
+              <w:t>Project Name:  Project 1:  Voting System                                                                           Team# 14</w:t>
             </w:r>
           </w:p>
         </w:tc>
@@ -6969,7 +6962,7 @@
                 <w:bCs/>
                 <w:color w:val="000000"/>
               </w:rPr>
-              <w:t>Test Stage:   Unit  __        System __</w:t>
+              <w:t>Test Stage:   Unit  x__        System __</w:t>
             </w:r>
           </w:p>
         </w:tc>
@@ -6996,7 +6989,7 @@
                 <w:b/>
                 <w:color w:val="008000"/>
               </w:rPr>
-              <w:t xml:space="preserve"> 11/11/18</w:t>
+              <w:t xml:space="preserve"> 11/4/18</w:t>
             </w:r>
           </w:p>
         </w:tc>
@@ -7028,7 +7021,7 @@
                 <w:b/>
                 <w:bCs/>
               </w:rPr>
-              <w:t>Test Case ID#:  4</w:t>
+              <w:t>Test Case ID#:  2</w:t>
             </w:r>
           </w:p>
         </w:tc>
@@ -7050,7 +7043,7 @@
               <w:rPr>
                 <w:b/>
               </w:rPr>
-              <w:t>Name(s) of Testers:  Jake Nippert</w:t>
+              <w:t>Name(s) of Testers:  Meghann</w:t>
             </w:r>
           </w:p>
         </w:tc>
@@ -7061,7 +7054,8 @@
         </w:trPr>
         <w:tc>
           <w:tcPr>
-            <w:tcW w:w="6480" w:type="dxa"/>
+            <w:tcW w:w="12900" w:type="dxa"/>
+            <w:gridSpan w:val="2"/>
             <w:tcBorders>
               <w:left w:val="single" w:sz="8" w:space="0" w:color="000000"/>
             </w:tcBorders>
@@ -7082,7 +7076,7 @@
                 <w:b/>
                 <w:bCs/>
               </w:rPr>
-              <w:t>Test Description:</w:t>
+              <w:t xml:space="preserve">Test Description: </w:t>
             </w:r>
           </w:p>
           <w:p>
@@ -7097,30 +7091,47 @@
             </w:pPr>
             <w:r>
               <w:rPr>
-                <w:b/>
-                <w:bCs/>
-              </w:rPr>
-              <w:t>The Mariah File Chooser GUI allows the user to select a file or open a file by name manually and initializes the processing of this election file.</w:t>
-            </w:r>
-          </w:p>
-          <w:p>
-            <w:pPr>
-              <w:widowControl w:val="0"/>
-              <w:autoSpaceDE w:val="0"/>
-              <w:ind w:left="120"/>
-              <w:rPr>
-                <w:b/>
-                <w:bCs/>
-              </w:rPr>
-            </w:pPr>
-          </w:p>
-        </w:tc>
-        <w:tc>
-          <w:tcPr>
-            <w:tcW w:w="6420" w:type="dxa"/>
-            <w:shd w:val="clear" w:color="auto" w:fill="auto"/>
-            <w:vAlign w:val="bottom"/>
-          </w:tcPr>
+                <w:bCs/>
+              </w:rPr>
+              <w:t>This unit test test</w:t>
+            </w:r>
+            <w:r>
+              <w:rPr>
+                <w:bCs/>
+              </w:rPr>
+              <w:t xml:space="preserve">s the methods of the IRV candidate </w:t>
+            </w:r>
+            <w:r>
+              <w:rPr>
+                <w:bCs/>
+              </w:rPr>
+              <w:t>class after instantiating and initializing a known IRV ballot</w:t>
+            </w:r>
+            <w:r>
+              <w:rPr>
+                <w:bCs/>
+              </w:rPr>
+              <w:t xml:space="preserve"> and candidate</w:t>
+            </w:r>
+            <w:r>
+              <w:rPr>
+                <w:bCs/>
+              </w:rPr>
+              <w:t>. Ad</w:t>
+            </w:r>
+            <w:r>
+              <w:rPr>
+                <w:bCs/>
+              </w:rPr>
+              <w:t>ditionally, since the IRV candidate class extends the candidate</w:t>
+            </w:r>
+            <w:r>
+              <w:rPr>
+                <w:bCs/>
+              </w:rPr>
+              <w:t xml:space="preserve"> class, methods from that class are also verified.</w:t>
+            </w:r>
+          </w:p>
           <w:p>
             <w:pPr>
               <w:widowControl w:val="0"/>
@@ -7160,6 +7171,2345 @@
                 <w:b/>
                 <w:bCs/>
               </w:rPr>
+              <w:t xml:space="preserve"> Automated:   yes x___    no ___</w:t>
+            </w:r>
+          </w:p>
+        </w:tc>
+        <w:tc>
+          <w:tcPr>
+            <w:tcW w:w="6420" w:type="dxa"/>
+            <w:tcBorders>
+              <w:bottom w:val="single" w:sz="8" w:space="0" w:color="000000"/>
+            </w:tcBorders>
+            <w:shd w:val="clear" w:color="auto" w:fill="auto"/>
+            <w:vAlign w:val="bottom"/>
+          </w:tcPr>
+          <w:p>
+            <w:pPr>
+              <w:widowControl w:val="0"/>
+              <w:autoSpaceDE w:val="0"/>
+              <w:snapToGrid w:val="0"/>
+              <w:rPr>
+                <w:b/>
+                <w:bCs/>
+              </w:rPr>
+            </w:pPr>
+            <w:r>
+              <w:rPr>
+                <w:b/>
+                <w:bCs/>
+              </w:rPr>
+              <w:t>Indicate where are you storing the tests (what file) and the name of the method/functions being used.</w:t>
+            </w:r>
+          </w:p>
+          <w:p>
+            <w:pPr>
+              <w:widowControl w:val="0"/>
+              <w:autoSpaceDE w:val="0"/>
+              <w:snapToGrid w:val="0"/>
+              <w:rPr>
+                <w:b/>
+                <w:bCs/>
+              </w:rPr>
+            </w:pPr>
+          </w:p>
+          <w:p>
+            <w:pPr>
+              <w:widowControl w:val="0"/>
+              <w:autoSpaceDE w:val="0"/>
+              <w:snapToGrid w:val="0"/>
+              <w:rPr>
+                <w:bCs/>
+              </w:rPr>
+            </w:pPr>
+            <w:r>
+              <w:rPr>
+                <w:bCs/>
+              </w:rPr>
+              <w:t xml:space="preserve">Stored in: </w:t>
+            </w:r>
+            <w:r>
+              <w:rPr>
+                <w:bCs/>
+              </w:rPr>
+              <w:t>TestIRVCandidate.java</w:t>
+            </w:r>
+          </w:p>
+          <w:p>
+            <w:pPr>
+              <w:widowControl w:val="0"/>
+              <w:autoSpaceDE w:val="0"/>
+              <w:snapToGrid w:val="0"/>
+              <w:rPr>
+                <w:bCs/>
+              </w:rPr>
+            </w:pPr>
+            <w:r>
+              <w:rPr>
+                <w:bCs/>
+              </w:rPr>
+              <w:t xml:space="preserve">Functions: </w:t>
+            </w:r>
+            <w:r>
+              <w:rPr>
+                <w:bCs/>
+              </w:rPr>
+              <w:t>testAddBallot(), testEliminate(), testIsEliminated(), testGetNumVotes()</w:t>
+            </w:r>
+          </w:p>
+          <w:p>
+            <w:pPr>
+              <w:widowControl w:val="0"/>
+              <w:autoSpaceDE w:val="0"/>
+              <w:snapToGrid w:val="0"/>
+              <w:rPr>
+                <w:b/>
+                <w:bCs/>
+              </w:rPr>
+            </w:pPr>
+            <w:r>
+              <w:rPr>
+                <w:bCs/>
+              </w:rPr>
+              <w:t>Helper Functions: initializeTestBallot()</w:t>
+            </w:r>
+          </w:p>
+        </w:tc>
+      </w:tr>
+      <w:tr>
+        <w:trPr>
+          <w:trHeight w:val="387"/>
+        </w:trPr>
+        <w:tc>
+          <w:tcPr>
+            <w:tcW w:w="6480" w:type="dxa"/>
+            <w:tcBorders>
+              <w:left w:val="single" w:sz="8" w:space="0" w:color="000000"/>
+              <w:bottom w:val="single" w:sz="8" w:space="0" w:color="000000"/>
+            </w:tcBorders>
+            <w:shd w:val="clear" w:color="auto" w:fill="auto"/>
+            <w:tcMar>
+              <w:left w:w="-10" w:type="dxa"/>
+            </w:tcMar>
+            <w:vAlign w:val="bottom"/>
+          </w:tcPr>
+          <w:p>
+            <w:pPr>
+              <w:widowControl w:val="0"/>
+              <w:autoSpaceDE w:val="0"/>
+              <w:snapToGrid w:val="0"/>
+            </w:pPr>
+            <w:r>
+              <w:t xml:space="preserve"> </w:t>
+            </w:r>
+            <w:r>
+              <w:rPr>
+                <w:b/>
+                <w:bCs/>
+              </w:rPr>
+              <w:t>Results:   Pass x___        Fail________</w:t>
+            </w:r>
+          </w:p>
+        </w:tc>
+        <w:tc>
+          <w:tcPr>
+            <w:tcW w:w="6420" w:type="dxa"/>
+            <w:tcBorders>
+              <w:bottom w:val="single" w:sz="8" w:space="0" w:color="000000"/>
+            </w:tcBorders>
+            <w:shd w:val="clear" w:color="auto" w:fill="auto"/>
+            <w:vAlign w:val="bottom"/>
+          </w:tcPr>
+          <w:p>
+            <w:pPr>
+              <w:widowControl w:val="0"/>
+              <w:autoSpaceDE w:val="0"/>
+              <w:snapToGrid w:val="0"/>
+              <w:rPr>
+                <w:b/>
+                <w:bCs/>
+              </w:rPr>
+            </w:pPr>
+          </w:p>
+        </w:tc>
+      </w:tr>
+      <w:tr>
+        <w:trPr>
+          <w:trHeight w:val="270"/>
+        </w:trPr>
+        <w:tc>
+          <w:tcPr>
+            <w:tcW w:w="6480" w:type="dxa"/>
+            <w:tcBorders>
+              <w:bottom w:val="single" w:sz="8" w:space="0" w:color="000000"/>
+            </w:tcBorders>
+            <w:shd w:val="clear" w:color="auto" w:fill="auto"/>
+            <w:vAlign w:val="bottom"/>
+          </w:tcPr>
+          <w:p>
+            <w:pPr>
+              <w:widowControl w:val="0"/>
+              <w:autoSpaceDE w:val="0"/>
+              <w:snapToGrid w:val="0"/>
+              <w:rPr>
+                <w:sz w:val="18"/>
+                <w:szCs w:val="18"/>
+              </w:rPr>
+            </w:pPr>
+          </w:p>
+        </w:tc>
+        <w:tc>
+          <w:tcPr>
+            <w:tcW w:w="6420" w:type="dxa"/>
+            <w:tcBorders>
+              <w:bottom w:val="single" w:sz="8" w:space="0" w:color="000000"/>
+            </w:tcBorders>
+            <w:shd w:val="clear" w:color="auto" w:fill="auto"/>
+            <w:vAlign w:val="bottom"/>
+          </w:tcPr>
+          <w:p>
+            <w:pPr>
+              <w:widowControl w:val="0"/>
+              <w:autoSpaceDE w:val="0"/>
+              <w:snapToGrid w:val="0"/>
+              <w:rPr>
+                <w:sz w:val="18"/>
+                <w:szCs w:val="18"/>
+              </w:rPr>
+            </w:pPr>
+          </w:p>
+        </w:tc>
+      </w:tr>
+      <w:tr>
+        <w:trPr>
+          <w:trHeight w:val="322"/>
+        </w:trPr>
+        <w:tc>
+          <w:tcPr>
+            <w:tcW w:w="12900" w:type="dxa"/>
+            <w:gridSpan w:val="2"/>
+            <w:tcBorders>
+              <w:left w:val="single" w:sz="8" w:space="0" w:color="000000"/>
+              <w:bottom w:val="single" w:sz="8" w:space="0" w:color="000000"/>
+            </w:tcBorders>
+            <w:shd w:val="clear" w:color="auto" w:fill="auto"/>
+            <w:tcMar>
+              <w:left w:w="-10" w:type="dxa"/>
+            </w:tcMar>
+            <w:vAlign w:val="bottom"/>
+          </w:tcPr>
+          <w:p>
+            <w:pPr>
+              <w:widowControl w:val="0"/>
+              <w:autoSpaceDE w:val="0"/>
+              <w:rPr>
+                <w:b/>
+                <w:bCs/>
+              </w:rPr>
+            </w:pPr>
+            <w:r>
+              <w:rPr>
+                <w:b/>
+                <w:bCs/>
+              </w:rPr>
+              <w:t xml:space="preserve"> Preconditions for Test: </w:t>
+            </w:r>
+          </w:p>
+          <w:p>
+            <w:pPr>
+              <w:pStyle w:val="ListParagraph"/>
+              <w:widowControl w:val="0"/>
+              <w:numPr>
+                <w:ilvl w:val="0"/>
+                <w:numId w:val="1"/>
+              </w:numPr>
+              <w:autoSpaceDE w:val="0"/>
+            </w:pPr>
+            <w:r>
+              <w:t xml:space="preserve">testBallot and Candidate are initialized with dummy data </w:t>
+            </w:r>
+          </w:p>
+          <w:p>
+            <w:pPr>
+              <w:widowControl w:val="0"/>
+              <w:autoSpaceDE w:val="0"/>
+              <w:rPr>
+                <w:b/>
+                <w:bCs/>
+              </w:rPr>
+            </w:pPr>
+          </w:p>
+        </w:tc>
+      </w:tr>
+    </w:tbl>
+    <w:p>
+      <w:pPr>
+        <w:widowControl w:val="0"/>
+        <w:autoSpaceDE w:val="0"/>
+        <w:spacing w:line="342" w:lineRule="exact"/>
+      </w:pPr>
+    </w:p>
+    <w:tbl>
+      <w:tblPr>
+        <w:tblW w:w="13070" w:type="dxa"/>
+        <w:tblBorders>
+          <w:top w:val="single" w:sz="8" w:space="0" w:color="000000"/>
+          <w:left w:val="single" w:sz="8" w:space="0" w:color="000000"/>
+        </w:tblBorders>
+        <w:tblCellMar>
+          <w:left w:w="0" w:type="dxa"/>
+          <w:right w:w="0" w:type="dxa"/>
+        </w:tblCellMar>
+        <w:tblLook w:val="04A0" w:firstRow="1" w:lastRow="0" w:firstColumn="1" w:lastColumn="0" w:noHBand="0" w:noVBand="1"/>
+      </w:tblPr>
+      <w:tblGrid>
+        <w:gridCol w:w="660"/>
+        <w:gridCol w:w="2310"/>
+        <w:gridCol w:w="2160"/>
+        <w:gridCol w:w="2430"/>
+        <w:gridCol w:w="3240"/>
+        <w:gridCol w:w="2270"/>
+      </w:tblGrid>
+      <w:tr>
+        <w:trPr>
+          <w:trHeight w:val="333"/>
+        </w:trPr>
+        <w:tc>
+          <w:tcPr>
+            <w:tcW w:w="660" w:type="dxa"/>
+            <w:tcBorders>
+              <w:top w:val="single" w:sz="8" w:space="0" w:color="000000"/>
+              <w:left w:val="single" w:sz="8" w:space="0" w:color="000000"/>
+            </w:tcBorders>
+            <w:shd w:val="clear" w:color="auto" w:fill="auto"/>
+            <w:tcMar>
+              <w:left w:w="0" w:type="dxa"/>
+            </w:tcMar>
+            <w:vAlign w:val="bottom"/>
+          </w:tcPr>
+          <w:p>
+            <w:pPr>
+              <w:widowControl w:val="0"/>
+              <w:autoSpaceDE w:val="0"/>
+              <w:spacing w:line="258" w:lineRule="exact"/>
+              <w:jc w:val="center"/>
+              <w:rPr>
+                <w:b/>
+                <w:bCs/>
+              </w:rPr>
+            </w:pPr>
+            <w:r>
+              <w:rPr>
+                <w:b/>
+                <w:bCs/>
+              </w:rPr>
+              <w:t xml:space="preserve"> Step</w:t>
+            </w:r>
+          </w:p>
+          <w:p>
+            <w:pPr>
+              <w:widowControl w:val="0"/>
+              <w:autoSpaceDE w:val="0"/>
+              <w:spacing w:line="258" w:lineRule="exact"/>
+              <w:jc w:val="center"/>
+              <w:rPr>
+                <w:b/>
+                <w:bCs/>
+              </w:rPr>
+            </w:pPr>
+            <w:r>
+              <w:rPr>
+                <w:b/>
+                <w:bCs/>
+              </w:rPr>
+              <w:t>#</w:t>
+            </w:r>
+          </w:p>
+        </w:tc>
+        <w:tc>
+          <w:tcPr>
+            <w:tcW w:w="2310" w:type="dxa"/>
+            <w:tcBorders>
+              <w:top w:val="single" w:sz="8" w:space="0" w:color="000000"/>
+              <w:left w:val="single" w:sz="8" w:space="0" w:color="000000"/>
+            </w:tcBorders>
+            <w:shd w:val="clear" w:color="auto" w:fill="auto"/>
+            <w:tcMar>
+              <w:left w:w="0" w:type="dxa"/>
+            </w:tcMar>
+            <w:vAlign w:val="bottom"/>
+          </w:tcPr>
+          <w:p>
+            <w:pPr>
+              <w:widowControl w:val="0"/>
+              <w:autoSpaceDE w:val="0"/>
+              <w:spacing w:line="258" w:lineRule="exact"/>
+              <w:ind w:left="100"/>
+              <w:rPr>
+                <w:b/>
+                <w:bCs/>
+              </w:rPr>
+            </w:pPr>
+            <w:r>
+              <w:rPr>
+                <w:b/>
+                <w:bCs/>
+              </w:rPr>
+              <w:t xml:space="preserve">Test Step </w:t>
+            </w:r>
+          </w:p>
+          <w:p>
+            <w:pPr>
+              <w:widowControl w:val="0"/>
+              <w:autoSpaceDE w:val="0"/>
+              <w:spacing w:line="258" w:lineRule="exact"/>
+              <w:ind w:left="100"/>
+              <w:rPr>
+                <w:b/>
+                <w:bCs/>
+              </w:rPr>
+            </w:pPr>
+            <w:r>
+              <w:rPr>
+                <w:b/>
+                <w:bCs/>
+              </w:rPr>
+              <w:t>Description</w:t>
+            </w:r>
+          </w:p>
+        </w:tc>
+        <w:tc>
+          <w:tcPr>
+            <w:tcW w:w="2160" w:type="dxa"/>
+            <w:tcBorders>
+              <w:top w:val="single" w:sz="8" w:space="0" w:color="000000"/>
+              <w:left w:val="single" w:sz="8" w:space="0" w:color="000000"/>
+            </w:tcBorders>
+            <w:shd w:val="clear" w:color="auto" w:fill="auto"/>
+            <w:tcMar>
+              <w:left w:w="0" w:type="dxa"/>
+            </w:tcMar>
+            <w:vAlign w:val="bottom"/>
+          </w:tcPr>
+          <w:p>
+            <w:pPr>
+              <w:widowControl w:val="0"/>
+              <w:autoSpaceDE w:val="0"/>
+              <w:spacing w:line="258" w:lineRule="exact"/>
+              <w:ind w:left="100"/>
+              <w:rPr>
+                <w:b/>
+              </w:rPr>
+            </w:pPr>
+            <w:r>
+              <w:rPr>
+                <w:b/>
+              </w:rPr>
+              <w:t xml:space="preserve">Test </w:t>
+            </w:r>
+          </w:p>
+          <w:p>
+            <w:pPr>
+              <w:widowControl w:val="0"/>
+              <w:autoSpaceDE w:val="0"/>
+              <w:spacing w:line="258" w:lineRule="exact"/>
+              <w:ind w:left="100"/>
+              <w:rPr>
+                <w:b/>
+              </w:rPr>
+            </w:pPr>
+            <w:r>
+              <w:rPr>
+                <w:b/>
+              </w:rPr>
+              <w:t>Data</w:t>
+            </w:r>
+          </w:p>
+        </w:tc>
+        <w:tc>
+          <w:tcPr>
+            <w:tcW w:w="2430" w:type="dxa"/>
+            <w:tcBorders>
+              <w:top w:val="single" w:sz="8" w:space="0" w:color="000000"/>
+              <w:left w:val="single" w:sz="8" w:space="0" w:color="000000"/>
+            </w:tcBorders>
+            <w:shd w:val="clear" w:color="auto" w:fill="auto"/>
+            <w:tcMar>
+              <w:left w:w="0" w:type="dxa"/>
+            </w:tcMar>
+          </w:tcPr>
+          <w:p>
+            <w:pPr>
+              <w:widowControl w:val="0"/>
+              <w:autoSpaceDE w:val="0"/>
+              <w:spacing w:line="258" w:lineRule="exact"/>
+              <w:rPr>
+                <w:b/>
+                <w:bCs/>
+              </w:rPr>
+            </w:pPr>
+            <w:r>
+              <w:rPr>
+                <w:b/>
+                <w:bCs/>
+              </w:rPr>
+              <w:t xml:space="preserve"> Expected </w:t>
+            </w:r>
+          </w:p>
+          <w:p>
+            <w:pPr>
+              <w:widowControl w:val="0"/>
+              <w:autoSpaceDE w:val="0"/>
+              <w:spacing w:line="258" w:lineRule="exact"/>
+              <w:ind w:left="100"/>
+              <w:rPr>
+                <w:b/>
+                <w:bCs/>
+              </w:rPr>
+            </w:pPr>
+            <w:r>
+              <w:rPr>
+                <w:b/>
+                <w:bCs/>
+              </w:rPr>
+              <w:t>Result</w:t>
+            </w:r>
+          </w:p>
+        </w:tc>
+        <w:tc>
+          <w:tcPr>
+            <w:tcW w:w="3240" w:type="dxa"/>
+            <w:tcBorders>
+              <w:top w:val="single" w:sz="8" w:space="0" w:color="000000"/>
+              <w:left w:val="single" w:sz="8" w:space="0" w:color="000000"/>
+            </w:tcBorders>
+            <w:shd w:val="clear" w:color="auto" w:fill="auto"/>
+            <w:tcMar>
+              <w:left w:w="0" w:type="dxa"/>
+            </w:tcMar>
+          </w:tcPr>
+          <w:p>
+            <w:pPr>
+              <w:widowControl w:val="0"/>
+              <w:autoSpaceDE w:val="0"/>
+              <w:spacing w:line="258" w:lineRule="exact"/>
+              <w:rPr>
+                <w:b/>
+                <w:bCs/>
+              </w:rPr>
+            </w:pPr>
+            <w:r>
+              <w:rPr>
+                <w:b/>
+                <w:bCs/>
+              </w:rPr>
+              <w:t xml:space="preserve">Actual </w:t>
+            </w:r>
+          </w:p>
+          <w:p>
+            <w:pPr>
+              <w:widowControl w:val="0"/>
+              <w:autoSpaceDE w:val="0"/>
+              <w:spacing w:line="258" w:lineRule="exact"/>
+              <w:rPr>
+                <w:b/>
+                <w:bCs/>
+              </w:rPr>
+            </w:pPr>
+            <w:r>
+              <w:rPr>
+                <w:b/>
+                <w:bCs/>
+              </w:rPr>
+              <w:t>Result</w:t>
+            </w:r>
+          </w:p>
+        </w:tc>
+        <w:tc>
+          <w:tcPr>
+            <w:tcW w:w="2270" w:type="dxa"/>
+            <w:tcBorders>
+              <w:top w:val="single" w:sz="8" w:space="0" w:color="000000"/>
+              <w:left w:val="single" w:sz="8" w:space="0" w:color="000000"/>
+              <w:right w:val="single" w:sz="8" w:space="0" w:color="000000"/>
+            </w:tcBorders>
+            <w:shd w:val="clear" w:color="auto" w:fill="auto"/>
+            <w:tcMar>
+              <w:left w:w="0" w:type="dxa"/>
+            </w:tcMar>
+          </w:tcPr>
+          <w:p>
+            <w:pPr>
+              <w:widowControl w:val="0"/>
+              <w:autoSpaceDE w:val="0"/>
+              <w:spacing w:line="258" w:lineRule="exact"/>
+              <w:ind w:left="100"/>
+              <w:rPr>
+                <w:b/>
+                <w:bCs/>
+              </w:rPr>
+            </w:pPr>
+          </w:p>
+          <w:p>
+            <w:pPr>
+              <w:widowControl w:val="0"/>
+              <w:autoSpaceDE w:val="0"/>
+              <w:spacing w:line="258" w:lineRule="exact"/>
+              <w:ind w:left="100"/>
+              <w:rPr>
+                <w:b/>
+                <w:bCs/>
+              </w:rPr>
+            </w:pPr>
+            <w:r>
+              <w:rPr>
+                <w:b/>
+                <w:bCs/>
+              </w:rPr>
+              <w:t>Notes</w:t>
+            </w:r>
+          </w:p>
+        </w:tc>
+      </w:tr>
+      <w:tr>
+        <w:trPr>
+          <w:trHeight w:val="263"/>
+        </w:trPr>
+        <w:tc>
+          <w:tcPr>
+            <w:tcW w:w="660" w:type="dxa"/>
+            <w:tcBorders>
+              <w:left w:val="single" w:sz="8" w:space="0" w:color="000000"/>
+              <w:bottom w:val="single" w:sz="8" w:space="0" w:color="000000"/>
+            </w:tcBorders>
+            <w:shd w:val="clear" w:color="auto" w:fill="auto"/>
+            <w:tcMar>
+              <w:left w:w="0" w:type="dxa"/>
+            </w:tcMar>
+            <w:vAlign w:val="bottom"/>
+          </w:tcPr>
+          <w:p>
+            <w:pPr>
+              <w:widowControl w:val="0"/>
+              <w:autoSpaceDE w:val="0"/>
+              <w:spacing w:line="264" w:lineRule="exact"/>
+              <w:jc w:val="center"/>
+              <w:rPr>
+                <w:w w:val="99"/>
+              </w:rPr>
+            </w:pPr>
+            <w:r>
+              <w:rPr>
+                <w:w w:val="99"/>
+              </w:rPr>
+              <w:t>1</w:t>
+            </w:r>
+          </w:p>
+        </w:tc>
+        <w:tc>
+          <w:tcPr>
+            <w:tcW w:w="2310" w:type="dxa"/>
+            <w:tcBorders>
+              <w:left w:val="single" w:sz="8" w:space="0" w:color="000000"/>
+              <w:bottom w:val="single" w:sz="8" w:space="0" w:color="000000"/>
+            </w:tcBorders>
+            <w:shd w:val="clear" w:color="auto" w:fill="auto"/>
+            <w:tcMar>
+              <w:left w:w="0" w:type="dxa"/>
+            </w:tcMar>
+            <w:vAlign w:val="bottom"/>
+          </w:tcPr>
+          <w:p>
+            <w:pPr>
+              <w:widowControl w:val="0"/>
+              <w:autoSpaceDE w:val="0"/>
+              <w:rPr>
+                <w:sz w:val="18"/>
+                <w:szCs w:val="18"/>
+              </w:rPr>
+            </w:pPr>
+            <w:r>
+              <w:rPr>
+                <w:sz w:val="18"/>
+                <w:szCs w:val="18"/>
+              </w:rPr>
+              <w:t xml:space="preserve">initalizeTestBallot – adds votes to a vote arraylist and initializes IRVballot </w:t>
+            </w:r>
+          </w:p>
+        </w:tc>
+        <w:tc>
+          <w:tcPr>
+            <w:tcW w:w="2160" w:type="dxa"/>
+            <w:tcBorders>
+              <w:left w:val="single" w:sz="8" w:space="0" w:color="000000"/>
+              <w:bottom w:val="single" w:sz="8" w:space="0" w:color="000000"/>
+            </w:tcBorders>
+            <w:shd w:val="clear" w:color="auto" w:fill="auto"/>
+            <w:tcMar>
+              <w:left w:w="0" w:type="dxa"/>
+            </w:tcMar>
+            <w:vAlign w:val="bottom"/>
+          </w:tcPr>
+          <w:p>
+            <w:pPr>
+              <w:widowControl w:val="0"/>
+              <w:autoSpaceDE w:val="0"/>
+              <w:rPr>
+                <w:rStyle w:val="InternetLink"/>
+                <w:sz w:val="18"/>
+                <w:szCs w:val="18"/>
+              </w:rPr>
+            </w:pPr>
+            <w:r>
+              <w:rPr>
+                <w:sz w:val="18"/>
+                <w:szCs w:val="18"/>
+              </w:rPr>
+              <w:t xml:space="preserve">Arraylist of votes, irv ballot </w:t>
+            </w:r>
+            <w:hyperlink r:id="rId8"/>
+          </w:p>
+        </w:tc>
+        <w:tc>
+          <w:tcPr>
+            <w:tcW w:w="2430" w:type="dxa"/>
+            <w:tcBorders>
+              <w:left w:val="single" w:sz="8" w:space="0" w:color="000000"/>
+              <w:bottom w:val="single" w:sz="8" w:space="0" w:color="000000"/>
+            </w:tcBorders>
+            <w:shd w:val="clear" w:color="auto" w:fill="auto"/>
+            <w:tcMar>
+              <w:left w:w="0" w:type="dxa"/>
+            </w:tcMar>
+          </w:tcPr>
+          <w:p>
+            <w:pPr>
+              <w:widowControl w:val="0"/>
+              <w:autoSpaceDE w:val="0"/>
+              <w:snapToGrid w:val="0"/>
+              <w:rPr>
+                <w:sz w:val="18"/>
+                <w:szCs w:val="18"/>
+              </w:rPr>
+            </w:pPr>
+            <w:r>
+              <w:rPr>
+                <w:sz w:val="18"/>
+                <w:szCs w:val="18"/>
+              </w:rPr>
+              <w:t xml:space="preserve"> Initialized IRVBallot with votes and id</w:t>
+            </w:r>
+          </w:p>
+        </w:tc>
+        <w:tc>
+          <w:tcPr>
+            <w:tcW w:w="3240" w:type="dxa"/>
+            <w:tcBorders>
+              <w:left w:val="single" w:sz="8" w:space="0" w:color="000000"/>
+              <w:bottom w:val="single" w:sz="8" w:space="0" w:color="000000"/>
+            </w:tcBorders>
+            <w:shd w:val="clear" w:color="auto" w:fill="auto"/>
+            <w:tcMar>
+              <w:left w:w="0" w:type="dxa"/>
+            </w:tcMar>
+          </w:tcPr>
+          <w:p>
+            <w:pPr>
+              <w:widowControl w:val="0"/>
+              <w:autoSpaceDE w:val="0"/>
+              <w:rPr>
+                <w:sz w:val="18"/>
+                <w:szCs w:val="18"/>
+              </w:rPr>
+            </w:pPr>
+            <w:r>
+              <w:rPr>
+                <w:sz w:val="18"/>
+                <w:szCs w:val="18"/>
+              </w:rPr>
+              <w:t>Initialized IRVBallot</w:t>
+            </w:r>
+          </w:p>
+        </w:tc>
+        <w:tc>
+          <w:tcPr>
+            <w:tcW w:w="2270" w:type="dxa"/>
+            <w:tcBorders>
+              <w:left w:val="single" w:sz="8" w:space="0" w:color="000000"/>
+              <w:bottom w:val="single" w:sz="8" w:space="0" w:color="000000"/>
+              <w:right w:val="single" w:sz="8" w:space="0" w:color="000000"/>
+            </w:tcBorders>
+            <w:shd w:val="clear" w:color="auto" w:fill="auto"/>
+            <w:tcMar>
+              <w:left w:w="0" w:type="dxa"/>
+            </w:tcMar>
+          </w:tcPr>
+          <w:p>
+            <w:pPr>
+              <w:widowControl w:val="0"/>
+              <w:autoSpaceDE w:val="0"/>
+              <w:rPr>
+                <w:sz w:val="18"/>
+                <w:szCs w:val="18"/>
+              </w:rPr>
+            </w:pPr>
+            <w:r>
+              <w:rPr>
+                <w:sz w:val="18"/>
+                <w:szCs w:val="18"/>
+              </w:rPr>
+              <w:t>Initializer</w:t>
+            </w:r>
+          </w:p>
+        </w:tc>
+      </w:tr>
+      <w:tr>
+        <w:trPr>
+          <w:trHeight w:val="266"/>
+        </w:trPr>
+        <w:tc>
+          <w:tcPr>
+            <w:tcW w:w="660" w:type="dxa"/>
+            <w:tcBorders>
+              <w:left w:val="single" w:sz="8" w:space="0" w:color="000000"/>
+              <w:bottom w:val="single" w:sz="8" w:space="0" w:color="000000"/>
+            </w:tcBorders>
+            <w:shd w:val="clear" w:color="auto" w:fill="auto"/>
+            <w:tcMar>
+              <w:left w:w="0" w:type="dxa"/>
+            </w:tcMar>
+            <w:vAlign w:val="bottom"/>
+          </w:tcPr>
+          <w:p>
+            <w:pPr>
+              <w:widowControl w:val="0"/>
+              <w:autoSpaceDE w:val="0"/>
+              <w:spacing w:line="264" w:lineRule="exact"/>
+              <w:jc w:val="center"/>
+              <w:rPr>
+                <w:w w:val="99"/>
+              </w:rPr>
+            </w:pPr>
+            <w:r>
+              <w:rPr>
+                <w:w w:val="99"/>
+              </w:rPr>
+              <w:t>2</w:t>
+            </w:r>
+          </w:p>
+        </w:tc>
+        <w:tc>
+          <w:tcPr>
+            <w:tcW w:w="2310" w:type="dxa"/>
+            <w:tcBorders>
+              <w:left w:val="single" w:sz="8" w:space="0" w:color="000000"/>
+              <w:bottom w:val="single" w:sz="8" w:space="0" w:color="000000"/>
+            </w:tcBorders>
+            <w:shd w:val="clear" w:color="auto" w:fill="auto"/>
+            <w:tcMar>
+              <w:left w:w="0" w:type="dxa"/>
+            </w:tcMar>
+            <w:vAlign w:val="bottom"/>
+          </w:tcPr>
+          <w:p>
+            <w:pPr>
+              <w:widowControl w:val="0"/>
+              <w:autoSpaceDE w:val="0"/>
+              <w:rPr>
+                <w:sz w:val="18"/>
+                <w:szCs w:val="18"/>
+              </w:rPr>
+            </w:pPr>
+            <w:r>
+              <w:rPr>
+                <w:sz w:val="18"/>
+                <w:szCs w:val="18"/>
+              </w:rPr>
+              <w:t>testAddBallot – tests the add ballot function of IRVCandidate</w:t>
+            </w:r>
+          </w:p>
+        </w:tc>
+        <w:tc>
+          <w:tcPr>
+            <w:tcW w:w="2160" w:type="dxa"/>
+            <w:tcBorders>
+              <w:left w:val="single" w:sz="8" w:space="0" w:color="000000"/>
+              <w:bottom w:val="single" w:sz="8" w:space="0" w:color="000000"/>
+            </w:tcBorders>
+            <w:shd w:val="clear" w:color="auto" w:fill="auto"/>
+            <w:tcMar>
+              <w:left w:w="0" w:type="dxa"/>
+            </w:tcMar>
+            <w:vAlign w:val="bottom"/>
+          </w:tcPr>
+          <w:p>
+            <w:pPr>
+              <w:widowControl w:val="0"/>
+              <w:autoSpaceDE w:val="0"/>
+              <w:rPr>
+                <w:sz w:val="18"/>
+                <w:szCs w:val="18"/>
+              </w:rPr>
+            </w:pPr>
+            <w:r>
+              <w:rPr>
+                <w:sz w:val="18"/>
+                <w:szCs w:val="18"/>
+              </w:rPr>
+              <w:t>IRV Ballot, IRV Candidate, ArrayList for eliminated candidate’s ballot</w:t>
+            </w:r>
+          </w:p>
+        </w:tc>
+        <w:tc>
+          <w:tcPr>
+            <w:tcW w:w="2430" w:type="dxa"/>
+            <w:tcBorders>
+              <w:left w:val="single" w:sz="8" w:space="0" w:color="000000"/>
+              <w:bottom w:val="single" w:sz="8" w:space="0" w:color="000000"/>
+            </w:tcBorders>
+            <w:shd w:val="clear" w:color="auto" w:fill="auto"/>
+            <w:tcMar>
+              <w:left w:w="0" w:type="dxa"/>
+            </w:tcMar>
+          </w:tcPr>
+          <w:p>
+            <w:pPr>
+              <w:widowControl w:val="0"/>
+              <w:autoSpaceDE w:val="0"/>
+              <w:snapToGrid w:val="0"/>
+              <w:rPr>
+                <w:sz w:val="18"/>
+                <w:szCs w:val="18"/>
+              </w:rPr>
+            </w:pPr>
+            <w:r>
+              <w:rPr>
+                <w:sz w:val="18"/>
+                <w:szCs w:val="18"/>
+              </w:rPr>
+              <w:t>Ballot added == ballot added to eliminated ballots</w:t>
+            </w:r>
+          </w:p>
+        </w:tc>
+        <w:tc>
+          <w:tcPr>
+            <w:tcW w:w="3240" w:type="dxa"/>
+            <w:tcBorders>
+              <w:left w:val="single" w:sz="8" w:space="0" w:color="000000"/>
+              <w:bottom w:val="single" w:sz="8" w:space="0" w:color="000000"/>
+            </w:tcBorders>
+            <w:shd w:val="clear" w:color="auto" w:fill="auto"/>
+            <w:tcMar>
+              <w:left w:w="0" w:type="dxa"/>
+            </w:tcMar>
+          </w:tcPr>
+          <w:p>
+            <w:pPr>
+              <w:widowControl w:val="0"/>
+              <w:autoSpaceDE w:val="0"/>
+              <w:rPr>
+                <w:sz w:val="18"/>
+                <w:szCs w:val="18"/>
+              </w:rPr>
+            </w:pPr>
+            <w:r>
+              <w:rPr>
+                <w:sz w:val="18"/>
+                <w:szCs w:val="18"/>
+              </w:rPr>
+              <w:t>Equivalence holds true</w:t>
+            </w:r>
+          </w:p>
+        </w:tc>
+        <w:tc>
+          <w:tcPr>
+            <w:tcW w:w="2270" w:type="dxa"/>
+            <w:tcBorders>
+              <w:left w:val="single" w:sz="8" w:space="0" w:color="000000"/>
+              <w:bottom w:val="single" w:sz="8" w:space="0" w:color="000000"/>
+              <w:right w:val="single" w:sz="8" w:space="0" w:color="000000"/>
+            </w:tcBorders>
+            <w:shd w:val="clear" w:color="auto" w:fill="auto"/>
+            <w:tcMar>
+              <w:left w:w="0" w:type="dxa"/>
+            </w:tcMar>
+          </w:tcPr>
+          <w:p>
+            <w:pPr>
+              <w:widowControl w:val="0"/>
+              <w:autoSpaceDE w:val="0"/>
+              <w:snapToGrid w:val="0"/>
+              <w:rPr>
+                <w:sz w:val="18"/>
+                <w:szCs w:val="18"/>
+              </w:rPr>
+            </w:pPr>
+            <w:r>
+              <w:rPr>
+                <w:sz w:val="18"/>
+                <w:szCs w:val="18"/>
+              </w:rPr>
+              <w:t xml:space="preserve">Pass </w:t>
+            </w:r>
+          </w:p>
+        </w:tc>
+      </w:tr>
+      <w:tr>
+        <w:trPr>
+          <w:trHeight w:val="267"/>
+        </w:trPr>
+        <w:tc>
+          <w:tcPr>
+            <w:tcW w:w="660" w:type="dxa"/>
+            <w:tcBorders>
+              <w:left w:val="single" w:sz="8" w:space="0" w:color="000000"/>
+              <w:bottom w:val="single" w:sz="8" w:space="0" w:color="000000"/>
+            </w:tcBorders>
+            <w:shd w:val="clear" w:color="auto" w:fill="auto"/>
+            <w:tcMar>
+              <w:left w:w="0" w:type="dxa"/>
+            </w:tcMar>
+            <w:vAlign w:val="bottom"/>
+          </w:tcPr>
+          <w:p>
+            <w:pPr>
+              <w:widowControl w:val="0"/>
+              <w:autoSpaceDE w:val="0"/>
+              <w:jc w:val="center"/>
+              <w:rPr>
+                <w:sz w:val="18"/>
+                <w:szCs w:val="18"/>
+              </w:rPr>
+            </w:pPr>
+            <w:r>
+              <w:rPr>
+                <w:sz w:val="18"/>
+                <w:szCs w:val="18"/>
+              </w:rPr>
+              <w:t>3</w:t>
+            </w:r>
+          </w:p>
+        </w:tc>
+        <w:tc>
+          <w:tcPr>
+            <w:tcW w:w="2310" w:type="dxa"/>
+            <w:tcBorders>
+              <w:left w:val="single" w:sz="8" w:space="0" w:color="000000"/>
+              <w:bottom w:val="single" w:sz="8" w:space="0" w:color="000000"/>
+            </w:tcBorders>
+            <w:shd w:val="clear" w:color="auto" w:fill="auto"/>
+            <w:tcMar>
+              <w:left w:w="0" w:type="dxa"/>
+            </w:tcMar>
+            <w:vAlign w:val="bottom"/>
+          </w:tcPr>
+          <w:p>
+            <w:pPr>
+              <w:widowControl w:val="0"/>
+              <w:autoSpaceDE w:val="0"/>
+              <w:rPr>
+                <w:sz w:val="18"/>
+                <w:szCs w:val="18"/>
+              </w:rPr>
+            </w:pPr>
+            <w:r>
+              <w:rPr>
+                <w:sz w:val="18"/>
+                <w:szCs w:val="18"/>
+              </w:rPr>
+              <w:t xml:space="preserve">testEliminate – test eliminate function of IRV Candidate </w:t>
+            </w:r>
+          </w:p>
+        </w:tc>
+        <w:tc>
+          <w:tcPr>
+            <w:tcW w:w="2160" w:type="dxa"/>
+            <w:tcBorders>
+              <w:left w:val="single" w:sz="8" w:space="0" w:color="000000"/>
+              <w:bottom w:val="single" w:sz="8" w:space="0" w:color="000000"/>
+            </w:tcBorders>
+            <w:shd w:val="clear" w:color="auto" w:fill="auto"/>
+            <w:tcMar>
+              <w:left w:w="0" w:type="dxa"/>
+            </w:tcMar>
+            <w:vAlign w:val="bottom"/>
+          </w:tcPr>
+          <w:p>
+            <w:pPr>
+              <w:widowControl w:val="0"/>
+              <w:autoSpaceDE w:val="0"/>
+              <w:snapToGrid w:val="0"/>
+              <w:rPr>
+                <w:sz w:val="18"/>
+                <w:szCs w:val="18"/>
+              </w:rPr>
+            </w:pPr>
+            <w:r>
+              <w:rPr>
+                <w:sz w:val="18"/>
+                <w:szCs w:val="18"/>
+              </w:rPr>
+              <w:t>Irv ballot, IRV Candidate, array of IRVBallots</w:t>
+            </w:r>
+          </w:p>
+        </w:tc>
+        <w:tc>
+          <w:tcPr>
+            <w:tcW w:w="2430" w:type="dxa"/>
+            <w:tcBorders>
+              <w:left w:val="single" w:sz="8" w:space="0" w:color="000000"/>
+              <w:bottom w:val="single" w:sz="8" w:space="0" w:color="000000"/>
+            </w:tcBorders>
+            <w:shd w:val="clear" w:color="auto" w:fill="auto"/>
+            <w:tcMar>
+              <w:left w:w="0" w:type="dxa"/>
+            </w:tcMar>
+          </w:tcPr>
+          <w:p>
+            <w:pPr>
+              <w:widowControl w:val="0"/>
+              <w:autoSpaceDE w:val="0"/>
+              <w:snapToGrid w:val="0"/>
+              <w:rPr>
+                <w:sz w:val="18"/>
+                <w:szCs w:val="18"/>
+              </w:rPr>
+            </w:pPr>
+            <w:r>
+              <w:rPr>
+                <w:sz w:val="18"/>
+                <w:szCs w:val="18"/>
+              </w:rPr>
+              <w:t xml:space="preserve">Array of ballots added == array of ballots eliminated </w:t>
+            </w:r>
+          </w:p>
+        </w:tc>
+        <w:tc>
+          <w:tcPr>
+            <w:tcW w:w="3240" w:type="dxa"/>
+            <w:tcBorders>
+              <w:left w:val="single" w:sz="8" w:space="0" w:color="000000"/>
+              <w:bottom w:val="single" w:sz="8" w:space="0" w:color="000000"/>
+            </w:tcBorders>
+            <w:shd w:val="clear" w:color="auto" w:fill="auto"/>
+            <w:tcMar>
+              <w:left w:w="0" w:type="dxa"/>
+            </w:tcMar>
+          </w:tcPr>
+          <w:p>
+            <w:pPr>
+              <w:widowControl w:val="0"/>
+              <w:autoSpaceDE w:val="0"/>
+              <w:rPr>
+                <w:sz w:val="18"/>
+                <w:szCs w:val="18"/>
+              </w:rPr>
+            </w:pPr>
+            <w:r>
+              <w:rPr>
+                <w:sz w:val="18"/>
+                <w:szCs w:val="18"/>
+              </w:rPr>
+              <w:t>For one ballot, result is equivalent</w:t>
+            </w:r>
+          </w:p>
+        </w:tc>
+        <w:tc>
+          <w:tcPr>
+            <w:tcW w:w="2270" w:type="dxa"/>
+            <w:tcBorders>
+              <w:left w:val="single" w:sz="8" w:space="0" w:color="000000"/>
+              <w:bottom w:val="single" w:sz="8" w:space="0" w:color="000000"/>
+              <w:right w:val="single" w:sz="8" w:space="0" w:color="000000"/>
+            </w:tcBorders>
+            <w:shd w:val="clear" w:color="auto" w:fill="auto"/>
+            <w:tcMar>
+              <w:left w:w="0" w:type="dxa"/>
+            </w:tcMar>
+          </w:tcPr>
+          <w:p>
+            <w:pPr>
+              <w:widowControl w:val="0"/>
+              <w:autoSpaceDE w:val="0"/>
+              <w:snapToGrid w:val="0"/>
+              <w:rPr>
+                <w:sz w:val="18"/>
+                <w:szCs w:val="18"/>
+              </w:rPr>
+            </w:pPr>
+            <w:r>
+              <w:rPr>
+                <w:sz w:val="18"/>
+                <w:szCs w:val="18"/>
+              </w:rPr>
+              <w:t>Pass; may need to expand to test for multiple ballots</w:t>
+            </w:r>
+          </w:p>
+        </w:tc>
+      </w:tr>
+      <w:tr>
+        <w:trPr>
+          <w:trHeight w:val="266"/>
+        </w:trPr>
+        <w:tc>
+          <w:tcPr>
+            <w:tcW w:w="660" w:type="dxa"/>
+            <w:tcBorders>
+              <w:left w:val="single" w:sz="8" w:space="0" w:color="000000"/>
+              <w:bottom w:val="single" w:sz="8" w:space="0" w:color="000000"/>
+            </w:tcBorders>
+            <w:shd w:val="clear" w:color="auto" w:fill="auto"/>
+            <w:tcMar>
+              <w:left w:w="0" w:type="dxa"/>
+            </w:tcMar>
+            <w:vAlign w:val="bottom"/>
+          </w:tcPr>
+          <w:p>
+            <w:pPr>
+              <w:widowControl w:val="0"/>
+              <w:autoSpaceDE w:val="0"/>
+              <w:jc w:val="center"/>
+              <w:rPr>
+                <w:sz w:val="18"/>
+                <w:szCs w:val="18"/>
+              </w:rPr>
+            </w:pPr>
+            <w:r>
+              <w:rPr>
+                <w:sz w:val="18"/>
+                <w:szCs w:val="18"/>
+              </w:rPr>
+              <w:t>4</w:t>
+            </w:r>
+          </w:p>
+        </w:tc>
+        <w:tc>
+          <w:tcPr>
+            <w:tcW w:w="2310" w:type="dxa"/>
+            <w:tcBorders>
+              <w:left w:val="single" w:sz="8" w:space="0" w:color="000000"/>
+              <w:bottom w:val="single" w:sz="8" w:space="0" w:color="000000"/>
+            </w:tcBorders>
+            <w:shd w:val="clear" w:color="auto" w:fill="auto"/>
+            <w:tcMar>
+              <w:left w:w="0" w:type="dxa"/>
+            </w:tcMar>
+            <w:vAlign w:val="bottom"/>
+          </w:tcPr>
+          <w:p>
+            <w:pPr>
+              <w:widowControl w:val="0"/>
+              <w:autoSpaceDE w:val="0"/>
+              <w:rPr>
+                <w:sz w:val="18"/>
+                <w:szCs w:val="18"/>
+              </w:rPr>
+            </w:pPr>
+            <w:r>
+              <w:rPr>
+                <w:sz w:val="18"/>
+                <w:szCs w:val="18"/>
+              </w:rPr>
+              <w:t>testIsEliminated – tests if candidate reflects eliminated after being eliminated</w:t>
+            </w:r>
+          </w:p>
+        </w:tc>
+        <w:tc>
+          <w:tcPr>
+            <w:tcW w:w="2160" w:type="dxa"/>
+            <w:tcBorders>
+              <w:left w:val="single" w:sz="8" w:space="0" w:color="000000"/>
+              <w:bottom w:val="single" w:sz="8" w:space="0" w:color="000000"/>
+            </w:tcBorders>
+            <w:shd w:val="clear" w:color="auto" w:fill="auto"/>
+            <w:tcMar>
+              <w:left w:w="0" w:type="dxa"/>
+            </w:tcMar>
+            <w:vAlign w:val="bottom"/>
+          </w:tcPr>
+          <w:p>
+            <w:pPr>
+              <w:widowControl w:val="0"/>
+              <w:autoSpaceDE w:val="0"/>
+              <w:snapToGrid w:val="0"/>
+              <w:rPr>
+                <w:sz w:val="18"/>
+                <w:szCs w:val="18"/>
+              </w:rPr>
+            </w:pPr>
+            <w:r>
+              <w:rPr>
+                <w:sz w:val="18"/>
+                <w:szCs w:val="18"/>
+              </w:rPr>
+              <w:t>IRV Ballot, IRV Candidate</w:t>
+            </w:r>
+          </w:p>
+        </w:tc>
+        <w:tc>
+          <w:tcPr>
+            <w:tcW w:w="2430" w:type="dxa"/>
+            <w:tcBorders>
+              <w:left w:val="single" w:sz="8" w:space="0" w:color="000000"/>
+              <w:bottom w:val="single" w:sz="8" w:space="0" w:color="000000"/>
+            </w:tcBorders>
+            <w:shd w:val="clear" w:color="auto" w:fill="auto"/>
+            <w:tcMar>
+              <w:left w:w="0" w:type="dxa"/>
+            </w:tcMar>
+          </w:tcPr>
+          <w:p>
+            <w:pPr>
+              <w:widowControl w:val="0"/>
+              <w:autoSpaceDE w:val="0"/>
+              <w:snapToGrid w:val="0"/>
+              <w:rPr>
+                <w:sz w:val="18"/>
+                <w:szCs w:val="18"/>
+              </w:rPr>
+            </w:pPr>
+            <w:r>
+              <w:rPr>
+                <w:sz w:val="18"/>
+                <w:szCs w:val="18"/>
+              </w:rPr>
+              <w:t>testCandidate.isEliminated() == true</w:t>
+            </w:r>
+          </w:p>
+        </w:tc>
+        <w:tc>
+          <w:tcPr>
+            <w:tcW w:w="3240" w:type="dxa"/>
+            <w:tcBorders>
+              <w:left w:val="single" w:sz="8" w:space="0" w:color="000000"/>
+              <w:bottom w:val="single" w:sz="8" w:space="0" w:color="000000"/>
+            </w:tcBorders>
+            <w:shd w:val="clear" w:color="auto" w:fill="auto"/>
+            <w:tcMar>
+              <w:left w:w="0" w:type="dxa"/>
+            </w:tcMar>
+          </w:tcPr>
+          <w:p>
+            <w:pPr>
+              <w:widowControl w:val="0"/>
+              <w:autoSpaceDE w:val="0"/>
+              <w:snapToGrid w:val="0"/>
+              <w:rPr>
+                <w:sz w:val="18"/>
+                <w:szCs w:val="18"/>
+              </w:rPr>
+            </w:pPr>
+            <w:r>
+              <w:rPr>
+                <w:sz w:val="18"/>
+                <w:szCs w:val="18"/>
+              </w:rPr>
+              <w:t>testCandidate.isEliminated() == true</w:t>
+            </w:r>
+          </w:p>
+        </w:tc>
+        <w:tc>
+          <w:tcPr>
+            <w:tcW w:w="2270" w:type="dxa"/>
+            <w:tcBorders>
+              <w:left w:val="single" w:sz="8" w:space="0" w:color="000000"/>
+              <w:bottom w:val="single" w:sz="8" w:space="0" w:color="000000"/>
+              <w:right w:val="single" w:sz="8" w:space="0" w:color="000000"/>
+            </w:tcBorders>
+            <w:shd w:val="clear" w:color="auto" w:fill="auto"/>
+            <w:tcMar>
+              <w:left w:w="0" w:type="dxa"/>
+            </w:tcMar>
+          </w:tcPr>
+          <w:p>
+            <w:pPr>
+              <w:widowControl w:val="0"/>
+              <w:autoSpaceDE w:val="0"/>
+              <w:snapToGrid w:val="0"/>
+              <w:rPr>
+                <w:sz w:val="18"/>
+                <w:szCs w:val="18"/>
+              </w:rPr>
+            </w:pPr>
+            <w:r>
+              <w:rPr>
+                <w:sz w:val="18"/>
+                <w:szCs w:val="18"/>
+              </w:rPr>
+              <w:t>pass</w:t>
+            </w:r>
+          </w:p>
+        </w:tc>
+      </w:tr>
+      <w:tr>
+        <w:trPr>
+          <w:trHeight w:val="266"/>
+        </w:trPr>
+        <w:tc>
+          <w:tcPr>
+            <w:tcW w:w="660" w:type="dxa"/>
+            <w:tcBorders>
+              <w:left w:val="single" w:sz="8" w:space="0" w:color="000000"/>
+            </w:tcBorders>
+            <w:shd w:val="clear" w:color="auto" w:fill="auto"/>
+            <w:tcMar>
+              <w:left w:w="0" w:type="dxa"/>
+            </w:tcMar>
+            <w:vAlign w:val="bottom"/>
+          </w:tcPr>
+          <w:p>
+            <w:pPr>
+              <w:widowControl w:val="0"/>
+              <w:autoSpaceDE w:val="0"/>
+              <w:snapToGrid w:val="0"/>
+              <w:jc w:val="center"/>
+              <w:rPr>
+                <w:sz w:val="18"/>
+                <w:szCs w:val="18"/>
+              </w:rPr>
+            </w:pPr>
+            <w:r>
+              <w:rPr>
+                <w:sz w:val="18"/>
+                <w:szCs w:val="18"/>
+              </w:rPr>
+              <w:t>5</w:t>
+            </w:r>
+          </w:p>
+        </w:tc>
+        <w:tc>
+          <w:tcPr>
+            <w:tcW w:w="2310" w:type="dxa"/>
+            <w:tcBorders>
+              <w:left w:val="single" w:sz="8" w:space="0" w:color="000000"/>
+            </w:tcBorders>
+            <w:shd w:val="clear" w:color="auto" w:fill="auto"/>
+            <w:tcMar>
+              <w:left w:w="0" w:type="dxa"/>
+            </w:tcMar>
+            <w:vAlign w:val="bottom"/>
+          </w:tcPr>
+          <w:p>
+            <w:pPr>
+              <w:widowControl w:val="0"/>
+              <w:autoSpaceDE w:val="0"/>
+              <w:snapToGrid w:val="0"/>
+              <w:rPr>
+                <w:sz w:val="18"/>
+                <w:szCs w:val="18"/>
+              </w:rPr>
+            </w:pPr>
+            <w:r>
+              <w:rPr>
+                <w:sz w:val="18"/>
+                <w:szCs w:val="18"/>
+              </w:rPr>
+              <w:t>testGetName – tests method from candidate.java</w:t>
+            </w:r>
+          </w:p>
+        </w:tc>
+        <w:tc>
+          <w:tcPr>
+            <w:tcW w:w="2160" w:type="dxa"/>
+            <w:tcBorders>
+              <w:left w:val="single" w:sz="8" w:space="0" w:color="000000"/>
+            </w:tcBorders>
+            <w:shd w:val="clear" w:color="auto" w:fill="auto"/>
+            <w:tcMar>
+              <w:left w:w="0" w:type="dxa"/>
+            </w:tcMar>
+            <w:vAlign w:val="bottom"/>
+          </w:tcPr>
+          <w:p>
+            <w:pPr>
+              <w:widowControl w:val="0"/>
+              <w:autoSpaceDE w:val="0"/>
+              <w:snapToGrid w:val="0"/>
+              <w:rPr>
+                <w:sz w:val="18"/>
+                <w:szCs w:val="18"/>
+              </w:rPr>
+            </w:pPr>
+            <w:r>
+              <w:rPr>
+                <w:sz w:val="18"/>
+                <w:szCs w:val="18"/>
+              </w:rPr>
+              <w:t>IRV candidate</w:t>
+            </w:r>
+          </w:p>
+        </w:tc>
+        <w:tc>
+          <w:tcPr>
+            <w:tcW w:w="2430" w:type="dxa"/>
+            <w:tcBorders>
+              <w:left w:val="single" w:sz="8" w:space="0" w:color="000000"/>
+            </w:tcBorders>
+            <w:shd w:val="clear" w:color="auto" w:fill="auto"/>
+            <w:tcMar>
+              <w:left w:w="0" w:type="dxa"/>
+            </w:tcMar>
+          </w:tcPr>
+          <w:p>
+            <w:pPr>
+              <w:widowControl w:val="0"/>
+              <w:autoSpaceDE w:val="0"/>
+              <w:snapToGrid w:val="0"/>
+              <w:rPr>
+                <w:sz w:val="18"/>
+                <w:szCs w:val="18"/>
+              </w:rPr>
+            </w:pPr>
+            <w:r>
+              <w:rPr>
+                <w:sz w:val="18"/>
+                <w:szCs w:val="18"/>
+              </w:rPr>
+              <w:t>“Jenny”</w:t>
+            </w:r>
+          </w:p>
+        </w:tc>
+        <w:tc>
+          <w:tcPr>
+            <w:tcW w:w="3240" w:type="dxa"/>
+            <w:tcBorders>
+              <w:left w:val="single" w:sz="8" w:space="0" w:color="000000"/>
+            </w:tcBorders>
+            <w:shd w:val="clear" w:color="auto" w:fill="auto"/>
+            <w:tcMar>
+              <w:left w:w="0" w:type="dxa"/>
+            </w:tcMar>
+          </w:tcPr>
+          <w:p>
+            <w:pPr>
+              <w:widowControl w:val="0"/>
+              <w:autoSpaceDE w:val="0"/>
+              <w:snapToGrid w:val="0"/>
+              <w:rPr>
+                <w:sz w:val="18"/>
+                <w:szCs w:val="18"/>
+              </w:rPr>
+            </w:pPr>
+            <w:r>
+              <w:rPr>
+                <w:sz w:val="18"/>
+                <w:szCs w:val="18"/>
+              </w:rPr>
+              <w:t>“Jenny”</w:t>
+            </w:r>
+          </w:p>
+        </w:tc>
+        <w:tc>
+          <w:tcPr>
+            <w:tcW w:w="2270" w:type="dxa"/>
+            <w:tcBorders>
+              <w:left w:val="single" w:sz="8" w:space="0" w:color="000000"/>
+              <w:right w:val="single" w:sz="8" w:space="0" w:color="000000"/>
+            </w:tcBorders>
+            <w:shd w:val="clear" w:color="auto" w:fill="auto"/>
+            <w:tcMar>
+              <w:left w:w="0" w:type="dxa"/>
+            </w:tcMar>
+          </w:tcPr>
+          <w:p>
+            <w:pPr>
+              <w:widowControl w:val="0"/>
+              <w:autoSpaceDE w:val="0"/>
+              <w:snapToGrid w:val="0"/>
+              <w:rPr>
+                <w:sz w:val="18"/>
+                <w:szCs w:val="18"/>
+              </w:rPr>
+            </w:pPr>
+            <w:r>
+              <w:rPr>
+                <w:sz w:val="18"/>
+                <w:szCs w:val="18"/>
+              </w:rPr>
+              <w:t>pass</w:t>
+            </w:r>
+          </w:p>
+        </w:tc>
+      </w:tr>
+      <w:tr>
+        <w:trPr>
+          <w:trHeight w:val="266"/>
+        </w:trPr>
+        <w:tc>
+          <w:tcPr>
+            <w:tcW w:w="660" w:type="dxa"/>
+            <w:tcBorders>
+              <w:left w:val="single" w:sz="8" w:space="0" w:color="000000"/>
+              <w:bottom w:val="single" w:sz="8" w:space="0" w:color="000000"/>
+            </w:tcBorders>
+            <w:shd w:val="clear" w:color="auto" w:fill="auto"/>
+            <w:tcMar>
+              <w:left w:w="0" w:type="dxa"/>
+            </w:tcMar>
+            <w:vAlign w:val="bottom"/>
+          </w:tcPr>
+          <w:p>
+            <w:pPr>
+              <w:widowControl w:val="0"/>
+              <w:autoSpaceDE w:val="0"/>
+              <w:snapToGrid w:val="0"/>
+              <w:jc w:val="center"/>
+              <w:rPr>
+                <w:sz w:val="18"/>
+                <w:szCs w:val="18"/>
+              </w:rPr>
+            </w:pPr>
+            <w:r>
+              <w:rPr>
+                <w:sz w:val="18"/>
+                <w:szCs w:val="18"/>
+              </w:rPr>
+              <w:t>6</w:t>
+            </w:r>
+          </w:p>
+        </w:tc>
+        <w:tc>
+          <w:tcPr>
+            <w:tcW w:w="2310" w:type="dxa"/>
+            <w:tcBorders>
+              <w:left w:val="single" w:sz="8" w:space="0" w:color="000000"/>
+              <w:bottom w:val="single" w:sz="8" w:space="0" w:color="000000"/>
+            </w:tcBorders>
+            <w:shd w:val="clear" w:color="auto" w:fill="auto"/>
+            <w:tcMar>
+              <w:left w:w="0" w:type="dxa"/>
+            </w:tcMar>
+            <w:vAlign w:val="bottom"/>
+          </w:tcPr>
+          <w:p>
+            <w:pPr>
+              <w:widowControl w:val="0"/>
+              <w:autoSpaceDE w:val="0"/>
+              <w:snapToGrid w:val="0"/>
+              <w:rPr>
+                <w:sz w:val="18"/>
+                <w:szCs w:val="18"/>
+              </w:rPr>
+            </w:pPr>
+            <w:r>
+              <w:rPr>
+                <w:sz w:val="18"/>
+                <w:szCs w:val="18"/>
+              </w:rPr>
+              <w:t>testGetNumVotes – tests method from candidate class</w:t>
+            </w:r>
+          </w:p>
+        </w:tc>
+        <w:tc>
+          <w:tcPr>
+            <w:tcW w:w="2160" w:type="dxa"/>
+            <w:tcBorders>
+              <w:left w:val="single" w:sz="8" w:space="0" w:color="000000"/>
+              <w:bottom w:val="single" w:sz="8" w:space="0" w:color="000000"/>
+            </w:tcBorders>
+            <w:shd w:val="clear" w:color="auto" w:fill="auto"/>
+            <w:tcMar>
+              <w:left w:w="0" w:type="dxa"/>
+            </w:tcMar>
+            <w:vAlign w:val="bottom"/>
+          </w:tcPr>
+          <w:p>
+            <w:pPr>
+              <w:widowControl w:val="0"/>
+              <w:autoSpaceDE w:val="0"/>
+              <w:snapToGrid w:val="0"/>
+              <w:rPr>
+                <w:sz w:val="18"/>
+                <w:szCs w:val="18"/>
+              </w:rPr>
+            </w:pPr>
+            <w:r>
+              <w:rPr>
+                <w:sz w:val="18"/>
+                <w:szCs w:val="18"/>
+              </w:rPr>
+              <w:t xml:space="preserve">IRV Ballot and candidate </w:t>
+            </w:r>
+          </w:p>
+        </w:tc>
+        <w:tc>
+          <w:tcPr>
+            <w:tcW w:w="2430" w:type="dxa"/>
+            <w:tcBorders>
+              <w:left w:val="single" w:sz="8" w:space="0" w:color="000000"/>
+              <w:bottom w:val="single" w:sz="8" w:space="0" w:color="000000"/>
+            </w:tcBorders>
+            <w:shd w:val="clear" w:color="auto" w:fill="auto"/>
+            <w:tcMar>
+              <w:left w:w="0" w:type="dxa"/>
+            </w:tcMar>
+          </w:tcPr>
+          <w:p>
+            <w:pPr>
+              <w:widowControl w:val="0"/>
+              <w:autoSpaceDE w:val="0"/>
+              <w:snapToGrid w:val="0"/>
+              <w:rPr>
+                <w:sz w:val="18"/>
+                <w:szCs w:val="18"/>
+              </w:rPr>
+            </w:pPr>
+            <w:r>
+              <w:rPr>
+                <w:sz w:val="18"/>
+                <w:szCs w:val="18"/>
+              </w:rPr>
+              <w:t>1</w:t>
+            </w:r>
+          </w:p>
+        </w:tc>
+        <w:tc>
+          <w:tcPr>
+            <w:tcW w:w="3240" w:type="dxa"/>
+            <w:tcBorders>
+              <w:left w:val="single" w:sz="8" w:space="0" w:color="000000"/>
+              <w:bottom w:val="single" w:sz="8" w:space="0" w:color="000000"/>
+            </w:tcBorders>
+            <w:shd w:val="clear" w:color="auto" w:fill="auto"/>
+            <w:tcMar>
+              <w:left w:w="0" w:type="dxa"/>
+            </w:tcMar>
+          </w:tcPr>
+          <w:p>
+            <w:pPr>
+              <w:widowControl w:val="0"/>
+              <w:autoSpaceDE w:val="0"/>
+              <w:snapToGrid w:val="0"/>
+              <w:rPr>
+                <w:sz w:val="18"/>
+                <w:szCs w:val="18"/>
+              </w:rPr>
+            </w:pPr>
+            <w:r>
+              <w:rPr>
+                <w:sz w:val="18"/>
+                <w:szCs w:val="18"/>
+              </w:rPr>
+              <w:t>1</w:t>
+            </w:r>
+          </w:p>
+        </w:tc>
+        <w:tc>
+          <w:tcPr>
+            <w:tcW w:w="2270" w:type="dxa"/>
+            <w:tcBorders>
+              <w:left w:val="single" w:sz="8" w:space="0" w:color="000000"/>
+              <w:bottom w:val="single" w:sz="8" w:space="0" w:color="000000"/>
+              <w:right w:val="single" w:sz="8" w:space="0" w:color="000000"/>
+            </w:tcBorders>
+            <w:shd w:val="clear" w:color="auto" w:fill="auto"/>
+            <w:tcMar>
+              <w:left w:w="0" w:type="dxa"/>
+            </w:tcMar>
+          </w:tcPr>
+          <w:p>
+            <w:pPr>
+              <w:widowControl w:val="0"/>
+              <w:autoSpaceDE w:val="0"/>
+              <w:snapToGrid w:val="0"/>
+              <w:rPr>
+                <w:sz w:val="18"/>
+                <w:szCs w:val="18"/>
+              </w:rPr>
+            </w:pPr>
+            <w:r>
+              <w:rPr>
+                <w:sz w:val="18"/>
+                <w:szCs w:val="18"/>
+              </w:rPr>
+              <w:t>pass</w:t>
+            </w:r>
+          </w:p>
+        </w:tc>
+      </w:tr>
+    </w:tbl>
+    <w:p>
+      <w:pPr>
+        <w:widowControl w:val="0"/>
+        <w:autoSpaceDE w:val="0"/>
+        <w:spacing w:line="268" w:lineRule="exact"/>
+      </w:pPr>
+    </w:p>
+    <w:p>
+      <w:pPr>
+        <w:widowControl w:val="0"/>
+        <w:autoSpaceDE w:val="0"/>
+        <w:rPr>
+          <w:b/>
+          <w:bCs/>
+        </w:rPr>
+      </w:pPr>
+      <w:r>
+        <w:rPr>
+          <w:noProof/>
+          <w:lang w:eastAsia="en-US"/>
+        </w:rPr>
+        <mc:AlternateContent>
+          <mc:Choice Requires="wps">
+            <w:drawing>
+              <wp:anchor distT="0" distB="0" distL="114935" distR="114935" simplePos="0" relativeHeight="251680768" behindDoc="1" locked="0" layoutInCell="1" allowOverlap="1" wp14:anchorId="341572F2" wp14:editId="35E7885A">
+                <wp:simplePos x="0" y="0"/>
+                <wp:positionH relativeFrom="column">
+                  <wp:posOffset>8343900</wp:posOffset>
+                </wp:positionH>
+                <wp:positionV relativeFrom="paragraph">
+                  <wp:posOffset>0</wp:posOffset>
+                </wp:positionV>
+                <wp:extent cx="635" cy="708025"/>
+                <wp:effectExtent l="0" t="0" r="50165" b="28575"/>
+                <wp:wrapNone/>
+                <wp:docPr id="21" name="Straight Connector 21"/>
+                <wp:cNvGraphicFramePr/>
+                <a:graphic xmlns:a="http://schemas.openxmlformats.org/drawingml/2006/main">
+                  <a:graphicData uri="http://schemas.microsoft.com/office/word/2010/wordprocessingShape">
+                    <wps:wsp>
+                      <wps:cNvCnPr/>
+                      <wps:spPr>
+                        <a:xfrm>
+                          <a:off x="0" y="0"/>
+                          <a:ext cx="635" cy="708025"/>
+                        </a:xfrm>
+                        <a:prstGeom prst="line">
+                          <a:avLst/>
+                        </a:prstGeom>
+                        <a:ln w="6480">
+                          <a:solidFill>
+                            <a:srgbClr val="000000"/>
+                          </a:solidFill>
+                          <a:miter/>
+                        </a:ln>
+                      </wps:spPr>
+                      <wps:style>
+                        <a:lnRef idx="0">
+                          <a:scrgbClr r="0" g="0" b="0"/>
+                        </a:lnRef>
+                        <a:fillRef idx="0">
+                          <a:scrgbClr r="0" g="0" b="0"/>
+                        </a:fillRef>
+                        <a:effectRef idx="0">
+                          <a:scrgbClr r="0" g="0" b="0"/>
+                        </a:effectRef>
+                        <a:fontRef idx="minor"/>
+                      </wps:style>
+                      <wps:bodyPr/>
+                    </wps:wsp>
+                  </a:graphicData>
+                </a:graphic>
+              </wp:anchor>
+            </w:drawing>
+          </mc:Choice>
+          <mc:Fallback>
+            <w:pict>
+              <v:line w14:anchorId="276AB7A1" id="Straight Connector 21" o:spid="_x0000_s1026" style="position:absolute;z-index:-251635712;visibility:visible;mso-wrap-style:square;mso-wrap-distance-left:9.05pt;mso-wrap-distance-top:0;mso-wrap-distance-right:9.05pt;mso-wrap-distance-bottom:0;mso-position-horizontal:absolute;mso-position-horizontal-relative:text;mso-position-vertical:absolute;mso-position-vertical-relative:text" from="657pt,0" to="657.05pt,55.75pt" o:gfxdata="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" strokeweight=".18mm">
+                <v:stroke joinstyle="miter"/>
+              </v:line>
+            </w:pict>
+          </mc:Fallback>
+        </mc:AlternateContent>
+      </w:r>
+      <w:r>
+        <w:rPr>
+          <w:noProof/>
+          <w:lang w:eastAsia="en-US"/>
+        </w:rPr>
+        <mc:AlternateContent>
+          <mc:Choice Requires="wps">
+            <w:drawing>
+              <wp:anchor distT="0" distB="0" distL="114935" distR="114935" simplePos="0" relativeHeight="251679744" behindDoc="1" locked="0" layoutInCell="1" allowOverlap="1" wp14:anchorId="0E66C7C1" wp14:editId="1809EF89">
+                <wp:simplePos x="0" y="0"/>
+                <wp:positionH relativeFrom="column">
+                  <wp:posOffset>0</wp:posOffset>
+                </wp:positionH>
+                <wp:positionV relativeFrom="paragraph">
+                  <wp:posOffset>0</wp:posOffset>
+                </wp:positionV>
+                <wp:extent cx="635" cy="708025"/>
+                <wp:effectExtent l="0" t="0" r="50165" b="28575"/>
+                <wp:wrapNone/>
+                <wp:docPr id="22" name="Straight Connector 22"/>
+                <wp:cNvGraphicFramePr/>
+                <a:graphic xmlns:a="http://schemas.openxmlformats.org/drawingml/2006/main">
+                  <a:graphicData uri="http://schemas.microsoft.com/office/word/2010/wordprocessingShape">
+                    <wps:wsp>
+                      <wps:cNvCnPr/>
+                      <wps:spPr>
+                        <a:xfrm>
+                          <a:off x="0" y="0"/>
+                          <a:ext cx="635" cy="708025"/>
+                        </a:xfrm>
+                        <a:prstGeom prst="line">
+                          <a:avLst/>
+                        </a:prstGeom>
+                        <a:ln w="6480">
+                          <a:solidFill>
+                            <a:srgbClr val="000000"/>
+                          </a:solidFill>
+                          <a:miter/>
+                        </a:ln>
+                      </wps:spPr>
+                      <wps:style>
+                        <a:lnRef idx="0">
+                          <a:scrgbClr r="0" g="0" b="0"/>
+                        </a:lnRef>
+                        <a:fillRef idx="0">
+                          <a:scrgbClr r="0" g="0" b="0"/>
+                        </a:fillRef>
+                        <a:effectRef idx="0">
+                          <a:scrgbClr r="0" g="0" b="0"/>
+                        </a:effectRef>
+                        <a:fontRef idx="minor"/>
+                      </wps:style>
+                      <wps:bodyPr/>
+                    </wps:wsp>
+                  </a:graphicData>
+                </a:graphic>
+              </wp:anchor>
+            </w:drawing>
+          </mc:Choice>
+          <mc:Fallback>
+            <w:pict>
+              <v:line w14:anchorId="2707D186" id="Straight Connector 22" o:spid="_x0000_s1026" style="position:absolute;z-index:-251636736;visibility:visible;mso-wrap-style:square;mso-wrap-distance-left:9.05pt;mso-wrap-distance-top:0;mso-wrap-distance-right:9.05pt;mso-wrap-distance-bottom:0;mso-position-horizontal:absolute;mso-position-horizontal-relative:text;mso-position-vertical:absolute;mso-position-vertical-relative:text" from="0,0" to=".05pt,55.75pt" o:gfxdata="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" strokeweight=".18mm">
+                <v:stroke joinstyle="miter"/>
+              </v:line>
+            </w:pict>
+          </mc:Fallback>
+        </mc:AlternateContent>
+      </w:r>
+      <w:r>
+        <w:rPr>
+          <w:b/>
+          <w:bCs/>
+        </w:rPr>
+        <w:t xml:space="preserve"> Post condition(s) for Test: </w:t>
+      </w:r>
+    </w:p>
+    <w:p>
+      <w:pPr>
+        <w:widowControl w:val="0"/>
+        <w:autoSpaceDE w:val="0"/>
+        <w:rPr>
+          <w:rStyle w:val="StrongEmphasis"/>
+          <w:b w:val="0"/>
+          <w:bCs w:val="0"/>
+        </w:rPr>
+      </w:pPr>
+      <w:r>
+        <w:rPr>
+          <w:noProof/>
+          <w:lang w:eastAsia="en-US"/>
+        </w:rPr>
+        <mc:AlternateContent>
+          <mc:Choice Requires="wps">
+            <w:drawing>
+              <wp:anchor distT="0" distB="0" distL="114935" distR="114935" simplePos="0" relativeHeight="251678720" behindDoc="1" locked="0" layoutInCell="1" allowOverlap="1" wp14:anchorId="50372BFE" wp14:editId="6F9F8537">
+                <wp:simplePos x="0" y="0"/>
+                <wp:positionH relativeFrom="column">
+                  <wp:posOffset>-6350</wp:posOffset>
+                </wp:positionH>
+                <wp:positionV relativeFrom="paragraph">
+                  <wp:posOffset>-163830</wp:posOffset>
+                </wp:positionV>
+                <wp:extent cx="8363585" cy="635"/>
+                <wp:effectExtent l="0" t="0" r="0" b="0"/>
+                <wp:wrapNone/>
+                <wp:docPr id="23" name="Straight Connector 23"/>
+                <wp:cNvGraphicFramePr/>
+                <a:graphic xmlns:a="http://schemas.openxmlformats.org/drawingml/2006/main">
+                  <a:graphicData uri="http://schemas.microsoft.com/office/word/2010/wordprocessingShape">
+                    <wps:wsp>
+                      <wps:cNvCnPr/>
+                      <wps:spPr>
+                        <a:xfrm>
+                          <a:off x="0" y="0"/>
+                          <a:ext cx="8362800" cy="0"/>
+                        </a:xfrm>
+                        <a:prstGeom prst="line">
+                          <a:avLst/>
+                        </a:prstGeom>
+                        <a:ln w="6480">
+                          <a:solidFill>
+                            <a:srgbClr val="000000"/>
+                          </a:solidFill>
+                          <a:miter/>
+                        </a:ln>
+                      </wps:spPr>
+                      <wps:style>
+                        <a:lnRef idx="0">
+                          <a:scrgbClr r="0" g="0" b="0"/>
+                        </a:lnRef>
+                        <a:fillRef idx="0">
+                          <a:scrgbClr r="0" g="0" b="0"/>
+                        </a:fillRef>
+                        <a:effectRef idx="0">
+                          <a:scrgbClr r="0" g="0" b="0"/>
+                        </a:effectRef>
+                        <a:fontRef idx="minor"/>
+                      </wps:style>
+                      <wps:bodyPr/>
+                    </wps:wsp>
+                  </a:graphicData>
+                </a:graphic>
+              </wp:anchor>
+            </w:drawing>
+          </mc:Choice>
+          <mc:Fallback>
+            <w:pict>
+              <v:line w14:anchorId="3FFF6F6E" id="Straight Connector 23" o:spid="_x0000_s1026" style="position:absolute;z-index:-251637760;visibility:visible;mso-wrap-style:square;mso-wrap-distance-left:9.05pt;mso-wrap-distance-top:0;mso-wrap-distance-right:9.05pt;mso-wrap-distance-bottom:0;mso-position-horizontal:absolute;mso-position-horizontal-relative:text;mso-position-vertical:absolute;mso-position-vertical-relative:text" from="-.5pt,-12.9pt" to="658.05pt,-12.85pt" o:gfxdata="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" strokeweight=".18mm">
+                <v:stroke joinstyle="miter"/>
+              </v:line>
+            </w:pict>
+          </mc:Fallback>
+        </mc:AlternateContent>
+      </w:r>
+      <w:r>
+        <w:rPr>
+          <w:noProof/>
+          <w:lang w:eastAsia="en-US"/>
+        </w:rPr>
+        <mc:AlternateContent>
+          <mc:Choice Requires="wps">
+            <w:drawing>
+              <wp:anchor distT="0" distB="0" distL="114935" distR="114935" simplePos="0" relativeHeight="251681792" behindDoc="1" locked="0" layoutInCell="1" allowOverlap="1" wp14:anchorId="55C675EE" wp14:editId="39A71B7B">
+                <wp:simplePos x="0" y="0"/>
+                <wp:positionH relativeFrom="column">
+                  <wp:posOffset>-6350</wp:posOffset>
+                </wp:positionH>
+                <wp:positionV relativeFrom="paragraph">
+                  <wp:posOffset>543560</wp:posOffset>
+                </wp:positionV>
+                <wp:extent cx="8363585" cy="635"/>
+                <wp:effectExtent l="0" t="0" r="0" b="0"/>
+                <wp:wrapNone/>
+                <wp:docPr id="24" name="Straight Connector 24"/>
+                <wp:cNvGraphicFramePr/>
+                <a:graphic xmlns:a="http://schemas.openxmlformats.org/drawingml/2006/main">
+                  <a:graphicData uri="http://schemas.microsoft.com/office/word/2010/wordprocessingShape">
+                    <wps:wsp>
+                      <wps:cNvCnPr/>
+                      <wps:spPr>
+                        <a:xfrm>
+                          <a:off x="0" y="0"/>
+                          <a:ext cx="8362800" cy="0"/>
+                        </a:xfrm>
+                        <a:prstGeom prst="line">
+                          <a:avLst/>
+                        </a:prstGeom>
+                        <a:ln w="6480">
+                          <a:solidFill>
+                            <a:srgbClr val="000000"/>
+                          </a:solidFill>
+                          <a:miter/>
+                        </a:ln>
+                      </wps:spPr>
+                      <wps:style>
+                        <a:lnRef idx="0">
+                          <a:scrgbClr r="0" g="0" b="0"/>
+                        </a:lnRef>
+                        <a:fillRef idx="0">
+                          <a:scrgbClr r="0" g="0" b="0"/>
+                        </a:fillRef>
+                        <a:effectRef idx="0">
+                          <a:scrgbClr r="0" g="0" b="0"/>
+                        </a:effectRef>
+                        <a:fontRef idx="minor"/>
+                      </wps:style>
+                      <wps:bodyPr/>
+                    </wps:wsp>
+                  </a:graphicData>
+                </a:graphic>
+              </wp:anchor>
+            </w:drawing>
+          </mc:Choice>
+          <mc:Fallback>
+            <w:pict>
+              <v:line w14:anchorId="5EF590A6" id="Straight Connector 24" o:spid="_x0000_s1026" style="position:absolute;z-index:-251634688;visibility:visible;mso-wrap-style:square;mso-wrap-distance-left:9.05pt;mso-wrap-distance-top:0;mso-wrap-distance-right:9.05pt;mso-wrap-distance-bottom:0;mso-position-horizontal:absolute;mso-position-horizontal-relative:text;mso-position-vertical:absolute;mso-position-vertical-relative:text" from="-.5pt,42.8pt" to="658.05pt,42.85pt" o:gfxdata="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" strokeweight=".18mm">
+                <v:stroke joinstyle="miter"/>
+              </v:line>
+            </w:pict>
+          </mc:Fallback>
+        </mc:AlternateContent>
+      </w:r>
+      <w:r>
+        <w:rPr>
+          <w:bCs/>
+        </w:rPr>
+        <w:t xml:space="preserve">After test is run, each public method of IRVCandidate class and Candidate class are verified to work for at least one ballot. </w:t>
+      </w:r>
+    </w:p>
+    <w:tbl>
+      <w:tblPr>
+        <w:tblW w:w="12900" w:type="dxa"/>
+        <w:tblInd w:w="110" w:type="dxa"/>
+        <w:tblCellMar>
+          <w:left w:w="0" w:type="dxa"/>
+          <w:right w:w="0" w:type="dxa"/>
+        </w:tblCellMar>
+        <w:tblLook w:val="04A0" w:firstRow="1" w:lastRow="0" w:firstColumn="1" w:lastColumn="0" w:noHBand="0" w:noVBand="1"/>
+      </w:tblPr>
+      <w:tblGrid>
+        <w:gridCol w:w="6480"/>
+        <w:gridCol w:w="6420"/>
+      </w:tblGrid>
+      <w:tr>
+        <w:trPr>
+          <w:trHeight w:val="443"/>
+        </w:trPr>
+        <w:tc>
+          <w:tcPr>
+            <w:tcW w:w="12900" w:type="dxa"/>
+            <w:gridSpan w:val="2"/>
+            <w:shd w:val="clear" w:color="auto" w:fill="auto"/>
+            <w:vAlign w:val="bottom"/>
+          </w:tcPr>
+          <w:p>
+            <w:pPr>
+              <w:widowControl w:val="0"/>
+              <w:autoSpaceDE w:val="0"/>
+              <w:jc w:val="both"/>
+            </w:pPr>
+            <w:r>
+              <w:lastRenderedPageBreak/>
+              <w:br w:type="page"/>
+            </w:r>
+            <w:r>
+              <w:rPr>
+                <w:b/>
+                <w:bCs/>
+                <w:sz w:val="28"/>
+                <w:szCs w:val="28"/>
+              </w:rPr>
+              <w:t>Project Name:  Project 1:  Voting System                                                                           Team#14</w:t>
+            </w:r>
+          </w:p>
+        </w:tc>
+      </w:tr>
+      <w:tr>
+        <w:trPr>
+          <w:trHeight w:val="586"/>
+        </w:trPr>
+        <w:tc>
+          <w:tcPr>
+            <w:tcW w:w="6480" w:type="dxa"/>
+            <w:tcBorders>
+              <w:left w:val="single" w:sz="8" w:space="0" w:color="000000"/>
+            </w:tcBorders>
+            <w:shd w:val="clear" w:color="auto" w:fill="auto"/>
+            <w:tcMar>
+              <w:left w:w="-10" w:type="dxa"/>
+            </w:tcMar>
+            <w:vAlign w:val="bottom"/>
+          </w:tcPr>
+          <w:p>
+            <w:pPr>
+              <w:widowControl w:val="0"/>
+              <w:autoSpaceDE w:val="0"/>
+              <w:ind w:left="120"/>
+              <w:rPr>
+                <w:color w:val="000000"/>
+              </w:rPr>
+            </w:pPr>
+            <w:r>
+              <w:rPr>
+                <w:b/>
+                <w:bCs/>
+                <w:color w:val="000000"/>
+              </w:rPr>
+              <w:t>Test Stage:   Unit  __        System __</w:t>
+            </w:r>
+          </w:p>
+        </w:tc>
+        <w:tc>
+          <w:tcPr>
+            <w:tcW w:w="6420" w:type="dxa"/>
+            <w:shd w:val="clear" w:color="auto" w:fill="auto"/>
+            <w:vAlign w:val="bottom"/>
+          </w:tcPr>
+          <w:p>
+            <w:pPr>
+              <w:widowControl w:val="0"/>
+              <w:autoSpaceDE w:val="0"/>
+              <w:jc w:val="both"/>
+            </w:pPr>
+            <w:r>
+              <w:rPr>
+                <w:b/>
+              </w:rPr>
+              <w:t xml:space="preserve">Test Date: </w:t>
+            </w:r>
+            <w:r>
+              <w:rPr>
+                <w:b/>
+                <w:color w:val="008000"/>
+              </w:rPr>
+              <w:t xml:space="preserve"> 11/11/18</w:t>
+            </w:r>
+          </w:p>
+        </w:tc>
+      </w:tr>
+      <w:tr>
+        <w:trPr>
+          <w:trHeight w:val="420"/>
+        </w:trPr>
+        <w:tc>
+          <w:tcPr>
+            <w:tcW w:w="6480" w:type="dxa"/>
+            <w:tcBorders>
+              <w:left w:val="single" w:sz="8" w:space="0" w:color="000000"/>
+            </w:tcBorders>
+            <w:shd w:val="clear" w:color="auto" w:fill="auto"/>
+            <w:tcMar>
+              <w:left w:w="-10" w:type="dxa"/>
+            </w:tcMar>
+            <w:vAlign w:val="bottom"/>
+          </w:tcPr>
+          <w:p>
+            <w:pPr>
+              <w:widowControl w:val="0"/>
+              <w:autoSpaceDE w:val="0"/>
+              <w:ind w:left="120"/>
+            </w:pPr>
+            <w:r>
+              <w:rPr>
+                <w:b/>
+                <w:bCs/>
+              </w:rPr>
+              <w:t>Test Case ID#:  4</w:t>
+            </w:r>
+          </w:p>
+        </w:tc>
+        <w:tc>
+          <w:tcPr>
+            <w:tcW w:w="6420" w:type="dxa"/>
+            <w:shd w:val="clear" w:color="auto" w:fill="auto"/>
+            <w:vAlign w:val="bottom"/>
+          </w:tcPr>
+          <w:p>
+            <w:pPr>
+              <w:widowControl w:val="0"/>
+              <w:autoSpaceDE w:val="0"/>
+              <w:rPr>
+                <w:b/>
+              </w:rPr>
+            </w:pPr>
+            <w:r>
+              <w:rPr>
+                <w:b/>
+              </w:rPr>
+              <w:t>Name(s) of Testers:  Jake Nippert</w:t>
+            </w:r>
+          </w:p>
+        </w:tc>
+      </w:tr>
+      <w:tr>
+        <w:trPr>
+          <w:trHeight w:val="420"/>
+        </w:trPr>
+        <w:tc>
+          <w:tcPr>
+            <w:tcW w:w="6480" w:type="dxa"/>
+            <w:tcBorders>
+              <w:left w:val="single" w:sz="8" w:space="0" w:color="000000"/>
+            </w:tcBorders>
+            <w:shd w:val="clear" w:color="auto" w:fill="auto"/>
+            <w:tcMar>
+              <w:left w:w="-10" w:type="dxa"/>
+            </w:tcMar>
+            <w:vAlign w:val="bottom"/>
+          </w:tcPr>
+          <w:p>
+            <w:pPr>
+              <w:widowControl w:val="0"/>
+              <w:autoSpaceDE w:val="0"/>
+              <w:ind w:left="120"/>
+            </w:pPr>
+            <w:r>
+              <w:rPr>
+                <w:b/>
+                <w:bCs/>
+              </w:rPr>
+              <w:t>Test Description:</w:t>
+            </w:r>
+          </w:p>
+          <w:p>
+            <w:pPr>
+              <w:widowControl w:val="0"/>
+              <w:autoSpaceDE w:val="0"/>
+              <w:ind w:left="120"/>
+              <w:rPr>
+                <w:b/>
+                <w:bCs/>
+              </w:rPr>
+            </w:pPr>
+            <w:r>
+              <w:rPr>
+                <w:b/>
+                <w:bCs/>
+              </w:rPr>
+              <w:t>The Mariah File Chooser GUI allows the user to select a file or open a file by name manually and initializes the processing of this election file.</w:t>
+            </w:r>
+          </w:p>
+          <w:p>
+            <w:pPr>
+              <w:widowControl w:val="0"/>
+              <w:autoSpaceDE w:val="0"/>
+              <w:ind w:left="120"/>
+              <w:rPr>
+                <w:b/>
+                <w:bCs/>
+              </w:rPr>
+            </w:pPr>
+          </w:p>
+        </w:tc>
+        <w:tc>
+          <w:tcPr>
+            <w:tcW w:w="6420" w:type="dxa"/>
+            <w:shd w:val="clear" w:color="auto" w:fill="auto"/>
+            <w:vAlign w:val="bottom"/>
+          </w:tcPr>
+          <w:p>
+            <w:pPr>
+              <w:widowControl w:val="0"/>
+              <w:autoSpaceDE w:val="0"/>
+              <w:rPr>
+                <w:b/>
+              </w:rPr>
+            </w:pPr>
+          </w:p>
+        </w:tc>
+      </w:tr>
+      <w:tr>
+        <w:trPr>
+          <w:trHeight w:val="387"/>
+        </w:trPr>
+        <w:tc>
+          <w:tcPr>
+            <w:tcW w:w="6480" w:type="dxa"/>
+            <w:tcBorders>
+              <w:left w:val="single" w:sz="8" w:space="0" w:color="000000"/>
+              <w:bottom w:val="single" w:sz="8" w:space="0" w:color="000000"/>
+            </w:tcBorders>
+            <w:shd w:val="clear" w:color="auto" w:fill="auto"/>
+            <w:tcMar>
+              <w:left w:w="-10" w:type="dxa"/>
+            </w:tcMar>
+            <w:vAlign w:val="bottom"/>
+          </w:tcPr>
+          <w:p>
+            <w:pPr>
+              <w:widowControl w:val="0"/>
+              <w:autoSpaceDE w:val="0"/>
+              <w:snapToGrid w:val="0"/>
+            </w:pPr>
+            <w:r>
+              <w:rPr>
+                <w:b/>
+                <w:bCs/>
+              </w:rPr>
               <w:t xml:space="preserve"> Automated:   yes___    no _x_</w:t>
             </w:r>
           </w:p>
@@ -7260,21 +9610,7 @@
                 <w:b/>
                 <w:bCs/>
               </w:rPr>
-              <w:t>Project1/testing/MariahGUI/</w:t>
-            </w:r>
-            <w:r>
-              <w:rPr>
-                <w:b/>
-                <w:bCs/>
-              </w:rPr>
-              <w:t>NoGUI</w:t>
-            </w:r>
-            <w:r>
-              <w:rPr>
-                <w:b/>
-                <w:bCs/>
-              </w:rPr>
-              <w:t>*</w:t>
+              <w:t>Project1/testing/MariahGUI/NoGUI*</w:t>
             </w:r>
           </w:p>
           <w:p>
@@ -8754,8 +11090,6 @@
               </w:rPr>
               <w:t>PASS</w:t>
             </w:r>
-            <w:bookmarkStart w:id="0" w:name="_GoBack"/>
-            <w:bookmarkEnd w:id="0"/>
           </w:p>
         </w:tc>
       </w:tr>
@@ -8833,7 +11167,7 @@
           </mc:Choice>
           <mc:Fallback>
             <w:pict>
-              <v:line id="Straight Connector 13" o:spid="_x0000_s1026" style="position:absolute;z-index:-251644928;visibility:visible;mso-wrap-style:square;mso-wrap-distance-left:9.05pt;mso-wrap-distance-top:0;mso-wrap-distance-right:9.05pt;mso-wrap-distance-bottom:0;mso-position-horizontal:absolute;mso-position-horizontal-relative:text;mso-position-vertical:absolute;mso-position-vertical-relative:text" from="657pt,1.55pt" to="657.05pt,57.3pt" o:gfxdata="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" strokeweight=".18mm">
+              <v:line w14:anchorId="1203D6FE" id="Straight Connector 13" o:spid="_x0000_s1026" style="position:absolute;z-index:-251644928;visibility:visible;mso-wrap-style:square;mso-wrap-distance-left:9.05pt;mso-wrap-distance-top:0;mso-wrap-distance-right:9.05pt;mso-wrap-distance-bottom:0;mso-position-horizontal:absolute;mso-position-horizontal-relative:text;mso-position-vertical:absolute;mso-position-vertical-relative:text" from="657pt,1.55pt" to="657.05pt,57.3pt" o:gfxdata="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" strokeweight=".18mm">
                 <v:stroke joinstyle="miter"/>
               </v:line>
             </w:pict>
@@ -8901,7 +11235,7 @@
           </mc:Choice>
           <mc:Fallback>
             <w:pict>
-              <v:line id="Straight Connector 14" o:spid="_x0000_s1026" style="position:absolute;z-index:-251645952;visibility:visible;mso-wrap-style:square;mso-wrap-distance-left:9.05pt;mso-wrap-distance-top:0;mso-wrap-distance-right:9.05pt;mso-wrap-distance-bottom:0;mso-position-horizontal:absolute;mso-position-horizontal-relative:text;mso-position-vertical:absolute;mso-position-vertical-relative:text" from="0,1.55pt" to=".05pt,57.3pt" o:gfxdata="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" strokeweight=".18mm">
+              <v:line w14:anchorId="5467FF90" id="Straight Connector 14" o:spid="_x0000_s1026" style="position:absolute;z-index:-251645952;visibility:visible;mso-wrap-style:square;mso-wrap-distance-left:9.05pt;mso-wrap-distance-top:0;mso-wrap-distance-right:9.05pt;mso-wrap-distance-bottom:0;mso-position-horizontal:absolute;mso-position-horizontal-relative:text;mso-position-vertical:absolute;mso-position-vertical-relative:text" from="0,1.55pt" to=".05pt,57.3pt" o:gfxdata="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" strokeweight=".18mm">
                 <v:stroke joinstyle="miter"/>
               </v:line>
             </w:pict>
@@ -8982,7 +11316,7 @@
           </mc:Choice>
           <mc:Fallback>
             <w:pict>
-              <v:line id="Straight Connector 15" o:spid="_x0000_s1026" style="position:absolute;z-index:-251646976;visibility:visible;mso-wrap-style:square;mso-wrap-distance-left:9.05pt;mso-wrap-distance-top:0;mso-wrap-distance-right:9.05pt;mso-wrap-distance-bottom:0;mso-position-horizontal:absolute;mso-position-horizontal-relative:text;mso-position-vertical:absolute;mso-position-vertical-relative:text" from="-.45pt,-12.85pt" to="658.1pt,-12.8pt" o:gfxdata="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" strokeweight=".18mm">
+              <v:line w14:anchorId="16C3E190" id="Straight Connector 15" o:spid="_x0000_s1026" style="position:absolute;z-index:-251646976;visibility:visible;mso-wrap-style:square;mso-wrap-distance-left:9.05pt;mso-wrap-distance-top:0;mso-wrap-distance-right:9.05pt;mso-wrap-distance-bottom:0;mso-position-horizontal:absolute;mso-position-horizontal-relative:text;mso-position-vertical:absolute;mso-position-vertical-relative:text" from="-.5pt,-12.9pt" to="658.05pt,-12.85pt" o:gfxdata="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" strokeweight=".18mm">
                 <v:stroke joinstyle="miter"/>
               </v:line>
             </w:pict>
@@ -9050,7 +11384,7 @@
           </mc:Choice>
           <mc:Fallback>
             <w:pict>
-              <v:line id="Straight Connector 16" o:spid="_x0000_s1026" style="position:absolute;z-index:-251643904;visibility:visible;mso-wrap-style:square;mso-wrap-distance-left:9.05pt;mso-wrap-distance-top:0;mso-wrap-distance-right:9.05pt;mso-wrap-distance-bottom:0;mso-position-horizontal:absolute;mso-position-horizontal-relative:text;mso-position-vertical:absolute;mso-position-vertical-relative:text" from="-.45pt,42.8pt" to="658.1pt,42.85pt" o:gfxdata="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" strokeweight=".18mm">
+              <v:line w14:anchorId="7AD9055A" id="Straight Connector 16" o:spid="_x0000_s1026" style="position:absolute;z-index:-251643904;visibility:visible;mso-wrap-style:square;mso-wrap-distance-left:9.05pt;mso-wrap-distance-top:0;mso-wrap-distance-right:9.05pt;mso-wrap-distance-bottom:0;mso-position-horizontal:absolute;mso-position-horizontal-relative:text;mso-position-vertical:absolute;mso-position-vertical-relative:text" from="-.5pt,42.8pt" to="658.05pt,42.85pt" o:gfxdata="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" strokeweight=".18mm">
                 <v:stroke joinstyle="miter"/>
               </v:line>
             </w:pict>
@@ -9109,6 +11443,7 @@
                 <w:sz w:val="28"/>
                 <w:szCs w:val="28"/>
               </w:rPr>
+              <w:lastRenderedPageBreak/>
               <w:t>Project Name:  Project 1:  Voting System                                                                           Team#14</w:t>
             </w:r>
           </w:p>
@@ -10749,7 +13084,7 @@
           </mc:Choice>
           <mc:Fallback>
             <w:pict>
-              <v:line id="Straight Connector 5" o:spid="_x0000_s1026" style="position:absolute;z-index:-251640832;visibility:visible;mso-wrap-style:square;mso-width-percent:0;mso-height-percent:0;mso-wrap-distance-left:9.05pt;mso-wrap-distance-top:0;mso-wrap-distance-right:9.05pt;mso-wrap-distance-bottom:0;mso-position-horizontal:absolute;mso-position-horizontal-relative:text;mso-position-vertical:absolute;mso-position-vertical-relative:text;mso-width-percent:0;mso-height-percent:0;mso-width-relative:page;mso-height-relative:page" from="657pt,1.55pt" to="657.05pt,57.3pt" o:gfxdata="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" strokeweight=".18mm">
+              <v:line w14:anchorId="115D9998" id="Straight Connector 5" o:spid="_x0000_s1026" style="position:absolute;z-index:-251640832;visibility:visible;mso-wrap-style:square;mso-width-percent:0;mso-height-percent:0;mso-wrap-distance-left:9.05pt;mso-wrap-distance-top:0;mso-wrap-distance-right:9.05pt;mso-wrap-distance-bottom:0;mso-position-horizontal:absolute;mso-position-horizontal-relative:text;mso-position-vertical:absolute;mso-position-vertical-relative:text;mso-width-percent:0;mso-height-percent:0;mso-width-relative:page;mso-height-relative:page" from="657pt,1.55pt" to="657.05pt,57.3pt" o:gfxdata="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" strokeweight=".18mm">
                 <v:stroke joinstyle="miter"/>
                 <o:lock v:ext="edit" shapetype="f"/>
               </v:line>
@@ -10828,7 +13163,7 @@
           </mc:Choice>
           <mc:Fallback>
             <w:pict>
-              <v:line id="Straight Connector 6" o:spid="_x0000_s1026" style="position:absolute;z-index:-251641856;visibility:visible;mso-wrap-style:square;mso-width-percent:0;mso-height-percent:0;mso-wrap-distance-left:9.05pt;mso-wrap-distance-top:0;mso-wrap-distance-right:9.05pt;mso-wrap-distance-bottom:0;mso-position-horizontal:absolute;mso-position-horizontal-relative:text;mso-position-vertical:absolute;mso-position-vertical-relative:text;mso-width-percent:0;mso-height-percent:0;mso-width-relative:page;mso-height-relative:page" from="0,1.55pt" to=".05pt,57.3pt" o:gfxdata="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" strokeweight=".18mm">
+              <v:line w14:anchorId="2EC0018D" id="Straight Connector 6" o:spid="_x0000_s1026" style="position:absolute;z-index:-251641856;visibility:visible;mso-wrap-style:square;mso-width-percent:0;mso-height-percent:0;mso-wrap-distance-left:9.05pt;mso-wrap-distance-top:0;mso-wrap-distance-right:9.05pt;mso-wrap-distance-bottom:0;mso-position-horizontal:absolute;mso-position-horizontal-relative:text;mso-position-vertical:absolute;mso-position-vertical-relative:text;mso-width-percent:0;mso-height-percent:0;mso-width-relative:page;mso-height-relative:page" from="0,1.55pt" to=".05pt,57.3pt" o:gfxdata="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" strokeweight=".18mm">
                 <v:stroke joinstyle="miter"/>
                 <o:lock v:ext="edit" shapetype="f"/>
               </v:line>
@@ -10920,7 +13255,7 @@
           </mc:Choice>
           <mc:Fallback>
             <w:pict>
-              <v:line id="Straight Connector 7" o:spid="_x0000_s1026" style="position:absolute;z-index:-251642880;visibility:visible;mso-wrap-style:square;mso-width-percent:0;mso-height-percent:0;mso-wrap-distance-left:9.05pt;mso-wrap-distance-top:0;mso-wrap-distance-right:9.05pt;mso-wrap-distance-bottom:0;mso-position-horizontal:absolute;mso-position-horizontal-relative:text;mso-position-vertical:absolute;mso-position-vertical-relative:text;mso-width-percent:0;mso-height-percent:0;mso-width-relative:page;mso-height-relative:page" from="-.4pt,-12.8pt" to="658.15pt,-12.75pt" o:gfxdata="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" strokeweight=".18mm">
+              <v:line w14:anchorId="600F452F" id="Straight Connector 7" o:spid="_x0000_s1026" style="position:absolute;z-index:-251642880;visibility:visible;mso-wrap-style:square;mso-width-percent:0;mso-height-percent:0;mso-wrap-distance-left:9.05pt;mso-wrap-distance-top:0;mso-wrap-distance-right:9.05pt;mso-wrap-distance-bottom:0;mso-position-horizontal:absolute;mso-position-horizontal-relative:text;mso-position-vertical:absolute;mso-position-vertical-relative:text;mso-width-percent:0;mso-height-percent:0;mso-width-relative:page;mso-height-relative:page" from="-.45pt,-12.85pt" to="658.1pt,-12.8pt" o:gfxdata="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" strokeweight=".18mm">
                 <v:stroke joinstyle="miter"/>
                 <o:lock v:ext="edit" shapetype="f"/>
               </v:line>
@@ -10999,7 +13334,7 @@
           </mc:Choice>
           <mc:Fallback>
             <w:pict>
-              <v:line id="Straight Connector 8" o:spid="_x0000_s1026" style="position:absolute;z-index:-251639808;visibility:visible;mso-wrap-style:square;mso-width-percent:0;mso-height-percent:0;mso-wrap-distance-left:9.05pt;mso-wrap-distance-top:0;mso-wrap-distance-right:9.05pt;mso-wrap-distance-bottom:0;mso-position-horizontal:absolute;mso-position-horizontal-relative:text;mso-position-vertical:absolute;mso-position-vertical-relative:text;mso-width-percent:0;mso-height-percent:0;mso-width-relative:page;mso-height-relative:page" from="-.4pt,42.8pt" to="658.15pt,42.85pt" o:gfxdata="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" strokeweight=".18mm">
+              <v:line w14:anchorId="4686079E" id="Straight Connector 8" o:spid="_x0000_s1026" style="position:absolute;z-index:-251639808;visibility:visible;mso-wrap-style:square;mso-width-percent:0;mso-height-percent:0;mso-wrap-distance-left:9.05pt;mso-wrap-distance-top:0;mso-wrap-distance-right:9.05pt;mso-wrap-distance-bottom:0;mso-position-horizontal:absolute;mso-position-horizontal-relative:text;mso-position-vertical:absolute;mso-position-vertical-relative:text;mso-width-percent:0;mso-height-percent:0;mso-width-relative:page;mso-height-relative:page" from="-.45pt,42.8pt" to="658.1pt,42.85pt" o:gfxdata="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" strokeweight=".18mm">
                 <v:stroke joinstyle="miter"/>
                 <o:lock v:ext="edit" shapetype="f"/>
               </v:line>
@@ -11049,7 +13384,6 @@
         <w:rPr>
           <w:rStyle w:val="StrongEmphasis"/>
         </w:rPr>
-        <w:lastRenderedPageBreak/>
         <w:t xml:space="preserve">Test Stage:  </w:t>
       </w:r>
       <w:r>
@@ -11069,6 +13403,7 @@
         <w:rPr>
           <w:rStyle w:val="StrongEmphasis"/>
         </w:rPr>
+        <w:lastRenderedPageBreak/>
         <w:t xml:space="preserve">Test Date: </w:t>
       </w:r>
       <w:r>
@@ -11303,8 +13638,8 @@
 </file>
 
 <file path=word/numbering.xml><?xml version="1.0" encoding="utf-8"?>
-<w:numbering xmlns:wpc="http://schemas.microsoft.com/office/word/2010/wordprocessingCanvas" xmlns:mo="http://schemas.microsoft.com/office/mac/office/2008/main" xmlns:mc="http://schemas.openxmlformats.org/markup-compatibility/2006" xmlns:mv="urn:schemas-microsoft-com:mac:vml" xmlns:o="urn:schemas-microsoft-com:office:office" xmlns:r="http://schemas.openxmlformats.org/officeDocument/2006/relationships" xmlns:m="http://schemas.openxmlformats.org/officeDocument/2006/math" xmlns:v="urn:schemas-microsoft-com:vml" xmlns:wp14="http://schemas.microsoft.com/office/word/2010/wordprocessingDrawing" xmlns:wp="http://schemas.openxmlformats.org/drawingml/2006/wordprocessingDrawing" xmlns:w10="urn:schemas-microsoft-com:office:word" xmlns:w="http://schemas.openxmlformats.org/wordprocessingml/2006/main" xmlns:w14="http://schemas.microsoft.com/office/word/2010/wordml" xmlns:wpg="http://schemas.microsoft.com/office/word/2010/wordprocessingGroup" xmlns:wpi="http://schemas.microsoft.com/office/word/2010/wordprocessingInk" xmlns:wne="http://schemas.microsoft.com/office/word/2006/wordml" xmlns:wps="http://schemas.microsoft.com/office/word/2010/wordprocessingShape" mc:Ignorable="w14 wp14">
-  <w:abstractNum w:abstractNumId="0">
+<w:numbering xmlns:wpc="http://schemas.microsoft.com/office/word/2010/wordprocessingCanvas" xmlns:cx="http://schemas.microsoft.com/office/drawing/2014/chartex" xmlns:cx1="http://schemas.microsoft.com/office/drawing/2015/9/8/chartex" xmlns:cx2="http://schemas.microsoft.com/office/drawing/2015/10/21/chartex" xmlns:cx3="http://schemas.microsoft.com/office/drawing/2016/5/9/chartex" xmlns:cx4="http://schemas.microsoft.com/office/drawing/2016/5/10/chartex" xmlns:cx5="http://schemas.microsoft.com/office/drawing/2016/5/11/chartex" xmlns:cx6="http://schemas.microsoft.com/office/drawing/2016/5/12/chartex" xmlns:cx7="http://schemas.microsoft.com/office/drawing/2016/5/13/chartex" xmlns:cx8="http://schemas.microsoft.com/office/drawing/2016/5/14/chartex" xmlns:mc="http://schemas.openxmlformats.org/markup-compatibility/2006" xmlns:aink="http://schemas.microsoft.com/office/drawing/2016/ink" xmlns:am3d="http://schemas.microsoft.com/office/drawing/2017/model3d" xmlns:o="urn:schemas-microsoft-com:office:office" xmlns:r="http://schemas.openxmlformats.org/officeDocument/2006/relationships" xmlns:m="http://schemas.openxmlformats.org/officeDocument/2006/math" xmlns:v="urn:schemas-microsoft-com:vml" xmlns:wp14="http://schemas.microsoft.com/office/word/2010/wordprocessingDrawing" xmlns:wp="http://schemas.openxmlformats.org/drawingml/2006/wordprocessingDrawing" xmlns:w10="urn:schemas-microsoft-com:office:word" xmlns:w="http://schemas.openxmlformats.org/wordprocessingml/2006/main" xmlns:w14="http://schemas.microsoft.com/office/word/2010/wordml" xmlns:w15="http://schemas.microsoft.com/office/word/2012/wordml" xmlns:w16cid="http://schemas.microsoft.com/office/word/2016/wordml/cid" xmlns:w16se="http://schemas.microsoft.com/office/word/2015/wordml/symex" xmlns:wpg="http://schemas.microsoft.com/office/word/2010/wordprocessingGroup" xmlns:wpi="http://schemas.microsoft.com/office/word/2010/wordprocessingInk" xmlns:wne="http://schemas.microsoft.com/office/word/2006/wordml" xmlns:wps="http://schemas.microsoft.com/office/word/2010/wordprocessingShape" mc:Ignorable="w14 w15 w16se w16cid wp14">
+  <w:abstractNum w:abstractNumId="0" w15:restartNumberingAfterBreak="0">
     <w:nsid w:val="5C8B7FF3"/>
     <w:multiLevelType w:val="hybridMultilevel"/>
     <w:tmpl w:val="1D60336E"/>
@@ -11424,7 +13759,7 @@
 </file>
 
 <file path=word/styles.xml><?xml version="1.0" encoding="utf-8"?>
-<w:styles xmlns:mc="http://schemas.openxmlformats.org/markup-compatibility/2006" xmlns:r="http://schemas.openxmlformats.org/officeDocument/2006/relationships" xmlns:w="http://schemas.openxmlformats.org/wordprocessingml/2006/main" xmlns:w14="http://schemas.microsoft.com/office/word/2010/wordml" mc:Ignorable="w14">
+<w:styles xmlns:mc="http://schemas.openxmlformats.org/markup-compatibility/2006" xmlns:r="http://schemas.openxmlformats.org/officeDocument/2006/relationships" xmlns:w="http://schemas.openxmlformats.org/wordprocessingml/2006/main" xmlns:w14="http://schemas.microsoft.com/office/word/2010/wordml" xmlns:w15="http://schemas.microsoft.com/office/word/2012/wordml" xmlns:w16cid="http://schemas.microsoft.com/office/word/2016/wordml/cid" xmlns:w16se="http://schemas.microsoft.com/office/word/2015/wordml/symex" mc:Ignorable="w14 w15 w16se w16cid">
   <w:docDefaults>
     <w:rPrDefault>
       <w:rPr>
@@ -11435,520 +13770,377 @@
     </w:rPrDefault>
     <w:pPrDefault/>
   </w:docDefaults>
-  <w:latentStyles w:defLockedState="0" w:defUIPriority="99" w:defSemiHidden="1" w:defUnhideWhenUsed="1" w:defQFormat="0" w:count="276">
-    <w:lsdException w:name="Normal" w:semiHidden="0" w:uiPriority="0" w:unhideWhenUsed="0" w:qFormat="1"/>
-    <w:lsdException w:name="heading 1" w:semiHidden="0" w:uiPriority="9" w:unhideWhenUsed="0" w:qFormat="1"/>
-    <w:lsdException w:name="heading 2" w:uiPriority="9" w:qFormat="1"/>
-    <w:lsdException w:name="heading 3" w:uiPriority="9" w:qFormat="1"/>
-    <w:lsdException w:name="heading 4" w:uiPriority="9" w:qFormat="1"/>
-    <w:lsdException w:name="heading 5" w:uiPriority="9" w:qFormat="1"/>
-    <w:lsdException w:name="heading 6" w:uiPriority="9" w:qFormat="1"/>
-    <w:lsdException w:name="heading 7" w:uiPriority="9" w:qFormat="1"/>
-    <w:lsdException w:name="heading 8" w:uiPriority="9" w:qFormat="1"/>
-    <w:lsdException w:name="heading 9" w:uiPriority="9" w:qFormat="1"/>
-    <w:lsdException w:name="toc 1" w:uiPriority="39"/>
-    <w:lsdException w:name="toc 2" w:uiPriority="39"/>
-    <w:lsdException w:name="toc 3" w:uiPriority="39"/>
-    <w:lsdException w:name="toc 4" w:uiPriority="39"/>
-    <w:lsdException w:name="toc 5" w:uiPriority="39"/>
-    <w:lsdException w:name="toc 6" w:uiPriority="39"/>
-    <w:lsdException w:name="toc 7" w:uiPriority="39"/>
-    <w:lsdException w:name="toc 8" w:uiPriority="39"/>
-    <w:lsdException w:name="toc 9" w:uiPriority="39"/>
-    <w:lsdException w:name="caption" w:uiPriority="35" w:qFormat="1"/>
-    <w:lsdException w:name="Title" w:semiHidden="0" w:uiPriority="10" w:unhideWhenUsed="0" w:qFormat="1"/>
-    <w:lsdException w:name="Default Paragraph Font" w:uiPriority="1"/>
-    <w:lsdException w:name="Subtitle" w:semiHidden="0" w:uiPriority="11" w:unhideWhenUsed="0" w:qFormat="1"/>
-    <w:lsdException w:name="Strong" w:semiHidden="0" w:uiPriority="22" w:unhideWhenUsed="0" w:qFormat="1"/>
-    <w:lsdException w:name="Emphasis" w:semiHidden="0" w:uiPriority="20" w:unhideWhenUsed="0" w:qFormat="1"/>
-    <w:lsdException w:name="Table Grid" w:semiHidden="0" w:uiPriority="39" w:unhideWhenUsed="0"/>
-    <w:lsdException w:name="Note Level 1" w:semiHidden="0" w:unhideWhenUsed="0"/>
-    <w:lsdException w:name="Note Level 2" w:semiHidden="0" w:unhideWhenUsed="0"/>
-    <w:lsdException w:name="Note Level 3" w:semiHidden="0" w:unhideWhenUsed="0"/>
-    <w:lsdException w:name="Note Level 4" w:semiHidden="0" w:unhideWhenUsed="0"/>
-    <w:lsdException w:name="Note Level 5" w:semiHidden="0" w:unhideWhenUsed="0"/>
-    <w:lsdException w:name="Note Level 6" w:semiHidden="0" w:unhideWhenUsed="0"/>
-    <w:lsdException w:name="Note Level 7" w:semiHidden="0" w:unhideWhenUsed="0"/>
-    <w:lsdException w:name="Note Level 8" w:semiHidden="0" w:unhideWhenUsed="0"/>
-    <w:lsdException w:name="Note Level 9" w:semiHidden="0" w:unhideWhenUsed="0"/>
-    <w:lsdException w:name="Placeholder Text" w:unhideWhenUsed="0"/>
-    <w:lsdException w:name="No Spacing" w:semiHidden="0" w:uiPriority="1" w:unhideWhenUsed="0" w:qFormat="1"/>
-    <w:lsdException w:name="Light Shading" w:semiHidden="0" w:uiPriority="60" w:unhideWhenUsed="0"/>
-    <w:lsdException w:name="Light List" w:semiHidden="0" w:uiPriority="61" w:unhideWhenUsed="0"/>
-    <w:lsdException w:name="Light Grid" w:semiHidden="0" w:uiPriority="62" w:unhideWhenUsed="0"/>
-    <w:lsdException w:name="Medium Shading 1" w:semiHidden="0" w:uiPriority="63" w:unhideWhenUsed="0"/>
-    <w:lsdException w:name="Medium Shading 2" w:semiHidden="0" w:uiPriority="64" w:unhideWhenUsed="0"/>
-    <w:lsdException w:name="Medium List 1" w:semiHidden="0" w:uiPriority="65" w:unhideWhenUsed="0"/>
-    <w:lsdException w:name="Medium List 2" w:semiHidden="0" w:uiPriority="66" w:unhideWhenUsed="0"/>
-    <w:lsdException w:name="Medium Grid 1" w:semiHidden="0" w:uiPriority="67" w:unhideWhenUsed="0"/>
-    <w:lsdException w:name="Medium Grid 2" w:semiHidden="0" w:uiPriority="68" w:unhideWhenUsed="0"/>
-    <w:lsdException w:name="Medium Grid 3" w:semiHidden="0" w:uiPriority="69" w:unhideWhenUsed="0"/>
-    <w:lsdException w:name="Dark List" w:semiHidden="0" w:uiPriority="70" w:unhideWhenUsed="0"/>
-    <w:lsdException w:name="Colorful Shading" w:semiHidden="0" w:uiPriority="71" w:unhideWhenUsed="0"/>
-    <w:lsdException w:name="Colorful List" w:semiHidden="0" w:uiPriority="72" w:unhideWhenUsed="0"/>
-    <w:lsdException w:name="Colorful Grid" w:semiHidden="0" w:uiPriority="73" w:unhideWhenUsed="0"/>
-    <w:lsdException w:name="Light Shading Accent 1" w:semiHidden="0" w:uiPriority="60" w:unhideWhenUsed="0"/>
-    <w:lsdException w:name="Light List Accent 1" w:semiHidden="0" w:uiPriority="61" w:unhideWhenUsed="0"/>
-    <w:lsdException w:name="Light Grid Accent 1" w:semiHidden="0" w:uiPriority="62" w:unhideWhenUsed="0"/>
-    <w:lsdException w:name="Medium Shading 1 Accent 1" w:semiHidden="0" w:uiPriority="63" w:unhideWhenUsed="0"/>
-    <w:lsdException w:name="Medium Shading 2 Accent 1" w:semiHidden="0" w:uiPriority="64" w:unhideWhenUsed="0"/>
-    <w:lsdException w:name="Medium List 1 Accent 1" w:semiHidden="0" w:uiPriority="65" w:unhideWhenUsed="0"/>
-    <w:lsdException w:name="Revision" w:unhideWhenUsed="0"/>
-    <w:lsdException w:name="List Paragraph" w:semiHidden="0" w:uiPriority="34" w:unhideWhenUsed="0" w:qFormat="1"/>
-    <w:lsdException w:name="Quote" w:semiHidden="0" w:uiPriority="29" w:unhideWhenUsed="0" w:qFormat="1"/>
-    <w:lsdException w:name="Intense Quote" w:semiHidden="0" w:uiPriority="30" w:unhideWhenUsed="0" w:qFormat="1"/>
-    <w:lsdException w:name="Medium List 2 Accent 1" w:semiHidden="0" w:uiPriority="66" w:unhideWhenUsed="0"/>
-    <w:lsdException w:name="Medium Grid 1 Accent 1" w:semiHidden="0" w:uiPriority="67" w:unhideWhenUsed="0"/>
-    <w:lsdException w:name="Medium Grid 2 Accent 1" w:semiHidden="0" w:uiPriority="68" w:unhideWhenUsed="0"/>
-    <w:lsdException w:name="Medium Grid 3 Accent 1" w:semiHidden="0" w:uiPriority="69" w:unhideWhenUsed="0"/>
-    <w:lsdException w:name="Dark List Accent 1" w:semiHidden="0" w:uiPriority="70" w:unhideWhenUsed="0"/>
-    <w:lsdException w:name="Colorful Shading Accent 1" w:semiHidden="0" w:uiPriority="71" w:unhideWhenUsed="0"/>
-    <w:lsdException w:name="Colorful List Accent 1" w:semiHidden="0" w:uiPriority="72" w:unhideWhenUsed="0"/>
-    <w:lsdException w:name="Colorful Grid Accent 1" w:semiHidden="0" w:uiPriority="73" w:unhideWhenUsed="0"/>
-    <w:lsdException w:name="Light Shading Accent 2" w:semiHidden="0" w:uiPriority="60" w:unhideWhenUsed="0"/>
-    <w:lsdException w:name="Light List Accent 2" w:semiHidden="0" w:uiPriority="61" w:unhideWhenUsed="0"/>
-    <w:lsdException w:name="Light Grid Accent 2" w:semiHidden="0" w:uiPriority="62" w:unhideWhenUsed="0"/>
-    <w:lsdException w:name="Medium Shading 1 Accent 2" w:semiHidden="0" w:uiPriority="63" w:unhideWhenUsed="0"/>
-    <w:lsdException w:name="Medium Shading 2 Accent 2" w:semiHidden="0" w:uiPriority="64" w:unhideWhenUsed="0"/>
-    <w:lsdException w:name="Medium List 1 Accent 2" w:semiHidden="0" w:uiPriority="65" w:unhideWhenUsed="0"/>
-    <w:lsdException w:name="Medium List 2 Accent 2" w:semiHidden="0" w:uiPriority="66" w:unhideWhenUsed="0"/>
-    <w:lsdException w:name="Medium Grid 1 Accent 2" w:semiHidden="0" w:uiPriority="67" w:unhideWhenUsed="0"/>
-    <w:lsdException w:name="Medium Grid 2 Accent 2" w:semiHidden="0" w:uiPriority="68" w:unhideWhenUsed="0"/>
-    <w:lsdException w:name="Medium Grid 3 Accent 2" w:semiHidden="0" w:uiPriority="69" w:unhideWhenUsed="0"/>
-    <w:lsdException w:name="Dark List Accent 2" w:semiHidden="0" w:uiPriority="70" w:unhideWhenUsed="0"/>
-    <w:lsdException w:name="Colorful Shading Accent 2" w:semiHidden="0" w:uiPriority="71" w:unhideWhenUsed="0"/>
-    <w:lsdException w:name="Colorful List Accent 2" w:semiHidden="0" w:uiPriority="72" w:unhideWhenUsed="0"/>
-    <w:lsdException w:name="Colorful Grid Accent 2" w:semiHidden="0" w:uiPriority="73" w:unhideWhenUsed="0"/>
-    <w:lsdException w:name="Light Shading Accent 3" w:semiHidden="0" w:uiPriority="60" w:unhideWhenUsed="0"/>
-    <w:lsdException w:name="Light List Accent 3" w:semiHidden="0" w:uiPriority="61" w:unhideWhenUsed="0"/>
-    <w:lsdException w:name="Light Grid Accent 3" w:semiHidden="0" w:uiPriority="62" w:unhideWhenUsed="0"/>
-    <w:lsdException w:name="Medium Shading 1 Accent 3" w:semiHidden="0" w:uiPriority="63" w:unhideWhenUsed="0"/>
-    <w:lsdException w:name="Medium Shading 2 Accent 3" w:semiHidden="0" w:uiPriority="64" w:unhideWhenUsed="0"/>
-    <w:lsdException w:name="Medium List 1 Accent 3" w:semiHidden="0" w:uiPriority="65" w:unhideWhenUsed="0"/>
-    <w:lsdException w:name="Medium List 2 Accent 3" w:semiHidden="0" w:uiPriority="66" w:unhideWhenUsed="0"/>
-    <w:lsdException w:name="Medium Grid 1 Accent 3" w:semiHidden="0" w:uiPriority="67" w:unhideWhenUsed="0"/>
-    <w:lsdException w:name="Medium Grid 2 Accent 3" w:semiHidden="0" w:uiPriority="68" w:unhideWhenUsed="0"/>
-    <w:lsdException w:name="Medium Grid 3 Accent 3" w:semiHidden="0" w:uiPriority="69" w:unhideWhenUsed="0"/>
-    <w:lsdException w:name="Dark List Accent 3" w:semiHidden="0" w:uiPriority="70" w:unhideWhenUsed="0"/>
-    <w:lsdException w:name="Colorful Shading Accent 3" w:semiHidden="0" w:uiPriority="71" w:unhideWhenUsed="0"/>
-    <w:lsdException w:name="Colorful List Accent 3" w:semiHidden="0" w:uiPriority="72" w:unhideWhenUsed="0"/>
-    <w:lsdException w:name="Colorful Grid Accent 3" w:semiHidden="0" w:uiPriority="73" w:unhideWhenUsed="0"/>
-    <w:lsdException w:name="Light Shading Accent 4" w:semiHidden="0" w:uiPriority="60" w:unhideWhenUsed="0"/>
-    <w:lsdException w:name="Light List Accent 4" w:semiHidden="0" w:uiPriority="61" w:unhideWhenUsed="0"/>
-    <w:lsdException w:name="Light Grid Accent 4" w:semiHidden="0" w:uiPriority="62" w:unhideWhenUsed="0"/>
-    <w:lsdException w:name="Medium Shading 1 Accent 4" w:semiHidden="0" w:uiPriority="63" w:unhideWhenUsed="0"/>
-    <w:lsdException w:name="Medium Shading 2 Accent 4" w:semiHidden="0" w:uiPriority="64" w:unhideWhenUsed="0"/>
-    <w:lsdException w:name="Medium List 1 Accent 4" w:semiHidden="0" w:uiPriority="65" w:unhideWhenUsed="0"/>
-    <w:lsdException w:name="Medium List 2 Accent 4" w:semiHidden="0" w:uiPriority="66" w:unhideWhenUsed="0"/>
-    <w:lsdException w:name="Medium Grid 1 Accent 4" w:semiHidden="0" w:uiPriority="67" w:unhideWhenUsed="0"/>
-    <w:lsdException w:name="Medium Grid 2 Accent 4" w:semiHidden="0" w:uiPriority="68" w:unhideWhenUsed="0"/>
-    <w:lsdException w:name="Medium Grid 3 Accent 4" w:semiHidden="0" w:uiPriority="69" w:unhideWhenUsed="0"/>
-    <w:lsdException w:name="Dark List Accent 4" w:semiHidden="0" w:uiPriority="70" w:unhideWhenUsed="0"/>
-    <w:lsdException w:name="Colorful Shading Accent 4" w:semiHidden="0" w:uiPriority="71" w:unhideWhenUsed="0"/>
-    <w:lsdException w:name="Colorful List Accent 4" w:semiHidden="0" w:uiPriority="72" w:unhideWhenUsed="0"/>
-    <w:lsdException w:name="Colorful Grid Accent 4" w:semiHidden="0" w:uiPriority="73" w:unhideWhenUsed="0"/>
-    <w:lsdException w:name="Light Shading Accent 5" w:semiHidden="0" w:uiPriority="60" w:unhideWhenUsed="0"/>
-    <w:lsdException w:name="Light List Accent 5" w:semiHidden="0" w:uiPriority="61" w:unhideWhenUsed="0"/>
-    <w:lsdException w:name="Light Grid Accent 5" w:semiHidden="0" w:uiPriority="62" w:unhideWhenUsed="0"/>
-    <w:lsdException w:name="Medium Shading 1 Accent 5" w:semiHidden="0" w:uiPriority="63" w:unhideWhenUsed="0"/>
-    <w:lsdException w:name="Medium Shading 2 Accent 5" w:semiHidden="0" w:uiPriority="64" w:unhideWhenUsed="0"/>
-    <w:lsdException w:name="Medium List 1 Accent 5" w:semiHidden="0" w:uiPriority="65" w:unhideWhenUsed="0"/>
-    <w:lsdException w:name="Medium List 2 Accent 5" w:semiHidden="0" w:uiPriority="66" w:unhideWhenUsed="0"/>
-    <w:lsdException w:name="Medium Grid 1 Accent 5" w:semiHidden="0" w:uiPriority="67" w:unhideWhenUsed="0"/>
-    <w:lsdException w:name="Medium Grid 2 Accent 5" w:semiHidden="0" w:uiPriority="68" w:unhideWhenUsed="0"/>
-    <w:lsdException w:name="Medium Grid 3 Accent 5" w:semiHidden="0" w:uiPriority="69" w:unhideWhenUsed="0"/>
-    <w:lsdException w:name="Dark List Accent 5" w:semiHidden="0" w:uiPriority="70" w:unhideWhenUsed="0"/>
-    <w:lsdException w:name="Colorful Shading Accent 5" w:semiHidden="0" w:uiPriority="71" w:unhideWhenUsed="0"/>
-    <w:lsdException w:name="Colorful List Accent 5" w:semiHidden="0" w:uiPriority="72" w:unhideWhenUsed="0"/>
-    <w:lsdException w:name="Colorful Grid Accent 5" w:semiHidden="0" w:uiPriority="73" w:unhideWhenUsed="0"/>
-    <w:lsdException w:name="Light Shading Accent 6" w:semiHidden="0" w:uiPriority="60" w:unhideWhenUsed="0"/>
-    <w:lsdException w:name="Light List Accent 6" w:semiHidden="0" w:uiPriority="61" w:unhideWhenUsed="0"/>
-    <w:lsdException w:name="Light Grid Accent 6" w:semiHidden="0" w:uiPriority="62" w:unhideWhenUsed="0"/>
-    <w:lsdException w:name="Medium Shading 1 Accent 6" w:semiHidden="0" w:uiPriority="63" w:unhideWhenUsed="0"/>
-    <w:lsdException w:name="Medium Shading 2 Accent 6" w:semiHidden="0" w:uiPriority="64" w:unhideWhenUsed="0"/>
-    <w:lsdException w:name="Medium List 1 Accent 6" w:semiHidden="0" w:uiPriority="65" w:unhideWhenUsed="0"/>
-    <w:lsdException w:name="Medium List 2 Accent 6" w:semiHidden="0" w:uiPriority="66" w:unhideWhenUsed="0"/>
-    <w:lsdException w:name="Medium Grid 1 Accent 6" w:semiHidden="0" w:uiPriority="67" w:unhideWhenUsed="0"/>
-    <w:lsdException w:name="Medium Grid 2 Accent 6" w:semiHidden="0" w:uiPriority="68" w:unhideWhenUsed="0"/>
-    <w:lsdException w:name="Medium Grid 3 Accent 6" w:semiHidden="0" w:uiPriority="69" w:unhideWhenUsed="0"/>
-    <w:lsdException w:name="Dark List Accent 6" w:semiHidden="0" w:uiPriority="70" w:unhideWhenUsed="0"/>
-    <w:lsdException w:name="Colorful Shading Accent 6" w:semiHidden="0" w:uiPriority="71" w:unhideWhenUsed="0"/>
-    <w:lsdException w:name="Colorful List Accent 6" w:semiHidden="0" w:uiPriority="72" w:unhideWhenUsed="0"/>
-    <w:lsdException w:name="Colorful Grid Accent 6" w:semiHidden="0" w:uiPriority="73" w:unhideWhenUsed="0"/>
-    <w:lsdException w:name="Subtle Emphasis" w:semiHidden="0" w:uiPriority="19" w:unhideWhenUsed="0" w:qFormat="1"/>
-    <w:lsdException w:name="Intense Emphasis" w:semiHidden="0" w:uiPriority="21" w:unhideWhenUsed="0" w:qFormat="1"/>
-    <w:lsdException w:name="Subtle Reference" w:semiHidden="0" w:uiPriority="31" w:unhideWhenUsed="0" w:qFormat="1"/>
-    <w:lsdException w:name="Intense Reference" w:semiHidden="0" w:uiPriority="32" w:unhideWhenUsed="0" w:qFormat="1"/>
-    <w:lsdException w:name="Book Title" w:semiHidden="0" w:uiPriority="33" w:unhideWhenUsed="0" w:qFormat="1"/>
-    <w:lsdException w:name="Bibliography" w:uiPriority="37"/>
-    <w:lsdException w:name="TOC Heading" w:uiPriority="39" w:qFormat="1"/>
-  </w:latentStyles>
-  <w:style w:type="paragraph" w:default="1" w:styleId="Normal">
-    <w:name w:val="Normal"/>
-    <w:qFormat/>
-    <w:rPr>
-      <w:rFonts w:ascii="Times New Roman" w:eastAsia="Times New Roman" w:hAnsi="Times New Roman" w:cs="Times New Roman"/>
-      <w:sz w:val="24"/>
-      <w:lang w:bidi="ar-SA"/>
-    </w:rPr>
-  </w:style>
-  <w:style w:type="character" w:default="1" w:styleId="DefaultParagraphFont">
-    <w:name w:val="Default Paragraph Font"/>
-    <w:uiPriority w:val="1"/>
-    <w:semiHidden/>
-    <w:unhideWhenUsed/>
-  </w:style>
-  <w:style w:type="table" w:default="1" w:styleId="TableNormal">
-    <w:name w:val="Normal Table"/>
-    <w:uiPriority w:val="99"/>
-    <w:semiHidden/>
-    <w:unhideWhenUsed/>
-    <w:tblPr>
-      <w:tblInd w:w="0" w:type="dxa"/>
-      <w:tblCellMar>
-        <w:top w:w="0" w:type="dxa"/>
-        <w:left w:w="108" w:type="dxa"/>
-        <w:bottom w:w="0" w:type="dxa"/>
-        <w:right w:w="108" w:type="dxa"/>
-      </w:tblCellMar>
-    </w:tblPr>
-  </w:style>
-  <w:style w:type="numbering" w:default="1" w:styleId="NoList">
-    <w:name w:val="No List"/>
-    <w:uiPriority w:val="99"/>
-    <w:semiHidden/>
-    <w:unhideWhenUsed/>
-  </w:style>
-  <w:style w:type="character" w:customStyle="1" w:styleId="WW8Num1z0">
-    <w:name w:val="WW8Num1z0"/>
-    <w:qFormat/>
-  </w:style>
-  <w:style w:type="character" w:customStyle="1" w:styleId="WW8Num1z1">
-    <w:name w:val="WW8Num1z1"/>
-    <w:qFormat/>
-  </w:style>
-  <w:style w:type="character" w:customStyle="1" w:styleId="WW8Num1z2">
-    <w:name w:val="WW8Num1z2"/>
-    <w:qFormat/>
-  </w:style>
-  <w:style w:type="character" w:customStyle="1" w:styleId="WW8Num1z3">
-    <w:name w:val="WW8Num1z3"/>
-    <w:qFormat/>
-  </w:style>
-  <w:style w:type="character" w:customStyle="1" w:styleId="WW8Num1z4">
-    <w:name w:val="WW8Num1z4"/>
-    <w:qFormat/>
-  </w:style>
-  <w:style w:type="character" w:customStyle="1" w:styleId="WW8Num1z5">
-    <w:name w:val="WW8Num1z5"/>
-    <w:qFormat/>
-  </w:style>
-  <w:style w:type="character" w:customStyle="1" w:styleId="WW8Num1z6">
-    <w:name w:val="WW8Num1z6"/>
-    <w:qFormat/>
-  </w:style>
-  <w:style w:type="character" w:customStyle="1" w:styleId="WW8Num1z7">
-    <w:name w:val="WW8Num1z7"/>
-    <w:qFormat/>
-  </w:style>
-  <w:style w:type="character" w:customStyle="1" w:styleId="WW8Num1z8">
-    <w:name w:val="WW8Num1z8"/>
-    <w:qFormat/>
-  </w:style>
-  <w:style w:type="character" w:customStyle="1" w:styleId="InternetLink">
-    <w:name w:val="Internet Link"/>
-    <w:basedOn w:val="DefaultParagraphFont"/>
-    <w:rPr>
-      <w:color w:val="0000FF"/>
-      <w:u w:val="single"/>
-    </w:rPr>
-  </w:style>
-  <w:style w:type="character" w:customStyle="1" w:styleId="StrongEmphasis">
-    <w:name w:val="Strong Emphasis"/>
-    <w:qFormat/>
-    <w:rPr>
-      <w:b/>
-      <w:bCs/>
-    </w:rPr>
-  </w:style>
-  <w:style w:type="character" w:customStyle="1" w:styleId="ins">
-    <w:name w:val="ins"/>
-    <w:qFormat/>
-  </w:style>
-  <w:style w:type="character" w:styleId="Emphasis">
-    <w:name w:val="Emphasis"/>
-    <w:qFormat/>
-    <w:rPr>
-      <w:i/>
-      <w:iCs/>
-    </w:rPr>
-  </w:style>
-  <w:style w:type="character" w:customStyle="1" w:styleId="NumberingSymbols">
-    <w:name w:val="Numbering Symbols"/>
-    <w:qFormat/>
-  </w:style>
-  <w:style w:type="paragraph" w:customStyle="1" w:styleId="Heading">
-    <w:name w:val="Heading"/>
-    <w:basedOn w:val="Normal"/>
-    <w:next w:val="BodyText"/>
-    <w:qFormat/>
-    <w:pPr>
-      <w:keepNext/>
-      <w:spacing w:before="240" w:after="120"/>
-    </w:pPr>
-    <w:rPr>
-      <w:rFonts w:ascii="Liberation Sans" w:eastAsia="AR PL SungtiL GB" w:hAnsi="Liberation Sans" w:cs="FreeSans"/>
-      <w:sz w:val="28"/>
-      <w:szCs w:val="28"/>
-    </w:rPr>
-  </w:style>
-  <w:style w:type="paragraph" w:styleId="BodyText">
-    <w:name w:val="Body Text"/>
-    <w:basedOn w:val="Normal"/>
-    <w:pPr>
-      <w:spacing w:after="140" w:line="288" w:lineRule="auto"/>
-    </w:pPr>
-  </w:style>
-  <w:style w:type="paragraph" w:styleId="List">
-    <w:name w:val="List"/>
-    <w:basedOn w:val="BodyText"/>
-    <w:rPr>
-      <w:rFonts w:cs="FreeSans"/>
-    </w:rPr>
-  </w:style>
-  <w:style w:type="paragraph" w:styleId="Caption">
-    <w:name w:val="caption"/>
-    <w:basedOn w:val="Normal"/>
-    <w:qFormat/>
-    <w:pPr>
-      <w:suppressLineNumbers/>
-      <w:spacing w:before="120" w:after="120"/>
-    </w:pPr>
-    <w:rPr>
-      <w:rFonts w:cs="FreeSans"/>
-      <w:i/>
-      <w:iCs/>
-    </w:rPr>
-  </w:style>
-  <w:style w:type="paragraph" w:customStyle="1" w:styleId="Index">
-    <w:name w:val="Index"/>
-    <w:basedOn w:val="Normal"/>
-    <w:qFormat/>
-    <w:pPr>
-      <w:suppressLineNumbers/>
-    </w:pPr>
-    <w:rPr>
-      <w:rFonts w:cs="FreeSans"/>
-    </w:rPr>
-  </w:style>
-  <w:style w:type="paragraph" w:customStyle="1" w:styleId="TableContents">
-    <w:name w:val="Table Contents"/>
-    <w:basedOn w:val="Normal"/>
-    <w:qFormat/>
-    <w:pPr>
-      <w:suppressLineNumbers/>
-    </w:pPr>
-  </w:style>
-  <w:style w:type="paragraph" w:customStyle="1" w:styleId="TableHeading">
-    <w:name w:val="Table Heading"/>
-    <w:basedOn w:val="TableContents"/>
-    <w:qFormat/>
-    <w:pPr>
-      <w:jc w:val="center"/>
-    </w:pPr>
-    <w:rPr>
-      <w:b/>
-      <w:bCs/>
-    </w:rPr>
-  </w:style>
-  <w:style w:type="numbering" w:customStyle="1" w:styleId="WW8Num1">
-    <w:name w:val="WW8Num1"/>
-    <w:qFormat/>
-  </w:style>
-  <w:style w:type="paragraph" w:styleId="ListParagraph">
-    <w:name w:val="List Paragraph"/>
-    <w:basedOn w:val="Normal"/>
-    <w:uiPriority w:val="34"/>
-    <w:qFormat/>
-    <w:rsid w:val="00925258"/>
-    <w:pPr>
-      <w:ind w:left="720"/>
-      <w:contextualSpacing/>
-    </w:pPr>
-  </w:style>
-  <w:style w:type="character" w:styleId="Hyperlink">
-    <w:name w:val="Hyperlink"/>
-    <w:basedOn w:val="DefaultParagraphFont"/>
-    <w:uiPriority w:val="99"/>
-    <w:unhideWhenUsed/>
-    <w:rsid w:val="00055B04"/>
-    <w:rPr>
-      <w:color w:val="0563C1" w:themeColor="hyperlink"/>
-      <w:u w:val="single"/>
-    </w:rPr>
-  </w:style>
-</w:styles>
-</file>
-
-<file path=word/stylesWithEffects.xml><?xml version="1.0" encoding="utf-8"?>
-<w:styles xmlns:wpc="http://schemas.microsoft.com/office/word/2010/wordprocessingCanvas" xmlns:mo="http://schemas.microsoft.com/office/mac/office/2008/main" xmlns:mc="http://schemas.openxmlformats.org/markup-compatibility/2006" xmlns:mv="urn:schemas-microsoft-com:mac:vml" xmlns:o="urn:schemas-microsoft-com:office:office" xmlns:r="http://schemas.openxmlformats.org/officeDocument/2006/relationships" xmlns:m="http://schemas.openxmlformats.org/officeDocument/2006/math" xmlns:v="urn:schemas-microsoft-com:vml" xmlns:wp14="http://schemas.microsoft.com/office/word/2010/wordprocessingDrawing" xmlns:wp="http://schemas.openxmlformats.org/drawingml/2006/wordprocessingDrawing" xmlns:w10="urn:schemas-microsoft-com:office:word" xmlns:w="http://schemas.openxmlformats.org/wordprocessingml/2006/main" xmlns:w14="http://schemas.microsoft.com/office/word/2010/wordml" xmlns:wpg="http://schemas.microsoft.com/office/word/2010/wordprocessingGroup" xmlns:wpi="http://schemas.microsoft.com/office/word/2010/wordprocessingInk" xmlns:wne="http://schemas.microsoft.com/office/word/2006/wordml" xmlns:wps="http://schemas.microsoft.com/office/word/2010/wordprocessingShape" mc:Ignorable="w14 wp14">
-  <w:docDefaults>
-    <w:rPrDefault>
-      <w:rPr>
-        <w:rFonts w:ascii="Liberation Serif" w:eastAsia="AR PL SungtiL GB" w:hAnsi="Liberation Serif" w:cs="FreeSans"/>
-        <w:szCs w:val="24"/>
-        <w:lang w:val="en-US" w:eastAsia="zh-CN" w:bidi="hi-IN"/>
-      </w:rPr>
-    </w:rPrDefault>
-    <w:pPrDefault/>
-  </w:docDefaults>
-  <w:latentStyles w:defLockedState="0" w:defUIPriority="99" w:defSemiHidden="1" w:defUnhideWhenUsed="1" w:defQFormat="0" w:count="276">
-    <w:lsdException w:name="Normal" w:semiHidden="0" w:uiPriority="0" w:unhideWhenUsed="0" w:qFormat="1"/>
-    <w:lsdException w:name="heading 1" w:semiHidden="0" w:uiPriority="9" w:unhideWhenUsed="0" w:qFormat="1"/>
-    <w:lsdException w:name="heading 2" w:uiPriority="9" w:qFormat="1"/>
-    <w:lsdException w:name="heading 3" w:uiPriority="9" w:qFormat="1"/>
-    <w:lsdException w:name="heading 4" w:uiPriority="9" w:qFormat="1"/>
-    <w:lsdException w:name="heading 5" w:uiPriority="9" w:qFormat="1"/>
-    <w:lsdException w:name="heading 6" w:uiPriority="9" w:qFormat="1"/>
-    <w:lsdException w:name="heading 7" w:uiPriority="9" w:qFormat="1"/>
-    <w:lsdException w:name="heading 8" w:uiPriority="9" w:qFormat="1"/>
-    <w:lsdException w:name="heading 9" w:uiPriority="9" w:qFormat="1"/>
-    <w:lsdException w:name="toc 1" w:uiPriority="39"/>
-    <w:lsdException w:name="toc 2" w:uiPriority="39"/>
-    <w:lsdException w:name="toc 3" w:uiPriority="39"/>
-    <w:lsdException w:name="toc 4" w:uiPriority="39"/>
-    <w:lsdException w:name="toc 5" w:uiPriority="39"/>
-    <w:lsdException w:name="toc 6" w:uiPriority="39"/>
-    <w:lsdException w:name="toc 7" w:uiPriority="39"/>
-    <w:lsdException w:name="toc 8" w:uiPriority="39"/>
-    <w:lsdException w:name="toc 9" w:uiPriority="39"/>
-    <w:lsdException w:name="caption" w:uiPriority="35" w:qFormat="1"/>
-    <w:lsdException w:name="Title" w:semiHidden="0" w:uiPriority="10" w:unhideWhenUsed="0" w:qFormat="1"/>
-    <w:lsdException w:name="Default Paragraph Font" w:uiPriority="1"/>
-    <w:lsdException w:name="Subtitle" w:semiHidden="0" w:uiPriority="11" w:unhideWhenUsed="0" w:qFormat="1"/>
-    <w:lsdException w:name="Strong" w:semiHidden="0" w:uiPriority="22" w:unhideWhenUsed="0" w:qFormat="1"/>
-    <w:lsdException w:name="Emphasis" w:semiHidden="0" w:uiPriority="20" w:unhideWhenUsed="0" w:qFormat="1"/>
-    <w:lsdException w:name="Table Grid" w:semiHidden="0" w:uiPriority="39" w:unhideWhenUsed="0"/>
-    <w:lsdException w:name="Note Level 1" w:semiHidden="0" w:unhideWhenUsed="0"/>
-    <w:lsdException w:name="Note Level 2" w:semiHidden="0" w:unhideWhenUsed="0"/>
-    <w:lsdException w:name="Note Level 3" w:semiHidden="0" w:unhideWhenUsed="0"/>
-    <w:lsdException w:name="Note Level 4" w:semiHidden="0" w:unhideWhenUsed="0"/>
-    <w:lsdException w:name="Note Level 5" w:semiHidden="0" w:unhideWhenUsed="0"/>
-    <w:lsdException w:name="Note Level 6" w:semiHidden="0" w:unhideWhenUsed="0"/>
-    <w:lsdException w:name="Note Level 7" w:semiHidden="0" w:unhideWhenUsed="0"/>
-    <w:lsdException w:name="Note Level 8" w:semiHidden="0" w:unhideWhenUsed="0"/>
-    <w:lsdException w:name="Note Level 9" w:semiHidden="0" w:unhideWhenUsed="0"/>
-    <w:lsdException w:name="Placeholder Text" w:unhideWhenUsed="0"/>
-    <w:lsdException w:name="No Spacing" w:semiHidden="0" w:uiPriority="1" w:unhideWhenUsed="0" w:qFormat="1"/>
-    <w:lsdException w:name="Light Shading" w:semiHidden="0" w:uiPriority="60" w:unhideWhenUsed="0"/>
-    <w:lsdException w:name="Light List" w:semiHidden="0" w:uiPriority="61" w:unhideWhenUsed="0"/>
-    <w:lsdException w:name="Light Grid" w:semiHidden="0" w:uiPriority="62" w:unhideWhenUsed="0"/>
-    <w:lsdException w:name="Medium Shading 1" w:semiHidden="0" w:uiPriority="63" w:unhideWhenUsed="0"/>
-    <w:lsdException w:name="Medium Shading 2" w:semiHidden="0" w:uiPriority="64" w:unhideWhenUsed="0"/>
-    <w:lsdException w:name="Medium List 1" w:semiHidden="0" w:uiPriority="65" w:unhideWhenUsed="0"/>
-    <w:lsdException w:name="Medium List 2" w:semiHidden="0" w:uiPriority="66" w:unhideWhenUsed="0"/>
-    <w:lsdException w:name="Medium Grid 1" w:semiHidden="0" w:uiPriority="67" w:unhideWhenUsed="0"/>
-    <w:lsdException w:name="Medium Grid 2" w:semiHidden="0" w:uiPriority="68" w:unhideWhenUsed="0"/>
-    <w:lsdException w:name="Medium Grid 3" w:semiHidden="0" w:uiPriority="69" w:unhideWhenUsed="0"/>
-    <w:lsdException w:name="Dark List" w:semiHidden="0" w:uiPriority="70" w:unhideWhenUsed="0"/>
-    <w:lsdException w:name="Colorful Shading" w:semiHidden="0" w:uiPriority="71" w:unhideWhenUsed="0"/>
-    <w:lsdException w:name="Colorful List" w:semiHidden="0" w:uiPriority="72" w:unhideWhenUsed="0"/>
-    <w:lsdException w:name="Colorful Grid" w:semiHidden="0" w:uiPriority="73" w:unhideWhenUsed="0"/>
-    <w:lsdException w:name="Light Shading Accent 1" w:semiHidden="0" w:uiPriority="60" w:unhideWhenUsed="0"/>
-    <w:lsdException w:name="Light List Accent 1" w:semiHidden="0" w:uiPriority="61" w:unhideWhenUsed="0"/>
-    <w:lsdException w:name="Light Grid Accent 1" w:semiHidden="0" w:uiPriority="62" w:unhideWhenUsed="0"/>
-    <w:lsdException w:name="Medium Shading 1 Accent 1" w:semiHidden="0" w:uiPriority="63" w:unhideWhenUsed="0"/>
-    <w:lsdException w:name="Medium Shading 2 Accent 1" w:semiHidden="0" w:uiPriority="64" w:unhideWhenUsed="0"/>
-    <w:lsdException w:name="Medium List 1 Accent 1" w:semiHidden="0" w:uiPriority="65" w:unhideWhenUsed="0"/>
-    <w:lsdException w:name="Revision" w:unhideWhenUsed="0"/>
-    <w:lsdException w:name="List Paragraph" w:semiHidden="0" w:uiPriority="34" w:unhideWhenUsed="0" w:qFormat="1"/>
-    <w:lsdException w:name="Quote" w:semiHidden="0" w:uiPriority="29" w:unhideWhenUsed="0" w:qFormat="1"/>
-    <w:lsdException w:name="Intense Quote" w:semiHidden="0" w:uiPriority="30" w:unhideWhenUsed="0" w:qFormat="1"/>
-    <w:lsdException w:name="Medium List 2 Accent 1" w:semiHidden="0" w:uiPriority="66" w:unhideWhenUsed="0"/>
-    <w:lsdException w:name="Medium Grid 1 Accent 1" w:semiHidden="0" w:uiPriority="67" w:unhideWhenUsed="0"/>
-    <w:lsdException w:name="Medium Grid 2 Accent 1" w:semiHidden="0" w:uiPriority="68" w:unhideWhenUsed="0"/>
-    <w:lsdException w:name="Medium Grid 3 Accent 1" w:semiHidden="0" w:uiPriority="69" w:unhideWhenUsed="0"/>
-    <w:lsdException w:name="Dark List Accent 1" w:semiHidden="0" w:uiPriority="70" w:unhideWhenUsed="0"/>
-    <w:lsdException w:name="Colorful Shading Accent 1" w:semiHidden="0" w:uiPriority="71" w:unhideWhenUsed="0"/>
-    <w:lsdException w:name="Colorful List Accent 1" w:semiHidden="0" w:uiPriority="72" w:unhideWhenUsed="0"/>
-    <w:lsdException w:name="Colorful Grid Accent 1" w:semiHidden="0" w:uiPriority="73" w:unhideWhenUsed="0"/>
-    <w:lsdException w:name="Light Shading Accent 2" w:semiHidden="0" w:uiPriority="60" w:unhideWhenUsed="0"/>
-    <w:lsdException w:name="Light List Accent 2" w:semiHidden="0" w:uiPriority="61" w:unhideWhenUsed="0"/>
-    <w:lsdException w:name="Light Grid Accent 2" w:semiHidden="0" w:uiPriority="62" w:unhideWhenUsed="0"/>
-    <w:lsdException w:name="Medium Shading 1 Accent 2" w:semiHidden="0" w:uiPriority="63" w:unhideWhenUsed="0"/>
-    <w:lsdException w:name="Medium Shading 2 Accent 2" w:semiHidden="0" w:uiPriority="64" w:unhideWhenUsed="0"/>
-    <w:lsdException w:name="Medium List 1 Accent 2" w:semiHidden="0" w:uiPriority="65" w:unhideWhenUsed="0"/>
-    <w:lsdException w:name="Medium List 2 Accent 2" w:semiHidden="0" w:uiPriority="66" w:unhideWhenUsed="0"/>
-    <w:lsdException w:name="Medium Grid 1 Accent 2" w:semiHidden="0" w:uiPriority="67" w:unhideWhenUsed="0"/>
-    <w:lsdException w:name="Medium Grid 2 Accent 2" w:semiHidden="0" w:uiPriority="68" w:unhideWhenUsed="0"/>
-    <w:lsdException w:name="Medium Grid 3 Accent 2" w:semiHidden="0" w:uiPriority="69" w:unhideWhenUsed="0"/>
-    <w:lsdException w:name="Dark List Accent 2" w:semiHidden="0" w:uiPriority="70" w:unhideWhenUsed="0"/>
-    <w:lsdException w:name="Colorful Shading Accent 2" w:semiHidden="0" w:uiPriority="71" w:unhideWhenUsed="0"/>
-    <w:lsdException w:name="Colorful List Accent 2" w:semiHidden="0" w:uiPriority="72" w:unhideWhenUsed="0"/>
-    <w:lsdException w:name="Colorful Grid Accent 2" w:semiHidden="0" w:uiPriority="73" w:unhideWhenUsed="0"/>
-    <w:lsdException w:name="Light Shading Accent 3" w:semiHidden="0" w:uiPriority="60" w:unhideWhenUsed="0"/>
-    <w:lsdException w:name="Light List Accent 3" w:semiHidden="0" w:uiPriority="61" w:unhideWhenUsed="0"/>
-    <w:lsdException w:name="Light Grid Accent 3" w:semiHidden="0" w:uiPriority="62" w:unhideWhenUsed="0"/>
-    <w:lsdException w:name="Medium Shading 1 Accent 3" w:semiHidden="0" w:uiPriority="63" w:unhideWhenUsed="0"/>
-    <w:lsdException w:name="Medium Shading 2 Accent 3" w:semiHidden="0" w:uiPriority="64" w:unhideWhenUsed="0"/>
-    <w:lsdException w:name="Medium List 1 Accent 3" w:semiHidden="0" w:uiPriority="65" w:unhideWhenUsed="0"/>
-    <w:lsdException w:name="Medium List 2 Accent 3" w:semiHidden="0" w:uiPriority="66" w:unhideWhenUsed="0"/>
-    <w:lsdException w:name="Medium Grid 1 Accent 3" w:semiHidden="0" w:uiPriority="67" w:unhideWhenUsed="0"/>
-    <w:lsdException w:name="Medium Grid 2 Accent 3" w:semiHidden="0" w:uiPriority="68" w:unhideWhenUsed="0"/>
-    <w:lsdException w:name="Medium Grid 3 Accent 3" w:semiHidden="0" w:uiPriority="69" w:unhideWhenUsed="0"/>
-    <w:lsdException w:name="Dark List Accent 3" w:semiHidden="0" w:uiPriority="70" w:unhideWhenUsed="0"/>
-    <w:lsdException w:name="Colorful Shading Accent 3" w:semiHidden="0" w:uiPriority="71" w:unhideWhenUsed="0"/>
-    <w:lsdException w:name="Colorful List Accent 3" w:semiHidden="0" w:uiPriority="72" w:unhideWhenUsed="0"/>
-    <w:lsdException w:name="Colorful Grid Accent 3" w:semiHidden="0" w:uiPriority="73" w:unhideWhenUsed="0"/>
-    <w:lsdException w:name="Light Shading Accent 4" w:semiHidden="0" w:uiPriority="60" w:unhideWhenUsed="0"/>
-    <w:lsdException w:name="Light List Accent 4" w:semiHidden="0" w:uiPriority="61" w:unhideWhenUsed="0"/>
-    <w:lsdException w:name="Light Grid Accent 4" w:semiHidden="0" w:uiPriority="62" w:unhideWhenUsed="0"/>
-    <w:lsdException w:name="Medium Shading 1 Accent 4" w:semiHidden="0" w:uiPriority="63" w:unhideWhenUsed="0"/>
-    <w:lsdException w:name="Medium Shading 2 Accent 4" w:semiHidden="0" w:uiPriority="64" w:unhideWhenUsed="0"/>
-    <w:lsdException w:name="Medium List 1 Accent 4" w:semiHidden="0" w:uiPriority="65" w:unhideWhenUsed="0"/>
-    <w:lsdException w:name="Medium List 2 Accent 4" w:semiHidden="0" w:uiPriority="66" w:unhideWhenUsed="0"/>
-    <w:lsdException w:name="Medium Grid 1 Accent 4" w:semiHidden="0" w:uiPriority="67" w:unhideWhenUsed="0"/>
-    <w:lsdException w:name="Medium Grid 2 Accent 4" w:semiHidden="0" w:uiPriority="68" w:unhideWhenUsed="0"/>
-    <w:lsdException w:name="Medium Grid 3 Accent 4" w:semiHidden="0" w:uiPriority="69" w:unhideWhenUsed="0"/>
-    <w:lsdException w:name="Dark List Accent 4" w:semiHidden="0" w:uiPriority="70" w:unhideWhenUsed="0"/>
-    <w:lsdException w:name="Colorful Shading Accent 4" w:semiHidden="0" w:uiPriority="71" w:unhideWhenUsed="0"/>
-    <w:lsdException w:name="Colorful List Accent 4" w:semiHidden="0" w:uiPriority="72" w:unhideWhenUsed="0"/>
-    <w:lsdException w:name="Colorful Grid Accent 4" w:semiHidden="0" w:uiPriority="73" w:unhideWhenUsed="0"/>
-    <w:lsdException w:name="Light Shading Accent 5" w:semiHidden="0" w:uiPriority="60" w:unhideWhenUsed="0"/>
-    <w:lsdException w:name="Light List Accent 5" w:semiHidden="0" w:uiPriority="61" w:unhideWhenUsed="0"/>
-    <w:lsdException w:name="Light Grid Accent 5" w:semiHidden="0" w:uiPriority="62" w:unhideWhenUsed="0"/>
-    <w:lsdException w:name="Medium Shading 1 Accent 5" w:semiHidden="0" w:uiPriority="63" w:unhideWhenUsed="0"/>
-    <w:lsdException w:name="Medium Shading 2 Accent 5" w:semiHidden="0" w:uiPriority="64" w:unhideWhenUsed="0"/>
-    <w:lsdException w:name="Medium List 1 Accent 5" w:semiHidden="0" w:uiPriority="65" w:unhideWhenUsed="0"/>
-    <w:lsdException w:name="Medium List 2 Accent 5" w:semiHidden="0" w:uiPriority="66" w:unhideWhenUsed="0"/>
-    <w:lsdException w:name="Medium Grid 1 Accent 5" w:semiHidden="0" w:uiPriority="67" w:unhideWhenUsed="0"/>
-    <w:lsdException w:name="Medium Grid 2 Accent 5" w:semiHidden="0" w:uiPriority="68" w:unhideWhenUsed="0"/>
-    <w:lsdException w:name="Medium Grid 3 Accent 5" w:semiHidden="0" w:uiPriority="69" w:unhideWhenUsed="0"/>
-    <w:lsdException w:name="Dark List Accent 5" w:semiHidden="0" w:uiPriority="70" w:unhideWhenUsed="0"/>
-    <w:lsdException w:name="Colorful Shading Accent 5" w:semiHidden="0" w:uiPriority="71" w:unhideWhenUsed="0"/>
-    <w:lsdException w:name="Colorful List Accent 5" w:semiHidden="0" w:uiPriority="72" w:unhideWhenUsed="0"/>
-    <w:lsdException w:name="Colorful Grid Accent 5" w:semiHidden="0" w:uiPriority="73" w:unhideWhenUsed="0"/>
-    <w:lsdException w:name="Light Shading Accent 6" w:semiHidden="0" w:uiPriority="60" w:unhideWhenUsed="0"/>
-    <w:lsdException w:name="Light List Accent 6" w:semiHidden="0" w:uiPriority="61" w:unhideWhenUsed="0"/>
-    <w:lsdException w:name="Light Grid Accent 6" w:semiHidden="0" w:uiPriority="62" w:unhideWhenUsed="0"/>
-    <w:lsdException w:name="Medium Shading 1 Accent 6" w:semiHidden="0" w:uiPriority="63" w:unhideWhenUsed="0"/>
-    <w:lsdException w:name="Medium Shading 2 Accent 6" w:semiHidden="0" w:uiPriority="64" w:unhideWhenUsed="0"/>
-    <w:lsdException w:name="Medium List 1 Accent 6" w:semiHidden="0" w:uiPriority="65" w:unhideWhenUsed="0"/>
-    <w:lsdException w:name="Medium List 2 Accent 6" w:semiHidden="0" w:uiPriority="66" w:unhideWhenUsed="0"/>
-    <w:lsdException w:name="Medium Grid 1 Accent 6" w:semiHidden="0" w:uiPriority="67" w:unhideWhenUsed="0"/>
-    <w:lsdException w:name="Medium Grid 2 Accent 6" w:semiHidden="0" w:uiPriority="68" w:unhideWhenUsed="0"/>
-    <w:lsdException w:name="Medium Grid 3 Accent 6" w:semiHidden="0" w:uiPriority="69" w:unhideWhenUsed="0"/>
-    <w:lsdException w:name="Dark List Accent 6" w:semiHidden="0" w:uiPriority="70" w:unhideWhenUsed="0"/>
-    <w:lsdException w:name="Colorful Shading Accent 6" w:semiHidden="0" w:uiPriority="71" w:unhideWhenUsed="0"/>
-    <w:lsdException w:name="Colorful List Accent 6" w:semiHidden="0" w:uiPriority="72" w:unhideWhenUsed="0"/>
-    <w:lsdException w:name="Colorful Grid Accent 6" w:semiHidden="0" w:uiPriority="73" w:unhideWhenUsed="0"/>
-    <w:lsdException w:name="Subtle Emphasis" w:semiHidden="0" w:uiPriority="19" w:unhideWhenUsed="0" w:qFormat="1"/>
-    <w:lsdException w:name="Intense Emphasis" w:semiHidden="0" w:uiPriority="21" w:unhideWhenUsed="0" w:qFormat="1"/>
-    <w:lsdException w:name="Subtle Reference" w:semiHidden="0" w:uiPriority="31" w:unhideWhenUsed="0" w:qFormat="1"/>
-    <w:lsdException w:name="Intense Reference" w:semiHidden="0" w:uiPriority="32" w:unhideWhenUsed="0" w:qFormat="1"/>
-    <w:lsdException w:name="Book Title" w:semiHidden="0" w:uiPriority="33" w:unhideWhenUsed="0" w:qFormat="1"/>
-    <w:lsdException w:name="Bibliography" w:uiPriority="37"/>
-    <w:lsdException w:name="TOC Heading" w:uiPriority="39" w:qFormat="1"/>
+  <w:latentStyles w:defLockedState="0" w:defUIPriority="99" w:defSemiHidden="0" w:defUnhideWhenUsed="0" w:defQFormat="0" w:count="375">
+    <w:lsdException w:name="Normal" w:uiPriority="0" w:qFormat="1"/>
+    <w:lsdException w:name="heading 1" w:uiPriority="9" w:qFormat="1"/>
+    <w:lsdException w:name="heading 2" w:semiHidden="1" w:uiPriority="9" w:unhideWhenUsed="1" w:qFormat="1"/>
+    <w:lsdException w:name="heading 3" w:semiHidden="1" w:uiPriority="9" w:unhideWhenUsed="1" w:qFormat="1"/>
+    <w:lsdException w:name="heading 4" w:semiHidden="1" w:uiPriority="9" w:unhideWhenUsed="1" w:qFormat="1"/>
+    <w:lsdException w:name="heading 5" w:semiHidden="1" w:uiPriority="9" w:unhideWhenUsed="1" w:qFormat="1"/>
+    <w:lsdException w:name="heading 6" w:semiHidden="1" w:uiPriority="9" w:unhideWhenUsed="1" w:qFormat="1"/>
+    <w:lsdException w:name="heading 7" w:semiHidden="1" w:uiPriority="9" w:unhideWhenUsed="1" w:qFormat="1"/>
+    <w:lsdException w:name="heading 8" w:semiHidden="1" w:uiPriority="9" w:unhideWhenUsed="1" w:qFormat="1"/>
+    <w:lsdException w:name="heading 9" w:semiHidden="1" w:uiPriority="9" w:unhideWhenUsed="1" w:qFormat="1"/>
+    <w:lsdException w:name="index 1" w:semiHidden="1" w:unhideWhenUsed="1"/>
+    <w:lsdException w:name="index 2" w:semiHidden="1" w:unhideWhenUsed="1"/>
+    <w:lsdException w:name="index 3" w:semiHidden="1" w:unhideWhenUsed="1"/>
+    <w:lsdException w:name="index 4" w:semiHidden="1" w:unhideWhenUsed="1"/>
+    <w:lsdException w:name="index 5" w:semiHidden="1" w:unhideWhenUsed="1"/>
+    <w:lsdException w:name="index 6" w:semiHidden="1" w:unhideWhenUsed="1"/>
+    <w:lsdException w:name="index 7" w:semiHidden="1" w:unhideWhenUsed="1"/>
+    <w:lsdException w:name="index 8" w:semiHidden="1" w:unhideWhenUsed="1"/>
+    <w:lsdException w:name="index 9" w:semiHidden="1" w:unhideWhenUsed="1"/>
+    <w:lsdException w:name="toc 1" w:semiHidden="1" w:uiPriority="39" w:unhideWhenUsed="1"/>
+    <w:lsdException w:name="toc 2" w:semiHidden="1" w:uiPriority="39" w:unhideWhenUsed="1"/>
+    <w:lsdException w:name="toc 3" w:semiHidden="1" w:uiPriority="39" w:unhideWhenUsed="1"/>
+    <w:lsdException w:name="toc 4" w:semiHidden="1" w:uiPriority="39" w:unhideWhenUsed="1"/>
+    <w:lsdException w:name="toc 5" w:semiHidden="1" w:uiPriority="39" w:unhideWhenUsed="1"/>
+    <w:lsdException w:name="toc 6" w:semiHidden="1" w:uiPriority="39" w:unhideWhenUsed="1"/>
+    <w:lsdException w:name="toc 7" w:semiHidden="1" w:uiPriority="39" w:unhideWhenUsed="1"/>
+    <w:lsdException w:name="toc 8" w:semiHidden="1" w:uiPriority="39" w:unhideWhenUsed="1"/>
+    <w:lsdException w:name="toc 9" w:semiHidden="1" w:uiPriority="39" w:unhideWhenUsed="1"/>
+    <w:lsdException w:name="Normal Indent" w:semiHidden="1" w:unhideWhenUsed="1"/>
+    <w:lsdException w:name="footnote text" w:semiHidden="1" w:unhideWhenUsed="1"/>
+    <w:lsdException w:name="annotation text" w:semiHidden="1" w:unhideWhenUsed="1"/>
+    <w:lsdException w:name="header" w:semiHidden="1" w:unhideWhenUsed="1"/>
+    <w:lsdException w:name="footer" w:semiHidden="1" w:unhideWhenUsed="1"/>
+    <w:lsdException w:name="index heading" w:semiHidden="1" w:unhideWhenUsed="1"/>
+    <w:lsdException w:name="caption" w:semiHidden="1" w:uiPriority="35" w:unhideWhenUsed="1" w:qFormat="1"/>
+    <w:lsdException w:name="table of figures" w:semiHidden="1" w:unhideWhenUsed="1"/>
+    <w:lsdException w:name="envelope address" w:semiHidden="1" w:unhideWhenUsed="1"/>
+    <w:lsdException w:name="envelope return" w:semiHidden="1" w:unhideWhenUsed="1"/>
+    <w:lsdException w:name="footnote reference" w:semiHidden="1" w:unhideWhenUsed="1"/>
+    <w:lsdException w:name="annotation reference" w:semiHidden="1" w:unhideWhenUsed="1"/>
+    <w:lsdException w:name="line number" w:semiHidden="1" w:unhideWhenUsed="1"/>
+    <w:lsdException w:name="page number" w:semiHidden="1" w:unhideWhenUsed="1"/>
+    <w:lsdException w:name="endnote reference" w:semiHidden="1" w:unhideWhenUsed="1"/>
+    <w:lsdException w:name="endnote text" w:semiHidden="1" w:unhideWhenUsed="1"/>
+    <w:lsdException w:name="table of authorities" w:semiHidden="1" w:unhideWhenUsed="1"/>
+    <w:lsdException w:name="macro" w:semiHidden="1" w:unhideWhenUsed="1"/>
+    <w:lsdException w:name="toa heading" w:semiHidden="1" w:unhideWhenUsed="1"/>
+    <w:lsdException w:name="List" w:semiHidden="1" w:unhideWhenUsed="1"/>
+    <w:lsdException w:name="List Bullet" w:semiHidden="1" w:unhideWhenUsed="1"/>
+    <w:lsdException w:name="List Number" w:semiHidden="1" w:unhideWhenUsed="1"/>
+    <w:lsdException w:name="List 2" w:semiHidden="1" w:unhideWhenUsed="1"/>
+    <w:lsdException w:name="List 3" w:semiHidden="1" w:unhideWhenUsed="1"/>
+    <w:lsdException w:name="List 4" w:semiHidden="1" w:unhideWhenUsed="1"/>
+    <w:lsdException w:name="List 5" w:semiHidden="1" w:unhideWhenUsed="1"/>
+    <w:lsdException w:name="List Bullet 2" w:semiHidden="1" w:unhideWhenUsed="1"/>
+    <w:lsdException w:name="List Bullet 3" w:semiHidden="1" w:unhideWhenUsed="1"/>
+    <w:lsdException w:name="List Bullet 4" w:semiHidden="1" w:unhideWhenUsed="1"/>
+    <w:lsdException w:name="List Bullet 5" w:semiHidden="1" w:unhideWhenUsed="1"/>
+    <w:lsdException w:name="List Number 2" w:semiHidden="1" w:unhideWhenUsed="1"/>
+    <w:lsdException w:name="List Number 3" w:semiHidden="1" w:unhideWhenUsed="1"/>
+    <w:lsdException w:name="List Number 4" w:semiHidden="1" w:unhideWhenUsed="1"/>
+    <w:lsdException w:name="List Number 5" w:semiHidden="1" w:unhideWhenUsed="1"/>
+    <w:lsdException w:name="Title" w:uiPriority="10" w:qFormat="1"/>
+    <w:lsdException w:name="Closing" w:semiHidden="1" w:unhideWhenUsed="1"/>
+    <w:lsdException w:name="Signature" w:semiHidden="1" w:unhideWhenUsed="1"/>
+    <w:lsdException w:name="Default Paragraph Font" w:semiHidden="1" w:uiPriority="1" w:unhideWhenUsed="1"/>
+    <w:lsdException w:name="Body Text" w:semiHidden="1" w:unhideWhenUsed="1"/>
+    <w:lsdException w:name="Body Text Indent" w:semiHidden="1" w:unhideWhenUsed="1"/>
+    <w:lsdException w:name="List Continue" w:semiHidden="1" w:unhideWhenUsed="1"/>
+    <w:lsdException w:name="List Continue 2" w:semiHidden="1" w:unhideWhenUsed="1"/>
+    <w:lsdException w:name="List Continue 3" w:semiHidden="1" w:unhideWhenUsed="1"/>
+    <w:lsdException w:name="List Continue 4" w:semiHidden="1" w:unhideWhenUsed="1"/>
+    <w:lsdException w:name="List Continue 5" w:semiHidden="1" w:unhideWhenUsed="1"/>
+    <w:lsdException w:name="Message Header" w:semiHidden="1" w:unhideWhenUsed="1"/>
+    <w:lsdException w:name="Subtitle" w:uiPriority="11" w:qFormat="1"/>
+    <w:lsdException w:name="Salutation" w:semiHidden="1" w:unhideWhenUsed="1"/>
+    <w:lsdException w:name="Date" w:semiHidden="1" w:unhideWhenUsed="1"/>
+    <w:lsdException w:name="Body Text First Indent" w:semiHidden="1" w:unhideWhenUsed="1"/>
+    <w:lsdException w:name="Body Text First Indent 2" w:semiHidden="1" w:unhideWhenUsed="1"/>
+    <w:lsdException w:name="Note Heading" w:semiHidden="1" w:unhideWhenUsed="1"/>
+    <w:lsdException w:name="Body Text 2" w:semiHidden="1" w:unhideWhenUsed="1"/>
+    <w:lsdException w:name="Body Text 3" w:semiHidden="1" w:unhideWhenUsed="1"/>
+    <w:lsdException w:name="Body Text Indent 2" w:semiHidden="1" w:unhideWhenUsed="1"/>
+    <w:lsdException w:name="Body Text Indent 3" w:semiHidden="1" w:unhideWhenUsed="1"/>
+    <w:lsdException w:name="Block Text" w:semiHidden="1" w:unhideWhenUsed="1"/>
+    <w:lsdException w:name="Hyperlink" w:semiHidden="1" w:unhideWhenUsed="1"/>
+    <w:lsdException w:name="FollowedHyperlink" w:semiHidden="1" w:unhideWhenUsed="1"/>
+    <w:lsdException w:name="Strong" w:uiPriority="22" w:qFormat="1"/>
+    <w:lsdException w:name="Emphasis" w:uiPriority="20" w:qFormat="1"/>
+    <w:lsdException w:name="Document Map" w:semiHidden="1" w:unhideWhenUsed="1"/>
+    <w:lsdException w:name="Plain Text" w:semiHidden="1" w:unhideWhenUsed="1"/>
+    <w:lsdException w:name="E-mail Signature" w:semiHidden="1" w:unhideWhenUsed="1"/>
+    <w:lsdException w:name="HTML Top of Form" w:semiHidden="1" w:unhideWhenUsed="1"/>
+    <w:lsdException w:name="HTML Bottom of Form" w:semiHidden="1" w:unhideWhenUsed="1"/>
+    <w:lsdException w:name="Normal (Web)" w:semiHidden="1" w:unhideWhenUsed="1"/>
+    <w:lsdException w:name="HTML Acronym" w:semiHidden="1" w:unhideWhenUsed="1"/>
+    <w:lsdException w:name="HTML Address" w:semiHidden="1" w:unhideWhenUsed="1"/>
+    <w:lsdException w:name="HTML Cite" w:semiHidden="1" w:unhideWhenUsed="1"/>
+    <w:lsdException w:name="HTML Code" w:semiHidden="1" w:unhideWhenUsed="1"/>
+    <w:lsdException w:name="HTML Definition" w:semiHidden="1" w:unhideWhenUsed="1"/>
+    <w:lsdException w:name="HTML Keyboard" w:semiHidden="1" w:unhideWhenUsed="1"/>
+    <w:lsdException w:name="HTML Preformatted" w:semiHidden="1" w:unhideWhenUsed="1"/>
+    <w:lsdException w:name="HTML Sample" w:semiHidden="1" w:unhideWhenUsed="1"/>
+    <w:lsdException w:name="HTML Typewriter" w:semiHidden="1" w:unhideWhenUsed="1"/>
+    <w:lsdException w:name="HTML Variable" w:semiHidden="1" w:unhideWhenUsed="1"/>
+    <w:lsdException w:name="Normal Table" w:semiHidden="1" w:unhideWhenUsed="1"/>
+    <w:lsdException w:name="annotation subject" w:semiHidden="1" w:unhideWhenUsed="1"/>
+    <w:lsdException w:name="No List" w:semiHidden="1" w:unhideWhenUsed="1"/>
+    <w:lsdException w:name="Outline List 1" w:semiHidden="1" w:unhideWhenUsed="1"/>
+    <w:lsdException w:name="Outline List 2" w:semiHidden="1" w:unhideWhenUsed="1"/>
+    <w:lsdException w:name="Outline List 3" w:semiHidden="1" w:unhideWhenUsed="1"/>
+    <w:lsdException w:name="Table Simple 1" w:semiHidden="1" w:unhideWhenUsed="1"/>
+    <w:lsdException w:name="Table Simple 2" w:semiHidden="1" w:unhideWhenUsed="1"/>
+    <w:lsdException w:name="Table Simple 3" w:semiHidden="1" w:unhideWhenUsed="1"/>
+    <w:lsdException w:name="Table Classic 1" w:semiHidden="1" w:unhideWhenUsed="1"/>
+    <w:lsdException w:name="Table Classic 2" w:semiHidden="1" w:unhideWhenUsed="1"/>
+    <w:lsdException w:name="Table Classic 3" w:semiHidden="1" w:unhideWhenUsed="1"/>
+    <w:lsdException w:name="Table Classic 4" w:semiHidden="1" w:unhideWhenUsed="1"/>
+    <w:lsdException w:name="Table Colorful 1" w:semiHidden="1" w:unhideWhenUsed="1"/>
+    <w:lsdException w:name="Table Colorful 2" w:semiHidden="1" w:unhideWhenUsed="1"/>
+    <w:lsdException w:name="Table Colorful 3" w:semiHidden="1" w:unhideWhenUsed="1"/>
+    <w:lsdException w:name="Table Columns 1" w:semiHidden="1" w:unhideWhenUsed="1"/>
+    <w:lsdException w:name="Table Columns 2" w:semiHidden="1" w:unhideWhenUsed="1"/>
+    <w:lsdException w:name="Table Columns 3" w:semiHidden="1" w:unhideWhenUsed="1"/>
+    <w:lsdException w:name="Table Columns 4" w:semiHidden="1" w:unhideWhenUsed="1"/>
+    <w:lsdException w:name="Table Columns 5" w:semiHidden="1" w:unhideWhenUsed="1"/>
+    <w:lsdException w:name="Table Grid 1" w:semiHidden="1" w:unhideWhenUsed="1"/>
+    <w:lsdException w:name="Table Grid 2" w:semiHidden="1" w:unhideWhenUsed="1"/>
+    <w:lsdException w:name="Table Grid 3" w:semiHidden="1" w:unhideWhenUsed="1"/>
+    <w:lsdException w:name="Table Grid 4" w:semiHidden="1" w:unhideWhenUsed="1"/>
+    <w:lsdException w:name="Table Grid 5" w:semiHidden="1" w:unhideWhenUsed="1"/>
+    <w:lsdException w:name="Table Grid 6" w:semiHidden="1" w:unhideWhenUsed="1"/>
+    <w:lsdException w:name="Table Grid 7" w:semiHidden="1" w:unhideWhenUsed="1"/>
+    <w:lsdException w:name="Table Grid 8" w:semiHidden="1" w:unhideWhenUsed="1"/>
+    <w:lsdException w:name="Table List 1" w:semiHidden="1" w:unhideWhenUsed="1"/>
+    <w:lsdException w:name="Table List 2" w:semiHidden="1" w:unhideWhenUsed="1"/>
+    <w:lsdException w:name="Table List 3" w:semiHidden="1" w:unhideWhenUsed="1"/>
+    <w:lsdException w:name="Table List 4" w:semiHidden="1" w:unhideWhenUsed="1"/>
+    <w:lsdException w:name="Table List 5" w:semiHidden="1" w:unhideWhenUsed="1"/>
+    <w:lsdException w:name="Table List 6" w:semiHidden="1" w:unhideWhenUsed="1"/>
+    <w:lsdException w:name="Table List 7" w:semiHidden="1" w:unhideWhenUsed="1"/>
+    <w:lsdException w:name="Table List 8" w:semiHidden="1" w:unhideWhenUsed="1"/>
+    <w:lsdException w:name="Table 3D effects 1" w:semiHidden="1" w:unhideWhenUsed="1"/>
+    <w:lsdException w:name="Table 3D effects 2" w:semiHidden="1" w:unhideWhenUsed="1"/>
+    <w:lsdException w:name="Table 3D effects 3" w:semiHidden="1" w:unhideWhenUsed="1"/>
+    <w:lsdException w:name="Table Contemporary" w:semiHidden="1" w:unhideWhenUsed="1"/>
+    <w:lsdException w:name="Table Elegant" w:semiHidden="1" w:unhideWhenUsed="1"/>
+    <w:lsdException w:name="Table Professional" w:semiHidden="1" w:unhideWhenUsed="1"/>
+    <w:lsdException w:name="Table Subtle 1" w:semiHidden="1" w:unhideWhenUsed="1"/>
+    <w:lsdException w:name="Table Subtle 2" w:semiHidden="1" w:unhideWhenUsed="1"/>
+    <w:lsdException w:name="Table Web 1" w:semiHidden="1" w:unhideWhenUsed="1"/>
+    <w:lsdException w:name="Table Web 2" w:semiHidden="1" w:unhideWhenUsed="1"/>
+    <w:lsdException w:name="Table Web 3" w:semiHidden="1" w:unhideWhenUsed="1"/>
+    <w:lsdException w:name="Balloon Text" w:semiHidden="1" w:unhideWhenUsed="1"/>
+    <w:lsdException w:name="Table Grid" w:uiPriority="39"/>
+    <w:lsdException w:name="Table Theme" w:semiHidden="1" w:unhideWhenUsed="1"/>
+    <w:lsdException w:name="Placeholder Text" w:semiHidden="1"/>
+    <w:lsdException w:name="No Spacing" w:uiPriority="1" w:qFormat="1"/>
+    <w:lsdException w:name="Light Shading" w:uiPriority="60"/>
+    <w:lsdException w:name="Light List" w:uiPriority="61"/>
+    <w:lsdException w:name="Light Grid" w:uiPriority="62"/>
+    <w:lsdException w:name="Medium Shading 1" w:uiPriority="63"/>
+    <w:lsdException w:name="Medium Shading 2" w:uiPriority="64"/>
+    <w:lsdException w:name="Medium List 1" w:uiPriority="65"/>
+    <w:lsdException w:name="Medium List 2" w:uiPriority="66"/>
+    <w:lsdException w:name="Medium Grid 1" w:uiPriority="67"/>
+    <w:lsdException w:name="Medium Grid 2" w:uiPriority="68"/>
+    <w:lsdException w:name="Medium Grid 3" w:uiPriority="69"/>
+    <w:lsdException w:name="Dark List" w:uiPriority="70"/>
+    <w:lsdException w:name="Colorful Shading" w:uiPriority="71"/>
+    <w:lsdException w:name="Colorful List" w:uiPriority="72"/>
+    <w:lsdException w:name="Colorful Grid" w:uiPriority="73"/>
+    <w:lsdException w:name="Light Shading Accent 1" w:uiPriority="60"/>
+    <w:lsdException w:name="Light List Accent 1" w:uiPriority="61"/>
+    <w:lsdException w:name="Light Grid Accent 1" w:uiPriority="62"/>
+    <w:lsdException w:name="Medium Shading 1 Accent 1" w:uiPriority="63"/>
+    <w:lsdException w:name="Medium Shading 2 Accent 1" w:uiPriority="64"/>
+    <w:lsdException w:name="Medium List 1 Accent 1" w:uiPriority="65"/>
+    <w:lsdException w:name="Revision" w:semiHidden="1"/>
+    <w:lsdException w:name="List Paragraph" w:uiPriority="34" w:qFormat="1"/>
+    <w:lsdException w:name="Quote" w:uiPriority="29" w:qFormat="1"/>
+    <w:lsdException w:name="Intense Quote" w:uiPriority="30" w:qFormat="1"/>
+    <w:lsdException w:name="Medium List 2 Accent 1" w:uiPriority="66"/>
+    <w:lsdException w:name="Medium Grid 1 Accent 1" w:uiPriority="67"/>
+    <w:lsdException w:name="Medium Grid 2 Accent 1" w:uiPriority="68"/>
+    <w:lsdException w:name="Medium Grid 3 Accent 1" w:uiPriority="69"/>
+    <w:lsdException w:name="Dark List Accent 1" w:uiPriority="70"/>
+    <w:lsdException w:name="Colorful Shading Accent 1" w:uiPriority="71"/>
+    <w:lsdException w:name="Colorful List Accent 1" w:uiPriority="72"/>
+    <w:lsdException w:name="Colorful Grid Accent 1" w:uiPriority="73"/>
+    <w:lsdException w:name="Light Shading Accent 2" w:uiPriority="60"/>
+    <w:lsdException w:name="Light List Accent 2" w:uiPriority="61"/>
+    <w:lsdException w:name="Light Grid Accent 2" w:uiPriority="62"/>
+    <w:lsdException w:name="Medium Shading 1 Accent 2" w:uiPriority="63"/>
+    <w:lsdException w:name="Medium Shading 2 Accent 2" w:uiPriority="64"/>
+    <w:lsdException w:name="Medium List 1 Accent 2" w:uiPriority="65"/>
+    <w:lsdException w:name="Medium List 2 Accent 2" w:uiPriority="66"/>
+    <w:lsdException w:name="Medium Grid 1 Accent 2" w:uiPriority="67"/>
+    <w:lsdException w:name="Medium Grid 2 Accent 2" w:uiPriority="68"/>
+    <w:lsdException w:name="Medium Grid 3 Accent 2" w:uiPriority="69"/>
+    <w:lsdException w:name="Dark List Accent 2" w:uiPriority="70"/>
+    <w:lsdException w:name="Colorful Shading Accent 2" w:uiPriority="71"/>
+    <w:lsdException w:name="Colorful List Accent 2" w:uiPriority="72"/>
+    <w:lsdException w:name="Colorful Grid Accent 2" w:uiPriority="73"/>
+    <w:lsdException w:name="Light Shading Accent 3" w:uiPriority="60"/>
+    <w:lsdException w:name="Light List Accent 3" w:uiPriority="61"/>
+    <w:lsdException w:name="Light Grid Accent 3" w:uiPriority="62"/>
+    <w:lsdException w:name="Medium Shading 1 Accent 3" w:uiPriority="63"/>
+    <w:lsdException w:name="Medium Shading 2 Accent 3" w:uiPriority="64"/>
+    <w:lsdException w:name="Medium List 1 Accent 3" w:uiPriority="65"/>
+    <w:lsdException w:name="Medium List 2 Accent 3" w:uiPriority="66"/>
+    <w:lsdException w:name="Medium Grid 1 Accent 3" w:uiPriority="67"/>
+    <w:lsdException w:name="Medium Grid 2 Accent 3" w:uiPriority="68"/>
+    <w:lsdException w:name="Medium Grid 3 Accent 3" w:uiPriority="69"/>
+    <w:lsdException w:name="Dark List Accent 3" w:uiPriority="70"/>
+    <w:lsdException w:name="Colorful Shading Accent 3" w:uiPriority="71"/>
+    <w:lsdException w:name="Colorful List Accent 3" w:uiPriority="72"/>
+    <w:lsdException w:name="Colorful Grid Accent 3" w:uiPriority="73"/>
+    <w:lsdException w:name="Light Shading Accent 4" w:uiPriority="60"/>
+    <w:lsdException w:name="Light List Accent 4" w:uiPriority="61"/>
+    <w:lsdException w:name="Light Grid Accent 4" w:uiPriority="62"/>
+    <w:lsdException w:name="Medium Shading 1 Accent 4" w:uiPriority="63"/>
+    <w:lsdException w:name="Medium Shading 2 Accent 4" w:uiPriority="64"/>
+    <w:lsdException w:name="Medium List 1 Accent 4" w:uiPriority="65"/>
+    <w:lsdException w:name="Medium List 2 Accent 4" w:uiPriority="66"/>
+    <w:lsdException w:name="Medium Grid 1 Accent 4" w:uiPriority="67"/>
+    <w:lsdException w:name="Medium Grid 2 Accent 4" w:uiPriority="68"/>
+    <w:lsdException w:name="Medium Grid 3 Accent 4" w:uiPriority="69"/>
+    <w:lsdException w:name="Dark List Accent 4" w:uiPriority="70"/>
+    <w:lsdException w:name="Colorful Shading Accent 4" w:uiPriority="71"/>
+    <w:lsdException w:name="Colorful List Accent 4" w:uiPriority="72"/>
+    <w:lsdException w:name="Colorful Grid Accent 4" w:uiPriority="73"/>
+    <w:lsdException w:name="Light Shading Accent 5" w:uiPriority="60"/>
+    <w:lsdException w:name="Light List Accent 5" w:uiPriority="61"/>
+    <w:lsdException w:name="Light Grid Accent 5" w:uiPriority="62"/>
+    <w:lsdException w:name="Medium Shading 1 Accent 5" w:uiPriority="63"/>
+    <w:lsdException w:name="Medium Shading 2 Accent 5" w:uiPriority="64"/>
+    <w:lsdException w:name="Medium List 1 Accent 5" w:uiPriority="65"/>
+    <w:lsdException w:name="Medium List 2 Accent 5" w:uiPriority="66"/>
+    <w:lsdException w:name="Medium Grid 1 Accent 5" w:uiPriority="67"/>
+    <w:lsdException w:name="Medium Grid 2 Accent 5" w:uiPriority="68"/>
+    <w:lsdException w:name="Medium Grid 3 Accent 5" w:uiPriority="69"/>
+    <w:lsdException w:name="Dark List Accent 5" w:uiPriority="70"/>
+    <w:lsdException w:name="Colorful Shading Accent 5" w:uiPriority="71"/>
+    <w:lsdException w:name="Colorful List Accent 5" w:uiPriority="72"/>
+    <w:lsdException w:name="Colorful Grid Accent 5" w:uiPriority="73"/>
+    <w:lsdException w:name="Light Shading Accent 6" w:uiPriority="60"/>
+    <w:lsdException w:name="Light List Accent 6" w:uiPriority="61"/>
+    <w:lsdException w:name="Light Grid Accent 6" w:uiPriority="62"/>
+    <w:lsdException w:name="Medium Shading 1 Accent 6" w:uiPriority="63"/>
+    <w:lsdException w:name="Medium Shading 2 Accent 6" w:uiPriority="64"/>
+    <w:lsdException w:name="Medium List 1 Accent 6" w:uiPriority="65"/>
+    <w:lsdException w:name="Medium List 2 Accent 6" w:uiPriority="66"/>
+    <w:lsdException w:name="Medium Grid 1 Accent 6" w:uiPriority="67"/>
+    <w:lsdException w:name="Medium Grid 2 Accent 6" w:uiPriority="68"/>
+    <w:lsdException w:name="Medium Grid 3 Accent 6" w:uiPriority="69"/>
+    <w:lsdException w:name="Dark List Accent 6" w:uiPriority="70"/>
+    <w:lsdException w:name="Colorful Shading Accent 6" w:uiPriority="71"/>
+    <w:lsdException w:name="Colorful List Accent 6" w:uiPriority="72"/>
+    <w:lsdException w:name="Colorful Grid Accent 6" w:uiPriority="73"/>
+    <w:lsdException w:name="Subtle Emphasis" w:uiPriority="19" w:qFormat="1"/>
+    <w:lsdException w:name="Intense Emphasis" w:uiPriority="21" w:qFormat="1"/>
+    <w:lsdException w:name="Subtle Reference" w:uiPriority="31" w:qFormat="1"/>
+    <w:lsdException w:name="Intense Reference" w:uiPriority="32" w:qFormat="1"/>
+    <w:lsdException w:name="Book Title" w:uiPriority="33" w:qFormat="1"/>
+    <w:lsdException w:name="Bibliography" w:semiHidden="1" w:uiPriority="37" w:unhideWhenUsed="1"/>
+    <w:lsdException w:name="TOC Heading" w:semiHidden="1" w:uiPriority="39" w:unhideWhenUsed="1" w:qFormat="1"/>
+    <w:lsdException w:name="Grid Table Light" w:semiHidden="1" w:unhideWhenUsed="1"/>
+    <w:lsdException w:name="Grid Table 1 Light" w:semiHidden="1" w:unhideWhenUsed="1"/>
+    <w:lsdException w:name="Grid Table 2" w:semiHidden="1" w:unhideWhenUsed="1"/>
+    <w:lsdException w:name="Grid Table 3" w:semiHidden="1" w:unhideWhenUsed="1"/>
+    <w:lsdException w:name="Grid Table 4" w:uiPriority="49"/>
+    <w:lsdException w:name="Grid Table 5 Dark" w:uiPriority="50"/>
+    <w:lsdException w:name="Grid Table 6 Colorful" w:uiPriority="51"/>
+    <w:lsdException w:name="Grid Table 7 Colorful" w:uiPriority="52"/>
+    <w:lsdException w:name="Grid Table 1 Light Accent 1" w:uiPriority="46"/>
+    <w:lsdException w:name="Grid Table 2 Accent 1" w:uiPriority="47"/>
+    <w:lsdException w:name="Grid Table 3 Accent 1" w:uiPriority="48"/>
+    <w:lsdException w:name="Grid Table 4 Accent 1" w:uiPriority="49"/>
+    <w:lsdException w:name="Grid Table 5 Dark Accent 1" w:uiPriority="50"/>
+    <w:lsdException w:name="Grid Table 6 Colorful Accent 1" w:uiPriority="51"/>
+    <w:lsdException w:name="Grid Table 7 Colorful Accent 1" w:uiPriority="52"/>
+    <w:lsdException w:name="Grid Table 1 Light Accent 2" w:uiPriority="46"/>
+    <w:lsdException w:name="Grid Table 2 Accent 2" w:uiPriority="47"/>
+    <w:lsdException w:name="Grid Table 3 Accent 2" w:uiPriority="48"/>
+    <w:lsdException w:name="Grid Table 4 Accent 2" w:uiPriority="49"/>
+    <w:lsdException w:name="Grid Table 5 Dark Accent 2" w:uiPriority="50"/>
+    <w:lsdException w:name="Grid Table 6 Colorful Accent 2" w:uiPriority="51"/>
+    <w:lsdException w:name="Grid Table 7 Colorful Accent 2" w:uiPriority="52"/>
+    <w:lsdException w:name="Grid Table 1 Light Accent 3" w:uiPriority="46"/>
+    <w:lsdException w:name="Grid Table 2 Accent 3" w:uiPriority="47"/>
+    <w:lsdException w:name="Grid Table 3 Accent 3" w:uiPriority="48"/>
+    <w:lsdException w:name="Grid Table 4 Accent 3" w:uiPriority="49"/>
+    <w:lsdException w:name="Grid Table 5 Dark Accent 3" w:uiPriority="50"/>
+    <w:lsdException w:name="Grid Table 6 Colorful Accent 3" w:uiPriority="51"/>
+    <w:lsdException w:name="Grid Table 7 Colorful Accent 3" w:uiPriority="52"/>
+    <w:lsdException w:name="Grid Table 1 Light Accent 4" w:uiPriority="46"/>
+    <w:lsdException w:name="Grid Table 2 Accent 4" w:uiPriority="47"/>
+    <w:lsdException w:name="Grid Table 3 Accent 4" w:uiPriority="48"/>
+    <w:lsdException w:name="Grid Table 4 Accent 4" w:uiPriority="49"/>
+    <w:lsdException w:name="Grid Table 5 Dark Accent 4" w:uiPriority="50"/>
+    <w:lsdException w:name="Grid Table 6 Colorful Accent 4" w:uiPriority="51"/>
+    <w:lsdException w:name="Grid Table 7 Colorful Accent 4" w:uiPriority="52"/>
+    <w:lsdException w:name="Grid Table 1 Light Accent 5" w:uiPriority="46"/>
+    <w:lsdException w:name="Grid Table 2 Accent 5" w:uiPriority="47"/>
+    <w:lsdException w:name="Grid Table 3 Accent 5" w:uiPriority="48"/>
+    <w:lsdException w:name="Grid Table 4 Accent 5" w:uiPriority="49"/>
+    <w:lsdException w:name="Grid Table 5 Dark Accent 5" w:uiPriority="50"/>
+    <w:lsdException w:name="Grid Table 6 Colorful Accent 5" w:uiPriority="51"/>
+    <w:lsdException w:name="Grid Table 7 Colorful Accent 5" w:uiPriority="52"/>
+    <w:lsdException w:name="Grid Table 1 Light Accent 6" w:uiPriority="46"/>
+    <w:lsdException w:name="Grid Table 2 Accent 6" w:uiPriority="47"/>
+    <w:lsdException w:name="Grid Table 3 Accent 6" w:uiPriority="48"/>
+    <w:lsdException w:name="Grid Table 4 Accent 6" w:uiPriority="49"/>
+    <w:lsdException w:name="Grid Table 5 Dark Accent 6" w:uiPriority="50"/>
+    <w:lsdException w:name="Grid Table 6 Colorful Accent 6" w:uiPriority="51"/>
+    <w:lsdException w:name="Grid Table 7 Colorful Accent 6" w:uiPriority="52"/>
+    <w:lsdException w:name="List Table 1 Light" w:uiPriority="46"/>
+    <w:lsdException w:name="List Table 2" w:uiPriority="47"/>
+    <w:lsdException w:name="List Table 3" w:uiPriority="48"/>
+    <w:lsdException w:name="List Table 4" w:uiPriority="49"/>
+    <w:lsdException w:name="List Table 5 Dark" w:uiPriority="50"/>
+    <w:lsdException w:name="List Table 6 Colorful" w:uiPriority="51"/>
+    <w:lsdException w:name="List Table 7 Colorful" w:uiPriority="52"/>
+    <w:lsdException w:name="List Table 1 Light Accent 1" w:uiPriority="46"/>
+    <w:lsdException w:name="List Table 2 Accent 1" w:uiPriority="47"/>
+    <w:lsdException w:name="List Table 3 Accent 1" w:uiPriority="48"/>
+    <w:lsdException w:name="List Table 4 Accent 1" w:uiPriority="49"/>
+    <w:lsdException w:name="List Table 5 Dark Accent 1" w:uiPriority="50"/>
+    <w:lsdException w:name="List Table 6 Colorful Accent 1" w:uiPriority="51"/>
+    <w:lsdException w:name="List Table 7 Colorful Accent 1" w:uiPriority="52"/>
+    <w:lsdException w:name="List Table 1 Light Accent 2" w:uiPriority="46"/>
+    <w:lsdException w:name="List Table 2 Accent 2" w:uiPriority="47"/>
+    <w:lsdException w:name="List Table 3 Accent 2" w:uiPriority="48"/>
+    <w:lsdException w:name="List Table 4 Accent 2" w:uiPriority="49"/>
+    <w:lsdException w:name="List Table 5 Dark Accent 2" w:uiPriority="50"/>
+    <w:lsdException w:name="List Table 6 Colorful Accent 2" w:uiPriority="51"/>
+    <w:lsdException w:name="List Table 7 Colorful Accent 2" w:uiPriority="52"/>
+    <w:lsdException w:name="List Table 1 Light Accent 3" w:uiPriority="46"/>
+    <w:lsdException w:name="List Table 2 Accent 3" w:uiPriority="47"/>
+    <w:lsdException w:name="List Table 3 Accent 3" w:uiPriority="48"/>
+    <w:lsdException w:name="List Table 4 Accent 3" w:uiPriority="49"/>
+    <w:lsdException w:name="List Table 5 Dark Accent 3" w:uiPriority="50"/>
+    <w:lsdException w:name="List Table 6 Colorful Accent 3" w:uiPriority="51"/>
+    <w:lsdException w:name="List Table 7 Colorful Accent 3" w:uiPriority="52"/>
+    <w:lsdException w:name="List Table 1 Light Accent 4" w:uiPriority="46"/>
+    <w:lsdException w:name="List Table 2 Accent 4" w:uiPriority="47"/>
+    <w:lsdException w:name="List Table 3 Accent 4" w:uiPriority="48"/>
+    <w:lsdException w:name="List Table 4 Accent 4" w:uiPriority="49"/>
+    <w:lsdException w:name="List Table 5 Dark Accent 4" w:uiPriority="50"/>
+    <w:lsdException w:name="List Table 6 Colorful Accent 4" w:uiPriority="51"/>
+    <w:lsdException w:name="List Table 7 Colorful Accent 4" w:uiPriority="52"/>
+    <w:lsdException w:name="List Table 1 Light Accent 5" w:uiPriority="46"/>
+    <w:lsdException w:name="List Table 2 Accent 5" w:uiPriority="47"/>
+    <w:lsdException w:name="List Table 3 Accent 5" w:uiPriority="48"/>
+    <w:lsdException w:name="List Table 4 Accent 5" w:uiPriority="49"/>
+    <w:lsdException w:name="List Table 5 Dark Accent 5" w:uiPriority="50"/>
+    <w:lsdException w:name="List Table 6 Colorful Accent 5" w:uiPriority="51"/>
+    <w:lsdException w:name="List Table 7 Colorful Accent 5" w:uiPriority="52"/>
+    <w:lsdException w:name="List Table 1 Light Accent 6" w:uiPriority="46"/>
+    <w:lsdException w:name="List Table 2 Accent 6" w:uiPriority="47"/>
+    <w:lsdException w:name="List Table 3 Accent 6" w:uiPriority="48"/>
+    <w:lsdException w:name="List Table 4 Accent 6" w:uiPriority="49"/>
+    <w:lsdException w:name="List Table 5 Dark Accent 6" w:uiPriority="50"/>
+    <w:lsdException w:name="List Table 6 Colorful Accent 6" w:uiPriority="51"/>
+    <w:lsdException w:name="List Table 7 Colorful Accent 6" w:uiPriority="52"/>
+    <w:lsdException w:name="Mention" w:semiHidden="1" w:unhideWhenUsed="1"/>
+    <w:lsdException w:name="Smart Hyperlink" w:semiHidden="1" w:unhideWhenUsed="1"/>
+    <w:lsdException w:name="Hashtag" w:semiHidden="1" w:unhideWhenUsed="1"/>
+    <w:lsdException w:name="Unresolved Mention" w:semiHidden="1" w:unhideWhenUsed="1"/>
   </w:latentStyles>
   <w:style w:type="paragraph" w:default="1" w:styleId="Normal">
     <w:name w:val="Normal"/>
@@ -12446,7 +14638,7 @@
   <a:extraClrSchemeLst/>
   <a:extLst>
     <a:ext uri="{05A4C25C-085E-4340-85A3-A5531E510DB2}">
-      <thm15:themeFamily xmlns="" xmlns:thm15="http://schemas.microsoft.com/office/thememl/2012/main" name="Office Theme" id="{62F939B6-93AF-4DB8-9C6B-D6C7DFDC589F}" vid="{4A3C46E8-61CC-4603-A589-7422A47A8E4A}"/>
+      <thm15:themeFamily xmlns:thm15="http://schemas.microsoft.com/office/thememl/2012/main" name="Office Theme" id="{62F939B6-93AF-4DB8-9C6B-D6C7DFDC589F}" vid="{4A3C46E8-61CC-4603-A589-7422A47A8E4A}"/>
     </a:ext>
   </a:extLst>
 </a:theme>

--- a/Project1/testing/testinglogs.docx
+++ b/Project1/testing/testinglogs.docx
@@ -1,6 +1,6 @@
 
 <file path=word/document.xml><?xml version="1.0" encoding="utf-8"?>
-<w:document xmlns:wpc="http://schemas.microsoft.com/office/word/2010/wordprocessingCanvas" xmlns:mo="http://schemas.microsoft.com/office/mac/office/2008/main" xmlns:mc="http://schemas.openxmlformats.org/markup-compatibility/2006" xmlns:mv="urn:schemas-microsoft-com:mac:vml" xmlns:o="urn:schemas-microsoft-com:office:office" xmlns:r="http://schemas.openxmlformats.org/officeDocument/2006/relationships" xmlns:m="http://schemas.openxmlformats.org/officeDocument/2006/math" xmlns:v="urn:schemas-microsoft-com:vml" xmlns:wp14="http://schemas.microsoft.com/office/word/2010/wordprocessingDrawing" xmlns:wp="http://schemas.openxmlformats.org/drawingml/2006/wordprocessingDrawing" xmlns:w10="urn:schemas-microsoft-com:office:word" xmlns:w="http://schemas.openxmlformats.org/wordprocessingml/2006/main" xmlns:w14="http://schemas.microsoft.com/office/word/2010/wordml" xmlns:wpg="http://schemas.microsoft.com/office/word/2010/wordprocessingGroup" xmlns:wpi="http://schemas.microsoft.com/office/word/2010/wordprocessingInk" xmlns:wne="http://schemas.microsoft.com/office/word/2006/wordml" xmlns:wps="http://schemas.microsoft.com/office/word/2010/wordprocessingShape" mc:Ignorable="w14 wp14">
+<w:document xmlns:wpc="http://schemas.microsoft.com/office/word/2010/wordprocessingCanvas" xmlns:cx="http://schemas.microsoft.com/office/drawing/2014/chartex" xmlns:cx1="http://schemas.microsoft.com/office/drawing/2015/9/8/chartex" xmlns:cx2="http://schemas.microsoft.com/office/drawing/2015/10/21/chartex" xmlns:cx3="http://schemas.microsoft.com/office/drawing/2016/5/9/chartex" xmlns:cx4="http://schemas.microsoft.com/office/drawing/2016/5/10/chartex" xmlns:cx5="http://schemas.microsoft.com/office/drawing/2016/5/11/chartex" xmlns:cx6="http://schemas.microsoft.com/office/drawing/2016/5/12/chartex" xmlns:cx7="http://schemas.microsoft.com/office/drawing/2016/5/13/chartex" xmlns:cx8="http://schemas.microsoft.com/office/drawing/2016/5/14/chartex" xmlns:mc="http://schemas.openxmlformats.org/markup-compatibility/2006" xmlns:aink="http://schemas.microsoft.com/office/drawing/2016/ink" xmlns:am3d="http://schemas.microsoft.com/office/drawing/2017/model3d" xmlns:o="urn:schemas-microsoft-com:office:office" xmlns:r="http://schemas.openxmlformats.org/officeDocument/2006/relationships" xmlns:m="http://schemas.openxmlformats.org/officeDocument/2006/math" xmlns:v="urn:schemas-microsoft-com:vml" xmlns:wp14="http://schemas.microsoft.com/office/word/2010/wordprocessingDrawing" xmlns:wp="http://schemas.openxmlformats.org/drawingml/2006/wordprocessingDrawing" xmlns:w10="urn:schemas-microsoft-com:office:word" xmlns:w="http://schemas.openxmlformats.org/wordprocessingml/2006/main" xmlns:w14="http://schemas.microsoft.com/office/word/2010/wordml" xmlns:w15="http://schemas.microsoft.com/office/word/2012/wordml" xmlns:w16cid="http://schemas.microsoft.com/office/word/2016/wordml/cid" xmlns:w16se="http://schemas.microsoft.com/office/word/2015/wordml/symex" xmlns:wpg="http://schemas.microsoft.com/office/word/2010/wordprocessingGroup" xmlns:wpi="http://schemas.microsoft.com/office/word/2010/wordprocessingInk" xmlns:wne="http://schemas.microsoft.com/office/word/2006/wordml" xmlns:wps="http://schemas.microsoft.com/office/word/2010/wordprocessingShape" mc:Ignorable="w14 w15 w16se w16cid wp14">
   <w:body>
     <w:tbl>
       <w:tblPr>
@@ -94,16 +94,26 @@
                 <w:bCs/>
                 <w:color w:val="000000"/>
               </w:rPr>
-              <w:t xml:space="preserve">Test Stage:   Unit  </w:t>
-            </w:r>
+              <w:t xml:space="preserve">Test Stage:   </w:t>
+            </w:r>
+            <w:proofErr w:type="gramStart"/>
             <w:r>
               <w:rPr>
                 <w:b/>
                 <w:bCs/>
                 <w:color w:val="000000"/>
               </w:rPr>
+              <w:t xml:space="preserve">Unit  </w:t>
+            </w:r>
+            <w:r>
+              <w:rPr>
+                <w:b/>
+                <w:bCs/>
+                <w:color w:val="000000"/>
+              </w:rPr>
               <w:t>x</w:t>
             </w:r>
+            <w:proofErr w:type="gramEnd"/>
             <w:r>
               <w:rPr>
                 <w:b/>
@@ -416,13 +426,63 @@
               <w:rPr>
                 <w:bCs/>
               </w:rPr>
-              <w:t>Functions: testIsExhausted(), testGetNextVote()</w:t>
-            </w:r>
-            <w:r>
-              <w:rPr>
-                <w:bCs/>
-              </w:rPr>
-              <w:t>, testGetID()</w:t>
+              <w:t xml:space="preserve">Functions: </w:t>
+            </w:r>
+            <w:proofErr w:type="spellStart"/>
+            <w:proofErr w:type="gramStart"/>
+            <w:r>
+              <w:rPr>
+                <w:bCs/>
+              </w:rPr>
+              <w:t>testIsExhausted</w:t>
+            </w:r>
+            <w:proofErr w:type="spellEnd"/>
+            <w:r>
+              <w:rPr>
+                <w:bCs/>
+              </w:rPr>
+              <w:t>(</w:t>
+            </w:r>
+            <w:proofErr w:type="gramEnd"/>
+            <w:r>
+              <w:rPr>
+                <w:bCs/>
+              </w:rPr>
+              <w:t xml:space="preserve">), </w:t>
+            </w:r>
+            <w:proofErr w:type="spellStart"/>
+            <w:r>
+              <w:rPr>
+                <w:bCs/>
+              </w:rPr>
+              <w:t>testGetNextVote</w:t>
+            </w:r>
+            <w:proofErr w:type="spellEnd"/>
+            <w:r>
+              <w:rPr>
+                <w:bCs/>
+              </w:rPr>
+              <w:t>()</w:t>
+            </w:r>
+            <w:r>
+              <w:rPr>
+                <w:bCs/>
+              </w:rPr>
+              <w:t xml:space="preserve">, </w:t>
+            </w:r>
+            <w:proofErr w:type="spellStart"/>
+            <w:r>
+              <w:rPr>
+                <w:bCs/>
+              </w:rPr>
+              <w:t>testGetID</w:t>
+            </w:r>
+            <w:proofErr w:type="spellEnd"/>
+            <w:r>
+              <w:rPr>
+                <w:bCs/>
+              </w:rPr>
+              <w:t>()</w:t>
             </w:r>
           </w:p>
           <w:p>
@@ -439,7 +499,29 @@
               <w:rPr>
                 <w:bCs/>
               </w:rPr>
-              <w:t>Helper Functions: testBallotInitialize()</w:t>
+              <w:t xml:space="preserve">Helper Functions: </w:t>
+            </w:r>
+            <w:proofErr w:type="spellStart"/>
+            <w:proofErr w:type="gramStart"/>
+            <w:r>
+              <w:rPr>
+                <w:bCs/>
+              </w:rPr>
+              <w:t>testBallotInitialize</w:t>
+            </w:r>
+            <w:proofErr w:type="spellEnd"/>
+            <w:r>
+              <w:rPr>
+                <w:bCs/>
+              </w:rPr>
+              <w:t>(</w:t>
+            </w:r>
+            <w:proofErr w:type="gramEnd"/>
+            <w:r>
+              <w:rPr>
+                <w:bCs/>
+              </w:rPr>
+              <w:t>)</w:t>
             </w:r>
           </w:p>
         </w:tc>
@@ -1021,8 +1103,13 @@
               <w:widowControl w:val="0"/>
               <w:autoSpaceDE w:val="0"/>
             </w:pPr>
-            <w:r>
-              <w:t xml:space="preserve">testBallotInitialize – a ballot used for testing is initialized </w:t>
+            <w:proofErr w:type="spellStart"/>
+            <w:r>
+              <w:t>testBallotInitialize</w:t>
+            </w:r>
+            <w:proofErr w:type="spellEnd"/>
+            <w:r>
+              <w:t xml:space="preserve"> – a ballot used for testing is initialized </w:t>
             </w:r>
           </w:p>
         </w:tc>
@@ -1049,13 +1136,23 @@
                 <w:u w:val="none"/>
               </w:rPr>
             </w:pPr>
+            <w:proofErr w:type="spellStart"/>
             <w:r>
               <w:rPr>
                 <w:rStyle w:val="InternetLink"/>
                 <w:color w:val="auto"/>
                 <w:u w:val="none"/>
               </w:rPr>
-              <w:t>Arraylist of votes, ID</w:t>
+              <w:t>Arraylist</w:t>
+            </w:r>
+            <w:proofErr w:type="spellEnd"/>
+            <w:r>
+              <w:rPr>
+                <w:rStyle w:val="InternetLink"/>
+                <w:color w:val="auto"/>
+                <w:u w:val="none"/>
+              </w:rPr>
+              <w:t xml:space="preserve"> of votes, ID</w:t>
             </w:r>
           </w:p>
         </w:tc>
@@ -1077,8 +1174,13 @@
               <w:autoSpaceDE w:val="0"/>
               <w:snapToGrid w:val="0"/>
             </w:pPr>
-            <w:r>
-              <w:t>IRVBallot is initialized</w:t>
+            <w:proofErr w:type="spellStart"/>
+            <w:r>
+              <w:t>IRVBallot</w:t>
+            </w:r>
+            <w:proofErr w:type="spellEnd"/>
+            <w:r>
+              <w:t xml:space="preserve"> is initialized</w:t>
             </w:r>
           </w:p>
         </w:tc>
@@ -1206,8 +1308,17 @@
                 <w:sz w:val="18"/>
                 <w:szCs w:val="18"/>
               </w:rPr>
-              <w:t>Test getNextVote</w:t>
-            </w:r>
+              <w:t xml:space="preserve">Test </w:t>
+            </w:r>
+            <w:proofErr w:type="spellStart"/>
+            <w:r>
+              <w:rPr>
+                <w:sz w:val="18"/>
+                <w:szCs w:val="18"/>
+              </w:rPr>
+              <w:t>getNextVote</w:t>
+            </w:r>
+            <w:proofErr w:type="spellEnd"/>
           </w:p>
         </w:tc>
         <w:tc>
@@ -1236,7 +1347,7 @@
             <w:r>
               <w:t xml:space="preserve">IRV ballot </w:t>
             </w:r>
-            <w:hyperlink r:id="rId6"/>
+            <w:hyperlink r:id="rId5"/>
           </w:p>
         </w:tc>
         <w:tc>
@@ -1266,7 +1377,32 @@
                 <w:sz w:val="18"/>
                 <w:szCs w:val="18"/>
               </w:rPr>
-              <w:t xml:space="preserve">1 / testVotes.get(0) </w:t>
+              <w:t xml:space="preserve">1 / </w:t>
+            </w:r>
+            <w:proofErr w:type="spellStart"/>
+            <w:proofErr w:type="gramStart"/>
+            <w:r>
+              <w:rPr>
+                <w:sz w:val="18"/>
+                <w:szCs w:val="18"/>
+              </w:rPr>
+              <w:t>testVotes.get</w:t>
+            </w:r>
+            <w:proofErr w:type="spellEnd"/>
+            <w:r>
+              <w:rPr>
+                <w:sz w:val="18"/>
+                <w:szCs w:val="18"/>
+              </w:rPr>
+              <w:t>(</w:t>
+            </w:r>
+            <w:proofErr w:type="gramEnd"/>
+            <w:r>
+              <w:rPr>
+                <w:sz w:val="18"/>
+                <w:szCs w:val="18"/>
+              </w:rPr>
+              <w:t xml:space="preserve">0) </w:t>
             </w:r>
           </w:p>
         </w:tc>
@@ -1395,8 +1531,17 @@
                 <w:sz w:val="18"/>
                 <w:szCs w:val="18"/>
               </w:rPr>
-              <w:t>Test isExhausted</w:t>
-            </w:r>
+              <w:t xml:space="preserve">Test </w:t>
+            </w:r>
+            <w:proofErr w:type="spellStart"/>
+            <w:r>
+              <w:rPr>
+                <w:sz w:val="18"/>
+                <w:szCs w:val="18"/>
+              </w:rPr>
+              <w:t>isExhausted</w:t>
+            </w:r>
+            <w:proofErr w:type="spellEnd"/>
           </w:p>
         </w:tc>
         <w:tc>
@@ -1587,7 +1732,23 @@
                 <w:sz w:val="18"/>
                 <w:szCs w:val="18"/>
               </w:rPr>
-              <w:t>Test getID – tests if ID of ballot is retrieved</w:t>
+              <w:t xml:space="preserve">Test </w:t>
+            </w:r>
+            <w:proofErr w:type="spellStart"/>
+            <w:r>
+              <w:rPr>
+                <w:sz w:val="18"/>
+                <w:szCs w:val="18"/>
+              </w:rPr>
+              <w:t>getID</w:t>
+            </w:r>
+            <w:proofErr w:type="spellEnd"/>
+            <w:r>
+              <w:rPr>
+                <w:sz w:val="18"/>
+                <w:szCs w:val="18"/>
+              </w:rPr>
+              <w:t xml:space="preserve"> – tests if ID of ballot is retrieved</w:t>
             </w:r>
           </w:p>
         </w:tc>
@@ -1949,7 +2110,7 @@
           </mc:Choice>
           <mc:Fallback>
             <w:pict>
-              <v:line id="Straight Connector 3" o:spid="_x0000_s1026" style="position:absolute;z-index:-503316476;visibility:visible;mso-wrap-style:square;mso-wrap-distance-left:9.05pt;mso-wrap-distance-top:0;mso-wrap-distance-right:9.05pt;mso-wrap-distance-bottom:0;mso-position-horizontal:absolute;mso-position-horizontal-relative:text;mso-position-vertical:absolute;mso-position-vertical-relative:text" from="657pt,13.45pt" to="657.05pt,69.2pt" o:gfxdata="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" strokeweight=".18mm">
+              <v:line w14:anchorId="78D2EB70" id="Straight Connector 3" o:spid="_x0000_s1026" style="position:absolute;z-index:-503316476;visibility:visible;mso-wrap-style:square;mso-wrap-distance-left:9.05pt;mso-wrap-distance-top:0;mso-wrap-distance-right:9.05pt;mso-wrap-distance-bottom:0;mso-position-horizontal:absolute;mso-position-horizontal-relative:text;mso-position-vertical:absolute;mso-position-vertical-relative:text" from="657pt,13.45pt" to="657.05pt,69.2pt" o:gfxdata="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" strokeweight=".18mm">
                 <v:stroke joinstyle="miter"/>
               </v:line>
             </w:pict>
@@ -2017,7 +2178,7 @@
           </mc:Choice>
           <mc:Fallback>
             <w:pict>
-              <v:line id="Straight Connector 2" o:spid="_x0000_s1026" style="position:absolute;z-index:-503316477;visibility:visible;mso-wrap-style:square;mso-wrap-distance-left:9.05pt;mso-wrap-distance-top:0;mso-wrap-distance-right:9.05pt;mso-wrap-distance-bottom:0;mso-position-horizontal:absolute;mso-position-horizontal-relative:text;mso-position-vertical:absolute;mso-position-vertical-relative:text" from="0,13.45pt" to=".05pt,69.2pt" o:gfxdata="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" strokeweight=".18mm">
+              <v:line w14:anchorId="2C0F1D57" id="Straight Connector 2" o:spid="_x0000_s1026" style="position:absolute;z-index:-503316477;visibility:visible;mso-wrap-style:square;mso-wrap-distance-left:9.05pt;mso-wrap-distance-top:0;mso-wrap-distance-right:9.05pt;mso-wrap-distance-bottom:0;mso-position-horizontal:absolute;mso-position-horizontal-relative:text;mso-position-vertical:absolute;mso-position-vertical-relative:text" from="0,13.45pt" to=".05pt,69.2pt" o:gfxdata="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" strokeweight=".18mm">
                 <v:stroke joinstyle="miter"/>
               </v:line>
             </w:pict>
@@ -2041,7 +2202,21 @@
         <w:rPr>
           <w:bCs/>
         </w:rPr>
-        <w:t>The correct vote is provided and saved as an int and a Boolean is returned showing if the number of votes is exhausted</w:t>
+        <w:t xml:space="preserve">The correct vote is provided and saved as an </w:t>
+      </w:r>
+      <w:proofErr w:type="spellStart"/>
+      <w:r>
+        <w:rPr>
+          <w:bCs/>
+        </w:rPr>
+        <w:t>int</w:t>
+      </w:r>
+      <w:proofErr w:type="spellEnd"/>
+      <w:r>
+        <w:rPr>
+          <w:bCs/>
+        </w:rPr>
+        <w:t xml:space="preserve"> and a Boolean is returned showing if the number of votes is exhausted</w:t>
       </w:r>
     </w:p>
     <w:p>
@@ -2110,7 +2285,7 @@
           </mc:Choice>
           <mc:Fallback>
             <w:pict>
-              <v:line id="Straight Connector 1" o:spid="_x0000_s1026" style="position:absolute;z-index:-503316478;visibility:visible;mso-wrap-style:square;mso-wrap-distance-left:9.05pt;mso-wrap-distance-top:0;mso-wrap-distance-right:9.05pt;mso-wrap-distance-bottom:0;mso-position-horizontal:absolute;mso-position-horizontal-relative:text;mso-position-vertical:absolute;mso-position-vertical-relative:text" from="-.45pt,-12.85pt" to="658.1pt,-12.8pt" o:gfxdata="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" strokeweight=".18mm">
+              <v:line w14:anchorId="26BBC8DD" id="Straight Connector 1" o:spid="_x0000_s1026" style="position:absolute;z-index:-503316478;visibility:visible;mso-wrap-style:square;mso-wrap-distance-left:9.05pt;mso-wrap-distance-top:0;mso-wrap-distance-right:9.05pt;mso-wrap-distance-bottom:0;mso-position-horizontal:absolute;mso-position-horizontal-relative:text;mso-position-vertical:absolute;mso-position-vertical-relative:text" from="-.5pt,-12.9pt" to="658.05pt,-12.85pt" o:gfxdata="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" strokeweight=".18mm">
                 <v:stroke joinstyle="miter"/>
               </v:line>
             </w:pict>
@@ -2176,9 +2351,9 @@
               </wp:anchor>
             </w:drawing>
           </mc:Choice>
-          <mc:Fallback xmlns:cx="http://schemas.microsoft.com/office/drawing/2014/chartex" xmlns:cx1="http://schemas.microsoft.com/office/drawing/2015/9/8/chartex" xmlns:cx2="http://schemas.microsoft.com/office/drawing/2015/10/21/chartex" xmlns:cx3="http://schemas.microsoft.com/office/drawing/2016/5/9/chartex" xmlns:cx4="http://schemas.microsoft.com/office/drawing/2016/5/10/chartex" xmlns:cx5="http://schemas.microsoft.com/office/drawing/2016/5/11/chartex" xmlns:cx6="http://schemas.microsoft.com/office/drawing/2016/5/12/chartex" xmlns:cx7="http://schemas.microsoft.com/office/drawing/2016/5/13/chartex" xmlns:cx8="http://schemas.microsoft.com/office/drawing/2016/5/14/chartex" xmlns:aink="http://schemas.microsoft.com/office/drawing/2016/ink" xmlns:am3d="http://schemas.microsoft.com/office/drawing/2017/model3d" xmlns:w15="http://schemas.microsoft.com/office/word/2012/wordml" xmlns:w16cid="http://schemas.microsoft.com/office/word/2016/wordml/cid" xmlns:w16se="http://schemas.microsoft.com/office/word/2015/wordml/symex">
+          <mc:Fallback>
             <w:pict>
-              <v:line w14:anchorId="5E1BB1AE" id="Straight Connector 4" o:spid="_x0000_s1026" style="position:absolute;z-index:-503316475;visibility:visible;mso-wrap-style:square;mso-wrap-distance-left:9.05pt;mso-wrap-distance-top:0;mso-wrap-distance-right:9.05pt;mso-wrap-distance-bottom:0;mso-position-horizontal:absolute;mso-position-horizontal-relative:text;mso-position-vertical:absolute;mso-position-vertical-relative:text" from="-.5pt,42.8pt" to="658.05pt,42.85pt" o:gfxdata="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" strokeweight=".18mm">
+              <v:line w14:anchorId="0238A445" id="Straight Connector 4" o:spid="_x0000_s1026" style="position:absolute;z-index:-503316475;visibility:visible;mso-wrap-style:square;mso-wrap-distance-left:9.05pt;mso-wrap-distance-top:0;mso-wrap-distance-right:9.05pt;mso-wrap-distance-bottom:0;mso-position-horizontal:absolute;mso-position-horizontal-relative:text;mso-position-vertical:absolute;mso-position-vertical-relative:text" from="-.5pt,42.8pt" to="658.05pt,42.85pt" o:gfxdata="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" strokeweight=".18mm">
                 <v:stroke joinstyle="miter"/>
               </v:line>
             </w:pict>
@@ -2290,7 +2465,25 @@
                 <w:bCs/>
                 <w:color w:val="000000"/>
               </w:rPr>
-              <w:t>Test Stage:   Unit  x__        System __</w:t>
+              <w:t xml:space="preserve">Test Stage:   </w:t>
+            </w:r>
+            <w:proofErr w:type="gramStart"/>
+            <w:r>
+              <w:rPr>
+                <w:b/>
+                <w:bCs/>
+                <w:color w:val="000000"/>
+              </w:rPr>
+              <w:t>Unit  x</w:t>
+            </w:r>
+            <w:proofErr w:type="gramEnd"/>
+            <w:r>
+              <w:rPr>
+                <w:b/>
+                <w:bCs/>
+                <w:color w:val="000000"/>
+              </w:rPr>
+              <w:t>__        System __</w:t>
             </w:r>
           </w:p>
         </w:tc>
@@ -2590,11 +2783,69 @@
               </w:rPr>
               <w:t xml:space="preserve">Functions: </w:t>
             </w:r>
-            <w:r>
-              <w:rPr>
-                <w:bCs/>
-              </w:rPr>
-              <w:t>testAddBallot(), testEliminate(), testIsEliminated(), testGetNumVotes()</w:t>
+            <w:proofErr w:type="spellStart"/>
+            <w:proofErr w:type="gramStart"/>
+            <w:r>
+              <w:rPr>
+                <w:bCs/>
+              </w:rPr>
+              <w:t>testAddBallot</w:t>
+            </w:r>
+            <w:proofErr w:type="spellEnd"/>
+            <w:r>
+              <w:rPr>
+                <w:bCs/>
+              </w:rPr>
+              <w:t>(</w:t>
+            </w:r>
+            <w:proofErr w:type="gramEnd"/>
+            <w:r>
+              <w:rPr>
+                <w:bCs/>
+              </w:rPr>
+              <w:t xml:space="preserve">), </w:t>
+            </w:r>
+            <w:proofErr w:type="spellStart"/>
+            <w:r>
+              <w:rPr>
+                <w:bCs/>
+              </w:rPr>
+              <w:t>testEliminate</w:t>
+            </w:r>
+            <w:proofErr w:type="spellEnd"/>
+            <w:r>
+              <w:rPr>
+                <w:bCs/>
+              </w:rPr>
+              <w:t xml:space="preserve">(), </w:t>
+            </w:r>
+            <w:proofErr w:type="spellStart"/>
+            <w:r>
+              <w:rPr>
+                <w:bCs/>
+              </w:rPr>
+              <w:t>testIsEliminated</w:t>
+            </w:r>
+            <w:proofErr w:type="spellEnd"/>
+            <w:r>
+              <w:rPr>
+                <w:bCs/>
+              </w:rPr>
+              <w:t xml:space="preserve">(), </w:t>
+            </w:r>
+            <w:proofErr w:type="spellStart"/>
+            <w:r>
+              <w:rPr>
+                <w:bCs/>
+              </w:rPr>
+              <w:t>testGetNumVotes</w:t>
+            </w:r>
+            <w:proofErr w:type="spellEnd"/>
+            <w:r>
+              <w:rPr>
+                <w:bCs/>
+              </w:rPr>
+              <w:t>()</w:t>
             </w:r>
           </w:p>
           <w:p>
@@ -2611,7 +2862,29 @@
               <w:rPr>
                 <w:bCs/>
               </w:rPr>
-              <w:t>Helper Functions: initializeTestBallot()</w:t>
+              <w:t xml:space="preserve">Helper Functions: </w:t>
+            </w:r>
+            <w:proofErr w:type="spellStart"/>
+            <w:proofErr w:type="gramStart"/>
+            <w:r>
+              <w:rPr>
+                <w:bCs/>
+              </w:rPr>
+              <w:t>initializeTestBallot</w:t>
+            </w:r>
+            <w:proofErr w:type="spellEnd"/>
+            <w:r>
+              <w:rPr>
+                <w:bCs/>
+              </w:rPr>
+              <w:t>(</w:t>
+            </w:r>
+            <w:proofErr w:type="gramEnd"/>
+            <w:r>
+              <w:rPr>
+                <w:bCs/>
+              </w:rPr>
+              <w:t>)</w:t>
             </w:r>
           </w:p>
         </w:tc>
@@ -2765,8 +3038,13 @@
               </w:numPr>
               <w:autoSpaceDE w:val="0"/>
             </w:pPr>
-            <w:r>
-              <w:t xml:space="preserve">testBallot and Candidate are initialized with dummy data </w:t>
+            <w:proofErr w:type="spellStart"/>
+            <w:r>
+              <w:t>testBallot</w:t>
+            </w:r>
+            <w:proofErr w:type="spellEnd"/>
+            <w:r>
+              <w:t xml:space="preserve"> and Candidate are initialized with dummy data </w:t>
             </w:r>
           </w:p>
           <w:p>
@@ -3168,12 +3446,53 @@
                 <w:szCs w:val="18"/>
               </w:rPr>
             </w:pPr>
-            <w:r>
-              <w:rPr>
-                <w:sz w:val="18"/>
-                <w:szCs w:val="18"/>
-              </w:rPr>
-              <w:t xml:space="preserve">initalizeTestBallot – adds votes to a vote arraylist and initializes IRVballot </w:t>
+            <w:proofErr w:type="spellStart"/>
+            <w:r>
+              <w:rPr>
+                <w:sz w:val="18"/>
+                <w:szCs w:val="18"/>
+              </w:rPr>
+              <w:t>initalizeTestBallot</w:t>
+            </w:r>
+            <w:proofErr w:type="spellEnd"/>
+            <w:r>
+              <w:rPr>
+                <w:sz w:val="18"/>
+                <w:szCs w:val="18"/>
+              </w:rPr>
+              <w:t xml:space="preserve"> – adds votes to a vote </w:t>
+            </w:r>
+            <w:proofErr w:type="spellStart"/>
+            <w:r>
+              <w:rPr>
+                <w:sz w:val="18"/>
+                <w:szCs w:val="18"/>
+              </w:rPr>
+              <w:t>arraylist</w:t>
+            </w:r>
+            <w:proofErr w:type="spellEnd"/>
+            <w:r>
+              <w:rPr>
+                <w:sz w:val="18"/>
+                <w:szCs w:val="18"/>
+              </w:rPr>
+              <w:t xml:space="preserve"> and initializes </w:t>
+            </w:r>
+            <w:proofErr w:type="spellStart"/>
+            <w:r>
+              <w:rPr>
+                <w:sz w:val="18"/>
+                <w:szCs w:val="18"/>
+              </w:rPr>
+              <w:t>IRVballot</w:t>
+            </w:r>
+            <w:proofErr w:type="spellEnd"/>
+            <w:r>
+              <w:rPr>
+                <w:sz w:val="18"/>
+                <w:szCs w:val="18"/>
+              </w:rPr>
+              <w:t xml:space="preserve"> </w:t>
             </w:r>
           </w:p>
         </w:tc>
@@ -3200,12 +3519,37 @@
                 <w:szCs w:val="18"/>
               </w:rPr>
             </w:pPr>
-            <w:r>
-              <w:rPr>
-                <w:sz w:val="18"/>
-                <w:szCs w:val="18"/>
-              </w:rPr>
-              <w:t>Arraylist of votes, irv ballot</w:t>
+            <w:proofErr w:type="spellStart"/>
+            <w:r>
+              <w:rPr>
+                <w:sz w:val="18"/>
+                <w:szCs w:val="18"/>
+              </w:rPr>
+              <w:t>Arraylist</w:t>
+            </w:r>
+            <w:proofErr w:type="spellEnd"/>
+            <w:r>
+              <w:rPr>
+                <w:sz w:val="18"/>
+                <w:szCs w:val="18"/>
+              </w:rPr>
+              <w:t xml:space="preserve"> of votes, </w:t>
+            </w:r>
+            <w:proofErr w:type="spellStart"/>
+            <w:r>
+              <w:rPr>
+                <w:sz w:val="18"/>
+                <w:szCs w:val="18"/>
+              </w:rPr>
+              <w:t>irv</w:t>
+            </w:r>
+            <w:proofErr w:type="spellEnd"/>
+            <w:r>
+              <w:rPr>
+                <w:sz w:val="18"/>
+                <w:szCs w:val="18"/>
+              </w:rPr>
+              <w:t xml:space="preserve"> ballot</w:t>
             </w:r>
             <w:r>
               <w:rPr>
@@ -3214,7 +3558,7 @@
               </w:rPr>
               <w:t xml:space="preserve"> </w:t>
             </w:r>
-            <w:hyperlink r:id="rId7"/>
+            <w:hyperlink r:id="rId6"/>
           </w:p>
         </w:tc>
         <w:tc>
@@ -3251,7 +3595,23 @@
                 <w:sz w:val="18"/>
                 <w:szCs w:val="18"/>
               </w:rPr>
-              <w:t>Initialized IRVBallot with votes and id</w:t>
+              <w:t xml:space="preserve">Initialized </w:t>
+            </w:r>
+            <w:proofErr w:type="spellStart"/>
+            <w:r>
+              <w:rPr>
+                <w:sz w:val="18"/>
+                <w:szCs w:val="18"/>
+              </w:rPr>
+              <w:t>IRVBallot</w:t>
+            </w:r>
+            <w:proofErr w:type="spellEnd"/>
+            <w:r>
+              <w:rPr>
+                <w:sz w:val="18"/>
+                <w:szCs w:val="18"/>
+              </w:rPr>
+              <w:t xml:space="preserve"> with votes and id</w:t>
             </w:r>
           </w:p>
         </w:tc>
@@ -3281,8 +3641,17 @@
                 <w:sz w:val="18"/>
                 <w:szCs w:val="18"/>
               </w:rPr>
-              <w:t>Initialized IRVBallot</w:t>
-            </w:r>
+              <w:t xml:space="preserve">Initialized </w:t>
+            </w:r>
+            <w:proofErr w:type="spellStart"/>
+            <w:r>
+              <w:rPr>
+                <w:sz w:val="18"/>
+                <w:szCs w:val="18"/>
+              </w:rPr>
+              <w:t>IRVBallot</w:t>
+            </w:r>
+            <w:proofErr w:type="spellEnd"/>
           </w:p>
         </w:tc>
         <w:tc>
@@ -3374,13 +3743,31 @@
                 <w:szCs w:val="18"/>
               </w:rPr>
             </w:pPr>
-            <w:r>
-              <w:rPr>
-                <w:sz w:val="18"/>
-                <w:szCs w:val="18"/>
-              </w:rPr>
-              <w:t>testAddBallot – tests the add ballot function of IRVCandidate</w:t>
-            </w:r>
+            <w:proofErr w:type="spellStart"/>
+            <w:r>
+              <w:rPr>
+                <w:sz w:val="18"/>
+                <w:szCs w:val="18"/>
+              </w:rPr>
+              <w:t>testAddBallot</w:t>
+            </w:r>
+            <w:proofErr w:type="spellEnd"/>
+            <w:r>
+              <w:rPr>
+                <w:sz w:val="18"/>
+                <w:szCs w:val="18"/>
+              </w:rPr>
+              <w:t xml:space="preserve"> – tests the add ballot function of </w:t>
+            </w:r>
+            <w:proofErr w:type="spellStart"/>
+            <w:r>
+              <w:rPr>
+                <w:sz w:val="18"/>
+                <w:szCs w:val="18"/>
+              </w:rPr>
+              <w:t>IRVCandidate</w:t>
+            </w:r>
+            <w:proofErr w:type="spellEnd"/>
           </w:p>
         </w:tc>
         <w:tc>
@@ -3410,7 +3797,23 @@
                 <w:sz w:val="18"/>
                 <w:szCs w:val="18"/>
               </w:rPr>
-              <w:t>IRV Ballot, IRV Candidate, ArrayList for eliminated candidate’s ballot</w:t>
+              <w:t xml:space="preserve">IRV Ballot, IRV Candidate, </w:t>
+            </w:r>
+            <w:proofErr w:type="spellStart"/>
+            <w:r>
+              <w:rPr>
+                <w:sz w:val="18"/>
+                <w:szCs w:val="18"/>
+              </w:rPr>
+              <w:t>ArrayList</w:t>
+            </w:r>
+            <w:proofErr w:type="spellEnd"/>
+            <w:r>
+              <w:rPr>
+                <w:sz w:val="18"/>
+                <w:szCs w:val="18"/>
+              </w:rPr>
+              <w:t xml:space="preserve"> for eliminated candidate’s ballot</w:t>
             </w:r>
           </w:p>
         </w:tc>
@@ -3566,12 +3969,21 @@
                 <w:szCs w:val="18"/>
               </w:rPr>
             </w:pPr>
-            <w:r>
-              <w:rPr>
-                <w:sz w:val="18"/>
-                <w:szCs w:val="18"/>
-              </w:rPr>
-              <w:t xml:space="preserve">testEliminate </w:t>
+            <w:proofErr w:type="spellStart"/>
+            <w:r>
+              <w:rPr>
+                <w:sz w:val="18"/>
+                <w:szCs w:val="18"/>
+              </w:rPr>
+              <w:t>testEliminate</w:t>
+            </w:r>
+            <w:proofErr w:type="spellEnd"/>
+            <w:r>
+              <w:rPr>
+                <w:sz w:val="18"/>
+                <w:szCs w:val="18"/>
+              </w:rPr>
+              <w:t xml:space="preserve"> </w:t>
             </w:r>
             <w:r>
               <w:rPr>
@@ -3624,8 +4036,17 @@
                 <w:sz w:val="18"/>
                 <w:szCs w:val="18"/>
               </w:rPr>
-              <w:t>Irv ballot, IRV Candidate, array of IRVBallots</w:t>
-            </w:r>
+              <w:t xml:space="preserve">Irv ballot, IRV Candidate, array of </w:t>
+            </w:r>
+            <w:proofErr w:type="spellStart"/>
+            <w:r>
+              <w:rPr>
+                <w:sz w:val="18"/>
+                <w:szCs w:val="18"/>
+              </w:rPr>
+              <w:t>IRVBallots</w:t>
+            </w:r>
+            <w:proofErr w:type="spellEnd"/>
           </w:p>
         </w:tc>
         <w:tc>
@@ -3780,12 +4201,21 @@
                 <w:szCs w:val="18"/>
               </w:rPr>
             </w:pPr>
-            <w:r>
-              <w:rPr>
-                <w:sz w:val="18"/>
-                <w:szCs w:val="18"/>
-              </w:rPr>
-              <w:t>testIsEliminated – tests if candidate reflects eliminated after being eliminated</w:t>
+            <w:proofErr w:type="spellStart"/>
+            <w:r>
+              <w:rPr>
+                <w:sz w:val="18"/>
+                <w:szCs w:val="18"/>
+              </w:rPr>
+              <w:t>testIsEliminated</w:t>
+            </w:r>
+            <w:proofErr w:type="spellEnd"/>
+            <w:r>
+              <w:rPr>
+                <w:sz w:val="18"/>
+                <w:szCs w:val="18"/>
+              </w:rPr>
+              <w:t xml:space="preserve"> – tests if candidate reflects eliminated after being eliminated</w:t>
             </w:r>
           </w:p>
         </w:tc>
@@ -3843,12 +4273,21 @@
                 <w:szCs w:val="18"/>
               </w:rPr>
             </w:pPr>
-            <w:r>
-              <w:rPr>
-                <w:sz w:val="18"/>
-                <w:szCs w:val="18"/>
-              </w:rPr>
-              <w:t>testCandidate.isEliminated() == true</w:t>
+            <w:proofErr w:type="spellStart"/>
+            <w:r>
+              <w:rPr>
+                <w:sz w:val="18"/>
+                <w:szCs w:val="18"/>
+              </w:rPr>
+              <w:t>testCandidate.isEliminated</w:t>
+            </w:r>
+            <w:proofErr w:type="spellEnd"/>
+            <w:r>
+              <w:rPr>
+                <w:sz w:val="18"/>
+                <w:szCs w:val="18"/>
+              </w:rPr>
+              <w:t>() == true</w:t>
             </w:r>
           </w:p>
         </w:tc>
@@ -3874,12 +4313,21 @@
                 <w:szCs w:val="18"/>
               </w:rPr>
             </w:pPr>
-            <w:r>
-              <w:rPr>
-                <w:sz w:val="18"/>
-                <w:szCs w:val="18"/>
-              </w:rPr>
-              <w:t>testCandidate.isEliminated() == true</w:t>
+            <w:proofErr w:type="spellStart"/>
+            <w:r>
+              <w:rPr>
+                <w:sz w:val="18"/>
+                <w:szCs w:val="18"/>
+              </w:rPr>
+              <w:t>testCandidate.isEliminated</w:t>
+            </w:r>
+            <w:proofErr w:type="spellEnd"/>
+            <w:r>
+              <w:rPr>
+                <w:sz w:val="18"/>
+                <w:szCs w:val="18"/>
+              </w:rPr>
+              <w:t>() == true</w:t>
             </w:r>
           </w:p>
         </w:tc>
@@ -3974,12 +4422,21 @@
                 <w:szCs w:val="18"/>
               </w:rPr>
             </w:pPr>
-            <w:r>
-              <w:rPr>
-                <w:sz w:val="18"/>
-                <w:szCs w:val="18"/>
-              </w:rPr>
-              <w:t>testGetName – tests method from candidate.java</w:t>
+            <w:proofErr w:type="spellStart"/>
+            <w:r>
+              <w:rPr>
+                <w:sz w:val="18"/>
+                <w:szCs w:val="18"/>
+              </w:rPr>
+              <w:t>testGetName</w:t>
+            </w:r>
+            <w:proofErr w:type="spellEnd"/>
+            <w:r>
+              <w:rPr>
+                <w:sz w:val="18"/>
+                <w:szCs w:val="18"/>
+              </w:rPr>
+              <w:t xml:space="preserve"> – tests method from candidate.java</w:t>
             </w:r>
           </w:p>
         </w:tc>
@@ -4166,12 +4623,21 @@
                 <w:szCs w:val="18"/>
               </w:rPr>
             </w:pPr>
-            <w:r>
-              <w:rPr>
-                <w:sz w:val="18"/>
-                <w:szCs w:val="18"/>
-              </w:rPr>
-              <w:t>testGetNumVotes – tests method from candidate class</w:t>
+            <w:proofErr w:type="spellStart"/>
+            <w:r>
+              <w:rPr>
+                <w:sz w:val="18"/>
+                <w:szCs w:val="18"/>
+              </w:rPr>
+              <w:t>testGetNumVotes</w:t>
+            </w:r>
+            <w:proofErr w:type="spellEnd"/>
+            <w:r>
+              <w:rPr>
+                <w:sz w:val="18"/>
+                <w:szCs w:val="18"/>
+              </w:rPr>
+              <w:t xml:space="preserve"> – tests method from candidate class</w:t>
             </w:r>
           </w:p>
         </w:tc>
@@ -4380,7 +4846,7 @@
           </mc:Choice>
           <mc:Fallback>
             <w:pict>
-              <v:line id="Straight Connector 7" o:spid="_x0000_s1026" style="position:absolute;z-index:-251655168;visibility:visible;mso-wrap-style:square;mso-wrap-distance-left:9.05pt;mso-wrap-distance-top:0;mso-wrap-distance-right:9.05pt;mso-wrap-distance-bottom:0;mso-position-horizontal:absolute;mso-position-horizontal-relative:text;mso-position-vertical:absolute;mso-position-vertical-relative:text" from="657pt,0" to="657.05pt,55.75pt" o:gfxdata="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" strokeweight=".18mm">
+              <v:line w14:anchorId="050D8694" id="Straight Connector 7" o:spid="_x0000_s1026" style="position:absolute;z-index:-251655168;visibility:visible;mso-wrap-style:square;mso-wrap-distance-left:9.05pt;mso-wrap-distance-top:0;mso-wrap-distance-right:9.05pt;mso-wrap-distance-bottom:0;mso-position-horizontal:absolute;mso-position-horizontal-relative:text;mso-position-vertical:absolute;mso-position-vertical-relative:text" from="657pt,0" to="657.05pt,55.75pt" o:gfxdata="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" strokeweight=".18mm">
                 <v:stroke joinstyle="miter"/>
               </v:line>
             </w:pict>
@@ -4448,7 +4914,7 @@
           </mc:Choice>
           <mc:Fallback>
             <w:pict>
-              <v:line id="Straight Connector 6" o:spid="_x0000_s1026" style="position:absolute;z-index:-251656192;visibility:visible;mso-wrap-style:square;mso-wrap-distance-left:9.05pt;mso-wrap-distance-top:0;mso-wrap-distance-right:9.05pt;mso-wrap-distance-bottom:0;mso-position-horizontal:absolute;mso-position-horizontal-relative:text;mso-position-vertical:absolute;mso-position-vertical-relative:text" from="0,0" to=".05pt,55.75pt" o:gfxdata="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" strokeweight=".18mm">
+              <v:line w14:anchorId="5680EDE2" id="Straight Connector 6" o:spid="_x0000_s1026" style="position:absolute;z-index:-251656192;visibility:visible;mso-wrap-style:square;mso-wrap-distance-left:9.05pt;mso-wrap-distance-top:0;mso-wrap-distance-right:9.05pt;mso-wrap-distance-bottom:0;mso-position-horizontal:absolute;mso-position-horizontal-relative:text;mso-position-vertical:absolute;mso-position-vertical-relative:text" from="0,0" to=".05pt,55.75pt" o:gfxdata="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" strokeweight=".18mm">
                 <v:stroke joinstyle="miter"/>
               </v:line>
             </w:pict>
@@ -4534,7 +5000,7 @@
           </mc:Choice>
           <mc:Fallback>
             <w:pict>
-              <v:line id="Straight Connector 5" o:spid="_x0000_s1026" style="position:absolute;z-index:-251657216;visibility:visible;mso-wrap-style:square;mso-wrap-distance-left:9.05pt;mso-wrap-distance-top:0;mso-wrap-distance-right:9.05pt;mso-wrap-distance-bottom:0;mso-position-horizontal:absolute;mso-position-horizontal-relative:text;mso-position-vertical:absolute;mso-position-vertical-relative:text" from="-.45pt,-12.85pt" to="658.1pt,-12.8pt" o:gfxdata="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" strokeweight=".18mm">
+              <v:line w14:anchorId="6D7954AD" id="Straight Connector 5" o:spid="_x0000_s1026" style="position:absolute;z-index:-251657216;visibility:visible;mso-wrap-style:square;mso-wrap-distance-left:9.05pt;mso-wrap-distance-top:0;mso-wrap-distance-right:9.05pt;mso-wrap-distance-bottom:0;mso-position-horizontal:absolute;mso-position-horizontal-relative:text;mso-position-vertical:absolute;mso-position-vertical-relative:text" from="-.5pt,-12.9pt" to="658.05pt,-12.85pt" o:gfxdata="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" strokeweight=".18mm">
                 <v:stroke joinstyle="miter"/>
               </v:line>
             </w:pict>
@@ -4600,9 +5066,9 @@
               </wp:anchor>
             </w:drawing>
           </mc:Choice>
-          <mc:Fallback xmlns:cx="http://schemas.microsoft.com/office/drawing/2014/chartex" xmlns:cx1="http://schemas.microsoft.com/office/drawing/2015/9/8/chartex" xmlns:cx2="http://schemas.microsoft.com/office/drawing/2015/10/21/chartex" xmlns:cx3="http://schemas.microsoft.com/office/drawing/2016/5/9/chartex" xmlns:cx4="http://schemas.microsoft.com/office/drawing/2016/5/10/chartex" xmlns:cx5="http://schemas.microsoft.com/office/drawing/2016/5/11/chartex" xmlns:cx6="http://schemas.microsoft.com/office/drawing/2016/5/12/chartex" xmlns:cx7="http://schemas.microsoft.com/office/drawing/2016/5/13/chartex" xmlns:cx8="http://schemas.microsoft.com/office/drawing/2016/5/14/chartex" xmlns:aink="http://schemas.microsoft.com/office/drawing/2016/ink" xmlns:am3d="http://schemas.microsoft.com/office/drawing/2017/model3d" xmlns:w15="http://schemas.microsoft.com/office/word/2012/wordml" xmlns:w16cid="http://schemas.microsoft.com/office/word/2016/wordml/cid" xmlns:w16se="http://schemas.microsoft.com/office/word/2015/wordml/symex">
+          <mc:Fallback>
             <w:pict>
-              <v:line w14:anchorId="03FA5308" id="Straight Connector 8" o:spid="_x0000_s1026" style="position:absolute;z-index:-251654144;visibility:visible;mso-wrap-style:square;mso-wrap-distance-left:9.05pt;mso-wrap-distance-top:0;mso-wrap-distance-right:9.05pt;mso-wrap-distance-bottom:0;mso-position-horizontal:absolute;mso-position-horizontal-relative:text;mso-position-vertical:absolute;mso-position-vertical-relative:text" from="-.5pt,42.8pt" to="658.05pt,42.85pt" o:gfxdata="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" strokeweight=".18mm">
+              <v:line w14:anchorId="185862C1" id="Straight Connector 8" o:spid="_x0000_s1026" style="position:absolute;z-index:-251654144;visibility:visible;mso-wrap-style:square;mso-wrap-distance-left:9.05pt;mso-wrap-distance-top:0;mso-wrap-distance-right:9.05pt;mso-wrap-distance-bottom:0;mso-position-horizontal:absolute;mso-position-horizontal-relative:text;mso-position-vertical:absolute;mso-position-vertical-relative:text" from="-.5pt,42.8pt" to="658.05pt,42.85pt" o:gfxdata="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" strokeweight=".18mm">
                 <v:stroke joinstyle="miter"/>
               </v:line>
             </w:pict>
@@ -4613,7 +5079,21 @@
         <w:rPr>
           <w:bCs/>
         </w:rPr>
-        <w:t xml:space="preserve">After test is run, each public method of IRVCandidate class and Candidate class are verified to work for at least one ballot. </w:t>
+        <w:t xml:space="preserve">After test is run, each public method of </w:t>
+      </w:r>
+      <w:proofErr w:type="spellStart"/>
+      <w:r>
+        <w:rPr>
+          <w:bCs/>
+        </w:rPr>
+        <w:t>IRVCandidate</w:t>
+      </w:r>
+      <w:proofErr w:type="spellEnd"/>
+      <w:r>
+        <w:rPr>
+          <w:bCs/>
+        </w:rPr>
+        <w:t xml:space="preserve"> class and Candidate class are verified to work for at least one ballot. </w:t>
       </w:r>
     </w:p>
     <w:tbl>
@@ -4691,7 +5171,25 @@
                 <w:bCs/>
                 <w:color w:val="000000"/>
               </w:rPr>
-              <w:t>Test Stage:   Unit  x__        System __</w:t>
+              <w:t xml:space="preserve">Test Stage:   </w:t>
+            </w:r>
+            <w:proofErr w:type="gramStart"/>
+            <w:r>
+              <w:rPr>
+                <w:b/>
+                <w:bCs/>
+                <w:color w:val="000000"/>
+              </w:rPr>
+              <w:t>Unit  x</w:t>
+            </w:r>
+            <w:proofErr w:type="gramEnd"/>
+            <w:r>
+              <w:rPr>
+                <w:b/>
+                <w:bCs/>
+                <w:color w:val="000000"/>
+              </w:rPr>
+              <w:t>__        System __</w:t>
             </w:r>
           </w:p>
         </w:tc>
@@ -4864,7 +5362,21 @@
               <w:rPr>
                 <w:bCs/>
               </w:rPr>
-              <w:t xml:space="preserve">ditionally, since the IRV class extends the VotingSystem </w:t>
+              <w:t xml:space="preserve">ditionally, since the IRV class extends the </w:t>
+            </w:r>
+            <w:proofErr w:type="spellStart"/>
+            <w:r>
+              <w:rPr>
+                <w:bCs/>
+              </w:rPr>
+              <w:t>VotingSystem</w:t>
+            </w:r>
+            <w:proofErr w:type="spellEnd"/>
+            <w:r>
+              <w:rPr>
+                <w:bCs/>
+              </w:rPr>
+              <w:t xml:space="preserve"> </w:t>
             </w:r>
             <w:r>
               <w:rPr>
@@ -5003,11 +5515,27 @@
               </w:rPr>
               <w:t xml:space="preserve">Functions: </w:t>
             </w:r>
-            <w:r>
-              <w:rPr>
-                <w:bCs/>
-              </w:rPr>
-              <w:t>testRunElection()</w:t>
+            <w:proofErr w:type="spellStart"/>
+            <w:proofErr w:type="gramStart"/>
+            <w:r>
+              <w:rPr>
+                <w:bCs/>
+              </w:rPr>
+              <w:t>testRunElection</w:t>
+            </w:r>
+            <w:proofErr w:type="spellEnd"/>
+            <w:r>
+              <w:rPr>
+                <w:bCs/>
+              </w:rPr>
+              <w:t>(</w:t>
+            </w:r>
+            <w:proofErr w:type="gramEnd"/>
+            <w:r>
+              <w:rPr>
+                <w:bCs/>
+              </w:rPr>
+              <w:t>)</w:t>
             </w:r>
           </w:p>
           <w:p>
@@ -5030,13 +5558,29 @@
               <w:rPr>
                 <w:bCs/>
               </w:rPr>
-              <w:t>r Functions: initializeTestIRV</w:t>
-            </w:r>
-            <w:r>
-              <w:rPr>
-                <w:bCs/>
-              </w:rPr>
-              <w:t>()</w:t>
+              <w:t xml:space="preserve">r Functions: </w:t>
+            </w:r>
+            <w:proofErr w:type="spellStart"/>
+            <w:proofErr w:type="gramStart"/>
+            <w:r>
+              <w:rPr>
+                <w:bCs/>
+              </w:rPr>
+              <w:t>initializeTestIRV</w:t>
+            </w:r>
+            <w:proofErr w:type="spellEnd"/>
+            <w:r>
+              <w:rPr>
+                <w:bCs/>
+              </w:rPr>
+              <w:t>(</w:t>
+            </w:r>
+            <w:proofErr w:type="gramEnd"/>
+            <w:r>
+              <w:rPr>
+                <w:bCs/>
+              </w:rPr>
+              <w:t>)</w:t>
             </w:r>
           </w:p>
         </w:tc>
@@ -5194,8 +5738,29 @@
                 <w:bCs/>
               </w:rPr>
             </w:pPr>
-            <w:r>
-              <w:t>testBallot arraylist of arraylist&lt;integer&gt; is initialized</w:t>
+            <w:proofErr w:type="spellStart"/>
+            <w:r>
+              <w:t>testBallot</w:t>
+            </w:r>
+            <w:proofErr w:type="spellEnd"/>
+            <w:r>
+              <w:t xml:space="preserve"> </w:t>
+            </w:r>
+            <w:proofErr w:type="spellStart"/>
+            <w:r>
+              <w:t>arraylist</w:t>
+            </w:r>
+            <w:proofErr w:type="spellEnd"/>
+            <w:r>
+              <w:t xml:space="preserve"> of </w:t>
+            </w:r>
+            <w:proofErr w:type="spellStart"/>
+            <w:r>
+              <w:t>arraylist</w:t>
+            </w:r>
+            <w:proofErr w:type="spellEnd"/>
+            <w:r>
+              <w:t>&lt;integer&gt; is initialized</w:t>
             </w:r>
           </w:p>
           <w:p>
@@ -5612,12 +6177,30 @@
                 <w:szCs w:val="18"/>
               </w:rPr>
             </w:pPr>
-            <w:r>
-              <w:rPr>
-                <w:sz w:val="18"/>
-                <w:szCs w:val="18"/>
-              </w:rPr>
-              <w:t>initializeTestIRV()</w:t>
+            <w:proofErr w:type="spellStart"/>
+            <w:proofErr w:type="gramStart"/>
+            <w:r>
+              <w:rPr>
+                <w:sz w:val="18"/>
+                <w:szCs w:val="18"/>
+              </w:rPr>
+              <w:t>initializeTestIRV</w:t>
+            </w:r>
+            <w:proofErr w:type="spellEnd"/>
+            <w:r>
+              <w:rPr>
+                <w:sz w:val="18"/>
+                <w:szCs w:val="18"/>
+              </w:rPr>
+              <w:t>(</w:t>
+            </w:r>
+            <w:proofErr w:type="gramEnd"/>
+            <w:r>
+              <w:rPr>
+                <w:sz w:val="18"/>
+                <w:szCs w:val="18"/>
+              </w:rPr>
+              <w:t>)</w:t>
             </w:r>
           </w:p>
         </w:tc>
@@ -5644,14 +6227,55 @@
                 <w:szCs w:val="18"/>
               </w:rPr>
             </w:pPr>
-            <w:r>
-              <w:rPr>
-                <w:sz w:val="18"/>
-                <w:szCs w:val="18"/>
-              </w:rPr>
-              <w:t xml:space="preserve">Arraylist&lt;ArrayList&lt;Integer&gt;&gt; of ballots, String[] candidates, </w:t>
-            </w:r>
-            <w:hyperlink r:id="rId8"/>
+            <w:proofErr w:type="spellStart"/>
+            <w:r>
+              <w:rPr>
+                <w:sz w:val="18"/>
+                <w:szCs w:val="18"/>
+              </w:rPr>
+              <w:t>Arraylist</w:t>
+            </w:r>
+            <w:proofErr w:type="spellEnd"/>
+            <w:r>
+              <w:rPr>
+                <w:sz w:val="18"/>
+                <w:szCs w:val="18"/>
+              </w:rPr>
+              <w:t>&lt;</w:t>
+            </w:r>
+            <w:proofErr w:type="spellStart"/>
+            <w:r>
+              <w:rPr>
+                <w:sz w:val="18"/>
+                <w:szCs w:val="18"/>
+              </w:rPr>
+              <w:t>ArrayList</w:t>
+            </w:r>
+            <w:proofErr w:type="spellEnd"/>
+            <w:r>
+              <w:rPr>
+                <w:sz w:val="18"/>
+                <w:szCs w:val="18"/>
+              </w:rPr>
+              <w:t xml:space="preserve">&lt;Integer&gt;&gt; of ballots, </w:t>
+            </w:r>
+            <w:proofErr w:type="gramStart"/>
+            <w:r>
+              <w:rPr>
+                <w:sz w:val="18"/>
+                <w:szCs w:val="18"/>
+              </w:rPr>
+              <w:t>String[</w:t>
+            </w:r>
+            <w:proofErr w:type="gramEnd"/>
+            <w:r>
+              <w:rPr>
+                <w:sz w:val="18"/>
+                <w:szCs w:val="18"/>
+              </w:rPr>
+              <w:t xml:space="preserve">] candidates, </w:t>
+            </w:r>
+            <w:hyperlink r:id="rId7"/>
           </w:p>
         </w:tc>
         <w:tc>
@@ -5811,12 +6435,30 @@
                 <w:szCs w:val="18"/>
               </w:rPr>
             </w:pPr>
-            <w:r>
-              <w:rPr>
-                <w:sz w:val="18"/>
-                <w:szCs w:val="18"/>
-              </w:rPr>
-              <w:t>testRunElection() – tests the only public method in IRV class</w:t>
+            <w:proofErr w:type="spellStart"/>
+            <w:proofErr w:type="gramStart"/>
+            <w:r>
+              <w:rPr>
+                <w:sz w:val="18"/>
+                <w:szCs w:val="18"/>
+              </w:rPr>
+              <w:t>testRunElection</w:t>
+            </w:r>
+            <w:proofErr w:type="spellEnd"/>
+            <w:r>
+              <w:rPr>
+                <w:sz w:val="18"/>
+                <w:szCs w:val="18"/>
+              </w:rPr>
+              <w:t>(</w:t>
+            </w:r>
+            <w:proofErr w:type="gramEnd"/>
+            <w:r>
+              <w:rPr>
+                <w:sz w:val="18"/>
+                <w:szCs w:val="18"/>
+              </w:rPr>
+              <w:t>) – tests the only public method in IRV class</w:t>
             </w:r>
           </w:p>
         </w:tc>
@@ -5878,7 +6520,23 @@
                 <w:sz w:val="18"/>
                 <w:szCs w:val="18"/>
               </w:rPr>
-              <w:t>Winner = “Sasuke”</w:t>
+              <w:t>Winner = “</w:t>
+            </w:r>
+            <w:proofErr w:type="spellStart"/>
+            <w:r>
+              <w:rPr>
+                <w:sz w:val="18"/>
+                <w:szCs w:val="18"/>
+              </w:rPr>
+              <w:t>Sasuke</w:t>
+            </w:r>
+            <w:proofErr w:type="spellEnd"/>
+            <w:r>
+              <w:rPr>
+                <w:sz w:val="18"/>
+                <w:szCs w:val="18"/>
+              </w:rPr>
+              <w:t>”</w:t>
             </w:r>
           </w:p>
         </w:tc>
@@ -5908,7 +6566,23 @@
                 <w:sz w:val="18"/>
                 <w:szCs w:val="18"/>
               </w:rPr>
-              <w:t>Function returned winner that == “Sasuke”</w:t>
+              <w:t>Function returned winner that == “</w:t>
+            </w:r>
+            <w:proofErr w:type="spellStart"/>
+            <w:r>
+              <w:rPr>
+                <w:sz w:val="18"/>
+                <w:szCs w:val="18"/>
+              </w:rPr>
+              <w:t>Sasuke</w:t>
+            </w:r>
+            <w:proofErr w:type="spellEnd"/>
+            <w:r>
+              <w:rPr>
+                <w:sz w:val="18"/>
+                <w:szCs w:val="18"/>
+              </w:rPr>
+              <w:t>”</w:t>
             </w:r>
           </w:p>
         </w:tc>
@@ -6628,7 +7302,7 @@
           </mc:Choice>
           <mc:Fallback>
             <w:pict>
-              <v:line id="Straight Connector 11" o:spid="_x0000_s1026" style="position:absolute;z-index:-251650048;visibility:visible;mso-wrap-style:square;mso-wrap-distance-left:9.05pt;mso-wrap-distance-top:0;mso-wrap-distance-right:9.05pt;mso-wrap-distance-bottom:0;mso-position-horizontal:absolute;mso-position-horizontal-relative:text;mso-position-vertical:absolute;mso-position-vertical-relative:text" from="657pt,2pt" to="657.05pt,57.75pt" o:gfxdata="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" strokeweight=".18mm">
+              <v:line w14:anchorId="7AB20596" id="Straight Connector 11" o:spid="_x0000_s1026" style="position:absolute;z-index:-251650048;visibility:visible;mso-wrap-style:square;mso-wrap-distance-left:9.05pt;mso-wrap-distance-top:0;mso-wrap-distance-right:9.05pt;mso-wrap-distance-bottom:0;mso-position-horizontal:absolute;mso-position-horizontal-relative:text;mso-position-vertical:absolute;mso-position-vertical-relative:text" from="657pt,2pt" to="657.05pt,57.75pt" o:gfxdata="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" strokeweight=".18mm">
                 <v:stroke joinstyle="miter"/>
               </v:line>
             </w:pict>
@@ -6696,7 +7370,7 @@
           </mc:Choice>
           <mc:Fallback>
             <w:pict>
-              <v:line id="Straight Connector 10" o:spid="_x0000_s1026" style="position:absolute;z-index:-251651072;visibility:visible;mso-wrap-style:square;mso-wrap-distance-left:9.05pt;mso-wrap-distance-top:0;mso-wrap-distance-right:9.05pt;mso-wrap-distance-bottom:0;mso-position-horizontal:absolute;mso-position-horizontal-relative:text;mso-position-vertical:absolute;mso-position-vertical-relative:text" from="0,2pt" to=".05pt,57.75pt" o:gfxdata="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" strokeweight=".18mm">
+              <v:line w14:anchorId="1F8AD753" id="Straight Connector 10" o:spid="_x0000_s1026" style="position:absolute;z-index:-251651072;visibility:visible;mso-wrap-style:square;mso-wrap-distance-left:9.05pt;mso-wrap-distance-top:0;mso-wrap-distance-right:9.05pt;mso-wrap-distance-bottom:0;mso-position-horizontal:absolute;mso-position-horizontal-relative:text;mso-position-vertical:absolute;mso-position-vertical-relative:text" from="0,2pt" to=".05pt,57.75pt" o:gfxdata="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" strokeweight=".18mm">
                 <v:stroke joinstyle="miter"/>
               </v:line>
             </w:pict>
@@ -6777,7 +7451,7 @@
           </mc:Choice>
           <mc:Fallback>
             <w:pict>
-              <v:line id="Straight Connector 9" o:spid="_x0000_s1026" style="position:absolute;z-index:-251652096;visibility:visible;mso-wrap-style:square;mso-wrap-distance-left:9.05pt;mso-wrap-distance-top:0;mso-wrap-distance-right:9.05pt;mso-wrap-distance-bottom:0;mso-position-horizontal:absolute;mso-position-horizontal-relative:text;mso-position-vertical:absolute;mso-position-vertical-relative:text" from="-.45pt,-12.85pt" to="658.1pt,-12.8pt" o:gfxdata="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" strokeweight=".18mm">
+              <v:line w14:anchorId="7AC3EBD7" id="Straight Connector 9" o:spid="_x0000_s1026" style="position:absolute;z-index:-251652096;visibility:visible;mso-wrap-style:square;mso-wrap-distance-left:9.05pt;mso-wrap-distance-top:0;mso-wrap-distance-right:9.05pt;mso-wrap-distance-bottom:0;mso-position-horizontal:absolute;mso-position-horizontal-relative:text;mso-position-vertical:absolute;mso-position-vertical-relative:text" from="-.5pt,-12.9pt" to="658.05pt,-12.85pt" o:gfxdata="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" strokeweight=".18mm">
                 <v:stroke joinstyle="miter"/>
               </v:line>
             </w:pict>
@@ -6843,9 +7517,9 @@
               </wp:anchor>
             </w:drawing>
           </mc:Choice>
-          <mc:Fallback xmlns:cx="http://schemas.microsoft.com/office/drawing/2014/chartex" xmlns:cx1="http://schemas.microsoft.com/office/drawing/2015/9/8/chartex" xmlns:cx2="http://schemas.microsoft.com/office/drawing/2015/10/21/chartex" xmlns:cx3="http://schemas.microsoft.com/office/drawing/2016/5/9/chartex" xmlns:cx4="http://schemas.microsoft.com/office/drawing/2016/5/10/chartex" xmlns:cx5="http://schemas.microsoft.com/office/drawing/2016/5/11/chartex" xmlns:cx6="http://schemas.microsoft.com/office/drawing/2016/5/12/chartex" xmlns:cx7="http://schemas.microsoft.com/office/drawing/2016/5/13/chartex" xmlns:cx8="http://schemas.microsoft.com/office/drawing/2016/5/14/chartex" xmlns:aink="http://schemas.microsoft.com/office/drawing/2016/ink" xmlns:am3d="http://schemas.microsoft.com/office/drawing/2017/model3d" xmlns:w15="http://schemas.microsoft.com/office/word/2012/wordml" xmlns:w16cid="http://schemas.microsoft.com/office/word/2016/wordml/cid" xmlns:w16se="http://schemas.microsoft.com/office/word/2015/wordml/symex">
+          <mc:Fallback>
             <w:pict>
-              <v:line w14:anchorId="539BD2F4" id="Straight Connector 12" o:spid="_x0000_s1026" style="position:absolute;z-index:-251649024;visibility:visible;mso-wrap-style:square;mso-wrap-distance-left:9.05pt;mso-wrap-distance-top:0;mso-wrap-distance-right:9.05pt;mso-wrap-distance-bottom:0;mso-position-horizontal:absolute;mso-position-horizontal-relative:text;mso-position-vertical:absolute;mso-position-vertical-relative:text" from="-.5pt,42.8pt" to="658.05pt,42.85pt" o:gfxdata="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" strokeweight=".18mm">
+              <v:line w14:anchorId="6973793E" id="Straight Connector 12" o:spid="_x0000_s1026" style="position:absolute;z-index:-251649024;visibility:visible;mso-wrap-style:square;mso-wrap-distance-left:9.05pt;mso-wrap-distance-top:0;mso-wrap-distance-right:9.05pt;mso-wrap-distance-bottom:0;mso-position-horizontal:absolute;mso-position-horizontal-relative:text;mso-position-vertical:absolute;mso-position-vertical-relative:text" from="-.5pt,42.8pt" to="658.05pt,42.85pt" o:gfxdata="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" strokeweight=".18mm">
                 <v:stroke joinstyle="miter"/>
               </v:line>
             </w:pict>
@@ -6862,7 +7536,21 @@
         <w:rPr>
           <w:bCs/>
         </w:rPr>
-        <w:t xml:space="preserve"> the public method RunElection is verified to work and since this method calls upon and uses private methods those are verified to work as well</w:t>
+        <w:t xml:space="preserve"> the public method </w:t>
+      </w:r>
+      <w:proofErr w:type="spellStart"/>
+      <w:r>
+        <w:rPr>
+          <w:bCs/>
+        </w:rPr>
+        <w:t>RunElection</w:t>
+      </w:r>
+      <w:proofErr w:type="spellEnd"/>
+      <w:r>
+        <w:rPr>
+          <w:bCs/>
+        </w:rPr>
+        <w:t xml:space="preserve"> is verified to work and since this method calls upon and uses private methods those are verified to work as well</w:t>
       </w:r>
       <w:r>
         <w:tab/>
@@ -6969,7 +7657,25 @@
                 <w:bCs/>
                 <w:color w:val="000000"/>
               </w:rPr>
-              <w:t>Test Stage:   Unit  __        System __</w:t>
+              <w:t xml:space="preserve">Test Stage:   </w:t>
+            </w:r>
+            <w:proofErr w:type="gramStart"/>
+            <w:r>
+              <w:rPr>
+                <w:b/>
+                <w:bCs/>
+                <w:color w:val="000000"/>
+              </w:rPr>
+              <w:t>Unit  _</w:t>
+            </w:r>
+            <w:proofErr w:type="gramEnd"/>
+            <w:r>
+              <w:rPr>
+                <w:b/>
+                <w:bCs/>
+                <w:color w:val="000000"/>
+              </w:rPr>
+              <w:t>_        System __</w:t>
             </w:r>
           </w:p>
         </w:tc>
@@ -7050,8 +7756,16 @@
               <w:rPr>
                 <w:b/>
               </w:rPr>
-              <w:t>Name(s) of Testers:  Jake Nippert</w:t>
-            </w:r>
+              <w:t xml:space="preserve">Name(s) of Testers:  Jake </w:t>
+            </w:r>
+            <w:proofErr w:type="spellStart"/>
+            <w:r>
+              <w:rPr>
+                <w:b/>
+              </w:rPr>
+              <w:t>Nippert</w:t>
+            </w:r>
+            <w:proofErr w:type="spellEnd"/>
           </w:p>
         </w:tc>
       </w:tr>
@@ -7206,7 +7920,39 @@
                 <w:b/>
                 <w:bCs/>
               </w:rPr>
-              <w:t>Project1/testing/MariahGUI/FileChooser*</w:t>
+              <w:t>Project1/testing/</w:t>
+            </w:r>
+            <w:proofErr w:type="spellStart"/>
+            <w:r>
+              <w:rPr>
+                <w:b/>
+                <w:bCs/>
+              </w:rPr>
+              <w:t>MariahGUI</w:t>
+            </w:r>
+            <w:proofErr w:type="spellEnd"/>
+            <w:r>
+              <w:rPr>
+                <w:b/>
+                <w:bCs/>
+              </w:rPr>
+              <w:t>/</w:t>
+            </w:r>
+            <w:proofErr w:type="spellStart"/>
+            <w:r>
+              <w:rPr>
+                <w:b/>
+                <w:bCs/>
+              </w:rPr>
+              <w:t>FileChooser</w:t>
+            </w:r>
+            <w:proofErr w:type="spellEnd"/>
+            <w:r>
+              <w:rPr>
+                <w:b/>
+                <w:bCs/>
+              </w:rPr>
+              <w:t>*</w:t>
             </w:r>
           </w:p>
           <w:p>
@@ -7224,7 +7970,39 @@
                 <w:b/>
                 <w:bCs/>
               </w:rPr>
-              <w:t>Project1/testing/MariahGUI/ManualEntry*</w:t>
+              <w:t>Project1/testing/</w:t>
+            </w:r>
+            <w:proofErr w:type="spellStart"/>
+            <w:r>
+              <w:rPr>
+                <w:b/>
+                <w:bCs/>
+              </w:rPr>
+              <w:t>MariahGUI</w:t>
+            </w:r>
+            <w:proofErr w:type="spellEnd"/>
+            <w:r>
+              <w:rPr>
+                <w:b/>
+                <w:bCs/>
+              </w:rPr>
+              <w:t>/</w:t>
+            </w:r>
+            <w:proofErr w:type="spellStart"/>
+            <w:r>
+              <w:rPr>
+                <w:b/>
+                <w:bCs/>
+              </w:rPr>
+              <w:t>ManualEntry</w:t>
+            </w:r>
+            <w:proofErr w:type="spellEnd"/>
+            <w:r>
+              <w:rPr>
+                <w:b/>
+                <w:bCs/>
+              </w:rPr>
+              <w:t>*</w:t>
             </w:r>
           </w:p>
           <w:p>
@@ -7242,7 +8020,23 @@
                 <w:b/>
                 <w:bCs/>
               </w:rPr>
-              <w:t>Project1/testing/MariahGUI/Snow*</w:t>
+              <w:t>Project1/testing/</w:t>
+            </w:r>
+            <w:proofErr w:type="spellStart"/>
+            <w:r>
+              <w:rPr>
+                <w:b/>
+                <w:bCs/>
+              </w:rPr>
+              <w:t>MariahGUI</w:t>
+            </w:r>
+            <w:proofErr w:type="spellEnd"/>
+            <w:r>
+              <w:rPr>
+                <w:b/>
+                <w:bCs/>
+              </w:rPr>
+              <w:t>/Snow*</w:t>
             </w:r>
           </w:p>
           <w:p>
@@ -7260,8 +8054,25 @@
                 <w:b/>
                 <w:bCs/>
               </w:rPr>
-              <w:t>Project1/testing/MariahGUI/</w:t>
-            </w:r>
+              <w:t>Project1/testing/</w:t>
+            </w:r>
+            <w:proofErr w:type="spellStart"/>
+            <w:r>
+              <w:rPr>
+                <w:b/>
+                <w:bCs/>
+              </w:rPr>
+              <w:t>MariahGUI</w:t>
+            </w:r>
+            <w:proofErr w:type="spellEnd"/>
+            <w:r>
+              <w:rPr>
+                <w:b/>
+                <w:bCs/>
+              </w:rPr>
+              <w:t>/</w:t>
+            </w:r>
+            <w:proofErr w:type="spellStart"/>
             <w:r>
               <w:rPr>
                 <w:b/>
@@ -7269,6 +8080,7 @@
               </w:rPr>
               <w:t>NoGUI</w:t>
             </w:r>
+            <w:proofErr w:type="spellEnd"/>
             <w:r>
               <w:rPr>
                 <w:b/>
@@ -7422,7 +8234,23 @@
                 <w:b/>
                 <w:bCs/>
               </w:rPr>
-              <w:t xml:space="preserve"> Preconditions for Test: No command line arguments are passed in to MariahEP when running main.</w:t>
+              <w:t xml:space="preserve"> Preconditions for Test: No command line arguments are passed in to </w:t>
+            </w:r>
+            <w:proofErr w:type="spellStart"/>
+            <w:r>
+              <w:rPr>
+                <w:b/>
+                <w:bCs/>
+              </w:rPr>
+              <w:t>MariahEP</w:t>
+            </w:r>
+            <w:proofErr w:type="spellEnd"/>
+            <w:r>
+              <w:rPr>
+                <w:b/>
+                <w:bCs/>
+              </w:rPr>
+              <w:t xml:space="preserve"> when running main.</w:t>
             </w:r>
           </w:p>
           <w:p>
@@ -7836,8 +8664,17 @@
                 <w:sz w:val="18"/>
                 <w:szCs w:val="18"/>
               </w:rPr>
-              <w:t>Run java MariahEP</w:t>
-            </w:r>
+              <w:t xml:space="preserve">Run java </w:t>
+            </w:r>
+            <w:proofErr w:type="spellStart"/>
+            <w:r>
+              <w:rPr>
+                <w:sz w:val="18"/>
+                <w:szCs w:val="18"/>
+              </w:rPr>
+              <w:t>MariahEP</w:t>
+            </w:r>
+            <w:proofErr w:type="spellEnd"/>
           </w:p>
         </w:tc>
         <w:tc>
@@ -7866,7 +8703,7 @@
             <w:r>
               <w:t>N/A</w:t>
             </w:r>
-            <w:hyperlink r:id="rId9">
+            <w:hyperlink r:id="rId8">
               <w:r>
                 <w:rPr>
                   <w:rStyle w:val="Hyperlink"/>
@@ -8617,12 +9454,21 @@
                 <w:szCs w:val="18"/>
               </w:rPr>
             </w:pPr>
-            <w:r>
-              <w:rPr>
-                <w:sz w:val="18"/>
-                <w:szCs w:val="18"/>
-              </w:rPr>
-              <w:t>NoGUI command line</w:t>
+            <w:proofErr w:type="spellStart"/>
+            <w:r>
+              <w:rPr>
+                <w:sz w:val="18"/>
+                <w:szCs w:val="18"/>
+              </w:rPr>
+              <w:t>NoGUI</w:t>
+            </w:r>
+            <w:proofErr w:type="spellEnd"/>
+            <w:r>
+              <w:rPr>
+                <w:sz w:val="18"/>
+                <w:szCs w:val="18"/>
+              </w:rPr>
+              <w:t xml:space="preserve"> command line</w:t>
             </w:r>
           </w:p>
         </w:tc>
@@ -8754,8 +9600,6 @@
               </w:rPr>
               <w:t>PASS</w:t>
             </w:r>
-            <w:bookmarkStart w:id="0" w:name="_GoBack"/>
-            <w:bookmarkEnd w:id="0"/>
           </w:p>
         </w:tc>
       </w:tr>
@@ -8833,7 +9677,7 @@
           </mc:Choice>
           <mc:Fallback>
             <w:pict>
-              <v:line id="Straight Connector 13" o:spid="_x0000_s1026" style="position:absolute;z-index:-251644928;visibility:visible;mso-wrap-style:square;mso-wrap-distance-left:9.05pt;mso-wrap-distance-top:0;mso-wrap-distance-right:9.05pt;mso-wrap-distance-bottom:0;mso-position-horizontal:absolute;mso-position-horizontal-relative:text;mso-position-vertical:absolute;mso-position-vertical-relative:text" from="657pt,1.55pt" to="657.05pt,57.3pt" o:gfxdata="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" strokeweight=".18mm">
+              <v:line w14:anchorId="52762943" id="Straight Connector 13" o:spid="_x0000_s1026" style="position:absolute;z-index:-251644928;visibility:visible;mso-wrap-style:square;mso-wrap-distance-left:9.05pt;mso-wrap-distance-top:0;mso-wrap-distance-right:9.05pt;mso-wrap-distance-bottom:0;mso-position-horizontal:absolute;mso-position-horizontal-relative:text;mso-position-vertical:absolute;mso-position-vertical-relative:text" from="657pt,1.55pt" to="657.05pt,57.3pt" o:gfxdata="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" strokeweight=".18mm">
                 <v:stroke joinstyle="miter"/>
               </v:line>
             </w:pict>
@@ -8901,7 +9745,7 @@
           </mc:Choice>
           <mc:Fallback>
             <w:pict>
-              <v:line id="Straight Connector 14" o:spid="_x0000_s1026" style="position:absolute;z-index:-251645952;visibility:visible;mso-wrap-style:square;mso-wrap-distance-left:9.05pt;mso-wrap-distance-top:0;mso-wrap-distance-right:9.05pt;mso-wrap-distance-bottom:0;mso-position-horizontal:absolute;mso-position-horizontal-relative:text;mso-position-vertical:absolute;mso-position-vertical-relative:text" from="0,1.55pt" to=".05pt,57.3pt" o:gfxdata="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" strokeweight=".18mm">
+              <v:line w14:anchorId="2E0D082B" id="Straight Connector 14" o:spid="_x0000_s1026" style="position:absolute;z-index:-251645952;visibility:visible;mso-wrap-style:square;mso-wrap-distance-left:9.05pt;mso-wrap-distance-top:0;mso-wrap-distance-right:9.05pt;mso-wrap-distance-bottom:0;mso-position-horizontal:absolute;mso-position-horizontal-relative:text;mso-position-vertical:absolute;mso-position-vertical-relative:text" from="0,1.55pt" to=".05pt,57.3pt" o:gfxdata="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" strokeweight=".18mm">
                 <v:stroke joinstyle="miter"/>
               </v:line>
             </w:pict>
@@ -8982,7 +9826,7 @@
           </mc:Choice>
           <mc:Fallback>
             <w:pict>
-              <v:line id="Straight Connector 15" o:spid="_x0000_s1026" style="position:absolute;z-index:-251646976;visibility:visible;mso-wrap-style:square;mso-wrap-distance-left:9.05pt;mso-wrap-distance-top:0;mso-wrap-distance-right:9.05pt;mso-wrap-distance-bottom:0;mso-position-horizontal:absolute;mso-position-horizontal-relative:text;mso-position-vertical:absolute;mso-position-vertical-relative:text" from="-.45pt,-12.85pt" to="658.1pt,-12.8pt" o:gfxdata="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" strokeweight=".18mm">
+              <v:line w14:anchorId="372820F3" id="Straight Connector 15" o:spid="_x0000_s1026" style="position:absolute;z-index:-251646976;visibility:visible;mso-wrap-style:square;mso-wrap-distance-left:9.05pt;mso-wrap-distance-top:0;mso-wrap-distance-right:9.05pt;mso-wrap-distance-bottom:0;mso-position-horizontal:absolute;mso-position-horizontal-relative:text;mso-position-vertical:absolute;mso-position-vertical-relative:text" from="-.5pt,-12.9pt" to="658.05pt,-12.85pt" o:gfxdata="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" strokeweight=".18mm">
                 <v:stroke joinstyle="miter"/>
               </v:line>
             </w:pict>
@@ -9050,7 +9894,7 @@
           </mc:Choice>
           <mc:Fallback>
             <w:pict>
-              <v:line id="Straight Connector 16" o:spid="_x0000_s1026" style="position:absolute;z-index:-251643904;visibility:visible;mso-wrap-style:square;mso-wrap-distance-left:9.05pt;mso-wrap-distance-top:0;mso-wrap-distance-right:9.05pt;mso-wrap-distance-bottom:0;mso-position-horizontal:absolute;mso-position-horizontal-relative:text;mso-position-vertical:absolute;mso-position-vertical-relative:text" from="-.45pt,42.8pt" to="658.1pt,42.85pt" o:gfxdata="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" strokeweight=".18mm">
+              <v:line w14:anchorId="50E5B6FE" id="Straight Connector 16" o:spid="_x0000_s1026" style="position:absolute;z-index:-251643904;visibility:visible;mso-wrap-style:square;mso-wrap-distance-left:9.05pt;mso-wrap-distance-top:0;mso-wrap-distance-right:9.05pt;mso-wrap-distance-bottom:0;mso-position-horizontal:absolute;mso-position-horizontal-relative:text;mso-position-vertical:absolute;mso-position-vertical-relative:text" from="-.5pt,42.8pt" to="658.05pt,42.85pt" o:gfxdata="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" strokeweight=".18mm">
                 <v:stroke joinstyle="miter"/>
               </v:line>
             </w:pict>
@@ -9145,7 +9989,25 @@
                 <w:bCs/>
                 <w:color w:val="000000"/>
               </w:rPr>
-              <w:t>Test Stage:   Unit  __        System __</w:t>
+              <w:t xml:space="preserve">Test Stage:   </w:t>
+            </w:r>
+            <w:proofErr w:type="gramStart"/>
+            <w:r>
+              <w:rPr>
+                <w:b/>
+                <w:bCs/>
+                <w:color w:val="000000"/>
+              </w:rPr>
+              <w:t>Unit  _</w:t>
+            </w:r>
+            <w:proofErr w:type="gramEnd"/>
+            <w:r>
+              <w:rPr>
+                <w:b/>
+                <w:bCs/>
+                <w:color w:val="000000"/>
+              </w:rPr>
+              <w:t>_        System __</w:t>
             </w:r>
           </w:p>
         </w:tc>
@@ -9226,8 +10088,16 @@
               <w:rPr>
                 <w:b/>
               </w:rPr>
-              <w:t>Name(s) of Testers:  Jake Nippert</w:t>
-            </w:r>
+              <w:t xml:space="preserve">Name(s) of Testers:  Jake </w:t>
+            </w:r>
+            <w:proofErr w:type="spellStart"/>
+            <w:r>
+              <w:rPr>
+                <w:b/>
+              </w:rPr>
+              <w:t>Nippert</w:t>
+            </w:r>
+            <w:proofErr w:type="spellEnd"/>
           </w:p>
         </w:tc>
       </w:tr>
@@ -9382,7 +10252,39 @@
                 <w:b/>
                 <w:bCs/>
               </w:rPr>
-              <w:t>Project1/testing/MariahGUI/ElectionResults*</w:t>
+              <w:t>Project1/testing/</w:t>
+            </w:r>
+            <w:proofErr w:type="spellStart"/>
+            <w:r>
+              <w:rPr>
+                <w:b/>
+                <w:bCs/>
+              </w:rPr>
+              <w:t>MariahGUI</w:t>
+            </w:r>
+            <w:proofErr w:type="spellEnd"/>
+            <w:r>
+              <w:rPr>
+                <w:b/>
+                <w:bCs/>
+              </w:rPr>
+              <w:t>/</w:t>
+            </w:r>
+            <w:proofErr w:type="spellStart"/>
+            <w:r>
+              <w:rPr>
+                <w:b/>
+                <w:bCs/>
+              </w:rPr>
+              <w:t>ElectionResults</w:t>
+            </w:r>
+            <w:proofErr w:type="spellEnd"/>
+            <w:r>
+              <w:rPr>
+                <w:b/>
+                <w:bCs/>
+              </w:rPr>
+              <w:t>*</w:t>
             </w:r>
           </w:p>
           <w:p>
@@ -9530,7 +10432,39 @@
                 <w:b/>
                 <w:bCs/>
               </w:rPr>
-              <w:t xml:space="preserve"> Preconditions for Test: The command line argument “NoGUI” was NOT passed in to MariahEP when running main.</w:t>
+              <w:t xml:space="preserve"> Preconditions for Test: The command line argument “</w:t>
+            </w:r>
+            <w:proofErr w:type="spellStart"/>
+            <w:r>
+              <w:rPr>
+                <w:b/>
+                <w:bCs/>
+              </w:rPr>
+              <w:t>NoGUI</w:t>
+            </w:r>
+            <w:proofErr w:type="spellEnd"/>
+            <w:r>
+              <w:rPr>
+                <w:b/>
+                <w:bCs/>
+              </w:rPr>
+              <w:t xml:space="preserve">” was NOT passed in to </w:t>
+            </w:r>
+            <w:proofErr w:type="spellStart"/>
+            <w:r>
+              <w:rPr>
+                <w:b/>
+                <w:bCs/>
+              </w:rPr>
+              <w:t>MariahEP</w:t>
+            </w:r>
+            <w:proofErr w:type="spellEnd"/>
+            <w:r>
+              <w:rPr>
+                <w:b/>
+                <w:bCs/>
+              </w:rPr>
+              <w:t xml:space="preserve"> when running main.</w:t>
             </w:r>
           </w:p>
           <w:p>
@@ -9944,8 +10878,17 @@
                 <w:sz w:val="18"/>
                 <w:szCs w:val="18"/>
               </w:rPr>
-              <w:t>Run java MariahEP</w:t>
-            </w:r>
+              <w:t xml:space="preserve">Run java </w:t>
+            </w:r>
+            <w:proofErr w:type="spellStart"/>
+            <w:r>
+              <w:rPr>
+                <w:sz w:val="18"/>
+                <w:szCs w:val="18"/>
+              </w:rPr>
+              <w:t>MariahEP</w:t>
+            </w:r>
+            <w:proofErr w:type="spellEnd"/>
           </w:p>
         </w:tc>
         <w:tc>
@@ -10011,7 +10954,23 @@
                 <w:sz w:val="18"/>
                 <w:szCs w:val="18"/>
               </w:rPr>
-              <w:t>Results are placed in the GUI  Election Results</w:t>
+              <w:t xml:space="preserve">Results are placed in the </w:t>
+            </w:r>
+            <w:proofErr w:type="gramStart"/>
+            <w:r>
+              <w:rPr>
+                <w:sz w:val="18"/>
+                <w:szCs w:val="18"/>
+              </w:rPr>
+              <w:t>GUI  Election</w:t>
+            </w:r>
+            <w:proofErr w:type="gramEnd"/>
+            <w:r>
+              <w:rPr>
+                <w:sz w:val="18"/>
+                <w:szCs w:val="18"/>
+              </w:rPr>
+              <w:t xml:space="preserve"> Results</w:t>
             </w:r>
           </w:p>
         </w:tc>
@@ -10041,7 +11000,23 @@
                 <w:sz w:val="18"/>
                 <w:szCs w:val="18"/>
               </w:rPr>
-              <w:t>Results are placed in the GUI  Election Results</w:t>
+              <w:t xml:space="preserve">Results are placed in the </w:t>
+            </w:r>
+            <w:proofErr w:type="gramStart"/>
+            <w:r>
+              <w:rPr>
+                <w:sz w:val="18"/>
+                <w:szCs w:val="18"/>
+              </w:rPr>
+              <w:t>GUI  Election</w:t>
+            </w:r>
+            <w:proofErr w:type="gramEnd"/>
+            <w:r>
+              <w:rPr>
+                <w:sz w:val="18"/>
+                <w:szCs w:val="18"/>
+              </w:rPr>
+              <w:t xml:space="preserve"> Results</w:t>
             </w:r>
           </w:p>
         </w:tc>
@@ -10749,7 +11724,7 @@
           </mc:Choice>
           <mc:Fallback>
             <w:pict>
-              <v:line id="Straight Connector 5" o:spid="_x0000_s1026" style="position:absolute;z-index:-251640832;visibility:visible;mso-wrap-style:square;mso-width-percent:0;mso-height-percent:0;mso-wrap-distance-left:9.05pt;mso-wrap-distance-top:0;mso-wrap-distance-right:9.05pt;mso-wrap-distance-bottom:0;mso-position-horizontal:absolute;mso-position-horizontal-relative:text;mso-position-vertical:absolute;mso-position-vertical-relative:text;mso-width-percent:0;mso-height-percent:0;mso-width-relative:page;mso-height-relative:page" from="657pt,1.55pt" to="657.05pt,57.3pt" o:gfxdata="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" strokeweight=".18mm">
+              <v:line w14:anchorId="48BD83E4" id="Straight Connector 5" o:spid="_x0000_s1026" style="position:absolute;z-index:-251640832;visibility:visible;mso-wrap-style:square;mso-width-percent:0;mso-height-percent:0;mso-wrap-distance-left:9.05pt;mso-wrap-distance-top:0;mso-wrap-distance-right:9.05pt;mso-wrap-distance-bottom:0;mso-position-horizontal:absolute;mso-position-horizontal-relative:text;mso-position-vertical:absolute;mso-position-vertical-relative:text;mso-width-percent:0;mso-height-percent:0;mso-width-relative:page;mso-height-relative:page" from="657pt,1.55pt" to="657.05pt,57.3pt" o:gfxdata="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" strokeweight=".18mm">
                 <v:stroke joinstyle="miter"/>
                 <o:lock v:ext="edit" shapetype="f"/>
               </v:line>
@@ -10828,7 +11803,7 @@
           </mc:Choice>
           <mc:Fallback>
             <w:pict>
-              <v:line id="Straight Connector 6" o:spid="_x0000_s1026" style="position:absolute;z-index:-251641856;visibility:visible;mso-wrap-style:square;mso-width-percent:0;mso-height-percent:0;mso-wrap-distance-left:9.05pt;mso-wrap-distance-top:0;mso-wrap-distance-right:9.05pt;mso-wrap-distance-bottom:0;mso-position-horizontal:absolute;mso-position-horizontal-relative:text;mso-position-vertical:absolute;mso-position-vertical-relative:text;mso-width-percent:0;mso-height-percent:0;mso-width-relative:page;mso-height-relative:page" from="0,1.55pt" to=".05pt,57.3pt" o:gfxdata="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" strokeweight=".18mm">
+              <v:line w14:anchorId="54AA6DA9" id="Straight Connector 6" o:spid="_x0000_s1026" style="position:absolute;z-index:-251641856;visibility:visible;mso-wrap-style:square;mso-width-percent:0;mso-height-percent:0;mso-wrap-distance-left:9.05pt;mso-wrap-distance-top:0;mso-wrap-distance-right:9.05pt;mso-wrap-distance-bottom:0;mso-position-horizontal:absolute;mso-position-horizontal-relative:text;mso-position-vertical:absolute;mso-position-vertical-relative:text;mso-width-percent:0;mso-height-percent:0;mso-width-relative:page;mso-height-relative:page" from="0,1.55pt" to=".05pt,57.3pt" o:gfxdata="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" strokeweight=".18mm">
                 <v:stroke joinstyle="miter"/>
                 <o:lock v:ext="edit" shapetype="f"/>
               </v:line>
@@ -10920,7 +11895,7 @@
           </mc:Choice>
           <mc:Fallback>
             <w:pict>
-              <v:line id="Straight Connector 7" o:spid="_x0000_s1026" style="position:absolute;z-index:-251642880;visibility:visible;mso-wrap-style:square;mso-width-percent:0;mso-height-percent:0;mso-wrap-distance-left:9.05pt;mso-wrap-distance-top:0;mso-wrap-distance-right:9.05pt;mso-wrap-distance-bottom:0;mso-position-horizontal:absolute;mso-position-horizontal-relative:text;mso-position-vertical:absolute;mso-position-vertical-relative:text;mso-width-percent:0;mso-height-percent:0;mso-width-relative:page;mso-height-relative:page" from="-.4pt,-12.8pt" to="658.15pt,-12.75pt" o:gfxdata="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" strokeweight=".18mm">
+              <v:line w14:anchorId="7A2A39EB" id="Straight Connector 7" o:spid="_x0000_s1026" style="position:absolute;z-index:-251642880;visibility:visible;mso-wrap-style:square;mso-width-percent:0;mso-height-percent:0;mso-wrap-distance-left:9.05pt;mso-wrap-distance-top:0;mso-wrap-distance-right:9.05pt;mso-wrap-distance-bottom:0;mso-position-horizontal:absolute;mso-position-horizontal-relative:text;mso-position-vertical:absolute;mso-position-vertical-relative:text;mso-width-percent:0;mso-height-percent:0;mso-width-relative:page;mso-height-relative:page" from="-.45pt,-12.85pt" to="658.1pt,-12.8pt" o:gfxdata="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" strokeweight=".18mm">
                 <v:stroke joinstyle="miter"/>
                 <o:lock v:ext="edit" shapetype="f"/>
               </v:line>
@@ -10999,7 +11974,7 @@
           </mc:Choice>
           <mc:Fallback>
             <w:pict>
-              <v:line id="Straight Connector 8" o:spid="_x0000_s1026" style="position:absolute;z-index:-251639808;visibility:visible;mso-wrap-style:square;mso-width-percent:0;mso-height-percent:0;mso-wrap-distance-left:9.05pt;mso-wrap-distance-top:0;mso-wrap-distance-right:9.05pt;mso-wrap-distance-bottom:0;mso-position-horizontal:absolute;mso-position-horizontal-relative:text;mso-position-vertical:absolute;mso-position-vertical-relative:text;mso-width-percent:0;mso-height-percent:0;mso-width-relative:page;mso-height-relative:page" from="-.4pt,42.8pt" to="658.15pt,42.85pt" o:gfxdata="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" strokeweight=".18mm">
+              <v:line w14:anchorId="5212516B" id="Straight Connector 8" o:spid="_x0000_s1026" style="position:absolute;z-index:-251639808;visibility:visible;mso-wrap-style:square;mso-width-percent:0;mso-height-percent:0;mso-wrap-distance-left:9.05pt;mso-wrap-distance-top:0;mso-wrap-distance-right:9.05pt;mso-wrap-distance-bottom:0;mso-position-horizontal:absolute;mso-position-horizontal-relative:text;mso-position-vertical:absolute;mso-position-vertical-relative:text;mso-width-percent:0;mso-height-percent:0;mso-width-relative:page;mso-height-relative:page" from="-.45pt,42.8pt" to="658.1pt,42.85pt" o:gfxdata="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" strokeweight=".18mm">
                 <v:stroke joinstyle="miter"/>
                 <o:lock v:ext="edit" shapetype="f"/>
               </v:line>
@@ -11010,6 +11985,2830 @@
       <w:r>
         <w:tab/>
         <w:t>Election file is not changed. State of system is changed as an Audit file will have been produced and the election results GUI will be displayed.</w:t>
+      </w:r>
+    </w:p>
+    <w:p/>
+    <w:p>
+      <w:pPr>
+        <w:pStyle w:val="BodyText"/>
+        <w:rPr>
+          <w:rStyle w:val="StrongEmphasis"/>
+          <w:u w:val="single"/>
+        </w:rPr>
+      </w:pPr>
+    </w:p>
+    <w:p>
+      <w:pPr>
+        <w:pStyle w:val="BodyText"/>
+        <w:rPr>
+          <w:rStyle w:val="StrongEmphasis"/>
+          <w:u w:val="single"/>
+        </w:rPr>
+      </w:pPr>
+    </w:p>
+    <w:p>
+      <w:pPr>
+        <w:pStyle w:val="BodyText"/>
+        <w:rPr>
+          <w:rStyle w:val="StrongEmphasis"/>
+          <w:u w:val="single"/>
+        </w:rPr>
+      </w:pPr>
+    </w:p>
+    <w:tbl>
+      <w:tblPr>
+        <w:tblW w:w="12900" w:type="dxa"/>
+        <w:tblInd w:w="110" w:type="dxa"/>
+        <w:tblCellMar>
+          <w:left w:w="0" w:type="dxa"/>
+          <w:right w:w="0" w:type="dxa"/>
+        </w:tblCellMar>
+        <w:tblLook w:val="04A0" w:firstRow="1" w:lastRow="0" w:firstColumn="1" w:lastColumn="0" w:noHBand="0" w:noVBand="1"/>
+      </w:tblPr>
+      <w:tblGrid>
+        <w:gridCol w:w="6480"/>
+        <w:gridCol w:w="6420"/>
+      </w:tblGrid>
+      <w:tr>
+        <w:trPr>
+          <w:trHeight w:val="443"/>
+        </w:trPr>
+        <w:tc>
+          <w:tcPr>
+            <w:tcW w:w="12900" w:type="dxa"/>
+            <w:gridSpan w:val="2"/>
+            <w:shd w:val="clear" w:color="auto" w:fill="auto"/>
+            <w:vAlign w:val="bottom"/>
+          </w:tcPr>
+          <w:p>
+            <w:pPr>
+              <w:widowControl w:val="0"/>
+              <w:autoSpaceDE w:val="0"/>
+              <w:jc w:val="both"/>
+            </w:pPr>
+            <w:r>
+              <w:rPr>
+                <w:b/>
+                <w:bCs/>
+                <w:sz w:val="28"/>
+                <w:szCs w:val="28"/>
+              </w:rPr>
+              <w:t>Project Name:  Project 1:  Voting System                                                                           Team#14</w:t>
+            </w:r>
+          </w:p>
+        </w:tc>
+      </w:tr>
+      <w:tr>
+        <w:trPr>
+          <w:trHeight w:val="586"/>
+        </w:trPr>
+        <w:tc>
+          <w:tcPr>
+            <w:tcW w:w="6480" w:type="dxa"/>
+            <w:tcBorders>
+              <w:left w:val="single" w:sz="8" w:space="0" w:color="000000"/>
+            </w:tcBorders>
+            <w:shd w:val="clear" w:color="auto" w:fill="auto"/>
+            <w:tcMar>
+              <w:left w:w="-10" w:type="dxa"/>
+            </w:tcMar>
+            <w:vAlign w:val="bottom"/>
+          </w:tcPr>
+          <w:p>
+            <w:pPr>
+              <w:widowControl w:val="0"/>
+              <w:autoSpaceDE w:val="0"/>
+              <w:ind w:left="120"/>
+              <w:rPr>
+                <w:color w:val="000000"/>
+              </w:rPr>
+            </w:pPr>
+            <w:r>
+              <w:rPr>
+                <w:b/>
+                <w:bCs/>
+                <w:color w:val="000000"/>
+              </w:rPr>
+              <w:t xml:space="preserve">Test Stage:   </w:t>
+            </w:r>
+            <w:proofErr w:type="gramStart"/>
+            <w:r>
+              <w:rPr>
+                <w:b/>
+                <w:bCs/>
+                <w:color w:val="000000"/>
+              </w:rPr>
+              <w:t>Unit  _</w:t>
+            </w:r>
+            <w:proofErr w:type="gramEnd"/>
+            <w:r>
+              <w:rPr>
+                <w:b/>
+                <w:bCs/>
+                <w:color w:val="000000"/>
+              </w:rPr>
+              <w:t>_        System __</w:t>
+            </w:r>
+          </w:p>
+        </w:tc>
+        <w:tc>
+          <w:tcPr>
+            <w:tcW w:w="6420" w:type="dxa"/>
+            <w:shd w:val="clear" w:color="auto" w:fill="auto"/>
+            <w:vAlign w:val="bottom"/>
+          </w:tcPr>
+          <w:p>
+            <w:pPr>
+              <w:widowControl w:val="0"/>
+              <w:autoSpaceDE w:val="0"/>
+              <w:jc w:val="both"/>
+            </w:pPr>
+            <w:r>
+              <w:rPr>
+                <w:b/>
+              </w:rPr>
+              <w:t xml:space="preserve">Test Date: </w:t>
+            </w:r>
+            <w:r>
+              <w:rPr>
+                <w:b/>
+                <w:color w:val="008000"/>
+              </w:rPr>
+              <w:t xml:space="preserve"> 11/12</w:t>
+            </w:r>
+            <w:r>
+              <w:rPr>
+                <w:b/>
+                <w:color w:val="008000"/>
+              </w:rPr>
+              <w:t>/18</w:t>
+            </w:r>
+          </w:p>
+        </w:tc>
+      </w:tr>
+      <w:tr>
+        <w:trPr>
+          <w:trHeight w:val="420"/>
+        </w:trPr>
+        <w:tc>
+          <w:tcPr>
+            <w:tcW w:w="6480" w:type="dxa"/>
+            <w:tcBorders>
+              <w:left w:val="single" w:sz="8" w:space="0" w:color="000000"/>
+            </w:tcBorders>
+            <w:shd w:val="clear" w:color="auto" w:fill="auto"/>
+            <w:tcMar>
+              <w:left w:w="-10" w:type="dxa"/>
+            </w:tcMar>
+            <w:vAlign w:val="bottom"/>
+          </w:tcPr>
+          <w:p>
+            <w:pPr>
+              <w:widowControl w:val="0"/>
+              <w:autoSpaceDE w:val="0"/>
+              <w:ind w:left="120"/>
+            </w:pPr>
+            <w:r>
+              <w:rPr>
+                <w:b/>
+                <w:bCs/>
+              </w:rPr>
+              <w:t>Test Case ID#:  6</w:t>
+            </w:r>
+          </w:p>
+        </w:tc>
+        <w:tc>
+          <w:tcPr>
+            <w:tcW w:w="6420" w:type="dxa"/>
+            <w:shd w:val="clear" w:color="auto" w:fill="auto"/>
+            <w:vAlign w:val="bottom"/>
+          </w:tcPr>
+          <w:p>
+            <w:pPr>
+              <w:widowControl w:val="0"/>
+              <w:autoSpaceDE w:val="0"/>
+              <w:rPr>
+                <w:b/>
+              </w:rPr>
+            </w:pPr>
+            <w:r>
+              <w:rPr>
+                <w:b/>
+              </w:rPr>
+              <w:t xml:space="preserve">Name(s) of Testers:  </w:t>
+            </w:r>
+            <w:r>
+              <w:rPr>
+                <w:b/>
+              </w:rPr>
+              <w:t>Christine Tsai</w:t>
+            </w:r>
+          </w:p>
+        </w:tc>
+      </w:tr>
+      <w:tr>
+        <w:trPr>
+          <w:trHeight w:val="420"/>
+        </w:trPr>
+        <w:tc>
+          <w:tcPr>
+            <w:tcW w:w="6480" w:type="dxa"/>
+            <w:tcBorders>
+              <w:left w:val="single" w:sz="8" w:space="0" w:color="000000"/>
+            </w:tcBorders>
+            <w:shd w:val="clear" w:color="auto" w:fill="auto"/>
+            <w:tcMar>
+              <w:left w:w="-10" w:type="dxa"/>
+            </w:tcMar>
+            <w:vAlign w:val="bottom"/>
+          </w:tcPr>
+          <w:p>
+            <w:pPr>
+              <w:widowControl w:val="0"/>
+              <w:autoSpaceDE w:val="0"/>
+              <w:ind w:left="120"/>
+            </w:pPr>
+            <w:r>
+              <w:rPr>
+                <w:b/>
+                <w:bCs/>
+              </w:rPr>
+              <w:t>Test Description:</w:t>
+            </w:r>
+          </w:p>
+          <w:p>
+            <w:pPr>
+              <w:widowControl w:val="0"/>
+              <w:autoSpaceDE w:val="0"/>
+              <w:ind w:left="120"/>
+              <w:rPr>
+                <w:bCs/>
+              </w:rPr>
+            </w:pPr>
+            <w:r>
+              <w:rPr>
+                <w:bCs/>
+              </w:rPr>
+              <w:t>These unit tests ensure that the Auditor is correctly initialized and appends strings to the correct parts of the auditor file. It also makes sure that the audit file created contains the correct information.</w:t>
+            </w:r>
+          </w:p>
+          <w:p>
+            <w:pPr>
+              <w:widowControl w:val="0"/>
+              <w:autoSpaceDE w:val="0"/>
+              <w:ind w:left="120"/>
+              <w:rPr>
+                <w:b/>
+                <w:bCs/>
+              </w:rPr>
+            </w:pPr>
+          </w:p>
+        </w:tc>
+        <w:tc>
+          <w:tcPr>
+            <w:tcW w:w="6420" w:type="dxa"/>
+            <w:shd w:val="clear" w:color="auto" w:fill="auto"/>
+            <w:vAlign w:val="bottom"/>
+          </w:tcPr>
+          <w:p>
+            <w:pPr>
+              <w:widowControl w:val="0"/>
+              <w:autoSpaceDE w:val="0"/>
+              <w:rPr>
+                <w:b/>
+              </w:rPr>
+            </w:pPr>
+          </w:p>
+        </w:tc>
+      </w:tr>
+      <w:tr>
+        <w:trPr>
+          <w:trHeight w:val="387"/>
+        </w:trPr>
+        <w:tc>
+          <w:tcPr>
+            <w:tcW w:w="6480" w:type="dxa"/>
+            <w:tcBorders>
+              <w:left w:val="single" w:sz="8" w:space="0" w:color="000000"/>
+              <w:bottom w:val="single" w:sz="8" w:space="0" w:color="000000"/>
+            </w:tcBorders>
+            <w:shd w:val="clear" w:color="auto" w:fill="auto"/>
+            <w:tcMar>
+              <w:left w:w="-10" w:type="dxa"/>
+            </w:tcMar>
+            <w:vAlign w:val="bottom"/>
+          </w:tcPr>
+          <w:p>
+            <w:pPr>
+              <w:widowControl w:val="0"/>
+              <w:autoSpaceDE w:val="0"/>
+              <w:snapToGrid w:val="0"/>
+            </w:pPr>
+            <w:r>
+              <w:rPr>
+                <w:b/>
+                <w:bCs/>
+              </w:rPr>
+              <w:t xml:space="preserve"> Automated:   </w:t>
+            </w:r>
+            <w:proofErr w:type="spellStart"/>
+            <w:r>
+              <w:rPr>
+                <w:b/>
+                <w:bCs/>
+              </w:rPr>
+              <w:t>yes_</w:t>
+            </w:r>
+            <w:r>
+              <w:rPr>
+                <w:b/>
+                <w:bCs/>
+              </w:rPr>
+              <w:t>x</w:t>
+            </w:r>
+            <w:proofErr w:type="spellEnd"/>
+            <w:r>
+              <w:rPr>
+                <w:b/>
+                <w:bCs/>
+              </w:rPr>
+              <w:t>__    no _</w:t>
+            </w:r>
+            <w:r>
+              <w:rPr>
+                <w:b/>
+                <w:bCs/>
+              </w:rPr>
+              <w:t>_</w:t>
+            </w:r>
+          </w:p>
+        </w:tc>
+        <w:tc>
+          <w:tcPr>
+            <w:tcW w:w="6420" w:type="dxa"/>
+            <w:tcBorders>
+              <w:bottom w:val="single" w:sz="8" w:space="0" w:color="000000"/>
+            </w:tcBorders>
+            <w:shd w:val="clear" w:color="auto" w:fill="auto"/>
+            <w:vAlign w:val="bottom"/>
+          </w:tcPr>
+          <w:p>
+            <w:pPr>
+              <w:widowControl w:val="0"/>
+              <w:autoSpaceDE w:val="0"/>
+              <w:snapToGrid w:val="0"/>
+              <w:rPr>
+                <w:b/>
+                <w:bCs/>
+              </w:rPr>
+            </w:pPr>
+            <w:r>
+              <w:rPr>
+                <w:b/>
+                <w:bCs/>
+              </w:rPr>
+              <w:t>Indicate where are you storing the tests (what file) and the name of the method/functions being used.</w:t>
+            </w:r>
+          </w:p>
+          <w:p>
+            <w:pPr>
+              <w:widowControl w:val="0"/>
+              <w:autoSpaceDE w:val="0"/>
+              <w:snapToGrid w:val="0"/>
+              <w:rPr>
+                <w:bCs/>
+              </w:rPr>
+            </w:pPr>
+            <w:r>
+              <w:rPr>
+                <w:bCs/>
+              </w:rPr>
+              <w:t>Project1/testing/</w:t>
+            </w:r>
+            <w:r>
+              <w:rPr>
+                <w:bCs/>
+              </w:rPr>
+              <w:t>Auditor</w:t>
+            </w:r>
+            <w:r>
+              <w:rPr>
+                <w:bCs/>
+              </w:rPr>
+              <w:t>/</w:t>
+            </w:r>
+            <w:r>
+              <w:rPr>
+                <w:bCs/>
+              </w:rPr>
+              <w:t>TestAuditor.java</w:t>
+            </w:r>
+          </w:p>
+          <w:p>
+            <w:pPr>
+              <w:widowControl w:val="0"/>
+              <w:autoSpaceDE w:val="0"/>
+              <w:snapToGrid w:val="0"/>
+              <w:rPr>
+                <w:bCs/>
+              </w:rPr>
+            </w:pPr>
+            <w:proofErr w:type="spellStart"/>
+            <w:proofErr w:type="gramStart"/>
+            <w:r>
+              <w:rPr>
+                <w:bCs/>
+              </w:rPr>
+              <w:t>testAuditProcess</w:t>
+            </w:r>
+            <w:proofErr w:type="spellEnd"/>
+            <w:r>
+              <w:rPr>
+                <w:bCs/>
+              </w:rPr>
+              <w:t>(</w:t>
+            </w:r>
+            <w:proofErr w:type="gramEnd"/>
+            <w:r>
+              <w:rPr>
+                <w:bCs/>
+              </w:rPr>
+              <w:t xml:space="preserve">), </w:t>
+            </w:r>
+            <w:proofErr w:type="spellStart"/>
+            <w:r>
+              <w:rPr>
+                <w:bCs/>
+              </w:rPr>
+              <w:t>testAuditResult</w:t>
+            </w:r>
+            <w:proofErr w:type="spellEnd"/>
+            <w:r>
+              <w:rPr>
+                <w:bCs/>
+              </w:rPr>
+              <w:t xml:space="preserve">(), </w:t>
+            </w:r>
+            <w:proofErr w:type="spellStart"/>
+            <w:r>
+              <w:rPr>
+                <w:bCs/>
+              </w:rPr>
+              <w:t>testAuditSetup</w:t>
+            </w:r>
+            <w:proofErr w:type="spellEnd"/>
+            <w:r>
+              <w:rPr>
+                <w:bCs/>
+              </w:rPr>
+              <w:t xml:space="preserve">(), </w:t>
+            </w:r>
+            <w:proofErr w:type="spellStart"/>
+            <w:r>
+              <w:rPr>
+                <w:bCs/>
+              </w:rPr>
+              <w:t>testAuditStructure</w:t>
+            </w:r>
+            <w:proofErr w:type="spellEnd"/>
+            <w:r>
+              <w:rPr>
+                <w:bCs/>
+              </w:rPr>
+              <w:t xml:space="preserve">(), </w:t>
+            </w:r>
+            <w:proofErr w:type="spellStart"/>
+            <w:r>
+              <w:rPr>
+                <w:bCs/>
+              </w:rPr>
+              <w:t>testCreateAuditFile</w:t>
+            </w:r>
+            <w:proofErr w:type="spellEnd"/>
+            <w:r>
+              <w:rPr>
+                <w:bCs/>
+              </w:rPr>
+              <w:t>()</w:t>
+            </w:r>
+          </w:p>
+          <w:p>
+            <w:pPr>
+              <w:widowControl w:val="0"/>
+              <w:autoSpaceDE w:val="0"/>
+              <w:snapToGrid w:val="0"/>
+              <w:rPr>
+                <w:b/>
+                <w:bCs/>
+              </w:rPr>
+            </w:pPr>
+          </w:p>
+        </w:tc>
+      </w:tr>
+      <w:tr>
+        <w:trPr>
+          <w:trHeight w:val="387"/>
+        </w:trPr>
+        <w:tc>
+          <w:tcPr>
+            <w:tcW w:w="6480" w:type="dxa"/>
+            <w:tcBorders>
+              <w:left w:val="single" w:sz="8" w:space="0" w:color="000000"/>
+              <w:bottom w:val="single" w:sz="8" w:space="0" w:color="000000"/>
+            </w:tcBorders>
+            <w:shd w:val="clear" w:color="auto" w:fill="auto"/>
+            <w:tcMar>
+              <w:left w:w="-10" w:type="dxa"/>
+            </w:tcMar>
+            <w:vAlign w:val="bottom"/>
+          </w:tcPr>
+          <w:p>
+            <w:pPr>
+              <w:widowControl w:val="0"/>
+              <w:autoSpaceDE w:val="0"/>
+              <w:snapToGrid w:val="0"/>
+            </w:pPr>
+            <w:r>
+              <w:t xml:space="preserve"> </w:t>
+            </w:r>
+            <w:r>
+              <w:rPr>
+                <w:b/>
+                <w:bCs/>
+              </w:rPr>
+              <w:t>Results:   Pass __x__        Fail________</w:t>
+            </w:r>
+          </w:p>
+        </w:tc>
+        <w:tc>
+          <w:tcPr>
+            <w:tcW w:w="6420" w:type="dxa"/>
+            <w:tcBorders>
+              <w:bottom w:val="single" w:sz="8" w:space="0" w:color="000000"/>
+            </w:tcBorders>
+            <w:shd w:val="clear" w:color="auto" w:fill="auto"/>
+            <w:vAlign w:val="bottom"/>
+          </w:tcPr>
+          <w:p>
+            <w:pPr>
+              <w:widowControl w:val="0"/>
+              <w:autoSpaceDE w:val="0"/>
+              <w:snapToGrid w:val="0"/>
+              <w:rPr>
+                <w:b/>
+                <w:bCs/>
+              </w:rPr>
+            </w:pPr>
+          </w:p>
+        </w:tc>
+      </w:tr>
+      <w:tr>
+        <w:trPr>
+          <w:trHeight w:val="270"/>
+        </w:trPr>
+        <w:tc>
+          <w:tcPr>
+            <w:tcW w:w="6480" w:type="dxa"/>
+            <w:tcBorders>
+              <w:bottom w:val="single" w:sz="8" w:space="0" w:color="000000"/>
+            </w:tcBorders>
+            <w:shd w:val="clear" w:color="auto" w:fill="auto"/>
+            <w:vAlign w:val="bottom"/>
+          </w:tcPr>
+          <w:p>
+            <w:pPr>
+              <w:widowControl w:val="0"/>
+              <w:autoSpaceDE w:val="0"/>
+              <w:snapToGrid w:val="0"/>
+              <w:rPr>
+                <w:sz w:val="18"/>
+                <w:szCs w:val="18"/>
+              </w:rPr>
+            </w:pPr>
+          </w:p>
+        </w:tc>
+        <w:tc>
+          <w:tcPr>
+            <w:tcW w:w="6420" w:type="dxa"/>
+            <w:tcBorders>
+              <w:bottom w:val="single" w:sz="8" w:space="0" w:color="000000"/>
+            </w:tcBorders>
+            <w:shd w:val="clear" w:color="auto" w:fill="auto"/>
+            <w:vAlign w:val="bottom"/>
+          </w:tcPr>
+          <w:p>
+            <w:pPr>
+              <w:widowControl w:val="0"/>
+              <w:autoSpaceDE w:val="0"/>
+              <w:snapToGrid w:val="0"/>
+              <w:rPr>
+                <w:sz w:val="18"/>
+                <w:szCs w:val="18"/>
+              </w:rPr>
+            </w:pPr>
+          </w:p>
+        </w:tc>
+      </w:tr>
+      <w:tr>
+        <w:trPr>
+          <w:trHeight w:val="322"/>
+        </w:trPr>
+        <w:tc>
+          <w:tcPr>
+            <w:tcW w:w="12900" w:type="dxa"/>
+            <w:gridSpan w:val="2"/>
+            <w:tcBorders>
+              <w:left w:val="single" w:sz="8" w:space="0" w:color="000000"/>
+              <w:bottom w:val="single" w:sz="8" w:space="0" w:color="000000"/>
+            </w:tcBorders>
+            <w:shd w:val="clear" w:color="auto" w:fill="auto"/>
+            <w:tcMar>
+              <w:left w:w="-10" w:type="dxa"/>
+            </w:tcMar>
+            <w:vAlign w:val="bottom"/>
+          </w:tcPr>
+          <w:p>
+            <w:pPr>
+              <w:widowControl w:val="0"/>
+              <w:autoSpaceDE w:val="0"/>
+            </w:pPr>
+            <w:r>
+              <w:rPr>
+                <w:b/>
+                <w:bCs/>
+              </w:rPr>
+              <w:t xml:space="preserve"> Preconditions for Test:</w:t>
+            </w:r>
+            <w:r>
+              <w:rPr>
+                <w:b/>
+                <w:bCs/>
+              </w:rPr>
+              <w:t xml:space="preserve"> </w:t>
+            </w:r>
+            <w:r>
+              <w:rPr>
+                <w:bCs/>
+              </w:rPr>
+              <w:t>No preconditions</w:t>
+            </w:r>
+            <w:r>
+              <w:rPr>
+                <w:b/>
+                <w:bCs/>
+              </w:rPr>
+              <w:t>.</w:t>
+            </w:r>
+          </w:p>
+          <w:p>
+            <w:pPr>
+              <w:widowControl w:val="0"/>
+              <w:autoSpaceDE w:val="0"/>
+              <w:rPr>
+                <w:b/>
+                <w:bCs/>
+              </w:rPr>
+            </w:pPr>
+          </w:p>
+        </w:tc>
+      </w:tr>
+    </w:tbl>
+    <w:p>
+      <w:pPr>
+        <w:widowControl w:val="0"/>
+        <w:autoSpaceDE w:val="0"/>
+        <w:spacing w:line="200" w:lineRule="exact"/>
+      </w:pPr>
+    </w:p>
+    <w:p>
+      <w:pPr>
+        <w:widowControl w:val="0"/>
+        <w:autoSpaceDE w:val="0"/>
+        <w:spacing w:line="342" w:lineRule="exact"/>
+      </w:pPr>
+    </w:p>
+    <w:tbl>
+      <w:tblPr>
+        <w:tblW w:w="13070" w:type="dxa"/>
+        <w:tblBorders>
+          <w:top w:val="single" w:sz="8" w:space="0" w:color="000000"/>
+          <w:left w:val="single" w:sz="8" w:space="0" w:color="000000"/>
+        </w:tblBorders>
+        <w:tblCellMar>
+          <w:left w:w="-10" w:type="dxa"/>
+          <w:right w:w="0" w:type="dxa"/>
+        </w:tblCellMar>
+        <w:tblLook w:val="04A0" w:firstRow="1" w:lastRow="0" w:firstColumn="1" w:lastColumn="0" w:noHBand="0" w:noVBand="1"/>
+      </w:tblPr>
+      <w:tblGrid>
+        <w:gridCol w:w="660"/>
+        <w:gridCol w:w="2310"/>
+        <w:gridCol w:w="2160"/>
+        <w:gridCol w:w="2430"/>
+        <w:gridCol w:w="3240"/>
+        <w:gridCol w:w="2270"/>
+      </w:tblGrid>
+      <w:tr>
+        <w:trPr>
+          <w:trHeight w:val="333"/>
+        </w:trPr>
+        <w:tc>
+          <w:tcPr>
+            <w:tcW w:w="660" w:type="dxa"/>
+            <w:tcBorders>
+              <w:top w:val="single" w:sz="8" w:space="0" w:color="000000"/>
+              <w:left w:val="single" w:sz="8" w:space="0" w:color="000000"/>
+            </w:tcBorders>
+            <w:shd w:val="clear" w:color="auto" w:fill="auto"/>
+            <w:tcMar>
+              <w:left w:w="-10" w:type="dxa"/>
+            </w:tcMar>
+            <w:vAlign w:val="bottom"/>
+          </w:tcPr>
+          <w:p>
+            <w:pPr>
+              <w:widowControl w:val="0"/>
+              <w:autoSpaceDE w:val="0"/>
+              <w:spacing w:line="258" w:lineRule="exact"/>
+              <w:jc w:val="center"/>
+              <w:rPr>
+                <w:b/>
+                <w:bCs/>
+              </w:rPr>
+            </w:pPr>
+            <w:r>
+              <w:rPr>
+                <w:b/>
+                <w:bCs/>
+              </w:rPr>
+              <w:t xml:space="preserve"> Step</w:t>
+            </w:r>
+          </w:p>
+          <w:p>
+            <w:pPr>
+              <w:widowControl w:val="0"/>
+              <w:autoSpaceDE w:val="0"/>
+              <w:spacing w:line="258" w:lineRule="exact"/>
+              <w:jc w:val="center"/>
+              <w:rPr>
+                <w:b/>
+                <w:bCs/>
+              </w:rPr>
+            </w:pPr>
+            <w:r>
+              <w:rPr>
+                <w:b/>
+                <w:bCs/>
+              </w:rPr>
+              <w:t>#</w:t>
+            </w:r>
+          </w:p>
+        </w:tc>
+        <w:tc>
+          <w:tcPr>
+            <w:tcW w:w="2310" w:type="dxa"/>
+            <w:tcBorders>
+              <w:top w:val="single" w:sz="8" w:space="0" w:color="000000"/>
+              <w:left w:val="single" w:sz="8" w:space="0" w:color="000000"/>
+            </w:tcBorders>
+            <w:shd w:val="clear" w:color="auto" w:fill="auto"/>
+            <w:tcMar>
+              <w:left w:w="-10" w:type="dxa"/>
+            </w:tcMar>
+            <w:vAlign w:val="bottom"/>
+          </w:tcPr>
+          <w:p>
+            <w:pPr>
+              <w:widowControl w:val="0"/>
+              <w:autoSpaceDE w:val="0"/>
+              <w:spacing w:line="258" w:lineRule="exact"/>
+              <w:ind w:left="100"/>
+              <w:rPr>
+                <w:b/>
+                <w:bCs/>
+              </w:rPr>
+            </w:pPr>
+            <w:r>
+              <w:rPr>
+                <w:b/>
+                <w:bCs/>
+              </w:rPr>
+              <w:t xml:space="preserve">Test Step </w:t>
+            </w:r>
+          </w:p>
+          <w:p>
+            <w:pPr>
+              <w:widowControl w:val="0"/>
+              <w:autoSpaceDE w:val="0"/>
+              <w:spacing w:line="258" w:lineRule="exact"/>
+              <w:ind w:left="100"/>
+              <w:rPr>
+                <w:b/>
+                <w:bCs/>
+              </w:rPr>
+            </w:pPr>
+            <w:r>
+              <w:rPr>
+                <w:b/>
+                <w:bCs/>
+              </w:rPr>
+              <w:t>Description</w:t>
+            </w:r>
+          </w:p>
+        </w:tc>
+        <w:tc>
+          <w:tcPr>
+            <w:tcW w:w="2160" w:type="dxa"/>
+            <w:tcBorders>
+              <w:top w:val="single" w:sz="8" w:space="0" w:color="000000"/>
+              <w:left w:val="single" w:sz="8" w:space="0" w:color="000000"/>
+            </w:tcBorders>
+            <w:shd w:val="clear" w:color="auto" w:fill="auto"/>
+            <w:tcMar>
+              <w:left w:w="-10" w:type="dxa"/>
+            </w:tcMar>
+            <w:vAlign w:val="bottom"/>
+          </w:tcPr>
+          <w:p>
+            <w:pPr>
+              <w:widowControl w:val="0"/>
+              <w:autoSpaceDE w:val="0"/>
+              <w:spacing w:line="258" w:lineRule="exact"/>
+              <w:ind w:left="100"/>
+              <w:rPr>
+                <w:b/>
+              </w:rPr>
+            </w:pPr>
+            <w:r>
+              <w:rPr>
+                <w:b/>
+              </w:rPr>
+              <w:t xml:space="preserve">Test </w:t>
+            </w:r>
+          </w:p>
+          <w:p>
+            <w:pPr>
+              <w:widowControl w:val="0"/>
+              <w:autoSpaceDE w:val="0"/>
+              <w:spacing w:line="258" w:lineRule="exact"/>
+              <w:ind w:left="100"/>
+              <w:rPr>
+                <w:b/>
+              </w:rPr>
+            </w:pPr>
+            <w:r>
+              <w:rPr>
+                <w:b/>
+              </w:rPr>
+              <w:t>Data</w:t>
+            </w:r>
+          </w:p>
+        </w:tc>
+        <w:tc>
+          <w:tcPr>
+            <w:tcW w:w="2430" w:type="dxa"/>
+            <w:tcBorders>
+              <w:top w:val="single" w:sz="8" w:space="0" w:color="000000"/>
+              <w:left w:val="single" w:sz="8" w:space="0" w:color="000000"/>
+            </w:tcBorders>
+            <w:shd w:val="clear" w:color="auto" w:fill="auto"/>
+            <w:tcMar>
+              <w:left w:w="-10" w:type="dxa"/>
+            </w:tcMar>
+          </w:tcPr>
+          <w:p>
+            <w:pPr>
+              <w:widowControl w:val="0"/>
+              <w:autoSpaceDE w:val="0"/>
+              <w:spacing w:line="258" w:lineRule="exact"/>
+              <w:rPr>
+                <w:b/>
+                <w:bCs/>
+              </w:rPr>
+            </w:pPr>
+            <w:r>
+              <w:rPr>
+                <w:b/>
+                <w:bCs/>
+              </w:rPr>
+              <w:t xml:space="preserve"> Expected </w:t>
+            </w:r>
+          </w:p>
+          <w:p>
+            <w:pPr>
+              <w:widowControl w:val="0"/>
+              <w:autoSpaceDE w:val="0"/>
+              <w:spacing w:line="258" w:lineRule="exact"/>
+              <w:ind w:left="100"/>
+              <w:rPr>
+                <w:b/>
+                <w:bCs/>
+              </w:rPr>
+            </w:pPr>
+            <w:r>
+              <w:rPr>
+                <w:b/>
+                <w:bCs/>
+              </w:rPr>
+              <w:t>Result</w:t>
+            </w:r>
+          </w:p>
+        </w:tc>
+        <w:tc>
+          <w:tcPr>
+            <w:tcW w:w="3240" w:type="dxa"/>
+            <w:tcBorders>
+              <w:top w:val="single" w:sz="8" w:space="0" w:color="000000"/>
+              <w:left w:val="single" w:sz="8" w:space="0" w:color="000000"/>
+            </w:tcBorders>
+            <w:shd w:val="clear" w:color="auto" w:fill="auto"/>
+            <w:tcMar>
+              <w:left w:w="-10" w:type="dxa"/>
+            </w:tcMar>
+          </w:tcPr>
+          <w:p>
+            <w:pPr>
+              <w:widowControl w:val="0"/>
+              <w:autoSpaceDE w:val="0"/>
+              <w:spacing w:line="258" w:lineRule="exact"/>
+              <w:rPr>
+                <w:b/>
+                <w:bCs/>
+              </w:rPr>
+            </w:pPr>
+            <w:r>
+              <w:rPr>
+                <w:b/>
+                <w:bCs/>
+              </w:rPr>
+              <w:t xml:space="preserve">Actual </w:t>
+            </w:r>
+          </w:p>
+          <w:p>
+            <w:pPr>
+              <w:widowControl w:val="0"/>
+              <w:autoSpaceDE w:val="0"/>
+              <w:spacing w:line="258" w:lineRule="exact"/>
+              <w:rPr>
+                <w:b/>
+                <w:bCs/>
+              </w:rPr>
+            </w:pPr>
+            <w:r>
+              <w:rPr>
+                <w:b/>
+                <w:bCs/>
+              </w:rPr>
+              <w:t>Result</w:t>
+            </w:r>
+          </w:p>
+        </w:tc>
+        <w:tc>
+          <w:tcPr>
+            <w:tcW w:w="2270" w:type="dxa"/>
+            <w:tcBorders>
+              <w:top w:val="single" w:sz="8" w:space="0" w:color="000000"/>
+              <w:left w:val="single" w:sz="8" w:space="0" w:color="000000"/>
+              <w:right w:val="single" w:sz="8" w:space="0" w:color="000000"/>
+            </w:tcBorders>
+            <w:shd w:val="clear" w:color="auto" w:fill="auto"/>
+            <w:tcMar>
+              <w:left w:w="-10" w:type="dxa"/>
+            </w:tcMar>
+          </w:tcPr>
+          <w:p>
+            <w:pPr>
+              <w:widowControl w:val="0"/>
+              <w:autoSpaceDE w:val="0"/>
+              <w:spacing w:line="258" w:lineRule="exact"/>
+              <w:ind w:left="100"/>
+              <w:rPr>
+                <w:b/>
+                <w:bCs/>
+              </w:rPr>
+            </w:pPr>
+          </w:p>
+          <w:p>
+            <w:pPr>
+              <w:widowControl w:val="0"/>
+              <w:autoSpaceDE w:val="0"/>
+              <w:spacing w:line="258" w:lineRule="exact"/>
+              <w:ind w:left="100"/>
+              <w:rPr>
+                <w:b/>
+                <w:bCs/>
+              </w:rPr>
+            </w:pPr>
+            <w:r>
+              <w:rPr>
+                <w:b/>
+                <w:bCs/>
+              </w:rPr>
+              <w:t>Notes</w:t>
+            </w:r>
+          </w:p>
+        </w:tc>
+      </w:tr>
+      <w:tr>
+        <w:trPr>
+          <w:trHeight w:val="263"/>
+        </w:trPr>
+        <w:tc>
+          <w:tcPr>
+            <w:tcW w:w="660" w:type="dxa"/>
+            <w:tcBorders>
+              <w:left w:val="single" w:sz="8" w:space="0" w:color="000000"/>
+              <w:bottom w:val="single" w:sz="8" w:space="0" w:color="000000"/>
+            </w:tcBorders>
+            <w:shd w:val="clear" w:color="auto" w:fill="auto"/>
+            <w:tcMar>
+              <w:left w:w="-10" w:type="dxa"/>
+            </w:tcMar>
+            <w:vAlign w:val="bottom"/>
+          </w:tcPr>
+          <w:p>
+            <w:pPr>
+              <w:widowControl w:val="0"/>
+              <w:autoSpaceDE w:val="0"/>
+              <w:spacing w:line="264" w:lineRule="exact"/>
+              <w:jc w:val="center"/>
+              <w:rPr>
+                <w:w w:val="99"/>
+                <w:sz w:val="22"/>
+                <w:szCs w:val="22"/>
+              </w:rPr>
+            </w:pPr>
+            <w:r>
+              <w:rPr>
+                <w:w w:val="99"/>
+                <w:sz w:val="22"/>
+                <w:szCs w:val="22"/>
+              </w:rPr>
+              <w:t>1</w:t>
+            </w:r>
+          </w:p>
+        </w:tc>
+        <w:tc>
+          <w:tcPr>
+            <w:tcW w:w="2310" w:type="dxa"/>
+            <w:tcBorders>
+              <w:left w:val="single" w:sz="8" w:space="0" w:color="000000"/>
+              <w:bottom w:val="single" w:sz="8" w:space="0" w:color="000000"/>
+            </w:tcBorders>
+            <w:shd w:val="clear" w:color="auto" w:fill="auto"/>
+            <w:tcMar>
+              <w:left w:w="-10" w:type="dxa"/>
+            </w:tcMar>
+            <w:vAlign w:val="bottom"/>
+          </w:tcPr>
+          <w:p>
+            <w:pPr>
+              <w:widowControl w:val="0"/>
+              <w:autoSpaceDE w:val="0"/>
+              <w:rPr>
+                <w:sz w:val="22"/>
+                <w:szCs w:val="22"/>
+              </w:rPr>
+            </w:pPr>
+            <w:proofErr w:type="spellStart"/>
+            <w:proofErr w:type="gramStart"/>
+            <w:r>
+              <w:rPr>
+                <w:sz w:val="22"/>
+                <w:szCs w:val="22"/>
+              </w:rPr>
+              <w:t>initializeTestAuditor</w:t>
+            </w:r>
+            <w:proofErr w:type="spellEnd"/>
+            <w:r>
+              <w:rPr>
+                <w:sz w:val="22"/>
+                <w:szCs w:val="22"/>
+              </w:rPr>
+              <w:t>(</w:t>
+            </w:r>
+            <w:proofErr w:type="gramEnd"/>
+            <w:r>
+              <w:rPr>
+                <w:sz w:val="22"/>
+                <w:szCs w:val="22"/>
+              </w:rPr>
+              <w:t>)</w:t>
+            </w:r>
+            <w:r>
+              <w:rPr>
+                <w:sz w:val="22"/>
+                <w:szCs w:val="22"/>
+              </w:rPr>
+              <w:t xml:space="preserve"> – </w:t>
+            </w:r>
+            <w:r>
+              <w:rPr>
+                <w:sz w:val="22"/>
+                <w:szCs w:val="22"/>
+              </w:rPr>
+              <w:t xml:space="preserve">initializes a </w:t>
+            </w:r>
+            <w:proofErr w:type="spellStart"/>
+            <w:r>
+              <w:rPr>
+                <w:sz w:val="22"/>
+                <w:szCs w:val="22"/>
+              </w:rPr>
+              <w:t>TestAuditor</w:t>
+            </w:r>
+            <w:proofErr w:type="spellEnd"/>
+            <w:r>
+              <w:rPr>
+                <w:sz w:val="22"/>
+                <w:szCs w:val="22"/>
+              </w:rPr>
+              <w:t xml:space="preserve"> object for testing</w:t>
+            </w:r>
+            <w:r>
+              <w:rPr>
+                <w:sz w:val="22"/>
+                <w:szCs w:val="22"/>
+              </w:rPr>
+              <w:t xml:space="preserve"> </w:t>
+            </w:r>
+          </w:p>
+        </w:tc>
+        <w:tc>
+          <w:tcPr>
+            <w:tcW w:w="2160" w:type="dxa"/>
+            <w:tcBorders>
+              <w:left w:val="single" w:sz="8" w:space="0" w:color="000000"/>
+              <w:bottom w:val="single" w:sz="8" w:space="0" w:color="000000"/>
+            </w:tcBorders>
+            <w:shd w:val="clear" w:color="auto" w:fill="auto"/>
+            <w:tcMar>
+              <w:left w:w="-10" w:type="dxa"/>
+            </w:tcMar>
+            <w:vAlign w:val="bottom"/>
+          </w:tcPr>
+          <w:p>
+            <w:pPr>
+              <w:widowControl w:val="0"/>
+              <w:autoSpaceDE w:val="0"/>
+              <w:rPr>
+                <w:rStyle w:val="InternetLink"/>
+                <w:sz w:val="22"/>
+                <w:szCs w:val="22"/>
+              </w:rPr>
+            </w:pPr>
+            <w:proofErr w:type="spellStart"/>
+            <w:r>
+              <w:rPr>
+                <w:rStyle w:val="InternetLink"/>
+                <w:color w:val="auto"/>
+                <w:sz w:val="22"/>
+                <w:szCs w:val="22"/>
+                <w:u w:val="none"/>
+              </w:rPr>
+              <w:t>Arraylist</w:t>
+            </w:r>
+            <w:proofErr w:type="spellEnd"/>
+            <w:r>
+              <w:rPr>
+                <w:rStyle w:val="InternetLink"/>
+                <w:color w:val="auto"/>
+                <w:sz w:val="22"/>
+                <w:szCs w:val="22"/>
+                <w:u w:val="none"/>
+              </w:rPr>
+              <w:t xml:space="preserve"> of </w:t>
+            </w:r>
+            <w:r>
+              <w:rPr>
+                <w:rStyle w:val="InternetLink"/>
+                <w:color w:val="auto"/>
+                <w:sz w:val="22"/>
+                <w:szCs w:val="22"/>
+                <w:u w:val="none"/>
+              </w:rPr>
+              <w:t>random test strings</w:t>
+            </w:r>
+          </w:p>
+        </w:tc>
+        <w:tc>
+          <w:tcPr>
+            <w:tcW w:w="2430" w:type="dxa"/>
+            <w:tcBorders>
+              <w:left w:val="single" w:sz="8" w:space="0" w:color="000000"/>
+              <w:bottom w:val="single" w:sz="8" w:space="0" w:color="000000"/>
+            </w:tcBorders>
+            <w:shd w:val="clear" w:color="auto" w:fill="auto"/>
+            <w:tcMar>
+              <w:left w:w="-10" w:type="dxa"/>
+            </w:tcMar>
+          </w:tcPr>
+          <w:p>
+            <w:pPr>
+              <w:widowControl w:val="0"/>
+              <w:autoSpaceDE w:val="0"/>
+              <w:snapToGrid w:val="0"/>
+              <w:rPr>
+                <w:sz w:val="22"/>
+                <w:szCs w:val="22"/>
+              </w:rPr>
+            </w:pPr>
+            <w:proofErr w:type="spellStart"/>
+            <w:r>
+              <w:rPr>
+                <w:sz w:val="22"/>
+                <w:szCs w:val="22"/>
+              </w:rPr>
+              <w:t>TestAuditor</w:t>
+            </w:r>
+            <w:proofErr w:type="spellEnd"/>
+            <w:r>
+              <w:rPr>
+                <w:sz w:val="22"/>
+                <w:szCs w:val="22"/>
+              </w:rPr>
+              <w:t xml:space="preserve"> is initialized</w:t>
+            </w:r>
+          </w:p>
+        </w:tc>
+        <w:tc>
+          <w:tcPr>
+            <w:tcW w:w="3240" w:type="dxa"/>
+            <w:tcBorders>
+              <w:left w:val="single" w:sz="8" w:space="0" w:color="000000"/>
+              <w:bottom w:val="single" w:sz="8" w:space="0" w:color="000000"/>
+            </w:tcBorders>
+            <w:shd w:val="clear" w:color="auto" w:fill="auto"/>
+            <w:tcMar>
+              <w:left w:w="-10" w:type="dxa"/>
+            </w:tcMar>
+          </w:tcPr>
+          <w:p>
+            <w:pPr>
+              <w:widowControl w:val="0"/>
+              <w:autoSpaceDE w:val="0"/>
+              <w:rPr>
+                <w:sz w:val="22"/>
+                <w:szCs w:val="22"/>
+              </w:rPr>
+            </w:pPr>
+            <w:proofErr w:type="spellStart"/>
+            <w:r>
+              <w:rPr>
+                <w:sz w:val="22"/>
+                <w:szCs w:val="22"/>
+              </w:rPr>
+              <w:t>TestAuditor</w:t>
+            </w:r>
+            <w:proofErr w:type="spellEnd"/>
+            <w:r>
+              <w:rPr>
+                <w:sz w:val="22"/>
+                <w:szCs w:val="22"/>
+              </w:rPr>
+              <w:t xml:space="preserve"> is initialized</w:t>
+            </w:r>
+          </w:p>
+        </w:tc>
+        <w:tc>
+          <w:tcPr>
+            <w:tcW w:w="2270" w:type="dxa"/>
+            <w:tcBorders>
+              <w:left w:val="single" w:sz="8" w:space="0" w:color="000000"/>
+              <w:bottom w:val="single" w:sz="8" w:space="0" w:color="000000"/>
+              <w:right w:val="single" w:sz="8" w:space="0" w:color="000000"/>
+            </w:tcBorders>
+            <w:shd w:val="clear" w:color="auto" w:fill="auto"/>
+            <w:tcMar>
+              <w:left w:w="-10" w:type="dxa"/>
+            </w:tcMar>
+          </w:tcPr>
+          <w:p>
+            <w:pPr>
+              <w:widowControl w:val="0"/>
+              <w:autoSpaceDE w:val="0"/>
+              <w:rPr>
+                <w:sz w:val="22"/>
+                <w:szCs w:val="22"/>
+              </w:rPr>
+            </w:pPr>
+            <w:r>
+              <w:rPr>
+                <w:sz w:val="22"/>
+                <w:szCs w:val="22"/>
+              </w:rPr>
+              <w:t>Method called before each test</w:t>
+            </w:r>
+            <w:r>
+              <w:rPr>
+                <w:sz w:val="22"/>
+                <w:szCs w:val="22"/>
+              </w:rPr>
+              <w:t xml:space="preserve"> to create a </w:t>
+            </w:r>
+            <w:proofErr w:type="spellStart"/>
+            <w:r>
+              <w:rPr>
+                <w:sz w:val="22"/>
+                <w:szCs w:val="22"/>
+              </w:rPr>
+              <w:t>TestAuditor</w:t>
+            </w:r>
+            <w:proofErr w:type="spellEnd"/>
+            <w:r>
+              <w:rPr>
+                <w:sz w:val="22"/>
+                <w:szCs w:val="22"/>
+              </w:rPr>
+              <w:t xml:space="preserve"> object</w:t>
+            </w:r>
+          </w:p>
+        </w:tc>
+      </w:tr>
+      <w:tr>
+        <w:trPr>
+          <w:trHeight w:val="266"/>
+        </w:trPr>
+        <w:tc>
+          <w:tcPr>
+            <w:tcW w:w="660" w:type="dxa"/>
+            <w:tcBorders>
+              <w:left w:val="single" w:sz="8" w:space="0" w:color="000000"/>
+              <w:bottom w:val="single" w:sz="8" w:space="0" w:color="000000"/>
+            </w:tcBorders>
+            <w:shd w:val="clear" w:color="auto" w:fill="auto"/>
+            <w:tcMar>
+              <w:left w:w="-10" w:type="dxa"/>
+            </w:tcMar>
+            <w:vAlign w:val="bottom"/>
+          </w:tcPr>
+          <w:p>
+            <w:pPr>
+              <w:widowControl w:val="0"/>
+              <w:autoSpaceDE w:val="0"/>
+              <w:spacing w:line="264" w:lineRule="exact"/>
+              <w:jc w:val="center"/>
+              <w:rPr>
+                <w:w w:val="99"/>
+                <w:sz w:val="22"/>
+                <w:szCs w:val="22"/>
+              </w:rPr>
+            </w:pPr>
+            <w:bookmarkStart w:id="0" w:name="_GoBack" w:colFirst="4" w:colLast="4"/>
+            <w:r>
+              <w:rPr>
+                <w:w w:val="99"/>
+                <w:sz w:val="22"/>
+                <w:szCs w:val="22"/>
+              </w:rPr>
+              <w:t>2</w:t>
+            </w:r>
+          </w:p>
+        </w:tc>
+        <w:tc>
+          <w:tcPr>
+            <w:tcW w:w="2310" w:type="dxa"/>
+            <w:tcBorders>
+              <w:left w:val="single" w:sz="8" w:space="0" w:color="000000"/>
+              <w:bottom w:val="single" w:sz="8" w:space="0" w:color="000000"/>
+            </w:tcBorders>
+            <w:shd w:val="clear" w:color="auto" w:fill="auto"/>
+            <w:tcMar>
+              <w:left w:w="-10" w:type="dxa"/>
+            </w:tcMar>
+            <w:vAlign w:val="bottom"/>
+          </w:tcPr>
+          <w:p>
+            <w:pPr>
+              <w:widowControl w:val="0"/>
+              <w:autoSpaceDE w:val="0"/>
+              <w:rPr>
+                <w:sz w:val="22"/>
+                <w:szCs w:val="22"/>
+              </w:rPr>
+            </w:pPr>
+            <w:r>
+              <w:rPr>
+                <w:sz w:val="22"/>
+                <w:szCs w:val="22"/>
+              </w:rPr>
+              <w:t xml:space="preserve">Test </w:t>
+            </w:r>
+            <w:proofErr w:type="spellStart"/>
+            <w:r>
+              <w:rPr>
+                <w:sz w:val="22"/>
+                <w:szCs w:val="22"/>
+              </w:rPr>
+              <w:t>auditProcess</w:t>
+            </w:r>
+            <w:proofErr w:type="spellEnd"/>
+          </w:p>
+        </w:tc>
+        <w:tc>
+          <w:tcPr>
+            <w:tcW w:w="2160" w:type="dxa"/>
+            <w:tcBorders>
+              <w:left w:val="single" w:sz="8" w:space="0" w:color="000000"/>
+              <w:bottom w:val="single" w:sz="8" w:space="0" w:color="000000"/>
+            </w:tcBorders>
+            <w:shd w:val="clear" w:color="auto" w:fill="auto"/>
+            <w:tcMar>
+              <w:left w:w="-10" w:type="dxa"/>
+            </w:tcMar>
+            <w:vAlign w:val="bottom"/>
+          </w:tcPr>
+          <w:p>
+            <w:pPr>
+              <w:widowControl w:val="0"/>
+              <w:autoSpaceDE w:val="0"/>
+              <w:rPr>
+                <w:sz w:val="22"/>
+                <w:szCs w:val="22"/>
+              </w:rPr>
+            </w:pPr>
+            <w:proofErr w:type="spellStart"/>
+            <w:r>
+              <w:rPr>
+                <w:rStyle w:val="InternetLink"/>
+                <w:color w:val="auto"/>
+                <w:sz w:val="22"/>
+                <w:szCs w:val="22"/>
+                <w:u w:val="none"/>
+              </w:rPr>
+              <w:t>Arraylist</w:t>
+            </w:r>
+            <w:proofErr w:type="spellEnd"/>
+            <w:r>
+              <w:rPr>
+                <w:rStyle w:val="InternetLink"/>
+                <w:color w:val="auto"/>
+                <w:sz w:val="22"/>
+                <w:szCs w:val="22"/>
+                <w:u w:val="none"/>
+              </w:rPr>
+              <w:t xml:space="preserve"> of random test strings</w:t>
+            </w:r>
+            <w:r>
+              <w:rPr>
+                <w:sz w:val="22"/>
+                <w:szCs w:val="22"/>
+              </w:rPr>
+              <w:t xml:space="preserve"> </w:t>
+            </w:r>
+            <w:hyperlink r:id="rId9"/>
+          </w:p>
+        </w:tc>
+        <w:tc>
+          <w:tcPr>
+            <w:tcW w:w="2430" w:type="dxa"/>
+            <w:tcBorders>
+              <w:left w:val="single" w:sz="8" w:space="0" w:color="000000"/>
+              <w:bottom w:val="single" w:sz="8" w:space="0" w:color="000000"/>
+            </w:tcBorders>
+            <w:shd w:val="clear" w:color="auto" w:fill="auto"/>
+            <w:tcMar>
+              <w:left w:w="-10" w:type="dxa"/>
+            </w:tcMar>
+          </w:tcPr>
+          <w:p>
+            <w:pPr>
+              <w:widowControl w:val="0"/>
+              <w:autoSpaceDE w:val="0"/>
+              <w:snapToGrid w:val="0"/>
+              <w:rPr>
+                <w:sz w:val="22"/>
+                <w:szCs w:val="22"/>
+              </w:rPr>
+            </w:pPr>
+            <w:r>
+              <w:rPr>
+                <w:sz w:val="22"/>
+                <w:szCs w:val="22"/>
+              </w:rPr>
+              <w:t xml:space="preserve">True </w:t>
+            </w:r>
+            <w:r>
+              <w:rPr>
+                <w:sz w:val="22"/>
+                <w:szCs w:val="22"/>
+              </w:rPr>
+              <w:t xml:space="preserve"> </w:t>
+            </w:r>
+          </w:p>
+        </w:tc>
+        <w:tc>
+          <w:tcPr>
+            <w:tcW w:w="3240" w:type="dxa"/>
+            <w:tcBorders>
+              <w:left w:val="single" w:sz="8" w:space="0" w:color="000000"/>
+              <w:bottom w:val="single" w:sz="8" w:space="0" w:color="000000"/>
+            </w:tcBorders>
+            <w:shd w:val="clear" w:color="auto" w:fill="auto"/>
+            <w:tcMar>
+              <w:left w:w="-10" w:type="dxa"/>
+            </w:tcMar>
+          </w:tcPr>
+          <w:p>
+            <w:pPr>
+              <w:widowControl w:val="0"/>
+              <w:autoSpaceDE w:val="0"/>
+              <w:rPr>
+                <w:sz w:val="22"/>
+                <w:szCs w:val="22"/>
+              </w:rPr>
+            </w:pPr>
+            <w:r>
+              <w:rPr>
+                <w:sz w:val="22"/>
+                <w:szCs w:val="22"/>
+              </w:rPr>
+              <w:t>True</w:t>
+            </w:r>
+          </w:p>
+        </w:tc>
+        <w:tc>
+          <w:tcPr>
+            <w:tcW w:w="2270" w:type="dxa"/>
+            <w:tcBorders>
+              <w:left w:val="single" w:sz="8" w:space="0" w:color="000000"/>
+              <w:bottom w:val="single" w:sz="8" w:space="0" w:color="000000"/>
+              <w:right w:val="single" w:sz="8" w:space="0" w:color="000000"/>
+            </w:tcBorders>
+            <w:shd w:val="clear" w:color="auto" w:fill="auto"/>
+            <w:tcMar>
+              <w:left w:w="-10" w:type="dxa"/>
+            </w:tcMar>
+          </w:tcPr>
+          <w:p>
+            <w:pPr>
+              <w:widowControl w:val="0"/>
+              <w:autoSpaceDE w:val="0"/>
+              <w:snapToGrid w:val="0"/>
+              <w:rPr>
+                <w:sz w:val="22"/>
+                <w:szCs w:val="22"/>
+              </w:rPr>
+            </w:pPr>
+            <w:r>
+              <w:rPr>
+                <w:sz w:val="22"/>
+                <w:szCs w:val="22"/>
+              </w:rPr>
+              <w:t>Pass</w:t>
+            </w:r>
+          </w:p>
+        </w:tc>
+      </w:tr>
+      <w:bookmarkEnd w:id="0"/>
+      <w:tr>
+        <w:trPr>
+          <w:trHeight w:val="267"/>
+        </w:trPr>
+        <w:tc>
+          <w:tcPr>
+            <w:tcW w:w="660" w:type="dxa"/>
+            <w:tcBorders>
+              <w:left w:val="single" w:sz="8" w:space="0" w:color="000000"/>
+              <w:bottom w:val="single" w:sz="4" w:space="0" w:color="000000" w:themeColor="text1"/>
+            </w:tcBorders>
+            <w:shd w:val="clear" w:color="auto" w:fill="auto"/>
+            <w:tcMar>
+              <w:left w:w="-10" w:type="dxa"/>
+            </w:tcMar>
+            <w:vAlign w:val="bottom"/>
+          </w:tcPr>
+          <w:p>
+            <w:pPr>
+              <w:widowControl w:val="0"/>
+              <w:autoSpaceDE w:val="0"/>
+              <w:jc w:val="center"/>
+              <w:rPr>
+                <w:sz w:val="22"/>
+                <w:szCs w:val="22"/>
+              </w:rPr>
+            </w:pPr>
+            <w:r>
+              <w:rPr>
+                <w:sz w:val="22"/>
+                <w:szCs w:val="22"/>
+              </w:rPr>
+              <w:t>3</w:t>
+            </w:r>
+          </w:p>
+        </w:tc>
+        <w:tc>
+          <w:tcPr>
+            <w:tcW w:w="2310" w:type="dxa"/>
+            <w:tcBorders>
+              <w:left w:val="single" w:sz="8" w:space="0" w:color="000000"/>
+              <w:bottom w:val="single" w:sz="4" w:space="0" w:color="000000" w:themeColor="text1"/>
+            </w:tcBorders>
+            <w:shd w:val="clear" w:color="auto" w:fill="auto"/>
+            <w:tcMar>
+              <w:left w:w="-10" w:type="dxa"/>
+            </w:tcMar>
+            <w:vAlign w:val="bottom"/>
+          </w:tcPr>
+          <w:p>
+            <w:pPr>
+              <w:widowControl w:val="0"/>
+              <w:autoSpaceDE w:val="0"/>
+              <w:rPr>
+                <w:sz w:val="22"/>
+                <w:szCs w:val="22"/>
+              </w:rPr>
+            </w:pPr>
+            <w:r>
+              <w:rPr>
+                <w:sz w:val="22"/>
+                <w:szCs w:val="22"/>
+              </w:rPr>
+              <w:t xml:space="preserve">Test </w:t>
+            </w:r>
+            <w:proofErr w:type="spellStart"/>
+            <w:r>
+              <w:rPr>
+                <w:sz w:val="22"/>
+                <w:szCs w:val="22"/>
+              </w:rPr>
+              <w:t>auditResult</w:t>
+            </w:r>
+            <w:proofErr w:type="spellEnd"/>
+          </w:p>
+        </w:tc>
+        <w:tc>
+          <w:tcPr>
+            <w:tcW w:w="2160" w:type="dxa"/>
+            <w:tcBorders>
+              <w:left w:val="single" w:sz="8" w:space="0" w:color="000000"/>
+              <w:bottom w:val="single" w:sz="4" w:space="0" w:color="000000" w:themeColor="text1"/>
+            </w:tcBorders>
+            <w:shd w:val="clear" w:color="auto" w:fill="auto"/>
+            <w:tcMar>
+              <w:left w:w="-10" w:type="dxa"/>
+            </w:tcMar>
+            <w:vAlign w:val="bottom"/>
+          </w:tcPr>
+          <w:p>
+            <w:pPr>
+              <w:widowControl w:val="0"/>
+              <w:autoSpaceDE w:val="0"/>
+              <w:snapToGrid w:val="0"/>
+              <w:rPr>
+                <w:sz w:val="22"/>
+                <w:szCs w:val="22"/>
+              </w:rPr>
+            </w:pPr>
+            <w:proofErr w:type="spellStart"/>
+            <w:r>
+              <w:rPr>
+                <w:rStyle w:val="InternetLink"/>
+                <w:color w:val="auto"/>
+                <w:sz w:val="22"/>
+                <w:szCs w:val="22"/>
+                <w:u w:val="none"/>
+              </w:rPr>
+              <w:t>Arraylist</w:t>
+            </w:r>
+            <w:proofErr w:type="spellEnd"/>
+            <w:r>
+              <w:rPr>
+                <w:rStyle w:val="InternetLink"/>
+                <w:color w:val="auto"/>
+                <w:sz w:val="22"/>
+                <w:szCs w:val="22"/>
+                <w:u w:val="none"/>
+              </w:rPr>
+              <w:t xml:space="preserve"> of random test strings</w:t>
+            </w:r>
+          </w:p>
+        </w:tc>
+        <w:tc>
+          <w:tcPr>
+            <w:tcW w:w="2430" w:type="dxa"/>
+            <w:tcBorders>
+              <w:left w:val="single" w:sz="8" w:space="0" w:color="000000"/>
+              <w:bottom w:val="single" w:sz="4" w:space="0" w:color="000000" w:themeColor="text1"/>
+            </w:tcBorders>
+            <w:shd w:val="clear" w:color="auto" w:fill="auto"/>
+            <w:tcMar>
+              <w:left w:w="-10" w:type="dxa"/>
+            </w:tcMar>
+          </w:tcPr>
+          <w:p>
+            <w:pPr>
+              <w:widowControl w:val="0"/>
+              <w:autoSpaceDE w:val="0"/>
+              <w:snapToGrid w:val="0"/>
+              <w:rPr>
+                <w:sz w:val="22"/>
+                <w:szCs w:val="22"/>
+              </w:rPr>
+            </w:pPr>
+            <w:r>
+              <w:rPr>
+                <w:sz w:val="22"/>
+                <w:szCs w:val="22"/>
+              </w:rPr>
+              <w:t>True</w:t>
+            </w:r>
+          </w:p>
+        </w:tc>
+        <w:tc>
+          <w:tcPr>
+            <w:tcW w:w="3240" w:type="dxa"/>
+            <w:tcBorders>
+              <w:left w:val="single" w:sz="8" w:space="0" w:color="000000"/>
+              <w:bottom w:val="single" w:sz="4" w:space="0" w:color="000000" w:themeColor="text1"/>
+            </w:tcBorders>
+            <w:shd w:val="clear" w:color="auto" w:fill="auto"/>
+            <w:tcMar>
+              <w:left w:w="-10" w:type="dxa"/>
+            </w:tcMar>
+          </w:tcPr>
+          <w:p>
+            <w:pPr>
+              <w:widowControl w:val="0"/>
+              <w:autoSpaceDE w:val="0"/>
+              <w:rPr>
+                <w:sz w:val="22"/>
+                <w:szCs w:val="22"/>
+              </w:rPr>
+            </w:pPr>
+            <w:r>
+              <w:rPr>
+                <w:sz w:val="22"/>
+                <w:szCs w:val="22"/>
+              </w:rPr>
+              <w:t>True</w:t>
+            </w:r>
+          </w:p>
+        </w:tc>
+        <w:tc>
+          <w:tcPr>
+            <w:tcW w:w="2270" w:type="dxa"/>
+            <w:tcBorders>
+              <w:left w:val="single" w:sz="8" w:space="0" w:color="000000"/>
+              <w:bottom w:val="single" w:sz="4" w:space="0" w:color="000000" w:themeColor="text1"/>
+              <w:right w:val="single" w:sz="8" w:space="0" w:color="000000"/>
+            </w:tcBorders>
+            <w:shd w:val="clear" w:color="auto" w:fill="auto"/>
+            <w:tcMar>
+              <w:left w:w="-10" w:type="dxa"/>
+            </w:tcMar>
+          </w:tcPr>
+          <w:p>
+            <w:pPr>
+              <w:widowControl w:val="0"/>
+              <w:autoSpaceDE w:val="0"/>
+              <w:snapToGrid w:val="0"/>
+              <w:rPr>
+                <w:sz w:val="22"/>
+                <w:szCs w:val="22"/>
+              </w:rPr>
+            </w:pPr>
+            <w:r>
+              <w:rPr>
+                <w:sz w:val="22"/>
+                <w:szCs w:val="22"/>
+              </w:rPr>
+              <w:t xml:space="preserve">Pass </w:t>
+            </w:r>
+          </w:p>
+        </w:tc>
+      </w:tr>
+      <w:tr>
+        <w:trPr>
+          <w:trHeight w:val="266"/>
+        </w:trPr>
+        <w:tc>
+          <w:tcPr>
+            <w:tcW w:w="660" w:type="dxa"/>
+            <w:tcBorders>
+              <w:top w:val="single" w:sz="4" w:space="0" w:color="000000" w:themeColor="text1"/>
+              <w:left w:val="single" w:sz="4" w:space="0" w:color="000000" w:themeColor="text1"/>
+              <w:bottom w:val="single" w:sz="4" w:space="0" w:color="000000" w:themeColor="text1"/>
+              <w:right w:val="single" w:sz="4" w:space="0" w:color="000000" w:themeColor="text1"/>
+            </w:tcBorders>
+            <w:shd w:val="clear" w:color="auto" w:fill="auto"/>
+            <w:tcMar>
+              <w:left w:w="-10" w:type="dxa"/>
+            </w:tcMar>
+            <w:vAlign w:val="bottom"/>
+          </w:tcPr>
+          <w:p>
+            <w:pPr>
+              <w:widowControl w:val="0"/>
+              <w:autoSpaceDE w:val="0"/>
+              <w:jc w:val="center"/>
+              <w:rPr>
+                <w:sz w:val="22"/>
+                <w:szCs w:val="22"/>
+              </w:rPr>
+            </w:pPr>
+            <w:r>
+              <w:rPr>
+                <w:sz w:val="22"/>
+                <w:szCs w:val="22"/>
+              </w:rPr>
+              <w:t>4</w:t>
+            </w:r>
+          </w:p>
+        </w:tc>
+        <w:tc>
+          <w:tcPr>
+            <w:tcW w:w="2310" w:type="dxa"/>
+            <w:tcBorders>
+              <w:top w:val="single" w:sz="4" w:space="0" w:color="000000" w:themeColor="text1"/>
+              <w:left w:val="single" w:sz="4" w:space="0" w:color="000000" w:themeColor="text1"/>
+              <w:bottom w:val="single" w:sz="4" w:space="0" w:color="000000" w:themeColor="text1"/>
+              <w:right w:val="single" w:sz="4" w:space="0" w:color="000000" w:themeColor="text1"/>
+            </w:tcBorders>
+            <w:shd w:val="clear" w:color="auto" w:fill="auto"/>
+            <w:tcMar>
+              <w:left w:w="-10" w:type="dxa"/>
+            </w:tcMar>
+            <w:vAlign w:val="bottom"/>
+          </w:tcPr>
+          <w:p>
+            <w:pPr>
+              <w:widowControl w:val="0"/>
+              <w:autoSpaceDE w:val="0"/>
+              <w:rPr>
+                <w:sz w:val="22"/>
+                <w:szCs w:val="22"/>
+              </w:rPr>
+            </w:pPr>
+            <w:r>
+              <w:rPr>
+                <w:sz w:val="22"/>
+                <w:szCs w:val="22"/>
+              </w:rPr>
+              <w:t xml:space="preserve">Test </w:t>
+            </w:r>
+            <w:proofErr w:type="spellStart"/>
+            <w:r>
+              <w:rPr>
+                <w:sz w:val="22"/>
+                <w:szCs w:val="22"/>
+              </w:rPr>
+              <w:t>auditSetup</w:t>
+            </w:r>
+            <w:proofErr w:type="spellEnd"/>
+          </w:p>
+        </w:tc>
+        <w:tc>
+          <w:tcPr>
+            <w:tcW w:w="2160" w:type="dxa"/>
+            <w:tcBorders>
+              <w:top w:val="single" w:sz="4" w:space="0" w:color="000000" w:themeColor="text1"/>
+              <w:left w:val="single" w:sz="4" w:space="0" w:color="000000" w:themeColor="text1"/>
+              <w:bottom w:val="single" w:sz="4" w:space="0" w:color="000000" w:themeColor="text1"/>
+              <w:right w:val="single" w:sz="4" w:space="0" w:color="000000" w:themeColor="text1"/>
+            </w:tcBorders>
+            <w:shd w:val="clear" w:color="auto" w:fill="auto"/>
+            <w:tcMar>
+              <w:left w:w="-10" w:type="dxa"/>
+            </w:tcMar>
+            <w:vAlign w:val="bottom"/>
+          </w:tcPr>
+          <w:p>
+            <w:pPr>
+              <w:widowControl w:val="0"/>
+              <w:autoSpaceDE w:val="0"/>
+              <w:snapToGrid w:val="0"/>
+              <w:rPr>
+                <w:sz w:val="22"/>
+                <w:szCs w:val="22"/>
+              </w:rPr>
+            </w:pPr>
+            <w:proofErr w:type="spellStart"/>
+            <w:r>
+              <w:rPr>
+                <w:rStyle w:val="InternetLink"/>
+                <w:color w:val="auto"/>
+                <w:sz w:val="22"/>
+                <w:szCs w:val="22"/>
+                <w:u w:val="none"/>
+              </w:rPr>
+              <w:t>Arraylist</w:t>
+            </w:r>
+            <w:proofErr w:type="spellEnd"/>
+            <w:r>
+              <w:rPr>
+                <w:rStyle w:val="InternetLink"/>
+                <w:color w:val="auto"/>
+                <w:sz w:val="22"/>
+                <w:szCs w:val="22"/>
+                <w:u w:val="none"/>
+              </w:rPr>
+              <w:t xml:space="preserve"> of random test strings</w:t>
+            </w:r>
+          </w:p>
+        </w:tc>
+        <w:tc>
+          <w:tcPr>
+            <w:tcW w:w="2430" w:type="dxa"/>
+            <w:tcBorders>
+              <w:top w:val="single" w:sz="4" w:space="0" w:color="000000" w:themeColor="text1"/>
+              <w:left w:val="single" w:sz="4" w:space="0" w:color="000000" w:themeColor="text1"/>
+              <w:bottom w:val="single" w:sz="4" w:space="0" w:color="000000" w:themeColor="text1"/>
+              <w:right w:val="single" w:sz="4" w:space="0" w:color="000000" w:themeColor="text1"/>
+            </w:tcBorders>
+            <w:shd w:val="clear" w:color="auto" w:fill="auto"/>
+            <w:tcMar>
+              <w:left w:w="-10" w:type="dxa"/>
+            </w:tcMar>
+          </w:tcPr>
+          <w:p>
+            <w:pPr>
+              <w:widowControl w:val="0"/>
+              <w:autoSpaceDE w:val="0"/>
+              <w:snapToGrid w:val="0"/>
+              <w:rPr>
+                <w:sz w:val="22"/>
+                <w:szCs w:val="22"/>
+              </w:rPr>
+            </w:pPr>
+            <w:r>
+              <w:rPr>
+                <w:sz w:val="22"/>
+                <w:szCs w:val="22"/>
+              </w:rPr>
+              <w:t>True</w:t>
+            </w:r>
+          </w:p>
+        </w:tc>
+        <w:tc>
+          <w:tcPr>
+            <w:tcW w:w="3240" w:type="dxa"/>
+            <w:tcBorders>
+              <w:top w:val="single" w:sz="4" w:space="0" w:color="000000" w:themeColor="text1"/>
+              <w:left w:val="single" w:sz="4" w:space="0" w:color="000000" w:themeColor="text1"/>
+              <w:bottom w:val="single" w:sz="4" w:space="0" w:color="000000" w:themeColor="text1"/>
+              <w:right w:val="single" w:sz="4" w:space="0" w:color="000000" w:themeColor="text1"/>
+            </w:tcBorders>
+            <w:shd w:val="clear" w:color="auto" w:fill="auto"/>
+            <w:tcMar>
+              <w:left w:w="-10" w:type="dxa"/>
+            </w:tcMar>
+          </w:tcPr>
+          <w:p>
+            <w:pPr>
+              <w:widowControl w:val="0"/>
+              <w:autoSpaceDE w:val="0"/>
+              <w:snapToGrid w:val="0"/>
+              <w:rPr>
+                <w:sz w:val="22"/>
+                <w:szCs w:val="22"/>
+              </w:rPr>
+            </w:pPr>
+            <w:r>
+              <w:rPr>
+                <w:sz w:val="22"/>
+                <w:szCs w:val="22"/>
+              </w:rPr>
+              <w:t>True</w:t>
+            </w:r>
+          </w:p>
+        </w:tc>
+        <w:tc>
+          <w:tcPr>
+            <w:tcW w:w="2270" w:type="dxa"/>
+            <w:tcBorders>
+              <w:top w:val="single" w:sz="4" w:space="0" w:color="000000" w:themeColor="text1"/>
+              <w:left w:val="single" w:sz="4" w:space="0" w:color="000000" w:themeColor="text1"/>
+              <w:bottom w:val="single" w:sz="4" w:space="0" w:color="000000" w:themeColor="text1"/>
+              <w:right w:val="single" w:sz="4" w:space="0" w:color="000000" w:themeColor="text1"/>
+            </w:tcBorders>
+            <w:shd w:val="clear" w:color="auto" w:fill="auto"/>
+            <w:tcMar>
+              <w:left w:w="-10" w:type="dxa"/>
+            </w:tcMar>
+          </w:tcPr>
+          <w:p>
+            <w:pPr>
+              <w:widowControl w:val="0"/>
+              <w:autoSpaceDE w:val="0"/>
+              <w:snapToGrid w:val="0"/>
+              <w:rPr>
+                <w:sz w:val="22"/>
+                <w:szCs w:val="22"/>
+              </w:rPr>
+            </w:pPr>
+            <w:r>
+              <w:rPr>
+                <w:sz w:val="22"/>
+                <w:szCs w:val="22"/>
+              </w:rPr>
+              <w:t>Pass</w:t>
+            </w:r>
+          </w:p>
+        </w:tc>
+      </w:tr>
+      <w:tr>
+        <w:trPr>
+          <w:trHeight w:val="266"/>
+        </w:trPr>
+        <w:tc>
+          <w:tcPr>
+            <w:tcW w:w="660" w:type="dxa"/>
+            <w:tcBorders>
+              <w:top w:val="single" w:sz="4" w:space="0" w:color="000000" w:themeColor="text1"/>
+              <w:left w:val="single" w:sz="4" w:space="0" w:color="000000" w:themeColor="text1"/>
+              <w:bottom w:val="single" w:sz="4" w:space="0" w:color="000000" w:themeColor="text1"/>
+              <w:right w:val="single" w:sz="4" w:space="0" w:color="000000" w:themeColor="text1"/>
+            </w:tcBorders>
+            <w:shd w:val="clear" w:color="auto" w:fill="auto"/>
+            <w:tcMar>
+              <w:left w:w="-10" w:type="dxa"/>
+            </w:tcMar>
+            <w:vAlign w:val="bottom"/>
+          </w:tcPr>
+          <w:p>
+            <w:pPr>
+              <w:widowControl w:val="0"/>
+              <w:autoSpaceDE w:val="0"/>
+              <w:jc w:val="center"/>
+              <w:rPr>
+                <w:sz w:val="22"/>
+                <w:szCs w:val="22"/>
+              </w:rPr>
+            </w:pPr>
+            <w:r>
+              <w:rPr>
+                <w:sz w:val="22"/>
+                <w:szCs w:val="22"/>
+              </w:rPr>
+              <w:t>5</w:t>
+            </w:r>
+          </w:p>
+        </w:tc>
+        <w:tc>
+          <w:tcPr>
+            <w:tcW w:w="2310" w:type="dxa"/>
+            <w:tcBorders>
+              <w:top w:val="single" w:sz="4" w:space="0" w:color="000000" w:themeColor="text1"/>
+              <w:left w:val="single" w:sz="4" w:space="0" w:color="000000" w:themeColor="text1"/>
+              <w:bottom w:val="single" w:sz="4" w:space="0" w:color="000000" w:themeColor="text1"/>
+              <w:right w:val="single" w:sz="4" w:space="0" w:color="000000" w:themeColor="text1"/>
+            </w:tcBorders>
+            <w:shd w:val="clear" w:color="auto" w:fill="auto"/>
+            <w:tcMar>
+              <w:left w:w="-10" w:type="dxa"/>
+            </w:tcMar>
+            <w:vAlign w:val="bottom"/>
+          </w:tcPr>
+          <w:p>
+            <w:pPr>
+              <w:widowControl w:val="0"/>
+              <w:autoSpaceDE w:val="0"/>
+              <w:rPr>
+                <w:sz w:val="22"/>
+                <w:szCs w:val="22"/>
+              </w:rPr>
+            </w:pPr>
+            <w:r>
+              <w:rPr>
+                <w:sz w:val="22"/>
+                <w:szCs w:val="22"/>
+              </w:rPr>
+              <w:t xml:space="preserve">Test </w:t>
+            </w:r>
+            <w:proofErr w:type="spellStart"/>
+            <w:r>
+              <w:rPr>
+                <w:sz w:val="22"/>
+                <w:szCs w:val="22"/>
+              </w:rPr>
+              <w:t>auditStructure</w:t>
+            </w:r>
+            <w:proofErr w:type="spellEnd"/>
+          </w:p>
+        </w:tc>
+        <w:tc>
+          <w:tcPr>
+            <w:tcW w:w="2160" w:type="dxa"/>
+            <w:tcBorders>
+              <w:top w:val="single" w:sz="4" w:space="0" w:color="000000" w:themeColor="text1"/>
+              <w:left w:val="single" w:sz="4" w:space="0" w:color="000000" w:themeColor="text1"/>
+              <w:bottom w:val="single" w:sz="4" w:space="0" w:color="000000" w:themeColor="text1"/>
+              <w:right w:val="single" w:sz="4" w:space="0" w:color="000000" w:themeColor="text1"/>
+            </w:tcBorders>
+            <w:shd w:val="clear" w:color="auto" w:fill="auto"/>
+            <w:tcMar>
+              <w:left w:w="-10" w:type="dxa"/>
+            </w:tcMar>
+            <w:vAlign w:val="bottom"/>
+          </w:tcPr>
+          <w:p>
+            <w:pPr>
+              <w:widowControl w:val="0"/>
+              <w:autoSpaceDE w:val="0"/>
+              <w:snapToGrid w:val="0"/>
+              <w:rPr>
+                <w:sz w:val="22"/>
+                <w:szCs w:val="22"/>
+              </w:rPr>
+            </w:pPr>
+            <w:proofErr w:type="spellStart"/>
+            <w:r>
+              <w:rPr>
+                <w:rStyle w:val="InternetLink"/>
+                <w:color w:val="auto"/>
+                <w:sz w:val="22"/>
+                <w:szCs w:val="22"/>
+                <w:u w:val="none"/>
+              </w:rPr>
+              <w:t>Arraylist</w:t>
+            </w:r>
+            <w:proofErr w:type="spellEnd"/>
+            <w:r>
+              <w:rPr>
+                <w:rStyle w:val="InternetLink"/>
+                <w:color w:val="auto"/>
+                <w:sz w:val="22"/>
+                <w:szCs w:val="22"/>
+                <w:u w:val="none"/>
+              </w:rPr>
+              <w:t xml:space="preserve"> of random test strings</w:t>
+            </w:r>
+          </w:p>
+        </w:tc>
+        <w:tc>
+          <w:tcPr>
+            <w:tcW w:w="2430" w:type="dxa"/>
+            <w:tcBorders>
+              <w:top w:val="single" w:sz="4" w:space="0" w:color="000000" w:themeColor="text1"/>
+              <w:left w:val="single" w:sz="4" w:space="0" w:color="000000" w:themeColor="text1"/>
+              <w:bottom w:val="single" w:sz="4" w:space="0" w:color="000000" w:themeColor="text1"/>
+              <w:right w:val="single" w:sz="4" w:space="0" w:color="000000" w:themeColor="text1"/>
+            </w:tcBorders>
+            <w:shd w:val="clear" w:color="auto" w:fill="auto"/>
+            <w:tcMar>
+              <w:left w:w="-10" w:type="dxa"/>
+            </w:tcMar>
+          </w:tcPr>
+          <w:p>
+            <w:pPr>
+              <w:widowControl w:val="0"/>
+              <w:autoSpaceDE w:val="0"/>
+              <w:snapToGrid w:val="0"/>
+              <w:rPr>
+                <w:sz w:val="22"/>
+                <w:szCs w:val="22"/>
+              </w:rPr>
+            </w:pPr>
+            <w:r>
+              <w:rPr>
+                <w:sz w:val="22"/>
+                <w:szCs w:val="22"/>
+              </w:rPr>
+              <w:t>True</w:t>
+            </w:r>
+          </w:p>
+        </w:tc>
+        <w:tc>
+          <w:tcPr>
+            <w:tcW w:w="3240" w:type="dxa"/>
+            <w:tcBorders>
+              <w:top w:val="single" w:sz="4" w:space="0" w:color="000000" w:themeColor="text1"/>
+              <w:left w:val="single" w:sz="4" w:space="0" w:color="000000" w:themeColor="text1"/>
+              <w:bottom w:val="single" w:sz="4" w:space="0" w:color="000000" w:themeColor="text1"/>
+              <w:right w:val="single" w:sz="4" w:space="0" w:color="000000" w:themeColor="text1"/>
+            </w:tcBorders>
+            <w:shd w:val="clear" w:color="auto" w:fill="auto"/>
+            <w:tcMar>
+              <w:left w:w="-10" w:type="dxa"/>
+            </w:tcMar>
+          </w:tcPr>
+          <w:p>
+            <w:pPr>
+              <w:widowControl w:val="0"/>
+              <w:autoSpaceDE w:val="0"/>
+              <w:snapToGrid w:val="0"/>
+              <w:rPr>
+                <w:sz w:val="22"/>
+                <w:szCs w:val="22"/>
+              </w:rPr>
+            </w:pPr>
+            <w:r>
+              <w:rPr>
+                <w:sz w:val="22"/>
+                <w:szCs w:val="22"/>
+              </w:rPr>
+              <w:t>True</w:t>
+            </w:r>
+          </w:p>
+        </w:tc>
+        <w:tc>
+          <w:tcPr>
+            <w:tcW w:w="2270" w:type="dxa"/>
+            <w:tcBorders>
+              <w:top w:val="single" w:sz="4" w:space="0" w:color="000000" w:themeColor="text1"/>
+              <w:left w:val="single" w:sz="4" w:space="0" w:color="000000" w:themeColor="text1"/>
+              <w:bottom w:val="single" w:sz="4" w:space="0" w:color="000000" w:themeColor="text1"/>
+              <w:right w:val="single" w:sz="4" w:space="0" w:color="000000" w:themeColor="text1"/>
+            </w:tcBorders>
+            <w:shd w:val="clear" w:color="auto" w:fill="auto"/>
+            <w:tcMar>
+              <w:left w:w="-10" w:type="dxa"/>
+            </w:tcMar>
+          </w:tcPr>
+          <w:p>
+            <w:pPr>
+              <w:widowControl w:val="0"/>
+              <w:autoSpaceDE w:val="0"/>
+              <w:snapToGrid w:val="0"/>
+              <w:rPr>
+                <w:sz w:val="22"/>
+                <w:szCs w:val="22"/>
+              </w:rPr>
+            </w:pPr>
+            <w:r>
+              <w:rPr>
+                <w:sz w:val="22"/>
+                <w:szCs w:val="22"/>
+              </w:rPr>
+              <w:t xml:space="preserve">Pass </w:t>
+            </w:r>
+          </w:p>
+        </w:tc>
+      </w:tr>
+      <w:tr>
+        <w:trPr>
+          <w:trHeight w:val="266"/>
+        </w:trPr>
+        <w:tc>
+          <w:tcPr>
+            <w:tcW w:w="660" w:type="dxa"/>
+            <w:tcBorders>
+              <w:top w:val="single" w:sz="4" w:space="0" w:color="000000" w:themeColor="text1"/>
+              <w:left w:val="single" w:sz="4" w:space="0" w:color="000000" w:themeColor="text1"/>
+              <w:bottom w:val="single" w:sz="4" w:space="0" w:color="000000" w:themeColor="text1"/>
+              <w:right w:val="single" w:sz="4" w:space="0" w:color="000000" w:themeColor="text1"/>
+            </w:tcBorders>
+            <w:shd w:val="clear" w:color="auto" w:fill="auto"/>
+            <w:tcMar>
+              <w:left w:w="-10" w:type="dxa"/>
+            </w:tcMar>
+            <w:vAlign w:val="bottom"/>
+          </w:tcPr>
+          <w:p>
+            <w:pPr>
+              <w:widowControl w:val="0"/>
+              <w:autoSpaceDE w:val="0"/>
+              <w:jc w:val="center"/>
+              <w:rPr>
+                <w:sz w:val="22"/>
+                <w:szCs w:val="22"/>
+              </w:rPr>
+            </w:pPr>
+            <w:r>
+              <w:rPr>
+                <w:sz w:val="22"/>
+                <w:szCs w:val="22"/>
+              </w:rPr>
+              <w:t>6</w:t>
+            </w:r>
+          </w:p>
+        </w:tc>
+        <w:tc>
+          <w:tcPr>
+            <w:tcW w:w="2310" w:type="dxa"/>
+            <w:tcBorders>
+              <w:top w:val="single" w:sz="4" w:space="0" w:color="000000" w:themeColor="text1"/>
+              <w:left w:val="single" w:sz="4" w:space="0" w:color="000000" w:themeColor="text1"/>
+              <w:bottom w:val="single" w:sz="4" w:space="0" w:color="000000" w:themeColor="text1"/>
+              <w:right w:val="single" w:sz="4" w:space="0" w:color="000000" w:themeColor="text1"/>
+            </w:tcBorders>
+            <w:shd w:val="clear" w:color="auto" w:fill="auto"/>
+            <w:tcMar>
+              <w:left w:w="-10" w:type="dxa"/>
+            </w:tcMar>
+            <w:vAlign w:val="bottom"/>
+          </w:tcPr>
+          <w:p>
+            <w:pPr>
+              <w:widowControl w:val="0"/>
+              <w:autoSpaceDE w:val="0"/>
+              <w:rPr>
+                <w:sz w:val="22"/>
+                <w:szCs w:val="22"/>
+              </w:rPr>
+            </w:pPr>
+            <w:r>
+              <w:rPr>
+                <w:sz w:val="22"/>
+                <w:szCs w:val="22"/>
+              </w:rPr>
+              <w:t xml:space="preserve">Test </w:t>
+            </w:r>
+            <w:proofErr w:type="spellStart"/>
+            <w:r>
+              <w:rPr>
+                <w:sz w:val="22"/>
+                <w:szCs w:val="22"/>
+              </w:rPr>
+              <w:t>createAuditFile</w:t>
+            </w:r>
+            <w:proofErr w:type="spellEnd"/>
+          </w:p>
+        </w:tc>
+        <w:tc>
+          <w:tcPr>
+            <w:tcW w:w="2160" w:type="dxa"/>
+            <w:tcBorders>
+              <w:top w:val="single" w:sz="4" w:space="0" w:color="000000" w:themeColor="text1"/>
+              <w:left w:val="single" w:sz="4" w:space="0" w:color="000000" w:themeColor="text1"/>
+              <w:bottom w:val="single" w:sz="4" w:space="0" w:color="000000" w:themeColor="text1"/>
+              <w:right w:val="single" w:sz="4" w:space="0" w:color="000000" w:themeColor="text1"/>
+            </w:tcBorders>
+            <w:shd w:val="clear" w:color="auto" w:fill="auto"/>
+            <w:tcMar>
+              <w:left w:w="-10" w:type="dxa"/>
+            </w:tcMar>
+            <w:vAlign w:val="bottom"/>
+          </w:tcPr>
+          <w:p>
+            <w:pPr>
+              <w:widowControl w:val="0"/>
+              <w:autoSpaceDE w:val="0"/>
+              <w:snapToGrid w:val="0"/>
+              <w:rPr>
+                <w:sz w:val="22"/>
+                <w:szCs w:val="22"/>
+              </w:rPr>
+            </w:pPr>
+            <w:proofErr w:type="spellStart"/>
+            <w:r>
+              <w:rPr>
+                <w:rStyle w:val="InternetLink"/>
+                <w:color w:val="auto"/>
+                <w:sz w:val="22"/>
+                <w:szCs w:val="22"/>
+                <w:u w:val="none"/>
+              </w:rPr>
+              <w:t>Arraylist</w:t>
+            </w:r>
+            <w:proofErr w:type="spellEnd"/>
+            <w:r>
+              <w:rPr>
+                <w:rStyle w:val="InternetLink"/>
+                <w:color w:val="auto"/>
+                <w:sz w:val="22"/>
+                <w:szCs w:val="22"/>
+                <w:u w:val="none"/>
+              </w:rPr>
+              <w:t xml:space="preserve"> of random test strings</w:t>
+            </w:r>
+          </w:p>
+        </w:tc>
+        <w:tc>
+          <w:tcPr>
+            <w:tcW w:w="2430" w:type="dxa"/>
+            <w:tcBorders>
+              <w:top w:val="single" w:sz="4" w:space="0" w:color="000000" w:themeColor="text1"/>
+              <w:left w:val="single" w:sz="4" w:space="0" w:color="000000" w:themeColor="text1"/>
+              <w:bottom w:val="single" w:sz="4" w:space="0" w:color="000000" w:themeColor="text1"/>
+              <w:right w:val="single" w:sz="4" w:space="0" w:color="000000" w:themeColor="text1"/>
+            </w:tcBorders>
+            <w:shd w:val="clear" w:color="auto" w:fill="auto"/>
+            <w:tcMar>
+              <w:left w:w="-10" w:type="dxa"/>
+            </w:tcMar>
+          </w:tcPr>
+          <w:p>
+            <w:pPr>
+              <w:widowControl w:val="0"/>
+              <w:autoSpaceDE w:val="0"/>
+              <w:snapToGrid w:val="0"/>
+              <w:rPr>
+                <w:sz w:val="22"/>
+                <w:szCs w:val="22"/>
+              </w:rPr>
+            </w:pPr>
+            <w:r>
+              <w:rPr>
+                <w:sz w:val="22"/>
+                <w:szCs w:val="22"/>
+              </w:rPr>
+              <w:t>True</w:t>
+            </w:r>
+          </w:p>
+        </w:tc>
+        <w:tc>
+          <w:tcPr>
+            <w:tcW w:w="3240" w:type="dxa"/>
+            <w:tcBorders>
+              <w:top w:val="single" w:sz="4" w:space="0" w:color="000000" w:themeColor="text1"/>
+              <w:left w:val="single" w:sz="4" w:space="0" w:color="000000" w:themeColor="text1"/>
+              <w:bottom w:val="single" w:sz="4" w:space="0" w:color="000000" w:themeColor="text1"/>
+              <w:right w:val="single" w:sz="4" w:space="0" w:color="000000" w:themeColor="text1"/>
+            </w:tcBorders>
+            <w:shd w:val="clear" w:color="auto" w:fill="auto"/>
+            <w:tcMar>
+              <w:left w:w="-10" w:type="dxa"/>
+            </w:tcMar>
+          </w:tcPr>
+          <w:p>
+            <w:pPr>
+              <w:widowControl w:val="0"/>
+              <w:autoSpaceDE w:val="0"/>
+              <w:snapToGrid w:val="0"/>
+              <w:rPr>
+                <w:sz w:val="22"/>
+                <w:szCs w:val="22"/>
+              </w:rPr>
+            </w:pPr>
+            <w:r>
+              <w:rPr>
+                <w:sz w:val="22"/>
+                <w:szCs w:val="22"/>
+              </w:rPr>
+              <w:t>True</w:t>
+            </w:r>
+          </w:p>
+        </w:tc>
+        <w:tc>
+          <w:tcPr>
+            <w:tcW w:w="2270" w:type="dxa"/>
+            <w:tcBorders>
+              <w:top w:val="single" w:sz="4" w:space="0" w:color="000000" w:themeColor="text1"/>
+              <w:left w:val="single" w:sz="4" w:space="0" w:color="000000" w:themeColor="text1"/>
+              <w:bottom w:val="single" w:sz="4" w:space="0" w:color="000000" w:themeColor="text1"/>
+              <w:right w:val="single" w:sz="4" w:space="0" w:color="000000" w:themeColor="text1"/>
+            </w:tcBorders>
+            <w:shd w:val="clear" w:color="auto" w:fill="auto"/>
+            <w:tcMar>
+              <w:left w:w="-10" w:type="dxa"/>
+            </w:tcMar>
+          </w:tcPr>
+          <w:p>
+            <w:pPr>
+              <w:widowControl w:val="0"/>
+              <w:autoSpaceDE w:val="0"/>
+              <w:snapToGrid w:val="0"/>
+              <w:rPr>
+                <w:sz w:val="22"/>
+                <w:szCs w:val="22"/>
+              </w:rPr>
+            </w:pPr>
+            <w:r>
+              <w:rPr>
+                <w:sz w:val="22"/>
+                <w:szCs w:val="22"/>
+              </w:rPr>
+              <w:t xml:space="preserve">Pass </w:t>
+            </w:r>
+          </w:p>
+        </w:tc>
+      </w:tr>
+    </w:tbl>
+    <w:p>
+      <w:pPr>
+        <w:widowControl w:val="0"/>
+        <w:autoSpaceDE w:val="0"/>
+        <w:spacing w:line="268" w:lineRule="exact"/>
+      </w:pPr>
+    </w:p>
+    <w:p>
+      <w:pPr>
+        <w:widowControl w:val="0"/>
+        <w:autoSpaceDE w:val="0"/>
+      </w:pPr>
+      <w:r>
+        <w:rPr>
+          <w:noProof/>
+          <w:lang w:eastAsia="en-US"/>
+        </w:rPr>
+        <mc:AlternateContent>
+          <mc:Choice Requires="wps">
+            <w:drawing>
+              <wp:anchor distT="0" distB="0" distL="114935" distR="114935" simplePos="0" relativeHeight="251680768" behindDoc="1" locked="0" layoutInCell="1" allowOverlap="1" wp14:anchorId="5B0A7453" wp14:editId="3B1D8D16">
+                <wp:simplePos x="0" y="0"/>
+                <wp:positionH relativeFrom="column">
+                  <wp:posOffset>8343900</wp:posOffset>
+                </wp:positionH>
+                <wp:positionV relativeFrom="paragraph">
+                  <wp:posOffset>19685</wp:posOffset>
+                </wp:positionV>
+                <wp:extent cx="635" cy="708025"/>
+                <wp:effectExtent l="0" t="0" r="50165" b="28575"/>
+                <wp:wrapNone/>
+                <wp:docPr id="21" name="Straight Connector 5"/>
+                <wp:cNvGraphicFramePr>
+                  <a:graphicFrameLocks xmlns:a="http://schemas.openxmlformats.org/drawingml/2006/main"/>
+                </wp:cNvGraphicFramePr>
+                <a:graphic xmlns:a="http://schemas.openxmlformats.org/drawingml/2006/main">
+                  <a:graphicData uri="http://schemas.microsoft.com/office/word/2010/wordprocessingShape">
+                    <wps:wsp>
+                      <wps:cNvCnPr>
+                        <a:cxnSpLocks/>
+                      </wps:cNvCnPr>
+                      <wps:spPr>
+                        <a:xfrm>
+                          <a:off x="0" y="0"/>
+                          <a:ext cx="635" cy="708025"/>
+                        </a:xfrm>
+                        <a:prstGeom prst="line">
+                          <a:avLst/>
+                        </a:prstGeom>
+                        <a:ln w="6480">
+                          <a:solidFill>
+                            <a:srgbClr val="000000"/>
+                          </a:solidFill>
+                          <a:miter/>
+                        </a:ln>
+                      </wps:spPr>
+                      <wps:style>
+                        <a:lnRef idx="0">
+                          <a:scrgbClr r="0" g="0" b="0"/>
+                        </a:lnRef>
+                        <a:fillRef idx="0">
+                          <a:scrgbClr r="0" g="0" b="0"/>
+                        </a:fillRef>
+                        <a:effectRef idx="0">
+                          <a:scrgbClr r="0" g="0" b="0"/>
+                        </a:effectRef>
+                        <a:fontRef idx="minor"/>
+                      </wps:style>
+                      <wps:bodyPr/>
+                    </wps:wsp>
+                  </a:graphicData>
+                </a:graphic>
+                <wp14:sizeRelH relativeFrom="page">
+                  <wp14:pctWidth>0</wp14:pctWidth>
+                </wp14:sizeRelH>
+                <wp14:sizeRelV relativeFrom="page">
+                  <wp14:pctHeight>0</wp14:pctHeight>
+                </wp14:sizeRelV>
+              </wp:anchor>
+            </w:drawing>
+          </mc:Choice>
+          <mc:Fallback>
+            <w:pict>
+              <v:line w14:anchorId="104F3FDB" id="Straight Connector 5" o:spid="_x0000_s1026" style="position:absolute;z-index:-251635712;visibility:visible;mso-wrap-style:square;mso-width-percent:0;mso-height-percent:0;mso-wrap-distance-left:9.05pt;mso-wrap-distance-top:0;mso-wrap-distance-right:9.05pt;mso-wrap-distance-bottom:0;mso-position-horizontal:absolute;mso-position-horizontal-relative:text;mso-position-vertical:absolute;mso-position-vertical-relative:text;mso-width-percent:0;mso-height-percent:0;mso-width-relative:page;mso-height-relative:page" from="657pt,1.55pt" to="657.05pt,57.3pt" o:gfxdata="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" strokeweight=".18mm">
+                <v:stroke joinstyle="miter"/>
+                <o:lock v:ext="edit" shapetype="f"/>
+              </v:line>
+            </w:pict>
+          </mc:Fallback>
+        </mc:AlternateContent>
+      </w:r>
+      <w:r>
+        <w:rPr>
+          <w:noProof/>
+          <w:lang w:eastAsia="en-US"/>
+        </w:rPr>
+        <mc:AlternateContent>
+          <mc:Choice Requires="wps">
+            <w:drawing>
+              <wp:anchor distT="0" distB="0" distL="114935" distR="114935" simplePos="0" relativeHeight="251679744" behindDoc="1" locked="0" layoutInCell="1" allowOverlap="1" wp14:anchorId="77BA6546" wp14:editId="44CC17EE">
+                <wp:simplePos x="0" y="0"/>
+                <wp:positionH relativeFrom="column">
+                  <wp:posOffset>0</wp:posOffset>
+                </wp:positionH>
+                <wp:positionV relativeFrom="paragraph">
+                  <wp:posOffset>19685</wp:posOffset>
+                </wp:positionV>
+                <wp:extent cx="635" cy="708025"/>
+                <wp:effectExtent l="0" t="0" r="50165" b="28575"/>
+                <wp:wrapNone/>
+                <wp:docPr id="22" name="Straight Connector 6"/>
+                <wp:cNvGraphicFramePr>
+                  <a:graphicFrameLocks xmlns:a="http://schemas.openxmlformats.org/drawingml/2006/main"/>
+                </wp:cNvGraphicFramePr>
+                <a:graphic xmlns:a="http://schemas.openxmlformats.org/drawingml/2006/main">
+                  <a:graphicData uri="http://schemas.microsoft.com/office/word/2010/wordprocessingShape">
+                    <wps:wsp>
+                      <wps:cNvCnPr>
+                        <a:cxnSpLocks/>
+                      </wps:cNvCnPr>
+                      <wps:spPr>
+                        <a:xfrm>
+                          <a:off x="0" y="0"/>
+                          <a:ext cx="635" cy="708025"/>
+                        </a:xfrm>
+                        <a:prstGeom prst="line">
+                          <a:avLst/>
+                        </a:prstGeom>
+                        <a:ln w="6480">
+                          <a:solidFill>
+                            <a:srgbClr val="000000"/>
+                          </a:solidFill>
+                          <a:miter/>
+                        </a:ln>
+                      </wps:spPr>
+                      <wps:style>
+                        <a:lnRef idx="0">
+                          <a:scrgbClr r="0" g="0" b="0"/>
+                        </a:lnRef>
+                        <a:fillRef idx="0">
+                          <a:scrgbClr r="0" g="0" b="0"/>
+                        </a:fillRef>
+                        <a:effectRef idx="0">
+                          <a:scrgbClr r="0" g="0" b="0"/>
+                        </a:effectRef>
+                        <a:fontRef idx="minor"/>
+                      </wps:style>
+                      <wps:bodyPr/>
+                    </wps:wsp>
+                  </a:graphicData>
+                </a:graphic>
+                <wp14:sizeRelH relativeFrom="page">
+                  <wp14:pctWidth>0</wp14:pctWidth>
+                </wp14:sizeRelH>
+                <wp14:sizeRelV relativeFrom="page">
+                  <wp14:pctHeight>0</wp14:pctHeight>
+                </wp14:sizeRelV>
+              </wp:anchor>
+            </w:drawing>
+          </mc:Choice>
+          <mc:Fallback>
+            <w:pict>
+              <v:line w14:anchorId="3F39DAE5" id="Straight Connector 6" o:spid="_x0000_s1026" style="position:absolute;z-index:-251636736;visibility:visible;mso-wrap-style:square;mso-width-percent:0;mso-height-percent:0;mso-wrap-distance-left:9.05pt;mso-wrap-distance-top:0;mso-wrap-distance-right:9.05pt;mso-wrap-distance-bottom:0;mso-position-horizontal:absolute;mso-position-horizontal-relative:text;mso-position-vertical:absolute;mso-position-vertical-relative:text;mso-width-percent:0;mso-height-percent:0;mso-width-relative:page;mso-height-relative:page" from="0,1.55pt" to=".05pt,57.3pt" o:gfxdata="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" strokeweight=".18mm">
+                <v:stroke joinstyle="miter"/>
+                <o:lock v:ext="edit" shapetype="f"/>
+              </v:line>
+            </w:pict>
+          </mc:Fallback>
+        </mc:AlternateContent>
+      </w:r>
+      <w:r>
+        <w:rPr>
+          <w:b/>
+          <w:bCs/>
+        </w:rPr>
+        <w:t xml:space="preserve"> Post condition(s) for Test: </w:t>
+      </w:r>
+    </w:p>
+    <w:p>
+      <w:pPr>
+        <w:widowControl w:val="0"/>
+        <w:autoSpaceDE w:val="0"/>
+      </w:pPr>
+      <w:r>
+        <w:rPr>
+          <w:noProof/>
+          <w:lang w:eastAsia="en-US"/>
+        </w:rPr>
+        <mc:AlternateContent>
+          <mc:Choice Requires="wps">
+            <w:drawing>
+              <wp:anchor distT="0" distB="0" distL="114935" distR="114935" simplePos="0" relativeHeight="251678720" behindDoc="1" locked="0" layoutInCell="1" allowOverlap="1" wp14:anchorId="64BED5B5" wp14:editId="08196F34">
+                <wp:simplePos x="0" y="0"/>
+                <wp:positionH relativeFrom="column">
+                  <wp:posOffset>-5715</wp:posOffset>
+                </wp:positionH>
+                <wp:positionV relativeFrom="paragraph">
+                  <wp:posOffset>-163195</wp:posOffset>
+                </wp:positionV>
+                <wp:extent cx="8363585" cy="635"/>
+                <wp:effectExtent l="0" t="0" r="0" b="0"/>
+                <wp:wrapNone/>
+                <wp:docPr id="23" name="Straight Connector 7"/>
+                <wp:cNvGraphicFramePr>
+                  <a:graphicFrameLocks xmlns:a="http://schemas.openxmlformats.org/drawingml/2006/main"/>
+                </wp:cNvGraphicFramePr>
+                <a:graphic xmlns:a="http://schemas.openxmlformats.org/drawingml/2006/main">
+                  <a:graphicData uri="http://schemas.microsoft.com/office/word/2010/wordprocessingShape">
+                    <wps:wsp>
+                      <wps:cNvCnPr>
+                        <a:cxnSpLocks/>
+                      </wps:cNvCnPr>
+                      <wps:spPr>
+                        <a:xfrm>
+                          <a:off x="0" y="0"/>
+                          <a:ext cx="8363585" cy="635"/>
+                        </a:xfrm>
+                        <a:prstGeom prst="line">
+                          <a:avLst/>
+                        </a:prstGeom>
+                        <a:ln w="6480">
+                          <a:solidFill>
+                            <a:srgbClr val="000000"/>
+                          </a:solidFill>
+                          <a:miter/>
+                        </a:ln>
+                      </wps:spPr>
+                      <wps:style>
+                        <a:lnRef idx="0">
+                          <a:scrgbClr r="0" g="0" b="0"/>
+                        </a:lnRef>
+                        <a:fillRef idx="0">
+                          <a:scrgbClr r="0" g="0" b="0"/>
+                        </a:fillRef>
+                        <a:effectRef idx="0">
+                          <a:scrgbClr r="0" g="0" b="0"/>
+                        </a:effectRef>
+                        <a:fontRef idx="minor"/>
+                      </wps:style>
+                      <wps:bodyPr/>
+                    </wps:wsp>
+                  </a:graphicData>
+                </a:graphic>
+                <wp14:sizeRelH relativeFrom="page">
+                  <wp14:pctWidth>0</wp14:pctWidth>
+                </wp14:sizeRelH>
+                <wp14:sizeRelV relativeFrom="page">
+                  <wp14:pctHeight>0</wp14:pctHeight>
+                </wp14:sizeRelV>
+              </wp:anchor>
+            </w:drawing>
+          </mc:Choice>
+          <mc:Fallback>
+            <w:pict>
+              <v:line w14:anchorId="39A2B983" id="Straight Connector 7" o:spid="_x0000_s1026" style="position:absolute;z-index:-251637760;visibility:visible;mso-wrap-style:square;mso-width-percent:0;mso-height-percent:0;mso-wrap-distance-left:9.05pt;mso-wrap-distance-top:0;mso-wrap-distance-right:9.05pt;mso-wrap-distance-bottom:0;mso-position-horizontal:absolute;mso-position-horizontal-relative:text;mso-position-vertical:absolute;mso-position-vertical-relative:text;mso-width-percent:0;mso-height-percent:0;mso-width-relative:page;mso-height-relative:page" from="-.45pt,-12.85pt" to="658.1pt,-12.8pt" o:gfxdata="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" strokeweight=".18mm">
+                <v:stroke joinstyle="miter"/>
+                <o:lock v:ext="edit" shapetype="f"/>
+              </v:line>
+            </w:pict>
+          </mc:Fallback>
+        </mc:AlternateContent>
+      </w:r>
+      <w:r>
+        <w:rPr>
+          <w:noProof/>
+          <w:lang w:eastAsia="en-US"/>
+        </w:rPr>
+        <mc:AlternateContent>
+          <mc:Choice Requires="wps">
+            <w:drawing>
+              <wp:anchor distT="0" distB="0" distL="114935" distR="114935" simplePos="0" relativeHeight="251681792" behindDoc="1" locked="0" layoutInCell="1" allowOverlap="1" wp14:anchorId="52CBC753" wp14:editId="6EAAA626">
+                <wp:simplePos x="0" y="0"/>
+                <wp:positionH relativeFrom="column">
+                  <wp:posOffset>-5715</wp:posOffset>
+                </wp:positionH>
+                <wp:positionV relativeFrom="paragraph">
+                  <wp:posOffset>543560</wp:posOffset>
+                </wp:positionV>
+                <wp:extent cx="8363585" cy="635"/>
+                <wp:effectExtent l="0" t="0" r="0" b="0"/>
+                <wp:wrapNone/>
+                <wp:docPr id="24" name="Straight Connector 8"/>
+                <wp:cNvGraphicFramePr>
+                  <a:graphicFrameLocks xmlns:a="http://schemas.openxmlformats.org/drawingml/2006/main"/>
+                </wp:cNvGraphicFramePr>
+                <a:graphic xmlns:a="http://schemas.openxmlformats.org/drawingml/2006/main">
+                  <a:graphicData uri="http://schemas.microsoft.com/office/word/2010/wordprocessingShape">
+                    <wps:wsp>
+                      <wps:cNvCnPr>
+                        <a:cxnSpLocks/>
+                      </wps:cNvCnPr>
+                      <wps:spPr>
+                        <a:xfrm>
+                          <a:off x="0" y="0"/>
+                          <a:ext cx="8363585" cy="635"/>
+                        </a:xfrm>
+                        <a:prstGeom prst="line">
+                          <a:avLst/>
+                        </a:prstGeom>
+                        <a:ln w="6480">
+                          <a:solidFill>
+                            <a:srgbClr val="000000"/>
+                          </a:solidFill>
+                          <a:miter/>
+                        </a:ln>
+                      </wps:spPr>
+                      <wps:style>
+                        <a:lnRef idx="0">
+                          <a:scrgbClr r="0" g="0" b="0"/>
+                        </a:lnRef>
+                        <a:fillRef idx="0">
+                          <a:scrgbClr r="0" g="0" b="0"/>
+                        </a:fillRef>
+                        <a:effectRef idx="0">
+                          <a:scrgbClr r="0" g="0" b="0"/>
+                        </a:effectRef>
+                        <a:fontRef idx="minor"/>
+                      </wps:style>
+                      <wps:bodyPr/>
+                    </wps:wsp>
+                  </a:graphicData>
+                </a:graphic>
+                <wp14:sizeRelH relativeFrom="page">
+                  <wp14:pctWidth>0</wp14:pctWidth>
+                </wp14:sizeRelH>
+                <wp14:sizeRelV relativeFrom="page">
+                  <wp14:pctHeight>0</wp14:pctHeight>
+                </wp14:sizeRelV>
+              </wp:anchor>
+            </w:drawing>
+          </mc:Choice>
+          <mc:Fallback>
+            <w:pict>
+              <v:line w14:anchorId="3FA905E4" id="Straight Connector 8" o:spid="_x0000_s1026" style="position:absolute;z-index:-251634688;visibility:visible;mso-wrap-style:square;mso-width-percent:0;mso-height-percent:0;mso-wrap-distance-left:9.05pt;mso-wrap-distance-top:0;mso-wrap-distance-right:9.05pt;mso-wrap-distance-bottom:0;mso-position-horizontal:absolute;mso-position-horizontal-relative:text;mso-position-vertical:absolute;mso-position-vertical-relative:text;mso-width-percent:0;mso-height-percent:0;mso-width-relative:page;mso-height-relative:page" from="-.45pt,42.8pt" to="658.1pt,42.85pt" o:gfxdata="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" strokeweight=".18mm">
+                <v:stroke joinstyle="miter"/>
+                <o:lock v:ext="edit" shapetype="f"/>
+              </v:line>
+            </w:pict>
+          </mc:Fallback>
+        </mc:AlternateContent>
+      </w:r>
+      <w:r>
+        <w:t>System state is unchanged because test audit files that are produced are deleted after all lines are read.</w:t>
       </w:r>
     </w:p>
     <w:p/>
@@ -11049,7 +14848,6 @@
         <w:rPr>
           <w:rStyle w:val="StrongEmphasis"/>
         </w:rPr>
-        <w:lastRenderedPageBreak/>
         <w:t xml:space="preserve">Test Stage:  </w:t>
       </w:r>
       <w:r>
@@ -11303,8 +15101,8 @@
 </file>
 
 <file path=word/numbering.xml><?xml version="1.0" encoding="utf-8"?>
-<w:numbering xmlns:wpc="http://schemas.microsoft.com/office/word/2010/wordprocessingCanvas" xmlns:mo="http://schemas.microsoft.com/office/mac/office/2008/main" xmlns:mc="http://schemas.openxmlformats.org/markup-compatibility/2006" xmlns:mv="urn:schemas-microsoft-com:mac:vml" xmlns:o="urn:schemas-microsoft-com:office:office" xmlns:r="http://schemas.openxmlformats.org/officeDocument/2006/relationships" xmlns:m="http://schemas.openxmlformats.org/officeDocument/2006/math" xmlns:v="urn:schemas-microsoft-com:vml" xmlns:wp14="http://schemas.microsoft.com/office/word/2010/wordprocessingDrawing" xmlns:wp="http://schemas.openxmlformats.org/drawingml/2006/wordprocessingDrawing" xmlns:w10="urn:schemas-microsoft-com:office:word" xmlns:w="http://schemas.openxmlformats.org/wordprocessingml/2006/main" xmlns:w14="http://schemas.microsoft.com/office/word/2010/wordml" xmlns:wpg="http://schemas.microsoft.com/office/word/2010/wordprocessingGroup" xmlns:wpi="http://schemas.microsoft.com/office/word/2010/wordprocessingInk" xmlns:wne="http://schemas.microsoft.com/office/word/2006/wordml" xmlns:wps="http://schemas.microsoft.com/office/word/2010/wordprocessingShape" mc:Ignorable="w14 wp14">
-  <w:abstractNum w:abstractNumId="0">
+<w:numbering xmlns:wpc="http://schemas.microsoft.com/office/word/2010/wordprocessingCanvas" xmlns:cx="http://schemas.microsoft.com/office/drawing/2014/chartex" xmlns:cx1="http://schemas.microsoft.com/office/drawing/2015/9/8/chartex" xmlns:cx2="http://schemas.microsoft.com/office/drawing/2015/10/21/chartex" xmlns:cx3="http://schemas.microsoft.com/office/drawing/2016/5/9/chartex" xmlns:cx4="http://schemas.microsoft.com/office/drawing/2016/5/10/chartex" xmlns:cx5="http://schemas.microsoft.com/office/drawing/2016/5/11/chartex" xmlns:cx6="http://schemas.microsoft.com/office/drawing/2016/5/12/chartex" xmlns:cx7="http://schemas.microsoft.com/office/drawing/2016/5/13/chartex" xmlns:cx8="http://schemas.microsoft.com/office/drawing/2016/5/14/chartex" xmlns:mc="http://schemas.openxmlformats.org/markup-compatibility/2006" xmlns:aink="http://schemas.microsoft.com/office/drawing/2016/ink" xmlns:am3d="http://schemas.microsoft.com/office/drawing/2017/model3d" xmlns:o="urn:schemas-microsoft-com:office:office" xmlns:r="http://schemas.openxmlformats.org/officeDocument/2006/relationships" xmlns:m="http://schemas.openxmlformats.org/officeDocument/2006/math" xmlns:v="urn:schemas-microsoft-com:vml" xmlns:wp14="http://schemas.microsoft.com/office/word/2010/wordprocessingDrawing" xmlns:wp="http://schemas.openxmlformats.org/drawingml/2006/wordprocessingDrawing" xmlns:w10="urn:schemas-microsoft-com:office:word" xmlns:w="http://schemas.openxmlformats.org/wordprocessingml/2006/main" xmlns:w14="http://schemas.microsoft.com/office/word/2010/wordml" xmlns:w15="http://schemas.microsoft.com/office/word/2012/wordml" xmlns:w16cid="http://schemas.microsoft.com/office/word/2016/wordml/cid" xmlns:w16se="http://schemas.microsoft.com/office/word/2015/wordml/symex" xmlns:wpg="http://schemas.microsoft.com/office/word/2010/wordprocessingGroup" xmlns:wpi="http://schemas.microsoft.com/office/word/2010/wordprocessingInk" xmlns:wne="http://schemas.microsoft.com/office/word/2006/wordml" xmlns:wps="http://schemas.microsoft.com/office/word/2010/wordprocessingShape" mc:Ignorable="w14 w15 w16se w16cid wp14">
+  <w:abstractNum w:abstractNumId="0" w15:restartNumberingAfterBreak="0">
     <w:nsid w:val="5C8B7FF3"/>
     <w:multiLevelType w:val="hybridMultilevel"/>
     <w:tmpl w:val="1D60336E"/>
@@ -11424,7 +15222,7 @@
 </file>
 
 <file path=word/styles.xml><?xml version="1.0" encoding="utf-8"?>
-<w:styles xmlns:mc="http://schemas.openxmlformats.org/markup-compatibility/2006" xmlns:r="http://schemas.openxmlformats.org/officeDocument/2006/relationships" xmlns:w="http://schemas.openxmlformats.org/wordprocessingml/2006/main" xmlns:w14="http://schemas.microsoft.com/office/word/2010/wordml" mc:Ignorable="w14">
+<w:styles xmlns:mc="http://schemas.openxmlformats.org/markup-compatibility/2006" xmlns:r="http://schemas.openxmlformats.org/officeDocument/2006/relationships" xmlns:w="http://schemas.openxmlformats.org/wordprocessingml/2006/main" xmlns:w14="http://schemas.microsoft.com/office/word/2010/wordml" xmlns:w15="http://schemas.microsoft.com/office/word/2012/wordml" xmlns:w16cid="http://schemas.microsoft.com/office/word/2016/wordml/cid" xmlns:w16se="http://schemas.microsoft.com/office/word/2015/wordml/symex" mc:Ignorable="w14 w15 w16se w16cid">
   <w:docDefaults>
     <w:rPrDefault>
       <w:rPr>
@@ -11435,520 +15233,377 @@
     </w:rPrDefault>
     <w:pPrDefault/>
   </w:docDefaults>
-  <w:latentStyles w:defLockedState="0" w:defUIPriority="99" w:defSemiHidden="1" w:defUnhideWhenUsed="1" w:defQFormat="0" w:count="276">
-    <w:lsdException w:name="Normal" w:semiHidden="0" w:uiPriority="0" w:unhideWhenUsed="0" w:qFormat="1"/>
-    <w:lsdException w:name="heading 1" w:semiHidden="0" w:uiPriority="9" w:unhideWhenUsed="0" w:qFormat="1"/>
-    <w:lsdException w:name="heading 2" w:uiPriority="9" w:qFormat="1"/>
-    <w:lsdException w:name="heading 3" w:uiPriority="9" w:qFormat="1"/>
-    <w:lsdException w:name="heading 4" w:uiPriority="9" w:qFormat="1"/>
-    <w:lsdException w:name="heading 5" w:uiPriority="9" w:qFormat="1"/>
-    <w:lsdException w:name="heading 6" w:uiPriority="9" w:qFormat="1"/>
-    <w:lsdException w:name="heading 7" w:uiPriority="9" w:qFormat="1"/>
-    <w:lsdException w:name="heading 8" w:uiPriority="9" w:qFormat="1"/>
-    <w:lsdException w:name="heading 9" w:uiPriority="9" w:qFormat="1"/>
-    <w:lsdException w:name="toc 1" w:uiPriority="39"/>
-    <w:lsdException w:name="toc 2" w:uiPriority="39"/>
-    <w:lsdException w:name="toc 3" w:uiPriority="39"/>
-    <w:lsdException w:name="toc 4" w:uiPriority="39"/>
-    <w:lsdException w:name="toc 5" w:uiPriority="39"/>
-    <w:lsdException w:name="toc 6" w:uiPriority="39"/>
-    <w:lsdException w:name="toc 7" w:uiPriority="39"/>
-    <w:lsdException w:name="toc 8" w:uiPriority="39"/>
-    <w:lsdException w:name="toc 9" w:uiPriority="39"/>
-    <w:lsdException w:name="caption" w:uiPriority="35" w:qFormat="1"/>
-    <w:lsdException w:name="Title" w:semiHidden="0" w:uiPriority="10" w:unhideWhenUsed="0" w:qFormat="1"/>
-    <w:lsdException w:name="Default Paragraph Font" w:uiPriority="1"/>
-    <w:lsdException w:name="Subtitle" w:semiHidden="0" w:uiPriority="11" w:unhideWhenUsed="0" w:qFormat="1"/>
-    <w:lsdException w:name="Strong" w:semiHidden="0" w:uiPriority="22" w:unhideWhenUsed="0" w:qFormat="1"/>
-    <w:lsdException w:name="Emphasis" w:semiHidden="0" w:uiPriority="20" w:unhideWhenUsed="0" w:qFormat="1"/>
-    <w:lsdException w:name="Table Grid" w:semiHidden="0" w:uiPriority="39" w:unhideWhenUsed="0"/>
-    <w:lsdException w:name="Note Level 1" w:semiHidden="0" w:unhideWhenUsed="0"/>
-    <w:lsdException w:name="Note Level 2" w:semiHidden="0" w:unhideWhenUsed="0"/>
-    <w:lsdException w:name="Note Level 3" w:semiHidden="0" w:unhideWhenUsed="0"/>
-    <w:lsdException w:name="Note Level 4" w:semiHidden="0" w:unhideWhenUsed="0"/>
-    <w:lsdException w:name="Note Level 5" w:semiHidden="0" w:unhideWhenUsed="0"/>
-    <w:lsdException w:name="Note Level 6" w:semiHidden="0" w:unhideWhenUsed="0"/>
-    <w:lsdException w:name="Note Level 7" w:semiHidden="0" w:unhideWhenUsed="0"/>
-    <w:lsdException w:name="Note Level 8" w:semiHidden="0" w:unhideWhenUsed="0"/>
-    <w:lsdException w:name="Note Level 9" w:semiHidden="0" w:unhideWhenUsed="0"/>
-    <w:lsdException w:name="Placeholder Text" w:unhideWhenUsed="0"/>
-    <w:lsdException w:name="No Spacing" w:semiHidden="0" w:uiPriority="1" w:unhideWhenUsed="0" w:qFormat="1"/>
-    <w:lsdException w:name="Light Shading" w:semiHidden="0" w:uiPriority="60" w:unhideWhenUsed="0"/>
-    <w:lsdException w:name="Light List" w:semiHidden="0" w:uiPriority="61" w:unhideWhenUsed="0"/>
-    <w:lsdException w:name="Light Grid" w:semiHidden="0" w:uiPriority="62" w:unhideWhenUsed="0"/>
-    <w:lsdException w:name="Medium Shading 1" w:semiHidden="0" w:uiPriority="63" w:unhideWhenUsed="0"/>
-    <w:lsdException w:name="Medium Shading 2" w:semiHidden="0" w:uiPriority="64" w:unhideWhenUsed="0"/>
-    <w:lsdException w:name="Medium List 1" w:semiHidden="0" w:uiPriority="65" w:unhideWhenUsed="0"/>
-    <w:lsdException w:name="Medium List 2" w:semiHidden="0" w:uiPriority="66" w:unhideWhenUsed="0"/>
-    <w:lsdException w:name="Medium Grid 1" w:semiHidden="0" w:uiPriority="67" w:unhideWhenUsed="0"/>
-    <w:lsdException w:name="Medium Grid 2" w:semiHidden="0" w:uiPriority="68" w:unhideWhenUsed="0"/>
-    <w:lsdException w:name="Medium Grid 3" w:semiHidden="0" w:uiPriority="69" w:unhideWhenUsed="0"/>
-    <w:lsdException w:name="Dark List" w:semiHidden="0" w:uiPriority="70" w:unhideWhenUsed="0"/>
-    <w:lsdException w:name="Colorful Shading" w:semiHidden="0" w:uiPriority="71" w:unhideWhenUsed="0"/>
-    <w:lsdException w:name="Colorful List" w:semiHidden="0" w:uiPriority="72" w:unhideWhenUsed="0"/>
-    <w:lsdException w:name="Colorful Grid" w:semiHidden="0" w:uiPriority="73" w:unhideWhenUsed="0"/>
-    <w:lsdException w:name="Light Shading Accent 1" w:semiHidden="0" w:uiPriority="60" w:unhideWhenUsed="0"/>
-    <w:lsdException w:name="Light List Accent 1" w:semiHidden="0" w:uiPriority="61" w:unhideWhenUsed="0"/>
-    <w:lsdException w:name="Light Grid Accent 1" w:semiHidden="0" w:uiPriority="62" w:unhideWhenUsed="0"/>
-    <w:lsdException w:name="Medium Shading 1 Accent 1" w:semiHidden="0" w:uiPriority="63" w:unhideWhenUsed="0"/>
-    <w:lsdException w:name="Medium Shading 2 Accent 1" w:semiHidden="0" w:uiPriority="64" w:unhideWhenUsed="0"/>
-    <w:lsdException w:name="Medium List 1 Accent 1" w:semiHidden="0" w:uiPriority="65" w:unhideWhenUsed="0"/>
-    <w:lsdException w:name="Revision" w:unhideWhenUsed="0"/>
-    <w:lsdException w:name="List Paragraph" w:semiHidden="0" w:uiPriority="34" w:unhideWhenUsed="0" w:qFormat="1"/>
-    <w:lsdException w:name="Quote" w:semiHidden="0" w:uiPriority="29" w:unhideWhenUsed="0" w:qFormat="1"/>
-    <w:lsdException w:name="Intense Quote" w:semiHidden="0" w:uiPriority="30" w:unhideWhenUsed="0" w:qFormat="1"/>
-    <w:lsdException w:name="Medium List 2 Accent 1" w:semiHidden="0" w:uiPriority="66" w:unhideWhenUsed="0"/>
-    <w:lsdException w:name="Medium Grid 1 Accent 1" w:semiHidden="0" w:uiPriority="67" w:unhideWhenUsed="0"/>
-    <w:lsdException w:name="Medium Grid 2 Accent 1" w:semiHidden="0" w:uiPriority="68" w:unhideWhenUsed="0"/>
-    <w:lsdException w:name="Medium Grid 3 Accent 1" w:semiHidden="0" w:uiPriority="69" w:unhideWhenUsed="0"/>
-    <w:lsdException w:name="Dark List Accent 1" w:semiHidden="0" w:uiPriority="70" w:unhideWhenUsed="0"/>
-    <w:lsdException w:name="Colorful Shading Accent 1" w:semiHidden="0" w:uiPriority="71" w:unhideWhenUsed="0"/>
-    <w:lsdException w:name="Colorful List Accent 1" w:semiHidden="0" w:uiPriority="72" w:unhideWhenUsed="0"/>
-    <w:lsdException w:name="Colorful Grid Accent 1" w:semiHidden="0" w:uiPriority="73" w:unhideWhenUsed="0"/>
-    <w:lsdException w:name="Light Shading Accent 2" w:semiHidden="0" w:uiPriority="60" w:unhideWhenUsed="0"/>
-    <w:lsdException w:name="Light List Accent 2" w:semiHidden="0" w:uiPriority="61" w:unhideWhenUsed="0"/>
-    <w:lsdException w:name="Light Grid Accent 2" w:semiHidden="0" w:uiPriority="62" w:unhideWhenUsed="0"/>
-    <w:lsdException w:name="Medium Shading 1 Accent 2" w:semiHidden="0" w:uiPriority="63" w:unhideWhenUsed="0"/>
-    <w:lsdException w:name="Medium Shading 2 Accent 2" w:semiHidden="0" w:uiPriority="64" w:unhideWhenUsed="0"/>
-    <w:lsdException w:name="Medium List 1 Accent 2" w:semiHidden="0" w:uiPriority="65" w:unhideWhenUsed="0"/>
-    <w:lsdException w:name="Medium List 2 Accent 2" w:semiHidden="0" w:uiPriority="66" w:unhideWhenUsed="0"/>
-    <w:lsdException w:name="Medium Grid 1 Accent 2" w:semiHidden="0" w:uiPriority="67" w:unhideWhenUsed="0"/>
-    <w:lsdException w:name="Medium Grid 2 Accent 2" w:semiHidden="0" w:uiPriority="68" w:unhideWhenUsed="0"/>
-    <w:lsdException w:name="Medium Grid 3 Accent 2" w:semiHidden="0" w:uiPriority="69" w:unhideWhenUsed="0"/>
-    <w:lsdException w:name="Dark List Accent 2" w:semiHidden="0" w:uiPriority="70" w:unhideWhenUsed="0"/>
-    <w:lsdException w:name="Colorful Shading Accent 2" w:semiHidden="0" w:uiPriority="71" w:unhideWhenUsed="0"/>
-    <w:lsdException w:name="Colorful List Accent 2" w:semiHidden="0" w:uiPriority="72" w:unhideWhenUsed="0"/>
-    <w:lsdException w:name="Colorful Grid Accent 2" w:semiHidden="0" w:uiPriority="73" w:unhideWhenUsed="0"/>
-    <w:lsdException w:name="Light Shading Accent 3" w:semiHidden="0" w:uiPriority="60" w:unhideWhenUsed="0"/>
-    <w:lsdException w:name="Light List Accent 3" w:semiHidden="0" w:uiPriority="61" w:unhideWhenUsed="0"/>
-    <w:lsdException w:name="Light Grid Accent 3" w:semiHidden="0" w:uiPriority="62" w:unhideWhenUsed="0"/>
-    <w:lsdException w:name="Medium Shading 1 Accent 3" w:semiHidden="0" w:uiPriority="63" w:unhideWhenUsed="0"/>
-    <w:lsdException w:name="Medium Shading 2 Accent 3" w:semiHidden="0" w:uiPriority="64" w:unhideWhenUsed="0"/>
-    <w:lsdException w:name="Medium List 1 Accent 3" w:semiHidden="0" w:uiPriority="65" w:unhideWhenUsed="0"/>
-    <w:lsdException w:name="Medium List 2 Accent 3" w:semiHidden="0" w:uiPriority="66" w:unhideWhenUsed="0"/>
-    <w:lsdException w:name="Medium Grid 1 Accent 3" w:semiHidden="0" w:uiPriority="67" w:unhideWhenUsed="0"/>
-    <w:lsdException w:name="Medium Grid 2 Accent 3" w:semiHidden="0" w:uiPriority="68" w:unhideWhenUsed="0"/>
-    <w:lsdException w:name="Medium Grid 3 Accent 3" w:semiHidden="0" w:uiPriority="69" w:unhideWhenUsed="0"/>
-    <w:lsdException w:name="Dark List Accent 3" w:semiHidden="0" w:uiPriority="70" w:unhideWhenUsed="0"/>
-    <w:lsdException w:name="Colorful Shading Accent 3" w:semiHidden="0" w:uiPriority="71" w:unhideWhenUsed="0"/>
-    <w:lsdException w:name="Colorful List Accent 3" w:semiHidden="0" w:uiPriority="72" w:unhideWhenUsed="0"/>
-    <w:lsdException w:name="Colorful Grid Accent 3" w:semiHidden="0" w:uiPriority="73" w:unhideWhenUsed="0"/>
-    <w:lsdException w:name="Light Shading Accent 4" w:semiHidden="0" w:uiPriority="60" w:unhideWhenUsed="0"/>
-    <w:lsdException w:name="Light List Accent 4" w:semiHidden="0" w:uiPriority="61" w:unhideWhenUsed="0"/>
-    <w:lsdException w:name="Light Grid Accent 4" w:semiHidden="0" w:uiPriority="62" w:unhideWhenUsed="0"/>
-    <w:lsdException w:name="Medium Shading 1 Accent 4" w:semiHidden="0" w:uiPriority="63" w:unhideWhenUsed="0"/>
-    <w:lsdException w:name="Medium Shading 2 Accent 4" w:semiHidden="0" w:uiPriority="64" w:unhideWhenUsed="0"/>
-    <w:lsdException w:name="Medium List 1 Accent 4" w:semiHidden="0" w:uiPriority="65" w:unhideWhenUsed="0"/>
-    <w:lsdException w:name="Medium List 2 Accent 4" w:semiHidden="0" w:uiPriority="66" w:unhideWhenUsed="0"/>
-    <w:lsdException w:name="Medium Grid 1 Accent 4" w:semiHidden="0" w:uiPriority="67" w:unhideWhenUsed="0"/>
-    <w:lsdException w:name="Medium Grid 2 Accent 4" w:semiHidden="0" w:uiPriority="68" w:unhideWhenUsed="0"/>
-    <w:lsdException w:name="Medium Grid 3 Accent 4" w:semiHidden="0" w:uiPriority="69" w:unhideWhenUsed="0"/>
-    <w:lsdException w:name="Dark List Accent 4" w:semiHidden="0" w:uiPriority="70" w:unhideWhenUsed="0"/>
-    <w:lsdException w:name="Colorful Shading Accent 4" w:semiHidden="0" w:uiPriority="71" w:unhideWhenUsed="0"/>
-    <w:lsdException w:name="Colorful List Accent 4" w:semiHidden="0" w:uiPriority="72" w:unhideWhenUsed="0"/>
-    <w:lsdException w:name="Colorful Grid Accent 4" w:semiHidden="0" w:uiPriority="73" w:unhideWhenUsed="0"/>
-    <w:lsdException w:name="Light Shading Accent 5" w:semiHidden="0" w:uiPriority="60" w:unhideWhenUsed="0"/>
-    <w:lsdException w:name="Light List Accent 5" w:semiHidden="0" w:uiPriority="61" w:unhideWhenUsed="0"/>
-    <w:lsdException w:name="Light Grid Accent 5" w:semiHidden="0" w:uiPriority="62" w:unhideWhenUsed="0"/>
-    <w:lsdException w:name="Medium Shading 1 Accent 5" w:semiHidden="0" w:uiPriority="63" w:unhideWhenUsed="0"/>
-    <w:lsdException w:name="Medium Shading 2 Accent 5" w:semiHidden="0" w:uiPriority="64" w:unhideWhenUsed="0"/>
-    <w:lsdException w:name="Medium List 1 Accent 5" w:semiHidden="0" w:uiPriority="65" w:unhideWhenUsed="0"/>
-    <w:lsdException w:name="Medium List 2 Accent 5" w:semiHidden="0" w:uiPriority="66" w:unhideWhenUsed="0"/>
-    <w:lsdException w:name="Medium Grid 1 Accent 5" w:semiHidden="0" w:uiPriority="67" w:unhideWhenUsed="0"/>
-    <w:lsdException w:name="Medium Grid 2 Accent 5" w:semiHidden="0" w:uiPriority="68" w:unhideWhenUsed="0"/>
-    <w:lsdException w:name="Medium Grid 3 Accent 5" w:semiHidden="0" w:uiPriority="69" w:unhideWhenUsed="0"/>
-    <w:lsdException w:name="Dark List Accent 5" w:semiHidden="0" w:uiPriority="70" w:unhideWhenUsed="0"/>
-    <w:lsdException w:name="Colorful Shading Accent 5" w:semiHidden="0" w:uiPriority="71" w:unhideWhenUsed="0"/>
-    <w:lsdException w:name="Colorful List Accent 5" w:semiHidden="0" w:uiPriority="72" w:unhideWhenUsed="0"/>
-    <w:lsdException w:name="Colorful Grid Accent 5" w:semiHidden="0" w:uiPriority="73" w:unhideWhenUsed="0"/>
-    <w:lsdException w:name="Light Shading Accent 6" w:semiHidden="0" w:uiPriority="60" w:unhideWhenUsed="0"/>
-    <w:lsdException w:name="Light List Accent 6" w:semiHidden="0" w:uiPriority="61" w:unhideWhenUsed="0"/>
-    <w:lsdException w:name="Light Grid Accent 6" w:semiHidden="0" w:uiPriority="62" w:unhideWhenUsed="0"/>
-    <w:lsdException w:name="Medium Shading 1 Accent 6" w:semiHidden="0" w:uiPriority="63" w:unhideWhenUsed="0"/>
-    <w:lsdException w:name="Medium Shading 2 Accent 6" w:semiHidden="0" w:uiPriority="64" w:unhideWhenUsed="0"/>
-    <w:lsdException w:name="Medium List 1 Accent 6" w:semiHidden="0" w:uiPriority="65" w:unhideWhenUsed="0"/>
-    <w:lsdException w:name="Medium List 2 Accent 6" w:semiHidden="0" w:uiPriority="66" w:unhideWhenUsed="0"/>
-    <w:lsdException w:name="Medium Grid 1 Accent 6" w:semiHidden="0" w:uiPriority="67" w:unhideWhenUsed="0"/>
-    <w:lsdException w:name="Medium Grid 2 Accent 6" w:semiHidden="0" w:uiPriority="68" w:unhideWhenUsed="0"/>
-    <w:lsdException w:name="Medium Grid 3 Accent 6" w:semiHidden="0" w:uiPriority="69" w:unhideWhenUsed="0"/>
-    <w:lsdException w:name="Dark List Accent 6" w:semiHidden="0" w:uiPriority="70" w:unhideWhenUsed="0"/>
-    <w:lsdException w:name="Colorful Shading Accent 6" w:semiHidden="0" w:uiPriority="71" w:unhideWhenUsed="0"/>
-    <w:lsdException w:name="Colorful List Accent 6" w:semiHidden="0" w:uiPriority="72" w:unhideWhenUsed="0"/>
-    <w:lsdException w:name="Colorful Grid Accent 6" w:semiHidden="0" w:uiPriority="73" w:unhideWhenUsed="0"/>
-    <w:lsdException w:name="Subtle Emphasis" w:semiHidden="0" w:uiPriority="19" w:unhideWhenUsed="0" w:qFormat="1"/>
-    <w:lsdException w:name="Intense Emphasis" w:semiHidden="0" w:uiPriority="21" w:unhideWhenUsed="0" w:qFormat="1"/>
-    <w:lsdException w:name="Subtle Reference" w:semiHidden="0" w:uiPriority="31" w:unhideWhenUsed="0" w:qFormat="1"/>
-    <w:lsdException w:name="Intense Reference" w:semiHidden="0" w:uiPriority="32" w:unhideWhenUsed="0" w:qFormat="1"/>
-    <w:lsdException w:name="Book Title" w:semiHidden="0" w:uiPriority="33" w:unhideWhenUsed="0" w:qFormat="1"/>
-    <w:lsdException w:name="Bibliography" w:uiPriority="37"/>
-    <w:lsdException w:name="TOC Heading" w:uiPriority="39" w:qFormat="1"/>
-  </w:latentStyles>
-  <w:style w:type="paragraph" w:default="1" w:styleId="Normal">
-    <w:name w:val="Normal"/>
-    <w:qFormat/>
-    <w:rPr>
-      <w:rFonts w:ascii="Times New Roman" w:eastAsia="Times New Roman" w:hAnsi="Times New Roman" w:cs="Times New Roman"/>
-      <w:sz w:val="24"/>
-      <w:lang w:bidi="ar-SA"/>
-    </w:rPr>
-  </w:style>
-  <w:style w:type="character" w:default="1" w:styleId="DefaultParagraphFont">
-    <w:name w:val="Default Paragraph Font"/>
-    <w:uiPriority w:val="1"/>
-    <w:semiHidden/>
-    <w:unhideWhenUsed/>
-  </w:style>
-  <w:style w:type="table" w:default="1" w:styleId="TableNormal">
-    <w:name w:val="Normal Table"/>
-    <w:uiPriority w:val="99"/>
-    <w:semiHidden/>
-    <w:unhideWhenUsed/>
-    <w:tblPr>
-      <w:tblInd w:w="0" w:type="dxa"/>
-      <w:tblCellMar>
-        <w:top w:w="0" w:type="dxa"/>
-        <w:left w:w="108" w:type="dxa"/>
-        <w:bottom w:w="0" w:type="dxa"/>
-        <w:right w:w="108" w:type="dxa"/>
-      </w:tblCellMar>
-    </w:tblPr>
-  </w:style>
-  <w:style w:type="numbering" w:default="1" w:styleId="NoList">
-    <w:name w:val="No List"/>
-    <w:uiPriority w:val="99"/>
-    <w:semiHidden/>
-    <w:unhideWhenUsed/>
-  </w:style>
-  <w:style w:type="character" w:customStyle="1" w:styleId="WW8Num1z0">
-    <w:name w:val="WW8Num1z0"/>
-    <w:qFormat/>
-  </w:style>
-  <w:style w:type="character" w:customStyle="1" w:styleId="WW8Num1z1">
-    <w:name w:val="WW8Num1z1"/>
-    <w:qFormat/>
-  </w:style>
-  <w:style w:type="character" w:customStyle="1" w:styleId="WW8Num1z2">
-    <w:name w:val="WW8Num1z2"/>
-    <w:qFormat/>
-  </w:style>
-  <w:style w:type="character" w:customStyle="1" w:styleId="WW8Num1z3">
-    <w:name w:val="WW8Num1z3"/>
-    <w:qFormat/>
-  </w:style>
-  <w:style w:type="character" w:customStyle="1" w:styleId="WW8Num1z4">
-    <w:name w:val="WW8Num1z4"/>
-    <w:qFormat/>
-  </w:style>
-  <w:style w:type="character" w:customStyle="1" w:styleId="WW8Num1z5">
-    <w:name w:val="WW8Num1z5"/>
-    <w:qFormat/>
-  </w:style>
-  <w:style w:type="character" w:customStyle="1" w:styleId="WW8Num1z6">
-    <w:name w:val="WW8Num1z6"/>
-    <w:qFormat/>
-  </w:style>
-  <w:style w:type="character" w:customStyle="1" w:styleId="WW8Num1z7">
-    <w:name w:val="WW8Num1z7"/>
-    <w:qFormat/>
-  </w:style>
-  <w:style w:type="character" w:customStyle="1" w:styleId="WW8Num1z8">
-    <w:name w:val="WW8Num1z8"/>
-    <w:qFormat/>
-  </w:style>
-  <w:style w:type="character" w:customStyle="1" w:styleId="InternetLink">
-    <w:name w:val="Internet Link"/>
-    <w:basedOn w:val="DefaultParagraphFont"/>
-    <w:rPr>
-      <w:color w:val="0000FF"/>
-      <w:u w:val="single"/>
-    </w:rPr>
-  </w:style>
-  <w:style w:type="character" w:customStyle="1" w:styleId="StrongEmphasis">
-    <w:name w:val="Strong Emphasis"/>
-    <w:qFormat/>
-    <w:rPr>
-      <w:b/>
-      <w:bCs/>
-    </w:rPr>
-  </w:style>
-  <w:style w:type="character" w:customStyle="1" w:styleId="ins">
-    <w:name w:val="ins"/>
-    <w:qFormat/>
-  </w:style>
-  <w:style w:type="character" w:styleId="Emphasis">
-    <w:name w:val="Emphasis"/>
-    <w:qFormat/>
-    <w:rPr>
-      <w:i/>
-      <w:iCs/>
-    </w:rPr>
-  </w:style>
-  <w:style w:type="character" w:customStyle="1" w:styleId="NumberingSymbols">
-    <w:name w:val="Numbering Symbols"/>
-    <w:qFormat/>
-  </w:style>
-  <w:style w:type="paragraph" w:customStyle="1" w:styleId="Heading">
-    <w:name w:val="Heading"/>
-    <w:basedOn w:val="Normal"/>
-    <w:next w:val="BodyText"/>
-    <w:qFormat/>
-    <w:pPr>
-      <w:keepNext/>
-      <w:spacing w:before="240" w:after="120"/>
-    </w:pPr>
-    <w:rPr>
-      <w:rFonts w:ascii="Liberation Sans" w:eastAsia="AR PL SungtiL GB" w:hAnsi="Liberation Sans" w:cs="FreeSans"/>
-      <w:sz w:val="28"/>
-      <w:szCs w:val="28"/>
-    </w:rPr>
-  </w:style>
-  <w:style w:type="paragraph" w:styleId="BodyText">
-    <w:name w:val="Body Text"/>
-    <w:basedOn w:val="Normal"/>
-    <w:pPr>
-      <w:spacing w:after="140" w:line="288" w:lineRule="auto"/>
-    </w:pPr>
-  </w:style>
-  <w:style w:type="paragraph" w:styleId="List">
-    <w:name w:val="List"/>
-    <w:basedOn w:val="BodyText"/>
-    <w:rPr>
-      <w:rFonts w:cs="FreeSans"/>
-    </w:rPr>
-  </w:style>
-  <w:style w:type="paragraph" w:styleId="Caption">
-    <w:name w:val="caption"/>
-    <w:basedOn w:val="Normal"/>
-    <w:qFormat/>
-    <w:pPr>
-      <w:suppressLineNumbers/>
-      <w:spacing w:before="120" w:after="120"/>
-    </w:pPr>
-    <w:rPr>
-      <w:rFonts w:cs="FreeSans"/>
-      <w:i/>
-      <w:iCs/>
-    </w:rPr>
-  </w:style>
-  <w:style w:type="paragraph" w:customStyle="1" w:styleId="Index">
-    <w:name w:val="Index"/>
-    <w:basedOn w:val="Normal"/>
-    <w:qFormat/>
-    <w:pPr>
-      <w:suppressLineNumbers/>
-    </w:pPr>
-    <w:rPr>
-      <w:rFonts w:cs="FreeSans"/>
-    </w:rPr>
-  </w:style>
-  <w:style w:type="paragraph" w:customStyle="1" w:styleId="TableContents">
-    <w:name w:val="Table Contents"/>
-    <w:basedOn w:val="Normal"/>
-    <w:qFormat/>
-    <w:pPr>
-      <w:suppressLineNumbers/>
-    </w:pPr>
-  </w:style>
-  <w:style w:type="paragraph" w:customStyle="1" w:styleId="TableHeading">
-    <w:name w:val="Table Heading"/>
-    <w:basedOn w:val="TableContents"/>
-    <w:qFormat/>
-    <w:pPr>
-      <w:jc w:val="center"/>
-    </w:pPr>
-    <w:rPr>
-      <w:b/>
-      <w:bCs/>
-    </w:rPr>
-  </w:style>
-  <w:style w:type="numbering" w:customStyle="1" w:styleId="WW8Num1">
-    <w:name w:val="WW8Num1"/>
-    <w:qFormat/>
-  </w:style>
-  <w:style w:type="paragraph" w:styleId="ListParagraph">
-    <w:name w:val="List Paragraph"/>
-    <w:basedOn w:val="Normal"/>
-    <w:uiPriority w:val="34"/>
-    <w:qFormat/>
-    <w:rsid w:val="00925258"/>
-    <w:pPr>
-      <w:ind w:left="720"/>
-      <w:contextualSpacing/>
-    </w:pPr>
-  </w:style>
-  <w:style w:type="character" w:styleId="Hyperlink">
-    <w:name w:val="Hyperlink"/>
-    <w:basedOn w:val="DefaultParagraphFont"/>
-    <w:uiPriority w:val="99"/>
-    <w:unhideWhenUsed/>
-    <w:rsid w:val="00055B04"/>
-    <w:rPr>
-      <w:color w:val="0563C1" w:themeColor="hyperlink"/>
-      <w:u w:val="single"/>
-    </w:rPr>
-  </w:style>
-</w:styles>
-</file>
-
-<file path=word/stylesWithEffects.xml><?xml version="1.0" encoding="utf-8"?>
-<w:styles xmlns:wpc="http://schemas.microsoft.com/office/word/2010/wordprocessingCanvas" xmlns:mo="http://schemas.microsoft.com/office/mac/office/2008/main" xmlns:mc="http://schemas.openxmlformats.org/markup-compatibility/2006" xmlns:mv="urn:schemas-microsoft-com:mac:vml" xmlns:o="urn:schemas-microsoft-com:office:office" xmlns:r="http://schemas.openxmlformats.org/officeDocument/2006/relationships" xmlns:m="http://schemas.openxmlformats.org/officeDocument/2006/math" xmlns:v="urn:schemas-microsoft-com:vml" xmlns:wp14="http://schemas.microsoft.com/office/word/2010/wordprocessingDrawing" xmlns:wp="http://schemas.openxmlformats.org/drawingml/2006/wordprocessingDrawing" xmlns:w10="urn:schemas-microsoft-com:office:word" xmlns:w="http://schemas.openxmlformats.org/wordprocessingml/2006/main" xmlns:w14="http://schemas.microsoft.com/office/word/2010/wordml" xmlns:wpg="http://schemas.microsoft.com/office/word/2010/wordprocessingGroup" xmlns:wpi="http://schemas.microsoft.com/office/word/2010/wordprocessingInk" xmlns:wne="http://schemas.microsoft.com/office/word/2006/wordml" xmlns:wps="http://schemas.microsoft.com/office/word/2010/wordprocessingShape" mc:Ignorable="w14 wp14">
-  <w:docDefaults>
-    <w:rPrDefault>
-      <w:rPr>
-        <w:rFonts w:ascii="Liberation Serif" w:eastAsia="AR PL SungtiL GB" w:hAnsi="Liberation Serif" w:cs="FreeSans"/>
-        <w:szCs w:val="24"/>
-        <w:lang w:val="en-US" w:eastAsia="zh-CN" w:bidi="hi-IN"/>
-      </w:rPr>
-    </w:rPrDefault>
-    <w:pPrDefault/>
-  </w:docDefaults>
-  <w:latentStyles w:defLockedState="0" w:defUIPriority="99" w:defSemiHidden="1" w:defUnhideWhenUsed="1" w:defQFormat="0" w:count="276">
-    <w:lsdException w:name="Normal" w:semiHidden="0" w:uiPriority="0" w:unhideWhenUsed="0" w:qFormat="1"/>
-    <w:lsdException w:name="heading 1" w:semiHidden="0" w:uiPriority="9" w:unhideWhenUsed="0" w:qFormat="1"/>
-    <w:lsdException w:name="heading 2" w:uiPriority="9" w:qFormat="1"/>
-    <w:lsdException w:name="heading 3" w:uiPriority="9" w:qFormat="1"/>
-    <w:lsdException w:name="heading 4" w:uiPriority="9" w:qFormat="1"/>
-    <w:lsdException w:name="heading 5" w:uiPriority="9" w:qFormat="1"/>
-    <w:lsdException w:name="heading 6" w:uiPriority="9" w:qFormat="1"/>
-    <w:lsdException w:name="heading 7" w:uiPriority="9" w:qFormat="1"/>
-    <w:lsdException w:name="heading 8" w:uiPriority="9" w:qFormat="1"/>
-    <w:lsdException w:name="heading 9" w:uiPriority="9" w:qFormat="1"/>
-    <w:lsdException w:name="toc 1" w:uiPriority="39"/>
-    <w:lsdException w:name="toc 2" w:uiPriority="39"/>
-    <w:lsdException w:name="toc 3" w:uiPriority="39"/>
-    <w:lsdException w:name="toc 4" w:uiPriority="39"/>
-    <w:lsdException w:name="toc 5" w:uiPriority="39"/>
-    <w:lsdException w:name="toc 6" w:uiPriority="39"/>
-    <w:lsdException w:name="toc 7" w:uiPriority="39"/>
-    <w:lsdException w:name="toc 8" w:uiPriority="39"/>
-    <w:lsdException w:name="toc 9" w:uiPriority="39"/>
-    <w:lsdException w:name="caption" w:uiPriority="35" w:qFormat="1"/>
-    <w:lsdException w:name="Title" w:semiHidden="0" w:uiPriority="10" w:unhideWhenUsed="0" w:qFormat="1"/>
-    <w:lsdException w:name="Default Paragraph Font" w:uiPriority="1"/>
-    <w:lsdException w:name="Subtitle" w:semiHidden="0" w:uiPriority="11" w:unhideWhenUsed="0" w:qFormat="1"/>
-    <w:lsdException w:name="Strong" w:semiHidden="0" w:uiPriority="22" w:unhideWhenUsed="0" w:qFormat="1"/>
-    <w:lsdException w:name="Emphasis" w:semiHidden="0" w:uiPriority="20" w:unhideWhenUsed="0" w:qFormat="1"/>
-    <w:lsdException w:name="Table Grid" w:semiHidden="0" w:uiPriority="39" w:unhideWhenUsed="0"/>
-    <w:lsdException w:name="Note Level 1" w:semiHidden="0" w:unhideWhenUsed="0"/>
-    <w:lsdException w:name="Note Level 2" w:semiHidden="0" w:unhideWhenUsed="0"/>
-    <w:lsdException w:name="Note Level 3" w:semiHidden="0" w:unhideWhenUsed="0"/>
-    <w:lsdException w:name="Note Level 4" w:semiHidden="0" w:unhideWhenUsed="0"/>
-    <w:lsdException w:name="Note Level 5" w:semiHidden="0" w:unhideWhenUsed="0"/>
-    <w:lsdException w:name="Note Level 6" w:semiHidden="0" w:unhideWhenUsed="0"/>
-    <w:lsdException w:name="Note Level 7" w:semiHidden="0" w:unhideWhenUsed="0"/>
-    <w:lsdException w:name="Note Level 8" w:semiHidden="0" w:unhideWhenUsed="0"/>
-    <w:lsdException w:name="Note Level 9" w:semiHidden="0" w:unhideWhenUsed="0"/>
-    <w:lsdException w:name="Placeholder Text" w:unhideWhenUsed="0"/>
-    <w:lsdException w:name="No Spacing" w:semiHidden="0" w:uiPriority="1" w:unhideWhenUsed="0" w:qFormat="1"/>
-    <w:lsdException w:name="Light Shading" w:semiHidden="0" w:uiPriority="60" w:unhideWhenUsed="0"/>
-    <w:lsdException w:name="Light List" w:semiHidden="0" w:uiPriority="61" w:unhideWhenUsed="0"/>
-    <w:lsdException w:name="Light Grid" w:semiHidden="0" w:uiPriority="62" w:unhideWhenUsed="0"/>
-    <w:lsdException w:name="Medium Shading 1" w:semiHidden="0" w:uiPriority="63" w:unhideWhenUsed="0"/>
-    <w:lsdException w:name="Medium Shading 2" w:semiHidden="0" w:uiPriority="64" w:unhideWhenUsed="0"/>
-    <w:lsdException w:name="Medium List 1" w:semiHidden="0" w:uiPriority="65" w:unhideWhenUsed="0"/>
-    <w:lsdException w:name="Medium List 2" w:semiHidden="0" w:uiPriority="66" w:unhideWhenUsed="0"/>
-    <w:lsdException w:name="Medium Grid 1" w:semiHidden="0" w:uiPriority="67" w:unhideWhenUsed="0"/>
-    <w:lsdException w:name="Medium Grid 2" w:semiHidden="0" w:uiPriority="68" w:unhideWhenUsed="0"/>
-    <w:lsdException w:name="Medium Grid 3" w:semiHidden="0" w:uiPriority="69" w:unhideWhenUsed="0"/>
-    <w:lsdException w:name="Dark List" w:semiHidden="0" w:uiPriority="70" w:unhideWhenUsed="0"/>
-    <w:lsdException w:name="Colorful Shading" w:semiHidden="0" w:uiPriority="71" w:unhideWhenUsed="0"/>
-    <w:lsdException w:name="Colorful List" w:semiHidden="0" w:uiPriority="72" w:unhideWhenUsed="0"/>
-    <w:lsdException w:name="Colorful Grid" w:semiHidden="0" w:uiPriority="73" w:unhideWhenUsed="0"/>
-    <w:lsdException w:name="Light Shading Accent 1" w:semiHidden="0" w:uiPriority="60" w:unhideWhenUsed="0"/>
-    <w:lsdException w:name="Light List Accent 1" w:semiHidden="0" w:uiPriority="61" w:unhideWhenUsed="0"/>
-    <w:lsdException w:name="Light Grid Accent 1" w:semiHidden="0" w:uiPriority="62" w:unhideWhenUsed="0"/>
-    <w:lsdException w:name="Medium Shading 1 Accent 1" w:semiHidden="0" w:uiPriority="63" w:unhideWhenUsed="0"/>
-    <w:lsdException w:name="Medium Shading 2 Accent 1" w:semiHidden="0" w:uiPriority="64" w:unhideWhenUsed="0"/>
-    <w:lsdException w:name="Medium List 1 Accent 1" w:semiHidden="0" w:uiPriority="65" w:unhideWhenUsed="0"/>
-    <w:lsdException w:name="Revision" w:unhideWhenUsed="0"/>
-    <w:lsdException w:name="List Paragraph" w:semiHidden="0" w:uiPriority="34" w:unhideWhenUsed="0" w:qFormat="1"/>
-    <w:lsdException w:name="Quote" w:semiHidden="0" w:uiPriority="29" w:unhideWhenUsed="0" w:qFormat="1"/>
-    <w:lsdException w:name="Intense Quote" w:semiHidden="0" w:uiPriority="30" w:unhideWhenUsed="0" w:qFormat="1"/>
-    <w:lsdException w:name="Medium List 2 Accent 1" w:semiHidden="0" w:uiPriority="66" w:unhideWhenUsed="0"/>
-    <w:lsdException w:name="Medium Grid 1 Accent 1" w:semiHidden="0" w:uiPriority="67" w:unhideWhenUsed="0"/>
-    <w:lsdException w:name="Medium Grid 2 Accent 1" w:semiHidden="0" w:uiPriority="68" w:unhideWhenUsed="0"/>
-    <w:lsdException w:name="Medium Grid 3 Accent 1" w:semiHidden="0" w:uiPriority="69" w:unhideWhenUsed="0"/>
-    <w:lsdException w:name="Dark List Accent 1" w:semiHidden="0" w:uiPriority="70" w:unhideWhenUsed="0"/>
-    <w:lsdException w:name="Colorful Shading Accent 1" w:semiHidden="0" w:uiPriority="71" w:unhideWhenUsed="0"/>
-    <w:lsdException w:name="Colorful List Accent 1" w:semiHidden="0" w:uiPriority="72" w:unhideWhenUsed="0"/>
-    <w:lsdException w:name="Colorful Grid Accent 1" w:semiHidden="0" w:uiPriority="73" w:unhideWhenUsed="0"/>
-    <w:lsdException w:name="Light Shading Accent 2" w:semiHidden="0" w:uiPriority="60" w:unhideWhenUsed="0"/>
-    <w:lsdException w:name="Light List Accent 2" w:semiHidden="0" w:uiPriority="61" w:unhideWhenUsed="0"/>
-    <w:lsdException w:name="Light Grid Accent 2" w:semiHidden="0" w:uiPriority="62" w:unhideWhenUsed="0"/>
-    <w:lsdException w:name="Medium Shading 1 Accent 2" w:semiHidden="0" w:uiPriority="63" w:unhideWhenUsed="0"/>
-    <w:lsdException w:name="Medium Shading 2 Accent 2" w:semiHidden="0" w:uiPriority="64" w:unhideWhenUsed="0"/>
-    <w:lsdException w:name="Medium List 1 Accent 2" w:semiHidden="0" w:uiPriority="65" w:unhideWhenUsed="0"/>
-    <w:lsdException w:name="Medium List 2 Accent 2" w:semiHidden="0" w:uiPriority="66" w:unhideWhenUsed="0"/>
-    <w:lsdException w:name="Medium Grid 1 Accent 2" w:semiHidden="0" w:uiPriority="67" w:unhideWhenUsed="0"/>
-    <w:lsdException w:name="Medium Grid 2 Accent 2" w:semiHidden="0" w:uiPriority="68" w:unhideWhenUsed="0"/>
-    <w:lsdException w:name="Medium Grid 3 Accent 2" w:semiHidden="0" w:uiPriority="69" w:unhideWhenUsed="0"/>
-    <w:lsdException w:name="Dark List Accent 2" w:semiHidden="0" w:uiPriority="70" w:unhideWhenUsed="0"/>
-    <w:lsdException w:name="Colorful Shading Accent 2" w:semiHidden="0" w:uiPriority="71" w:unhideWhenUsed="0"/>
-    <w:lsdException w:name="Colorful List Accent 2" w:semiHidden="0" w:uiPriority="72" w:unhideWhenUsed="0"/>
-    <w:lsdException w:name="Colorful Grid Accent 2" w:semiHidden="0" w:uiPriority="73" w:unhideWhenUsed="0"/>
-    <w:lsdException w:name="Light Shading Accent 3" w:semiHidden="0" w:uiPriority="60" w:unhideWhenUsed="0"/>
-    <w:lsdException w:name="Light List Accent 3" w:semiHidden="0" w:uiPriority="61" w:unhideWhenUsed="0"/>
-    <w:lsdException w:name="Light Grid Accent 3" w:semiHidden="0" w:uiPriority="62" w:unhideWhenUsed="0"/>
-    <w:lsdException w:name="Medium Shading 1 Accent 3" w:semiHidden="0" w:uiPriority="63" w:unhideWhenUsed="0"/>
-    <w:lsdException w:name="Medium Shading 2 Accent 3" w:semiHidden="0" w:uiPriority="64" w:unhideWhenUsed="0"/>
-    <w:lsdException w:name="Medium List 1 Accent 3" w:semiHidden="0" w:uiPriority="65" w:unhideWhenUsed="0"/>
-    <w:lsdException w:name="Medium List 2 Accent 3" w:semiHidden="0" w:uiPriority="66" w:unhideWhenUsed="0"/>
-    <w:lsdException w:name="Medium Grid 1 Accent 3" w:semiHidden="0" w:uiPriority="67" w:unhideWhenUsed="0"/>
-    <w:lsdException w:name="Medium Grid 2 Accent 3" w:semiHidden="0" w:uiPriority="68" w:unhideWhenUsed="0"/>
-    <w:lsdException w:name="Medium Grid 3 Accent 3" w:semiHidden="0" w:uiPriority="69" w:unhideWhenUsed="0"/>
-    <w:lsdException w:name="Dark List Accent 3" w:semiHidden="0" w:uiPriority="70" w:unhideWhenUsed="0"/>
-    <w:lsdException w:name="Colorful Shading Accent 3" w:semiHidden="0" w:uiPriority="71" w:unhideWhenUsed="0"/>
-    <w:lsdException w:name="Colorful List Accent 3" w:semiHidden="0" w:uiPriority="72" w:unhideWhenUsed="0"/>
-    <w:lsdException w:name="Colorful Grid Accent 3" w:semiHidden="0" w:uiPriority="73" w:unhideWhenUsed="0"/>
-    <w:lsdException w:name="Light Shading Accent 4" w:semiHidden="0" w:uiPriority="60" w:unhideWhenUsed="0"/>
-    <w:lsdException w:name="Light List Accent 4" w:semiHidden="0" w:uiPriority="61" w:unhideWhenUsed="0"/>
-    <w:lsdException w:name="Light Grid Accent 4" w:semiHidden="0" w:uiPriority="62" w:unhideWhenUsed="0"/>
-    <w:lsdException w:name="Medium Shading 1 Accent 4" w:semiHidden="0" w:uiPriority="63" w:unhideWhenUsed="0"/>
-    <w:lsdException w:name="Medium Shading 2 Accent 4" w:semiHidden="0" w:uiPriority="64" w:unhideWhenUsed="0"/>
-    <w:lsdException w:name="Medium List 1 Accent 4" w:semiHidden="0" w:uiPriority="65" w:unhideWhenUsed="0"/>
-    <w:lsdException w:name="Medium List 2 Accent 4" w:semiHidden="0" w:uiPriority="66" w:unhideWhenUsed="0"/>
-    <w:lsdException w:name="Medium Grid 1 Accent 4" w:semiHidden="0" w:uiPriority="67" w:unhideWhenUsed="0"/>
-    <w:lsdException w:name="Medium Grid 2 Accent 4" w:semiHidden="0" w:uiPriority="68" w:unhideWhenUsed="0"/>
-    <w:lsdException w:name="Medium Grid 3 Accent 4" w:semiHidden="0" w:uiPriority="69" w:unhideWhenUsed="0"/>
-    <w:lsdException w:name="Dark List Accent 4" w:semiHidden="0" w:uiPriority="70" w:unhideWhenUsed="0"/>
-    <w:lsdException w:name="Colorful Shading Accent 4" w:semiHidden="0" w:uiPriority="71" w:unhideWhenUsed="0"/>
-    <w:lsdException w:name="Colorful List Accent 4" w:semiHidden="0" w:uiPriority="72" w:unhideWhenUsed="0"/>
-    <w:lsdException w:name="Colorful Grid Accent 4" w:semiHidden="0" w:uiPriority="73" w:unhideWhenUsed="0"/>
-    <w:lsdException w:name="Light Shading Accent 5" w:semiHidden="0" w:uiPriority="60" w:unhideWhenUsed="0"/>
-    <w:lsdException w:name="Light List Accent 5" w:semiHidden="0" w:uiPriority="61" w:unhideWhenUsed="0"/>
-    <w:lsdException w:name="Light Grid Accent 5" w:semiHidden="0" w:uiPriority="62" w:unhideWhenUsed="0"/>
-    <w:lsdException w:name="Medium Shading 1 Accent 5" w:semiHidden="0" w:uiPriority="63" w:unhideWhenUsed="0"/>
-    <w:lsdException w:name="Medium Shading 2 Accent 5" w:semiHidden="0" w:uiPriority="64" w:unhideWhenUsed="0"/>
-    <w:lsdException w:name="Medium List 1 Accent 5" w:semiHidden="0" w:uiPriority="65" w:unhideWhenUsed="0"/>
-    <w:lsdException w:name="Medium List 2 Accent 5" w:semiHidden="0" w:uiPriority="66" w:unhideWhenUsed="0"/>
-    <w:lsdException w:name="Medium Grid 1 Accent 5" w:semiHidden="0" w:uiPriority="67" w:unhideWhenUsed="0"/>
-    <w:lsdException w:name="Medium Grid 2 Accent 5" w:semiHidden="0" w:uiPriority="68" w:unhideWhenUsed="0"/>
-    <w:lsdException w:name="Medium Grid 3 Accent 5" w:semiHidden="0" w:uiPriority="69" w:unhideWhenUsed="0"/>
-    <w:lsdException w:name="Dark List Accent 5" w:semiHidden="0" w:uiPriority="70" w:unhideWhenUsed="0"/>
-    <w:lsdException w:name="Colorful Shading Accent 5" w:semiHidden="0" w:uiPriority="71" w:unhideWhenUsed="0"/>
-    <w:lsdException w:name="Colorful List Accent 5" w:semiHidden="0" w:uiPriority="72" w:unhideWhenUsed="0"/>
-    <w:lsdException w:name="Colorful Grid Accent 5" w:semiHidden="0" w:uiPriority="73" w:unhideWhenUsed="0"/>
-    <w:lsdException w:name="Light Shading Accent 6" w:semiHidden="0" w:uiPriority="60" w:unhideWhenUsed="0"/>
-    <w:lsdException w:name="Light List Accent 6" w:semiHidden="0" w:uiPriority="61" w:unhideWhenUsed="0"/>
-    <w:lsdException w:name="Light Grid Accent 6" w:semiHidden="0" w:uiPriority="62" w:unhideWhenUsed="0"/>
-    <w:lsdException w:name="Medium Shading 1 Accent 6" w:semiHidden="0" w:uiPriority="63" w:unhideWhenUsed="0"/>
-    <w:lsdException w:name="Medium Shading 2 Accent 6" w:semiHidden="0" w:uiPriority="64" w:unhideWhenUsed="0"/>
-    <w:lsdException w:name="Medium List 1 Accent 6" w:semiHidden="0" w:uiPriority="65" w:unhideWhenUsed="0"/>
-    <w:lsdException w:name="Medium List 2 Accent 6" w:semiHidden="0" w:uiPriority="66" w:unhideWhenUsed="0"/>
-    <w:lsdException w:name="Medium Grid 1 Accent 6" w:semiHidden="0" w:uiPriority="67" w:unhideWhenUsed="0"/>
-    <w:lsdException w:name="Medium Grid 2 Accent 6" w:semiHidden="0" w:uiPriority="68" w:unhideWhenUsed="0"/>
-    <w:lsdException w:name="Medium Grid 3 Accent 6" w:semiHidden="0" w:uiPriority="69" w:unhideWhenUsed="0"/>
-    <w:lsdException w:name="Dark List Accent 6" w:semiHidden="0" w:uiPriority="70" w:unhideWhenUsed="0"/>
-    <w:lsdException w:name="Colorful Shading Accent 6" w:semiHidden="0" w:uiPriority="71" w:unhideWhenUsed="0"/>
-    <w:lsdException w:name="Colorful List Accent 6" w:semiHidden="0" w:uiPriority="72" w:unhideWhenUsed="0"/>
-    <w:lsdException w:name="Colorful Grid Accent 6" w:semiHidden="0" w:uiPriority="73" w:unhideWhenUsed="0"/>
-    <w:lsdException w:name="Subtle Emphasis" w:semiHidden="0" w:uiPriority="19" w:unhideWhenUsed="0" w:qFormat="1"/>
-    <w:lsdException w:name="Intense Emphasis" w:semiHidden="0" w:uiPriority="21" w:unhideWhenUsed="0" w:qFormat="1"/>
-    <w:lsdException w:name="Subtle Reference" w:semiHidden="0" w:uiPriority="31" w:unhideWhenUsed="0" w:qFormat="1"/>
-    <w:lsdException w:name="Intense Reference" w:semiHidden="0" w:uiPriority="32" w:unhideWhenUsed="0" w:qFormat="1"/>
-    <w:lsdException w:name="Book Title" w:semiHidden="0" w:uiPriority="33" w:unhideWhenUsed="0" w:qFormat="1"/>
-    <w:lsdException w:name="Bibliography" w:uiPriority="37"/>
-    <w:lsdException w:name="TOC Heading" w:uiPriority="39" w:qFormat="1"/>
+  <w:latentStyles w:defLockedState="0" w:defUIPriority="99" w:defSemiHidden="0" w:defUnhideWhenUsed="0" w:defQFormat="0" w:count="375">
+    <w:lsdException w:name="Normal" w:uiPriority="0" w:qFormat="1"/>
+    <w:lsdException w:name="heading 1" w:uiPriority="9" w:qFormat="1"/>
+    <w:lsdException w:name="heading 2" w:semiHidden="1" w:uiPriority="9" w:unhideWhenUsed="1" w:qFormat="1"/>
+    <w:lsdException w:name="heading 3" w:semiHidden="1" w:uiPriority="9" w:unhideWhenUsed="1" w:qFormat="1"/>
+    <w:lsdException w:name="heading 4" w:semiHidden="1" w:uiPriority="9" w:unhideWhenUsed="1" w:qFormat="1"/>
+    <w:lsdException w:name="heading 5" w:semiHidden="1" w:uiPriority="9" w:unhideWhenUsed="1" w:qFormat="1"/>
+    <w:lsdException w:name="heading 6" w:semiHidden="1" w:uiPriority="9" w:unhideWhenUsed="1" w:qFormat="1"/>
+    <w:lsdException w:name="heading 7" w:semiHidden="1" w:uiPriority="9" w:unhideWhenUsed="1" w:qFormat="1"/>
+    <w:lsdException w:name="heading 8" w:semiHidden="1" w:uiPriority="9" w:unhideWhenUsed="1" w:qFormat="1"/>
+    <w:lsdException w:name="heading 9" w:semiHidden="1" w:uiPriority="9" w:unhideWhenUsed="1" w:qFormat="1"/>
+    <w:lsdException w:name="index 1" w:semiHidden="1" w:unhideWhenUsed="1"/>
+    <w:lsdException w:name="index 2" w:semiHidden="1" w:unhideWhenUsed="1"/>
+    <w:lsdException w:name="index 3" w:semiHidden="1" w:unhideWhenUsed="1"/>
+    <w:lsdException w:name="index 4" w:semiHidden="1" w:unhideWhenUsed="1"/>
+    <w:lsdException w:name="index 5" w:semiHidden="1" w:unhideWhenUsed="1"/>
+    <w:lsdException w:name="index 6" w:semiHidden="1" w:unhideWhenUsed="1"/>
+    <w:lsdException w:name="index 7" w:semiHidden="1" w:unhideWhenUsed="1"/>
+    <w:lsdException w:name="index 8" w:semiHidden="1" w:unhideWhenUsed="1"/>
+    <w:lsdException w:name="index 9" w:semiHidden="1" w:unhideWhenUsed="1"/>
+    <w:lsdException w:name="toc 1" w:semiHidden="1" w:uiPriority="39" w:unhideWhenUsed="1"/>
+    <w:lsdException w:name="toc 2" w:semiHidden="1" w:uiPriority="39" w:unhideWhenUsed="1"/>
+    <w:lsdException w:name="toc 3" w:semiHidden="1" w:uiPriority="39" w:unhideWhenUsed="1"/>
+    <w:lsdException w:name="toc 4" w:semiHidden="1" w:uiPriority="39" w:unhideWhenUsed="1"/>
+    <w:lsdException w:name="toc 5" w:semiHidden="1" w:uiPriority="39" w:unhideWhenUsed="1"/>
+    <w:lsdException w:name="toc 6" w:semiHidden="1" w:uiPriority="39" w:unhideWhenUsed="1"/>
+    <w:lsdException w:name="toc 7" w:semiHidden="1" w:uiPriority="39" w:unhideWhenUsed="1"/>
+    <w:lsdException w:name="toc 8" w:semiHidden="1" w:uiPriority="39" w:unhideWhenUsed="1"/>
+    <w:lsdException w:name="toc 9" w:semiHidden="1" w:uiPriority="39" w:unhideWhenUsed="1"/>
+    <w:lsdException w:name="Normal Indent" w:semiHidden="1" w:unhideWhenUsed="1"/>
+    <w:lsdException w:name="footnote text" w:semiHidden="1" w:unhideWhenUsed="1"/>
+    <w:lsdException w:name="annotation text" w:semiHidden="1" w:unhideWhenUsed="1"/>
+    <w:lsdException w:name="header" w:semiHidden="1" w:unhideWhenUsed="1"/>
+    <w:lsdException w:name="footer" w:semiHidden="1" w:unhideWhenUsed="1"/>
+    <w:lsdException w:name="index heading" w:semiHidden="1" w:unhideWhenUsed="1"/>
+    <w:lsdException w:name="caption" w:semiHidden="1" w:uiPriority="35" w:unhideWhenUsed="1" w:qFormat="1"/>
+    <w:lsdException w:name="table of figures" w:semiHidden="1" w:unhideWhenUsed="1"/>
+    <w:lsdException w:name="envelope address" w:semiHidden="1" w:unhideWhenUsed="1"/>
+    <w:lsdException w:name="envelope return" w:semiHidden="1" w:unhideWhenUsed="1"/>
+    <w:lsdException w:name="footnote reference" w:semiHidden="1" w:unhideWhenUsed="1"/>
+    <w:lsdException w:name="annotation reference" w:semiHidden="1" w:unhideWhenUsed="1"/>
+    <w:lsdException w:name="line number" w:semiHidden="1" w:unhideWhenUsed="1"/>
+    <w:lsdException w:name="page number" w:semiHidden="1" w:unhideWhenUsed="1"/>
+    <w:lsdException w:name="endnote reference" w:semiHidden="1" w:unhideWhenUsed="1"/>
+    <w:lsdException w:name="endnote text" w:semiHidden="1" w:unhideWhenUsed="1"/>
+    <w:lsdException w:name="table of authorities" w:semiHidden="1" w:unhideWhenUsed="1"/>
+    <w:lsdException w:name="macro" w:semiHidden="1" w:unhideWhenUsed="1"/>
+    <w:lsdException w:name="toa heading" w:semiHidden="1" w:unhideWhenUsed="1"/>
+    <w:lsdException w:name="List" w:semiHidden="1" w:unhideWhenUsed="1"/>
+    <w:lsdException w:name="List Bullet" w:semiHidden="1" w:unhideWhenUsed="1"/>
+    <w:lsdException w:name="List Number" w:semiHidden="1" w:unhideWhenUsed="1"/>
+    <w:lsdException w:name="List 2" w:semiHidden="1" w:unhideWhenUsed="1"/>
+    <w:lsdException w:name="List 3" w:semiHidden="1" w:unhideWhenUsed="1"/>
+    <w:lsdException w:name="List 4" w:semiHidden="1" w:unhideWhenUsed="1"/>
+    <w:lsdException w:name="List 5" w:semiHidden="1" w:unhideWhenUsed="1"/>
+    <w:lsdException w:name="List Bullet 2" w:semiHidden="1" w:unhideWhenUsed="1"/>
+    <w:lsdException w:name="List Bullet 3" w:semiHidden="1" w:unhideWhenUsed="1"/>
+    <w:lsdException w:name="List Bullet 4" w:semiHidden="1" w:unhideWhenUsed="1"/>
+    <w:lsdException w:name="List Bullet 5" w:semiHidden="1" w:unhideWhenUsed="1"/>
+    <w:lsdException w:name="List Number 2" w:semiHidden="1" w:unhideWhenUsed="1"/>
+    <w:lsdException w:name="List Number 3" w:semiHidden="1" w:unhideWhenUsed="1"/>
+    <w:lsdException w:name="List Number 4" w:semiHidden="1" w:unhideWhenUsed="1"/>
+    <w:lsdException w:name="List Number 5" w:semiHidden="1" w:unhideWhenUsed="1"/>
+    <w:lsdException w:name="Title" w:uiPriority="10" w:qFormat="1"/>
+    <w:lsdException w:name="Closing" w:semiHidden="1" w:unhideWhenUsed="1"/>
+    <w:lsdException w:name="Signature" w:semiHidden="1" w:unhideWhenUsed="1"/>
+    <w:lsdException w:name="Default Paragraph Font" w:semiHidden="1" w:uiPriority="1" w:unhideWhenUsed="1"/>
+    <w:lsdException w:name="Body Text" w:semiHidden="1" w:unhideWhenUsed="1"/>
+    <w:lsdException w:name="Body Text Indent" w:semiHidden="1" w:unhideWhenUsed="1"/>
+    <w:lsdException w:name="List Continue" w:semiHidden="1" w:unhideWhenUsed="1"/>
+    <w:lsdException w:name="List Continue 2" w:semiHidden="1" w:unhideWhenUsed="1"/>
+    <w:lsdException w:name="List Continue 3" w:semiHidden="1" w:unhideWhenUsed="1"/>
+    <w:lsdException w:name="List Continue 4" w:semiHidden="1" w:unhideWhenUsed="1"/>
+    <w:lsdException w:name="List Continue 5" w:semiHidden="1" w:unhideWhenUsed="1"/>
+    <w:lsdException w:name="Message Header" w:semiHidden="1" w:unhideWhenUsed="1"/>
+    <w:lsdException w:name="Subtitle" w:uiPriority="11" w:qFormat="1"/>
+    <w:lsdException w:name="Salutation" w:semiHidden="1" w:unhideWhenUsed="1"/>
+    <w:lsdException w:name="Date" w:semiHidden="1" w:unhideWhenUsed="1"/>
+    <w:lsdException w:name="Body Text First Indent" w:semiHidden="1" w:unhideWhenUsed="1"/>
+    <w:lsdException w:name="Body Text First Indent 2" w:semiHidden="1" w:unhideWhenUsed="1"/>
+    <w:lsdException w:name="Note Heading" w:semiHidden="1" w:unhideWhenUsed="1"/>
+    <w:lsdException w:name="Body Text 2" w:semiHidden="1" w:unhideWhenUsed="1"/>
+    <w:lsdException w:name="Body Text 3" w:semiHidden="1" w:unhideWhenUsed="1"/>
+    <w:lsdException w:name="Body Text Indent 2" w:semiHidden="1" w:unhideWhenUsed="1"/>
+    <w:lsdException w:name="Body Text Indent 3" w:semiHidden="1" w:unhideWhenUsed="1"/>
+    <w:lsdException w:name="Block Text" w:semiHidden="1" w:unhideWhenUsed="1"/>
+    <w:lsdException w:name="Hyperlink" w:semiHidden="1" w:unhideWhenUsed="1"/>
+    <w:lsdException w:name="FollowedHyperlink" w:semiHidden="1" w:unhideWhenUsed="1"/>
+    <w:lsdException w:name="Strong" w:uiPriority="22" w:qFormat="1"/>
+    <w:lsdException w:name="Emphasis" w:uiPriority="20" w:qFormat="1"/>
+    <w:lsdException w:name="Document Map" w:semiHidden="1" w:unhideWhenUsed="1"/>
+    <w:lsdException w:name="Plain Text" w:semiHidden="1" w:unhideWhenUsed="1"/>
+    <w:lsdException w:name="E-mail Signature" w:semiHidden="1" w:unhideWhenUsed="1"/>
+    <w:lsdException w:name="HTML Top of Form" w:semiHidden="1" w:unhideWhenUsed="1"/>
+    <w:lsdException w:name="HTML Bottom of Form" w:semiHidden="1" w:unhideWhenUsed="1"/>
+    <w:lsdException w:name="Normal (Web)" w:semiHidden="1" w:unhideWhenUsed="1"/>
+    <w:lsdException w:name="HTML Acronym" w:semiHidden="1" w:unhideWhenUsed="1"/>
+    <w:lsdException w:name="HTML Address" w:semiHidden="1" w:unhideWhenUsed="1"/>
+    <w:lsdException w:name="HTML Cite" w:semiHidden="1" w:unhideWhenUsed="1"/>
+    <w:lsdException w:name="HTML Code" w:semiHidden="1" w:unhideWhenUsed="1"/>
+    <w:lsdException w:name="HTML Definition" w:semiHidden="1" w:unhideWhenUsed="1"/>
+    <w:lsdException w:name="HTML Keyboard" w:semiHidden="1" w:unhideWhenUsed="1"/>
+    <w:lsdException w:name="HTML Preformatted" w:semiHidden="1" w:unhideWhenUsed="1"/>
+    <w:lsdException w:name="HTML Sample" w:semiHidden="1" w:unhideWhenUsed="1"/>
+    <w:lsdException w:name="HTML Typewriter" w:semiHidden="1" w:unhideWhenUsed="1"/>
+    <w:lsdException w:name="HTML Variable" w:semiHidden="1" w:unhideWhenUsed="1"/>
+    <w:lsdException w:name="Normal Table" w:semiHidden="1" w:unhideWhenUsed="1"/>
+    <w:lsdException w:name="annotation subject" w:semiHidden="1" w:unhideWhenUsed="1"/>
+    <w:lsdException w:name="No List" w:semiHidden="1" w:unhideWhenUsed="1"/>
+    <w:lsdException w:name="Outline List 1" w:semiHidden="1" w:unhideWhenUsed="1"/>
+    <w:lsdException w:name="Outline List 2" w:semiHidden="1" w:unhideWhenUsed="1"/>
+    <w:lsdException w:name="Outline List 3" w:semiHidden="1" w:unhideWhenUsed="1"/>
+    <w:lsdException w:name="Table Simple 1" w:semiHidden="1" w:unhideWhenUsed="1"/>
+    <w:lsdException w:name="Table Simple 2" w:semiHidden="1" w:unhideWhenUsed="1"/>
+    <w:lsdException w:name="Table Simple 3" w:semiHidden="1" w:unhideWhenUsed="1"/>
+    <w:lsdException w:name="Table Classic 1" w:semiHidden="1" w:unhideWhenUsed="1"/>
+    <w:lsdException w:name="Table Classic 2" w:semiHidden="1" w:unhideWhenUsed="1"/>
+    <w:lsdException w:name="Table Classic 3" w:semiHidden="1" w:unhideWhenUsed="1"/>
+    <w:lsdException w:name="Table Classic 4" w:semiHidden="1" w:unhideWhenUsed="1"/>
+    <w:lsdException w:name="Table Colorful 1" w:semiHidden="1" w:unhideWhenUsed="1"/>
+    <w:lsdException w:name="Table Colorful 2" w:semiHidden="1" w:unhideWhenUsed="1"/>
+    <w:lsdException w:name="Table Colorful 3" w:semiHidden="1" w:unhideWhenUsed="1"/>
+    <w:lsdException w:name="Table Columns 1" w:semiHidden="1" w:unhideWhenUsed="1"/>
+    <w:lsdException w:name="Table Columns 2" w:semiHidden="1" w:unhideWhenUsed="1"/>
+    <w:lsdException w:name="Table Columns 3" w:semiHidden="1" w:unhideWhenUsed="1"/>
+    <w:lsdException w:name="Table Columns 4" w:semiHidden="1" w:unhideWhenUsed="1"/>
+    <w:lsdException w:name="Table Columns 5" w:semiHidden="1" w:unhideWhenUsed="1"/>
+    <w:lsdException w:name="Table Grid 1" w:semiHidden="1" w:unhideWhenUsed="1"/>
+    <w:lsdException w:name="Table Grid 2" w:semiHidden="1" w:unhideWhenUsed="1"/>
+    <w:lsdException w:name="Table Grid 3" w:semiHidden="1" w:unhideWhenUsed="1"/>
+    <w:lsdException w:name="Table Grid 4" w:semiHidden="1" w:unhideWhenUsed="1"/>
+    <w:lsdException w:name="Table Grid 5" w:semiHidden="1" w:unhideWhenUsed="1"/>
+    <w:lsdException w:name="Table Grid 6" w:semiHidden="1" w:unhideWhenUsed="1"/>
+    <w:lsdException w:name="Table Grid 7" w:semiHidden="1" w:unhideWhenUsed="1"/>
+    <w:lsdException w:name="Table Grid 8" w:semiHidden="1" w:unhideWhenUsed="1"/>
+    <w:lsdException w:name="Table List 1" w:semiHidden="1" w:unhideWhenUsed="1"/>
+    <w:lsdException w:name="Table List 2" w:semiHidden="1" w:unhideWhenUsed="1"/>
+    <w:lsdException w:name="Table List 3" w:semiHidden="1" w:unhideWhenUsed="1"/>
+    <w:lsdException w:name="Table List 4" w:semiHidden="1" w:unhideWhenUsed="1"/>
+    <w:lsdException w:name="Table List 5" w:semiHidden="1" w:unhideWhenUsed="1"/>
+    <w:lsdException w:name="Table List 6" w:semiHidden="1" w:unhideWhenUsed="1"/>
+    <w:lsdException w:name="Table List 7" w:semiHidden="1" w:unhideWhenUsed="1"/>
+    <w:lsdException w:name="Table List 8" w:semiHidden="1" w:unhideWhenUsed="1"/>
+    <w:lsdException w:name="Table 3D effects 1" w:semiHidden="1" w:unhideWhenUsed="1"/>
+    <w:lsdException w:name="Table 3D effects 2" w:semiHidden="1" w:unhideWhenUsed="1"/>
+    <w:lsdException w:name="Table 3D effects 3" w:semiHidden="1" w:unhideWhenUsed="1"/>
+    <w:lsdException w:name="Table Contemporary" w:semiHidden="1" w:unhideWhenUsed="1"/>
+    <w:lsdException w:name="Table Elegant" w:semiHidden="1" w:unhideWhenUsed="1"/>
+    <w:lsdException w:name="Table Professional" w:semiHidden="1" w:unhideWhenUsed="1"/>
+    <w:lsdException w:name="Table Subtle 1" w:semiHidden="1" w:unhideWhenUsed="1"/>
+    <w:lsdException w:name="Table Subtle 2" w:semiHidden="1" w:unhideWhenUsed="1"/>
+    <w:lsdException w:name="Table Web 1" w:semiHidden="1" w:unhideWhenUsed="1"/>
+    <w:lsdException w:name="Table Web 2" w:semiHidden="1" w:unhideWhenUsed="1"/>
+    <w:lsdException w:name="Table Web 3" w:semiHidden="1" w:unhideWhenUsed="1"/>
+    <w:lsdException w:name="Balloon Text" w:semiHidden="1" w:unhideWhenUsed="1"/>
+    <w:lsdException w:name="Table Grid" w:uiPriority="39"/>
+    <w:lsdException w:name="Table Theme" w:semiHidden="1" w:unhideWhenUsed="1"/>
+    <w:lsdException w:name="Placeholder Text" w:semiHidden="1"/>
+    <w:lsdException w:name="No Spacing" w:uiPriority="1" w:qFormat="1"/>
+    <w:lsdException w:name="Light Shading" w:uiPriority="60"/>
+    <w:lsdException w:name="Light List" w:uiPriority="61"/>
+    <w:lsdException w:name="Light Grid" w:uiPriority="62"/>
+    <w:lsdException w:name="Medium Shading 1" w:uiPriority="63"/>
+    <w:lsdException w:name="Medium Shading 2" w:uiPriority="64"/>
+    <w:lsdException w:name="Medium List 1" w:uiPriority="65"/>
+    <w:lsdException w:name="Medium List 2" w:uiPriority="66"/>
+    <w:lsdException w:name="Medium Grid 1" w:uiPriority="67"/>
+    <w:lsdException w:name="Medium Grid 2" w:uiPriority="68"/>
+    <w:lsdException w:name="Medium Grid 3" w:uiPriority="69"/>
+    <w:lsdException w:name="Dark List" w:uiPriority="70"/>
+    <w:lsdException w:name="Colorful Shading" w:uiPriority="71"/>
+    <w:lsdException w:name="Colorful List" w:uiPriority="72"/>
+    <w:lsdException w:name="Colorful Grid" w:uiPriority="73"/>
+    <w:lsdException w:name="Light Shading Accent 1" w:uiPriority="60"/>
+    <w:lsdException w:name="Light List Accent 1" w:uiPriority="61"/>
+    <w:lsdException w:name="Light Grid Accent 1" w:uiPriority="62"/>
+    <w:lsdException w:name="Medium Shading 1 Accent 1" w:uiPriority="63"/>
+    <w:lsdException w:name="Medium Shading 2 Accent 1" w:uiPriority="64"/>
+    <w:lsdException w:name="Medium List 1 Accent 1" w:uiPriority="65"/>
+    <w:lsdException w:name="Revision" w:semiHidden="1"/>
+    <w:lsdException w:name="List Paragraph" w:uiPriority="34" w:qFormat="1"/>
+    <w:lsdException w:name="Quote" w:uiPriority="29" w:qFormat="1"/>
+    <w:lsdException w:name="Intense Quote" w:uiPriority="30" w:qFormat="1"/>
+    <w:lsdException w:name="Medium List 2 Accent 1" w:uiPriority="66"/>
+    <w:lsdException w:name="Medium Grid 1 Accent 1" w:uiPriority="67"/>
+    <w:lsdException w:name="Medium Grid 2 Accent 1" w:uiPriority="68"/>
+    <w:lsdException w:name="Medium Grid 3 Accent 1" w:uiPriority="69"/>
+    <w:lsdException w:name="Dark List Accent 1" w:uiPriority="70"/>
+    <w:lsdException w:name="Colorful Shading Accent 1" w:uiPriority="71"/>
+    <w:lsdException w:name="Colorful List Accent 1" w:uiPriority="72"/>
+    <w:lsdException w:name="Colorful Grid Accent 1" w:uiPriority="73"/>
+    <w:lsdException w:name="Light Shading Accent 2" w:uiPriority="60"/>
+    <w:lsdException w:name="Light List Accent 2" w:uiPriority="61"/>
+    <w:lsdException w:name="Light Grid Accent 2" w:uiPriority="62"/>
+    <w:lsdException w:name="Medium Shading 1 Accent 2" w:uiPriority="63"/>
+    <w:lsdException w:name="Medium Shading 2 Accent 2" w:uiPriority="64"/>
+    <w:lsdException w:name="Medium List 1 Accent 2" w:uiPriority="65"/>
+    <w:lsdException w:name="Medium List 2 Accent 2" w:uiPriority="66"/>
+    <w:lsdException w:name="Medium Grid 1 Accent 2" w:uiPriority="67"/>
+    <w:lsdException w:name="Medium Grid 2 Accent 2" w:uiPriority="68"/>
+    <w:lsdException w:name="Medium Grid 3 Accent 2" w:uiPriority="69"/>
+    <w:lsdException w:name="Dark List Accent 2" w:uiPriority="70"/>
+    <w:lsdException w:name="Colorful Shading Accent 2" w:uiPriority="71"/>
+    <w:lsdException w:name="Colorful List Accent 2" w:uiPriority="72"/>
+    <w:lsdException w:name="Colorful Grid Accent 2" w:uiPriority="73"/>
+    <w:lsdException w:name="Light Shading Accent 3" w:uiPriority="60"/>
+    <w:lsdException w:name="Light List Accent 3" w:uiPriority="61"/>
+    <w:lsdException w:name="Light Grid Accent 3" w:uiPriority="62"/>
+    <w:lsdException w:name="Medium Shading 1 Accent 3" w:uiPriority="63"/>
+    <w:lsdException w:name="Medium Shading 2 Accent 3" w:uiPriority="64"/>
+    <w:lsdException w:name="Medium List 1 Accent 3" w:uiPriority="65"/>
+    <w:lsdException w:name="Medium List 2 Accent 3" w:uiPriority="66"/>
+    <w:lsdException w:name="Medium Grid 1 Accent 3" w:uiPriority="67"/>
+    <w:lsdException w:name="Medium Grid 2 Accent 3" w:uiPriority="68"/>
+    <w:lsdException w:name="Medium Grid 3 Accent 3" w:uiPriority="69"/>
+    <w:lsdException w:name="Dark List Accent 3" w:uiPriority="70"/>
+    <w:lsdException w:name="Colorful Shading Accent 3" w:uiPriority="71"/>
+    <w:lsdException w:name="Colorful List Accent 3" w:uiPriority="72"/>
+    <w:lsdException w:name="Colorful Grid Accent 3" w:uiPriority="73"/>
+    <w:lsdException w:name="Light Shading Accent 4" w:uiPriority="60"/>
+    <w:lsdException w:name="Light List Accent 4" w:uiPriority="61"/>
+    <w:lsdException w:name="Light Grid Accent 4" w:uiPriority="62"/>
+    <w:lsdException w:name="Medium Shading 1 Accent 4" w:uiPriority="63"/>
+    <w:lsdException w:name="Medium Shading 2 Accent 4" w:uiPriority="64"/>
+    <w:lsdException w:name="Medium List 1 Accent 4" w:uiPriority="65"/>
+    <w:lsdException w:name="Medium List 2 Accent 4" w:uiPriority="66"/>
+    <w:lsdException w:name="Medium Grid 1 Accent 4" w:uiPriority="67"/>
+    <w:lsdException w:name="Medium Grid 2 Accent 4" w:uiPriority="68"/>
+    <w:lsdException w:name="Medium Grid 3 Accent 4" w:uiPriority="69"/>
+    <w:lsdException w:name="Dark List Accent 4" w:uiPriority="70"/>
+    <w:lsdException w:name="Colorful Shading Accent 4" w:uiPriority="71"/>
+    <w:lsdException w:name="Colorful List Accent 4" w:uiPriority="72"/>
+    <w:lsdException w:name="Colorful Grid Accent 4" w:uiPriority="73"/>
+    <w:lsdException w:name="Light Shading Accent 5" w:uiPriority="60"/>
+    <w:lsdException w:name="Light List Accent 5" w:uiPriority="61"/>
+    <w:lsdException w:name="Light Grid Accent 5" w:uiPriority="62"/>
+    <w:lsdException w:name="Medium Shading 1 Accent 5" w:uiPriority="63"/>
+    <w:lsdException w:name="Medium Shading 2 Accent 5" w:uiPriority="64"/>
+    <w:lsdException w:name="Medium List 1 Accent 5" w:uiPriority="65"/>
+    <w:lsdException w:name="Medium List 2 Accent 5" w:uiPriority="66"/>
+    <w:lsdException w:name="Medium Grid 1 Accent 5" w:uiPriority="67"/>
+    <w:lsdException w:name="Medium Grid 2 Accent 5" w:uiPriority="68"/>
+    <w:lsdException w:name="Medium Grid 3 Accent 5" w:uiPriority="69"/>
+    <w:lsdException w:name="Dark List Accent 5" w:uiPriority="70"/>
+    <w:lsdException w:name="Colorful Shading Accent 5" w:uiPriority="71"/>
+    <w:lsdException w:name="Colorful List Accent 5" w:uiPriority="72"/>
+    <w:lsdException w:name="Colorful Grid Accent 5" w:uiPriority="73"/>
+    <w:lsdException w:name="Light Shading Accent 6" w:uiPriority="60"/>
+    <w:lsdException w:name="Light List Accent 6" w:uiPriority="61"/>
+    <w:lsdException w:name="Light Grid Accent 6" w:uiPriority="62"/>
+    <w:lsdException w:name="Medium Shading 1 Accent 6" w:uiPriority="63"/>
+    <w:lsdException w:name="Medium Shading 2 Accent 6" w:uiPriority="64"/>
+    <w:lsdException w:name="Medium List 1 Accent 6" w:uiPriority="65"/>
+    <w:lsdException w:name="Medium List 2 Accent 6" w:uiPriority="66"/>
+    <w:lsdException w:name="Medium Grid 1 Accent 6" w:uiPriority="67"/>
+    <w:lsdException w:name="Medium Grid 2 Accent 6" w:uiPriority="68"/>
+    <w:lsdException w:name="Medium Grid 3 Accent 6" w:uiPriority="69"/>
+    <w:lsdException w:name="Dark List Accent 6" w:uiPriority="70"/>
+    <w:lsdException w:name="Colorful Shading Accent 6" w:uiPriority="71"/>
+    <w:lsdException w:name="Colorful List Accent 6" w:uiPriority="72"/>
+    <w:lsdException w:name="Colorful Grid Accent 6" w:uiPriority="73"/>
+    <w:lsdException w:name="Subtle Emphasis" w:uiPriority="19" w:qFormat="1"/>
+    <w:lsdException w:name="Intense Emphasis" w:uiPriority="21" w:qFormat="1"/>
+    <w:lsdException w:name="Subtle Reference" w:uiPriority="31" w:qFormat="1"/>
+    <w:lsdException w:name="Intense Reference" w:uiPriority="32" w:qFormat="1"/>
+    <w:lsdException w:name="Book Title" w:uiPriority="33" w:qFormat="1"/>
+    <w:lsdException w:name="Bibliography" w:semiHidden="1" w:uiPriority="37" w:unhideWhenUsed="1"/>
+    <w:lsdException w:name="TOC Heading" w:semiHidden="1" w:uiPriority="39" w:unhideWhenUsed="1" w:qFormat="1"/>
+    <w:lsdException w:name="Grid Table Light" w:semiHidden="1" w:unhideWhenUsed="1"/>
+    <w:lsdException w:name="Grid Table 1 Light" w:semiHidden="1" w:unhideWhenUsed="1"/>
+    <w:lsdException w:name="Grid Table 2" w:semiHidden="1" w:unhideWhenUsed="1"/>
+    <w:lsdException w:name="Grid Table 3" w:semiHidden="1" w:unhideWhenUsed="1"/>
+    <w:lsdException w:name="Grid Table 4" w:uiPriority="49"/>
+    <w:lsdException w:name="Grid Table 5 Dark" w:uiPriority="50"/>
+    <w:lsdException w:name="Grid Table 6 Colorful" w:uiPriority="51"/>
+    <w:lsdException w:name="Grid Table 7 Colorful" w:uiPriority="52"/>
+    <w:lsdException w:name="Grid Table 1 Light Accent 1" w:uiPriority="46"/>
+    <w:lsdException w:name="Grid Table 2 Accent 1" w:uiPriority="47"/>
+    <w:lsdException w:name="Grid Table 3 Accent 1" w:uiPriority="48"/>
+    <w:lsdException w:name="Grid Table 4 Accent 1" w:uiPriority="49"/>
+    <w:lsdException w:name="Grid Table 5 Dark Accent 1" w:uiPriority="50"/>
+    <w:lsdException w:name="Grid Table 6 Colorful Accent 1" w:uiPriority="51"/>
+    <w:lsdException w:name="Grid Table 7 Colorful Accent 1" w:uiPriority="52"/>
+    <w:lsdException w:name="Grid Table 1 Light Accent 2" w:uiPriority="46"/>
+    <w:lsdException w:name="Grid Table 2 Accent 2" w:uiPriority="47"/>
+    <w:lsdException w:name="Grid Table 3 Accent 2" w:uiPriority="48"/>
+    <w:lsdException w:name="Grid Table 4 Accent 2" w:uiPriority="49"/>
+    <w:lsdException w:name="Grid Table 5 Dark Accent 2" w:uiPriority="50"/>
+    <w:lsdException w:name="Grid Table 6 Colorful Accent 2" w:uiPriority="51"/>
+    <w:lsdException w:name="Grid Table 7 Colorful Accent 2" w:uiPriority="52"/>
+    <w:lsdException w:name="Grid Table 1 Light Accent 3" w:uiPriority="46"/>
+    <w:lsdException w:name="Grid Table 2 Accent 3" w:uiPriority="47"/>
+    <w:lsdException w:name="Grid Table 3 Accent 3" w:uiPriority="48"/>
+    <w:lsdException w:name="Grid Table 4 Accent 3" w:uiPriority="49"/>
+    <w:lsdException w:name="Grid Table 5 Dark Accent 3" w:uiPriority="50"/>
+    <w:lsdException w:name="Grid Table 6 Colorful Accent 3" w:uiPriority="51"/>
+    <w:lsdException w:name="Grid Table 7 Colorful Accent 3" w:uiPriority="52"/>
+    <w:lsdException w:name="Grid Table 1 Light Accent 4" w:uiPriority="46"/>
+    <w:lsdException w:name="Grid Table 2 Accent 4" w:uiPriority="47"/>
+    <w:lsdException w:name="Grid Table 3 Accent 4" w:uiPriority="48"/>
+    <w:lsdException w:name="Grid Table 4 Accent 4" w:uiPriority="49"/>
+    <w:lsdException w:name="Grid Table 5 Dark Accent 4" w:uiPriority="50"/>
+    <w:lsdException w:name="Grid Table 6 Colorful Accent 4" w:uiPriority="51"/>
+    <w:lsdException w:name="Grid Table 7 Colorful Accent 4" w:uiPriority="52"/>
+    <w:lsdException w:name="Grid Table 1 Light Accent 5" w:uiPriority="46"/>
+    <w:lsdException w:name="Grid Table 2 Accent 5" w:uiPriority="47"/>
+    <w:lsdException w:name="Grid Table 3 Accent 5" w:uiPriority="48"/>
+    <w:lsdException w:name="Grid Table 4 Accent 5" w:uiPriority="49"/>
+    <w:lsdException w:name="Grid Table 5 Dark Accent 5" w:uiPriority="50"/>
+    <w:lsdException w:name="Grid Table 6 Colorful Accent 5" w:uiPriority="51"/>
+    <w:lsdException w:name="Grid Table 7 Colorful Accent 5" w:uiPriority="52"/>
+    <w:lsdException w:name="Grid Table 1 Light Accent 6" w:uiPriority="46"/>
+    <w:lsdException w:name="Grid Table 2 Accent 6" w:uiPriority="47"/>
+    <w:lsdException w:name="Grid Table 3 Accent 6" w:uiPriority="48"/>
+    <w:lsdException w:name="Grid Table 4 Accent 6" w:uiPriority="49"/>
+    <w:lsdException w:name="Grid Table 5 Dark Accent 6" w:uiPriority="50"/>
+    <w:lsdException w:name="Grid Table 6 Colorful Accent 6" w:uiPriority="51"/>
+    <w:lsdException w:name="Grid Table 7 Colorful Accent 6" w:uiPriority="52"/>
+    <w:lsdException w:name="List Table 1 Light" w:uiPriority="46"/>
+    <w:lsdException w:name="List Table 2" w:uiPriority="47"/>
+    <w:lsdException w:name="List Table 3" w:uiPriority="48"/>
+    <w:lsdException w:name="List Table 4" w:uiPriority="49"/>
+    <w:lsdException w:name="List Table 5 Dark" w:uiPriority="50"/>
+    <w:lsdException w:name="List Table 6 Colorful" w:uiPriority="51"/>
+    <w:lsdException w:name="List Table 7 Colorful" w:uiPriority="52"/>
+    <w:lsdException w:name="List Table 1 Light Accent 1" w:uiPriority="46"/>
+    <w:lsdException w:name="List Table 2 Accent 1" w:uiPriority="47"/>
+    <w:lsdException w:name="List Table 3 Accent 1" w:uiPriority="48"/>
+    <w:lsdException w:name="List Table 4 Accent 1" w:uiPriority="49"/>
+    <w:lsdException w:name="List Table 5 Dark Accent 1" w:uiPriority="50"/>
+    <w:lsdException w:name="List Table 6 Colorful Accent 1" w:uiPriority="51"/>
+    <w:lsdException w:name="List Table 7 Colorful Accent 1" w:uiPriority="52"/>
+    <w:lsdException w:name="List Table 1 Light Accent 2" w:uiPriority="46"/>
+    <w:lsdException w:name="List Table 2 Accent 2" w:uiPriority="47"/>
+    <w:lsdException w:name="List Table 3 Accent 2" w:uiPriority="48"/>
+    <w:lsdException w:name="List Table 4 Accent 2" w:uiPriority="49"/>
+    <w:lsdException w:name="List Table 5 Dark Accent 2" w:uiPriority="50"/>
+    <w:lsdException w:name="List Table 6 Colorful Accent 2" w:uiPriority="51"/>
+    <w:lsdException w:name="List Table 7 Colorful Accent 2" w:uiPriority="52"/>
+    <w:lsdException w:name="List Table 1 Light Accent 3" w:uiPriority="46"/>
+    <w:lsdException w:name="List Table 2 Accent 3" w:uiPriority="47"/>
+    <w:lsdException w:name="List Table 3 Accent 3" w:uiPriority="48"/>
+    <w:lsdException w:name="List Table 4 Accent 3" w:uiPriority="49"/>
+    <w:lsdException w:name="List Table 5 Dark Accent 3" w:uiPriority="50"/>
+    <w:lsdException w:name="List Table 6 Colorful Accent 3" w:uiPriority="51"/>
+    <w:lsdException w:name="List Table 7 Colorful Accent 3" w:uiPriority="52"/>
+    <w:lsdException w:name="List Table 1 Light Accent 4" w:uiPriority="46"/>
+    <w:lsdException w:name="List Table 2 Accent 4" w:uiPriority="47"/>
+    <w:lsdException w:name="List Table 3 Accent 4" w:uiPriority="48"/>
+    <w:lsdException w:name="List Table 4 Accent 4" w:uiPriority="49"/>
+    <w:lsdException w:name="List Table 5 Dark Accent 4" w:uiPriority="50"/>
+    <w:lsdException w:name="List Table 6 Colorful Accent 4" w:uiPriority="51"/>
+    <w:lsdException w:name="List Table 7 Colorful Accent 4" w:uiPriority="52"/>
+    <w:lsdException w:name="List Table 1 Light Accent 5" w:uiPriority="46"/>
+    <w:lsdException w:name="List Table 2 Accent 5" w:uiPriority="47"/>
+    <w:lsdException w:name="List Table 3 Accent 5" w:uiPriority="48"/>
+    <w:lsdException w:name="List Table 4 Accent 5" w:uiPriority="49"/>
+    <w:lsdException w:name="List Table 5 Dark Accent 5" w:uiPriority="50"/>
+    <w:lsdException w:name="List Table 6 Colorful Accent 5" w:uiPriority="51"/>
+    <w:lsdException w:name="List Table 7 Colorful Accent 5" w:uiPriority="52"/>
+    <w:lsdException w:name="List Table 1 Light Accent 6" w:uiPriority="46"/>
+    <w:lsdException w:name="List Table 2 Accent 6" w:uiPriority="47"/>
+    <w:lsdException w:name="List Table 3 Accent 6" w:uiPriority="48"/>
+    <w:lsdException w:name="List Table 4 Accent 6" w:uiPriority="49"/>
+    <w:lsdException w:name="List Table 5 Dark Accent 6" w:uiPriority="50"/>
+    <w:lsdException w:name="List Table 6 Colorful Accent 6" w:uiPriority="51"/>
+    <w:lsdException w:name="List Table 7 Colorful Accent 6" w:uiPriority="52"/>
+    <w:lsdException w:name="Mention" w:semiHidden="1" w:unhideWhenUsed="1"/>
+    <w:lsdException w:name="Smart Hyperlink" w:semiHidden="1" w:unhideWhenUsed="1"/>
+    <w:lsdException w:name="Hashtag" w:semiHidden="1" w:unhideWhenUsed="1"/>
+    <w:lsdException w:name="Unresolved Mention" w:semiHidden="1" w:unhideWhenUsed="1"/>
   </w:latentStyles>
   <w:style w:type="paragraph" w:default="1" w:styleId="Normal">
     <w:name w:val="Normal"/>
@@ -12446,7 +16101,7 @@
   <a:extraClrSchemeLst/>
   <a:extLst>
     <a:ext uri="{05A4C25C-085E-4340-85A3-A5531E510DB2}">
-      <thm15:themeFamily xmlns="" xmlns:thm15="http://schemas.microsoft.com/office/thememl/2012/main" name="Office Theme" id="{62F939B6-93AF-4DB8-9C6B-D6C7DFDC589F}" vid="{4A3C46E8-61CC-4603-A589-7422A47A8E4A}"/>
+      <thm15:themeFamily xmlns:thm15="http://schemas.microsoft.com/office/thememl/2012/main" name="Office Theme" id="{62F939B6-93AF-4DB8-9C6B-D6C7DFDC589F}" vid="{4A3C46E8-61CC-4603-A589-7422A47A8E4A}"/>
     </a:ext>
   </a:extLst>
 </a:theme>

--- a/Project1/testing/testinglogs.docx
+++ b/Project1/testing/testinglogs.docx
@@ -1,6 +1,6 @@
 
 <file path=word/document.xml><?xml version="1.0" encoding="utf-8"?>
-<w:document xmlns:wpc="http://schemas.microsoft.com/office/word/2010/wordprocessingCanvas" xmlns:cx="http://schemas.microsoft.com/office/drawing/2014/chartex" xmlns:cx1="http://schemas.microsoft.com/office/drawing/2015/9/8/chartex" xmlns:cx2="http://schemas.microsoft.com/office/drawing/2015/10/21/chartex" xmlns:cx3="http://schemas.microsoft.com/office/drawing/2016/5/9/chartex" xmlns:cx4="http://schemas.microsoft.com/office/drawing/2016/5/10/chartex" xmlns:cx5="http://schemas.microsoft.com/office/drawing/2016/5/11/chartex" xmlns:cx6="http://schemas.microsoft.com/office/drawing/2016/5/12/chartex" xmlns:cx7="http://schemas.microsoft.com/office/drawing/2016/5/13/chartex" xmlns:cx8="http://schemas.microsoft.com/office/drawing/2016/5/14/chartex" xmlns:mc="http://schemas.openxmlformats.org/markup-compatibility/2006" xmlns:aink="http://schemas.microsoft.com/office/drawing/2016/ink" xmlns:am3d="http://schemas.microsoft.com/office/drawing/2017/model3d" xmlns:o="urn:schemas-microsoft-com:office:office" xmlns:r="http://schemas.openxmlformats.org/officeDocument/2006/relationships" xmlns:m="http://schemas.openxmlformats.org/officeDocument/2006/math" xmlns:v="urn:schemas-microsoft-com:vml" xmlns:wp14="http://schemas.microsoft.com/office/word/2010/wordprocessingDrawing" xmlns:wp="http://schemas.openxmlformats.org/drawingml/2006/wordprocessingDrawing" xmlns:w10="urn:schemas-microsoft-com:office:word" xmlns:w="http://schemas.openxmlformats.org/wordprocessingml/2006/main" xmlns:w14="http://schemas.microsoft.com/office/word/2010/wordml" xmlns:w15="http://schemas.microsoft.com/office/word/2012/wordml" xmlns:w16cid="http://schemas.microsoft.com/office/word/2016/wordml/cid" xmlns:w16se="http://schemas.microsoft.com/office/word/2015/wordml/symex" xmlns:wpg="http://schemas.microsoft.com/office/word/2010/wordprocessingGroup" xmlns:wpi="http://schemas.microsoft.com/office/word/2010/wordprocessingInk" xmlns:wne="http://schemas.microsoft.com/office/word/2006/wordml" xmlns:wps="http://schemas.microsoft.com/office/word/2010/wordprocessingShape" mc:Ignorable="w14 w15 w16se w16cid wp14">
+<w:document xmlns:wpc="http://schemas.microsoft.com/office/word/2010/wordprocessingCanvas" xmlns:mo="http://schemas.microsoft.com/office/mac/office/2008/main" xmlns:mc="http://schemas.openxmlformats.org/markup-compatibility/2006" xmlns:mv="urn:schemas-microsoft-com:mac:vml" xmlns:o="urn:schemas-microsoft-com:office:office" xmlns:r="http://schemas.openxmlformats.org/officeDocument/2006/relationships" xmlns:m="http://schemas.openxmlformats.org/officeDocument/2006/math" xmlns:v="urn:schemas-microsoft-com:vml" xmlns:wp14="http://schemas.microsoft.com/office/word/2010/wordprocessingDrawing" xmlns:wp="http://schemas.openxmlformats.org/drawingml/2006/wordprocessingDrawing" xmlns:w10="urn:schemas-microsoft-com:office:word" xmlns:w="http://schemas.openxmlformats.org/wordprocessingml/2006/main" xmlns:w14="http://schemas.microsoft.com/office/word/2010/wordml" xmlns:wpg="http://schemas.microsoft.com/office/word/2010/wordprocessingGroup" xmlns:wpi="http://schemas.microsoft.com/office/word/2010/wordprocessingInk" xmlns:wne="http://schemas.microsoft.com/office/word/2006/wordml" xmlns:wps="http://schemas.microsoft.com/office/word/2010/wordprocessingShape" mc:Ignorable="w14 wp14">
   <w:body>
     <w:tbl>
       <w:tblPr>
@@ -94,7 +94,7 @@
                 <w:bCs/>
                 <w:color w:val="000000"/>
               </w:rPr>
-              <w:t xml:space="preserve">Test Stage:   </w:t>
+              <w:t>Test Stage</w:t>
             </w:r>
             <w:proofErr w:type="gramStart"/>
             <w:r>
@@ -103,17 +103,25 @@
                 <w:bCs/>
                 <w:color w:val="000000"/>
               </w:rPr>
-              <w:t xml:space="preserve">Unit  </w:t>
-            </w:r>
+              <w:t>:   Unit</w:t>
+            </w:r>
+            <w:proofErr w:type="gramEnd"/>
             <w:r>
               <w:rPr>
                 <w:b/>
                 <w:bCs/>
                 <w:color w:val="000000"/>
               </w:rPr>
+              <w:t xml:space="preserve">  </w:t>
+            </w:r>
+            <w:r>
+              <w:rPr>
+                <w:b/>
+                <w:bCs/>
+                <w:color w:val="000000"/>
+              </w:rPr>
               <w:t>x</w:t>
             </w:r>
-            <w:proofErr w:type="gramEnd"/>
             <w:r>
               <w:rPr>
                 <w:b/>
@@ -1347,7 +1355,7 @@
             <w:r>
               <w:t xml:space="preserve">IRV ballot </w:t>
             </w:r>
-            <w:hyperlink r:id="rId5"/>
+            <w:hyperlink r:id="rId6"/>
           </w:p>
         </w:tc>
         <w:tc>
@@ -2108,7 +2116,7 @@
               </wp:anchor>
             </w:drawing>
           </mc:Choice>
-          <mc:Fallback>
+          <mc:Fallback xmlns:w16se="http://schemas.microsoft.com/office/word/2015/wordml/symex" xmlns:w16cid="http://schemas.microsoft.com/office/word/2016/wordml/cid" xmlns:w15="http://schemas.microsoft.com/office/word/2012/wordml" xmlns:am3d="http://schemas.microsoft.com/office/drawing/2017/model3d" xmlns:aink="http://schemas.microsoft.com/office/drawing/2016/ink" xmlns:cx8="http://schemas.microsoft.com/office/drawing/2016/5/14/chartex" xmlns:cx7="http://schemas.microsoft.com/office/drawing/2016/5/13/chartex" xmlns:cx6="http://schemas.microsoft.com/office/drawing/2016/5/12/chartex" xmlns:cx5="http://schemas.microsoft.com/office/drawing/2016/5/11/chartex" xmlns:cx4="http://schemas.microsoft.com/office/drawing/2016/5/10/chartex" xmlns:cx3="http://schemas.microsoft.com/office/drawing/2016/5/9/chartex" xmlns:cx2="http://schemas.microsoft.com/office/drawing/2015/10/21/chartex" xmlns:cx1="http://schemas.microsoft.com/office/drawing/2015/9/8/chartex" xmlns:cx="http://schemas.microsoft.com/office/drawing/2014/chartex">
             <w:pict>
               <v:line w14:anchorId="78D2EB70" id="Straight Connector 3" o:spid="_x0000_s1026" style="position:absolute;z-index:-503316476;visibility:visible;mso-wrap-style:square;mso-wrap-distance-left:9.05pt;mso-wrap-distance-top:0;mso-wrap-distance-right:9.05pt;mso-wrap-distance-bottom:0;mso-position-horizontal:absolute;mso-position-horizontal-relative:text;mso-position-vertical:absolute;mso-position-vertical-relative:text" from="657pt,13.45pt" to="657.05pt,69.2pt" o:gfxdata="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" strokeweight=".18mm">
                 <v:stroke joinstyle="miter"/>
@@ -2176,7 +2184,7 @@
               </wp:anchor>
             </w:drawing>
           </mc:Choice>
-          <mc:Fallback>
+          <mc:Fallback xmlns:w16se="http://schemas.microsoft.com/office/word/2015/wordml/symex" xmlns:w16cid="http://schemas.microsoft.com/office/word/2016/wordml/cid" xmlns:w15="http://schemas.microsoft.com/office/word/2012/wordml" xmlns:am3d="http://schemas.microsoft.com/office/drawing/2017/model3d" xmlns:aink="http://schemas.microsoft.com/office/drawing/2016/ink" xmlns:cx8="http://schemas.microsoft.com/office/drawing/2016/5/14/chartex" xmlns:cx7="http://schemas.microsoft.com/office/drawing/2016/5/13/chartex" xmlns:cx6="http://schemas.microsoft.com/office/drawing/2016/5/12/chartex" xmlns:cx5="http://schemas.microsoft.com/office/drawing/2016/5/11/chartex" xmlns:cx4="http://schemas.microsoft.com/office/drawing/2016/5/10/chartex" xmlns:cx3="http://schemas.microsoft.com/office/drawing/2016/5/9/chartex" xmlns:cx2="http://schemas.microsoft.com/office/drawing/2015/10/21/chartex" xmlns:cx1="http://schemas.microsoft.com/office/drawing/2015/9/8/chartex" xmlns:cx="http://schemas.microsoft.com/office/drawing/2014/chartex">
             <w:pict>
               <v:line w14:anchorId="2C0F1D57" id="Straight Connector 2" o:spid="_x0000_s1026" style="position:absolute;z-index:-503316477;visibility:visible;mso-wrap-style:square;mso-wrap-distance-left:9.05pt;mso-wrap-distance-top:0;mso-wrap-distance-right:9.05pt;mso-wrap-distance-bottom:0;mso-position-horizontal:absolute;mso-position-horizontal-relative:text;mso-position-vertical:absolute;mso-position-vertical-relative:text" from="0,13.45pt" to=".05pt,69.2pt" o:gfxdata="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" strokeweight=".18mm">
                 <v:stroke joinstyle="miter"/>
@@ -2283,7 +2291,7 @@
               </wp:anchor>
             </w:drawing>
           </mc:Choice>
-          <mc:Fallback>
+          <mc:Fallback xmlns:w16se="http://schemas.microsoft.com/office/word/2015/wordml/symex" xmlns:w16cid="http://schemas.microsoft.com/office/word/2016/wordml/cid" xmlns:w15="http://schemas.microsoft.com/office/word/2012/wordml" xmlns:am3d="http://schemas.microsoft.com/office/drawing/2017/model3d" xmlns:aink="http://schemas.microsoft.com/office/drawing/2016/ink" xmlns:cx8="http://schemas.microsoft.com/office/drawing/2016/5/14/chartex" xmlns:cx7="http://schemas.microsoft.com/office/drawing/2016/5/13/chartex" xmlns:cx6="http://schemas.microsoft.com/office/drawing/2016/5/12/chartex" xmlns:cx5="http://schemas.microsoft.com/office/drawing/2016/5/11/chartex" xmlns:cx4="http://schemas.microsoft.com/office/drawing/2016/5/10/chartex" xmlns:cx3="http://schemas.microsoft.com/office/drawing/2016/5/9/chartex" xmlns:cx2="http://schemas.microsoft.com/office/drawing/2015/10/21/chartex" xmlns:cx1="http://schemas.microsoft.com/office/drawing/2015/9/8/chartex" xmlns:cx="http://schemas.microsoft.com/office/drawing/2014/chartex">
             <w:pict>
               <v:line w14:anchorId="26BBC8DD" id="Straight Connector 1" o:spid="_x0000_s1026" style="position:absolute;z-index:-503316478;visibility:visible;mso-wrap-style:square;mso-wrap-distance-left:9.05pt;mso-wrap-distance-top:0;mso-wrap-distance-right:9.05pt;mso-wrap-distance-bottom:0;mso-position-horizontal:absolute;mso-position-horizontal-relative:text;mso-position-vertical:absolute;mso-position-vertical-relative:text" from="-.5pt,-12.9pt" to="658.05pt,-12.85pt" o:gfxdata="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" strokeweight=".18mm">
                 <v:stroke joinstyle="miter"/>
@@ -2351,7 +2359,7 @@
               </wp:anchor>
             </w:drawing>
           </mc:Choice>
-          <mc:Fallback>
+          <mc:Fallback xmlns:w16se="http://schemas.microsoft.com/office/word/2015/wordml/symex" xmlns:w16cid="http://schemas.microsoft.com/office/word/2016/wordml/cid" xmlns:w15="http://schemas.microsoft.com/office/word/2012/wordml" xmlns:am3d="http://schemas.microsoft.com/office/drawing/2017/model3d" xmlns:aink="http://schemas.microsoft.com/office/drawing/2016/ink" xmlns:cx8="http://schemas.microsoft.com/office/drawing/2016/5/14/chartex" xmlns:cx7="http://schemas.microsoft.com/office/drawing/2016/5/13/chartex" xmlns:cx6="http://schemas.microsoft.com/office/drawing/2016/5/12/chartex" xmlns:cx5="http://schemas.microsoft.com/office/drawing/2016/5/11/chartex" xmlns:cx4="http://schemas.microsoft.com/office/drawing/2016/5/10/chartex" xmlns:cx3="http://schemas.microsoft.com/office/drawing/2016/5/9/chartex" xmlns:cx2="http://schemas.microsoft.com/office/drawing/2015/10/21/chartex" xmlns:cx1="http://schemas.microsoft.com/office/drawing/2015/9/8/chartex" xmlns:cx="http://schemas.microsoft.com/office/drawing/2014/chartex">
             <w:pict>
               <v:line w14:anchorId="0238A445" id="Straight Connector 4" o:spid="_x0000_s1026" style="position:absolute;z-index:-503316475;visibility:visible;mso-wrap-style:square;mso-wrap-distance-left:9.05pt;mso-wrap-distance-top:0;mso-wrap-distance-right:9.05pt;mso-wrap-distance-bottom:0;mso-position-horizontal:absolute;mso-position-horizontal-relative:text;mso-position-vertical:absolute;mso-position-vertical-relative:text" from="-.5pt,42.8pt" to="658.05pt,42.85pt" o:gfxdata="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" strokeweight=".18mm">
                 <v:stroke joinstyle="miter"/>
@@ -2465,7 +2473,7 @@
                 <w:bCs/>
                 <w:color w:val="000000"/>
               </w:rPr>
-              <w:t xml:space="preserve">Test Stage:   </w:t>
+              <w:t>Test Stage</w:t>
             </w:r>
             <w:proofErr w:type="gramStart"/>
             <w:r>
@@ -2474,7 +2482,7 @@
                 <w:bCs/>
                 <w:color w:val="000000"/>
               </w:rPr>
-              <w:t>Unit  x</w:t>
+              <w:t>:   Unit</w:t>
             </w:r>
             <w:proofErr w:type="gramEnd"/>
             <w:r>
@@ -2483,7 +2491,7 @@
                 <w:bCs/>
                 <w:color w:val="000000"/>
               </w:rPr>
-              <w:t>__        System __</w:t>
+              <w:t xml:space="preserve">  x__        System __</w:t>
             </w:r>
           </w:p>
         </w:tc>
@@ -3558,7 +3566,7 @@
               </w:rPr>
               <w:t xml:space="preserve"> </w:t>
             </w:r>
-            <w:hyperlink r:id="rId6"/>
+            <w:hyperlink r:id="rId7"/>
           </w:p>
         </w:tc>
         <w:tc>
@@ -4844,7 +4852,7 @@
               </wp:anchor>
             </w:drawing>
           </mc:Choice>
-          <mc:Fallback>
+          <mc:Fallback xmlns:w16se="http://schemas.microsoft.com/office/word/2015/wordml/symex" xmlns:w16cid="http://schemas.microsoft.com/office/word/2016/wordml/cid" xmlns:w15="http://schemas.microsoft.com/office/word/2012/wordml" xmlns:am3d="http://schemas.microsoft.com/office/drawing/2017/model3d" xmlns:aink="http://schemas.microsoft.com/office/drawing/2016/ink" xmlns:cx8="http://schemas.microsoft.com/office/drawing/2016/5/14/chartex" xmlns:cx7="http://schemas.microsoft.com/office/drawing/2016/5/13/chartex" xmlns:cx6="http://schemas.microsoft.com/office/drawing/2016/5/12/chartex" xmlns:cx5="http://schemas.microsoft.com/office/drawing/2016/5/11/chartex" xmlns:cx4="http://schemas.microsoft.com/office/drawing/2016/5/10/chartex" xmlns:cx3="http://schemas.microsoft.com/office/drawing/2016/5/9/chartex" xmlns:cx2="http://schemas.microsoft.com/office/drawing/2015/10/21/chartex" xmlns:cx1="http://schemas.microsoft.com/office/drawing/2015/9/8/chartex" xmlns:cx="http://schemas.microsoft.com/office/drawing/2014/chartex">
             <w:pict>
               <v:line w14:anchorId="050D8694" id="Straight Connector 7" o:spid="_x0000_s1026" style="position:absolute;z-index:-251655168;visibility:visible;mso-wrap-style:square;mso-wrap-distance-left:9.05pt;mso-wrap-distance-top:0;mso-wrap-distance-right:9.05pt;mso-wrap-distance-bottom:0;mso-position-horizontal:absolute;mso-position-horizontal-relative:text;mso-position-vertical:absolute;mso-position-vertical-relative:text" from="657pt,0" to="657.05pt,55.75pt" o:gfxdata="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" strokeweight=".18mm">
                 <v:stroke joinstyle="miter"/>
@@ -4912,7 +4920,7 @@
               </wp:anchor>
             </w:drawing>
           </mc:Choice>
-          <mc:Fallback>
+          <mc:Fallback xmlns:w16se="http://schemas.microsoft.com/office/word/2015/wordml/symex" xmlns:w16cid="http://schemas.microsoft.com/office/word/2016/wordml/cid" xmlns:w15="http://schemas.microsoft.com/office/word/2012/wordml" xmlns:am3d="http://schemas.microsoft.com/office/drawing/2017/model3d" xmlns:aink="http://schemas.microsoft.com/office/drawing/2016/ink" xmlns:cx8="http://schemas.microsoft.com/office/drawing/2016/5/14/chartex" xmlns:cx7="http://schemas.microsoft.com/office/drawing/2016/5/13/chartex" xmlns:cx6="http://schemas.microsoft.com/office/drawing/2016/5/12/chartex" xmlns:cx5="http://schemas.microsoft.com/office/drawing/2016/5/11/chartex" xmlns:cx4="http://schemas.microsoft.com/office/drawing/2016/5/10/chartex" xmlns:cx3="http://schemas.microsoft.com/office/drawing/2016/5/9/chartex" xmlns:cx2="http://schemas.microsoft.com/office/drawing/2015/10/21/chartex" xmlns:cx1="http://schemas.microsoft.com/office/drawing/2015/9/8/chartex" xmlns:cx="http://schemas.microsoft.com/office/drawing/2014/chartex">
             <w:pict>
               <v:line w14:anchorId="5680EDE2" id="Straight Connector 6" o:spid="_x0000_s1026" style="position:absolute;z-index:-251656192;visibility:visible;mso-wrap-style:square;mso-wrap-distance-left:9.05pt;mso-wrap-distance-top:0;mso-wrap-distance-right:9.05pt;mso-wrap-distance-bottom:0;mso-position-horizontal:absolute;mso-position-horizontal-relative:text;mso-position-vertical:absolute;mso-position-vertical-relative:text" from="0,0" to=".05pt,55.75pt" o:gfxdata="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" strokeweight=".18mm">
                 <v:stroke joinstyle="miter"/>
@@ -4998,7 +5006,7 @@
               </wp:anchor>
             </w:drawing>
           </mc:Choice>
-          <mc:Fallback>
+          <mc:Fallback xmlns:w16se="http://schemas.microsoft.com/office/word/2015/wordml/symex" xmlns:w16cid="http://schemas.microsoft.com/office/word/2016/wordml/cid" xmlns:w15="http://schemas.microsoft.com/office/word/2012/wordml" xmlns:am3d="http://schemas.microsoft.com/office/drawing/2017/model3d" xmlns:aink="http://schemas.microsoft.com/office/drawing/2016/ink" xmlns:cx8="http://schemas.microsoft.com/office/drawing/2016/5/14/chartex" xmlns:cx7="http://schemas.microsoft.com/office/drawing/2016/5/13/chartex" xmlns:cx6="http://schemas.microsoft.com/office/drawing/2016/5/12/chartex" xmlns:cx5="http://schemas.microsoft.com/office/drawing/2016/5/11/chartex" xmlns:cx4="http://schemas.microsoft.com/office/drawing/2016/5/10/chartex" xmlns:cx3="http://schemas.microsoft.com/office/drawing/2016/5/9/chartex" xmlns:cx2="http://schemas.microsoft.com/office/drawing/2015/10/21/chartex" xmlns:cx1="http://schemas.microsoft.com/office/drawing/2015/9/8/chartex" xmlns:cx="http://schemas.microsoft.com/office/drawing/2014/chartex">
             <w:pict>
               <v:line w14:anchorId="6D7954AD" id="Straight Connector 5" o:spid="_x0000_s1026" style="position:absolute;z-index:-251657216;visibility:visible;mso-wrap-style:square;mso-wrap-distance-left:9.05pt;mso-wrap-distance-top:0;mso-wrap-distance-right:9.05pt;mso-wrap-distance-bottom:0;mso-position-horizontal:absolute;mso-position-horizontal-relative:text;mso-position-vertical:absolute;mso-position-vertical-relative:text" from="-.5pt,-12.9pt" to="658.05pt,-12.85pt" o:gfxdata="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" strokeweight=".18mm">
                 <v:stroke joinstyle="miter"/>
@@ -5066,7 +5074,7 @@
               </wp:anchor>
             </w:drawing>
           </mc:Choice>
-          <mc:Fallback>
+          <mc:Fallback xmlns:w16se="http://schemas.microsoft.com/office/word/2015/wordml/symex" xmlns:w16cid="http://schemas.microsoft.com/office/word/2016/wordml/cid" xmlns:w15="http://schemas.microsoft.com/office/word/2012/wordml" xmlns:am3d="http://schemas.microsoft.com/office/drawing/2017/model3d" xmlns:aink="http://schemas.microsoft.com/office/drawing/2016/ink" xmlns:cx8="http://schemas.microsoft.com/office/drawing/2016/5/14/chartex" xmlns:cx7="http://schemas.microsoft.com/office/drawing/2016/5/13/chartex" xmlns:cx6="http://schemas.microsoft.com/office/drawing/2016/5/12/chartex" xmlns:cx5="http://schemas.microsoft.com/office/drawing/2016/5/11/chartex" xmlns:cx4="http://schemas.microsoft.com/office/drawing/2016/5/10/chartex" xmlns:cx3="http://schemas.microsoft.com/office/drawing/2016/5/9/chartex" xmlns:cx2="http://schemas.microsoft.com/office/drawing/2015/10/21/chartex" xmlns:cx1="http://schemas.microsoft.com/office/drawing/2015/9/8/chartex" xmlns:cx="http://schemas.microsoft.com/office/drawing/2014/chartex">
             <w:pict>
               <v:line w14:anchorId="185862C1" id="Straight Connector 8" o:spid="_x0000_s1026" style="position:absolute;z-index:-251654144;visibility:visible;mso-wrap-style:square;mso-wrap-distance-left:9.05pt;mso-wrap-distance-top:0;mso-wrap-distance-right:9.05pt;mso-wrap-distance-bottom:0;mso-position-horizontal:absolute;mso-position-horizontal-relative:text;mso-position-vertical:absolute;mso-position-vertical-relative:text" from="-.5pt,42.8pt" to="658.05pt,42.85pt" o:gfxdata="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" strokeweight=".18mm">
                 <v:stroke joinstyle="miter"/>
@@ -5171,7 +5179,7 @@
                 <w:bCs/>
                 <w:color w:val="000000"/>
               </w:rPr>
-              <w:t xml:space="preserve">Test Stage:   </w:t>
+              <w:t>Test Stage</w:t>
             </w:r>
             <w:proofErr w:type="gramStart"/>
             <w:r>
@@ -5180,7 +5188,7 @@
                 <w:bCs/>
                 <w:color w:val="000000"/>
               </w:rPr>
-              <w:t>Unit  x</w:t>
+              <w:t>:   Unit</w:t>
             </w:r>
             <w:proofErr w:type="gramEnd"/>
             <w:r>
@@ -5189,7 +5197,7 @@
                 <w:bCs/>
                 <w:color w:val="000000"/>
               </w:rPr>
-              <w:t>__        System __</w:t>
+              <w:t xml:space="preserve">  x__        System __</w:t>
             </w:r>
           </w:p>
         </w:tc>
@@ -6187,20 +6195,13 @@
               <w:t>initializeTestIRV</w:t>
             </w:r>
             <w:proofErr w:type="spellEnd"/>
-            <w:r>
-              <w:rPr>
-                <w:sz w:val="18"/>
-                <w:szCs w:val="18"/>
-              </w:rPr>
-              <w:t>(</w:t>
-            </w:r>
             <w:proofErr w:type="gramEnd"/>
             <w:r>
               <w:rPr>
                 <w:sz w:val="18"/>
                 <w:szCs w:val="18"/>
               </w:rPr>
-              <w:t>)</w:t>
+              <w:t>()</w:t>
             </w:r>
           </w:p>
         </w:tc>
@@ -6275,7 +6276,7 @@
               </w:rPr>
               <w:t xml:space="preserve">] candidates, </w:t>
             </w:r>
-            <w:hyperlink r:id="rId7"/>
+            <w:hyperlink r:id="rId8"/>
           </w:p>
         </w:tc>
         <w:tc>
@@ -6445,20 +6446,13 @@
               <w:t>testRunElection</w:t>
             </w:r>
             <w:proofErr w:type="spellEnd"/>
-            <w:r>
-              <w:rPr>
-                <w:sz w:val="18"/>
-                <w:szCs w:val="18"/>
-              </w:rPr>
-              <w:t>(</w:t>
-            </w:r>
             <w:proofErr w:type="gramEnd"/>
             <w:r>
               <w:rPr>
                 <w:sz w:val="18"/>
                 <w:szCs w:val="18"/>
               </w:rPr>
-              <w:t>) – tests the only public method in IRV class</w:t>
+              <w:t>() – tests the only public method in IRV class</w:t>
             </w:r>
           </w:p>
         </w:tc>
@@ -7300,7 +7294,7 @@
               </wp:anchor>
             </w:drawing>
           </mc:Choice>
-          <mc:Fallback>
+          <mc:Fallback xmlns:w16se="http://schemas.microsoft.com/office/word/2015/wordml/symex" xmlns:w16cid="http://schemas.microsoft.com/office/word/2016/wordml/cid" xmlns:w15="http://schemas.microsoft.com/office/word/2012/wordml" xmlns:am3d="http://schemas.microsoft.com/office/drawing/2017/model3d" xmlns:aink="http://schemas.microsoft.com/office/drawing/2016/ink" xmlns:cx8="http://schemas.microsoft.com/office/drawing/2016/5/14/chartex" xmlns:cx7="http://schemas.microsoft.com/office/drawing/2016/5/13/chartex" xmlns:cx6="http://schemas.microsoft.com/office/drawing/2016/5/12/chartex" xmlns:cx5="http://schemas.microsoft.com/office/drawing/2016/5/11/chartex" xmlns:cx4="http://schemas.microsoft.com/office/drawing/2016/5/10/chartex" xmlns:cx3="http://schemas.microsoft.com/office/drawing/2016/5/9/chartex" xmlns:cx2="http://schemas.microsoft.com/office/drawing/2015/10/21/chartex" xmlns:cx1="http://schemas.microsoft.com/office/drawing/2015/9/8/chartex" xmlns:cx="http://schemas.microsoft.com/office/drawing/2014/chartex">
             <w:pict>
               <v:line w14:anchorId="7AB20596" id="Straight Connector 11" o:spid="_x0000_s1026" style="position:absolute;z-index:-251650048;visibility:visible;mso-wrap-style:square;mso-wrap-distance-left:9.05pt;mso-wrap-distance-top:0;mso-wrap-distance-right:9.05pt;mso-wrap-distance-bottom:0;mso-position-horizontal:absolute;mso-position-horizontal-relative:text;mso-position-vertical:absolute;mso-position-vertical-relative:text" from="657pt,2pt" to="657.05pt,57.75pt" o:gfxdata="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" strokeweight=".18mm">
                 <v:stroke joinstyle="miter"/>
@@ -7368,7 +7362,7 @@
               </wp:anchor>
             </w:drawing>
           </mc:Choice>
-          <mc:Fallback>
+          <mc:Fallback xmlns:w16se="http://schemas.microsoft.com/office/word/2015/wordml/symex" xmlns:w16cid="http://schemas.microsoft.com/office/word/2016/wordml/cid" xmlns:w15="http://schemas.microsoft.com/office/word/2012/wordml" xmlns:am3d="http://schemas.microsoft.com/office/drawing/2017/model3d" xmlns:aink="http://schemas.microsoft.com/office/drawing/2016/ink" xmlns:cx8="http://schemas.microsoft.com/office/drawing/2016/5/14/chartex" xmlns:cx7="http://schemas.microsoft.com/office/drawing/2016/5/13/chartex" xmlns:cx6="http://schemas.microsoft.com/office/drawing/2016/5/12/chartex" xmlns:cx5="http://schemas.microsoft.com/office/drawing/2016/5/11/chartex" xmlns:cx4="http://schemas.microsoft.com/office/drawing/2016/5/10/chartex" xmlns:cx3="http://schemas.microsoft.com/office/drawing/2016/5/9/chartex" xmlns:cx2="http://schemas.microsoft.com/office/drawing/2015/10/21/chartex" xmlns:cx1="http://schemas.microsoft.com/office/drawing/2015/9/8/chartex" xmlns:cx="http://schemas.microsoft.com/office/drawing/2014/chartex">
             <w:pict>
               <v:line w14:anchorId="1F8AD753" id="Straight Connector 10" o:spid="_x0000_s1026" style="position:absolute;z-index:-251651072;visibility:visible;mso-wrap-style:square;mso-wrap-distance-left:9.05pt;mso-wrap-distance-top:0;mso-wrap-distance-right:9.05pt;mso-wrap-distance-bottom:0;mso-position-horizontal:absolute;mso-position-horizontal-relative:text;mso-position-vertical:absolute;mso-position-vertical-relative:text" from="0,2pt" to=".05pt,57.75pt" o:gfxdata="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" strokeweight=".18mm">
                 <v:stroke joinstyle="miter"/>
@@ -7449,7 +7443,7 @@
               </wp:anchor>
             </w:drawing>
           </mc:Choice>
-          <mc:Fallback>
+          <mc:Fallback xmlns:w16se="http://schemas.microsoft.com/office/word/2015/wordml/symex" xmlns:w16cid="http://schemas.microsoft.com/office/word/2016/wordml/cid" xmlns:w15="http://schemas.microsoft.com/office/word/2012/wordml" xmlns:am3d="http://schemas.microsoft.com/office/drawing/2017/model3d" xmlns:aink="http://schemas.microsoft.com/office/drawing/2016/ink" xmlns:cx8="http://schemas.microsoft.com/office/drawing/2016/5/14/chartex" xmlns:cx7="http://schemas.microsoft.com/office/drawing/2016/5/13/chartex" xmlns:cx6="http://schemas.microsoft.com/office/drawing/2016/5/12/chartex" xmlns:cx5="http://schemas.microsoft.com/office/drawing/2016/5/11/chartex" xmlns:cx4="http://schemas.microsoft.com/office/drawing/2016/5/10/chartex" xmlns:cx3="http://schemas.microsoft.com/office/drawing/2016/5/9/chartex" xmlns:cx2="http://schemas.microsoft.com/office/drawing/2015/10/21/chartex" xmlns:cx1="http://schemas.microsoft.com/office/drawing/2015/9/8/chartex" xmlns:cx="http://schemas.microsoft.com/office/drawing/2014/chartex">
             <w:pict>
               <v:line w14:anchorId="7AC3EBD7" id="Straight Connector 9" o:spid="_x0000_s1026" style="position:absolute;z-index:-251652096;visibility:visible;mso-wrap-style:square;mso-wrap-distance-left:9.05pt;mso-wrap-distance-top:0;mso-wrap-distance-right:9.05pt;mso-wrap-distance-bottom:0;mso-position-horizontal:absolute;mso-position-horizontal-relative:text;mso-position-vertical:absolute;mso-position-vertical-relative:text" from="-.5pt,-12.9pt" to="658.05pt,-12.85pt" o:gfxdata="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" strokeweight=".18mm">
                 <v:stroke joinstyle="miter"/>
@@ -7517,7 +7511,7 @@
               </wp:anchor>
             </w:drawing>
           </mc:Choice>
-          <mc:Fallback>
+          <mc:Fallback xmlns:w16se="http://schemas.microsoft.com/office/word/2015/wordml/symex" xmlns:w16cid="http://schemas.microsoft.com/office/word/2016/wordml/cid" xmlns:w15="http://schemas.microsoft.com/office/word/2012/wordml" xmlns:am3d="http://schemas.microsoft.com/office/drawing/2017/model3d" xmlns:aink="http://schemas.microsoft.com/office/drawing/2016/ink" xmlns:cx8="http://schemas.microsoft.com/office/drawing/2016/5/14/chartex" xmlns:cx7="http://schemas.microsoft.com/office/drawing/2016/5/13/chartex" xmlns:cx6="http://schemas.microsoft.com/office/drawing/2016/5/12/chartex" xmlns:cx5="http://schemas.microsoft.com/office/drawing/2016/5/11/chartex" xmlns:cx4="http://schemas.microsoft.com/office/drawing/2016/5/10/chartex" xmlns:cx3="http://schemas.microsoft.com/office/drawing/2016/5/9/chartex" xmlns:cx2="http://schemas.microsoft.com/office/drawing/2015/10/21/chartex" xmlns:cx1="http://schemas.microsoft.com/office/drawing/2015/9/8/chartex" xmlns:cx="http://schemas.microsoft.com/office/drawing/2014/chartex">
             <w:pict>
               <v:line w14:anchorId="6973793E" id="Straight Connector 12" o:spid="_x0000_s1026" style="position:absolute;z-index:-251649024;visibility:visible;mso-wrap-style:square;mso-wrap-distance-left:9.05pt;mso-wrap-distance-top:0;mso-wrap-distance-right:9.05pt;mso-wrap-distance-bottom:0;mso-position-horizontal:absolute;mso-position-horizontal-relative:text;mso-position-vertical:absolute;mso-position-vertical-relative:text" from="-.5pt,42.8pt" to="658.05pt,42.85pt" o:gfxdata="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" strokeweight=".18mm">
                 <v:stroke joinstyle="miter"/>
@@ -7657,7 +7651,7 @@
                 <w:bCs/>
                 <w:color w:val="000000"/>
               </w:rPr>
-              <w:t xml:space="preserve">Test Stage:   </w:t>
+              <w:t>Test Stage</w:t>
             </w:r>
             <w:proofErr w:type="gramStart"/>
             <w:r>
@@ -7666,7 +7660,7 @@
                 <w:bCs/>
                 <w:color w:val="000000"/>
               </w:rPr>
-              <w:t>Unit  _</w:t>
+              <w:t>:   Unit</w:t>
             </w:r>
             <w:proofErr w:type="gramEnd"/>
             <w:r>
@@ -7675,7 +7669,7 @@
                 <w:bCs/>
                 <w:color w:val="000000"/>
               </w:rPr>
-              <w:t>_        System __</w:t>
+              <w:t xml:space="preserve">  __        System __</w:t>
             </w:r>
           </w:p>
         </w:tc>
@@ -7756,16 +7750,8 @@
               <w:rPr>
                 <w:b/>
               </w:rPr>
-              <w:t xml:space="preserve">Name(s) of Testers:  Jake </w:t>
-            </w:r>
-            <w:proofErr w:type="spellStart"/>
-            <w:r>
-              <w:rPr>
-                <w:b/>
-              </w:rPr>
-              <w:t>Nippert</w:t>
-            </w:r>
-            <w:proofErr w:type="spellEnd"/>
+              <w:t>Name(s) of Testers:  Jake Nippert</w:t>
+            </w:r>
           </w:p>
         </w:tc>
       </w:tr>
@@ -8294,12 +8280,12 @@
         <w:tblLook w:val="04A0" w:firstRow="1" w:lastRow="0" w:firstColumn="1" w:lastColumn="0" w:noHBand="0" w:noVBand="1"/>
       </w:tblPr>
       <w:tblGrid>
-        <w:gridCol w:w="632"/>
-        <w:gridCol w:w="2157"/>
-        <w:gridCol w:w="3167"/>
-        <w:gridCol w:w="2207"/>
-        <w:gridCol w:w="2878"/>
-        <w:gridCol w:w="2029"/>
+        <w:gridCol w:w="660"/>
+        <w:gridCol w:w="2310"/>
+        <w:gridCol w:w="2160"/>
+        <w:gridCol w:w="2430"/>
+        <w:gridCol w:w="3240"/>
+        <w:gridCol w:w="2270"/>
       </w:tblGrid>
       <w:tr>
         <w:trPr>
@@ -8703,14 +8689,14 @@
             <w:r>
               <w:t>N/A</w:t>
             </w:r>
-            <w:hyperlink r:id="rId8">
-              <w:r>
-                <w:rPr>
-                  <w:rStyle w:val="Hyperlink"/>
-                </w:rPr>
-                <w:t>mailto:example@gmail.com</w:t>
-              </w:r>
-            </w:hyperlink>
+            <w:r>
+              <w:rPr>
+                <w:rStyle w:val="InternetLink"/>
+                <w:sz w:val="18"/>
+                <w:szCs w:val="18"/>
+              </w:rPr>
+              <w:t xml:space="preserve"> </w:t>
+            </w:r>
           </w:p>
         </w:tc>
         <w:tc>
@@ -9675,7 +9661,7 @@
               </wp:anchor>
             </w:drawing>
           </mc:Choice>
-          <mc:Fallback>
+          <mc:Fallback xmlns:w16se="http://schemas.microsoft.com/office/word/2015/wordml/symex" xmlns:w16cid="http://schemas.microsoft.com/office/word/2016/wordml/cid" xmlns:w15="http://schemas.microsoft.com/office/word/2012/wordml" xmlns:am3d="http://schemas.microsoft.com/office/drawing/2017/model3d" xmlns:aink="http://schemas.microsoft.com/office/drawing/2016/ink" xmlns:cx8="http://schemas.microsoft.com/office/drawing/2016/5/14/chartex" xmlns:cx7="http://schemas.microsoft.com/office/drawing/2016/5/13/chartex" xmlns:cx6="http://schemas.microsoft.com/office/drawing/2016/5/12/chartex" xmlns:cx5="http://schemas.microsoft.com/office/drawing/2016/5/11/chartex" xmlns:cx4="http://schemas.microsoft.com/office/drawing/2016/5/10/chartex" xmlns:cx3="http://schemas.microsoft.com/office/drawing/2016/5/9/chartex" xmlns:cx2="http://schemas.microsoft.com/office/drawing/2015/10/21/chartex" xmlns:cx1="http://schemas.microsoft.com/office/drawing/2015/9/8/chartex" xmlns:cx="http://schemas.microsoft.com/office/drawing/2014/chartex">
             <w:pict>
               <v:line w14:anchorId="52762943" id="Straight Connector 13" o:spid="_x0000_s1026" style="position:absolute;z-index:-251644928;visibility:visible;mso-wrap-style:square;mso-wrap-distance-left:9.05pt;mso-wrap-distance-top:0;mso-wrap-distance-right:9.05pt;mso-wrap-distance-bottom:0;mso-position-horizontal:absolute;mso-position-horizontal-relative:text;mso-position-vertical:absolute;mso-position-vertical-relative:text" from="657pt,1.55pt" to="657.05pt,57.3pt" o:gfxdata="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" strokeweight=".18mm">
                 <v:stroke joinstyle="miter"/>
@@ -9743,7 +9729,7 @@
               </wp:anchor>
             </w:drawing>
           </mc:Choice>
-          <mc:Fallback>
+          <mc:Fallback xmlns:w16se="http://schemas.microsoft.com/office/word/2015/wordml/symex" xmlns:w16cid="http://schemas.microsoft.com/office/word/2016/wordml/cid" xmlns:w15="http://schemas.microsoft.com/office/word/2012/wordml" xmlns:am3d="http://schemas.microsoft.com/office/drawing/2017/model3d" xmlns:aink="http://schemas.microsoft.com/office/drawing/2016/ink" xmlns:cx8="http://schemas.microsoft.com/office/drawing/2016/5/14/chartex" xmlns:cx7="http://schemas.microsoft.com/office/drawing/2016/5/13/chartex" xmlns:cx6="http://schemas.microsoft.com/office/drawing/2016/5/12/chartex" xmlns:cx5="http://schemas.microsoft.com/office/drawing/2016/5/11/chartex" xmlns:cx4="http://schemas.microsoft.com/office/drawing/2016/5/10/chartex" xmlns:cx3="http://schemas.microsoft.com/office/drawing/2016/5/9/chartex" xmlns:cx2="http://schemas.microsoft.com/office/drawing/2015/10/21/chartex" xmlns:cx1="http://schemas.microsoft.com/office/drawing/2015/9/8/chartex" xmlns:cx="http://schemas.microsoft.com/office/drawing/2014/chartex">
             <w:pict>
               <v:line w14:anchorId="2E0D082B" id="Straight Connector 14" o:spid="_x0000_s1026" style="position:absolute;z-index:-251645952;visibility:visible;mso-wrap-style:square;mso-wrap-distance-left:9.05pt;mso-wrap-distance-top:0;mso-wrap-distance-right:9.05pt;mso-wrap-distance-bottom:0;mso-position-horizontal:absolute;mso-position-horizontal-relative:text;mso-position-vertical:absolute;mso-position-vertical-relative:text" from="0,1.55pt" to=".05pt,57.3pt" o:gfxdata="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" strokeweight=".18mm">
                 <v:stroke joinstyle="miter"/>
@@ -9824,7 +9810,7 @@
               </wp:anchor>
             </w:drawing>
           </mc:Choice>
-          <mc:Fallback>
+          <mc:Fallback xmlns:w16se="http://schemas.microsoft.com/office/word/2015/wordml/symex" xmlns:w16cid="http://schemas.microsoft.com/office/word/2016/wordml/cid" xmlns:w15="http://schemas.microsoft.com/office/word/2012/wordml" xmlns:am3d="http://schemas.microsoft.com/office/drawing/2017/model3d" xmlns:aink="http://schemas.microsoft.com/office/drawing/2016/ink" xmlns:cx8="http://schemas.microsoft.com/office/drawing/2016/5/14/chartex" xmlns:cx7="http://schemas.microsoft.com/office/drawing/2016/5/13/chartex" xmlns:cx6="http://schemas.microsoft.com/office/drawing/2016/5/12/chartex" xmlns:cx5="http://schemas.microsoft.com/office/drawing/2016/5/11/chartex" xmlns:cx4="http://schemas.microsoft.com/office/drawing/2016/5/10/chartex" xmlns:cx3="http://schemas.microsoft.com/office/drawing/2016/5/9/chartex" xmlns:cx2="http://schemas.microsoft.com/office/drawing/2015/10/21/chartex" xmlns:cx1="http://schemas.microsoft.com/office/drawing/2015/9/8/chartex" xmlns:cx="http://schemas.microsoft.com/office/drawing/2014/chartex">
             <w:pict>
               <v:line w14:anchorId="372820F3" id="Straight Connector 15" o:spid="_x0000_s1026" style="position:absolute;z-index:-251646976;visibility:visible;mso-wrap-style:square;mso-wrap-distance-left:9.05pt;mso-wrap-distance-top:0;mso-wrap-distance-right:9.05pt;mso-wrap-distance-bottom:0;mso-position-horizontal:absolute;mso-position-horizontal-relative:text;mso-position-vertical:absolute;mso-position-vertical-relative:text" from="-.5pt,-12.9pt" to="658.05pt,-12.85pt" o:gfxdata="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" strokeweight=".18mm">
                 <v:stroke joinstyle="miter"/>
@@ -9892,7 +9878,7 @@
               </wp:anchor>
             </w:drawing>
           </mc:Choice>
-          <mc:Fallback>
+          <mc:Fallback xmlns:w16se="http://schemas.microsoft.com/office/word/2015/wordml/symex" xmlns:w16cid="http://schemas.microsoft.com/office/word/2016/wordml/cid" xmlns:w15="http://schemas.microsoft.com/office/word/2012/wordml" xmlns:am3d="http://schemas.microsoft.com/office/drawing/2017/model3d" xmlns:aink="http://schemas.microsoft.com/office/drawing/2016/ink" xmlns:cx8="http://schemas.microsoft.com/office/drawing/2016/5/14/chartex" xmlns:cx7="http://schemas.microsoft.com/office/drawing/2016/5/13/chartex" xmlns:cx6="http://schemas.microsoft.com/office/drawing/2016/5/12/chartex" xmlns:cx5="http://schemas.microsoft.com/office/drawing/2016/5/11/chartex" xmlns:cx4="http://schemas.microsoft.com/office/drawing/2016/5/10/chartex" xmlns:cx3="http://schemas.microsoft.com/office/drawing/2016/5/9/chartex" xmlns:cx2="http://schemas.microsoft.com/office/drawing/2015/10/21/chartex" xmlns:cx1="http://schemas.microsoft.com/office/drawing/2015/9/8/chartex" xmlns:cx="http://schemas.microsoft.com/office/drawing/2014/chartex">
             <w:pict>
               <v:line w14:anchorId="50E5B6FE" id="Straight Connector 16" o:spid="_x0000_s1026" style="position:absolute;z-index:-251643904;visibility:visible;mso-wrap-style:square;mso-wrap-distance-left:9.05pt;mso-wrap-distance-top:0;mso-wrap-distance-right:9.05pt;mso-wrap-distance-bottom:0;mso-position-horizontal:absolute;mso-position-horizontal-relative:text;mso-position-vertical:absolute;mso-position-vertical-relative:text" from="-.5pt,42.8pt" to="658.05pt,42.85pt" o:gfxdata="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" strokeweight=".18mm">
                 <v:stroke joinstyle="miter"/>
@@ -9989,7 +9975,7 @@
                 <w:bCs/>
                 <w:color w:val="000000"/>
               </w:rPr>
-              <w:t xml:space="preserve">Test Stage:   </w:t>
+              <w:t>Test Stage</w:t>
             </w:r>
             <w:proofErr w:type="gramStart"/>
             <w:r>
@@ -9998,7 +9984,7 @@
                 <w:bCs/>
                 <w:color w:val="000000"/>
               </w:rPr>
-              <w:t>Unit  _</w:t>
+              <w:t>:   Unit</w:t>
             </w:r>
             <w:proofErr w:type="gramEnd"/>
             <w:r>
@@ -10007,7 +9993,7 @@
                 <w:bCs/>
                 <w:color w:val="000000"/>
               </w:rPr>
-              <w:t>_        System __</w:t>
+              <w:t xml:space="preserve">  __        System __</w:t>
             </w:r>
           </w:p>
         </w:tc>
@@ -10088,16 +10074,8 @@
               <w:rPr>
                 <w:b/>
               </w:rPr>
-              <w:t xml:space="preserve">Name(s) of Testers:  Jake </w:t>
-            </w:r>
-            <w:proofErr w:type="spellStart"/>
-            <w:r>
-              <w:rPr>
-                <w:b/>
-              </w:rPr>
-              <w:t>Nippert</w:t>
-            </w:r>
-            <w:proofErr w:type="spellEnd"/>
+              <w:t>Name(s) of Testers:  Jake Nippert</w:t>
+            </w:r>
           </w:p>
         </w:tc>
       </w:tr>
@@ -11722,7 +11700,7 @@
               </wp:anchor>
             </w:drawing>
           </mc:Choice>
-          <mc:Fallback>
+          <mc:Fallback xmlns:w16se="http://schemas.microsoft.com/office/word/2015/wordml/symex" xmlns:w16cid="http://schemas.microsoft.com/office/word/2016/wordml/cid" xmlns:w15="http://schemas.microsoft.com/office/word/2012/wordml" xmlns:am3d="http://schemas.microsoft.com/office/drawing/2017/model3d" xmlns:aink="http://schemas.microsoft.com/office/drawing/2016/ink" xmlns:cx8="http://schemas.microsoft.com/office/drawing/2016/5/14/chartex" xmlns:cx7="http://schemas.microsoft.com/office/drawing/2016/5/13/chartex" xmlns:cx6="http://schemas.microsoft.com/office/drawing/2016/5/12/chartex" xmlns:cx5="http://schemas.microsoft.com/office/drawing/2016/5/11/chartex" xmlns:cx4="http://schemas.microsoft.com/office/drawing/2016/5/10/chartex" xmlns:cx3="http://schemas.microsoft.com/office/drawing/2016/5/9/chartex" xmlns:cx2="http://schemas.microsoft.com/office/drawing/2015/10/21/chartex" xmlns:cx1="http://schemas.microsoft.com/office/drawing/2015/9/8/chartex" xmlns:cx="http://schemas.microsoft.com/office/drawing/2014/chartex">
             <w:pict>
               <v:line w14:anchorId="48BD83E4" id="Straight Connector 5" o:spid="_x0000_s1026" style="position:absolute;z-index:-251640832;visibility:visible;mso-wrap-style:square;mso-width-percent:0;mso-height-percent:0;mso-wrap-distance-left:9.05pt;mso-wrap-distance-top:0;mso-wrap-distance-right:9.05pt;mso-wrap-distance-bottom:0;mso-position-horizontal:absolute;mso-position-horizontal-relative:text;mso-position-vertical:absolute;mso-position-vertical-relative:text;mso-width-percent:0;mso-height-percent:0;mso-width-relative:page;mso-height-relative:page" from="657pt,1.55pt" to="657.05pt,57.3pt" o:gfxdata="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" strokeweight=".18mm">
                 <v:stroke joinstyle="miter"/>
@@ -11801,7 +11779,7 @@
               </wp:anchor>
             </w:drawing>
           </mc:Choice>
-          <mc:Fallback>
+          <mc:Fallback xmlns:w16se="http://schemas.microsoft.com/office/word/2015/wordml/symex" xmlns:w16cid="http://schemas.microsoft.com/office/word/2016/wordml/cid" xmlns:w15="http://schemas.microsoft.com/office/word/2012/wordml" xmlns:am3d="http://schemas.microsoft.com/office/drawing/2017/model3d" xmlns:aink="http://schemas.microsoft.com/office/drawing/2016/ink" xmlns:cx8="http://schemas.microsoft.com/office/drawing/2016/5/14/chartex" xmlns:cx7="http://schemas.microsoft.com/office/drawing/2016/5/13/chartex" xmlns:cx6="http://schemas.microsoft.com/office/drawing/2016/5/12/chartex" xmlns:cx5="http://schemas.microsoft.com/office/drawing/2016/5/11/chartex" xmlns:cx4="http://schemas.microsoft.com/office/drawing/2016/5/10/chartex" xmlns:cx3="http://schemas.microsoft.com/office/drawing/2016/5/9/chartex" xmlns:cx2="http://schemas.microsoft.com/office/drawing/2015/10/21/chartex" xmlns:cx1="http://schemas.microsoft.com/office/drawing/2015/9/8/chartex" xmlns:cx="http://schemas.microsoft.com/office/drawing/2014/chartex">
             <w:pict>
               <v:line w14:anchorId="54AA6DA9" id="Straight Connector 6" o:spid="_x0000_s1026" style="position:absolute;z-index:-251641856;visibility:visible;mso-wrap-style:square;mso-width-percent:0;mso-height-percent:0;mso-wrap-distance-left:9.05pt;mso-wrap-distance-top:0;mso-wrap-distance-right:9.05pt;mso-wrap-distance-bottom:0;mso-position-horizontal:absolute;mso-position-horizontal-relative:text;mso-position-vertical:absolute;mso-position-vertical-relative:text;mso-width-percent:0;mso-height-percent:0;mso-width-relative:page;mso-height-relative:page" from="0,1.55pt" to=".05pt,57.3pt" o:gfxdata="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" strokeweight=".18mm">
                 <v:stroke joinstyle="miter"/>
@@ -11893,7 +11871,7 @@
               </wp:anchor>
             </w:drawing>
           </mc:Choice>
-          <mc:Fallback>
+          <mc:Fallback xmlns:w16se="http://schemas.microsoft.com/office/word/2015/wordml/symex" xmlns:w16cid="http://schemas.microsoft.com/office/word/2016/wordml/cid" xmlns:w15="http://schemas.microsoft.com/office/word/2012/wordml" xmlns:am3d="http://schemas.microsoft.com/office/drawing/2017/model3d" xmlns:aink="http://schemas.microsoft.com/office/drawing/2016/ink" xmlns:cx8="http://schemas.microsoft.com/office/drawing/2016/5/14/chartex" xmlns:cx7="http://schemas.microsoft.com/office/drawing/2016/5/13/chartex" xmlns:cx6="http://schemas.microsoft.com/office/drawing/2016/5/12/chartex" xmlns:cx5="http://schemas.microsoft.com/office/drawing/2016/5/11/chartex" xmlns:cx4="http://schemas.microsoft.com/office/drawing/2016/5/10/chartex" xmlns:cx3="http://schemas.microsoft.com/office/drawing/2016/5/9/chartex" xmlns:cx2="http://schemas.microsoft.com/office/drawing/2015/10/21/chartex" xmlns:cx1="http://schemas.microsoft.com/office/drawing/2015/9/8/chartex" xmlns:cx="http://schemas.microsoft.com/office/drawing/2014/chartex">
             <w:pict>
               <v:line w14:anchorId="7A2A39EB" id="Straight Connector 7" o:spid="_x0000_s1026" style="position:absolute;z-index:-251642880;visibility:visible;mso-wrap-style:square;mso-width-percent:0;mso-height-percent:0;mso-wrap-distance-left:9.05pt;mso-wrap-distance-top:0;mso-wrap-distance-right:9.05pt;mso-wrap-distance-bottom:0;mso-position-horizontal:absolute;mso-position-horizontal-relative:text;mso-position-vertical:absolute;mso-position-vertical-relative:text;mso-width-percent:0;mso-height-percent:0;mso-width-relative:page;mso-height-relative:page" from="-.45pt,-12.85pt" to="658.1pt,-12.8pt" o:gfxdata="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" strokeweight=".18mm">
                 <v:stroke joinstyle="miter"/>
@@ -11972,7 +11950,7 @@
               </wp:anchor>
             </w:drawing>
           </mc:Choice>
-          <mc:Fallback>
+          <mc:Fallback xmlns:w16se="http://schemas.microsoft.com/office/word/2015/wordml/symex" xmlns:w16cid="http://schemas.microsoft.com/office/word/2016/wordml/cid" xmlns:w15="http://schemas.microsoft.com/office/word/2012/wordml" xmlns:am3d="http://schemas.microsoft.com/office/drawing/2017/model3d" xmlns:aink="http://schemas.microsoft.com/office/drawing/2016/ink" xmlns:cx8="http://schemas.microsoft.com/office/drawing/2016/5/14/chartex" xmlns:cx7="http://schemas.microsoft.com/office/drawing/2016/5/13/chartex" xmlns:cx6="http://schemas.microsoft.com/office/drawing/2016/5/12/chartex" xmlns:cx5="http://schemas.microsoft.com/office/drawing/2016/5/11/chartex" xmlns:cx4="http://schemas.microsoft.com/office/drawing/2016/5/10/chartex" xmlns:cx3="http://schemas.microsoft.com/office/drawing/2016/5/9/chartex" xmlns:cx2="http://schemas.microsoft.com/office/drawing/2015/10/21/chartex" xmlns:cx1="http://schemas.microsoft.com/office/drawing/2015/9/8/chartex" xmlns:cx="http://schemas.microsoft.com/office/drawing/2014/chartex">
             <w:pict>
               <v:line w14:anchorId="5212516B" id="Straight Connector 8" o:spid="_x0000_s1026" style="position:absolute;z-index:-251639808;visibility:visible;mso-wrap-style:square;mso-width-percent:0;mso-height-percent:0;mso-wrap-distance-left:9.05pt;mso-wrap-distance-top:0;mso-wrap-distance-right:9.05pt;mso-wrap-distance-bottom:0;mso-position-horizontal:absolute;mso-position-horizontal-relative:text;mso-position-vertical:absolute;mso-position-vertical-relative:text;mso-width-percent:0;mso-height-percent:0;mso-width-relative:page;mso-height-relative:page" from="-.45pt,42.8pt" to="658.1pt,42.85pt" o:gfxdata="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" strokeweight=".18mm">
                 <v:stroke joinstyle="miter"/>
@@ -12089,7 +12067,7 @@
                 <w:bCs/>
                 <w:color w:val="000000"/>
               </w:rPr>
-              <w:t xml:space="preserve">Test Stage:   </w:t>
+              <w:t>Test Stage</w:t>
             </w:r>
             <w:proofErr w:type="gramStart"/>
             <w:r>
@@ -12098,7 +12076,7 @@
                 <w:bCs/>
                 <w:color w:val="000000"/>
               </w:rPr>
-              <w:t>Unit  _</w:t>
+              <w:t>:   Unit</w:t>
             </w:r>
             <w:proofErr w:type="gramEnd"/>
             <w:r>
@@ -12107,7 +12085,7 @@
                 <w:bCs/>
                 <w:color w:val="000000"/>
               </w:rPr>
-              <w:t>_        System __</w:t>
+              <w:t xml:space="preserve">  __        System __</w:t>
             </w:r>
           </w:p>
         </w:tc>
@@ -12422,18 +12400,12 @@
               <w:t>testAuditProcess</w:t>
             </w:r>
             <w:proofErr w:type="spellEnd"/>
-            <w:r>
-              <w:rPr>
-                <w:bCs/>
-              </w:rPr>
-              <w:t>(</w:t>
-            </w:r>
             <w:proofErr w:type="gramEnd"/>
             <w:r>
               <w:rPr>
                 <w:bCs/>
               </w:rPr>
-              <w:t xml:space="preserve">), </w:t>
+              <w:t xml:space="preserve">(), </w:t>
             </w:r>
             <w:proofErr w:type="spellStart"/>
             <w:r>
@@ -12677,15 +12649,10 @@
       <w:pPr>
         <w:widowControl w:val="0"/>
         <w:autoSpaceDE w:val="0"/>
-        <w:spacing w:line="200" w:lineRule="exact"/>
-      </w:pPr>
-    </w:p>
-    <w:p>
-      <w:pPr>
-        <w:widowControl w:val="0"/>
-        <w:autoSpaceDE w:val="0"/>
         <w:spacing w:line="342" w:lineRule="exact"/>
       </w:pPr>
+      <w:bookmarkStart w:id="0" w:name="_GoBack"/>
+      <w:bookmarkEnd w:id="0"/>
     </w:p>
     <w:tbl>
       <w:tblPr>
@@ -13080,20 +13047,13 @@
               <w:t>initializeTestAuditor</w:t>
             </w:r>
             <w:proofErr w:type="spellEnd"/>
+            <w:proofErr w:type="gramEnd"/>
             <w:r>
               <w:rPr>
                 <w:sz w:val="22"/>
                 <w:szCs w:val="22"/>
               </w:rPr>
-              <w:t>(</w:t>
-            </w:r>
-            <w:proofErr w:type="gramEnd"/>
-            <w:r>
-              <w:rPr>
-                <w:sz w:val="22"/>
-                <w:szCs w:val="22"/>
-              </w:rPr>
-              <w:t>)</w:t>
+              <w:t>()</w:t>
             </w:r>
             <w:r>
               <w:rPr>
@@ -13354,7 +13314,6 @@
                 <w:szCs w:val="22"/>
               </w:rPr>
             </w:pPr>
-            <w:bookmarkStart w:id="0" w:name="_GoBack" w:colFirst="4" w:colLast="4"/>
             <w:r>
               <w:rPr>
                 <w:w w:val="99"/>
@@ -13486,7 +13445,7 @@
                 <w:sz w:val="22"/>
                 <w:szCs w:val="22"/>
               </w:rPr>
-              <w:t xml:space="preserve">True </w:t>
+              <w:t>Only audit process is present in audit file</w:t>
             </w:r>
             <w:r>
               <w:rPr>
@@ -13523,7 +13482,7 @@
                 <w:sz w:val="22"/>
                 <w:szCs w:val="22"/>
               </w:rPr>
-              <w:t>True</w:t>
+              <w:t>Only audit process is present in audit file</w:t>
             </w:r>
           </w:p>
         </w:tc>
@@ -13560,7 +13519,6 @@
           </w:p>
         </w:tc>
       </w:tr>
-      <w:bookmarkEnd w:id="0"/>
       <w:tr>
         <w:trPr>
           <w:trHeight w:val="267"/>
@@ -13711,7 +13669,7 @@
                 <w:sz w:val="22"/>
                 <w:szCs w:val="22"/>
               </w:rPr>
-              <w:t>True</w:t>
+              <w:t>Only audit result is present in audit file</w:t>
             </w:r>
           </w:p>
         </w:tc>
@@ -13741,7 +13699,7 @@
                 <w:sz w:val="22"/>
                 <w:szCs w:val="22"/>
               </w:rPr>
-              <w:t>True</w:t>
+              <w:t>Only audit result is present in audit file</w:t>
             </w:r>
           </w:p>
         </w:tc>
@@ -13936,7 +13894,21 @@
                 <w:sz w:val="22"/>
                 <w:szCs w:val="22"/>
               </w:rPr>
-              <w:t>True</w:t>
+              <w:t xml:space="preserve">Only audit </w:t>
+            </w:r>
+            <w:r>
+              <w:rPr>
+                <w:sz w:val="22"/>
+                <w:szCs w:val="22"/>
+              </w:rPr>
+              <w:t>setup</w:t>
+            </w:r>
+            <w:r>
+              <w:rPr>
+                <w:sz w:val="22"/>
+                <w:szCs w:val="22"/>
+              </w:rPr>
+              <w:t xml:space="preserve"> is present in audit file</w:t>
             </w:r>
           </w:p>
         </w:tc>
@@ -13969,7 +13941,7 @@
                 <w:sz w:val="22"/>
                 <w:szCs w:val="22"/>
               </w:rPr>
-              <w:t>True</w:t>
+              <w:t>Only audit setup is present in audit file</w:t>
             </w:r>
           </w:p>
         </w:tc>
@@ -14165,7 +14137,7 @@
                 <w:sz w:val="22"/>
                 <w:szCs w:val="22"/>
               </w:rPr>
-              <w:t>True</w:t>
+              <w:t>Process, result and setup are present in correct order and separated properly</w:t>
             </w:r>
           </w:p>
         </w:tc>
@@ -14198,7 +14170,7 @@
                 <w:sz w:val="22"/>
                 <w:szCs w:val="22"/>
               </w:rPr>
-              <w:t>True</w:t>
+              <w:t>Process, result and setup are present in correct order and separated properly</w:t>
             </w:r>
           </w:p>
         </w:tc>
@@ -14394,8 +14366,17 @@
                 <w:sz w:val="22"/>
                 <w:szCs w:val="22"/>
               </w:rPr>
-              <w:t>True</w:t>
-            </w:r>
+              <w:t xml:space="preserve">Audit file is created on </w:t>
+            </w:r>
+            <w:proofErr w:type="spellStart"/>
+            <w:r>
+              <w:rPr>
+                <w:sz w:val="22"/>
+                <w:szCs w:val="22"/>
+              </w:rPr>
+              <w:t>systtem</w:t>
+            </w:r>
+            <w:proofErr w:type="spellEnd"/>
           </w:p>
         </w:tc>
         <w:tc>
@@ -14427,8 +14408,17 @@
                 <w:sz w:val="22"/>
                 <w:szCs w:val="22"/>
               </w:rPr>
-              <w:t>True</w:t>
-            </w:r>
+              <w:t xml:space="preserve">Audit file is created on </w:t>
+            </w:r>
+            <w:proofErr w:type="spellStart"/>
+            <w:r>
+              <w:rPr>
+                <w:sz w:val="22"/>
+                <w:szCs w:val="22"/>
+              </w:rPr>
+              <w:t>systtem</w:t>
+            </w:r>
+            <w:proofErr w:type="spellEnd"/>
           </w:p>
         </w:tc>
         <w:tc>
@@ -14547,7 +14537,7 @@
               </wp:anchor>
             </w:drawing>
           </mc:Choice>
-          <mc:Fallback>
+          <mc:Fallback xmlns:w16se="http://schemas.microsoft.com/office/word/2015/wordml/symex" xmlns:w16cid="http://schemas.microsoft.com/office/word/2016/wordml/cid" xmlns:w15="http://schemas.microsoft.com/office/word/2012/wordml" xmlns:am3d="http://schemas.microsoft.com/office/drawing/2017/model3d" xmlns:aink="http://schemas.microsoft.com/office/drawing/2016/ink" xmlns:cx8="http://schemas.microsoft.com/office/drawing/2016/5/14/chartex" xmlns:cx7="http://schemas.microsoft.com/office/drawing/2016/5/13/chartex" xmlns:cx6="http://schemas.microsoft.com/office/drawing/2016/5/12/chartex" xmlns:cx5="http://schemas.microsoft.com/office/drawing/2016/5/11/chartex" xmlns:cx4="http://schemas.microsoft.com/office/drawing/2016/5/10/chartex" xmlns:cx3="http://schemas.microsoft.com/office/drawing/2016/5/9/chartex" xmlns:cx2="http://schemas.microsoft.com/office/drawing/2015/10/21/chartex" xmlns:cx1="http://schemas.microsoft.com/office/drawing/2015/9/8/chartex" xmlns:cx="http://schemas.microsoft.com/office/drawing/2014/chartex">
             <w:pict>
               <v:line w14:anchorId="104F3FDB" id="Straight Connector 5" o:spid="_x0000_s1026" style="position:absolute;z-index:-251635712;visibility:visible;mso-wrap-style:square;mso-width-percent:0;mso-height-percent:0;mso-wrap-distance-left:9.05pt;mso-wrap-distance-top:0;mso-wrap-distance-right:9.05pt;mso-wrap-distance-bottom:0;mso-position-horizontal:absolute;mso-position-horizontal-relative:text;mso-position-vertical:absolute;mso-position-vertical-relative:text;mso-width-percent:0;mso-height-percent:0;mso-width-relative:page;mso-height-relative:page" from="657pt,1.55pt" to="657.05pt,57.3pt" o:gfxdata="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" strokeweight=".18mm">
                 <v:stroke joinstyle="miter"/>
@@ -14626,7 +14616,7 @@
               </wp:anchor>
             </w:drawing>
           </mc:Choice>
-          <mc:Fallback>
+          <mc:Fallback xmlns:w16se="http://schemas.microsoft.com/office/word/2015/wordml/symex" xmlns:w16cid="http://schemas.microsoft.com/office/word/2016/wordml/cid" xmlns:w15="http://schemas.microsoft.com/office/word/2012/wordml" xmlns:am3d="http://schemas.microsoft.com/office/drawing/2017/model3d" xmlns:aink="http://schemas.microsoft.com/office/drawing/2016/ink" xmlns:cx8="http://schemas.microsoft.com/office/drawing/2016/5/14/chartex" xmlns:cx7="http://schemas.microsoft.com/office/drawing/2016/5/13/chartex" xmlns:cx6="http://schemas.microsoft.com/office/drawing/2016/5/12/chartex" xmlns:cx5="http://schemas.microsoft.com/office/drawing/2016/5/11/chartex" xmlns:cx4="http://schemas.microsoft.com/office/drawing/2016/5/10/chartex" xmlns:cx3="http://schemas.microsoft.com/office/drawing/2016/5/9/chartex" xmlns:cx2="http://schemas.microsoft.com/office/drawing/2015/10/21/chartex" xmlns:cx1="http://schemas.microsoft.com/office/drawing/2015/9/8/chartex" xmlns:cx="http://schemas.microsoft.com/office/drawing/2014/chartex">
             <w:pict>
               <v:line w14:anchorId="3F39DAE5" id="Straight Connector 6" o:spid="_x0000_s1026" style="position:absolute;z-index:-251636736;visibility:visible;mso-wrap-style:square;mso-width-percent:0;mso-height-percent:0;mso-wrap-distance-left:9.05pt;mso-wrap-distance-top:0;mso-wrap-distance-right:9.05pt;mso-wrap-distance-bottom:0;mso-position-horizontal:absolute;mso-position-horizontal-relative:text;mso-position-vertical:absolute;mso-position-vertical-relative:text;mso-width-percent:0;mso-height-percent:0;mso-width-relative:page;mso-height-relative:page" from="0,1.55pt" to=".05pt,57.3pt" o:gfxdata="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" strokeweight=".18mm">
                 <v:stroke joinstyle="miter"/>
@@ -14718,7 +14708,7 @@
               </wp:anchor>
             </w:drawing>
           </mc:Choice>
-          <mc:Fallback>
+          <mc:Fallback xmlns:w16se="http://schemas.microsoft.com/office/word/2015/wordml/symex" xmlns:w16cid="http://schemas.microsoft.com/office/word/2016/wordml/cid" xmlns:w15="http://schemas.microsoft.com/office/word/2012/wordml" xmlns:am3d="http://schemas.microsoft.com/office/drawing/2017/model3d" xmlns:aink="http://schemas.microsoft.com/office/drawing/2016/ink" xmlns:cx8="http://schemas.microsoft.com/office/drawing/2016/5/14/chartex" xmlns:cx7="http://schemas.microsoft.com/office/drawing/2016/5/13/chartex" xmlns:cx6="http://schemas.microsoft.com/office/drawing/2016/5/12/chartex" xmlns:cx5="http://schemas.microsoft.com/office/drawing/2016/5/11/chartex" xmlns:cx4="http://schemas.microsoft.com/office/drawing/2016/5/10/chartex" xmlns:cx3="http://schemas.microsoft.com/office/drawing/2016/5/9/chartex" xmlns:cx2="http://schemas.microsoft.com/office/drawing/2015/10/21/chartex" xmlns:cx1="http://schemas.microsoft.com/office/drawing/2015/9/8/chartex" xmlns:cx="http://schemas.microsoft.com/office/drawing/2014/chartex">
             <w:pict>
               <v:line w14:anchorId="39A2B983" id="Straight Connector 7" o:spid="_x0000_s1026" style="position:absolute;z-index:-251637760;visibility:visible;mso-wrap-style:square;mso-width-percent:0;mso-height-percent:0;mso-wrap-distance-left:9.05pt;mso-wrap-distance-top:0;mso-wrap-distance-right:9.05pt;mso-wrap-distance-bottom:0;mso-position-horizontal:absolute;mso-position-horizontal-relative:text;mso-position-vertical:absolute;mso-position-vertical-relative:text;mso-width-percent:0;mso-height-percent:0;mso-width-relative:page;mso-height-relative:page" from="-.45pt,-12.85pt" to="658.1pt,-12.8pt" o:gfxdata="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" strokeweight=".18mm">
                 <v:stroke joinstyle="miter"/>
@@ -14797,7 +14787,7 @@
               </wp:anchor>
             </w:drawing>
           </mc:Choice>
-          <mc:Fallback>
+          <mc:Fallback xmlns:w16se="http://schemas.microsoft.com/office/word/2015/wordml/symex" xmlns:w16cid="http://schemas.microsoft.com/office/word/2016/wordml/cid" xmlns:w15="http://schemas.microsoft.com/office/word/2012/wordml" xmlns:am3d="http://schemas.microsoft.com/office/drawing/2017/model3d" xmlns:aink="http://schemas.microsoft.com/office/drawing/2016/ink" xmlns:cx8="http://schemas.microsoft.com/office/drawing/2016/5/14/chartex" xmlns:cx7="http://schemas.microsoft.com/office/drawing/2016/5/13/chartex" xmlns:cx6="http://schemas.microsoft.com/office/drawing/2016/5/12/chartex" xmlns:cx5="http://schemas.microsoft.com/office/drawing/2016/5/11/chartex" xmlns:cx4="http://schemas.microsoft.com/office/drawing/2016/5/10/chartex" xmlns:cx3="http://schemas.microsoft.com/office/drawing/2016/5/9/chartex" xmlns:cx2="http://schemas.microsoft.com/office/drawing/2015/10/21/chartex" xmlns:cx1="http://schemas.microsoft.com/office/drawing/2015/9/8/chartex" xmlns:cx="http://schemas.microsoft.com/office/drawing/2014/chartex">
             <w:pict>
               <v:line w14:anchorId="3FA905E4" id="Straight Connector 8" o:spid="_x0000_s1026" style="position:absolute;z-index:-251634688;visibility:visible;mso-wrap-style:square;mso-width-percent:0;mso-height-percent:0;mso-wrap-distance-left:9.05pt;mso-wrap-distance-top:0;mso-wrap-distance-right:9.05pt;mso-wrap-distance-bottom:0;mso-position-horizontal:absolute;mso-position-horizontal-relative:text;mso-position-vertical:absolute;mso-position-vertical-relative:text;mso-width-percent:0;mso-height-percent:0;mso-width-relative:page;mso-height-relative:page" from="-.45pt,42.8pt" to="658.1pt,42.85pt" o:gfxdata="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" strokeweight=".18mm">
                 <v:stroke joinstyle="miter"/>
@@ -15101,8 +15091,8 @@
 </file>
 
 <file path=word/numbering.xml><?xml version="1.0" encoding="utf-8"?>
-<w:numbering xmlns:wpc="http://schemas.microsoft.com/office/word/2010/wordprocessingCanvas" xmlns:cx="http://schemas.microsoft.com/office/drawing/2014/chartex" xmlns:cx1="http://schemas.microsoft.com/office/drawing/2015/9/8/chartex" xmlns:cx2="http://schemas.microsoft.com/office/drawing/2015/10/21/chartex" xmlns:cx3="http://schemas.microsoft.com/office/drawing/2016/5/9/chartex" xmlns:cx4="http://schemas.microsoft.com/office/drawing/2016/5/10/chartex" xmlns:cx5="http://schemas.microsoft.com/office/drawing/2016/5/11/chartex" xmlns:cx6="http://schemas.microsoft.com/office/drawing/2016/5/12/chartex" xmlns:cx7="http://schemas.microsoft.com/office/drawing/2016/5/13/chartex" xmlns:cx8="http://schemas.microsoft.com/office/drawing/2016/5/14/chartex" xmlns:mc="http://schemas.openxmlformats.org/markup-compatibility/2006" xmlns:aink="http://schemas.microsoft.com/office/drawing/2016/ink" xmlns:am3d="http://schemas.microsoft.com/office/drawing/2017/model3d" xmlns:o="urn:schemas-microsoft-com:office:office" xmlns:r="http://schemas.openxmlformats.org/officeDocument/2006/relationships" xmlns:m="http://schemas.openxmlformats.org/officeDocument/2006/math" xmlns:v="urn:schemas-microsoft-com:vml" xmlns:wp14="http://schemas.microsoft.com/office/word/2010/wordprocessingDrawing" xmlns:wp="http://schemas.openxmlformats.org/drawingml/2006/wordprocessingDrawing" xmlns:w10="urn:schemas-microsoft-com:office:word" xmlns:w="http://schemas.openxmlformats.org/wordprocessingml/2006/main" xmlns:w14="http://schemas.microsoft.com/office/word/2010/wordml" xmlns:w15="http://schemas.microsoft.com/office/word/2012/wordml" xmlns:w16cid="http://schemas.microsoft.com/office/word/2016/wordml/cid" xmlns:w16se="http://schemas.microsoft.com/office/word/2015/wordml/symex" xmlns:wpg="http://schemas.microsoft.com/office/word/2010/wordprocessingGroup" xmlns:wpi="http://schemas.microsoft.com/office/word/2010/wordprocessingInk" xmlns:wne="http://schemas.microsoft.com/office/word/2006/wordml" xmlns:wps="http://schemas.microsoft.com/office/word/2010/wordprocessingShape" mc:Ignorable="w14 w15 w16se w16cid wp14">
-  <w:abstractNum w:abstractNumId="0" w15:restartNumberingAfterBreak="0">
+<w:numbering xmlns:wpc="http://schemas.microsoft.com/office/word/2010/wordprocessingCanvas" xmlns:mo="http://schemas.microsoft.com/office/mac/office/2008/main" xmlns:mc="http://schemas.openxmlformats.org/markup-compatibility/2006" xmlns:mv="urn:schemas-microsoft-com:mac:vml" xmlns:o="urn:schemas-microsoft-com:office:office" xmlns:r="http://schemas.openxmlformats.org/officeDocument/2006/relationships" xmlns:m="http://schemas.openxmlformats.org/officeDocument/2006/math" xmlns:v="urn:schemas-microsoft-com:vml" xmlns:wp14="http://schemas.microsoft.com/office/word/2010/wordprocessingDrawing" xmlns:wp="http://schemas.openxmlformats.org/drawingml/2006/wordprocessingDrawing" xmlns:w10="urn:schemas-microsoft-com:office:word" xmlns:w="http://schemas.openxmlformats.org/wordprocessingml/2006/main" xmlns:w14="http://schemas.microsoft.com/office/word/2010/wordml" xmlns:wpg="http://schemas.microsoft.com/office/word/2010/wordprocessingGroup" xmlns:wpi="http://schemas.microsoft.com/office/word/2010/wordprocessingInk" xmlns:wne="http://schemas.microsoft.com/office/word/2006/wordml" xmlns:wps="http://schemas.microsoft.com/office/word/2010/wordprocessingShape" mc:Ignorable="w14 wp14">
+  <w:abstractNum w:abstractNumId="0">
     <w:nsid w:val="5C8B7FF3"/>
     <w:multiLevelType w:val="hybridMultilevel"/>
     <w:tmpl w:val="1D60336E"/>
@@ -15222,7 +15212,7 @@
 </file>
 
 <file path=word/styles.xml><?xml version="1.0" encoding="utf-8"?>
-<w:styles xmlns:mc="http://schemas.openxmlformats.org/markup-compatibility/2006" xmlns:r="http://schemas.openxmlformats.org/officeDocument/2006/relationships" xmlns:w="http://schemas.openxmlformats.org/wordprocessingml/2006/main" xmlns:w14="http://schemas.microsoft.com/office/word/2010/wordml" xmlns:w15="http://schemas.microsoft.com/office/word/2012/wordml" xmlns:w16cid="http://schemas.microsoft.com/office/word/2016/wordml/cid" xmlns:w16se="http://schemas.microsoft.com/office/word/2015/wordml/symex" mc:Ignorable="w14 w15 w16se w16cid">
+<w:styles xmlns:mc="http://schemas.openxmlformats.org/markup-compatibility/2006" xmlns:r="http://schemas.openxmlformats.org/officeDocument/2006/relationships" xmlns:w="http://schemas.openxmlformats.org/wordprocessingml/2006/main" xmlns:w14="http://schemas.microsoft.com/office/word/2010/wordml" mc:Ignorable="w14">
   <w:docDefaults>
     <w:rPrDefault>
       <w:rPr>
@@ -15233,377 +15223,520 @@
     </w:rPrDefault>
     <w:pPrDefault/>
   </w:docDefaults>
-  <w:latentStyles w:defLockedState="0" w:defUIPriority="99" w:defSemiHidden="0" w:defUnhideWhenUsed="0" w:defQFormat="0" w:count="375">
-    <w:lsdException w:name="Normal" w:uiPriority="0" w:qFormat="1"/>
-    <w:lsdException w:name="heading 1" w:uiPriority="9" w:qFormat="1"/>
-    <w:lsdException w:name="heading 2" w:semiHidden="1" w:uiPriority="9" w:unhideWhenUsed="1" w:qFormat="1"/>
-    <w:lsdException w:name="heading 3" w:semiHidden="1" w:uiPriority="9" w:unhideWhenUsed="1" w:qFormat="1"/>
-    <w:lsdException w:name="heading 4" w:semiHidden="1" w:uiPriority="9" w:unhideWhenUsed="1" w:qFormat="1"/>
-    <w:lsdException w:name="heading 5" w:semiHidden="1" w:uiPriority="9" w:unhideWhenUsed="1" w:qFormat="1"/>
-    <w:lsdException w:name="heading 6" w:semiHidden="1" w:uiPriority="9" w:unhideWhenUsed="1" w:qFormat="1"/>
-    <w:lsdException w:name="heading 7" w:semiHidden="1" w:uiPriority="9" w:unhideWhenUsed="1" w:qFormat="1"/>
-    <w:lsdException w:name="heading 8" w:semiHidden="1" w:uiPriority="9" w:unhideWhenUsed="1" w:qFormat="1"/>
-    <w:lsdException w:name="heading 9" w:semiHidden="1" w:uiPriority="9" w:unhideWhenUsed="1" w:qFormat="1"/>
-    <w:lsdException w:name="index 1" w:semiHidden="1" w:unhideWhenUsed="1"/>
-    <w:lsdException w:name="index 2" w:semiHidden="1" w:unhideWhenUsed="1"/>
-    <w:lsdException w:name="index 3" w:semiHidden="1" w:unhideWhenUsed="1"/>
-    <w:lsdException w:name="index 4" w:semiHidden="1" w:unhideWhenUsed="1"/>
-    <w:lsdException w:name="index 5" w:semiHidden="1" w:unhideWhenUsed="1"/>
-    <w:lsdException w:name="index 6" w:semiHidden="1" w:unhideWhenUsed="1"/>
-    <w:lsdException w:name="index 7" w:semiHidden="1" w:unhideWhenUsed="1"/>
-    <w:lsdException w:name="index 8" w:semiHidden="1" w:unhideWhenUsed="1"/>
-    <w:lsdException w:name="index 9" w:semiHidden="1" w:unhideWhenUsed="1"/>
-    <w:lsdException w:name="toc 1" w:semiHidden="1" w:uiPriority="39" w:unhideWhenUsed="1"/>
-    <w:lsdException w:name="toc 2" w:semiHidden="1" w:uiPriority="39" w:unhideWhenUsed="1"/>
-    <w:lsdException w:name="toc 3" w:semiHidden="1" w:uiPriority="39" w:unhideWhenUsed="1"/>
-    <w:lsdException w:name="toc 4" w:semiHidden="1" w:uiPriority="39" w:unhideWhenUsed="1"/>
-    <w:lsdException w:name="toc 5" w:semiHidden="1" w:uiPriority="39" w:unhideWhenUsed="1"/>
-    <w:lsdException w:name="toc 6" w:semiHidden="1" w:uiPriority="39" w:unhideWhenUsed="1"/>
-    <w:lsdException w:name="toc 7" w:semiHidden="1" w:uiPriority="39" w:unhideWhenUsed="1"/>
-    <w:lsdException w:name="toc 8" w:semiHidden="1" w:uiPriority="39" w:unhideWhenUsed="1"/>
-    <w:lsdException w:name="toc 9" w:semiHidden="1" w:uiPriority="39" w:unhideWhenUsed="1"/>
-    <w:lsdException w:name="Normal Indent" w:semiHidden="1" w:unhideWhenUsed="1"/>
-    <w:lsdException w:name="footnote text" w:semiHidden="1" w:unhideWhenUsed="1"/>
-    <w:lsdException w:name="annotation text" w:semiHidden="1" w:unhideWhenUsed="1"/>
-    <w:lsdException w:name="header" w:semiHidden="1" w:unhideWhenUsed="1"/>
-    <w:lsdException w:name="footer" w:semiHidden="1" w:unhideWhenUsed="1"/>
-    <w:lsdException w:name="index heading" w:semiHidden="1" w:unhideWhenUsed="1"/>
-    <w:lsdException w:name="caption" w:semiHidden="1" w:uiPriority="35" w:unhideWhenUsed="1" w:qFormat="1"/>
-    <w:lsdException w:name="table of figures" w:semiHidden="1" w:unhideWhenUsed="1"/>
-    <w:lsdException w:name="envelope address" w:semiHidden="1" w:unhideWhenUsed="1"/>
-    <w:lsdException w:name="envelope return" w:semiHidden="1" w:unhideWhenUsed="1"/>
-    <w:lsdException w:name="footnote reference" w:semiHidden="1" w:unhideWhenUsed="1"/>
-    <w:lsdException w:name="annotation reference" w:semiHidden="1" w:unhideWhenUsed="1"/>
-    <w:lsdException w:name="line number" w:semiHidden="1" w:unhideWhenUsed="1"/>
-    <w:lsdException w:name="page number" w:semiHidden="1" w:unhideWhenUsed="1"/>
-    <w:lsdException w:name="endnote reference" w:semiHidden="1" w:unhideWhenUsed="1"/>
-    <w:lsdException w:name="endnote text" w:semiHidden="1" w:unhideWhenUsed="1"/>
-    <w:lsdException w:name="table of authorities" w:semiHidden="1" w:unhideWhenUsed="1"/>
-    <w:lsdException w:name="macro" w:semiHidden="1" w:unhideWhenUsed="1"/>
-    <w:lsdException w:name="toa heading" w:semiHidden="1" w:unhideWhenUsed="1"/>
-    <w:lsdException w:name="List" w:semiHidden="1" w:unhideWhenUsed="1"/>
-    <w:lsdException w:name="List Bullet" w:semiHidden="1" w:unhideWhenUsed="1"/>
-    <w:lsdException w:name="List Number" w:semiHidden="1" w:unhideWhenUsed="1"/>
-    <w:lsdException w:name="List 2" w:semiHidden="1" w:unhideWhenUsed="1"/>
-    <w:lsdException w:name="List 3" w:semiHidden="1" w:unhideWhenUsed="1"/>
-    <w:lsdException w:name="List 4" w:semiHidden="1" w:unhideWhenUsed="1"/>
-    <w:lsdException w:name="List 5" w:semiHidden="1" w:unhideWhenUsed="1"/>
-    <w:lsdException w:name="List Bullet 2" w:semiHidden="1" w:unhideWhenUsed="1"/>
-    <w:lsdException w:name="List Bullet 3" w:semiHidden="1" w:unhideWhenUsed="1"/>
-    <w:lsdException w:name="List Bullet 4" w:semiHidden="1" w:unhideWhenUsed="1"/>
-    <w:lsdException w:name="List Bullet 5" w:semiHidden="1" w:unhideWhenUsed="1"/>
-    <w:lsdException w:name="List Number 2" w:semiHidden="1" w:unhideWhenUsed="1"/>
-    <w:lsdException w:name="List Number 3" w:semiHidden="1" w:unhideWhenUsed="1"/>
-    <w:lsdException w:name="List Number 4" w:semiHidden="1" w:unhideWhenUsed="1"/>
-    <w:lsdException w:name="List Number 5" w:semiHidden="1" w:unhideWhenUsed="1"/>
-    <w:lsdException w:name="Title" w:uiPriority="10" w:qFormat="1"/>
-    <w:lsdException w:name="Closing" w:semiHidden="1" w:unhideWhenUsed="1"/>
-    <w:lsdException w:name="Signature" w:semiHidden="1" w:unhideWhenUsed="1"/>
-    <w:lsdException w:name="Default Paragraph Font" w:semiHidden="1" w:uiPriority="1" w:unhideWhenUsed="1"/>
-    <w:lsdException w:name="Body Text" w:semiHidden="1" w:unhideWhenUsed="1"/>
-    <w:lsdException w:name="Body Text Indent" w:semiHidden="1" w:unhideWhenUsed="1"/>
-    <w:lsdException w:name="List Continue" w:semiHidden="1" w:unhideWhenUsed="1"/>
-    <w:lsdException w:name="List Continue 2" w:semiHidden="1" w:unhideWhenUsed="1"/>
-    <w:lsdException w:name="List Continue 3" w:semiHidden="1" w:unhideWhenUsed="1"/>
-    <w:lsdException w:name="List Continue 4" w:semiHidden="1" w:unhideWhenUsed="1"/>
-    <w:lsdException w:name="List Continue 5" w:semiHidden="1" w:unhideWhenUsed="1"/>
-    <w:lsdException w:name="Message Header" w:semiHidden="1" w:unhideWhenUsed="1"/>
-    <w:lsdException w:name="Subtitle" w:uiPriority="11" w:qFormat="1"/>
-    <w:lsdException w:name="Salutation" w:semiHidden="1" w:unhideWhenUsed="1"/>
-    <w:lsdException w:name="Date" w:semiHidden="1" w:unhideWhenUsed="1"/>
-    <w:lsdException w:name="Body Text First Indent" w:semiHidden="1" w:unhideWhenUsed="1"/>
-    <w:lsdException w:name="Body Text First Indent 2" w:semiHidden="1" w:unhideWhenUsed="1"/>
-    <w:lsdException w:name="Note Heading" w:semiHidden="1" w:unhideWhenUsed="1"/>
-    <w:lsdException w:name="Body Text 2" w:semiHidden="1" w:unhideWhenUsed="1"/>
-    <w:lsdException w:name="Body Text 3" w:semiHidden="1" w:unhideWhenUsed="1"/>
-    <w:lsdException w:name="Body Text Indent 2" w:semiHidden="1" w:unhideWhenUsed="1"/>
-    <w:lsdException w:name="Body Text Indent 3" w:semiHidden="1" w:unhideWhenUsed="1"/>
-    <w:lsdException w:name="Block Text" w:semiHidden="1" w:unhideWhenUsed="1"/>
-    <w:lsdException w:name="Hyperlink" w:semiHidden="1" w:unhideWhenUsed="1"/>
-    <w:lsdException w:name="FollowedHyperlink" w:semiHidden="1" w:unhideWhenUsed="1"/>
-    <w:lsdException w:name="Strong" w:uiPriority="22" w:qFormat="1"/>
-    <w:lsdException w:name="Emphasis" w:uiPriority="20" w:qFormat="1"/>
-    <w:lsdException w:name="Document Map" w:semiHidden="1" w:unhideWhenUsed="1"/>
-    <w:lsdException w:name="Plain Text" w:semiHidden="1" w:unhideWhenUsed="1"/>
-    <w:lsdException w:name="E-mail Signature" w:semiHidden="1" w:unhideWhenUsed="1"/>
-    <w:lsdException w:name="HTML Top of Form" w:semiHidden="1" w:unhideWhenUsed="1"/>
-    <w:lsdException w:name="HTML Bottom of Form" w:semiHidden="1" w:unhideWhenUsed="1"/>
-    <w:lsdException w:name="Normal (Web)" w:semiHidden="1" w:unhideWhenUsed="1"/>
-    <w:lsdException w:name="HTML Acronym" w:semiHidden="1" w:unhideWhenUsed="1"/>
-    <w:lsdException w:name="HTML Address" w:semiHidden="1" w:unhideWhenUsed="1"/>
-    <w:lsdException w:name="HTML Cite" w:semiHidden="1" w:unhideWhenUsed="1"/>
-    <w:lsdException w:name="HTML Code" w:semiHidden="1" w:unhideWhenUsed="1"/>
-    <w:lsdException w:name="HTML Definition" w:semiHidden="1" w:unhideWhenUsed="1"/>
-    <w:lsdException w:name="HTML Keyboard" w:semiHidden="1" w:unhideWhenUsed="1"/>
-    <w:lsdException w:name="HTML Preformatted" w:semiHidden="1" w:unhideWhenUsed="1"/>
-    <w:lsdException w:name="HTML Sample" w:semiHidden="1" w:unhideWhenUsed="1"/>
-    <w:lsdException w:name="HTML Typewriter" w:semiHidden="1" w:unhideWhenUsed="1"/>
-    <w:lsdException w:name="HTML Variable" w:semiHidden="1" w:unhideWhenUsed="1"/>
-    <w:lsdException w:name="Normal Table" w:semiHidden="1" w:unhideWhenUsed="1"/>
-    <w:lsdException w:name="annotation subject" w:semiHidden="1" w:unhideWhenUsed="1"/>
-    <w:lsdException w:name="No List" w:semiHidden="1" w:unhideWhenUsed="1"/>
-    <w:lsdException w:name="Outline List 1" w:semiHidden="1" w:unhideWhenUsed="1"/>
-    <w:lsdException w:name="Outline List 2" w:semiHidden="1" w:unhideWhenUsed="1"/>
-    <w:lsdException w:name="Outline List 3" w:semiHidden="1" w:unhideWhenUsed="1"/>
-    <w:lsdException w:name="Table Simple 1" w:semiHidden="1" w:unhideWhenUsed="1"/>
-    <w:lsdException w:name="Table Simple 2" w:semiHidden="1" w:unhideWhenUsed="1"/>
-    <w:lsdException w:name="Table Simple 3" w:semiHidden="1" w:unhideWhenUsed="1"/>
-    <w:lsdException w:name="Table Classic 1" w:semiHidden="1" w:unhideWhenUsed="1"/>
-    <w:lsdException w:name="Table Classic 2" w:semiHidden="1" w:unhideWhenUsed="1"/>
-    <w:lsdException w:name="Table Classic 3" w:semiHidden="1" w:unhideWhenUsed="1"/>
-    <w:lsdException w:name="Table Classic 4" w:semiHidden="1" w:unhideWhenUsed="1"/>
-    <w:lsdException w:name="Table Colorful 1" w:semiHidden="1" w:unhideWhenUsed="1"/>
-    <w:lsdException w:name="Table Colorful 2" w:semiHidden="1" w:unhideWhenUsed="1"/>
-    <w:lsdException w:name="Table Colorful 3" w:semiHidden="1" w:unhideWhenUsed="1"/>
-    <w:lsdException w:name="Table Columns 1" w:semiHidden="1" w:unhideWhenUsed="1"/>
-    <w:lsdException w:name="Table Columns 2" w:semiHidden="1" w:unhideWhenUsed="1"/>
-    <w:lsdException w:name="Table Columns 3" w:semiHidden="1" w:unhideWhenUsed="1"/>
-    <w:lsdException w:name="Table Columns 4" w:semiHidden="1" w:unhideWhenUsed="1"/>
-    <w:lsdException w:name="Table Columns 5" w:semiHidden="1" w:unhideWhenUsed="1"/>
-    <w:lsdException w:name="Table Grid 1" w:semiHidden="1" w:unhideWhenUsed="1"/>
-    <w:lsdException w:name="Table Grid 2" w:semiHidden="1" w:unhideWhenUsed="1"/>
-    <w:lsdException w:name="Table Grid 3" w:semiHidden="1" w:unhideWhenUsed="1"/>
-    <w:lsdException w:name="Table Grid 4" w:semiHidden="1" w:unhideWhenUsed="1"/>
-    <w:lsdException w:name="Table Grid 5" w:semiHidden="1" w:unhideWhenUsed="1"/>
-    <w:lsdException w:name="Table Grid 6" w:semiHidden="1" w:unhideWhenUsed="1"/>
-    <w:lsdException w:name="Table Grid 7" w:semiHidden="1" w:unhideWhenUsed="1"/>
-    <w:lsdException w:name="Table Grid 8" w:semiHidden="1" w:unhideWhenUsed="1"/>
-    <w:lsdException w:name="Table List 1" w:semiHidden="1" w:unhideWhenUsed="1"/>
-    <w:lsdException w:name="Table List 2" w:semiHidden="1" w:unhideWhenUsed="1"/>
-    <w:lsdException w:name="Table List 3" w:semiHidden="1" w:unhideWhenUsed="1"/>
-    <w:lsdException w:name="Table List 4" w:semiHidden="1" w:unhideWhenUsed="1"/>
-    <w:lsdException w:name="Table List 5" w:semiHidden="1" w:unhideWhenUsed="1"/>
-    <w:lsdException w:name="Table List 6" w:semiHidden="1" w:unhideWhenUsed="1"/>
-    <w:lsdException w:name="Table List 7" w:semiHidden="1" w:unhideWhenUsed="1"/>
-    <w:lsdException w:name="Table List 8" w:semiHidden="1" w:unhideWhenUsed="1"/>
-    <w:lsdException w:name="Table 3D effects 1" w:semiHidden="1" w:unhideWhenUsed="1"/>
-    <w:lsdException w:name="Table 3D effects 2" w:semiHidden="1" w:unhideWhenUsed="1"/>
-    <w:lsdException w:name="Table 3D effects 3" w:semiHidden="1" w:unhideWhenUsed="1"/>
-    <w:lsdException w:name="Table Contemporary" w:semiHidden="1" w:unhideWhenUsed="1"/>
-    <w:lsdException w:name="Table Elegant" w:semiHidden="1" w:unhideWhenUsed="1"/>
-    <w:lsdException w:name="Table Professional" w:semiHidden="1" w:unhideWhenUsed="1"/>
-    <w:lsdException w:name="Table Subtle 1" w:semiHidden="1" w:unhideWhenUsed="1"/>
-    <w:lsdException w:name="Table Subtle 2" w:semiHidden="1" w:unhideWhenUsed="1"/>
-    <w:lsdException w:name="Table Web 1" w:semiHidden="1" w:unhideWhenUsed="1"/>
-    <w:lsdException w:name="Table Web 2" w:semiHidden="1" w:unhideWhenUsed="1"/>
-    <w:lsdException w:name="Table Web 3" w:semiHidden="1" w:unhideWhenUsed="1"/>
-    <w:lsdException w:name="Balloon Text" w:semiHidden="1" w:unhideWhenUsed="1"/>
-    <w:lsdException w:name="Table Grid" w:uiPriority="39"/>
-    <w:lsdException w:name="Table Theme" w:semiHidden="1" w:unhideWhenUsed="1"/>
-    <w:lsdException w:name="Placeholder Text" w:semiHidden="1"/>
-    <w:lsdException w:name="No Spacing" w:uiPriority="1" w:qFormat="1"/>
-    <w:lsdException w:name="Light Shading" w:uiPriority="60"/>
-    <w:lsdException w:name="Light List" w:uiPriority="61"/>
-    <w:lsdException w:name="Light Grid" w:uiPriority="62"/>
-    <w:lsdException w:name="Medium Shading 1" w:uiPriority="63"/>
-    <w:lsdException w:name="Medium Shading 2" w:uiPriority="64"/>
-    <w:lsdException w:name="Medium List 1" w:uiPriority="65"/>
-    <w:lsdException w:name="Medium List 2" w:uiPriority="66"/>
-    <w:lsdException w:name="Medium Grid 1" w:uiPriority="67"/>
-    <w:lsdException w:name="Medium Grid 2" w:uiPriority="68"/>
-    <w:lsdException w:name="Medium Grid 3" w:uiPriority="69"/>
-    <w:lsdException w:name="Dark List" w:uiPriority="70"/>
-    <w:lsdException w:name="Colorful Shading" w:uiPriority="71"/>
-    <w:lsdException w:name="Colorful List" w:uiPriority="72"/>
-    <w:lsdException w:name="Colorful Grid" w:uiPriority="73"/>
-    <w:lsdException w:name="Light Shading Accent 1" w:uiPriority="60"/>
-    <w:lsdException w:name="Light List Accent 1" w:uiPriority="61"/>
-    <w:lsdException w:name="Light Grid Accent 1" w:uiPriority="62"/>
-    <w:lsdException w:name="Medium Shading 1 Accent 1" w:uiPriority="63"/>
-    <w:lsdException w:name="Medium Shading 2 Accent 1" w:uiPriority="64"/>
-    <w:lsdException w:name="Medium List 1 Accent 1" w:uiPriority="65"/>
-    <w:lsdException w:name="Revision" w:semiHidden="1"/>
-    <w:lsdException w:name="List Paragraph" w:uiPriority="34" w:qFormat="1"/>
-    <w:lsdException w:name="Quote" w:uiPriority="29" w:qFormat="1"/>
-    <w:lsdException w:name="Intense Quote" w:uiPriority="30" w:qFormat="1"/>
-    <w:lsdException w:name="Medium List 2 Accent 1" w:uiPriority="66"/>
-    <w:lsdException w:name="Medium Grid 1 Accent 1" w:uiPriority="67"/>
-    <w:lsdException w:name="Medium Grid 2 Accent 1" w:uiPriority="68"/>
-    <w:lsdException w:name="Medium Grid 3 Accent 1" w:uiPriority="69"/>
-    <w:lsdException w:name="Dark List Accent 1" w:uiPriority="70"/>
-    <w:lsdException w:name="Colorful Shading Accent 1" w:uiPriority="71"/>
-    <w:lsdException w:name="Colorful List Accent 1" w:uiPriority="72"/>
-    <w:lsdException w:name="Colorful Grid Accent 1" w:uiPriority="73"/>
-    <w:lsdException w:name="Light Shading Accent 2" w:uiPriority="60"/>
-    <w:lsdException w:name="Light List Accent 2" w:uiPriority="61"/>
-    <w:lsdException w:name="Light Grid Accent 2" w:uiPriority="62"/>
-    <w:lsdException w:name="Medium Shading 1 Accent 2" w:uiPriority="63"/>
-    <w:lsdException w:name="Medium Shading 2 Accent 2" w:uiPriority="64"/>
-    <w:lsdException w:name="Medium List 1 Accent 2" w:uiPriority="65"/>
-    <w:lsdException w:name="Medium List 2 Accent 2" w:uiPriority="66"/>
-    <w:lsdException w:name="Medium Grid 1 Accent 2" w:uiPriority="67"/>
-    <w:lsdException w:name="Medium Grid 2 Accent 2" w:uiPriority="68"/>
-    <w:lsdException w:name="Medium Grid 3 Accent 2" w:uiPriority="69"/>
-    <w:lsdException w:name="Dark List Accent 2" w:uiPriority="70"/>
-    <w:lsdException w:name="Colorful Shading Accent 2" w:uiPriority="71"/>
-    <w:lsdException w:name="Colorful List Accent 2" w:uiPriority="72"/>
-    <w:lsdException w:name="Colorful Grid Accent 2" w:uiPriority="73"/>
-    <w:lsdException w:name="Light Shading Accent 3" w:uiPriority="60"/>
-    <w:lsdException w:name="Light List Accent 3" w:uiPriority="61"/>
-    <w:lsdException w:name="Light Grid Accent 3" w:uiPriority="62"/>
-    <w:lsdException w:name="Medium Shading 1 Accent 3" w:uiPriority="63"/>
-    <w:lsdException w:name="Medium Shading 2 Accent 3" w:uiPriority="64"/>
-    <w:lsdException w:name="Medium List 1 Accent 3" w:uiPriority="65"/>
-    <w:lsdException w:name="Medium List 2 Accent 3" w:uiPriority="66"/>
-    <w:lsdException w:name="Medium Grid 1 Accent 3" w:uiPriority="67"/>
-    <w:lsdException w:name="Medium Grid 2 Accent 3" w:uiPriority="68"/>
-    <w:lsdException w:name="Medium Grid 3 Accent 3" w:uiPriority="69"/>
-    <w:lsdException w:name="Dark List Accent 3" w:uiPriority="70"/>
-    <w:lsdException w:name="Colorful Shading Accent 3" w:uiPriority="71"/>
-    <w:lsdException w:name="Colorful List Accent 3" w:uiPriority="72"/>
-    <w:lsdException w:name="Colorful Grid Accent 3" w:uiPriority="73"/>
-    <w:lsdException w:name="Light Shading Accent 4" w:uiPriority="60"/>
-    <w:lsdException w:name="Light List Accent 4" w:uiPriority="61"/>
-    <w:lsdException w:name="Light Grid Accent 4" w:uiPriority="62"/>
-    <w:lsdException w:name="Medium Shading 1 Accent 4" w:uiPriority="63"/>
-    <w:lsdException w:name="Medium Shading 2 Accent 4" w:uiPriority="64"/>
-    <w:lsdException w:name="Medium List 1 Accent 4" w:uiPriority="65"/>
-    <w:lsdException w:name="Medium List 2 Accent 4" w:uiPriority="66"/>
-    <w:lsdException w:name="Medium Grid 1 Accent 4" w:uiPriority="67"/>
-    <w:lsdException w:name="Medium Grid 2 Accent 4" w:uiPriority="68"/>
-    <w:lsdException w:name="Medium Grid 3 Accent 4" w:uiPriority="69"/>
-    <w:lsdException w:name="Dark List Accent 4" w:uiPriority="70"/>
-    <w:lsdException w:name="Colorful Shading Accent 4" w:uiPriority="71"/>
-    <w:lsdException w:name="Colorful List Accent 4" w:uiPriority="72"/>
-    <w:lsdException w:name="Colorful Grid Accent 4" w:uiPriority="73"/>
-    <w:lsdException w:name="Light Shading Accent 5" w:uiPriority="60"/>
-    <w:lsdException w:name="Light List Accent 5" w:uiPriority="61"/>
-    <w:lsdException w:name="Light Grid Accent 5" w:uiPriority="62"/>
-    <w:lsdException w:name="Medium Shading 1 Accent 5" w:uiPriority="63"/>
-    <w:lsdException w:name="Medium Shading 2 Accent 5" w:uiPriority="64"/>
-    <w:lsdException w:name="Medium List 1 Accent 5" w:uiPriority="65"/>
-    <w:lsdException w:name="Medium List 2 Accent 5" w:uiPriority="66"/>
-    <w:lsdException w:name="Medium Grid 1 Accent 5" w:uiPriority="67"/>
-    <w:lsdException w:name="Medium Grid 2 Accent 5" w:uiPriority="68"/>
-    <w:lsdException w:name="Medium Grid 3 Accent 5" w:uiPriority="69"/>
-    <w:lsdException w:name="Dark List Accent 5" w:uiPriority="70"/>
-    <w:lsdException w:name="Colorful Shading Accent 5" w:uiPriority="71"/>
-    <w:lsdException w:name="Colorful List Accent 5" w:uiPriority="72"/>
-    <w:lsdException w:name="Colorful Grid Accent 5" w:uiPriority="73"/>
-    <w:lsdException w:name="Light Shading Accent 6" w:uiPriority="60"/>
-    <w:lsdException w:name="Light List Accent 6" w:uiPriority="61"/>
-    <w:lsdException w:name="Light Grid Accent 6" w:uiPriority="62"/>
-    <w:lsdException w:name="Medium Shading 1 Accent 6" w:uiPriority="63"/>
-    <w:lsdException w:name="Medium Shading 2 Accent 6" w:uiPriority="64"/>
-    <w:lsdException w:name="Medium List 1 Accent 6" w:uiPriority="65"/>
-    <w:lsdException w:name="Medium List 2 Accent 6" w:uiPriority="66"/>
-    <w:lsdException w:name="Medium Grid 1 Accent 6" w:uiPriority="67"/>
-    <w:lsdException w:name="Medium Grid 2 Accent 6" w:uiPriority="68"/>
-    <w:lsdException w:name="Medium Grid 3 Accent 6" w:uiPriority="69"/>
-    <w:lsdException w:name="Dark List Accent 6" w:uiPriority="70"/>
-    <w:lsdException w:name="Colorful Shading Accent 6" w:uiPriority="71"/>
-    <w:lsdException w:name="Colorful List Accent 6" w:uiPriority="72"/>
-    <w:lsdException w:name="Colorful Grid Accent 6" w:uiPriority="73"/>
-    <w:lsdException w:name="Subtle Emphasis" w:uiPriority="19" w:qFormat="1"/>
-    <w:lsdException w:name="Intense Emphasis" w:uiPriority="21" w:qFormat="1"/>
-    <w:lsdException w:name="Subtle Reference" w:uiPriority="31" w:qFormat="1"/>
-    <w:lsdException w:name="Intense Reference" w:uiPriority="32" w:qFormat="1"/>
-    <w:lsdException w:name="Book Title" w:uiPriority="33" w:qFormat="1"/>
-    <w:lsdException w:name="Bibliography" w:semiHidden="1" w:uiPriority="37" w:unhideWhenUsed="1"/>
-    <w:lsdException w:name="TOC Heading" w:semiHidden="1" w:uiPriority="39" w:unhideWhenUsed="1" w:qFormat="1"/>
-    <w:lsdException w:name="Grid Table Light" w:semiHidden="1" w:unhideWhenUsed="1"/>
-    <w:lsdException w:name="Grid Table 1 Light" w:semiHidden="1" w:unhideWhenUsed="1"/>
-    <w:lsdException w:name="Grid Table 2" w:semiHidden="1" w:unhideWhenUsed="1"/>
-    <w:lsdException w:name="Grid Table 3" w:semiHidden="1" w:unhideWhenUsed="1"/>
-    <w:lsdException w:name="Grid Table 4" w:uiPriority="49"/>
-    <w:lsdException w:name="Grid Table 5 Dark" w:uiPriority="50"/>
-    <w:lsdException w:name="Grid Table 6 Colorful" w:uiPriority="51"/>
-    <w:lsdException w:name="Grid Table 7 Colorful" w:uiPriority="52"/>
-    <w:lsdException w:name="Grid Table 1 Light Accent 1" w:uiPriority="46"/>
-    <w:lsdException w:name="Grid Table 2 Accent 1" w:uiPriority="47"/>
-    <w:lsdException w:name="Grid Table 3 Accent 1" w:uiPriority="48"/>
-    <w:lsdException w:name="Grid Table 4 Accent 1" w:uiPriority="49"/>
-    <w:lsdException w:name="Grid Table 5 Dark Accent 1" w:uiPriority="50"/>
-    <w:lsdException w:name="Grid Table 6 Colorful Accent 1" w:uiPriority="51"/>
-    <w:lsdException w:name="Grid Table 7 Colorful Accent 1" w:uiPriority="52"/>
-    <w:lsdException w:name="Grid Table 1 Light Accent 2" w:uiPriority="46"/>
-    <w:lsdException w:name="Grid Table 2 Accent 2" w:uiPriority="47"/>
-    <w:lsdException w:name="Grid Table 3 Accent 2" w:uiPriority="48"/>
-    <w:lsdException w:name="Grid Table 4 Accent 2" w:uiPriority="49"/>
-    <w:lsdException w:name="Grid Table 5 Dark Accent 2" w:uiPriority="50"/>
-    <w:lsdException w:name="Grid Table 6 Colorful Accent 2" w:uiPriority="51"/>
-    <w:lsdException w:name="Grid Table 7 Colorful Accent 2" w:uiPriority="52"/>
-    <w:lsdException w:name="Grid Table 1 Light Accent 3" w:uiPriority="46"/>
-    <w:lsdException w:name="Grid Table 2 Accent 3" w:uiPriority="47"/>
-    <w:lsdException w:name="Grid Table 3 Accent 3" w:uiPriority="48"/>
-    <w:lsdException w:name="Grid Table 4 Accent 3" w:uiPriority="49"/>
-    <w:lsdException w:name="Grid Table 5 Dark Accent 3" w:uiPriority="50"/>
-    <w:lsdException w:name="Grid Table 6 Colorful Accent 3" w:uiPriority="51"/>
-    <w:lsdException w:name="Grid Table 7 Colorful Accent 3" w:uiPriority="52"/>
-    <w:lsdException w:name="Grid Table 1 Light Accent 4" w:uiPriority="46"/>
-    <w:lsdException w:name="Grid Table 2 Accent 4" w:uiPriority="47"/>
-    <w:lsdException w:name="Grid Table 3 Accent 4" w:uiPriority="48"/>
-    <w:lsdException w:name="Grid Table 4 Accent 4" w:uiPriority="49"/>
-    <w:lsdException w:name="Grid Table 5 Dark Accent 4" w:uiPriority="50"/>
-    <w:lsdException w:name="Grid Table 6 Colorful Accent 4" w:uiPriority="51"/>
-    <w:lsdException w:name="Grid Table 7 Colorful Accent 4" w:uiPriority="52"/>
-    <w:lsdException w:name="Grid Table 1 Light Accent 5" w:uiPriority="46"/>
-    <w:lsdException w:name="Grid Table 2 Accent 5" w:uiPriority="47"/>
-    <w:lsdException w:name="Grid Table 3 Accent 5" w:uiPriority="48"/>
-    <w:lsdException w:name="Grid Table 4 Accent 5" w:uiPriority="49"/>
-    <w:lsdException w:name="Grid Table 5 Dark Accent 5" w:uiPriority="50"/>
-    <w:lsdException w:name="Grid Table 6 Colorful Accent 5" w:uiPriority="51"/>
-    <w:lsdException w:name="Grid Table 7 Colorful Accent 5" w:uiPriority="52"/>
-    <w:lsdException w:name="Grid Table 1 Light Accent 6" w:uiPriority="46"/>
-    <w:lsdException w:name="Grid Table 2 Accent 6" w:uiPriority="47"/>
-    <w:lsdException w:name="Grid Table 3 Accent 6" w:uiPriority="48"/>
-    <w:lsdException w:name="Grid Table 4 Accent 6" w:uiPriority="49"/>
-    <w:lsdException w:name="Grid Table 5 Dark Accent 6" w:uiPriority="50"/>
-    <w:lsdException w:name="Grid Table 6 Colorful Accent 6" w:uiPriority="51"/>
-    <w:lsdException w:name="Grid Table 7 Colorful Accent 6" w:uiPriority="52"/>
-    <w:lsdException w:name="List Table 1 Light" w:uiPriority="46"/>
-    <w:lsdException w:name="List Table 2" w:uiPriority="47"/>
-    <w:lsdException w:name="List Table 3" w:uiPriority="48"/>
-    <w:lsdException w:name="List Table 4" w:uiPriority="49"/>
-    <w:lsdException w:name="List Table 5 Dark" w:uiPriority="50"/>
-    <w:lsdException w:name="List Table 6 Colorful" w:uiPriority="51"/>
-    <w:lsdException w:name="List Table 7 Colorful" w:uiPriority="52"/>
-    <w:lsdException w:name="List Table 1 Light Accent 1" w:uiPriority="46"/>
-    <w:lsdException w:name="List Table 2 Accent 1" w:uiPriority="47"/>
-    <w:lsdException w:name="List Table 3 Accent 1" w:uiPriority="48"/>
-    <w:lsdException w:name="List Table 4 Accent 1" w:uiPriority="49"/>
-    <w:lsdException w:name="List Table 5 Dark Accent 1" w:uiPriority="50"/>
-    <w:lsdException w:name="List Table 6 Colorful Accent 1" w:uiPriority="51"/>
-    <w:lsdException w:name="List Table 7 Colorful Accent 1" w:uiPriority="52"/>
-    <w:lsdException w:name="List Table 1 Light Accent 2" w:uiPriority="46"/>
-    <w:lsdException w:name="List Table 2 Accent 2" w:uiPriority="47"/>
-    <w:lsdException w:name="List Table 3 Accent 2" w:uiPriority="48"/>
-    <w:lsdException w:name="List Table 4 Accent 2" w:uiPriority="49"/>
-    <w:lsdException w:name="List Table 5 Dark Accent 2" w:uiPriority="50"/>
-    <w:lsdException w:name="List Table 6 Colorful Accent 2" w:uiPriority="51"/>
-    <w:lsdException w:name="List Table 7 Colorful Accent 2" w:uiPriority="52"/>
-    <w:lsdException w:name="List Table 1 Light Accent 3" w:uiPriority="46"/>
-    <w:lsdException w:name="List Table 2 Accent 3" w:uiPriority="47"/>
-    <w:lsdException w:name="List Table 3 Accent 3" w:uiPriority="48"/>
-    <w:lsdException w:name="List Table 4 Accent 3" w:uiPriority="49"/>
-    <w:lsdException w:name="List Table 5 Dark Accent 3" w:uiPriority="50"/>
-    <w:lsdException w:name="List Table 6 Colorful Accent 3" w:uiPriority="51"/>
-    <w:lsdException w:name="List Table 7 Colorful Accent 3" w:uiPriority="52"/>
-    <w:lsdException w:name="List Table 1 Light Accent 4" w:uiPriority="46"/>
-    <w:lsdException w:name="List Table 2 Accent 4" w:uiPriority="47"/>
-    <w:lsdException w:name="List Table 3 Accent 4" w:uiPriority="48"/>
-    <w:lsdException w:name="List Table 4 Accent 4" w:uiPriority="49"/>
-    <w:lsdException w:name="List Table 5 Dark Accent 4" w:uiPriority="50"/>
-    <w:lsdException w:name="List Table 6 Colorful Accent 4" w:uiPriority="51"/>
-    <w:lsdException w:name="List Table 7 Colorful Accent 4" w:uiPriority="52"/>
-    <w:lsdException w:name="List Table 1 Light Accent 5" w:uiPriority="46"/>
-    <w:lsdException w:name="List Table 2 Accent 5" w:uiPriority="47"/>
-    <w:lsdException w:name="List Table 3 Accent 5" w:uiPriority="48"/>
-    <w:lsdException w:name="List Table 4 Accent 5" w:uiPriority="49"/>
-    <w:lsdException w:name="List Table 5 Dark Accent 5" w:uiPriority="50"/>
-    <w:lsdException w:name="List Table 6 Colorful Accent 5" w:uiPriority="51"/>
-    <w:lsdException w:name="List Table 7 Colorful Accent 5" w:uiPriority="52"/>
-    <w:lsdException w:name="List Table 1 Light Accent 6" w:uiPriority="46"/>
-    <w:lsdException w:name="List Table 2 Accent 6" w:uiPriority="47"/>
-    <w:lsdException w:name="List Table 3 Accent 6" w:uiPriority="48"/>
-    <w:lsdException w:name="List Table 4 Accent 6" w:uiPriority="49"/>
-    <w:lsdException w:name="List Table 5 Dark Accent 6" w:uiPriority="50"/>
-    <w:lsdException w:name="List Table 6 Colorful Accent 6" w:uiPriority="51"/>
-    <w:lsdException w:name="List Table 7 Colorful Accent 6" w:uiPriority="52"/>
-    <w:lsdException w:name="Mention" w:semiHidden="1" w:unhideWhenUsed="1"/>
-    <w:lsdException w:name="Smart Hyperlink" w:semiHidden="1" w:unhideWhenUsed="1"/>
-    <w:lsdException w:name="Hashtag" w:semiHidden="1" w:unhideWhenUsed="1"/>
-    <w:lsdException w:name="Unresolved Mention" w:semiHidden="1" w:unhideWhenUsed="1"/>
+  <w:latentStyles w:defLockedState="0" w:defUIPriority="99" w:defSemiHidden="1" w:defUnhideWhenUsed="1" w:defQFormat="0" w:count="276">
+    <w:lsdException w:name="Normal" w:semiHidden="0" w:uiPriority="0" w:unhideWhenUsed="0" w:qFormat="1"/>
+    <w:lsdException w:name="heading 1" w:semiHidden="0" w:uiPriority="9" w:unhideWhenUsed="0" w:qFormat="1"/>
+    <w:lsdException w:name="heading 2" w:uiPriority="9" w:qFormat="1"/>
+    <w:lsdException w:name="heading 3" w:uiPriority="9" w:qFormat="1"/>
+    <w:lsdException w:name="heading 4" w:uiPriority="9" w:qFormat="1"/>
+    <w:lsdException w:name="heading 5" w:uiPriority="9" w:qFormat="1"/>
+    <w:lsdException w:name="heading 6" w:uiPriority="9" w:qFormat="1"/>
+    <w:lsdException w:name="heading 7" w:uiPriority="9" w:qFormat="1"/>
+    <w:lsdException w:name="heading 8" w:uiPriority="9" w:qFormat="1"/>
+    <w:lsdException w:name="heading 9" w:uiPriority="9" w:qFormat="1"/>
+    <w:lsdException w:name="toc 1" w:uiPriority="39"/>
+    <w:lsdException w:name="toc 2" w:uiPriority="39"/>
+    <w:lsdException w:name="toc 3" w:uiPriority="39"/>
+    <w:lsdException w:name="toc 4" w:uiPriority="39"/>
+    <w:lsdException w:name="toc 5" w:uiPriority="39"/>
+    <w:lsdException w:name="toc 6" w:uiPriority="39"/>
+    <w:lsdException w:name="toc 7" w:uiPriority="39"/>
+    <w:lsdException w:name="toc 8" w:uiPriority="39"/>
+    <w:lsdException w:name="toc 9" w:uiPriority="39"/>
+    <w:lsdException w:name="caption" w:uiPriority="35" w:qFormat="1"/>
+    <w:lsdException w:name="Title" w:semiHidden="0" w:uiPriority="10" w:unhideWhenUsed="0" w:qFormat="1"/>
+    <w:lsdException w:name="Default Paragraph Font" w:uiPriority="1"/>
+    <w:lsdException w:name="Subtitle" w:semiHidden="0" w:uiPriority="11" w:unhideWhenUsed="0" w:qFormat="1"/>
+    <w:lsdException w:name="Strong" w:semiHidden="0" w:uiPriority="22" w:unhideWhenUsed="0" w:qFormat="1"/>
+    <w:lsdException w:name="Emphasis" w:semiHidden="0" w:uiPriority="20" w:unhideWhenUsed="0" w:qFormat="1"/>
+    <w:lsdException w:name="Table Grid" w:semiHidden="0" w:uiPriority="39" w:unhideWhenUsed="0"/>
+    <w:lsdException w:name="Note Level 1" w:semiHidden="0" w:unhideWhenUsed="0"/>
+    <w:lsdException w:name="Note Level 2" w:semiHidden="0" w:unhideWhenUsed="0"/>
+    <w:lsdException w:name="Note Level 3" w:semiHidden="0" w:unhideWhenUsed="0"/>
+    <w:lsdException w:name="Note Level 4" w:semiHidden="0" w:unhideWhenUsed="0"/>
+    <w:lsdException w:name="Note Level 5" w:semiHidden="0" w:unhideWhenUsed="0"/>
+    <w:lsdException w:name="Note Level 6" w:semiHidden="0" w:unhideWhenUsed="0"/>
+    <w:lsdException w:name="Note Level 7" w:semiHidden="0" w:unhideWhenUsed="0"/>
+    <w:lsdException w:name="Note Level 8" w:semiHidden="0" w:unhideWhenUsed="0"/>
+    <w:lsdException w:name="Note Level 9" w:semiHidden="0" w:unhideWhenUsed="0"/>
+    <w:lsdException w:name="Placeholder Text" w:unhideWhenUsed="0"/>
+    <w:lsdException w:name="No Spacing" w:semiHidden="0" w:uiPriority="1" w:unhideWhenUsed="0" w:qFormat="1"/>
+    <w:lsdException w:name="Light Shading" w:semiHidden="0" w:uiPriority="60" w:unhideWhenUsed="0"/>
+    <w:lsdException w:name="Light List" w:semiHidden="0" w:uiPriority="61" w:unhideWhenUsed="0"/>
+    <w:lsdException w:name="Light Grid" w:semiHidden="0" w:uiPriority="62" w:unhideWhenUsed="0"/>
+    <w:lsdException w:name="Medium Shading 1" w:semiHidden="0" w:uiPriority="63" w:unhideWhenUsed="0"/>
+    <w:lsdException w:name="Medium Shading 2" w:semiHidden="0" w:uiPriority="64" w:unhideWhenUsed="0"/>
+    <w:lsdException w:name="Medium List 1" w:semiHidden="0" w:uiPriority="65" w:unhideWhenUsed="0"/>
+    <w:lsdException w:name="Medium List 2" w:semiHidden="0" w:uiPriority="66" w:unhideWhenUsed="0"/>
+    <w:lsdException w:name="Medium Grid 1" w:semiHidden="0" w:uiPriority="67" w:unhideWhenUsed="0"/>
+    <w:lsdException w:name="Medium Grid 2" w:semiHidden="0" w:uiPriority="68" w:unhideWhenUsed="0"/>
+    <w:lsdException w:name="Medium Grid 3" w:semiHidden="0" w:uiPriority="69" w:unhideWhenUsed="0"/>
+    <w:lsdException w:name="Dark List" w:semiHidden="0" w:uiPriority="70" w:unhideWhenUsed="0"/>
+    <w:lsdException w:name="Colorful Shading" w:semiHidden="0" w:uiPriority="71" w:unhideWhenUsed="0"/>
+    <w:lsdException w:name="Colorful List" w:semiHidden="0" w:uiPriority="72" w:unhideWhenUsed="0"/>
+    <w:lsdException w:name="Colorful Grid" w:semiHidden="0" w:uiPriority="73" w:unhideWhenUsed="0"/>
+    <w:lsdException w:name="Light Shading Accent 1" w:semiHidden="0" w:uiPriority="60" w:unhideWhenUsed="0"/>
+    <w:lsdException w:name="Light List Accent 1" w:semiHidden="0" w:uiPriority="61" w:unhideWhenUsed="0"/>
+    <w:lsdException w:name="Light Grid Accent 1" w:semiHidden="0" w:uiPriority="62" w:unhideWhenUsed="0"/>
+    <w:lsdException w:name="Medium Shading 1 Accent 1" w:semiHidden="0" w:uiPriority="63" w:unhideWhenUsed="0"/>
+    <w:lsdException w:name="Medium Shading 2 Accent 1" w:semiHidden="0" w:uiPriority="64" w:unhideWhenUsed="0"/>
+    <w:lsdException w:name="Medium List 1 Accent 1" w:semiHidden="0" w:uiPriority="65" w:unhideWhenUsed="0"/>
+    <w:lsdException w:name="Revision" w:unhideWhenUsed="0"/>
+    <w:lsdException w:name="List Paragraph" w:semiHidden="0" w:uiPriority="34" w:unhideWhenUsed="0" w:qFormat="1"/>
+    <w:lsdException w:name="Quote" w:semiHidden="0" w:uiPriority="29" w:unhideWhenUsed="0" w:qFormat="1"/>
+    <w:lsdException w:name="Intense Quote" w:semiHidden="0" w:uiPriority="30" w:unhideWhenUsed="0" w:qFormat="1"/>
+    <w:lsdException w:name="Medium List 2 Accent 1" w:semiHidden="0" w:uiPriority="66" w:unhideWhenUsed="0"/>
+    <w:lsdException w:name="Medium Grid 1 Accent 1" w:semiHidden="0" w:uiPriority="67" w:unhideWhenUsed="0"/>
+    <w:lsdException w:name="Medium Grid 2 Accent 1" w:semiHidden="0" w:uiPriority="68" w:unhideWhenUsed="0"/>
+    <w:lsdException w:name="Medium Grid 3 Accent 1" w:semiHidden="0" w:uiPriority="69" w:unhideWhenUsed="0"/>
+    <w:lsdException w:name="Dark List Accent 1" w:semiHidden="0" w:uiPriority="70" w:unhideWhenUsed="0"/>
+    <w:lsdException w:name="Colorful Shading Accent 1" w:semiHidden="0" w:uiPriority="71" w:unhideWhenUsed="0"/>
+    <w:lsdException w:name="Colorful List Accent 1" w:semiHidden="0" w:uiPriority="72" w:unhideWhenUsed="0"/>
+    <w:lsdException w:name="Colorful Grid Accent 1" w:semiHidden="0" w:uiPriority="73" w:unhideWhenUsed="0"/>
+    <w:lsdException w:name="Light Shading Accent 2" w:semiHidden="0" w:uiPriority="60" w:unhideWhenUsed="0"/>
+    <w:lsdException w:name="Light List Accent 2" w:semiHidden="0" w:uiPriority="61" w:unhideWhenUsed="0"/>
+    <w:lsdException w:name="Light Grid Accent 2" w:semiHidden="0" w:uiPriority="62" w:unhideWhenUsed="0"/>
+    <w:lsdException w:name="Medium Shading 1 Accent 2" w:semiHidden="0" w:uiPriority="63" w:unhideWhenUsed="0"/>
+    <w:lsdException w:name="Medium Shading 2 Accent 2" w:semiHidden="0" w:uiPriority="64" w:unhideWhenUsed="0"/>
+    <w:lsdException w:name="Medium List 1 Accent 2" w:semiHidden="0" w:uiPriority="65" w:unhideWhenUsed="0"/>
+    <w:lsdException w:name="Medium List 2 Accent 2" w:semiHidden="0" w:uiPriority="66" w:unhideWhenUsed="0"/>
+    <w:lsdException w:name="Medium Grid 1 Accent 2" w:semiHidden="0" w:uiPriority="67" w:unhideWhenUsed="0"/>
+    <w:lsdException w:name="Medium Grid 2 Accent 2" w:semiHidden="0" w:uiPriority="68" w:unhideWhenUsed="0"/>
+    <w:lsdException w:name="Medium Grid 3 Accent 2" w:semiHidden="0" w:uiPriority="69" w:unhideWhenUsed="0"/>
+    <w:lsdException w:name="Dark List Accent 2" w:semiHidden="0" w:uiPriority="70" w:unhideWhenUsed="0"/>
+    <w:lsdException w:name="Colorful Shading Accent 2" w:semiHidden="0" w:uiPriority="71" w:unhideWhenUsed="0"/>
+    <w:lsdException w:name="Colorful List Accent 2" w:semiHidden="0" w:uiPriority="72" w:unhideWhenUsed="0"/>
+    <w:lsdException w:name="Colorful Grid Accent 2" w:semiHidden="0" w:uiPriority="73" w:unhideWhenUsed="0"/>
+    <w:lsdException w:name="Light Shading Accent 3" w:semiHidden="0" w:uiPriority="60" w:unhideWhenUsed="0"/>
+    <w:lsdException w:name="Light List Accent 3" w:semiHidden="0" w:uiPriority="61" w:unhideWhenUsed="0"/>
+    <w:lsdException w:name="Light Grid Accent 3" w:semiHidden="0" w:uiPriority="62" w:unhideWhenUsed="0"/>
+    <w:lsdException w:name="Medium Shading 1 Accent 3" w:semiHidden="0" w:uiPriority="63" w:unhideWhenUsed="0"/>
+    <w:lsdException w:name="Medium Shading 2 Accent 3" w:semiHidden="0" w:uiPriority="64" w:unhideWhenUsed="0"/>
+    <w:lsdException w:name="Medium List 1 Accent 3" w:semiHidden="0" w:uiPriority="65" w:unhideWhenUsed="0"/>
+    <w:lsdException w:name="Medium List 2 Accent 3" w:semiHidden="0" w:uiPriority="66" w:unhideWhenUsed="0"/>
+    <w:lsdException w:name="Medium Grid 1 Accent 3" w:semiHidden="0" w:uiPriority="67" w:unhideWhenUsed="0"/>
+    <w:lsdException w:name="Medium Grid 2 Accent 3" w:semiHidden="0" w:uiPriority="68" w:unhideWhenUsed="0"/>
+    <w:lsdException w:name="Medium Grid 3 Accent 3" w:semiHidden="0" w:uiPriority="69" w:unhideWhenUsed="0"/>
+    <w:lsdException w:name="Dark List Accent 3" w:semiHidden="0" w:uiPriority="70" w:unhideWhenUsed="0"/>
+    <w:lsdException w:name="Colorful Shading Accent 3" w:semiHidden="0" w:uiPriority="71" w:unhideWhenUsed="0"/>
+    <w:lsdException w:name="Colorful List Accent 3" w:semiHidden="0" w:uiPriority="72" w:unhideWhenUsed="0"/>
+    <w:lsdException w:name="Colorful Grid Accent 3" w:semiHidden="0" w:uiPriority="73" w:unhideWhenUsed="0"/>
+    <w:lsdException w:name="Light Shading Accent 4" w:semiHidden="0" w:uiPriority="60" w:unhideWhenUsed="0"/>
+    <w:lsdException w:name="Light List Accent 4" w:semiHidden="0" w:uiPriority="61" w:unhideWhenUsed="0"/>
+    <w:lsdException w:name="Light Grid Accent 4" w:semiHidden="0" w:uiPriority="62" w:unhideWhenUsed="0"/>
+    <w:lsdException w:name="Medium Shading 1 Accent 4" w:semiHidden="0" w:uiPriority="63" w:unhideWhenUsed="0"/>
+    <w:lsdException w:name="Medium Shading 2 Accent 4" w:semiHidden="0" w:uiPriority="64" w:unhideWhenUsed="0"/>
+    <w:lsdException w:name="Medium List 1 Accent 4" w:semiHidden="0" w:uiPriority="65" w:unhideWhenUsed="0"/>
+    <w:lsdException w:name="Medium List 2 Accent 4" w:semiHidden="0" w:uiPriority="66" w:unhideWhenUsed="0"/>
+    <w:lsdException w:name="Medium Grid 1 Accent 4" w:semiHidden="0" w:uiPriority="67" w:unhideWhenUsed="0"/>
+    <w:lsdException w:name="Medium Grid 2 Accent 4" w:semiHidden="0" w:uiPriority="68" w:unhideWhenUsed="0"/>
+    <w:lsdException w:name="Medium Grid 3 Accent 4" w:semiHidden="0" w:uiPriority="69" w:unhideWhenUsed="0"/>
+    <w:lsdException w:name="Dark List Accent 4" w:semiHidden="0" w:uiPriority="70" w:unhideWhenUsed="0"/>
+    <w:lsdException w:name="Colorful Shading Accent 4" w:semiHidden="0" w:uiPriority="71" w:unhideWhenUsed="0"/>
+    <w:lsdException w:name="Colorful List Accent 4" w:semiHidden="0" w:uiPriority="72" w:unhideWhenUsed="0"/>
+    <w:lsdException w:name="Colorful Grid Accent 4" w:semiHidden="0" w:uiPriority="73" w:unhideWhenUsed="0"/>
+    <w:lsdException w:name="Light Shading Accent 5" w:semiHidden="0" w:uiPriority="60" w:unhideWhenUsed="0"/>
+    <w:lsdException w:name="Light List Accent 5" w:semiHidden="0" w:uiPriority="61" w:unhideWhenUsed="0"/>
+    <w:lsdException w:name="Light Grid Accent 5" w:semiHidden="0" w:uiPriority="62" w:unhideWhenUsed="0"/>
+    <w:lsdException w:name="Medium Shading 1 Accent 5" w:semiHidden="0" w:uiPriority="63" w:unhideWhenUsed="0"/>
+    <w:lsdException w:name="Medium Shading 2 Accent 5" w:semiHidden="0" w:uiPriority="64" w:unhideWhenUsed="0"/>
+    <w:lsdException w:name="Medium List 1 Accent 5" w:semiHidden="0" w:uiPriority="65" w:unhideWhenUsed="0"/>
+    <w:lsdException w:name="Medium List 2 Accent 5" w:semiHidden="0" w:uiPriority="66" w:unhideWhenUsed="0"/>
+    <w:lsdException w:name="Medium Grid 1 Accent 5" w:semiHidden="0" w:uiPriority="67" w:unhideWhenUsed="0"/>
+    <w:lsdException w:name="Medium Grid 2 Accent 5" w:semiHidden="0" w:uiPriority="68" w:unhideWhenUsed="0"/>
+    <w:lsdException w:name="Medium Grid 3 Accent 5" w:semiHidden="0" w:uiPriority="69" w:unhideWhenUsed="0"/>
+    <w:lsdException w:name="Dark List Accent 5" w:semiHidden="0" w:uiPriority="70" w:unhideWhenUsed="0"/>
+    <w:lsdException w:name="Colorful Shading Accent 5" w:semiHidden="0" w:uiPriority="71" w:unhideWhenUsed="0"/>
+    <w:lsdException w:name="Colorful List Accent 5" w:semiHidden="0" w:uiPriority="72" w:unhideWhenUsed="0"/>
+    <w:lsdException w:name="Colorful Grid Accent 5" w:semiHidden="0" w:uiPriority="73" w:unhideWhenUsed="0"/>
+    <w:lsdException w:name="Light Shading Accent 6" w:semiHidden="0" w:uiPriority="60" w:unhideWhenUsed="0"/>
+    <w:lsdException w:name="Light List Accent 6" w:semiHidden="0" w:uiPriority="61" w:unhideWhenUsed="0"/>
+    <w:lsdException w:name="Light Grid Accent 6" w:semiHidden="0" w:uiPriority="62" w:unhideWhenUsed="0"/>
+    <w:lsdException w:name="Medium Shading 1 Accent 6" w:semiHidden="0" w:uiPriority="63" w:unhideWhenUsed="0"/>
+    <w:lsdException w:name="Medium Shading 2 Accent 6" w:semiHidden="0" w:uiPriority="64" w:unhideWhenUsed="0"/>
+    <w:lsdException w:name="Medium List 1 Accent 6" w:semiHidden="0" w:uiPriority="65" w:unhideWhenUsed="0"/>
+    <w:lsdException w:name="Medium List 2 Accent 6" w:semiHidden="0" w:uiPriority="66" w:unhideWhenUsed="0"/>
+    <w:lsdException w:name="Medium Grid 1 Accent 6" w:semiHidden="0" w:uiPriority="67" w:unhideWhenUsed="0"/>
+    <w:lsdException w:name="Medium Grid 2 Accent 6" w:semiHidden="0" w:uiPriority="68" w:unhideWhenUsed="0"/>
+    <w:lsdException w:name="Medium Grid 3 Accent 6" w:semiHidden="0" w:uiPriority="69" w:unhideWhenUsed="0"/>
+    <w:lsdException w:name="Dark List Accent 6" w:semiHidden="0" w:uiPriority="70" w:unhideWhenUsed="0"/>
+    <w:lsdException w:name="Colorful Shading Accent 6" w:semiHidden="0" w:uiPriority="71" w:unhideWhenUsed="0"/>
+    <w:lsdException w:name="Colorful List Accent 6" w:semiHidden="0" w:uiPriority="72" w:unhideWhenUsed="0"/>
+    <w:lsdException w:name="Colorful Grid Accent 6" w:semiHidden="0" w:uiPriority="73" w:unhideWhenUsed="0"/>
+    <w:lsdException w:name="Subtle Emphasis" w:semiHidden="0" w:uiPriority="19" w:unhideWhenUsed="0" w:qFormat="1"/>
+    <w:lsdException w:name="Intense Emphasis" w:semiHidden="0" w:uiPriority="21" w:unhideWhenUsed="0" w:qFormat="1"/>
+    <w:lsdException w:name="Subtle Reference" w:semiHidden="0" w:uiPriority="31" w:unhideWhenUsed="0" w:qFormat="1"/>
+    <w:lsdException w:name="Intense Reference" w:semiHidden="0" w:uiPriority="32" w:unhideWhenUsed="0" w:qFormat="1"/>
+    <w:lsdException w:name="Book Title" w:semiHidden="0" w:uiPriority="33" w:unhideWhenUsed="0" w:qFormat="1"/>
+    <w:lsdException w:name="Bibliography" w:uiPriority="37"/>
+    <w:lsdException w:name="TOC Heading" w:uiPriority="39" w:qFormat="1"/>
+  </w:latentStyles>
+  <w:style w:type="paragraph" w:default="1" w:styleId="Normal">
+    <w:name w:val="Normal"/>
+    <w:qFormat/>
+    <w:rPr>
+      <w:rFonts w:ascii="Times New Roman" w:eastAsia="Times New Roman" w:hAnsi="Times New Roman" w:cs="Times New Roman"/>
+      <w:sz w:val="24"/>
+      <w:lang w:bidi="ar-SA"/>
+    </w:rPr>
+  </w:style>
+  <w:style w:type="character" w:default="1" w:styleId="DefaultParagraphFont">
+    <w:name w:val="Default Paragraph Font"/>
+    <w:uiPriority w:val="1"/>
+    <w:semiHidden/>
+    <w:unhideWhenUsed/>
+  </w:style>
+  <w:style w:type="table" w:default="1" w:styleId="TableNormal">
+    <w:name w:val="Normal Table"/>
+    <w:uiPriority w:val="99"/>
+    <w:semiHidden/>
+    <w:unhideWhenUsed/>
+    <w:tblPr>
+      <w:tblInd w:w="0" w:type="dxa"/>
+      <w:tblCellMar>
+        <w:top w:w="0" w:type="dxa"/>
+        <w:left w:w="108" w:type="dxa"/>
+        <w:bottom w:w="0" w:type="dxa"/>
+        <w:right w:w="108" w:type="dxa"/>
+      </w:tblCellMar>
+    </w:tblPr>
+  </w:style>
+  <w:style w:type="numbering" w:default="1" w:styleId="NoList">
+    <w:name w:val="No List"/>
+    <w:uiPriority w:val="99"/>
+    <w:semiHidden/>
+    <w:unhideWhenUsed/>
+  </w:style>
+  <w:style w:type="character" w:customStyle="1" w:styleId="WW8Num1z0">
+    <w:name w:val="WW8Num1z0"/>
+    <w:qFormat/>
+  </w:style>
+  <w:style w:type="character" w:customStyle="1" w:styleId="WW8Num1z1">
+    <w:name w:val="WW8Num1z1"/>
+    <w:qFormat/>
+  </w:style>
+  <w:style w:type="character" w:customStyle="1" w:styleId="WW8Num1z2">
+    <w:name w:val="WW8Num1z2"/>
+    <w:qFormat/>
+  </w:style>
+  <w:style w:type="character" w:customStyle="1" w:styleId="WW8Num1z3">
+    <w:name w:val="WW8Num1z3"/>
+    <w:qFormat/>
+  </w:style>
+  <w:style w:type="character" w:customStyle="1" w:styleId="WW8Num1z4">
+    <w:name w:val="WW8Num1z4"/>
+    <w:qFormat/>
+  </w:style>
+  <w:style w:type="character" w:customStyle="1" w:styleId="WW8Num1z5">
+    <w:name w:val="WW8Num1z5"/>
+    <w:qFormat/>
+  </w:style>
+  <w:style w:type="character" w:customStyle="1" w:styleId="WW8Num1z6">
+    <w:name w:val="WW8Num1z6"/>
+    <w:qFormat/>
+  </w:style>
+  <w:style w:type="character" w:customStyle="1" w:styleId="WW8Num1z7">
+    <w:name w:val="WW8Num1z7"/>
+    <w:qFormat/>
+  </w:style>
+  <w:style w:type="character" w:customStyle="1" w:styleId="WW8Num1z8">
+    <w:name w:val="WW8Num1z8"/>
+    <w:qFormat/>
+  </w:style>
+  <w:style w:type="character" w:customStyle="1" w:styleId="InternetLink">
+    <w:name w:val="Internet Link"/>
+    <w:basedOn w:val="DefaultParagraphFont"/>
+    <w:rPr>
+      <w:color w:val="0000FF"/>
+      <w:u w:val="single"/>
+    </w:rPr>
+  </w:style>
+  <w:style w:type="character" w:customStyle="1" w:styleId="StrongEmphasis">
+    <w:name w:val="Strong Emphasis"/>
+    <w:qFormat/>
+    <w:rPr>
+      <w:b/>
+      <w:bCs/>
+    </w:rPr>
+  </w:style>
+  <w:style w:type="character" w:customStyle="1" w:styleId="ins">
+    <w:name w:val="ins"/>
+    <w:qFormat/>
+  </w:style>
+  <w:style w:type="character" w:styleId="Emphasis">
+    <w:name w:val="Emphasis"/>
+    <w:qFormat/>
+    <w:rPr>
+      <w:i/>
+      <w:iCs/>
+    </w:rPr>
+  </w:style>
+  <w:style w:type="character" w:customStyle="1" w:styleId="NumberingSymbols">
+    <w:name w:val="Numbering Symbols"/>
+    <w:qFormat/>
+  </w:style>
+  <w:style w:type="paragraph" w:customStyle="1" w:styleId="Heading">
+    <w:name w:val="Heading"/>
+    <w:basedOn w:val="Normal"/>
+    <w:next w:val="BodyText"/>
+    <w:qFormat/>
+    <w:pPr>
+      <w:keepNext/>
+      <w:spacing w:before="240" w:after="120"/>
+    </w:pPr>
+    <w:rPr>
+      <w:rFonts w:ascii="Liberation Sans" w:eastAsia="AR PL SungtiL GB" w:hAnsi="Liberation Sans" w:cs="FreeSans"/>
+      <w:sz w:val="28"/>
+      <w:szCs w:val="28"/>
+    </w:rPr>
+  </w:style>
+  <w:style w:type="paragraph" w:styleId="BodyText">
+    <w:name w:val="Body Text"/>
+    <w:basedOn w:val="Normal"/>
+    <w:pPr>
+      <w:spacing w:after="140" w:line="288" w:lineRule="auto"/>
+    </w:pPr>
+  </w:style>
+  <w:style w:type="paragraph" w:styleId="List">
+    <w:name w:val="List"/>
+    <w:basedOn w:val="BodyText"/>
+    <w:rPr>
+      <w:rFonts w:cs="FreeSans"/>
+    </w:rPr>
+  </w:style>
+  <w:style w:type="paragraph" w:styleId="Caption">
+    <w:name w:val="caption"/>
+    <w:basedOn w:val="Normal"/>
+    <w:qFormat/>
+    <w:pPr>
+      <w:suppressLineNumbers/>
+      <w:spacing w:before="120" w:after="120"/>
+    </w:pPr>
+    <w:rPr>
+      <w:rFonts w:cs="FreeSans"/>
+      <w:i/>
+      <w:iCs/>
+    </w:rPr>
+  </w:style>
+  <w:style w:type="paragraph" w:customStyle="1" w:styleId="Index">
+    <w:name w:val="Index"/>
+    <w:basedOn w:val="Normal"/>
+    <w:qFormat/>
+    <w:pPr>
+      <w:suppressLineNumbers/>
+    </w:pPr>
+    <w:rPr>
+      <w:rFonts w:cs="FreeSans"/>
+    </w:rPr>
+  </w:style>
+  <w:style w:type="paragraph" w:customStyle="1" w:styleId="TableContents">
+    <w:name w:val="Table Contents"/>
+    <w:basedOn w:val="Normal"/>
+    <w:qFormat/>
+    <w:pPr>
+      <w:suppressLineNumbers/>
+    </w:pPr>
+  </w:style>
+  <w:style w:type="paragraph" w:customStyle="1" w:styleId="TableHeading">
+    <w:name w:val="Table Heading"/>
+    <w:basedOn w:val="TableContents"/>
+    <w:qFormat/>
+    <w:pPr>
+      <w:jc w:val="center"/>
+    </w:pPr>
+    <w:rPr>
+      <w:b/>
+      <w:bCs/>
+    </w:rPr>
+  </w:style>
+  <w:style w:type="numbering" w:customStyle="1" w:styleId="WW8Num1">
+    <w:name w:val="WW8Num1"/>
+    <w:qFormat/>
+  </w:style>
+  <w:style w:type="paragraph" w:styleId="ListParagraph">
+    <w:name w:val="List Paragraph"/>
+    <w:basedOn w:val="Normal"/>
+    <w:uiPriority w:val="34"/>
+    <w:qFormat/>
+    <w:rsid w:val="00925258"/>
+    <w:pPr>
+      <w:ind w:left="720"/>
+      <w:contextualSpacing/>
+    </w:pPr>
+  </w:style>
+  <w:style w:type="character" w:styleId="Hyperlink">
+    <w:name w:val="Hyperlink"/>
+    <w:basedOn w:val="DefaultParagraphFont"/>
+    <w:uiPriority w:val="99"/>
+    <w:unhideWhenUsed/>
+    <w:rsid w:val="00055B04"/>
+    <w:rPr>
+      <w:color w:val="0563C1" w:themeColor="hyperlink"/>
+      <w:u w:val="single"/>
+    </w:rPr>
+  </w:style>
+</w:styles>
+</file>
+
+<file path=word/stylesWithEffects.xml><?xml version="1.0" encoding="utf-8"?>
+<w:styles xmlns:wpc="http://schemas.microsoft.com/office/word/2010/wordprocessingCanvas" xmlns:mo="http://schemas.microsoft.com/office/mac/office/2008/main" xmlns:mc="http://schemas.openxmlformats.org/markup-compatibility/2006" xmlns:mv="urn:schemas-microsoft-com:mac:vml" xmlns:o="urn:schemas-microsoft-com:office:office" xmlns:r="http://schemas.openxmlformats.org/officeDocument/2006/relationships" xmlns:m="http://schemas.openxmlformats.org/officeDocument/2006/math" xmlns:v="urn:schemas-microsoft-com:vml" xmlns:wp14="http://schemas.microsoft.com/office/word/2010/wordprocessingDrawing" xmlns:wp="http://schemas.openxmlformats.org/drawingml/2006/wordprocessingDrawing" xmlns:w10="urn:schemas-microsoft-com:office:word" xmlns:w="http://schemas.openxmlformats.org/wordprocessingml/2006/main" xmlns:w14="http://schemas.microsoft.com/office/word/2010/wordml" xmlns:wpg="http://schemas.microsoft.com/office/word/2010/wordprocessingGroup" xmlns:wpi="http://schemas.microsoft.com/office/word/2010/wordprocessingInk" xmlns:wne="http://schemas.microsoft.com/office/word/2006/wordml" xmlns:wps="http://schemas.microsoft.com/office/word/2010/wordprocessingShape" mc:Ignorable="w14 wp14">
+  <w:docDefaults>
+    <w:rPrDefault>
+      <w:rPr>
+        <w:rFonts w:ascii="Liberation Serif" w:eastAsia="AR PL SungtiL GB" w:hAnsi="Liberation Serif" w:cs="FreeSans"/>
+        <w:szCs w:val="24"/>
+        <w:lang w:val="en-US" w:eastAsia="zh-CN" w:bidi="hi-IN"/>
+      </w:rPr>
+    </w:rPrDefault>
+    <w:pPrDefault/>
+  </w:docDefaults>
+  <w:latentStyles w:defLockedState="0" w:defUIPriority="99" w:defSemiHidden="1" w:defUnhideWhenUsed="1" w:defQFormat="0" w:count="276">
+    <w:lsdException w:name="Normal" w:semiHidden="0" w:uiPriority="0" w:unhideWhenUsed="0" w:qFormat="1"/>
+    <w:lsdException w:name="heading 1" w:semiHidden="0" w:uiPriority="9" w:unhideWhenUsed="0" w:qFormat="1"/>
+    <w:lsdException w:name="heading 2" w:uiPriority="9" w:qFormat="1"/>
+    <w:lsdException w:name="heading 3" w:uiPriority="9" w:qFormat="1"/>
+    <w:lsdException w:name="heading 4" w:uiPriority="9" w:qFormat="1"/>
+    <w:lsdException w:name="heading 5" w:uiPriority="9" w:qFormat="1"/>
+    <w:lsdException w:name="heading 6" w:uiPriority="9" w:qFormat="1"/>
+    <w:lsdException w:name="heading 7" w:uiPriority="9" w:qFormat="1"/>
+    <w:lsdException w:name="heading 8" w:uiPriority="9" w:qFormat="1"/>
+    <w:lsdException w:name="heading 9" w:uiPriority="9" w:qFormat="1"/>
+    <w:lsdException w:name="toc 1" w:uiPriority="39"/>
+    <w:lsdException w:name="toc 2" w:uiPriority="39"/>
+    <w:lsdException w:name="toc 3" w:uiPriority="39"/>
+    <w:lsdException w:name="toc 4" w:uiPriority="39"/>
+    <w:lsdException w:name="toc 5" w:uiPriority="39"/>
+    <w:lsdException w:name="toc 6" w:uiPriority="39"/>
+    <w:lsdException w:name="toc 7" w:uiPriority="39"/>
+    <w:lsdException w:name="toc 8" w:uiPriority="39"/>
+    <w:lsdException w:name="toc 9" w:uiPriority="39"/>
+    <w:lsdException w:name="caption" w:uiPriority="35" w:qFormat="1"/>
+    <w:lsdException w:name="Title" w:semiHidden="0" w:uiPriority="10" w:unhideWhenUsed="0" w:qFormat="1"/>
+    <w:lsdException w:name="Default Paragraph Font" w:uiPriority="1"/>
+    <w:lsdException w:name="Subtitle" w:semiHidden="0" w:uiPriority="11" w:unhideWhenUsed="0" w:qFormat="1"/>
+    <w:lsdException w:name="Strong" w:semiHidden="0" w:uiPriority="22" w:unhideWhenUsed="0" w:qFormat="1"/>
+    <w:lsdException w:name="Emphasis" w:semiHidden="0" w:uiPriority="20" w:unhideWhenUsed="0" w:qFormat="1"/>
+    <w:lsdException w:name="Table Grid" w:semiHidden="0" w:uiPriority="39" w:unhideWhenUsed="0"/>
+    <w:lsdException w:name="Note Level 1" w:semiHidden="0" w:unhideWhenUsed="0"/>
+    <w:lsdException w:name="Note Level 2" w:semiHidden="0" w:unhideWhenUsed="0"/>
+    <w:lsdException w:name="Note Level 3" w:semiHidden="0" w:unhideWhenUsed="0"/>
+    <w:lsdException w:name="Note Level 4" w:semiHidden="0" w:unhideWhenUsed="0"/>
+    <w:lsdException w:name="Note Level 5" w:semiHidden="0" w:unhideWhenUsed="0"/>
+    <w:lsdException w:name="Note Level 6" w:semiHidden="0" w:unhideWhenUsed="0"/>
+    <w:lsdException w:name="Note Level 7" w:semiHidden="0" w:unhideWhenUsed="0"/>
+    <w:lsdException w:name="Note Level 8" w:semiHidden="0" w:unhideWhenUsed="0"/>
+    <w:lsdException w:name="Note Level 9" w:semiHidden="0" w:unhideWhenUsed="0"/>
+    <w:lsdException w:name="Placeholder Text" w:unhideWhenUsed="0"/>
+    <w:lsdException w:name="No Spacing" w:semiHidden="0" w:uiPriority="1" w:unhideWhenUsed="0" w:qFormat="1"/>
+    <w:lsdException w:name="Light Shading" w:semiHidden="0" w:uiPriority="60" w:unhideWhenUsed="0"/>
+    <w:lsdException w:name="Light List" w:semiHidden="0" w:uiPriority="61" w:unhideWhenUsed="0"/>
+    <w:lsdException w:name="Light Grid" w:semiHidden="0" w:uiPriority="62" w:unhideWhenUsed="0"/>
+    <w:lsdException w:name="Medium Shading 1" w:semiHidden="0" w:uiPriority="63" w:unhideWhenUsed="0"/>
+    <w:lsdException w:name="Medium Shading 2" w:semiHidden="0" w:uiPriority="64" w:unhideWhenUsed="0"/>
+    <w:lsdException w:name="Medium List 1" w:semiHidden="0" w:uiPriority="65" w:unhideWhenUsed="0"/>
+    <w:lsdException w:name="Medium List 2" w:semiHidden="0" w:uiPriority="66" w:unhideWhenUsed="0"/>
+    <w:lsdException w:name="Medium Grid 1" w:semiHidden="0" w:uiPriority="67" w:unhideWhenUsed="0"/>
+    <w:lsdException w:name="Medium Grid 2" w:semiHidden="0" w:uiPriority="68" w:unhideWhenUsed="0"/>
+    <w:lsdException w:name="Medium Grid 3" w:semiHidden="0" w:uiPriority="69" w:unhideWhenUsed="0"/>
+    <w:lsdException w:name="Dark List" w:semiHidden="0" w:uiPriority="70" w:unhideWhenUsed="0"/>
+    <w:lsdException w:name="Colorful Shading" w:semiHidden="0" w:uiPriority="71" w:unhideWhenUsed="0"/>
+    <w:lsdException w:name="Colorful List" w:semiHidden="0" w:uiPriority="72" w:unhideWhenUsed="0"/>
+    <w:lsdException w:name="Colorful Grid" w:semiHidden="0" w:uiPriority="73" w:unhideWhenUsed="0"/>
+    <w:lsdException w:name="Light Shading Accent 1" w:semiHidden="0" w:uiPriority="60" w:unhideWhenUsed="0"/>
+    <w:lsdException w:name="Light List Accent 1" w:semiHidden="0" w:uiPriority="61" w:unhideWhenUsed="0"/>
+    <w:lsdException w:name="Light Grid Accent 1" w:semiHidden="0" w:uiPriority="62" w:unhideWhenUsed="0"/>
+    <w:lsdException w:name="Medium Shading 1 Accent 1" w:semiHidden="0" w:uiPriority="63" w:unhideWhenUsed="0"/>
+    <w:lsdException w:name="Medium Shading 2 Accent 1" w:semiHidden="0" w:uiPriority="64" w:unhideWhenUsed="0"/>
+    <w:lsdException w:name="Medium List 1 Accent 1" w:semiHidden="0" w:uiPriority="65" w:unhideWhenUsed="0"/>
+    <w:lsdException w:name="Revision" w:unhideWhenUsed="0"/>
+    <w:lsdException w:name="List Paragraph" w:semiHidden="0" w:uiPriority="34" w:unhideWhenUsed="0" w:qFormat="1"/>
+    <w:lsdException w:name="Quote" w:semiHidden="0" w:uiPriority="29" w:unhideWhenUsed="0" w:qFormat="1"/>
+    <w:lsdException w:name="Intense Quote" w:semiHidden="0" w:uiPriority="30" w:unhideWhenUsed="0" w:qFormat="1"/>
+    <w:lsdException w:name="Medium List 2 Accent 1" w:semiHidden="0" w:uiPriority="66" w:unhideWhenUsed="0"/>
+    <w:lsdException w:name="Medium Grid 1 Accent 1" w:semiHidden="0" w:uiPriority="67" w:unhideWhenUsed="0"/>
+    <w:lsdException w:name="Medium Grid 2 Accent 1" w:semiHidden="0" w:uiPriority="68" w:unhideWhenUsed="0"/>
+    <w:lsdException w:name="Medium Grid 3 Accent 1" w:semiHidden="0" w:uiPriority="69" w:unhideWhenUsed="0"/>
+    <w:lsdException w:name="Dark List Accent 1" w:semiHidden="0" w:uiPriority="70" w:unhideWhenUsed="0"/>
+    <w:lsdException w:name="Colorful Shading Accent 1" w:semiHidden="0" w:uiPriority="71" w:unhideWhenUsed="0"/>
+    <w:lsdException w:name="Colorful List Accent 1" w:semiHidden="0" w:uiPriority="72" w:unhideWhenUsed="0"/>
+    <w:lsdException w:name="Colorful Grid Accent 1" w:semiHidden="0" w:uiPriority="73" w:unhideWhenUsed="0"/>
+    <w:lsdException w:name="Light Shading Accent 2" w:semiHidden="0" w:uiPriority="60" w:unhideWhenUsed="0"/>
+    <w:lsdException w:name="Light List Accent 2" w:semiHidden="0" w:uiPriority="61" w:unhideWhenUsed="0"/>
+    <w:lsdException w:name="Light Grid Accent 2" w:semiHidden="0" w:uiPriority="62" w:unhideWhenUsed="0"/>
+    <w:lsdException w:name="Medium Shading 1 Accent 2" w:semiHidden="0" w:uiPriority="63" w:unhideWhenUsed="0"/>
+    <w:lsdException w:name="Medium Shading 2 Accent 2" w:semiHidden="0" w:uiPriority="64" w:unhideWhenUsed="0"/>
+    <w:lsdException w:name="Medium List 1 Accent 2" w:semiHidden="0" w:uiPriority="65" w:unhideWhenUsed="0"/>
+    <w:lsdException w:name="Medium List 2 Accent 2" w:semiHidden="0" w:uiPriority="66" w:unhideWhenUsed="0"/>
+    <w:lsdException w:name="Medium Grid 1 Accent 2" w:semiHidden="0" w:uiPriority="67" w:unhideWhenUsed="0"/>
+    <w:lsdException w:name="Medium Grid 2 Accent 2" w:semiHidden="0" w:uiPriority="68" w:unhideWhenUsed="0"/>
+    <w:lsdException w:name="Medium Grid 3 Accent 2" w:semiHidden="0" w:uiPriority="69" w:unhideWhenUsed="0"/>
+    <w:lsdException w:name="Dark List Accent 2" w:semiHidden="0" w:uiPriority="70" w:unhideWhenUsed="0"/>
+    <w:lsdException w:name="Colorful Shading Accent 2" w:semiHidden="0" w:uiPriority="71" w:unhideWhenUsed="0"/>
+    <w:lsdException w:name="Colorful List Accent 2" w:semiHidden="0" w:uiPriority="72" w:unhideWhenUsed="0"/>
+    <w:lsdException w:name="Colorful Grid Accent 2" w:semiHidden="0" w:uiPriority="73" w:unhideWhenUsed="0"/>
+    <w:lsdException w:name="Light Shading Accent 3" w:semiHidden="0" w:uiPriority="60" w:unhideWhenUsed="0"/>
+    <w:lsdException w:name="Light List Accent 3" w:semiHidden="0" w:uiPriority="61" w:unhideWhenUsed="0"/>
+    <w:lsdException w:name="Light Grid Accent 3" w:semiHidden="0" w:uiPriority="62" w:unhideWhenUsed="0"/>
+    <w:lsdException w:name="Medium Shading 1 Accent 3" w:semiHidden="0" w:uiPriority="63" w:unhideWhenUsed="0"/>
+    <w:lsdException w:name="Medium Shading 2 Accent 3" w:semiHidden="0" w:uiPriority="64" w:unhideWhenUsed="0"/>
+    <w:lsdException w:name="Medium List 1 Accent 3" w:semiHidden="0" w:uiPriority="65" w:unhideWhenUsed="0"/>
+    <w:lsdException w:name="Medium List 2 Accent 3" w:semiHidden="0" w:uiPriority="66" w:unhideWhenUsed="0"/>
+    <w:lsdException w:name="Medium Grid 1 Accent 3" w:semiHidden="0" w:uiPriority="67" w:unhideWhenUsed="0"/>
+    <w:lsdException w:name="Medium Grid 2 Accent 3" w:semiHidden="0" w:uiPriority="68" w:unhideWhenUsed="0"/>
+    <w:lsdException w:name="Medium Grid 3 Accent 3" w:semiHidden="0" w:uiPriority="69" w:unhideWhenUsed="0"/>
+    <w:lsdException w:name="Dark List Accent 3" w:semiHidden="0" w:uiPriority="70" w:unhideWhenUsed="0"/>
+    <w:lsdException w:name="Colorful Shading Accent 3" w:semiHidden="0" w:uiPriority="71" w:unhideWhenUsed="0"/>
+    <w:lsdException w:name="Colorful List Accent 3" w:semiHidden="0" w:uiPriority="72" w:unhideWhenUsed="0"/>
+    <w:lsdException w:name="Colorful Grid Accent 3" w:semiHidden="0" w:uiPriority="73" w:unhideWhenUsed="0"/>
+    <w:lsdException w:name="Light Shading Accent 4" w:semiHidden="0" w:uiPriority="60" w:unhideWhenUsed="0"/>
+    <w:lsdException w:name="Light List Accent 4" w:semiHidden="0" w:uiPriority="61" w:unhideWhenUsed="0"/>
+    <w:lsdException w:name="Light Grid Accent 4" w:semiHidden="0" w:uiPriority="62" w:unhideWhenUsed="0"/>
+    <w:lsdException w:name="Medium Shading 1 Accent 4" w:semiHidden="0" w:uiPriority="63" w:unhideWhenUsed="0"/>
+    <w:lsdException w:name="Medium Shading 2 Accent 4" w:semiHidden="0" w:uiPriority="64" w:unhideWhenUsed="0"/>
+    <w:lsdException w:name="Medium List 1 Accent 4" w:semiHidden="0" w:uiPriority="65" w:unhideWhenUsed="0"/>
+    <w:lsdException w:name="Medium List 2 Accent 4" w:semiHidden="0" w:uiPriority="66" w:unhideWhenUsed="0"/>
+    <w:lsdException w:name="Medium Grid 1 Accent 4" w:semiHidden="0" w:uiPriority="67" w:unhideWhenUsed="0"/>
+    <w:lsdException w:name="Medium Grid 2 Accent 4" w:semiHidden="0" w:uiPriority="68" w:unhideWhenUsed="0"/>
+    <w:lsdException w:name="Medium Grid 3 Accent 4" w:semiHidden="0" w:uiPriority="69" w:unhideWhenUsed="0"/>
+    <w:lsdException w:name="Dark List Accent 4" w:semiHidden="0" w:uiPriority="70" w:unhideWhenUsed="0"/>
+    <w:lsdException w:name="Colorful Shading Accent 4" w:semiHidden="0" w:uiPriority="71" w:unhideWhenUsed="0"/>
+    <w:lsdException w:name="Colorful List Accent 4" w:semiHidden="0" w:uiPriority="72" w:unhideWhenUsed="0"/>
+    <w:lsdException w:name="Colorful Grid Accent 4" w:semiHidden="0" w:uiPriority="73" w:unhideWhenUsed="0"/>
+    <w:lsdException w:name="Light Shading Accent 5" w:semiHidden="0" w:uiPriority="60" w:unhideWhenUsed="0"/>
+    <w:lsdException w:name="Light List Accent 5" w:semiHidden="0" w:uiPriority="61" w:unhideWhenUsed="0"/>
+    <w:lsdException w:name="Light Grid Accent 5" w:semiHidden="0" w:uiPriority="62" w:unhideWhenUsed="0"/>
+    <w:lsdException w:name="Medium Shading 1 Accent 5" w:semiHidden="0" w:uiPriority="63" w:unhideWhenUsed="0"/>
+    <w:lsdException w:name="Medium Shading 2 Accent 5" w:semiHidden="0" w:uiPriority="64" w:unhideWhenUsed="0"/>
+    <w:lsdException w:name="Medium List 1 Accent 5" w:semiHidden="0" w:uiPriority="65" w:unhideWhenUsed="0"/>
+    <w:lsdException w:name="Medium List 2 Accent 5" w:semiHidden="0" w:uiPriority="66" w:unhideWhenUsed="0"/>
+    <w:lsdException w:name="Medium Grid 1 Accent 5" w:semiHidden="0" w:uiPriority="67" w:unhideWhenUsed="0"/>
+    <w:lsdException w:name="Medium Grid 2 Accent 5" w:semiHidden="0" w:uiPriority="68" w:unhideWhenUsed="0"/>
+    <w:lsdException w:name="Medium Grid 3 Accent 5" w:semiHidden="0" w:uiPriority="69" w:unhideWhenUsed="0"/>
+    <w:lsdException w:name="Dark List Accent 5" w:semiHidden="0" w:uiPriority="70" w:unhideWhenUsed="0"/>
+    <w:lsdException w:name="Colorful Shading Accent 5" w:semiHidden="0" w:uiPriority="71" w:unhideWhenUsed="0"/>
+    <w:lsdException w:name="Colorful List Accent 5" w:semiHidden="0" w:uiPriority="72" w:unhideWhenUsed="0"/>
+    <w:lsdException w:name="Colorful Grid Accent 5" w:semiHidden="0" w:uiPriority="73" w:unhideWhenUsed="0"/>
+    <w:lsdException w:name="Light Shading Accent 6" w:semiHidden="0" w:uiPriority="60" w:unhideWhenUsed="0"/>
+    <w:lsdException w:name="Light List Accent 6" w:semiHidden="0" w:uiPriority="61" w:unhideWhenUsed="0"/>
+    <w:lsdException w:name="Light Grid Accent 6" w:semiHidden="0" w:uiPriority="62" w:unhideWhenUsed="0"/>
+    <w:lsdException w:name="Medium Shading 1 Accent 6" w:semiHidden="0" w:uiPriority="63" w:unhideWhenUsed="0"/>
+    <w:lsdException w:name="Medium Shading 2 Accent 6" w:semiHidden="0" w:uiPriority="64" w:unhideWhenUsed="0"/>
+    <w:lsdException w:name="Medium List 1 Accent 6" w:semiHidden="0" w:uiPriority="65" w:unhideWhenUsed="0"/>
+    <w:lsdException w:name="Medium List 2 Accent 6" w:semiHidden="0" w:uiPriority="66" w:unhideWhenUsed="0"/>
+    <w:lsdException w:name="Medium Grid 1 Accent 6" w:semiHidden="0" w:uiPriority="67" w:unhideWhenUsed="0"/>
+    <w:lsdException w:name="Medium Grid 2 Accent 6" w:semiHidden="0" w:uiPriority="68" w:unhideWhenUsed="0"/>
+    <w:lsdException w:name="Medium Grid 3 Accent 6" w:semiHidden="0" w:uiPriority="69" w:unhideWhenUsed="0"/>
+    <w:lsdException w:name="Dark List Accent 6" w:semiHidden="0" w:uiPriority="70" w:unhideWhenUsed="0"/>
+    <w:lsdException w:name="Colorful Shading Accent 6" w:semiHidden="0" w:uiPriority="71" w:unhideWhenUsed="0"/>
+    <w:lsdException w:name="Colorful List Accent 6" w:semiHidden="0" w:uiPriority="72" w:unhideWhenUsed="0"/>
+    <w:lsdException w:name="Colorful Grid Accent 6" w:semiHidden="0" w:uiPriority="73" w:unhideWhenUsed="0"/>
+    <w:lsdException w:name="Subtle Emphasis" w:semiHidden="0" w:uiPriority="19" w:unhideWhenUsed="0" w:qFormat="1"/>
+    <w:lsdException w:name="Intense Emphasis" w:semiHidden="0" w:uiPriority="21" w:unhideWhenUsed="0" w:qFormat="1"/>
+    <w:lsdException w:name="Subtle Reference" w:semiHidden="0" w:uiPriority="31" w:unhideWhenUsed="0" w:qFormat="1"/>
+    <w:lsdException w:name="Intense Reference" w:semiHidden="0" w:uiPriority="32" w:unhideWhenUsed="0" w:qFormat="1"/>
+    <w:lsdException w:name="Book Title" w:semiHidden="0" w:uiPriority="33" w:unhideWhenUsed="0" w:qFormat="1"/>
+    <w:lsdException w:name="Bibliography" w:uiPriority="37"/>
+    <w:lsdException w:name="TOC Heading" w:uiPriority="39" w:qFormat="1"/>
   </w:latentStyles>
   <w:style w:type="paragraph" w:default="1" w:styleId="Normal">
     <w:name w:val="Normal"/>
@@ -16101,7 +16234,7 @@
   <a:extraClrSchemeLst/>
   <a:extLst>
     <a:ext uri="{05A4C25C-085E-4340-85A3-A5531E510DB2}">
-      <thm15:themeFamily xmlns:thm15="http://schemas.microsoft.com/office/thememl/2012/main" name="Office Theme" id="{62F939B6-93AF-4DB8-9C6B-D6C7DFDC589F}" vid="{4A3C46E8-61CC-4603-A589-7422A47A8E4A}"/>
+      <thm15:themeFamily xmlns:thm15="http://schemas.microsoft.com/office/thememl/2012/main" xmlns="" name="Office Theme" id="{62F939B6-93AF-4DB8-9C6B-D6C7DFDC589F}" vid="{4A3C46E8-61CC-4603-A589-7422A47A8E4A}"/>
     </a:ext>
   </a:extLst>
 </a:theme>

--- a/Project1/testing/testinglogs.docx
+++ b/Project1/testing/testinglogs.docx
@@ -657,6 +657,80 @@
                 <w:szCs w:val="18"/>
               </w:rPr>
             </w:pPr>
+            <w:r>
+              <w:rPr>
+                <w:noProof/>
+                <w:lang w:eastAsia="en-US"/>
+              </w:rPr>
+              <mc:AlternateContent>
+                <mc:Choice Requires="wps">
+                  <w:drawing>
+                    <wp:anchor distT="0" distB="0" distL="114935" distR="114935" simplePos="0" relativeHeight="251683840" behindDoc="1" locked="0" layoutInCell="1" allowOverlap="1" wp14:anchorId="56B641B0" wp14:editId="38712152">
+                      <wp:simplePos x="0" y="0"/>
+                      <wp:positionH relativeFrom="column">
+                        <wp:posOffset>4044950</wp:posOffset>
+                      </wp:positionH>
+                      <wp:positionV relativeFrom="paragraph">
+                        <wp:posOffset>101600</wp:posOffset>
+                      </wp:positionV>
+                      <wp:extent cx="635" cy="708025"/>
+                      <wp:effectExtent l="0" t="0" r="50165" b="28575"/>
+                      <wp:wrapNone/>
+                      <wp:docPr id="25" name="Straight Connector 25"/>
+                      <wp:cNvGraphicFramePr/>
+                      <a:graphic xmlns:a="http://schemas.openxmlformats.org/drawingml/2006/main">
+                        <a:graphicData uri="http://schemas.microsoft.com/office/word/2010/wordprocessingShape">
+                          <wps:wsp>
+                            <wps:cNvCnPr/>
+                            <wps:spPr>
+                              <a:xfrm>
+                                <a:off x="0" y="0"/>
+                                <a:ext cx="635" cy="708025"/>
+                              </a:xfrm>
+                              <a:prstGeom prst="line">
+                                <a:avLst/>
+                              </a:prstGeom>
+                              <a:ln w="6480">
+                                <a:solidFill>
+                                  <a:srgbClr val="000000"/>
+                                </a:solidFill>
+                                <a:miter/>
+                              </a:ln>
+                            </wps:spPr>
+                            <wps:style>
+                              <a:lnRef idx="0">
+                                <a:scrgbClr r="0" g="0" b="0"/>
+                              </a:lnRef>
+                              <a:fillRef idx="0">
+                                <a:scrgbClr r="0" g="0" b="0"/>
+                              </a:fillRef>
+                              <a:effectRef idx="0">
+                                <a:scrgbClr r="0" g="0" b="0"/>
+                              </a:effectRef>
+                              <a:fontRef idx="minor"/>
+                            </wps:style>
+                            <wps:bodyPr/>
+                          </wps:wsp>
+                        </a:graphicData>
+                      </a:graphic>
+                      <wp14:sizeRelH relativeFrom="margin">
+                        <wp14:pctWidth>0</wp14:pctWidth>
+                      </wp14:sizeRelH>
+                      <wp14:sizeRelV relativeFrom="margin">
+                        <wp14:pctHeight>0</wp14:pctHeight>
+                      </wp14:sizeRelV>
+                    </wp:anchor>
+                  </w:drawing>
+                </mc:Choice>
+                <mc:Fallback>
+                  <w:pict>
+                    <v:line id="Straight Connector 25" o:spid="_x0000_s1026" style="position:absolute;z-index:-251632640;visibility:visible;mso-wrap-style:square;mso-width-percent:0;mso-height-percent:0;mso-wrap-distance-left:9.05pt;mso-wrap-distance-top:0;mso-wrap-distance-right:9.05pt;mso-wrap-distance-bottom:0;mso-position-horizontal:absolute;mso-position-horizontal-relative:text;mso-position-vertical:absolute;mso-position-vertical-relative:text;mso-width-percent:0;mso-height-percent:0;mso-width-relative:margin;mso-height-relative:margin" from="318.5pt,8pt" to="318.55pt,63.75pt" o:gfxdata="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" strokeweight=".18mm">
+                      <v:stroke joinstyle="miter"/>
+                    </v:line>
+                  </w:pict>
+                </mc:Fallback>
+              </mc:AlternateContent>
+            </w:r>
           </w:p>
         </w:tc>
       </w:tr>
@@ -7669,7 +7743,23 @@
                 <w:bCs/>
                 <w:color w:val="000000"/>
               </w:rPr>
-              <w:t xml:space="preserve">  __        System __</w:t>
+              <w:t xml:space="preserve">  </w:t>
+            </w:r>
+            <w:r>
+              <w:rPr>
+                <w:b/>
+                <w:bCs/>
+                <w:color w:val="000000"/>
+              </w:rPr>
+              <w:t>x</w:t>
+            </w:r>
+            <w:r>
+              <w:rPr>
+                <w:b/>
+                <w:bCs/>
+                <w:color w:val="000000"/>
+              </w:rPr>
+              <w:t>__        System __</w:t>
             </w:r>
           </w:p>
         </w:tc>
@@ -8074,6 +8164,8 @@
               </w:rPr>
               <w:t>*</w:t>
             </w:r>
+            <w:bookmarkStart w:id="0" w:name="_GoBack"/>
+            <w:bookmarkEnd w:id="0"/>
           </w:p>
           <w:p>
             <w:pPr>
@@ -9993,7 +10085,23 @@
                 <w:bCs/>
                 <w:color w:val="000000"/>
               </w:rPr>
-              <w:t xml:space="preserve">  __        System __</w:t>
+              <w:t xml:space="preserve">  </w:t>
+            </w:r>
+            <w:r>
+              <w:rPr>
+                <w:b/>
+                <w:bCs/>
+                <w:color w:val="000000"/>
+              </w:rPr>
+              <w:t>x</w:t>
+            </w:r>
+            <w:r>
+              <w:rPr>
+                <w:b/>
+                <w:bCs/>
+                <w:color w:val="000000"/>
+              </w:rPr>
+              <w:t>__        System __</w:t>
             </w:r>
           </w:p>
         </w:tc>
@@ -12085,7 +12193,23 @@
                 <w:bCs/>
                 <w:color w:val="000000"/>
               </w:rPr>
-              <w:t xml:space="preserve">  __        System __</w:t>
+              <w:t xml:space="preserve">  </w:t>
+            </w:r>
+            <w:r>
+              <w:rPr>
+                <w:b/>
+                <w:bCs/>
+                <w:color w:val="000000"/>
+              </w:rPr>
+              <w:t>x</w:t>
+            </w:r>
+            <w:r>
+              <w:rPr>
+                <w:b/>
+                <w:bCs/>
+                <w:color w:val="000000"/>
+              </w:rPr>
+              <w:t>__        System __</w:t>
             </w:r>
           </w:p>
         </w:tc>
@@ -12651,8 +12775,6 @@
         <w:autoSpaceDE w:val="0"/>
         <w:spacing w:line="342" w:lineRule="exact"/>
       </w:pPr>
-      <w:bookmarkStart w:id="0" w:name="_GoBack"/>
-      <w:bookmarkEnd w:id="0"/>
     </w:p>
     <w:tbl>
       <w:tblPr>
@@ -15383,7 +15505,6 @@
   <w:style w:type="character" w:default="1" w:styleId="DefaultParagraphFont">
     <w:name w:val="Default Paragraph Font"/>
     <w:uiPriority w:val="1"/>
-    <w:semiHidden/>
     <w:unhideWhenUsed/>
   </w:style>
   <w:style w:type="table" w:default="1" w:styleId="TableNormal">
@@ -15750,7 +15871,6 @@
   <w:style w:type="character" w:default="1" w:styleId="DefaultParagraphFont">
     <w:name w:val="Default Paragraph Font"/>
     <w:uiPriority w:val="1"/>
-    <w:semiHidden/>
     <w:unhideWhenUsed/>
   </w:style>
   <w:style w:type="table" w:default="1" w:styleId="TableNormal">

--- a/Project1/testing/testinglogs.docx
+++ b/Project1/testing/testinglogs.docx
@@ -2190,7 +2190,7 @@
               </wp:anchor>
             </w:drawing>
           </mc:Choice>
-          <mc:Fallback xmlns:w16se="http://schemas.microsoft.com/office/word/2015/wordml/symex" xmlns:w16cid="http://schemas.microsoft.com/office/word/2016/wordml/cid" xmlns:w15="http://schemas.microsoft.com/office/word/2012/wordml" xmlns:am3d="http://schemas.microsoft.com/office/drawing/2017/model3d" xmlns:aink="http://schemas.microsoft.com/office/drawing/2016/ink" xmlns:cx8="http://schemas.microsoft.com/office/drawing/2016/5/14/chartex" xmlns:cx7="http://schemas.microsoft.com/office/drawing/2016/5/13/chartex" xmlns:cx6="http://schemas.microsoft.com/office/drawing/2016/5/12/chartex" xmlns:cx5="http://schemas.microsoft.com/office/drawing/2016/5/11/chartex" xmlns:cx4="http://schemas.microsoft.com/office/drawing/2016/5/10/chartex" xmlns:cx3="http://schemas.microsoft.com/office/drawing/2016/5/9/chartex" xmlns:cx2="http://schemas.microsoft.com/office/drawing/2015/10/21/chartex" xmlns:cx1="http://schemas.microsoft.com/office/drawing/2015/9/8/chartex" xmlns:cx="http://schemas.microsoft.com/office/drawing/2014/chartex">
+          <mc:Fallback xmlns:cx="http://schemas.microsoft.com/office/drawing/2014/chartex" xmlns:cx1="http://schemas.microsoft.com/office/drawing/2015/9/8/chartex" xmlns:cx2="http://schemas.microsoft.com/office/drawing/2015/10/21/chartex" xmlns:cx3="http://schemas.microsoft.com/office/drawing/2016/5/9/chartex" xmlns:cx4="http://schemas.microsoft.com/office/drawing/2016/5/10/chartex" xmlns:cx5="http://schemas.microsoft.com/office/drawing/2016/5/11/chartex" xmlns:cx6="http://schemas.microsoft.com/office/drawing/2016/5/12/chartex" xmlns:cx7="http://schemas.microsoft.com/office/drawing/2016/5/13/chartex" xmlns:cx8="http://schemas.microsoft.com/office/drawing/2016/5/14/chartex" xmlns:aink="http://schemas.microsoft.com/office/drawing/2016/ink" xmlns:am3d="http://schemas.microsoft.com/office/drawing/2017/model3d" xmlns:w15="http://schemas.microsoft.com/office/word/2012/wordml" xmlns:w16cid="http://schemas.microsoft.com/office/word/2016/wordml/cid" xmlns:w16se="http://schemas.microsoft.com/office/word/2015/wordml/symex">
             <w:pict>
               <v:line w14:anchorId="78D2EB70" id="Straight Connector 3" o:spid="_x0000_s1026" style="position:absolute;z-index:-503316476;visibility:visible;mso-wrap-style:square;mso-wrap-distance-left:9.05pt;mso-wrap-distance-top:0;mso-wrap-distance-right:9.05pt;mso-wrap-distance-bottom:0;mso-position-horizontal:absolute;mso-position-horizontal-relative:text;mso-position-vertical:absolute;mso-position-vertical-relative:text" from="657pt,13.45pt" to="657.05pt,69.2pt" o:gfxdata="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" strokeweight=".18mm">
                 <v:stroke joinstyle="miter"/>
@@ -2258,7 +2258,7 @@
               </wp:anchor>
             </w:drawing>
           </mc:Choice>
-          <mc:Fallback xmlns:w16se="http://schemas.microsoft.com/office/word/2015/wordml/symex" xmlns:w16cid="http://schemas.microsoft.com/office/word/2016/wordml/cid" xmlns:w15="http://schemas.microsoft.com/office/word/2012/wordml" xmlns:am3d="http://schemas.microsoft.com/office/drawing/2017/model3d" xmlns:aink="http://schemas.microsoft.com/office/drawing/2016/ink" xmlns:cx8="http://schemas.microsoft.com/office/drawing/2016/5/14/chartex" xmlns:cx7="http://schemas.microsoft.com/office/drawing/2016/5/13/chartex" xmlns:cx6="http://schemas.microsoft.com/office/drawing/2016/5/12/chartex" xmlns:cx5="http://schemas.microsoft.com/office/drawing/2016/5/11/chartex" xmlns:cx4="http://schemas.microsoft.com/office/drawing/2016/5/10/chartex" xmlns:cx3="http://schemas.microsoft.com/office/drawing/2016/5/9/chartex" xmlns:cx2="http://schemas.microsoft.com/office/drawing/2015/10/21/chartex" xmlns:cx1="http://schemas.microsoft.com/office/drawing/2015/9/8/chartex" xmlns:cx="http://schemas.microsoft.com/office/drawing/2014/chartex">
+          <mc:Fallback xmlns:cx="http://schemas.microsoft.com/office/drawing/2014/chartex" xmlns:cx1="http://schemas.microsoft.com/office/drawing/2015/9/8/chartex" xmlns:cx2="http://schemas.microsoft.com/office/drawing/2015/10/21/chartex" xmlns:cx3="http://schemas.microsoft.com/office/drawing/2016/5/9/chartex" xmlns:cx4="http://schemas.microsoft.com/office/drawing/2016/5/10/chartex" xmlns:cx5="http://schemas.microsoft.com/office/drawing/2016/5/11/chartex" xmlns:cx6="http://schemas.microsoft.com/office/drawing/2016/5/12/chartex" xmlns:cx7="http://schemas.microsoft.com/office/drawing/2016/5/13/chartex" xmlns:cx8="http://schemas.microsoft.com/office/drawing/2016/5/14/chartex" xmlns:aink="http://schemas.microsoft.com/office/drawing/2016/ink" xmlns:am3d="http://schemas.microsoft.com/office/drawing/2017/model3d" xmlns:w15="http://schemas.microsoft.com/office/word/2012/wordml" xmlns:w16cid="http://schemas.microsoft.com/office/word/2016/wordml/cid" xmlns:w16se="http://schemas.microsoft.com/office/word/2015/wordml/symex">
             <w:pict>
               <v:line w14:anchorId="2C0F1D57" id="Straight Connector 2" o:spid="_x0000_s1026" style="position:absolute;z-index:-503316477;visibility:visible;mso-wrap-style:square;mso-wrap-distance-left:9.05pt;mso-wrap-distance-top:0;mso-wrap-distance-right:9.05pt;mso-wrap-distance-bottom:0;mso-position-horizontal:absolute;mso-position-horizontal-relative:text;mso-position-vertical:absolute;mso-position-vertical-relative:text" from="0,13.45pt" to=".05pt,69.2pt" o:gfxdata="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" strokeweight=".18mm">
                 <v:stroke joinstyle="miter"/>
@@ -2365,7 +2365,7 @@
               </wp:anchor>
             </w:drawing>
           </mc:Choice>
-          <mc:Fallback xmlns:w16se="http://schemas.microsoft.com/office/word/2015/wordml/symex" xmlns:w16cid="http://schemas.microsoft.com/office/word/2016/wordml/cid" xmlns:w15="http://schemas.microsoft.com/office/word/2012/wordml" xmlns:am3d="http://schemas.microsoft.com/office/drawing/2017/model3d" xmlns:aink="http://schemas.microsoft.com/office/drawing/2016/ink" xmlns:cx8="http://schemas.microsoft.com/office/drawing/2016/5/14/chartex" xmlns:cx7="http://schemas.microsoft.com/office/drawing/2016/5/13/chartex" xmlns:cx6="http://schemas.microsoft.com/office/drawing/2016/5/12/chartex" xmlns:cx5="http://schemas.microsoft.com/office/drawing/2016/5/11/chartex" xmlns:cx4="http://schemas.microsoft.com/office/drawing/2016/5/10/chartex" xmlns:cx3="http://schemas.microsoft.com/office/drawing/2016/5/9/chartex" xmlns:cx2="http://schemas.microsoft.com/office/drawing/2015/10/21/chartex" xmlns:cx1="http://schemas.microsoft.com/office/drawing/2015/9/8/chartex" xmlns:cx="http://schemas.microsoft.com/office/drawing/2014/chartex">
+          <mc:Fallback xmlns:cx="http://schemas.microsoft.com/office/drawing/2014/chartex" xmlns:cx1="http://schemas.microsoft.com/office/drawing/2015/9/8/chartex" xmlns:cx2="http://schemas.microsoft.com/office/drawing/2015/10/21/chartex" xmlns:cx3="http://schemas.microsoft.com/office/drawing/2016/5/9/chartex" xmlns:cx4="http://schemas.microsoft.com/office/drawing/2016/5/10/chartex" xmlns:cx5="http://schemas.microsoft.com/office/drawing/2016/5/11/chartex" xmlns:cx6="http://schemas.microsoft.com/office/drawing/2016/5/12/chartex" xmlns:cx7="http://schemas.microsoft.com/office/drawing/2016/5/13/chartex" xmlns:cx8="http://schemas.microsoft.com/office/drawing/2016/5/14/chartex" xmlns:aink="http://schemas.microsoft.com/office/drawing/2016/ink" xmlns:am3d="http://schemas.microsoft.com/office/drawing/2017/model3d" xmlns:w15="http://schemas.microsoft.com/office/word/2012/wordml" xmlns:w16cid="http://schemas.microsoft.com/office/word/2016/wordml/cid" xmlns:w16se="http://schemas.microsoft.com/office/word/2015/wordml/symex">
             <w:pict>
               <v:line w14:anchorId="26BBC8DD" id="Straight Connector 1" o:spid="_x0000_s1026" style="position:absolute;z-index:-503316478;visibility:visible;mso-wrap-style:square;mso-wrap-distance-left:9.05pt;mso-wrap-distance-top:0;mso-wrap-distance-right:9.05pt;mso-wrap-distance-bottom:0;mso-position-horizontal:absolute;mso-position-horizontal-relative:text;mso-position-vertical:absolute;mso-position-vertical-relative:text" from="-.5pt,-12.9pt" to="658.05pt,-12.85pt" o:gfxdata="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" strokeweight=".18mm">
                 <v:stroke joinstyle="miter"/>
@@ -2433,7 +2433,7 @@
               </wp:anchor>
             </w:drawing>
           </mc:Choice>
-          <mc:Fallback xmlns:w16se="http://schemas.microsoft.com/office/word/2015/wordml/symex" xmlns:w16cid="http://schemas.microsoft.com/office/word/2016/wordml/cid" xmlns:w15="http://schemas.microsoft.com/office/word/2012/wordml" xmlns:am3d="http://schemas.microsoft.com/office/drawing/2017/model3d" xmlns:aink="http://schemas.microsoft.com/office/drawing/2016/ink" xmlns:cx8="http://schemas.microsoft.com/office/drawing/2016/5/14/chartex" xmlns:cx7="http://schemas.microsoft.com/office/drawing/2016/5/13/chartex" xmlns:cx6="http://schemas.microsoft.com/office/drawing/2016/5/12/chartex" xmlns:cx5="http://schemas.microsoft.com/office/drawing/2016/5/11/chartex" xmlns:cx4="http://schemas.microsoft.com/office/drawing/2016/5/10/chartex" xmlns:cx3="http://schemas.microsoft.com/office/drawing/2016/5/9/chartex" xmlns:cx2="http://schemas.microsoft.com/office/drawing/2015/10/21/chartex" xmlns:cx1="http://schemas.microsoft.com/office/drawing/2015/9/8/chartex" xmlns:cx="http://schemas.microsoft.com/office/drawing/2014/chartex">
+          <mc:Fallback xmlns:cx="http://schemas.microsoft.com/office/drawing/2014/chartex" xmlns:cx1="http://schemas.microsoft.com/office/drawing/2015/9/8/chartex" xmlns:cx2="http://schemas.microsoft.com/office/drawing/2015/10/21/chartex" xmlns:cx3="http://schemas.microsoft.com/office/drawing/2016/5/9/chartex" xmlns:cx4="http://schemas.microsoft.com/office/drawing/2016/5/10/chartex" xmlns:cx5="http://schemas.microsoft.com/office/drawing/2016/5/11/chartex" xmlns:cx6="http://schemas.microsoft.com/office/drawing/2016/5/12/chartex" xmlns:cx7="http://schemas.microsoft.com/office/drawing/2016/5/13/chartex" xmlns:cx8="http://schemas.microsoft.com/office/drawing/2016/5/14/chartex" xmlns:aink="http://schemas.microsoft.com/office/drawing/2016/ink" xmlns:am3d="http://schemas.microsoft.com/office/drawing/2017/model3d" xmlns:w15="http://schemas.microsoft.com/office/word/2012/wordml" xmlns:w16cid="http://schemas.microsoft.com/office/word/2016/wordml/cid" xmlns:w16se="http://schemas.microsoft.com/office/word/2015/wordml/symex">
             <w:pict>
               <v:line w14:anchorId="0238A445" id="Straight Connector 4" o:spid="_x0000_s1026" style="position:absolute;z-index:-503316475;visibility:visible;mso-wrap-style:square;mso-wrap-distance-left:9.05pt;mso-wrap-distance-top:0;mso-wrap-distance-right:9.05pt;mso-wrap-distance-bottom:0;mso-position-horizontal:absolute;mso-position-horizontal-relative:text;mso-position-vertical:absolute;mso-position-vertical-relative:text" from="-.5pt,42.8pt" to="658.05pt,42.85pt" o:gfxdata="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" strokeweight=".18mm">
                 <v:stroke joinstyle="miter"/>
@@ -4926,7 +4926,7 @@
               </wp:anchor>
             </w:drawing>
           </mc:Choice>
-          <mc:Fallback xmlns:w16se="http://schemas.microsoft.com/office/word/2015/wordml/symex" xmlns:w16cid="http://schemas.microsoft.com/office/word/2016/wordml/cid" xmlns:w15="http://schemas.microsoft.com/office/word/2012/wordml" xmlns:am3d="http://schemas.microsoft.com/office/drawing/2017/model3d" xmlns:aink="http://schemas.microsoft.com/office/drawing/2016/ink" xmlns:cx8="http://schemas.microsoft.com/office/drawing/2016/5/14/chartex" xmlns:cx7="http://schemas.microsoft.com/office/drawing/2016/5/13/chartex" xmlns:cx6="http://schemas.microsoft.com/office/drawing/2016/5/12/chartex" xmlns:cx5="http://schemas.microsoft.com/office/drawing/2016/5/11/chartex" xmlns:cx4="http://schemas.microsoft.com/office/drawing/2016/5/10/chartex" xmlns:cx3="http://schemas.microsoft.com/office/drawing/2016/5/9/chartex" xmlns:cx2="http://schemas.microsoft.com/office/drawing/2015/10/21/chartex" xmlns:cx1="http://schemas.microsoft.com/office/drawing/2015/9/8/chartex" xmlns:cx="http://schemas.microsoft.com/office/drawing/2014/chartex">
+          <mc:Fallback xmlns:cx="http://schemas.microsoft.com/office/drawing/2014/chartex" xmlns:cx1="http://schemas.microsoft.com/office/drawing/2015/9/8/chartex" xmlns:cx2="http://schemas.microsoft.com/office/drawing/2015/10/21/chartex" xmlns:cx3="http://schemas.microsoft.com/office/drawing/2016/5/9/chartex" xmlns:cx4="http://schemas.microsoft.com/office/drawing/2016/5/10/chartex" xmlns:cx5="http://schemas.microsoft.com/office/drawing/2016/5/11/chartex" xmlns:cx6="http://schemas.microsoft.com/office/drawing/2016/5/12/chartex" xmlns:cx7="http://schemas.microsoft.com/office/drawing/2016/5/13/chartex" xmlns:cx8="http://schemas.microsoft.com/office/drawing/2016/5/14/chartex" xmlns:aink="http://schemas.microsoft.com/office/drawing/2016/ink" xmlns:am3d="http://schemas.microsoft.com/office/drawing/2017/model3d" xmlns:w15="http://schemas.microsoft.com/office/word/2012/wordml" xmlns:w16cid="http://schemas.microsoft.com/office/word/2016/wordml/cid" xmlns:w16se="http://schemas.microsoft.com/office/word/2015/wordml/symex">
             <w:pict>
               <v:line w14:anchorId="050D8694" id="Straight Connector 7" o:spid="_x0000_s1026" style="position:absolute;z-index:-251655168;visibility:visible;mso-wrap-style:square;mso-wrap-distance-left:9.05pt;mso-wrap-distance-top:0;mso-wrap-distance-right:9.05pt;mso-wrap-distance-bottom:0;mso-position-horizontal:absolute;mso-position-horizontal-relative:text;mso-position-vertical:absolute;mso-position-vertical-relative:text" from="657pt,0" to="657.05pt,55.75pt" o:gfxdata="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" strokeweight=".18mm">
                 <v:stroke joinstyle="miter"/>
@@ -4994,7 +4994,7 @@
               </wp:anchor>
             </w:drawing>
           </mc:Choice>
-          <mc:Fallback xmlns:w16se="http://schemas.microsoft.com/office/word/2015/wordml/symex" xmlns:w16cid="http://schemas.microsoft.com/office/word/2016/wordml/cid" xmlns:w15="http://schemas.microsoft.com/office/word/2012/wordml" xmlns:am3d="http://schemas.microsoft.com/office/drawing/2017/model3d" xmlns:aink="http://schemas.microsoft.com/office/drawing/2016/ink" xmlns:cx8="http://schemas.microsoft.com/office/drawing/2016/5/14/chartex" xmlns:cx7="http://schemas.microsoft.com/office/drawing/2016/5/13/chartex" xmlns:cx6="http://schemas.microsoft.com/office/drawing/2016/5/12/chartex" xmlns:cx5="http://schemas.microsoft.com/office/drawing/2016/5/11/chartex" xmlns:cx4="http://schemas.microsoft.com/office/drawing/2016/5/10/chartex" xmlns:cx3="http://schemas.microsoft.com/office/drawing/2016/5/9/chartex" xmlns:cx2="http://schemas.microsoft.com/office/drawing/2015/10/21/chartex" xmlns:cx1="http://schemas.microsoft.com/office/drawing/2015/9/8/chartex" xmlns:cx="http://schemas.microsoft.com/office/drawing/2014/chartex">
+          <mc:Fallback xmlns:cx="http://schemas.microsoft.com/office/drawing/2014/chartex" xmlns:cx1="http://schemas.microsoft.com/office/drawing/2015/9/8/chartex" xmlns:cx2="http://schemas.microsoft.com/office/drawing/2015/10/21/chartex" xmlns:cx3="http://schemas.microsoft.com/office/drawing/2016/5/9/chartex" xmlns:cx4="http://schemas.microsoft.com/office/drawing/2016/5/10/chartex" xmlns:cx5="http://schemas.microsoft.com/office/drawing/2016/5/11/chartex" xmlns:cx6="http://schemas.microsoft.com/office/drawing/2016/5/12/chartex" xmlns:cx7="http://schemas.microsoft.com/office/drawing/2016/5/13/chartex" xmlns:cx8="http://schemas.microsoft.com/office/drawing/2016/5/14/chartex" xmlns:aink="http://schemas.microsoft.com/office/drawing/2016/ink" xmlns:am3d="http://schemas.microsoft.com/office/drawing/2017/model3d" xmlns:w15="http://schemas.microsoft.com/office/word/2012/wordml" xmlns:w16cid="http://schemas.microsoft.com/office/word/2016/wordml/cid" xmlns:w16se="http://schemas.microsoft.com/office/word/2015/wordml/symex">
             <w:pict>
               <v:line w14:anchorId="5680EDE2" id="Straight Connector 6" o:spid="_x0000_s1026" style="position:absolute;z-index:-251656192;visibility:visible;mso-wrap-style:square;mso-wrap-distance-left:9.05pt;mso-wrap-distance-top:0;mso-wrap-distance-right:9.05pt;mso-wrap-distance-bottom:0;mso-position-horizontal:absolute;mso-position-horizontal-relative:text;mso-position-vertical:absolute;mso-position-vertical-relative:text" from="0,0" to=".05pt,55.75pt" o:gfxdata="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" strokeweight=".18mm">
                 <v:stroke joinstyle="miter"/>
@@ -5080,7 +5080,7 @@
               </wp:anchor>
             </w:drawing>
           </mc:Choice>
-          <mc:Fallback xmlns:w16se="http://schemas.microsoft.com/office/word/2015/wordml/symex" xmlns:w16cid="http://schemas.microsoft.com/office/word/2016/wordml/cid" xmlns:w15="http://schemas.microsoft.com/office/word/2012/wordml" xmlns:am3d="http://schemas.microsoft.com/office/drawing/2017/model3d" xmlns:aink="http://schemas.microsoft.com/office/drawing/2016/ink" xmlns:cx8="http://schemas.microsoft.com/office/drawing/2016/5/14/chartex" xmlns:cx7="http://schemas.microsoft.com/office/drawing/2016/5/13/chartex" xmlns:cx6="http://schemas.microsoft.com/office/drawing/2016/5/12/chartex" xmlns:cx5="http://schemas.microsoft.com/office/drawing/2016/5/11/chartex" xmlns:cx4="http://schemas.microsoft.com/office/drawing/2016/5/10/chartex" xmlns:cx3="http://schemas.microsoft.com/office/drawing/2016/5/9/chartex" xmlns:cx2="http://schemas.microsoft.com/office/drawing/2015/10/21/chartex" xmlns:cx1="http://schemas.microsoft.com/office/drawing/2015/9/8/chartex" xmlns:cx="http://schemas.microsoft.com/office/drawing/2014/chartex">
+          <mc:Fallback xmlns:cx="http://schemas.microsoft.com/office/drawing/2014/chartex" xmlns:cx1="http://schemas.microsoft.com/office/drawing/2015/9/8/chartex" xmlns:cx2="http://schemas.microsoft.com/office/drawing/2015/10/21/chartex" xmlns:cx3="http://schemas.microsoft.com/office/drawing/2016/5/9/chartex" xmlns:cx4="http://schemas.microsoft.com/office/drawing/2016/5/10/chartex" xmlns:cx5="http://schemas.microsoft.com/office/drawing/2016/5/11/chartex" xmlns:cx6="http://schemas.microsoft.com/office/drawing/2016/5/12/chartex" xmlns:cx7="http://schemas.microsoft.com/office/drawing/2016/5/13/chartex" xmlns:cx8="http://schemas.microsoft.com/office/drawing/2016/5/14/chartex" xmlns:aink="http://schemas.microsoft.com/office/drawing/2016/ink" xmlns:am3d="http://schemas.microsoft.com/office/drawing/2017/model3d" xmlns:w15="http://schemas.microsoft.com/office/word/2012/wordml" xmlns:w16cid="http://schemas.microsoft.com/office/word/2016/wordml/cid" xmlns:w16se="http://schemas.microsoft.com/office/word/2015/wordml/symex">
             <w:pict>
               <v:line w14:anchorId="6D7954AD" id="Straight Connector 5" o:spid="_x0000_s1026" style="position:absolute;z-index:-251657216;visibility:visible;mso-wrap-style:square;mso-wrap-distance-left:9.05pt;mso-wrap-distance-top:0;mso-wrap-distance-right:9.05pt;mso-wrap-distance-bottom:0;mso-position-horizontal:absolute;mso-position-horizontal-relative:text;mso-position-vertical:absolute;mso-position-vertical-relative:text" from="-.5pt,-12.9pt" to="658.05pt,-12.85pt" o:gfxdata="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" strokeweight=".18mm">
                 <v:stroke joinstyle="miter"/>
@@ -5148,7 +5148,7 @@
               </wp:anchor>
             </w:drawing>
           </mc:Choice>
-          <mc:Fallback xmlns:w16se="http://schemas.microsoft.com/office/word/2015/wordml/symex" xmlns:w16cid="http://schemas.microsoft.com/office/word/2016/wordml/cid" xmlns:w15="http://schemas.microsoft.com/office/word/2012/wordml" xmlns:am3d="http://schemas.microsoft.com/office/drawing/2017/model3d" xmlns:aink="http://schemas.microsoft.com/office/drawing/2016/ink" xmlns:cx8="http://schemas.microsoft.com/office/drawing/2016/5/14/chartex" xmlns:cx7="http://schemas.microsoft.com/office/drawing/2016/5/13/chartex" xmlns:cx6="http://schemas.microsoft.com/office/drawing/2016/5/12/chartex" xmlns:cx5="http://schemas.microsoft.com/office/drawing/2016/5/11/chartex" xmlns:cx4="http://schemas.microsoft.com/office/drawing/2016/5/10/chartex" xmlns:cx3="http://schemas.microsoft.com/office/drawing/2016/5/9/chartex" xmlns:cx2="http://schemas.microsoft.com/office/drawing/2015/10/21/chartex" xmlns:cx1="http://schemas.microsoft.com/office/drawing/2015/9/8/chartex" xmlns:cx="http://schemas.microsoft.com/office/drawing/2014/chartex">
+          <mc:Fallback xmlns:cx="http://schemas.microsoft.com/office/drawing/2014/chartex" xmlns:cx1="http://schemas.microsoft.com/office/drawing/2015/9/8/chartex" xmlns:cx2="http://schemas.microsoft.com/office/drawing/2015/10/21/chartex" xmlns:cx3="http://schemas.microsoft.com/office/drawing/2016/5/9/chartex" xmlns:cx4="http://schemas.microsoft.com/office/drawing/2016/5/10/chartex" xmlns:cx5="http://schemas.microsoft.com/office/drawing/2016/5/11/chartex" xmlns:cx6="http://schemas.microsoft.com/office/drawing/2016/5/12/chartex" xmlns:cx7="http://schemas.microsoft.com/office/drawing/2016/5/13/chartex" xmlns:cx8="http://schemas.microsoft.com/office/drawing/2016/5/14/chartex" xmlns:aink="http://schemas.microsoft.com/office/drawing/2016/ink" xmlns:am3d="http://schemas.microsoft.com/office/drawing/2017/model3d" xmlns:w15="http://schemas.microsoft.com/office/word/2012/wordml" xmlns:w16cid="http://schemas.microsoft.com/office/word/2016/wordml/cid" xmlns:w16se="http://schemas.microsoft.com/office/word/2015/wordml/symex">
             <w:pict>
               <v:line w14:anchorId="185862C1" id="Straight Connector 8" o:spid="_x0000_s1026" style="position:absolute;z-index:-251654144;visibility:visible;mso-wrap-style:square;mso-wrap-distance-left:9.05pt;mso-wrap-distance-top:0;mso-wrap-distance-right:9.05pt;mso-wrap-distance-bottom:0;mso-position-horizontal:absolute;mso-position-horizontal-relative:text;mso-position-vertical:absolute;mso-position-vertical-relative:text" from="-.5pt,42.8pt" to="658.05pt,42.85pt" o:gfxdata="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" strokeweight=".18mm">
                 <v:stroke joinstyle="miter"/>
@@ -7368,7 +7368,7 @@
               </wp:anchor>
             </w:drawing>
           </mc:Choice>
-          <mc:Fallback xmlns:w16se="http://schemas.microsoft.com/office/word/2015/wordml/symex" xmlns:w16cid="http://schemas.microsoft.com/office/word/2016/wordml/cid" xmlns:w15="http://schemas.microsoft.com/office/word/2012/wordml" xmlns:am3d="http://schemas.microsoft.com/office/drawing/2017/model3d" xmlns:aink="http://schemas.microsoft.com/office/drawing/2016/ink" xmlns:cx8="http://schemas.microsoft.com/office/drawing/2016/5/14/chartex" xmlns:cx7="http://schemas.microsoft.com/office/drawing/2016/5/13/chartex" xmlns:cx6="http://schemas.microsoft.com/office/drawing/2016/5/12/chartex" xmlns:cx5="http://schemas.microsoft.com/office/drawing/2016/5/11/chartex" xmlns:cx4="http://schemas.microsoft.com/office/drawing/2016/5/10/chartex" xmlns:cx3="http://schemas.microsoft.com/office/drawing/2016/5/9/chartex" xmlns:cx2="http://schemas.microsoft.com/office/drawing/2015/10/21/chartex" xmlns:cx1="http://schemas.microsoft.com/office/drawing/2015/9/8/chartex" xmlns:cx="http://schemas.microsoft.com/office/drawing/2014/chartex">
+          <mc:Fallback xmlns:cx="http://schemas.microsoft.com/office/drawing/2014/chartex" xmlns:cx1="http://schemas.microsoft.com/office/drawing/2015/9/8/chartex" xmlns:cx2="http://schemas.microsoft.com/office/drawing/2015/10/21/chartex" xmlns:cx3="http://schemas.microsoft.com/office/drawing/2016/5/9/chartex" xmlns:cx4="http://schemas.microsoft.com/office/drawing/2016/5/10/chartex" xmlns:cx5="http://schemas.microsoft.com/office/drawing/2016/5/11/chartex" xmlns:cx6="http://schemas.microsoft.com/office/drawing/2016/5/12/chartex" xmlns:cx7="http://schemas.microsoft.com/office/drawing/2016/5/13/chartex" xmlns:cx8="http://schemas.microsoft.com/office/drawing/2016/5/14/chartex" xmlns:aink="http://schemas.microsoft.com/office/drawing/2016/ink" xmlns:am3d="http://schemas.microsoft.com/office/drawing/2017/model3d" xmlns:w15="http://schemas.microsoft.com/office/word/2012/wordml" xmlns:w16cid="http://schemas.microsoft.com/office/word/2016/wordml/cid" xmlns:w16se="http://schemas.microsoft.com/office/word/2015/wordml/symex">
             <w:pict>
               <v:line w14:anchorId="7AB20596" id="Straight Connector 11" o:spid="_x0000_s1026" style="position:absolute;z-index:-251650048;visibility:visible;mso-wrap-style:square;mso-wrap-distance-left:9.05pt;mso-wrap-distance-top:0;mso-wrap-distance-right:9.05pt;mso-wrap-distance-bottom:0;mso-position-horizontal:absolute;mso-position-horizontal-relative:text;mso-position-vertical:absolute;mso-position-vertical-relative:text" from="657pt,2pt" to="657.05pt,57.75pt" o:gfxdata="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" strokeweight=".18mm">
                 <v:stroke joinstyle="miter"/>
@@ -7436,7 +7436,7 @@
               </wp:anchor>
             </w:drawing>
           </mc:Choice>
-          <mc:Fallback xmlns:w16se="http://schemas.microsoft.com/office/word/2015/wordml/symex" xmlns:w16cid="http://schemas.microsoft.com/office/word/2016/wordml/cid" xmlns:w15="http://schemas.microsoft.com/office/word/2012/wordml" xmlns:am3d="http://schemas.microsoft.com/office/drawing/2017/model3d" xmlns:aink="http://schemas.microsoft.com/office/drawing/2016/ink" xmlns:cx8="http://schemas.microsoft.com/office/drawing/2016/5/14/chartex" xmlns:cx7="http://schemas.microsoft.com/office/drawing/2016/5/13/chartex" xmlns:cx6="http://schemas.microsoft.com/office/drawing/2016/5/12/chartex" xmlns:cx5="http://schemas.microsoft.com/office/drawing/2016/5/11/chartex" xmlns:cx4="http://schemas.microsoft.com/office/drawing/2016/5/10/chartex" xmlns:cx3="http://schemas.microsoft.com/office/drawing/2016/5/9/chartex" xmlns:cx2="http://schemas.microsoft.com/office/drawing/2015/10/21/chartex" xmlns:cx1="http://schemas.microsoft.com/office/drawing/2015/9/8/chartex" xmlns:cx="http://schemas.microsoft.com/office/drawing/2014/chartex">
+          <mc:Fallback xmlns:cx="http://schemas.microsoft.com/office/drawing/2014/chartex" xmlns:cx1="http://schemas.microsoft.com/office/drawing/2015/9/8/chartex" xmlns:cx2="http://schemas.microsoft.com/office/drawing/2015/10/21/chartex" xmlns:cx3="http://schemas.microsoft.com/office/drawing/2016/5/9/chartex" xmlns:cx4="http://schemas.microsoft.com/office/drawing/2016/5/10/chartex" xmlns:cx5="http://schemas.microsoft.com/office/drawing/2016/5/11/chartex" xmlns:cx6="http://schemas.microsoft.com/office/drawing/2016/5/12/chartex" xmlns:cx7="http://schemas.microsoft.com/office/drawing/2016/5/13/chartex" xmlns:cx8="http://schemas.microsoft.com/office/drawing/2016/5/14/chartex" xmlns:aink="http://schemas.microsoft.com/office/drawing/2016/ink" xmlns:am3d="http://schemas.microsoft.com/office/drawing/2017/model3d" xmlns:w15="http://schemas.microsoft.com/office/word/2012/wordml" xmlns:w16cid="http://schemas.microsoft.com/office/word/2016/wordml/cid" xmlns:w16se="http://schemas.microsoft.com/office/word/2015/wordml/symex">
             <w:pict>
               <v:line w14:anchorId="1F8AD753" id="Straight Connector 10" o:spid="_x0000_s1026" style="position:absolute;z-index:-251651072;visibility:visible;mso-wrap-style:square;mso-wrap-distance-left:9.05pt;mso-wrap-distance-top:0;mso-wrap-distance-right:9.05pt;mso-wrap-distance-bottom:0;mso-position-horizontal:absolute;mso-position-horizontal-relative:text;mso-position-vertical:absolute;mso-position-vertical-relative:text" from="0,2pt" to=".05pt,57.75pt" o:gfxdata="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" strokeweight=".18mm">
                 <v:stroke joinstyle="miter"/>
@@ -7517,7 +7517,7 @@
               </wp:anchor>
             </w:drawing>
           </mc:Choice>
-          <mc:Fallback xmlns:w16se="http://schemas.microsoft.com/office/word/2015/wordml/symex" xmlns:w16cid="http://schemas.microsoft.com/office/word/2016/wordml/cid" xmlns:w15="http://schemas.microsoft.com/office/word/2012/wordml" xmlns:am3d="http://schemas.microsoft.com/office/drawing/2017/model3d" xmlns:aink="http://schemas.microsoft.com/office/drawing/2016/ink" xmlns:cx8="http://schemas.microsoft.com/office/drawing/2016/5/14/chartex" xmlns:cx7="http://schemas.microsoft.com/office/drawing/2016/5/13/chartex" xmlns:cx6="http://schemas.microsoft.com/office/drawing/2016/5/12/chartex" xmlns:cx5="http://schemas.microsoft.com/office/drawing/2016/5/11/chartex" xmlns:cx4="http://schemas.microsoft.com/office/drawing/2016/5/10/chartex" xmlns:cx3="http://schemas.microsoft.com/office/drawing/2016/5/9/chartex" xmlns:cx2="http://schemas.microsoft.com/office/drawing/2015/10/21/chartex" xmlns:cx1="http://schemas.microsoft.com/office/drawing/2015/9/8/chartex" xmlns:cx="http://schemas.microsoft.com/office/drawing/2014/chartex">
+          <mc:Fallback xmlns:cx="http://schemas.microsoft.com/office/drawing/2014/chartex" xmlns:cx1="http://schemas.microsoft.com/office/drawing/2015/9/8/chartex" xmlns:cx2="http://schemas.microsoft.com/office/drawing/2015/10/21/chartex" xmlns:cx3="http://schemas.microsoft.com/office/drawing/2016/5/9/chartex" xmlns:cx4="http://schemas.microsoft.com/office/drawing/2016/5/10/chartex" xmlns:cx5="http://schemas.microsoft.com/office/drawing/2016/5/11/chartex" xmlns:cx6="http://schemas.microsoft.com/office/drawing/2016/5/12/chartex" xmlns:cx7="http://schemas.microsoft.com/office/drawing/2016/5/13/chartex" xmlns:cx8="http://schemas.microsoft.com/office/drawing/2016/5/14/chartex" xmlns:aink="http://schemas.microsoft.com/office/drawing/2016/ink" xmlns:am3d="http://schemas.microsoft.com/office/drawing/2017/model3d" xmlns:w15="http://schemas.microsoft.com/office/word/2012/wordml" xmlns:w16cid="http://schemas.microsoft.com/office/word/2016/wordml/cid" xmlns:w16se="http://schemas.microsoft.com/office/word/2015/wordml/symex">
             <w:pict>
               <v:line w14:anchorId="7AC3EBD7" id="Straight Connector 9" o:spid="_x0000_s1026" style="position:absolute;z-index:-251652096;visibility:visible;mso-wrap-style:square;mso-wrap-distance-left:9.05pt;mso-wrap-distance-top:0;mso-wrap-distance-right:9.05pt;mso-wrap-distance-bottom:0;mso-position-horizontal:absolute;mso-position-horizontal-relative:text;mso-position-vertical:absolute;mso-position-vertical-relative:text" from="-.5pt,-12.9pt" to="658.05pt,-12.85pt" o:gfxdata="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" strokeweight=".18mm">
                 <v:stroke joinstyle="miter"/>
@@ -7585,7 +7585,7 @@
               </wp:anchor>
             </w:drawing>
           </mc:Choice>
-          <mc:Fallback xmlns:w16se="http://schemas.microsoft.com/office/word/2015/wordml/symex" xmlns:w16cid="http://schemas.microsoft.com/office/word/2016/wordml/cid" xmlns:w15="http://schemas.microsoft.com/office/word/2012/wordml" xmlns:am3d="http://schemas.microsoft.com/office/drawing/2017/model3d" xmlns:aink="http://schemas.microsoft.com/office/drawing/2016/ink" xmlns:cx8="http://schemas.microsoft.com/office/drawing/2016/5/14/chartex" xmlns:cx7="http://schemas.microsoft.com/office/drawing/2016/5/13/chartex" xmlns:cx6="http://schemas.microsoft.com/office/drawing/2016/5/12/chartex" xmlns:cx5="http://schemas.microsoft.com/office/drawing/2016/5/11/chartex" xmlns:cx4="http://schemas.microsoft.com/office/drawing/2016/5/10/chartex" xmlns:cx3="http://schemas.microsoft.com/office/drawing/2016/5/9/chartex" xmlns:cx2="http://schemas.microsoft.com/office/drawing/2015/10/21/chartex" xmlns:cx1="http://schemas.microsoft.com/office/drawing/2015/9/8/chartex" xmlns:cx="http://schemas.microsoft.com/office/drawing/2014/chartex">
+          <mc:Fallback xmlns:cx="http://schemas.microsoft.com/office/drawing/2014/chartex" xmlns:cx1="http://schemas.microsoft.com/office/drawing/2015/9/8/chartex" xmlns:cx2="http://schemas.microsoft.com/office/drawing/2015/10/21/chartex" xmlns:cx3="http://schemas.microsoft.com/office/drawing/2016/5/9/chartex" xmlns:cx4="http://schemas.microsoft.com/office/drawing/2016/5/10/chartex" xmlns:cx5="http://schemas.microsoft.com/office/drawing/2016/5/11/chartex" xmlns:cx6="http://schemas.microsoft.com/office/drawing/2016/5/12/chartex" xmlns:cx7="http://schemas.microsoft.com/office/drawing/2016/5/13/chartex" xmlns:cx8="http://schemas.microsoft.com/office/drawing/2016/5/14/chartex" xmlns:aink="http://schemas.microsoft.com/office/drawing/2016/ink" xmlns:am3d="http://schemas.microsoft.com/office/drawing/2017/model3d" xmlns:w15="http://schemas.microsoft.com/office/word/2012/wordml" xmlns:w16cid="http://schemas.microsoft.com/office/word/2016/wordml/cid" xmlns:w16se="http://schemas.microsoft.com/office/word/2015/wordml/symex">
             <w:pict>
               <v:line w14:anchorId="6973793E" id="Straight Connector 12" o:spid="_x0000_s1026" style="position:absolute;z-index:-251649024;visibility:visible;mso-wrap-style:square;mso-wrap-distance-left:9.05pt;mso-wrap-distance-top:0;mso-wrap-distance-right:9.05pt;mso-wrap-distance-bottom:0;mso-position-horizontal:absolute;mso-position-horizontal-relative:text;mso-position-vertical:absolute;mso-position-vertical-relative:text" from="-.5pt,42.8pt" to="658.05pt,42.85pt" o:gfxdata="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" strokeweight=".18mm">
                 <v:stroke joinstyle="miter"/>
@@ -8164,8 +8164,6 @@
               </w:rPr>
               <w:t>*</w:t>
             </w:r>
-            <w:bookmarkStart w:id="0" w:name="_GoBack"/>
-            <w:bookmarkEnd w:id="0"/>
           </w:p>
           <w:p>
             <w:pPr>
@@ -9753,7 +9751,7 @@
               </wp:anchor>
             </w:drawing>
           </mc:Choice>
-          <mc:Fallback xmlns:w16se="http://schemas.microsoft.com/office/word/2015/wordml/symex" xmlns:w16cid="http://schemas.microsoft.com/office/word/2016/wordml/cid" xmlns:w15="http://schemas.microsoft.com/office/word/2012/wordml" xmlns:am3d="http://schemas.microsoft.com/office/drawing/2017/model3d" xmlns:aink="http://schemas.microsoft.com/office/drawing/2016/ink" xmlns:cx8="http://schemas.microsoft.com/office/drawing/2016/5/14/chartex" xmlns:cx7="http://schemas.microsoft.com/office/drawing/2016/5/13/chartex" xmlns:cx6="http://schemas.microsoft.com/office/drawing/2016/5/12/chartex" xmlns:cx5="http://schemas.microsoft.com/office/drawing/2016/5/11/chartex" xmlns:cx4="http://schemas.microsoft.com/office/drawing/2016/5/10/chartex" xmlns:cx3="http://schemas.microsoft.com/office/drawing/2016/5/9/chartex" xmlns:cx2="http://schemas.microsoft.com/office/drawing/2015/10/21/chartex" xmlns:cx1="http://schemas.microsoft.com/office/drawing/2015/9/8/chartex" xmlns:cx="http://schemas.microsoft.com/office/drawing/2014/chartex">
+          <mc:Fallback xmlns:cx="http://schemas.microsoft.com/office/drawing/2014/chartex" xmlns:cx1="http://schemas.microsoft.com/office/drawing/2015/9/8/chartex" xmlns:cx2="http://schemas.microsoft.com/office/drawing/2015/10/21/chartex" xmlns:cx3="http://schemas.microsoft.com/office/drawing/2016/5/9/chartex" xmlns:cx4="http://schemas.microsoft.com/office/drawing/2016/5/10/chartex" xmlns:cx5="http://schemas.microsoft.com/office/drawing/2016/5/11/chartex" xmlns:cx6="http://schemas.microsoft.com/office/drawing/2016/5/12/chartex" xmlns:cx7="http://schemas.microsoft.com/office/drawing/2016/5/13/chartex" xmlns:cx8="http://schemas.microsoft.com/office/drawing/2016/5/14/chartex" xmlns:aink="http://schemas.microsoft.com/office/drawing/2016/ink" xmlns:am3d="http://schemas.microsoft.com/office/drawing/2017/model3d" xmlns:w15="http://schemas.microsoft.com/office/word/2012/wordml" xmlns:w16cid="http://schemas.microsoft.com/office/word/2016/wordml/cid" xmlns:w16se="http://schemas.microsoft.com/office/word/2015/wordml/symex">
             <w:pict>
               <v:line w14:anchorId="52762943" id="Straight Connector 13" o:spid="_x0000_s1026" style="position:absolute;z-index:-251644928;visibility:visible;mso-wrap-style:square;mso-wrap-distance-left:9.05pt;mso-wrap-distance-top:0;mso-wrap-distance-right:9.05pt;mso-wrap-distance-bottom:0;mso-position-horizontal:absolute;mso-position-horizontal-relative:text;mso-position-vertical:absolute;mso-position-vertical-relative:text" from="657pt,1.55pt" to="657.05pt,57.3pt" o:gfxdata="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" strokeweight=".18mm">
                 <v:stroke joinstyle="miter"/>
@@ -9821,7 +9819,7 @@
               </wp:anchor>
             </w:drawing>
           </mc:Choice>
-          <mc:Fallback xmlns:w16se="http://schemas.microsoft.com/office/word/2015/wordml/symex" xmlns:w16cid="http://schemas.microsoft.com/office/word/2016/wordml/cid" xmlns:w15="http://schemas.microsoft.com/office/word/2012/wordml" xmlns:am3d="http://schemas.microsoft.com/office/drawing/2017/model3d" xmlns:aink="http://schemas.microsoft.com/office/drawing/2016/ink" xmlns:cx8="http://schemas.microsoft.com/office/drawing/2016/5/14/chartex" xmlns:cx7="http://schemas.microsoft.com/office/drawing/2016/5/13/chartex" xmlns:cx6="http://schemas.microsoft.com/office/drawing/2016/5/12/chartex" xmlns:cx5="http://schemas.microsoft.com/office/drawing/2016/5/11/chartex" xmlns:cx4="http://schemas.microsoft.com/office/drawing/2016/5/10/chartex" xmlns:cx3="http://schemas.microsoft.com/office/drawing/2016/5/9/chartex" xmlns:cx2="http://schemas.microsoft.com/office/drawing/2015/10/21/chartex" xmlns:cx1="http://schemas.microsoft.com/office/drawing/2015/9/8/chartex" xmlns:cx="http://schemas.microsoft.com/office/drawing/2014/chartex">
+          <mc:Fallback xmlns:cx="http://schemas.microsoft.com/office/drawing/2014/chartex" xmlns:cx1="http://schemas.microsoft.com/office/drawing/2015/9/8/chartex" xmlns:cx2="http://schemas.microsoft.com/office/drawing/2015/10/21/chartex" xmlns:cx3="http://schemas.microsoft.com/office/drawing/2016/5/9/chartex" xmlns:cx4="http://schemas.microsoft.com/office/drawing/2016/5/10/chartex" xmlns:cx5="http://schemas.microsoft.com/office/drawing/2016/5/11/chartex" xmlns:cx6="http://schemas.microsoft.com/office/drawing/2016/5/12/chartex" xmlns:cx7="http://schemas.microsoft.com/office/drawing/2016/5/13/chartex" xmlns:cx8="http://schemas.microsoft.com/office/drawing/2016/5/14/chartex" xmlns:aink="http://schemas.microsoft.com/office/drawing/2016/ink" xmlns:am3d="http://schemas.microsoft.com/office/drawing/2017/model3d" xmlns:w15="http://schemas.microsoft.com/office/word/2012/wordml" xmlns:w16cid="http://schemas.microsoft.com/office/word/2016/wordml/cid" xmlns:w16se="http://schemas.microsoft.com/office/word/2015/wordml/symex">
             <w:pict>
               <v:line w14:anchorId="2E0D082B" id="Straight Connector 14" o:spid="_x0000_s1026" style="position:absolute;z-index:-251645952;visibility:visible;mso-wrap-style:square;mso-wrap-distance-left:9.05pt;mso-wrap-distance-top:0;mso-wrap-distance-right:9.05pt;mso-wrap-distance-bottom:0;mso-position-horizontal:absolute;mso-position-horizontal-relative:text;mso-position-vertical:absolute;mso-position-vertical-relative:text" from="0,1.55pt" to=".05pt,57.3pt" o:gfxdata="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" strokeweight=".18mm">
                 <v:stroke joinstyle="miter"/>
@@ -9902,7 +9900,7 @@
               </wp:anchor>
             </w:drawing>
           </mc:Choice>
-          <mc:Fallback xmlns:w16se="http://schemas.microsoft.com/office/word/2015/wordml/symex" xmlns:w16cid="http://schemas.microsoft.com/office/word/2016/wordml/cid" xmlns:w15="http://schemas.microsoft.com/office/word/2012/wordml" xmlns:am3d="http://schemas.microsoft.com/office/drawing/2017/model3d" xmlns:aink="http://schemas.microsoft.com/office/drawing/2016/ink" xmlns:cx8="http://schemas.microsoft.com/office/drawing/2016/5/14/chartex" xmlns:cx7="http://schemas.microsoft.com/office/drawing/2016/5/13/chartex" xmlns:cx6="http://schemas.microsoft.com/office/drawing/2016/5/12/chartex" xmlns:cx5="http://schemas.microsoft.com/office/drawing/2016/5/11/chartex" xmlns:cx4="http://schemas.microsoft.com/office/drawing/2016/5/10/chartex" xmlns:cx3="http://schemas.microsoft.com/office/drawing/2016/5/9/chartex" xmlns:cx2="http://schemas.microsoft.com/office/drawing/2015/10/21/chartex" xmlns:cx1="http://schemas.microsoft.com/office/drawing/2015/9/8/chartex" xmlns:cx="http://schemas.microsoft.com/office/drawing/2014/chartex">
+          <mc:Fallback xmlns:cx="http://schemas.microsoft.com/office/drawing/2014/chartex" xmlns:cx1="http://schemas.microsoft.com/office/drawing/2015/9/8/chartex" xmlns:cx2="http://schemas.microsoft.com/office/drawing/2015/10/21/chartex" xmlns:cx3="http://schemas.microsoft.com/office/drawing/2016/5/9/chartex" xmlns:cx4="http://schemas.microsoft.com/office/drawing/2016/5/10/chartex" xmlns:cx5="http://schemas.microsoft.com/office/drawing/2016/5/11/chartex" xmlns:cx6="http://schemas.microsoft.com/office/drawing/2016/5/12/chartex" xmlns:cx7="http://schemas.microsoft.com/office/drawing/2016/5/13/chartex" xmlns:cx8="http://schemas.microsoft.com/office/drawing/2016/5/14/chartex" xmlns:aink="http://schemas.microsoft.com/office/drawing/2016/ink" xmlns:am3d="http://schemas.microsoft.com/office/drawing/2017/model3d" xmlns:w15="http://schemas.microsoft.com/office/word/2012/wordml" xmlns:w16cid="http://schemas.microsoft.com/office/word/2016/wordml/cid" xmlns:w16se="http://schemas.microsoft.com/office/word/2015/wordml/symex">
             <w:pict>
               <v:line w14:anchorId="372820F3" id="Straight Connector 15" o:spid="_x0000_s1026" style="position:absolute;z-index:-251646976;visibility:visible;mso-wrap-style:square;mso-wrap-distance-left:9.05pt;mso-wrap-distance-top:0;mso-wrap-distance-right:9.05pt;mso-wrap-distance-bottom:0;mso-position-horizontal:absolute;mso-position-horizontal-relative:text;mso-position-vertical:absolute;mso-position-vertical-relative:text" from="-.5pt,-12.9pt" to="658.05pt,-12.85pt" o:gfxdata="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" strokeweight=".18mm">
                 <v:stroke joinstyle="miter"/>
@@ -9970,7 +9968,7 @@
               </wp:anchor>
             </w:drawing>
           </mc:Choice>
-          <mc:Fallback xmlns:w16se="http://schemas.microsoft.com/office/word/2015/wordml/symex" xmlns:w16cid="http://schemas.microsoft.com/office/word/2016/wordml/cid" xmlns:w15="http://schemas.microsoft.com/office/word/2012/wordml" xmlns:am3d="http://schemas.microsoft.com/office/drawing/2017/model3d" xmlns:aink="http://schemas.microsoft.com/office/drawing/2016/ink" xmlns:cx8="http://schemas.microsoft.com/office/drawing/2016/5/14/chartex" xmlns:cx7="http://schemas.microsoft.com/office/drawing/2016/5/13/chartex" xmlns:cx6="http://schemas.microsoft.com/office/drawing/2016/5/12/chartex" xmlns:cx5="http://schemas.microsoft.com/office/drawing/2016/5/11/chartex" xmlns:cx4="http://schemas.microsoft.com/office/drawing/2016/5/10/chartex" xmlns:cx3="http://schemas.microsoft.com/office/drawing/2016/5/9/chartex" xmlns:cx2="http://schemas.microsoft.com/office/drawing/2015/10/21/chartex" xmlns:cx1="http://schemas.microsoft.com/office/drawing/2015/9/8/chartex" xmlns:cx="http://schemas.microsoft.com/office/drawing/2014/chartex">
+          <mc:Fallback xmlns:cx="http://schemas.microsoft.com/office/drawing/2014/chartex" xmlns:cx1="http://schemas.microsoft.com/office/drawing/2015/9/8/chartex" xmlns:cx2="http://schemas.microsoft.com/office/drawing/2015/10/21/chartex" xmlns:cx3="http://schemas.microsoft.com/office/drawing/2016/5/9/chartex" xmlns:cx4="http://schemas.microsoft.com/office/drawing/2016/5/10/chartex" xmlns:cx5="http://schemas.microsoft.com/office/drawing/2016/5/11/chartex" xmlns:cx6="http://schemas.microsoft.com/office/drawing/2016/5/12/chartex" xmlns:cx7="http://schemas.microsoft.com/office/drawing/2016/5/13/chartex" xmlns:cx8="http://schemas.microsoft.com/office/drawing/2016/5/14/chartex" xmlns:aink="http://schemas.microsoft.com/office/drawing/2016/ink" xmlns:am3d="http://schemas.microsoft.com/office/drawing/2017/model3d" xmlns:w15="http://schemas.microsoft.com/office/word/2012/wordml" xmlns:w16cid="http://schemas.microsoft.com/office/word/2016/wordml/cid" xmlns:w16se="http://schemas.microsoft.com/office/word/2015/wordml/symex">
             <w:pict>
               <v:line w14:anchorId="50E5B6FE" id="Straight Connector 16" o:spid="_x0000_s1026" style="position:absolute;z-index:-251643904;visibility:visible;mso-wrap-style:square;mso-wrap-distance-left:9.05pt;mso-wrap-distance-top:0;mso-wrap-distance-right:9.05pt;mso-wrap-distance-bottom:0;mso-position-horizontal:absolute;mso-position-horizontal-relative:text;mso-position-vertical:absolute;mso-position-vertical-relative:text" from="-.5pt,42.8pt" to="658.05pt,42.85pt" o:gfxdata="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" strokeweight=".18mm">
                 <v:stroke joinstyle="miter"/>
@@ -11808,7 +11806,7 @@
               </wp:anchor>
             </w:drawing>
           </mc:Choice>
-          <mc:Fallback xmlns:w16se="http://schemas.microsoft.com/office/word/2015/wordml/symex" xmlns:w16cid="http://schemas.microsoft.com/office/word/2016/wordml/cid" xmlns:w15="http://schemas.microsoft.com/office/word/2012/wordml" xmlns:am3d="http://schemas.microsoft.com/office/drawing/2017/model3d" xmlns:aink="http://schemas.microsoft.com/office/drawing/2016/ink" xmlns:cx8="http://schemas.microsoft.com/office/drawing/2016/5/14/chartex" xmlns:cx7="http://schemas.microsoft.com/office/drawing/2016/5/13/chartex" xmlns:cx6="http://schemas.microsoft.com/office/drawing/2016/5/12/chartex" xmlns:cx5="http://schemas.microsoft.com/office/drawing/2016/5/11/chartex" xmlns:cx4="http://schemas.microsoft.com/office/drawing/2016/5/10/chartex" xmlns:cx3="http://schemas.microsoft.com/office/drawing/2016/5/9/chartex" xmlns:cx2="http://schemas.microsoft.com/office/drawing/2015/10/21/chartex" xmlns:cx1="http://schemas.microsoft.com/office/drawing/2015/9/8/chartex" xmlns:cx="http://schemas.microsoft.com/office/drawing/2014/chartex">
+          <mc:Fallback xmlns:cx="http://schemas.microsoft.com/office/drawing/2014/chartex" xmlns:cx1="http://schemas.microsoft.com/office/drawing/2015/9/8/chartex" xmlns:cx2="http://schemas.microsoft.com/office/drawing/2015/10/21/chartex" xmlns:cx3="http://schemas.microsoft.com/office/drawing/2016/5/9/chartex" xmlns:cx4="http://schemas.microsoft.com/office/drawing/2016/5/10/chartex" xmlns:cx5="http://schemas.microsoft.com/office/drawing/2016/5/11/chartex" xmlns:cx6="http://schemas.microsoft.com/office/drawing/2016/5/12/chartex" xmlns:cx7="http://schemas.microsoft.com/office/drawing/2016/5/13/chartex" xmlns:cx8="http://schemas.microsoft.com/office/drawing/2016/5/14/chartex" xmlns:aink="http://schemas.microsoft.com/office/drawing/2016/ink" xmlns:am3d="http://schemas.microsoft.com/office/drawing/2017/model3d" xmlns:w15="http://schemas.microsoft.com/office/word/2012/wordml" xmlns:w16cid="http://schemas.microsoft.com/office/word/2016/wordml/cid" xmlns:w16se="http://schemas.microsoft.com/office/word/2015/wordml/symex">
             <w:pict>
               <v:line w14:anchorId="48BD83E4" id="Straight Connector 5" o:spid="_x0000_s1026" style="position:absolute;z-index:-251640832;visibility:visible;mso-wrap-style:square;mso-width-percent:0;mso-height-percent:0;mso-wrap-distance-left:9.05pt;mso-wrap-distance-top:0;mso-wrap-distance-right:9.05pt;mso-wrap-distance-bottom:0;mso-position-horizontal:absolute;mso-position-horizontal-relative:text;mso-position-vertical:absolute;mso-position-vertical-relative:text;mso-width-percent:0;mso-height-percent:0;mso-width-relative:page;mso-height-relative:page" from="657pt,1.55pt" to="657.05pt,57.3pt" o:gfxdata="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" strokeweight=".18mm">
                 <v:stroke joinstyle="miter"/>
@@ -11887,7 +11885,7 @@
               </wp:anchor>
             </w:drawing>
           </mc:Choice>
-          <mc:Fallback xmlns:w16se="http://schemas.microsoft.com/office/word/2015/wordml/symex" xmlns:w16cid="http://schemas.microsoft.com/office/word/2016/wordml/cid" xmlns:w15="http://schemas.microsoft.com/office/word/2012/wordml" xmlns:am3d="http://schemas.microsoft.com/office/drawing/2017/model3d" xmlns:aink="http://schemas.microsoft.com/office/drawing/2016/ink" xmlns:cx8="http://schemas.microsoft.com/office/drawing/2016/5/14/chartex" xmlns:cx7="http://schemas.microsoft.com/office/drawing/2016/5/13/chartex" xmlns:cx6="http://schemas.microsoft.com/office/drawing/2016/5/12/chartex" xmlns:cx5="http://schemas.microsoft.com/office/drawing/2016/5/11/chartex" xmlns:cx4="http://schemas.microsoft.com/office/drawing/2016/5/10/chartex" xmlns:cx3="http://schemas.microsoft.com/office/drawing/2016/5/9/chartex" xmlns:cx2="http://schemas.microsoft.com/office/drawing/2015/10/21/chartex" xmlns:cx1="http://schemas.microsoft.com/office/drawing/2015/9/8/chartex" xmlns:cx="http://schemas.microsoft.com/office/drawing/2014/chartex">
+          <mc:Fallback xmlns:cx="http://schemas.microsoft.com/office/drawing/2014/chartex" xmlns:cx1="http://schemas.microsoft.com/office/drawing/2015/9/8/chartex" xmlns:cx2="http://schemas.microsoft.com/office/drawing/2015/10/21/chartex" xmlns:cx3="http://schemas.microsoft.com/office/drawing/2016/5/9/chartex" xmlns:cx4="http://schemas.microsoft.com/office/drawing/2016/5/10/chartex" xmlns:cx5="http://schemas.microsoft.com/office/drawing/2016/5/11/chartex" xmlns:cx6="http://schemas.microsoft.com/office/drawing/2016/5/12/chartex" xmlns:cx7="http://schemas.microsoft.com/office/drawing/2016/5/13/chartex" xmlns:cx8="http://schemas.microsoft.com/office/drawing/2016/5/14/chartex" xmlns:aink="http://schemas.microsoft.com/office/drawing/2016/ink" xmlns:am3d="http://schemas.microsoft.com/office/drawing/2017/model3d" xmlns:w15="http://schemas.microsoft.com/office/word/2012/wordml" xmlns:w16cid="http://schemas.microsoft.com/office/word/2016/wordml/cid" xmlns:w16se="http://schemas.microsoft.com/office/word/2015/wordml/symex">
             <w:pict>
               <v:line w14:anchorId="54AA6DA9" id="Straight Connector 6" o:spid="_x0000_s1026" style="position:absolute;z-index:-251641856;visibility:visible;mso-wrap-style:square;mso-width-percent:0;mso-height-percent:0;mso-wrap-distance-left:9.05pt;mso-wrap-distance-top:0;mso-wrap-distance-right:9.05pt;mso-wrap-distance-bottom:0;mso-position-horizontal:absolute;mso-position-horizontal-relative:text;mso-position-vertical:absolute;mso-position-vertical-relative:text;mso-width-percent:0;mso-height-percent:0;mso-width-relative:page;mso-height-relative:page" from="0,1.55pt" to=".05pt,57.3pt" o:gfxdata="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" strokeweight=".18mm">
                 <v:stroke joinstyle="miter"/>
@@ -11979,7 +11977,7 @@
               </wp:anchor>
             </w:drawing>
           </mc:Choice>
-          <mc:Fallback xmlns:w16se="http://schemas.microsoft.com/office/word/2015/wordml/symex" xmlns:w16cid="http://schemas.microsoft.com/office/word/2016/wordml/cid" xmlns:w15="http://schemas.microsoft.com/office/word/2012/wordml" xmlns:am3d="http://schemas.microsoft.com/office/drawing/2017/model3d" xmlns:aink="http://schemas.microsoft.com/office/drawing/2016/ink" xmlns:cx8="http://schemas.microsoft.com/office/drawing/2016/5/14/chartex" xmlns:cx7="http://schemas.microsoft.com/office/drawing/2016/5/13/chartex" xmlns:cx6="http://schemas.microsoft.com/office/drawing/2016/5/12/chartex" xmlns:cx5="http://schemas.microsoft.com/office/drawing/2016/5/11/chartex" xmlns:cx4="http://schemas.microsoft.com/office/drawing/2016/5/10/chartex" xmlns:cx3="http://schemas.microsoft.com/office/drawing/2016/5/9/chartex" xmlns:cx2="http://schemas.microsoft.com/office/drawing/2015/10/21/chartex" xmlns:cx1="http://schemas.microsoft.com/office/drawing/2015/9/8/chartex" xmlns:cx="http://schemas.microsoft.com/office/drawing/2014/chartex">
+          <mc:Fallback xmlns:cx="http://schemas.microsoft.com/office/drawing/2014/chartex" xmlns:cx1="http://schemas.microsoft.com/office/drawing/2015/9/8/chartex" xmlns:cx2="http://schemas.microsoft.com/office/drawing/2015/10/21/chartex" xmlns:cx3="http://schemas.microsoft.com/office/drawing/2016/5/9/chartex" xmlns:cx4="http://schemas.microsoft.com/office/drawing/2016/5/10/chartex" xmlns:cx5="http://schemas.microsoft.com/office/drawing/2016/5/11/chartex" xmlns:cx6="http://schemas.microsoft.com/office/drawing/2016/5/12/chartex" xmlns:cx7="http://schemas.microsoft.com/office/drawing/2016/5/13/chartex" xmlns:cx8="http://schemas.microsoft.com/office/drawing/2016/5/14/chartex" xmlns:aink="http://schemas.microsoft.com/office/drawing/2016/ink" xmlns:am3d="http://schemas.microsoft.com/office/drawing/2017/model3d" xmlns:w15="http://schemas.microsoft.com/office/word/2012/wordml" xmlns:w16cid="http://schemas.microsoft.com/office/word/2016/wordml/cid" xmlns:w16se="http://schemas.microsoft.com/office/word/2015/wordml/symex">
             <w:pict>
               <v:line w14:anchorId="7A2A39EB" id="Straight Connector 7" o:spid="_x0000_s1026" style="position:absolute;z-index:-251642880;visibility:visible;mso-wrap-style:square;mso-width-percent:0;mso-height-percent:0;mso-wrap-distance-left:9.05pt;mso-wrap-distance-top:0;mso-wrap-distance-right:9.05pt;mso-wrap-distance-bottom:0;mso-position-horizontal:absolute;mso-position-horizontal-relative:text;mso-position-vertical:absolute;mso-position-vertical-relative:text;mso-width-percent:0;mso-height-percent:0;mso-width-relative:page;mso-height-relative:page" from="-.45pt,-12.85pt" to="658.1pt,-12.8pt" o:gfxdata="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" strokeweight=".18mm">
                 <v:stroke joinstyle="miter"/>
@@ -12058,7 +12056,7 @@
               </wp:anchor>
             </w:drawing>
           </mc:Choice>
-          <mc:Fallback xmlns:w16se="http://schemas.microsoft.com/office/word/2015/wordml/symex" xmlns:w16cid="http://schemas.microsoft.com/office/word/2016/wordml/cid" xmlns:w15="http://schemas.microsoft.com/office/word/2012/wordml" xmlns:am3d="http://schemas.microsoft.com/office/drawing/2017/model3d" xmlns:aink="http://schemas.microsoft.com/office/drawing/2016/ink" xmlns:cx8="http://schemas.microsoft.com/office/drawing/2016/5/14/chartex" xmlns:cx7="http://schemas.microsoft.com/office/drawing/2016/5/13/chartex" xmlns:cx6="http://schemas.microsoft.com/office/drawing/2016/5/12/chartex" xmlns:cx5="http://schemas.microsoft.com/office/drawing/2016/5/11/chartex" xmlns:cx4="http://schemas.microsoft.com/office/drawing/2016/5/10/chartex" xmlns:cx3="http://schemas.microsoft.com/office/drawing/2016/5/9/chartex" xmlns:cx2="http://schemas.microsoft.com/office/drawing/2015/10/21/chartex" xmlns:cx1="http://schemas.microsoft.com/office/drawing/2015/9/8/chartex" xmlns:cx="http://schemas.microsoft.com/office/drawing/2014/chartex">
+          <mc:Fallback xmlns:cx="http://schemas.microsoft.com/office/drawing/2014/chartex" xmlns:cx1="http://schemas.microsoft.com/office/drawing/2015/9/8/chartex" xmlns:cx2="http://schemas.microsoft.com/office/drawing/2015/10/21/chartex" xmlns:cx3="http://schemas.microsoft.com/office/drawing/2016/5/9/chartex" xmlns:cx4="http://schemas.microsoft.com/office/drawing/2016/5/10/chartex" xmlns:cx5="http://schemas.microsoft.com/office/drawing/2016/5/11/chartex" xmlns:cx6="http://schemas.microsoft.com/office/drawing/2016/5/12/chartex" xmlns:cx7="http://schemas.microsoft.com/office/drawing/2016/5/13/chartex" xmlns:cx8="http://schemas.microsoft.com/office/drawing/2016/5/14/chartex" xmlns:aink="http://schemas.microsoft.com/office/drawing/2016/ink" xmlns:am3d="http://schemas.microsoft.com/office/drawing/2017/model3d" xmlns:w15="http://schemas.microsoft.com/office/word/2012/wordml" xmlns:w16cid="http://schemas.microsoft.com/office/word/2016/wordml/cid" xmlns:w16se="http://schemas.microsoft.com/office/word/2015/wordml/symex">
             <w:pict>
               <v:line w14:anchorId="5212516B" id="Straight Connector 8" o:spid="_x0000_s1026" style="position:absolute;z-index:-251639808;visibility:visible;mso-wrap-style:square;mso-width-percent:0;mso-height-percent:0;mso-wrap-distance-left:9.05pt;mso-wrap-distance-top:0;mso-wrap-distance-right:9.05pt;mso-wrap-distance-bottom:0;mso-position-horizontal:absolute;mso-position-horizontal-relative:text;mso-position-vertical:absolute;mso-position-vertical-relative:text;mso-width-percent:0;mso-height-percent:0;mso-width-relative:page;mso-height-relative:page" from="-.45pt,42.8pt" to="658.1pt,42.85pt" o:gfxdata="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" strokeweight=".18mm">
                 <v:stroke joinstyle="miter"/>
@@ -13175,44 +13173,21 @@
                 <w:sz w:val="22"/>
                 <w:szCs w:val="22"/>
               </w:rPr>
-              <w:t>()</w:t>
+              <w:t xml:space="preserve">() – </w:t>
             </w:r>
             <w:r>
               <w:rPr>
                 <w:sz w:val="22"/>
                 <w:szCs w:val="22"/>
               </w:rPr>
-              <w:t xml:space="preserve"> – </w:t>
+              <w:t xml:space="preserve">initializes an Auditor </w:t>
             </w:r>
             <w:r>
               <w:rPr>
                 <w:sz w:val="22"/>
                 <w:szCs w:val="22"/>
               </w:rPr>
-              <w:t xml:space="preserve">initializes a </w:t>
-            </w:r>
-            <w:proofErr w:type="spellStart"/>
-            <w:r>
-              <w:rPr>
-                <w:sz w:val="22"/>
-                <w:szCs w:val="22"/>
-              </w:rPr>
-              <w:t>TestAuditor</w:t>
-            </w:r>
-            <w:proofErr w:type="spellEnd"/>
-            <w:r>
-              <w:rPr>
-                <w:sz w:val="22"/>
-                <w:szCs w:val="22"/>
-              </w:rPr>
-              <w:t xml:space="preserve"> object for testing</w:t>
-            </w:r>
-            <w:r>
-              <w:rPr>
-                <w:sz w:val="22"/>
-                <w:szCs w:val="22"/>
-              </w:rPr>
-              <w:t xml:space="preserve"> </w:t>
+              <w:t xml:space="preserve">object for testing </w:t>
             </w:r>
           </w:p>
         </w:tc>
@@ -13259,8 +13234,214 @@
                 <w:szCs w:val="22"/>
                 <w:u w:val="none"/>
               </w:rPr>
-              <w:t xml:space="preserve"> of </w:t>
-            </w:r>
+              <w:t xml:space="preserve"> of random test strings</w:t>
+            </w:r>
+          </w:p>
+        </w:tc>
+        <w:tc>
+          <w:tcPr>
+            <w:tcW w:w="2430" w:type="dxa"/>
+            <w:tcBorders>
+              <w:left w:val="single" w:sz="8" w:space="0" w:color="000000"/>
+              <w:bottom w:val="single" w:sz="8" w:space="0" w:color="000000"/>
+            </w:tcBorders>
+            <w:shd w:val="clear" w:color="auto" w:fill="auto"/>
+            <w:tcMar>
+              <w:left w:w="-10" w:type="dxa"/>
+            </w:tcMar>
+          </w:tcPr>
+          <w:p>
+            <w:pPr>
+              <w:widowControl w:val="0"/>
+              <w:autoSpaceDE w:val="0"/>
+              <w:snapToGrid w:val="0"/>
+              <w:rPr>
+                <w:sz w:val="22"/>
+                <w:szCs w:val="22"/>
+              </w:rPr>
+            </w:pPr>
+            <w:r>
+              <w:rPr>
+                <w:sz w:val="22"/>
+                <w:szCs w:val="22"/>
+              </w:rPr>
+              <w:t>The Auditor object used for testing</w:t>
+            </w:r>
+            <w:r>
+              <w:rPr>
+                <w:sz w:val="22"/>
+                <w:szCs w:val="22"/>
+              </w:rPr>
+              <w:t xml:space="preserve"> is initialized</w:t>
+            </w:r>
+          </w:p>
+        </w:tc>
+        <w:tc>
+          <w:tcPr>
+            <w:tcW w:w="3240" w:type="dxa"/>
+            <w:tcBorders>
+              <w:left w:val="single" w:sz="8" w:space="0" w:color="000000"/>
+              <w:bottom w:val="single" w:sz="8" w:space="0" w:color="000000"/>
+            </w:tcBorders>
+            <w:shd w:val="clear" w:color="auto" w:fill="auto"/>
+            <w:tcMar>
+              <w:left w:w="-10" w:type="dxa"/>
+            </w:tcMar>
+          </w:tcPr>
+          <w:p>
+            <w:pPr>
+              <w:widowControl w:val="0"/>
+              <w:autoSpaceDE w:val="0"/>
+              <w:rPr>
+                <w:sz w:val="22"/>
+                <w:szCs w:val="22"/>
+              </w:rPr>
+            </w:pPr>
+            <w:r>
+              <w:rPr>
+                <w:sz w:val="22"/>
+                <w:szCs w:val="22"/>
+              </w:rPr>
+              <w:t>The Auditor object used for testing</w:t>
+            </w:r>
+            <w:r>
+              <w:rPr>
+                <w:sz w:val="22"/>
+                <w:szCs w:val="22"/>
+              </w:rPr>
+              <w:t xml:space="preserve"> is initialized</w:t>
+            </w:r>
+          </w:p>
+        </w:tc>
+        <w:tc>
+          <w:tcPr>
+            <w:tcW w:w="2270" w:type="dxa"/>
+            <w:tcBorders>
+              <w:left w:val="single" w:sz="8" w:space="0" w:color="000000"/>
+              <w:bottom w:val="single" w:sz="8" w:space="0" w:color="000000"/>
+              <w:right w:val="single" w:sz="8" w:space="0" w:color="000000"/>
+            </w:tcBorders>
+            <w:shd w:val="clear" w:color="auto" w:fill="auto"/>
+            <w:tcMar>
+              <w:left w:w="-10" w:type="dxa"/>
+            </w:tcMar>
+          </w:tcPr>
+          <w:p>
+            <w:pPr>
+              <w:widowControl w:val="0"/>
+              <w:autoSpaceDE w:val="0"/>
+              <w:rPr>
+                <w:sz w:val="22"/>
+                <w:szCs w:val="22"/>
+              </w:rPr>
+            </w:pPr>
+            <w:bookmarkStart w:id="0" w:name="_GoBack"/>
+            <w:bookmarkEnd w:id="0"/>
+          </w:p>
+        </w:tc>
+      </w:tr>
+      <w:tr>
+        <w:trPr>
+          <w:trHeight w:val="266"/>
+        </w:trPr>
+        <w:tc>
+          <w:tcPr>
+            <w:tcW w:w="660" w:type="dxa"/>
+            <w:tcBorders>
+              <w:left w:val="single" w:sz="8" w:space="0" w:color="000000"/>
+              <w:bottom w:val="single" w:sz="8" w:space="0" w:color="000000"/>
+            </w:tcBorders>
+            <w:shd w:val="clear" w:color="auto" w:fill="auto"/>
+            <w:tcMar>
+              <w:left w:w="-10" w:type="dxa"/>
+            </w:tcMar>
+            <w:vAlign w:val="bottom"/>
+          </w:tcPr>
+          <w:p>
+            <w:pPr>
+              <w:widowControl w:val="0"/>
+              <w:autoSpaceDE w:val="0"/>
+              <w:spacing w:line="264" w:lineRule="exact"/>
+              <w:jc w:val="center"/>
+              <w:rPr>
+                <w:w w:val="99"/>
+                <w:sz w:val="22"/>
+                <w:szCs w:val="22"/>
+              </w:rPr>
+            </w:pPr>
+            <w:r>
+              <w:rPr>
+                <w:w w:val="99"/>
+                <w:sz w:val="22"/>
+                <w:szCs w:val="22"/>
+              </w:rPr>
+              <w:t>2</w:t>
+            </w:r>
+          </w:p>
+        </w:tc>
+        <w:tc>
+          <w:tcPr>
+            <w:tcW w:w="2310" w:type="dxa"/>
+            <w:tcBorders>
+              <w:left w:val="single" w:sz="8" w:space="0" w:color="000000"/>
+              <w:bottom w:val="single" w:sz="8" w:space="0" w:color="000000"/>
+            </w:tcBorders>
+            <w:shd w:val="clear" w:color="auto" w:fill="auto"/>
+            <w:tcMar>
+              <w:left w:w="-10" w:type="dxa"/>
+            </w:tcMar>
+            <w:vAlign w:val="bottom"/>
+          </w:tcPr>
+          <w:p>
+            <w:pPr>
+              <w:widowControl w:val="0"/>
+              <w:autoSpaceDE w:val="0"/>
+              <w:rPr>
+                <w:sz w:val="22"/>
+                <w:szCs w:val="22"/>
+              </w:rPr>
+            </w:pPr>
+            <w:r>
+              <w:rPr>
+                <w:sz w:val="22"/>
+                <w:szCs w:val="22"/>
+              </w:rPr>
+              <w:t xml:space="preserve">Test </w:t>
+            </w:r>
+            <w:proofErr w:type="spellStart"/>
+            <w:r>
+              <w:rPr>
+                <w:sz w:val="22"/>
+                <w:szCs w:val="22"/>
+              </w:rPr>
+              <w:t>auditProcess</w:t>
+            </w:r>
+            <w:proofErr w:type="spellEnd"/>
+          </w:p>
+        </w:tc>
+        <w:tc>
+          <w:tcPr>
+            <w:tcW w:w="2160" w:type="dxa"/>
+            <w:tcBorders>
+              <w:left w:val="single" w:sz="8" w:space="0" w:color="000000"/>
+              <w:bottom w:val="single" w:sz="8" w:space="0" w:color="000000"/>
+            </w:tcBorders>
+            <w:shd w:val="clear" w:color="auto" w:fill="auto"/>
+            <w:tcMar>
+              <w:left w:w="-10" w:type="dxa"/>
+            </w:tcMar>
+            <w:vAlign w:val="bottom"/>
+          </w:tcPr>
+          <w:p>
+            <w:pPr>
+              <w:widowControl w:val="0"/>
+              <w:autoSpaceDE w:val="0"/>
+              <w:rPr>
+                <w:sz w:val="22"/>
+                <w:szCs w:val="22"/>
+              </w:rPr>
+            </w:pPr>
+            <w:proofErr w:type="spellStart"/>
             <w:r>
               <w:rPr>
                 <w:rStyle w:val="InternetLink"/>
@@ -13269,140 +13450,343 @@
                 <w:szCs w:val="22"/>
                 <w:u w:val="none"/>
               </w:rPr>
-              <w:t>random test strings</w:t>
-            </w:r>
-          </w:p>
-        </w:tc>
-        <w:tc>
-          <w:tcPr>
-            <w:tcW w:w="2430" w:type="dxa"/>
-            <w:tcBorders>
-              <w:left w:val="single" w:sz="8" w:space="0" w:color="000000"/>
-              <w:bottom w:val="single" w:sz="8" w:space="0" w:color="000000"/>
-            </w:tcBorders>
-            <w:shd w:val="clear" w:color="auto" w:fill="auto"/>
-            <w:tcMar>
-              <w:left w:w="-10" w:type="dxa"/>
-            </w:tcMar>
-          </w:tcPr>
-          <w:p>
-            <w:pPr>
-              <w:widowControl w:val="0"/>
-              <w:autoSpaceDE w:val="0"/>
-              <w:snapToGrid w:val="0"/>
-              <w:rPr>
+              <w:t>Arraylist</w:t>
+            </w:r>
+            <w:proofErr w:type="spellEnd"/>
+            <w:r>
+              <w:rPr>
+                <w:rStyle w:val="InternetLink"/>
+                <w:color w:val="auto"/>
                 <w:sz w:val="22"/>
                 <w:szCs w:val="22"/>
-              </w:rPr>
-            </w:pPr>
-            <w:proofErr w:type="spellStart"/>
+                <w:u w:val="none"/>
+              </w:rPr>
+              <w:t xml:space="preserve"> of random test strings</w:t>
+            </w:r>
             <w:r>
               <w:rPr>
                 <w:sz w:val="22"/>
                 <w:szCs w:val="22"/>
               </w:rPr>
-              <w:t>TestAuditor</w:t>
-            </w:r>
-            <w:proofErr w:type="spellEnd"/>
-            <w:r>
+              <w:t xml:space="preserve"> </w:t>
+            </w:r>
+            <w:hyperlink r:id="rId9"/>
+          </w:p>
+        </w:tc>
+        <w:tc>
+          <w:tcPr>
+            <w:tcW w:w="2430" w:type="dxa"/>
+            <w:tcBorders>
+              <w:left w:val="single" w:sz="8" w:space="0" w:color="000000"/>
+              <w:bottom w:val="single" w:sz="8" w:space="0" w:color="000000"/>
+            </w:tcBorders>
+            <w:shd w:val="clear" w:color="auto" w:fill="auto"/>
+            <w:tcMar>
+              <w:left w:w="-10" w:type="dxa"/>
+            </w:tcMar>
+          </w:tcPr>
+          <w:p>
+            <w:pPr>
+              <w:widowControl w:val="0"/>
+              <w:autoSpaceDE w:val="0"/>
+              <w:snapToGrid w:val="0"/>
               <w:rPr>
                 <w:sz w:val="22"/>
                 <w:szCs w:val="22"/>
               </w:rPr>
-              <w:t xml:space="preserve"> is initialized</w:t>
-            </w:r>
-          </w:p>
-        </w:tc>
-        <w:tc>
-          <w:tcPr>
-            <w:tcW w:w="3240" w:type="dxa"/>
-            <w:tcBorders>
-              <w:left w:val="single" w:sz="8" w:space="0" w:color="000000"/>
-              <w:bottom w:val="single" w:sz="8" w:space="0" w:color="000000"/>
-            </w:tcBorders>
-            <w:shd w:val="clear" w:color="auto" w:fill="auto"/>
-            <w:tcMar>
-              <w:left w:w="-10" w:type="dxa"/>
-            </w:tcMar>
-          </w:tcPr>
-          <w:p>
-            <w:pPr>
-              <w:widowControl w:val="0"/>
-              <w:autoSpaceDE w:val="0"/>
+            </w:pPr>
+            <w:r>
               <w:rPr>
                 <w:sz w:val="22"/>
                 <w:szCs w:val="22"/>
               </w:rPr>
-            </w:pPr>
-            <w:proofErr w:type="spellStart"/>
+              <w:t>Only audit process is present in audit file</w:t>
+            </w:r>
             <w:r>
               <w:rPr>
                 <w:sz w:val="22"/>
                 <w:szCs w:val="22"/>
               </w:rPr>
-              <w:t>TestAuditor</w:t>
-            </w:r>
-            <w:proofErr w:type="spellEnd"/>
-            <w:r>
+              <w:t xml:space="preserve"> </w:t>
+            </w:r>
+          </w:p>
+        </w:tc>
+        <w:tc>
+          <w:tcPr>
+            <w:tcW w:w="3240" w:type="dxa"/>
+            <w:tcBorders>
+              <w:left w:val="single" w:sz="8" w:space="0" w:color="000000"/>
+              <w:bottom w:val="single" w:sz="8" w:space="0" w:color="000000"/>
+            </w:tcBorders>
+            <w:shd w:val="clear" w:color="auto" w:fill="auto"/>
+            <w:tcMar>
+              <w:left w:w="-10" w:type="dxa"/>
+            </w:tcMar>
+          </w:tcPr>
+          <w:p>
+            <w:pPr>
+              <w:widowControl w:val="0"/>
+              <w:autoSpaceDE w:val="0"/>
               <w:rPr>
                 <w:sz w:val="22"/>
                 <w:szCs w:val="22"/>
               </w:rPr>
-              <w:t xml:space="preserve"> is initialized</w:t>
-            </w:r>
-          </w:p>
-        </w:tc>
-        <w:tc>
-          <w:tcPr>
-            <w:tcW w:w="2270" w:type="dxa"/>
-            <w:tcBorders>
-              <w:left w:val="single" w:sz="8" w:space="0" w:color="000000"/>
-              <w:bottom w:val="single" w:sz="8" w:space="0" w:color="000000"/>
-              <w:right w:val="single" w:sz="8" w:space="0" w:color="000000"/>
-            </w:tcBorders>
-            <w:shd w:val="clear" w:color="auto" w:fill="auto"/>
-            <w:tcMar>
-              <w:left w:w="-10" w:type="dxa"/>
-            </w:tcMar>
-          </w:tcPr>
-          <w:p>
-            <w:pPr>
-              <w:widowControl w:val="0"/>
-              <w:autoSpaceDE w:val="0"/>
+            </w:pPr>
+            <w:r>
               <w:rPr>
                 <w:sz w:val="22"/>
                 <w:szCs w:val="22"/>
               </w:rPr>
-            </w:pPr>
-            <w:r>
+              <w:t>Only audit process is present in audit file</w:t>
+            </w:r>
+          </w:p>
+        </w:tc>
+        <w:tc>
+          <w:tcPr>
+            <w:tcW w:w="2270" w:type="dxa"/>
+            <w:tcBorders>
+              <w:left w:val="single" w:sz="8" w:space="0" w:color="000000"/>
+              <w:bottom w:val="single" w:sz="8" w:space="0" w:color="000000"/>
+              <w:right w:val="single" w:sz="8" w:space="0" w:color="000000"/>
+            </w:tcBorders>
+            <w:shd w:val="clear" w:color="auto" w:fill="auto"/>
+            <w:tcMar>
+              <w:left w:w="-10" w:type="dxa"/>
+            </w:tcMar>
+          </w:tcPr>
+          <w:p>
+            <w:pPr>
+              <w:widowControl w:val="0"/>
+              <w:autoSpaceDE w:val="0"/>
+              <w:snapToGrid w:val="0"/>
               <w:rPr>
                 <w:sz w:val="22"/>
                 <w:szCs w:val="22"/>
               </w:rPr>
-              <w:t>Method called before each test</w:t>
-            </w:r>
+            </w:pPr>
             <w:r>
               <w:rPr>
                 <w:sz w:val="22"/>
                 <w:szCs w:val="22"/>
               </w:rPr>
-              <w:t xml:space="preserve"> to create a </w:t>
-            </w:r>
-            <w:proofErr w:type="spellStart"/>
-            <w:r>
+              <w:t>Pass</w:t>
+            </w:r>
+          </w:p>
+        </w:tc>
+      </w:tr>
+      <w:tr>
+        <w:trPr>
+          <w:trHeight w:val="267"/>
+        </w:trPr>
+        <w:tc>
+          <w:tcPr>
+            <w:tcW w:w="660" w:type="dxa"/>
+            <w:tcBorders>
+              <w:left w:val="single" w:sz="8" w:space="0" w:color="000000"/>
+              <w:bottom w:val="single" w:sz="4" w:space="0" w:color="000000" w:themeColor="text1"/>
+            </w:tcBorders>
+            <w:shd w:val="clear" w:color="auto" w:fill="auto"/>
+            <w:tcMar>
+              <w:left w:w="-10" w:type="dxa"/>
+            </w:tcMar>
+            <w:vAlign w:val="bottom"/>
+          </w:tcPr>
+          <w:p>
+            <w:pPr>
+              <w:widowControl w:val="0"/>
+              <w:autoSpaceDE w:val="0"/>
+              <w:jc w:val="center"/>
               <w:rPr>
                 <w:sz w:val="22"/>
                 <w:szCs w:val="22"/>
               </w:rPr>
-              <w:t>TestAuditor</w:t>
-            </w:r>
-            <w:proofErr w:type="spellEnd"/>
+            </w:pPr>
             <w:r>
               <w:rPr>
                 <w:sz w:val="22"/>
                 <w:szCs w:val="22"/>
               </w:rPr>
-              <w:t xml:space="preserve"> object</w:t>
+              <w:t>3</w:t>
+            </w:r>
+          </w:p>
+        </w:tc>
+        <w:tc>
+          <w:tcPr>
+            <w:tcW w:w="2310" w:type="dxa"/>
+            <w:tcBorders>
+              <w:left w:val="single" w:sz="8" w:space="0" w:color="000000"/>
+              <w:bottom w:val="single" w:sz="4" w:space="0" w:color="000000" w:themeColor="text1"/>
+            </w:tcBorders>
+            <w:shd w:val="clear" w:color="auto" w:fill="auto"/>
+            <w:tcMar>
+              <w:left w:w="-10" w:type="dxa"/>
+            </w:tcMar>
+            <w:vAlign w:val="bottom"/>
+          </w:tcPr>
+          <w:p>
+            <w:pPr>
+              <w:widowControl w:val="0"/>
+              <w:autoSpaceDE w:val="0"/>
+              <w:rPr>
+                <w:sz w:val="22"/>
+                <w:szCs w:val="22"/>
+              </w:rPr>
+            </w:pPr>
+            <w:r>
+              <w:rPr>
+                <w:sz w:val="22"/>
+                <w:szCs w:val="22"/>
+              </w:rPr>
+              <w:t xml:space="preserve">Test </w:t>
+            </w:r>
+            <w:proofErr w:type="spellStart"/>
+            <w:r>
+              <w:rPr>
+                <w:sz w:val="22"/>
+                <w:szCs w:val="22"/>
+              </w:rPr>
+              <w:t>auditResult</w:t>
+            </w:r>
+            <w:proofErr w:type="spellEnd"/>
+          </w:p>
+        </w:tc>
+        <w:tc>
+          <w:tcPr>
+            <w:tcW w:w="2160" w:type="dxa"/>
+            <w:tcBorders>
+              <w:left w:val="single" w:sz="8" w:space="0" w:color="000000"/>
+              <w:bottom w:val="single" w:sz="4" w:space="0" w:color="000000" w:themeColor="text1"/>
+            </w:tcBorders>
+            <w:shd w:val="clear" w:color="auto" w:fill="auto"/>
+            <w:tcMar>
+              <w:left w:w="-10" w:type="dxa"/>
+            </w:tcMar>
+            <w:vAlign w:val="bottom"/>
+          </w:tcPr>
+          <w:p>
+            <w:pPr>
+              <w:widowControl w:val="0"/>
+              <w:autoSpaceDE w:val="0"/>
+              <w:snapToGrid w:val="0"/>
+              <w:rPr>
+                <w:sz w:val="22"/>
+                <w:szCs w:val="22"/>
+              </w:rPr>
+            </w:pPr>
+            <w:proofErr w:type="spellStart"/>
+            <w:r>
+              <w:rPr>
+                <w:rStyle w:val="InternetLink"/>
+                <w:color w:val="auto"/>
+                <w:sz w:val="22"/>
+                <w:szCs w:val="22"/>
+                <w:u w:val="none"/>
+              </w:rPr>
+              <w:t>Arraylist</w:t>
+            </w:r>
+            <w:proofErr w:type="spellEnd"/>
+            <w:r>
+              <w:rPr>
+                <w:rStyle w:val="InternetLink"/>
+                <w:color w:val="auto"/>
+                <w:sz w:val="22"/>
+                <w:szCs w:val="22"/>
+                <w:u w:val="none"/>
+              </w:rPr>
+              <w:t xml:space="preserve"> of random test strings</w:t>
+            </w:r>
+          </w:p>
+        </w:tc>
+        <w:tc>
+          <w:tcPr>
+            <w:tcW w:w="2430" w:type="dxa"/>
+            <w:tcBorders>
+              <w:left w:val="single" w:sz="8" w:space="0" w:color="000000"/>
+              <w:bottom w:val="single" w:sz="4" w:space="0" w:color="000000" w:themeColor="text1"/>
+            </w:tcBorders>
+            <w:shd w:val="clear" w:color="auto" w:fill="auto"/>
+            <w:tcMar>
+              <w:left w:w="-10" w:type="dxa"/>
+            </w:tcMar>
+          </w:tcPr>
+          <w:p>
+            <w:pPr>
+              <w:widowControl w:val="0"/>
+              <w:autoSpaceDE w:val="0"/>
+              <w:snapToGrid w:val="0"/>
+              <w:rPr>
+                <w:sz w:val="22"/>
+                <w:szCs w:val="22"/>
+              </w:rPr>
+            </w:pPr>
+            <w:r>
+              <w:rPr>
+                <w:sz w:val="22"/>
+                <w:szCs w:val="22"/>
+              </w:rPr>
+              <w:t>Only audit result is present in audit file</w:t>
+            </w:r>
+          </w:p>
+        </w:tc>
+        <w:tc>
+          <w:tcPr>
+            <w:tcW w:w="3240" w:type="dxa"/>
+            <w:tcBorders>
+              <w:left w:val="single" w:sz="8" w:space="0" w:color="000000"/>
+              <w:bottom w:val="single" w:sz="4" w:space="0" w:color="000000" w:themeColor="text1"/>
+            </w:tcBorders>
+            <w:shd w:val="clear" w:color="auto" w:fill="auto"/>
+            <w:tcMar>
+              <w:left w:w="-10" w:type="dxa"/>
+            </w:tcMar>
+          </w:tcPr>
+          <w:p>
+            <w:pPr>
+              <w:widowControl w:val="0"/>
+              <w:autoSpaceDE w:val="0"/>
+              <w:rPr>
+                <w:sz w:val="22"/>
+                <w:szCs w:val="22"/>
+              </w:rPr>
+            </w:pPr>
+            <w:r>
+              <w:rPr>
+                <w:sz w:val="22"/>
+                <w:szCs w:val="22"/>
+              </w:rPr>
+              <w:t>Only audit result is present in audit file</w:t>
+            </w:r>
+          </w:p>
+        </w:tc>
+        <w:tc>
+          <w:tcPr>
+            <w:tcW w:w="2270" w:type="dxa"/>
+            <w:tcBorders>
+              <w:left w:val="single" w:sz="8" w:space="0" w:color="000000"/>
+              <w:bottom w:val="single" w:sz="4" w:space="0" w:color="000000" w:themeColor="text1"/>
+              <w:right w:val="single" w:sz="8" w:space="0" w:color="000000"/>
+            </w:tcBorders>
+            <w:shd w:val="clear" w:color="auto" w:fill="auto"/>
+            <w:tcMar>
+              <w:left w:w="-10" w:type="dxa"/>
+            </w:tcMar>
+          </w:tcPr>
+          <w:p>
+            <w:pPr>
+              <w:widowControl w:val="0"/>
+              <w:autoSpaceDE w:val="0"/>
+              <w:snapToGrid w:val="0"/>
+              <w:rPr>
+                <w:sz w:val="22"/>
+                <w:szCs w:val="22"/>
+              </w:rPr>
+            </w:pPr>
+            <w:r>
+              <w:rPr>
+                <w:sz w:val="22"/>
+                <w:szCs w:val="22"/>
+              </w:rPr>
+              <w:t xml:space="preserve">Pass </w:t>
             </w:r>
           </w:p>
         </w:tc>
@@ -13415,8 +13799,10 @@
           <w:tcPr>
             <w:tcW w:w="660" w:type="dxa"/>
             <w:tcBorders>
-              <w:left w:val="single" w:sz="8" w:space="0" w:color="000000"/>
-              <w:bottom w:val="single" w:sz="8" w:space="0" w:color="000000"/>
+              <w:top w:val="single" w:sz="4" w:space="0" w:color="000000" w:themeColor="text1"/>
+              <w:left w:val="single" w:sz="4" w:space="0" w:color="000000" w:themeColor="text1"/>
+              <w:bottom w:val="single" w:sz="4" w:space="0" w:color="000000" w:themeColor="text1"/>
+              <w:right w:val="single" w:sz="4" w:space="0" w:color="000000" w:themeColor="text1"/>
             </w:tcBorders>
             <w:shd w:val="clear" w:color="auto" w:fill="auto"/>
             <w:tcMar>
@@ -13428,21 +13814,18 @@
             <w:pPr>
               <w:widowControl w:val="0"/>
               <w:autoSpaceDE w:val="0"/>
-              <w:spacing w:line="264" w:lineRule="exact"/>
               <w:jc w:val="center"/>
               <w:rPr>
-                <w:w w:val="99"/>
                 <w:sz w:val="22"/>
                 <w:szCs w:val="22"/>
               </w:rPr>
             </w:pPr>
             <w:r>
               <w:rPr>
-                <w:w w:val="99"/>
                 <w:sz w:val="22"/>
                 <w:szCs w:val="22"/>
               </w:rPr>
-              <w:t>2</w:t>
+              <w:t>4</w:t>
             </w:r>
           </w:p>
         </w:tc>
@@ -13450,8 +13833,10 @@
           <w:tcPr>
             <w:tcW w:w="2310" w:type="dxa"/>
             <w:tcBorders>
-              <w:left w:val="single" w:sz="8" w:space="0" w:color="000000"/>
-              <w:bottom w:val="single" w:sz="8" w:space="0" w:color="000000"/>
+              <w:top w:val="single" w:sz="4" w:space="0" w:color="000000" w:themeColor="text1"/>
+              <w:left w:val="single" w:sz="4" w:space="0" w:color="000000" w:themeColor="text1"/>
+              <w:bottom w:val="single" w:sz="4" w:space="0" w:color="000000" w:themeColor="text1"/>
+              <w:right w:val="single" w:sz="4" w:space="0" w:color="000000" w:themeColor="text1"/>
             </w:tcBorders>
             <w:shd w:val="clear" w:color="auto" w:fill="auto"/>
             <w:tcMar>
@@ -13481,7 +13866,7 @@
                 <w:sz w:val="22"/>
                 <w:szCs w:val="22"/>
               </w:rPr>
-              <w:t>auditProcess</w:t>
+              <w:t>auditSetup</w:t>
             </w:r>
             <w:proofErr w:type="spellEnd"/>
           </w:p>
@@ -13490,8 +13875,10 @@
           <w:tcPr>
             <w:tcW w:w="2160" w:type="dxa"/>
             <w:tcBorders>
-              <w:left w:val="single" w:sz="8" w:space="0" w:color="000000"/>
-              <w:bottom w:val="single" w:sz="8" w:space="0" w:color="000000"/>
+              <w:top w:val="single" w:sz="4" w:space="0" w:color="000000" w:themeColor="text1"/>
+              <w:left w:val="single" w:sz="4" w:space="0" w:color="000000" w:themeColor="text1"/>
+              <w:bottom w:val="single" w:sz="4" w:space="0" w:color="000000" w:themeColor="text1"/>
+              <w:right w:val="single" w:sz="4" w:space="0" w:color="000000" w:themeColor="text1"/>
             </w:tcBorders>
             <w:shd w:val="clear" w:color="auto" w:fill="auto"/>
             <w:tcMar>
@@ -13503,6 +13890,7 @@
             <w:pPr>
               <w:widowControl w:val="0"/>
               <w:autoSpaceDE w:val="0"/>
+              <w:snapToGrid w:val="0"/>
               <w:rPr>
                 <w:sz w:val="22"/>
                 <w:szCs w:val="22"/>
@@ -13530,341 +13918,11 @@
               </w:rPr>
               <w:t xml:space="preserve"> of random test strings</w:t>
             </w:r>
-            <w:r>
-              <w:rPr>
-                <w:sz w:val="22"/>
-                <w:szCs w:val="22"/>
-              </w:rPr>
-              <w:t xml:space="preserve"> </w:t>
-            </w:r>
-            <w:hyperlink r:id="rId9"/>
           </w:p>
         </w:tc>
         <w:tc>
           <w:tcPr>
             <w:tcW w:w="2430" w:type="dxa"/>
-            <w:tcBorders>
-              <w:left w:val="single" w:sz="8" w:space="0" w:color="000000"/>
-              <w:bottom w:val="single" w:sz="8" w:space="0" w:color="000000"/>
-            </w:tcBorders>
-            <w:shd w:val="clear" w:color="auto" w:fill="auto"/>
-            <w:tcMar>
-              <w:left w:w="-10" w:type="dxa"/>
-            </w:tcMar>
-          </w:tcPr>
-          <w:p>
-            <w:pPr>
-              <w:widowControl w:val="0"/>
-              <w:autoSpaceDE w:val="0"/>
-              <w:snapToGrid w:val="0"/>
-              <w:rPr>
-                <w:sz w:val="22"/>
-                <w:szCs w:val="22"/>
-              </w:rPr>
-            </w:pPr>
-            <w:r>
-              <w:rPr>
-                <w:sz w:val="22"/>
-                <w:szCs w:val="22"/>
-              </w:rPr>
-              <w:t>Only audit process is present in audit file</w:t>
-            </w:r>
-            <w:r>
-              <w:rPr>
-                <w:sz w:val="22"/>
-                <w:szCs w:val="22"/>
-              </w:rPr>
-              <w:t xml:space="preserve"> </w:t>
-            </w:r>
-          </w:p>
-        </w:tc>
-        <w:tc>
-          <w:tcPr>
-            <w:tcW w:w="3240" w:type="dxa"/>
-            <w:tcBorders>
-              <w:left w:val="single" w:sz="8" w:space="0" w:color="000000"/>
-              <w:bottom w:val="single" w:sz="8" w:space="0" w:color="000000"/>
-            </w:tcBorders>
-            <w:shd w:val="clear" w:color="auto" w:fill="auto"/>
-            <w:tcMar>
-              <w:left w:w="-10" w:type="dxa"/>
-            </w:tcMar>
-          </w:tcPr>
-          <w:p>
-            <w:pPr>
-              <w:widowControl w:val="0"/>
-              <w:autoSpaceDE w:val="0"/>
-              <w:rPr>
-                <w:sz w:val="22"/>
-                <w:szCs w:val="22"/>
-              </w:rPr>
-            </w:pPr>
-            <w:r>
-              <w:rPr>
-                <w:sz w:val="22"/>
-                <w:szCs w:val="22"/>
-              </w:rPr>
-              <w:t>Only audit process is present in audit file</w:t>
-            </w:r>
-          </w:p>
-        </w:tc>
-        <w:tc>
-          <w:tcPr>
-            <w:tcW w:w="2270" w:type="dxa"/>
-            <w:tcBorders>
-              <w:left w:val="single" w:sz="8" w:space="0" w:color="000000"/>
-              <w:bottom w:val="single" w:sz="8" w:space="0" w:color="000000"/>
-              <w:right w:val="single" w:sz="8" w:space="0" w:color="000000"/>
-            </w:tcBorders>
-            <w:shd w:val="clear" w:color="auto" w:fill="auto"/>
-            <w:tcMar>
-              <w:left w:w="-10" w:type="dxa"/>
-            </w:tcMar>
-          </w:tcPr>
-          <w:p>
-            <w:pPr>
-              <w:widowControl w:val="0"/>
-              <w:autoSpaceDE w:val="0"/>
-              <w:snapToGrid w:val="0"/>
-              <w:rPr>
-                <w:sz w:val="22"/>
-                <w:szCs w:val="22"/>
-              </w:rPr>
-            </w:pPr>
-            <w:r>
-              <w:rPr>
-                <w:sz w:val="22"/>
-                <w:szCs w:val="22"/>
-              </w:rPr>
-              <w:t>Pass</w:t>
-            </w:r>
-          </w:p>
-        </w:tc>
-      </w:tr>
-      <w:tr>
-        <w:trPr>
-          <w:trHeight w:val="267"/>
-        </w:trPr>
-        <w:tc>
-          <w:tcPr>
-            <w:tcW w:w="660" w:type="dxa"/>
-            <w:tcBorders>
-              <w:left w:val="single" w:sz="8" w:space="0" w:color="000000"/>
-              <w:bottom w:val="single" w:sz="4" w:space="0" w:color="000000" w:themeColor="text1"/>
-            </w:tcBorders>
-            <w:shd w:val="clear" w:color="auto" w:fill="auto"/>
-            <w:tcMar>
-              <w:left w:w="-10" w:type="dxa"/>
-            </w:tcMar>
-            <w:vAlign w:val="bottom"/>
-          </w:tcPr>
-          <w:p>
-            <w:pPr>
-              <w:widowControl w:val="0"/>
-              <w:autoSpaceDE w:val="0"/>
-              <w:jc w:val="center"/>
-              <w:rPr>
-                <w:sz w:val="22"/>
-                <w:szCs w:val="22"/>
-              </w:rPr>
-            </w:pPr>
-            <w:r>
-              <w:rPr>
-                <w:sz w:val="22"/>
-                <w:szCs w:val="22"/>
-              </w:rPr>
-              <w:t>3</w:t>
-            </w:r>
-          </w:p>
-        </w:tc>
-        <w:tc>
-          <w:tcPr>
-            <w:tcW w:w="2310" w:type="dxa"/>
-            <w:tcBorders>
-              <w:left w:val="single" w:sz="8" w:space="0" w:color="000000"/>
-              <w:bottom w:val="single" w:sz="4" w:space="0" w:color="000000" w:themeColor="text1"/>
-            </w:tcBorders>
-            <w:shd w:val="clear" w:color="auto" w:fill="auto"/>
-            <w:tcMar>
-              <w:left w:w="-10" w:type="dxa"/>
-            </w:tcMar>
-            <w:vAlign w:val="bottom"/>
-          </w:tcPr>
-          <w:p>
-            <w:pPr>
-              <w:widowControl w:val="0"/>
-              <w:autoSpaceDE w:val="0"/>
-              <w:rPr>
-                <w:sz w:val="22"/>
-                <w:szCs w:val="22"/>
-              </w:rPr>
-            </w:pPr>
-            <w:r>
-              <w:rPr>
-                <w:sz w:val="22"/>
-                <w:szCs w:val="22"/>
-              </w:rPr>
-              <w:t xml:space="preserve">Test </w:t>
-            </w:r>
-            <w:proofErr w:type="spellStart"/>
-            <w:r>
-              <w:rPr>
-                <w:sz w:val="22"/>
-                <w:szCs w:val="22"/>
-              </w:rPr>
-              <w:t>auditResult</w:t>
-            </w:r>
-            <w:proofErr w:type="spellEnd"/>
-          </w:p>
-        </w:tc>
-        <w:tc>
-          <w:tcPr>
-            <w:tcW w:w="2160" w:type="dxa"/>
-            <w:tcBorders>
-              <w:left w:val="single" w:sz="8" w:space="0" w:color="000000"/>
-              <w:bottom w:val="single" w:sz="4" w:space="0" w:color="000000" w:themeColor="text1"/>
-            </w:tcBorders>
-            <w:shd w:val="clear" w:color="auto" w:fill="auto"/>
-            <w:tcMar>
-              <w:left w:w="-10" w:type="dxa"/>
-            </w:tcMar>
-            <w:vAlign w:val="bottom"/>
-          </w:tcPr>
-          <w:p>
-            <w:pPr>
-              <w:widowControl w:val="0"/>
-              <w:autoSpaceDE w:val="0"/>
-              <w:snapToGrid w:val="0"/>
-              <w:rPr>
-                <w:sz w:val="22"/>
-                <w:szCs w:val="22"/>
-              </w:rPr>
-            </w:pPr>
-            <w:proofErr w:type="spellStart"/>
-            <w:r>
-              <w:rPr>
-                <w:rStyle w:val="InternetLink"/>
-                <w:color w:val="auto"/>
-                <w:sz w:val="22"/>
-                <w:szCs w:val="22"/>
-                <w:u w:val="none"/>
-              </w:rPr>
-              <w:t>Arraylist</w:t>
-            </w:r>
-            <w:proofErr w:type="spellEnd"/>
-            <w:r>
-              <w:rPr>
-                <w:rStyle w:val="InternetLink"/>
-                <w:color w:val="auto"/>
-                <w:sz w:val="22"/>
-                <w:szCs w:val="22"/>
-                <w:u w:val="none"/>
-              </w:rPr>
-              <w:t xml:space="preserve"> of random test strings</w:t>
-            </w:r>
-          </w:p>
-        </w:tc>
-        <w:tc>
-          <w:tcPr>
-            <w:tcW w:w="2430" w:type="dxa"/>
-            <w:tcBorders>
-              <w:left w:val="single" w:sz="8" w:space="0" w:color="000000"/>
-              <w:bottom w:val="single" w:sz="4" w:space="0" w:color="000000" w:themeColor="text1"/>
-            </w:tcBorders>
-            <w:shd w:val="clear" w:color="auto" w:fill="auto"/>
-            <w:tcMar>
-              <w:left w:w="-10" w:type="dxa"/>
-            </w:tcMar>
-          </w:tcPr>
-          <w:p>
-            <w:pPr>
-              <w:widowControl w:val="0"/>
-              <w:autoSpaceDE w:val="0"/>
-              <w:snapToGrid w:val="0"/>
-              <w:rPr>
-                <w:sz w:val="22"/>
-                <w:szCs w:val="22"/>
-              </w:rPr>
-            </w:pPr>
-            <w:r>
-              <w:rPr>
-                <w:sz w:val="22"/>
-                <w:szCs w:val="22"/>
-              </w:rPr>
-              <w:t>Only audit result is present in audit file</w:t>
-            </w:r>
-          </w:p>
-        </w:tc>
-        <w:tc>
-          <w:tcPr>
-            <w:tcW w:w="3240" w:type="dxa"/>
-            <w:tcBorders>
-              <w:left w:val="single" w:sz="8" w:space="0" w:color="000000"/>
-              <w:bottom w:val="single" w:sz="4" w:space="0" w:color="000000" w:themeColor="text1"/>
-            </w:tcBorders>
-            <w:shd w:val="clear" w:color="auto" w:fill="auto"/>
-            <w:tcMar>
-              <w:left w:w="-10" w:type="dxa"/>
-            </w:tcMar>
-          </w:tcPr>
-          <w:p>
-            <w:pPr>
-              <w:widowControl w:val="0"/>
-              <w:autoSpaceDE w:val="0"/>
-              <w:rPr>
-                <w:sz w:val="22"/>
-                <w:szCs w:val="22"/>
-              </w:rPr>
-            </w:pPr>
-            <w:r>
-              <w:rPr>
-                <w:sz w:val="22"/>
-                <w:szCs w:val="22"/>
-              </w:rPr>
-              <w:t>Only audit result is present in audit file</w:t>
-            </w:r>
-          </w:p>
-        </w:tc>
-        <w:tc>
-          <w:tcPr>
-            <w:tcW w:w="2270" w:type="dxa"/>
-            <w:tcBorders>
-              <w:left w:val="single" w:sz="8" w:space="0" w:color="000000"/>
-              <w:bottom w:val="single" w:sz="4" w:space="0" w:color="000000" w:themeColor="text1"/>
-              <w:right w:val="single" w:sz="8" w:space="0" w:color="000000"/>
-            </w:tcBorders>
-            <w:shd w:val="clear" w:color="auto" w:fill="auto"/>
-            <w:tcMar>
-              <w:left w:w="-10" w:type="dxa"/>
-            </w:tcMar>
-          </w:tcPr>
-          <w:p>
-            <w:pPr>
-              <w:widowControl w:val="0"/>
-              <w:autoSpaceDE w:val="0"/>
-              <w:snapToGrid w:val="0"/>
-              <w:rPr>
-                <w:sz w:val="22"/>
-                <w:szCs w:val="22"/>
-              </w:rPr>
-            </w:pPr>
-            <w:r>
-              <w:rPr>
-                <w:sz w:val="22"/>
-                <w:szCs w:val="22"/>
-              </w:rPr>
-              <w:t xml:space="preserve">Pass </w:t>
-            </w:r>
-          </w:p>
-        </w:tc>
-      </w:tr>
-      <w:tr>
-        <w:trPr>
-          <w:trHeight w:val="266"/>
-        </w:trPr>
-        <w:tc>
-          <w:tcPr>
-            <w:tcW w:w="660" w:type="dxa"/>
             <w:tcBorders>
               <w:top w:val="single" w:sz="4" w:space="0" w:color="000000" w:themeColor="text1"/>
               <w:left w:val="single" w:sz="4" w:space="0" w:color="000000" w:themeColor="text1"/>
@@ -13875,13 +13933,12 @@
             <w:tcMar>
               <w:left w:w="-10" w:type="dxa"/>
             </w:tcMar>
-            <w:vAlign w:val="bottom"/>
-          </w:tcPr>
-          <w:p>
-            <w:pPr>
-              <w:widowControl w:val="0"/>
-              <w:autoSpaceDE w:val="0"/>
-              <w:jc w:val="center"/>
+          </w:tcPr>
+          <w:p>
+            <w:pPr>
+              <w:widowControl w:val="0"/>
+              <w:autoSpaceDE w:val="0"/>
+              <w:snapToGrid w:val="0"/>
               <w:rPr>
                 <w:sz w:val="22"/>
                 <w:szCs w:val="22"/>
@@ -13892,145 +13949,7 @@
                 <w:sz w:val="22"/>
                 <w:szCs w:val="22"/>
               </w:rPr>
-              <w:t>4</w:t>
-            </w:r>
-          </w:p>
-        </w:tc>
-        <w:tc>
-          <w:tcPr>
-            <w:tcW w:w="2310" w:type="dxa"/>
-            <w:tcBorders>
-              <w:top w:val="single" w:sz="4" w:space="0" w:color="000000" w:themeColor="text1"/>
-              <w:left w:val="single" w:sz="4" w:space="0" w:color="000000" w:themeColor="text1"/>
-              <w:bottom w:val="single" w:sz="4" w:space="0" w:color="000000" w:themeColor="text1"/>
-              <w:right w:val="single" w:sz="4" w:space="0" w:color="000000" w:themeColor="text1"/>
-            </w:tcBorders>
-            <w:shd w:val="clear" w:color="auto" w:fill="auto"/>
-            <w:tcMar>
-              <w:left w:w="-10" w:type="dxa"/>
-            </w:tcMar>
-            <w:vAlign w:val="bottom"/>
-          </w:tcPr>
-          <w:p>
-            <w:pPr>
-              <w:widowControl w:val="0"/>
-              <w:autoSpaceDE w:val="0"/>
-              <w:rPr>
-                <w:sz w:val="22"/>
-                <w:szCs w:val="22"/>
-              </w:rPr>
-            </w:pPr>
-            <w:r>
-              <w:rPr>
-                <w:sz w:val="22"/>
-                <w:szCs w:val="22"/>
-              </w:rPr>
-              <w:t xml:space="preserve">Test </w:t>
-            </w:r>
-            <w:proofErr w:type="spellStart"/>
-            <w:r>
-              <w:rPr>
-                <w:sz w:val="22"/>
-                <w:szCs w:val="22"/>
-              </w:rPr>
-              <w:t>auditSetup</w:t>
-            </w:r>
-            <w:proofErr w:type="spellEnd"/>
-          </w:p>
-        </w:tc>
-        <w:tc>
-          <w:tcPr>
-            <w:tcW w:w="2160" w:type="dxa"/>
-            <w:tcBorders>
-              <w:top w:val="single" w:sz="4" w:space="0" w:color="000000" w:themeColor="text1"/>
-              <w:left w:val="single" w:sz="4" w:space="0" w:color="000000" w:themeColor="text1"/>
-              <w:bottom w:val="single" w:sz="4" w:space="0" w:color="000000" w:themeColor="text1"/>
-              <w:right w:val="single" w:sz="4" w:space="0" w:color="000000" w:themeColor="text1"/>
-            </w:tcBorders>
-            <w:shd w:val="clear" w:color="auto" w:fill="auto"/>
-            <w:tcMar>
-              <w:left w:w="-10" w:type="dxa"/>
-            </w:tcMar>
-            <w:vAlign w:val="bottom"/>
-          </w:tcPr>
-          <w:p>
-            <w:pPr>
-              <w:widowControl w:val="0"/>
-              <w:autoSpaceDE w:val="0"/>
-              <w:snapToGrid w:val="0"/>
-              <w:rPr>
-                <w:sz w:val="22"/>
-                <w:szCs w:val="22"/>
-              </w:rPr>
-            </w:pPr>
-            <w:proofErr w:type="spellStart"/>
-            <w:r>
-              <w:rPr>
-                <w:rStyle w:val="InternetLink"/>
-                <w:color w:val="auto"/>
-                <w:sz w:val="22"/>
-                <w:szCs w:val="22"/>
-                <w:u w:val="none"/>
-              </w:rPr>
-              <w:t>Arraylist</w:t>
-            </w:r>
-            <w:proofErr w:type="spellEnd"/>
-            <w:r>
-              <w:rPr>
-                <w:rStyle w:val="InternetLink"/>
-                <w:color w:val="auto"/>
-                <w:sz w:val="22"/>
-                <w:szCs w:val="22"/>
-                <w:u w:val="none"/>
-              </w:rPr>
-              <w:t xml:space="preserve"> of random test strings</w:t>
-            </w:r>
-          </w:p>
-        </w:tc>
-        <w:tc>
-          <w:tcPr>
-            <w:tcW w:w="2430" w:type="dxa"/>
-            <w:tcBorders>
-              <w:top w:val="single" w:sz="4" w:space="0" w:color="000000" w:themeColor="text1"/>
-              <w:left w:val="single" w:sz="4" w:space="0" w:color="000000" w:themeColor="text1"/>
-              <w:bottom w:val="single" w:sz="4" w:space="0" w:color="000000" w:themeColor="text1"/>
-              <w:right w:val="single" w:sz="4" w:space="0" w:color="000000" w:themeColor="text1"/>
-            </w:tcBorders>
-            <w:shd w:val="clear" w:color="auto" w:fill="auto"/>
-            <w:tcMar>
-              <w:left w:w="-10" w:type="dxa"/>
-            </w:tcMar>
-          </w:tcPr>
-          <w:p>
-            <w:pPr>
-              <w:widowControl w:val="0"/>
-              <w:autoSpaceDE w:val="0"/>
-              <w:snapToGrid w:val="0"/>
-              <w:rPr>
-                <w:sz w:val="22"/>
-                <w:szCs w:val="22"/>
-              </w:rPr>
-            </w:pPr>
-            <w:r>
-              <w:rPr>
-                <w:sz w:val="22"/>
-                <w:szCs w:val="22"/>
-              </w:rPr>
-              <w:t xml:space="preserve">Only audit </w:t>
-            </w:r>
-            <w:r>
-              <w:rPr>
-                <w:sz w:val="22"/>
-                <w:szCs w:val="22"/>
-              </w:rPr>
-              <w:t>setup</w:t>
-            </w:r>
-            <w:r>
-              <w:rPr>
-                <w:sz w:val="22"/>
-                <w:szCs w:val="22"/>
-              </w:rPr>
-              <w:t xml:space="preserve"> is present in audit file</w:t>
+              <w:t>Only audit setup is present in audit file</w:t>
             </w:r>
           </w:p>
         </w:tc>
@@ -14659,7 +14578,7 @@
               </wp:anchor>
             </w:drawing>
           </mc:Choice>
-          <mc:Fallback xmlns:w16se="http://schemas.microsoft.com/office/word/2015/wordml/symex" xmlns:w16cid="http://schemas.microsoft.com/office/word/2016/wordml/cid" xmlns:w15="http://schemas.microsoft.com/office/word/2012/wordml" xmlns:am3d="http://schemas.microsoft.com/office/drawing/2017/model3d" xmlns:aink="http://schemas.microsoft.com/office/drawing/2016/ink" xmlns:cx8="http://schemas.microsoft.com/office/drawing/2016/5/14/chartex" xmlns:cx7="http://schemas.microsoft.com/office/drawing/2016/5/13/chartex" xmlns:cx6="http://schemas.microsoft.com/office/drawing/2016/5/12/chartex" xmlns:cx5="http://schemas.microsoft.com/office/drawing/2016/5/11/chartex" xmlns:cx4="http://schemas.microsoft.com/office/drawing/2016/5/10/chartex" xmlns:cx3="http://schemas.microsoft.com/office/drawing/2016/5/9/chartex" xmlns:cx2="http://schemas.microsoft.com/office/drawing/2015/10/21/chartex" xmlns:cx1="http://schemas.microsoft.com/office/drawing/2015/9/8/chartex" xmlns:cx="http://schemas.microsoft.com/office/drawing/2014/chartex">
+          <mc:Fallback xmlns:cx="http://schemas.microsoft.com/office/drawing/2014/chartex" xmlns:cx1="http://schemas.microsoft.com/office/drawing/2015/9/8/chartex" xmlns:cx2="http://schemas.microsoft.com/office/drawing/2015/10/21/chartex" xmlns:cx3="http://schemas.microsoft.com/office/drawing/2016/5/9/chartex" xmlns:cx4="http://schemas.microsoft.com/office/drawing/2016/5/10/chartex" xmlns:cx5="http://schemas.microsoft.com/office/drawing/2016/5/11/chartex" xmlns:cx6="http://schemas.microsoft.com/office/drawing/2016/5/12/chartex" xmlns:cx7="http://schemas.microsoft.com/office/drawing/2016/5/13/chartex" xmlns:cx8="http://schemas.microsoft.com/office/drawing/2016/5/14/chartex" xmlns:aink="http://schemas.microsoft.com/office/drawing/2016/ink" xmlns:am3d="http://schemas.microsoft.com/office/drawing/2017/model3d" xmlns:w15="http://schemas.microsoft.com/office/word/2012/wordml" xmlns:w16cid="http://schemas.microsoft.com/office/word/2016/wordml/cid" xmlns:w16se="http://schemas.microsoft.com/office/word/2015/wordml/symex">
             <w:pict>
               <v:line w14:anchorId="104F3FDB" id="Straight Connector 5" o:spid="_x0000_s1026" style="position:absolute;z-index:-251635712;visibility:visible;mso-wrap-style:square;mso-width-percent:0;mso-height-percent:0;mso-wrap-distance-left:9.05pt;mso-wrap-distance-top:0;mso-wrap-distance-right:9.05pt;mso-wrap-distance-bottom:0;mso-position-horizontal:absolute;mso-position-horizontal-relative:text;mso-position-vertical:absolute;mso-position-vertical-relative:text;mso-width-percent:0;mso-height-percent:0;mso-width-relative:page;mso-height-relative:page" from="657pt,1.55pt" to="657.05pt,57.3pt" o:gfxdata="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" strokeweight=".18mm">
                 <v:stroke joinstyle="miter"/>
@@ -14738,7 +14657,7 @@
               </wp:anchor>
             </w:drawing>
           </mc:Choice>
-          <mc:Fallback xmlns:w16se="http://schemas.microsoft.com/office/word/2015/wordml/symex" xmlns:w16cid="http://schemas.microsoft.com/office/word/2016/wordml/cid" xmlns:w15="http://schemas.microsoft.com/office/word/2012/wordml" xmlns:am3d="http://schemas.microsoft.com/office/drawing/2017/model3d" xmlns:aink="http://schemas.microsoft.com/office/drawing/2016/ink" xmlns:cx8="http://schemas.microsoft.com/office/drawing/2016/5/14/chartex" xmlns:cx7="http://schemas.microsoft.com/office/drawing/2016/5/13/chartex" xmlns:cx6="http://schemas.microsoft.com/office/drawing/2016/5/12/chartex" xmlns:cx5="http://schemas.microsoft.com/office/drawing/2016/5/11/chartex" xmlns:cx4="http://schemas.microsoft.com/office/drawing/2016/5/10/chartex" xmlns:cx3="http://schemas.microsoft.com/office/drawing/2016/5/9/chartex" xmlns:cx2="http://schemas.microsoft.com/office/drawing/2015/10/21/chartex" xmlns:cx1="http://schemas.microsoft.com/office/drawing/2015/9/8/chartex" xmlns:cx="http://schemas.microsoft.com/office/drawing/2014/chartex">
+          <mc:Fallback xmlns:cx="http://schemas.microsoft.com/office/drawing/2014/chartex" xmlns:cx1="http://schemas.microsoft.com/office/drawing/2015/9/8/chartex" xmlns:cx2="http://schemas.microsoft.com/office/drawing/2015/10/21/chartex" xmlns:cx3="http://schemas.microsoft.com/office/drawing/2016/5/9/chartex" xmlns:cx4="http://schemas.microsoft.com/office/drawing/2016/5/10/chartex" xmlns:cx5="http://schemas.microsoft.com/office/drawing/2016/5/11/chartex" xmlns:cx6="http://schemas.microsoft.com/office/drawing/2016/5/12/chartex" xmlns:cx7="http://schemas.microsoft.com/office/drawing/2016/5/13/chartex" xmlns:cx8="http://schemas.microsoft.com/office/drawing/2016/5/14/chartex" xmlns:aink="http://schemas.microsoft.com/office/drawing/2016/ink" xmlns:am3d="http://schemas.microsoft.com/office/drawing/2017/model3d" xmlns:w15="http://schemas.microsoft.com/office/word/2012/wordml" xmlns:w16cid="http://schemas.microsoft.com/office/word/2016/wordml/cid" xmlns:w16se="http://schemas.microsoft.com/office/word/2015/wordml/symex">
             <w:pict>
               <v:line w14:anchorId="3F39DAE5" id="Straight Connector 6" o:spid="_x0000_s1026" style="position:absolute;z-index:-251636736;visibility:visible;mso-wrap-style:square;mso-width-percent:0;mso-height-percent:0;mso-wrap-distance-left:9.05pt;mso-wrap-distance-top:0;mso-wrap-distance-right:9.05pt;mso-wrap-distance-bottom:0;mso-position-horizontal:absolute;mso-position-horizontal-relative:text;mso-position-vertical:absolute;mso-position-vertical-relative:text;mso-width-percent:0;mso-height-percent:0;mso-width-relative:page;mso-height-relative:page" from="0,1.55pt" to=".05pt,57.3pt" o:gfxdata="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" strokeweight=".18mm">
                 <v:stroke joinstyle="miter"/>
@@ -14830,7 +14749,7 @@
               </wp:anchor>
             </w:drawing>
           </mc:Choice>
-          <mc:Fallback xmlns:w16se="http://schemas.microsoft.com/office/word/2015/wordml/symex" xmlns:w16cid="http://schemas.microsoft.com/office/word/2016/wordml/cid" xmlns:w15="http://schemas.microsoft.com/office/word/2012/wordml" xmlns:am3d="http://schemas.microsoft.com/office/drawing/2017/model3d" xmlns:aink="http://schemas.microsoft.com/office/drawing/2016/ink" xmlns:cx8="http://schemas.microsoft.com/office/drawing/2016/5/14/chartex" xmlns:cx7="http://schemas.microsoft.com/office/drawing/2016/5/13/chartex" xmlns:cx6="http://schemas.microsoft.com/office/drawing/2016/5/12/chartex" xmlns:cx5="http://schemas.microsoft.com/office/drawing/2016/5/11/chartex" xmlns:cx4="http://schemas.microsoft.com/office/drawing/2016/5/10/chartex" xmlns:cx3="http://schemas.microsoft.com/office/drawing/2016/5/9/chartex" xmlns:cx2="http://schemas.microsoft.com/office/drawing/2015/10/21/chartex" xmlns:cx1="http://schemas.microsoft.com/office/drawing/2015/9/8/chartex" xmlns:cx="http://schemas.microsoft.com/office/drawing/2014/chartex">
+          <mc:Fallback xmlns:cx="http://schemas.microsoft.com/office/drawing/2014/chartex" xmlns:cx1="http://schemas.microsoft.com/office/drawing/2015/9/8/chartex" xmlns:cx2="http://schemas.microsoft.com/office/drawing/2015/10/21/chartex" xmlns:cx3="http://schemas.microsoft.com/office/drawing/2016/5/9/chartex" xmlns:cx4="http://schemas.microsoft.com/office/drawing/2016/5/10/chartex" xmlns:cx5="http://schemas.microsoft.com/office/drawing/2016/5/11/chartex" xmlns:cx6="http://schemas.microsoft.com/office/drawing/2016/5/12/chartex" xmlns:cx7="http://schemas.microsoft.com/office/drawing/2016/5/13/chartex" xmlns:cx8="http://schemas.microsoft.com/office/drawing/2016/5/14/chartex" xmlns:aink="http://schemas.microsoft.com/office/drawing/2016/ink" xmlns:am3d="http://schemas.microsoft.com/office/drawing/2017/model3d" xmlns:w15="http://schemas.microsoft.com/office/word/2012/wordml" xmlns:w16cid="http://schemas.microsoft.com/office/word/2016/wordml/cid" xmlns:w16se="http://schemas.microsoft.com/office/word/2015/wordml/symex">
             <w:pict>
               <v:line w14:anchorId="39A2B983" id="Straight Connector 7" o:spid="_x0000_s1026" style="position:absolute;z-index:-251637760;visibility:visible;mso-wrap-style:square;mso-width-percent:0;mso-height-percent:0;mso-wrap-distance-left:9.05pt;mso-wrap-distance-top:0;mso-wrap-distance-right:9.05pt;mso-wrap-distance-bottom:0;mso-position-horizontal:absolute;mso-position-horizontal-relative:text;mso-position-vertical:absolute;mso-position-vertical-relative:text;mso-width-percent:0;mso-height-percent:0;mso-width-relative:page;mso-height-relative:page" from="-.45pt,-12.85pt" to="658.1pt,-12.8pt" o:gfxdata="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" strokeweight=".18mm">
                 <v:stroke joinstyle="miter"/>
@@ -14909,7 +14828,7 @@
               </wp:anchor>
             </w:drawing>
           </mc:Choice>
-          <mc:Fallback xmlns:w16se="http://schemas.microsoft.com/office/word/2015/wordml/symex" xmlns:w16cid="http://schemas.microsoft.com/office/word/2016/wordml/cid" xmlns:w15="http://schemas.microsoft.com/office/word/2012/wordml" xmlns:am3d="http://schemas.microsoft.com/office/drawing/2017/model3d" xmlns:aink="http://schemas.microsoft.com/office/drawing/2016/ink" xmlns:cx8="http://schemas.microsoft.com/office/drawing/2016/5/14/chartex" xmlns:cx7="http://schemas.microsoft.com/office/drawing/2016/5/13/chartex" xmlns:cx6="http://schemas.microsoft.com/office/drawing/2016/5/12/chartex" xmlns:cx5="http://schemas.microsoft.com/office/drawing/2016/5/11/chartex" xmlns:cx4="http://schemas.microsoft.com/office/drawing/2016/5/10/chartex" xmlns:cx3="http://schemas.microsoft.com/office/drawing/2016/5/9/chartex" xmlns:cx2="http://schemas.microsoft.com/office/drawing/2015/10/21/chartex" xmlns:cx1="http://schemas.microsoft.com/office/drawing/2015/9/8/chartex" xmlns:cx="http://schemas.microsoft.com/office/drawing/2014/chartex">
+          <mc:Fallback xmlns:cx="http://schemas.microsoft.com/office/drawing/2014/chartex" xmlns:cx1="http://schemas.microsoft.com/office/drawing/2015/9/8/chartex" xmlns:cx2="http://schemas.microsoft.com/office/drawing/2015/10/21/chartex" xmlns:cx3="http://schemas.microsoft.com/office/drawing/2016/5/9/chartex" xmlns:cx4="http://schemas.microsoft.com/office/drawing/2016/5/10/chartex" xmlns:cx5="http://schemas.microsoft.com/office/drawing/2016/5/11/chartex" xmlns:cx6="http://schemas.microsoft.com/office/drawing/2016/5/12/chartex" xmlns:cx7="http://schemas.microsoft.com/office/drawing/2016/5/13/chartex" xmlns:cx8="http://schemas.microsoft.com/office/drawing/2016/5/14/chartex" xmlns:aink="http://schemas.microsoft.com/office/drawing/2016/ink" xmlns:am3d="http://schemas.microsoft.com/office/drawing/2017/model3d" xmlns:w15="http://schemas.microsoft.com/office/word/2012/wordml" xmlns:w16cid="http://schemas.microsoft.com/office/word/2016/wordml/cid" xmlns:w16se="http://schemas.microsoft.com/office/word/2015/wordml/symex">
             <w:pict>
               <v:line w14:anchorId="3FA905E4" id="Straight Connector 8" o:spid="_x0000_s1026" style="position:absolute;z-index:-251634688;visibility:visible;mso-wrap-style:square;mso-width-percent:0;mso-height-percent:0;mso-wrap-distance-left:9.05pt;mso-wrap-distance-top:0;mso-wrap-distance-right:9.05pt;mso-wrap-distance-bottom:0;mso-position-horizontal:absolute;mso-position-horizontal-relative:text;mso-position-vertical:absolute;mso-position-vertical-relative:text;mso-width-percent:0;mso-height-percent:0;mso-width-relative:page;mso-height-relative:page" from="-.45pt,42.8pt" to="658.1pt,42.85pt" o:gfxdata="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" strokeweight=".18mm">
                 <v:stroke joinstyle="miter"/>
@@ -15505,6 +15424,7 @@
   <w:style w:type="character" w:default="1" w:styleId="DefaultParagraphFont">
     <w:name w:val="Default Paragraph Font"/>
     <w:uiPriority w:val="1"/>
+    <w:semiHidden/>
     <w:unhideWhenUsed/>
   </w:style>
   <w:style w:type="table" w:default="1" w:styleId="TableNormal">
@@ -15871,6 +15791,7 @@
   <w:style w:type="character" w:default="1" w:styleId="DefaultParagraphFont">
     <w:name w:val="Default Paragraph Font"/>
     <w:uiPriority w:val="1"/>
+    <w:semiHidden/>
     <w:unhideWhenUsed/>
   </w:style>
   <w:style w:type="table" w:default="1" w:styleId="TableNormal">
@@ -16354,7 +16275,7 @@
   <a:extraClrSchemeLst/>
   <a:extLst>
     <a:ext uri="{05A4C25C-085E-4340-85A3-A5531E510DB2}">
-      <thm15:themeFamily xmlns:thm15="http://schemas.microsoft.com/office/thememl/2012/main" xmlns="" name="Office Theme" id="{62F939B6-93AF-4DB8-9C6B-D6C7DFDC589F}" vid="{4A3C46E8-61CC-4603-A589-7422A47A8E4A}"/>
+      <thm15:themeFamily xmlns="" xmlns:thm15="http://schemas.microsoft.com/office/thememl/2012/main" name="Office Theme" id="{62F939B6-93AF-4DB8-9C6B-D6C7DFDC589F}" vid="{4A3C46E8-61CC-4603-A589-7422A47A8E4A}"/>
     </a:ext>
   </a:extLst>
 </a:theme>

--- a/Project1/testing/testinglogs.docx
+++ b/Project1/testing/testinglogs.docx
@@ -78,7 +78,25 @@
                 <w:bCs/>
                 <w:color w:val="000000"/>
               </w:rPr>
-              <w:t>Test Stage:   Unit  x__        System __</w:t>
+              <w:t xml:space="preserve">Test Stage:   </w:t>
+            </w:r>
+            <w:proofErr w:type="gramStart"/>
+            <w:r>
+              <w:rPr>
+                <w:b/>
+                <w:bCs/>
+                <w:color w:val="000000"/>
+              </w:rPr>
+              <w:t>Unit  x</w:t>
+            </w:r>
+            <w:proofErr w:type="gramEnd"/>
+            <w:r>
+              <w:rPr>
+                <w:b/>
+                <w:bCs/>
+                <w:color w:val="000000"/>
+              </w:rPr>
+              <w:t>__        System __</w:t>
             </w:r>
           </w:p>
         </w:tc>
@@ -328,7 +346,35 @@
               <w:rPr>
                 <w:bCs/>
               </w:rPr>
-              <w:t>Stored in: Project1/src/test/votingsystems/</w:t>
+              <w:t>Stored in: Project1/</w:t>
+            </w:r>
+            <w:proofErr w:type="spellStart"/>
+            <w:r>
+              <w:rPr>
+                <w:bCs/>
+              </w:rPr>
+              <w:t>src</w:t>
+            </w:r>
+            <w:proofErr w:type="spellEnd"/>
+            <w:r>
+              <w:rPr>
+                <w:bCs/>
+              </w:rPr>
+              <w:t>/test/</w:t>
+            </w:r>
+            <w:proofErr w:type="spellStart"/>
+            <w:r>
+              <w:rPr>
+                <w:bCs/>
+              </w:rPr>
+              <w:t>votingsystems</w:t>
+            </w:r>
+            <w:proofErr w:type="spellEnd"/>
+            <w:r>
+              <w:rPr>
+                <w:bCs/>
+              </w:rPr>
+              <w:t>/</w:t>
             </w:r>
             <w:r>
               <w:rPr>
@@ -350,30 +396,102 @@
               <w:rPr>
                 <w:bCs/>
               </w:rPr>
-              <w:t>Functions: testIsExhausted(), testGetNextVote()</w:t>
-            </w:r>
-            <w:r>
-              <w:rPr>
-                <w:bCs/>
-              </w:rPr>
-              <w:t>, testGetID()</w:t>
-            </w:r>
-          </w:p>
-          <w:p>
-            <w:pPr>
-              <w:widowControl w:val="0"/>
-              <w:autoSpaceDE w:val="0"/>
-              <w:snapToGrid w:val="0"/>
-              <w:rPr>
-                <w:b/>
-                <w:bCs/>
-              </w:rPr>
-            </w:pPr>
-            <w:r>
-              <w:rPr>
-                <w:bCs/>
-              </w:rPr>
-              <w:t>Helper Functions: testBallotInitialize()</w:t>
+              <w:t xml:space="preserve">Functions: </w:t>
+            </w:r>
+            <w:proofErr w:type="spellStart"/>
+            <w:proofErr w:type="gramStart"/>
+            <w:r>
+              <w:rPr>
+                <w:bCs/>
+              </w:rPr>
+              <w:t>testIsExhausted</w:t>
+            </w:r>
+            <w:proofErr w:type="spellEnd"/>
+            <w:r>
+              <w:rPr>
+                <w:bCs/>
+              </w:rPr>
+              <w:t>(</w:t>
+            </w:r>
+            <w:proofErr w:type="gramEnd"/>
+            <w:r>
+              <w:rPr>
+                <w:bCs/>
+              </w:rPr>
+              <w:t xml:space="preserve">), </w:t>
+            </w:r>
+            <w:proofErr w:type="spellStart"/>
+            <w:r>
+              <w:rPr>
+                <w:bCs/>
+              </w:rPr>
+              <w:t>testGetNextVote</w:t>
+            </w:r>
+            <w:proofErr w:type="spellEnd"/>
+            <w:r>
+              <w:rPr>
+                <w:bCs/>
+              </w:rPr>
+              <w:t>()</w:t>
+            </w:r>
+            <w:r>
+              <w:rPr>
+                <w:bCs/>
+              </w:rPr>
+              <w:t xml:space="preserve">, </w:t>
+            </w:r>
+            <w:proofErr w:type="spellStart"/>
+            <w:r>
+              <w:rPr>
+                <w:bCs/>
+              </w:rPr>
+              <w:t>testGetID</w:t>
+            </w:r>
+            <w:proofErr w:type="spellEnd"/>
+            <w:r>
+              <w:rPr>
+                <w:bCs/>
+              </w:rPr>
+              <w:t>()</w:t>
+            </w:r>
+          </w:p>
+          <w:p>
+            <w:pPr>
+              <w:widowControl w:val="0"/>
+              <w:autoSpaceDE w:val="0"/>
+              <w:snapToGrid w:val="0"/>
+              <w:rPr>
+                <w:b/>
+                <w:bCs/>
+              </w:rPr>
+            </w:pPr>
+            <w:r>
+              <w:rPr>
+                <w:bCs/>
+              </w:rPr>
+              <w:t xml:space="preserve">Helper Functions: </w:t>
+            </w:r>
+            <w:proofErr w:type="spellStart"/>
+            <w:proofErr w:type="gramStart"/>
+            <w:r>
+              <w:rPr>
+                <w:bCs/>
+              </w:rPr>
+              <w:t>testBallotInitialize</w:t>
+            </w:r>
+            <w:proofErr w:type="spellEnd"/>
+            <w:r>
+              <w:rPr>
+                <w:bCs/>
+              </w:rPr>
+              <w:t>(</w:t>
+            </w:r>
+            <w:proofErr w:type="gramEnd"/>
+            <w:r>
+              <w:rPr>
+                <w:bCs/>
+              </w:rPr>
+              <w:t>)</w:t>
             </w:r>
           </w:p>
         </w:tc>
@@ -561,7 +679,7 @@
                 </mc:Choice>
                 <mc:Fallback>
                   <w:pict>
-                    <v:line w14:anchorId="0EE532EB" id="Straight Connector 25" o:spid="_x0000_s1026" style="position:absolute;z-index:-251636736;visibility:visible;mso-wrap-style:square;mso-width-percent:0;mso-height-percent:0;mso-wrap-distance-left:9.05pt;mso-wrap-distance-top:0;mso-wrap-distance-right:9.05pt;mso-wrap-distance-bottom:0;mso-position-horizontal:absolute;mso-position-horizontal-relative:text;mso-position-vertical:absolute;mso-position-vertical-relative:text;mso-width-percent:0;mso-height-percent:0;mso-width-relative:margin;mso-height-relative:margin" from="318.5pt,8pt" to="318.55pt,63.75pt" o:gfxdata="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" strokeweight=".18mm">
+                    <v:line w14:anchorId="454EFD1A" id="Straight Connector 25" o:spid="_x0000_s1026" style="position:absolute;z-index:-251636736;visibility:visible;mso-wrap-style:square;mso-width-percent:0;mso-height-percent:0;mso-wrap-distance-left:9.05pt;mso-wrap-distance-top:0;mso-wrap-distance-right:9.05pt;mso-wrap-distance-bottom:0;mso-position-horizontal:absolute;mso-position-horizontal-relative:text;mso-position-vertical:absolute;mso-position-vertical-relative:text;mso-width-percent:0;mso-height-percent:0;mso-width-relative:margin;mso-height-relative:margin" from="318.5pt,8pt" to="318.55pt,63.75pt" o:gfxdata="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" strokeweight=".18mm">
                       <v:stroke joinstyle="miter"/>
                     </v:line>
                   </w:pict>
@@ -1022,8 +1140,13 @@
               <w:widowControl w:val="0"/>
               <w:autoSpaceDE w:val="0"/>
             </w:pPr>
-            <w:r>
-              <w:t xml:space="preserve">testBallotInitialize – a ballot used for testing is initialized </w:t>
+            <w:proofErr w:type="spellStart"/>
+            <w:r>
+              <w:t>testBallotInitialize</w:t>
+            </w:r>
+            <w:proofErr w:type="spellEnd"/>
+            <w:r>
+              <w:t xml:space="preserve"> – a ballot used for testing is initialized </w:t>
             </w:r>
           </w:p>
         </w:tc>
@@ -1050,13 +1173,23 @@
                 <w:u w:val="none"/>
               </w:rPr>
             </w:pPr>
+            <w:proofErr w:type="spellStart"/>
             <w:r>
               <w:rPr>
                 <w:rStyle w:val="InternetLink"/>
                 <w:color w:val="auto"/>
                 <w:u w:val="none"/>
               </w:rPr>
-              <w:t>Arraylist of votes, ID</w:t>
+              <w:t>Arraylist</w:t>
+            </w:r>
+            <w:proofErr w:type="spellEnd"/>
+            <w:r>
+              <w:rPr>
+                <w:rStyle w:val="InternetLink"/>
+                <w:color w:val="auto"/>
+                <w:u w:val="none"/>
+              </w:rPr>
+              <w:t xml:space="preserve"> of votes, ID</w:t>
             </w:r>
           </w:p>
         </w:tc>
@@ -1078,8 +1211,13 @@
               <w:autoSpaceDE w:val="0"/>
               <w:snapToGrid w:val="0"/>
             </w:pPr>
-            <w:r>
-              <w:t>IRVBallot is initialized</w:t>
+            <w:proofErr w:type="spellStart"/>
+            <w:r>
+              <w:t>IRVBallot</w:t>
+            </w:r>
+            <w:proofErr w:type="spellEnd"/>
+            <w:r>
+              <w:t xml:space="preserve"> is initialized</w:t>
             </w:r>
           </w:p>
         </w:tc>
@@ -1207,8 +1345,17 @@
                 <w:sz w:val="18"/>
                 <w:szCs w:val="18"/>
               </w:rPr>
-              <w:t>Test getNextVote</w:t>
-            </w:r>
+              <w:t xml:space="preserve">Test </w:t>
+            </w:r>
+            <w:proofErr w:type="spellStart"/>
+            <w:r>
+              <w:rPr>
+                <w:sz w:val="18"/>
+                <w:szCs w:val="18"/>
+              </w:rPr>
+              <w:t>getNextVote</w:t>
+            </w:r>
+            <w:proofErr w:type="spellEnd"/>
           </w:p>
         </w:tc>
         <w:tc>
@@ -1267,7 +1414,32 @@
                 <w:sz w:val="18"/>
                 <w:szCs w:val="18"/>
               </w:rPr>
-              <w:t xml:space="preserve">1 / testVotes.get(0) </w:t>
+              <w:t xml:space="preserve">1 / </w:t>
+            </w:r>
+            <w:proofErr w:type="spellStart"/>
+            <w:proofErr w:type="gramStart"/>
+            <w:r>
+              <w:rPr>
+                <w:sz w:val="18"/>
+                <w:szCs w:val="18"/>
+              </w:rPr>
+              <w:t>testVotes.get</w:t>
+            </w:r>
+            <w:proofErr w:type="spellEnd"/>
+            <w:r>
+              <w:rPr>
+                <w:sz w:val="18"/>
+                <w:szCs w:val="18"/>
+              </w:rPr>
+              <w:t>(</w:t>
+            </w:r>
+            <w:proofErr w:type="gramEnd"/>
+            <w:r>
+              <w:rPr>
+                <w:sz w:val="18"/>
+                <w:szCs w:val="18"/>
+              </w:rPr>
+              <w:t xml:space="preserve">0) </w:t>
             </w:r>
           </w:p>
         </w:tc>
@@ -1396,8 +1568,17 @@
                 <w:sz w:val="18"/>
                 <w:szCs w:val="18"/>
               </w:rPr>
-              <w:t>Test isExhausted</w:t>
-            </w:r>
+              <w:t xml:space="preserve">Test </w:t>
+            </w:r>
+            <w:proofErr w:type="spellStart"/>
+            <w:r>
+              <w:rPr>
+                <w:sz w:val="18"/>
+                <w:szCs w:val="18"/>
+              </w:rPr>
+              <w:t>isExhausted</w:t>
+            </w:r>
+            <w:proofErr w:type="spellEnd"/>
           </w:p>
         </w:tc>
         <w:tc>
@@ -1588,7 +1769,23 @@
                 <w:sz w:val="18"/>
                 <w:szCs w:val="18"/>
               </w:rPr>
-              <w:t>Test getID – tests if ID of ballot is retrieved</w:t>
+              <w:t xml:space="preserve">Test </w:t>
+            </w:r>
+            <w:proofErr w:type="spellStart"/>
+            <w:r>
+              <w:rPr>
+                <w:sz w:val="18"/>
+                <w:szCs w:val="18"/>
+              </w:rPr>
+              <w:t>getID</w:t>
+            </w:r>
+            <w:proofErr w:type="spellEnd"/>
+            <w:r>
+              <w:rPr>
+                <w:sz w:val="18"/>
+                <w:szCs w:val="18"/>
+              </w:rPr>
+              <w:t xml:space="preserve"> – tests if ID of ballot is retrieved</w:t>
             </w:r>
           </w:p>
         </w:tc>
@@ -1716,159 +1913,6 @@
               </w:rPr>
               <w:t>Pass</w:t>
             </w:r>
-          </w:p>
-        </w:tc>
-      </w:tr>
-      <w:tr>
-        <w:trPr>
-          <w:trHeight w:val="266"/>
-        </w:trPr>
-        <w:tc>
-          <w:tcPr>
-            <w:tcW w:w="660" w:type="dxa"/>
-            <w:tcBorders>
-              <w:left w:val="single" w:sz="8" w:space="0" w:color="000000"/>
-              <w:bottom w:val="single" w:sz="8" w:space="0" w:color="000000"/>
-            </w:tcBorders>
-            <w:shd w:val="clear" w:color="auto" w:fill="auto"/>
-            <w:tcMar>
-              <w:left w:w="0" w:type="dxa"/>
-            </w:tcMar>
-            <w:vAlign w:val="bottom"/>
-          </w:tcPr>
-          <w:p>
-            <w:pPr>
-              <w:widowControl w:val="0"/>
-              <w:autoSpaceDE w:val="0"/>
-              <w:snapToGrid w:val="0"/>
-              <w:rPr>
-                <w:sz w:val="18"/>
-                <w:szCs w:val="18"/>
-              </w:rPr>
-            </w:pPr>
-          </w:p>
-        </w:tc>
-        <w:tc>
-          <w:tcPr>
-            <w:tcW w:w="2310" w:type="dxa"/>
-            <w:tcBorders>
-              <w:left w:val="single" w:sz="8" w:space="0" w:color="000000"/>
-              <w:bottom w:val="single" w:sz="8" w:space="0" w:color="000000"/>
-            </w:tcBorders>
-            <w:shd w:val="clear" w:color="auto" w:fill="auto"/>
-            <w:tcMar>
-              <w:left w:w="0" w:type="dxa"/>
-            </w:tcMar>
-            <w:vAlign w:val="bottom"/>
-          </w:tcPr>
-          <w:p>
-            <w:pPr>
-              <w:widowControl w:val="0"/>
-              <w:autoSpaceDE w:val="0"/>
-              <w:snapToGrid w:val="0"/>
-              <w:rPr>
-                <w:sz w:val="18"/>
-                <w:szCs w:val="18"/>
-              </w:rPr>
-            </w:pPr>
-          </w:p>
-        </w:tc>
-        <w:tc>
-          <w:tcPr>
-            <w:tcW w:w="2160" w:type="dxa"/>
-            <w:tcBorders>
-              <w:left w:val="single" w:sz="8" w:space="0" w:color="000000"/>
-              <w:bottom w:val="single" w:sz="8" w:space="0" w:color="000000"/>
-            </w:tcBorders>
-            <w:shd w:val="clear" w:color="auto" w:fill="auto"/>
-            <w:tcMar>
-              <w:left w:w="0" w:type="dxa"/>
-            </w:tcMar>
-            <w:vAlign w:val="bottom"/>
-          </w:tcPr>
-          <w:p>
-            <w:pPr>
-              <w:widowControl w:val="0"/>
-              <w:autoSpaceDE w:val="0"/>
-              <w:snapToGrid w:val="0"/>
-              <w:rPr>
-                <w:sz w:val="18"/>
-                <w:szCs w:val="18"/>
-              </w:rPr>
-            </w:pPr>
-          </w:p>
-        </w:tc>
-        <w:tc>
-          <w:tcPr>
-            <w:tcW w:w="2430" w:type="dxa"/>
-            <w:tcBorders>
-              <w:left w:val="single" w:sz="8" w:space="0" w:color="000000"/>
-              <w:bottom w:val="single" w:sz="8" w:space="0" w:color="000000"/>
-            </w:tcBorders>
-            <w:shd w:val="clear" w:color="auto" w:fill="auto"/>
-            <w:tcMar>
-              <w:left w:w="0" w:type="dxa"/>
-            </w:tcMar>
-          </w:tcPr>
-          <w:p>
-            <w:pPr>
-              <w:widowControl w:val="0"/>
-              <w:autoSpaceDE w:val="0"/>
-              <w:snapToGrid w:val="0"/>
-              <w:rPr>
-                <w:sz w:val="18"/>
-                <w:szCs w:val="18"/>
-              </w:rPr>
-            </w:pPr>
-          </w:p>
-        </w:tc>
-        <w:tc>
-          <w:tcPr>
-            <w:tcW w:w="3240" w:type="dxa"/>
-            <w:tcBorders>
-              <w:left w:val="single" w:sz="8" w:space="0" w:color="000000"/>
-              <w:bottom w:val="single" w:sz="8" w:space="0" w:color="000000"/>
-            </w:tcBorders>
-            <w:shd w:val="clear" w:color="auto" w:fill="auto"/>
-            <w:tcMar>
-              <w:left w:w="0" w:type="dxa"/>
-            </w:tcMar>
-          </w:tcPr>
-          <w:p>
-            <w:pPr>
-              <w:widowControl w:val="0"/>
-              <w:autoSpaceDE w:val="0"/>
-              <w:snapToGrid w:val="0"/>
-              <w:rPr>
-                <w:sz w:val="18"/>
-                <w:szCs w:val="18"/>
-              </w:rPr>
-            </w:pPr>
-          </w:p>
-        </w:tc>
-        <w:tc>
-          <w:tcPr>
-            <w:tcW w:w="2270" w:type="dxa"/>
-            <w:tcBorders>
-              <w:left w:val="single" w:sz="8" w:space="0" w:color="000000"/>
-              <w:bottom w:val="single" w:sz="8" w:space="0" w:color="000000"/>
-              <w:right w:val="single" w:sz="8" w:space="0" w:color="000000"/>
-            </w:tcBorders>
-            <w:shd w:val="clear" w:color="auto" w:fill="auto"/>
-            <w:tcMar>
-              <w:left w:w="0" w:type="dxa"/>
-            </w:tcMar>
-          </w:tcPr>
-          <w:p>
-            <w:pPr>
-              <w:widowControl w:val="0"/>
-              <w:autoSpaceDE w:val="0"/>
-              <w:snapToGrid w:val="0"/>
-              <w:rPr>
-                <w:sz w:val="18"/>
-                <w:szCs w:val="18"/>
-              </w:rPr>
-            </w:pPr>
           </w:p>
         </w:tc>
       </w:tr>
@@ -1879,6 +1923,8 @@
         <w:autoSpaceDE w:val="0"/>
         <w:spacing w:line="268" w:lineRule="exact"/>
       </w:pPr>
+      <w:bookmarkStart w:id="2" w:name="_GoBack"/>
+      <w:bookmarkEnd w:id="2"/>
     </w:p>
     <w:p>
       <w:pPr>
@@ -1950,7 +1996,7 @@
           </mc:Choice>
           <mc:Fallback>
             <w:pict>
-              <v:line w14:anchorId="220DA705" id="Straight Connector 3" o:spid="_x0000_s1026" style="position:absolute;z-index:-251655168;visibility:visible;mso-wrap-style:square;mso-wrap-distance-left:9.05pt;mso-wrap-distance-top:0;mso-wrap-distance-right:9.05pt;mso-wrap-distance-bottom:0;mso-position-horizontal:absolute;mso-position-horizontal-relative:text;mso-position-vertical:absolute;mso-position-vertical-relative:text" from="657pt,13.45pt" to="657.05pt,69.2pt" o:gfxdata="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" strokeweight=".18mm">
+              <v:line w14:anchorId="31C7FE14" id="Straight Connector 3" o:spid="_x0000_s1026" style="position:absolute;z-index:-251655168;visibility:visible;mso-wrap-style:square;mso-wrap-distance-left:9.05pt;mso-wrap-distance-top:0;mso-wrap-distance-right:9.05pt;mso-wrap-distance-bottom:0;mso-position-horizontal:absolute;mso-position-horizontal-relative:text;mso-position-vertical:absolute;mso-position-vertical-relative:text" from="657pt,13.45pt" to="657.05pt,69.2pt" o:gfxdata="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" strokeweight=".18mm">
                 <v:stroke joinstyle="miter"/>
               </v:line>
             </w:pict>
@@ -2018,7 +2064,7 @@
           </mc:Choice>
           <mc:Fallback>
             <w:pict>
-              <v:line w14:anchorId="2ED768B2" id="Straight Connector 2" o:spid="_x0000_s1026" style="position:absolute;z-index:-251656192;visibility:visible;mso-wrap-style:square;mso-wrap-distance-left:9.05pt;mso-wrap-distance-top:0;mso-wrap-distance-right:9.05pt;mso-wrap-distance-bottom:0;mso-position-horizontal:absolute;mso-position-horizontal-relative:text;mso-position-vertical:absolute;mso-position-vertical-relative:text" from="0,13.45pt" to=".05pt,69.2pt" o:gfxdata="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" strokeweight=".18mm">
+              <v:line w14:anchorId="799F27C5" id="Straight Connector 2" o:spid="_x0000_s1026" style="position:absolute;z-index:-251656192;visibility:visible;mso-wrap-style:square;mso-wrap-distance-left:9.05pt;mso-wrap-distance-top:0;mso-wrap-distance-right:9.05pt;mso-wrap-distance-bottom:0;mso-position-horizontal:absolute;mso-position-horizontal-relative:text;mso-position-vertical:absolute;mso-position-vertical-relative:text" from="0,13.45pt" to=".05pt,69.2pt" o:gfxdata="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" strokeweight=".18mm">
                 <v:stroke joinstyle="miter"/>
               </v:line>
             </w:pict>
@@ -2042,7 +2088,21 @@
         <w:rPr>
           <w:bCs/>
         </w:rPr>
-        <w:t>The correct vote is provided and saved as an int and a Boolean is returned showing if the number of votes is exhausted</w:t>
+        <w:t xml:space="preserve">The correct vote is provided and saved as an </w:t>
+      </w:r>
+      <w:proofErr w:type="spellStart"/>
+      <w:r>
+        <w:rPr>
+          <w:bCs/>
+        </w:rPr>
+        <w:t>int</w:t>
+      </w:r>
+      <w:proofErr w:type="spellEnd"/>
+      <w:r>
+        <w:rPr>
+          <w:bCs/>
+        </w:rPr>
+        <w:t xml:space="preserve"> and a Boolean is returned showing if the number of votes is exhausted</w:t>
       </w:r>
     </w:p>
     <w:p>
@@ -2111,7 +2171,7 @@
           </mc:Choice>
           <mc:Fallback>
             <w:pict>
-              <v:line w14:anchorId="1032B968" id="Straight Connector 1" o:spid="_x0000_s1026" style="position:absolute;z-index:-251657216;visibility:visible;mso-wrap-style:square;mso-wrap-distance-left:9.05pt;mso-wrap-distance-top:0;mso-wrap-distance-right:9.05pt;mso-wrap-distance-bottom:0;mso-position-horizontal:absolute;mso-position-horizontal-relative:text;mso-position-vertical:absolute;mso-position-vertical-relative:text" from="-.5pt,-12.9pt" to="658.05pt,-12.85pt" o:gfxdata="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" strokeweight=".18mm">
+              <v:line w14:anchorId="3127B7CD" id="Straight Connector 1" o:spid="_x0000_s1026" style="position:absolute;z-index:-251657216;visibility:visible;mso-wrap-style:square;mso-wrap-distance-left:9.05pt;mso-wrap-distance-top:0;mso-wrap-distance-right:9.05pt;mso-wrap-distance-bottom:0;mso-position-horizontal:absolute;mso-position-horizontal-relative:text;mso-position-vertical:absolute;mso-position-vertical-relative:text" from="-.5pt,-12.9pt" to="658.05pt,-12.85pt" o:gfxdata="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" strokeweight=".18mm">
                 <v:stroke joinstyle="miter"/>
               </v:line>
             </w:pict>
@@ -2179,7 +2239,7 @@
           </mc:Choice>
           <mc:Fallback>
             <w:pict>
-              <v:line w14:anchorId="22CD84CE" id="Straight Connector 4" o:spid="_x0000_s1026" style="position:absolute;z-index:-251654144;visibility:visible;mso-wrap-style:square;mso-wrap-distance-left:9.05pt;mso-wrap-distance-top:0;mso-wrap-distance-right:9.05pt;mso-wrap-distance-bottom:0;mso-position-horizontal:absolute;mso-position-horizontal-relative:text;mso-position-vertical:absolute;mso-position-vertical-relative:text" from="-.5pt,42.8pt" to="658.05pt,42.85pt" o:gfxdata="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" strokeweight=".18mm">
+              <v:line w14:anchorId="2FA9DC8E" id="Straight Connector 4" o:spid="_x0000_s1026" style="position:absolute;z-index:-251654144;visibility:visible;mso-wrap-style:square;mso-wrap-distance-left:9.05pt;mso-wrap-distance-top:0;mso-wrap-distance-right:9.05pt;mso-wrap-distance-bottom:0;mso-position-horizontal:absolute;mso-position-horizontal-relative:text;mso-position-vertical:absolute;mso-position-vertical-relative:text" from="-.5pt,42.8pt" to="658.05pt,42.85pt" o:gfxdata="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" strokeweight=".18mm">
                 <v:stroke joinstyle="miter"/>
               </v:line>
             </w:pict>
@@ -2282,7 +2342,25 @@
                 <w:bCs/>
                 <w:color w:val="000000"/>
               </w:rPr>
-              <w:t>Test Stage:   Unit  x__        System __</w:t>
+              <w:t xml:space="preserve">Test Stage:   </w:t>
+            </w:r>
+            <w:proofErr w:type="gramStart"/>
+            <w:r>
+              <w:rPr>
+                <w:b/>
+                <w:bCs/>
+                <w:color w:val="000000"/>
+              </w:rPr>
+              <w:t>Unit  x</w:t>
+            </w:r>
+            <w:proofErr w:type="gramEnd"/>
+            <w:r>
+              <w:rPr>
+                <w:b/>
+                <w:bCs/>
+                <w:color w:val="000000"/>
+              </w:rPr>
+              <w:t>__        System __</w:t>
             </w:r>
           </w:p>
         </w:tc>
@@ -2546,7 +2624,35 @@
               <w:rPr>
                 <w:bCs/>
               </w:rPr>
-              <w:t>Stored in: Project1/src/test/votingsystems/</w:t>
+              <w:t>Stored in: Project1/</w:t>
+            </w:r>
+            <w:proofErr w:type="spellStart"/>
+            <w:r>
+              <w:rPr>
+                <w:bCs/>
+              </w:rPr>
+              <w:t>src</w:t>
+            </w:r>
+            <w:proofErr w:type="spellEnd"/>
+            <w:r>
+              <w:rPr>
+                <w:bCs/>
+              </w:rPr>
+              <w:t>/test/</w:t>
+            </w:r>
+            <w:proofErr w:type="spellStart"/>
+            <w:r>
+              <w:rPr>
+                <w:bCs/>
+              </w:rPr>
+              <w:t>votingsystems</w:t>
+            </w:r>
+            <w:proofErr w:type="spellEnd"/>
+            <w:r>
+              <w:rPr>
+                <w:bCs/>
+              </w:rPr>
+              <w:t>/</w:t>
             </w:r>
             <w:r>
               <w:rPr>
@@ -2570,28 +2676,108 @@
               </w:rPr>
               <w:t xml:space="preserve">Functions: </w:t>
             </w:r>
-            <w:r>
-              <w:rPr>
-                <w:bCs/>
-              </w:rPr>
-              <w:t>testAddBallot(), testEliminate(), testIsEliminated(), testGetNumVotes()</w:t>
-            </w:r>
-          </w:p>
-          <w:p>
-            <w:pPr>
-              <w:widowControl w:val="0"/>
-              <w:autoSpaceDE w:val="0"/>
-              <w:snapToGrid w:val="0"/>
-              <w:rPr>
-                <w:b/>
-                <w:bCs/>
-              </w:rPr>
-            </w:pPr>
-            <w:r>
-              <w:rPr>
-                <w:bCs/>
-              </w:rPr>
-              <w:t>Helper Functions: initializeTestBallot()</w:t>
+            <w:proofErr w:type="spellStart"/>
+            <w:proofErr w:type="gramStart"/>
+            <w:r>
+              <w:rPr>
+                <w:bCs/>
+              </w:rPr>
+              <w:t>testAddBallot</w:t>
+            </w:r>
+            <w:proofErr w:type="spellEnd"/>
+            <w:r>
+              <w:rPr>
+                <w:bCs/>
+              </w:rPr>
+              <w:t>(</w:t>
+            </w:r>
+            <w:proofErr w:type="gramEnd"/>
+            <w:r>
+              <w:rPr>
+                <w:bCs/>
+              </w:rPr>
+              <w:t xml:space="preserve">), </w:t>
+            </w:r>
+            <w:proofErr w:type="spellStart"/>
+            <w:r>
+              <w:rPr>
+                <w:bCs/>
+              </w:rPr>
+              <w:t>testEliminate</w:t>
+            </w:r>
+            <w:proofErr w:type="spellEnd"/>
+            <w:r>
+              <w:rPr>
+                <w:bCs/>
+              </w:rPr>
+              <w:t xml:space="preserve">(), </w:t>
+            </w:r>
+            <w:proofErr w:type="spellStart"/>
+            <w:r>
+              <w:rPr>
+                <w:bCs/>
+              </w:rPr>
+              <w:t>testIsEliminated</w:t>
+            </w:r>
+            <w:proofErr w:type="spellEnd"/>
+            <w:r>
+              <w:rPr>
+                <w:bCs/>
+              </w:rPr>
+              <w:t xml:space="preserve">(), </w:t>
+            </w:r>
+            <w:proofErr w:type="spellStart"/>
+            <w:r>
+              <w:rPr>
+                <w:bCs/>
+              </w:rPr>
+              <w:t>testGetNumVotes</w:t>
+            </w:r>
+            <w:proofErr w:type="spellEnd"/>
+            <w:r>
+              <w:rPr>
+                <w:bCs/>
+              </w:rPr>
+              <w:t>()</w:t>
+            </w:r>
+          </w:p>
+          <w:p>
+            <w:pPr>
+              <w:widowControl w:val="0"/>
+              <w:autoSpaceDE w:val="0"/>
+              <w:snapToGrid w:val="0"/>
+              <w:rPr>
+                <w:b/>
+                <w:bCs/>
+              </w:rPr>
+            </w:pPr>
+            <w:r>
+              <w:rPr>
+                <w:bCs/>
+              </w:rPr>
+              <w:t xml:space="preserve">Helper Functions: </w:t>
+            </w:r>
+            <w:proofErr w:type="spellStart"/>
+            <w:proofErr w:type="gramStart"/>
+            <w:r>
+              <w:rPr>
+                <w:bCs/>
+              </w:rPr>
+              <w:t>initializeTestBallot</w:t>
+            </w:r>
+            <w:proofErr w:type="spellEnd"/>
+            <w:r>
+              <w:rPr>
+                <w:bCs/>
+              </w:rPr>
+              <w:t>(</w:t>
+            </w:r>
+            <w:proofErr w:type="gramEnd"/>
+            <w:r>
+              <w:rPr>
+                <w:bCs/>
+              </w:rPr>
+              <w:t>)</w:t>
             </w:r>
           </w:p>
         </w:tc>
@@ -2745,8 +2931,13 @@
               </w:numPr>
               <w:autoSpaceDE w:val="0"/>
             </w:pPr>
-            <w:r>
-              <w:t xml:space="preserve">testBallot and Candidate are initialized with dummy data </w:t>
+            <w:proofErr w:type="spellStart"/>
+            <w:r>
+              <w:t>testBallot</w:t>
+            </w:r>
+            <w:proofErr w:type="spellEnd"/>
+            <w:r>
+              <w:t xml:space="preserve"> and Candidate are initialized with dummy data </w:t>
             </w:r>
           </w:p>
           <w:p>
@@ -3148,12 +3339,53 @@
                 <w:szCs w:val="18"/>
               </w:rPr>
             </w:pPr>
-            <w:r>
-              <w:rPr>
-                <w:sz w:val="18"/>
-                <w:szCs w:val="18"/>
-              </w:rPr>
-              <w:t xml:space="preserve">initalizeTestBallot – adds votes to a vote arraylist and initializes IRVballot </w:t>
+            <w:proofErr w:type="spellStart"/>
+            <w:r>
+              <w:rPr>
+                <w:sz w:val="18"/>
+                <w:szCs w:val="18"/>
+              </w:rPr>
+              <w:t>initalizeTestBallot</w:t>
+            </w:r>
+            <w:proofErr w:type="spellEnd"/>
+            <w:r>
+              <w:rPr>
+                <w:sz w:val="18"/>
+                <w:szCs w:val="18"/>
+              </w:rPr>
+              <w:t xml:space="preserve"> – adds votes to a vote </w:t>
+            </w:r>
+            <w:proofErr w:type="spellStart"/>
+            <w:r>
+              <w:rPr>
+                <w:sz w:val="18"/>
+                <w:szCs w:val="18"/>
+              </w:rPr>
+              <w:t>arraylist</w:t>
+            </w:r>
+            <w:proofErr w:type="spellEnd"/>
+            <w:r>
+              <w:rPr>
+                <w:sz w:val="18"/>
+                <w:szCs w:val="18"/>
+              </w:rPr>
+              <w:t xml:space="preserve"> and initializes </w:t>
+            </w:r>
+            <w:proofErr w:type="spellStart"/>
+            <w:r>
+              <w:rPr>
+                <w:sz w:val="18"/>
+                <w:szCs w:val="18"/>
+              </w:rPr>
+              <w:t>IRVballot</w:t>
+            </w:r>
+            <w:proofErr w:type="spellEnd"/>
+            <w:r>
+              <w:rPr>
+                <w:sz w:val="18"/>
+                <w:szCs w:val="18"/>
+              </w:rPr>
+              <w:t xml:space="preserve"> </w:t>
             </w:r>
           </w:p>
         </w:tc>
@@ -3180,12 +3412,37 @@
                 <w:szCs w:val="18"/>
               </w:rPr>
             </w:pPr>
-            <w:r>
-              <w:rPr>
-                <w:sz w:val="18"/>
-                <w:szCs w:val="18"/>
-              </w:rPr>
-              <w:t xml:space="preserve">Arraylist of votes, irv ballot </w:t>
+            <w:proofErr w:type="spellStart"/>
+            <w:r>
+              <w:rPr>
+                <w:sz w:val="18"/>
+                <w:szCs w:val="18"/>
+              </w:rPr>
+              <w:t>Arraylist</w:t>
+            </w:r>
+            <w:proofErr w:type="spellEnd"/>
+            <w:r>
+              <w:rPr>
+                <w:sz w:val="18"/>
+                <w:szCs w:val="18"/>
+              </w:rPr>
+              <w:t xml:space="preserve"> of votes, </w:t>
+            </w:r>
+            <w:proofErr w:type="spellStart"/>
+            <w:r>
+              <w:rPr>
+                <w:sz w:val="18"/>
+                <w:szCs w:val="18"/>
+              </w:rPr>
+              <w:t>irv</w:t>
+            </w:r>
+            <w:proofErr w:type="spellEnd"/>
+            <w:r>
+              <w:rPr>
+                <w:sz w:val="18"/>
+                <w:szCs w:val="18"/>
+              </w:rPr>
+              <w:t xml:space="preserve"> ballot </w:t>
             </w:r>
             <w:hyperlink r:id="rId6"/>
           </w:p>
@@ -3217,7 +3474,23 @@
                 <w:sz w:val="18"/>
                 <w:szCs w:val="18"/>
               </w:rPr>
-              <w:t xml:space="preserve"> Initialized IRVBallot with votes and id</w:t>
+              <w:t xml:space="preserve"> Initialized </w:t>
+            </w:r>
+            <w:proofErr w:type="spellStart"/>
+            <w:r>
+              <w:rPr>
+                <w:sz w:val="18"/>
+                <w:szCs w:val="18"/>
+              </w:rPr>
+              <w:t>IRVBallot</w:t>
+            </w:r>
+            <w:proofErr w:type="spellEnd"/>
+            <w:r>
+              <w:rPr>
+                <w:sz w:val="18"/>
+                <w:szCs w:val="18"/>
+              </w:rPr>
+              <w:t xml:space="preserve"> with votes and id</w:t>
             </w:r>
           </w:p>
         </w:tc>
@@ -3247,8 +3520,17 @@
                 <w:sz w:val="18"/>
                 <w:szCs w:val="18"/>
               </w:rPr>
-              <w:t>Initialized IRVBallot</w:t>
-            </w:r>
+              <w:t xml:space="preserve">Initialized </w:t>
+            </w:r>
+            <w:proofErr w:type="spellStart"/>
+            <w:r>
+              <w:rPr>
+                <w:sz w:val="18"/>
+                <w:szCs w:val="18"/>
+              </w:rPr>
+              <w:t>IRVBallot</w:t>
+            </w:r>
+            <w:proofErr w:type="spellEnd"/>
           </w:p>
         </w:tc>
         <w:tc>
@@ -3340,13 +3622,31 @@
                 <w:szCs w:val="18"/>
               </w:rPr>
             </w:pPr>
-            <w:r>
-              <w:rPr>
-                <w:sz w:val="18"/>
-                <w:szCs w:val="18"/>
-              </w:rPr>
-              <w:t>testAddBallot – tests the add ballot function of IRVCandidate</w:t>
-            </w:r>
+            <w:proofErr w:type="spellStart"/>
+            <w:r>
+              <w:rPr>
+                <w:sz w:val="18"/>
+                <w:szCs w:val="18"/>
+              </w:rPr>
+              <w:t>testAddBallot</w:t>
+            </w:r>
+            <w:proofErr w:type="spellEnd"/>
+            <w:r>
+              <w:rPr>
+                <w:sz w:val="18"/>
+                <w:szCs w:val="18"/>
+              </w:rPr>
+              <w:t xml:space="preserve"> – tests the add ballot function of </w:t>
+            </w:r>
+            <w:proofErr w:type="spellStart"/>
+            <w:r>
+              <w:rPr>
+                <w:sz w:val="18"/>
+                <w:szCs w:val="18"/>
+              </w:rPr>
+              <w:t>IRVCandidate</w:t>
+            </w:r>
+            <w:proofErr w:type="spellEnd"/>
           </w:p>
         </w:tc>
         <w:tc>
@@ -3376,7 +3676,23 @@
                 <w:sz w:val="18"/>
                 <w:szCs w:val="18"/>
               </w:rPr>
-              <w:t>IRV Ballot, IRV Candidate, ArrayList for eliminated candidate’s ballot</w:t>
+              <w:t xml:space="preserve">IRV Ballot, IRV Candidate, </w:t>
+            </w:r>
+            <w:proofErr w:type="spellStart"/>
+            <w:r>
+              <w:rPr>
+                <w:sz w:val="18"/>
+                <w:szCs w:val="18"/>
+              </w:rPr>
+              <w:t>ArrayList</w:t>
+            </w:r>
+            <w:proofErr w:type="spellEnd"/>
+            <w:r>
+              <w:rPr>
+                <w:sz w:val="18"/>
+                <w:szCs w:val="18"/>
+              </w:rPr>
+              <w:t xml:space="preserve"> for eliminated candidate’s ballot</w:t>
             </w:r>
           </w:p>
         </w:tc>
@@ -3532,12 +3848,21 @@
                 <w:szCs w:val="18"/>
               </w:rPr>
             </w:pPr>
-            <w:r>
-              <w:rPr>
-                <w:sz w:val="18"/>
-                <w:szCs w:val="18"/>
-              </w:rPr>
-              <w:t xml:space="preserve">testEliminate – test eliminate function of IRV Candidate </w:t>
+            <w:proofErr w:type="spellStart"/>
+            <w:r>
+              <w:rPr>
+                <w:sz w:val="18"/>
+                <w:szCs w:val="18"/>
+              </w:rPr>
+              <w:t>testEliminate</w:t>
+            </w:r>
+            <w:proofErr w:type="spellEnd"/>
+            <w:r>
+              <w:rPr>
+                <w:sz w:val="18"/>
+                <w:szCs w:val="18"/>
+              </w:rPr>
+              <w:t xml:space="preserve"> – test eliminate function of IRV Candidate </w:t>
             </w:r>
           </w:p>
         </w:tc>
@@ -3569,8 +3894,17 @@
                 <w:sz w:val="18"/>
                 <w:szCs w:val="18"/>
               </w:rPr>
-              <w:t>Irv ballot, IRV Candidate, array of IRVBallots</w:t>
-            </w:r>
+              <w:t xml:space="preserve">Irv ballot, IRV Candidate, array of </w:t>
+            </w:r>
+            <w:proofErr w:type="spellStart"/>
+            <w:r>
+              <w:rPr>
+                <w:sz w:val="18"/>
+                <w:szCs w:val="18"/>
+              </w:rPr>
+              <w:t>IRVBallots</w:t>
+            </w:r>
+            <w:proofErr w:type="spellEnd"/>
           </w:p>
         </w:tc>
         <w:tc>
@@ -3725,12 +4059,21 @@
                 <w:szCs w:val="18"/>
               </w:rPr>
             </w:pPr>
-            <w:r>
-              <w:rPr>
-                <w:sz w:val="18"/>
-                <w:szCs w:val="18"/>
-              </w:rPr>
-              <w:t>testIsEliminated – tests if candidate reflects eliminated after being eliminated</w:t>
+            <w:proofErr w:type="spellStart"/>
+            <w:r>
+              <w:rPr>
+                <w:sz w:val="18"/>
+                <w:szCs w:val="18"/>
+              </w:rPr>
+              <w:t>testIsEliminated</w:t>
+            </w:r>
+            <w:proofErr w:type="spellEnd"/>
+            <w:r>
+              <w:rPr>
+                <w:sz w:val="18"/>
+                <w:szCs w:val="18"/>
+              </w:rPr>
+              <w:t xml:space="preserve"> – tests if candidate reflects eliminated after being eliminated</w:t>
             </w:r>
           </w:p>
         </w:tc>
@@ -3788,12 +4131,21 @@
                 <w:szCs w:val="18"/>
               </w:rPr>
             </w:pPr>
-            <w:r>
-              <w:rPr>
-                <w:sz w:val="18"/>
-                <w:szCs w:val="18"/>
-              </w:rPr>
-              <w:t>testCandidate.isEliminated() == true</w:t>
+            <w:proofErr w:type="spellStart"/>
+            <w:r>
+              <w:rPr>
+                <w:sz w:val="18"/>
+                <w:szCs w:val="18"/>
+              </w:rPr>
+              <w:t>testCandidate.isEliminated</w:t>
+            </w:r>
+            <w:proofErr w:type="spellEnd"/>
+            <w:r>
+              <w:rPr>
+                <w:sz w:val="18"/>
+                <w:szCs w:val="18"/>
+              </w:rPr>
+              <w:t>() == true</w:t>
             </w:r>
           </w:p>
         </w:tc>
@@ -3819,12 +4171,21 @@
                 <w:szCs w:val="18"/>
               </w:rPr>
             </w:pPr>
-            <w:r>
-              <w:rPr>
-                <w:sz w:val="18"/>
-                <w:szCs w:val="18"/>
-              </w:rPr>
-              <w:t>testCandidate.isEliminated() == true</w:t>
+            <w:proofErr w:type="spellStart"/>
+            <w:r>
+              <w:rPr>
+                <w:sz w:val="18"/>
+                <w:szCs w:val="18"/>
+              </w:rPr>
+              <w:t>testCandidate.isEliminated</w:t>
+            </w:r>
+            <w:proofErr w:type="spellEnd"/>
+            <w:r>
+              <w:rPr>
+                <w:sz w:val="18"/>
+                <w:szCs w:val="18"/>
+              </w:rPr>
+              <w:t>() == true</w:t>
             </w:r>
           </w:p>
         </w:tc>
@@ -3919,12 +4280,21 @@
                 <w:szCs w:val="18"/>
               </w:rPr>
             </w:pPr>
-            <w:r>
-              <w:rPr>
-                <w:sz w:val="18"/>
-                <w:szCs w:val="18"/>
-              </w:rPr>
-              <w:t>testGetName – tests method from candidate.java</w:t>
+            <w:proofErr w:type="spellStart"/>
+            <w:r>
+              <w:rPr>
+                <w:sz w:val="18"/>
+                <w:szCs w:val="18"/>
+              </w:rPr>
+              <w:t>testGetName</w:t>
+            </w:r>
+            <w:proofErr w:type="spellEnd"/>
+            <w:r>
+              <w:rPr>
+                <w:sz w:val="18"/>
+                <w:szCs w:val="18"/>
+              </w:rPr>
+              <w:t xml:space="preserve"> – tests method from candidate.java</w:t>
             </w:r>
           </w:p>
         </w:tc>
@@ -4111,12 +4481,21 @@
                 <w:szCs w:val="18"/>
               </w:rPr>
             </w:pPr>
-            <w:r>
-              <w:rPr>
-                <w:sz w:val="18"/>
-                <w:szCs w:val="18"/>
-              </w:rPr>
-              <w:t>testGetNumVotes – tests method from candidate class</w:t>
+            <w:proofErr w:type="spellStart"/>
+            <w:r>
+              <w:rPr>
+                <w:sz w:val="18"/>
+                <w:szCs w:val="18"/>
+              </w:rPr>
+              <w:t>testGetNumVotes</w:t>
+            </w:r>
+            <w:proofErr w:type="spellEnd"/>
+            <w:r>
+              <w:rPr>
+                <w:sz w:val="18"/>
+                <w:szCs w:val="18"/>
+              </w:rPr>
+              <w:t xml:space="preserve"> – tests method from candidate class</w:t>
             </w:r>
           </w:p>
         </w:tc>
@@ -4325,7 +4704,7 @@
           </mc:Choice>
           <mc:Fallback>
             <w:pict>
-              <v:line w14:anchorId="1AFAA0FF" id="Straight Connector 7" o:spid="_x0000_s1026" style="position:absolute;z-index:-251651072;visibility:visible;mso-wrap-style:square;mso-wrap-distance-left:9.05pt;mso-wrap-distance-top:0;mso-wrap-distance-right:9.05pt;mso-wrap-distance-bottom:0;mso-position-horizontal:absolute;mso-position-horizontal-relative:text;mso-position-vertical:absolute;mso-position-vertical-relative:text" from="657pt,0" to="657.05pt,55.75pt" o:gfxdata="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" strokeweight=".18mm">
+              <v:line w14:anchorId="70507DEE" id="Straight Connector 7" o:spid="_x0000_s1026" style="position:absolute;z-index:-251651072;visibility:visible;mso-wrap-style:square;mso-wrap-distance-left:9.05pt;mso-wrap-distance-top:0;mso-wrap-distance-right:9.05pt;mso-wrap-distance-bottom:0;mso-position-horizontal:absolute;mso-position-horizontal-relative:text;mso-position-vertical:absolute;mso-position-vertical-relative:text" from="657pt,0" to="657.05pt,55.75pt" o:gfxdata="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" strokeweight=".18mm">
                 <v:stroke joinstyle="miter"/>
               </v:line>
             </w:pict>
@@ -4393,7 +4772,7 @@
           </mc:Choice>
           <mc:Fallback>
             <w:pict>
-              <v:line w14:anchorId="3AC350BB" id="Straight Connector 6" o:spid="_x0000_s1026" style="position:absolute;z-index:-251652096;visibility:visible;mso-wrap-style:square;mso-wrap-distance-left:9.05pt;mso-wrap-distance-top:0;mso-wrap-distance-right:9.05pt;mso-wrap-distance-bottom:0;mso-position-horizontal:absolute;mso-position-horizontal-relative:text;mso-position-vertical:absolute;mso-position-vertical-relative:text" from="0,0" to=".05pt,55.75pt" o:gfxdata="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" strokeweight=".18mm">
+              <v:line w14:anchorId="33818C02" id="Straight Connector 6" o:spid="_x0000_s1026" style="position:absolute;z-index:-251652096;visibility:visible;mso-wrap-style:square;mso-wrap-distance-left:9.05pt;mso-wrap-distance-top:0;mso-wrap-distance-right:9.05pt;mso-wrap-distance-bottom:0;mso-position-horizontal:absolute;mso-position-horizontal-relative:text;mso-position-vertical:absolute;mso-position-vertical-relative:text" from="0,0" to=".05pt,55.75pt" o:gfxdata="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" strokeweight=".18mm">
                 <v:stroke joinstyle="miter"/>
               </v:line>
             </w:pict>
@@ -4479,7 +4858,7 @@
           </mc:Choice>
           <mc:Fallback>
             <w:pict>
-              <v:line w14:anchorId="39835B1D" id="Straight Connector 5" o:spid="_x0000_s1026" style="position:absolute;z-index:-251653120;visibility:visible;mso-wrap-style:square;mso-wrap-distance-left:9.05pt;mso-wrap-distance-top:0;mso-wrap-distance-right:9.05pt;mso-wrap-distance-bottom:0;mso-position-horizontal:absolute;mso-position-horizontal-relative:text;mso-position-vertical:absolute;mso-position-vertical-relative:text" from="-.5pt,-12.9pt" to="658.05pt,-12.85pt" o:gfxdata="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" strokeweight=".18mm">
+              <v:line w14:anchorId="674BBEF9" id="Straight Connector 5" o:spid="_x0000_s1026" style="position:absolute;z-index:-251653120;visibility:visible;mso-wrap-style:square;mso-wrap-distance-left:9.05pt;mso-wrap-distance-top:0;mso-wrap-distance-right:9.05pt;mso-wrap-distance-bottom:0;mso-position-horizontal:absolute;mso-position-horizontal-relative:text;mso-position-vertical:absolute;mso-position-vertical-relative:text" from="-.5pt,-12.9pt" to="658.05pt,-12.85pt" o:gfxdata="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" strokeweight=".18mm">
                 <v:stroke joinstyle="miter"/>
               </v:line>
             </w:pict>
@@ -4547,7 +4926,7 @@
           </mc:Choice>
           <mc:Fallback>
             <w:pict>
-              <v:line w14:anchorId="5A92ECEF" id="Straight Connector 8" o:spid="_x0000_s1026" style="position:absolute;z-index:-251650048;visibility:visible;mso-wrap-style:square;mso-wrap-distance-left:9.05pt;mso-wrap-distance-top:0;mso-wrap-distance-right:9.05pt;mso-wrap-distance-bottom:0;mso-position-horizontal:absolute;mso-position-horizontal-relative:text;mso-position-vertical:absolute;mso-position-vertical-relative:text" from="-.5pt,42.8pt" to="658.05pt,42.85pt" o:gfxdata="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" strokeweight=".18mm">
+              <v:line w14:anchorId="3749CF0F" id="Straight Connector 8" o:spid="_x0000_s1026" style="position:absolute;z-index:-251650048;visibility:visible;mso-wrap-style:square;mso-wrap-distance-left:9.05pt;mso-wrap-distance-top:0;mso-wrap-distance-right:9.05pt;mso-wrap-distance-bottom:0;mso-position-horizontal:absolute;mso-position-horizontal-relative:text;mso-position-vertical:absolute;mso-position-vertical-relative:text" from="-.5pt,42.8pt" to="658.05pt,42.85pt" o:gfxdata="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" strokeweight=".18mm">
                 <v:stroke joinstyle="miter"/>
               </v:line>
             </w:pict>
@@ -4558,7 +4937,21 @@
         <w:rPr>
           <w:bCs/>
         </w:rPr>
-        <w:t xml:space="preserve">After test is run, each public method of IRVCandidate class and Candidate class are verified to work for at least one ballot. </w:t>
+        <w:t xml:space="preserve">After test is run, each public method of </w:t>
+      </w:r>
+      <w:proofErr w:type="spellStart"/>
+      <w:r>
+        <w:rPr>
+          <w:bCs/>
+        </w:rPr>
+        <w:t>IRVCandidate</w:t>
+      </w:r>
+      <w:proofErr w:type="spellEnd"/>
+      <w:r>
+        <w:rPr>
+          <w:bCs/>
+        </w:rPr>
+        <w:t xml:space="preserve"> class and Candidate class are verified to work for at least one ballot. </w:t>
       </w:r>
     </w:p>
     <w:tbl>
@@ -4636,7 +5029,25 @@
                 <w:bCs/>
                 <w:color w:val="000000"/>
               </w:rPr>
-              <w:t>Test Stage:   Unit  x__        System __</w:t>
+              <w:t xml:space="preserve">Test Stage:   </w:t>
+            </w:r>
+            <w:proofErr w:type="gramStart"/>
+            <w:r>
+              <w:rPr>
+                <w:b/>
+                <w:bCs/>
+                <w:color w:val="000000"/>
+              </w:rPr>
+              <w:t>Unit  x</w:t>
+            </w:r>
+            <w:proofErr w:type="gramEnd"/>
+            <w:r>
+              <w:rPr>
+                <w:b/>
+                <w:bCs/>
+                <w:color w:val="000000"/>
+              </w:rPr>
+              <w:t>__        System __</w:t>
             </w:r>
           </w:p>
         </w:tc>
@@ -4889,7 +5300,35 @@
               <w:rPr>
                 <w:bCs/>
               </w:rPr>
-              <w:t xml:space="preserve"> Project1/src/test/votingsystems/</w:t>
+              <w:t xml:space="preserve"> Project1/</w:t>
+            </w:r>
+            <w:proofErr w:type="spellStart"/>
+            <w:r>
+              <w:rPr>
+                <w:bCs/>
+              </w:rPr>
+              <w:t>src</w:t>
+            </w:r>
+            <w:proofErr w:type="spellEnd"/>
+            <w:r>
+              <w:rPr>
+                <w:bCs/>
+              </w:rPr>
+              <w:t>/test/</w:t>
+            </w:r>
+            <w:proofErr w:type="spellStart"/>
+            <w:r>
+              <w:rPr>
+                <w:bCs/>
+              </w:rPr>
+              <w:t>votingsystems</w:t>
+            </w:r>
+            <w:proofErr w:type="spellEnd"/>
+            <w:r>
+              <w:rPr>
+                <w:bCs/>
+              </w:rPr>
+              <w:t>/</w:t>
             </w:r>
             <w:r>
               <w:rPr>
@@ -4932,18 +5371,120 @@
               </w:rPr>
               <w:t xml:space="preserve"> </w:t>
             </w:r>
-            <w:r>
-              <w:rPr>
-                <w:bCs/>
-              </w:rPr>
-              <w:t xml:space="preserve">testIRVRandomWinner(), testRunElectionEfficiency(), testIRVMajorityPopularVote(), testIRVTenThousandVotes(), testIRVOneVote(), testIRVOneCandidate(), testIRVNoMajorityPopularVote(), </w:t>
-            </w:r>
+            <w:proofErr w:type="spellStart"/>
+            <w:proofErr w:type="gramStart"/>
+            <w:r>
+              <w:rPr>
+                <w:bCs/>
+              </w:rPr>
+              <w:t>testIRVRandomWinner</w:t>
+            </w:r>
+            <w:proofErr w:type="spellEnd"/>
+            <w:r>
+              <w:rPr>
+                <w:bCs/>
+              </w:rPr>
+              <w:t>(</w:t>
+            </w:r>
+            <w:proofErr w:type="gramEnd"/>
+            <w:r>
+              <w:rPr>
+                <w:bCs/>
+              </w:rPr>
+              <w:t xml:space="preserve">), </w:t>
+            </w:r>
+            <w:proofErr w:type="spellStart"/>
+            <w:r>
+              <w:rPr>
+                <w:bCs/>
+              </w:rPr>
+              <w:t>testRunElectionEfficiency</w:t>
+            </w:r>
+            <w:proofErr w:type="spellEnd"/>
+            <w:r>
+              <w:rPr>
+                <w:bCs/>
+              </w:rPr>
+              <w:t xml:space="preserve">(), </w:t>
+            </w:r>
+            <w:proofErr w:type="spellStart"/>
+            <w:r>
+              <w:rPr>
+                <w:bCs/>
+              </w:rPr>
+              <w:t>testIRVMajorityPopularVote</w:t>
+            </w:r>
+            <w:proofErr w:type="spellEnd"/>
+            <w:r>
+              <w:rPr>
+                <w:bCs/>
+              </w:rPr>
+              <w:t xml:space="preserve">(), </w:t>
+            </w:r>
+            <w:proofErr w:type="spellStart"/>
+            <w:r>
+              <w:rPr>
+                <w:bCs/>
+              </w:rPr>
+              <w:t>testIRVTenThousandVotes</w:t>
+            </w:r>
+            <w:proofErr w:type="spellEnd"/>
+            <w:r>
+              <w:rPr>
+                <w:bCs/>
+              </w:rPr>
+              <w:t xml:space="preserve">(), </w:t>
+            </w:r>
+            <w:proofErr w:type="spellStart"/>
+            <w:r>
+              <w:rPr>
+                <w:bCs/>
+              </w:rPr>
+              <w:t>testIRVOneVote</w:t>
+            </w:r>
+            <w:proofErr w:type="spellEnd"/>
+            <w:r>
+              <w:rPr>
+                <w:bCs/>
+              </w:rPr>
+              <w:t xml:space="preserve">(), </w:t>
+            </w:r>
+            <w:proofErr w:type="spellStart"/>
+            <w:r>
+              <w:rPr>
+                <w:bCs/>
+              </w:rPr>
+              <w:t>testIRVOneCandidate</w:t>
+            </w:r>
+            <w:proofErr w:type="spellEnd"/>
+            <w:r>
+              <w:rPr>
+                <w:bCs/>
+              </w:rPr>
+              <w:t xml:space="preserve">(), </w:t>
+            </w:r>
+            <w:proofErr w:type="spellStart"/>
+            <w:r>
+              <w:rPr>
+                <w:bCs/>
+              </w:rPr>
+              <w:t>testIRVNoMajorityPopularVote</w:t>
+            </w:r>
+            <w:proofErr w:type="spellEnd"/>
+            <w:r>
+              <w:rPr>
+                <w:bCs/>
+              </w:rPr>
+              <w:t xml:space="preserve">(), </w:t>
+            </w:r>
+            <w:proofErr w:type="spellStart"/>
             <w:r>
               <w:rPr>
                 <w:bCs/>
               </w:rPr>
               <w:t>testIRVConsequentialTieTwoCandidates</w:t>
             </w:r>
+            <w:proofErr w:type="spellEnd"/>
             <w:r>
               <w:rPr>
                 <w:bCs/>
@@ -4974,24 +5515,36 @@
               </w:rPr>
               <w:t xml:space="preserve"> </w:t>
             </w:r>
+            <w:proofErr w:type="spellStart"/>
+            <w:proofErr w:type="gramStart"/>
             <w:r>
               <w:rPr>
                 <w:bCs/>
               </w:rPr>
               <w:t>testFileAuditPair</w:t>
             </w:r>
-            <w:r>
-              <w:rPr>
-                <w:bCs/>
-              </w:rPr>
-              <w:t xml:space="preserve">(), </w:t>
-            </w:r>
+            <w:proofErr w:type="spellEnd"/>
+            <w:r>
+              <w:rPr>
+                <w:bCs/>
+              </w:rPr>
+              <w:t>(</w:t>
+            </w:r>
+            <w:proofErr w:type="gramEnd"/>
+            <w:r>
+              <w:rPr>
+                <w:bCs/>
+              </w:rPr>
+              <w:t xml:space="preserve">), </w:t>
+            </w:r>
+            <w:proofErr w:type="spellStart"/>
             <w:r>
               <w:rPr>
                 <w:bCs/>
               </w:rPr>
               <w:t>testFileAuditPairRandomMsg</w:t>
             </w:r>
+            <w:proofErr w:type="spellEnd"/>
             <w:r>
               <w:rPr>
                 <w:bCs/>
@@ -5573,12 +6126,21 @@
                 <w:szCs w:val="18"/>
               </w:rPr>
             </w:pPr>
-            <w:r>
-              <w:rPr>
-                <w:sz w:val="18"/>
-                <w:szCs w:val="18"/>
-              </w:rPr>
-              <w:t>testRunElectionEfficiency – tests the time it takes to run the election for 100,000 votes in milliseconds</w:t>
+            <w:proofErr w:type="spellStart"/>
+            <w:r>
+              <w:rPr>
+                <w:sz w:val="18"/>
+                <w:szCs w:val="18"/>
+              </w:rPr>
+              <w:t>testRunElectionEfficiency</w:t>
+            </w:r>
+            <w:proofErr w:type="spellEnd"/>
+            <w:r>
+              <w:rPr>
+                <w:sz w:val="18"/>
+                <w:szCs w:val="18"/>
+              </w:rPr>
+              <w:t xml:space="preserve"> – tests the time it takes to run the election for 100,000 votes in milliseconds</w:t>
             </w:r>
           </w:p>
         </w:tc>
@@ -5777,12 +6339,21 @@
                 <w:szCs w:val="18"/>
               </w:rPr>
             </w:pPr>
-            <w:r>
-              <w:rPr>
-                <w:sz w:val="18"/>
-                <w:szCs w:val="18"/>
-              </w:rPr>
-              <w:t>testIRVRandomWinner – test if the election outputs the correct audit file when a winner is chosen at random</w:t>
+            <w:proofErr w:type="spellStart"/>
+            <w:r>
+              <w:rPr>
+                <w:sz w:val="18"/>
+                <w:szCs w:val="18"/>
+              </w:rPr>
+              <w:t>testIRVRandomWinner</w:t>
+            </w:r>
+            <w:proofErr w:type="spellEnd"/>
+            <w:r>
+              <w:rPr>
+                <w:sz w:val="18"/>
+                <w:szCs w:val="18"/>
+              </w:rPr>
+              <w:t xml:space="preserve"> – test if the election outputs the correct audit file when a winner is chosen at random</w:t>
             </w:r>
           </w:p>
         </w:tc>
@@ -5880,7 +6451,23 @@
                 <w:sz w:val="18"/>
                 <w:szCs w:val="18"/>
               </w:rPr>
-              <w:t>"NOTE: This elimination was the result of a random toss due to a consequential tie in least amount of votes.</w:t>
+              <w:t xml:space="preserve">"NOTE: This elimination was the result of a random toss due to a consequential tie in least </w:t>
+            </w:r>
+            <w:proofErr w:type="gramStart"/>
+            <w:r>
+              <w:rPr>
+                <w:sz w:val="18"/>
+                <w:szCs w:val="18"/>
+              </w:rPr>
+              <w:t>amount</w:t>
+            </w:r>
+            <w:proofErr w:type="gramEnd"/>
+            <w:r>
+              <w:rPr>
+                <w:sz w:val="18"/>
+                <w:szCs w:val="18"/>
+              </w:rPr>
+              <w:t xml:space="preserve"> of votes.</w:t>
             </w:r>
             <w:r>
               <w:rPr>
@@ -6039,6 +6626,7 @@
                 <w:szCs w:val="18"/>
               </w:rPr>
             </w:pPr>
+            <w:proofErr w:type="spellStart"/>
             <w:r>
               <w:rPr>
                 <w:sz w:val="18"/>
@@ -6046,6 +6634,7 @@
               </w:rPr>
               <w:t>testIRVMajorityPopularVote</w:t>
             </w:r>
+            <w:proofErr w:type="spellEnd"/>
             <w:r>
               <w:rPr>
                 <w:sz w:val="18"/>
@@ -6259,6 +6848,7 @@
                 <w:szCs w:val="18"/>
               </w:rPr>
             </w:pPr>
+            <w:proofErr w:type="spellStart"/>
             <w:r>
               <w:rPr>
                 <w:sz w:val="18"/>
@@ -6266,12 +6856,29 @@
               </w:rPr>
               <w:t>testIRVTenThousandVotes</w:t>
             </w:r>
-            <w:r>
-              <w:rPr>
-                <w:sz w:val="18"/>
-                <w:szCs w:val="18"/>
-              </w:rPr>
-              <w:t xml:space="preserve"> – test if the election outputs the correct audit file when there is 10,000 ballots </w:t>
+            <w:proofErr w:type="spellEnd"/>
+            <w:r>
+              <w:rPr>
+                <w:sz w:val="18"/>
+                <w:szCs w:val="18"/>
+              </w:rPr>
+              <w:t xml:space="preserve"> – test if the election outputs the correct audit file when there </w:t>
+            </w:r>
+            <w:proofErr w:type="gramStart"/>
+            <w:r>
+              <w:rPr>
+                <w:sz w:val="18"/>
+                <w:szCs w:val="18"/>
+              </w:rPr>
+              <w:t>is</w:t>
+            </w:r>
+            <w:proofErr w:type="gramEnd"/>
+            <w:r>
+              <w:rPr>
+                <w:sz w:val="18"/>
+                <w:szCs w:val="18"/>
+              </w:rPr>
+              <w:t xml:space="preserve"> 10,000 ballots </w:t>
             </w:r>
           </w:p>
         </w:tc>
@@ -6478,11 +7085,33 @@
                 <w:szCs w:val="18"/>
               </w:rPr>
             </w:pPr>
-            <w:r>
-              <w:rPr>
-                <w:bCs/>
-              </w:rPr>
-              <w:t xml:space="preserve">testIRVOneVote() – test if the election outputs the correct audit file when there is only one ballot </w:t>
+            <w:proofErr w:type="spellStart"/>
+            <w:proofErr w:type="gramStart"/>
+            <w:r>
+              <w:rPr>
+                <w:bCs/>
+                <w:sz w:val="18"/>
+                <w:szCs w:val="18"/>
+              </w:rPr>
+              <w:t>testIRVOneVote</w:t>
+            </w:r>
+            <w:proofErr w:type="spellEnd"/>
+            <w:r>
+              <w:rPr>
+                <w:bCs/>
+                <w:sz w:val="18"/>
+                <w:szCs w:val="18"/>
+              </w:rPr>
+              <w:t>(</w:t>
+            </w:r>
+            <w:proofErr w:type="gramEnd"/>
+            <w:r>
+              <w:rPr>
+                <w:bCs/>
+                <w:sz w:val="18"/>
+                <w:szCs w:val="18"/>
+              </w:rPr>
+              <w:t xml:space="preserve">) – test if the election outputs the correct audit file when there is only one ballot </w:t>
             </w:r>
           </w:p>
         </w:tc>
@@ -6685,11 +7314,33 @@
                 <w:szCs w:val="18"/>
               </w:rPr>
             </w:pPr>
-            <w:r>
-              <w:rPr>
-                <w:bCs/>
-              </w:rPr>
-              <w:t>testIRVOneCandidate() – test if the election outputs the correct audit file when there is only one candidate</w:t>
+            <w:proofErr w:type="spellStart"/>
+            <w:proofErr w:type="gramStart"/>
+            <w:r>
+              <w:rPr>
+                <w:bCs/>
+                <w:sz w:val="18"/>
+                <w:szCs w:val="18"/>
+              </w:rPr>
+              <w:t>testIRVOneCandidate</w:t>
+            </w:r>
+            <w:proofErr w:type="spellEnd"/>
+            <w:r>
+              <w:rPr>
+                <w:bCs/>
+                <w:sz w:val="18"/>
+                <w:szCs w:val="18"/>
+              </w:rPr>
+              <w:t>(</w:t>
+            </w:r>
+            <w:proofErr w:type="gramEnd"/>
+            <w:r>
+              <w:rPr>
+                <w:bCs/>
+                <w:sz w:val="18"/>
+                <w:szCs w:val="18"/>
+              </w:rPr>
+              <w:t>) – test if the election outputs the correct audit file when there is only one candidate</w:t>
             </w:r>
           </w:p>
         </w:tc>
@@ -6892,11 +7543,33 @@
                 <w:szCs w:val="18"/>
               </w:rPr>
             </w:pPr>
-            <w:r>
-              <w:rPr>
-                <w:bCs/>
-              </w:rPr>
-              <w:t>testIRVNoMajorityPopularVote() – test if the election outputs the correct audit file when there is no winner</w:t>
+            <w:proofErr w:type="spellStart"/>
+            <w:proofErr w:type="gramStart"/>
+            <w:r>
+              <w:rPr>
+                <w:bCs/>
+                <w:sz w:val="18"/>
+                <w:szCs w:val="18"/>
+              </w:rPr>
+              <w:t>testIRVNoMajorityPopularVote</w:t>
+            </w:r>
+            <w:proofErr w:type="spellEnd"/>
+            <w:r>
+              <w:rPr>
+                <w:bCs/>
+                <w:sz w:val="18"/>
+                <w:szCs w:val="18"/>
+              </w:rPr>
+              <w:t>(</w:t>
+            </w:r>
+            <w:proofErr w:type="gramEnd"/>
+            <w:r>
+              <w:rPr>
+                <w:bCs/>
+                <w:sz w:val="18"/>
+                <w:szCs w:val="18"/>
+              </w:rPr>
+              <w:t>) – test if the election outputs the correct audit file when there is no winner</w:t>
             </w:r>
           </w:p>
         </w:tc>
@@ -6922,12 +7595,21 @@
                 <w:szCs w:val="18"/>
               </w:rPr>
             </w:pPr>
-            <w:r>
-              <w:rPr>
-                <w:sz w:val="18"/>
-                <w:szCs w:val="18"/>
-              </w:rPr>
-              <w:t>noMajorityPopularVote – election file with no winner by majority popular vote</w:t>
+            <w:proofErr w:type="spellStart"/>
+            <w:r>
+              <w:rPr>
+                <w:sz w:val="18"/>
+                <w:szCs w:val="18"/>
+              </w:rPr>
+              <w:t>noMajorityPopularVote</w:t>
+            </w:r>
+            <w:proofErr w:type="spellEnd"/>
+            <w:r>
+              <w:rPr>
+                <w:sz w:val="18"/>
+                <w:szCs w:val="18"/>
+              </w:rPr>
+              <w:t xml:space="preserve"> – election file with no winner by majority popular vote</w:t>
             </w:r>
           </w:p>
           <w:p>
@@ -7098,28 +7780,48 @@
               <w:snapToGrid w:val="0"/>
               <w:rPr>
                 <w:bCs/>
-              </w:rPr>
-            </w:pPr>
-            <w:r>
-              <w:rPr>
-                <w:bCs/>
+                <w:sz w:val="18"/>
+                <w:szCs w:val="18"/>
+              </w:rPr>
+            </w:pPr>
+            <w:proofErr w:type="spellStart"/>
+            <w:proofErr w:type="gramStart"/>
+            <w:r>
+              <w:rPr>
+                <w:bCs/>
+                <w:sz w:val="18"/>
+                <w:szCs w:val="18"/>
               </w:rPr>
               <w:t>testIRVConsequentialTieTwoCandidates</w:t>
             </w:r>
-            <w:r>
-              <w:rPr>
-                <w:bCs/>
-              </w:rPr>
-              <w:t>() – test if the election outputs the correct audit file when there is a Tie between two candidates</w:t>
-            </w:r>
-          </w:p>
-          <w:p>
-            <w:pPr>
-              <w:widowControl w:val="0"/>
-              <w:autoSpaceDE w:val="0"/>
-              <w:snapToGrid w:val="0"/>
-              <w:rPr>
-                <w:bCs/>
+            <w:proofErr w:type="spellEnd"/>
+            <w:r>
+              <w:rPr>
+                <w:bCs/>
+                <w:sz w:val="18"/>
+                <w:szCs w:val="18"/>
+              </w:rPr>
+              <w:t>(</w:t>
+            </w:r>
+            <w:proofErr w:type="gramEnd"/>
+            <w:r>
+              <w:rPr>
+                <w:bCs/>
+                <w:sz w:val="18"/>
+                <w:szCs w:val="18"/>
+              </w:rPr>
+              <w:t>) – test if the election outputs the correct audit file when there is a Tie between two candidates</w:t>
+            </w:r>
+          </w:p>
+          <w:p>
+            <w:pPr>
+              <w:widowControl w:val="0"/>
+              <w:autoSpaceDE w:val="0"/>
+              <w:snapToGrid w:val="0"/>
+              <w:rPr>
+                <w:bCs/>
+                <w:sz w:val="18"/>
+                <w:szCs w:val="18"/>
               </w:rPr>
             </w:pPr>
           </w:p>
@@ -7230,21 +7932,23 @@
                 <w:sz w:val="18"/>
                 <w:szCs w:val="18"/>
               </w:rPr>
-              <w:t xml:space="preserve">This string is expected in the audit file: </w:t>
-            </w:r>
-            <w:r>
-              <w:rPr>
-                <w:sz w:val="18"/>
-                <w:szCs w:val="18"/>
-              </w:rPr>
-              <w:t>"NOTE: This elimination was the result of a random toss due to a consequential tie in least amount of votes.</w:t>
-            </w:r>
-            <w:r>
-              <w:rPr>
-                <w:sz w:val="18"/>
-                <w:szCs w:val="18"/>
-              </w:rPr>
-              <w:t>”</w:t>
+              <w:t xml:space="preserve">This string is expected in the audit file: "NOTE: This elimination was the result of a random toss due to a consequential tie in least </w:t>
+            </w:r>
+            <w:proofErr w:type="gramStart"/>
+            <w:r>
+              <w:rPr>
+                <w:sz w:val="18"/>
+                <w:szCs w:val="18"/>
+              </w:rPr>
+              <w:t>amount</w:t>
+            </w:r>
+            <w:proofErr w:type="gramEnd"/>
+            <w:r>
+              <w:rPr>
+                <w:sz w:val="18"/>
+                <w:szCs w:val="18"/>
+              </w:rPr>
+              <w:t xml:space="preserve"> of votes.”</w:t>
             </w:r>
           </w:p>
         </w:tc>
@@ -7304,21 +8008,23 @@
                 <w:sz w:val="18"/>
                 <w:szCs w:val="18"/>
               </w:rPr>
-              <w:t xml:space="preserve">This string is expected in the audit file: </w:t>
-            </w:r>
-            <w:r>
-              <w:rPr>
-                <w:sz w:val="18"/>
-                <w:szCs w:val="18"/>
-              </w:rPr>
-              <w:t>"NOTE: This elimination was the result of a random toss due to a consequential tie in least amount of votes.</w:t>
-            </w:r>
-            <w:r>
-              <w:rPr>
-                <w:sz w:val="18"/>
-                <w:szCs w:val="18"/>
-              </w:rPr>
-              <w:t>”</w:t>
+              <w:t xml:space="preserve">This string is expected in the audit file: "NOTE: This elimination was the result of a random toss due to a consequential tie in least </w:t>
+            </w:r>
+            <w:proofErr w:type="gramStart"/>
+            <w:r>
+              <w:rPr>
+                <w:sz w:val="18"/>
+                <w:szCs w:val="18"/>
+              </w:rPr>
+              <w:t>amount</w:t>
+            </w:r>
+            <w:proofErr w:type="gramEnd"/>
+            <w:r>
+              <w:rPr>
+                <w:sz w:val="18"/>
+                <w:szCs w:val="18"/>
+              </w:rPr>
+              <w:t xml:space="preserve"> of votes.”</w:t>
             </w:r>
           </w:p>
         </w:tc>
@@ -7433,7 +8139,7 @@
           </mc:Choice>
           <mc:Fallback>
             <w:pict>
-              <v:line w14:anchorId="05DD6BBE" id="Straight Connector 11" o:spid="_x0000_s1026" style="position:absolute;z-index:-251633664;visibility:visible;mso-wrap-style:square;mso-wrap-distance-left:9.05pt;mso-wrap-distance-top:0;mso-wrap-distance-right:9.05pt;mso-wrap-distance-bottom:0;mso-position-horizontal:absolute;mso-position-horizontal-relative:text;mso-position-vertical:absolute;mso-position-vertical-relative:text" from="657pt,2pt" to="657.05pt,57.75pt" o:gfxdata="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" strokeweight=".18mm">
+              <v:line w14:anchorId="79FC77E3" id="Straight Connector 11" o:spid="_x0000_s1026" style="position:absolute;z-index:-251633664;visibility:visible;mso-wrap-style:square;mso-wrap-distance-left:9.05pt;mso-wrap-distance-top:0;mso-wrap-distance-right:9.05pt;mso-wrap-distance-bottom:0;mso-position-horizontal:absolute;mso-position-horizontal-relative:text;mso-position-vertical:absolute;mso-position-vertical-relative:text" from="657pt,2pt" to="657.05pt,57.75pt" o:gfxdata="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" strokeweight=".18mm">
                 <v:stroke joinstyle="miter"/>
               </v:line>
             </w:pict>
@@ -7501,7 +8207,7 @@
           </mc:Choice>
           <mc:Fallback>
             <w:pict>
-              <v:line w14:anchorId="65B7B8E1" id="Straight Connector 10" o:spid="_x0000_s1026" style="position:absolute;z-index:-251634688;visibility:visible;mso-wrap-style:square;mso-wrap-distance-left:9.05pt;mso-wrap-distance-top:0;mso-wrap-distance-right:9.05pt;mso-wrap-distance-bottom:0;mso-position-horizontal:absolute;mso-position-horizontal-relative:text;mso-position-vertical:absolute;mso-position-vertical-relative:text" from="0,2pt" to=".05pt,57.75pt" o:gfxdata="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" strokeweight=".18mm">
+              <v:line w14:anchorId="221861CF" id="Straight Connector 10" o:spid="_x0000_s1026" style="position:absolute;z-index:-251634688;visibility:visible;mso-wrap-style:square;mso-wrap-distance-left:9.05pt;mso-wrap-distance-top:0;mso-wrap-distance-right:9.05pt;mso-wrap-distance-bottom:0;mso-position-horizontal:absolute;mso-position-horizontal-relative:text;mso-position-vertical:absolute;mso-position-vertical-relative:text" from="0,2pt" to=".05pt,57.75pt" o:gfxdata="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" strokeweight=".18mm">
                 <v:stroke joinstyle="miter"/>
               </v:line>
             </w:pict>
@@ -7582,7 +8288,7 @@
           </mc:Choice>
           <mc:Fallback>
             <w:pict>
-              <v:line w14:anchorId="442ECC7C" id="Straight Connector 9" o:spid="_x0000_s1026" style="position:absolute;z-index:-251635712;visibility:visible;mso-wrap-style:square;mso-wrap-distance-left:9.05pt;mso-wrap-distance-top:0;mso-wrap-distance-right:9.05pt;mso-wrap-distance-bottom:0;mso-position-horizontal:absolute;mso-position-horizontal-relative:text;mso-position-vertical:absolute;mso-position-vertical-relative:text" from="-.5pt,-12.9pt" to="658.05pt,-12.85pt" o:gfxdata="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" strokeweight=".18mm">
+              <v:line w14:anchorId="03B7EA26" id="Straight Connector 9" o:spid="_x0000_s1026" style="position:absolute;z-index:-251635712;visibility:visible;mso-wrap-style:square;mso-wrap-distance-left:9.05pt;mso-wrap-distance-top:0;mso-wrap-distance-right:9.05pt;mso-wrap-distance-bottom:0;mso-position-horizontal:absolute;mso-position-horizontal-relative:text;mso-position-vertical:absolute;mso-position-vertical-relative:text" from="-.5pt,-12.9pt" to="658.05pt,-12.85pt" o:gfxdata="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" strokeweight=".18mm">
                 <v:stroke joinstyle="miter"/>
               </v:line>
             </w:pict>
@@ -7650,7 +8356,7 @@
           </mc:Choice>
           <mc:Fallback>
             <w:pict>
-              <v:line w14:anchorId="5162920D" id="Straight Connector 12" o:spid="_x0000_s1026" style="position:absolute;z-index:-251632640;visibility:visible;mso-wrap-style:square;mso-wrap-distance-left:9.05pt;mso-wrap-distance-top:0;mso-wrap-distance-right:9.05pt;mso-wrap-distance-bottom:0;mso-position-horizontal:absolute;mso-position-horizontal-relative:text;mso-position-vertical:absolute;mso-position-vertical-relative:text" from="-.5pt,42.8pt" to="658.05pt,42.85pt" o:gfxdata="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" strokeweight=".18mm">
+              <v:line w14:anchorId="12F34D6A" id="Straight Connector 12" o:spid="_x0000_s1026" style="position:absolute;z-index:-251632640;visibility:visible;mso-wrap-style:square;mso-wrap-distance-left:9.05pt;mso-wrap-distance-top:0;mso-wrap-distance-right:9.05pt;mso-wrap-distance-bottom:0;mso-position-horizontal:absolute;mso-position-horizontal-relative:text;mso-position-vertical:absolute;mso-position-vertical-relative:text" from="-.5pt,42.8pt" to="658.05pt,42.85pt" o:gfxdata="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" strokeweight=".18mm">
                 <v:stroke joinstyle="miter"/>
               </v:line>
             </w:pict>
@@ -7751,7 +8457,25 @@
                 <w:bCs/>
                 <w:color w:val="000000"/>
               </w:rPr>
-              <w:t>Test Stage:   Unit  x__        System __</w:t>
+              <w:t xml:space="preserve">Test Stage:   </w:t>
+            </w:r>
+            <w:proofErr w:type="gramStart"/>
+            <w:r>
+              <w:rPr>
+                <w:b/>
+                <w:bCs/>
+                <w:color w:val="000000"/>
+              </w:rPr>
+              <w:t>Unit  x</w:t>
+            </w:r>
+            <w:proofErr w:type="gramEnd"/>
+            <w:r>
+              <w:rPr>
+                <w:b/>
+                <w:bCs/>
+                <w:color w:val="000000"/>
+              </w:rPr>
+              <w:t>__        System __</w:t>
             </w:r>
           </w:p>
         </w:tc>
@@ -7832,8 +8556,16 @@
               <w:rPr>
                 <w:b/>
               </w:rPr>
-              <w:t>Name(s) of Testers:  Jake Nippert</w:t>
-            </w:r>
+              <w:t xml:space="preserve">Name(s) of Testers:  Jake </w:t>
+            </w:r>
+            <w:proofErr w:type="spellStart"/>
+            <w:r>
+              <w:rPr>
+                <w:b/>
+              </w:rPr>
+              <w:t>Nippert</w:t>
+            </w:r>
+            <w:proofErr w:type="spellEnd"/>
           </w:p>
         </w:tc>
       </w:tr>
@@ -7988,61 +8720,173 @@
                 <w:b/>
                 <w:bCs/>
               </w:rPr>
-              <w:t>Project1/testing/MariahGUI/FileChooser*</w:t>
-            </w:r>
-          </w:p>
-          <w:p>
-            <w:pPr>
-              <w:widowControl w:val="0"/>
-              <w:autoSpaceDE w:val="0"/>
-              <w:snapToGrid w:val="0"/>
-              <w:rPr>
-                <w:b/>
-                <w:bCs/>
-              </w:rPr>
-            </w:pPr>
-            <w:r>
-              <w:rPr>
-                <w:b/>
-                <w:bCs/>
-              </w:rPr>
-              <w:t>Project1/testing/MariahGUI/ManualEntry*</w:t>
-            </w:r>
-          </w:p>
-          <w:p>
-            <w:pPr>
-              <w:widowControl w:val="0"/>
-              <w:autoSpaceDE w:val="0"/>
-              <w:snapToGrid w:val="0"/>
-              <w:rPr>
-                <w:b/>
-                <w:bCs/>
-              </w:rPr>
-            </w:pPr>
-            <w:r>
-              <w:rPr>
-                <w:b/>
-                <w:bCs/>
-              </w:rPr>
-              <w:t>Project1/testing/MariahGUI/Snow*</w:t>
-            </w:r>
-          </w:p>
-          <w:p>
-            <w:pPr>
-              <w:widowControl w:val="0"/>
-              <w:autoSpaceDE w:val="0"/>
-              <w:snapToGrid w:val="0"/>
-              <w:rPr>
-                <w:b/>
-                <w:bCs/>
-              </w:rPr>
-            </w:pPr>
-            <w:r>
-              <w:rPr>
-                <w:b/>
-                <w:bCs/>
-              </w:rPr>
-              <w:t>Project1/testing/MariahGUI/NoGUI*</w:t>
+              <w:t>Project1/testing/</w:t>
+            </w:r>
+            <w:proofErr w:type="spellStart"/>
+            <w:r>
+              <w:rPr>
+                <w:b/>
+                <w:bCs/>
+              </w:rPr>
+              <w:t>MariahGUI</w:t>
+            </w:r>
+            <w:proofErr w:type="spellEnd"/>
+            <w:r>
+              <w:rPr>
+                <w:b/>
+                <w:bCs/>
+              </w:rPr>
+              <w:t>/</w:t>
+            </w:r>
+            <w:proofErr w:type="spellStart"/>
+            <w:r>
+              <w:rPr>
+                <w:b/>
+                <w:bCs/>
+              </w:rPr>
+              <w:t>FileChooser</w:t>
+            </w:r>
+            <w:proofErr w:type="spellEnd"/>
+            <w:r>
+              <w:rPr>
+                <w:b/>
+                <w:bCs/>
+              </w:rPr>
+              <w:t>*</w:t>
+            </w:r>
+          </w:p>
+          <w:p>
+            <w:pPr>
+              <w:widowControl w:val="0"/>
+              <w:autoSpaceDE w:val="0"/>
+              <w:snapToGrid w:val="0"/>
+              <w:rPr>
+                <w:b/>
+                <w:bCs/>
+              </w:rPr>
+            </w:pPr>
+            <w:r>
+              <w:rPr>
+                <w:b/>
+                <w:bCs/>
+              </w:rPr>
+              <w:t>Project1/testing/</w:t>
+            </w:r>
+            <w:proofErr w:type="spellStart"/>
+            <w:r>
+              <w:rPr>
+                <w:b/>
+                <w:bCs/>
+              </w:rPr>
+              <w:t>MariahGUI</w:t>
+            </w:r>
+            <w:proofErr w:type="spellEnd"/>
+            <w:r>
+              <w:rPr>
+                <w:b/>
+                <w:bCs/>
+              </w:rPr>
+              <w:t>/</w:t>
+            </w:r>
+            <w:proofErr w:type="spellStart"/>
+            <w:r>
+              <w:rPr>
+                <w:b/>
+                <w:bCs/>
+              </w:rPr>
+              <w:t>ManualEntry</w:t>
+            </w:r>
+            <w:proofErr w:type="spellEnd"/>
+            <w:r>
+              <w:rPr>
+                <w:b/>
+                <w:bCs/>
+              </w:rPr>
+              <w:t>*</w:t>
+            </w:r>
+          </w:p>
+          <w:p>
+            <w:pPr>
+              <w:widowControl w:val="0"/>
+              <w:autoSpaceDE w:val="0"/>
+              <w:snapToGrid w:val="0"/>
+              <w:rPr>
+                <w:b/>
+                <w:bCs/>
+              </w:rPr>
+            </w:pPr>
+            <w:r>
+              <w:rPr>
+                <w:b/>
+                <w:bCs/>
+              </w:rPr>
+              <w:t>Project1/testing/</w:t>
+            </w:r>
+            <w:proofErr w:type="spellStart"/>
+            <w:r>
+              <w:rPr>
+                <w:b/>
+                <w:bCs/>
+              </w:rPr>
+              <w:t>MariahGUI</w:t>
+            </w:r>
+            <w:proofErr w:type="spellEnd"/>
+            <w:r>
+              <w:rPr>
+                <w:b/>
+                <w:bCs/>
+              </w:rPr>
+              <w:t>/Snow*</w:t>
+            </w:r>
+          </w:p>
+          <w:p>
+            <w:pPr>
+              <w:widowControl w:val="0"/>
+              <w:autoSpaceDE w:val="0"/>
+              <w:snapToGrid w:val="0"/>
+              <w:rPr>
+                <w:b/>
+                <w:bCs/>
+              </w:rPr>
+            </w:pPr>
+            <w:r>
+              <w:rPr>
+                <w:b/>
+                <w:bCs/>
+              </w:rPr>
+              <w:t>Project1/testing/</w:t>
+            </w:r>
+            <w:proofErr w:type="spellStart"/>
+            <w:r>
+              <w:rPr>
+                <w:b/>
+                <w:bCs/>
+              </w:rPr>
+              <w:t>MariahGUI</w:t>
+            </w:r>
+            <w:proofErr w:type="spellEnd"/>
+            <w:r>
+              <w:rPr>
+                <w:b/>
+                <w:bCs/>
+              </w:rPr>
+              <w:t>/</w:t>
+            </w:r>
+            <w:proofErr w:type="spellStart"/>
+            <w:r>
+              <w:rPr>
+                <w:b/>
+                <w:bCs/>
+              </w:rPr>
+              <w:t>NoGUI</w:t>
+            </w:r>
+            <w:proofErr w:type="spellEnd"/>
+            <w:r>
+              <w:rPr>
+                <w:b/>
+                <w:bCs/>
+              </w:rPr>
+              <w:t>*</w:t>
             </w:r>
           </w:p>
           <w:p>
@@ -8190,7 +9034,23 @@
                 <w:b/>
                 <w:bCs/>
               </w:rPr>
-              <w:t xml:space="preserve"> Preconditions for Test: No command line arguments are passed in to MariahEP when running main.</w:t>
+              <w:t xml:space="preserve"> Preconditions for Test: No command line arguments are passed in to </w:t>
+            </w:r>
+            <w:proofErr w:type="spellStart"/>
+            <w:r>
+              <w:rPr>
+                <w:b/>
+                <w:bCs/>
+              </w:rPr>
+              <w:t>MariahEP</w:t>
+            </w:r>
+            <w:proofErr w:type="spellEnd"/>
+            <w:r>
+              <w:rPr>
+                <w:b/>
+                <w:bCs/>
+              </w:rPr>
+              <w:t xml:space="preserve"> when running main.</w:t>
             </w:r>
           </w:p>
           <w:p>
@@ -8604,8 +9464,17 @@
                 <w:sz w:val="18"/>
                 <w:szCs w:val="18"/>
               </w:rPr>
-              <w:t>Run java MariahEP</w:t>
-            </w:r>
+              <w:t xml:space="preserve">Run java </w:t>
+            </w:r>
+            <w:proofErr w:type="spellStart"/>
+            <w:r>
+              <w:rPr>
+                <w:sz w:val="18"/>
+                <w:szCs w:val="18"/>
+              </w:rPr>
+              <w:t>MariahEP</w:t>
+            </w:r>
+            <w:proofErr w:type="spellEnd"/>
           </w:p>
         </w:tc>
         <w:tc>
@@ -9385,12 +10254,21 @@
                 <w:szCs w:val="18"/>
               </w:rPr>
             </w:pPr>
-            <w:r>
-              <w:rPr>
-                <w:sz w:val="18"/>
-                <w:szCs w:val="18"/>
-              </w:rPr>
-              <w:t>NoGUI command line</w:t>
+            <w:proofErr w:type="spellStart"/>
+            <w:r>
+              <w:rPr>
+                <w:sz w:val="18"/>
+                <w:szCs w:val="18"/>
+              </w:rPr>
+              <w:t>NoGUI</w:t>
+            </w:r>
+            <w:proofErr w:type="spellEnd"/>
+            <w:r>
+              <w:rPr>
+                <w:sz w:val="18"/>
+                <w:szCs w:val="18"/>
+              </w:rPr>
+              <w:t xml:space="preserve"> command line</w:t>
             </w:r>
           </w:p>
         </w:tc>
@@ -9599,7 +10477,7 @@
           </mc:Choice>
           <mc:Fallback>
             <w:pict>
-              <v:line w14:anchorId="5F2296DF" id="Straight Connector 13" o:spid="_x0000_s1026" style="position:absolute;z-index:-251646976;visibility:visible;mso-wrap-style:square;mso-wrap-distance-left:9.05pt;mso-wrap-distance-top:0;mso-wrap-distance-right:9.05pt;mso-wrap-distance-bottom:0;mso-position-horizontal:absolute;mso-position-horizontal-relative:text;mso-position-vertical:absolute;mso-position-vertical-relative:text" from="657pt,1.55pt" to="657.05pt,57.3pt" o:gfxdata="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" strokeweight=".18mm">
+              <v:line w14:anchorId="7ACB8660" id="Straight Connector 13" o:spid="_x0000_s1026" style="position:absolute;z-index:-251646976;visibility:visible;mso-wrap-style:square;mso-wrap-distance-left:9.05pt;mso-wrap-distance-top:0;mso-wrap-distance-right:9.05pt;mso-wrap-distance-bottom:0;mso-position-horizontal:absolute;mso-position-horizontal-relative:text;mso-position-vertical:absolute;mso-position-vertical-relative:text" from="657pt,1.55pt" to="657.05pt,57.3pt" o:gfxdata="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" strokeweight=".18mm">
                 <v:stroke joinstyle="miter"/>
               </v:line>
             </w:pict>
@@ -9667,7 +10545,7 @@
           </mc:Choice>
           <mc:Fallback>
             <w:pict>
-              <v:line w14:anchorId="78BC4DD7" id="Straight Connector 14" o:spid="_x0000_s1026" style="position:absolute;z-index:-251648000;visibility:visible;mso-wrap-style:square;mso-wrap-distance-left:9.05pt;mso-wrap-distance-top:0;mso-wrap-distance-right:9.05pt;mso-wrap-distance-bottom:0;mso-position-horizontal:absolute;mso-position-horizontal-relative:text;mso-position-vertical:absolute;mso-position-vertical-relative:text" from="0,1.55pt" to=".05pt,57.3pt" o:gfxdata="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" strokeweight=".18mm">
+              <v:line w14:anchorId="6D013237" id="Straight Connector 14" o:spid="_x0000_s1026" style="position:absolute;z-index:-251648000;visibility:visible;mso-wrap-style:square;mso-wrap-distance-left:9.05pt;mso-wrap-distance-top:0;mso-wrap-distance-right:9.05pt;mso-wrap-distance-bottom:0;mso-position-horizontal:absolute;mso-position-horizontal-relative:text;mso-position-vertical:absolute;mso-position-vertical-relative:text" from="0,1.55pt" to=".05pt,57.3pt" o:gfxdata="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" strokeweight=".18mm">
                 <v:stroke joinstyle="miter"/>
               </v:line>
             </w:pict>
@@ -9748,7 +10626,7 @@
           </mc:Choice>
           <mc:Fallback>
             <w:pict>
-              <v:line w14:anchorId="1FD42AC2" id="Straight Connector 15" o:spid="_x0000_s1026" style="position:absolute;z-index:-251649024;visibility:visible;mso-wrap-style:square;mso-wrap-distance-left:9.05pt;mso-wrap-distance-top:0;mso-wrap-distance-right:9.05pt;mso-wrap-distance-bottom:0;mso-position-horizontal:absolute;mso-position-horizontal-relative:text;mso-position-vertical:absolute;mso-position-vertical-relative:text" from="-.5pt,-12.9pt" to="658.05pt,-12.85pt" o:gfxdata="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" strokeweight=".18mm">
+              <v:line w14:anchorId="4E71936A" id="Straight Connector 15" o:spid="_x0000_s1026" style="position:absolute;z-index:-251649024;visibility:visible;mso-wrap-style:square;mso-wrap-distance-left:9.05pt;mso-wrap-distance-top:0;mso-wrap-distance-right:9.05pt;mso-wrap-distance-bottom:0;mso-position-horizontal:absolute;mso-position-horizontal-relative:text;mso-position-vertical:absolute;mso-position-vertical-relative:text" from="-.5pt,-12.9pt" to="658.05pt,-12.85pt" o:gfxdata="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" strokeweight=".18mm">
                 <v:stroke joinstyle="miter"/>
               </v:line>
             </w:pict>
@@ -9816,7 +10694,7 @@
           </mc:Choice>
           <mc:Fallback>
             <w:pict>
-              <v:line w14:anchorId="11C5D354" id="Straight Connector 16" o:spid="_x0000_s1026" style="position:absolute;z-index:-251645952;visibility:visible;mso-wrap-style:square;mso-wrap-distance-left:9.05pt;mso-wrap-distance-top:0;mso-wrap-distance-right:9.05pt;mso-wrap-distance-bottom:0;mso-position-horizontal:absolute;mso-position-horizontal-relative:text;mso-position-vertical:absolute;mso-position-vertical-relative:text" from="-.5pt,42.8pt" to="658.05pt,42.85pt" o:gfxdata="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" strokeweight=".18mm">
+              <v:line w14:anchorId="4030892E" id="Straight Connector 16" o:spid="_x0000_s1026" style="position:absolute;z-index:-251645952;visibility:visible;mso-wrap-style:square;mso-wrap-distance-left:9.05pt;mso-wrap-distance-top:0;mso-wrap-distance-right:9.05pt;mso-wrap-distance-bottom:0;mso-position-horizontal:absolute;mso-position-horizontal-relative:text;mso-position-vertical:absolute;mso-position-vertical-relative:text" from="-.5pt,42.8pt" to="658.05pt,42.85pt" o:gfxdata="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" strokeweight=".18mm">
                 <v:stroke joinstyle="miter"/>
               </v:line>
             </w:pict>
@@ -9912,7 +10790,25 @@
                 <w:bCs/>
                 <w:color w:val="000000"/>
               </w:rPr>
-              <w:t>Test Stage:   Unit  x__        System __</w:t>
+              <w:t xml:space="preserve">Test Stage:   </w:t>
+            </w:r>
+            <w:proofErr w:type="gramStart"/>
+            <w:r>
+              <w:rPr>
+                <w:b/>
+                <w:bCs/>
+                <w:color w:val="000000"/>
+              </w:rPr>
+              <w:t>Unit  x</w:t>
+            </w:r>
+            <w:proofErr w:type="gramEnd"/>
+            <w:r>
+              <w:rPr>
+                <w:b/>
+                <w:bCs/>
+                <w:color w:val="000000"/>
+              </w:rPr>
+              <w:t>__        System __</w:t>
             </w:r>
           </w:p>
         </w:tc>
@@ -9993,8 +10889,16 @@
               <w:rPr>
                 <w:b/>
               </w:rPr>
-              <w:t>Name(s) of Testers:  Jake Nippert</w:t>
-            </w:r>
+              <w:t xml:space="preserve">Name(s) of Testers:  Jake </w:t>
+            </w:r>
+            <w:proofErr w:type="spellStart"/>
+            <w:r>
+              <w:rPr>
+                <w:b/>
+              </w:rPr>
+              <w:t>Nippert</w:t>
+            </w:r>
+            <w:proofErr w:type="spellEnd"/>
           </w:p>
         </w:tc>
       </w:tr>
@@ -10149,7 +11053,39 @@
                 <w:b/>
                 <w:bCs/>
               </w:rPr>
-              <w:t>Project1/testing/MariahGUI/ElectionResults*</w:t>
+              <w:t>Project1/testing/</w:t>
+            </w:r>
+            <w:proofErr w:type="spellStart"/>
+            <w:r>
+              <w:rPr>
+                <w:b/>
+                <w:bCs/>
+              </w:rPr>
+              <w:t>MariahGUI</w:t>
+            </w:r>
+            <w:proofErr w:type="spellEnd"/>
+            <w:r>
+              <w:rPr>
+                <w:b/>
+                <w:bCs/>
+              </w:rPr>
+              <w:t>/</w:t>
+            </w:r>
+            <w:proofErr w:type="spellStart"/>
+            <w:r>
+              <w:rPr>
+                <w:b/>
+                <w:bCs/>
+              </w:rPr>
+              <w:t>ElectionResults</w:t>
+            </w:r>
+            <w:proofErr w:type="spellEnd"/>
+            <w:r>
+              <w:rPr>
+                <w:b/>
+                <w:bCs/>
+              </w:rPr>
+              <w:t>*</w:t>
             </w:r>
           </w:p>
           <w:p>
@@ -10297,7 +11233,39 @@
                 <w:b/>
                 <w:bCs/>
               </w:rPr>
-              <w:t xml:space="preserve"> Preconditions for Test: The command line argument “NoGUI” was NOT passed in to MariahEP when running main.</w:t>
+              <w:t xml:space="preserve"> Preconditions for Test: The command line argument “</w:t>
+            </w:r>
+            <w:proofErr w:type="spellStart"/>
+            <w:r>
+              <w:rPr>
+                <w:b/>
+                <w:bCs/>
+              </w:rPr>
+              <w:t>NoGUI</w:t>
+            </w:r>
+            <w:proofErr w:type="spellEnd"/>
+            <w:r>
+              <w:rPr>
+                <w:b/>
+                <w:bCs/>
+              </w:rPr>
+              <w:t xml:space="preserve">” was NOT passed in to </w:t>
+            </w:r>
+            <w:proofErr w:type="spellStart"/>
+            <w:r>
+              <w:rPr>
+                <w:b/>
+                <w:bCs/>
+              </w:rPr>
+              <w:t>MariahEP</w:t>
+            </w:r>
+            <w:proofErr w:type="spellEnd"/>
+            <w:r>
+              <w:rPr>
+                <w:b/>
+                <w:bCs/>
+              </w:rPr>
+              <w:t xml:space="preserve"> when running main.</w:t>
             </w:r>
           </w:p>
           <w:p>
@@ -10711,8 +11679,17 @@
                 <w:sz w:val="18"/>
                 <w:szCs w:val="18"/>
               </w:rPr>
-              <w:t>Run java MariahEP</w:t>
-            </w:r>
+              <w:t xml:space="preserve">Run java </w:t>
+            </w:r>
+            <w:proofErr w:type="spellStart"/>
+            <w:r>
+              <w:rPr>
+                <w:sz w:val="18"/>
+                <w:szCs w:val="18"/>
+              </w:rPr>
+              <w:t>MariahEP</w:t>
+            </w:r>
+            <w:proofErr w:type="spellEnd"/>
           </w:p>
         </w:tc>
         <w:tc>
@@ -10778,7 +11755,23 @@
                 <w:sz w:val="18"/>
                 <w:szCs w:val="18"/>
               </w:rPr>
-              <w:t>Results are placed in the GUI  Election Results</w:t>
+              <w:t xml:space="preserve">Results are placed in the </w:t>
+            </w:r>
+            <w:proofErr w:type="gramStart"/>
+            <w:r>
+              <w:rPr>
+                <w:sz w:val="18"/>
+                <w:szCs w:val="18"/>
+              </w:rPr>
+              <w:t>GUI  Election</w:t>
+            </w:r>
+            <w:proofErr w:type="gramEnd"/>
+            <w:r>
+              <w:rPr>
+                <w:sz w:val="18"/>
+                <w:szCs w:val="18"/>
+              </w:rPr>
+              <w:t xml:space="preserve"> Results</w:t>
             </w:r>
           </w:p>
         </w:tc>
@@ -10808,7 +11801,23 @@
                 <w:sz w:val="18"/>
                 <w:szCs w:val="18"/>
               </w:rPr>
-              <w:t>Results are placed in the GUI  Election Results</w:t>
+              <w:t xml:space="preserve">Results are placed in the </w:t>
+            </w:r>
+            <w:proofErr w:type="gramStart"/>
+            <w:r>
+              <w:rPr>
+                <w:sz w:val="18"/>
+                <w:szCs w:val="18"/>
+              </w:rPr>
+              <w:t>GUI  Election</w:t>
+            </w:r>
+            <w:proofErr w:type="gramEnd"/>
+            <w:r>
+              <w:rPr>
+                <w:sz w:val="18"/>
+                <w:szCs w:val="18"/>
+              </w:rPr>
+              <w:t xml:space="preserve"> Results</w:t>
             </w:r>
           </w:p>
         </w:tc>
@@ -11516,7 +12525,7 @@
           </mc:Choice>
           <mc:Fallback>
             <w:pict>
-              <v:line w14:anchorId="083BE78D" id="Straight Connector 5" o:spid="_x0000_s1026" style="position:absolute;z-index:-251642880;visibility:visible;mso-wrap-style:square;mso-width-percent:0;mso-height-percent:0;mso-wrap-distance-left:9.05pt;mso-wrap-distance-top:0;mso-wrap-distance-right:9.05pt;mso-wrap-distance-bottom:0;mso-position-horizontal:absolute;mso-position-horizontal-relative:text;mso-position-vertical:absolute;mso-position-vertical-relative:text;mso-width-percent:0;mso-height-percent:0;mso-width-relative:page;mso-height-relative:page" from="657pt,1.55pt" to="657.05pt,57.3pt" o:gfxdata="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" strokeweight=".18mm">
+              <v:line w14:anchorId="4D2A79CC" id="Straight Connector 5" o:spid="_x0000_s1026" style="position:absolute;z-index:-251642880;visibility:visible;mso-wrap-style:square;mso-width-percent:0;mso-height-percent:0;mso-wrap-distance-left:9.05pt;mso-wrap-distance-top:0;mso-wrap-distance-right:9.05pt;mso-wrap-distance-bottom:0;mso-position-horizontal:absolute;mso-position-horizontal-relative:text;mso-position-vertical:absolute;mso-position-vertical-relative:text;mso-width-percent:0;mso-height-percent:0;mso-width-relative:page;mso-height-relative:page" from="657pt,1.55pt" to="657.05pt,57.3pt" o:gfxdata="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" strokeweight=".18mm">
                 <v:stroke joinstyle="miter"/>
                 <o:lock v:ext="edit" shapetype="f"/>
               </v:line>
@@ -11595,7 +12604,7 @@
           </mc:Choice>
           <mc:Fallback>
             <w:pict>
-              <v:line w14:anchorId="3684F127" id="Straight Connector 6" o:spid="_x0000_s1026" style="position:absolute;z-index:-251643904;visibility:visible;mso-wrap-style:square;mso-width-percent:0;mso-height-percent:0;mso-wrap-distance-left:9.05pt;mso-wrap-distance-top:0;mso-wrap-distance-right:9.05pt;mso-wrap-distance-bottom:0;mso-position-horizontal:absolute;mso-position-horizontal-relative:text;mso-position-vertical:absolute;mso-position-vertical-relative:text;mso-width-percent:0;mso-height-percent:0;mso-width-relative:page;mso-height-relative:page" from="0,1.55pt" to=".05pt,57.3pt" o:gfxdata="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" strokeweight=".18mm">
+              <v:line w14:anchorId="66AEF1A6" id="Straight Connector 6" o:spid="_x0000_s1026" style="position:absolute;z-index:-251643904;visibility:visible;mso-wrap-style:square;mso-width-percent:0;mso-height-percent:0;mso-wrap-distance-left:9.05pt;mso-wrap-distance-top:0;mso-wrap-distance-right:9.05pt;mso-wrap-distance-bottom:0;mso-position-horizontal:absolute;mso-position-horizontal-relative:text;mso-position-vertical:absolute;mso-position-vertical-relative:text;mso-width-percent:0;mso-height-percent:0;mso-width-relative:page;mso-height-relative:page" from="0,1.55pt" to=".05pt,57.3pt" o:gfxdata="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" strokeweight=".18mm">
                 <v:stroke joinstyle="miter"/>
                 <o:lock v:ext="edit" shapetype="f"/>
               </v:line>
@@ -11687,7 +12696,7 @@
           </mc:Choice>
           <mc:Fallback>
             <w:pict>
-              <v:line w14:anchorId="065762CC" id="Straight Connector 7" o:spid="_x0000_s1026" style="position:absolute;z-index:-251644928;visibility:visible;mso-wrap-style:square;mso-width-percent:0;mso-height-percent:0;mso-wrap-distance-left:9.05pt;mso-wrap-distance-top:0;mso-wrap-distance-right:9.05pt;mso-wrap-distance-bottom:0;mso-position-horizontal:absolute;mso-position-horizontal-relative:text;mso-position-vertical:absolute;mso-position-vertical-relative:text;mso-width-percent:0;mso-height-percent:0;mso-width-relative:page;mso-height-relative:page" from="-.45pt,-12.85pt" to="658.1pt,-12.8pt" o:gfxdata="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" strokeweight=".18mm">
+              <v:line w14:anchorId="4D0E42D1" id="Straight Connector 7" o:spid="_x0000_s1026" style="position:absolute;z-index:-251644928;visibility:visible;mso-wrap-style:square;mso-width-percent:0;mso-height-percent:0;mso-wrap-distance-left:9.05pt;mso-wrap-distance-top:0;mso-wrap-distance-right:9.05pt;mso-wrap-distance-bottom:0;mso-position-horizontal:absolute;mso-position-horizontal-relative:text;mso-position-vertical:absolute;mso-position-vertical-relative:text;mso-width-percent:0;mso-height-percent:0;mso-width-relative:page;mso-height-relative:page" from="-.45pt,-12.85pt" to="658.1pt,-12.8pt" o:gfxdata="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" strokeweight=".18mm">
                 <v:stroke joinstyle="miter"/>
                 <o:lock v:ext="edit" shapetype="f"/>
               </v:line>
@@ -11766,7 +12775,7 @@
           </mc:Choice>
           <mc:Fallback>
             <w:pict>
-              <v:line w14:anchorId="310BC8E9" id="Straight Connector 8" o:spid="_x0000_s1026" style="position:absolute;z-index:-251641856;visibility:visible;mso-wrap-style:square;mso-width-percent:0;mso-height-percent:0;mso-wrap-distance-left:9.05pt;mso-wrap-distance-top:0;mso-wrap-distance-right:9.05pt;mso-wrap-distance-bottom:0;mso-position-horizontal:absolute;mso-position-horizontal-relative:text;mso-position-vertical:absolute;mso-position-vertical-relative:text;mso-width-percent:0;mso-height-percent:0;mso-width-relative:page;mso-height-relative:page" from="-.45pt,42.8pt" to="658.1pt,42.85pt" o:gfxdata="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" strokeweight=".18mm">
+              <v:line w14:anchorId="2BBB4203" id="Straight Connector 8" o:spid="_x0000_s1026" style="position:absolute;z-index:-251641856;visibility:visible;mso-wrap-style:square;mso-width-percent:0;mso-height-percent:0;mso-wrap-distance-left:9.05pt;mso-wrap-distance-top:0;mso-wrap-distance-right:9.05pt;mso-wrap-distance-bottom:0;mso-position-horizontal:absolute;mso-position-horizontal-relative:text;mso-position-vertical:absolute;mso-position-vertical-relative:text;mso-width-percent:0;mso-height-percent:0;mso-width-relative:page;mso-height-relative:page" from="-.45pt,42.8pt" to="658.1pt,42.85pt" o:gfxdata="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" strokeweight=".18mm">
                 <v:stroke joinstyle="miter"/>
                 <o:lock v:ext="edit" shapetype="f"/>
               </v:line>
@@ -11882,7 +12891,25 @@
                 <w:bCs/>
                 <w:color w:val="000000"/>
               </w:rPr>
-              <w:t>Test Stage:   Unit  x__        System __</w:t>
+              <w:t xml:space="preserve">Test Stage:   </w:t>
+            </w:r>
+            <w:proofErr w:type="gramStart"/>
+            <w:r>
+              <w:rPr>
+                <w:b/>
+                <w:bCs/>
+                <w:color w:val="000000"/>
+              </w:rPr>
+              <w:t>Unit  x</w:t>
+            </w:r>
+            <w:proofErr w:type="gramEnd"/>
+            <w:r>
+              <w:rPr>
+                <w:b/>
+                <w:bCs/>
+                <w:color w:val="000000"/>
+              </w:rPr>
+              <w:t>__        System __</w:t>
             </w:r>
           </w:p>
         </w:tc>
@@ -12071,7 +13098,23 @@
                 <w:b/>
                 <w:bCs/>
               </w:rPr>
-              <w:t xml:space="preserve"> Automated:   yes_x__    no __</w:t>
+              <w:t xml:space="preserve"> Automated:   </w:t>
+            </w:r>
+            <w:proofErr w:type="spellStart"/>
+            <w:r>
+              <w:rPr>
+                <w:b/>
+                <w:bCs/>
+              </w:rPr>
+              <w:t>yes_x</w:t>
+            </w:r>
+            <w:proofErr w:type="spellEnd"/>
+            <w:r>
+              <w:rPr>
+                <w:b/>
+                <w:bCs/>
+              </w:rPr>
+              <w:t>__    no __</w:t>
             </w:r>
           </w:p>
         </w:tc>
@@ -12127,11 +13170,83 @@
                 <w:bCs/>
               </w:rPr>
             </w:pPr>
-            <w:r>
-              <w:rPr>
-                <w:bCs/>
-              </w:rPr>
-              <w:t>testAuditProcess(), testAuditResult(), testAuditSetup(), testAuditStructure(), testCreateAuditFile()</w:t>
+            <w:proofErr w:type="spellStart"/>
+            <w:proofErr w:type="gramStart"/>
+            <w:r>
+              <w:rPr>
+                <w:bCs/>
+              </w:rPr>
+              <w:t>testAuditProcess</w:t>
+            </w:r>
+            <w:proofErr w:type="spellEnd"/>
+            <w:r>
+              <w:rPr>
+                <w:bCs/>
+              </w:rPr>
+              <w:t>(</w:t>
+            </w:r>
+            <w:proofErr w:type="gramEnd"/>
+            <w:r>
+              <w:rPr>
+                <w:bCs/>
+              </w:rPr>
+              <w:t xml:space="preserve">), </w:t>
+            </w:r>
+            <w:proofErr w:type="spellStart"/>
+            <w:r>
+              <w:rPr>
+                <w:bCs/>
+              </w:rPr>
+              <w:t>testAuditResult</w:t>
+            </w:r>
+            <w:proofErr w:type="spellEnd"/>
+            <w:r>
+              <w:rPr>
+                <w:bCs/>
+              </w:rPr>
+              <w:t xml:space="preserve">(), </w:t>
+            </w:r>
+            <w:proofErr w:type="spellStart"/>
+            <w:r>
+              <w:rPr>
+                <w:bCs/>
+              </w:rPr>
+              <w:t>testAuditSetup</w:t>
+            </w:r>
+            <w:proofErr w:type="spellEnd"/>
+            <w:r>
+              <w:rPr>
+                <w:bCs/>
+              </w:rPr>
+              <w:t xml:space="preserve">(), </w:t>
+            </w:r>
+            <w:proofErr w:type="spellStart"/>
+            <w:r>
+              <w:rPr>
+                <w:bCs/>
+              </w:rPr>
+              <w:t>testAuditStructure</w:t>
+            </w:r>
+            <w:proofErr w:type="spellEnd"/>
+            <w:r>
+              <w:rPr>
+                <w:bCs/>
+              </w:rPr>
+              <w:t xml:space="preserve">(), </w:t>
+            </w:r>
+            <w:proofErr w:type="spellStart"/>
+            <w:r>
+              <w:rPr>
+                <w:bCs/>
+              </w:rPr>
+              <w:t>testCreateAuditFile</w:t>
+            </w:r>
+            <w:proofErr w:type="spellEnd"/>
+            <w:r>
+              <w:rPr>
+                <w:bCs/>
+              </w:rPr>
+              <w:t>()</w:t>
             </w:r>
           </w:p>
           <w:p>
@@ -12662,15 +13777,15 @@
               <w:jc w:val="center"/>
               <w:rPr>
                 <w:w w:val="99"/>
-                <w:sz w:val="22"/>
-                <w:szCs w:val="22"/>
+                <w:sz w:val="18"/>
+                <w:szCs w:val="18"/>
               </w:rPr>
             </w:pPr>
             <w:r>
               <w:rPr>
                 <w:w w:val="99"/>
-                <w:sz w:val="22"/>
-                <w:szCs w:val="22"/>
+                <w:sz w:val="18"/>
+                <w:szCs w:val="18"/>
               </w:rPr>
               <w:t>1</w:t>
             </w:r>
@@ -12694,30 +13809,34 @@
               <w:widowControl w:val="0"/>
               <w:autoSpaceDE w:val="0"/>
               <w:rPr>
-                <w:sz w:val="22"/>
-                <w:szCs w:val="22"/>
-              </w:rPr>
-            </w:pPr>
-            <w:r>
-              <w:rPr>
-                <w:sz w:val="22"/>
-                <w:szCs w:val="22"/>
-              </w:rPr>
-              <w:t xml:space="preserve">initializeTestAuditor() – </w:t>
-            </w:r>
-            <w:r>
-              <w:rPr>
-                <w:sz w:val="22"/>
-                <w:szCs w:val="22"/>
-              </w:rPr>
-              <w:t xml:space="preserve">initializes an Auditor </w:t>
-            </w:r>
-            <w:r>
-              <w:rPr>
-                <w:sz w:val="22"/>
-                <w:szCs w:val="22"/>
-              </w:rPr>
-              <w:t xml:space="preserve">object for testing </w:t>
+                <w:sz w:val="18"/>
+                <w:szCs w:val="18"/>
+              </w:rPr>
+            </w:pPr>
+            <w:proofErr w:type="spellStart"/>
+            <w:proofErr w:type="gramStart"/>
+            <w:r>
+              <w:rPr>
+                <w:sz w:val="18"/>
+                <w:szCs w:val="18"/>
+              </w:rPr>
+              <w:t>initializeTestAuditor</w:t>
+            </w:r>
+            <w:proofErr w:type="spellEnd"/>
+            <w:r>
+              <w:rPr>
+                <w:sz w:val="18"/>
+                <w:szCs w:val="18"/>
+              </w:rPr>
+              <w:t>(</w:t>
+            </w:r>
+            <w:proofErr w:type="gramEnd"/>
+            <w:r>
+              <w:rPr>
+                <w:sz w:val="18"/>
+                <w:szCs w:val="18"/>
+              </w:rPr>
+              <w:t xml:space="preserve">) – initializes an Auditor object for testing </w:t>
             </w:r>
           </w:p>
         </w:tc>
@@ -12740,19 +13859,31 @@
               <w:autoSpaceDE w:val="0"/>
               <w:rPr>
                 <w:rStyle w:val="InternetLink"/>
-                <w:sz w:val="22"/>
-                <w:szCs w:val="22"/>
-              </w:rPr>
-            </w:pPr>
+                <w:sz w:val="18"/>
+                <w:szCs w:val="18"/>
+              </w:rPr>
+            </w:pPr>
+            <w:proofErr w:type="spellStart"/>
             <w:r>
               <w:rPr>
                 <w:rStyle w:val="InternetLink"/>
                 <w:color w:val="auto"/>
-                <w:sz w:val="22"/>
-                <w:szCs w:val="22"/>
+                <w:sz w:val="18"/>
+                <w:szCs w:val="18"/>
                 <w:u w:val="none"/>
               </w:rPr>
-              <w:t>Arraylist of random test strings</w:t>
+              <w:t>Arraylist</w:t>
+            </w:r>
+            <w:proofErr w:type="spellEnd"/>
+            <w:r>
+              <w:rPr>
+                <w:rStyle w:val="InternetLink"/>
+                <w:color w:val="auto"/>
+                <w:sz w:val="18"/>
+                <w:szCs w:val="18"/>
+                <w:u w:val="none"/>
+              </w:rPr>
+              <w:t xml:space="preserve"> of random test strings</w:t>
             </w:r>
           </w:p>
         </w:tc>
@@ -12774,23 +13905,16 @@
               <w:autoSpaceDE w:val="0"/>
               <w:snapToGrid w:val="0"/>
               <w:rPr>
-                <w:sz w:val="22"/>
-                <w:szCs w:val="22"/>
-              </w:rPr>
-            </w:pPr>
-            <w:r>
-              <w:rPr>
-                <w:sz w:val="22"/>
-                <w:szCs w:val="22"/>
-              </w:rPr>
-              <w:t>The Auditor object used for testing</w:t>
-            </w:r>
-            <w:r>
-              <w:rPr>
-                <w:sz w:val="22"/>
-                <w:szCs w:val="22"/>
-              </w:rPr>
-              <w:t xml:space="preserve"> is initialized</w:t>
+                <w:sz w:val="18"/>
+                <w:szCs w:val="18"/>
+              </w:rPr>
+            </w:pPr>
+            <w:r>
+              <w:rPr>
+                <w:sz w:val="18"/>
+                <w:szCs w:val="18"/>
+              </w:rPr>
+              <w:t>The Auditor object used for testing is initialized</w:t>
             </w:r>
           </w:p>
         </w:tc>
@@ -12811,23 +13935,16 @@
               <w:widowControl w:val="0"/>
               <w:autoSpaceDE w:val="0"/>
               <w:rPr>
-                <w:sz w:val="22"/>
-                <w:szCs w:val="22"/>
-              </w:rPr>
-            </w:pPr>
-            <w:r>
-              <w:rPr>
-                <w:sz w:val="22"/>
-                <w:szCs w:val="22"/>
-              </w:rPr>
-              <w:t>The Auditor object used for testing</w:t>
-            </w:r>
-            <w:r>
-              <w:rPr>
-                <w:sz w:val="22"/>
-                <w:szCs w:val="22"/>
-              </w:rPr>
-              <w:t xml:space="preserve"> is initialized</w:t>
+                <w:sz w:val="18"/>
+                <w:szCs w:val="18"/>
+              </w:rPr>
+            </w:pPr>
+            <w:r>
+              <w:rPr>
+                <w:sz w:val="18"/>
+                <w:szCs w:val="18"/>
+              </w:rPr>
+              <w:t>The Auditor object used for testing is initialized</w:t>
             </w:r>
           </w:p>
         </w:tc>
@@ -12849,8 +13966,8 @@
               <w:widowControl w:val="0"/>
               <w:autoSpaceDE w:val="0"/>
               <w:rPr>
-                <w:sz w:val="22"/>
-                <w:szCs w:val="22"/>
+                <w:sz w:val="18"/>
+                <w:szCs w:val="18"/>
               </w:rPr>
             </w:pPr>
           </w:p>
@@ -12881,15 +13998,15 @@
               <w:jc w:val="center"/>
               <w:rPr>
                 <w:w w:val="99"/>
-                <w:sz w:val="22"/>
-                <w:szCs w:val="22"/>
+                <w:sz w:val="18"/>
+                <w:szCs w:val="18"/>
               </w:rPr>
             </w:pPr>
             <w:r>
               <w:rPr>
                 <w:w w:val="99"/>
-                <w:sz w:val="22"/>
-                <w:szCs w:val="22"/>
+                <w:sz w:val="18"/>
+                <w:szCs w:val="18"/>
               </w:rPr>
               <w:t>2</w:t>
             </w:r>
@@ -12913,24 +14030,26 @@
               <w:widowControl w:val="0"/>
               <w:autoSpaceDE w:val="0"/>
               <w:rPr>
-                <w:sz w:val="22"/>
-                <w:szCs w:val="22"/>
-              </w:rPr>
-            </w:pPr>
-            <w:r>
-              <w:rPr>
-                <w:sz w:val="22"/>
-                <w:szCs w:val="22"/>
+                <w:sz w:val="18"/>
+                <w:szCs w:val="18"/>
+              </w:rPr>
+            </w:pPr>
+            <w:r>
+              <w:rPr>
+                <w:sz w:val="18"/>
+                <w:szCs w:val="18"/>
               </w:rPr>
               <w:t xml:space="preserve">Test </w:t>
             </w:r>
-            <w:r>
-              <w:rPr>
-                <w:sz w:val="22"/>
-                <w:szCs w:val="22"/>
+            <w:proofErr w:type="spellStart"/>
+            <w:r>
+              <w:rPr>
+                <w:sz w:val="18"/>
+                <w:szCs w:val="18"/>
               </w:rPr>
               <w:t>auditProcess</w:t>
             </w:r>
+            <w:proofErr w:type="spellEnd"/>
           </w:p>
         </w:tc>
         <w:tc>
@@ -12951,24 +14070,36 @@
               <w:widowControl w:val="0"/>
               <w:autoSpaceDE w:val="0"/>
               <w:rPr>
-                <w:sz w:val="22"/>
-                <w:szCs w:val="22"/>
-              </w:rPr>
-            </w:pPr>
+                <w:sz w:val="18"/>
+                <w:szCs w:val="18"/>
+              </w:rPr>
+            </w:pPr>
+            <w:proofErr w:type="spellStart"/>
             <w:r>
               <w:rPr>
                 <w:rStyle w:val="InternetLink"/>
                 <w:color w:val="auto"/>
-                <w:sz w:val="22"/>
-                <w:szCs w:val="22"/>
+                <w:sz w:val="18"/>
+                <w:szCs w:val="18"/>
                 <w:u w:val="none"/>
               </w:rPr>
-              <w:t>Arraylist of random test strings</w:t>
-            </w:r>
-            <w:r>
-              <w:rPr>
-                <w:sz w:val="22"/>
-                <w:szCs w:val="22"/>
+              <w:t>Arraylist</w:t>
+            </w:r>
+            <w:proofErr w:type="spellEnd"/>
+            <w:r>
+              <w:rPr>
+                <w:rStyle w:val="InternetLink"/>
+                <w:color w:val="auto"/>
+                <w:sz w:val="18"/>
+                <w:szCs w:val="18"/>
+                <w:u w:val="none"/>
+              </w:rPr>
+              <w:t xml:space="preserve"> of random test strings</w:t>
+            </w:r>
+            <w:r>
+              <w:rPr>
+                <w:sz w:val="18"/>
+                <w:szCs w:val="18"/>
               </w:rPr>
               <w:t xml:space="preserve"> </w:t>
             </w:r>
@@ -12993,32 +14124,56 @@
               <w:autoSpaceDE w:val="0"/>
               <w:snapToGrid w:val="0"/>
               <w:rPr>
-                <w:sz w:val="22"/>
-                <w:szCs w:val="22"/>
-              </w:rPr>
-            </w:pPr>
-            <w:r>
-              <w:rPr>
-                <w:sz w:val="22"/>
-                <w:szCs w:val="22"/>
+                <w:sz w:val="18"/>
+                <w:szCs w:val="18"/>
+              </w:rPr>
+            </w:pPr>
+            <w:r>
+              <w:rPr>
+                <w:sz w:val="18"/>
+                <w:szCs w:val="18"/>
+              </w:rPr>
+              <w:t xml:space="preserve">Only audit process is present in audit file </w:t>
+            </w:r>
+          </w:p>
+        </w:tc>
+        <w:tc>
+          <w:tcPr>
+            <w:tcW w:w="3240" w:type="dxa"/>
+            <w:tcBorders>
+              <w:left w:val="single" w:sz="8" w:space="0" w:color="000000"/>
+              <w:bottom w:val="single" w:sz="8" w:space="0" w:color="000000"/>
+            </w:tcBorders>
+            <w:shd w:val="clear" w:color="auto" w:fill="auto"/>
+            <w:tcMar>
+              <w:left w:w="-10" w:type="dxa"/>
+            </w:tcMar>
+          </w:tcPr>
+          <w:p>
+            <w:pPr>
+              <w:widowControl w:val="0"/>
+              <w:autoSpaceDE w:val="0"/>
+              <w:rPr>
+                <w:sz w:val="18"/>
+                <w:szCs w:val="18"/>
+              </w:rPr>
+            </w:pPr>
+            <w:r>
+              <w:rPr>
+                <w:sz w:val="18"/>
+                <w:szCs w:val="18"/>
               </w:rPr>
               <w:t>Only audit process is present in audit file</w:t>
             </w:r>
-            <w:r>
-              <w:rPr>
-                <w:sz w:val="22"/>
-                <w:szCs w:val="22"/>
-              </w:rPr>
-              <w:t xml:space="preserve"> </w:t>
-            </w:r>
-          </w:p>
-        </w:tc>
-        <w:tc>
-          <w:tcPr>
-            <w:tcW w:w="3240" w:type="dxa"/>
-            <w:tcBorders>
-              <w:left w:val="single" w:sz="8" w:space="0" w:color="000000"/>
-              <w:bottom w:val="single" w:sz="8" w:space="0" w:color="000000"/>
+          </w:p>
+        </w:tc>
+        <w:tc>
+          <w:tcPr>
+            <w:tcW w:w="2270" w:type="dxa"/>
+            <w:tcBorders>
+              <w:left w:val="single" w:sz="8" w:space="0" w:color="000000"/>
+              <w:bottom w:val="single" w:sz="8" w:space="0" w:color="000000"/>
+              <w:right w:val="single" w:sz="8" w:space="0" w:color="000000"/>
             </w:tcBorders>
             <w:shd w:val="clear" w:color="auto" w:fill="auto"/>
             <w:tcMar>
@@ -13029,47 +14184,16 @@
             <w:pPr>
               <w:widowControl w:val="0"/>
               <w:autoSpaceDE w:val="0"/>
-              <w:rPr>
-                <w:sz w:val="22"/>
-                <w:szCs w:val="22"/>
-              </w:rPr>
-            </w:pPr>
-            <w:r>
-              <w:rPr>
-                <w:sz w:val="22"/>
-                <w:szCs w:val="22"/>
-              </w:rPr>
-              <w:t>Only audit process is present in audit file</w:t>
-            </w:r>
-          </w:p>
-        </w:tc>
-        <w:tc>
-          <w:tcPr>
-            <w:tcW w:w="2270" w:type="dxa"/>
-            <w:tcBorders>
-              <w:left w:val="single" w:sz="8" w:space="0" w:color="000000"/>
-              <w:bottom w:val="single" w:sz="8" w:space="0" w:color="000000"/>
-              <w:right w:val="single" w:sz="8" w:space="0" w:color="000000"/>
-            </w:tcBorders>
-            <w:shd w:val="clear" w:color="auto" w:fill="auto"/>
-            <w:tcMar>
-              <w:left w:w="-10" w:type="dxa"/>
-            </w:tcMar>
-          </w:tcPr>
-          <w:p>
-            <w:pPr>
-              <w:widowControl w:val="0"/>
-              <w:autoSpaceDE w:val="0"/>
-              <w:snapToGrid w:val="0"/>
-              <w:rPr>
-                <w:sz w:val="22"/>
-                <w:szCs w:val="22"/>
-              </w:rPr>
-            </w:pPr>
-            <w:r>
-              <w:rPr>
-                <w:sz w:val="22"/>
-                <w:szCs w:val="22"/>
+              <w:snapToGrid w:val="0"/>
+              <w:rPr>
+                <w:sz w:val="18"/>
+                <w:szCs w:val="18"/>
+              </w:rPr>
+            </w:pPr>
+            <w:r>
+              <w:rPr>
+                <w:sz w:val="18"/>
+                <w:szCs w:val="18"/>
               </w:rPr>
               <w:t>Pass</w:t>
             </w:r>
@@ -13099,14 +14223,14 @@
               <w:autoSpaceDE w:val="0"/>
               <w:jc w:val="center"/>
               <w:rPr>
-                <w:sz w:val="22"/>
-                <w:szCs w:val="22"/>
-              </w:rPr>
-            </w:pPr>
-            <w:r>
-              <w:rPr>
-                <w:sz w:val="22"/>
-                <w:szCs w:val="22"/>
+                <w:sz w:val="18"/>
+                <w:szCs w:val="18"/>
+              </w:rPr>
+            </w:pPr>
+            <w:r>
+              <w:rPr>
+                <w:sz w:val="18"/>
+                <w:szCs w:val="18"/>
               </w:rPr>
               <w:t>3</w:t>
             </w:r>
@@ -13130,24 +14254,26 @@
               <w:widowControl w:val="0"/>
               <w:autoSpaceDE w:val="0"/>
               <w:rPr>
-                <w:sz w:val="22"/>
-                <w:szCs w:val="22"/>
-              </w:rPr>
-            </w:pPr>
-            <w:r>
-              <w:rPr>
-                <w:sz w:val="22"/>
-                <w:szCs w:val="22"/>
+                <w:sz w:val="18"/>
+                <w:szCs w:val="18"/>
+              </w:rPr>
+            </w:pPr>
+            <w:r>
+              <w:rPr>
+                <w:sz w:val="18"/>
+                <w:szCs w:val="18"/>
               </w:rPr>
               <w:t xml:space="preserve">Test </w:t>
             </w:r>
-            <w:r>
-              <w:rPr>
-                <w:sz w:val="22"/>
-                <w:szCs w:val="22"/>
+            <w:proofErr w:type="spellStart"/>
+            <w:r>
+              <w:rPr>
+                <w:sz w:val="18"/>
+                <w:szCs w:val="18"/>
               </w:rPr>
               <w:t>auditResult</w:t>
             </w:r>
+            <w:proofErr w:type="spellEnd"/>
           </w:p>
         </w:tc>
         <w:tc>
@@ -13169,19 +14295,31 @@
               <w:autoSpaceDE w:val="0"/>
               <w:snapToGrid w:val="0"/>
               <w:rPr>
-                <w:sz w:val="22"/>
-                <w:szCs w:val="22"/>
-              </w:rPr>
-            </w:pPr>
+                <w:sz w:val="18"/>
+                <w:szCs w:val="18"/>
+              </w:rPr>
+            </w:pPr>
+            <w:proofErr w:type="spellStart"/>
             <w:r>
               <w:rPr>
                 <w:rStyle w:val="InternetLink"/>
                 <w:color w:val="auto"/>
-                <w:sz w:val="22"/>
-                <w:szCs w:val="22"/>
+                <w:sz w:val="18"/>
+                <w:szCs w:val="18"/>
                 <w:u w:val="none"/>
               </w:rPr>
-              <w:t>Arraylist of random test strings</w:t>
+              <w:t>Arraylist</w:t>
+            </w:r>
+            <w:proofErr w:type="spellEnd"/>
+            <w:r>
+              <w:rPr>
+                <w:rStyle w:val="InternetLink"/>
+                <w:color w:val="auto"/>
+                <w:sz w:val="18"/>
+                <w:szCs w:val="18"/>
+                <w:u w:val="none"/>
+              </w:rPr>
+              <w:t xml:space="preserve"> of random test strings</w:t>
             </w:r>
           </w:p>
         </w:tc>
@@ -13203,14 +14341,14 @@
               <w:autoSpaceDE w:val="0"/>
               <w:snapToGrid w:val="0"/>
               <w:rPr>
-                <w:sz w:val="22"/>
-                <w:szCs w:val="22"/>
-              </w:rPr>
-            </w:pPr>
-            <w:r>
-              <w:rPr>
-                <w:sz w:val="22"/>
-                <w:szCs w:val="22"/>
+                <w:sz w:val="18"/>
+                <w:szCs w:val="18"/>
+              </w:rPr>
+            </w:pPr>
+            <w:r>
+              <w:rPr>
+                <w:sz w:val="18"/>
+                <w:szCs w:val="18"/>
               </w:rPr>
               <w:t>Only audit result is present in audit file</w:t>
             </w:r>
@@ -13233,14 +14371,14 @@
               <w:widowControl w:val="0"/>
               <w:autoSpaceDE w:val="0"/>
               <w:rPr>
-                <w:sz w:val="22"/>
-                <w:szCs w:val="22"/>
-              </w:rPr>
-            </w:pPr>
-            <w:r>
-              <w:rPr>
-                <w:sz w:val="22"/>
-                <w:szCs w:val="22"/>
+                <w:sz w:val="18"/>
+                <w:szCs w:val="18"/>
+              </w:rPr>
+            </w:pPr>
+            <w:r>
+              <w:rPr>
+                <w:sz w:val="18"/>
+                <w:szCs w:val="18"/>
               </w:rPr>
               <w:t>Only audit result is present in audit file</w:t>
             </w:r>
@@ -13265,14 +14403,14 @@
               <w:autoSpaceDE w:val="0"/>
               <w:snapToGrid w:val="0"/>
               <w:rPr>
-                <w:sz w:val="22"/>
-                <w:szCs w:val="22"/>
-              </w:rPr>
-            </w:pPr>
-            <w:r>
-              <w:rPr>
-                <w:sz w:val="22"/>
-                <w:szCs w:val="22"/>
+                <w:sz w:val="18"/>
+                <w:szCs w:val="18"/>
+              </w:rPr>
+            </w:pPr>
+            <w:r>
+              <w:rPr>
+                <w:sz w:val="18"/>
+                <w:szCs w:val="18"/>
               </w:rPr>
               <w:t xml:space="preserve">Pass </w:t>
             </w:r>
@@ -13304,14 +14442,14 @@
               <w:autoSpaceDE w:val="0"/>
               <w:jc w:val="center"/>
               <w:rPr>
-                <w:sz w:val="22"/>
-                <w:szCs w:val="22"/>
-              </w:rPr>
-            </w:pPr>
-            <w:r>
-              <w:rPr>
-                <w:sz w:val="22"/>
-                <w:szCs w:val="22"/>
+                <w:sz w:val="18"/>
+                <w:szCs w:val="18"/>
+              </w:rPr>
+            </w:pPr>
+            <w:r>
+              <w:rPr>
+                <w:sz w:val="18"/>
+                <w:szCs w:val="18"/>
               </w:rPr>
               <w:t>4</w:t>
             </w:r>
@@ -13337,24 +14475,26 @@
               <w:widowControl w:val="0"/>
               <w:autoSpaceDE w:val="0"/>
               <w:rPr>
-                <w:sz w:val="22"/>
-                <w:szCs w:val="22"/>
-              </w:rPr>
-            </w:pPr>
-            <w:r>
-              <w:rPr>
-                <w:sz w:val="22"/>
-                <w:szCs w:val="22"/>
+                <w:sz w:val="18"/>
+                <w:szCs w:val="18"/>
+              </w:rPr>
+            </w:pPr>
+            <w:r>
+              <w:rPr>
+                <w:sz w:val="18"/>
+                <w:szCs w:val="18"/>
               </w:rPr>
               <w:t xml:space="preserve">Test </w:t>
             </w:r>
-            <w:r>
-              <w:rPr>
-                <w:sz w:val="22"/>
-                <w:szCs w:val="22"/>
+            <w:proofErr w:type="spellStart"/>
+            <w:r>
+              <w:rPr>
+                <w:sz w:val="18"/>
+                <w:szCs w:val="18"/>
               </w:rPr>
               <w:t>auditSetup</w:t>
             </w:r>
+            <w:proofErr w:type="spellEnd"/>
           </w:p>
         </w:tc>
         <w:tc>
@@ -13378,19 +14518,31 @@
               <w:autoSpaceDE w:val="0"/>
               <w:snapToGrid w:val="0"/>
               <w:rPr>
-                <w:sz w:val="22"/>
-                <w:szCs w:val="22"/>
-              </w:rPr>
-            </w:pPr>
+                <w:sz w:val="18"/>
+                <w:szCs w:val="18"/>
+              </w:rPr>
+            </w:pPr>
+            <w:proofErr w:type="spellStart"/>
             <w:r>
               <w:rPr>
                 <w:rStyle w:val="InternetLink"/>
                 <w:color w:val="auto"/>
-                <w:sz w:val="22"/>
-                <w:szCs w:val="22"/>
+                <w:sz w:val="18"/>
+                <w:szCs w:val="18"/>
                 <w:u w:val="none"/>
               </w:rPr>
-              <w:t>Arraylist of random test strings</w:t>
+              <w:t>Arraylist</w:t>
+            </w:r>
+            <w:proofErr w:type="spellEnd"/>
+            <w:r>
+              <w:rPr>
+                <w:rStyle w:val="InternetLink"/>
+                <w:color w:val="auto"/>
+                <w:sz w:val="18"/>
+                <w:szCs w:val="18"/>
+                <w:u w:val="none"/>
+              </w:rPr>
+              <w:t xml:space="preserve"> of random test strings</w:t>
             </w:r>
           </w:p>
         </w:tc>
@@ -13414,14 +14566,14 @@
               <w:autoSpaceDE w:val="0"/>
               <w:snapToGrid w:val="0"/>
               <w:rPr>
-                <w:sz w:val="22"/>
-                <w:szCs w:val="22"/>
-              </w:rPr>
-            </w:pPr>
-            <w:r>
-              <w:rPr>
-                <w:sz w:val="22"/>
-                <w:szCs w:val="22"/>
+                <w:sz w:val="18"/>
+                <w:szCs w:val="18"/>
+              </w:rPr>
+            </w:pPr>
+            <w:r>
+              <w:rPr>
+                <w:sz w:val="18"/>
+                <w:szCs w:val="18"/>
               </w:rPr>
               <w:t>Only audit setup is present in audit file</w:t>
             </w:r>
@@ -13447,14 +14599,14 @@
               <w:autoSpaceDE w:val="0"/>
               <w:snapToGrid w:val="0"/>
               <w:rPr>
-                <w:sz w:val="22"/>
-                <w:szCs w:val="22"/>
-              </w:rPr>
-            </w:pPr>
-            <w:r>
-              <w:rPr>
-                <w:sz w:val="22"/>
-                <w:szCs w:val="22"/>
+                <w:sz w:val="18"/>
+                <w:szCs w:val="18"/>
+              </w:rPr>
+            </w:pPr>
+            <w:r>
+              <w:rPr>
+                <w:sz w:val="18"/>
+                <w:szCs w:val="18"/>
               </w:rPr>
               <w:t>Only audit setup is present in audit file</w:t>
             </w:r>
@@ -13480,14 +14632,14 @@
               <w:autoSpaceDE w:val="0"/>
               <w:snapToGrid w:val="0"/>
               <w:rPr>
-                <w:sz w:val="22"/>
-                <w:szCs w:val="22"/>
-              </w:rPr>
-            </w:pPr>
-            <w:r>
-              <w:rPr>
-                <w:sz w:val="22"/>
-                <w:szCs w:val="22"/>
+                <w:sz w:val="18"/>
+                <w:szCs w:val="18"/>
+              </w:rPr>
+            </w:pPr>
+            <w:r>
+              <w:rPr>
+                <w:sz w:val="18"/>
+                <w:szCs w:val="18"/>
               </w:rPr>
               <w:t>Pass</w:t>
             </w:r>
@@ -13519,14 +14671,14 @@
               <w:autoSpaceDE w:val="0"/>
               <w:jc w:val="center"/>
               <w:rPr>
-                <w:sz w:val="22"/>
-                <w:szCs w:val="22"/>
-              </w:rPr>
-            </w:pPr>
-            <w:r>
-              <w:rPr>
-                <w:sz w:val="22"/>
-                <w:szCs w:val="22"/>
+                <w:sz w:val="18"/>
+                <w:szCs w:val="18"/>
+              </w:rPr>
+            </w:pPr>
+            <w:r>
+              <w:rPr>
+                <w:sz w:val="18"/>
+                <w:szCs w:val="18"/>
               </w:rPr>
               <w:t>5</w:t>
             </w:r>
@@ -13552,17 +14704,26 @@
               <w:widowControl w:val="0"/>
               <w:autoSpaceDE w:val="0"/>
               <w:rPr>
-                <w:sz w:val="22"/>
-                <w:szCs w:val="22"/>
-              </w:rPr>
-            </w:pPr>
-            <w:r>
-              <w:rPr>
-                <w:sz w:val="22"/>
-                <w:szCs w:val="22"/>
-              </w:rPr>
-              <w:t>Test auditStructure</w:t>
-            </w:r>
+                <w:sz w:val="18"/>
+                <w:szCs w:val="18"/>
+              </w:rPr>
+            </w:pPr>
+            <w:r>
+              <w:rPr>
+                <w:sz w:val="18"/>
+                <w:szCs w:val="18"/>
+              </w:rPr>
+              <w:t xml:space="preserve">Test </w:t>
+            </w:r>
+            <w:proofErr w:type="spellStart"/>
+            <w:r>
+              <w:rPr>
+                <w:sz w:val="18"/>
+                <w:szCs w:val="18"/>
+              </w:rPr>
+              <w:t>auditStructure</w:t>
+            </w:r>
+            <w:proofErr w:type="spellEnd"/>
           </w: